--- a/Диплом/Диплом.docx
+++ b/Диплом/Диплом.docx
@@ -454,6 +454,13 @@
     </w:p>
     <w:sdt>
       <w:sdtPr>
+        <w:rPr>
+          <w:rFonts w:ascii="Times New Roman" w:eastAsiaTheme="minorHAnsi" w:hAnsi="Times New Roman" w:cstheme="minorBidi"/>
+          <w:color w:val="auto"/>
+          <w:sz w:val="28"/>
+          <w:szCs w:val="22"/>
+          <w:lang w:eastAsia="en-US"/>
+        </w:rPr>
         <w:id w:val="-1016228791"/>
         <w:docPartObj>
           <w:docPartGallery w:val="Table of Contents"/>
@@ -462,13 +469,8 @@
       </w:sdtPr>
       <w:sdtEndPr>
         <w:rPr>
-          <w:rFonts w:ascii="Times New Roman" w:eastAsiaTheme="minorHAnsi" w:hAnsi="Times New Roman" w:cstheme="minorBidi"/>
           <w:b/>
           <w:bCs/>
-          <w:color w:val="auto"/>
-          <w:sz w:val="28"/>
-          <w:szCs w:val="22"/>
-          <w:lang w:eastAsia="en-US"/>
         </w:rPr>
       </w:sdtEndPr>
       <w:sdtContent>
@@ -502,7 +504,7 @@
           <w:r>
             <w:fldChar w:fldCharType="separate"/>
           </w:r>
-          <w:hyperlink w:anchor="_Toc130825568" w:history="1">
+          <w:hyperlink w:anchor="_Toc130901686" w:history="1">
             <w:r>
               <w:rPr>
                 <w:rStyle w:val="a4"/>
@@ -532,7 +534,7 @@
                 <w:noProof/>
                 <w:webHidden/>
               </w:rPr>
-              <w:instrText xml:space="preserve"> PAGEREF _Toc130825568 \h </w:instrText>
+              <w:instrText xml:space="preserve"> PAGEREF _Toc130901686 \h </w:instrText>
             </w:r>
             <w:r>
               <w:rPr>
@@ -576,7 +578,7 @@
               <w:lang w:eastAsia="ru-RU"/>
             </w:rPr>
           </w:pPr>
-          <w:hyperlink w:anchor="_Toc130825569" w:history="1">
+          <w:hyperlink w:anchor="_Toc130901687" w:history="1">
             <w:r>
               <w:rPr>
                 <w:rStyle w:val="a4"/>
@@ -617,7 +619,7 @@
                 <w:noProof/>
                 <w:webHidden/>
               </w:rPr>
-              <w:instrText xml:space="preserve"> PAGEREF _Toc130825569 \h </w:instrText>
+              <w:instrText xml:space="preserve"> PAGEREF _Toc130901687 \h </w:instrText>
             </w:r>
             <w:r>
               <w:rPr>
@@ -661,7 +663,7 @@
               <w:lang w:eastAsia="ru-RU"/>
             </w:rPr>
           </w:pPr>
-          <w:hyperlink w:anchor="_Toc130825570" w:history="1">
+          <w:hyperlink w:anchor="_Toc130901688" w:history="1">
             <w:r>
               <w:rPr>
                 <w:rStyle w:val="a4"/>
@@ -691,7 +693,7 @@
                 <w:noProof/>
                 <w:webHidden/>
               </w:rPr>
-              <w:instrText xml:space="preserve"> PAGEREF _Toc130825570 \h </w:instrText>
+              <w:instrText xml:space="preserve"> PAGEREF _Toc130901688 \h </w:instrText>
             </w:r>
             <w:r>
               <w:rPr>
@@ -735,7 +737,7 @@
               <w:lang w:eastAsia="ru-RU"/>
             </w:rPr>
           </w:pPr>
-          <w:hyperlink w:anchor="_Toc130825571" w:history="1">
+          <w:hyperlink w:anchor="_Toc130901689" w:history="1">
             <w:r>
               <w:rPr>
                 <w:rStyle w:val="a4"/>
@@ -763,7 +765,7 @@
                 <w:noProof/>
                 <w:webHidden/>
               </w:rPr>
-              <w:instrText xml:space="preserve"> PAGEREF _Toc130825571 \h </w:instrText>
+              <w:instrText xml:space="preserve"> PAGEREF _Toc130901689 \h </w:instrText>
             </w:r>
             <w:r>
               <w:rPr>
@@ -807,30 +809,86 @@
               <w:lang w:eastAsia="ru-RU"/>
             </w:rPr>
           </w:pPr>
-          <w:hyperlink w:anchor="_Toc130825572" w:history="1">
+          <w:hyperlink w:anchor="_Toc130901690" w:history="1">
             <w:r>
               <w:rPr>
                 <w:rStyle w:val="a4"/>
                 <w:rFonts w:cs="Times New Roman"/>
                 <w:noProof/>
               </w:rPr>
-              <w:t>Методы решения проблемы обход</w:t>
-            </w:r>
+              <w:t>Методы решения проблемы обхода полигонов</w:t>
+            </w:r>
+            <w:r>
+              <w:rPr>
+                <w:noProof/>
+                <w:webHidden/>
+              </w:rPr>
+              <w:tab/>
+            </w:r>
+            <w:r>
+              <w:rPr>
+                <w:noProof/>
+                <w:webHidden/>
+              </w:rPr>
+              <w:fldChar w:fldCharType="begin"/>
+            </w:r>
+            <w:r>
+              <w:rPr>
+                <w:noProof/>
+                <w:webHidden/>
+              </w:rPr>
+              <w:instrText xml:space="preserve"> PAGEREF _Toc130901690 \h </w:instrText>
+            </w:r>
+            <w:r>
+              <w:rPr>
+                <w:noProof/>
+                <w:webHidden/>
+              </w:rPr>
+            </w:r>
+            <w:r>
+              <w:rPr>
+                <w:noProof/>
+                <w:webHidden/>
+              </w:rPr>
+              <w:fldChar w:fldCharType="separate"/>
+            </w:r>
+            <w:r>
+              <w:rPr>
+                <w:noProof/>
+                <w:webHidden/>
+              </w:rPr>
+              <w:t>7</w:t>
+            </w:r>
+            <w:r>
+              <w:rPr>
+                <w:noProof/>
+                <w:webHidden/>
+              </w:rPr>
+              <w:fldChar w:fldCharType="end"/>
+            </w:r>
+          </w:hyperlink>
+        </w:p>
+        <w:p>
+          <w:pPr>
+            <w:pStyle w:val="31"/>
+            <w:tabs>
+              <w:tab w:val="right" w:leader="dot" w:pos="9344"/>
+            </w:tabs>
+            <w:rPr>
+              <w:rFonts w:asciiTheme="minorHAnsi" w:eastAsiaTheme="minorEastAsia" w:hAnsiTheme="minorHAnsi"/>
+              <w:noProof/>
+              <w:sz w:val="22"/>
+              <w:lang w:eastAsia="ru-RU"/>
+            </w:rPr>
+          </w:pPr>
+          <w:hyperlink w:anchor="_Toc130901691" w:history="1">
             <w:r>
               <w:rPr>
                 <w:rStyle w:val="a4"/>
                 <w:rFonts w:cs="Times New Roman"/>
                 <w:noProof/>
               </w:rPr>
-              <w:t>а</w:t>
-            </w:r>
-            <w:r>
-              <w:rPr>
-                <w:rStyle w:val="a4"/>
-                <w:rFonts w:cs="Times New Roman"/>
-                <w:noProof/>
-              </w:rPr>
-              <w:t xml:space="preserve"> полигонов</w:t>
+              <w:t>Групповое мышление объектов</w:t>
             </w:r>
             <w:r>
               <w:rPr>
@@ -851,7 +909,7 @@
                 <w:noProof/>
                 <w:webHidden/>
               </w:rPr>
-              <w:instrText xml:space="preserve"> PAGEREF _Toc130825572 \h </w:instrText>
+              <w:instrText xml:space="preserve"> PAGEREF _Toc130901691 \h </w:instrText>
             </w:r>
             <w:r>
               <w:rPr>
@@ -871,7 +929,7 @@
                 <w:noProof/>
                 <w:webHidden/>
               </w:rPr>
-              <w:t>7</w:t>
+              <w:t>12</w:t>
             </w:r>
             <w:r>
               <w:rPr>
@@ -895,7 +953,7 @@
               <w:lang w:eastAsia="ru-RU"/>
             </w:rPr>
           </w:pPr>
-          <w:hyperlink w:anchor="_Toc130825573" w:history="1">
+          <w:hyperlink w:anchor="_Toc130901692" w:history="1">
             <w:r>
               <w:rPr>
                 <w:rStyle w:val="a4"/>
@@ -925,7 +983,7 @@
                 <w:noProof/>
                 <w:webHidden/>
               </w:rPr>
-              <w:instrText xml:space="preserve"> PAGEREF _Toc130825573 \h </w:instrText>
+              <w:instrText xml:space="preserve"> PAGEREF _Toc130901692 \h </w:instrText>
             </w:r>
             <w:r>
               <w:rPr>
@@ -945,7 +1003,7 @@
                 <w:noProof/>
                 <w:webHidden/>
               </w:rPr>
-              <w:t>12</w:t>
+              <w:t>13</w:t>
             </w:r>
             <w:r>
               <w:rPr>
@@ -992,7 +1050,7 @@
           <w:szCs w:val="28"/>
         </w:rPr>
       </w:pPr>
-      <w:bookmarkStart w:id="1" w:name="_Toc130825568"/>
+      <w:bookmarkStart w:id="1" w:name="_Toc130901686"/>
       <w:r>
         <w:rPr>
           <w:rStyle w:val="10"/>
@@ -1062,7 +1120,7 @@
           <w:szCs w:val="28"/>
         </w:rPr>
       </w:pPr>
-      <w:bookmarkStart w:id="2" w:name="_Toc130825569"/>
+      <w:bookmarkStart w:id="2" w:name="_Toc130901687"/>
       <w:r>
         <w:rPr>
           <w:rFonts w:ascii="Times New Roman" w:hAnsi="Times New Roman" w:cs="Times New Roman"/>
@@ -1102,7 +1160,7 @@
           <w:szCs w:val="28"/>
         </w:rPr>
       </w:pPr>
-      <w:bookmarkStart w:id="3" w:name="_Toc130825570"/>
+      <w:bookmarkStart w:id="3" w:name="_Toc130901688"/>
       <w:r>
         <w:rPr>
           <w:rFonts w:ascii="Times New Roman" w:hAnsi="Times New Roman" w:cs="Times New Roman"/>
@@ -1142,7 +1200,7 @@
           <w:szCs w:val="28"/>
         </w:rPr>
       </w:pPr>
-      <w:bookmarkStart w:id="4" w:name="_Toc130825571"/>
+      <w:bookmarkStart w:id="4" w:name="_Toc130901689"/>
       <w:r>
         <w:rPr>
           <w:rFonts w:ascii="Times New Roman" w:hAnsi="Times New Roman" w:cs="Times New Roman"/>
@@ -1184,13 +1242,7 @@
       </w:r>
       <w:proofErr w:type="spellEnd"/>
       <w:r>
-        <w:t xml:space="preserve"> в любой момент времени направлен на цель, то есть его курсовой угол α равен нулю. Проанализировав данный метод, можно сделать вывод, что при методе погони, преследователь приближается к цели сзади и кривая погони характеризуется большой кривизной, при любых начальных условиях. Таким образом, даже в условиях отсутствия </w:t>
-      </w:r>
-      <w:r>
-        <w:t>каких-либо</w:t>
-      </w:r>
-      <w:r>
-        <w:t xml:space="preserve"> маневров со стороны цели, это приводит к низкой точности преследования, что является недостатком метода. Достоинством этого метода преследования является его помехоустойчивость – для реализации метода в каждый момент времени надо знать только, слева или справа от вектора преследования находится цель, для корректировки курсового угла соответствующим образом.</w:t>
+        <w:t xml:space="preserve"> в любой момент времени направлен на цель, то есть его курсовой угол α равен нулю. Проанализировав данный метод, можно сделать вывод, что при методе погони, преследователь приближается к цели сзади и кривая погони характеризуется большой кривизной, при любых начальных условиях. Таким образом, даже в условиях отсутствия каких-либо маневров со стороны цели, это приводит к низкой точности преследования, что является недостатком метода. Достоинством этого метода преследования является его помехоустойчивость – для реализации метода в каждый момент времени надо знать только, слева или справа от вектора преследования находится цель, для корректировки курсового угла соответствующим образом.</w:t>
       </w:r>
     </w:p>
     <w:p>
@@ -1332,13 +1384,7 @@
       </w:r>
       <w:r>
         <w:lastRenderedPageBreak/>
-        <w:t xml:space="preserve">оптимального управления в решении задач наведения является важной составляющей, часто использующейся на практике, например, в частном случае преследования цели, движущейся под острым углом к встречному курсу. В таком случае классические </w:t>
-      </w:r>
-      <w:r>
-        <w:t>алгоритмы</w:t>
-      </w:r>
-      <w:r>
-        <w:t xml:space="preserve"> погони и постоянного угла упреждения не будут работать. Теория оптимального управления позволяет получить алгоритмы преследования, которые могут решать и задачу преследования быстродвижущихся целей. Но недостатком данных алгоритмов является большая сложность в реализации при сложных траекториях искомого объекта.</w:t>
+        <w:t>оптимального управления в решении задач наведения является важной составляющей, часто использующейся на практике, например, в частном случае преследования цели, движущейся под острым углом к встречному курсу. В таком случае классические алгоритмы погони и постоянного угла упреждения не будут работать. Теория оптимального управления позволяет получить алгоритмы преследования, которые могут решать и задачу преследования быстродвижущихся целей. Но недостатком данных алгоритмов является большая сложность в реализации при сложных траекториях искомого объекта.</w:t>
       </w:r>
     </w:p>
     <w:p>
@@ -1385,30 +1431,11 @@
             <w:color w:val="auto"/>
             <w:u w:val="none"/>
           </w:rPr>
-          <w:t>ист</w:t>
-        </w:r>
-        <w:r>
-          <w:rPr>
-            <w:rStyle w:val="a4"/>
-            <w:color w:val="auto"/>
-            <w:u w:val="none"/>
-          </w:rPr>
-          <w:t>о</w:t>
-        </w:r>
-        <w:r>
-          <w:rPr>
-            <w:rStyle w:val="a4"/>
-            <w:color w:val="auto"/>
-            <w:u w:val="none"/>
-          </w:rPr>
-          <w:t>чник</w:t>
+          <w:t>источник</w:t>
         </w:r>
       </w:hyperlink>
       <w:r>
-        <w:t>, о</w:t>
-      </w:r>
-      <w:r>
-        <w:t>птимальной стратегией является метод погони. При разных игровых моделях, а также различных управлениях, оптимальными стратегиями могут стать стратегии, реализующиеся аналогами классических алгоритмов со всеми их достоинствами и недостатками.</w:t>
+        <w:t>, оптимальной стратегией является метод погони. При разных игровых моделях, а также различных управлениях, оптимальными стратегиями могут стать стратегии, реализующиеся аналогами классических алгоритмов со всеми их достоинствами и недостатками.</w:t>
       </w:r>
       <w:r>
         <w:t xml:space="preserve"> </w:t>
@@ -1425,23 +1452,7 @@
             <w:color w:val="auto"/>
             <w:u w:val="none"/>
           </w:rPr>
-          <w:t>исто</w:t>
-        </w:r>
-        <w:r>
-          <w:rPr>
-            <w:rStyle w:val="a4"/>
-            <w:color w:val="auto"/>
-            <w:u w:val="none"/>
-          </w:rPr>
-          <w:t>ч</w:t>
-        </w:r>
-        <w:r>
-          <w:rPr>
-            <w:rStyle w:val="a4"/>
-            <w:color w:val="auto"/>
-            <w:u w:val="none"/>
-          </w:rPr>
-          <w:t>ник</w:t>
+          <w:t>источник</w:t>
         </w:r>
       </w:hyperlink>
       <w:r>
@@ -1491,23 +1502,7 @@
             <w:color w:val="auto"/>
             <w:u w:val="none"/>
           </w:rPr>
-          <w:t>ст</w:t>
-        </w:r>
-        <w:r>
-          <w:rPr>
-            <w:rStyle w:val="a4"/>
-            <w:color w:val="auto"/>
-            <w:u w:val="none"/>
-          </w:rPr>
-          <w:t>а</w:t>
-        </w:r>
-        <w:r>
-          <w:rPr>
-            <w:rStyle w:val="a4"/>
-            <w:color w:val="auto"/>
-            <w:u w:val="none"/>
-          </w:rPr>
-          <w:t>тьи</w:t>
+          <w:t>статьи</w:t>
         </w:r>
       </w:hyperlink>
       <w:r>
@@ -1532,7 +1527,7 @@
           <w:szCs w:val="28"/>
         </w:rPr>
       </w:pPr>
-      <w:bookmarkStart w:id="5" w:name="_Toc130825572"/>
+      <w:bookmarkStart w:id="5" w:name="_Toc130901690"/>
       <w:r>
         <w:rPr>
           <w:rFonts w:ascii="Times New Roman" w:hAnsi="Times New Roman" w:cs="Times New Roman"/>
@@ -1572,23 +1567,7 @@
             <w:color w:val="auto"/>
             <w:u w:val="none"/>
           </w:rPr>
-          <w:t>Ст</w:t>
-        </w:r>
-        <w:r>
-          <w:rPr>
-            <w:rStyle w:val="a4"/>
-            <w:color w:val="auto"/>
-            <w:u w:val="none"/>
-          </w:rPr>
-          <w:t>а</w:t>
-        </w:r>
-        <w:r>
-          <w:rPr>
-            <w:rStyle w:val="a4"/>
-            <w:color w:val="auto"/>
-            <w:u w:val="none"/>
-          </w:rPr>
-          <w:t>тья</w:t>
+          <w:t>Статья</w:t>
         </w:r>
       </w:hyperlink>
       <w:r>
@@ -1642,10 +1621,7 @@
         <w:t xml:space="preserve"> </w:t>
       </w:r>
       <w:r>
-        <w:t xml:space="preserve">«знаю» местоположение игрока, </w:t>
-      </w:r>
-      <w:r>
-        <w:t xml:space="preserve">ситуация в понятиях игрового искусственного интеллекта называется </w:t>
+        <w:t xml:space="preserve">«знаю» местоположение игрока, ситуация в понятиях игрового искусственного интеллекта называется </w:t>
       </w:r>
       <w:proofErr w:type="spellStart"/>
       <w:r>
@@ -1653,49 +1629,7 @@
       </w:r>
       <w:proofErr w:type="spellEnd"/>
       <w:r>
-        <w:t>-методом</w:t>
-      </w:r>
-      <w:r>
-        <w:t xml:space="preserve">. </w:t>
-      </w:r>
-      <w:r>
-        <w:t xml:space="preserve">Игрок ставится </w:t>
-      </w:r>
-      <w:r>
-        <w:t>в неравное</w:t>
-      </w:r>
-      <w:r>
-        <w:t xml:space="preserve"> положение по отношению к неигровым</w:t>
-      </w:r>
-      <w:r>
-        <w:t xml:space="preserve"> </w:t>
-      </w:r>
-      <w:r>
-        <w:t>персонажам,</w:t>
-      </w:r>
-      <w:r>
-        <w:t xml:space="preserve"> </w:t>
-      </w:r>
-      <w:r>
-        <w:t>и</w:t>
-      </w:r>
-      <w:r>
-        <w:t xml:space="preserve"> </w:t>
-      </w:r>
-      <w:r>
-        <w:t>тем</w:t>
-      </w:r>
-      <w:r>
-        <w:t xml:space="preserve"> </w:t>
-      </w:r>
-      <w:r>
-        <w:t>самым</w:t>
-      </w:r>
-      <w:r>
-        <w:t xml:space="preserve"> </w:t>
-      </w:r>
-      <w:r>
-        <w:t xml:space="preserve">повышается сложность игры. Проведенный предварительный анализ проблемы показал, что проблема преследования обычно решается двумя основными способами: </w:t>
+        <w:t xml:space="preserve">-методом. Игрок ставится в неравное положение по отношению к неигровым персонажам, и тем самым повышается сложность игры. Проведенный предварительный анализ проблемы показал, что проблема преследования обычно решается двумя основными способами: </w:t>
       </w:r>
     </w:p>
     <w:p>
@@ -1710,31 +1644,7 @@
     </w:p>
     <w:p>
       <w:r>
-        <w:t>С</w:t>
-      </w:r>
-      <w:r>
-        <w:t xml:space="preserve"> </w:t>
-      </w:r>
-      <w:r>
-        <w:t>точки</w:t>
-      </w:r>
-      <w:r>
-        <w:t xml:space="preserve"> </w:t>
-      </w:r>
-      <w:r>
-        <w:t>зрения</w:t>
-      </w:r>
-      <w:r>
-        <w:t xml:space="preserve"> </w:t>
-      </w:r>
-      <w:r>
-        <w:t>практической</w:t>
-      </w:r>
-      <w:r>
-        <w:t xml:space="preserve"> </w:t>
-      </w:r>
-      <w:r>
-        <w:t xml:space="preserve">реализации, первый способ является самым простым. При изменении местоположения игрока пути до него просчитываются заново. Подобный подход имеет серьезные недостатки, </w:t>
+        <w:t xml:space="preserve">С точки зрения практической реализации, первый способ является самым простым. При изменении местоположения игрока пути до него просчитываются заново. Подобный подход имеет серьезные недостатки, </w:t>
       </w:r>
       <w:r>
         <w:lastRenderedPageBreak/>
@@ -1746,10 +1656,7 @@
     </w:p>
     <w:p>
       <w:r>
-        <w:t>Если в качестве алгоритма поиска пути выбран</w:t>
-      </w:r>
-      <w:r>
-        <w:t xml:space="preserve"> алгоритм </w:t>
+        <w:t xml:space="preserve">Если в качестве алгоритма поиска пути выбран алгоритм </w:t>
       </w:r>
       <w:r>
         <w:rPr>
@@ -1761,13 +1668,7 @@
         <w:t>*</w:t>
       </w:r>
       <w:r>
-        <w:t xml:space="preserve">, то </w:t>
-      </w:r>
-      <w:r>
-        <w:t>временные затраты, в худшем случае, растут экспоненциально, аналогично экспоненциально растут затраты памяти</w:t>
-      </w:r>
-      <w:r>
-        <w:t xml:space="preserve">. </w:t>
+        <w:t xml:space="preserve">, то временные затраты, в худшем случае, растут экспоненциально, аналогично экспоненциально растут затраты памяти. </w:t>
       </w:r>
       <w:r>
         <w:t xml:space="preserve"> </w:t>
@@ -1775,51 +1676,21 @@
     </w:p>
     <w:p>
       <w:r>
-        <w:t>Второй способ более сложный. Путь до игрока вычисляется с помощью алгоритмов поиска пути. Если расстояние между игроком и неигровым персонажем становится меньше R, то используется более простой и менее ресурсоемкий алгоритм преследования</w:t>
-      </w:r>
-      <w:r>
-        <w:t xml:space="preserve">. </w:t>
-      </w:r>
-      <w:r>
-        <w:t>Эффективность такого</w:t>
+        <w:t xml:space="preserve">Второй способ более сложный. Путь до игрока вычисляется с помощью алгоритмов поиска пути. Если расстояние между игроком и неигровым персонажем становится меньше R, то используется более простой и менее ресурсоемкий алгоритм преследования. Эффективность такого метода определяется, прежде всего, величиной радиуса видимости R и размером карты. </w:t>
+      </w:r>
+    </w:p>
+    <w:p>
+      <w:r>
+        <w:rPr>
+          <w:lang w:val="en-US"/>
+        </w:rPr>
+        <w:t>NPC</w:t>
       </w:r>
       <w:r>
         <w:t xml:space="preserve"> </w:t>
       </w:r>
       <w:r>
-        <w:t>метода определяется, прежде всего, величиной радиуса видимости R и размером</w:t>
-      </w:r>
-      <w:r>
-        <w:t xml:space="preserve"> </w:t>
-      </w:r>
-      <w:r>
-        <w:t>карты</w:t>
-      </w:r>
-      <w:r>
-        <w:t xml:space="preserve">. </w:t>
-      </w:r>
-    </w:p>
-    <w:p>
-      <w:r>
-        <w:rPr>
-          <w:lang w:val="en-US"/>
-        </w:rPr>
-        <w:t>NPC</w:t>
-      </w:r>
-      <w:r>
-        <w:t xml:space="preserve"> </w:t>
-      </w:r>
-      <w:r>
-        <w:t xml:space="preserve">«не знаю» о местоположении игрока. </w:t>
-      </w:r>
-      <w:r>
-        <w:t>Методы из данной группы добавляют в игру больший реализм. Данные методы требуют, чтобы неигровые персонажи были в состоянии предсказывать местоположение игрока. В простейшем случае они могут просто двигаться в случайных направлениях. Как только игрок попадает в область видимости неигрового персонажа, дальнейшее преследование осуществляется при помощи соответствующих алгоритмов. Таким</w:t>
-      </w:r>
-      <w:r>
-        <w:t xml:space="preserve"> </w:t>
-      </w:r>
-      <w:r>
-        <w:t>образом, первоочередной задачей становится задача оценки вероятности появления игрока в той или иной ячейке карты.</w:t>
+        <w:t>«не знаю» о местоположении игрока. Методы из данной группы добавляют в игру больший реализм. Данные методы требуют, чтобы неигровые персонажи были в состоянии предсказывать местоположение игрока. В простейшем случае они могут просто двигаться в случайных направлениях. Как только игрок попадает в область видимости неигрового персонажа, дальнейшее преследование осуществляется при помощи соответствующих алгоритмов. Таким образом, первоочередной задачей становится задача оценки вероятности появления игрока в той или иной ячейке карты.</w:t>
       </w:r>
     </w:p>
     <w:p>
@@ -1850,25 +1721,7 @@
     <w:p>
       <w:r>
         <w:lastRenderedPageBreak/>
-        <w:t>На данном этапе проводится</w:t>
-      </w:r>
-      <w:r>
-        <w:t xml:space="preserve"> </w:t>
-      </w:r>
-      <w:r>
-        <w:t>инициализация</w:t>
-      </w:r>
-      <w:r>
-        <w:t xml:space="preserve"> </w:t>
-      </w:r>
-      <w:r>
-        <w:t>матрицы</w:t>
-      </w:r>
-      <w:r>
-        <w:t xml:space="preserve"> </w:t>
-      </w:r>
-      <w:r>
-        <w:t>весов</w:t>
+        <w:t>На данном этапе проводится инициализация матрицы весов</w:t>
       </w:r>
     </w:p>
     <w:p>
@@ -1901,28 +1754,7 @@
       </w:r>
       <w:proofErr w:type="spellEnd"/>
       <w:r>
-        <w:t>. На произвольных картах размерности 40 на 40 метод показал свою пригодность. Проведенные наблюдения показали, что на картах такого размера время, затраченное на расчет путей, было</w:t>
-      </w:r>
-      <w:r>
-        <w:t xml:space="preserve"> </w:t>
-      </w:r>
-      <w:r>
-        <w:t>меньше примерно в1,2разапосравнению с применение только А* (в случаях, когда NPC знают местоположение игрока). Ожидается, что с увеличением</w:t>
-      </w:r>
-      <w:r>
-        <w:t xml:space="preserve"> </w:t>
-      </w:r>
-      <w:r>
-        <w:t>размерности карт выгода от применения</w:t>
-      </w:r>
-      <w:r>
-        <w:t xml:space="preserve"> </w:t>
-      </w:r>
-      <w:r>
-        <w:t>метода предварительной оценки карт возрастет</w:t>
-      </w:r>
-      <w:r>
-        <w:t xml:space="preserve">. </w:t>
+        <w:t xml:space="preserve">. На произвольных картах размерности 40 на 40 метод показал свою пригодность. Проведенные наблюдения показали, что на картах такого размера время, затраченное на расчет путей, было меньше примерно в1,2разапосравнению с применение только А* (в случаях, когда NPC знают местоположение игрока). Ожидается, что с увеличением размерности карт выгода от применения метода предварительной оценки карт возрастет. </w:t>
       </w:r>
     </w:p>
     <w:p>
@@ -1946,31 +1778,7 @@
             <w:szCs w:val="28"/>
             <w:u w:val="none"/>
           </w:rPr>
-          <w:t>Хранение информации о мес</w:t>
-        </w:r>
-        <w:r>
-          <w:rPr>
-            <w:rStyle w:val="a4"/>
-            <w:rFonts w:ascii="Times New Roman" w:hAnsi="Times New Roman" w:cs="Times New Roman"/>
-            <w:i w:val="0"/>
-            <w:iCs w:val="0"/>
-            <w:color w:val="auto"/>
-            <w:szCs w:val="28"/>
-            <w:u w:val="none"/>
-          </w:rPr>
-          <w:t>т</w:t>
-        </w:r>
-        <w:r>
-          <w:rPr>
-            <w:rStyle w:val="a4"/>
-            <w:rFonts w:ascii="Times New Roman" w:hAnsi="Times New Roman" w:cs="Times New Roman"/>
-            <w:i w:val="0"/>
-            <w:iCs w:val="0"/>
-            <w:color w:val="auto"/>
-            <w:szCs w:val="28"/>
-            <w:u w:val="none"/>
-          </w:rPr>
-          <w:t>ности.</w:t>
+          <w:t>Хранение информации о местности.</w:t>
         </w:r>
       </w:hyperlink>
     </w:p>
@@ -2141,7 +1949,7 @@
           <w:szCs w:val="28"/>
           <w:shd w:val="clear" w:color="auto" w:fill="FFFFFF"/>
         </w:rPr>
-        <w:t xml:space="preserve"> </w:t>
+        <w:t xml:space="preserve"> Допустим, </w:t>
       </w:r>
       <w:r>
         <w:rPr>
@@ -2150,7 +1958,7 @@
           <w:szCs w:val="28"/>
           <w:shd w:val="clear" w:color="auto" w:fill="FFFFFF"/>
         </w:rPr>
-        <w:t xml:space="preserve">Допустим, </w:t>
+        <w:t>объект</w:t>
       </w:r>
       <w:r>
         <w:rPr>
@@ -2159,45 +1967,27 @@
           <w:szCs w:val="28"/>
           <w:shd w:val="clear" w:color="auto" w:fill="FFFFFF"/>
         </w:rPr>
-        <w:t>объект</w:t>
+        <w:t xml:space="preserve"> свободно перемещается по экрану, к примеру, из левой верхней к правой нижней его части. И он соприкоснулся с левой стороной препятствия, тогда пускай он движется вниз.</w:t>
       </w:r>
       <w:r>
         <w:rPr>
           <w:rFonts w:cs="Times New Roman"/>
           <w:color w:val="000000"/>
           <w:szCs w:val="28"/>
-          <w:shd w:val="clear" w:color="auto" w:fill="FFFFFF"/>
-        </w:rPr>
-        <w:t xml:space="preserve"> свободно перемещается по экрану, к примеру, из левой верхней к правой нижней его части. И он соприкоснулся с левой стороной препятствия, тогда пускай он движется вниз.</w:t>
+        </w:rPr>
+        <w:br/>
+      </w:r>
+      <w:r>
+        <w:t>—</w:t>
       </w:r>
       <w:r>
         <w:rPr>
           <w:rFonts w:cs="Times New Roman"/>
           <w:color w:val="000000"/>
           <w:szCs w:val="28"/>
-        </w:rPr>
-        <w:br/>
-      </w:r>
-      <w:r>
-        <w:t>—</w:t>
-      </w:r>
-      <w:r>
-        <w:rPr>
-          <w:rFonts w:cs="Times New Roman"/>
-          <w:color w:val="000000"/>
-          <w:szCs w:val="28"/>
-          <w:shd w:val="clear" w:color="auto" w:fill="FFFFFF"/>
-        </w:rPr>
-        <w:t xml:space="preserve"> Если</w:t>
-      </w:r>
-      <w:r>
-        <w:rPr>
-          <w:rFonts w:cs="Times New Roman"/>
-          <w:color w:val="000000"/>
-          <w:szCs w:val="28"/>
-          <w:shd w:val="clear" w:color="auto" w:fill="FFFFFF"/>
-        </w:rPr>
-        <w:t xml:space="preserve"> в препятствие ударились по направлению какой-нибудь оси, возвратим противоположное направление по этой же оси. Если препятствие имеет ИО (-1, 1) и получает удар от чего-то движущегося по оси X, следует возвратить 1.</w:t>
+          <w:shd w:val="clear" w:color="auto" w:fill="FFFFFF"/>
+        </w:rPr>
+        <w:t xml:space="preserve"> Если в препятствие ударились по направлению какой-нибудь оси, возвратим противоположное направление по этой же оси. Если препятствие имеет ИО (-1, 1) и получает удар от чего-то движущегося по оси X, следует возвратить 1.</w:t>
       </w:r>
     </w:p>
     <w:p>
@@ -2235,16 +2025,7 @@
           <w:szCs w:val="28"/>
           <w:shd w:val="clear" w:color="auto" w:fill="FFFFFF"/>
         </w:rPr>
-        <w:t xml:space="preserve"> </w:t>
-      </w:r>
-      <w:r>
-        <w:rPr>
-          <w:rFonts w:cs="Times New Roman"/>
-          <w:color w:val="000000"/>
-          <w:szCs w:val="28"/>
-          <w:shd w:val="clear" w:color="auto" w:fill="FFFFFF"/>
-        </w:rPr>
-        <w:t>сохран</w:t>
+        <w:t xml:space="preserve"> сохран</w:t>
       </w:r>
       <w:r>
         <w:rPr>
@@ -2331,31 +2112,7 @@
             <w:szCs w:val="28"/>
             <w:u w:val="none"/>
           </w:rPr>
-          <w:t xml:space="preserve">Движение объекта-преследователя по </w:t>
-        </w:r>
-        <w:r>
-          <w:rPr>
-            <w:rStyle w:val="a4"/>
-            <w:rFonts w:ascii="Times New Roman" w:hAnsi="Times New Roman" w:cs="Times New Roman"/>
-            <w:i w:val="0"/>
-            <w:iCs w:val="0"/>
-            <w:color w:val="auto"/>
-            <w:szCs w:val="28"/>
-            <w:u w:val="none"/>
-          </w:rPr>
-          <w:t>в</w:t>
-        </w:r>
-        <w:r>
-          <w:rPr>
-            <w:rStyle w:val="a4"/>
-            <w:rFonts w:ascii="Times New Roman" w:hAnsi="Times New Roman" w:cs="Times New Roman"/>
-            <w:i w:val="0"/>
-            <w:iCs w:val="0"/>
-            <w:color w:val="auto"/>
-            <w:szCs w:val="28"/>
-            <w:u w:val="none"/>
-          </w:rPr>
-          <w:t>ыпускаемым лучам.</w:t>
+          <w:t>Движение объекта-преследователя по выпускаемым лучам.</w:t>
         </w:r>
       </w:hyperlink>
     </w:p>
@@ -2457,7 +2214,7 @@
             <w:color w:val="auto"/>
             <w:u w:val="none"/>
           </w:rPr>
-          <w:t>изображении</w:t>
+          <w:t>изображении вы</w:t>
         </w:r>
         <w:r>
           <w:rPr>
@@ -2465,7 +2222,7 @@
             <w:color w:val="auto"/>
             <w:u w:val="none"/>
           </w:rPr>
-          <w:t xml:space="preserve"> </w:t>
+          <w:t>ш</w:t>
         </w:r>
         <w:r>
           <w:rPr>
@@ -2473,7 +2230,7 @@
             <w:color w:val="auto"/>
             <w:u w:val="none"/>
           </w:rPr>
-          <w:t>выше</w:t>
+          <w:t>е</w:t>
         </w:r>
       </w:hyperlink>
       <w:r>
@@ -2497,7 +2254,15 @@
             <w:color w:val="auto"/>
             <w:u w:val="none"/>
           </w:rPr>
-          <w:t>изображении ниже</w:t>
+          <w:t>изображении ниж</w:t>
+        </w:r>
+        <w:r>
+          <w:rPr>
+            <w:rStyle w:val="a4"/>
+            <w:color w:val="auto"/>
+            <w:u w:val="none"/>
+          </w:rPr>
+          <w:t>е</w:t>
         </w:r>
       </w:hyperlink>
       <w:r>
@@ -2634,9 +2399,1142 @@
         <w:t>Метод ищейки</w:t>
       </w:r>
     </w:p>
-    <w:p/>
-    <w:p/>
+    <w:p>
+      <w:r>
+        <w:t xml:space="preserve">Данный метод основывается на том, что преследуемый объект оставляет следы запаха. Объекты-преследователи, когда не видят преследуемый объект, стараются ориентироваться по оставляемым следам как ищейки. В основу метода закладывается конечный автомат состояний в объект-преследователя. </w:t>
+      </w:r>
+      <w:r>
+        <w:lastRenderedPageBreak/>
+        <w:t xml:space="preserve">Когда объект видит цель, он просто старается сближаться с ней при помощи классического алгоритма преследования. Когда объект-преследователь не видит цели, то его состояние переключается на ориентирование по оставляемым следам. </w:t>
+      </w:r>
+    </w:p>
+    <w:p>
+      <w:r>
+        <w:t xml:space="preserve">Этот метод имеет ряд преимуществ. Во-первых, он не ограничен размерами карты, ее формой, количеством полигонов и формой полигонов. </w:t>
+      </w:r>
+      <w:r>
+        <w:t xml:space="preserve">Во-вторых, данный алгоритм энергоемкий по времени и по памяти, опираясь на </w:t>
+      </w:r>
+      <w:hyperlink w:anchor="СЛ_6" w:history="1">
+        <w:r>
+          <w:rPr>
+            <w:rStyle w:val="a4"/>
+            <w:color w:val="auto"/>
+            <w:u w:val="none"/>
+          </w:rPr>
+          <w:t>статью</w:t>
+        </w:r>
+      </w:hyperlink>
+      <w:r>
+        <w:t>, описывающая данный алгоритм.</w:t>
+      </w:r>
+    </w:p>
+    <w:p>
+      <w:r>
+        <w:t xml:space="preserve">Исходя из требования, что алгоритм должен быть максимально возможно гибким и подходить для любого типа местности и полигонов, то алгоритм ищейки наиболее подходит для данной цели, так как остальные алгоритмы имеют ограничения по поводу размера и типа местности. К тому же, он наиболее ресурсоемкий, так остальные алгоритмы либо требуют много времени </w:t>
+      </w:r>
+      <w:r>
+        <w:t>на</w:t>
+      </w:r>
+      <w:r>
+        <w:t xml:space="preserve"> начальной инициализации, либо требуют очень много ресурсов в процессе работы.  </w:t>
+      </w:r>
+    </w:p>
+    <w:p>
+      <w:pPr>
+        <w:pStyle w:val="3"/>
+        <w:rPr>
+          <w:rFonts w:ascii="Times New Roman" w:hAnsi="Times New Roman" w:cs="Times New Roman"/>
+          <w:color w:val="auto"/>
+          <w:sz w:val="28"/>
+          <w:szCs w:val="28"/>
+        </w:rPr>
+      </w:pPr>
+      <w:bookmarkStart w:id="8" w:name="_Toc130901691"/>
+      <w:r>
+        <w:rPr>
+          <w:rFonts w:ascii="Times New Roman" w:hAnsi="Times New Roman" w:cs="Times New Roman"/>
+          <w:color w:val="auto"/>
+          <w:sz w:val="28"/>
+          <w:szCs w:val="28"/>
+        </w:rPr>
+        <w:t>Групповое мышление объектов</w:t>
+      </w:r>
+      <w:bookmarkEnd w:id="8"/>
+    </w:p>
+    <w:p>
+      <w:pPr>
+        <w:rPr>
+          <w:rFonts w:cs="Times New Roman"/>
+          <w:color w:val="111111"/>
+          <w:shd w:val="clear" w:color="auto" w:fill="FFFFFF"/>
+        </w:rPr>
+      </w:pPr>
+      <w:r>
+        <w:t xml:space="preserve">Ранее были рассмотрены алгоритмы и математические модели, применяемые для одного конкретного объекта. Задача данной работы разработать алгоритм, управляющий объектами-преследователями. По сути, задача разработать искусственный интеллект, который в зависимости от игровой ситуации будет менять поведение подконтрольных объектов. Искусственный интеллект </w:t>
+      </w:r>
+      <w:r>
+        <w:rPr>
+          <w:rFonts w:cs="Times New Roman"/>
+          <w:color w:val="111111"/>
+          <w:shd w:val="clear" w:color="auto" w:fill="FFFFFF"/>
+        </w:rPr>
+        <w:t xml:space="preserve">нужен для имитации разумности NPC, при этом его задача не в том, чтобы обыграть пользователя, а в том, чтобы развлечь его. В современных играх используются разные подходы для создания ИИ. </w:t>
+      </w:r>
+      <w:r>
+        <w:rPr>
+          <w:rFonts w:cs="Times New Roman"/>
+          <w:color w:val="111111"/>
+          <w:shd w:val="clear" w:color="auto" w:fill="FFFFFF"/>
+        </w:rPr>
+        <w:t xml:space="preserve">Опираясь на </w:t>
+      </w:r>
+      <w:hyperlink w:anchor="СЛ_7" w:history="1">
+        <w:r>
+          <w:rPr>
+            <w:rStyle w:val="a4"/>
+            <w:rFonts w:cs="Times New Roman"/>
+            <w:color w:val="auto"/>
+            <w:u w:val="none"/>
+            <w:shd w:val="clear" w:color="auto" w:fill="FFFFFF"/>
+          </w:rPr>
+          <w:t>статью</w:t>
+        </w:r>
+      </w:hyperlink>
+      <w:r>
+        <w:rPr>
+          <w:rFonts w:cs="Times New Roman"/>
+          <w:color w:val="111111"/>
+          <w:shd w:val="clear" w:color="auto" w:fill="FFFFFF"/>
+        </w:rPr>
+        <w:t>, в</w:t>
+      </w:r>
+      <w:r>
+        <w:rPr>
+          <w:rFonts w:cs="Times New Roman"/>
+          <w:color w:val="111111"/>
+          <w:shd w:val="clear" w:color="auto" w:fill="FFFFFF"/>
+        </w:rPr>
+        <w:t xml:space="preserve"> основе лежит общий принцип: получение информации → анализ → действие.</w:t>
+      </w:r>
+      <w:r>
+        <w:rPr>
+          <w:rFonts w:cs="Times New Roman"/>
+          <w:color w:val="111111"/>
+          <w:shd w:val="clear" w:color="auto" w:fill="FFFFFF"/>
+        </w:rPr>
+        <w:t xml:space="preserve"> </w:t>
+      </w:r>
+    </w:p>
+    <w:p>
+      <w:pPr>
+        <w:rPr>
+          <w:rFonts w:cs="Times New Roman"/>
+          <w:color w:val="111111"/>
+          <w:shd w:val="clear" w:color="auto" w:fill="FFFFFF"/>
+        </w:rPr>
+      </w:pPr>
+      <w:r>
+        <w:rPr>
+          <w:rFonts w:cs="Times New Roman"/>
+          <w:color w:val="111111"/>
+          <w:shd w:val="clear" w:color="auto" w:fill="FFFFFF"/>
+        </w:rPr>
+        <w:t xml:space="preserve">Получение информации происходит примерно так же, как и в реальном мире — у ИИ есть специальные сенсоры, при помощи которых он исследует окружение и следит за происходящим. Сенсоры бывают совершенно разными. Это может быть традиционный конус зрения, «уши», которые улавливают </w:t>
+      </w:r>
+      <w:r>
+        <w:rPr>
+          <w:rFonts w:cs="Times New Roman"/>
+          <w:color w:val="111111"/>
+          <w:shd w:val="clear" w:color="auto" w:fill="FFFFFF"/>
+        </w:rPr>
+        <w:lastRenderedPageBreak/>
+        <w:t>громкие звуки, или даже обонятельные рецепторы. Конечно, такие сенсоры — всего лишь имитация реальных органов чувств, которая позволяет сделать игровые ситуации более правдоподобными и интересными. </w:t>
+      </w:r>
+      <w:r>
+        <w:rPr>
+          <w:rFonts w:cs="Times New Roman"/>
+          <w:color w:val="111111"/>
+          <w:shd w:val="clear" w:color="auto" w:fill="FFFFFF"/>
+        </w:rPr>
+        <w:t>Наличие и реализация сенсоров зависит от геймплея</w:t>
+      </w:r>
+      <w:r>
+        <w:rPr>
+          <w:rFonts w:cs="Times New Roman"/>
+          <w:color w:val="111111"/>
+          <w:shd w:val="clear" w:color="auto" w:fill="FFFFFF"/>
+        </w:rPr>
+        <w:t xml:space="preserve"> (игровой процесс)</w:t>
+      </w:r>
+      <w:r>
+        <w:rPr>
+          <w:rFonts w:cs="Times New Roman"/>
+          <w:color w:val="111111"/>
+          <w:shd w:val="clear" w:color="auto" w:fill="FFFFFF"/>
+        </w:rPr>
+        <w:t xml:space="preserve">. Во многих активных </w:t>
+      </w:r>
+      <w:r>
+        <w:rPr>
+          <w:rFonts w:cs="Times New Roman"/>
+          <w:color w:val="111111"/>
+          <w:shd w:val="clear" w:color="auto" w:fill="FFFFFF"/>
+        </w:rPr>
+        <w:t>шутерах</w:t>
+      </w:r>
+      <w:r>
+        <w:rPr>
+          <w:rFonts w:cs="Times New Roman"/>
+          <w:color w:val="111111"/>
+          <w:shd w:val="clear" w:color="auto" w:fill="FFFFFF"/>
+        </w:rPr>
+        <w:t xml:space="preserve"> (жанр игр, основанный на высокой концентрации боев)</w:t>
+      </w:r>
+      <w:r>
+        <w:rPr>
+          <w:rFonts w:cs="Times New Roman"/>
+          <w:color w:val="111111"/>
+          <w:shd w:val="clear" w:color="auto" w:fill="FFFFFF"/>
+        </w:rPr>
+        <w:t xml:space="preserve"> не нужны комплексные рецепторы — достаточно конуса зрения, чтобы реагировать на появление игрока. А в стелс-</w:t>
+      </w:r>
+      <w:proofErr w:type="spellStart"/>
+      <w:r>
+        <w:rPr>
+          <w:rFonts w:cs="Times New Roman"/>
+          <w:color w:val="111111"/>
+          <w:shd w:val="clear" w:color="auto" w:fill="FFFFFF"/>
+        </w:rPr>
+        <w:t>экшенах</w:t>
+      </w:r>
+      <w:proofErr w:type="spellEnd"/>
+      <w:r>
+        <w:rPr>
+          <w:rFonts w:cs="Times New Roman"/>
+          <w:color w:val="111111"/>
+          <w:shd w:val="clear" w:color="auto" w:fill="FFFFFF"/>
+        </w:rPr>
+        <w:t xml:space="preserve"> (жанр игр, основанный на «бесшумном» прохождении игры)</w:t>
+      </w:r>
+      <w:r>
+        <w:rPr>
+          <w:rFonts w:cs="Times New Roman"/>
+          <w:color w:val="111111"/>
+          <w:shd w:val="clear" w:color="auto" w:fill="FFFFFF"/>
+        </w:rPr>
+        <w:t xml:space="preserve"> весь геймплей основан на том, чтобы прятаться от противников, поэтому виртуальные органы чувств устроены сложнее.</w:t>
+      </w:r>
+    </w:p>
+    <w:p>
+      <w:pPr>
+        <w:rPr>
+          <w:rFonts w:cs="Times New Roman"/>
+          <w:color w:val="111111"/>
+          <w:shd w:val="clear" w:color="auto" w:fill="FFFFFF"/>
+        </w:rPr>
+      </w:pPr>
+      <w:r>
+        <w:rPr>
+          <w:rFonts w:cs="Times New Roman"/>
+          <w:color w:val="111111"/>
+          <w:shd w:val="clear" w:color="auto" w:fill="FFFFFF"/>
+        </w:rPr>
+        <w:t>Когда ИИ получил информацию, он начинает «обдумывать» свои действия, анализируя обстановку. Обычно в этом участвует сразу несколько систем ИИ, отвечающих за разные вещи.</w:t>
+      </w:r>
+      <w:r>
+        <w:rPr>
+          <w:rFonts w:cs="Times New Roman"/>
+          <w:color w:val="111111"/>
+          <w:shd w:val="clear" w:color="auto" w:fill="FFFFFF"/>
+        </w:rPr>
+        <w:t xml:space="preserve"> </w:t>
+      </w:r>
+      <w:r>
+        <w:rPr>
+          <w:rFonts w:cs="Times New Roman"/>
+          <w:color w:val="111111"/>
+          <w:shd w:val="clear" w:color="auto" w:fill="FFFFFF"/>
+        </w:rPr>
+        <w:t>Часто разработчики добавляют подобие коллективного интеллекта, который следит за тем, чтобы действия отдельных агентов не противоречили и не мешали друг другу. При этом сами мобы зачастую даже не знают о существовании своих союзников — эта информация им не нужна, потому что за координирование действий отвечает ИИ более высокого уровня.</w:t>
+      </w:r>
+      <w:r>
+        <w:rPr>
+          <w:rFonts w:cs="Times New Roman"/>
+          <w:color w:val="111111"/>
+          <w:shd w:val="clear" w:color="auto" w:fill="FFFFFF"/>
+        </w:rPr>
+        <w:t xml:space="preserve"> </w:t>
+      </w:r>
+    </w:p>
+    <w:p>
+      <w:pPr>
+        <w:rPr>
+          <w:rFonts w:cs="Times New Roman"/>
+          <w:color w:val="111111"/>
+          <w:shd w:val="clear" w:color="auto" w:fill="FFFFFF"/>
+        </w:rPr>
+      </w:pPr>
+      <w:r>
+        <w:rPr>
+          <w:rFonts w:cs="Times New Roman"/>
+          <w:color w:val="111111"/>
+          <w:shd w:val="clear" w:color="auto" w:fill="FFFFFF"/>
+        </w:rPr>
+        <w:t>В играх есть несколько подходов, которые чаще всего используются для принятия решения. Один из самых простых и понятных подходов — это </w:t>
+      </w:r>
+      <w:proofErr w:type="spellStart"/>
+      <w:r>
+        <w:rPr>
+          <w:rStyle w:val="ac"/>
+          <w:rFonts w:cs="Times New Roman"/>
+          <w:b w:val="0"/>
+          <w:bCs w:val="0"/>
+          <w:color w:val="111111"/>
+          <w:shd w:val="clear" w:color="auto" w:fill="FFFFFF"/>
+        </w:rPr>
+        <w:t>rule-based</w:t>
+      </w:r>
+      <w:proofErr w:type="spellEnd"/>
+      <w:r>
+        <w:rPr>
+          <w:rStyle w:val="ac"/>
+          <w:rFonts w:cs="Times New Roman"/>
+          <w:b w:val="0"/>
+          <w:bCs w:val="0"/>
+          <w:color w:val="111111"/>
+          <w:shd w:val="clear" w:color="auto" w:fill="FFFFFF"/>
+        </w:rPr>
+        <w:t xml:space="preserve"> ИИ</w:t>
+      </w:r>
+      <w:r>
+        <w:rPr>
+          <w:rFonts w:cs="Times New Roman"/>
+          <w:color w:val="111111"/>
+          <w:shd w:val="clear" w:color="auto" w:fill="FFFFFF"/>
+        </w:rPr>
+        <w:t>. В основе лежит список правил и условий, заранее созданный разработчиками. Такой подход можно эффективно использовать для создания простого поведения. Например, «если игрок приближается к курице ближе, чем на три метра, то она начинает от него убегать».</w:t>
+      </w:r>
+      <w:r>
+        <w:rPr>
+          <w:rFonts w:cs="Times New Roman"/>
+          <w:color w:val="111111"/>
+          <w:shd w:val="clear" w:color="auto" w:fill="FFFFFF"/>
+        </w:rPr>
+        <w:t xml:space="preserve"> </w:t>
+      </w:r>
+    </w:p>
+    <w:p>
+      <w:pPr>
+        <w:rPr>
+          <w:rFonts w:cs="Times New Roman"/>
+          <w:color w:val="111111"/>
+          <w:shd w:val="clear" w:color="auto" w:fill="FFFFFF"/>
+        </w:rPr>
+      </w:pPr>
+      <w:r>
+        <w:rPr>
+          <w:rFonts w:cs="Times New Roman"/>
+          <w:color w:val="111111"/>
+          <w:shd w:val="clear" w:color="auto" w:fill="FFFFFF"/>
+        </w:rPr>
+        <w:t>Следующий распространённый способ принятия решений — </w:t>
+      </w:r>
+      <w:r>
+        <w:rPr>
+          <w:rStyle w:val="ac"/>
+          <w:rFonts w:cs="Times New Roman"/>
+          <w:b w:val="0"/>
+          <w:bCs w:val="0"/>
+          <w:color w:val="111111"/>
+          <w:shd w:val="clear" w:color="auto" w:fill="FFFFFF"/>
+        </w:rPr>
+        <w:t>конечные автоматы</w:t>
+      </w:r>
+      <w:r>
+        <w:rPr>
+          <w:rFonts w:ascii="Arial" w:hAnsi="Arial" w:cs="Arial"/>
+          <w:color w:val="111111"/>
+          <w:shd w:val="clear" w:color="auto" w:fill="FFFFFF"/>
+        </w:rPr>
+        <w:t> </w:t>
+      </w:r>
+      <w:r>
+        <w:rPr>
+          <w:rFonts w:cs="Times New Roman"/>
+          <w:color w:val="111111"/>
+          <w:shd w:val="clear" w:color="auto" w:fill="FFFFFF"/>
+        </w:rPr>
+        <w:t xml:space="preserve">(КА, </w:t>
+      </w:r>
+      <w:proofErr w:type="spellStart"/>
+      <w:r>
+        <w:rPr>
+          <w:rFonts w:cs="Times New Roman"/>
+          <w:color w:val="111111"/>
+          <w:shd w:val="clear" w:color="auto" w:fill="FFFFFF"/>
+        </w:rPr>
+        <w:t>finite</w:t>
+      </w:r>
+      <w:proofErr w:type="spellEnd"/>
+      <w:r>
+        <w:rPr>
+          <w:rFonts w:cs="Times New Roman"/>
+          <w:color w:val="111111"/>
+          <w:shd w:val="clear" w:color="auto" w:fill="FFFFFF"/>
+        </w:rPr>
+        <w:t xml:space="preserve"> </w:t>
+      </w:r>
+      <w:proofErr w:type="spellStart"/>
+      <w:r>
+        <w:rPr>
+          <w:rFonts w:cs="Times New Roman"/>
+          <w:color w:val="111111"/>
+          <w:shd w:val="clear" w:color="auto" w:fill="FFFFFF"/>
+        </w:rPr>
+        <w:t>state</w:t>
+      </w:r>
+      <w:proofErr w:type="spellEnd"/>
+      <w:r>
+        <w:rPr>
+          <w:rFonts w:cs="Times New Roman"/>
+          <w:color w:val="111111"/>
+          <w:shd w:val="clear" w:color="auto" w:fill="FFFFFF"/>
+        </w:rPr>
+        <w:t xml:space="preserve"> </w:t>
+      </w:r>
+      <w:proofErr w:type="spellStart"/>
+      <w:r>
+        <w:rPr>
+          <w:rFonts w:cs="Times New Roman"/>
+          <w:color w:val="111111"/>
+          <w:shd w:val="clear" w:color="auto" w:fill="FFFFFF"/>
+        </w:rPr>
+        <w:t>machine</w:t>
+      </w:r>
+      <w:proofErr w:type="spellEnd"/>
+      <w:r>
+        <w:rPr>
+          <w:rFonts w:cs="Times New Roman"/>
+          <w:color w:val="111111"/>
+          <w:shd w:val="clear" w:color="auto" w:fill="FFFFFF"/>
+        </w:rPr>
+        <w:t>, FSM)</w:t>
+      </w:r>
+      <w:r>
+        <w:rPr>
+          <w:rFonts w:cs="Times New Roman"/>
+          <w:color w:val="111111"/>
+          <w:shd w:val="clear" w:color="auto" w:fill="FFFFFF"/>
+        </w:rPr>
+        <w:t xml:space="preserve">. Этот подход позволяет NPC беспроблемно переходить между разными состояниями. Например, есть моб, базовое состояние которого — патрулирование по определённой траектории. Если внезапно появится игрок, NPC перейдёт в новое состояние — начнёт </w:t>
+      </w:r>
+      <w:r>
+        <w:rPr>
+          <w:rFonts w:cs="Times New Roman"/>
+          <w:color w:val="111111"/>
+          <w:shd w:val="clear" w:color="auto" w:fill="FFFFFF"/>
+        </w:rPr>
+        <w:lastRenderedPageBreak/>
+        <w:t>стрелять. Конечные автоматы как раз обеспечивают эти переходы: они принимают информацию с предыдущего состояния и передают в новое.</w:t>
+      </w:r>
+    </w:p>
+    <w:p>
+      <w:pPr>
+        <w:rPr>
+          <w:rFonts w:cs="Times New Roman"/>
+        </w:rPr>
+      </w:pPr>
+      <w:r>
+        <w:rPr>
+          <w:rFonts w:cs="Times New Roman"/>
+          <w:noProof/>
+          <w:color w:val="111111"/>
+          <w:shd w:val="clear" w:color="auto" w:fill="FFFFFF"/>
+        </w:rPr>
+        <w:drawing>
+          <wp:inline distT="0" distB="0" distL="0" distR="0" wp14:anchorId="2CE035BD" wp14:editId="58AEAC7D">
+            <wp:extent cx="5934075" cy="4495800"/>
+            <wp:effectExtent l="0" t="0" r="9525" b="0"/>
+            <wp:docPr id="5" name="Рисунок 5"/>
+            <wp:cNvGraphicFramePr>
+              <a:graphicFrameLocks xmlns:a="http://schemas.openxmlformats.org/drawingml/2006/main" noChangeAspect="1"/>
+            </wp:cNvGraphicFramePr>
+            <a:graphic xmlns:a="http://schemas.openxmlformats.org/drawingml/2006/main">
+              <a:graphicData uri="http://schemas.openxmlformats.org/drawingml/2006/picture">
+                <pic:pic xmlns:pic="http://schemas.openxmlformats.org/drawingml/2006/picture">
+                  <pic:nvPicPr>
+                    <pic:cNvPr id="0" name="Picture 3"/>
+                    <pic:cNvPicPr>
+                      <a:picLocks noChangeAspect="1" noChangeArrowheads="1"/>
+                    </pic:cNvPicPr>
+                  </pic:nvPicPr>
+                  <pic:blipFill>
+                    <a:blip r:embed="rId10">
+                      <a:extLst>
+                        <a:ext uri="{28A0092B-C50C-407E-A947-70E740481C1C}">
+                          <a14:useLocalDpi xmlns:a14="http://schemas.microsoft.com/office/drawing/2010/main" val="0"/>
+                        </a:ext>
+                      </a:extLst>
+                    </a:blip>
+                    <a:srcRect/>
+                    <a:stretch>
+                      <a:fillRect/>
+                    </a:stretch>
+                  </pic:blipFill>
+                  <pic:spPr bwMode="auto">
+                    <a:xfrm>
+                      <a:off x="0" y="0"/>
+                      <a:ext cx="5934075" cy="4495800"/>
+                    </a:xfrm>
+                    <a:prstGeom prst="rect">
+                      <a:avLst/>
+                    </a:prstGeom>
+                    <a:noFill/>
+                    <a:ln>
+                      <a:noFill/>
+                    </a:ln>
+                  </pic:spPr>
+                </pic:pic>
+              </a:graphicData>
+            </a:graphic>
+          </wp:inline>
+        </w:drawing>
+      </w:r>
+    </w:p>
+    <w:p>
+      <w:pPr>
+        <w:jc w:val="right"/>
+        <w:rPr>
+          <w:rFonts w:cs="Times New Roman"/>
+        </w:rPr>
+      </w:pPr>
+      <w:r>
+        <w:rPr>
+          <w:rFonts w:cs="Times New Roman"/>
+        </w:rPr>
+        <w:t>Изображение №3. Пример конечного автомата принятия решения</w:t>
+      </w:r>
+    </w:p>
     <w:bookmarkEnd w:id="7"/>
+    <w:p>
+      <w:pPr>
+        <w:rPr>
+          <w:rFonts w:cs="Times New Roman"/>
+          <w:color w:val="111111"/>
+          <w:shd w:val="clear" w:color="auto" w:fill="FFFFFF"/>
+        </w:rPr>
+      </w:pPr>
+      <w:r>
+        <w:rPr>
+          <w:rFonts w:cs="Times New Roman"/>
+          <w:color w:val="111111"/>
+          <w:shd w:val="clear" w:color="auto" w:fill="FFFFFF"/>
+        </w:rPr>
+        <w:t xml:space="preserve">Преимущество этого подхода в том, что персонаж всегда будет находиться в каком-то состоянии и не зависнет где-то между ними. Так как разработчик должен прописать все переходы, он точно знает, в каких состояниях может находиться игровой объект. Недостаток метода в том, что с увеличением количества механик значительно разрастается и система конечных автоматов. Это увеличивает риск появления </w:t>
+      </w:r>
+      <w:r>
+        <w:rPr>
+          <w:rFonts w:cs="Times New Roman"/>
+          <w:color w:val="111111"/>
+          <w:shd w:val="clear" w:color="auto" w:fill="FFFFFF"/>
+        </w:rPr>
+        <w:t>ошибок</w:t>
+      </w:r>
+      <w:r>
+        <w:rPr>
+          <w:rFonts w:cs="Times New Roman"/>
+          <w:color w:val="111111"/>
+          <w:shd w:val="clear" w:color="auto" w:fill="FFFFFF"/>
+        </w:rPr>
+        <w:t>, а также может снизить скорость операций.</w:t>
+      </w:r>
+    </w:p>
+    <w:p>
+      <w:pPr>
+        <w:rPr>
+          <w:rFonts w:cs="Times New Roman"/>
+          <w:color w:val="111111"/>
+          <w:shd w:val="clear" w:color="auto" w:fill="FFFFFF"/>
+          <w:lang w:val="en-US"/>
+        </w:rPr>
+      </w:pPr>
+      <w:r>
+        <w:rPr>
+          <w:rStyle w:val="ac"/>
+          <w:rFonts w:cs="Times New Roman"/>
+          <w:b w:val="0"/>
+          <w:bCs w:val="0"/>
+          <w:color w:val="111111"/>
+          <w:shd w:val="clear" w:color="auto" w:fill="FFFFFF"/>
+        </w:rPr>
+        <w:t>Дерево поведения</w:t>
+      </w:r>
+      <w:r>
+        <w:rPr>
+          <w:rFonts w:cs="Times New Roman"/>
+          <w:color w:val="111111"/>
+          <w:shd w:val="clear" w:color="auto" w:fill="FFFFFF"/>
+        </w:rPr>
+        <w:t> — это более формализованный подход построения поведения мобов. Его особенность заключается в том, что все состояния персонажа организованы в виде ветвящейся </w:t>
+      </w:r>
+      <w:r>
+        <w:rPr>
+          <w:rFonts w:cs="Times New Roman"/>
+          <w:shd w:val="clear" w:color="auto" w:fill="FFFFFF"/>
+        </w:rPr>
+        <w:t>структуры</w:t>
+      </w:r>
+      <w:r>
+        <w:rPr>
+          <w:rFonts w:cs="Times New Roman"/>
+          <w:color w:val="111111"/>
+          <w:shd w:val="clear" w:color="auto" w:fill="FFFFFF"/>
+        </w:rPr>
+        <w:t xml:space="preserve"> с понятной иерархией. Дерево поведения содержит в себе все возможные состояния, в которых может оказаться моб. Когда в игре происходит какое-то событие, ИИ проверяет, в </w:t>
+      </w:r>
+      <w:r>
+        <w:rPr>
+          <w:rFonts w:cs="Times New Roman"/>
+          <w:color w:val="111111"/>
+          <w:shd w:val="clear" w:color="auto" w:fill="FFFFFF"/>
+        </w:rPr>
+        <w:lastRenderedPageBreak/>
+        <w:t>каких условиях находится NPC, и перебирает все состояния в поисках того, которое подойдёт для нынешней ситуации.</w:t>
+      </w:r>
+    </w:p>
+    <w:p>
+      <w:pPr>
+        <w:rPr>
+          <w:rFonts w:cs="Times New Roman"/>
+          <w:lang w:val="en-US"/>
+        </w:rPr>
+      </w:pPr>
+      <w:r>
+        <w:rPr>
+          <w:rFonts w:cs="Times New Roman"/>
+          <w:noProof/>
+          <w:color w:val="111111"/>
+          <w:shd w:val="clear" w:color="auto" w:fill="FFFFFF"/>
+          <w:lang w:val="en-US"/>
+        </w:rPr>
+        <w:drawing>
+          <wp:inline distT="0" distB="0" distL="0" distR="0" wp14:anchorId="4A2DE8C7" wp14:editId="6BCC073D">
+            <wp:extent cx="5924550" cy="3019425"/>
+            <wp:effectExtent l="0" t="0" r="0" b="9525"/>
+            <wp:docPr id="3" name="Рисунок 3"/>
+            <wp:cNvGraphicFramePr>
+              <a:graphicFrameLocks xmlns:a="http://schemas.openxmlformats.org/drawingml/2006/main" noChangeAspect="1"/>
+            </wp:cNvGraphicFramePr>
+            <a:graphic xmlns:a="http://schemas.openxmlformats.org/drawingml/2006/main">
+              <a:graphicData uri="http://schemas.openxmlformats.org/drawingml/2006/picture">
+                <pic:pic xmlns:pic="http://schemas.openxmlformats.org/drawingml/2006/picture">
+                  <pic:nvPicPr>
+                    <pic:cNvPr id="0" name="Picture 1"/>
+                    <pic:cNvPicPr>
+                      <a:picLocks noChangeAspect="1" noChangeArrowheads="1"/>
+                    </pic:cNvPicPr>
+                  </pic:nvPicPr>
+                  <pic:blipFill>
+                    <a:blip r:embed="rId11">
+                      <a:extLst>
+                        <a:ext uri="{28A0092B-C50C-407E-A947-70E740481C1C}">
+                          <a14:useLocalDpi xmlns:a14="http://schemas.microsoft.com/office/drawing/2010/main" val="0"/>
+                        </a:ext>
+                      </a:extLst>
+                    </a:blip>
+                    <a:srcRect/>
+                    <a:stretch>
+                      <a:fillRect/>
+                    </a:stretch>
+                  </pic:blipFill>
+                  <pic:spPr bwMode="auto">
+                    <a:xfrm>
+                      <a:off x="0" y="0"/>
+                      <a:ext cx="5924550" cy="3019425"/>
+                    </a:xfrm>
+                    <a:prstGeom prst="rect">
+                      <a:avLst/>
+                    </a:prstGeom>
+                    <a:noFill/>
+                    <a:ln>
+                      <a:noFill/>
+                    </a:ln>
+                  </pic:spPr>
+                </pic:pic>
+              </a:graphicData>
+            </a:graphic>
+          </wp:inline>
+        </w:drawing>
+      </w:r>
+    </w:p>
+    <w:p>
+      <w:pPr>
+        <w:jc w:val="right"/>
+        <w:rPr>
+          <w:rFonts w:cs="Times New Roman"/>
+          <w:szCs w:val="28"/>
+          <w:shd w:val="clear" w:color="auto" w:fill="FFFFFF"/>
+        </w:rPr>
+      </w:pPr>
+      <w:r>
+        <w:rPr>
+          <w:rFonts w:cs="Times New Roman"/>
+        </w:rPr>
+        <w:t>Изображение №</w:t>
+      </w:r>
+      <w:r>
+        <w:rPr>
+          <w:rFonts w:cs="Times New Roman"/>
+        </w:rPr>
+        <w:t>4</w:t>
+      </w:r>
+      <w:r>
+        <w:rPr>
+          <w:rFonts w:cs="Times New Roman"/>
+        </w:rPr>
+        <w:t xml:space="preserve">. </w:t>
+      </w:r>
+      <w:r>
+        <w:rPr>
+          <w:rFonts w:cs="Times New Roman"/>
+          <w:szCs w:val="28"/>
+          <w:shd w:val="clear" w:color="auto" w:fill="FFFFFF"/>
+        </w:rPr>
+        <w:t xml:space="preserve">Пример дерева поведения из </w:t>
+      </w:r>
+      <w:proofErr w:type="spellStart"/>
+      <w:r>
+        <w:rPr>
+          <w:rFonts w:cs="Times New Roman"/>
+          <w:szCs w:val="28"/>
+          <w:shd w:val="clear" w:color="auto" w:fill="FFFFFF"/>
+        </w:rPr>
+        <w:t>Just</w:t>
+      </w:r>
+      <w:proofErr w:type="spellEnd"/>
+      <w:r>
+        <w:rPr>
+          <w:rFonts w:cs="Times New Roman"/>
+          <w:szCs w:val="28"/>
+          <w:shd w:val="clear" w:color="auto" w:fill="FFFFFF"/>
+        </w:rPr>
+        <w:t xml:space="preserve"> </w:t>
+      </w:r>
+      <w:proofErr w:type="spellStart"/>
+      <w:r>
+        <w:rPr>
+          <w:rFonts w:cs="Times New Roman"/>
+          <w:szCs w:val="28"/>
+          <w:shd w:val="clear" w:color="auto" w:fill="FFFFFF"/>
+        </w:rPr>
+        <w:t>Cause</w:t>
+      </w:r>
+      <w:proofErr w:type="spellEnd"/>
+      <w:r>
+        <w:rPr>
+          <w:rFonts w:cs="Times New Roman"/>
+          <w:szCs w:val="28"/>
+          <w:shd w:val="clear" w:color="auto" w:fill="FFFFFF"/>
+        </w:rPr>
+        <w:t xml:space="preserve"> 3. У каждого типа поведения есть огромное количество вариаций.</w:t>
+      </w:r>
+    </w:p>
+    <w:p>
+      <w:pPr>
+        <w:rPr>
+          <w:rFonts w:cs="Times New Roman"/>
+          <w:color w:val="111111"/>
+          <w:shd w:val="clear" w:color="auto" w:fill="FFFFFF"/>
+        </w:rPr>
+      </w:pPr>
+      <w:r>
+        <w:rPr>
+          <w:rFonts w:cs="Times New Roman"/>
+          <w:color w:val="111111"/>
+          <w:shd w:val="clear" w:color="auto" w:fill="FFFFFF"/>
+        </w:rPr>
+        <w:t xml:space="preserve">Дерево поведения отлично подходит для того, чтобы систематизировать состояния NPC в играх, в которых есть множество механик и </w:t>
+      </w:r>
+      <w:r>
+        <w:rPr>
+          <w:rFonts w:cs="Times New Roman"/>
+          <w:color w:val="111111"/>
+          <w:shd w:val="clear" w:color="auto" w:fill="FFFFFF"/>
+        </w:rPr>
+        <w:t xml:space="preserve">игровых </w:t>
+      </w:r>
+      <w:r>
+        <w:rPr>
+          <w:rFonts w:cs="Times New Roman"/>
+          <w:color w:val="111111"/>
+          <w:shd w:val="clear" w:color="auto" w:fill="FFFFFF"/>
+        </w:rPr>
+        <w:t>элементов. В ситуации, когда моб участвует в перестрелке, ему не нужно будет искать подходящее действие в ветке патрулирования. Такой подход помогает сделать поведение NPC отзывчивым и обеспечивает плавный переход между разными состояниями.</w:t>
+      </w:r>
+      <w:r>
+        <w:rPr>
+          <w:rFonts w:cs="Times New Roman"/>
+          <w:color w:val="111111"/>
+          <w:shd w:val="clear" w:color="auto" w:fill="FFFFFF"/>
+        </w:rPr>
+        <w:t xml:space="preserve"> </w:t>
+      </w:r>
+    </w:p>
+    <w:p>
+      <w:pPr>
+        <w:rPr>
+          <w:rFonts w:cs="Times New Roman"/>
+          <w:color w:val="111111"/>
+          <w:shd w:val="clear" w:color="auto" w:fill="FFFFFF"/>
+        </w:rPr>
+      </w:pPr>
+      <w:r>
+        <w:rPr>
+          <w:rStyle w:val="ac"/>
+          <w:rFonts w:cs="Times New Roman"/>
+          <w:b w:val="0"/>
+          <w:bCs w:val="0"/>
+          <w:color w:val="111111"/>
+          <w:shd w:val="clear" w:color="auto" w:fill="FFFFFF"/>
+        </w:rPr>
+        <w:t>Иерархические конечные автоматы</w:t>
+      </w:r>
+      <w:r>
+        <w:rPr>
+          <w:rStyle w:val="ac"/>
+          <w:rFonts w:cs="Times New Roman"/>
+          <w:color w:val="111111"/>
+          <w:shd w:val="clear" w:color="auto" w:fill="FFFFFF"/>
+        </w:rPr>
+        <w:t> </w:t>
+      </w:r>
+      <w:r>
+        <w:rPr>
+          <w:rFonts w:cs="Times New Roman"/>
+          <w:color w:val="111111"/>
+          <w:shd w:val="clear" w:color="auto" w:fill="FFFFFF"/>
+        </w:rPr>
+        <w:t>объединяют особенности конечных автоматов и дерева поведения. Особенность такого подхода в том, что разные графы внутри логики могут отсылаться друг к другу. Например, нам надо прописать поведение для нескольких мобов. Не обязательно делать для каждого отдельную логику — можно создать общее базовое поведение и просто </w:t>
+      </w:r>
+      <w:r>
+        <w:rPr>
+          <w:rFonts w:cs="Times New Roman"/>
+          <w:shd w:val="clear" w:color="auto" w:fill="FFFFFF"/>
+        </w:rPr>
+        <w:t>отсылаться</w:t>
+      </w:r>
+      <w:r>
+        <w:rPr>
+          <w:rFonts w:cs="Times New Roman"/>
+          <w:color w:val="111111"/>
+          <w:shd w:val="clear" w:color="auto" w:fill="FFFFFF"/>
+        </w:rPr>
+        <w:t> к нему при необходимости.</w:t>
+      </w:r>
+    </w:p>
+    <w:p>
+      <w:pPr>
+        <w:rPr>
+          <w:rFonts w:cs="Times New Roman"/>
+          <w:lang w:val="en-US"/>
+        </w:rPr>
+      </w:pPr>
+      <w:r>
+        <w:rPr>
+          <w:rFonts w:cs="Times New Roman"/>
+          <w:noProof/>
+          <w:color w:val="111111"/>
+          <w:shd w:val="clear" w:color="auto" w:fill="FFFFFF"/>
+          <w:lang w:val="en-US"/>
+        </w:rPr>
+        <w:lastRenderedPageBreak/>
+        <w:drawing>
+          <wp:inline distT="0" distB="0" distL="0" distR="0" wp14:anchorId="3AEE1011" wp14:editId="0A779519">
+            <wp:extent cx="5934075" cy="3305175"/>
+            <wp:effectExtent l="0" t="0" r="9525" b="9525"/>
+            <wp:docPr id="4" name="Рисунок 4"/>
+            <wp:cNvGraphicFramePr>
+              <a:graphicFrameLocks xmlns:a="http://schemas.openxmlformats.org/drawingml/2006/main" noChangeAspect="1"/>
+            </wp:cNvGraphicFramePr>
+            <a:graphic xmlns:a="http://schemas.openxmlformats.org/drawingml/2006/main">
+              <a:graphicData uri="http://schemas.openxmlformats.org/drawingml/2006/picture">
+                <pic:pic xmlns:pic="http://schemas.openxmlformats.org/drawingml/2006/picture">
+                  <pic:nvPicPr>
+                    <pic:cNvPr id="0" name="Picture 2"/>
+                    <pic:cNvPicPr>
+                      <a:picLocks noChangeAspect="1" noChangeArrowheads="1"/>
+                    </pic:cNvPicPr>
+                  </pic:nvPicPr>
+                  <pic:blipFill>
+                    <a:blip r:embed="rId12">
+                      <a:extLst>
+                        <a:ext uri="{28A0092B-C50C-407E-A947-70E740481C1C}">
+                          <a14:useLocalDpi xmlns:a14="http://schemas.microsoft.com/office/drawing/2010/main" val="0"/>
+                        </a:ext>
+                      </a:extLst>
+                    </a:blip>
+                    <a:srcRect/>
+                    <a:stretch>
+                      <a:fillRect/>
+                    </a:stretch>
+                  </pic:blipFill>
+                  <pic:spPr bwMode="auto">
+                    <a:xfrm>
+                      <a:off x="0" y="0"/>
+                      <a:ext cx="5934075" cy="3305175"/>
+                    </a:xfrm>
+                    <a:prstGeom prst="rect">
+                      <a:avLst/>
+                    </a:prstGeom>
+                    <a:noFill/>
+                    <a:ln>
+                      <a:noFill/>
+                    </a:ln>
+                  </pic:spPr>
+                </pic:pic>
+              </a:graphicData>
+            </a:graphic>
+          </wp:inline>
+        </w:drawing>
+      </w:r>
+    </w:p>
+    <w:p>
+      <w:pPr>
+        <w:jc w:val="right"/>
+        <w:rPr>
+          <w:rFonts w:cs="Times New Roman"/>
+          <w:szCs w:val="28"/>
+          <w:shd w:val="clear" w:color="auto" w:fill="FFFFFF"/>
+        </w:rPr>
+      </w:pPr>
+      <w:r>
+        <w:rPr>
+          <w:rFonts w:cs="Times New Roman"/>
+        </w:rPr>
+        <w:t>Изображение №</w:t>
+      </w:r>
+      <w:r>
+        <w:rPr>
+          <w:rFonts w:cs="Times New Roman"/>
+        </w:rPr>
+        <w:t>5</w:t>
+      </w:r>
+      <w:r>
+        <w:rPr>
+          <w:rFonts w:cs="Times New Roman"/>
+          <w:szCs w:val="28"/>
+        </w:rPr>
+        <w:t xml:space="preserve">. </w:t>
+      </w:r>
+      <w:r>
+        <w:rPr>
+          <w:rFonts w:cs="Times New Roman"/>
+          <w:szCs w:val="28"/>
+          <w:shd w:val="clear" w:color="auto" w:fill="FFFFFF"/>
+        </w:rPr>
+        <w:t>И</w:t>
+      </w:r>
+      <w:r>
+        <w:rPr>
+          <w:rFonts w:cs="Times New Roman"/>
+          <w:szCs w:val="28"/>
+          <w:shd w:val="clear" w:color="auto" w:fill="FFFFFF"/>
+        </w:rPr>
+        <w:t>ерархическая архитектура в Final Fantasy XV.</w:t>
+      </w:r>
+    </w:p>
+    <w:p>
+      <w:pPr>
+        <w:rPr>
+          <w:rFonts w:cs="Times New Roman"/>
+          <w:szCs w:val="28"/>
+        </w:rPr>
+      </w:pPr>
+      <w:r>
+        <w:rPr>
+          <w:rFonts w:cs="Times New Roman"/>
+          <w:color w:val="000000"/>
+          <w:szCs w:val="28"/>
+          <w:shd w:val="clear" w:color="auto" w:fill="FFFFFF"/>
+        </w:rPr>
+        <w:t xml:space="preserve">Есть и менее популярные решения, которые не смогли полноценно закрепиться в индустрии. К примеру, в F.E.A.R. использовалась система </w:t>
+      </w:r>
+      <w:proofErr w:type="spellStart"/>
+      <w:r>
+        <w:rPr>
+          <w:rFonts w:cs="Times New Roman"/>
+          <w:color w:val="000000"/>
+          <w:szCs w:val="28"/>
+          <w:shd w:val="clear" w:color="auto" w:fill="FFFFFF"/>
+        </w:rPr>
+        <w:t>целеориентированного</w:t>
+      </w:r>
+      <w:proofErr w:type="spellEnd"/>
+      <w:r>
+        <w:rPr>
+          <w:rFonts w:cs="Times New Roman"/>
+          <w:color w:val="000000"/>
+          <w:szCs w:val="28"/>
+          <w:shd w:val="clear" w:color="auto" w:fill="FFFFFF"/>
+        </w:rPr>
+        <w:t xml:space="preserve"> планирования действий (</w:t>
+      </w:r>
+      <w:proofErr w:type="spellStart"/>
+      <w:r>
+        <w:rPr>
+          <w:rFonts w:cs="Times New Roman"/>
+          <w:color w:val="000000"/>
+          <w:szCs w:val="28"/>
+          <w:shd w:val="clear" w:color="auto" w:fill="FFFFFF"/>
+        </w:rPr>
+        <w:t>Goal-Oriented</w:t>
+      </w:r>
+      <w:proofErr w:type="spellEnd"/>
+      <w:r>
+        <w:rPr>
+          <w:rFonts w:cs="Times New Roman"/>
+          <w:color w:val="000000"/>
+          <w:szCs w:val="28"/>
+          <w:shd w:val="clear" w:color="auto" w:fill="FFFFFF"/>
+        </w:rPr>
+        <w:t xml:space="preserve"> Action Planning, GOAP) — для всех NPC она создаёт план действий, основываясь на информации об игровом мире. Например, если мобу нужно перейти в другую комнату, то система сперва проверяет, какое расстояние нужно пройти до двери, есть ли на пути препятствия, открыта ли дверь и так далее. Когда у системы есть вся информация об окружении, она составляет план, а NPC просто проигрывает последовательность </w:t>
+      </w:r>
+      <w:proofErr w:type="spellStart"/>
+      <w:r>
+        <w:rPr>
+          <w:rFonts w:cs="Times New Roman"/>
+          <w:color w:val="000000"/>
+          <w:szCs w:val="28"/>
+          <w:shd w:val="clear" w:color="auto" w:fill="FFFFFF"/>
+        </w:rPr>
+        <w:t>анимаций</w:t>
+      </w:r>
+      <w:proofErr w:type="spellEnd"/>
+      <w:r>
+        <w:rPr>
+          <w:rFonts w:cs="Times New Roman"/>
+          <w:color w:val="000000"/>
+          <w:szCs w:val="28"/>
+          <w:shd w:val="clear" w:color="auto" w:fill="FFFFFF"/>
+        </w:rPr>
+        <w:t>.</w:t>
+      </w:r>
+      <w:r>
+        <w:rPr>
+          <w:rFonts w:cs="Times New Roman"/>
+          <w:color w:val="000000"/>
+          <w:szCs w:val="28"/>
+        </w:rPr>
+        <w:br/>
+      </w:r>
+      <w:r>
+        <w:rPr>
+          <w:rFonts w:cs="Times New Roman"/>
+          <w:color w:val="000000"/>
+          <w:szCs w:val="28"/>
+          <w:shd w:val="clear" w:color="auto" w:fill="FFFFFF"/>
+        </w:rPr>
+        <w:t xml:space="preserve">Этот подход работает на основе конечных автоматов, но они отвечают только за воспроизведение </w:t>
+      </w:r>
+      <w:proofErr w:type="spellStart"/>
+      <w:r>
+        <w:rPr>
+          <w:rFonts w:cs="Times New Roman"/>
+          <w:color w:val="000000"/>
+          <w:szCs w:val="28"/>
+          <w:shd w:val="clear" w:color="auto" w:fill="FFFFFF"/>
+        </w:rPr>
+        <w:t>анимаций</w:t>
+      </w:r>
+      <w:proofErr w:type="spellEnd"/>
+      <w:r>
+        <w:rPr>
+          <w:rFonts w:cs="Times New Roman"/>
+          <w:color w:val="000000"/>
+          <w:szCs w:val="28"/>
+          <w:shd w:val="clear" w:color="auto" w:fill="FFFFFF"/>
+        </w:rPr>
+        <w:t xml:space="preserve">. У автоматов есть всего три состояния, каждое из которых отвечает за свой набор </w:t>
+      </w:r>
+      <w:proofErr w:type="spellStart"/>
+      <w:r>
+        <w:rPr>
+          <w:rFonts w:cs="Times New Roman"/>
+          <w:color w:val="000000"/>
+          <w:szCs w:val="28"/>
+          <w:shd w:val="clear" w:color="auto" w:fill="FFFFFF"/>
+        </w:rPr>
+        <w:t>анимаций</w:t>
+      </w:r>
+      <w:proofErr w:type="spellEnd"/>
+      <w:r>
+        <w:rPr>
+          <w:rFonts w:cs="Times New Roman"/>
+          <w:color w:val="000000"/>
+          <w:szCs w:val="28"/>
+          <w:shd w:val="clear" w:color="auto" w:fill="FFFFFF"/>
+        </w:rPr>
+        <w:t>: движение (бег, ходьба), действия (стрельба, реакции), взаимодействие с объектами (открыть дверь, включить свет).</w:t>
+      </w:r>
+    </w:p>
+    <w:p>
+      <w:r>
+        <w:t>Очевидно</w:t>
+      </w:r>
+      <w:r>
+        <w:t xml:space="preserve">, что выбор определенной модели поведения объектов зависит от целей и задач, которые они должны выполнять. Данная работа преследует цель создать групповой, алгоритм, который будет способен управлять </w:t>
+      </w:r>
+      <w:r>
+        <w:lastRenderedPageBreak/>
+        <w:t xml:space="preserve">подконтрольными объектами для преследования цели. В общем случае цепочка принятия решения сводится к обнаружению объекта любым из подконтрольных объектов и началу движения за ним всех остальных подконтрольных объектов. Если объект-жертва стоит на месте, то задача группового алгоритма сводится к окружению данной жертвы так, чтобы она не могла выйти из окружения. Для этой цели подходит модель конечного автомата, так как всего есть три состояния: состояние спокойствия, состояние преследования, состояние </w:t>
+      </w:r>
+      <w:r>
+        <w:t>окружения</w:t>
+      </w:r>
+      <w:r>
+        <w:t xml:space="preserve">. </w:t>
+      </w:r>
+      <w:r>
+        <w:t>Они будут переключаться в зависимости от игровой ситуации.</w:t>
+      </w:r>
+    </w:p>
+    <w:p>
+      <w:commentRangeStart w:id="9"/>
+      <w:r>
+        <w:t xml:space="preserve">Рассмотрим каждое из возможных состояний </w:t>
+      </w:r>
+      <w:r>
+        <w:t>объекта преследователя, которое будет переключаться либо самостоятельно, либо при помощи группового алгоритма.</w:t>
+      </w:r>
+      <w:commentRangeEnd w:id="9"/>
+      <w:r>
+        <w:rPr>
+          <w:rStyle w:val="ad"/>
+        </w:rPr>
+        <w:commentReference w:id="9"/>
+      </w:r>
+    </w:p>
+    <w:p>
+      <w:pPr>
+        <w:pStyle w:val="4"/>
+        <w:rPr>
+          <w:rFonts w:ascii="Times New Roman" w:hAnsi="Times New Roman" w:cs="Times New Roman"/>
+          <w:i w:val="0"/>
+          <w:iCs w:val="0"/>
+          <w:color w:val="auto"/>
+        </w:rPr>
+      </w:pPr>
+      <w:r>
+        <w:rPr>
+          <w:rFonts w:ascii="Times New Roman" w:hAnsi="Times New Roman" w:cs="Times New Roman"/>
+          <w:i w:val="0"/>
+          <w:iCs w:val="0"/>
+          <w:color w:val="auto"/>
+        </w:rPr>
+        <w:t>Состояние покоя.</w:t>
+      </w:r>
+    </w:p>
     <w:p/>
     <w:p/>
     <w:p/>
@@ -2654,17 +3552,6 @@
     <w:p/>
     <w:p/>
     <w:p/>
-    <w:p/>
-    <w:p/>
-    <w:p/>
-    <w:p/>
-    <w:p/>
-    <w:p/>
-    <w:p/>
-    <w:p/>
-    <w:p/>
-    <w:p/>
-    <w:p/>
     <w:p>
       <w:pPr>
         <w:pStyle w:val="1"/>
@@ -2678,7 +3565,7 @@
           <w:szCs w:val="28"/>
         </w:rPr>
       </w:pPr>
-      <w:bookmarkStart w:id="8" w:name="_Toc130825573"/>
+      <w:bookmarkStart w:id="10" w:name="_Toc130901692"/>
       <w:r>
         <w:rPr>
           <w:rFonts w:ascii="Times New Roman" w:hAnsi="Times New Roman" w:cs="Times New Roman"/>
@@ -2690,9 +3577,9 @@
         </w:rPr>
         <w:t>Список литературы</w:t>
       </w:r>
-      <w:bookmarkEnd w:id="8"/>
-    </w:p>
-    <w:bookmarkStart w:id="9" w:name="СЛ_1"/>
+      <w:bookmarkEnd w:id="10"/>
+    </w:p>
+    <w:bookmarkStart w:id="11" w:name="СЛ_1"/>
     <w:p>
       <w:pPr>
         <w:pStyle w:val="a9"/>
@@ -2813,6 +3700,11 @@
         <w:rPr>
           <w:lang w:val="en-US"/>
         </w:rPr>
+      </w:r>
+      <w:r>
+        <w:rPr>
+          <w:lang w:val="en-US"/>
+        </w:rPr>
         <w:fldChar w:fldCharType="separate"/>
       </w:r>
       <w:r>
@@ -2958,8 +3850,8 @@
         <w:fldChar w:fldCharType="end"/>
       </w:r>
     </w:p>
-    <w:bookmarkStart w:id="10" w:name="СЛ_2"/>
-    <w:bookmarkEnd w:id="9"/>
+    <w:bookmarkStart w:id="12" w:name="СЛ_2"/>
+    <w:bookmarkEnd w:id="11"/>
     <w:p>
       <w:pPr>
         <w:pStyle w:val="a9"/>
@@ -2969,7 +3861,6 @@
         </w:numPr>
       </w:pPr>
       <w:r>
-        <w:lastRenderedPageBreak/>
         <w:fldChar w:fldCharType="begin"/>
       </w:r>
       <w:r>
@@ -2988,26 +3879,14 @@
         <w:rPr>
           <w:rStyle w:val="a4"/>
         </w:rPr>
-        <w:t>https://program</w:t>
-      </w:r>
-      <w:r>
-        <w:rPr>
-          <w:rStyle w:val="a4"/>
-        </w:rPr>
-        <w:t>c</w:t>
-      </w:r>
-      <w:r>
-        <w:rPr>
-          <w:rStyle w:val="a4"/>
-        </w:rPr>
-        <w:t>pp.ucoz.ru/publ/4-1-0-6</w:t>
+        <w:t>https://programcpp.ucoz.ru/publ/4-1-0-6</w:t>
       </w:r>
       <w:r>
         <w:fldChar w:fldCharType="end"/>
       </w:r>
     </w:p>
-    <w:bookmarkStart w:id="11" w:name="СЛ_3"/>
-    <w:bookmarkEnd w:id="10"/>
+    <w:bookmarkStart w:id="13" w:name="СЛ_3"/>
+    <w:bookmarkEnd w:id="12"/>
     <w:p>
       <w:pPr>
         <w:pStyle w:val="a9"/>
@@ -3041,8 +3920,8 @@
         <w:fldChar w:fldCharType="end"/>
       </w:r>
     </w:p>
-    <w:bookmarkStart w:id="12" w:name="СЛ_4"/>
-    <w:bookmarkEnd w:id="11"/>
+    <w:bookmarkStart w:id="14" w:name="СЛ_4"/>
+    <w:bookmarkEnd w:id="13"/>
     <w:p>
       <w:pPr>
         <w:pStyle w:val="a9"/>
@@ -3076,8 +3955,8 @@
         <w:fldChar w:fldCharType="end"/>
       </w:r>
     </w:p>
-    <w:bookmarkStart w:id="13" w:name="СЛ_5"/>
-    <w:bookmarkEnd w:id="12"/>
+    <w:bookmarkStart w:id="15" w:name="СЛ_5"/>
+    <w:bookmarkEnd w:id="14"/>
     <w:p>
       <w:pPr>
         <w:pStyle w:val="a9"/>
@@ -3111,7 +3990,8 @@
         <w:fldChar w:fldCharType="end"/>
       </w:r>
     </w:p>
-    <w:bookmarkEnd w:id="13"/>
+    <w:bookmarkStart w:id="16" w:name="СЛ_6"/>
+    <w:bookmarkEnd w:id="15"/>
     <w:p>
       <w:pPr>
         <w:pStyle w:val="a9"/>
@@ -3139,12 +4019,26 @@
         <w:rPr>
           <w:rStyle w:val="a4"/>
         </w:rPr>
-        <w:t>https://habr.com/ru/post/496878/</w:t>
+        <w:t>https://habr.com/ru/p</w:t>
+      </w:r>
+      <w:r>
+        <w:rPr>
+          <w:rStyle w:val="a4"/>
+        </w:rPr>
+        <w:t>o</w:t>
+      </w:r>
+      <w:r>
+        <w:rPr>
+          <w:rStyle w:val="a4"/>
+        </w:rPr>
+        <w:t>st/496878/</w:t>
       </w:r>
       <w:r>
         <w:fldChar w:fldCharType="end"/>
       </w:r>
-    </w:p>
+      <w:bookmarkEnd w:id="16"/>
+    </w:p>
+    <w:bookmarkStart w:id="17" w:name="СЛ_7"/>
     <w:p>
       <w:pPr>
         <w:pStyle w:val="a9"/>
@@ -3153,9 +4047,76 @@
           <w:numId w:val="1"/>
         </w:numPr>
       </w:pPr>
+      <w:r>
+        <w:fldChar w:fldCharType="begin"/>
+      </w:r>
+      <w:r>
+        <w:instrText xml:space="preserve"> HYPERLINK "</w:instrText>
+      </w:r>
+      <w:r>
+        <w:instrText>https://habr.com/ru/company/netologyru/blog/598489/</w:instrText>
+      </w:r>
+      <w:r>
+        <w:instrText xml:space="preserve">" </w:instrText>
+      </w:r>
+      <w:r>
+        <w:fldChar w:fldCharType="separate"/>
+      </w:r>
+      <w:r>
+        <w:rPr>
+          <w:rStyle w:val="a4"/>
+        </w:rPr>
+        <w:t>https://habr.com/ru/company/netologyru/blog/598489/</w:t>
+      </w:r>
+      <w:r>
+        <w:fldChar w:fldCharType="end"/>
+      </w:r>
+    </w:p>
+    <w:bookmarkEnd w:id="17"/>
+    <w:p>
+      <w:pPr>
+        <w:pStyle w:val="a9"/>
+        <w:numPr>
+          <w:ilvl w:val="0"/>
+          <w:numId w:val="1"/>
+        </w:numPr>
+      </w:pPr>
+      <w:r>
+        <w:fldChar w:fldCharType="begin"/>
+      </w:r>
+      <w:r>
+        <w:instrText xml:space="preserve"> HYPERLINK "</w:instrText>
+      </w:r>
+      <w:r>
+        <w:instrText>https://habr.com/ru/post/420219/</w:instrText>
+      </w:r>
+      <w:r>
+        <w:instrText xml:space="preserve">" </w:instrText>
+      </w:r>
+      <w:r>
+        <w:fldChar w:fldCharType="separate"/>
+      </w:r>
+      <w:r>
+        <w:rPr>
+          <w:rStyle w:val="a4"/>
+        </w:rPr>
+        <w:t>https://habr.com/ru/post/420219/</w:t>
+      </w:r>
+      <w:r>
+        <w:fldChar w:fldCharType="end"/>
+      </w:r>
+    </w:p>
+    <w:p>
+      <w:pPr>
+        <w:pStyle w:val="a9"/>
+        <w:numPr>
+          <w:ilvl w:val="0"/>
+          <w:numId w:val="1"/>
+        </w:numPr>
+      </w:pPr>
     </w:p>
     <w:sectPr>
-      <w:footerReference w:type="default" r:id="rId10"/>
+      <w:footerReference w:type="default" r:id="rId17"/>
       <w:pgSz w:w="11906" w:h="16838"/>
       <w:pgMar w:top="1134" w:right="851" w:bottom="1134" w:left="1701" w:header="709" w:footer="709" w:gutter="0"/>
       <w:pgNumType w:start="3"/>
@@ -3164,6 +4125,46 @@
     </w:sectPr>
   </w:body>
 </w:document>
+</file>
+
+<file path=word/comments.xml><?xml version="1.0" encoding="utf-8"?>
+<w:comments xmlns:wpc="http://schemas.microsoft.com/office/word/2010/wordprocessingCanvas" xmlns:cx="http://schemas.microsoft.com/office/drawing/2014/chartex" xmlns:cx1="http://schemas.microsoft.com/office/drawing/2015/9/8/chartex" xmlns:cx2="http://schemas.microsoft.com/office/drawing/2015/10/21/chartex" xmlns:cx3="http://schemas.microsoft.com/office/drawing/2016/5/9/chartex" xmlns:cx4="http://schemas.microsoft.com/office/drawing/2016/5/10/chartex" xmlns:cx5="http://schemas.microsoft.com/office/drawing/2016/5/11/chartex" xmlns:cx6="http://schemas.microsoft.com/office/drawing/2016/5/12/chartex" xmlns:cx7="http://schemas.microsoft.com/office/drawing/2016/5/13/chartex" xmlns:cx8="http://schemas.microsoft.com/office/drawing/2016/5/14/chartex" xmlns:mc="http://schemas.openxmlformats.org/markup-compatibility/2006" xmlns:aink="http://schemas.microsoft.com/office/drawing/2016/ink" xmlns:am3d="http://schemas.microsoft.com/office/drawing/2017/model3d" xmlns:o="urn:schemas-microsoft-com:office:office" xmlns:oel="http://schemas.microsoft.com/office/2019/extlst" xmlns:r="http://schemas.openxmlformats.org/officeDocument/2006/relationships" xmlns:m="http://schemas.openxmlformats.org/officeDocument/2006/math" xmlns:v="urn:schemas-microsoft-com:vml" xmlns:wp14="http://schemas.microsoft.com/office/word/2010/wordprocessingDrawing" xmlns:wp="http://schemas.openxmlformats.org/drawingml/2006/wordprocessingDrawing" xmlns:w10="urn:schemas-microsoft-com:office:word" xmlns:w="http://schemas.openxmlformats.org/wordprocessingml/2006/main" xmlns:w14="http://schemas.microsoft.com/office/word/2010/wordml" xmlns:w15="http://schemas.microsoft.com/office/word/2012/wordml" xmlns:w16cex="http://schemas.microsoft.com/office/word/2018/wordml/cex" xmlns:w16cid="http://schemas.microsoft.com/office/word/2016/wordml/cid" xmlns:w16="http://schemas.microsoft.com/office/word/2018/wordml" xmlns:w16sdtdh="http://schemas.microsoft.com/office/word/2020/wordml/sdtdatahash" xmlns:w16se="http://schemas.microsoft.com/office/word/2015/wordml/symex" xmlns:wpg="http://schemas.microsoft.com/office/word/2010/wordprocessingGroup" xmlns:wpi="http://schemas.microsoft.com/office/word/2010/wordprocessingInk" xmlns:wne="http://schemas.microsoft.com/office/word/2006/wordml" xmlns:wps="http://schemas.microsoft.com/office/word/2010/wordprocessingShape" mc:Ignorable="w14 w15 w16se w16cid w16 w16cex w16sdtdh wp14">
+  <w:comment w:id="9" w:author="Федоров Кирилл Константинович" w:date="2023-03-28T14:34:00Z" w:initials="ФКК">
+    <w:p>
+      <w:pPr>
+        <w:pStyle w:val="ae"/>
+        <w:jc w:val="left"/>
+      </w:pPr>
+      <w:r>
+        <w:rPr>
+          <w:rStyle w:val="ad"/>
+        </w:rPr>
+        <w:annotationRef/>
+      </w:r>
+      <w:r>
+        <w:t>В этой ли главе это должно быть?</w:t>
+      </w:r>
+    </w:p>
+  </w:comment>
+</w:comments>
+</file>
+
+<file path=word/commentsExtended.xml><?xml version="1.0" encoding="utf-8"?>
+<w15:commentsEx xmlns:wpc="http://schemas.microsoft.com/office/word/2010/wordprocessingCanvas" xmlns:cx="http://schemas.microsoft.com/office/drawing/2014/chartex" xmlns:cx1="http://schemas.microsoft.com/office/drawing/2015/9/8/chartex" xmlns:cx2="http://schemas.microsoft.com/office/drawing/2015/10/21/chartex" xmlns:cx3="http://schemas.microsoft.com/office/drawing/2016/5/9/chartex" xmlns:cx4="http://schemas.microsoft.com/office/drawing/2016/5/10/chartex" xmlns:cx5="http://schemas.microsoft.com/office/drawing/2016/5/11/chartex" xmlns:cx6="http://schemas.microsoft.com/office/drawing/2016/5/12/chartex" xmlns:cx7="http://schemas.microsoft.com/office/drawing/2016/5/13/chartex" xmlns:cx8="http://schemas.microsoft.com/office/drawing/2016/5/14/chartex" xmlns:mc="http://schemas.openxmlformats.org/markup-compatibility/2006" xmlns:aink="http://schemas.microsoft.com/office/drawing/2016/ink" xmlns:am3d="http://schemas.microsoft.com/office/drawing/2017/model3d" xmlns:o="urn:schemas-microsoft-com:office:office" xmlns:oel="http://schemas.microsoft.com/office/2019/extlst" xmlns:r="http://schemas.openxmlformats.org/officeDocument/2006/relationships" xmlns:m="http://schemas.openxmlformats.org/officeDocument/2006/math" xmlns:v="urn:schemas-microsoft-com:vml" xmlns:wp14="http://schemas.microsoft.com/office/word/2010/wordprocessingDrawing" xmlns:wp="http://schemas.openxmlformats.org/drawingml/2006/wordprocessingDrawing" xmlns:w10="urn:schemas-microsoft-com:office:word" xmlns:w="http://schemas.openxmlformats.org/wordprocessingml/2006/main" xmlns:w14="http://schemas.microsoft.com/office/word/2010/wordml" xmlns:w15="http://schemas.microsoft.com/office/word/2012/wordml" xmlns:w16cex="http://schemas.microsoft.com/office/word/2018/wordml/cex" xmlns:w16cid="http://schemas.microsoft.com/office/word/2016/wordml/cid" xmlns:w16="http://schemas.microsoft.com/office/word/2018/wordml" xmlns:w16sdtdh="http://schemas.microsoft.com/office/word/2020/wordml/sdtdatahash" xmlns:w16se="http://schemas.microsoft.com/office/word/2015/wordml/symex" xmlns:wpg="http://schemas.microsoft.com/office/word/2010/wordprocessingGroup" xmlns:wpi="http://schemas.microsoft.com/office/word/2010/wordprocessingInk" xmlns:wne="http://schemas.microsoft.com/office/word/2006/wordml" xmlns:wps="http://schemas.microsoft.com/office/word/2010/wordprocessingShape" mc:Ignorable="w14 w15 w16se w16cid w16 w16cex w16sdtdh wp14">
+  <w15:commentEx w15:paraId="4869FD39" w15:done="0"/>
+</w15:commentsEx>
+</file>
+
+<file path=word/commentsExtensible.xml><?xml version="1.0" encoding="utf-8"?>
+<w16cex:commentsExtensible xmlns:wpc="http://schemas.microsoft.com/office/word/2010/wordprocessingCanvas" xmlns:cx="http://schemas.microsoft.com/office/drawing/2014/chartex" xmlns:cx1="http://schemas.microsoft.com/office/drawing/2015/9/8/chartex" xmlns:cx2="http://schemas.microsoft.com/office/drawing/2015/10/21/chartex" xmlns:cx3="http://schemas.microsoft.com/office/drawing/2016/5/9/chartex" xmlns:cx4="http://schemas.microsoft.com/office/drawing/2016/5/10/chartex" xmlns:cx5="http://schemas.microsoft.com/office/drawing/2016/5/11/chartex" xmlns:cx6="http://schemas.microsoft.com/office/drawing/2016/5/12/chartex" xmlns:cx7="http://schemas.microsoft.com/office/drawing/2016/5/13/chartex" xmlns:cx8="http://schemas.microsoft.com/office/drawing/2016/5/14/chartex" xmlns:mc="http://schemas.openxmlformats.org/markup-compatibility/2006" xmlns:aink="http://schemas.microsoft.com/office/drawing/2016/ink" xmlns:am3d="http://schemas.microsoft.com/office/drawing/2017/model3d" xmlns:o="urn:schemas-microsoft-com:office:office" xmlns:oel="http://schemas.microsoft.com/office/2019/extlst" xmlns:r="http://schemas.openxmlformats.org/officeDocument/2006/relationships" xmlns:m="http://schemas.openxmlformats.org/officeDocument/2006/math" xmlns:v="urn:schemas-microsoft-com:vml" xmlns:wp14="http://schemas.microsoft.com/office/word/2010/wordprocessingDrawing" xmlns:wp="http://schemas.openxmlformats.org/drawingml/2006/wordprocessingDrawing" xmlns:w10="urn:schemas-microsoft-com:office:word" xmlns:w="http://schemas.openxmlformats.org/wordprocessingml/2006/main" xmlns:w14="http://schemas.microsoft.com/office/word/2010/wordml" xmlns:w15="http://schemas.microsoft.com/office/word/2012/wordml" xmlns:w16cex="http://schemas.microsoft.com/office/word/2018/wordml/cex" xmlns:w16cid="http://schemas.microsoft.com/office/word/2016/wordml/cid" xmlns:w16="http://schemas.microsoft.com/office/word/2018/wordml" xmlns:w16sdtdh="http://schemas.microsoft.com/office/word/2020/wordml/sdtdatahash" xmlns:w16se="http://schemas.microsoft.com/office/word/2015/wordml/symex" xmlns:wpg="http://schemas.microsoft.com/office/word/2010/wordprocessingGroup" xmlns:wpi="http://schemas.microsoft.com/office/word/2010/wordprocessingInk" xmlns:wne="http://schemas.microsoft.com/office/word/2006/wordml" xmlns:wps="http://schemas.microsoft.com/office/word/2010/wordprocessingShape" mc:Ignorable="w14 w15 w16se w16cid w16 w16cex w16sdtdh wp14">
+  <w16cex:commentExtensible w16cex:durableId="27CD7976" w16cex:dateUtc="2023-03-28T11:34:00Z"/>
+</w16cex:commentsExtensible>
+</file>
+
+<file path=word/commentsIds.xml><?xml version="1.0" encoding="utf-8"?>
+<w16cid:commentsIds xmlns:wpc="http://schemas.microsoft.com/office/word/2010/wordprocessingCanvas" xmlns:cx="http://schemas.microsoft.com/office/drawing/2014/chartex" xmlns:cx1="http://schemas.microsoft.com/office/drawing/2015/9/8/chartex" xmlns:cx2="http://schemas.microsoft.com/office/drawing/2015/10/21/chartex" xmlns:cx3="http://schemas.microsoft.com/office/drawing/2016/5/9/chartex" xmlns:cx4="http://schemas.microsoft.com/office/drawing/2016/5/10/chartex" xmlns:cx5="http://schemas.microsoft.com/office/drawing/2016/5/11/chartex" xmlns:cx6="http://schemas.microsoft.com/office/drawing/2016/5/12/chartex" xmlns:cx7="http://schemas.microsoft.com/office/drawing/2016/5/13/chartex" xmlns:cx8="http://schemas.microsoft.com/office/drawing/2016/5/14/chartex" xmlns:mc="http://schemas.openxmlformats.org/markup-compatibility/2006" xmlns:aink="http://schemas.microsoft.com/office/drawing/2016/ink" xmlns:am3d="http://schemas.microsoft.com/office/drawing/2017/model3d" xmlns:o="urn:schemas-microsoft-com:office:office" xmlns:oel="http://schemas.microsoft.com/office/2019/extlst" xmlns:r="http://schemas.openxmlformats.org/officeDocument/2006/relationships" xmlns:m="http://schemas.openxmlformats.org/officeDocument/2006/math" xmlns:v="urn:schemas-microsoft-com:vml" xmlns:wp14="http://schemas.microsoft.com/office/word/2010/wordprocessingDrawing" xmlns:wp="http://schemas.openxmlformats.org/drawingml/2006/wordprocessingDrawing" xmlns:w10="urn:schemas-microsoft-com:office:word" xmlns:w="http://schemas.openxmlformats.org/wordprocessingml/2006/main" xmlns:w14="http://schemas.microsoft.com/office/word/2010/wordml" xmlns:w15="http://schemas.microsoft.com/office/word/2012/wordml" xmlns:w16cex="http://schemas.microsoft.com/office/word/2018/wordml/cex" xmlns:w16cid="http://schemas.microsoft.com/office/word/2016/wordml/cid" xmlns:w16="http://schemas.microsoft.com/office/word/2018/wordml" xmlns:w16sdtdh="http://schemas.microsoft.com/office/word/2020/wordml/sdtdatahash" xmlns:w16se="http://schemas.microsoft.com/office/word/2015/wordml/symex" xmlns:wpg="http://schemas.microsoft.com/office/word/2010/wordprocessingGroup" xmlns:wpi="http://schemas.microsoft.com/office/word/2010/wordprocessingInk" xmlns:wne="http://schemas.microsoft.com/office/word/2006/wordml" xmlns:wps="http://schemas.microsoft.com/office/word/2010/wordprocessingShape" mc:Ignorable="w14 w15 w16se w16cid w16 w16cex w16sdtdh wp14">
+  <w16cid:commentId w16cid:paraId="4869FD39" w16cid:durableId="27CD7976"/>
+</w16cid:commentsIds>
 </file>
 
 <file path=word/endnotes.xml><?xml version="1.0" encoding="utf-8"?>
@@ -3353,6 +4354,14 @@
     <w:abstractNumId w:val="0"/>
   </w:num>
 </w:numbering>
+</file>
+
+<file path=word/people.xml><?xml version="1.0" encoding="utf-8"?>
+<w15:people xmlns:wpc="http://schemas.microsoft.com/office/word/2010/wordprocessingCanvas" xmlns:cx="http://schemas.microsoft.com/office/drawing/2014/chartex" xmlns:cx1="http://schemas.microsoft.com/office/drawing/2015/9/8/chartex" xmlns:cx2="http://schemas.microsoft.com/office/drawing/2015/10/21/chartex" xmlns:cx3="http://schemas.microsoft.com/office/drawing/2016/5/9/chartex" xmlns:cx4="http://schemas.microsoft.com/office/drawing/2016/5/10/chartex" xmlns:cx5="http://schemas.microsoft.com/office/drawing/2016/5/11/chartex" xmlns:cx6="http://schemas.microsoft.com/office/drawing/2016/5/12/chartex" xmlns:cx7="http://schemas.microsoft.com/office/drawing/2016/5/13/chartex" xmlns:cx8="http://schemas.microsoft.com/office/drawing/2016/5/14/chartex" xmlns:mc="http://schemas.openxmlformats.org/markup-compatibility/2006" xmlns:aink="http://schemas.microsoft.com/office/drawing/2016/ink" xmlns:am3d="http://schemas.microsoft.com/office/drawing/2017/model3d" xmlns:o="urn:schemas-microsoft-com:office:office" xmlns:oel="http://schemas.microsoft.com/office/2019/extlst" xmlns:r="http://schemas.openxmlformats.org/officeDocument/2006/relationships" xmlns:m="http://schemas.openxmlformats.org/officeDocument/2006/math" xmlns:v="urn:schemas-microsoft-com:vml" xmlns:wp14="http://schemas.microsoft.com/office/word/2010/wordprocessingDrawing" xmlns:wp="http://schemas.openxmlformats.org/drawingml/2006/wordprocessingDrawing" xmlns:w10="urn:schemas-microsoft-com:office:word" xmlns:w="http://schemas.openxmlformats.org/wordprocessingml/2006/main" xmlns:w14="http://schemas.microsoft.com/office/word/2010/wordml" xmlns:w15="http://schemas.microsoft.com/office/word/2012/wordml" xmlns:w16cex="http://schemas.microsoft.com/office/word/2018/wordml/cex" xmlns:w16cid="http://schemas.microsoft.com/office/word/2016/wordml/cid" xmlns:w16="http://schemas.microsoft.com/office/word/2018/wordml" xmlns:w16sdtdh="http://schemas.microsoft.com/office/word/2020/wordml/sdtdatahash" xmlns:w16se="http://schemas.microsoft.com/office/word/2015/wordml/symex" xmlns:wpg="http://schemas.microsoft.com/office/word/2010/wordprocessingGroup" xmlns:wpi="http://schemas.microsoft.com/office/word/2010/wordprocessingInk" xmlns:wne="http://schemas.microsoft.com/office/word/2006/wordml" xmlns:wps="http://schemas.microsoft.com/office/word/2010/wordprocessingShape" mc:Ignorable="w14 w15 w16se w16cid w16 w16cex w16sdtdh wp14">
+  <w15:person w15:author="Федоров Кирилл Константинович">
+    <w15:presenceInfo w15:providerId="AD" w15:userId="S::Fedorov.K@edu.rea.ru::312d4a1e-1a7d-46b2-9a03-e8e3180610ae"/>
+  </w15:person>
+</w15:people>
 </file>
 
 <file path=word/styles.xml><?xml version="1.0" encoding="utf-8"?>
@@ -3853,6 +4862,7 @@
   <w:style w:type="character" w:default="1" w:styleId="a0">
     <w:name w:val="Default Paragraph Font"/>
     <w:uiPriority w:val="1"/>
+    <w:semiHidden/>
     <w:unhideWhenUsed/>
   </w:style>
   <w:style w:type="table" w:default="1" w:styleId="a1">
@@ -4080,6 +5090,85 @@
       <w:iCs/>
       <w:color w:val="2F5496" w:themeColor="accent1" w:themeShade="BF"/>
       <w:sz w:val="28"/>
+    </w:rPr>
+  </w:style>
+  <w:style w:type="character" w:styleId="ac">
+    <w:name w:val="Strong"/>
+    <w:basedOn w:val="a0"/>
+    <w:uiPriority w:val="22"/>
+    <w:qFormat/>
+    <w:rsid w:val="002C286A"/>
+    <w:rPr>
+      <w:b/>
+      <w:bCs/>
+    </w:rPr>
+  </w:style>
+  <w:style w:type="character" w:styleId="ad">
+    <w:name w:val="annotation reference"/>
+    <w:basedOn w:val="a0"/>
+    <w:uiPriority w:val="99"/>
+    <w:semiHidden/>
+    <w:unhideWhenUsed/>
+    <w:rsid w:val="00FE6F63"/>
+    <w:rPr>
+      <w:sz w:val="16"/>
+      <w:szCs w:val="16"/>
+    </w:rPr>
+  </w:style>
+  <w:style w:type="paragraph" w:styleId="ae">
+    <w:name w:val="annotation text"/>
+    <w:basedOn w:val="a"/>
+    <w:link w:val="af"/>
+    <w:uiPriority w:val="99"/>
+    <w:unhideWhenUsed/>
+    <w:rsid w:val="00FE6F63"/>
+    <w:pPr>
+      <w:spacing w:line="240" w:lineRule="auto"/>
+    </w:pPr>
+    <w:rPr>
+      <w:sz w:val="20"/>
+      <w:szCs w:val="20"/>
+    </w:rPr>
+  </w:style>
+  <w:style w:type="character" w:customStyle="1" w:styleId="af">
+    <w:name w:val="Текст примечания Знак"/>
+    <w:basedOn w:val="a0"/>
+    <w:link w:val="ae"/>
+    <w:uiPriority w:val="99"/>
+    <w:rsid w:val="00FE6F63"/>
+    <w:rPr>
+      <w:rFonts w:ascii="Times New Roman" w:hAnsi="Times New Roman"/>
+      <w:sz w:val="20"/>
+      <w:szCs w:val="20"/>
+    </w:rPr>
+  </w:style>
+  <w:style w:type="paragraph" w:styleId="af0">
+    <w:name w:val="annotation subject"/>
+    <w:basedOn w:val="ae"/>
+    <w:next w:val="ae"/>
+    <w:link w:val="af1"/>
+    <w:uiPriority w:val="99"/>
+    <w:semiHidden/>
+    <w:unhideWhenUsed/>
+    <w:rsid w:val="00FE6F63"/>
+    <w:rPr>
+      <w:b/>
+      <w:bCs/>
+    </w:rPr>
+  </w:style>
+  <w:style w:type="character" w:customStyle="1" w:styleId="af1">
+    <w:name w:val="Тема примечания Знак"/>
+    <w:basedOn w:val="af"/>
+    <w:link w:val="af0"/>
+    <w:uiPriority w:val="99"/>
+    <w:semiHidden/>
+    <w:rsid w:val="00FE6F63"/>
+    <w:rPr>
+      <w:rFonts w:ascii="Times New Roman" w:hAnsi="Times New Roman"/>
+      <w:b/>
+      <w:bCs/>
+      <w:sz w:val="20"/>
+      <w:szCs w:val="20"/>
     </w:rPr>
   </w:style>
 </w:styles>

--- a/Диплом/Диплом.docx
+++ b/Диплом/Диплом.docx
@@ -425,6 +425,7 @@
         <w:jc w:val="center"/>
       </w:pPr>
       <w:r>
+        <w:lastRenderedPageBreak/>
         <w:t xml:space="preserve">Москва – </w:t>
       </w:r>
       <w:r>
@@ -448,7 +449,6 @@
           <w:b/>
           <w:bCs/>
         </w:rPr>
-        <w:lastRenderedPageBreak/>
         <w:t>Содержание</w:t>
       </w:r>
     </w:p>
@@ -504,7 +504,7 @@
           <w:r>
             <w:fldChar w:fldCharType="separate"/>
           </w:r>
-          <w:hyperlink w:anchor="_Toc130901686" w:history="1">
+          <w:hyperlink w:anchor="_Toc131426302" w:history="1">
             <w:r>
               <w:rPr>
                 <w:rStyle w:val="a4"/>
@@ -534,7 +534,7 @@
                 <w:noProof/>
                 <w:webHidden/>
               </w:rPr>
-              <w:instrText xml:space="preserve"> PAGEREF _Toc130901686 \h </w:instrText>
+              <w:instrText xml:space="preserve"> PAGEREF _Toc131426302 \h </w:instrText>
             </w:r>
             <w:r>
               <w:rPr>
@@ -578,7 +578,7 @@
               <w:lang w:eastAsia="ru-RU"/>
             </w:rPr>
           </w:pPr>
-          <w:hyperlink w:anchor="_Toc130901687" w:history="1">
+          <w:hyperlink w:anchor="_Toc131426303" w:history="1">
             <w:r>
               <w:rPr>
                 <w:rStyle w:val="a4"/>
@@ -619,7 +619,7 @@
                 <w:noProof/>
                 <w:webHidden/>
               </w:rPr>
-              <w:instrText xml:space="preserve"> PAGEREF _Toc130901687 \h </w:instrText>
+              <w:instrText xml:space="preserve"> PAGEREF _Toc131426303 \h </w:instrText>
             </w:r>
             <w:r>
               <w:rPr>
@@ -663,7 +663,7 @@
               <w:lang w:eastAsia="ru-RU"/>
             </w:rPr>
           </w:pPr>
-          <w:hyperlink w:anchor="_Toc130901688" w:history="1">
+          <w:hyperlink w:anchor="_Toc131426304" w:history="1">
             <w:r>
               <w:rPr>
                 <w:rStyle w:val="a4"/>
@@ -693,7 +693,7 @@
                 <w:noProof/>
                 <w:webHidden/>
               </w:rPr>
-              <w:instrText xml:space="preserve"> PAGEREF _Toc130901688 \h </w:instrText>
+              <w:instrText xml:space="preserve"> PAGEREF _Toc131426304 \h </w:instrText>
             </w:r>
             <w:r>
               <w:rPr>
@@ -714,6 +714,80 @@
                 <w:webHidden/>
               </w:rPr>
               <w:t>4</w:t>
+            </w:r>
+            <w:r>
+              <w:rPr>
+                <w:noProof/>
+                <w:webHidden/>
+              </w:rPr>
+              <w:fldChar w:fldCharType="end"/>
+            </w:r>
+          </w:hyperlink>
+        </w:p>
+        <w:p>
+          <w:pPr>
+            <w:pStyle w:val="21"/>
+            <w:tabs>
+              <w:tab w:val="right" w:leader="dot" w:pos="9344"/>
+            </w:tabs>
+            <w:rPr>
+              <w:rFonts w:asciiTheme="minorHAnsi" w:eastAsiaTheme="minorEastAsia" w:hAnsiTheme="minorHAnsi"/>
+              <w:noProof/>
+              <w:sz w:val="22"/>
+              <w:lang w:eastAsia="ru-RU"/>
+            </w:rPr>
+          </w:pPr>
+          <w:hyperlink w:anchor="_Toc131426305" w:history="1">
+            <w:r>
+              <w:rPr>
+                <w:rStyle w:val="a4"/>
+                <w:rFonts w:cs="Times New Roman"/>
+                <w:b/>
+                <w:bCs/>
+                <w:noProof/>
+              </w:rPr>
+              <w:t>1.2 Анализ математических и алгоритмических методов</w:t>
+            </w:r>
+            <w:r>
+              <w:rPr>
+                <w:noProof/>
+                <w:webHidden/>
+              </w:rPr>
+              <w:tab/>
+            </w:r>
+            <w:r>
+              <w:rPr>
+                <w:noProof/>
+                <w:webHidden/>
+              </w:rPr>
+              <w:fldChar w:fldCharType="begin"/>
+            </w:r>
+            <w:r>
+              <w:rPr>
+                <w:noProof/>
+                <w:webHidden/>
+              </w:rPr>
+              <w:instrText xml:space="preserve"> PAGEREF _Toc131426305 \h </w:instrText>
+            </w:r>
+            <w:r>
+              <w:rPr>
+                <w:noProof/>
+                <w:webHidden/>
+              </w:rPr>
+            </w:r>
+            <w:r>
+              <w:rPr>
+                <w:noProof/>
+                <w:webHidden/>
+              </w:rPr>
+              <w:fldChar w:fldCharType="separate"/>
+            </w:r>
+            <w:r>
+              <w:rPr>
+                <w:noProof/>
+                <w:webHidden/>
+              </w:rPr>
+              <w:t>6</w:t>
             </w:r>
             <w:r>
               <w:rPr>
@@ -737,14 +811,36 @@
               <w:lang w:eastAsia="ru-RU"/>
             </w:rPr>
           </w:pPr>
-          <w:hyperlink w:anchor="_Toc130901689" w:history="1">
+          <w:hyperlink w:anchor="_Toc131426306" w:history="1">
             <w:r>
               <w:rPr>
                 <w:rStyle w:val="a4"/>
                 <w:rFonts w:cs="Times New Roman"/>
-                <w:noProof/>
-              </w:rPr>
-              <w:t>Алгоритмы преследования</w:t>
+                <w:i/>
+                <w:iCs/>
+                <w:noProof/>
+              </w:rPr>
+              <w:t>Алгоритмы прес</w:t>
+            </w:r>
+            <w:r>
+              <w:rPr>
+                <w:rStyle w:val="a4"/>
+                <w:rFonts w:cs="Times New Roman"/>
+                <w:i/>
+                <w:iCs/>
+                <w:noProof/>
+              </w:rPr>
+              <w:t>л</w:t>
+            </w:r>
+            <w:r>
+              <w:rPr>
+                <w:rStyle w:val="a4"/>
+                <w:rFonts w:cs="Times New Roman"/>
+                <w:i/>
+                <w:iCs/>
+                <w:noProof/>
+              </w:rPr>
+              <w:t>едования</w:t>
             </w:r>
             <w:r>
               <w:rPr>
@@ -765,7 +861,7 @@
                 <w:noProof/>
                 <w:webHidden/>
               </w:rPr>
-              <w:instrText xml:space="preserve"> PAGEREF _Toc130901689 \h </w:instrText>
+              <w:instrText xml:space="preserve"> PAGEREF _Toc131426306 \h </w:instrText>
             </w:r>
             <w:r>
               <w:rPr>
@@ -785,7 +881,7 @@
                 <w:noProof/>
                 <w:webHidden/>
               </w:rPr>
-              <w:t>4</w:t>
+              <w:t>6</w:t>
             </w:r>
             <w:r>
               <w:rPr>
@@ -809,11 +905,13 @@
               <w:lang w:eastAsia="ru-RU"/>
             </w:rPr>
           </w:pPr>
-          <w:hyperlink w:anchor="_Toc130901690" w:history="1">
+          <w:hyperlink w:anchor="_Toc131426307" w:history="1">
             <w:r>
               <w:rPr>
                 <w:rStyle w:val="a4"/>
                 <w:rFonts w:cs="Times New Roman"/>
+                <w:i/>
+                <w:iCs/>
                 <w:noProof/>
               </w:rPr>
               <w:t>Методы решения проблемы обхода полигонов</w:t>
@@ -837,7 +935,7 @@
                 <w:noProof/>
                 <w:webHidden/>
               </w:rPr>
-              <w:instrText xml:space="preserve"> PAGEREF _Toc130901690 \h </w:instrText>
+              <w:instrText xml:space="preserve"> PAGEREF _Toc131426307 \h </w:instrText>
             </w:r>
             <w:r>
               <w:rPr>
@@ -857,7 +955,7 @@
                 <w:noProof/>
                 <w:webHidden/>
               </w:rPr>
-              <w:t>7</w:t>
+              <w:t>9</w:t>
             </w:r>
             <w:r>
               <w:rPr>
@@ -881,11 +979,13 @@
               <w:lang w:eastAsia="ru-RU"/>
             </w:rPr>
           </w:pPr>
-          <w:hyperlink w:anchor="_Toc130901691" w:history="1">
+          <w:hyperlink w:anchor="_Toc131426308" w:history="1">
             <w:r>
               <w:rPr>
                 <w:rStyle w:val="a4"/>
                 <w:rFonts w:cs="Times New Roman"/>
+                <w:i/>
+                <w:iCs/>
                 <w:noProof/>
               </w:rPr>
               <w:t>Групповое мышление объектов</w:t>
@@ -909,7 +1009,7 @@
                 <w:noProof/>
                 <w:webHidden/>
               </w:rPr>
-              <w:instrText xml:space="preserve"> PAGEREF _Toc130901691 \h </w:instrText>
+              <w:instrText xml:space="preserve"> PAGEREF _Toc131426308 \h </w:instrText>
             </w:r>
             <w:r>
               <w:rPr>
@@ -929,7 +1029,81 @@
                 <w:noProof/>
                 <w:webHidden/>
               </w:rPr>
-              <w:t>12</w:t>
+              <w:t>14</w:t>
+            </w:r>
+            <w:r>
+              <w:rPr>
+                <w:noProof/>
+                <w:webHidden/>
+              </w:rPr>
+              <w:fldChar w:fldCharType="end"/>
+            </w:r>
+          </w:hyperlink>
+        </w:p>
+        <w:p>
+          <w:pPr>
+            <w:pStyle w:val="21"/>
+            <w:tabs>
+              <w:tab w:val="right" w:leader="dot" w:pos="9344"/>
+            </w:tabs>
+            <w:rPr>
+              <w:rFonts w:asciiTheme="minorHAnsi" w:eastAsiaTheme="minorEastAsia" w:hAnsiTheme="minorHAnsi"/>
+              <w:noProof/>
+              <w:sz w:val="22"/>
+              <w:lang w:eastAsia="ru-RU"/>
+            </w:rPr>
+          </w:pPr>
+          <w:hyperlink w:anchor="_Toc131426309" w:history="1">
+            <w:r>
+              <w:rPr>
+                <w:rStyle w:val="a4"/>
+                <w:rFonts w:cs="Times New Roman"/>
+                <w:b/>
+                <w:bCs/>
+                <w:noProof/>
+              </w:rPr>
+              <w:t>1.3 Постановка задачи</w:t>
+            </w:r>
+            <w:r>
+              <w:rPr>
+                <w:noProof/>
+                <w:webHidden/>
+              </w:rPr>
+              <w:tab/>
+            </w:r>
+            <w:r>
+              <w:rPr>
+                <w:noProof/>
+                <w:webHidden/>
+              </w:rPr>
+              <w:fldChar w:fldCharType="begin"/>
+            </w:r>
+            <w:r>
+              <w:rPr>
+                <w:noProof/>
+                <w:webHidden/>
+              </w:rPr>
+              <w:instrText xml:space="preserve"> PAGEREF _Toc131426309 \h </w:instrText>
+            </w:r>
+            <w:r>
+              <w:rPr>
+                <w:noProof/>
+                <w:webHidden/>
+              </w:rPr>
+            </w:r>
+            <w:r>
+              <w:rPr>
+                <w:noProof/>
+                <w:webHidden/>
+              </w:rPr>
+              <w:fldChar w:fldCharType="separate"/>
+            </w:r>
+            <w:r>
+              <w:rPr>
+                <w:noProof/>
+                <w:webHidden/>
+              </w:rPr>
+              <w:t>18</w:t>
             </w:r>
             <w:r>
               <w:rPr>
@@ -953,7 +1127,7 @@
               <w:lang w:eastAsia="ru-RU"/>
             </w:rPr>
           </w:pPr>
-          <w:hyperlink w:anchor="_Toc130901692" w:history="1">
+          <w:hyperlink w:anchor="_Toc131426310" w:history="1">
             <w:r>
               <w:rPr>
                 <w:rStyle w:val="a4"/>
@@ -983,7 +1157,7 @@
                 <w:noProof/>
                 <w:webHidden/>
               </w:rPr>
-              <w:instrText xml:space="preserve"> PAGEREF _Toc130901692 \h </w:instrText>
+              <w:instrText xml:space="preserve"> PAGEREF _Toc131426310 \h </w:instrText>
             </w:r>
             <w:r>
               <w:rPr>
@@ -1003,7 +1177,7 @@
                 <w:noProof/>
                 <w:webHidden/>
               </w:rPr>
-              <w:t>13</w:t>
+              <w:t>19</w:t>
             </w:r>
             <w:r>
               <w:rPr>
@@ -1050,7 +1224,7 @@
           <w:szCs w:val="28"/>
         </w:rPr>
       </w:pPr>
-      <w:bookmarkStart w:id="1" w:name="_Toc130901686"/>
+      <w:bookmarkStart w:id="1" w:name="_Toc131426302"/>
       <w:r>
         <w:rPr>
           <w:rStyle w:val="10"/>
@@ -1120,7 +1294,7 @@
           <w:szCs w:val="28"/>
         </w:rPr>
       </w:pPr>
-      <w:bookmarkStart w:id="2" w:name="_Toc130901687"/>
+      <w:bookmarkStart w:id="2" w:name="_Toc131426303"/>
       <w:r>
         <w:rPr>
           <w:rFonts w:ascii="Times New Roman" w:hAnsi="Times New Roman" w:cs="Times New Roman"/>
@@ -1160,7 +1334,7 @@
           <w:szCs w:val="28"/>
         </w:rPr>
       </w:pPr>
-      <w:bookmarkStart w:id="3" w:name="_Toc130901688"/>
+      <w:bookmarkStart w:id="3" w:name="_Toc131426304"/>
       <w:r>
         <w:rPr>
           <w:rFonts w:ascii="Times New Roman" w:hAnsi="Times New Roman" w:cs="Times New Roman"/>
@@ -1187,68 +1361,467 @@
     </w:p>
     <w:p>
       <w:r>
-        <w:t xml:space="preserve">Алгоритмы преследования используются в разных областях жизни. Из чего следует, что существуют разные типы алгоритмов преследования с разными начальными данными и характеристиками объектов-преследователей. В данной главе будут продемонстрированы данные алгоритмы преследования и выбор оптимального для реализации заданной цели – разработка алгоритма, управляющего группой объектов для преследования цели. </w:t>
-      </w:r>
+        <w:t xml:space="preserve">Алгоритмы преследования используются в разных областях жизни. </w:t>
+      </w:r>
+      <w:r>
+        <w:t xml:space="preserve">Опираясь на </w:t>
+      </w:r>
+      <w:hyperlink w:anchor="СЛ_9" w:history="1">
+        <w:r>
+          <w:rPr>
+            <w:rStyle w:val="a4"/>
+            <w:color w:val="auto"/>
+            <w:u w:val="none"/>
+          </w:rPr>
+          <w:t>диссертацию</w:t>
+        </w:r>
+      </w:hyperlink>
+      <w:r>
+        <w:t xml:space="preserve"> Ляпина Н.А., искусственный интеллект, а конкретно разные разновидности алгоритмом преследования </w:t>
+      </w:r>
+      <w:r>
+        <w:t xml:space="preserve">широко </w:t>
+      </w:r>
+      <w:r>
+        <w:t>используются при разработке вооружения, таких как БПЛА, БЛА или</w:t>
+      </w:r>
+      <w:r>
+        <w:t xml:space="preserve"> </w:t>
+      </w:r>
+      <w:r>
+        <w:t xml:space="preserve">ПВО. Так, в основу БЛА закладывается алгоритм патрулирования обозначенной территории и уничтожение цели при ее обнаружении. В свою очередь, в ВПК при разработке разного вида вооружения так же используется противоположный алгоритму преследования – алгоритм уклонения. Он используется при разработке разного вида снарядов и ракет в качестве обхода ПВО, которое в свою очередь использует алгоритм преследования. </w:t>
+      </w:r>
+    </w:p>
+    <w:p>
+      <w:r>
+        <w:t xml:space="preserve">Так же, алгоритмы преследования используются в геоинформационных системах (ГИС). Они </w:t>
+      </w:r>
+      <w:r>
+        <w:t>предназначены для управления большим количеством разномасштабной картографической информации, анализа взаимосвязей объектов в пространстве, управления атрибутными характеристиками объектов. Все моделируемые в ГИС объекты и явления имеют пространственную привязку, позволяющую анализировать их во взаимосвязи с другими пространственно-определенными объектами. Модули пространственного анализа и принятия решения средствами ГИС являются ядром геоинформационных технологий. На основе ГИС создаются комплексные программные решения для поддержки объектов инфраструктуры в течение их жизненного цикла: при проектировании, создании и эксплуатации транспортных сетей, энергоснабжения. ГИС уже доказали свою эффективность при поддержке эксплуатации систем энергоснабжения на электротранспорте, в частности, на городском электротранспорте и на железнодорожном транспорте</w:t>
+      </w:r>
+      <w:r>
+        <w:t>.</w:t>
+      </w:r>
+    </w:p>
+    <w:p>
+      <w:pPr>
+        <w:rPr>
+          <w:rFonts w:cs="Times New Roman"/>
+          <w:szCs w:val="28"/>
+        </w:rPr>
+      </w:pPr>
+      <w:r>
+        <w:t xml:space="preserve">Алгоритмов преследования и уклонения нашли широкое применение в разработке компьютерных игр. </w:t>
+      </w:r>
+      <w:r>
+        <w:t xml:space="preserve">В настоящее время искусственный интеллект </w:t>
+      </w:r>
+      <w:r>
+        <w:lastRenderedPageBreak/>
+        <w:t>широко применяется при разработке игр.</w:t>
+      </w:r>
+      <w:r>
+        <w:rPr>
+          <w:rFonts w:ascii="stk" w:hAnsi="stk"/>
+          <w:color w:val="000000"/>
+          <w:sz w:val="27"/>
+          <w:szCs w:val="27"/>
+          <w:shd w:val="clear" w:color="auto" w:fill="FFFFFF"/>
+        </w:rPr>
+        <w:t xml:space="preserve"> </w:t>
+      </w:r>
+      <w:r>
+        <w:rPr>
+          <w:rFonts w:cs="Times New Roman"/>
+          <w:color w:val="000000"/>
+          <w:szCs w:val="28"/>
+          <w:shd w:val="clear" w:color="auto" w:fill="FFFFFF"/>
+        </w:rPr>
+        <w:t>Игровой искусственный интеллект — это набор программных методов, которые используют в видеоиграх для создания иллюзии разума</w:t>
+      </w:r>
+      <w:r>
+        <w:rPr>
+          <w:rFonts w:cs="Times New Roman"/>
+          <w:color w:val="000000"/>
+          <w:szCs w:val="28"/>
+          <w:shd w:val="clear" w:color="auto" w:fill="FFFFFF"/>
+        </w:rPr>
+        <w:t xml:space="preserve"> </w:t>
+      </w:r>
+      <w:r>
+        <w:rPr>
+          <w:rFonts w:cs="Times New Roman"/>
+          <w:color w:val="000000"/>
+          <w:szCs w:val="28"/>
+          <w:shd w:val="clear" w:color="auto" w:fill="FFFFFF"/>
+        </w:rPr>
+        <w:t>у NPC</w:t>
+      </w:r>
+      <w:r>
+        <w:rPr>
+          <w:rFonts w:cs="Times New Roman"/>
+          <w:color w:val="000000"/>
+          <w:szCs w:val="28"/>
+          <w:shd w:val="clear" w:color="auto" w:fill="FFFFFF"/>
+        </w:rPr>
+        <w:t xml:space="preserve"> (</w:t>
+      </w:r>
+      <w:proofErr w:type="spellStart"/>
+      <w:r>
+        <w:rPr>
+          <w:rFonts w:cs="Times New Roman"/>
+          <w:color w:val="000000"/>
+          <w:szCs w:val="28"/>
+          <w:shd w:val="clear" w:color="auto" w:fill="FFFFFF"/>
+        </w:rPr>
+        <w:t>non</w:t>
+      </w:r>
+      <w:proofErr w:type="spellEnd"/>
+      <w:r>
+        <w:rPr>
+          <w:rFonts w:cs="Times New Roman"/>
+          <w:color w:val="000000"/>
+          <w:szCs w:val="28"/>
+          <w:shd w:val="clear" w:color="auto" w:fill="FFFFFF"/>
+        </w:rPr>
+        <w:t>-</w:t>
+      </w:r>
+      <w:r>
+        <w:rPr>
+          <w:rFonts w:cs="Times New Roman"/>
+          <w:color w:val="000000"/>
+          <w:szCs w:val="28"/>
+          <w:shd w:val="clear" w:color="auto" w:fill="FFFFFF"/>
+          <w:lang w:val="en-US"/>
+        </w:rPr>
+        <w:t>player</w:t>
+      </w:r>
+      <w:r>
+        <w:rPr>
+          <w:rFonts w:cs="Times New Roman"/>
+          <w:color w:val="000000"/>
+          <w:szCs w:val="28"/>
+          <w:shd w:val="clear" w:color="auto" w:fill="FFFFFF"/>
+        </w:rPr>
+        <w:t xml:space="preserve"> </w:t>
+      </w:r>
+      <w:r>
+        <w:rPr>
+          <w:rFonts w:cs="Times New Roman"/>
+          <w:color w:val="000000"/>
+          <w:szCs w:val="28"/>
+          <w:shd w:val="clear" w:color="auto" w:fill="FFFFFF"/>
+          <w:lang w:val="en-US"/>
+        </w:rPr>
+        <w:t>character</w:t>
+      </w:r>
+      <w:r>
+        <w:rPr>
+          <w:rFonts w:cs="Times New Roman"/>
+          <w:color w:val="000000"/>
+          <w:szCs w:val="28"/>
+          <w:shd w:val="clear" w:color="auto" w:fill="FFFFFF"/>
+        </w:rPr>
+        <w:t>)</w:t>
+      </w:r>
+      <w:r>
+        <w:rPr>
+          <w:rFonts w:cs="Times New Roman"/>
+          <w:color w:val="000000"/>
+          <w:szCs w:val="28"/>
+          <w:shd w:val="clear" w:color="auto" w:fill="FFFFFF"/>
+        </w:rPr>
+        <w:t xml:space="preserve"> через поведение персонажей. Игровой ИИ включает в себя алгоритмы теории управления, робототехники, компьютерной графики и информатики в целом.</w:t>
+      </w:r>
+      <w:r>
+        <w:rPr>
+          <w:rFonts w:cs="Times New Roman"/>
+          <w:color w:val="000000"/>
+          <w:szCs w:val="28"/>
+          <w:shd w:val="clear" w:color="auto" w:fill="FFFFFF"/>
+        </w:rPr>
+        <w:t xml:space="preserve"> </w:t>
+      </w:r>
+      <w:r>
+        <w:rPr>
+          <w:rFonts w:cs="Times New Roman"/>
+          <w:color w:val="000000"/>
+          <w:szCs w:val="28"/>
+          <w:shd w:val="clear" w:color="auto" w:fill="FFFFFF"/>
+        </w:rPr>
+        <w:t>Зарождение искусственного интеллекта в видеоиграх началось до того, как сама индустрия стала неотъемлемой частью жизни практически каждого человека. Один из наиболее ранних и громких прецедентов использования этой технологии в игре относится к 1950-м годам.</w:t>
+      </w:r>
+      <w:r>
+        <w:rPr>
+          <w:rFonts w:cs="Times New Roman"/>
+          <w:szCs w:val="28"/>
+        </w:rPr>
+        <w:t xml:space="preserve"> </w:t>
+      </w:r>
+    </w:p>
+    <w:p>
+      <w:r>
+        <w:t xml:space="preserve">Алгоритмы преследования и уклонения являются базовыми алгоритмами при проектировании центрального процессора принятия решения </w:t>
+      </w:r>
+      <w:r>
+        <w:t>у игровых объектов</w:t>
+      </w:r>
+      <w:r>
+        <w:t xml:space="preserve"> в различных игровых жанрах.</w:t>
+      </w:r>
+      <w:r>
+        <w:t xml:space="preserve"> </w:t>
+      </w:r>
+      <w:r>
+        <w:t>В основном они используются как одно из состояний конечного автомата игрового ИИ, означающее преследование заданной цели. Например, данная группа алгоритмов используется для ботов-патрульных, которые охраняют определённую территорию и если игрок заходит в поле зрение, то данные боты становятся ищейками, которые будут преследовать игрока</w:t>
+      </w:r>
+      <w:r>
+        <w:t>. Однако, классический алгоритм преследования не решает множество проблем, связанных с преследованием цели – например, обход полигонов или непроходимых препятствий на карте.</w:t>
+      </w:r>
+    </w:p>
+    <w:p>
+      <w:r>
+        <w:t>В данной главе будут продемонстрированы</w:t>
+      </w:r>
+      <w:r>
+        <w:t xml:space="preserve"> различные</w:t>
+      </w:r>
+      <w:r>
+        <w:t xml:space="preserve"> алгоритмы преследования</w:t>
+      </w:r>
+      <w:r>
+        <w:t>, способы решения проблемы обхода полигонов в определённой местности</w:t>
+      </w:r>
+      <w:r>
+        <w:t xml:space="preserve"> </w:t>
+      </w:r>
+      <w:r>
+        <w:t xml:space="preserve">и математические модели написания искусственного интеллекта для управления группой объектов. Так же, в этой главе будут выбран и детально проанализирован оптимальный набор алгоритмический и математических моделей для решения поставленной задачи - </w:t>
+      </w:r>
+      <w:r>
+        <w:t>разработка алгоритма, управляющего группой объектов для преследования цели</w:t>
+      </w:r>
+      <w:r>
+        <w:t xml:space="preserve">. </w:t>
+      </w:r>
+    </w:p>
+    <w:p>
+      <w:pPr>
+        <w:pStyle w:val="2"/>
+        <w:rPr>
+          <w:rFonts w:ascii="Times New Roman" w:hAnsi="Times New Roman" w:cs="Times New Roman"/>
+          <w:b/>
+          <w:bCs/>
+          <w:sz w:val="28"/>
+          <w:szCs w:val="28"/>
+        </w:rPr>
+      </w:pPr>
+      <w:bookmarkStart w:id="4" w:name="_Toc131426305"/>
+      <w:r>
+        <w:rPr>
+          <w:rFonts w:ascii="Times New Roman" w:hAnsi="Times New Roman" w:cs="Times New Roman"/>
+          <w:b/>
+          <w:bCs/>
+          <w:color w:val="auto"/>
+          <w:sz w:val="28"/>
+          <w:szCs w:val="28"/>
+        </w:rPr>
+        <w:lastRenderedPageBreak/>
+        <w:t>1.2 Анализ математических и алгоритмических методов</w:t>
+      </w:r>
+      <w:bookmarkEnd w:id="4"/>
     </w:p>
     <w:p>
       <w:pPr>
         <w:pStyle w:val="3"/>
+        <w:rPr>
+          <w:rFonts w:ascii="Times New Roman" w:hAnsi="Times New Roman" w:cs="Times New Roman"/>
+          <w:i/>
+          <w:iCs/>
+          <w:color w:val="auto"/>
+          <w:sz w:val="28"/>
+          <w:szCs w:val="28"/>
+          <w:u w:val="single"/>
+        </w:rPr>
+      </w:pPr>
+      <w:bookmarkStart w:id="5" w:name="_Toc131426306"/>
+      <w:r>
+        <w:rPr>
+          <w:rFonts w:ascii="Times New Roman" w:hAnsi="Times New Roman" w:cs="Times New Roman"/>
+          <w:i/>
+          <w:iCs/>
+          <w:color w:val="auto"/>
+          <w:sz w:val="28"/>
+          <w:szCs w:val="28"/>
+          <w:u w:val="single"/>
+        </w:rPr>
+        <w:t>Алгоритмы преследования</w:t>
+      </w:r>
+      <w:bookmarkEnd w:id="5"/>
+    </w:p>
+    <w:p>
+      <w:pPr>
+        <w:pStyle w:val="4"/>
+      </w:pPr>
+      <w:r>
         <w:rPr>
           <w:rFonts w:ascii="Times New Roman" w:hAnsi="Times New Roman" w:cs="Times New Roman"/>
           <w:color w:val="auto"/>
-          <w:sz w:val="28"/>
-          <w:szCs w:val="28"/>
-        </w:rPr>
-      </w:pPr>
-      <w:bookmarkStart w:id="4" w:name="_Toc130901689"/>
-      <w:r>
+        </w:rPr>
+        <w:t>Метод погони</w:t>
+      </w:r>
+      <w:r>
+        <w:t xml:space="preserve"> </w:t>
+      </w:r>
+    </w:p>
+    <w:p>
+      <w:r>
+        <w:t>Этот метод ещё называют чистым преследованием, преследованием по кривой погони. Методом погони называется метод преследования, при котором вектор ПЕ</w:t>
+      </w:r>
+      <w:r>
+        <w:t>*</w:t>
+      </w:r>
+      <w:proofErr w:type="spellStart"/>
+      <w:r>
+        <w:t>Vпе</w:t>
+      </w:r>
+      <w:proofErr w:type="spellEnd"/>
+      <w:r>
+        <w:t xml:space="preserve"> в любой момент времени направлен на цель, то есть его курсовой угол α равен нулю. Проанализировав данный метод, можно сделать вывод, что при методе погони, преследователь приближается к цели сзади и кривая погони характеризуется большой кривизной, при любых начальных условиях. Таким образом, даже в условиях отсутствия каких-либо маневров со стороны цели, это приводит к низкой точности преследования, что является недостатком метода. Достоинством этого метода преследования является его помехоустойчивость – для реализации метода в каждый момент времени надо знать только, слева или справа от вектора преследования находится цель, для корректировки курсового угла соответствующим образом.</w:t>
+      </w:r>
+    </w:p>
+    <w:p>
+      <w:pPr>
+        <w:pStyle w:val="4"/>
+        <w:rPr>
+          <w:szCs w:val="28"/>
+        </w:rPr>
+      </w:pPr>
+      <w:r>
+        <w:rPr>
+          <w:rStyle w:val="40"/>
+          <w:rFonts w:ascii="Times New Roman" w:hAnsi="Times New Roman" w:cs="Times New Roman"/>
+          <w:i/>
+          <w:iCs/>
+          <w:color w:val="auto"/>
+        </w:rPr>
+        <w:t>Метод постоянного угла упреждения</w:t>
+      </w:r>
+    </w:p>
+    <w:p>
+      <w:r>
+        <w:t>Это метод, при котором курсовой угол в любой момент времени равен некоторой фиксированной величине α0. Величина α0 должна подчиняться условию (</w:t>
+      </w:r>
+      <w:proofErr w:type="spellStart"/>
+      <w:r>
+        <w:t>Vпе</w:t>
+      </w:r>
+      <w:proofErr w:type="spellEnd"/>
+      <w:r>
+        <w:t xml:space="preserve"> /</w:t>
+      </w:r>
+      <w:proofErr w:type="spellStart"/>
+      <w:r>
+        <w:t>V</w:t>
+      </w:r>
+      <w:proofErr w:type="gramStart"/>
+      <w:r>
+        <w:t>по</w:t>
+      </w:r>
+      <w:proofErr w:type="spellEnd"/>
+      <w:r>
+        <w:t>)*</w:t>
+      </w:r>
+      <w:proofErr w:type="gramEnd"/>
+      <w:r>
+        <w:t>|</w:t>
+      </w:r>
+      <w:proofErr w:type="spellStart"/>
+      <w:r>
+        <w:t>sin</w:t>
+      </w:r>
+      <w:proofErr w:type="spellEnd"/>
+      <w:r>
+        <w:t>α0| &lt; 1, в противном случае преследователь начнет описывать вокруг цели бесконечную спираль, так её и не достигнув. Этот метод является модификацией метода погони, но у него есть достоинство в том, что при использовании угла упреждения кривая погони гораздо менее искривлена, чем для метода погони. Кроме этого, метод обладает похожей помехоустойчивостью, что и метод погони. Однако для реализации этого метода необходима информация о пеленге цели, а также о направлении движения цели для выбора правильного угла упреждения.</w:t>
+      </w:r>
+    </w:p>
+    <w:p>
+      <w:pPr>
+        <w:pStyle w:val="4"/>
         <w:rPr>
           <w:rFonts w:ascii="Times New Roman" w:hAnsi="Times New Roman" w:cs="Times New Roman"/>
           <w:color w:val="auto"/>
-          <w:sz w:val="28"/>
-          <w:szCs w:val="28"/>
-        </w:rPr>
-        <w:t>Алгоритмы преследования</w:t>
-      </w:r>
-      <w:bookmarkEnd w:id="4"/>
+        </w:rPr>
+      </w:pPr>
+      <w:r>
+        <w:rPr>
+          <w:rFonts w:ascii="Times New Roman" w:hAnsi="Times New Roman" w:cs="Times New Roman"/>
+          <w:color w:val="auto"/>
+        </w:rPr>
+        <w:t>Метод параллельного сближения</w:t>
+      </w:r>
+    </w:p>
+    <w:p>
+      <w:r>
+        <w:t xml:space="preserve">Параллельным сближением называется вид преследования, когда линия визирования всегда смещается параллельно самой себе. Если цель движется </w:t>
+      </w:r>
+      <w:r>
+        <w:lastRenderedPageBreak/>
+        <w:t>прямолинейно и равномерно, то траектория преследователя есть прямая. При маневрах цели, когда цель получает ускорение, для сохранения условия параллельности линии визирования, ускорение преследователя будет совпадать с нормальным ускорением цели. Это является достоинством данного метода. К недостаткам метода можно отнести большое количество требуемой информации: курсовой угол цели, скорость.</w:t>
+      </w:r>
     </w:p>
     <w:p>
       <w:pPr>
         <w:pStyle w:val="4"/>
-      </w:pPr>
-      <w:r>
         <w:rPr>
           <w:rFonts w:ascii="Times New Roman" w:hAnsi="Times New Roman" w:cs="Times New Roman"/>
+          <w:color w:val="auto"/>
+        </w:rPr>
+      </w:pPr>
+      <w:r>
+        <w:rPr>
+          <w:rFonts w:ascii="Times New Roman" w:hAnsi="Times New Roman" w:cs="Times New Roman"/>
+          <w:color w:val="auto"/>
+        </w:rPr>
+        <w:t>Метод пропорционального наведения</w:t>
+      </w:r>
+    </w:p>
+    <w:p>
+      <w:r>
+        <w:t>У него нет тех недостатков, которые есть у метода параллельного сближения. Это такой метод, при котором угловая скорость преследователя пропорциональна угловой скорости линии визирования. Назначение этого метода – поражение цели, с учетом тенденции поворота линии визирования. Как следует из принципов действия этого метода, для его реализации необходима лишь информация о пеленге цели.</w:t>
+      </w:r>
+    </w:p>
+    <w:p>
+      <w:pPr>
+        <w:pStyle w:val="4"/>
+        <w:rPr>
+          <w:rFonts w:ascii="Times New Roman" w:hAnsi="Times New Roman" w:cs="Times New Roman"/>
+          <w:color w:val="auto"/>
+        </w:rPr>
+      </w:pPr>
+      <w:r>
+        <w:rPr>
+          <w:rFonts w:ascii="Times New Roman" w:hAnsi="Times New Roman" w:cs="Times New Roman"/>
+          <w:color w:val="auto"/>
+        </w:rPr>
+        <w:t>Оптимальные алгоритмы преследования</w:t>
+      </w:r>
+    </w:p>
+    <w:p>
+      <w:r>
+        <w:t xml:space="preserve">Оптимальными называются алгоритмы, который дают возможность получить оптимальное решение задачи управления с четко определенным функционалом (целевой функцией). Решение задач оптимального управления усложняется, при усложнении движения целевого объекта. Когда цель движется равномерно и прямолинейно, возможно аналитическое решение. Что невозможно в случае, когда цель маневрирует, используя сложные пространственные траектории. Подобные задачи называются стохастическими задачами преследования. Использование теории оптимального управления в решении задач наведения является важной составляющей, часто использующейся на практике, например, в частном случае преследования цели, движущейся под острым углом к встречному курсу. В таком случае классические алгоритмы погони и постоянного угла упреждения не будут работать. Теория оптимального управления позволяет получить алгоритмы преследования, которые могут решать и задачу преследования быстродвижущихся целей. Но недостатком данных алгоритмов </w:t>
+      </w:r>
+      <w:r>
+        <w:lastRenderedPageBreak/>
+        <w:t>является большая сложность в реализации при сложных траекториях искомого объекта.</w:t>
+      </w:r>
+    </w:p>
+    <w:p>
+      <w:pPr>
+        <w:pStyle w:val="4"/>
+        <w:rPr>
           <w:i w:val="0"/>
           <w:iCs w:val="0"/>
-          <w:color w:val="auto"/>
-        </w:rPr>
-        <w:t>Метод погони</w:t>
-      </w:r>
-      <w:r>
-        <w:t xml:space="preserve">. </w:t>
-      </w:r>
-    </w:p>
-    <w:p>
-      <w:r>
-        <w:t>Этот метод ещё называют чистым преследованием, преследованием по кривой погони. Методом погони называется метод преследования, при котором вектор ПЕ</w:t>
-      </w:r>
-      <w:r>
-        <w:t>*</w:t>
-      </w:r>
-      <w:proofErr w:type="spellStart"/>
-      <w:r>
-        <w:t>Vпе</w:t>
-      </w:r>
-      <w:proofErr w:type="spellEnd"/>
-      <w:r>
-        <w:t xml:space="preserve"> в любой момент времени направлен на цель, то есть его курсовой угол α равен нулю. Проанализировав данный метод, можно сделать вывод, что при методе погони, преследователь приближается к цели сзади и кривая погони характеризуется большой кривизной, при любых начальных условиях. Таким образом, даже в условиях отсутствия каких-либо маневров со стороны цели, это приводит к низкой точности преследования, что является недостатком метода. Достоинством этого метода преследования является его помехоустойчивость – для реализации метода в каждый момент времени надо знать только, слева или справа от вектора преследования находится цель, для корректировки курсового угла соответствующим образом.</w:t>
-      </w:r>
-    </w:p>
-    <w:p>
-      <w:pPr>
-        <w:pStyle w:val="4"/>
-        <w:rPr>
           <w:szCs w:val="28"/>
         </w:rPr>
       </w:pPr>
@@ -1256,157 +1829,11 @@
         <w:rPr>
           <w:rStyle w:val="40"/>
           <w:rFonts w:ascii="Times New Roman" w:hAnsi="Times New Roman" w:cs="Times New Roman"/>
+          <w:i/>
+          <w:iCs/>
           <w:color w:val="auto"/>
         </w:rPr>
-        <w:t>Метод постоянного угла упреждения</w:t>
-      </w:r>
-      <w:r>
-        <w:rPr>
-          <w:szCs w:val="28"/>
-        </w:rPr>
-        <w:t>.</w:t>
-      </w:r>
-    </w:p>
-    <w:p>
-      <w:r>
-        <w:t>Это метод, при котором курсовой угол в любой момент времени равен некоторой фиксированной величине α0. Величина α0 должна подчиняться условию (</w:t>
-      </w:r>
-      <w:proofErr w:type="spellStart"/>
-      <w:r>
-        <w:t>Vпе</w:t>
-      </w:r>
-      <w:proofErr w:type="spellEnd"/>
-      <w:r>
-        <w:t xml:space="preserve"> /</w:t>
-      </w:r>
-      <w:proofErr w:type="spellStart"/>
-      <w:r>
-        <w:t>V</w:t>
-      </w:r>
-      <w:proofErr w:type="gramStart"/>
-      <w:r>
-        <w:t>по</w:t>
-      </w:r>
-      <w:proofErr w:type="spellEnd"/>
-      <w:r>
-        <w:t>)*</w:t>
-      </w:r>
-      <w:proofErr w:type="gramEnd"/>
-      <w:r>
-        <w:t>|</w:t>
-      </w:r>
-      <w:proofErr w:type="spellStart"/>
-      <w:r>
-        <w:t>sin</w:t>
-      </w:r>
-      <w:proofErr w:type="spellEnd"/>
-      <w:r>
-        <w:t xml:space="preserve">α0| &lt; 1, в противном случае преследователь начнет описывать вокруг цели бесконечную спираль, так её и не достигнув. Этот метод является модификацией метода погони, но у него есть достоинство в том, что при использовании угла упреждения кривая погони гораздо менее </w:t>
-      </w:r>
-      <w:r>
-        <w:lastRenderedPageBreak/>
-        <w:t>искривлена, чем для метода погони. Кроме этого, метод обладает похожей помехоустойчивостью, что и метод погони. Однако для реализации этого метода необходима информация о пеленге цели, а также о направлении движения цели для выбора правильного угла упреждения.</w:t>
-      </w:r>
-    </w:p>
-    <w:p>
-      <w:pPr>
-        <w:pStyle w:val="4"/>
-        <w:rPr>
-          <w:rFonts w:ascii="Times New Roman" w:hAnsi="Times New Roman" w:cs="Times New Roman"/>
-          <w:i w:val="0"/>
-          <w:iCs w:val="0"/>
-          <w:color w:val="auto"/>
-        </w:rPr>
-      </w:pPr>
-      <w:r>
-        <w:rPr>
-          <w:rFonts w:ascii="Times New Roman" w:hAnsi="Times New Roman" w:cs="Times New Roman"/>
-          <w:i w:val="0"/>
-          <w:iCs w:val="0"/>
-          <w:color w:val="auto"/>
-        </w:rPr>
-        <w:t>Метод параллельного сближения.</w:t>
-      </w:r>
-    </w:p>
-    <w:p>
-      <w:r>
-        <w:t>Параллельным сближением называется вид преследования, когда линия визирования всегда смещается параллельно самой себе. Если цель движется прямолинейно и равномерно, то траектория преследователя есть прямая. При маневрах цели, когда цель получает ускорение, для сохранения условия параллельности линии визирования, ускорение преследователя будет совпадать с нормальным ускорением цели. Это является достоинством данного метода. К недостаткам метода можно отнести большое количество требуемой информации: курсовой угол цели, скорость.</w:t>
-      </w:r>
-    </w:p>
-    <w:p>
-      <w:pPr>
-        <w:pStyle w:val="4"/>
-        <w:rPr>
-          <w:rFonts w:ascii="Times New Roman" w:hAnsi="Times New Roman" w:cs="Times New Roman"/>
-          <w:i w:val="0"/>
-          <w:iCs w:val="0"/>
-          <w:color w:val="auto"/>
-        </w:rPr>
-      </w:pPr>
-      <w:r>
-        <w:rPr>
-          <w:rFonts w:ascii="Times New Roman" w:hAnsi="Times New Roman" w:cs="Times New Roman"/>
-          <w:i w:val="0"/>
-          <w:iCs w:val="0"/>
-          <w:color w:val="auto"/>
-        </w:rPr>
-        <w:t>Метод пропорционального наведения.</w:t>
-      </w:r>
-    </w:p>
-    <w:p>
-      <w:r>
-        <w:t>У него нет тех недостатков, которые есть у метода параллельного сближения. Это такой метод, при котором угловая скорость преследователя пропорциональна угловой скорости линии визирования. Назначение этого метода – поражение цели, с учетом тенденции поворота линии визирования. Как следует из принципов действия этого метода, для его реализации необходима лишь информация о пеленге цели.</w:t>
-      </w:r>
-    </w:p>
-    <w:p>
-      <w:pPr>
-        <w:pStyle w:val="4"/>
-        <w:rPr>
-          <w:rFonts w:ascii="Times New Roman" w:hAnsi="Times New Roman" w:cs="Times New Roman"/>
-          <w:i w:val="0"/>
-          <w:iCs w:val="0"/>
-          <w:color w:val="auto"/>
-        </w:rPr>
-      </w:pPr>
-      <w:r>
-        <w:rPr>
-          <w:rFonts w:ascii="Times New Roman" w:hAnsi="Times New Roman" w:cs="Times New Roman"/>
-          <w:i w:val="0"/>
-          <w:iCs w:val="0"/>
-          <w:color w:val="auto"/>
-        </w:rPr>
-        <w:t>Оптимальные алгоритмы преследования.</w:t>
-      </w:r>
-    </w:p>
-    <w:p>
-      <w:r>
-        <w:t xml:space="preserve">Оптимальными называются алгоритмы, который дают возможность получить оптимальное решение задачи управления с четко определенным функционалом (целевой функцией). Решение задач оптимального управления усложняется, при усложнении движения целевого объекта. Когда цель движется равномерно и прямолинейно, возможно аналитическое решение. Что невозможно в случае, когда цель маневрирует, используя сложные пространственные траектории. Подобные задачи называются стохастическими задачами преследования. Использование теории </w:t>
-      </w:r>
-      <w:r>
-        <w:lastRenderedPageBreak/>
-        <w:t>оптимального управления в решении задач наведения является важной составляющей, часто использующейся на практике, например, в частном случае преследования цели, движущейся под острым углом к встречному курсу. В таком случае классические алгоритмы погони и постоянного угла упреждения не будут работать. Теория оптимального управления позволяет получить алгоритмы преследования, которые могут решать и задачу преследования быстродвижущихся целей. Но недостатком данных алгоритмов является большая сложность в реализации при сложных траекториях искомого объекта.</w:t>
-      </w:r>
-    </w:p>
-    <w:p>
-      <w:pPr>
-        <w:pStyle w:val="4"/>
-        <w:rPr>
-          <w:szCs w:val="28"/>
-        </w:rPr>
-      </w:pPr>
-      <w:r>
-        <w:rPr>
-          <w:rStyle w:val="40"/>
-          <w:rFonts w:ascii="Times New Roman" w:hAnsi="Times New Roman" w:cs="Times New Roman"/>
-          <w:color w:val="auto"/>
-        </w:rPr>
         <w:t>Дифференциальные игры преследования</w:t>
-      </w:r>
-      <w:r>
-        <w:rPr>
-          <w:szCs w:val="28"/>
-        </w:rPr>
-        <w:t>.</w:t>
       </w:r>
     </w:p>
     <w:p>
@@ -1480,11 +1907,7 @@
         <w:t>а</w:t>
       </w:r>
       <w:r>
-        <w:t xml:space="preserve">, </w:t>
-      </w:r>
-      <w:r>
-        <w:lastRenderedPageBreak/>
-        <w:t>управляющ</w:t>
+        <w:t>, управляющ</w:t>
       </w:r>
       <w:r>
         <w:t>его</w:t>
@@ -1511,6 +1934,7 @@
     </w:p>
     <w:p>
       <w:r>
+        <w:lastRenderedPageBreak/>
         <w:t>Для решения задачи обхода полигонов существует множество методов</w:t>
       </w:r>
       <w:r>
@@ -1520,43 +1944,45 @@
     <w:p>
       <w:pPr>
         <w:pStyle w:val="3"/>
+        <w:rPr>
+          <w:rFonts w:ascii="Times New Roman" w:hAnsi="Times New Roman" w:cs="Times New Roman"/>
+          <w:i/>
+          <w:iCs/>
+          <w:color w:val="auto"/>
+          <w:sz w:val="28"/>
+          <w:szCs w:val="28"/>
+          <w:u w:val="single"/>
+        </w:rPr>
+      </w:pPr>
+      <w:bookmarkStart w:id="6" w:name="_Toc131426307"/>
+      <w:r>
+        <w:rPr>
+          <w:rFonts w:ascii="Times New Roman" w:hAnsi="Times New Roman" w:cs="Times New Roman"/>
+          <w:i/>
+          <w:iCs/>
+          <w:color w:val="auto"/>
+          <w:sz w:val="28"/>
+          <w:szCs w:val="28"/>
+          <w:u w:val="single"/>
+        </w:rPr>
+        <w:t>Методы решения проблемы обхода полигонов</w:t>
+      </w:r>
+      <w:bookmarkEnd w:id="6"/>
+    </w:p>
+    <w:p>
+      <w:pPr>
+        <w:pStyle w:val="4"/>
         <w:rPr>
           <w:rFonts w:ascii="Times New Roman" w:hAnsi="Times New Roman" w:cs="Times New Roman"/>
           <w:color w:val="auto"/>
-          <w:sz w:val="28"/>
-          <w:szCs w:val="28"/>
-        </w:rPr>
-      </w:pPr>
-      <w:bookmarkStart w:id="5" w:name="_Toc130901690"/>
+        </w:rPr>
+      </w:pPr>
       <w:r>
         <w:rPr>
           <w:rFonts w:ascii="Times New Roman" w:hAnsi="Times New Roman" w:cs="Times New Roman"/>
           <w:color w:val="auto"/>
-          <w:sz w:val="28"/>
-          <w:szCs w:val="28"/>
-        </w:rPr>
-        <w:t>Методы решения проблемы обхода полигонов</w:t>
-      </w:r>
-      <w:bookmarkEnd w:id="5"/>
-    </w:p>
-    <w:p>
-      <w:pPr>
-        <w:pStyle w:val="4"/>
-        <w:rPr>
-          <w:rFonts w:ascii="Times New Roman" w:hAnsi="Times New Roman" w:cs="Times New Roman"/>
-          <w:i w:val="0"/>
-          <w:iCs w:val="0"/>
-          <w:color w:val="auto"/>
-        </w:rPr>
-      </w:pPr>
-      <w:r>
-        <w:rPr>
-          <w:rFonts w:ascii="Times New Roman" w:hAnsi="Times New Roman" w:cs="Times New Roman"/>
-          <w:i w:val="0"/>
-          <w:iCs w:val="0"/>
-          <w:color w:val="auto"/>
-        </w:rPr>
-        <w:t>Метод с предварительной оценкой местности.</w:t>
+        </w:rPr>
+        <w:t>Метод с предварительной оценкой местности</w:t>
       </w:r>
     </w:p>
     <w:p>
@@ -1633,62 +2059,76 @@
       </w:r>
     </w:p>
     <w:p>
-      <w:r>
-        <w:t>— использование алгоритмов поиска пути;</w:t>
-      </w:r>
-    </w:p>
-    <w:p>
-      <w:r>
-        <w:t xml:space="preserve">— комбинация алгоритмов поиска пути и алгоритмов преследования. </w:t>
-      </w:r>
-    </w:p>
-    <w:p>
-      <w:r>
-        <w:t xml:space="preserve">С точки зрения практической реализации, первый способ является самым простым. При изменении местоположения игрока пути до него просчитываются заново. Подобный подход имеет серьезные недостатки, </w:t>
+      <w:pPr>
+        <w:pStyle w:val="a9"/>
+        <w:numPr>
+          <w:ilvl w:val="0"/>
+          <w:numId w:val="2"/>
+        </w:numPr>
+      </w:pPr>
+      <w:r>
+        <w:t>использование алгоритмов поиска пути;</w:t>
+      </w:r>
+    </w:p>
+    <w:p>
+      <w:pPr>
+        <w:pStyle w:val="a9"/>
+        <w:numPr>
+          <w:ilvl w:val="0"/>
+          <w:numId w:val="2"/>
+        </w:numPr>
+      </w:pPr>
+      <w:r>
+        <w:t xml:space="preserve">комбинация алгоритмов поиска пути и алгоритмов преследования. </w:t>
+      </w:r>
+    </w:p>
+    <w:p>
+      <w:r>
+        <w:t>С точки зрения практической реализации, первый способ является самым простым. При изменении местоположения игрока пути до него просчитываются заново. Подобный подход имеет серьезные недостатки, связанные с большими временными затратами, а также с большим потреблением памяти.</w:t>
+      </w:r>
+      <w:r>
+        <w:t xml:space="preserve"> </w:t>
+      </w:r>
+    </w:p>
+    <w:p>
+      <w:r>
+        <w:t xml:space="preserve">Если в качестве алгоритма поиска пути выбран алгоритм </w:t>
+      </w:r>
+      <w:r>
+        <w:rPr>
+          <w:lang w:val="en-US"/>
+        </w:rPr>
+        <w:t>A</w:t>
+      </w:r>
+      <w:r>
+        <w:t>*</w:t>
+      </w:r>
+      <w:r>
+        <w:t xml:space="preserve">, то временные затраты, в худшем случае, растут экспоненциально, аналогично экспоненциально растут затраты памяти. </w:t>
+      </w:r>
+      <w:r>
+        <w:t xml:space="preserve"> </w:t>
+      </w:r>
+    </w:p>
+    <w:p>
+      <w:r>
+        <w:t xml:space="preserve">Второй способ более сложный. Путь до игрока вычисляется с помощью алгоритмов поиска пути. Если расстояние между игроком и неигровым </w:t>
       </w:r>
       <w:r>
         <w:lastRenderedPageBreak/>
-        <w:t>связанные с большими временными затратами, а также с большим потреблением памяти.</w:t>
+        <w:t xml:space="preserve">персонажем становится меньше R, то используется более простой и менее ресурсоемкий алгоритм преследования. Эффективность такого метода определяется, прежде всего, величиной радиуса видимости R и размером карты. </w:t>
+      </w:r>
+    </w:p>
+    <w:p>
+      <w:r>
+        <w:rPr>
+          <w:lang w:val="en-US"/>
+        </w:rPr>
+        <w:t>NPC</w:t>
       </w:r>
       <w:r>
         <w:t xml:space="preserve"> </w:t>
       </w:r>
-    </w:p>
-    <w:p>
-      <w:r>
-        <w:t xml:space="preserve">Если в качестве алгоритма поиска пути выбран алгоритм </w:t>
-      </w:r>
-      <w:r>
-        <w:rPr>
-          <w:lang w:val="en-US"/>
-        </w:rPr>
-        <w:t>A</w:t>
-      </w:r>
-      <w:r>
-        <w:t>*</w:t>
-      </w:r>
-      <w:r>
-        <w:t xml:space="preserve">, то временные затраты, в худшем случае, растут экспоненциально, аналогично экспоненциально растут затраты памяти. </w:t>
-      </w:r>
-      <w:r>
-        <w:t xml:space="preserve"> </w:t>
-      </w:r>
-    </w:p>
-    <w:p>
-      <w:r>
-        <w:t xml:space="preserve">Второй способ более сложный. Путь до игрока вычисляется с помощью алгоритмов поиска пути. Если расстояние между игроком и неигровым персонажем становится меньше R, то используется более простой и менее ресурсоемкий алгоритм преследования. Эффективность такого метода определяется, прежде всего, величиной радиуса видимости R и размером карты. </w:t>
-      </w:r>
-    </w:p>
-    <w:p>
-      <w:r>
-        <w:rPr>
-          <w:lang w:val="en-US"/>
-        </w:rPr>
-        <w:t>NPC</w:t>
-      </w:r>
-      <w:r>
-        <w:t xml:space="preserve"> </w:t>
-      </w:r>
       <w:r>
         <w:t>«не знаю» о местоположении игрока. Методы из данной группы добавляют в игру больший реализм. Данные методы требуют, чтобы неигровые персонажи были в состоянии предсказывать местоположение игрока. В простейшем случае они могут просто двигаться в случайных направлениях. Как только игрок попадает в область видимости неигрового персонажа, дальнейшее преследование осуществляется при помощи соответствующих алгоритмов. Таким образом, первоочередной задачей становится задача оценки вероятности появления игрока в той или иной ячейке карты.</w:t>
       </w:r>
@@ -1699,48 +2139,106 @@
       </w:r>
     </w:p>
     <w:p>
-      <w:r>
-        <w:t xml:space="preserve">— результатом его работы должна быть матрица весов, каждый элемент которой–вес конкретной ячейки игровой карты; </w:t>
-      </w:r>
-    </w:p>
-    <w:p>
-      <w:r>
-        <w:t xml:space="preserve">— алгоритм должен обеспечивать учет предыдущих игровых исходов, т.е. быть самообучающимся; </w:t>
-      </w:r>
-    </w:p>
-    <w:p>
-      <w:r>
-        <w:t xml:space="preserve">— первоначальный расчет должен проводиться с учетом положения входа и выхода и структуры карты. Таким образом, в функционировании алгоритма можно выделить три этапа: </w:t>
-      </w:r>
-    </w:p>
-    <w:p>
-      <w:r>
-        <w:t xml:space="preserve">— этап инициализации; </w:t>
+      <w:pPr>
+        <w:pStyle w:val="a9"/>
+        <w:numPr>
+          <w:ilvl w:val="0"/>
+          <w:numId w:val="3"/>
+        </w:numPr>
+      </w:pPr>
+      <w:r>
+        <w:t xml:space="preserve"> результатом его работы должна быть матрица весов, каждый элемент которой–вес конкретной ячейки игровой карты; </w:t>
+      </w:r>
+    </w:p>
+    <w:p>
+      <w:pPr>
+        <w:pStyle w:val="a9"/>
+        <w:numPr>
+          <w:ilvl w:val="0"/>
+          <w:numId w:val="3"/>
+        </w:numPr>
+      </w:pPr>
+      <w:r>
+        <w:t xml:space="preserve"> алгоритм должен обеспечивать учет предыдущих игровых исходов, </w:t>
+      </w:r>
+      <w:proofErr w:type="gramStart"/>
+      <w:r>
+        <w:t>т.е.</w:t>
+      </w:r>
+      <w:proofErr w:type="gramEnd"/>
+      <w:r>
+        <w:t xml:space="preserve"> быть самообучающимся; </w:t>
+      </w:r>
+    </w:p>
+    <w:p>
+      <w:pPr>
+        <w:pStyle w:val="a9"/>
+        <w:numPr>
+          <w:ilvl w:val="0"/>
+          <w:numId w:val="3"/>
+        </w:numPr>
+      </w:pPr>
+      <w:r>
+        <w:t xml:space="preserve"> первоначальный расчет должен проводиться с учетом положения входа и выхода и структуры карты. Таким образом, в функционировании алгоритма можно выделить три этапа: </w:t>
+      </w:r>
+    </w:p>
+    <w:p>
+      <w:pPr>
+        <w:pStyle w:val="a9"/>
+        <w:numPr>
+          <w:ilvl w:val="0"/>
+          <w:numId w:val="3"/>
+        </w:numPr>
+      </w:pPr>
+      <w:r>
+        <w:t xml:space="preserve"> этап инициализации; </w:t>
+      </w:r>
+    </w:p>
+    <w:p>
+      <w:pPr>
+        <w:pStyle w:val="a9"/>
+        <w:ind w:left="1429" w:firstLine="0"/>
+      </w:pPr>
+      <w:r>
+        <w:t>На данном этапе проводится инициализация матрицы весов</w:t>
+      </w:r>
+    </w:p>
+    <w:p>
+      <w:pPr>
+        <w:pStyle w:val="a9"/>
+        <w:numPr>
+          <w:ilvl w:val="0"/>
+          <w:numId w:val="3"/>
+        </w:numPr>
+      </w:pPr>
+      <w:r>
+        <w:t xml:space="preserve"> этап обучения; </w:t>
+      </w:r>
+    </w:p>
+    <w:p>
+      <w:pPr>
+        <w:pStyle w:val="a9"/>
+        <w:ind w:left="1429" w:firstLine="0"/>
+      </w:pPr>
+      <w:r>
+        <w:t>Вычисления на данном этапе происходят в конце каждой игровой сессии.</w:t>
+      </w:r>
+    </w:p>
+    <w:p>
+      <w:pPr>
+        <w:pStyle w:val="a9"/>
+        <w:numPr>
+          <w:ilvl w:val="0"/>
+          <w:numId w:val="3"/>
+        </w:numPr>
+      </w:pPr>
+      <w:r>
+        <w:t>— этап корректировок.</w:t>
       </w:r>
     </w:p>
     <w:p>
       <w:r>
         <w:lastRenderedPageBreak/>
-        <w:t>На данном этапе проводится инициализация матрицы весов</w:t>
-      </w:r>
-    </w:p>
-    <w:p>
-      <w:r>
-        <w:t xml:space="preserve">— этап обучения; </w:t>
-      </w:r>
-    </w:p>
-    <w:p>
-      <w:r>
-        <w:t>Вычисления на данном этапе происходят в конце каждой игровой сессии.</w:t>
-      </w:r>
-    </w:p>
-    <w:p>
-      <w:r>
-        <w:t>— этап корректировок.</w:t>
-      </w:r>
-    </w:p>
-    <w:p>
-      <w:r>
         <w:t>В ходе работы алгоритма возникают ситуации, когда необходимо нормировать значения в матрице весов.</w:t>
       </w:r>
     </w:p>
@@ -1762,8 +2260,6 @@
         <w:pStyle w:val="4"/>
         <w:rPr>
           <w:rFonts w:ascii="Times New Roman" w:hAnsi="Times New Roman" w:cs="Times New Roman"/>
-          <w:i w:val="0"/>
-          <w:iCs w:val="0"/>
           <w:color w:val="auto"/>
         </w:rPr>
       </w:pPr>
@@ -1772,13 +2268,11 @@
           <w:rPr>
             <w:rStyle w:val="a4"/>
             <w:rFonts w:ascii="Times New Roman" w:hAnsi="Times New Roman" w:cs="Times New Roman"/>
-            <w:i w:val="0"/>
-            <w:iCs w:val="0"/>
             <w:color w:val="auto"/>
             <w:szCs w:val="28"/>
             <w:u w:val="none"/>
           </w:rPr>
-          <w:t>Хранение информации о местности.</w:t>
+          <w:t>Хранение информации о местности</w:t>
         </w:r>
       </w:hyperlink>
     </w:p>
@@ -1922,14 +2416,21 @@
         </w:rPr>
         <w:t>. Правила, для нахождения этих значений:</w:t>
       </w:r>
-      <w:r>
+    </w:p>
+    <w:p>
+      <w:pPr>
+        <w:pStyle w:val="a9"/>
+        <w:numPr>
+          <w:ilvl w:val="0"/>
+          <w:numId w:val="3"/>
+        </w:numPr>
         <w:rPr>
           <w:rFonts w:cs="Times New Roman"/>
           <w:color w:val="000000"/>
           <w:szCs w:val="28"/>
-        </w:rPr>
-        <w:br/>
-      </w:r>
+          <w:shd w:val="clear" w:color="auto" w:fill="FFFFFF"/>
+        </w:rPr>
+      </w:pPr>
       <w:r>
         <w:rPr>
           <w:rFonts w:cs="Times New Roman"/>
@@ -1937,20 +2438,23 @@
           <w:szCs w:val="28"/>
           <w:shd w:val="clear" w:color="auto" w:fill="FFFFFF"/>
         </w:rPr>
-        <w:t xml:space="preserve"> </w:t>
-      </w:r>
-      <w:r>
-        <w:t>—</w:t>
-      </w:r>
-      <w:r>
+        <w:t>Допустим, объект свободно перемещается по экрану, к примеру, из левой верхней к правой нижней его части. И он соприкоснулся с левой стороной препятствия, тогда пускай он движется вниз.</w:t>
+      </w:r>
+    </w:p>
+    <w:p>
+      <w:pPr>
+        <w:pStyle w:val="a9"/>
+        <w:numPr>
+          <w:ilvl w:val="0"/>
+          <w:numId w:val="3"/>
+        </w:numPr>
         <w:rPr>
           <w:rFonts w:cs="Times New Roman"/>
           <w:color w:val="000000"/>
           <w:szCs w:val="28"/>
           <w:shd w:val="clear" w:color="auto" w:fill="FFFFFF"/>
         </w:rPr>
-        <w:t xml:space="preserve"> Допустим, </w:t>
-      </w:r>
+      </w:pPr>
       <w:r>
         <w:rPr>
           <w:rFonts w:cs="Times New Roman"/>
@@ -1958,137 +2462,27 @@
           <w:szCs w:val="28"/>
           <w:shd w:val="clear" w:color="auto" w:fill="FFFFFF"/>
         </w:rPr>
-        <w:t>объект</w:t>
-      </w:r>
-      <w:r>
+        <w:t>Если в препятствие ударились по направлению какой-нибудь оси, возвратим противоположное направление по этой же оси. Если препятствие имеет ИО (-1, 1) и получает удар от чего-то движущегося по оси X, следует возвратить 1.</w:t>
+      </w:r>
+    </w:p>
+    <w:p>
+      <w:pPr>
+        <w:ind w:firstLine="708"/>
         <w:rPr>
           <w:rFonts w:cs="Times New Roman"/>
           <w:color w:val="000000"/>
           <w:szCs w:val="28"/>
           <w:shd w:val="clear" w:color="auto" w:fill="FFFFFF"/>
         </w:rPr>
-        <w:t xml:space="preserve"> свободно перемещается по экрану, к примеру, из левой верхней к правой нижней его части. И он соприкоснулся с левой стороной препятствия, тогда пускай он движется вниз.</w:t>
-      </w:r>
+      </w:pPr>
       <w:r>
         <w:rPr>
           <w:rFonts w:cs="Times New Roman"/>
           <w:color w:val="000000"/>
           <w:szCs w:val="28"/>
-        </w:rPr>
-        <w:br/>
-      </w:r>
-      <w:r>
-        <w:t>—</w:t>
-      </w:r>
-      <w:r>
-        <w:rPr>
-          <w:rFonts w:cs="Times New Roman"/>
-          <w:color w:val="000000"/>
-          <w:szCs w:val="28"/>
-          <w:shd w:val="clear" w:color="auto" w:fill="FFFFFF"/>
-        </w:rPr>
-        <w:t xml:space="preserve"> Если в препятствие ударились по направлению какой-нибудь оси, возвратим противоположное направление по этой же оси. Если препятствие имеет ИО (-1, 1) и получает удар от чего-то движущегося по оси X, следует возвратить 1.</w:t>
-      </w:r>
-    </w:p>
-    <w:p>
-      <w:pPr>
-        <w:rPr>
-          <w:rFonts w:cs="Times New Roman"/>
-          <w:color w:val="000000"/>
-          <w:szCs w:val="28"/>
-          <w:shd w:val="clear" w:color="auto" w:fill="FFFFFF"/>
-        </w:rPr>
-      </w:pPr>
-      <w:r>
-        <w:rPr>
-          <w:rFonts w:cs="Times New Roman"/>
-          <w:color w:val="000000"/>
-          <w:szCs w:val="28"/>
-          <w:shd w:val="clear" w:color="auto" w:fill="FFFFFF"/>
-        </w:rPr>
-        <w:lastRenderedPageBreak/>
-        <w:t xml:space="preserve">Очевидный недостаток этого приема в том, чтобы сохранить другие два значения для каждого объекта. </w:t>
-      </w:r>
-      <w:r>
-        <w:rPr>
-          <w:rFonts w:cs="Times New Roman"/>
-          <w:color w:val="000000"/>
-          <w:szCs w:val="28"/>
-          <w:shd w:val="clear" w:color="auto" w:fill="FFFFFF"/>
-        </w:rPr>
-        <w:t>Возможным решением данной проблемы станет</w:t>
-      </w:r>
-      <w:r>
-        <w:rPr>
-          <w:rFonts w:cs="Times New Roman"/>
-          <w:color w:val="000000"/>
-          <w:szCs w:val="28"/>
-          <w:shd w:val="clear" w:color="auto" w:fill="FFFFFF"/>
-        </w:rPr>
-        <w:t xml:space="preserve"> сохран</w:t>
-      </w:r>
-      <w:r>
-        <w:rPr>
-          <w:rFonts w:cs="Times New Roman"/>
-          <w:color w:val="000000"/>
-          <w:szCs w:val="28"/>
-          <w:shd w:val="clear" w:color="auto" w:fill="FFFFFF"/>
-        </w:rPr>
-        <w:t>ение</w:t>
-      </w:r>
-      <w:r>
-        <w:rPr>
-          <w:rFonts w:cs="Times New Roman"/>
-          <w:color w:val="000000"/>
-          <w:szCs w:val="28"/>
-          <w:shd w:val="clear" w:color="auto" w:fill="FFFFFF"/>
-        </w:rPr>
-        <w:t xml:space="preserve"> </w:t>
-      </w:r>
-      <w:r>
-        <w:rPr>
-          <w:rFonts w:cs="Times New Roman"/>
-          <w:color w:val="000000"/>
-          <w:szCs w:val="28"/>
-          <w:shd w:val="clear" w:color="auto" w:fill="FFFFFF"/>
-        </w:rPr>
-        <w:t>данной</w:t>
-      </w:r>
-      <w:r>
-        <w:rPr>
-          <w:rFonts w:cs="Times New Roman"/>
-          <w:color w:val="000000"/>
-          <w:szCs w:val="28"/>
-          <w:shd w:val="clear" w:color="auto" w:fill="FFFFFF"/>
-        </w:rPr>
-        <w:t xml:space="preserve"> информаци</w:t>
-      </w:r>
-      <w:r>
-        <w:rPr>
-          <w:rFonts w:cs="Times New Roman"/>
-          <w:color w:val="000000"/>
-          <w:szCs w:val="28"/>
-          <w:shd w:val="clear" w:color="auto" w:fill="FFFFFF"/>
-        </w:rPr>
-        <w:t>и</w:t>
-      </w:r>
-      <w:r>
-        <w:rPr>
-          <w:rFonts w:cs="Times New Roman"/>
-          <w:color w:val="000000"/>
-          <w:szCs w:val="28"/>
-          <w:shd w:val="clear" w:color="auto" w:fill="FFFFFF"/>
-        </w:rPr>
-        <w:t>, используя всего лишь 4 бита</w:t>
-      </w:r>
-      <w:r>
-        <w:rPr>
-          <w:rFonts w:cs="Times New Roman"/>
-          <w:color w:val="000000"/>
-          <w:szCs w:val="28"/>
-          <w:shd w:val="clear" w:color="auto" w:fill="FFFFFF"/>
-        </w:rPr>
-        <w:t>.</w:t>
+          <w:shd w:val="clear" w:color="auto" w:fill="FFFFFF"/>
+        </w:rPr>
+        <w:t>Очевидный недостаток этого приема в том, чтобы сохранить другие два значения для каждого объекта. Возможным решением данной проблемы станет сохранение данной информации, используя всего лишь 4 бита.</w:t>
       </w:r>
     </w:p>
     <w:p>
@@ -2096,8 +2490,6 @@
         <w:pStyle w:val="4"/>
         <w:rPr>
           <w:rFonts w:ascii="Times New Roman" w:hAnsi="Times New Roman" w:cs="Times New Roman"/>
-          <w:i w:val="0"/>
-          <w:iCs w:val="0"/>
           <w:color w:val="auto"/>
         </w:rPr>
       </w:pPr>
@@ -2106,13 +2498,11 @@
           <w:rPr>
             <w:rStyle w:val="a4"/>
             <w:rFonts w:ascii="Times New Roman" w:hAnsi="Times New Roman" w:cs="Times New Roman"/>
-            <w:i w:val="0"/>
-            <w:iCs w:val="0"/>
             <w:color w:val="auto"/>
             <w:szCs w:val="28"/>
             <w:u w:val="none"/>
           </w:rPr>
-          <w:t>Движение объекта-преследователя по выпускаемым лучам.</w:t>
+          <w:t>Движение объекта-преследователя по выпускаемым лучам</w:t>
         </w:r>
       </w:hyperlink>
     </w:p>
@@ -2143,9 +2533,9 @@
           <w:lang w:val="en-US"/>
         </w:rPr>
         <w:drawing>
-          <wp:inline distT="0" distB="0" distL="0" distR="0" wp14:anchorId="177B1D9D" wp14:editId="39A2E02F">
-            <wp:extent cx="4019550" cy="2881687"/>
-            <wp:effectExtent l="0" t="0" r="0" b="0"/>
+          <wp:inline distT="0" distB="0" distL="0" distR="0" wp14:anchorId="177B1D9D" wp14:editId="7E9E0DD8">
+            <wp:extent cx="4019470" cy="2638425"/>
+            <wp:effectExtent l="0" t="0" r="635" b="0"/>
             <wp:docPr id="1" name="Рисунок 1"/>
             <wp:cNvGraphicFramePr>
               <a:graphicFrameLocks xmlns:a="http://schemas.openxmlformats.org/drawingml/2006/main" noChangeAspect="1"/>
@@ -2175,7 +2565,7 @@
                   <pic:spPr bwMode="auto">
                     <a:xfrm>
                       <a:off x="0" y="0"/>
-                      <a:ext cx="4023673" cy="2884643"/>
+                      <a:ext cx="4027565" cy="2643739"/>
                     </a:xfrm>
                     <a:prstGeom prst="rect">
                       <a:avLst/>
@@ -2194,17 +2584,16 @@
     </w:p>
     <w:p>
       <w:pPr>
-        <w:jc w:val="right"/>
-      </w:pPr>
-      <w:bookmarkStart w:id="6" w:name="К_1"/>
+        <w:jc w:val="center"/>
+      </w:pPr>
+      <w:bookmarkStart w:id="7" w:name="К_1"/>
       <w:r>
         <w:t>Изображение №1.</w:t>
       </w:r>
     </w:p>
-    <w:bookmarkEnd w:id="6"/>
-    <w:p>
-      <w:r>
-        <w:lastRenderedPageBreak/>
+    <w:bookmarkEnd w:id="7"/>
+    <w:p>
+      <w:r>
         <w:t xml:space="preserve">На </w:t>
       </w:r>
       <w:hyperlink w:anchor="К_1" w:history="1">
@@ -2214,23 +2603,7 @@
             <w:color w:val="auto"/>
             <w:u w:val="none"/>
           </w:rPr>
-          <w:t>изображении вы</w:t>
-        </w:r>
-        <w:r>
-          <w:rPr>
-            <w:rStyle w:val="a4"/>
-            <w:color w:val="auto"/>
-            <w:u w:val="none"/>
-          </w:rPr>
-          <w:t>ш</w:t>
-        </w:r>
-        <w:r>
-          <w:rPr>
-            <w:rStyle w:val="a4"/>
-            <w:color w:val="auto"/>
-            <w:u w:val="none"/>
-          </w:rPr>
-          <w:t>е</w:t>
+          <w:t>изображении выше</w:t>
         </w:r>
       </w:hyperlink>
       <w:r>
@@ -2254,15 +2627,7 @@
             <w:color w:val="auto"/>
             <w:u w:val="none"/>
           </w:rPr>
-          <w:t>изображении ниж</w:t>
-        </w:r>
-        <w:r>
-          <w:rPr>
-            <w:rStyle w:val="a4"/>
-            <w:color w:val="auto"/>
-            <w:u w:val="none"/>
-          </w:rPr>
-          <w:t>е</w:t>
+          <w:t>изображении ниже</w:t>
         </w:r>
       </w:hyperlink>
       <w:r>
@@ -2274,6 +2639,7 @@
         <w:rPr>
           <w:noProof/>
         </w:rPr>
+        <w:lastRenderedPageBreak/>
         <w:drawing>
           <wp:inline distT="0" distB="0" distL="0" distR="0" wp14:anchorId="208EDD70" wp14:editId="27533C3E">
             <wp:extent cx="5361656" cy="2676525"/>
@@ -2326,9 +2692,9 @@
     </w:p>
     <w:p>
       <w:pPr>
-        <w:jc w:val="right"/>
-      </w:pPr>
-      <w:bookmarkStart w:id="7" w:name="К_2"/>
+        <w:jc w:val="center"/>
+      </w:pPr>
+      <w:bookmarkStart w:id="8" w:name="К_2"/>
       <w:r>
         <w:t>Изображение №2</w:t>
       </w:r>
@@ -2384,16 +2750,12 @@
         <w:pStyle w:val="4"/>
         <w:rPr>
           <w:rFonts w:ascii="Times New Roman" w:hAnsi="Times New Roman" w:cs="Times New Roman"/>
-          <w:i w:val="0"/>
-          <w:iCs w:val="0"/>
           <w:color w:val="auto"/>
         </w:rPr>
       </w:pPr>
       <w:r>
         <w:rPr>
           <w:rFonts w:ascii="Times New Roman" w:hAnsi="Times New Roman" w:cs="Times New Roman"/>
-          <w:i w:val="0"/>
-          <w:iCs w:val="0"/>
           <w:color w:val="auto"/>
         </w:rPr>
         <w:t>Метод ищейки</w:t>
@@ -2401,15 +2763,12 @@
     </w:p>
     <w:p>
       <w:r>
-        <w:t xml:space="preserve">Данный метод основывается на том, что преследуемый объект оставляет следы запаха. Объекты-преследователи, когда не видят преследуемый объект, стараются ориентироваться по оставляемым следам как ищейки. В основу метода закладывается конечный автомат состояний в объект-преследователя. </w:t>
-      </w:r>
+        <w:t xml:space="preserve">Данный метод основывается на том, что преследуемый объект оставляет следы запаха. Объекты-преследователи, когда не видят преследуемый объект, стараются ориентироваться по оставляемым следам как ищейки. В основу метода закладывается конечный автомат состояний в объект-преследователя. Когда объект видит цель, он просто старается сближаться с ней при помощи классического алгоритма преследования. Когда объект-преследователь не видит цели, то его состояние переключается на ориентирование по оставляемым следам. </w:t>
+      </w:r>
+    </w:p>
+    <w:p>
       <w:r>
         <w:lastRenderedPageBreak/>
-        <w:t xml:space="preserve">Когда объект видит цель, он просто старается сближаться с ней при помощи классического алгоритма преследования. Когда объект-преследователь не видит цели, то его состояние переключается на ориентирование по оставляемым следам. </w:t>
-      </w:r>
-    </w:p>
-    <w:p>
-      <w:r>
         <w:t xml:space="preserve">Этот метод имеет ряд преимуществ. Во-первых, он не ограничен размерами карты, ее формой, количеством полигонов и формой полигонов. </w:t>
       </w:r>
       <w:r>
@@ -2445,22 +2804,28 @@
         <w:pStyle w:val="3"/>
         <w:rPr>
           <w:rFonts w:ascii="Times New Roman" w:hAnsi="Times New Roman" w:cs="Times New Roman"/>
+          <w:i/>
+          <w:iCs/>
           <w:color w:val="auto"/>
           <w:sz w:val="28"/>
           <w:szCs w:val="28"/>
-        </w:rPr>
-      </w:pPr>
-      <w:bookmarkStart w:id="8" w:name="_Toc130901691"/>
+          <w:u w:val="single"/>
+        </w:rPr>
+      </w:pPr>
+      <w:bookmarkStart w:id="9" w:name="_Toc131426308"/>
       <w:r>
         <w:rPr>
           <w:rFonts w:ascii="Times New Roman" w:hAnsi="Times New Roman" w:cs="Times New Roman"/>
+          <w:i/>
+          <w:iCs/>
           <w:color w:val="auto"/>
           <w:sz w:val="28"/>
           <w:szCs w:val="28"/>
+          <w:u w:val="single"/>
         </w:rPr>
         <w:t>Групповое мышление объектов</w:t>
       </w:r>
-      <w:bookmarkEnd w:id="8"/>
+      <w:bookmarkEnd w:id="9"/>
     </w:p>
     <w:p>
       <w:pPr>
@@ -2540,7 +2905,7 @@
           <w:color w:val="111111"/>
           <w:shd w:val="clear" w:color="auto" w:fill="FFFFFF"/>
         </w:rPr>
-        <w:t xml:space="preserve">Получение информации происходит примерно так же, как и в реальном мире — у ИИ есть специальные сенсоры, при помощи которых он исследует окружение и следит за происходящим. Сенсоры бывают совершенно разными. Это может быть традиционный конус зрения, «уши», которые улавливают </w:t>
+        <w:t>Получение информации происходит примерно так же, как и в реальном мире — у ИИ есть специальные сенсоры, при помощи которых он исследует окружение и следит за происходящим. Сенсоры бывают совершенно разными. Это может быть традиционный конус зрения, «уши», которые улавливают громкие звуки, или даже обонятельные рецепторы. Конечно, такие сенсоры — всего лишь имитация реальных органов чувств, которая позволяет сделать игровые ситуации более правдоподобными и интересными. </w:t>
       </w:r>
       <w:r>
         <w:rPr>
@@ -2548,8 +2913,16 @@
           <w:color w:val="111111"/>
           <w:shd w:val="clear" w:color="auto" w:fill="FFFFFF"/>
         </w:rPr>
+        <w:t xml:space="preserve">Наличие и </w:t>
+      </w:r>
+      <w:r>
+        <w:rPr>
+          <w:rFonts w:cs="Times New Roman"/>
+          <w:color w:val="111111"/>
+          <w:shd w:val="clear" w:color="auto" w:fill="FFFFFF"/>
+        </w:rPr>
         <w:lastRenderedPageBreak/>
-        <w:t>громкие звуки, или даже обонятельные рецепторы. Конечно, такие сенсоры — всего лишь имитация реальных органов чувств, которая позволяет сделать игровые ситуации более правдоподобными и интересными. </w:t>
+        <w:t>реализация сенсоров зависит от геймплея</w:t>
       </w:r>
       <w:r>
         <w:rPr>
@@ -2557,7 +2930,7 @@
           <w:color w:val="111111"/>
           <w:shd w:val="clear" w:color="auto" w:fill="FFFFFF"/>
         </w:rPr>
-        <w:t>Наличие и реализация сенсоров зависит от геймплея</w:t>
+        <w:t xml:space="preserve"> (игровой процесс)</w:t>
       </w:r>
       <w:r>
         <w:rPr>
@@ -2565,23 +2938,7 @@
           <w:color w:val="111111"/>
           <w:shd w:val="clear" w:color="auto" w:fill="FFFFFF"/>
         </w:rPr>
-        <w:t xml:space="preserve"> (игровой процесс)</w:t>
-      </w:r>
-      <w:r>
-        <w:rPr>
-          <w:rFonts w:cs="Times New Roman"/>
-          <w:color w:val="111111"/>
-          <w:shd w:val="clear" w:color="auto" w:fill="FFFFFF"/>
-        </w:rPr>
-        <w:t xml:space="preserve">. Во многих активных </w:t>
-      </w:r>
-      <w:r>
-        <w:rPr>
-          <w:rFonts w:cs="Times New Roman"/>
-          <w:color w:val="111111"/>
-          <w:shd w:val="clear" w:color="auto" w:fill="FFFFFF"/>
-        </w:rPr>
-        <w:t>шутерах</w:t>
+        <w:t>. Во многих активных шутерах</w:t>
       </w:r>
       <w:r>
         <w:rPr>
@@ -2827,16 +3184,7 @@
           <w:color w:val="111111"/>
           <w:shd w:val="clear" w:color="auto" w:fill="FFFFFF"/>
         </w:rPr>
-        <w:t xml:space="preserve">. Этот подход позволяет NPC беспроблемно переходить между разными состояниями. Например, есть моб, базовое состояние которого — патрулирование по определённой траектории. Если внезапно появится игрок, NPC перейдёт в новое состояние — начнёт </w:t>
-      </w:r>
-      <w:r>
-        <w:rPr>
-          <w:rFonts w:cs="Times New Roman"/>
-          <w:color w:val="111111"/>
-          <w:shd w:val="clear" w:color="auto" w:fill="FFFFFF"/>
-        </w:rPr>
-        <w:lastRenderedPageBreak/>
-        <w:t>стрелять. Конечные автоматы как раз обеспечивают эти переходы: они принимают информацию с предыдущего состояния и передают в новое.</w:t>
+        <w:t>. Этот подход позволяет NPC беспроблемно переходить между разными состояниями. Например, есть моб, базовое состояние которого — патрулирование по определённой траектории. Если внезапно появится игрок, NPC перейдёт в новое состояние — начнёт стрелять. Конечные автоматы как раз обеспечивают эти переходы: они принимают информацию с предыдущего состояния и передают в новое.</w:t>
       </w:r>
     </w:p>
     <w:p>
@@ -2852,6 +3200,7 @@
           <w:color w:val="111111"/>
           <w:shd w:val="clear" w:color="auto" w:fill="FFFFFF"/>
         </w:rPr>
+        <w:lastRenderedPageBreak/>
         <w:drawing>
           <wp:inline distT="0" distB="0" distL="0" distR="0" wp14:anchorId="2CE035BD" wp14:editId="58AEAC7D">
             <wp:extent cx="5934075" cy="4495800"/>
@@ -2904,7 +3253,7 @@
     </w:p>
     <w:p>
       <w:pPr>
-        <w:jc w:val="right"/>
+        <w:jc w:val="center"/>
         <w:rPr>
           <w:rFonts w:cs="Times New Roman"/>
         </w:rPr>
@@ -2916,7 +3265,7 @@
         <w:t>Изображение №3. Пример конечного автомата принятия решения</w:t>
       </w:r>
     </w:p>
-    <w:bookmarkEnd w:id="7"/>
+    <w:bookmarkEnd w:id="8"/>
     <w:p>
       <w:pPr>
         <w:rPr>
@@ -2956,7 +3305,6 @@
           <w:rFonts w:cs="Times New Roman"/>
           <w:color w:val="111111"/>
           <w:shd w:val="clear" w:color="auto" w:fill="FFFFFF"/>
-          <w:lang w:val="en-US"/>
         </w:rPr>
       </w:pPr>
       <w:r>
@@ -2991,169 +3339,24 @@
           <w:color w:val="111111"/>
           <w:shd w:val="clear" w:color="auto" w:fill="FFFFFF"/>
         </w:rPr>
-        <w:t xml:space="preserve"> с понятной иерархией. Дерево поведения содержит в себе все возможные состояния, в которых может оказаться моб. Когда в игре происходит какое-то событие, ИИ проверяет, в </w:t>
-      </w:r>
-      <w:r>
+        <w:t> с понятной иерархией. Дерево поведения содержит в себе все возможные состояния, в которых может оказаться моб. Когда в игре происходит какое-то событие, ИИ проверяет, в каких условиях находится NPC, и перебирает все состояния в поисках того, которое подойдёт для нынешней ситуации.</w:t>
+      </w:r>
+    </w:p>
+    <w:p>
+      <w:pPr>
         <w:rPr>
           <w:rFonts w:cs="Times New Roman"/>
           <w:color w:val="111111"/>
           <w:shd w:val="clear" w:color="auto" w:fill="FFFFFF"/>
         </w:rPr>
+      </w:pPr>
+      <w:r>
+        <w:rPr>
+          <w:rFonts w:cs="Times New Roman"/>
+          <w:color w:val="111111"/>
+          <w:shd w:val="clear" w:color="auto" w:fill="FFFFFF"/>
+        </w:rPr>
         <w:lastRenderedPageBreak/>
-        <w:t>каких условиях находится NPC, и перебирает все состояния в поисках того, которое подойдёт для нынешней ситуации.</w:t>
-      </w:r>
-    </w:p>
-    <w:p>
-      <w:pPr>
-        <w:rPr>
-          <w:rFonts w:cs="Times New Roman"/>
-          <w:lang w:val="en-US"/>
-        </w:rPr>
-      </w:pPr>
-      <w:r>
-        <w:rPr>
-          <w:rFonts w:cs="Times New Roman"/>
-          <w:noProof/>
-          <w:color w:val="111111"/>
-          <w:shd w:val="clear" w:color="auto" w:fill="FFFFFF"/>
-          <w:lang w:val="en-US"/>
-        </w:rPr>
-        <w:drawing>
-          <wp:inline distT="0" distB="0" distL="0" distR="0" wp14:anchorId="4A2DE8C7" wp14:editId="6BCC073D">
-            <wp:extent cx="5924550" cy="3019425"/>
-            <wp:effectExtent l="0" t="0" r="0" b="9525"/>
-            <wp:docPr id="3" name="Рисунок 3"/>
-            <wp:cNvGraphicFramePr>
-              <a:graphicFrameLocks xmlns:a="http://schemas.openxmlformats.org/drawingml/2006/main" noChangeAspect="1"/>
-            </wp:cNvGraphicFramePr>
-            <a:graphic xmlns:a="http://schemas.openxmlformats.org/drawingml/2006/main">
-              <a:graphicData uri="http://schemas.openxmlformats.org/drawingml/2006/picture">
-                <pic:pic xmlns:pic="http://schemas.openxmlformats.org/drawingml/2006/picture">
-                  <pic:nvPicPr>
-                    <pic:cNvPr id="0" name="Picture 1"/>
-                    <pic:cNvPicPr>
-                      <a:picLocks noChangeAspect="1" noChangeArrowheads="1"/>
-                    </pic:cNvPicPr>
-                  </pic:nvPicPr>
-                  <pic:blipFill>
-                    <a:blip r:embed="rId11">
-                      <a:extLst>
-                        <a:ext uri="{28A0092B-C50C-407E-A947-70E740481C1C}">
-                          <a14:useLocalDpi xmlns:a14="http://schemas.microsoft.com/office/drawing/2010/main" val="0"/>
-                        </a:ext>
-                      </a:extLst>
-                    </a:blip>
-                    <a:srcRect/>
-                    <a:stretch>
-                      <a:fillRect/>
-                    </a:stretch>
-                  </pic:blipFill>
-                  <pic:spPr bwMode="auto">
-                    <a:xfrm>
-                      <a:off x="0" y="0"/>
-                      <a:ext cx="5924550" cy="3019425"/>
-                    </a:xfrm>
-                    <a:prstGeom prst="rect">
-                      <a:avLst/>
-                    </a:prstGeom>
-                    <a:noFill/>
-                    <a:ln>
-                      <a:noFill/>
-                    </a:ln>
-                  </pic:spPr>
-                </pic:pic>
-              </a:graphicData>
-            </a:graphic>
-          </wp:inline>
-        </w:drawing>
-      </w:r>
-    </w:p>
-    <w:p>
-      <w:pPr>
-        <w:jc w:val="right"/>
-        <w:rPr>
-          <w:rFonts w:cs="Times New Roman"/>
-          <w:szCs w:val="28"/>
-          <w:shd w:val="clear" w:color="auto" w:fill="FFFFFF"/>
-        </w:rPr>
-      </w:pPr>
-      <w:r>
-        <w:rPr>
-          <w:rFonts w:cs="Times New Roman"/>
-        </w:rPr>
-        <w:t>Изображение №</w:t>
-      </w:r>
-      <w:r>
-        <w:rPr>
-          <w:rFonts w:cs="Times New Roman"/>
-        </w:rPr>
-        <w:t>4</w:t>
-      </w:r>
-      <w:r>
-        <w:rPr>
-          <w:rFonts w:cs="Times New Roman"/>
-        </w:rPr>
-        <w:t xml:space="preserve">. </w:t>
-      </w:r>
-      <w:r>
-        <w:rPr>
-          <w:rFonts w:cs="Times New Roman"/>
-          <w:szCs w:val="28"/>
-          <w:shd w:val="clear" w:color="auto" w:fill="FFFFFF"/>
-        </w:rPr>
-        <w:t xml:space="preserve">Пример дерева поведения из </w:t>
-      </w:r>
-      <w:proofErr w:type="spellStart"/>
-      <w:r>
-        <w:rPr>
-          <w:rFonts w:cs="Times New Roman"/>
-          <w:szCs w:val="28"/>
-          <w:shd w:val="clear" w:color="auto" w:fill="FFFFFF"/>
-        </w:rPr>
-        <w:t>Just</w:t>
-      </w:r>
-      <w:proofErr w:type="spellEnd"/>
-      <w:r>
-        <w:rPr>
-          <w:rFonts w:cs="Times New Roman"/>
-          <w:szCs w:val="28"/>
-          <w:shd w:val="clear" w:color="auto" w:fill="FFFFFF"/>
-        </w:rPr>
-        <w:t xml:space="preserve"> </w:t>
-      </w:r>
-      <w:proofErr w:type="spellStart"/>
-      <w:r>
-        <w:rPr>
-          <w:rFonts w:cs="Times New Roman"/>
-          <w:szCs w:val="28"/>
-          <w:shd w:val="clear" w:color="auto" w:fill="FFFFFF"/>
-        </w:rPr>
-        <w:t>Cause</w:t>
-      </w:r>
-      <w:proofErr w:type="spellEnd"/>
-      <w:r>
-        <w:rPr>
-          <w:rFonts w:cs="Times New Roman"/>
-          <w:szCs w:val="28"/>
-          <w:shd w:val="clear" w:color="auto" w:fill="FFFFFF"/>
-        </w:rPr>
-        <w:t xml:space="preserve"> 3. У каждого типа поведения есть огромное количество вариаций.</w:t>
-      </w:r>
-    </w:p>
-    <w:p>
-      <w:pPr>
-        <w:rPr>
-          <w:rFonts w:cs="Times New Roman"/>
-          <w:color w:val="111111"/>
-          <w:shd w:val="clear" w:color="auto" w:fill="FFFFFF"/>
-        </w:rPr>
-      </w:pPr>
-      <w:r>
-        <w:rPr>
-          <w:rFonts w:cs="Times New Roman"/>
-          <w:color w:val="111111"/>
-          <w:shd w:val="clear" w:color="auto" w:fill="FFFFFF"/>
-        </w:rPr>
         <w:t xml:space="preserve">Дерево поведения отлично подходит для того, чтобы систематизировать состояния NPC в играх, в которых есть множество механик и </w:t>
       </w:r>
       <w:r>
@@ -3248,7 +3451,6 @@
           <w:shd w:val="clear" w:color="auto" w:fill="FFFFFF"/>
           <w:lang w:val="en-US"/>
         </w:rPr>
-        <w:lastRenderedPageBreak/>
         <w:drawing>
           <wp:inline distT="0" distB="0" distL="0" distR="0" wp14:anchorId="3AEE1011" wp14:editId="0A779519">
             <wp:extent cx="5934075" cy="3305175"/>
@@ -3267,7 +3469,7 @@
                     </pic:cNvPicPr>
                   </pic:nvPicPr>
                   <pic:blipFill>
-                    <a:blip r:embed="rId12">
+                    <a:blip r:embed="rId11">
                       <a:extLst>
                         <a:ext uri="{28A0092B-C50C-407E-A947-70E740481C1C}">
                           <a14:useLocalDpi xmlns:a14="http://schemas.microsoft.com/office/drawing/2010/main" val="0"/>
@@ -3318,7 +3520,7 @@
         <w:rPr>
           <w:rFonts w:cs="Times New Roman"/>
         </w:rPr>
-        <w:t>5</w:t>
+        <w:t>4</w:t>
       </w:r>
       <w:r>
         <w:rPr>
@@ -3398,7 +3600,17 @@
           <w:szCs w:val="28"/>
           <w:shd w:val="clear" w:color="auto" w:fill="FFFFFF"/>
         </w:rPr>
-        <w:t xml:space="preserve"> Action Planning, GOAP) — для всех NPC она создаёт план действий, основываясь на информации об игровом мире. Например, если мобу нужно перейти в другую комнату, то система сперва проверяет, какое расстояние нужно пройти до двери, есть ли на пути препятствия, открыта ли дверь и так далее. Когда у системы есть вся информация об окружении, она составляет план, а NPC просто проигрывает последовательность </w:t>
+        <w:t xml:space="preserve"> Action Planning, GOAP) — для всех NPC она создаёт план действий, основываясь на информации об игровом мире. Например, если мобу нужно перейти в другую </w:t>
+      </w:r>
+      <w:r>
+        <w:rPr>
+          <w:rFonts w:cs="Times New Roman"/>
+          <w:color w:val="000000"/>
+          <w:szCs w:val="28"/>
+          <w:shd w:val="clear" w:color="auto" w:fill="FFFFFF"/>
+        </w:rPr>
+        <w:lastRenderedPageBreak/>
+        <w:t xml:space="preserve">комнату, то система сперва проверяет, какое расстояние нужно пройти до двери, есть ли на пути препятствия, открыта ли дверь и так далее. Когда у системы есть вся информация об окружении, она составляет план, а NPC просто проигрывает последовательность </w:t>
       </w:r>
       <w:proofErr w:type="spellStart"/>
       <w:r>
@@ -3483,11 +3695,7 @@
         <w:t>Очевидно</w:t>
       </w:r>
       <w:r>
-        <w:t xml:space="preserve">, что выбор определенной модели поведения объектов зависит от целей и задач, которые они должны выполнять. Данная работа преследует цель создать групповой, алгоритм, который будет способен управлять </w:t>
-      </w:r>
-      <w:r>
-        <w:lastRenderedPageBreak/>
-        <w:t xml:space="preserve">подконтрольными объектами для преследования цели. В общем случае цепочка принятия решения сводится к обнаружению объекта любым из подконтрольных объектов и началу движения за ним всех остальных подконтрольных объектов. Если объект-жертва стоит на месте, то задача группового алгоритма сводится к окружению данной жертвы так, чтобы она не могла выйти из окружения. Для этой цели подходит модель конечного автомата, так как всего есть три состояния: состояние спокойствия, состояние преследования, состояние </w:t>
+        <w:t xml:space="preserve">, что выбор определенной модели поведения объектов зависит от целей и задач, которые они должны выполнять. Данная работа преследует цель создать групповой, алгоритм, который будет способен управлять подконтрольными объектами для преследования цели. В общем случае цепочка принятия решения сводится к обнаружению объекта любым из подконтрольных объектов и началу движения за ним всех остальных подконтрольных объектов. Если объект-жертва стоит на месте, то задача группового алгоритма сводится к окружению данной жертвы так, чтобы она не могла выйти из окружения. Для этой цели подходит модель конечного автомата, так как всего есть три состояния: состояние спокойствия, состояние преследования, состояние </w:t>
       </w:r>
       <w:r>
         <w:t>окружения</w:t>
@@ -3500,19 +3708,45 @@
       </w:r>
     </w:p>
     <w:p>
-      <w:commentRangeStart w:id="9"/>
+      <w:pPr>
+        <w:pStyle w:val="2"/>
+        <w:rPr>
+          <w:rFonts w:ascii="Times New Roman" w:hAnsi="Times New Roman" w:cs="Times New Roman"/>
+          <w:b/>
+          <w:bCs/>
+          <w:color w:val="auto"/>
+          <w:sz w:val="28"/>
+          <w:szCs w:val="28"/>
+        </w:rPr>
+      </w:pPr>
+      <w:bookmarkStart w:id="10" w:name="_Toc131426309"/>
+      <w:r>
+        <w:rPr>
+          <w:rFonts w:ascii="Times New Roman" w:hAnsi="Times New Roman" w:cs="Times New Roman"/>
+          <w:b/>
+          <w:bCs/>
+          <w:color w:val="auto"/>
+          <w:sz w:val="28"/>
+          <w:szCs w:val="28"/>
+        </w:rPr>
+        <w:t>1.3 Постановка задачи</w:t>
+      </w:r>
+      <w:bookmarkEnd w:id="10"/>
+    </w:p>
+    <w:p>
+      <w:commentRangeStart w:id="11"/>
       <w:r>
         <w:t xml:space="preserve">Рассмотрим каждое из возможных состояний </w:t>
       </w:r>
       <w:r>
         <w:t>объекта преследователя, которое будет переключаться либо самостоятельно, либо при помощи группового алгоритма.</w:t>
       </w:r>
-      <w:commentRangeEnd w:id="9"/>
+      <w:commentRangeEnd w:id="11"/>
       <w:r>
         <w:rPr>
           <w:rStyle w:val="ad"/>
         </w:rPr>
-        <w:commentReference w:id="9"/>
+        <w:commentReference w:id="11"/>
       </w:r>
     </w:p>
     <w:p>
@@ -3565,7 +3799,7 @@
           <w:szCs w:val="28"/>
         </w:rPr>
       </w:pPr>
-      <w:bookmarkStart w:id="10" w:name="_Toc130901692"/>
+      <w:bookmarkStart w:id="12" w:name="_Toc131426310"/>
       <w:r>
         <w:rPr>
           <w:rFonts w:ascii="Times New Roman" w:hAnsi="Times New Roman" w:cs="Times New Roman"/>
@@ -3577,9 +3811,9 @@
         </w:rPr>
         <w:t>Список литературы</w:t>
       </w:r>
-      <w:bookmarkEnd w:id="10"/>
-    </w:p>
-    <w:bookmarkStart w:id="11" w:name="СЛ_1"/>
+      <w:bookmarkEnd w:id="12"/>
+    </w:p>
+    <w:bookmarkStart w:id="13" w:name="СЛ_1"/>
     <w:p>
       <w:pPr>
         <w:pStyle w:val="a9"/>
@@ -3850,8 +4084,8 @@
         <w:fldChar w:fldCharType="end"/>
       </w:r>
     </w:p>
-    <w:bookmarkStart w:id="12" w:name="СЛ_2"/>
-    <w:bookmarkEnd w:id="11"/>
+    <w:bookmarkStart w:id="14" w:name="СЛ_2"/>
+    <w:bookmarkEnd w:id="13"/>
     <w:p>
       <w:pPr>
         <w:pStyle w:val="a9"/>
@@ -3885,8 +4119,8 @@
         <w:fldChar w:fldCharType="end"/>
       </w:r>
     </w:p>
-    <w:bookmarkStart w:id="13" w:name="СЛ_3"/>
-    <w:bookmarkEnd w:id="12"/>
+    <w:bookmarkStart w:id="15" w:name="СЛ_3"/>
+    <w:bookmarkEnd w:id="14"/>
     <w:p>
       <w:pPr>
         <w:pStyle w:val="a9"/>
@@ -3920,8 +4154,8 @@
         <w:fldChar w:fldCharType="end"/>
       </w:r>
     </w:p>
-    <w:bookmarkStart w:id="14" w:name="СЛ_4"/>
-    <w:bookmarkEnd w:id="13"/>
+    <w:bookmarkStart w:id="16" w:name="СЛ_4"/>
+    <w:bookmarkEnd w:id="15"/>
     <w:p>
       <w:pPr>
         <w:pStyle w:val="a9"/>
@@ -3955,8 +4189,8 @@
         <w:fldChar w:fldCharType="end"/>
       </w:r>
     </w:p>
-    <w:bookmarkStart w:id="15" w:name="СЛ_5"/>
-    <w:bookmarkEnd w:id="14"/>
+    <w:bookmarkStart w:id="17" w:name="СЛ_5"/>
+    <w:bookmarkEnd w:id="16"/>
     <w:p>
       <w:pPr>
         <w:pStyle w:val="a9"/>
@@ -3990,8 +4224,8 @@
         <w:fldChar w:fldCharType="end"/>
       </w:r>
     </w:p>
-    <w:bookmarkStart w:id="16" w:name="СЛ_6"/>
-    <w:bookmarkEnd w:id="15"/>
+    <w:bookmarkStart w:id="18" w:name="СЛ_6"/>
+    <w:bookmarkEnd w:id="17"/>
     <w:p>
       <w:pPr>
         <w:pStyle w:val="a9"/>
@@ -4019,26 +4253,14 @@
         <w:rPr>
           <w:rStyle w:val="a4"/>
         </w:rPr>
-        <w:t>https://habr.com/ru/p</w:t>
-      </w:r>
-      <w:r>
-        <w:rPr>
-          <w:rStyle w:val="a4"/>
-        </w:rPr>
-        <w:t>o</w:t>
-      </w:r>
-      <w:r>
-        <w:rPr>
-          <w:rStyle w:val="a4"/>
-        </w:rPr>
-        <w:t>st/496878/</w:t>
+        <w:t>https://habr.com/ru/post/496878/</w:t>
       </w:r>
       <w:r>
         <w:fldChar w:fldCharType="end"/>
       </w:r>
-      <w:bookmarkEnd w:id="16"/>
-    </w:p>
-    <w:bookmarkStart w:id="17" w:name="СЛ_7"/>
+      <w:bookmarkEnd w:id="18"/>
+    </w:p>
+    <w:bookmarkStart w:id="19" w:name="СЛ_7"/>
     <w:p>
       <w:pPr>
         <w:pStyle w:val="a9"/>
@@ -4072,7 +4294,7 @@
         <w:fldChar w:fldCharType="end"/>
       </w:r>
     </w:p>
-    <w:bookmarkEnd w:id="17"/>
+    <w:bookmarkEnd w:id="19"/>
     <w:p>
       <w:pPr>
         <w:pStyle w:val="a9"/>
@@ -4106,6 +4328,7 @@
         <w:fldChar w:fldCharType="end"/>
       </w:r>
     </w:p>
+    <w:bookmarkStart w:id="20" w:name="СЛ_9"/>
     <w:p>
       <w:pPr>
         <w:pStyle w:val="a9"/>
@@ -4114,9 +4337,43 @@
           <w:numId w:val="1"/>
         </w:numPr>
       </w:pPr>
+      <w:r>
+        <w:fldChar w:fldCharType="begin"/>
+      </w:r>
+      <w:r>
+        <w:instrText xml:space="preserve"> HYPERLINK "</w:instrText>
+      </w:r>
+      <w:r>
+        <w:instrText>https://www.dissercat.com/content/razrabotka-i-issledovanie-algoritma-garantiruyushchego-upravleniya-traektoriei-bespilotnogo</w:instrText>
+      </w:r>
+      <w:r>
+        <w:instrText xml:space="preserve">" </w:instrText>
+      </w:r>
+      <w:r>
+        <w:fldChar w:fldCharType="separate"/>
+      </w:r>
+      <w:r>
+        <w:rPr>
+          <w:rStyle w:val="a4"/>
+        </w:rPr>
+        <w:t>https://www.dissercat.com/content/razrabotka-i-issledovanie-algoritma-garantiruyushchego-upravleniya-traektoriei-bespilotnogo</w:t>
+      </w:r>
+      <w:bookmarkEnd w:id="20"/>
+      <w:r>
+        <w:fldChar w:fldCharType="end"/>
+      </w:r>
+    </w:p>
+    <w:p>
+      <w:pPr>
+        <w:pStyle w:val="a9"/>
+        <w:numPr>
+          <w:ilvl w:val="0"/>
+          <w:numId w:val="1"/>
+        </w:numPr>
+      </w:pPr>
     </w:p>
     <w:sectPr>
-      <w:footerReference w:type="default" r:id="rId17"/>
+      <w:footerReference w:type="default" r:id="rId16"/>
       <w:pgSz w:w="11906" w:h="16838"/>
       <w:pgMar w:top="1134" w:right="851" w:bottom="1134" w:left="1701" w:header="709" w:footer="709" w:gutter="0"/>
       <w:pgNumType w:start="3"/>
@@ -4129,7 +4386,7 @@
 
 <file path=word/comments.xml><?xml version="1.0" encoding="utf-8"?>
 <w:comments xmlns:wpc="http://schemas.microsoft.com/office/word/2010/wordprocessingCanvas" xmlns:cx="http://schemas.microsoft.com/office/drawing/2014/chartex" xmlns:cx1="http://schemas.microsoft.com/office/drawing/2015/9/8/chartex" xmlns:cx2="http://schemas.microsoft.com/office/drawing/2015/10/21/chartex" xmlns:cx3="http://schemas.microsoft.com/office/drawing/2016/5/9/chartex" xmlns:cx4="http://schemas.microsoft.com/office/drawing/2016/5/10/chartex" xmlns:cx5="http://schemas.microsoft.com/office/drawing/2016/5/11/chartex" xmlns:cx6="http://schemas.microsoft.com/office/drawing/2016/5/12/chartex" xmlns:cx7="http://schemas.microsoft.com/office/drawing/2016/5/13/chartex" xmlns:cx8="http://schemas.microsoft.com/office/drawing/2016/5/14/chartex" xmlns:mc="http://schemas.openxmlformats.org/markup-compatibility/2006" xmlns:aink="http://schemas.microsoft.com/office/drawing/2016/ink" xmlns:am3d="http://schemas.microsoft.com/office/drawing/2017/model3d" xmlns:o="urn:schemas-microsoft-com:office:office" xmlns:oel="http://schemas.microsoft.com/office/2019/extlst" xmlns:r="http://schemas.openxmlformats.org/officeDocument/2006/relationships" xmlns:m="http://schemas.openxmlformats.org/officeDocument/2006/math" xmlns:v="urn:schemas-microsoft-com:vml" xmlns:wp14="http://schemas.microsoft.com/office/word/2010/wordprocessingDrawing" xmlns:wp="http://schemas.openxmlformats.org/drawingml/2006/wordprocessingDrawing" xmlns:w10="urn:schemas-microsoft-com:office:word" xmlns:w="http://schemas.openxmlformats.org/wordprocessingml/2006/main" xmlns:w14="http://schemas.microsoft.com/office/word/2010/wordml" xmlns:w15="http://schemas.microsoft.com/office/word/2012/wordml" xmlns:w16cex="http://schemas.microsoft.com/office/word/2018/wordml/cex" xmlns:w16cid="http://schemas.microsoft.com/office/word/2016/wordml/cid" xmlns:w16="http://schemas.microsoft.com/office/word/2018/wordml" xmlns:w16sdtdh="http://schemas.microsoft.com/office/word/2020/wordml/sdtdatahash" xmlns:w16se="http://schemas.microsoft.com/office/word/2015/wordml/symex" xmlns:wpg="http://schemas.microsoft.com/office/word/2010/wordprocessingGroup" xmlns:wpi="http://schemas.microsoft.com/office/word/2010/wordprocessingInk" xmlns:wne="http://schemas.microsoft.com/office/word/2006/wordml" xmlns:wps="http://schemas.microsoft.com/office/word/2010/wordprocessingShape" mc:Ignorable="w14 w15 w16se w16cid w16 w16cex w16sdtdh wp14">
-  <w:comment w:id="9" w:author="Федоров Кирилл Константинович" w:date="2023-03-28T14:34:00Z" w:initials="ФКК">
+  <w:comment w:id="11" w:author="Федоров Кирилл Константинович" w:date="2023-03-28T14:34:00Z" w:initials="ФКК">
     <w:p>
       <w:pPr>
         <w:pStyle w:val="ae"/>
@@ -4262,6 +4519,232 @@
 <file path=word/numbering.xml><?xml version="1.0" encoding="utf-8"?>
 <w:numbering xmlns:wpc="http://schemas.microsoft.com/office/word/2010/wordprocessingCanvas" xmlns:cx="http://schemas.microsoft.com/office/drawing/2014/chartex" xmlns:cx1="http://schemas.microsoft.com/office/drawing/2015/9/8/chartex" xmlns:cx2="http://schemas.microsoft.com/office/drawing/2015/10/21/chartex" xmlns:cx3="http://schemas.microsoft.com/office/drawing/2016/5/9/chartex" xmlns:cx4="http://schemas.microsoft.com/office/drawing/2016/5/10/chartex" xmlns:cx5="http://schemas.microsoft.com/office/drawing/2016/5/11/chartex" xmlns:cx6="http://schemas.microsoft.com/office/drawing/2016/5/12/chartex" xmlns:cx7="http://schemas.microsoft.com/office/drawing/2016/5/13/chartex" xmlns:cx8="http://schemas.microsoft.com/office/drawing/2016/5/14/chartex" xmlns:mc="http://schemas.openxmlformats.org/markup-compatibility/2006" xmlns:aink="http://schemas.microsoft.com/office/drawing/2016/ink" xmlns:am3d="http://schemas.microsoft.com/office/drawing/2017/model3d" xmlns:o="urn:schemas-microsoft-com:office:office" xmlns:oel="http://schemas.microsoft.com/office/2019/extlst" xmlns:r="http://schemas.openxmlformats.org/officeDocument/2006/relationships" xmlns:m="http://schemas.openxmlformats.org/officeDocument/2006/math" xmlns:v="urn:schemas-microsoft-com:vml" xmlns:wp14="http://schemas.microsoft.com/office/word/2010/wordprocessingDrawing" xmlns:wp="http://schemas.openxmlformats.org/drawingml/2006/wordprocessingDrawing" xmlns:w10="urn:schemas-microsoft-com:office:word" xmlns:w="http://schemas.openxmlformats.org/wordprocessingml/2006/main" xmlns:w14="http://schemas.microsoft.com/office/word/2010/wordml" xmlns:w15="http://schemas.microsoft.com/office/word/2012/wordml" xmlns:w16cex="http://schemas.microsoft.com/office/word/2018/wordml/cex" xmlns:w16cid="http://schemas.microsoft.com/office/word/2016/wordml/cid" xmlns:w16="http://schemas.microsoft.com/office/word/2018/wordml" xmlns:w16sdtdh="http://schemas.microsoft.com/office/word/2020/wordml/sdtdatahash" xmlns:w16se="http://schemas.microsoft.com/office/word/2015/wordml/symex" xmlns:wpg="http://schemas.microsoft.com/office/word/2010/wordprocessingGroup" xmlns:wpi="http://schemas.microsoft.com/office/word/2010/wordprocessingInk" xmlns:wne="http://schemas.microsoft.com/office/word/2006/wordml" xmlns:wps="http://schemas.microsoft.com/office/word/2010/wordprocessingShape" mc:Ignorable="w14 w15 w16se w16cid w16 w16cex w16sdtdh wp14">
   <w:abstractNum w:abstractNumId="0" w15:restartNumberingAfterBreak="0">
+    <w:nsid w:val="061A4453"/>
+    <w:multiLevelType w:val="hybridMultilevel"/>
+    <w:tmpl w:val="37E844FC"/>
+    <w:lvl w:ilvl="0" w:tplc="04190001">
+      <w:start w:val="1"/>
+      <w:numFmt w:val="bullet"/>
+      <w:lvlText w:val=""/>
+      <w:lvlJc w:val="left"/>
+      <w:pPr>
+        <w:ind w:left="1211" w:hanging="360"/>
+      </w:pPr>
+      <w:rPr>
+        <w:rFonts w:ascii="Symbol" w:hAnsi="Symbol" w:hint="default"/>
+      </w:rPr>
+    </w:lvl>
+    <w:lvl w:ilvl="1" w:tplc="04190003" w:tentative="1">
+      <w:start w:val="1"/>
+      <w:numFmt w:val="bullet"/>
+      <w:lvlText w:val="o"/>
+      <w:lvlJc w:val="left"/>
+      <w:pPr>
+        <w:ind w:left="1931" w:hanging="360"/>
+      </w:pPr>
+      <w:rPr>
+        <w:rFonts w:ascii="Courier New" w:hAnsi="Courier New" w:cs="Courier New" w:hint="default"/>
+      </w:rPr>
+    </w:lvl>
+    <w:lvl w:ilvl="2" w:tplc="04190005" w:tentative="1">
+      <w:start w:val="1"/>
+      <w:numFmt w:val="bullet"/>
+      <w:lvlText w:val=""/>
+      <w:lvlJc w:val="left"/>
+      <w:pPr>
+        <w:ind w:left="2651" w:hanging="360"/>
+      </w:pPr>
+      <w:rPr>
+        <w:rFonts w:ascii="Wingdings" w:hAnsi="Wingdings" w:hint="default"/>
+      </w:rPr>
+    </w:lvl>
+    <w:lvl w:ilvl="3" w:tplc="04190001" w:tentative="1">
+      <w:start w:val="1"/>
+      <w:numFmt w:val="bullet"/>
+      <w:lvlText w:val=""/>
+      <w:lvlJc w:val="left"/>
+      <w:pPr>
+        <w:ind w:left="3371" w:hanging="360"/>
+      </w:pPr>
+      <w:rPr>
+        <w:rFonts w:ascii="Symbol" w:hAnsi="Symbol" w:hint="default"/>
+      </w:rPr>
+    </w:lvl>
+    <w:lvl w:ilvl="4" w:tplc="04190003" w:tentative="1">
+      <w:start w:val="1"/>
+      <w:numFmt w:val="bullet"/>
+      <w:lvlText w:val="o"/>
+      <w:lvlJc w:val="left"/>
+      <w:pPr>
+        <w:ind w:left="4091" w:hanging="360"/>
+      </w:pPr>
+      <w:rPr>
+        <w:rFonts w:ascii="Courier New" w:hAnsi="Courier New" w:cs="Courier New" w:hint="default"/>
+      </w:rPr>
+    </w:lvl>
+    <w:lvl w:ilvl="5" w:tplc="04190005" w:tentative="1">
+      <w:start w:val="1"/>
+      <w:numFmt w:val="bullet"/>
+      <w:lvlText w:val=""/>
+      <w:lvlJc w:val="left"/>
+      <w:pPr>
+        <w:ind w:left="4811" w:hanging="360"/>
+      </w:pPr>
+      <w:rPr>
+        <w:rFonts w:ascii="Wingdings" w:hAnsi="Wingdings" w:hint="default"/>
+      </w:rPr>
+    </w:lvl>
+    <w:lvl w:ilvl="6" w:tplc="04190001" w:tentative="1">
+      <w:start w:val="1"/>
+      <w:numFmt w:val="bullet"/>
+      <w:lvlText w:val=""/>
+      <w:lvlJc w:val="left"/>
+      <w:pPr>
+        <w:ind w:left="5531" w:hanging="360"/>
+      </w:pPr>
+      <w:rPr>
+        <w:rFonts w:ascii="Symbol" w:hAnsi="Symbol" w:hint="default"/>
+      </w:rPr>
+    </w:lvl>
+    <w:lvl w:ilvl="7" w:tplc="04190003" w:tentative="1">
+      <w:start w:val="1"/>
+      <w:numFmt w:val="bullet"/>
+      <w:lvlText w:val="o"/>
+      <w:lvlJc w:val="left"/>
+      <w:pPr>
+        <w:ind w:left="6251" w:hanging="360"/>
+      </w:pPr>
+      <w:rPr>
+        <w:rFonts w:ascii="Courier New" w:hAnsi="Courier New" w:cs="Courier New" w:hint="default"/>
+      </w:rPr>
+    </w:lvl>
+    <w:lvl w:ilvl="8" w:tplc="04190005" w:tentative="1">
+      <w:start w:val="1"/>
+      <w:numFmt w:val="bullet"/>
+      <w:lvlText w:val=""/>
+      <w:lvlJc w:val="left"/>
+      <w:pPr>
+        <w:ind w:left="6971" w:hanging="360"/>
+      </w:pPr>
+      <w:rPr>
+        <w:rFonts w:ascii="Wingdings" w:hAnsi="Wingdings" w:hint="default"/>
+      </w:rPr>
+    </w:lvl>
+  </w:abstractNum>
+  <w:abstractNum w:abstractNumId="1" w15:restartNumberingAfterBreak="0">
+    <w:nsid w:val="34DE5715"/>
+    <w:multiLevelType w:val="hybridMultilevel"/>
+    <w:tmpl w:val="366E9C0C"/>
+    <w:lvl w:ilvl="0" w:tplc="04190001">
+      <w:start w:val="1"/>
+      <w:numFmt w:val="bullet"/>
+      <w:lvlText w:val=""/>
+      <w:lvlJc w:val="left"/>
+      <w:pPr>
+        <w:ind w:left="1429" w:hanging="360"/>
+      </w:pPr>
+      <w:rPr>
+        <w:rFonts w:ascii="Symbol" w:hAnsi="Symbol" w:hint="default"/>
+      </w:rPr>
+    </w:lvl>
+    <w:lvl w:ilvl="1" w:tplc="04190003" w:tentative="1">
+      <w:start w:val="1"/>
+      <w:numFmt w:val="bullet"/>
+      <w:lvlText w:val="o"/>
+      <w:lvlJc w:val="left"/>
+      <w:pPr>
+        <w:ind w:left="2149" w:hanging="360"/>
+      </w:pPr>
+      <w:rPr>
+        <w:rFonts w:ascii="Courier New" w:hAnsi="Courier New" w:cs="Courier New" w:hint="default"/>
+      </w:rPr>
+    </w:lvl>
+    <w:lvl w:ilvl="2" w:tplc="04190005" w:tentative="1">
+      <w:start w:val="1"/>
+      <w:numFmt w:val="bullet"/>
+      <w:lvlText w:val=""/>
+      <w:lvlJc w:val="left"/>
+      <w:pPr>
+        <w:ind w:left="2869" w:hanging="360"/>
+      </w:pPr>
+      <w:rPr>
+        <w:rFonts w:ascii="Wingdings" w:hAnsi="Wingdings" w:hint="default"/>
+      </w:rPr>
+    </w:lvl>
+    <w:lvl w:ilvl="3" w:tplc="04190001" w:tentative="1">
+      <w:start w:val="1"/>
+      <w:numFmt w:val="bullet"/>
+      <w:lvlText w:val=""/>
+      <w:lvlJc w:val="left"/>
+      <w:pPr>
+        <w:ind w:left="3589" w:hanging="360"/>
+      </w:pPr>
+      <w:rPr>
+        <w:rFonts w:ascii="Symbol" w:hAnsi="Symbol" w:hint="default"/>
+      </w:rPr>
+    </w:lvl>
+    <w:lvl w:ilvl="4" w:tplc="04190003" w:tentative="1">
+      <w:start w:val="1"/>
+      <w:numFmt w:val="bullet"/>
+      <w:lvlText w:val="o"/>
+      <w:lvlJc w:val="left"/>
+      <w:pPr>
+        <w:ind w:left="4309" w:hanging="360"/>
+      </w:pPr>
+      <w:rPr>
+        <w:rFonts w:ascii="Courier New" w:hAnsi="Courier New" w:cs="Courier New" w:hint="default"/>
+      </w:rPr>
+    </w:lvl>
+    <w:lvl w:ilvl="5" w:tplc="04190005" w:tentative="1">
+      <w:start w:val="1"/>
+      <w:numFmt w:val="bullet"/>
+      <w:lvlText w:val=""/>
+      <w:lvlJc w:val="left"/>
+      <w:pPr>
+        <w:ind w:left="5029" w:hanging="360"/>
+      </w:pPr>
+      <w:rPr>
+        <w:rFonts w:ascii="Wingdings" w:hAnsi="Wingdings" w:hint="default"/>
+      </w:rPr>
+    </w:lvl>
+    <w:lvl w:ilvl="6" w:tplc="04190001" w:tentative="1">
+      <w:start w:val="1"/>
+      <w:numFmt w:val="bullet"/>
+      <w:lvlText w:val=""/>
+      <w:lvlJc w:val="left"/>
+      <w:pPr>
+        <w:ind w:left="5749" w:hanging="360"/>
+      </w:pPr>
+      <w:rPr>
+        <w:rFonts w:ascii="Symbol" w:hAnsi="Symbol" w:hint="default"/>
+      </w:rPr>
+    </w:lvl>
+    <w:lvl w:ilvl="7" w:tplc="04190003" w:tentative="1">
+      <w:start w:val="1"/>
+      <w:numFmt w:val="bullet"/>
+      <w:lvlText w:val="o"/>
+      <w:lvlJc w:val="left"/>
+      <w:pPr>
+        <w:ind w:left="6469" w:hanging="360"/>
+      </w:pPr>
+      <w:rPr>
+        <w:rFonts w:ascii="Courier New" w:hAnsi="Courier New" w:cs="Courier New" w:hint="default"/>
+      </w:rPr>
+    </w:lvl>
+    <w:lvl w:ilvl="8" w:tplc="04190005" w:tentative="1">
+      <w:start w:val="1"/>
+      <w:numFmt w:val="bullet"/>
+      <w:lvlText w:val=""/>
+      <w:lvlJc w:val="left"/>
+      <w:pPr>
+        <w:ind w:left="7189" w:hanging="360"/>
+      </w:pPr>
+      <w:rPr>
+        <w:rFonts w:ascii="Wingdings" w:hAnsi="Wingdings" w:hint="default"/>
+      </w:rPr>
+    </w:lvl>
+  </w:abstractNum>
+  <w:abstractNum w:abstractNumId="2" w15:restartNumberingAfterBreak="0">
     <w:nsid w:val="6BA20543"/>
     <w:multiLevelType w:val="hybridMultilevel"/>
     <w:tmpl w:val="EB7E0146"/>
@@ -4351,6 +4834,12 @@
     </w:lvl>
   </w:abstractNum>
   <w:num w:numId="1" w16cid:durableId="1289124891">
+    <w:abstractNumId w:val="2"/>
+  </w:num>
+  <w:num w:numId="2" w16cid:durableId="2041589417">
+    <w:abstractNumId w:val="1"/>
+  </w:num>
+  <w:num w:numId="3" w16cid:durableId="1542009799">
     <w:abstractNumId w:val="0"/>
   </w:num>
 </w:numbering>
@@ -4762,9 +5251,10 @@
   <w:style w:type="paragraph" w:default="1" w:styleId="a">
     <w:name w:val="Normal"/>
     <w:qFormat/>
-    <w:rsid w:val="009A38F4"/>
+    <w:rsid w:val="00847C54"/>
     <w:pPr>
       <w:spacing w:after="0" w:line="360" w:lineRule="auto"/>
+      <w:ind w:firstLine="709"/>
       <w:jc w:val="both"/>
     </w:pPr>
     <w:rPr>

--- a/Диплом/Диплом.docx
+++ b/Диплом/Диплом.docx
@@ -504,7 +504,7 @@
           <w:r>
             <w:fldChar w:fldCharType="separate"/>
           </w:r>
-          <w:hyperlink w:anchor="_Toc131426302" w:history="1">
+          <w:hyperlink w:anchor="_Toc131516473" w:history="1">
             <w:r>
               <w:rPr>
                 <w:rStyle w:val="a4"/>
@@ -534,7 +534,7 @@
                 <w:noProof/>
                 <w:webHidden/>
               </w:rPr>
-              <w:instrText xml:space="preserve"> PAGEREF _Toc131426302 \h </w:instrText>
+              <w:instrText xml:space="preserve"> PAGEREF _Toc131516473 \h </w:instrText>
             </w:r>
             <w:r>
               <w:rPr>
@@ -578,7 +578,7 @@
               <w:lang w:eastAsia="ru-RU"/>
             </w:rPr>
           </w:pPr>
-          <w:hyperlink w:anchor="_Toc131426303" w:history="1">
+          <w:hyperlink w:anchor="_Toc131516474" w:history="1">
             <w:r>
               <w:rPr>
                 <w:rStyle w:val="a4"/>
@@ -619,7 +619,7 @@
                 <w:noProof/>
                 <w:webHidden/>
               </w:rPr>
-              <w:instrText xml:space="preserve"> PAGEREF _Toc131426303 \h </w:instrText>
+              <w:instrText xml:space="preserve"> PAGEREF _Toc131516474 \h </w:instrText>
             </w:r>
             <w:r>
               <w:rPr>
@@ -663,7 +663,7 @@
               <w:lang w:eastAsia="ru-RU"/>
             </w:rPr>
           </w:pPr>
-          <w:hyperlink w:anchor="_Toc131426304" w:history="1">
+          <w:hyperlink w:anchor="_Toc131516475" w:history="1">
             <w:r>
               <w:rPr>
                 <w:rStyle w:val="a4"/>
@@ -693,7 +693,7 @@
                 <w:noProof/>
                 <w:webHidden/>
               </w:rPr>
-              <w:instrText xml:space="preserve"> PAGEREF _Toc131426304 \h </w:instrText>
+              <w:instrText xml:space="preserve"> PAGEREF _Toc131516475 \h </w:instrText>
             </w:r>
             <w:r>
               <w:rPr>
@@ -737,7 +737,7 @@
               <w:lang w:eastAsia="ru-RU"/>
             </w:rPr>
           </w:pPr>
-          <w:hyperlink w:anchor="_Toc131426305" w:history="1">
+          <w:hyperlink w:anchor="_Toc131516476" w:history="1">
             <w:r>
               <w:rPr>
                 <w:rStyle w:val="a4"/>
@@ -767,7 +767,7 @@
                 <w:noProof/>
                 <w:webHidden/>
               </w:rPr>
-              <w:instrText xml:space="preserve"> PAGEREF _Toc131426305 \h </w:instrText>
+              <w:instrText xml:space="preserve"> PAGEREF _Toc131516476 \h </w:instrText>
             </w:r>
             <w:r>
               <w:rPr>
@@ -811,7 +811,7 @@
               <w:lang w:eastAsia="ru-RU"/>
             </w:rPr>
           </w:pPr>
-          <w:hyperlink w:anchor="_Toc131426306" w:history="1">
+          <w:hyperlink w:anchor="_Toc131516477" w:history="1">
             <w:r>
               <w:rPr>
                 <w:rStyle w:val="a4"/>
@@ -820,27 +820,7 @@
                 <w:iCs/>
                 <w:noProof/>
               </w:rPr>
-              <w:t>Алгоритмы прес</w:t>
-            </w:r>
-            <w:r>
-              <w:rPr>
-                <w:rStyle w:val="a4"/>
-                <w:rFonts w:cs="Times New Roman"/>
-                <w:i/>
-                <w:iCs/>
-                <w:noProof/>
-              </w:rPr>
-              <w:t>л</w:t>
-            </w:r>
-            <w:r>
-              <w:rPr>
-                <w:rStyle w:val="a4"/>
-                <w:rFonts w:cs="Times New Roman"/>
-                <w:i/>
-                <w:iCs/>
-                <w:noProof/>
-              </w:rPr>
-              <w:t>едования</w:t>
+              <w:t>Алгоритмы преследования</w:t>
             </w:r>
             <w:r>
               <w:rPr>
@@ -861,7 +841,7 @@
                 <w:noProof/>
                 <w:webHidden/>
               </w:rPr>
-              <w:instrText xml:space="preserve"> PAGEREF _Toc131426306 \h </w:instrText>
+              <w:instrText xml:space="preserve"> PAGEREF _Toc131516477 \h </w:instrText>
             </w:r>
             <w:r>
               <w:rPr>
@@ -905,7 +885,7 @@
               <w:lang w:eastAsia="ru-RU"/>
             </w:rPr>
           </w:pPr>
-          <w:hyperlink w:anchor="_Toc131426307" w:history="1">
+          <w:hyperlink w:anchor="_Toc131516478" w:history="1">
             <w:r>
               <w:rPr>
                 <w:rStyle w:val="a4"/>
@@ -935,7 +915,7 @@
                 <w:noProof/>
                 <w:webHidden/>
               </w:rPr>
-              <w:instrText xml:space="preserve"> PAGEREF _Toc131426307 \h </w:instrText>
+              <w:instrText xml:space="preserve"> PAGEREF _Toc131516478 \h </w:instrText>
             </w:r>
             <w:r>
               <w:rPr>
@@ -979,7 +959,7 @@
               <w:lang w:eastAsia="ru-RU"/>
             </w:rPr>
           </w:pPr>
-          <w:hyperlink w:anchor="_Toc131426308" w:history="1">
+          <w:hyperlink w:anchor="_Toc131516479" w:history="1">
             <w:r>
               <w:rPr>
                 <w:rStyle w:val="a4"/>
@@ -1009,7 +989,7 @@
                 <w:noProof/>
                 <w:webHidden/>
               </w:rPr>
-              <w:instrText xml:space="preserve"> PAGEREF _Toc131426308 \h </w:instrText>
+              <w:instrText xml:space="preserve"> PAGEREF _Toc131516479 \h </w:instrText>
             </w:r>
             <w:r>
               <w:rPr>
@@ -1053,7 +1033,7 @@
               <w:lang w:eastAsia="ru-RU"/>
             </w:rPr>
           </w:pPr>
-          <w:hyperlink w:anchor="_Toc131426309" w:history="1">
+          <w:hyperlink w:anchor="_Toc131516480" w:history="1">
             <w:r>
               <w:rPr>
                 <w:rStyle w:val="a4"/>
@@ -1083,7 +1063,7 @@
                 <w:noProof/>
                 <w:webHidden/>
               </w:rPr>
-              <w:instrText xml:space="preserve"> PAGEREF _Toc131426309 \h </w:instrText>
+              <w:instrText xml:space="preserve"> PAGEREF _Toc131516480 \h </w:instrText>
             </w:r>
             <w:r>
               <w:rPr>
@@ -1104,6 +1084,228 @@
                 <w:webHidden/>
               </w:rPr>
               <w:t>18</w:t>
+            </w:r>
+            <w:r>
+              <w:rPr>
+                <w:noProof/>
+                <w:webHidden/>
+              </w:rPr>
+              <w:fldChar w:fldCharType="end"/>
+            </w:r>
+          </w:hyperlink>
+        </w:p>
+        <w:p>
+          <w:pPr>
+            <w:pStyle w:val="31"/>
+            <w:tabs>
+              <w:tab w:val="right" w:leader="dot" w:pos="9344"/>
+            </w:tabs>
+            <w:rPr>
+              <w:rFonts w:asciiTheme="minorHAnsi" w:eastAsiaTheme="minorEastAsia" w:hAnsiTheme="minorHAnsi"/>
+              <w:noProof/>
+              <w:sz w:val="22"/>
+              <w:lang w:eastAsia="ru-RU"/>
+            </w:rPr>
+          </w:pPr>
+          <w:hyperlink w:anchor="_Toc131516481" w:history="1">
+            <w:r>
+              <w:rPr>
+                <w:rStyle w:val="a4"/>
+                <w:rFonts w:cs="Times New Roman"/>
+                <w:i/>
+                <w:iCs/>
+                <w:noProof/>
+              </w:rPr>
+              <w:t>Аналоги на рынке</w:t>
+            </w:r>
+            <w:r>
+              <w:rPr>
+                <w:noProof/>
+                <w:webHidden/>
+              </w:rPr>
+              <w:tab/>
+            </w:r>
+            <w:r>
+              <w:rPr>
+                <w:noProof/>
+                <w:webHidden/>
+              </w:rPr>
+              <w:fldChar w:fldCharType="begin"/>
+            </w:r>
+            <w:r>
+              <w:rPr>
+                <w:noProof/>
+                <w:webHidden/>
+              </w:rPr>
+              <w:instrText xml:space="preserve"> PAGEREF _Toc131516481 \h </w:instrText>
+            </w:r>
+            <w:r>
+              <w:rPr>
+                <w:noProof/>
+                <w:webHidden/>
+              </w:rPr>
+            </w:r>
+            <w:r>
+              <w:rPr>
+                <w:noProof/>
+                <w:webHidden/>
+              </w:rPr>
+              <w:fldChar w:fldCharType="separate"/>
+            </w:r>
+            <w:r>
+              <w:rPr>
+                <w:noProof/>
+                <w:webHidden/>
+              </w:rPr>
+              <w:t>19</w:t>
+            </w:r>
+            <w:r>
+              <w:rPr>
+                <w:noProof/>
+                <w:webHidden/>
+              </w:rPr>
+              <w:fldChar w:fldCharType="end"/>
+            </w:r>
+          </w:hyperlink>
+        </w:p>
+        <w:p>
+          <w:pPr>
+            <w:pStyle w:val="31"/>
+            <w:tabs>
+              <w:tab w:val="right" w:leader="dot" w:pos="9344"/>
+            </w:tabs>
+            <w:rPr>
+              <w:rFonts w:asciiTheme="minorHAnsi" w:eastAsiaTheme="minorEastAsia" w:hAnsiTheme="minorHAnsi"/>
+              <w:noProof/>
+              <w:sz w:val="22"/>
+              <w:lang w:eastAsia="ru-RU"/>
+            </w:rPr>
+          </w:pPr>
+          <w:hyperlink w:anchor="_Toc131516482" w:history="1">
+            <w:r>
+              <w:rPr>
+                <w:rStyle w:val="a4"/>
+                <w:rFonts w:cs="Times New Roman"/>
+                <w:i/>
+                <w:iCs/>
+                <w:noProof/>
+              </w:rPr>
+              <w:t>Задача разработки</w:t>
+            </w:r>
+            <w:r>
+              <w:rPr>
+                <w:noProof/>
+                <w:webHidden/>
+              </w:rPr>
+              <w:tab/>
+            </w:r>
+            <w:r>
+              <w:rPr>
+                <w:noProof/>
+                <w:webHidden/>
+              </w:rPr>
+              <w:fldChar w:fldCharType="begin"/>
+            </w:r>
+            <w:r>
+              <w:rPr>
+                <w:noProof/>
+                <w:webHidden/>
+              </w:rPr>
+              <w:instrText xml:space="preserve"> PAGEREF _Toc131516482 \h </w:instrText>
+            </w:r>
+            <w:r>
+              <w:rPr>
+                <w:noProof/>
+                <w:webHidden/>
+              </w:rPr>
+            </w:r>
+            <w:r>
+              <w:rPr>
+                <w:noProof/>
+                <w:webHidden/>
+              </w:rPr>
+              <w:fldChar w:fldCharType="separate"/>
+            </w:r>
+            <w:r>
+              <w:rPr>
+                <w:noProof/>
+                <w:webHidden/>
+              </w:rPr>
+              <w:t>20</w:t>
+            </w:r>
+            <w:r>
+              <w:rPr>
+                <w:noProof/>
+                <w:webHidden/>
+              </w:rPr>
+              <w:fldChar w:fldCharType="end"/>
+            </w:r>
+          </w:hyperlink>
+        </w:p>
+        <w:p>
+          <w:pPr>
+            <w:pStyle w:val="31"/>
+            <w:tabs>
+              <w:tab w:val="right" w:leader="dot" w:pos="9344"/>
+            </w:tabs>
+            <w:rPr>
+              <w:rFonts w:asciiTheme="minorHAnsi" w:eastAsiaTheme="minorEastAsia" w:hAnsiTheme="minorHAnsi"/>
+              <w:noProof/>
+              <w:sz w:val="22"/>
+              <w:lang w:eastAsia="ru-RU"/>
+            </w:rPr>
+          </w:pPr>
+          <w:hyperlink w:anchor="_Toc131516483" w:history="1">
+            <w:r>
+              <w:rPr>
+                <w:rStyle w:val="a4"/>
+                <w:rFonts w:cs="Times New Roman"/>
+                <w:i/>
+                <w:iCs/>
+                <w:noProof/>
+              </w:rPr>
+              <w:t>Описание поведения математической модели</w:t>
+            </w:r>
+            <w:r>
+              <w:rPr>
+                <w:noProof/>
+                <w:webHidden/>
+              </w:rPr>
+              <w:tab/>
+            </w:r>
+            <w:r>
+              <w:rPr>
+                <w:noProof/>
+                <w:webHidden/>
+              </w:rPr>
+              <w:fldChar w:fldCharType="begin"/>
+            </w:r>
+            <w:r>
+              <w:rPr>
+                <w:noProof/>
+                <w:webHidden/>
+              </w:rPr>
+              <w:instrText xml:space="preserve"> PAGEREF _Toc131516483 \h </w:instrText>
+            </w:r>
+            <w:r>
+              <w:rPr>
+                <w:noProof/>
+                <w:webHidden/>
+              </w:rPr>
+            </w:r>
+            <w:r>
+              <w:rPr>
+                <w:noProof/>
+                <w:webHidden/>
+              </w:rPr>
+              <w:fldChar w:fldCharType="separate"/>
+            </w:r>
+            <w:r>
+              <w:rPr>
+                <w:noProof/>
+                <w:webHidden/>
+              </w:rPr>
+              <w:t>21</w:t>
             </w:r>
             <w:r>
               <w:rPr>
@@ -1127,7 +1329,7 @@
               <w:lang w:eastAsia="ru-RU"/>
             </w:rPr>
           </w:pPr>
-          <w:hyperlink w:anchor="_Toc131426310" w:history="1">
+          <w:hyperlink w:anchor="_Toc131516484" w:history="1">
             <w:r>
               <w:rPr>
                 <w:rStyle w:val="a4"/>
@@ -1157,7 +1359,7 @@
                 <w:noProof/>
                 <w:webHidden/>
               </w:rPr>
-              <w:instrText xml:space="preserve"> PAGEREF _Toc131426310 \h </w:instrText>
+              <w:instrText xml:space="preserve"> PAGEREF _Toc131516484 \h </w:instrText>
             </w:r>
             <w:r>
               <w:rPr>
@@ -1177,7 +1379,7 @@
                 <w:noProof/>
                 <w:webHidden/>
               </w:rPr>
-              <w:t>19</w:t>
+              <w:t>22</w:t>
             </w:r>
             <w:r>
               <w:rPr>
@@ -1224,7 +1426,7 @@
           <w:szCs w:val="28"/>
         </w:rPr>
       </w:pPr>
-      <w:bookmarkStart w:id="1" w:name="_Toc131426302"/>
+      <w:bookmarkStart w:id="1" w:name="_Toc131516473"/>
       <w:r>
         <w:rPr>
           <w:rStyle w:val="10"/>
@@ -1294,7 +1496,7 @@
           <w:szCs w:val="28"/>
         </w:rPr>
       </w:pPr>
-      <w:bookmarkStart w:id="2" w:name="_Toc131426303"/>
+      <w:bookmarkStart w:id="2" w:name="_Toc131516474"/>
       <w:r>
         <w:rPr>
           <w:rFonts w:ascii="Times New Roman" w:hAnsi="Times New Roman" w:cs="Times New Roman"/>
@@ -1334,7 +1536,7 @@
           <w:szCs w:val="28"/>
         </w:rPr>
       </w:pPr>
-      <w:bookmarkStart w:id="3" w:name="_Toc131426304"/>
+      <w:bookmarkStart w:id="3" w:name="_Toc131516475"/>
       <w:r>
         <w:rPr>
           <w:rFonts w:ascii="Times New Roman" w:hAnsi="Times New Roman" w:cs="Times New Roman"/>
@@ -1394,13 +1596,7 @@
     </w:p>
     <w:p>
       <w:r>
-        <w:t xml:space="preserve">Так же, алгоритмы преследования используются в геоинформационных системах (ГИС). Они </w:t>
-      </w:r>
-      <w:r>
-        <w:t>предназначены для управления большим количеством разномасштабной картографической информации, анализа взаимосвязей объектов в пространстве, управления атрибутными характеристиками объектов. Все моделируемые в ГИС объекты и явления имеют пространственную привязку, позволяющую анализировать их во взаимосвязи с другими пространственно-определенными объектами. Модули пространственного анализа и принятия решения средствами ГИС являются ядром геоинформационных технологий. На основе ГИС создаются комплексные программные решения для поддержки объектов инфраструктуры в течение их жизненного цикла: при проектировании, создании и эксплуатации транспортных сетей, энергоснабжения. ГИС уже доказали свою эффективность при поддержке эксплуатации систем энергоснабжения на электротранспорте, в частности, на городском электротранспорте и на железнодорожном транспорте</w:t>
-      </w:r>
-      <w:r>
-        <w:t>.</w:t>
+        <w:t>Так же, алгоритмы преследования используются в геоинформационных системах (ГИС). Они предназначены для управления большим количеством разномасштабной картографической информации, анализа взаимосвязей объектов в пространстве, управления атрибутными характеристиками объектов. Все моделируемые в ГИС объекты и явления имеют пространственную привязку, позволяющую анализировать их во взаимосвязи с другими пространственно-определенными объектами. Модули пространственного анализа и принятия решения средствами ГИС являются ядром геоинформационных технологий. На основе ГИС создаются комплексные программные решения для поддержки объектов инфраструктуры в течение их жизненного цикла: при проектировании, создании и эксплуатации транспортных сетей, энергоснабжения. ГИС уже доказали свою эффективность при поддержке эксплуатации систем энергоснабжения на электротранспорте, в частности, на городском электротранспорте и на железнодорожном транспорте.</w:t>
       </w:r>
     </w:p>
     <w:p>
@@ -1455,8 +1651,9 @@
           <w:szCs w:val="28"/>
           <w:shd w:val="clear" w:color="auto" w:fill="FFFFFF"/>
         </w:rPr>
-        <w:t>у NPC</w:t>
-      </w:r>
+        <w:t>у NPC (</w:t>
+      </w:r>
+      <w:proofErr w:type="spellStart"/>
       <w:r>
         <w:rPr>
           <w:rFonts w:cs="Times New Roman"/>
@@ -1464,9 +1661,9 @@
           <w:szCs w:val="28"/>
           <w:shd w:val="clear" w:color="auto" w:fill="FFFFFF"/>
         </w:rPr>
-        <w:t xml:space="preserve"> (</w:t>
-      </w:r>
-      <w:proofErr w:type="spellStart"/>
+        <w:t>non</w:t>
+      </w:r>
+      <w:proofErr w:type="spellEnd"/>
       <w:r>
         <w:rPr>
           <w:rFonts w:cs="Times New Roman"/>
@@ -1474,17 +1671,17 @@
           <w:szCs w:val="28"/>
           <w:shd w:val="clear" w:color="auto" w:fill="FFFFFF"/>
         </w:rPr>
-        <w:t>non</w:t>
-      </w:r>
-      <w:proofErr w:type="spellEnd"/>
+        <w:t>-</w:t>
+      </w:r>
       <w:r>
         <w:rPr>
           <w:rFonts w:cs="Times New Roman"/>
           <w:color w:val="000000"/>
           <w:szCs w:val="28"/>
           <w:shd w:val="clear" w:color="auto" w:fill="FFFFFF"/>
-        </w:rPr>
-        <w:t>-</w:t>
+          <w:lang w:val="en-US"/>
+        </w:rPr>
+        <w:t>player</w:t>
       </w:r>
       <w:r>
         <w:rPr>
@@ -1492,9 +1689,18 @@
           <w:color w:val="000000"/>
           <w:szCs w:val="28"/>
           <w:shd w:val="clear" w:color="auto" w:fill="FFFFFF"/>
+        </w:rPr>
+        <w:t xml:space="preserve"> </w:t>
+      </w:r>
+      <w:r>
+        <w:rPr>
+          <w:rFonts w:cs="Times New Roman"/>
+          <w:color w:val="000000"/>
+          <w:szCs w:val="28"/>
+          <w:shd w:val="clear" w:color="auto" w:fill="FFFFFF"/>
           <w:lang w:val="en-US"/>
         </w:rPr>
-        <w:t>player</w:t>
+        <w:t>character</w:t>
       </w:r>
       <w:r>
         <w:rPr>
@@ -1503,106 +1709,54 @@
           <w:szCs w:val="28"/>
           <w:shd w:val="clear" w:color="auto" w:fill="FFFFFF"/>
         </w:rPr>
+        <w:t>) через поведение персонажей. Игровой ИИ включает в себя алгоритмы теории управления, робототехники, компьютерной графики и информатики в целом. Зарождение искусственного интеллекта в видеоиграх началось до того, как сама индустрия стала неотъемлемой частью жизни практически каждого человека. Один из наиболее ранних и громких прецедентов использования этой технологии в игре относится к 1950-м годам.</w:t>
+      </w:r>
+      <w:r>
+        <w:rPr>
+          <w:rFonts w:cs="Times New Roman"/>
+          <w:szCs w:val="28"/>
+        </w:rPr>
         <w:t xml:space="preserve"> </w:t>
       </w:r>
-      <w:r>
-        <w:rPr>
-          <w:rFonts w:cs="Times New Roman"/>
-          <w:color w:val="000000"/>
-          <w:szCs w:val="28"/>
-          <w:shd w:val="clear" w:color="auto" w:fill="FFFFFF"/>
-          <w:lang w:val="en-US"/>
-        </w:rPr>
-        <w:t>character</w:t>
-      </w:r>
-      <w:r>
-        <w:rPr>
-          <w:rFonts w:cs="Times New Roman"/>
-          <w:color w:val="000000"/>
-          <w:szCs w:val="28"/>
-          <w:shd w:val="clear" w:color="auto" w:fill="FFFFFF"/>
-        </w:rPr>
-        <w:t>)</w:t>
-      </w:r>
-      <w:r>
-        <w:rPr>
-          <w:rFonts w:cs="Times New Roman"/>
-          <w:color w:val="000000"/>
-          <w:szCs w:val="28"/>
-          <w:shd w:val="clear" w:color="auto" w:fill="FFFFFF"/>
-        </w:rPr>
-        <w:t xml:space="preserve"> через поведение персонажей. Игровой ИИ включает в себя алгоритмы теории управления, робототехники, компьютерной графики и информатики в целом.</w:t>
-      </w:r>
-      <w:r>
-        <w:rPr>
-          <w:rFonts w:cs="Times New Roman"/>
-          <w:color w:val="000000"/>
-          <w:szCs w:val="28"/>
-          <w:shd w:val="clear" w:color="auto" w:fill="FFFFFF"/>
-        </w:rPr>
+    </w:p>
+    <w:p>
+      <w:r>
+        <w:t xml:space="preserve">Алгоритмы преследования и уклонения являются базовыми алгоритмами при проектировании центрального процессора принятия решения </w:t>
+      </w:r>
+      <w:r>
+        <w:t>у игровых объектов</w:t>
+      </w:r>
+      <w:r>
+        <w:t xml:space="preserve"> в различных игровых жанрах.</w:t>
+      </w:r>
+      <w:r>
         <w:t xml:space="preserve"> </w:t>
       </w:r>
       <w:r>
-        <w:rPr>
-          <w:rFonts w:cs="Times New Roman"/>
-          <w:color w:val="000000"/>
-          <w:szCs w:val="28"/>
-          <w:shd w:val="clear" w:color="auto" w:fill="FFFFFF"/>
-        </w:rPr>
-        <w:t>Зарождение искусственного интеллекта в видеоиграх началось до того, как сама индустрия стала неотъемлемой частью жизни практически каждого человека. Один из наиболее ранних и громких прецедентов использования этой технологии в игре относится к 1950-м годам.</w:t>
-      </w:r>
-      <w:r>
-        <w:rPr>
-          <w:rFonts w:cs="Times New Roman"/>
-          <w:szCs w:val="28"/>
-        </w:rPr>
+        <w:t>В основном они используются как одно из состояний конечного автомата игрового ИИ, означающее преследование заданной цели. Например, данная группа алгоритмов используется для ботов-патрульных, которые охраняют определённую территорию и если игрок заходит в поле зрение, то данные боты становятся ищейками, которые будут преследовать игрока</w:t>
+      </w:r>
+      <w:r>
+        <w:t>. Однако, классический алгоритм преследования не решает множество проблем, связанных с преследованием цели – например, обход полигонов или непроходимых препятствий на карте.</w:t>
+      </w:r>
+    </w:p>
+    <w:p>
+      <w:r>
+        <w:t>В данной главе будут продемонстрированы</w:t>
+      </w:r>
+      <w:r>
+        <w:t xml:space="preserve"> различные</w:t>
+      </w:r>
+      <w:r>
+        <w:t xml:space="preserve"> алгоритмы преследования</w:t>
+      </w:r>
+      <w:r>
+        <w:t>, способы решения проблемы обхода полигонов в определённой местности</w:t>
+      </w:r>
+      <w:r>
         <w:t xml:space="preserve"> </w:t>
       </w:r>
-    </w:p>
-    <w:p>
-      <w:r>
-        <w:t xml:space="preserve">Алгоритмы преследования и уклонения являются базовыми алгоритмами при проектировании центрального процессора принятия решения </w:t>
-      </w:r>
-      <w:r>
-        <w:t>у игровых объектов</w:t>
-      </w:r>
-      <w:r>
-        <w:t xml:space="preserve"> в различных игровых жанрах.</w:t>
-      </w:r>
-      <w:r>
-        <w:t xml:space="preserve"> </w:t>
-      </w:r>
-      <w:r>
-        <w:t>В основном они используются как одно из состояний конечного автомата игрового ИИ, означающее преследование заданной цели. Например, данная группа алгоритмов используется для ботов-патрульных, которые охраняют определённую территорию и если игрок заходит в поле зрение, то данные боты становятся ищейками, которые будут преследовать игрока</w:t>
-      </w:r>
-      <w:r>
-        <w:t>. Однако, классический алгоритм преследования не решает множество проблем, связанных с преследованием цели – например, обход полигонов или непроходимых препятствий на карте.</w:t>
-      </w:r>
-    </w:p>
-    <w:p>
-      <w:r>
-        <w:t>В данной главе будут продемонстрированы</w:t>
-      </w:r>
-      <w:r>
-        <w:t xml:space="preserve"> различные</w:t>
-      </w:r>
-      <w:r>
-        <w:t xml:space="preserve"> алгоритмы преследования</w:t>
-      </w:r>
-      <w:r>
-        <w:t>, способы решения проблемы обхода полигонов в определённой местности</w:t>
-      </w:r>
-      <w:r>
-        <w:t xml:space="preserve"> </w:t>
-      </w:r>
-      <w:r>
-        <w:t xml:space="preserve">и математические модели написания искусственного интеллекта для управления группой объектов. Так же, в этой главе будут выбран и детально проанализирован оптимальный набор алгоритмический и математических моделей для решения поставленной задачи - </w:t>
-      </w:r>
-      <w:r>
-        <w:t>разработка алгоритма, управляющего группой объектов для преследования цели</w:t>
-      </w:r>
-      <w:r>
-        <w:t xml:space="preserve">. </w:t>
+      <w:r>
+        <w:t xml:space="preserve">и математические модели написания искусственного интеллекта для управления группой объектов. Так же, в этой главе будут выбран и детально проанализирован оптимальный набор алгоритмический и математических моделей для решения поставленной задачи - разработка алгоритма, управляющего группой объектов для преследования цели. </w:t>
       </w:r>
     </w:p>
     <w:p>
@@ -1616,7 +1770,8 @@
           <w:szCs w:val="28"/>
         </w:rPr>
       </w:pPr>
-      <w:bookmarkStart w:id="4" w:name="_Toc131426305"/>
+      <w:bookmarkStart w:id="4" w:name="Параграф_1_2"/>
+      <w:bookmarkStart w:id="5" w:name="_Toc131516476"/>
       <w:r>
         <w:rPr>
           <w:rFonts w:ascii="Times New Roman" w:hAnsi="Times New Roman" w:cs="Times New Roman"/>
@@ -1629,7 +1784,7 @@
         <w:lastRenderedPageBreak/>
         <w:t>1.2 Анализ математических и алгоритмических методов</w:t>
       </w:r>
-      <w:bookmarkEnd w:id="4"/>
+      <w:bookmarkEnd w:id="5"/>
     </w:p>
     <w:p>
       <w:pPr>
@@ -1644,7 +1799,8 @@
           <w:u w:val="single"/>
         </w:rPr>
       </w:pPr>
-      <w:bookmarkStart w:id="5" w:name="_Toc131426306"/>
+      <w:bookmarkStart w:id="6" w:name="_Toc131516477"/>
+      <w:bookmarkEnd w:id="4"/>
       <w:r>
         <w:rPr>
           <w:rFonts w:ascii="Times New Roman" w:hAnsi="Times New Roman" w:cs="Times New Roman"/>
@@ -1657,7 +1813,7 @@
         </w:rPr>
         <w:t>Алгоритмы преследования</w:t>
       </w:r>
-      <w:bookmarkEnd w:id="5"/>
+      <w:bookmarkEnd w:id="6"/>
     </w:p>
     <w:p>
       <w:pPr>
@@ -1954,7 +2110,7 @@
           <w:u w:val="single"/>
         </w:rPr>
       </w:pPr>
-      <w:bookmarkStart w:id="6" w:name="_Toc131426307"/>
+      <w:bookmarkStart w:id="7" w:name="_Toc131516478"/>
       <w:r>
         <w:rPr>
           <w:rFonts w:ascii="Times New Roman" w:hAnsi="Times New Roman" w:cs="Times New Roman"/>
@@ -1967,7 +2123,7 @@
         </w:rPr>
         <w:t>Методы решения проблемы обхода полигонов</w:t>
       </w:r>
-      <w:bookmarkEnd w:id="6"/>
+      <w:bookmarkEnd w:id="7"/>
     </w:p>
     <w:p>
       <w:pPr>
@@ -2586,12 +2742,12 @@
       <w:pPr>
         <w:jc w:val="center"/>
       </w:pPr>
-      <w:bookmarkStart w:id="7" w:name="К_1"/>
+      <w:bookmarkStart w:id="8" w:name="К_1"/>
       <w:r>
         <w:t>Изображение №1.</w:t>
       </w:r>
     </w:p>
-    <w:bookmarkEnd w:id="7"/>
+    <w:bookmarkEnd w:id="8"/>
     <w:p>
       <w:r>
         <w:t xml:space="preserve">На </w:t>
@@ -2694,7 +2850,7 @@
       <w:pPr>
         <w:jc w:val="center"/>
       </w:pPr>
-      <w:bookmarkStart w:id="8" w:name="К_2"/>
+      <w:bookmarkStart w:id="9" w:name="К_2"/>
       <w:r>
         <w:t>Изображение №2</w:t>
       </w:r>
@@ -2812,7 +2968,8 @@
           <w:u w:val="single"/>
         </w:rPr>
       </w:pPr>
-      <w:bookmarkStart w:id="9" w:name="_Toc131426308"/>
+      <w:bookmarkStart w:id="10" w:name="ГМ_глава"/>
+      <w:bookmarkStart w:id="11" w:name="_Toc131516479"/>
       <w:r>
         <w:rPr>
           <w:rFonts w:ascii="Times New Roman" w:hAnsi="Times New Roman" w:cs="Times New Roman"/>
@@ -2825,8 +2982,9 @@
         </w:rPr>
         <w:t>Групповое мышление объектов</w:t>
       </w:r>
-      <w:bookmarkEnd w:id="9"/>
-    </w:p>
+      <w:bookmarkEnd w:id="11"/>
+    </w:p>
+    <w:bookmarkEnd w:id="10"/>
     <w:p>
       <w:pPr>
         <w:rPr>
@@ -3189,6 +3347,7 @@
     </w:p>
     <w:p>
       <w:pPr>
+        <w:jc w:val="center"/>
         <w:rPr>
           <w:rFonts w:cs="Times New Roman"/>
         </w:rPr>
@@ -3202,9 +3361,9 @@
         </w:rPr>
         <w:lastRenderedPageBreak/>
         <w:drawing>
-          <wp:inline distT="0" distB="0" distL="0" distR="0" wp14:anchorId="2CE035BD" wp14:editId="58AEAC7D">
-            <wp:extent cx="5934075" cy="4495800"/>
-            <wp:effectExtent l="0" t="0" r="9525" b="0"/>
+          <wp:inline distT="0" distB="0" distL="0" distR="0" wp14:anchorId="2CE035BD" wp14:editId="3C91334A">
+            <wp:extent cx="5343183" cy="4048125"/>
+            <wp:effectExtent l="0" t="0" r="0" b="0"/>
             <wp:docPr id="5" name="Рисунок 5"/>
             <wp:cNvGraphicFramePr>
               <a:graphicFrameLocks xmlns:a="http://schemas.openxmlformats.org/drawingml/2006/main" noChangeAspect="1"/>
@@ -3234,7 +3393,7 @@
                   <pic:spPr bwMode="auto">
                     <a:xfrm>
                       <a:off x="0" y="0"/>
-                      <a:ext cx="5934075" cy="4495800"/>
+                      <a:ext cx="5361585" cy="4062067"/>
                     </a:xfrm>
                     <a:prstGeom prst="rect">
                       <a:avLst/>
@@ -3265,7 +3424,7 @@
         <w:t>Изображение №3. Пример конечного автомата принятия решения</w:t>
       </w:r>
     </w:p>
-    <w:bookmarkEnd w:id="8"/>
+    <w:bookmarkEnd w:id="9"/>
     <w:p>
       <w:pPr>
         <w:rPr>
@@ -3719,7 +3878,7 @@
           <w:szCs w:val="28"/>
         </w:rPr>
       </w:pPr>
-      <w:bookmarkStart w:id="10" w:name="_Toc131426309"/>
+      <w:bookmarkStart w:id="12" w:name="_Toc131516480"/>
       <w:r>
         <w:rPr>
           <w:rFonts w:ascii="Times New Roman" w:hAnsi="Times New Roman" w:cs="Times New Roman"/>
@@ -3731,43 +3890,413 @@
         </w:rPr>
         <w:t>1.3 Постановка задачи</w:t>
       </w:r>
-      <w:bookmarkEnd w:id="10"/>
-    </w:p>
-    <w:p>
-      <w:commentRangeStart w:id="11"/>
-      <w:r>
-        <w:t xml:space="preserve">Рассмотрим каждое из возможных состояний </w:t>
-      </w:r>
-      <w:r>
-        <w:t>объекта преследователя, которое будет переключаться либо самостоятельно, либо при помощи группового алгоритма.</w:t>
-      </w:r>
-      <w:commentRangeEnd w:id="11"/>
-      <w:r>
-        <w:rPr>
-          <w:rStyle w:val="ad"/>
-        </w:rPr>
-        <w:commentReference w:id="11"/>
-      </w:r>
-    </w:p>
-    <w:p>
-      <w:pPr>
-        <w:pStyle w:val="4"/>
+      <w:bookmarkEnd w:id="12"/>
+    </w:p>
+    <w:p>
+      <w:r>
+        <w:t>В данном параграфе будет сформулирована задача разработки, описана математическая и алгоритмическая модель и озвучены требования к техническим характеристикам</w:t>
+      </w:r>
+      <w:r>
+        <w:t xml:space="preserve">, а </w:t>
+      </w:r>
+      <w:r>
+        <w:t>также</w:t>
+      </w:r>
+      <w:r>
+        <w:t xml:space="preserve"> проанализированы аналоги, представленные на рынке</w:t>
+      </w:r>
+      <w:r>
+        <w:t xml:space="preserve">. </w:t>
+      </w:r>
+    </w:p>
+    <w:p>
+      <w:r>
+        <w:t xml:space="preserve">Прежде, чем переходить к вышеперечисленным планам, стоит рассмотреть существующие на рынке ПО (программное обеспечение), реализующие групповой алгоритм для преследования цели. Так как данный </w:t>
+      </w:r>
+      <w:r>
+        <w:lastRenderedPageBreak/>
+        <w:t xml:space="preserve">алгоритм в рамках данной выпускной квалификационной работы выполняется в качестве отдельного модуля к существующему ПО для разработки игр (в дальнейшем называемые «Игровые движки»), то стоит рассмотреть существующие на рынке в открытом доступе аналогичные ПО, реализующие похожую технологию. </w:t>
+      </w:r>
+    </w:p>
+    <w:p>
+      <w:pPr>
+        <w:pStyle w:val="3"/>
         <w:rPr>
           <w:rFonts w:ascii="Times New Roman" w:hAnsi="Times New Roman" w:cs="Times New Roman"/>
-          <w:i w:val="0"/>
-          <w:iCs w:val="0"/>
+          <w:i/>
+          <w:iCs/>
           <w:color w:val="auto"/>
-        </w:rPr>
-      </w:pPr>
+          <w:sz w:val="28"/>
+          <w:szCs w:val="28"/>
+          <w:u w:val="single"/>
+        </w:rPr>
+      </w:pPr>
+      <w:bookmarkStart w:id="13" w:name="_Toc131516481"/>
       <w:r>
         <w:rPr>
           <w:rFonts w:ascii="Times New Roman" w:hAnsi="Times New Roman" w:cs="Times New Roman"/>
-          <w:i w:val="0"/>
-          <w:iCs w:val="0"/>
+          <w:i/>
+          <w:iCs/>
           <w:color w:val="auto"/>
-        </w:rPr>
-        <w:t>Состояние покоя.</w:t>
-      </w:r>
+          <w:sz w:val="28"/>
+          <w:szCs w:val="28"/>
+          <w:u w:val="single"/>
+        </w:rPr>
+        <w:t>Аналоги на рынке</w:t>
+      </w:r>
+      <w:bookmarkEnd w:id="13"/>
+    </w:p>
+    <w:p>
+      <w:r>
+        <w:t xml:space="preserve">Первым игровым движком к рассмотрению будет </w:t>
+      </w:r>
+      <w:r>
+        <w:rPr>
+          <w:lang w:val="en-US"/>
+        </w:rPr>
+        <w:t>Unity</w:t>
+      </w:r>
+      <w:r>
+        <w:t xml:space="preserve"> </w:t>
+      </w:r>
+      <w:r>
+        <w:rPr>
+          <w:lang w:val="en-US"/>
+        </w:rPr>
+        <w:t>Engine</w:t>
+      </w:r>
+      <w:r>
+        <w:t xml:space="preserve">. </w:t>
+      </w:r>
+      <w:r>
+        <w:t xml:space="preserve">Это кроссплатформенная среда разработки компьютерных игр, созданная компанией </w:t>
+      </w:r>
+      <w:r>
+        <w:rPr>
+          <w:lang w:val="en-US"/>
+        </w:rPr>
+        <w:t>Unity</w:t>
+      </w:r>
+      <w:r>
+        <w:t xml:space="preserve"> </w:t>
+      </w:r>
+      <w:r>
+        <w:rPr>
+          <w:lang w:val="en-US"/>
+        </w:rPr>
+        <w:t>Technologies</w:t>
+      </w:r>
+      <w:r>
+        <w:t xml:space="preserve">. </w:t>
+      </w:r>
+      <w:r>
+        <w:t xml:space="preserve">Так как задачей данной ВКР заключается в создании простого искусственного интеллекте, который будет управлять подконтрольными объектами для преследования цели, то стоит рассматривать уже готовые </w:t>
+      </w:r>
+      <w:r>
+        <w:rPr>
+          <w:lang w:val="en-US"/>
+        </w:rPr>
+        <w:t>AI</w:t>
+      </w:r>
+      <w:r>
+        <w:t xml:space="preserve"> </w:t>
+      </w:r>
+      <w:r>
+        <w:t>(</w:t>
+      </w:r>
+      <w:r>
+        <w:rPr>
+          <w:lang w:val="en-US"/>
+        </w:rPr>
+        <w:t>artificial</w:t>
+      </w:r>
+      <w:r>
+        <w:t xml:space="preserve"> </w:t>
+      </w:r>
+      <w:r>
+        <w:rPr>
+          <w:lang w:val="en-US"/>
+        </w:rPr>
+        <w:t>intelligence</w:t>
+      </w:r>
+      <w:r>
+        <w:t xml:space="preserve">) </w:t>
+      </w:r>
+      <w:r>
+        <w:t xml:space="preserve">модели в игровых движках, в </w:t>
+      </w:r>
+      <w:r>
+        <w:rPr>
+          <w:lang w:val="en-US"/>
+        </w:rPr>
+        <w:t>Unity</w:t>
+      </w:r>
+      <w:r>
+        <w:t xml:space="preserve"> </w:t>
+      </w:r>
+      <w:r>
+        <w:t>они называются «</w:t>
+      </w:r>
+      <w:r>
+        <w:rPr>
+          <w:lang w:val="en-US"/>
+        </w:rPr>
+        <w:t>machine</w:t>
+      </w:r>
+      <w:r>
+        <w:t xml:space="preserve"> </w:t>
+      </w:r>
+      <w:r>
+        <w:rPr>
+          <w:lang w:val="en-US"/>
+        </w:rPr>
+        <w:t>learning</w:t>
+      </w:r>
+      <w:r>
+        <w:t xml:space="preserve"> </w:t>
+      </w:r>
+      <w:r>
+        <w:rPr>
+          <w:lang w:val="en-US"/>
+        </w:rPr>
+        <w:t>agents</w:t>
+      </w:r>
+      <w:r>
+        <w:t xml:space="preserve">”. </w:t>
+      </w:r>
+      <w:r>
+        <w:t xml:space="preserve">Полагаясь на официальную </w:t>
+      </w:r>
+      <w:hyperlink w:anchor="СЛ_10" w:history="1">
+        <w:r>
+          <w:rPr>
+            <w:rStyle w:val="a4"/>
+            <w:color w:val="auto"/>
+          </w:rPr>
+          <w:t>статью</w:t>
+        </w:r>
+      </w:hyperlink>
+      <w:r>
+        <w:t xml:space="preserve"> от компании  </w:t>
+      </w:r>
+      <w:r>
+        <w:rPr>
+          <w:lang w:val="en-US"/>
+        </w:rPr>
+        <w:t>Unity</w:t>
+      </w:r>
+      <w:r>
+        <w:t xml:space="preserve"> </w:t>
+      </w:r>
+      <w:r>
+        <w:rPr>
+          <w:lang w:val="en-US"/>
+        </w:rPr>
+        <w:t>Technologies</w:t>
+      </w:r>
+      <w:r>
+        <w:t xml:space="preserve">,  </w:t>
+      </w:r>
+      <w:r>
+        <w:t>внутри данного игрового движка заложены специальные объекты, которые способны обучаться тем задачам, которые в них закладывает разработчик. По сути, это шаблон, который нужно обучать для каких то конкретных задач. То есть, разработчики данного игрового движка не закладывали готовый функционал алгоритма, который будет детально изучаться в данной ВКР.</w:t>
+      </w:r>
+    </w:p>
+    <w:p>
+      <w:r>
+        <w:t xml:space="preserve">Вторым для рассмотрения игровым движком будет не менее известный </w:t>
+      </w:r>
+      <w:r>
+        <w:rPr>
+          <w:lang w:val="en-US"/>
+        </w:rPr>
+        <w:t>Unreal</w:t>
+      </w:r>
+      <w:r>
+        <w:t xml:space="preserve"> </w:t>
+      </w:r>
+      <w:r>
+        <w:rPr>
+          <w:lang w:val="en-US"/>
+        </w:rPr>
+        <w:t>Engine</w:t>
+      </w:r>
+      <w:r>
+        <w:t xml:space="preserve">, который так же находится в открытом доступе, созданный компанией </w:t>
+      </w:r>
+      <w:r>
+        <w:rPr>
+          <w:lang w:val="en-US"/>
+        </w:rPr>
+        <w:t>Epic</w:t>
+      </w:r>
+      <w:r>
+        <w:t xml:space="preserve"> </w:t>
+      </w:r>
+      <w:r>
+        <w:rPr>
+          <w:lang w:val="en-US"/>
+        </w:rPr>
+        <w:t>Games</w:t>
+      </w:r>
+      <w:r>
+        <w:t xml:space="preserve">. </w:t>
+      </w:r>
+      <w:r>
+        <w:t xml:space="preserve">Из официальной </w:t>
+      </w:r>
+      <w:hyperlink w:anchor="СЛ_11" w:history="1">
+        <w:r>
+          <w:rPr>
+            <w:rStyle w:val="a4"/>
+            <w:color w:val="auto"/>
+          </w:rPr>
+          <w:t>документации</w:t>
+        </w:r>
+      </w:hyperlink>
+      <w:r>
+        <w:t xml:space="preserve"> ясно, что игровой движок предлагает несколько решений для создания собственного искусственного интеллекта. Конкретно, внутри данного движка уже заложен функционал для создания дерева поведения и автомата состояний, которые рассматривались в параграфе </w:t>
+      </w:r>
+      <w:hyperlink w:anchor="ГМ_глава" w:history="1">
+        <w:r>
+          <w:rPr>
+            <w:rStyle w:val="a4"/>
+            <w:color w:val="auto"/>
+          </w:rPr>
+          <w:t>1.2 Анализ математических и алгоритмических методов. Групповое мышление объектов</w:t>
+        </w:r>
+      </w:hyperlink>
+      <w:r>
+        <w:t xml:space="preserve">. Так же, данный игровой движок предлагает готовые решения, реализующие навигационную систему в собственной системе координат. Однако готового решения, предлагающее </w:t>
+      </w:r>
+      <w:r>
+        <w:lastRenderedPageBreak/>
+        <w:t>групповой алгоритм, управляющий подконтрольными объектами для преследования цели, в данном игровом движке нет.</w:t>
+      </w:r>
+    </w:p>
+    <w:p>
+      <w:pPr>
+        <w:pStyle w:val="3"/>
+        <w:rPr>
+          <w:rFonts w:ascii="Times New Roman" w:hAnsi="Times New Roman" w:cs="Times New Roman"/>
+          <w:i/>
+          <w:iCs/>
+          <w:color w:val="auto"/>
+          <w:sz w:val="28"/>
+          <w:szCs w:val="28"/>
+          <w:u w:val="single"/>
+        </w:rPr>
+      </w:pPr>
+      <w:bookmarkStart w:id="14" w:name="_Toc131516482"/>
+      <w:r>
+        <w:rPr>
+          <w:rFonts w:ascii="Times New Roman" w:hAnsi="Times New Roman" w:cs="Times New Roman"/>
+          <w:i/>
+          <w:iCs/>
+          <w:color w:val="auto"/>
+          <w:sz w:val="28"/>
+          <w:szCs w:val="28"/>
+          <w:u w:val="single"/>
+        </w:rPr>
+        <w:t>Задача разработки</w:t>
+      </w:r>
+      <w:bookmarkEnd w:id="14"/>
+    </w:p>
+    <w:p>
+      <w:r>
+        <w:t xml:space="preserve">После анализа существующих аналогов на рынке можно сделать вывод, что явной реализации технологии, управляющей группой объектов для преследования цели нет. Задача данной ВКР разработать готовый модуль для собственного игрового движка, которая будет реализовывать данную технологию. </w:t>
+      </w:r>
+    </w:p>
+    <w:p>
+      <w:r>
+        <w:t xml:space="preserve">Основная задача – сделать так, чтобы данный модуль работал с максимально возможной эффективностью и на любом типе местности. </w:t>
+      </w:r>
+    </w:p>
+    <w:p>
+      <w:r>
+        <w:t xml:space="preserve">После анализа математических и алгоритмических методов в параграфе </w:t>
+      </w:r>
+      <w:hyperlink w:anchor="Параграф_1_2" w:history="1">
+        <w:r>
+          <w:rPr>
+            <w:rStyle w:val="a4"/>
+            <w:color w:val="auto"/>
+          </w:rPr>
+          <w:t>1.2 Анализ математических и алгоритмических методов</w:t>
+        </w:r>
+      </w:hyperlink>
+      <w:r>
+        <w:t xml:space="preserve"> были выбраны конкретные методы для решения определённых задач. По сути, разработка алгоритма, управляющего группой объектов для преследования цели, сводится к 3 задач: выбор метод</w:t>
+      </w:r>
+      <w:r>
+        <w:t>а</w:t>
+      </w:r>
+      <w:r>
+        <w:t xml:space="preserve"> преследования, выбор метод</w:t>
+      </w:r>
+      <w:r>
+        <w:t>а</w:t>
+      </w:r>
+      <w:r>
+        <w:t xml:space="preserve"> реализации группового алгоритма и решение проблемы обхода полигонов на местности.</w:t>
+      </w:r>
+    </w:p>
+    <w:p>
+      <w:r>
+        <w:t xml:space="preserve"> Так, было установлено, что наилучшим методом преследования цели будет метод погони или классический метод преследования, который характеризуется своей простатой и эффективностью.</w:t>
+      </w:r>
+    </w:p>
+    <w:p>
+      <w:r>
+        <w:t xml:space="preserve"> Для реализации группового алгоритма будет использоваться модель, основанная на использование конечных автоматов, так как это позволит четко контролировать состояния подконтрольных объектов и самого алгоритма, обеспечивая предсказуемость поведения алгоритма, что гарантирует точность его работы. К тому же автоматы состояний обеспечивают эффективность работы алгоритма. </w:t>
+      </w:r>
+    </w:p>
+    <w:p>
+      <w:r>
+        <w:t xml:space="preserve">Для решения проблемы обхода полигонов будут использоваться два разных алгоритма, которые будут сменять друг друга в зависимости от состояния конкретного объекта. В первом случае будет использоваться метод ищейки. Использование данного метода обуславливается его гибкостью и </w:t>
+      </w:r>
+      <w:r>
+        <w:lastRenderedPageBreak/>
+        <w:t xml:space="preserve">эффективностью. Гибкость обеспечивается за счет того, что данный метод не привязан к локальной системе координат. Он способен работать на любом типе местности с любым количеством непроходимых полигонов. Эффективность же обуславливается, что данный метод построен на автоматах состояний, которые переключается в зависимости от текущей ситуации и компьютеру не придется долго принимать решение. Так же, данный метод, в отличие от остальных, не принуждает к хранению значительного количества информации, такую как сетку местности, координаты конкретных полигонов и </w:t>
+      </w:r>
+      <w:r>
+        <w:t>т. д.</w:t>
+      </w:r>
+      <w:r>
+        <w:t xml:space="preserve">, внутри одного игрового объекта. Таким образом, данный легко работает на любом типе местности и при ее изменении так же будет работать без дополнительных изменений внутри самого алгоритма или дополнительной информации. </w:t>
+      </w:r>
+    </w:p>
+    <w:p>
+      <w:r>
+        <w:t xml:space="preserve">Во втором случае будет использоваться алгоритм нахождения наикратчайшего пути. Данный метод не обладает конкретными преимуществами и эффективность его спора, однако он необходим в редких игровых ситуациях, так что его использование обязательно и сильно нагружать систему он не будет. </w:t>
+      </w:r>
+    </w:p>
+    <w:p>
+      <w:pPr>
+        <w:pStyle w:val="3"/>
+        <w:rPr>
+          <w:rFonts w:ascii="Times New Roman" w:hAnsi="Times New Roman" w:cs="Times New Roman"/>
+          <w:i/>
+          <w:iCs/>
+          <w:color w:val="auto"/>
+          <w:sz w:val="28"/>
+          <w:szCs w:val="28"/>
+          <w:u w:val="single"/>
+        </w:rPr>
+      </w:pPr>
+      <w:bookmarkStart w:id="15" w:name="_Toc131516483"/>
+      <w:r>
+        <w:rPr>
+          <w:rFonts w:ascii="Times New Roman" w:hAnsi="Times New Roman" w:cs="Times New Roman"/>
+          <w:i/>
+          <w:iCs/>
+          <w:color w:val="auto"/>
+          <w:sz w:val="28"/>
+          <w:szCs w:val="28"/>
+          <w:u w:val="single"/>
+        </w:rPr>
+        <w:t>Описание поведения математической модели</w:t>
+      </w:r>
+      <w:bookmarkEnd w:id="15"/>
     </w:p>
     <w:p/>
     <w:p/>
@@ -3786,6 +4315,7 @@
     <w:p/>
     <w:p/>
     <w:p/>
+    <w:p/>
     <w:p>
       <w:pPr>
         <w:pStyle w:val="1"/>
@@ -3799,7 +4329,7 @@
           <w:szCs w:val="28"/>
         </w:rPr>
       </w:pPr>
-      <w:bookmarkStart w:id="12" w:name="_Toc131426310"/>
+      <w:bookmarkStart w:id="16" w:name="_Toc131516484"/>
       <w:r>
         <w:rPr>
           <w:rFonts w:ascii="Times New Roman" w:hAnsi="Times New Roman" w:cs="Times New Roman"/>
@@ -3811,9 +4341,9 @@
         </w:rPr>
         <w:t>Список литературы</w:t>
       </w:r>
-      <w:bookmarkEnd w:id="12"/>
-    </w:p>
-    <w:bookmarkStart w:id="13" w:name="СЛ_1"/>
+      <w:bookmarkEnd w:id="16"/>
+    </w:p>
+    <w:bookmarkStart w:id="17" w:name="СЛ_1"/>
     <w:p>
       <w:pPr>
         <w:pStyle w:val="a9"/>
@@ -4084,8 +4614,8 @@
         <w:fldChar w:fldCharType="end"/>
       </w:r>
     </w:p>
-    <w:bookmarkStart w:id="14" w:name="СЛ_2"/>
-    <w:bookmarkEnd w:id="13"/>
+    <w:bookmarkStart w:id="18" w:name="СЛ_2"/>
+    <w:bookmarkEnd w:id="17"/>
     <w:p>
       <w:pPr>
         <w:pStyle w:val="a9"/>
@@ -4119,8 +4649,8 @@
         <w:fldChar w:fldCharType="end"/>
       </w:r>
     </w:p>
-    <w:bookmarkStart w:id="15" w:name="СЛ_3"/>
-    <w:bookmarkEnd w:id="14"/>
+    <w:bookmarkStart w:id="19" w:name="СЛ_3"/>
+    <w:bookmarkEnd w:id="18"/>
     <w:p>
       <w:pPr>
         <w:pStyle w:val="a9"/>
@@ -4154,8 +4684,8 @@
         <w:fldChar w:fldCharType="end"/>
       </w:r>
     </w:p>
-    <w:bookmarkStart w:id="16" w:name="СЛ_4"/>
-    <w:bookmarkEnd w:id="15"/>
+    <w:bookmarkStart w:id="20" w:name="СЛ_4"/>
+    <w:bookmarkEnd w:id="19"/>
     <w:p>
       <w:pPr>
         <w:pStyle w:val="a9"/>
@@ -4189,8 +4719,8 @@
         <w:fldChar w:fldCharType="end"/>
       </w:r>
     </w:p>
-    <w:bookmarkStart w:id="17" w:name="СЛ_5"/>
-    <w:bookmarkEnd w:id="16"/>
+    <w:bookmarkStart w:id="21" w:name="СЛ_5"/>
+    <w:bookmarkEnd w:id="20"/>
     <w:p>
       <w:pPr>
         <w:pStyle w:val="a9"/>
@@ -4224,8 +4754,8 @@
         <w:fldChar w:fldCharType="end"/>
       </w:r>
     </w:p>
-    <w:bookmarkStart w:id="18" w:name="СЛ_6"/>
-    <w:bookmarkEnd w:id="17"/>
+    <w:bookmarkStart w:id="22" w:name="СЛ_6"/>
+    <w:bookmarkEnd w:id="21"/>
     <w:p>
       <w:pPr>
         <w:pStyle w:val="a9"/>
@@ -4258,9 +4788,9 @@
       <w:r>
         <w:fldChar w:fldCharType="end"/>
       </w:r>
-      <w:bookmarkEnd w:id="18"/>
-    </w:p>
-    <w:bookmarkStart w:id="19" w:name="СЛ_7"/>
+      <w:bookmarkEnd w:id="22"/>
+    </w:p>
+    <w:bookmarkStart w:id="23" w:name="СЛ_7"/>
     <w:p>
       <w:pPr>
         <w:pStyle w:val="a9"/>
@@ -4294,7 +4824,7 @@
         <w:fldChar w:fldCharType="end"/>
       </w:r>
     </w:p>
-    <w:bookmarkEnd w:id="19"/>
+    <w:bookmarkEnd w:id="23"/>
     <w:p>
       <w:pPr>
         <w:pStyle w:val="a9"/>
@@ -4328,7 +4858,7 @@
         <w:fldChar w:fldCharType="end"/>
       </w:r>
     </w:p>
-    <w:bookmarkStart w:id="20" w:name="СЛ_9"/>
+    <w:bookmarkStart w:id="24" w:name="СЛ_9"/>
     <w:p>
       <w:pPr>
         <w:pStyle w:val="a9"/>
@@ -4358,7 +4888,7 @@
         </w:rPr>
         <w:t>https://www.dissercat.com/content/razrabotka-i-issledovanie-algoritma-garantiruyushchego-upravleniya-traektoriei-bespilotnogo</w:t>
       </w:r>
-      <w:bookmarkEnd w:id="20"/>
+      <w:bookmarkEnd w:id="24"/>
       <w:r>
         <w:fldChar w:fldCharType="end"/>
       </w:r>
@@ -4371,9 +4901,85 @@
           <w:numId w:val="1"/>
         </w:numPr>
       </w:pPr>
+      <w:r>
+        <w:t xml:space="preserve"> </w:t>
+      </w:r>
+      <w:bookmarkStart w:id="25" w:name="СЛ_10"/>
+      <w:r>
+        <w:fldChar w:fldCharType="begin"/>
+      </w:r>
+      <w:r>
+        <w:instrText xml:space="preserve"> HYPERLINK "</w:instrText>
+      </w:r>
+      <w:r>
+        <w:instrText>https://unity.com/products/machine-learning-agents</w:instrText>
+      </w:r>
+      <w:r>
+        <w:instrText xml:space="preserve">" </w:instrText>
+      </w:r>
+      <w:r>
+        <w:fldChar w:fldCharType="separate"/>
+      </w:r>
+      <w:r>
+        <w:rPr>
+          <w:rStyle w:val="a4"/>
+        </w:rPr>
+        <w:t>https://unity.com/products/machine-learning-agents</w:t>
+      </w:r>
+      <w:r>
+        <w:fldChar w:fldCharType="end"/>
+      </w:r>
+      <w:bookmarkEnd w:id="25"/>
+    </w:p>
+    <w:p>
+      <w:pPr>
+        <w:pStyle w:val="a9"/>
+        <w:numPr>
+          <w:ilvl w:val="0"/>
+          <w:numId w:val="1"/>
+        </w:numPr>
+      </w:pPr>
+      <w:r>
+        <w:t xml:space="preserve"> </w:t>
+      </w:r>
+      <w:bookmarkStart w:id="26" w:name="СЛ_11"/>
+      <w:r>
+        <w:fldChar w:fldCharType="begin"/>
+      </w:r>
+      <w:r>
+        <w:instrText xml:space="preserve"> HYPERLINK "</w:instrText>
+      </w:r>
+      <w:r>
+        <w:instrText>https://docs.unrealengine.com/5.0/en-US/artificial-intelligence-in-unreal-engine/</w:instrText>
+      </w:r>
+      <w:r>
+        <w:instrText xml:space="preserve">" </w:instrText>
+      </w:r>
+      <w:r>
+        <w:fldChar w:fldCharType="separate"/>
+      </w:r>
+      <w:r>
+        <w:rPr>
+          <w:rStyle w:val="a4"/>
+        </w:rPr>
+        <w:t>https://docs.unrealengine.com/5.0/en-US/artificial-intelligence-in-unreal-engine/</w:t>
+      </w:r>
+      <w:bookmarkEnd w:id="26"/>
+      <w:r>
+        <w:fldChar w:fldCharType="end"/>
+      </w:r>
+    </w:p>
+    <w:p>
+      <w:pPr>
+        <w:pStyle w:val="a9"/>
+        <w:numPr>
+          <w:ilvl w:val="0"/>
+          <w:numId w:val="1"/>
+        </w:numPr>
+      </w:pPr>
     </w:p>
     <w:sectPr>
-      <w:footerReference w:type="default" r:id="rId16"/>
+      <w:footerReference w:type="default" r:id="rId12"/>
       <w:pgSz w:w="11906" w:h="16838"/>
       <w:pgMar w:top="1134" w:right="851" w:bottom="1134" w:left="1701" w:header="709" w:footer="709" w:gutter="0"/>
       <w:pgNumType w:start="3"/>
@@ -4382,46 +4988,6 @@
     </w:sectPr>
   </w:body>
 </w:document>
-</file>
-
-<file path=word/comments.xml><?xml version="1.0" encoding="utf-8"?>
-<w:comments xmlns:wpc="http://schemas.microsoft.com/office/word/2010/wordprocessingCanvas" xmlns:cx="http://schemas.microsoft.com/office/drawing/2014/chartex" xmlns:cx1="http://schemas.microsoft.com/office/drawing/2015/9/8/chartex" xmlns:cx2="http://schemas.microsoft.com/office/drawing/2015/10/21/chartex" xmlns:cx3="http://schemas.microsoft.com/office/drawing/2016/5/9/chartex" xmlns:cx4="http://schemas.microsoft.com/office/drawing/2016/5/10/chartex" xmlns:cx5="http://schemas.microsoft.com/office/drawing/2016/5/11/chartex" xmlns:cx6="http://schemas.microsoft.com/office/drawing/2016/5/12/chartex" xmlns:cx7="http://schemas.microsoft.com/office/drawing/2016/5/13/chartex" xmlns:cx8="http://schemas.microsoft.com/office/drawing/2016/5/14/chartex" xmlns:mc="http://schemas.openxmlformats.org/markup-compatibility/2006" xmlns:aink="http://schemas.microsoft.com/office/drawing/2016/ink" xmlns:am3d="http://schemas.microsoft.com/office/drawing/2017/model3d" xmlns:o="urn:schemas-microsoft-com:office:office" xmlns:oel="http://schemas.microsoft.com/office/2019/extlst" xmlns:r="http://schemas.openxmlformats.org/officeDocument/2006/relationships" xmlns:m="http://schemas.openxmlformats.org/officeDocument/2006/math" xmlns:v="urn:schemas-microsoft-com:vml" xmlns:wp14="http://schemas.microsoft.com/office/word/2010/wordprocessingDrawing" xmlns:wp="http://schemas.openxmlformats.org/drawingml/2006/wordprocessingDrawing" xmlns:w10="urn:schemas-microsoft-com:office:word" xmlns:w="http://schemas.openxmlformats.org/wordprocessingml/2006/main" xmlns:w14="http://schemas.microsoft.com/office/word/2010/wordml" xmlns:w15="http://schemas.microsoft.com/office/word/2012/wordml" xmlns:w16cex="http://schemas.microsoft.com/office/word/2018/wordml/cex" xmlns:w16cid="http://schemas.microsoft.com/office/word/2016/wordml/cid" xmlns:w16="http://schemas.microsoft.com/office/word/2018/wordml" xmlns:w16sdtdh="http://schemas.microsoft.com/office/word/2020/wordml/sdtdatahash" xmlns:w16se="http://schemas.microsoft.com/office/word/2015/wordml/symex" xmlns:wpg="http://schemas.microsoft.com/office/word/2010/wordprocessingGroup" xmlns:wpi="http://schemas.microsoft.com/office/word/2010/wordprocessingInk" xmlns:wne="http://schemas.microsoft.com/office/word/2006/wordml" xmlns:wps="http://schemas.microsoft.com/office/word/2010/wordprocessingShape" mc:Ignorable="w14 w15 w16se w16cid w16 w16cex w16sdtdh wp14">
-  <w:comment w:id="11" w:author="Федоров Кирилл Константинович" w:date="2023-03-28T14:34:00Z" w:initials="ФКК">
-    <w:p>
-      <w:pPr>
-        <w:pStyle w:val="ae"/>
-        <w:jc w:val="left"/>
-      </w:pPr>
-      <w:r>
-        <w:rPr>
-          <w:rStyle w:val="ad"/>
-        </w:rPr>
-        <w:annotationRef/>
-      </w:r>
-      <w:r>
-        <w:t>В этой ли главе это должно быть?</w:t>
-      </w:r>
-    </w:p>
-  </w:comment>
-</w:comments>
-</file>
-
-<file path=word/commentsExtended.xml><?xml version="1.0" encoding="utf-8"?>
-<w15:commentsEx xmlns:wpc="http://schemas.microsoft.com/office/word/2010/wordprocessingCanvas" xmlns:cx="http://schemas.microsoft.com/office/drawing/2014/chartex" xmlns:cx1="http://schemas.microsoft.com/office/drawing/2015/9/8/chartex" xmlns:cx2="http://schemas.microsoft.com/office/drawing/2015/10/21/chartex" xmlns:cx3="http://schemas.microsoft.com/office/drawing/2016/5/9/chartex" xmlns:cx4="http://schemas.microsoft.com/office/drawing/2016/5/10/chartex" xmlns:cx5="http://schemas.microsoft.com/office/drawing/2016/5/11/chartex" xmlns:cx6="http://schemas.microsoft.com/office/drawing/2016/5/12/chartex" xmlns:cx7="http://schemas.microsoft.com/office/drawing/2016/5/13/chartex" xmlns:cx8="http://schemas.microsoft.com/office/drawing/2016/5/14/chartex" xmlns:mc="http://schemas.openxmlformats.org/markup-compatibility/2006" xmlns:aink="http://schemas.microsoft.com/office/drawing/2016/ink" xmlns:am3d="http://schemas.microsoft.com/office/drawing/2017/model3d" xmlns:o="urn:schemas-microsoft-com:office:office" xmlns:oel="http://schemas.microsoft.com/office/2019/extlst" xmlns:r="http://schemas.openxmlformats.org/officeDocument/2006/relationships" xmlns:m="http://schemas.openxmlformats.org/officeDocument/2006/math" xmlns:v="urn:schemas-microsoft-com:vml" xmlns:wp14="http://schemas.microsoft.com/office/word/2010/wordprocessingDrawing" xmlns:wp="http://schemas.openxmlformats.org/drawingml/2006/wordprocessingDrawing" xmlns:w10="urn:schemas-microsoft-com:office:word" xmlns:w="http://schemas.openxmlformats.org/wordprocessingml/2006/main" xmlns:w14="http://schemas.microsoft.com/office/word/2010/wordml" xmlns:w15="http://schemas.microsoft.com/office/word/2012/wordml" xmlns:w16cex="http://schemas.microsoft.com/office/word/2018/wordml/cex" xmlns:w16cid="http://schemas.microsoft.com/office/word/2016/wordml/cid" xmlns:w16="http://schemas.microsoft.com/office/word/2018/wordml" xmlns:w16sdtdh="http://schemas.microsoft.com/office/word/2020/wordml/sdtdatahash" xmlns:w16se="http://schemas.microsoft.com/office/word/2015/wordml/symex" xmlns:wpg="http://schemas.microsoft.com/office/word/2010/wordprocessingGroup" xmlns:wpi="http://schemas.microsoft.com/office/word/2010/wordprocessingInk" xmlns:wne="http://schemas.microsoft.com/office/word/2006/wordml" xmlns:wps="http://schemas.microsoft.com/office/word/2010/wordprocessingShape" mc:Ignorable="w14 w15 w16se w16cid w16 w16cex w16sdtdh wp14">
-  <w15:commentEx w15:paraId="4869FD39" w15:done="0"/>
-</w15:commentsEx>
-</file>
-
-<file path=word/commentsExtensible.xml><?xml version="1.0" encoding="utf-8"?>
-<w16cex:commentsExtensible xmlns:wpc="http://schemas.microsoft.com/office/word/2010/wordprocessingCanvas" xmlns:cx="http://schemas.microsoft.com/office/drawing/2014/chartex" xmlns:cx1="http://schemas.microsoft.com/office/drawing/2015/9/8/chartex" xmlns:cx2="http://schemas.microsoft.com/office/drawing/2015/10/21/chartex" xmlns:cx3="http://schemas.microsoft.com/office/drawing/2016/5/9/chartex" xmlns:cx4="http://schemas.microsoft.com/office/drawing/2016/5/10/chartex" xmlns:cx5="http://schemas.microsoft.com/office/drawing/2016/5/11/chartex" xmlns:cx6="http://schemas.microsoft.com/office/drawing/2016/5/12/chartex" xmlns:cx7="http://schemas.microsoft.com/office/drawing/2016/5/13/chartex" xmlns:cx8="http://schemas.microsoft.com/office/drawing/2016/5/14/chartex" xmlns:mc="http://schemas.openxmlformats.org/markup-compatibility/2006" xmlns:aink="http://schemas.microsoft.com/office/drawing/2016/ink" xmlns:am3d="http://schemas.microsoft.com/office/drawing/2017/model3d" xmlns:o="urn:schemas-microsoft-com:office:office" xmlns:oel="http://schemas.microsoft.com/office/2019/extlst" xmlns:r="http://schemas.openxmlformats.org/officeDocument/2006/relationships" xmlns:m="http://schemas.openxmlformats.org/officeDocument/2006/math" xmlns:v="urn:schemas-microsoft-com:vml" xmlns:wp14="http://schemas.microsoft.com/office/word/2010/wordprocessingDrawing" xmlns:wp="http://schemas.openxmlformats.org/drawingml/2006/wordprocessingDrawing" xmlns:w10="urn:schemas-microsoft-com:office:word" xmlns:w="http://schemas.openxmlformats.org/wordprocessingml/2006/main" xmlns:w14="http://schemas.microsoft.com/office/word/2010/wordml" xmlns:w15="http://schemas.microsoft.com/office/word/2012/wordml" xmlns:w16cex="http://schemas.microsoft.com/office/word/2018/wordml/cex" xmlns:w16cid="http://schemas.microsoft.com/office/word/2016/wordml/cid" xmlns:w16="http://schemas.microsoft.com/office/word/2018/wordml" xmlns:w16sdtdh="http://schemas.microsoft.com/office/word/2020/wordml/sdtdatahash" xmlns:w16se="http://schemas.microsoft.com/office/word/2015/wordml/symex" xmlns:wpg="http://schemas.microsoft.com/office/word/2010/wordprocessingGroup" xmlns:wpi="http://schemas.microsoft.com/office/word/2010/wordprocessingInk" xmlns:wne="http://schemas.microsoft.com/office/word/2006/wordml" xmlns:wps="http://schemas.microsoft.com/office/word/2010/wordprocessingShape" mc:Ignorable="w14 w15 w16se w16cid w16 w16cex w16sdtdh wp14">
-  <w16cex:commentExtensible w16cex:durableId="27CD7976" w16cex:dateUtc="2023-03-28T11:34:00Z"/>
-</w16cex:commentsExtensible>
-</file>
-
-<file path=word/commentsIds.xml><?xml version="1.0" encoding="utf-8"?>
-<w16cid:commentsIds xmlns:wpc="http://schemas.microsoft.com/office/word/2010/wordprocessingCanvas" xmlns:cx="http://schemas.microsoft.com/office/drawing/2014/chartex" xmlns:cx1="http://schemas.microsoft.com/office/drawing/2015/9/8/chartex" xmlns:cx2="http://schemas.microsoft.com/office/drawing/2015/10/21/chartex" xmlns:cx3="http://schemas.microsoft.com/office/drawing/2016/5/9/chartex" xmlns:cx4="http://schemas.microsoft.com/office/drawing/2016/5/10/chartex" xmlns:cx5="http://schemas.microsoft.com/office/drawing/2016/5/11/chartex" xmlns:cx6="http://schemas.microsoft.com/office/drawing/2016/5/12/chartex" xmlns:cx7="http://schemas.microsoft.com/office/drawing/2016/5/13/chartex" xmlns:cx8="http://schemas.microsoft.com/office/drawing/2016/5/14/chartex" xmlns:mc="http://schemas.openxmlformats.org/markup-compatibility/2006" xmlns:aink="http://schemas.microsoft.com/office/drawing/2016/ink" xmlns:am3d="http://schemas.microsoft.com/office/drawing/2017/model3d" xmlns:o="urn:schemas-microsoft-com:office:office" xmlns:oel="http://schemas.microsoft.com/office/2019/extlst" xmlns:r="http://schemas.openxmlformats.org/officeDocument/2006/relationships" xmlns:m="http://schemas.openxmlformats.org/officeDocument/2006/math" xmlns:v="urn:schemas-microsoft-com:vml" xmlns:wp14="http://schemas.microsoft.com/office/word/2010/wordprocessingDrawing" xmlns:wp="http://schemas.openxmlformats.org/drawingml/2006/wordprocessingDrawing" xmlns:w10="urn:schemas-microsoft-com:office:word" xmlns:w="http://schemas.openxmlformats.org/wordprocessingml/2006/main" xmlns:w14="http://schemas.microsoft.com/office/word/2010/wordml" xmlns:w15="http://schemas.microsoft.com/office/word/2012/wordml" xmlns:w16cex="http://schemas.microsoft.com/office/word/2018/wordml/cex" xmlns:w16cid="http://schemas.microsoft.com/office/word/2016/wordml/cid" xmlns:w16="http://schemas.microsoft.com/office/word/2018/wordml" xmlns:w16sdtdh="http://schemas.microsoft.com/office/word/2020/wordml/sdtdatahash" xmlns:w16se="http://schemas.microsoft.com/office/word/2015/wordml/symex" xmlns:wpg="http://schemas.microsoft.com/office/word/2010/wordprocessingGroup" xmlns:wpi="http://schemas.microsoft.com/office/word/2010/wordprocessingInk" xmlns:wne="http://schemas.microsoft.com/office/word/2006/wordml" xmlns:wps="http://schemas.microsoft.com/office/word/2010/wordprocessingShape" mc:Ignorable="w14 w15 w16se w16cid w16 w16cex w16sdtdh wp14">
-  <w16cid:commentId w16cid:paraId="4869FD39" w16cid:durableId="27CD7976"/>
-</w16cid:commentsIds>
 </file>
 
 <file path=word/endnotes.xml><?xml version="1.0" encoding="utf-8"?>
@@ -4843,14 +5409,6 @@
     <w:abstractNumId w:val="0"/>
   </w:num>
 </w:numbering>
-</file>
-
-<file path=word/people.xml><?xml version="1.0" encoding="utf-8"?>
-<w15:people xmlns:wpc="http://schemas.microsoft.com/office/word/2010/wordprocessingCanvas" xmlns:cx="http://schemas.microsoft.com/office/drawing/2014/chartex" xmlns:cx1="http://schemas.microsoft.com/office/drawing/2015/9/8/chartex" xmlns:cx2="http://schemas.microsoft.com/office/drawing/2015/10/21/chartex" xmlns:cx3="http://schemas.microsoft.com/office/drawing/2016/5/9/chartex" xmlns:cx4="http://schemas.microsoft.com/office/drawing/2016/5/10/chartex" xmlns:cx5="http://schemas.microsoft.com/office/drawing/2016/5/11/chartex" xmlns:cx6="http://schemas.microsoft.com/office/drawing/2016/5/12/chartex" xmlns:cx7="http://schemas.microsoft.com/office/drawing/2016/5/13/chartex" xmlns:cx8="http://schemas.microsoft.com/office/drawing/2016/5/14/chartex" xmlns:mc="http://schemas.openxmlformats.org/markup-compatibility/2006" xmlns:aink="http://schemas.microsoft.com/office/drawing/2016/ink" xmlns:am3d="http://schemas.microsoft.com/office/drawing/2017/model3d" xmlns:o="urn:schemas-microsoft-com:office:office" xmlns:oel="http://schemas.microsoft.com/office/2019/extlst" xmlns:r="http://schemas.openxmlformats.org/officeDocument/2006/relationships" xmlns:m="http://schemas.openxmlformats.org/officeDocument/2006/math" xmlns:v="urn:schemas-microsoft-com:vml" xmlns:wp14="http://schemas.microsoft.com/office/word/2010/wordprocessingDrawing" xmlns:wp="http://schemas.openxmlformats.org/drawingml/2006/wordprocessingDrawing" xmlns:w10="urn:schemas-microsoft-com:office:word" xmlns:w="http://schemas.openxmlformats.org/wordprocessingml/2006/main" xmlns:w14="http://schemas.microsoft.com/office/word/2010/wordml" xmlns:w15="http://schemas.microsoft.com/office/word/2012/wordml" xmlns:w16cex="http://schemas.microsoft.com/office/word/2018/wordml/cex" xmlns:w16cid="http://schemas.microsoft.com/office/word/2016/wordml/cid" xmlns:w16="http://schemas.microsoft.com/office/word/2018/wordml" xmlns:w16sdtdh="http://schemas.microsoft.com/office/word/2020/wordml/sdtdatahash" xmlns:w16se="http://schemas.microsoft.com/office/word/2015/wordml/symex" xmlns:wpg="http://schemas.microsoft.com/office/word/2010/wordprocessingGroup" xmlns:wpi="http://schemas.microsoft.com/office/word/2010/wordprocessingInk" xmlns:wne="http://schemas.microsoft.com/office/word/2006/wordml" xmlns:wps="http://schemas.microsoft.com/office/word/2010/wordprocessingShape" mc:Ignorable="w14 w15 w16se w16cid w16 w16cex w16sdtdh wp14">
-  <w15:person w15:author="Федоров Кирилл Константинович">
-    <w15:presenceInfo w15:providerId="AD" w15:userId="S::Fedorov.K@edu.rea.ru::312d4a1e-1a7d-46b2-9a03-e8e3180610ae"/>
-  </w15:person>
-</w15:people>
 </file>
 
 <file path=word/styles.xml><?xml version="1.0" encoding="utf-8"?>

--- a/Диплом/Диплом.docx
+++ b/Диплом/Диплом.docx
@@ -476,7 +476,7 @@
       <w:sdtContent>
         <w:p>
           <w:pPr>
-            <w:pStyle w:val="a3"/>
+            <w:pStyle w:val="a4"/>
           </w:pPr>
           <w:r>
             <w:t>Оглавление</w:t>
@@ -504,10 +504,10 @@
           <w:r>
             <w:fldChar w:fldCharType="separate"/>
           </w:r>
-          <w:hyperlink w:anchor="_Toc131516473" w:history="1">
-            <w:r>
-              <w:rPr>
-                <w:rStyle w:val="a4"/>
+          <w:hyperlink w:anchor="_Toc131608105" w:history="1">
+            <w:r>
+              <w:rPr>
+                <w:rStyle w:val="a5"/>
                 <w:rFonts w:cs="Times New Roman"/>
                 <w:b/>
                 <w:bCs/>
@@ -534,7 +534,7 @@
                 <w:noProof/>
                 <w:webHidden/>
               </w:rPr>
-              <w:instrText xml:space="preserve"> PAGEREF _Toc131516473 \h </w:instrText>
+              <w:instrText xml:space="preserve"> PAGEREF _Toc131608105 \h </w:instrText>
             </w:r>
             <w:r>
               <w:rPr>
@@ -578,10 +578,10 @@
               <w:lang w:eastAsia="ru-RU"/>
             </w:rPr>
           </w:pPr>
-          <w:hyperlink w:anchor="_Toc131516474" w:history="1">
-            <w:r>
-              <w:rPr>
-                <w:rStyle w:val="a4"/>
+          <w:hyperlink w:anchor="_Toc131608106" w:history="1">
+            <w:r>
+              <w:rPr>
+                <w:rStyle w:val="a5"/>
                 <w:rFonts w:cs="Times New Roman"/>
                 <w:b/>
                 <w:bCs/>
@@ -591,7 +591,7 @@
             </w:r>
             <w:r>
               <w:rPr>
-                <w:rStyle w:val="a4"/>
+                <w:rStyle w:val="a5"/>
                 <w:rFonts w:cs="Times New Roman"/>
                 <w:b/>
                 <w:bCs/>
@@ -619,7 +619,7 @@
                 <w:noProof/>
                 <w:webHidden/>
               </w:rPr>
-              <w:instrText xml:space="preserve"> PAGEREF _Toc131516474 \h </w:instrText>
+              <w:instrText xml:space="preserve"> PAGEREF _Toc131608106 \h </w:instrText>
             </w:r>
             <w:r>
               <w:rPr>
@@ -663,10 +663,10 @@
               <w:lang w:eastAsia="ru-RU"/>
             </w:rPr>
           </w:pPr>
-          <w:hyperlink w:anchor="_Toc131516475" w:history="1">
-            <w:r>
-              <w:rPr>
-                <w:rStyle w:val="a4"/>
+          <w:hyperlink w:anchor="_Toc131608107" w:history="1">
+            <w:r>
+              <w:rPr>
+                <w:rStyle w:val="a5"/>
                 <w:rFonts w:cs="Times New Roman"/>
                 <w:b/>
                 <w:bCs/>
@@ -693,7 +693,7 @@
                 <w:noProof/>
                 <w:webHidden/>
               </w:rPr>
-              <w:instrText xml:space="preserve"> PAGEREF _Toc131516475 \h </w:instrText>
+              <w:instrText xml:space="preserve"> PAGEREF _Toc131608107 \h </w:instrText>
             </w:r>
             <w:r>
               <w:rPr>
@@ -737,10 +737,10 @@
               <w:lang w:eastAsia="ru-RU"/>
             </w:rPr>
           </w:pPr>
-          <w:hyperlink w:anchor="_Toc131516476" w:history="1">
-            <w:r>
-              <w:rPr>
-                <w:rStyle w:val="a4"/>
+          <w:hyperlink w:anchor="_Toc131608108" w:history="1">
+            <w:r>
+              <w:rPr>
+                <w:rStyle w:val="a5"/>
                 <w:rFonts w:cs="Times New Roman"/>
                 <w:b/>
                 <w:bCs/>
@@ -767,7 +767,7 @@
                 <w:noProof/>
                 <w:webHidden/>
               </w:rPr>
-              <w:instrText xml:space="preserve"> PAGEREF _Toc131516476 \h </w:instrText>
+              <w:instrText xml:space="preserve"> PAGEREF _Toc131608108 \h </w:instrText>
             </w:r>
             <w:r>
               <w:rPr>
@@ -811,10 +811,10 @@
               <w:lang w:eastAsia="ru-RU"/>
             </w:rPr>
           </w:pPr>
-          <w:hyperlink w:anchor="_Toc131516477" w:history="1">
-            <w:r>
-              <w:rPr>
-                <w:rStyle w:val="a4"/>
+          <w:hyperlink w:anchor="_Toc131608109" w:history="1">
+            <w:r>
+              <w:rPr>
+                <w:rStyle w:val="a5"/>
                 <w:rFonts w:cs="Times New Roman"/>
                 <w:i/>
                 <w:iCs/>
@@ -841,7 +841,7 @@
                 <w:noProof/>
                 <w:webHidden/>
               </w:rPr>
-              <w:instrText xml:space="preserve"> PAGEREF _Toc131516477 \h </w:instrText>
+              <w:instrText xml:space="preserve"> PAGEREF _Toc131608109 \h </w:instrText>
             </w:r>
             <w:r>
               <w:rPr>
@@ -885,10 +885,10 @@
               <w:lang w:eastAsia="ru-RU"/>
             </w:rPr>
           </w:pPr>
-          <w:hyperlink w:anchor="_Toc131516478" w:history="1">
-            <w:r>
-              <w:rPr>
-                <w:rStyle w:val="a4"/>
+          <w:hyperlink w:anchor="_Toc131608110" w:history="1">
+            <w:r>
+              <w:rPr>
+                <w:rStyle w:val="a5"/>
                 <w:rFonts w:cs="Times New Roman"/>
                 <w:i/>
                 <w:iCs/>
@@ -915,7 +915,7 @@
                 <w:noProof/>
                 <w:webHidden/>
               </w:rPr>
-              <w:instrText xml:space="preserve"> PAGEREF _Toc131516478 \h </w:instrText>
+              <w:instrText xml:space="preserve"> PAGEREF _Toc131608110 \h </w:instrText>
             </w:r>
             <w:r>
               <w:rPr>
@@ -959,10 +959,10 @@
               <w:lang w:eastAsia="ru-RU"/>
             </w:rPr>
           </w:pPr>
-          <w:hyperlink w:anchor="_Toc131516479" w:history="1">
-            <w:r>
-              <w:rPr>
-                <w:rStyle w:val="a4"/>
+          <w:hyperlink w:anchor="_Toc131608111" w:history="1">
+            <w:r>
+              <w:rPr>
+                <w:rStyle w:val="a5"/>
                 <w:rFonts w:cs="Times New Roman"/>
                 <w:i/>
                 <w:iCs/>
@@ -989,7 +989,7 @@
                 <w:noProof/>
                 <w:webHidden/>
               </w:rPr>
-              <w:instrText xml:space="preserve"> PAGEREF _Toc131516479 \h </w:instrText>
+              <w:instrText xml:space="preserve"> PAGEREF _Toc131608111 \h </w:instrText>
             </w:r>
             <w:r>
               <w:rPr>
@@ -1033,10 +1033,10 @@
               <w:lang w:eastAsia="ru-RU"/>
             </w:rPr>
           </w:pPr>
-          <w:hyperlink w:anchor="_Toc131516480" w:history="1">
-            <w:r>
-              <w:rPr>
-                <w:rStyle w:val="a4"/>
+          <w:hyperlink w:anchor="_Toc131608112" w:history="1">
+            <w:r>
+              <w:rPr>
+                <w:rStyle w:val="a5"/>
                 <w:rFonts w:cs="Times New Roman"/>
                 <w:b/>
                 <w:bCs/>
@@ -1063,7 +1063,7 @@
                 <w:noProof/>
                 <w:webHidden/>
               </w:rPr>
-              <w:instrText xml:space="preserve"> PAGEREF _Toc131516480 \h </w:instrText>
+              <w:instrText xml:space="preserve"> PAGEREF _Toc131608112 \h </w:instrText>
             </w:r>
             <w:r>
               <w:rPr>
@@ -1107,10 +1107,10 @@
               <w:lang w:eastAsia="ru-RU"/>
             </w:rPr>
           </w:pPr>
-          <w:hyperlink w:anchor="_Toc131516481" w:history="1">
-            <w:r>
-              <w:rPr>
-                <w:rStyle w:val="a4"/>
+          <w:hyperlink w:anchor="_Toc131608113" w:history="1">
+            <w:r>
+              <w:rPr>
+                <w:rStyle w:val="a5"/>
                 <w:rFonts w:cs="Times New Roman"/>
                 <w:i/>
                 <w:iCs/>
@@ -1137,7 +1137,7 @@
                 <w:noProof/>
                 <w:webHidden/>
               </w:rPr>
-              <w:instrText xml:space="preserve"> PAGEREF _Toc131516481 \h </w:instrText>
+              <w:instrText xml:space="preserve"> PAGEREF _Toc131608113 \h </w:instrText>
             </w:r>
             <w:r>
               <w:rPr>
@@ -1181,10 +1181,10 @@
               <w:lang w:eastAsia="ru-RU"/>
             </w:rPr>
           </w:pPr>
-          <w:hyperlink w:anchor="_Toc131516482" w:history="1">
-            <w:r>
-              <w:rPr>
-                <w:rStyle w:val="a4"/>
+          <w:hyperlink w:anchor="_Toc131608114" w:history="1">
+            <w:r>
+              <w:rPr>
+                <w:rStyle w:val="a5"/>
                 <w:rFonts w:cs="Times New Roman"/>
                 <w:i/>
                 <w:iCs/>
@@ -1211,7 +1211,7 @@
                 <w:noProof/>
                 <w:webHidden/>
               </w:rPr>
-              <w:instrText xml:space="preserve"> PAGEREF _Toc131516482 \h </w:instrText>
+              <w:instrText xml:space="preserve"> PAGEREF _Toc131608114 \h </w:instrText>
             </w:r>
             <w:r>
               <w:rPr>
@@ -1255,10 +1255,10 @@
               <w:lang w:eastAsia="ru-RU"/>
             </w:rPr>
           </w:pPr>
-          <w:hyperlink w:anchor="_Toc131516483" w:history="1">
-            <w:r>
-              <w:rPr>
-                <w:rStyle w:val="a4"/>
+          <w:hyperlink w:anchor="_Toc131608115" w:history="1">
+            <w:r>
+              <w:rPr>
+                <w:rStyle w:val="a5"/>
                 <w:rFonts w:cs="Times New Roman"/>
                 <w:i/>
                 <w:iCs/>
@@ -1285,7 +1285,7 @@
                 <w:noProof/>
                 <w:webHidden/>
               </w:rPr>
-              <w:instrText xml:space="preserve"> PAGEREF _Toc131516483 \h </w:instrText>
+              <w:instrText xml:space="preserve"> PAGEREF _Toc131608115 \h </w:instrText>
             </w:r>
             <w:r>
               <w:rPr>
@@ -1329,10 +1329,10 @@
               <w:lang w:eastAsia="ru-RU"/>
             </w:rPr>
           </w:pPr>
-          <w:hyperlink w:anchor="_Toc131516484" w:history="1">
-            <w:r>
-              <w:rPr>
-                <w:rStyle w:val="a4"/>
+          <w:hyperlink w:anchor="_Toc131608116" w:history="1">
+            <w:r>
+              <w:rPr>
+                <w:rStyle w:val="a5"/>
                 <w:rFonts w:cs="Times New Roman"/>
                 <w:b/>
                 <w:bCs/>
@@ -1359,7 +1359,7 @@
                 <w:noProof/>
                 <w:webHidden/>
               </w:rPr>
-              <w:instrText xml:space="preserve"> PAGEREF _Toc131516484 \h </w:instrText>
+              <w:instrText xml:space="preserve"> PAGEREF _Toc131608116 \h </w:instrText>
             </w:r>
             <w:r>
               <w:rPr>
@@ -1379,7 +1379,7 @@
                 <w:noProof/>
                 <w:webHidden/>
               </w:rPr>
-              <w:t>22</w:t>
+              <w:t>26</w:t>
             </w:r>
             <w:r>
               <w:rPr>
@@ -1426,7 +1426,7 @@
           <w:szCs w:val="28"/>
         </w:rPr>
       </w:pPr>
-      <w:bookmarkStart w:id="1" w:name="_Toc131516473"/>
+      <w:bookmarkStart w:id="1" w:name="_Toc131608105"/>
       <w:r>
         <w:rPr>
           <w:rStyle w:val="10"/>
@@ -1496,7 +1496,7 @@
           <w:szCs w:val="28"/>
         </w:rPr>
       </w:pPr>
-      <w:bookmarkStart w:id="2" w:name="_Toc131516474"/>
+      <w:bookmarkStart w:id="2" w:name="_Toc131608106"/>
       <w:r>
         <w:rPr>
           <w:rFonts w:ascii="Times New Roman" w:hAnsi="Times New Roman" w:cs="Times New Roman"/>
@@ -1536,7 +1536,7 @@
           <w:szCs w:val="28"/>
         </w:rPr>
       </w:pPr>
-      <w:bookmarkStart w:id="3" w:name="_Toc131516475"/>
+      <w:bookmarkStart w:id="3" w:name="_Toc131608107"/>
       <w:r>
         <w:rPr>
           <w:rFonts w:ascii="Times New Roman" w:hAnsi="Times New Roman" w:cs="Times New Roman"/>
@@ -1571,7 +1571,7 @@
       <w:hyperlink w:anchor="СЛ_9" w:history="1">
         <w:r>
           <w:rPr>
-            <w:rStyle w:val="a4"/>
+            <w:rStyle w:val="a5"/>
             <w:color w:val="auto"/>
             <w:u w:val="none"/>
           </w:rPr>
@@ -1771,7 +1771,8 @@
         </w:rPr>
       </w:pPr>
       <w:bookmarkStart w:id="4" w:name="Параграф_1_2"/>
-      <w:bookmarkStart w:id="5" w:name="_Toc131516476"/>
+      <w:bookmarkStart w:id="5" w:name="_Ref131607753"/>
+      <w:bookmarkStart w:id="6" w:name="_Toc131608108"/>
       <w:r>
         <w:rPr>
           <w:rFonts w:ascii="Times New Roman" w:hAnsi="Times New Roman" w:cs="Times New Roman"/>
@@ -1785,6 +1786,7 @@
         <w:t>1.2 Анализ математических и алгоритмических методов</w:t>
       </w:r>
       <w:bookmarkEnd w:id="5"/>
+      <w:bookmarkEnd w:id="6"/>
     </w:p>
     <w:p>
       <w:pPr>
@@ -1799,7 +1801,7 @@
           <w:u w:val="single"/>
         </w:rPr>
       </w:pPr>
-      <w:bookmarkStart w:id="6" w:name="_Toc131516477"/>
+      <w:bookmarkStart w:id="7" w:name="_Toc131608109"/>
       <w:bookmarkEnd w:id="4"/>
       <w:r>
         <w:rPr>
@@ -1813,7 +1815,7 @@
         </w:rPr>
         <w:t>Алгоритмы преследования</w:t>
       </w:r>
-      <w:bookmarkEnd w:id="6"/>
+      <w:bookmarkEnd w:id="7"/>
     </w:p>
     <w:p>
       <w:pPr>
@@ -2010,7 +2012,7 @@
       <w:hyperlink w:anchor="СЛ_1" w:history="1">
         <w:r>
           <w:rPr>
-            <w:rStyle w:val="a4"/>
+            <w:rStyle w:val="a5"/>
             <w:color w:val="auto"/>
             <w:u w:val="none"/>
           </w:rPr>
@@ -2031,7 +2033,7 @@
       <w:hyperlink w:anchor="СЛ_2" w:history="1">
         <w:r>
           <w:rPr>
-            <w:rStyle w:val="a4"/>
+            <w:rStyle w:val="a5"/>
             <w:color w:val="auto"/>
             <w:u w:val="none"/>
           </w:rPr>
@@ -2077,7 +2079,7 @@
       <w:hyperlink w:anchor="СЛ_3" w:history="1">
         <w:r>
           <w:rPr>
-            <w:rStyle w:val="a4"/>
+            <w:rStyle w:val="a5"/>
             <w:color w:val="auto"/>
             <w:u w:val="none"/>
           </w:rPr>
@@ -2110,7 +2112,7 @@
           <w:u w:val="single"/>
         </w:rPr>
       </w:pPr>
-      <w:bookmarkStart w:id="7" w:name="_Toc131516478"/>
+      <w:bookmarkStart w:id="8" w:name="_Toc131608110"/>
       <w:r>
         <w:rPr>
           <w:rFonts w:ascii="Times New Roman" w:hAnsi="Times New Roman" w:cs="Times New Roman"/>
@@ -2123,7 +2125,7 @@
         </w:rPr>
         <w:t>Методы решения проблемы обхода полигонов</w:t>
       </w:r>
-      <w:bookmarkEnd w:id="7"/>
+      <w:bookmarkEnd w:id="8"/>
     </w:p>
     <w:p>
       <w:pPr>
@@ -2145,7 +2147,7 @@
       <w:hyperlink w:anchor="СЛ_4" w:history="1">
         <w:r>
           <w:rPr>
-            <w:rStyle w:val="a4"/>
+            <w:rStyle w:val="a5"/>
             <w:color w:val="auto"/>
             <w:u w:val="none"/>
           </w:rPr>
@@ -2216,7 +2218,7 @@
     </w:p>
     <w:p>
       <w:pPr>
-        <w:pStyle w:val="a9"/>
+        <w:pStyle w:val="aa"/>
         <w:numPr>
           <w:ilvl w:val="0"/>
           <w:numId w:val="2"/>
@@ -2228,7 +2230,7 @@
     </w:p>
     <w:p>
       <w:pPr>
-        <w:pStyle w:val="a9"/>
+        <w:pStyle w:val="aa"/>
         <w:numPr>
           <w:ilvl w:val="0"/>
           <w:numId w:val="2"/>
@@ -2296,7 +2298,7 @@
     </w:p>
     <w:p>
       <w:pPr>
-        <w:pStyle w:val="a9"/>
+        <w:pStyle w:val="aa"/>
         <w:numPr>
           <w:ilvl w:val="0"/>
           <w:numId w:val="3"/>
@@ -2308,7 +2310,7 @@
     </w:p>
     <w:p>
       <w:pPr>
-        <w:pStyle w:val="a9"/>
+        <w:pStyle w:val="aa"/>
         <w:numPr>
           <w:ilvl w:val="0"/>
           <w:numId w:val="3"/>
@@ -2328,7 +2330,7 @@
     </w:p>
     <w:p>
       <w:pPr>
-        <w:pStyle w:val="a9"/>
+        <w:pStyle w:val="aa"/>
         <w:numPr>
           <w:ilvl w:val="0"/>
           <w:numId w:val="3"/>
@@ -2340,7 +2342,7 @@
     </w:p>
     <w:p>
       <w:pPr>
-        <w:pStyle w:val="a9"/>
+        <w:pStyle w:val="aa"/>
         <w:numPr>
           <w:ilvl w:val="0"/>
           <w:numId w:val="3"/>
@@ -2352,7 +2354,7 @@
     </w:p>
     <w:p>
       <w:pPr>
-        <w:pStyle w:val="a9"/>
+        <w:pStyle w:val="aa"/>
         <w:ind w:left="1429" w:firstLine="0"/>
       </w:pPr>
       <w:r>
@@ -2361,7 +2363,7 @@
     </w:p>
     <w:p>
       <w:pPr>
-        <w:pStyle w:val="a9"/>
+        <w:pStyle w:val="aa"/>
         <w:numPr>
           <w:ilvl w:val="0"/>
           <w:numId w:val="3"/>
@@ -2373,7 +2375,7 @@
     </w:p>
     <w:p>
       <w:pPr>
-        <w:pStyle w:val="a9"/>
+        <w:pStyle w:val="aa"/>
         <w:ind w:left="1429" w:firstLine="0"/>
       </w:pPr>
       <w:r>
@@ -2382,7 +2384,7 @@
     </w:p>
     <w:p>
       <w:pPr>
-        <w:pStyle w:val="a9"/>
+        <w:pStyle w:val="aa"/>
         <w:numPr>
           <w:ilvl w:val="0"/>
           <w:numId w:val="3"/>
@@ -2422,7 +2424,7 @@
       <w:hyperlink w:anchor="СЛ_2" w:history="1">
         <w:r>
           <w:rPr>
-            <w:rStyle w:val="a4"/>
+            <w:rStyle w:val="a5"/>
             <w:rFonts w:ascii="Times New Roman" w:hAnsi="Times New Roman" w:cs="Times New Roman"/>
             <w:color w:val="auto"/>
             <w:szCs w:val="28"/>
@@ -2575,7 +2577,7 @@
     </w:p>
     <w:p>
       <w:pPr>
-        <w:pStyle w:val="a9"/>
+        <w:pStyle w:val="aa"/>
         <w:numPr>
           <w:ilvl w:val="0"/>
           <w:numId w:val="3"/>
@@ -2599,7 +2601,7 @@
     </w:p>
     <w:p>
       <w:pPr>
-        <w:pStyle w:val="a9"/>
+        <w:pStyle w:val="aa"/>
         <w:numPr>
           <w:ilvl w:val="0"/>
           <w:numId w:val="3"/>
@@ -2652,7 +2654,7 @@
       <w:hyperlink w:anchor="СЛ_5" w:history="1">
         <w:r>
           <w:rPr>
-            <w:rStyle w:val="a4"/>
+            <w:rStyle w:val="a5"/>
             <w:rFonts w:ascii="Times New Roman" w:hAnsi="Times New Roman" w:cs="Times New Roman"/>
             <w:color w:val="auto"/>
             <w:szCs w:val="28"/>
@@ -2740,28 +2742,39 @@
     </w:p>
     <w:p>
       <w:pPr>
-        <w:jc w:val="center"/>
-      </w:pPr>
-      <w:bookmarkStart w:id="8" w:name="К_1"/>
-      <w:r>
-        <w:t>Изображение №1.</w:t>
-      </w:r>
-    </w:p>
-    <w:bookmarkEnd w:id="8"/>
-    <w:p>
-      <w:r>
-        <w:t xml:space="preserve">На </w:t>
-      </w:r>
-      <w:hyperlink w:anchor="К_1" w:history="1">
-        <w:r>
-          <w:rPr>
-            <w:rStyle w:val="a4"/>
-            <w:color w:val="auto"/>
-            <w:u w:val="none"/>
-          </w:rPr>
-          <w:t>изображении выше</w:t>
-        </w:r>
-      </w:hyperlink>
+        <w:pStyle w:val="a"/>
+      </w:pPr>
+      <w:bookmarkStart w:id="9" w:name="К_1"/>
+    </w:p>
+    <w:bookmarkEnd w:id="9"/>
+    <w:p>
+      <w:r>
+        <w:t>На</w:t>
+      </w:r>
+      <w:r>
+        <w:t xml:space="preserve"> </w:t>
+      </w:r>
+      <w:r>
+        <w:fldChar w:fldCharType="begin"/>
+      </w:r>
+      <w:r>
+        <w:instrText xml:space="preserve"> REF К_1 \r \h </w:instrText>
+      </w:r>
+      <w:r>
+        <w:fldChar w:fldCharType="separate"/>
+      </w:r>
+      <w:r>
+        <w:t>Ри</w:t>
+      </w:r>
+      <w:r>
+        <w:t>с</w:t>
+      </w:r>
+      <w:r>
+        <w:t>унок 1</w:t>
+      </w:r>
+      <w:r>
+        <w:fldChar w:fldCharType="end"/>
+      </w:r>
       <w:r>
         <w:t xml:space="preserve">, бот пойдет оранжевым путем, когда красный явно оптимальнее. </w:t>
       </w:r>
@@ -2774,18 +2787,26 @@
         <w:t>бот, наоборот,</w:t>
       </w:r>
       <w:r>
-        <w:t xml:space="preserve"> примет узкий проходит за тупит и будет обходить его, как на </w:t>
-      </w:r>
-      <w:hyperlink w:anchor="К_2" w:history="1">
-        <w:r>
-          <w:rPr>
-            <w:rStyle w:val="a4"/>
-            <w:color w:val="auto"/>
-            <w:u w:val="none"/>
-          </w:rPr>
-          <w:t>изображении ниже</w:t>
-        </w:r>
-      </w:hyperlink>
+        <w:t xml:space="preserve"> примет узкий проходит за тупит и будет обходить его, как на</w:t>
+      </w:r>
+      <w:r>
+        <w:t xml:space="preserve"> </w:t>
+      </w:r>
+      <w:r>
+        <w:fldChar w:fldCharType="begin"/>
+      </w:r>
+      <w:r>
+        <w:instrText xml:space="preserve"> REF _Ref131608045 \r \h </w:instrText>
+      </w:r>
+      <w:r>
+        <w:fldChar w:fldCharType="separate"/>
+      </w:r>
+      <w:r>
+        <w:t>Рисунок 2</w:t>
+      </w:r>
+      <w:r>
+        <w:fldChar w:fldCharType="end"/>
+      </w:r>
       <w:r>
         <w:t>.</w:t>
       </w:r>
@@ -2848,16 +2869,36 @@
     </w:p>
     <w:p>
       <w:pPr>
-        <w:jc w:val="center"/>
-      </w:pPr>
-      <w:bookmarkStart w:id="9" w:name="К_2"/>
-      <w:r>
-        <w:t>Изображение №2</w:t>
-      </w:r>
-    </w:p>
-    <w:p>
-      <w:r>
-        <w:t xml:space="preserve">Серый вектор – луч, пересекший полигоны. Здесь бот пойдет по оранжевому пути, хотя красный оптимальнее. </w:t>
+        <w:pStyle w:val="a"/>
+      </w:pPr>
+      <w:bookmarkStart w:id="10" w:name="К_2"/>
+      <w:bookmarkStart w:id="11" w:name="_Ref131608045"/>
+    </w:p>
+    <w:bookmarkEnd w:id="11"/>
+    <w:p>
+      <w:r>
+        <w:t>Серый вектор</w:t>
+      </w:r>
+      <w:r>
+        <w:t xml:space="preserve"> на </w:t>
+      </w:r>
+      <w:r>
+        <w:fldChar w:fldCharType="begin"/>
+      </w:r>
+      <w:r>
+        <w:instrText xml:space="preserve"> REF _Ref131608045 \r \h </w:instrText>
+      </w:r>
+      <w:r>
+        <w:fldChar w:fldCharType="separate"/>
+      </w:r>
+      <w:r>
+        <w:t>Рисунок 2</w:t>
+      </w:r>
+      <w:r>
+        <w:fldChar w:fldCharType="end"/>
+      </w:r>
+      <w:r>
+        <w:t xml:space="preserve"> – луч, пересекший полигоны. Здесь бот пойдет по оранжевому пути, хотя красный оптимальнее. </w:t>
       </w:r>
     </w:p>
     <w:p>
@@ -2933,7 +2974,7 @@
       <w:hyperlink w:anchor="СЛ_6" w:history="1">
         <w:r>
           <w:rPr>
-            <w:rStyle w:val="a4"/>
+            <w:rStyle w:val="a5"/>
             <w:color w:val="auto"/>
             <w:u w:val="none"/>
           </w:rPr>
@@ -2968,8 +3009,9 @@
           <w:u w:val="single"/>
         </w:rPr>
       </w:pPr>
-      <w:bookmarkStart w:id="10" w:name="ГМ_глава"/>
-      <w:bookmarkStart w:id="11" w:name="_Toc131516479"/>
+      <w:bookmarkStart w:id="12" w:name="ГМ_глава"/>
+      <w:bookmarkStart w:id="13" w:name="_Ref131607908"/>
+      <w:bookmarkStart w:id="14" w:name="_Toc131608111"/>
       <w:r>
         <w:rPr>
           <w:rFonts w:ascii="Times New Roman" w:hAnsi="Times New Roman" w:cs="Times New Roman"/>
@@ -2982,9 +3024,10 @@
         </w:rPr>
         <w:t>Групповое мышление объектов</w:t>
       </w:r>
-      <w:bookmarkEnd w:id="11"/>
-    </w:p>
-    <w:bookmarkEnd w:id="10"/>
+      <w:bookmarkEnd w:id="13"/>
+      <w:bookmarkEnd w:id="14"/>
+    </w:p>
+    <w:bookmarkEnd w:id="12"/>
     <w:p>
       <w:pPr>
         <w:rPr>
@@ -3015,7 +3058,7 @@
       <w:hyperlink w:anchor="СЛ_7" w:history="1">
         <w:r>
           <w:rPr>
-            <w:rStyle w:val="a4"/>
+            <w:rStyle w:val="a5"/>
             <w:rFonts w:cs="Times New Roman"/>
             <w:color w:val="auto"/>
             <w:u w:val="none"/>
@@ -3201,7 +3244,7 @@
       <w:proofErr w:type="spellStart"/>
       <w:r>
         <w:rPr>
-          <w:rStyle w:val="ac"/>
+          <w:rStyle w:val="ad"/>
           <w:rFonts w:cs="Times New Roman"/>
           <w:b w:val="0"/>
           <w:bCs w:val="0"/>
@@ -3213,7 +3256,7 @@
       <w:proofErr w:type="spellEnd"/>
       <w:r>
         <w:rPr>
-          <w:rStyle w:val="ac"/>
+          <w:rStyle w:val="ad"/>
           <w:rFonts w:cs="Times New Roman"/>
           <w:b w:val="0"/>
           <w:bCs w:val="0"/>
@@ -3257,7 +3300,7 @@
       </w:r>
       <w:r>
         <w:rPr>
-          <w:rStyle w:val="ac"/>
+          <w:rStyle w:val="ad"/>
           <w:rFonts w:cs="Times New Roman"/>
           <w:b w:val="0"/>
           <w:bCs w:val="0"/>
@@ -3412,19 +3455,24 @@
     </w:p>
     <w:p>
       <w:pPr>
-        <w:jc w:val="center"/>
-        <w:rPr>
-          <w:rFonts w:cs="Times New Roman"/>
-        </w:rPr>
-      </w:pPr>
-      <w:r>
-        <w:rPr>
-          <w:rFonts w:cs="Times New Roman"/>
-        </w:rPr>
-        <w:t>Изображение №3. Пример конечного автомата принятия решения</w:t>
-      </w:r>
-    </w:p>
-    <w:bookmarkEnd w:id="9"/>
+        <w:pStyle w:val="a"/>
+      </w:pPr>
+      <w:r>
+        <w:t>Пример конечного автомата принятия решения</w:t>
+      </w:r>
+    </w:p>
+    <w:p>
+      <w:pPr>
+        <w:pStyle w:val="a"/>
+        <w:numPr>
+          <w:ilvl w:val="0"/>
+          <w:numId w:val="0"/>
+        </w:numPr>
+        <w:ind w:left="1429"/>
+        <w:jc w:val="both"/>
+      </w:pPr>
+    </w:p>
+    <w:bookmarkEnd w:id="10"/>
     <w:p>
       <w:pPr>
         <w:rPr>
@@ -3468,7 +3516,7 @@
       </w:pPr>
       <w:r>
         <w:rPr>
-          <w:rStyle w:val="ac"/>
+          <w:rStyle w:val="ad"/>
           <w:rFonts w:cs="Times New Roman"/>
           <w:b w:val="0"/>
           <w:bCs w:val="0"/>
@@ -3553,7 +3601,7 @@
       </w:pPr>
       <w:r>
         <w:rPr>
-          <w:rStyle w:val="ac"/>
+          <w:rStyle w:val="ad"/>
           <w:rFonts w:cs="Times New Roman"/>
           <w:b w:val="0"/>
           <w:bCs w:val="0"/>
@@ -3564,7 +3612,7 @@
       </w:r>
       <w:r>
         <w:rPr>
-          <w:rStyle w:val="ac"/>
+          <w:rStyle w:val="ad"/>
           <w:rFonts w:cs="Times New Roman"/>
           <w:color w:val="111111"/>
           <w:shd w:val="clear" w:color="auto" w:fill="FFFFFF"/>
@@ -3662,44 +3710,19 @@
     </w:p>
     <w:p>
       <w:pPr>
-        <w:jc w:val="right"/>
-        <w:rPr>
-          <w:rFonts w:cs="Times New Roman"/>
-          <w:szCs w:val="28"/>
-          <w:shd w:val="clear" w:color="auto" w:fill="FFFFFF"/>
-        </w:rPr>
-      </w:pPr>
-      <w:r>
-        <w:rPr>
-          <w:rFonts w:cs="Times New Roman"/>
-        </w:rPr>
-        <w:t>Изображение №</w:t>
-      </w:r>
-      <w:r>
-        <w:rPr>
-          <w:rFonts w:cs="Times New Roman"/>
-        </w:rPr>
-        <w:t>4</w:t>
-      </w:r>
-      <w:r>
-        <w:rPr>
-          <w:rFonts w:cs="Times New Roman"/>
-          <w:szCs w:val="28"/>
-        </w:rPr>
-        <w:t xml:space="preserve">. </w:t>
-      </w:r>
-      <w:r>
-        <w:rPr>
-          <w:rFonts w:cs="Times New Roman"/>
-          <w:szCs w:val="28"/>
+        <w:pStyle w:val="a"/>
+        <w:rPr>
+          <w:shd w:val="clear" w:color="auto" w:fill="FFFFFF"/>
+        </w:rPr>
+      </w:pPr>
+      <w:r>
+        <w:rPr>
           <w:shd w:val="clear" w:color="auto" w:fill="FFFFFF"/>
         </w:rPr>
         <w:t>И</w:t>
       </w:r>
       <w:r>
         <w:rPr>
-          <w:rFonts w:cs="Times New Roman"/>
-          <w:szCs w:val="28"/>
           <w:shd w:val="clear" w:color="auto" w:fill="FFFFFF"/>
         </w:rPr>
         <w:t>ерархическая архитектура в Final Fantasy XV.</w:t>
@@ -3707,6 +3730,20 @@
     </w:p>
     <w:p>
       <w:pPr>
+        <w:pStyle w:val="a"/>
+        <w:numPr>
+          <w:ilvl w:val="0"/>
+          <w:numId w:val="0"/>
+        </w:numPr>
+        <w:ind w:left="1429"/>
+        <w:jc w:val="both"/>
+        <w:rPr>
+          <w:shd w:val="clear" w:color="auto" w:fill="FFFFFF"/>
+        </w:rPr>
+      </w:pPr>
+    </w:p>
+    <w:p>
+      <w:pPr>
         <w:rPr>
           <w:rFonts w:cs="Times New Roman"/>
           <w:szCs w:val="28"/>
@@ -3759,7 +3796,7 @@
           <w:szCs w:val="28"/>
           <w:shd w:val="clear" w:color="auto" w:fill="FFFFFF"/>
         </w:rPr>
-        <w:t xml:space="preserve"> Action Planning, GOAP) — для всех NPC она создаёт план действий, основываясь на информации об игровом мире. Например, если мобу нужно перейти в другую </w:t>
+        <w:t xml:space="preserve"> Action Planning, GOAP) — для всех NPC она создаёт план действий, основываясь на </w:t>
       </w:r>
       <w:r>
         <w:rPr>
@@ -3769,7 +3806,7 @@
           <w:shd w:val="clear" w:color="auto" w:fill="FFFFFF"/>
         </w:rPr>
         <w:lastRenderedPageBreak/>
-        <w:t xml:space="preserve">комнату, то система сперва проверяет, какое расстояние нужно пройти до двери, есть ли на пути препятствия, открыта ли дверь и так далее. Когда у системы есть вся информация об окружении, она составляет план, а NPC просто проигрывает последовательность </w:t>
+        <w:t xml:space="preserve">информации об игровом мире. Например, если мобу нужно перейти в другую комнату, то система сперва проверяет, какое расстояние нужно пройти до двери, есть ли на пути препятствия, открыта ли дверь и так далее. Когда у системы есть вся информация об окружении, она составляет план, а NPC просто проигрывает последовательность </w:t>
       </w:r>
       <w:proofErr w:type="spellStart"/>
       <w:r>
@@ -3878,7 +3915,7 @@
           <w:szCs w:val="28"/>
         </w:rPr>
       </w:pPr>
-      <w:bookmarkStart w:id="12" w:name="_Toc131516480"/>
+      <w:bookmarkStart w:id="15" w:name="_Toc131608112"/>
       <w:r>
         <w:rPr>
           <w:rFonts w:ascii="Times New Roman" w:hAnsi="Times New Roman" w:cs="Times New Roman"/>
@@ -3890,7 +3927,7 @@
         </w:rPr>
         <w:t>1.3 Постановка задачи</w:t>
       </w:r>
-      <w:bookmarkEnd w:id="12"/>
+      <w:bookmarkEnd w:id="15"/>
     </w:p>
     <w:p>
       <w:r>
@@ -3911,11 +3948,11 @@
     </w:p>
     <w:p>
       <w:r>
-        <w:t xml:space="preserve">Прежде, чем переходить к вышеперечисленным планам, стоит рассмотреть существующие на рынке ПО (программное обеспечение), реализующие групповой алгоритм для преследования цели. Так как данный </w:t>
+        <w:t xml:space="preserve">Прежде, чем переходить к вышеперечисленным планам, стоит рассмотреть существующие на рынке ПО (программное обеспечение), </w:t>
       </w:r>
       <w:r>
         <w:lastRenderedPageBreak/>
-        <w:t xml:space="preserve">алгоритм в рамках данной выпускной квалификационной работы выполняется в качестве отдельного модуля к существующему ПО для разработки игр (в дальнейшем называемые «Игровые движки»), то стоит рассмотреть существующие на рынке в открытом доступе аналогичные ПО, реализующие похожую технологию. </w:t>
+        <w:t xml:space="preserve">реализующие групповой алгоритм для преследования цели. Так как данный алгоритм в рамках данной выпускной квалификационной работы выполняется в качестве отдельного модуля к существующему ПО для разработки игр (в дальнейшем называемые «Игровые движки»), то стоит рассмотреть существующие на рынке в открытом доступе аналогичные ПО, реализующие похожую технологию. </w:t>
       </w:r>
     </w:p>
     <w:p>
@@ -3931,7 +3968,7 @@
           <w:u w:val="single"/>
         </w:rPr>
       </w:pPr>
-      <w:bookmarkStart w:id="13" w:name="_Toc131516481"/>
+      <w:bookmarkStart w:id="16" w:name="_Toc131608113"/>
       <w:r>
         <w:rPr>
           <w:rFonts w:ascii="Times New Roman" w:hAnsi="Times New Roman" w:cs="Times New Roman"/>
@@ -3944,7 +3981,7 @@
         </w:rPr>
         <w:t>Аналоги на рынке</w:t>
       </w:r>
-      <w:bookmarkEnd w:id="13"/>
+      <w:bookmarkEnd w:id="16"/>
     </w:p>
     <w:p>
       <w:r>
@@ -4070,7 +4107,7 @@
       <w:hyperlink w:anchor="СЛ_10" w:history="1">
         <w:r>
           <w:rPr>
-            <w:rStyle w:val="a4"/>
+            <w:rStyle w:val="a5"/>
             <w:color w:val="auto"/>
           </w:rPr>
           <w:t>статью</w:t>
@@ -4147,7 +4184,7 @@
       <w:hyperlink w:anchor="СЛ_11" w:history="1">
         <w:r>
           <w:rPr>
-            <w:rStyle w:val="a4"/>
+            <w:rStyle w:val="a5"/>
             <w:color w:val="auto"/>
           </w:rPr>
           <w:t>документации</w:t>
@@ -4156,21 +4193,76 @@
       <w:r>
         <w:t xml:space="preserve"> ясно, что игровой движок предлагает несколько решений для создания собственного искусственного интеллекта. Конкретно, внутри данного движка уже заложен функционал для создания дерева поведения и автомата состояний, которые рассматривались в параграфе </w:t>
       </w:r>
-      <w:hyperlink w:anchor="ГМ_глава" w:history="1">
-        <w:r>
-          <w:rPr>
-            <w:rStyle w:val="a4"/>
-            <w:color w:val="auto"/>
-          </w:rPr>
-          <w:t>1.2 Анализ математических и алгоритмических методов. Групповое мышление объектов</w:t>
-        </w:r>
-      </w:hyperlink>
-      <w:r>
-        <w:t xml:space="preserve">. Так же, данный игровой движок предлагает готовые решения, реализующие навигационную систему в собственной системе координат. Однако готового решения, предлагающее </w:t>
+      <w:r>
+        <w:rPr>
+          <w:rStyle w:val="a5"/>
+          <w:color w:val="auto"/>
+        </w:rPr>
+        <w:fldChar w:fldCharType="begin"/>
+      </w:r>
+      <w:r>
+        <w:rPr>
+          <w:rStyle w:val="a5"/>
+          <w:color w:val="auto"/>
+        </w:rPr>
+        <w:instrText xml:space="preserve"> REF _Ref131607908 \h </w:instrText>
+      </w:r>
+      <w:r>
+        <w:rPr>
+          <w:rStyle w:val="a5"/>
+          <w:color w:val="auto"/>
+        </w:rPr>
+      </w:r>
+      <w:r>
+        <w:rPr>
+          <w:rStyle w:val="a5"/>
+          <w:color w:val="auto"/>
+        </w:rPr>
+        <w:fldChar w:fldCharType="separate"/>
+      </w:r>
+      <w:r>
+        <w:rPr>
+          <w:rFonts w:cs="Times New Roman"/>
+          <w:i/>
+          <w:iCs/>
+          <w:szCs w:val="28"/>
+          <w:u w:val="single"/>
+        </w:rPr>
+        <w:t>Групповое</w:t>
+      </w:r>
+      <w:r>
+        <w:rPr>
+          <w:rFonts w:cs="Times New Roman"/>
+          <w:i/>
+          <w:iCs/>
+          <w:szCs w:val="28"/>
+          <w:u w:val="single"/>
+        </w:rPr>
+        <w:t xml:space="preserve"> </w:t>
+      </w:r>
+      <w:r>
+        <w:rPr>
+          <w:rFonts w:cs="Times New Roman"/>
+          <w:i/>
+          <w:iCs/>
+          <w:szCs w:val="28"/>
+          <w:u w:val="single"/>
+        </w:rPr>
+        <w:t>мышление объектов</w:t>
+      </w:r>
+      <w:r>
+        <w:rPr>
+          <w:rStyle w:val="a5"/>
+          <w:color w:val="auto"/>
+        </w:rPr>
+        <w:fldChar w:fldCharType="end"/>
+      </w:r>
+      <w:r>
+        <w:t xml:space="preserve">. Так же, данный игровой движок предлагает готовые решения, реализующие навигационную систему в собственной системе координат. Однако готового решения, </w:t>
       </w:r>
       <w:r>
         <w:lastRenderedPageBreak/>
-        <w:t>групповой алгоритм, управляющий подконтрольными объектами для преследования цели, в данном игровом движке нет.</w:t>
+        <w:t>предлагающее групповой алгоритм, управляющий подконтрольными объектами для преследования цели, в данном игровом движке нет.</w:t>
       </w:r>
     </w:p>
     <w:p>
@@ -4186,7 +4278,7 @@
           <w:u w:val="single"/>
         </w:rPr>
       </w:pPr>
-      <w:bookmarkStart w:id="14" w:name="_Toc131516482"/>
+      <w:bookmarkStart w:id="17" w:name="_Toc131608114"/>
       <w:r>
         <w:rPr>
           <w:rFonts w:ascii="Times New Roman" w:hAnsi="Times New Roman" w:cs="Times New Roman"/>
@@ -4199,7 +4291,7 @@
         </w:rPr>
         <w:t>Задача разработки</w:t>
       </w:r>
-      <w:bookmarkEnd w:id="14"/>
+      <w:bookmarkEnd w:id="17"/>
     </w:p>
     <w:p>
       <w:r>
@@ -4215,17 +4307,50 @@
       <w:r>
         <w:t xml:space="preserve">После анализа математических и алгоритмических методов в параграфе </w:t>
       </w:r>
-      <w:hyperlink w:anchor="Параграф_1_2" w:history="1">
-        <w:r>
-          <w:rPr>
-            <w:rStyle w:val="a4"/>
-            <w:color w:val="auto"/>
-          </w:rPr>
-          <w:t>1.2 Анализ математических и алгоритмических методов</w:t>
-        </w:r>
-      </w:hyperlink>
-      <w:r>
-        <w:t xml:space="preserve"> были выбраны конкретные методы для решения определённых задач. По сути, разработка алгоритма, управляющего группой объектов для преследования цели, сводится к 3 задач: выбор метод</w:t>
+      <w:r>
+        <w:fldChar w:fldCharType="begin"/>
+      </w:r>
+      <w:r>
+        <w:instrText xml:space="preserve"> REF _Ref131607753 \h </w:instrText>
+      </w:r>
+      <w:r>
+        <w:fldChar w:fldCharType="separate"/>
+      </w:r>
+      <w:r>
+        <w:rPr>
+          <w:rFonts w:cs="Times New Roman"/>
+          <w:b/>
+          <w:bCs/>
+          <w:szCs w:val="28"/>
+        </w:rPr>
+        <w:t>1.2 Анализ математических и алго</w:t>
+      </w:r>
+      <w:r>
+        <w:rPr>
+          <w:rFonts w:cs="Times New Roman"/>
+          <w:b/>
+          <w:bCs/>
+          <w:szCs w:val="28"/>
+        </w:rPr>
+        <w:t>р</w:t>
+      </w:r>
+      <w:r>
+        <w:rPr>
+          <w:rFonts w:cs="Times New Roman"/>
+          <w:b/>
+          <w:bCs/>
+          <w:szCs w:val="28"/>
+        </w:rPr>
+        <w:t>итмических методов</w:t>
+      </w:r>
+      <w:r>
+        <w:fldChar w:fldCharType="end"/>
+      </w:r>
+      <w:r>
+        <w:t xml:space="preserve"> </w:t>
+      </w:r>
+      <w:r>
+        <w:t>были выбраны конкретные методы для решения определённых задач. По сути, разработка алгоритма, управляющего группой объектов для преследования цели, сводится к 3 задач: выбор метод</w:t>
       </w:r>
       <w:r>
         <w:t>а</w:t>
@@ -4283,7 +4408,7 @@
           <w:u w:val="single"/>
         </w:rPr>
       </w:pPr>
-      <w:bookmarkStart w:id="15" w:name="_Toc131516483"/>
+      <w:bookmarkStart w:id="18" w:name="_Toc131608115"/>
       <w:r>
         <w:rPr>
           <w:rFonts w:ascii="Times New Roman" w:hAnsi="Times New Roman" w:cs="Times New Roman"/>
@@ -4296,7 +4421,364 @@
         </w:rPr>
         <w:t>Описание поведения математической модели</w:t>
       </w:r>
-      <w:bookmarkEnd w:id="15"/>
+      <w:bookmarkEnd w:id="18"/>
+    </w:p>
+    <w:p>
+      <w:r>
+        <w:t xml:space="preserve">Описание поведения мат модели сводится к работе конечного автомата состояний группового алгоритма и подконтрольных алгоритмов. </w:t>
+      </w:r>
+      <w:r>
+        <w:t xml:space="preserve">Состояния подконтрольных объектов будут </w:t>
+      </w:r>
+      <w:r>
+        <w:t>и</w:t>
+      </w:r>
+      <w:r>
+        <w:t xml:space="preserve"> состояния управляющего ими объекта, реализующий алгоритм группового управления</w:t>
+      </w:r>
+      <w:r>
+        <w:t>, взаимозависимы</w:t>
+      </w:r>
+      <w:r>
+        <w:t xml:space="preserve">. Поэтому, </w:t>
+      </w:r>
+      <w:r>
+        <w:t>описания автоматов состояния будут происходить параллельно</w:t>
+      </w:r>
+      <w:r>
+        <w:t xml:space="preserve">. </w:t>
+      </w:r>
+    </w:p>
+    <w:p>
+      <w:pPr>
+        <w:rPr>
+          <w:lang w:val="en-US"/>
+        </w:rPr>
+      </w:pPr>
+      <w:r>
+        <w:rPr>
+          <w:noProof/>
+          <w:lang w:val="en-US"/>
+        </w:rPr>
+        <w:lastRenderedPageBreak/>
+        <w:drawing>
+          <wp:inline distT="0" distB="0" distL="0" distR="0" wp14:anchorId="68098F1C" wp14:editId="3C3F0329">
+            <wp:extent cx="5153744" cy="6963747"/>
+            <wp:effectExtent l="0" t="0" r="8890" b="8890"/>
+            <wp:docPr id="3" name="Рисунок 3" descr="Изображение выглядит как диаграмма&#10;&#10;Автоматически созданное описание"/>
+            <wp:cNvGraphicFramePr>
+              <a:graphicFrameLocks xmlns:a="http://schemas.openxmlformats.org/drawingml/2006/main" noChangeAspect="1"/>
+            </wp:cNvGraphicFramePr>
+            <a:graphic xmlns:a="http://schemas.openxmlformats.org/drawingml/2006/main">
+              <a:graphicData uri="http://schemas.openxmlformats.org/drawingml/2006/picture">
+                <pic:pic xmlns:pic="http://schemas.openxmlformats.org/drawingml/2006/picture">
+                  <pic:nvPicPr>
+                    <pic:cNvPr id="3" name="Рисунок 3" descr="Изображение выглядит как диаграмма&#10;&#10;Автоматически созданное описание"/>
+                    <pic:cNvPicPr/>
+                  </pic:nvPicPr>
+                  <pic:blipFill>
+                    <a:blip r:embed="rId12">
+                      <a:extLst>
+                        <a:ext uri="{28A0092B-C50C-407E-A947-70E740481C1C}">
+                          <a14:useLocalDpi xmlns:a14="http://schemas.microsoft.com/office/drawing/2010/main" val="0"/>
+                        </a:ext>
+                      </a:extLst>
+                    </a:blip>
+                    <a:stretch>
+                      <a:fillRect/>
+                    </a:stretch>
+                  </pic:blipFill>
+                  <pic:spPr>
+                    <a:xfrm>
+                      <a:off x="0" y="0"/>
+                      <a:ext cx="5153744" cy="6963747"/>
+                    </a:xfrm>
+                    <a:prstGeom prst="rect">
+                      <a:avLst/>
+                    </a:prstGeom>
+                  </pic:spPr>
+                </pic:pic>
+              </a:graphicData>
+            </a:graphic>
+          </wp:inline>
+        </w:drawing>
+      </w:r>
+    </w:p>
+    <w:p>
+      <w:pPr>
+        <w:pStyle w:val="a"/>
+        <w:rPr>
+          <w:lang w:val="en-US"/>
+        </w:rPr>
+      </w:pPr>
+      <w:bookmarkStart w:id="19" w:name="_Ref131598378"/>
+      <w:r>
+        <w:t>Автомат состояний группового алгоритма</w:t>
+      </w:r>
+      <w:bookmarkEnd w:id="19"/>
+    </w:p>
+    <w:p>
+      <w:r>
+        <w:t xml:space="preserve">Как видно из </w:t>
+      </w:r>
+      <w:r>
+        <w:fldChar w:fldCharType="begin"/>
+      </w:r>
+      <w:r>
+        <w:instrText xml:space="preserve"> REF _Ref131598378 \r \h </w:instrText>
+      </w:r>
+      <w:r>
+        <w:fldChar w:fldCharType="separate"/>
+      </w:r>
+      <w:r>
+        <w:t>Рису</w:t>
+      </w:r>
+      <w:r>
+        <w:t>н</w:t>
+      </w:r>
+      <w:r>
+        <w:t>о</w:t>
+      </w:r>
+      <w:r>
+        <w:t>к 5</w:t>
+      </w:r>
+      <w:r>
+        <w:fldChar w:fldCharType="end"/>
+      </w:r>
+      <w:r>
+        <w:t xml:space="preserve">, всего существует 3 возможных состояния группового алгоритма. </w:t>
+      </w:r>
+    </w:p>
+    <w:p>
+      <w:r>
+        <w:t xml:space="preserve">Первое состояние — это состояние покоя. С начала работы программы алгоритм будет находится именно в этом состоянии. Оно характеризуется тем, </w:t>
+      </w:r>
+      <w:r>
+        <w:lastRenderedPageBreak/>
+        <w:t xml:space="preserve">что все подконтрольные объекты не выполняют никаких задач, а сам алгоритм не распределяет никаких задач между подконтрольными объектами. </w:t>
+      </w:r>
+    </w:p>
+    <w:p>
+      <w:r>
+        <w:t xml:space="preserve">Второе состояние – это состояние преследования. В него групповой алгоритм может перейти, только если один из подконтрольных объектов «замечает» цель и переходит в состояние преследования, используя метод ищейки, то есть двигаясь по «следам» цели, как показано на </w:t>
+      </w:r>
+      <w:r>
+        <w:fldChar w:fldCharType="begin"/>
+      </w:r>
+      <w:r>
+        <w:instrText xml:space="preserve"> REF _Ref131603348 \r \h </w:instrText>
+      </w:r>
+      <w:r>
+        <w:fldChar w:fldCharType="separate"/>
+      </w:r>
+      <w:r>
+        <w:t>Рисунок</w:t>
+      </w:r>
+      <w:r>
+        <w:t xml:space="preserve"> </w:t>
+      </w:r>
+      <w:r>
+        <w:t>6</w:t>
+      </w:r>
+      <w:r>
+        <w:fldChar w:fldCharType="end"/>
+      </w:r>
+      <w:r>
+        <w:t xml:space="preserve">. </w:t>
+      </w:r>
+    </w:p>
+    <w:p>
+      <w:r>
+        <w:t xml:space="preserve">Данное состояние характеризуется тем, что групповой алгоритм оповещает все подконтрольные ему объекты о смене состояния покоя на состояние преследование и начинает передавать координаты преследуемой цели тем объектам, которые не двигаются по следам, оставляемые целью. </w:t>
+      </w:r>
+    </w:p>
+    <w:p>
+      <w:r>
+        <w:t>Групповой алгоритм выходит из этого состояние в случаях, когда:</w:t>
+      </w:r>
+    </w:p>
+    <w:p>
+      <w:pPr>
+        <w:pStyle w:val="aa"/>
+        <w:numPr>
+          <w:ilvl w:val="0"/>
+          <w:numId w:val="6"/>
+        </w:numPr>
+      </w:pPr>
+      <w:r>
+        <w:t>Ни один из подконтрольных объектов не видит преследуемую цель</w:t>
+      </w:r>
+    </w:p>
+    <w:p>
+      <w:pPr>
+        <w:pStyle w:val="aa"/>
+        <w:numPr>
+          <w:ilvl w:val="0"/>
+          <w:numId w:val="6"/>
+        </w:numPr>
+      </w:pPr>
+      <w:r>
+        <w:t>Цель остановилась</w:t>
+      </w:r>
+    </w:p>
+    <w:p>
+      <w:r>
+        <w:t xml:space="preserve">В первом случае групповой алгоритм переходит в состояние покоя и оповещает подконтрольных объектов об этом. Во втором случае алгоритм переходит в состояние окружения. В этом состоянии у группового алгоритма задача окружить преследуемый объект. Алгоритм старается расставить подконтрольные объекты равномерно вокруг цели. </w:t>
+      </w:r>
+    </w:p>
+    <w:p>
+      <w:r>
+        <w:t xml:space="preserve">Если преследуемая цель возобновляет движение, то групповой алгоритм обратно переход в состояние преследования и оповещает об этом подконтрольные объекты. </w:t>
+      </w:r>
+    </w:p>
+    <w:p>
+      <w:pPr>
+        <w:pStyle w:val="aa"/>
+        <w:ind w:left="1429" w:firstLine="0"/>
+      </w:pPr>
+    </w:p>
+    <w:p>
+      <w:pPr>
+        <w:jc w:val="center"/>
+        <w:rPr>
+          <w:lang w:val="en-US"/>
+        </w:rPr>
+      </w:pPr>
+      <w:r>
+        <w:rPr>
+          <w:noProof/>
+          <w:lang w:val="en-US"/>
+        </w:rPr>
+        <w:lastRenderedPageBreak/>
+        <w:drawing>
+          <wp:inline distT="0" distB="0" distL="0" distR="0" wp14:anchorId="5D0FB759" wp14:editId="17CEF86C">
+            <wp:extent cx="5660635" cy="6257925"/>
+            <wp:effectExtent l="0" t="0" r="0" b="0"/>
+            <wp:docPr id="6" name="Рисунок 6" descr="Изображение выглядит как диаграмма&#10;&#10;Автоматически созданное описание"/>
+            <wp:cNvGraphicFramePr>
+              <a:graphicFrameLocks xmlns:a="http://schemas.openxmlformats.org/drawingml/2006/main" noChangeAspect="1"/>
+            </wp:cNvGraphicFramePr>
+            <a:graphic xmlns:a="http://schemas.openxmlformats.org/drawingml/2006/main">
+              <a:graphicData uri="http://schemas.openxmlformats.org/drawingml/2006/picture">
+                <pic:pic xmlns:pic="http://schemas.openxmlformats.org/drawingml/2006/picture">
+                  <pic:nvPicPr>
+                    <pic:cNvPr id="6" name="Рисунок 6" descr="Изображение выглядит как диаграмма&#10;&#10;Автоматически созданное описание"/>
+                    <pic:cNvPicPr/>
+                  </pic:nvPicPr>
+                  <pic:blipFill>
+                    <a:blip r:embed="rId13">
+                      <a:extLst>
+                        <a:ext uri="{28A0092B-C50C-407E-A947-70E740481C1C}">
+                          <a14:useLocalDpi xmlns:a14="http://schemas.microsoft.com/office/drawing/2010/main" val="0"/>
+                        </a:ext>
+                      </a:extLst>
+                    </a:blip>
+                    <a:stretch>
+                      <a:fillRect/>
+                    </a:stretch>
+                  </pic:blipFill>
+                  <pic:spPr>
+                    <a:xfrm>
+                      <a:off x="0" y="0"/>
+                      <a:ext cx="5664208" cy="6261875"/>
+                    </a:xfrm>
+                    <a:prstGeom prst="rect">
+                      <a:avLst/>
+                    </a:prstGeom>
+                  </pic:spPr>
+                </pic:pic>
+              </a:graphicData>
+            </a:graphic>
+          </wp:inline>
+        </w:drawing>
+      </w:r>
+    </w:p>
+    <w:p>
+      <w:pPr>
+        <w:pStyle w:val="a"/>
+        <w:rPr>
+          <w:lang w:val="en-US"/>
+        </w:rPr>
+      </w:pPr>
+      <w:bookmarkStart w:id="20" w:name="_Ref131603348"/>
+      <w:r>
+        <w:t>Автомат состояний управляемого объекта</w:t>
+      </w:r>
+      <w:bookmarkEnd w:id="20"/>
+    </w:p>
+    <w:p/>
+    <w:p>
+      <w:r>
+        <w:t xml:space="preserve">На </w:t>
+      </w:r>
+      <w:r>
+        <w:fldChar w:fldCharType="begin"/>
+      </w:r>
+      <w:r>
+        <w:instrText xml:space="preserve"> REF _Ref131603348 \r \h </w:instrText>
+      </w:r>
+      <w:r>
+        <w:fldChar w:fldCharType="separate"/>
+      </w:r>
+      <w:r>
+        <w:t>Рисунок 6</w:t>
+      </w:r>
+      <w:r>
+        <w:fldChar w:fldCharType="end"/>
+      </w:r>
+      <w:r>
+        <w:t xml:space="preserve"> продемонстрирован автомат состояний объектов-преследователей или подконтрольного объекта. Он аналогичен автомату состояний группового алгоритма, однако состояние преследования разделена на два разных состояния. </w:t>
+      </w:r>
+    </w:p>
+    <w:p>
+      <w:r>
+        <w:t xml:space="preserve">Первым состоянием является состояние покоя. В него входят все объекты-преследователи на этапе инициализации. </w:t>
+      </w:r>
+    </w:p>
+    <w:p>
+      <w:r>
+        <w:lastRenderedPageBreak/>
+        <w:t xml:space="preserve">Если один из подконтрольных объектов замечает цель, которую надо преследовать, он переходит в состояние преследования и оповещает об объект, который производит контроль над данным, передавая ему координаты цели. Данный объект оповещает все остальные подконтрольные ему объекты, переводя их в состояние преследования, отсылая им координаты цели. Таким образом, часть объектов-преследователей находится в состоянии преследования, используя метод ищейки, то есть двигаясь по следам, оставляемые целью, а другая часть старается наикратчайшем путем дойти до координат, которые им передает групповой алгоритм. То есть, задача главного алгоритма перевести все ему подконтрольные объекты в состояние преследования по следам. </w:t>
+      </w:r>
+    </w:p>
+    <w:p>
+      <w:r>
+        <w:t>Подконтрольные объекты и групповой алгоритм находятся в состоянии преследования, пока хотя бы один из подконтрольных объектов двигается по следам цели. Как только все подконтрольные объекты переходят в состояние преследования по координатам, групповой алгоритм переходит в состояние покоя, переводя все подконтрольные объекты в состояние покоя.</w:t>
+      </w:r>
+    </w:p>
+    <w:p>
+      <w:r>
+        <w:t xml:space="preserve">Если преследуемый объект останавливается, то групповой алгоритм переводит все подконтрольные ему объекты  в состояние окружения, стараясь «окружить» цель. Если преследуемый объект возобновляет движение, то групповой алгоритм переходит в состояние преследования, переводя подконтрольные объекты в одно из двух состояний преследования: </w:t>
+      </w:r>
+    </w:p>
+    <w:p>
+      <w:pPr>
+        <w:pStyle w:val="aa"/>
+        <w:numPr>
+          <w:ilvl w:val="0"/>
+          <w:numId w:val="7"/>
+        </w:numPr>
+      </w:pPr>
+      <w:r>
+        <w:t>Если преследуемый объект видит следы, то он переходит в состояние преследования, используя метод ищейки</w:t>
+      </w:r>
+    </w:p>
+    <w:p>
+      <w:pPr>
+        <w:pStyle w:val="aa"/>
+        <w:numPr>
+          <w:ilvl w:val="0"/>
+          <w:numId w:val="7"/>
+        </w:numPr>
+      </w:pPr>
+      <w:r>
+        <w:t>Если преследуемый объект не видит следы, то он переходит в состояние преследования, стараясь сократить расстояние с преследуемой целью наикратчайшим путем</w:t>
+      </w:r>
+    </w:p>
+    <w:p>
+      <w:r>
+        <w:t xml:space="preserve">Таким образом, групповой алгоритм и подконтрольные ему объекты работают в синергии, переключая друг друга состояния в зависимости от игровой ситуации, стараясь наиболее эффективно догнать преследуемую цель. </w:t>
+      </w:r>
     </w:p>
     <w:p/>
     <w:p/>
@@ -4312,10 +4794,6 @@
     <w:p/>
     <w:p/>
     <w:p/>
-    <w:p/>
-    <w:p/>
-    <w:p/>
-    <w:p/>
     <w:p>
       <w:pPr>
         <w:pStyle w:val="1"/>
@@ -4329,7 +4807,7 @@
           <w:szCs w:val="28"/>
         </w:rPr>
       </w:pPr>
-      <w:bookmarkStart w:id="16" w:name="_Toc131516484"/>
+      <w:bookmarkStart w:id="21" w:name="_Toc131608116"/>
       <w:r>
         <w:rPr>
           <w:rFonts w:ascii="Times New Roman" w:hAnsi="Times New Roman" w:cs="Times New Roman"/>
@@ -4341,12 +4819,12 @@
         </w:rPr>
         <w:t>Список литературы</w:t>
       </w:r>
-      <w:bookmarkEnd w:id="16"/>
-    </w:p>
-    <w:bookmarkStart w:id="17" w:name="СЛ_1"/>
-    <w:p>
-      <w:pPr>
-        <w:pStyle w:val="a9"/>
+      <w:bookmarkEnd w:id="21"/>
+    </w:p>
+    <w:bookmarkStart w:id="22" w:name="СЛ_1"/>
+    <w:p>
+      <w:pPr>
+        <w:pStyle w:val="aa"/>
         <w:numPr>
           <w:ilvl w:val="0"/>
           <w:numId w:val="1"/>
@@ -4473,21 +4951,21 @@
       </w:r>
       <w:r>
         <w:rPr>
-          <w:rStyle w:val="a4"/>
+          <w:rStyle w:val="a5"/>
           <w:lang w:val="en-US"/>
         </w:rPr>
         <w:t>https</w:t>
       </w:r>
       <w:r>
         <w:rPr>
-          <w:rStyle w:val="a4"/>
+          <w:rStyle w:val="a5"/>
         </w:rPr>
         <w:t>://</w:t>
       </w:r>
       <w:proofErr w:type="spellStart"/>
       <w:r>
         <w:rPr>
-          <w:rStyle w:val="a4"/>
+          <w:rStyle w:val="a5"/>
           <w:lang w:val="en-US"/>
         </w:rPr>
         <w:t>cyberleninka</w:t>
@@ -4495,14 +4973,14 @@
       <w:proofErr w:type="spellEnd"/>
       <w:r>
         <w:rPr>
-          <w:rStyle w:val="a4"/>
+          <w:rStyle w:val="a5"/>
         </w:rPr>
         <w:t>.</w:t>
       </w:r>
       <w:proofErr w:type="spellStart"/>
       <w:r>
         <w:rPr>
-          <w:rStyle w:val="a4"/>
+          <w:rStyle w:val="a5"/>
           <w:lang w:val="en-US"/>
         </w:rPr>
         <w:t>ru</w:t>
@@ -4510,40 +4988,40 @@
       <w:proofErr w:type="spellEnd"/>
       <w:r>
         <w:rPr>
-          <w:rStyle w:val="a4"/>
+          <w:rStyle w:val="a5"/>
         </w:rPr>
         <w:t>/</w:t>
       </w:r>
       <w:r>
         <w:rPr>
-          <w:rStyle w:val="a4"/>
+          <w:rStyle w:val="a5"/>
           <w:lang w:val="en-US"/>
         </w:rPr>
         <w:t>article</w:t>
       </w:r>
       <w:r>
         <w:rPr>
-          <w:rStyle w:val="a4"/>
+          <w:rStyle w:val="a5"/>
         </w:rPr>
         <w:t>/</w:t>
       </w:r>
       <w:r>
         <w:rPr>
-          <w:rStyle w:val="a4"/>
+          <w:rStyle w:val="a5"/>
           <w:lang w:val="en-US"/>
         </w:rPr>
         <w:t>n</w:t>
       </w:r>
       <w:r>
         <w:rPr>
-          <w:rStyle w:val="a4"/>
+          <w:rStyle w:val="a5"/>
         </w:rPr>
         <w:t>/</w:t>
       </w:r>
       <w:proofErr w:type="spellStart"/>
       <w:r>
         <w:rPr>
-          <w:rStyle w:val="a4"/>
+          <w:rStyle w:val="a5"/>
           <w:lang w:val="en-US"/>
         </w:rPr>
         <w:t>sravnenie</w:t>
@@ -4551,14 +5029,14 @@
       <w:proofErr w:type="spellEnd"/>
       <w:r>
         <w:rPr>
-          <w:rStyle w:val="a4"/>
+          <w:rStyle w:val="a5"/>
         </w:rPr>
         <w:t>-</w:t>
       </w:r>
       <w:proofErr w:type="spellStart"/>
       <w:r>
         <w:rPr>
-          <w:rStyle w:val="a4"/>
+          <w:rStyle w:val="a5"/>
           <w:lang w:val="en-US"/>
         </w:rPr>
         <w:t>algoritmov</w:t>
@@ -4566,14 +5044,14 @@
       <w:proofErr w:type="spellEnd"/>
       <w:r>
         <w:rPr>
-          <w:rStyle w:val="a4"/>
+          <w:rStyle w:val="a5"/>
         </w:rPr>
         <w:t>-</w:t>
       </w:r>
       <w:proofErr w:type="spellStart"/>
       <w:r>
         <w:rPr>
-          <w:rStyle w:val="a4"/>
+          <w:rStyle w:val="a5"/>
           <w:lang w:val="en-US"/>
         </w:rPr>
         <w:t>presledovaniya</w:t>
@@ -4581,14 +5059,14 @@
       <w:proofErr w:type="spellEnd"/>
       <w:r>
         <w:rPr>
-          <w:rStyle w:val="a4"/>
+          <w:rStyle w:val="a5"/>
         </w:rPr>
         <w:t>-</w:t>
       </w:r>
       <w:proofErr w:type="spellStart"/>
       <w:r>
         <w:rPr>
-          <w:rStyle w:val="a4"/>
+          <w:rStyle w:val="a5"/>
           <w:lang w:val="en-US"/>
         </w:rPr>
         <w:t>obektov</w:t>
@@ -4596,13 +5074,13 @@
       <w:proofErr w:type="spellEnd"/>
       <w:r>
         <w:rPr>
-          <w:rStyle w:val="a4"/>
+          <w:rStyle w:val="a5"/>
         </w:rPr>
         <w:t>/</w:t>
       </w:r>
       <w:r>
         <w:rPr>
-          <w:rStyle w:val="a4"/>
+          <w:rStyle w:val="a5"/>
           <w:lang w:val="en-US"/>
         </w:rPr>
         <w:t>viewer</w:t>
@@ -4614,11 +5092,11 @@
         <w:fldChar w:fldCharType="end"/>
       </w:r>
     </w:p>
-    <w:bookmarkStart w:id="18" w:name="СЛ_2"/>
-    <w:bookmarkEnd w:id="17"/>
-    <w:p>
-      <w:pPr>
-        <w:pStyle w:val="a9"/>
+    <w:bookmarkStart w:id="23" w:name="СЛ_2"/>
+    <w:bookmarkEnd w:id="22"/>
+    <w:p>
+      <w:pPr>
+        <w:pStyle w:val="aa"/>
         <w:numPr>
           <w:ilvl w:val="0"/>
           <w:numId w:val="1"/>
@@ -4641,7 +5119,7 @@
       </w:r>
       <w:r>
         <w:rPr>
-          <w:rStyle w:val="a4"/>
+          <w:rStyle w:val="a5"/>
         </w:rPr>
         <w:t>https://programcpp.ucoz.ru/publ/4-1-0-6</w:t>
       </w:r>
@@ -4649,11 +5127,11 @@
         <w:fldChar w:fldCharType="end"/>
       </w:r>
     </w:p>
-    <w:bookmarkStart w:id="19" w:name="СЛ_3"/>
-    <w:bookmarkEnd w:id="18"/>
-    <w:p>
-      <w:pPr>
-        <w:pStyle w:val="a9"/>
+    <w:bookmarkStart w:id="24" w:name="СЛ_3"/>
+    <w:bookmarkEnd w:id="23"/>
+    <w:p>
+      <w:pPr>
+        <w:pStyle w:val="aa"/>
         <w:numPr>
           <w:ilvl w:val="0"/>
           <w:numId w:val="1"/>
@@ -4676,7 +5154,7 @@
       </w:r>
       <w:r>
         <w:rPr>
-          <w:rStyle w:val="a4"/>
+          <w:rStyle w:val="a5"/>
         </w:rPr>
         <w:t>https://intuit.ru/studies/courses/1104/251/lecture/6456</w:t>
       </w:r>
@@ -4684,11 +5162,11 @@
         <w:fldChar w:fldCharType="end"/>
       </w:r>
     </w:p>
-    <w:bookmarkStart w:id="20" w:name="СЛ_4"/>
-    <w:bookmarkEnd w:id="19"/>
-    <w:p>
-      <w:pPr>
-        <w:pStyle w:val="a9"/>
+    <w:bookmarkStart w:id="25" w:name="СЛ_4"/>
+    <w:bookmarkEnd w:id="24"/>
+    <w:p>
+      <w:pPr>
+        <w:pStyle w:val="aa"/>
         <w:numPr>
           <w:ilvl w:val="0"/>
           <w:numId w:val="1"/>
@@ -4711,7 +5189,7 @@
       </w:r>
       <w:r>
         <w:rPr>
-          <w:rStyle w:val="a4"/>
+          <w:rStyle w:val="a5"/>
         </w:rPr>
         <w:t>https://cyberleninka.ru/article/n/problema-presledovaniya-v-igrah-snizhenie-resursoemkosti-resheniya-s-pomoschyu-metoda-s-predvaritelnoy-otsenkoy-kart/viewer</w:t>
       </w:r>
@@ -4719,11 +5197,11 @@
         <w:fldChar w:fldCharType="end"/>
       </w:r>
     </w:p>
-    <w:bookmarkStart w:id="21" w:name="СЛ_5"/>
-    <w:bookmarkEnd w:id="20"/>
-    <w:p>
-      <w:pPr>
-        <w:pStyle w:val="a9"/>
+    <w:bookmarkStart w:id="26" w:name="СЛ_5"/>
+    <w:bookmarkEnd w:id="25"/>
+    <w:p>
+      <w:pPr>
+        <w:pStyle w:val="aa"/>
         <w:numPr>
           <w:ilvl w:val="0"/>
           <w:numId w:val="1"/>
@@ -4746,7 +5224,7 @@
       </w:r>
       <w:r>
         <w:rPr>
-          <w:rStyle w:val="a4"/>
+          <w:rStyle w:val="a5"/>
         </w:rPr>
         <w:t>https://qna.habr.com/q/870001</w:t>
       </w:r>
@@ -4754,11 +5232,11 @@
         <w:fldChar w:fldCharType="end"/>
       </w:r>
     </w:p>
-    <w:bookmarkStart w:id="22" w:name="СЛ_6"/>
-    <w:bookmarkEnd w:id="21"/>
-    <w:p>
-      <w:pPr>
-        <w:pStyle w:val="a9"/>
+    <w:bookmarkStart w:id="27" w:name="СЛ_6"/>
+    <w:bookmarkEnd w:id="26"/>
+    <w:p>
+      <w:pPr>
+        <w:pStyle w:val="aa"/>
         <w:numPr>
           <w:ilvl w:val="0"/>
           <w:numId w:val="1"/>
@@ -4781,19 +5259,19 @@
       </w:r>
       <w:r>
         <w:rPr>
-          <w:rStyle w:val="a4"/>
+          <w:rStyle w:val="a5"/>
         </w:rPr>
         <w:t>https://habr.com/ru/post/496878/</w:t>
       </w:r>
       <w:r>
         <w:fldChar w:fldCharType="end"/>
       </w:r>
-      <w:bookmarkEnd w:id="22"/>
-    </w:p>
-    <w:bookmarkStart w:id="23" w:name="СЛ_7"/>
-    <w:p>
-      <w:pPr>
-        <w:pStyle w:val="a9"/>
+      <w:bookmarkEnd w:id="27"/>
+    </w:p>
+    <w:bookmarkStart w:id="28" w:name="СЛ_7"/>
+    <w:p>
+      <w:pPr>
+        <w:pStyle w:val="aa"/>
         <w:numPr>
           <w:ilvl w:val="0"/>
           <w:numId w:val="1"/>
@@ -4816,7 +5294,7 @@
       </w:r>
       <w:r>
         <w:rPr>
-          <w:rStyle w:val="a4"/>
+          <w:rStyle w:val="a5"/>
         </w:rPr>
         <w:t>https://habr.com/ru/company/netologyru/blog/598489/</w:t>
       </w:r>
@@ -4824,10 +5302,10 @@
         <w:fldChar w:fldCharType="end"/>
       </w:r>
     </w:p>
-    <w:bookmarkEnd w:id="23"/>
-    <w:p>
-      <w:pPr>
-        <w:pStyle w:val="a9"/>
+    <w:bookmarkEnd w:id="28"/>
+    <w:p>
+      <w:pPr>
+        <w:pStyle w:val="aa"/>
         <w:numPr>
           <w:ilvl w:val="0"/>
           <w:numId w:val="1"/>
@@ -4850,7 +5328,7 @@
       </w:r>
       <w:r>
         <w:rPr>
-          <w:rStyle w:val="a4"/>
+          <w:rStyle w:val="a5"/>
         </w:rPr>
         <w:t>https://habr.com/ru/post/420219/</w:t>
       </w:r>
@@ -4858,10 +5336,10 @@
         <w:fldChar w:fldCharType="end"/>
       </w:r>
     </w:p>
-    <w:bookmarkStart w:id="24" w:name="СЛ_9"/>
-    <w:p>
-      <w:pPr>
-        <w:pStyle w:val="a9"/>
+    <w:bookmarkStart w:id="29" w:name="СЛ_9"/>
+    <w:p>
+      <w:pPr>
+        <w:pStyle w:val="aa"/>
         <w:numPr>
           <w:ilvl w:val="0"/>
           <w:numId w:val="1"/>
@@ -4884,18 +5362,18 @@
       </w:r>
       <w:r>
         <w:rPr>
-          <w:rStyle w:val="a4"/>
+          <w:rStyle w:val="a5"/>
         </w:rPr>
         <w:t>https://www.dissercat.com/content/razrabotka-i-issledovanie-algoritma-garantiruyushchego-upravleniya-traektoriei-bespilotnogo</w:t>
       </w:r>
-      <w:bookmarkEnd w:id="24"/>
+      <w:bookmarkEnd w:id="29"/>
       <w:r>
         <w:fldChar w:fldCharType="end"/>
       </w:r>
     </w:p>
     <w:p>
       <w:pPr>
-        <w:pStyle w:val="a9"/>
+        <w:pStyle w:val="aa"/>
         <w:numPr>
           <w:ilvl w:val="0"/>
           <w:numId w:val="1"/>
@@ -4904,7 +5382,7 @@
       <w:r>
         <w:t xml:space="preserve"> </w:t>
       </w:r>
-      <w:bookmarkStart w:id="25" w:name="СЛ_10"/>
+      <w:bookmarkStart w:id="30" w:name="СЛ_10"/>
       <w:r>
         <w:fldChar w:fldCharType="begin"/>
       </w:r>
@@ -4922,27 +5400,28 @@
       </w:r>
       <w:r>
         <w:rPr>
-          <w:rStyle w:val="a4"/>
+          <w:rStyle w:val="a5"/>
         </w:rPr>
         <w:t>https://unity.com/products/machine-learning-agents</w:t>
       </w:r>
       <w:r>
         <w:fldChar w:fldCharType="end"/>
       </w:r>
-      <w:bookmarkEnd w:id="25"/>
-    </w:p>
-    <w:p>
-      <w:pPr>
-        <w:pStyle w:val="a9"/>
+      <w:bookmarkEnd w:id="30"/>
+    </w:p>
+    <w:p>
+      <w:pPr>
+        <w:pStyle w:val="aa"/>
         <w:numPr>
           <w:ilvl w:val="0"/>
           <w:numId w:val="1"/>
         </w:numPr>
       </w:pPr>
       <w:r>
+        <w:lastRenderedPageBreak/>
         <w:t xml:space="preserve"> </w:t>
       </w:r>
-      <w:bookmarkStart w:id="26" w:name="СЛ_11"/>
+      <w:bookmarkStart w:id="31" w:name="СЛ_11"/>
       <w:r>
         <w:fldChar w:fldCharType="begin"/>
       </w:r>
@@ -4960,26 +5439,29 @@
       </w:r>
       <w:r>
         <w:rPr>
-          <w:rStyle w:val="a4"/>
+          <w:rStyle w:val="a5"/>
         </w:rPr>
         <w:t>https://docs.unrealengine.com/5.0/en-US/artificial-intelligence-in-unreal-engine/</w:t>
       </w:r>
-      <w:bookmarkEnd w:id="26"/>
+      <w:bookmarkEnd w:id="31"/>
       <w:r>
         <w:fldChar w:fldCharType="end"/>
       </w:r>
     </w:p>
     <w:p>
       <w:pPr>
-        <w:pStyle w:val="a9"/>
+        <w:pStyle w:val="aa"/>
         <w:numPr>
           <w:ilvl w:val="0"/>
           <w:numId w:val="1"/>
         </w:numPr>
       </w:pPr>
+      <w:r>
+        <w:t xml:space="preserve"> </w:t>
+      </w:r>
     </w:p>
     <w:sectPr>
-      <w:footerReference w:type="default" r:id="rId12"/>
+      <w:footerReference w:type="default" r:id="rId14"/>
       <w:pgSz w:w="11906" w:h="16838"/>
       <w:pgMar w:top="1134" w:right="851" w:bottom="1134" w:left="1701" w:header="709" w:footer="709" w:gutter="0"/>
       <w:pgNumType w:start="3"/>
@@ -5028,7 +5510,7 @@
     <w:sdtContent>
       <w:p>
         <w:pPr>
-          <w:pStyle w:val="a7"/>
+          <w:pStyle w:val="a8"/>
           <w:jc w:val="center"/>
         </w:pPr>
         <w:r>
@@ -5051,7 +5533,7 @@
   </w:sdt>
   <w:p>
     <w:pPr>
-      <w:pStyle w:val="a7"/>
+      <w:pStyle w:val="a8"/>
     </w:pPr>
   </w:p>
 </w:ftr>
@@ -5198,6 +5680,96 @@
     </w:lvl>
   </w:abstractNum>
   <w:abstractNum w:abstractNumId="1" w15:restartNumberingAfterBreak="0">
+    <w:nsid w:val="2AE41873"/>
+    <w:multiLevelType w:val="hybridMultilevel"/>
+    <w:tmpl w:val="7780DC8E"/>
+    <w:lvl w:ilvl="0" w:tplc="F4F88510">
+      <w:start w:val="1"/>
+      <w:numFmt w:val="decimal"/>
+      <w:pStyle w:val="a"/>
+      <w:lvlText w:val="Рисунок %1."/>
+      <w:lvlJc w:val="left"/>
+      <w:pPr>
+        <w:ind w:left="1429" w:hanging="360"/>
+      </w:pPr>
+      <w:rPr>
+        <w:rFonts w:hint="default"/>
+      </w:rPr>
+    </w:lvl>
+    <w:lvl w:ilvl="1" w:tplc="04190019" w:tentative="1">
+      <w:start w:val="1"/>
+      <w:numFmt w:val="lowerLetter"/>
+      <w:lvlText w:val="%2."/>
+      <w:lvlJc w:val="left"/>
+      <w:pPr>
+        <w:ind w:left="2149" w:hanging="360"/>
+      </w:pPr>
+    </w:lvl>
+    <w:lvl w:ilvl="2" w:tplc="0419001B" w:tentative="1">
+      <w:start w:val="1"/>
+      <w:numFmt w:val="lowerRoman"/>
+      <w:lvlText w:val="%3."/>
+      <w:lvlJc w:val="right"/>
+      <w:pPr>
+        <w:ind w:left="2869" w:hanging="180"/>
+      </w:pPr>
+    </w:lvl>
+    <w:lvl w:ilvl="3" w:tplc="0419000F" w:tentative="1">
+      <w:start w:val="1"/>
+      <w:numFmt w:val="decimal"/>
+      <w:lvlText w:val="%4."/>
+      <w:lvlJc w:val="left"/>
+      <w:pPr>
+        <w:ind w:left="3589" w:hanging="360"/>
+      </w:pPr>
+    </w:lvl>
+    <w:lvl w:ilvl="4" w:tplc="04190019" w:tentative="1">
+      <w:start w:val="1"/>
+      <w:numFmt w:val="lowerLetter"/>
+      <w:lvlText w:val="%5."/>
+      <w:lvlJc w:val="left"/>
+      <w:pPr>
+        <w:ind w:left="4309" w:hanging="360"/>
+      </w:pPr>
+    </w:lvl>
+    <w:lvl w:ilvl="5" w:tplc="0419001B" w:tentative="1">
+      <w:start w:val="1"/>
+      <w:numFmt w:val="lowerRoman"/>
+      <w:lvlText w:val="%6."/>
+      <w:lvlJc w:val="right"/>
+      <w:pPr>
+        <w:ind w:left="5029" w:hanging="180"/>
+      </w:pPr>
+    </w:lvl>
+    <w:lvl w:ilvl="6" w:tplc="0419000F" w:tentative="1">
+      <w:start w:val="1"/>
+      <w:numFmt w:val="decimal"/>
+      <w:lvlText w:val="%7."/>
+      <w:lvlJc w:val="left"/>
+      <w:pPr>
+        <w:ind w:left="5749" w:hanging="360"/>
+      </w:pPr>
+    </w:lvl>
+    <w:lvl w:ilvl="7" w:tplc="04190019" w:tentative="1">
+      <w:start w:val="1"/>
+      <w:numFmt w:val="lowerLetter"/>
+      <w:lvlText w:val="%8."/>
+      <w:lvlJc w:val="left"/>
+      <w:pPr>
+        <w:ind w:left="6469" w:hanging="360"/>
+      </w:pPr>
+    </w:lvl>
+    <w:lvl w:ilvl="8" w:tplc="0419001B" w:tentative="1">
+      <w:start w:val="1"/>
+      <w:numFmt w:val="lowerRoman"/>
+      <w:lvlText w:val="%9."/>
+      <w:lvlJc w:val="right"/>
+      <w:pPr>
+        <w:ind w:left="7189" w:hanging="180"/>
+      </w:pPr>
+    </w:lvl>
+  </w:abstractNum>
+  <w:abstractNum w:abstractNumId="2" w15:restartNumberingAfterBreak="0">
     <w:nsid w:val="34DE5715"/>
     <w:multiLevelType w:val="hybridMultilevel"/>
     <w:tmpl w:val="366E9C0C"/>
@@ -5310,7 +5882,346 @@
       </w:rPr>
     </w:lvl>
   </w:abstractNum>
-  <w:abstractNum w:abstractNumId="2" w15:restartNumberingAfterBreak="0">
+  <w:abstractNum w:abstractNumId="3" w15:restartNumberingAfterBreak="0">
+    <w:nsid w:val="48BF0C24"/>
+    <w:multiLevelType w:val="hybridMultilevel"/>
+    <w:tmpl w:val="F094F35C"/>
+    <w:lvl w:ilvl="0" w:tplc="04190001">
+      <w:start w:val="1"/>
+      <w:numFmt w:val="bullet"/>
+      <w:lvlText w:val=""/>
+      <w:lvlJc w:val="left"/>
+      <w:pPr>
+        <w:ind w:left="1429" w:hanging="360"/>
+      </w:pPr>
+      <w:rPr>
+        <w:rFonts w:ascii="Symbol" w:hAnsi="Symbol" w:hint="default"/>
+      </w:rPr>
+    </w:lvl>
+    <w:lvl w:ilvl="1" w:tplc="04190003" w:tentative="1">
+      <w:start w:val="1"/>
+      <w:numFmt w:val="bullet"/>
+      <w:lvlText w:val="o"/>
+      <w:lvlJc w:val="left"/>
+      <w:pPr>
+        <w:ind w:left="2149" w:hanging="360"/>
+      </w:pPr>
+      <w:rPr>
+        <w:rFonts w:ascii="Courier New" w:hAnsi="Courier New" w:cs="Courier New" w:hint="default"/>
+      </w:rPr>
+    </w:lvl>
+    <w:lvl w:ilvl="2" w:tplc="04190005" w:tentative="1">
+      <w:start w:val="1"/>
+      <w:numFmt w:val="bullet"/>
+      <w:lvlText w:val=""/>
+      <w:lvlJc w:val="left"/>
+      <w:pPr>
+        <w:ind w:left="2869" w:hanging="360"/>
+      </w:pPr>
+      <w:rPr>
+        <w:rFonts w:ascii="Wingdings" w:hAnsi="Wingdings" w:hint="default"/>
+      </w:rPr>
+    </w:lvl>
+    <w:lvl w:ilvl="3" w:tplc="04190001" w:tentative="1">
+      <w:start w:val="1"/>
+      <w:numFmt w:val="bullet"/>
+      <w:lvlText w:val=""/>
+      <w:lvlJc w:val="left"/>
+      <w:pPr>
+        <w:ind w:left="3589" w:hanging="360"/>
+      </w:pPr>
+      <w:rPr>
+        <w:rFonts w:ascii="Symbol" w:hAnsi="Symbol" w:hint="default"/>
+      </w:rPr>
+    </w:lvl>
+    <w:lvl w:ilvl="4" w:tplc="04190003" w:tentative="1">
+      <w:start w:val="1"/>
+      <w:numFmt w:val="bullet"/>
+      <w:lvlText w:val="o"/>
+      <w:lvlJc w:val="left"/>
+      <w:pPr>
+        <w:ind w:left="4309" w:hanging="360"/>
+      </w:pPr>
+      <w:rPr>
+        <w:rFonts w:ascii="Courier New" w:hAnsi="Courier New" w:cs="Courier New" w:hint="default"/>
+      </w:rPr>
+    </w:lvl>
+    <w:lvl w:ilvl="5" w:tplc="04190005" w:tentative="1">
+      <w:start w:val="1"/>
+      <w:numFmt w:val="bullet"/>
+      <w:lvlText w:val=""/>
+      <w:lvlJc w:val="left"/>
+      <w:pPr>
+        <w:ind w:left="5029" w:hanging="360"/>
+      </w:pPr>
+      <w:rPr>
+        <w:rFonts w:ascii="Wingdings" w:hAnsi="Wingdings" w:hint="default"/>
+      </w:rPr>
+    </w:lvl>
+    <w:lvl w:ilvl="6" w:tplc="04190001" w:tentative="1">
+      <w:start w:val="1"/>
+      <w:numFmt w:val="bullet"/>
+      <w:lvlText w:val=""/>
+      <w:lvlJc w:val="left"/>
+      <w:pPr>
+        <w:ind w:left="5749" w:hanging="360"/>
+      </w:pPr>
+      <w:rPr>
+        <w:rFonts w:ascii="Symbol" w:hAnsi="Symbol" w:hint="default"/>
+      </w:rPr>
+    </w:lvl>
+    <w:lvl w:ilvl="7" w:tplc="04190003" w:tentative="1">
+      <w:start w:val="1"/>
+      <w:numFmt w:val="bullet"/>
+      <w:lvlText w:val="o"/>
+      <w:lvlJc w:val="left"/>
+      <w:pPr>
+        <w:ind w:left="6469" w:hanging="360"/>
+      </w:pPr>
+      <w:rPr>
+        <w:rFonts w:ascii="Courier New" w:hAnsi="Courier New" w:cs="Courier New" w:hint="default"/>
+      </w:rPr>
+    </w:lvl>
+    <w:lvl w:ilvl="8" w:tplc="04190005" w:tentative="1">
+      <w:start w:val="1"/>
+      <w:numFmt w:val="bullet"/>
+      <w:lvlText w:val=""/>
+      <w:lvlJc w:val="left"/>
+      <w:pPr>
+        <w:ind w:left="7189" w:hanging="360"/>
+      </w:pPr>
+      <w:rPr>
+        <w:rFonts w:ascii="Wingdings" w:hAnsi="Wingdings" w:hint="default"/>
+      </w:rPr>
+    </w:lvl>
+  </w:abstractNum>
+  <w:abstractNum w:abstractNumId="4" w15:restartNumberingAfterBreak="0">
+    <w:nsid w:val="58E45AAB"/>
+    <w:multiLevelType w:val="hybridMultilevel"/>
+    <w:tmpl w:val="50263B34"/>
+    <w:lvl w:ilvl="0" w:tplc="04190001">
+      <w:start w:val="1"/>
+      <w:numFmt w:val="bullet"/>
+      <w:lvlText w:val=""/>
+      <w:lvlJc w:val="left"/>
+      <w:pPr>
+        <w:ind w:left="1429" w:hanging="360"/>
+      </w:pPr>
+      <w:rPr>
+        <w:rFonts w:ascii="Symbol" w:hAnsi="Symbol" w:hint="default"/>
+      </w:rPr>
+    </w:lvl>
+    <w:lvl w:ilvl="1" w:tplc="04190003" w:tentative="1">
+      <w:start w:val="1"/>
+      <w:numFmt w:val="bullet"/>
+      <w:lvlText w:val="o"/>
+      <w:lvlJc w:val="left"/>
+      <w:pPr>
+        <w:ind w:left="2149" w:hanging="360"/>
+      </w:pPr>
+      <w:rPr>
+        <w:rFonts w:ascii="Courier New" w:hAnsi="Courier New" w:cs="Courier New" w:hint="default"/>
+      </w:rPr>
+    </w:lvl>
+    <w:lvl w:ilvl="2" w:tplc="04190005" w:tentative="1">
+      <w:start w:val="1"/>
+      <w:numFmt w:val="bullet"/>
+      <w:lvlText w:val=""/>
+      <w:lvlJc w:val="left"/>
+      <w:pPr>
+        <w:ind w:left="2869" w:hanging="360"/>
+      </w:pPr>
+      <w:rPr>
+        <w:rFonts w:ascii="Wingdings" w:hAnsi="Wingdings" w:hint="default"/>
+      </w:rPr>
+    </w:lvl>
+    <w:lvl w:ilvl="3" w:tplc="04190001" w:tentative="1">
+      <w:start w:val="1"/>
+      <w:numFmt w:val="bullet"/>
+      <w:lvlText w:val=""/>
+      <w:lvlJc w:val="left"/>
+      <w:pPr>
+        <w:ind w:left="3589" w:hanging="360"/>
+      </w:pPr>
+      <w:rPr>
+        <w:rFonts w:ascii="Symbol" w:hAnsi="Symbol" w:hint="default"/>
+      </w:rPr>
+    </w:lvl>
+    <w:lvl w:ilvl="4" w:tplc="04190003" w:tentative="1">
+      <w:start w:val="1"/>
+      <w:numFmt w:val="bullet"/>
+      <w:lvlText w:val="o"/>
+      <w:lvlJc w:val="left"/>
+      <w:pPr>
+        <w:ind w:left="4309" w:hanging="360"/>
+      </w:pPr>
+      <w:rPr>
+        <w:rFonts w:ascii="Courier New" w:hAnsi="Courier New" w:cs="Courier New" w:hint="default"/>
+      </w:rPr>
+    </w:lvl>
+    <w:lvl w:ilvl="5" w:tplc="04190005" w:tentative="1">
+      <w:start w:val="1"/>
+      <w:numFmt w:val="bullet"/>
+      <w:lvlText w:val=""/>
+      <w:lvlJc w:val="left"/>
+      <w:pPr>
+        <w:ind w:left="5029" w:hanging="360"/>
+      </w:pPr>
+      <w:rPr>
+        <w:rFonts w:ascii="Wingdings" w:hAnsi="Wingdings" w:hint="default"/>
+      </w:rPr>
+    </w:lvl>
+    <w:lvl w:ilvl="6" w:tplc="04190001" w:tentative="1">
+      <w:start w:val="1"/>
+      <w:numFmt w:val="bullet"/>
+      <w:lvlText w:val=""/>
+      <w:lvlJc w:val="left"/>
+      <w:pPr>
+        <w:ind w:left="5749" w:hanging="360"/>
+      </w:pPr>
+      <w:rPr>
+        <w:rFonts w:ascii="Symbol" w:hAnsi="Symbol" w:hint="default"/>
+      </w:rPr>
+    </w:lvl>
+    <w:lvl w:ilvl="7" w:tplc="04190003" w:tentative="1">
+      <w:start w:val="1"/>
+      <w:numFmt w:val="bullet"/>
+      <w:lvlText w:val="o"/>
+      <w:lvlJc w:val="left"/>
+      <w:pPr>
+        <w:ind w:left="6469" w:hanging="360"/>
+      </w:pPr>
+      <w:rPr>
+        <w:rFonts w:ascii="Courier New" w:hAnsi="Courier New" w:cs="Courier New" w:hint="default"/>
+      </w:rPr>
+    </w:lvl>
+    <w:lvl w:ilvl="8" w:tplc="04190005" w:tentative="1">
+      <w:start w:val="1"/>
+      <w:numFmt w:val="bullet"/>
+      <w:lvlText w:val=""/>
+      <w:lvlJc w:val="left"/>
+      <w:pPr>
+        <w:ind w:left="7189" w:hanging="360"/>
+      </w:pPr>
+      <w:rPr>
+        <w:rFonts w:ascii="Wingdings" w:hAnsi="Wingdings" w:hint="default"/>
+      </w:rPr>
+    </w:lvl>
+  </w:abstractNum>
+  <w:abstractNum w:abstractNumId="5" w15:restartNumberingAfterBreak="0">
+    <w:nsid w:val="635C7BAB"/>
+    <w:multiLevelType w:val="hybridMultilevel"/>
+    <w:tmpl w:val="59B4A7BC"/>
+    <w:lvl w:ilvl="0" w:tplc="04190001">
+      <w:start w:val="1"/>
+      <w:numFmt w:val="bullet"/>
+      <w:lvlText w:val=""/>
+      <w:lvlJc w:val="left"/>
+      <w:pPr>
+        <w:ind w:left="1069" w:hanging="360"/>
+      </w:pPr>
+      <w:rPr>
+        <w:rFonts w:ascii="Symbol" w:hAnsi="Symbol" w:hint="default"/>
+      </w:rPr>
+    </w:lvl>
+    <w:lvl w:ilvl="1" w:tplc="04190003" w:tentative="1">
+      <w:start w:val="1"/>
+      <w:numFmt w:val="bullet"/>
+      <w:lvlText w:val="o"/>
+      <w:lvlJc w:val="left"/>
+      <w:pPr>
+        <w:ind w:left="1789" w:hanging="360"/>
+      </w:pPr>
+      <w:rPr>
+        <w:rFonts w:ascii="Courier New" w:hAnsi="Courier New" w:cs="Courier New" w:hint="default"/>
+      </w:rPr>
+    </w:lvl>
+    <w:lvl w:ilvl="2" w:tplc="04190005" w:tentative="1">
+      <w:start w:val="1"/>
+      <w:numFmt w:val="bullet"/>
+      <w:lvlText w:val=""/>
+      <w:lvlJc w:val="left"/>
+      <w:pPr>
+        <w:ind w:left="2509" w:hanging="360"/>
+      </w:pPr>
+      <w:rPr>
+        <w:rFonts w:ascii="Wingdings" w:hAnsi="Wingdings" w:hint="default"/>
+      </w:rPr>
+    </w:lvl>
+    <w:lvl w:ilvl="3" w:tplc="04190001" w:tentative="1">
+      <w:start w:val="1"/>
+      <w:numFmt w:val="bullet"/>
+      <w:lvlText w:val=""/>
+      <w:lvlJc w:val="left"/>
+      <w:pPr>
+        <w:ind w:left="3229" w:hanging="360"/>
+      </w:pPr>
+      <w:rPr>
+        <w:rFonts w:ascii="Symbol" w:hAnsi="Symbol" w:hint="default"/>
+      </w:rPr>
+    </w:lvl>
+    <w:lvl w:ilvl="4" w:tplc="04190003" w:tentative="1">
+      <w:start w:val="1"/>
+      <w:numFmt w:val="bullet"/>
+      <w:lvlText w:val="o"/>
+      <w:lvlJc w:val="left"/>
+      <w:pPr>
+        <w:ind w:left="3949" w:hanging="360"/>
+      </w:pPr>
+      <w:rPr>
+        <w:rFonts w:ascii="Courier New" w:hAnsi="Courier New" w:cs="Courier New" w:hint="default"/>
+      </w:rPr>
+    </w:lvl>
+    <w:lvl w:ilvl="5" w:tplc="04190005" w:tentative="1">
+      <w:start w:val="1"/>
+      <w:numFmt w:val="bullet"/>
+      <w:lvlText w:val=""/>
+      <w:lvlJc w:val="left"/>
+      <w:pPr>
+        <w:ind w:left="4669" w:hanging="360"/>
+      </w:pPr>
+      <w:rPr>
+        <w:rFonts w:ascii="Wingdings" w:hAnsi="Wingdings" w:hint="default"/>
+      </w:rPr>
+    </w:lvl>
+    <w:lvl w:ilvl="6" w:tplc="04190001" w:tentative="1">
+      <w:start w:val="1"/>
+      <w:numFmt w:val="bullet"/>
+      <w:lvlText w:val=""/>
+      <w:lvlJc w:val="left"/>
+      <w:pPr>
+        <w:ind w:left="5389" w:hanging="360"/>
+      </w:pPr>
+      <w:rPr>
+        <w:rFonts w:ascii="Symbol" w:hAnsi="Symbol" w:hint="default"/>
+      </w:rPr>
+    </w:lvl>
+    <w:lvl w:ilvl="7" w:tplc="04190003" w:tentative="1">
+      <w:start w:val="1"/>
+      <w:numFmt w:val="bullet"/>
+      <w:lvlText w:val="o"/>
+      <w:lvlJc w:val="left"/>
+      <w:pPr>
+        <w:ind w:left="6109" w:hanging="360"/>
+      </w:pPr>
+      <w:rPr>
+        <w:rFonts w:ascii="Courier New" w:hAnsi="Courier New" w:cs="Courier New" w:hint="default"/>
+      </w:rPr>
+    </w:lvl>
+    <w:lvl w:ilvl="8" w:tplc="04190005" w:tentative="1">
+      <w:start w:val="1"/>
+      <w:numFmt w:val="bullet"/>
+      <w:lvlText w:val=""/>
+      <w:lvlJc w:val="left"/>
+      <w:pPr>
+        <w:ind w:left="6829" w:hanging="360"/>
+      </w:pPr>
+      <w:rPr>
+        <w:rFonts w:ascii="Wingdings" w:hAnsi="Wingdings" w:hint="default"/>
+      </w:rPr>
+    </w:lvl>
+  </w:abstractNum>
+  <w:abstractNum w:abstractNumId="6" w15:restartNumberingAfterBreak="0">
     <w:nsid w:val="6BA20543"/>
     <w:multiLevelType w:val="hybridMultilevel"/>
     <w:tmpl w:val="EB7E0146"/>
@@ -5400,13 +6311,25 @@
     </w:lvl>
   </w:abstractNum>
   <w:num w:numId="1" w16cid:durableId="1289124891">
-    <w:abstractNumId w:val="2"/>
+    <w:abstractNumId w:val="6"/>
   </w:num>
   <w:num w:numId="2" w16cid:durableId="2041589417">
-    <w:abstractNumId w:val="1"/>
+    <w:abstractNumId w:val="2"/>
   </w:num>
   <w:num w:numId="3" w16cid:durableId="1542009799">
     <w:abstractNumId w:val="0"/>
+  </w:num>
+  <w:num w:numId="4" w16cid:durableId="762918509">
+    <w:abstractNumId w:val="1"/>
+  </w:num>
+  <w:num w:numId="5" w16cid:durableId="70128739">
+    <w:abstractNumId w:val="3"/>
+  </w:num>
+  <w:num w:numId="6" w16cid:durableId="862547647">
+    <w:abstractNumId w:val="4"/>
+  </w:num>
+  <w:num w:numId="7" w16cid:durableId="818309589">
+    <w:abstractNumId w:val="5"/>
   </w:num>
 </w:numbering>
 </file>
@@ -5806,7 +6729,7 @@
     <w:lsdException w:name="Unresolved Mention" w:semiHidden="1" w:unhideWhenUsed="1"/>
     <w:lsdException w:name="Smart Link" w:semiHidden="1" w:unhideWhenUsed="1"/>
   </w:latentStyles>
-  <w:style w:type="paragraph" w:default="1" w:styleId="a">
+  <w:style w:type="paragraph" w:default="1" w:styleId="a0">
     <w:name w:val="Normal"/>
     <w:qFormat/>
     <w:rsid w:val="00847C54"/>
@@ -5822,8 +6745,8 @@
   </w:style>
   <w:style w:type="paragraph" w:styleId="1">
     <w:name w:val="heading 1"/>
-    <w:basedOn w:val="a"/>
-    <w:next w:val="a"/>
+    <w:basedOn w:val="a0"/>
+    <w:next w:val="a0"/>
     <w:link w:val="10"/>
     <w:uiPriority w:val="9"/>
     <w:qFormat/>
@@ -5843,8 +6766,8 @@
   </w:style>
   <w:style w:type="paragraph" w:styleId="2">
     <w:name w:val="heading 2"/>
-    <w:basedOn w:val="a"/>
-    <w:next w:val="a"/>
+    <w:basedOn w:val="a0"/>
+    <w:next w:val="a0"/>
     <w:link w:val="20"/>
     <w:uiPriority w:val="9"/>
     <w:unhideWhenUsed/>
@@ -5865,8 +6788,8 @@
   </w:style>
   <w:style w:type="paragraph" w:styleId="3">
     <w:name w:val="heading 3"/>
-    <w:basedOn w:val="a"/>
-    <w:next w:val="a"/>
+    <w:basedOn w:val="a0"/>
+    <w:next w:val="a0"/>
     <w:link w:val="30"/>
     <w:uiPriority w:val="9"/>
     <w:unhideWhenUsed/>
@@ -5887,8 +6810,8 @@
   </w:style>
   <w:style w:type="paragraph" w:styleId="4">
     <w:name w:val="heading 4"/>
-    <w:basedOn w:val="a"/>
-    <w:next w:val="a"/>
+    <w:basedOn w:val="a0"/>
+    <w:next w:val="a0"/>
     <w:link w:val="40"/>
     <w:uiPriority w:val="9"/>
     <w:unhideWhenUsed/>
@@ -5907,13 +6830,13 @@
       <w:color w:val="2F5496" w:themeColor="accent1" w:themeShade="BF"/>
     </w:rPr>
   </w:style>
-  <w:style w:type="character" w:default="1" w:styleId="a0">
+  <w:style w:type="character" w:default="1" w:styleId="a1">
     <w:name w:val="Default Paragraph Font"/>
     <w:uiPriority w:val="1"/>
     <w:semiHidden/>
     <w:unhideWhenUsed/>
   </w:style>
-  <w:style w:type="table" w:default="1" w:styleId="a1">
+  <w:style w:type="table" w:default="1" w:styleId="a2">
     <w:name w:val="Normal Table"/>
     <w:uiPriority w:val="99"/>
     <w:semiHidden/>
@@ -5928,7 +6851,7 @@
       </w:tblCellMar>
     </w:tblPr>
   </w:style>
-  <w:style w:type="numbering" w:default="1" w:styleId="a2">
+  <w:style w:type="numbering" w:default="1" w:styleId="a3">
     <w:name w:val="No List"/>
     <w:uiPriority w:val="99"/>
     <w:semiHidden/>
@@ -5936,7 +6859,7 @@
   </w:style>
   <w:style w:type="character" w:customStyle="1" w:styleId="10">
     <w:name w:val="Заголовок 1 Знак"/>
-    <w:basedOn w:val="a0"/>
+    <w:basedOn w:val="a1"/>
     <w:link w:val="1"/>
     <w:uiPriority w:val="9"/>
     <w:rsid w:val="0011680A"/>
@@ -5947,10 +6870,10 @@
       <w:szCs w:val="32"/>
     </w:rPr>
   </w:style>
-  <w:style w:type="paragraph" w:styleId="a3">
+  <w:style w:type="paragraph" w:styleId="a4">
     <w:name w:val="TOC Heading"/>
     <w:basedOn w:val="1"/>
-    <w:next w:val="a"/>
+    <w:next w:val="a0"/>
     <w:uiPriority w:val="39"/>
     <w:unhideWhenUsed/>
     <w:qFormat/>
@@ -5966,8 +6889,8 @@
   </w:style>
   <w:style w:type="paragraph" w:styleId="11">
     <w:name w:val="toc 1"/>
-    <w:basedOn w:val="a"/>
-    <w:next w:val="a"/>
+    <w:basedOn w:val="a0"/>
+    <w:next w:val="a0"/>
     <w:autoRedefine/>
     <w:uiPriority w:val="39"/>
     <w:unhideWhenUsed/>
@@ -5976,9 +6899,9 @@
       <w:spacing w:after="100"/>
     </w:pPr>
   </w:style>
-  <w:style w:type="character" w:styleId="a4">
+  <w:style w:type="character" w:styleId="a5">
     <w:name w:val="Hyperlink"/>
-    <w:basedOn w:val="a0"/>
+    <w:basedOn w:val="a1"/>
     <w:uiPriority w:val="99"/>
     <w:unhideWhenUsed/>
     <w:rsid w:val="00662A78"/>
@@ -5987,10 +6910,10 @@
       <w:u w:val="single"/>
     </w:rPr>
   </w:style>
-  <w:style w:type="paragraph" w:styleId="a5">
+  <w:style w:type="paragraph" w:styleId="a6">
     <w:name w:val="header"/>
-    <w:basedOn w:val="a"/>
-    <w:link w:val="a6"/>
+    <w:basedOn w:val="a0"/>
+    <w:link w:val="a7"/>
     <w:uiPriority w:val="99"/>
     <w:unhideWhenUsed/>
     <w:rsid w:val="00662A78"/>
@@ -6002,10 +6925,10 @@
       <w:spacing w:line="240" w:lineRule="auto"/>
     </w:pPr>
   </w:style>
-  <w:style w:type="character" w:customStyle="1" w:styleId="a6">
+  <w:style w:type="character" w:customStyle="1" w:styleId="a7">
     <w:name w:val="Верхний колонтитул Знак"/>
-    <w:basedOn w:val="a0"/>
-    <w:link w:val="a5"/>
+    <w:basedOn w:val="a1"/>
+    <w:link w:val="a6"/>
     <w:uiPriority w:val="99"/>
     <w:rsid w:val="00662A78"/>
     <w:rPr>
@@ -6013,10 +6936,10 @@
       <w:sz w:val="28"/>
     </w:rPr>
   </w:style>
-  <w:style w:type="paragraph" w:styleId="a7">
+  <w:style w:type="paragraph" w:styleId="a8">
     <w:name w:val="footer"/>
-    <w:basedOn w:val="a"/>
-    <w:link w:val="a8"/>
+    <w:basedOn w:val="a0"/>
+    <w:link w:val="a9"/>
     <w:uiPriority w:val="99"/>
     <w:unhideWhenUsed/>
     <w:rsid w:val="00662A78"/>
@@ -6028,10 +6951,10 @@
       <w:spacing w:line="240" w:lineRule="auto"/>
     </w:pPr>
   </w:style>
-  <w:style w:type="character" w:customStyle="1" w:styleId="a8">
+  <w:style w:type="character" w:customStyle="1" w:styleId="a9">
     <w:name w:val="Нижний колонтитул Знак"/>
-    <w:basedOn w:val="a0"/>
-    <w:link w:val="a7"/>
+    <w:basedOn w:val="a1"/>
+    <w:link w:val="a8"/>
     <w:uiPriority w:val="99"/>
     <w:rsid w:val="00662A78"/>
     <w:rPr>
@@ -6041,7 +6964,7 @@
   </w:style>
   <w:style w:type="character" w:customStyle="1" w:styleId="20">
     <w:name w:val="Заголовок 2 Знак"/>
-    <w:basedOn w:val="a0"/>
+    <w:basedOn w:val="a1"/>
     <w:link w:val="2"/>
     <w:uiPriority w:val="9"/>
     <w:rsid w:val="00673B22"/>
@@ -6054,8 +6977,8 @@
   </w:style>
   <w:style w:type="paragraph" w:styleId="21">
     <w:name w:val="toc 2"/>
-    <w:basedOn w:val="a"/>
-    <w:next w:val="a"/>
+    <w:basedOn w:val="a0"/>
+    <w:next w:val="a0"/>
     <w:autoRedefine/>
     <w:uiPriority w:val="39"/>
     <w:unhideWhenUsed/>
@@ -6067,7 +6990,7 @@
   </w:style>
   <w:style w:type="character" w:customStyle="1" w:styleId="30">
     <w:name w:val="Заголовок 3 Знак"/>
-    <w:basedOn w:val="a0"/>
+    <w:basedOn w:val="a1"/>
     <w:link w:val="3"/>
     <w:uiPriority w:val="9"/>
     <w:rsid w:val="00874E19"/>
@@ -6080,8 +7003,8 @@
   </w:style>
   <w:style w:type="paragraph" w:styleId="31">
     <w:name w:val="toc 3"/>
-    <w:basedOn w:val="a"/>
-    <w:next w:val="a"/>
+    <w:basedOn w:val="a0"/>
+    <w:next w:val="a0"/>
     <w:autoRedefine/>
     <w:uiPriority w:val="39"/>
     <w:unhideWhenUsed/>
@@ -6091,9 +7014,9 @@
       <w:ind w:left="560"/>
     </w:pPr>
   </w:style>
-  <w:style w:type="paragraph" w:styleId="a9">
+  <w:style w:type="paragraph" w:styleId="aa">
     <w:name w:val="List Paragraph"/>
-    <w:basedOn w:val="a"/>
+    <w:basedOn w:val="a0"/>
     <w:uiPriority w:val="34"/>
     <w:qFormat/>
     <w:rsid w:val="00F13FB1"/>
@@ -6102,9 +7025,9 @@
       <w:contextualSpacing/>
     </w:pPr>
   </w:style>
-  <w:style w:type="character" w:styleId="aa">
+  <w:style w:type="character" w:styleId="ab">
     <w:name w:val="Unresolved Mention"/>
-    <w:basedOn w:val="a0"/>
+    <w:basedOn w:val="a1"/>
     <w:uiPriority w:val="99"/>
     <w:semiHidden/>
     <w:unhideWhenUsed/>
@@ -6114,9 +7037,9 @@
       <w:shd w:val="clear" w:color="auto" w:fill="E1DFDD"/>
     </w:rPr>
   </w:style>
-  <w:style w:type="character" w:styleId="ab">
+  <w:style w:type="character" w:styleId="ac">
     <w:name w:val="FollowedHyperlink"/>
-    <w:basedOn w:val="a0"/>
+    <w:basedOn w:val="a1"/>
     <w:uiPriority w:val="99"/>
     <w:semiHidden/>
     <w:unhideWhenUsed/>
@@ -6128,7 +7051,7 @@
   </w:style>
   <w:style w:type="character" w:customStyle="1" w:styleId="40">
     <w:name w:val="Заголовок 4 Знак"/>
-    <w:basedOn w:val="a0"/>
+    <w:basedOn w:val="a1"/>
     <w:link w:val="4"/>
     <w:uiPriority w:val="9"/>
     <w:rsid w:val="00F74A21"/>
@@ -6140,9 +7063,9 @@
       <w:sz w:val="28"/>
     </w:rPr>
   </w:style>
-  <w:style w:type="character" w:styleId="ac">
+  <w:style w:type="character" w:styleId="ad">
     <w:name w:val="Strong"/>
-    <w:basedOn w:val="a0"/>
+    <w:basedOn w:val="a1"/>
     <w:uiPriority w:val="22"/>
     <w:qFormat/>
     <w:rsid w:val="002C286A"/>
@@ -6151,9 +7074,9 @@
       <w:bCs/>
     </w:rPr>
   </w:style>
-  <w:style w:type="character" w:styleId="ad">
+  <w:style w:type="character" w:styleId="ae">
     <w:name w:val="annotation reference"/>
-    <w:basedOn w:val="a0"/>
+    <w:basedOn w:val="a1"/>
     <w:uiPriority w:val="99"/>
     <w:semiHidden/>
     <w:unhideWhenUsed/>
@@ -6163,10 +7086,10 @@
       <w:szCs w:val="16"/>
     </w:rPr>
   </w:style>
-  <w:style w:type="paragraph" w:styleId="ae">
+  <w:style w:type="paragraph" w:styleId="af">
     <w:name w:val="annotation text"/>
-    <w:basedOn w:val="a"/>
-    <w:link w:val="af"/>
+    <w:basedOn w:val="a0"/>
+    <w:link w:val="af0"/>
     <w:uiPriority w:val="99"/>
     <w:unhideWhenUsed/>
     <w:rsid w:val="00FE6F63"/>
@@ -6178,10 +7101,10 @@
       <w:szCs w:val="20"/>
     </w:rPr>
   </w:style>
-  <w:style w:type="character" w:customStyle="1" w:styleId="af">
+  <w:style w:type="character" w:customStyle="1" w:styleId="af0">
     <w:name w:val="Текст примечания Знак"/>
-    <w:basedOn w:val="a0"/>
-    <w:link w:val="ae"/>
+    <w:basedOn w:val="a1"/>
+    <w:link w:val="af"/>
     <w:uiPriority w:val="99"/>
     <w:rsid w:val="00FE6F63"/>
     <w:rPr>
@@ -6190,11 +7113,11 @@
       <w:szCs w:val="20"/>
     </w:rPr>
   </w:style>
-  <w:style w:type="paragraph" w:styleId="af0">
+  <w:style w:type="paragraph" w:styleId="af1">
     <w:name w:val="annotation subject"/>
-    <w:basedOn w:val="ae"/>
-    <w:next w:val="ae"/>
-    <w:link w:val="af1"/>
+    <w:basedOn w:val="af"/>
+    <w:next w:val="af"/>
+    <w:link w:val="af2"/>
     <w:uiPriority w:val="99"/>
     <w:semiHidden/>
     <w:unhideWhenUsed/>
@@ -6204,10 +7127,10 @@
       <w:bCs/>
     </w:rPr>
   </w:style>
-  <w:style w:type="character" w:customStyle="1" w:styleId="af1">
+  <w:style w:type="character" w:customStyle="1" w:styleId="af2">
     <w:name w:val="Тема примечания Знак"/>
-    <w:basedOn w:val="af"/>
-    <w:link w:val="af0"/>
+    <w:basedOn w:val="af0"/>
+    <w:link w:val="af1"/>
     <w:uiPriority w:val="99"/>
     <w:semiHidden/>
     <w:rsid w:val="00FE6F63"/>
@@ -6217,6 +7140,29 @@
       <w:bCs/>
       <w:sz w:val="20"/>
       <w:szCs w:val="20"/>
+    </w:rPr>
+  </w:style>
+  <w:style w:type="paragraph" w:customStyle="1" w:styleId="a">
+    <w:name w:val="Нумерация картинок"/>
+    <w:basedOn w:val="a0"/>
+    <w:link w:val="af3"/>
+    <w:qFormat/>
+    <w:rsid w:val="00F42097"/>
+    <w:pPr>
+      <w:numPr>
+        <w:numId w:val="4"/>
+      </w:numPr>
+      <w:jc w:val="center"/>
+    </w:pPr>
+  </w:style>
+  <w:style w:type="character" w:customStyle="1" w:styleId="af3">
+    <w:name w:val="Нумерация картинок Знак"/>
+    <w:basedOn w:val="a1"/>
+    <w:link w:val="a"/>
+    <w:rsid w:val="00F42097"/>
+    <w:rPr>
+      <w:rFonts w:ascii="Times New Roman" w:hAnsi="Times New Roman"/>
+      <w:sz w:val="28"/>
     </w:rPr>
   </w:style>
 </w:styles>

--- a/Диплом/Диплом.docx
+++ b/Диплом/Диплом.docx
@@ -1770,9 +1770,9 @@
           <w:szCs w:val="28"/>
         </w:rPr>
       </w:pPr>
-      <w:bookmarkStart w:id="4" w:name="Параграф_1_2"/>
-      <w:bookmarkStart w:id="5" w:name="_Ref131607753"/>
-      <w:bookmarkStart w:id="6" w:name="_Toc131608108"/>
+      <w:bookmarkStart w:id="4" w:name="_Ref131607753"/>
+      <w:bookmarkStart w:id="5" w:name="_Toc131608108"/>
+      <w:bookmarkStart w:id="6" w:name="Параграф_1_2"/>
       <w:r>
         <w:rPr>
           <w:rFonts w:ascii="Times New Roman" w:hAnsi="Times New Roman" w:cs="Times New Roman"/>
@@ -1785,8 +1785,8 @@
         <w:lastRenderedPageBreak/>
         <w:t>1.2 Анализ математических и алгоритмических методов</w:t>
       </w:r>
+      <w:bookmarkEnd w:id="4"/>
       <w:bookmarkEnd w:id="5"/>
-      <w:bookmarkEnd w:id="6"/>
     </w:p>
     <w:p>
       <w:pPr>
@@ -1802,7 +1802,7 @@
         </w:rPr>
       </w:pPr>
       <w:bookmarkStart w:id="7" w:name="_Toc131608109"/>
-      <w:bookmarkEnd w:id="4"/>
+      <w:bookmarkEnd w:id="6"/>
       <w:r>
         <w:rPr>
           <w:rFonts w:ascii="Times New Roman" w:hAnsi="Times New Roman" w:cs="Times New Roman"/>
@@ -2764,13 +2764,7 @@
         <w:fldChar w:fldCharType="separate"/>
       </w:r>
       <w:r>
-        <w:t>Ри</w:t>
-      </w:r>
-      <w:r>
-        <w:t>с</w:t>
-      </w:r>
-      <w:r>
-        <w:t>унок 1</w:t>
+        <w:t>Рисунок 1</w:t>
       </w:r>
       <w:r>
         <w:fldChar w:fldCharType="end"/>
@@ -2871,10 +2865,10 @@
       <w:pPr>
         <w:pStyle w:val="a"/>
       </w:pPr>
-      <w:bookmarkStart w:id="10" w:name="К_2"/>
-      <w:bookmarkStart w:id="11" w:name="_Ref131608045"/>
-    </w:p>
-    <w:bookmarkEnd w:id="11"/>
+      <w:bookmarkStart w:id="10" w:name="_Ref131608045"/>
+      <w:bookmarkStart w:id="11" w:name="К_2"/>
+    </w:p>
+    <w:bookmarkEnd w:id="10"/>
     <w:p>
       <w:r>
         <w:t>Серый вектор</w:t>
@@ -3009,9 +3003,9 @@
           <w:u w:val="single"/>
         </w:rPr>
       </w:pPr>
-      <w:bookmarkStart w:id="12" w:name="ГМ_глава"/>
-      <w:bookmarkStart w:id="13" w:name="_Ref131607908"/>
-      <w:bookmarkStart w:id="14" w:name="_Toc131608111"/>
+      <w:bookmarkStart w:id="12" w:name="_Ref131607908"/>
+      <w:bookmarkStart w:id="13" w:name="_Toc131608111"/>
+      <w:bookmarkStart w:id="14" w:name="ГМ_глава"/>
       <w:r>
         <w:rPr>
           <w:rFonts w:ascii="Times New Roman" w:hAnsi="Times New Roman" w:cs="Times New Roman"/>
@@ -3024,10 +3018,10 @@
         </w:rPr>
         <w:t>Групповое мышление объектов</w:t>
       </w:r>
+      <w:bookmarkEnd w:id="12"/>
       <w:bookmarkEnd w:id="13"/>
-      <w:bookmarkEnd w:id="14"/>
-    </w:p>
-    <w:bookmarkEnd w:id="12"/>
+    </w:p>
+    <w:bookmarkEnd w:id="14"/>
     <w:p>
       <w:pPr>
         <w:rPr>
@@ -3472,7 +3466,7 @@
         <w:jc w:val="both"/>
       </w:pPr>
     </w:p>
-    <w:bookmarkEnd w:id="10"/>
+    <w:bookmarkEnd w:id="11"/>
     <w:p>
       <w:pPr>
         <w:rPr>
@@ -4228,27 +4222,7 @@
           <w:szCs w:val="28"/>
           <w:u w:val="single"/>
         </w:rPr>
-        <w:t>Групповое</w:t>
-      </w:r>
-      <w:r>
-        <w:rPr>
-          <w:rFonts w:cs="Times New Roman"/>
-          <w:i/>
-          <w:iCs/>
-          <w:szCs w:val="28"/>
-          <w:u w:val="single"/>
-        </w:rPr>
-        <w:t xml:space="preserve"> </w:t>
-      </w:r>
-      <w:r>
-        <w:rPr>
-          <w:rFonts w:cs="Times New Roman"/>
-          <w:i/>
-          <w:iCs/>
-          <w:szCs w:val="28"/>
-          <w:u w:val="single"/>
-        </w:rPr>
-        <w:t>мышление объектов</w:t>
+        <w:t>Групповое мышление объектов</w:t>
       </w:r>
       <w:r>
         <w:rPr>
@@ -4323,25 +4297,7 @@
           <w:bCs/>
           <w:szCs w:val="28"/>
         </w:rPr>
-        <w:t>1.2 Анализ математических и алго</w:t>
-      </w:r>
-      <w:r>
-        <w:rPr>
-          <w:rFonts w:cs="Times New Roman"/>
-          <w:b/>
-          <w:bCs/>
-          <w:szCs w:val="28"/>
-        </w:rPr>
-        <w:t>р</w:t>
-      </w:r>
-      <w:r>
-        <w:rPr>
-          <w:rFonts w:cs="Times New Roman"/>
-          <w:b/>
-          <w:bCs/>
-          <w:szCs w:val="28"/>
-        </w:rPr>
-        <w:t>итмических методов</w:t>
+        <w:t>1.2 Анализ математических и алгоритмических методов</w:t>
       </w:r>
       <w:r>
         <w:fldChar w:fldCharType="end"/>
@@ -4531,16 +4487,7 @@
         <w:fldChar w:fldCharType="separate"/>
       </w:r>
       <w:r>
-        <w:t>Рису</w:t>
-      </w:r>
-      <w:r>
-        <w:t>н</w:t>
-      </w:r>
-      <w:r>
-        <w:t>о</w:t>
-      </w:r>
-      <w:r>
-        <w:t>к 5</w:t>
+        <w:t>Рисунок 5</w:t>
       </w:r>
       <w:r>
         <w:fldChar w:fldCharType="end"/>
@@ -4572,13 +4519,7 @@
         <w:fldChar w:fldCharType="separate"/>
       </w:r>
       <w:r>
-        <w:t>Рисунок</w:t>
-      </w:r>
-      <w:r>
-        <w:t xml:space="preserve"> </w:t>
-      </w:r>
-      <w:r>
-        <w:t>6</w:t>
+        <w:t>Рисунок 6</w:t>
       </w:r>
       <w:r>
         <w:fldChar w:fldCharType="end"/>

--- a/Диплом/Диплом.docx
+++ b/Диплом/Диплом.docx
@@ -1,6 +1,6 @@
 
 <file path=word/document.xml><?xml version="1.0" encoding="utf-8"?>
-<w:document xmlns:wpc="http://schemas.microsoft.com/office/word/2010/wordprocessingCanvas" xmlns:cx="http://schemas.microsoft.com/office/drawing/2014/chartex" xmlns:cx1="http://schemas.microsoft.com/office/drawing/2015/9/8/chartex" xmlns:cx2="http://schemas.microsoft.com/office/drawing/2015/10/21/chartex" xmlns:cx3="http://schemas.microsoft.com/office/drawing/2016/5/9/chartex" xmlns:cx4="http://schemas.microsoft.com/office/drawing/2016/5/10/chartex" xmlns:cx5="http://schemas.microsoft.com/office/drawing/2016/5/11/chartex" xmlns:cx6="http://schemas.microsoft.com/office/drawing/2016/5/12/chartex" xmlns:cx7="http://schemas.microsoft.com/office/drawing/2016/5/13/chartex" xmlns:cx8="http://schemas.microsoft.com/office/drawing/2016/5/14/chartex" xmlns:mc="http://schemas.openxmlformats.org/markup-compatibility/2006" xmlns:aink="http://schemas.microsoft.com/office/drawing/2016/ink" xmlns:am3d="http://schemas.microsoft.com/office/drawing/2017/model3d" xmlns:o="urn:schemas-microsoft-com:office:office" xmlns:oel="http://schemas.microsoft.com/office/2019/extlst" xmlns:r="http://schemas.openxmlformats.org/officeDocument/2006/relationships" xmlns:m="http://schemas.openxmlformats.org/officeDocument/2006/math" xmlns:v="urn:schemas-microsoft-com:vml" xmlns:wp14="http://schemas.microsoft.com/office/word/2010/wordprocessingDrawing" xmlns:wp="http://schemas.openxmlformats.org/drawingml/2006/wordprocessingDrawing" xmlns:w10="urn:schemas-microsoft-com:office:word" xmlns:w="http://schemas.openxmlformats.org/wordprocessingml/2006/main" xmlns:w14="http://schemas.microsoft.com/office/word/2010/wordml" xmlns:w15="http://schemas.microsoft.com/office/word/2012/wordml" xmlns:w16cex="http://schemas.microsoft.com/office/word/2018/wordml/cex" xmlns:w16cid="http://schemas.microsoft.com/office/word/2016/wordml/cid" xmlns:w16="http://schemas.microsoft.com/office/word/2018/wordml" xmlns:w16sdtdh="http://schemas.microsoft.com/office/word/2020/wordml/sdtdatahash" xmlns:w16se="http://schemas.microsoft.com/office/word/2015/wordml/symex" xmlns:wpg="http://schemas.microsoft.com/office/word/2010/wordprocessingGroup" xmlns:wpi="http://schemas.microsoft.com/office/word/2010/wordprocessingInk" xmlns:wne="http://schemas.microsoft.com/office/word/2006/wordml" xmlns:wps="http://schemas.microsoft.com/office/word/2010/wordprocessingShape" mc:Ignorable="w14 w15 w16se w16cid w16 w16cex w16sdtdh wp14">
+<w:document xmlns:wpc="http://schemas.microsoft.com/office/word/2010/wordprocessingCanvas" xmlns:cx="http://schemas.microsoft.com/office/drawing/2014/chartex" xmlns:cx1="http://schemas.microsoft.com/office/drawing/2015/9/8/chartex" xmlns:cx2="http://schemas.microsoft.com/office/drawing/2015/10/21/chartex" xmlns:cx3="http://schemas.microsoft.com/office/drawing/2016/5/9/chartex" xmlns:cx4="http://schemas.microsoft.com/office/drawing/2016/5/10/chartex" xmlns:cx5="http://schemas.microsoft.com/office/drawing/2016/5/11/chartex" xmlns:cx6="http://schemas.microsoft.com/office/drawing/2016/5/12/chartex" xmlns:cx7="http://schemas.microsoft.com/office/drawing/2016/5/13/chartex" xmlns:cx8="http://schemas.microsoft.com/office/drawing/2016/5/14/chartex" xmlns:mc="http://schemas.openxmlformats.org/markup-compatibility/2006" xmlns:aink="http://schemas.microsoft.com/office/drawing/2016/ink" xmlns:am3d="http://schemas.microsoft.com/office/drawing/2017/model3d" xmlns:o="urn:schemas-microsoft-com:office:office" xmlns:oel="http://schemas.microsoft.com/office/2019/extlst" xmlns:r="http://schemas.openxmlformats.org/officeDocument/2006/relationships" xmlns:m="http://schemas.openxmlformats.org/officeDocument/2006/math" xmlns:v="urn:schemas-microsoft-com:vml" xmlns:wp14="http://schemas.microsoft.com/office/word/2010/wordprocessingDrawing" xmlns:wp="http://schemas.openxmlformats.org/drawingml/2006/wordprocessingDrawing" xmlns:w10="urn:schemas-microsoft-com:office:word" xmlns:w="http://schemas.openxmlformats.org/wordprocessingml/2006/main" xmlns:w14="http://schemas.microsoft.com/office/word/2010/wordml" xmlns:w15="http://schemas.microsoft.com/office/word/2012/wordml" xmlns:w16cex="http://schemas.microsoft.com/office/word/2018/wordml/cex" xmlns:w16cid="http://schemas.microsoft.com/office/word/2016/wordml/cid" xmlns:w16="http://schemas.microsoft.com/office/word/2018/wordml" xmlns:w16du="http://schemas.microsoft.com/office/word/2023/wordml/word16du" xmlns:w16sdtdh="http://schemas.microsoft.com/office/word/2020/wordml/sdtdatahash" xmlns:w16se="http://schemas.microsoft.com/office/word/2015/wordml/symex" xmlns:wpg="http://schemas.microsoft.com/office/word/2010/wordprocessingGroup" xmlns:wpi="http://schemas.microsoft.com/office/word/2010/wordprocessingInk" xmlns:wne="http://schemas.microsoft.com/office/word/2006/wordml" xmlns:wps="http://schemas.microsoft.com/office/word/2010/wordprocessingShape" mc:Ignorable="w14 w15 w16se w16cid w16 w16cex w16sdtdh wp14">
   <w:body>
     <w:p>
       <w:pPr>
@@ -476,7 +476,7 @@
       <w:sdtContent>
         <w:p>
           <w:pPr>
-            <w:pStyle w:val="a4"/>
+            <w:pStyle w:val="a5"/>
           </w:pPr>
           <w:r>
             <w:t>Оглавление</w:t>
@@ -504,10 +504,10 @@
           <w:r>
             <w:fldChar w:fldCharType="separate"/>
           </w:r>
-          <w:hyperlink w:anchor="_Toc131608105" w:history="1">
-            <w:r>
-              <w:rPr>
-                <w:rStyle w:val="a5"/>
+          <w:hyperlink w:anchor="_Toc132310848" w:history="1">
+            <w:r>
+              <w:rPr>
+                <w:rStyle w:val="a6"/>
                 <w:rFonts w:cs="Times New Roman"/>
                 <w:b/>
                 <w:bCs/>
@@ -534,7 +534,7 @@
                 <w:noProof/>
                 <w:webHidden/>
               </w:rPr>
-              <w:instrText xml:space="preserve"> PAGEREF _Toc131608105 \h </w:instrText>
+              <w:instrText xml:space="preserve"> PAGEREF _Toc132310848 \h </w:instrText>
             </w:r>
             <w:r>
               <w:rPr>
@@ -578,10 +578,10 @@
               <w:lang w:eastAsia="ru-RU"/>
             </w:rPr>
           </w:pPr>
-          <w:hyperlink w:anchor="_Toc131608106" w:history="1">
-            <w:r>
-              <w:rPr>
-                <w:rStyle w:val="a5"/>
+          <w:hyperlink w:anchor="_Toc132310849" w:history="1">
+            <w:r>
+              <w:rPr>
+                <w:rStyle w:val="a6"/>
                 <w:rFonts w:cs="Times New Roman"/>
                 <w:b/>
                 <w:bCs/>
@@ -591,7 +591,7 @@
             </w:r>
             <w:r>
               <w:rPr>
-                <w:rStyle w:val="a5"/>
+                <w:rStyle w:val="a6"/>
                 <w:rFonts w:cs="Times New Roman"/>
                 <w:b/>
                 <w:bCs/>
@@ -619,7 +619,7 @@
                 <w:noProof/>
                 <w:webHidden/>
               </w:rPr>
-              <w:instrText xml:space="preserve"> PAGEREF _Toc131608106 \h </w:instrText>
+              <w:instrText xml:space="preserve"> PAGEREF _Toc132310849 \h </w:instrText>
             </w:r>
             <w:r>
               <w:rPr>
@@ -663,10 +663,10 @@
               <w:lang w:eastAsia="ru-RU"/>
             </w:rPr>
           </w:pPr>
-          <w:hyperlink w:anchor="_Toc131608107" w:history="1">
-            <w:r>
-              <w:rPr>
-                <w:rStyle w:val="a5"/>
+          <w:hyperlink w:anchor="_Toc132310850" w:history="1">
+            <w:r>
+              <w:rPr>
+                <w:rStyle w:val="a6"/>
                 <w:rFonts w:cs="Times New Roman"/>
                 <w:b/>
                 <w:bCs/>
@@ -693,7 +693,7 @@
                 <w:noProof/>
                 <w:webHidden/>
               </w:rPr>
-              <w:instrText xml:space="preserve"> PAGEREF _Toc131608107 \h </w:instrText>
+              <w:instrText xml:space="preserve"> PAGEREF _Toc132310850 \h </w:instrText>
             </w:r>
             <w:r>
               <w:rPr>
@@ -737,10 +737,10 @@
               <w:lang w:eastAsia="ru-RU"/>
             </w:rPr>
           </w:pPr>
-          <w:hyperlink w:anchor="_Toc131608108" w:history="1">
-            <w:r>
-              <w:rPr>
-                <w:rStyle w:val="a5"/>
+          <w:hyperlink w:anchor="_Toc132310851" w:history="1">
+            <w:r>
+              <w:rPr>
+                <w:rStyle w:val="a6"/>
                 <w:rFonts w:cs="Times New Roman"/>
                 <w:b/>
                 <w:bCs/>
@@ -767,7 +767,7 @@
                 <w:noProof/>
                 <w:webHidden/>
               </w:rPr>
-              <w:instrText xml:space="preserve"> PAGEREF _Toc131608108 \h </w:instrText>
+              <w:instrText xml:space="preserve"> PAGEREF _Toc132310851 \h </w:instrText>
             </w:r>
             <w:r>
               <w:rPr>
@@ -811,10 +811,10 @@
               <w:lang w:eastAsia="ru-RU"/>
             </w:rPr>
           </w:pPr>
-          <w:hyperlink w:anchor="_Toc131608109" w:history="1">
-            <w:r>
-              <w:rPr>
-                <w:rStyle w:val="a5"/>
+          <w:hyperlink w:anchor="_Toc132310852" w:history="1">
+            <w:r>
+              <w:rPr>
+                <w:rStyle w:val="a6"/>
                 <w:rFonts w:cs="Times New Roman"/>
                 <w:i/>
                 <w:iCs/>
@@ -841,7 +841,7 @@
                 <w:noProof/>
                 <w:webHidden/>
               </w:rPr>
-              <w:instrText xml:space="preserve"> PAGEREF _Toc131608109 \h </w:instrText>
+              <w:instrText xml:space="preserve"> PAGEREF _Toc132310852 \h </w:instrText>
             </w:r>
             <w:r>
               <w:rPr>
@@ -885,10 +885,10 @@
               <w:lang w:eastAsia="ru-RU"/>
             </w:rPr>
           </w:pPr>
-          <w:hyperlink w:anchor="_Toc131608110" w:history="1">
-            <w:r>
-              <w:rPr>
-                <w:rStyle w:val="a5"/>
+          <w:hyperlink w:anchor="_Toc132310853" w:history="1">
+            <w:r>
+              <w:rPr>
+                <w:rStyle w:val="a6"/>
                 <w:rFonts w:cs="Times New Roman"/>
                 <w:i/>
                 <w:iCs/>
@@ -915,7 +915,7 @@
                 <w:noProof/>
                 <w:webHidden/>
               </w:rPr>
-              <w:instrText xml:space="preserve"> PAGEREF _Toc131608110 \h </w:instrText>
+              <w:instrText xml:space="preserve"> PAGEREF _Toc132310853 \h </w:instrText>
             </w:r>
             <w:r>
               <w:rPr>
@@ -959,10 +959,10 @@
               <w:lang w:eastAsia="ru-RU"/>
             </w:rPr>
           </w:pPr>
-          <w:hyperlink w:anchor="_Toc131608111" w:history="1">
-            <w:r>
-              <w:rPr>
-                <w:rStyle w:val="a5"/>
+          <w:hyperlink w:anchor="_Toc132310854" w:history="1">
+            <w:r>
+              <w:rPr>
+                <w:rStyle w:val="a6"/>
                 <w:rFonts w:cs="Times New Roman"/>
                 <w:i/>
                 <w:iCs/>
@@ -989,7 +989,7 @@
                 <w:noProof/>
                 <w:webHidden/>
               </w:rPr>
-              <w:instrText xml:space="preserve"> PAGEREF _Toc131608111 \h </w:instrText>
+              <w:instrText xml:space="preserve"> PAGEREF _Toc132310854 \h </w:instrText>
             </w:r>
             <w:r>
               <w:rPr>
@@ -1009,7 +1009,7 @@
                 <w:noProof/>
                 <w:webHidden/>
               </w:rPr>
-              <w:t>14</w:t>
+              <w:t>16</w:t>
             </w:r>
             <w:r>
               <w:rPr>
@@ -1033,10 +1033,10 @@
               <w:lang w:eastAsia="ru-RU"/>
             </w:rPr>
           </w:pPr>
-          <w:hyperlink w:anchor="_Toc131608112" w:history="1">
-            <w:r>
-              <w:rPr>
-                <w:rStyle w:val="a5"/>
+          <w:hyperlink w:anchor="_Toc132310855" w:history="1">
+            <w:r>
+              <w:rPr>
+                <w:rStyle w:val="a6"/>
                 <w:rFonts w:cs="Times New Roman"/>
                 <w:b/>
                 <w:bCs/>
@@ -1063,7 +1063,7 @@
                 <w:noProof/>
                 <w:webHidden/>
               </w:rPr>
-              <w:instrText xml:space="preserve"> PAGEREF _Toc131608112 \h </w:instrText>
+              <w:instrText xml:space="preserve"> PAGEREF _Toc132310855 \h </w:instrText>
             </w:r>
             <w:r>
               <w:rPr>
@@ -1083,7 +1083,7 @@
                 <w:noProof/>
                 <w:webHidden/>
               </w:rPr>
-              <w:t>18</w:t>
+              <w:t>21</w:t>
             </w:r>
             <w:r>
               <w:rPr>
@@ -1107,10 +1107,10 @@
               <w:lang w:eastAsia="ru-RU"/>
             </w:rPr>
           </w:pPr>
-          <w:hyperlink w:anchor="_Toc131608113" w:history="1">
-            <w:r>
-              <w:rPr>
-                <w:rStyle w:val="a5"/>
+          <w:hyperlink w:anchor="_Toc132310856" w:history="1">
+            <w:r>
+              <w:rPr>
+                <w:rStyle w:val="a6"/>
                 <w:rFonts w:cs="Times New Roman"/>
                 <w:i/>
                 <w:iCs/>
@@ -1137,7 +1137,7 @@
                 <w:noProof/>
                 <w:webHidden/>
               </w:rPr>
-              <w:instrText xml:space="preserve"> PAGEREF _Toc131608113 \h </w:instrText>
+              <w:instrText xml:space="preserve"> PAGEREF _Toc132310856 \h </w:instrText>
             </w:r>
             <w:r>
               <w:rPr>
@@ -1157,7 +1157,7 @@
                 <w:noProof/>
                 <w:webHidden/>
               </w:rPr>
-              <w:t>19</w:t>
+              <w:t>21</w:t>
             </w:r>
             <w:r>
               <w:rPr>
@@ -1181,10 +1181,10 @@
               <w:lang w:eastAsia="ru-RU"/>
             </w:rPr>
           </w:pPr>
-          <w:hyperlink w:anchor="_Toc131608114" w:history="1">
-            <w:r>
-              <w:rPr>
-                <w:rStyle w:val="a5"/>
+          <w:hyperlink w:anchor="_Toc132310857" w:history="1">
+            <w:r>
+              <w:rPr>
+                <w:rStyle w:val="a6"/>
                 <w:rFonts w:cs="Times New Roman"/>
                 <w:i/>
                 <w:iCs/>
@@ -1211,7 +1211,7 @@
                 <w:noProof/>
                 <w:webHidden/>
               </w:rPr>
-              <w:instrText xml:space="preserve"> PAGEREF _Toc131608114 \h </w:instrText>
+              <w:instrText xml:space="preserve"> PAGEREF _Toc132310857 \h </w:instrText>
             </w:r>
             <w:r>
               <w:rPr>
@@ -1231,7 +1231,7 @@
                 <w:noProof/>
                 <w:webHidden/>
               </w:rPr>
-              <w:t>20</w:t>
+              <w:t>22</w:t>
             </w:r>
             <w:r>
               <w:rPr>
@@ -1255,10 +1255,10 @@
               <w:lang w:eastAsia="ru-RU"/>
             </w:rPr>
           </w:pPr>
-          <w:hyperlink w:anchor="_Toc131608115" w:history="1">
-            <w:r>
-              <w:rPr>
-                <w:rStyle w:val="a5"/>
+          <w:hyperlink w:anchor="_Toc132310858" w:history="1">
+            <w:r>
+              <w:rPr>
+                <w:rStyle w:val="a6"/>
                 <w:rFonts w:cs="Times New Roman"/>
                 <w:i/>
                 <w:iCs/>
@@ -1285,7 +1285,7 @@
                 <w:noProof/>
                 <w:webHidden/>
               </w:rPr>
-              <w:instrText xml:space="preserve"> PAGEREF _Toc131608115 \h </w:instrText>
+              <w:instrText xml:space="preserve"> PAGEREF _Toc132310858 \h </w:instrText>
             </w:r>
             <w:r>
               <w:rPr>
@@ -1305,7 +1305,7 @@
                 <w:noProof/>
                 <w:webHidden/>
               </w:rPr>
-              <w:t>21</w:t>
+              <w:t>24</w:t>
             </w:r>
             <w:r>
               <w:rPr>
@@ -1329,10 +1329,10 @@
               <w:lang w:eastAsia="ru-RU"/>
             </w:rPr>
           </w:pPr>
-          <w:hyperlink w:anchor="_Toc131608116" w:history="1">
-            <w:r>
-              <w:rPr>
-                <w:rStyle w:val="a5"/>
+          <w:hyperlink w:anchor="_Toc132310859" w:history="1">
+            <w:r>
+              <w:rPr>
+                <w:rStyle w:val="a6"/>
                 <w:rFonts w:cs="Times New Roman"/>
                 <w:b/>
                 <w:bCs/>
@@ -1359,7 +1359,7 @@
                 <w:noProof/>
                 <w:webHidden/>
               </w:rPr>
-              <w:instrText xml:space="preserve"> PAGEREF _Toc131608116 \h </w:instrText>
+              <w:instrText xml:space="preserve"> PAGEREF _Toc132310859 \h </w:instrText>
             </w:r>
             <w:r>
               <w:rPr>
@@ -1379,7 +1379,7 @@
                 <w:noProof/>
                 <w:webHidden/>
               </w:rPr>
-              <w:t>26</w:t>
+              <w:t>28</w:t>
             </w:r>
             <w:r>
               <w:rPr>
@@ -1426,7 +1426,7 @@
           <w:szCs w:val="28"/>
         </w:rPr>
       </w:pPr>
-      <w:bookmarkStart w:id="1" w:name="_Toc131608105"/>
+      <w:bookmarkStart w:id="1" w:name="_Toc132310848"/>
       <w:r>
         <w:rPr>
           <w:rStyle w:val="10"/>
@@ -1496,7 +1496,7 @@
           <w:szCs w:val="28"/>
         </w:rPr>
       </w:pPr>
-      <w:bookmarkStart w:id="2" w:name="_Toc131608106"/>
+      <w:bookmarkStart w:id="2" w:name="_Toc132310849"/>
       <w:r>
         <w:rPr>
           <w:rFonts w:ascii="Times New Roman" w:hAnsi="Times New Roman" w:cs="Times New Roman"/>
@@ -1536,7 +1536,7 @@
           <w:szCs w:val="28"/>
         </w:rPr>
       </w:pPr>
-      <w:bookmarkStart w:id="3" w:name="_Toc131608107"/>
+      <w:bookmarkStart w:id="3" w:name="_Toc132310850"/>
       <w:r>
         <w:rPr>
           <w:rFonts w:ascii="Times New Roman" w:hAnsi="Times New Roman" w:cs="Times New Roman"/>
@@ -1571,7 +1571,7 @@
       <w:hyperlink w:anchor="СЛ_9" w:history="1">
         <w:r>
           <w:rPr>
-            <w:rStyle w:val="a5"/>
+            <w:rStyle w:val="a6"/>
             <w:color w:val="auto"/>
             <w:u w:val="none"/>
           </w:rPr>
@@ -1771,8 +1771,8 @@
         </w:rPr>
       </w:pPr>
       <w:bookmarkStart w:id="4" w:name="_Ref131607753"/>
-      <w:bookmarkStart w:id="5" w:name="_Toc131608108"/>
-      <w:bookmarkStart w:id="6" w:name="Параграф_1_2"/>
+      <w:bookmarkStart w:id="5" w:name="Параграф_1_2"/>
+      <w:bookmarkStart w:id="6" w:name="_Toc132310851"/>
       <w:r>
         <w:rPr>
           <w:rFonts w:ascii="Times New Roman" w:hAnsi="Times New Roman" w:cs="Times New Roman"/>
@@ -1786,7 +1786,7 @@
         <w:t>1.2 Анализ математических и алгоритмических методов</w:t>
       </w:r>
       <w:bookmarkEnd w:id="4"/>
-      <w:bookmarkEnd w:id="5"/>
+      <w:bookmarkEnd w:id="6"/>
     </w:p>
     <w:p>
       <w:pPr>
@@ -1801,8 +1801,8 @@
           <w:u w:val="single"/>
         </w:rPr>
       </w:pPr>
-      <w:bookmarkStart w:id="7" w:name="_Toc131608109"/>
-      <w:bookmarkEnd w:id="6"/>
+      <w:bookmarkStart w:id="7" w:name="_Toc132310852"/>
+      <w:bookmarkEnd w:id="5"/>
       <w:r>
         <w:rPr>
           <w:rFonts w:ascii="Times New Roman" w:hAnsi="Times New Roman" w:cs="Times New Roman"/>
@@ -2012,7 +2012,7 @@
       <w:hyperlink w:anchor="СЛ_1" w:history="1">
         <w:r>
           <w:rPr>
-            <w:rStyle w:val="a5"/>
+            <w:rStyle w:val="a6"/>
             <w:color w:val="auto"/>
             <w:u w:val="none"/>
           </w:rPr>
@@ -2033,7 +2033,7 @@
       <w:hyperlink w:anchor="СЛ_2" w:history="1">
         <w:r>
           <w:rPr>
-            <w:rStyle w:val="a5"/>
+            <w:rStyle w:val="a6"/>
             <w:color w:val="auto"/>
             <w:u w:val="none"/>
           </w:rPr>
@@ -2079,7 +2079,7 @@
       <w:hyperlink w:anchor="СЛ_3" w:history="1">
         <w:r>
           <w:rPr>
-            <w:rStyle w:val="a5"/>
+            <w:rStyle w:val="a6"/>
             <w:color w:val="auto"/>
             <w:u w:val="none"/>
           </w:rPr>
@@ -2112,7 +2112,7 @@
           <w:u w:val="single"/>
         </w:rPr>
       </w:pPr>
-      <w:bookmarkStart w:id="8" w:name="_Toc131608110"/>
+      <w:bookmarkStart w:id="8" w:name="_Toc132310853"/>
       <w:r>
         <w:rPr>
           <w:rFonts w:ascii="Times New Roman" w:hAnsi="Times New Roman" w:cs="Times New Roman"/>
@@ -2128,6 +2128,11 @@
       <w:bookmarkEnd w:id="8"/>
     </w:p>
     <w:p>
+      <w:r>
+        <w:t>Проанализировав определённое количество литературы, существует пять основных метода обхода полигонов в играх. У всех есть достоинства и недостатки. В данном разделе будут проанализированы данные пять методов, попутно оценивая их.</w:t>
+      </w:r>
+    </w:p>
+    <w:p>
       <w:pPr>
         <w:pStyle w:val="4"/>
         <w:rPr>
@@ -2135,6 +2140,7 @@
           <w:color w:val="auto"/>
         </w:rPr>
       </w:pPr>
+      <w:bookmarkStart w:id="9" w:name="_Ref132309716"/>
       <w:r>
         <w:rPr>
           <w:rFonts w:ascii="Times New Roman" w:hAnsi="Times New Roman" w:cs="Times New Roman"/>
@@ -2142,12 +2148,13 @@
         </w:rPr>
         <w:t>Метод с предварительной оценкой местности</w:t>
       </w:r>
+      <w:bookmarkEnd w:id="9"/>
     </w:p>
     <w:p>
       <w:hyperlink w:anchor="СЛ_4" w:history="1">
         <w:r>
           <w:rPr>
-            <w:rStyle w:val="a5"/>
+            <w:rStyle w:val="a6"/>
             <w:color w:val="auto"/>
             <w:u w:val="none"/>
           </w:rPr>
@@ -2218,7 +2225,7 @@
     </w:p>
     <w:p>
       <w:pPr>
-        <w:pStyle w:val="aa"/>
+        <w:pStyle w:val="ab"/>
         <w:numPr>
           <w:ilvl w:val="0"/>
           <w:numId w:val="2"/>
@@ -2230,7 +2237,7 @@
     </w:p>
     <w:p>
       <w:pPr>
-        <w:pStyle w:val="aa"/>
+        <w:pStyle w:val="ab"/>
         <w:numPr>
           <w:ilvl w:val="0"/>
           <w:numId w:val="2"/>
@@ -2250,6 +2257,7 @@
     </w:p>
     <w:p>
       <w:r>
+        <w:lastRenderedPageBreak/>
         <w:t xml:space="preserve">Если в качестве алгоритма поиска пути выбран алгоритм </w:t>
       </w:r>
       <w:r>
@@ -2270,11 +2278,7 @@
     </w:p>
     <w:p>
       <w:r>
-        <w:t xml:space="preserve">Второй способ более сложный. Путь до игрока вычисляется с помощью алгоритмов поиска пути. Если расстояние между игроком и неигровым </w:t>
-      </w:r>
-      <w:r>
-        <w:lastRenderedPageBreak/>
-        <w:t xml:space="preserve">персонажем становится меньше R, то используется более простой и менее ресурсоемкий алгоритм преследования. Эффективность такого метода определяется, прежде всего, величиной радиуса видимости R и размером карты. </w:t>
+        <w:t xml:space="preserve">Второй способ более сложный. Путь до игрока вычисляется с помощью алгоритмов поиска пути. Если расстояние между игроком и неигровым персонажем становится меньше R, то используется более простой и менее ресурсоемкий алгоритм преследования. Эффективность такого метода определяется, прежде всего, величиной радиуса видимости R и размером карты. </w:t>
       </w:r>
     </w:p>
     <w:p>
@@ -2298,7 +2302,7 @@
     </w:p>
     <w:p>
       <w:pPr>
-        <w:pStyle w:val="aa"/>
+        <w:pStyle w:val="ab"/>
         <w:numPr>
           <w:ilvl w:val="0"/>
           <w:numId w:val="3"/>
@@ -2310,7 +2314,7 @@
     </w:p>
     <w:p>
       <w:pPr>
-        <w:pStyle w:val="aa"/>
+        <w:pStyle w:val="ab"/>
         <w:numPr>
           <w:ilvl w:val="0"/>
           <w:numId w:val="3"/>
@@ -2330,7 +2334,7 @@
     </w:p>
     <w:p>
       <w:pPr>
-        <w:pStyle w:val="aa"/>
+        <w:pStyle w:val="ab"/>
         <w:numPr>
           <w:ilvl w:val="0"/>
           <w:numId w:val="3"/>
@@ -2342,7 +2346,7 @@
     </w:p>
     <w:p>
       <w:pPr>
-        <w:pStyle w:val="aa"/>
+        <w:pStyle w:val="ab"/>
         <w:numPr>
           <w:ilvl w:val="0"/>
           <w:numId w:val="3"/>
@@ -2354,7 +2358,7 @@
     </w:p>
     <w:p>
       <w:pPr>
-        <w:pStyle w:val="aa"/>
+        <w:pStyle w:val="ab"/>
         <w:ind w:left="1429" w:firstLine="0"/>
       </w:pPr>
       <w:r>
@@ -2363,19 +2367,20 @@
     </w:p>
     <w:p>
       <w:pPr>
-        <w:pStyle w:val="aa"/>
+        <w:pStyle w:val="ab"/>
         <w:numPr>
           <w:ilvl w:val="0"/>
           <w:numId w:val="3"/>
         </w:numPr>
       </w:pPr>
       <w:r>
+        <w:lastRenderedPageBreak/>
         <w:t xml:space="preserve"> этап обучения; </w:t>
       </w:r>
     </w:p>
     <w:p>
       <w:pPr>
-        <w:pStyle w:val="aa"/>
+        <w:pStyle w:val="ab"/>
         <w:ind w:left="1429" w:firstLine="0"/>
       </w:pPr>
       <w:r>
@@ -2384,19 +2389,18 @@
     </w:p>
     <w:p>
       <w:pPr>
-        <w:pStyle w:val="aa"/>
+        <w:pStyle w:val="ab"/>
         <w:numPr>
           <w:ilvl w:val="0"/>
           <w:numId w:val="3"/>
         </w:numPr>
       </w:pPr>
       <w:r>
-        <w:t>— этап корректировок.</w:t>
-      </w:r>
-    </w:p>
-    <w:p>
-      <w:r>
-        <w:lastRenderedPageBreak/>
+        <w:t xml:space="preserve"> этап корректировок.</w:t>
+      </w:r>
+    </w:p>
+    <w:p>
+      <w:r>
         <w:t>В ходе работы алгоритма возникают ситуации, когда необходимо нормировать значения в матрице весов.</w:t>
       </w:r>
     </w:p>
@@ -2410,7 +2414,25 @@
       </w:r>
       <w:proofErr w:type="spellEnd"/>
       <w:r>
-        <w:t xml:space="preserve">. На произвольных картах размерности 40 на 40 метод показал свою пригодность. Проведенные наблюдения показали, что на картах такого размера время, затраченное на расчет путей, было меньше примерно в1,2разапосравнению с применение только А* (в случаях, когда NPC знают местоположение игрока). Ожидается, что с увеличением размерности карт выгода от применения метода предварительной оценки карт возрастет. </w:t>
+        <w:t xml:space="preserve">. На произвольных картах размерности 40 на 40 метод показал свою пригодность. Проведенные наблюдения показали, что на картах такого размера время, затраченное на расчет путей, было меньше примерно </w:t>
+      </w:r>
+      <w:r>
+        <w:t xml:space="preserve">в 1,2 раз, </w:t>
+      </w:r>
+      <w:r>
+        <w:t>а</w:t>
+      </w:r>
+      <w:r>
+        <w:t xml:space="preserve"> </w:t>
+      </w:r>
+      <w:r>
+        <w:t>по</w:t>
+      </w:r>
+      <w:r>
+        <w:t xml:space="preserve"> </w:t>
+      </w:r>
+      <w:r>
+        <w:t xml:space="preserve">сравнению с применение только А* (в случаях, когда NPC знают местоположение игрока). Ожидается, что с увеличением размерности карт выгода от применения метода предварительной оценки карт возрастет. </w:t>
       </w:r>
     </w:p>
     <w:p>
@@ -2422,9 +2444,10 @@
         </w:rPr>
       </w:pPr>
       <w:hyperlink w:anchor="СЛ_2" w:history="1">
+        <w:bookmarkStart w:id="10" w:name="_Ref132309731"/>
         <w:r>
           <w:rPr>
-            <w:rStyle w:val="a5"/>
+            <w:rStyle w:val="a6"/>
             <w:rFonts w:ascii="Times New Roman" w:hAnsi="Times New Roman" w:cs="Times New Roman"/>
             <w:color w:val="auto"/>
             <w:szCs w:val="28"/>
@@ -2432,6 +2455,7 @@
           </w:rPr>
           <w:t>Хранение информации о местности</w:t>
         </w:r>
+        <w:bookmarkEnd w:id="10"/>
       </w:hyperlink>
     </w:p>
     <w:p>
@@ -2577,7 +2601,7 @@
     </w:p>
     <w:p>
       <w:pPr>
-        <w:pStyle w:val="aa"/>
+        <w:pStyle w:val="ab"/>
         <w:numPr>
           <w:ilvl w:val="0"/>
           <w:numId w:val="3"/>
@@ -2601,7 +2625,7 @@
     </w:p>
     <w:p>
       <w:pPr>
-        <w:pStyle w:val="aa"/>
+        <w:pStyle w:val="ab"/>
         <w:numPr>
           <w:ilvl w:val="0"/>
           <w:numId w:val="3"/>
@@ -2640,6 +2664,7 @@
           <w:szCs w:val="28"/>
           <w:shd w:val="clear" w:color="auto" w:fill="FFFFFF"/>
         </w:rPr>
+        <w:lastRenderedPageBreak/>
         <w:t>Очевидный недостаток этого приема в том, чтобы сохранить другие два значения для каждого объекта. Возможным решением данной проблемы станет сохранение данной информации, используя всего лишь 4 бита.</w:t>
       </w:r>
     </w:p>
@@ -2652,9 +2677,10 @@
         </w:rPr>
       </w:pPr>
       <w:hyperlink w:anchor="СЛ_5" w:history="1">
+        <w:bookmarkStart w:id="11" w:name="_Ref132309746"/>
         <w:r>
           <w:rPr>
-            <w:rStyle w:val="a5"/>
+            <w:rStyle w:val="a6"/>
             <w:rFonts w:ascii="Times New Roman" w:hAnsi="Times New Roman" w:cs="Times New Roman"/>
             <w:color w:val="auto"/>
             <w:szCs w:val="28"/>
@@ -2662,6 +2688,7 @@
           </w:rPr>
           <w:t>Движение объекта-преследователя по выпускаемым лучам</w:t>
         </w:r>
+        <w:bookmarkEnd w:id="11"/>
       </w:hyperlink>
     </w:p>
     <w:p>
@@ -2744,9 +2771,9 @@
       <w:pPr>
         <w:pStyle w:val="a"/>
       </w:pPr>
-      <w:bookmarkStart w:id="9" w:name="К_1"/>
-    </w:p>
-    <w:bookmarkEnd w:id="9"/>
+      <w:bookmarkStart w:id="12" w:name="К_1"/>
+    </w:p>
+    <w:bookmarkEnd w:id="12"/>
     <w:p>
       <w:r>
         <w:t>На</w:t>
@@ -2775,6 +2802,7 @@
     </w:p>
     <w:p>
       <w:r>
+        <w:lastRenderedPageBreak/>
         <w:t xml:space="preserve">Однако, если длина луча слишком длинная, то </w:t>
       </w:r>
       <w:r>
@@ -2810,7 +2838,6 @@
         <w:rPr>
           <w:noProof/>
         </w:rPr>
-        <w:lastRenderedPageBreak/>
         <w:drawing>
           <wp:inline distT="0" distB="0" distL="0" distR="0" wp14:anchorId="208EDD70" wp14:editId="27533C3E">
             <wp:extent cx="5361656" cy="2676525"/>
@@ -2865,10 +2892,10 @@
       <w:pPr>
         <w:pStyle w:val="a"/>
       </w:pPr>
-      <w:bookmarkStart w:id="10" w:name="_Ref131608045"/>
-      <w:bookmarkStart w:id="11" w:name="К_2"/>
-    </w:p>
-    <w:bookmarkEnd w:id="10"/>
+      <w:bookmarkStart w:id="13" w:name="_Ref131608045"/>
+      <w:bookmarkStart w:id="14" w:name="К_2"/>
+    </w:p>
+    <w:bookmarkEnd w:id="13"/>
     <w:p>
       <w:r>
         <w:t>Серый вектор</w:t>
@@ -2944,6 +2971,7 @@
           <w:color w:val="auto"/>
         </w:rPr>
       </w:pPr>
+      <w:bookmarkStart w:id="15" w:name="_Ref132309756"/>
       <w:r>
         <w:rPr>
           <w:rFonts w:ascii="Times New Roman" w:hAnsi="Times New Roman" w:cs="Times New Roman"/>
@@ -2951,15 +2979,19 @@
         </w:rPr>
         <w:t>Метод ищейки</w:t>
       </w:r>
-    </w:p>
-    <w:p>
-      <w:r>
-        <w:t xml:space="preserve">Данный метод основывается на том, что преследуемый объект оставляет следы запаха. Объекты-преследователи, когда не видят преследуемый объект, стараются ориентироваться по оставляемым следам как ищейки. В основу метода закладывается конечный автомат состояний в объект-преследователя. Когда объект видит цель, он просто старается сближаться с ней при помощи классического алгоритма преследования. Когда объект-преследователь не видит цели, то его состояние переключается на ориентирование по оставляемым следам. </w:t>
-      </w:r>
-    </w:p>
-    <w:p>
+      <w:bookmarkEnd w:id="15"/>
+    </w:p>
+    <w:p>
+      <w:r>
+        <w:t xml:space="preserve">Данный метод основывается на том, что преследуемый объект оставляет следы запаха. Объекты-преследователи, когда не видят преследуемый объект, стараются ориентироваться по оставляемым следам как ищейки. В основу метода закладывается конечный автомат состояний в объект-преследователя. Когда объект видит цель, он просто старается сближаться с ней при помощи классического алгоритма преследования. Когда объект-преследователь не </w:t>
+      </w:r>
       <w:r>
         <w:lastRenderedPageBreak/>
+        <w:t xml:space="preserve">видит цели, то его состояние переключается на ориентирование по оставляемым следам. </w:t>
+      </w:r>
+    </w:p>
+    <w:p>
+      <w:r>
         <w:t xml:space="preserve">Этот метод имеет ряд преимуществ. Во-первых, он не ограничен размерами карты, ее формой, количеством полигонов и формой полигонов. </w:t>
       </w:r>
       <w:r>
@@ -2968,7 +3000,7 @@
       <w:hyperlink w:anchor="СЛ_6" w:history="1">
         <w:r>
           <w:rPr>
-            <w:rStyle w:val="a5"/>
+            <w:rStyle w:val="a6"/>
             <w:color w:val="auto"/>
             <w:u w:val="none"/>
           </w:rPr>
@@ -2980,14 +3012,1060 @@
       </w:r>
     </w:p>
     <w:p>
-      <w:r>
-        <w:t xml:space="preserve">Исходя из требования, что алгоритм должен быть максимально возможно гибким и подходить для любого типа местности и полигонов, то алгоритм ищейки наиболее подходит для данной цели, так как остальные алгоритмы имеют ограничения по поводу размера и типа местности. К тому же, он наиболее ресурсоемкий, так остальные алгоритмы либо требуют много времени </w:t>
+      <w:pPr>
+        <w:pStyle w:val="4"/>
+        <w:rPr>
+          <w:rFonts w:ascii="Times New Roman" w:hAnsi="Times New Roman" w:cs="Times New Roman"/>
+          <w:color w:val="auto"/>
+          <w:lang w:val="en-US"/>
+        </w:rPr>
+      </w:pPr>
+      <w:bookmarkStart w:id="16" w:name="_Ref132309759"/>
+      <w:r>
+        <w:rPr>
+          <w:rFonts w:ascii="Times New Roman" w:hAnsi="Times New Roman" w:cs="Times New Roman"/>
+          <w:color w:val="auto"/>
+        </w:rPr>
+        <w:t>Алгоритм А</w:t>
+      </w:r>
+      <w:r>
+        <w:rPr>
+          <w:rFonts w:ascii="Times New Roman" w:hAnsi="Times New Roman" w:cs="Times New Roman"/>
+          <w:color w:val="auto"/>
+          <w:lang w:val="en-US"/>
+        </w:rPr>
+        <w:t>*</w:t>
+      </w:r>
+      <w:bookmarkEnd w:id="16"/>
+    </w:p>
+    <w:p>
+      <w:pPr>
+        <w:rPr>
+          <w:rFonts w:cs="Times New Roman"/>
+          <w:color w:val="111111"/>
+        </w:rPr>
+      </w:pPr>
+      <w:r>
+        <w:rPr>
+          <w:rFonts w:cs="Times New Roman"/>
+          <w:color w:val="111111"/>
+          <w:shd w:val="clear" w:color="auto" w:fill="FFFFFF"/>
+        </w:rPr>
+        <w:t>Алгоритм A* находит </w:t>
+      </w:r>
+      <w:r>
+        <w:rPr>
+          <w:rStyle w:val="af5"/>
+          <w:rFonts w:cs="Times New Roman"/>
+          <w:color w:val="111111"/>
+          <w:shd w:val="clear" w:color="auto" w:fill="FFFFFF"/>
+        </w:rPr>
+        <w:t>оптимальный путь</w:t>
+      </w:r>
+      <w:r>
+        <w:rPr>
+          <w:rFonts w:cs="Times New Roman"/>
+          <w:color w:val="111111"/>
+          <w:shd w:val="clear" w:color="auto" w:fill="FFFFFF"/>
+        </w:rPr>
+        <w:t> из начальной в конечную точку, избегая по дороге препятствия. Он реализует это, постепенно расширяя множество </w:t>
+      </w:r>
+      <w:r>
+        <w:rPr>
+          <w:rStyle w:val="af5"/>
+          <w:rFonts w:cs="Times New Roman"/>
+          <w:color w:val="111111"/>
+          <w:shd w:val="clear" w:color="auto" w:fill="FFFFFF"/>
+        </w:rPr>
+        <w:t>частичных путей</w:t>
+      </w:r>
+      <w:r>
+        <w:rPr>
+          <w:rFonts w:cs="Times New Roman"/>
+          <w:color w:val="111111"/>
+          <w:shd w:val="clear" w:color="auto" w:fill="FFFFFF"/>
+        </w:rPr>
+        <w:t>. Каждый частичный путь — это серия шагов от начальной точки до какой-то промежуточной точки на дороге к цели. В процессе работы A* частичные пути становятся всё ближе конечной точке. Алгоритм прекращает работу тогда, когда находит полный путь, который лучше оставшихся вариантов, и это можно доказать.</w:t>
+      </w:r>
+      <w:r>
+        <w:rPr>
+          <w:rFonts w:cs="Times New Roman"/>
+          <w:color w:val="111111"/>
+        </w:rPr>
+        <w:t xml:space="preserve"> </w:t>
+      </w:r>
+    </w:p>
+    <w:p>
+      <w:pPr>
+        <w:rPr>
+          <w:rFonts w:cs="Times New Roman"/>
+          <w:color w:val="111111"/>
+        </w:rPr>
+      </w:pPr>
+      <w:r>
+        <w:rPr>
+          <w:rFonts w:cs="Times New Roman"/>
+          <w:color w:val="111111"/>
+          <w:shd w:val="clear" w:color="auto" w:fill="FFFFFF"/>
+        </w:rPr>
+        <w:t>На каждом шаге алгоритма A* оценивает множество частичных путей и генерирует новые пути, расширяя наиболее многообещающий путь из множества. Для этого A* хранит частичные пути в очереди с приоритетами, отсортированном по </w:t>
+      </w:r>
+      <w:r>
+        <w:rPr>
+          <w:rStyle w:val="af5"/>
+          <w:rFonts w:cs="Times New Roman"/>
+          <w:color w:val="111111"/>
+          <w:shd w:val="clear" w:color="auto" w:fill="FFFFFF"/>
+        </w:rPr>
+        <w:t>приблизительной длине</w:t>
+      </w:r>
+      <w:r>
+        <w:rPr>
+          <w:rFonts w:cs="Times New Roman"/>
+          <w:color w:val="111111"/>
+          <w:shd w:val="clear" w:color="auto" w:fill="FFFFFF"/>
+        </w:rPr>
+        <w:t> — истинной измеренной длине пути плюс примерное оставшееся расстояние до цели. Это приближение должно быть </w:t>
+      </w:r>
+      <w:r>
+        <w:rPr>
+          <w:rStyle w:val="af5"/>
+          <w:rFonts w:cs="Times New Roman"/>
+          <w:color w:val="111111"/>
+          <w:shd w:val="clear" w:color="auto" w:fill="FFFFFF"/>
+        </w:rPr>
+        <w:t>недооценкой</w:t>
+      </w:r>
+      <w:r>
+        <w:rPr>
+          <w:rFonts w:cs="Times New Roman"/>
+          <w:color w:val="111111"/>
+          <w:shd w:val="clear" w:color="auto" w:fill="FFFFFF"/>
+        </w:rPr>
+        <w:t>; то есть приближение может быть меньше истинного расстояния, но не больше него. В большинстве задач поиска пути хорошей преуменьшенной оценкой является геометрическое расстояние по прямой от конца частичного пути до конечной точки. Истинный наилучший путь до цели от конца частичного пути может быть длиннее, чем это расстояние по прямой, но не может быть короче.</w:t>
+      </w:r>
+      <w:bookmarkStart w:id="17" w:name="habracut"/>
+      <w:bookmarkEnd w:id="17"/>
+    </w:p>
+    <w:p>
+      <w:pPr>
+        <w:rPr>
+          <w:rFonts w:cs="Times New Roman"/>
+          <w:color w:val="111111"/>
+          <w:shd w:val="clear" w:color="auto" w:fill="FFFFFF"/>
+        </w:rPr>
+      </w:pPr>
+      <w:r>
+        <w:rPr>
+          <w:rFonts w:cs="Times New Roman"/>
+          <w:color w:val="111111"/>
+          <w:shd w:val="clear" w:color="auto" w:fill="FFFFFF"/>
+        </w:rPr>
+        <w:t xml:space="preserve">Когда A* начинает работу, очередь с приоритетами содержит всего один частичный путь: начальную точку. Алгоритм многократно удаляет из очереди с приоритетами наиболее многообещающий путь, то есть путь с наименьшей приблизительной длиной. Если этот путь завершается в конечной точке, то </w:t>
+      </w:r>
+      <w:r>
+        <w:rPr>
+          <w:rFonts w:cs="Times New Roman"/>
+          <w:color w:val="111111"/>
+          <w:shd w:val="clear" w:color="auto" w:fill="FFFFFF"/>
+        </w:rPr>
+        <w:lastRenderedPageBreak/>
+        <w:t>алгоритм выполнил задачу — очередь с приоритетами гарантирует, что никакой другой путь не может быть лучше. В противном случае, начиная с конца частичного пути, который он удалил из очереди, A* генерирует ещё несколько новых путей, делая единичные шаги во всех возможных направлениях. Он помещает эти новые пути снова в очередь с приоритетами и начинает процесс заново.</w:t>
+      </w:r>
+    </w:p>
+    <w:p>
+      <w:pPr>
+        <w:rPr>
+          <w:rFonts w:cs="Times New Roman"/>
+          <w:color w:val="111111"/>
+          <w:shd w:val="clear" w:color="auto" w:fill="FFFFFF"/>
+        </w:rPr>
+      </w:pPr>
+      <w:r>
+        <w:rPr>
+          <w:rFonts w:cs="Times New Roman"/>
+          <w:color w:val="111111"/>
+          <w:shd w:val="clear" w:color="auto" w:fill="FFFFFF"/>
+        </w:rPr>
+        <w:t xml:space="preserve">Преимуществом данного алгоритма является его не привязанность к конкретной местности и типу полигонов. </w:t>
+      </w:r>
+      <w:r>
+        <w:rPr>
+          <w:rFonts w:cs="Times New Roman"/>
+          <w:color w:val="111111"/>
+          <w:shd w:val="clear" w:color="auto" w:fill="FFFFFF"/>
+        </w:rPr>
+        <w:t>Недостатком же является то, что данный алгоритм может вызвать оптимизационные трудности и вызвать замедление работы системы в целом.</w:t>
+      </w:r>
+    </w:p>
+    <w:p>
+      <w:pPr>
+        <w:pStyle w:val="4"/>
+        <w:rPr>
+          <w:rFonts w:ascii="Times New Roman" w:hAnsi="Times New Roman" w:cs="Times New Roman"/>
+          <w:color w:val="auto"/>
+          <w:shd w:val="clear" w:color="auto" w:fill="FFFFFF"/>
+        </w:rPr>
+      </w:pPr>
+      <w:r>
+        <w:rPr>
+          <w:rFonts w:ascii="Times New Roman" w:hAnsi="Times New Roman" w:cs="Times New Roman"/>
+          <w:color w:val="auto"/>
+          <w:shd w:val="clear" w:color="auto" w:fill="FFFFFF"/>
+        </w:rPr>
+        <w:t xml:space="preserve">Анализ существующих методов обхода полигонов </w:t>
+      </w:r>
+    </w:p>
+    <w:p>
+      <w:r>
+        <w:t>Для демонстрации преимуществ и недостатков каждого из алгоритмов обхода полигонов будет использоваться табличный формат.</w:t>
+      </w:r>
+    </w:p>
+    <w:tbl>
+      <w:tblPr>
+        <w:tblStyle w:val="af7"/>
+        <w:tblW w:w="0" w:type="auto"/>
+        <w:tblLook w:val="04A0" w:firstRow="1" w:lastRow="0" w:firstColumn="1" w:lastColumn="0" w:noHBand="0" w:noVBand="1"/>
+      </w:tblPr>
+      <w:tblGrid>
+        <w:gridCol w:w="2274"/>
+        <w:gridCol w:w="1283"/>
+        <w:gridCol w:w="1302"/>
+        <w:gridCol w:w="2319"/>
+        <w:gridCol w:w="1029"/>
+        <w:gridCol w:w="1137"/>
+      </w:tblGrid>
+      <w:tr>
+        <w:tc>
+          <w:tcPr>
+            <w:tcW w:w="2273" w:type="dxa"/>
+            <w:vMerge w:val="restart"/>
+          </w:tcPr>
+          <w:p>
+            <w:pPr>
+              <w:ind w:firstLine="0"/>
+              <w:jc w:val="center"/>
+            </w:pPr>
+            <w:r>
+              <w:t>Название алгоритма</w:t>
+            </w:r>
+          </w:p>
+        </w:tc>
+        <w:tc>
+          <w:tcPr>
+            <w:tcW w:w="6952" w:type="dxa"/>
+            <w:gridSpan w:val="5"/>
+          </w:tcPr>
+          <w:p>
+            <w:pPr>
+              <w:ind w:firstLine="0"/>
+              <w:jc w:val="center"/>
+            </w:pPr>
+            <w:r>
+              <w:t>Особенности алгоритмов</w:t>
+            </w:r>
+          </w:p>
+        </w:tc>
+      </w:tr>
+      <w:tr>
+        <w:tc>
+          <w:tcPr>
+            <w:tcW w:w="2273" w:type="dxa"/>
+            <w:vMerge/>
+          </w:tcPr>
+          <w:p>
+            <w:pPr>
+              <w:ind w:firstLine="0"/>
+            </w:pPr>
+          </w:p>
+        </w:tc>
+        <w:tc>
+          <w:tcPr>
+            <w:tcW w:w="1451" w:type="dxa"/>
+          </w:tcPr>
+          <w:p>
+            <w:pPr>
+              <w:ind w:firstLine="0"/>
+              <w:rPr>
+                <w:sz w:val="20"/>
+                <w:szCs w:val="20"/>
+              </w:rPr>
+            </w:pPr>
+            <w:r>
+              <w:rPr>
+                <w:sz w:val="20"/>
+                <w:szCs w:val="20"/>
+              </w:rPr>
+              <w:t>Не ограничен типом местности</w:t>
+            </w:r>
+          </w:p>
+        </w:tc>
+        <w:tc>
+          <w:tcPr>
+            <w:tcW w:w="1473" w:type="dxa"/>
+          </w:tcPr>
+          <w:p>
+            <w:pPr>
+              <w:ind w:firstLine="0"/>
+              <w:rPr>
+                <w:sz w:val="20"/>
+                <w:szCs w:val="20"/>
+              </w:rPr>
+            </w:pPr>
+            <w:r>
+              <w:rPr>
+                <w:sz w:val="20"/>
+                <w:szCs w:val="20"/>
+              </w:rPr>
+              <w:t>Не ограничен типом полигонов</w:t>
+            </w:r>
+          </w:p>
+        </w:tc>
+        <w:tc>
+          <w:tcPr>
+            <w:tcW w:w="2650" w:type="dxa"/>
+          </w:tcPr>
+          <w:p>
+            <w:pPr>
+              <w:ind w:firstLine="0"/>
+              <w:rPr>
+                <w:sz w:val="20"/>
+                <w:szCs w:val="20"/>
+              </w:rPr>
+            </w:pPr>
+            <w:r>
+              <w:rPr>
+                <w:sz w:val="20"/>
+                <w:szCs w:val="20"/>
+              </w:rPr>
+              <w:t>Высокая производительность</w:t>
+            </w:r>
+          </w:p>
+        </w:tc>
+        <w:tc>
+          <w:tcPr>
+            <w:tcW w:w="1156" w:type="dxa"/>
+          </w:tcPr>
+          <w:p>
+            <w:pPr>
+              <w:ind w:firstLine="0"/>
+              <w:rPr>
+                <w:sz w:val="20"/>
+                <w:szCs w:val="20"/>
+              </w:rPr>
+            </w:pPr>
+            <w:r>
+              <w:rPr>
+                <w:sz w:val="20"/>
+                <w:szCs w:val="20"/>
+              </w:rPr>
+              <w:t>Точный</w:t>
+            </w:r>
+          </w:p>
+        </w:tc>
+        <w:tc>
+          <w:tcPr>
+            <w:tcW w:w="222" w:type="dxa"/>
+          </w:tcPr>
+          <w:p>
+            <w:pPr>
+              <w:ind w:firstLine="0"/>
+              <w:rPr>
+                <w:sz w:val="20"/>
+                <w:szCs w:val="20"/>
+              </w:rPr>
+            </w:pPr>
+            <w:r>
+              <w:rPr>
+                <w:sz w:val="20"/>
+                <w:szCs w:val="20"/>
+              </w:rPr>
+              <w:t>Объект должен быть в зоне видимости</w:t>
+            </w:r>
+          </w:p>
+        </w:tc>
+      </w:tr>
+      <w:tr>
+        <w:tc>
+          <w:tcPr>
+            <w:tcW w:w="2273" w:type="dxa"/>
+          </w:tcPr>
+          <w:p>
+            <w:pPr>
+              <w:ind w:firstLine="0"/>
+            </w:pPr>
+            <w:r>
+              <w:fldChar w:fldCharType="begin"/>
+            </w:r>
+            <w:r>
+              <w:instrText xml:space="preserve"> REF _Ref132309716 \h </w:instrText>
+            </w:r>
+            <w:r>
+              <w:instrText xml:space="preserve"> \* MERGEFORMAT </w:instrText>
+            </w:r>
+            <w:r>
+              <w:fldChar w:fldCharType="separate"/>
+            </w:r>
+            <w:r>
+              <w:rPr>
+                <w:rFonts w:cs="Times New Roman"/>
+              </w:rPr>
+              <w:t>Метод с предварительной оценкой местности</w:t>
+            </w:r>
+            <w:r>
+              <w:fldChar w:fldCharType="end"/>
+            </w:r>
+          </w:p>
+        </w:tc>
+        <w:tc>
+          <w:tcPr>
+            <w:tcW w:w="1451" w:type="dxa"/>
+          </w:tcPr>
+          <w:p>
+            <w:pPr>
+              <w:ind w:firstLine="0"/>
+              <w:jc w:val="center"/>
+            </w:pPr>
+            <w:r>
+              <w:sym w:font="Wingdings" w:char="F0FC"/>
+            </w:r>
+          </w:p>
+        </w:tc>
+        <w:tc>
+          <w:tcPr>
+            <w:tcW w:w="1473" w:type="dxa"/>
+          </w:tcPr>
+          <w:p>
+            <w:pPr>
+              <w:ind w:firstLine="0"/>
+              <w:jc w:val="center"/>
+            </w:pPr>
+            <w:r>
+              <w:sym w:font="Wingdings" w:char="F0FB"/>
+            </w:r>
+          </w:p>
+        </w:tc>
+        <w:tc>
+          <w:tcPr>
+            <w:tcW w:w="2650" w:type="dxa"/>
+          </w:tcPr>
+          <w:p>
+            <w:pPr>
+              <w:ind w:firstLine="0"/>
+              <w:jc w:val="center"/>
+            </w:pPr>
+            <w:r>
+              <w:sym w:font="Wingdings" w:char="F0FB"/>
+            </w:r>
+          </w:p>
+        </w:tc>
+        <w:tc>
+          <w:tcPr>
+            <w:tcW w:w="1156" w:type="dxa"/>
+          </w:tcPr>
+          <w:p>
+            <w:pPr>
+              <w:ind w:firstLine="0"/>
+              <w:jc w:val="center"/>
+            </w:pPr>
+            <w:r>
+              <w:sym w:font="Wingdings" w:char="F0FC"/>
+            </w:r>
+          </w:p>
+        </w:tc>
+        <w:tc>
+          <w:tcPr>
+            <w:tcW w:w="222" w:type="dxa"/>
+          </w:tcPr>
+          <w:p>
+            <w:pPr>
+              <w:ind w:firstLine="0"/>
+              <w:jc w:val="center"/>
+            </w:pPr>
+            <w:r>
+              <w:sym w:font="Wingdings" w:char="F0FB"/>
+            </w:r>
+          </w:p>
+        </w:tc>
+      </w:tr>
+      <w:tr>
+        <w:tc>
+          <w:tcPr>
+            <w:tcW w:w="2273" w:type="dxa"/>
+          </w:tcPr>
+          <w:p>
+            <w:pPr>
+              <w:ind w:firstLine="0"/>
+            </w:pPr>
+            <w:r>
+              <w:fldChar w:fldCharType="begin"/>
+            </w:r>
+            <w:r>
+              <w:instrText xml:space="preserve"> REF _Ref132309731 \h </w:instrText>
+            </w:r>
+            <w:r>
+              <w:instrText xml:space="preserve"> \* MERGEFORMAT </w:instrText>
+            </w:r>
+            <w:r>
+              <w:fldChar w:fldCharType="separate"/>
+            </w:r>
+            <w:r>
+              <w:rPr>
+                <w:rStyle w:val="a6"/>
+                <w:rFonts w:cs="Times New Roman"/>
+                <w:color w:val="auto"/>
+                <w:szCs w:val="28"/>
+                <w:u w:val="none"/>
+              </w:rPr>
+              <w:t>Хранение информации о местности</w:t>
+            </w:r>
+            <w:r>
+              <w:fldChar w:fldCharType="end"/>
+            </w:r>
+          </w:p>
+        </w:tc>
+        <w:tc>
+          <w:tcPr>
+            <w:tcW w:w="1451" w:type="dxa"/>
+          </w:tcPr>
+          <w:p>
+            <w:pPr>
+              <w:ind w:firstLine="0"/>
+              <w:jc w:val="center"/>
+            </w:pPr>
+            <w:r>
+              <w:sym w:font="Wingdings" w:char="F0FB"/>
+            </w:r>
+          </w:p>
+        </w:tc>
+        <w:tc>
+          <w:tcPr>
+            <w:tcW w:w="1473" w:type="dxa"/>
+          </w:tcPr>
+          <w:p>
+            <w:pPr>
+              <w:ind w:firstLine="0"/>
+              <w:jc w:val="center"/>
+            </w:pPr>
+            <w:r>
+              <w:sym w:font="Wingdings" w:char="F0FC"/>
+            </w:r>
+          </w:p>
+        </w:tc>
+        <w:tc>
+          <w:tcPr>
+            <w:tcW w:w="2650" w:type="dxa"/>
+          </w:tcPr>
+          <w:p>
+            <w:pPr>
+              <w:ind w:firstLine="0"/>
+              <w:jc w:val="center"/>
+            </w:pPr>
+            <w:r>
+              <w:sym w:font="Wingdings" w:char="F0FB"/>
+            </w:r>
+          </w:p>
+        </w:tc>
+        <w:tc>
+          <w:tcPr>
+            <w:tcW w:w="1156" w:type="dxa"/>
+          </w:tcPr>
+          <w:p>
+            <w:pPr>
+              <w:ind w:firstLine="0"/>
+              <w:jc w:val="center"/>
+            </w:pPr>
+            <w:r>
+              <w:sym w:font="Wingdings" w:char="F0FB"/>
+            </w:r>
+          </w:p>
+        </w:tc>
+        <w:tc>
+          <w:tcPr>
+            <w:tcW w:w="222" w:type="dxa"/>
+          </w:tcPr>
+          <w:p>
+            <w:pPr>
+              <w:ind w:firstLine="0"/>
+              <w:jc w:val="center"/>
+            </w:pPr>
+            <w:r>
+              <w:sym w:font="Wingdings" w:char="F0FB"/>
+            </w:r>
+          </w:p>
+        </w:tc>
+      </w:tr>
+      <w:tr>
+        <w:tc>
+          <w:tcPr>
+            <w:tcW w:w="2273" w:type="dxa"/>
+          </w:tcPr>
+          <w:p>
+            <w:pPr>
+              <w:ind w:firstLine="0"/>
+            </w:pPr>
+            <w:r>
+              <w:fldChar w:fldCharType="begin"/>
+            </w:r>
+            <w:r>
+              <w:instrText xml:space="preserve"> REF _Ref132309746 \h </w:instrText>
+            </w:r>
+            <w:r>
+              <w:instrText xml:space="preserve"> \* MERGEFORMAT </w:instrText>
+            </w:r>
+            <w:r>
+              <w:fldChar w:fldCharType="separate"/>
+            </w:r>
+            <w:r>
+              <w:rPr>
+                <w:rStyle w:val="a6"/>
+                <w:rFonts w:cs="Times New Roman"/>
+                <w:color w:val="auto"/>
+                <w:szCs w:val="28"/>
+                <w:u w:val="none"/>
+              </w:rPr>
+              <w:t xml:space="preserve">Движение объекта-преследователя </w:t>
+            </w:r>
+            <w:r>
+              <w:rPr>
+                <w:rStyle w:val="a6"/>
+                <w:rFonts w:cs="Times New Roman"/>
+                <w:color w:val="auto"/>
+                <w:szCs w:val="28"/>
+                <w:u w:val="none"/>
+              </w:rPr>
+              <w:lastRenderedPageBreak/>
+              <w:t>по выпускаемым лучам</w:t>
+            </w:r>
+            <w:r>
+              <w:fldChar w:fldCharType="end"/>
+            </w:r>
+          </w:p>
+        </w:tc>
+        <w:tc>
+          <w:tcPr>
+            <w:tcW w:w="1451" w:type="dxa"/>
+          </w:tcPr>
+          <w:p>
+            <w:pPr>
+              <w:ind w:firstLine="0"/>
+              <w:jc w:val="center"/>
+            </w:pPr>
+            <w:r>
+              <w:lastRenderedPageBreak/>
+              <w:sym w:font="Wingdings" w:char="F0FB"/>
+            </w:r>
+          </w:p>
+        </w:tc>
+        <w:tc>
+          <w:tcPr>
+            <w:tcW w:w="1473" w:type="dxa"/>
+          </w:tcPr>
+          <w:p>
+            <w:pPr>
+              <w:ind w:firstLine="0"/>
+              <w:jc w:val="center"/>
+            </w:pPr>
+            <w:r>
+              <w:sym w:font="Wingdings" w:char="F0FC"/>
+            </w:r>
+          </w:p>
+        </w:tc>
+        <w:tc>
+          <w:tcPr>
+            <w:tcW w:w="2650" w:type="dxa"/>
+          </w:tcPr>
+          <w:p>
+            <w:pPr>
+              <w:ind w:firstLine="0"/>
+              <w:jc w:val="center"/>
+            </w:pPr>
+            <w:r>
+              <w:sym w:font="Wingdings" w:char="F0FB"/>
+            </w:r>
+          </w:p>
+        </w:tc>
+        <w:tc>
+          <w:tcPr>
+            <w:tcW w:w="1156" w:type="dxa"/>
+          </w:tcPr>
+          <w:p>
+            <w:pPr>
+              <w:ind w:firstLine="0"/>
+              <w:jc w:val="center"/>
+            </w:pPr>
+            <w:r>
+              <w:sym w:font="Wingdings" w:char="F0FB"/>
+            </w:r>
+          </w:p>
+        </w:tc>
+        <w:tc>
+          <w:tcPr>
+            <w:tcW w:w="222" w:type="dxa"/>
+          </w:tcPr>
+          <w:p>
+            <w:pPr>
+              <w:ind w:firstLine="0"/>
+              <w:jc w:val="center"/>
+            </w:pPr>
+            <w:r>
+              <w:sym w:font="Wingdings" w:char="F0FB"/>
+            </w:r>
+          </w:p>
+        </w:tc>
+      </w:tr>
+      <w:tr>
+        <w:tc>
+          <w:tcPr>
+            <w:tcW w:w="2273" w:type="dxa"/>
+          </w:tcPr>
+          <w:p>
+            <w:pPr>
+              <w:ind w:firstLine="0"/>
+            </w:pPr>
+            <w:r>
+              <w:fldChar w:fldCharType="begin"/>
+            </w:r>
+            <w:r>
+              <w:instrText xml:space="preserve"> REF _Ref132309756 \h </w:instrText>
+            </w:r>
+            <w:r>
+              <w:instrText xml:space="preserve"> \* MERGEFORMAT </w:instrText>
+            </w:r>
+            <w:r>
+              <w:fldChar w:fldCharType="separate"/>
+            </w:r>
+            <w:r>
+              <w:rPr>
+                <w:rFonts w:cs="Times New Roman"/>
+              </w:rPr>
+              <w:t>Метод ищейки</w:t>
+            </w:r>
+            <w:r>
+              <w:fldChar w:fldCharType="end"/>
+            </w:r>
+          </w:p>
+        </w:tc>
+        <w:tc>
+          <w:tcPr>
+            <w:tcW w:w="1451" w:type="dxa"/>
+          </w:tcPr>
+          <w:p>
+            <w:pPr>
+              <w:ind w:firstLine="0"/>
+              <w:jc w:val="center"/>
+            </w:pPr>
+            <w:r>
+              <w:sym w:font="Wingdings" w:char="F0FC"/>
+            </w:r>
+          </w:p>
+        </w:tc>
+        <w:tc>
+          <w:tcPr>
+            <w:tcW w:w="1473" w:type="dxa"/>
+          </w:tcPr>
+          <w:p>
+            <w:pPr>
+              <w:ind w:firstLine="0"/>
+              <w:jc w:val="center"/>
+            </w:pPr>
+            <w:r>
+              <w:sym w:font="Wingdings" w:char="F0FC"/>
+            </w:r>
+          </w:p>
+        </w:tc>
+        <w:tc>
+          <w:tcPr>
+            <w:tcW w:w="2650" w:type="dxa"/>
+          </w:tcPr>
+          <w:p>
+            <w:pPr>
+              <w:ind w:firstLine="0"/>
+              <w:jc w:val="center"/>
+            </w:pPr>
+            <w:r>
+              <w:sym w:font="Wingdings" w:char="F0FC"/>
+            </w:r>
+          </w:p>
+        </w:tc>
+        <w:tc>
+          <w:tcPr>
+            <w:tcW w:w="1156" w:type="dxa"/>
+          </w:tcPr>
+          <w:p>
+            <w:pPr>
+              <w:ind w:firstLine="0"/>
+              <w:jc w:val="center"/>
+            </w:pPr>
+            <w:r>
+              <w:sym w:font="Wingdings" w:char="F0FB"/>
+            </w:r>
+          </w:p>
+        </w:tc>
+        <w:tc>
+          <w:tcPr>
+            <w:tcW w:w="222" w:type="dxa"/>
+          </w:tcPr>
+          <w:p>
+            <w:pPr>
+              <w:ind w:firstLine="0"/>
+              <w:jc w:val="center"/>
+            </w:pPr>
+            <w:r>
+              <w:sym w:font="Wingdings" w:char="F0FC"/>
+            </w:r>
+          </w:p>
+        </w:tc>
+      </w:tr>
+      <w:tr>
+        <w:tc>
+          <w:tcPr>
+            <w:tcW w:w="2273" w:type="dxa"/>
+          </w:tcPr>
+          <w:p>
+            <w:pPr>
+              <w:ind w:firstLine="0"/>
+            </w:pPr>
+            <w:r>
+              <w:fldChar w:fldCharType="begin"/>
+            </w:r>
+            <w:r>
+              <w:instrText xml:space="preserve"> REF _Ref132309759 \h </w:instrText>
+            </w:r>
+            <w:r>
+              <w:instrText xml:space="preserve"> \* MERGEFORMAT </w:instrText>
+            </w:r>
+            <w:r>
+              <w:fldChar w:fldCharType="separate"/>
+            </w:r>
+            <w:r>
+              <w:rPr>
+                <w:rFonts w:cs="Times New Roman"/>
+              </w:rPr>
+              <w:t>Алгоритм А</w:t>
+            </w:r>
+            <w:r>
+              <w:rPr>
+                <w:rFonts w:cs="Times New Roman"/>
+                <w:lang w:val="en-US"/>
+              </w:rPr>
+              <w:t>*</w:t>
+            </w:r>
+            <w:r>
+              <w:fldChar w:fldCharType="end"/>
+            </w:r>
+          </w:p>
+        </w:tc>
+        <w:tc>
+          <w:tcPr>
+            <w:tcW w:w="1451" w:type="dxa"/>
+          </w:tcPr>
+          <w:p>
+            <w:pPr>
+              <w:ind w:firstLine="0"/>
+              <w:jc w:val="center"/>
+            </w:pPr>
+            <w:r>
+              <w:sym w:font="Wingdings" w:char="F0FC"/>
+            </w:r>
+          </w:p>
+        </w:tc>
+        <w:tc>
+          <w:tcPr>
+            <w:tcW w:w="1473" w:type="dxa"/>
+          </w:tcPr>
+          <w:p>
+            <w:pPr>
+              <w:ind w:firstLine="0"/>
+              <w:jc w:val="center"/>
+            </w:pPr>
+            <w:r>
+              <w:sym w:font="Wingdings" w:char="F0FC"/>
+            </w:r>
+          </w:p>
+        </w:tc>
+        <w:tc>
+          <w:tcPr>
+            <w:tcW w:w="2650" w:type="dxa"/>
+          </w:tcPr>
+          <w:p>
+            <w:pPr>
+              <w:ind w:firstLine="0"/>
+              <w:jc w:val="center"/>
+            </w:pPr>
+            <w:r>
+              <w:sym w:font="Wingdings" w:char="F0FB"/>
+            </w:r>
+          </w:p>
+        </w:tc>
+        <w:tc>
+          <w:tcPr>
+            <w:tcW w:w="1156" w:type="dxa"/>
+          </w:tcPr>
+          <w:p>
+            <w:pPr>
+              <w:ind w:firstLine="0"/>
+              <w:jc w:val="center"/>
+            </w:pPr>
+            <w:r>
+              <w:sym w:font="Wingdings" w:char="F0FC"/>
+            </w:r>
+          </w:p>
+        </w:tc>
+        <w:tc>
+          <w:tcPr>
+            <w:tcW w:w="222" w:type="dxa"/>
+          </w:tcPr>
+          <w:p>
+            <w:pPr>
+              <w:ind w:firstLine="0"/>
+              <w:jc w:val="center"/>
+            </w:pPr>
+            <w:r>
+              <w:sym w:font="Wingdings" w:char="F0FB"/>
+            </w:r>
+          </w:p>
+        </w:tc>
+      </w:tr>
+    </w:tbl>
+    <w:p/>
+    <w:p>
+      <w:pPr>
+        <w:pStyle w:val="a0"/>
+      </w:pPr>
+      <w:bookmarkStart w:id="18" w:name="_Ref132310393"/>
+      <w:r>
+        <w:t>Табличный вид преимуществ и недостатков, описанный методов обхода полигонов</w:t>
+      </w:r>
+      <w:bookmarkEnd w:id="18"/>
+    </w:p>
+    <w:p>
+      <w:pPr>
+        <w:pStyle w:val="a0"/>
+        <w:numPr>
+          <w:ilvl w:val="0"/>
+          <w:numId w:val="0"/>
+        </w:numPr>
+        <w:ind w:firstLine="709"/>
+        <w:jc w:val="both"/>
+      </w:pPr>
+      <w:r>
+        <w:t xml:space="preserve">Как видно из </w:t>
+      </w:r>
+      <w:r>
+        <w:fldChar w:fldCharType="begin"/>
+      </w:r>
+      <w:r>
+        <w:instrText xml:space="preserve"> REF _Ref132310393 \r \h </w:instrText>
+      </w:r>
+      <w:r>
+        <w:fldChar w:fldCharType="separate"/>
+      </w:r>
+      <w:r>
+        <w:t>Таблица 1</w:t>
+      </w:r>
+      <w:r>
+        <w:fldChar w:fldCharType="end"/>
+      </w:r>
+      <w:r>
+        <w:t>, единственным алгоритмом, который обладает высокой производительностью, является</w:t>
+      </w:r>
+      <w:r>
+        <w:t xml:space="preserve"> </w:t>
+      </w:r>
+      <w:r>
+        <w:fldChar w:fldCharType="begin"/>
+      </w:r>
+      <w:r>
+        <w:instrText xml:space="preserve"> REF _Ref132309756 \h </w:instrText>
+      </w:r>
+      <w:r>
+        <w:fldChar w:fldCharType="separate"/>
+      </w:r>
+      <w:r>
+        <w:rPr>
+          <w:rFonts w:cs="Times New Roman"/>
+        </w:rPr>
+        <w:t>Метод ищейки</w:t>
+      </w:r>
+      <w:r>
+        <w:fldChar w:fldCharType="end"/>
+      </w:r>
+      <w:r>
+        <w:t xml:space="preserve">. </w:t>
+      </w:r>
+      <w:r>
+        <w:t xml:space="preserve">Исходя из требования, что алгоритм должен быть максимально возможно гибким и подходить для любого типа местности и полигонов, то алгоритм ищейки наиболее подходит для данной цели, так как остальные алгоритмы имеют ограничения по поводу размера и типа местности. </w:t>
+      </w:r>
+      <w:r>
+        <w:t>К тому же</w:t>
+      </w:r>
+      <w:r>
+        <w:t xml:space="preserve"> он наиболее ресурсоемкий, так остальные алгоритмы либо требуют много времени </w:t>
       </w:r>
       <w:r>
         <w:t>на</w:t>
       </w:r>
       <w:r>
         <w:t xml:space="preserve"> начальной инициализации, либо требуют очень много ресурсов в процессе работы.  </w:t>
+      </w:r>
+    </w:p>
+    <w:p>
+      <w:pPr>
+        <w:pStyle w:val="a0"/>
+        <w:numPr>
+          <w:ilvl w:val="0"/>
+          <w:numId w:val="0"/>
+        </w:numPr>
+        <w:ind w:firstLine="709"/>
+        <w:jc w:val="both"/>
+      </w:pPr>
+      <w:r>
+        <w:t xml:space="preserve">Однако, метод ищейки не будет работать, если объект-преследователь не видит ни цели, ни следов. Поэтому, нужен алгоритм, который будет работать несмотря на то, что преследуемый объект находится вне видимости. Наилучшими характеристиками среди алгоритмов, которые работает несмотря на то, что объекта нет в зоне видимости, является </w:t>
+      </w:r>
+      <w:r>
+        <w:fldChar w:fldCharType="begin"/>
+      </w:r>
+      <w:r>
+        <w:instrText xml:space="preserve"> REF _Ref132309759 \h </w:instrText>
+      </w:r>
+      <w:r>
+        <w:fldChar w:fldCharType="separate"/>
+      </w:r>
+      <w:r>
+        <w:rPr>
+          <w:rFonts w:cs="Times New Roman"/>
+        </w:rPr>
+        <w:t>Алгоритм А</w:t>
+      </w:r>
+      <w:r>
+        <w:rPr>
+          <w:rFonts w:cs="Times New Roman"/>
+        </w:rPr>
+        <w:t>*</w:t>
+      </w:r>
+      <w:r>
+        <w:fldChar w:fldCharType="end"/>
+      </w:r>
+      <w:r>
+        <w:t xml:space="preserve">. </w:t>
+      </w:r>
+    </w:p>
+    <w:p>
+      <w:pPr>
+        <w:pStyle w:val="a0"/>
+        <w:numPr>
+          <w:ilvl w:val="0"/>
+          <w:numId w:val="0"/>
+        </w:numPr>
+        <w:ind w:firstLine="709"/>
+        <w:jc w:val="both"/>
+      </w:pPr>
+      <w:r>
+        <w:t xml:space="preserve">Как итог, для решения проблемы обхода полигонов </w:t>
+      </w:r>
+      <w:r>
+        <w:t>будет использоваться комбинационный вариант двух алгоритмов.</w:t>
       </w:r>
     </w:p>
     <w:p>
@@ -3003,9 +4081,9 @@
           <w:u w:val="single"/>
         </w:rPr>
       </w:pPr>
-      <w:bookmarkStart w:id="12" w:name="_Ref131607908"/>
-      <w:bookmarkStart w:id="13" w:name="_Toc131608111"/>
-      <w:bookmarkStart w:id="14" w:name="ГМ_глава"/>
+      <w:bookmarkStart w:id="19" w:name="_Ref131607908"/>
+      <w:bookmarkStart w:id="20" w:name="ГМ_глава"/>
+      <w:bookmarkStart w:id="21" w:name="_Toc132310854"/>
       <w:r>
         <w:rPr>
           <w:rFonts w:ascii="Times New Roman" w:hAnsi="Times New Roman" w:cs="Times New Roman"/>
@@ -3018,10 +4096,10 @@
         </w:rPr>
         <w:t>Групповое мышление объектов</w:t>
       </w:r>
-      <w:bookmarkEnd w:id="12"/>
-      <w:bookmarkEnd w:id="13"/>
-    </w:p>
-    <w:bookmarkEnd w:id="14"/>
+      <w:bookmarkEnd w:id="19"/>
+      <w:bookmarkEnd w:id="21"/>
+    </w:p>
+    <w:bookmarkEnd w:id="20"/>
     <w:p>
       <w:pPr>
         <w:rPr>
@@ -3031,7 +4109,11 @@
         </w:rPr>
       </w:pPr>
       <w:r>
-        <w:t xml:space="preserve">Ранее были рассмотрены алгоритмы и математические модели, применяемые для одного конкретного объекта. Задача данной работы разработать алгоритм, управляющий объектами-преследователями. По сути, задача разработать искусственный интеллект, который в зависимости от игровой ситуации будет менять поведение подконтрольных объектов. Искусственный интеллект </w:t>
+        <w:t xml:space="preserve">Ранее были рассмотрены алгоритмы и математические модели, применяемые для одного конкретного объекта. Задача данной работы разработать алгоритм, управляющий объектами-преследователями. По сути, задача разработать искусственный интеллект, который в зависимости от игровой ситуации будет менять поведение подконтрольных объектов. </w:t>
+      </w:r>
+      <w:r>
+        <w:lastRenderedPageBreak/>
+        <w:t xml:space="preserve">Искусственный интеллект </w:t>
       </w:r>
       <w:r>
         <w:rPr>
@@ -3052,7 +4134,7 @@
       <w:hyperlink w:anchor="СЛ_7" w:history="1">
         <w:r>
           <w:rPr>
-            <w:rStyle w:val="a5"/>
+            <w:rStyle w:val="a6"/>
             <w:rFonts w:cs="Times New Roman"/>
             <w:color w:val="auto"/>
             <w:u w:val="none"/>
@@ -3108,7 +4190,7 @@
           <w:color w:val="111111"/>
           <w:shd w:val="clear" w:color="auto" w:fill="FFFFFF"/>
         </w:rPr>
-        <w:t xml:space="preserve">Наличие и </w:t>
+        <w:t>Наличие и реализация сенсоров зависит от геймплея</w:t>
       </w:r>
       <w:r>
         <w:rPr>
@@ -3116,8 +4198,7 @@
           <w:color w:val="111111"/>
           <w:shd w:val="clear" w:color="auto" w:fill="FFFFFF"/>
         </w:rPr>
-        <w:lastRenderedPageBreak/>
-        <w:t>реализация сенсоров зависит от геймплея</w:t>
+        <w:t xml:space="preserve"> (игровой процесс)</w:t>
       </w:r>
       <w:r>
         <w:rPr>
@@ -3125,7 +4206,7 @@
           <w:color w:val="111111"/>
           <w:shd w:val="clear" w:color="auto" w:fill="FFFFFF"/>
         </w:rPr>
-        <w:t xml:space="preserve"> (игровой процесс)</w:t>
+        <w:t>. Во многих активных шутерах</w:t>
       </w:r>
       <w:r>
         <w:rPr>
@@ -3133,7 +4214,7 @@
           <w:color w:val="111111"/>
           <w:shd w:val="clear" w:color="auto" w:fill="FFFFFF"/>
         </w:rPr>
-        <w:t>. Во многих активных шутерах</w:t>
+        <w:t xml:space="preserve"> (жанр игр, основанный на высокой концентрации боев)</w:t>
       </w:r>
       <w:r>
         <w:rPr>
@@ -3141,104 +4222,96 @@
           <w:color w:val="111111"/>
           <w:shd w:val="clear" w:color="auto" w:fill="FFFFFF"/>
         </w:rPr>
-        <w:t xml:space="preserve"> (жанр игр, основанный на высокой концентрации боев)</w:t>
-      </w:r>
+        <w:t xml:space="preserve"> не нужны комплексные рецепторы — достаточно конуса зрения, чтобы реагировать на появление игрока. А в стелс-</w:t>
+      </w:r>
+      <w:proofErr w:type="spellStart"/>
       <w:r>
         <w:rPr>
           <w:rFonts w:cs="Times New Roman"/>
           <w:color w:val="111111"/>
           <w:shd w:val="clear" w:color="auto" w:fill="FFFFFF"/>
         </w:rPr>
-        <w:t xml:space="preserve"> не нужны комплексные рецепторы — достаточно конуса зрения, чтобы реагировать на появление игрока. А в стелс-</w:t>
+        <w:t>экшенах</w:t>
+      </w:r>
+      <w:proofErr w:type="spellEnd"/>
+      <w:r>
+        <w:rPr>
+          <w:rFonts w:cs="Times New Roman"/>
+          <w:color w:val="111111"/>
+          <w:shd w:val="clear" w:color="auto" w:fill="FFFFFF"/>
+        </w:rPr>
+        <w:t xml:space="preserve"> (жанр игр, основанный на «бесшумном» прохождении игры)</w:t>
+      </w:r>
+      <w:r>
+        <w:rPr>
+          <w:rFonts w:cs="Times New Roman"/>
+          <w:color w:val="111111"/>
+          <w:shd w:val="clear" w:color="auto" w:fill="FFFFFF"/>
+        </w:rPr>
+        <w:t xml:space="preserve"> весь геймплей основан на том, чтобы прятаться от противников, поэтому виртуальные органы чувств устроены сложнее.</w:t>
+      </w:r>
+    </w:p>
+    <w:p>
+      <w:pPr>
+        <w:rPr>
+          <w:rFonts w:cs="Times New Roman"/>
+          <w:color w:val="111111"/>
+          <w:shd w:val="clear" w:color="auto" w:fill="FFFFFF"/>
+        </w:rPr>
+      </w:pPr>
+      <w:r>
+        <w:rPr>
+          <w:rFonts w:cs="Times New Roman"/>
+          <w:color w:val="111111"/>
+          <w:shd w:val="clear" w:color="auto" w:fill="FFFFFF"/>
+        </w:rPr>
+        <w:t>Когда ИИ получил информацию, он начинает «обдумывать» свои действия, анализируя обстановку. Обычно в этом участвует сразу несколько систем ИИ, отвечающих за разные вещи.</w:t>
+      </w:r>
+      <w:r>
+        <w:rPr>
+          <w:rFonts w:cs="Times New Roman"/>
+          <w:color w:val="111111"/>
+          <w:shd w:val="clear" w:color="auto" w:fill="FFFFFF"/>
+        </w:rPr>
+        <w:t xml:space="preserve"> </w:t>
+      </w:r>
+      <w:r>
+        <w:rPr>
+          <w:rFonts w:cs="Times New Roman"/>
+          <w:color w:val="111111"/>
+          <w:shd w:val="clear" w:color="auto" w:fill="FFFFFF"/>
+        </w:rPr>
+        <w:t>Часто разработчики добавляют подобие коллективного интеллекта, который следит за тем, чтобы действия отдельных агентов не противоречили и не мешали друг другу. При этом сами мобы зачастую даже не знают о существовании своих союзников — эта информация им не нужна, потому что за координирование действий отвечает ИИ более высокого уровня.</w:t>
+      </w:r>
+      <w:r>
+        <w:rPr>
+          <w:rFonts w:cs="Times New Roman"/>
+          <w:color w:val="111111"/>
+          <w:shd w:val="clear" w:color="auto" w:fill="FFFFFF"/>
+        </w:rPr>
+        <w:t xml:space="preserve"> </w:t>
+      </w:r>
+    </w:p>
+    <w:p>
+      <w:pPr>
+        <w:rPr>
+          <w:rFonts w:cs="Times New Roman"/>
+          <w:color w:val="111111"/>
+          <w:shd w:val="clear" w:color="auto" w:fill="FFFFFF"/>
+        </w:rPr>
+      </w:pPr>
+      <w:r>
+        <w:rPr>
+          <w:rFonts w:cs="Times New Roman"/>
+          <w:color w:val="111111"/>
+          <w:shd w:val="clear" w:color="auto" w:fill="FFFFFF"/>
+        </w:rPr>
+        <w:t>В играх есть несколько подходов, которые чаще всего используются для принятия решения. Один из самых простых и понятных подходов — это </w:t>
       </w:r>
       <w:proofErr w:type="spellStart"/>
       <w:r>
         <w:rPr>
-          <w:rFonts w:cs="Times New Roman"/>
-          <w:color w:val="111111"/>
-          <w:shd w:val="clear" w:color="auto" w:fill="FFFFFF"/>
-        </w:rPr>
-        <w:t>экшенах</w:t>
-      </w:r>
-      <w:proofErr w:type="spellEnd"/>
-      <w:r>
-        <w:rPr>
-          <w:rFonts w:cs="Times New Roman"/>
-          <w:color w:val="111111"/>
-          <w:shd w:val="clear" w:color="auto" w:fill="FFFFFF"/>
-        </w:rPr>
-        <w:t xml:space="preserve"> (жанр игр, основанный на «бесшумном» прохождении игры)</w:t>
-      </w:r>
-      <w:r>
-        <w:rPr>
-          <w:rFonts w:cs="Times New Roman"/>
-          <w:color w:val="111111"/>
-          <w:shd w:val="clear" w:color="auto" w:fill="FFFFFF"/>
-        </w:rPr>
-        <w:t xml:space="preserve"> весь геймплей основан на том, чтобы прятаться от противников, поэтому виртуальные органы чувств устроены сложнее.</w:t>
-      </w:r>
-    </w:p>
-    <w:p>
-      <w:pPr>
-        <w:rPr>
-          <w:rFonts w:cs="Times New Roman"/>
-          <w:color w:val="111111"/>
-          <w:shd w:val="clear" w:color="auto" w:fill="FFFFFF"/>
-        </w:rPr>
-      </w:pPr>
-      <w:r>
-        <w:rPr>
-          <w:rFonts w:cs="Times New Roman"/>
-          <w:color w:val="111111"/>
-          <w:shd w:val="clear" w:color="auto" w:fill="FFFFFF"/>
-        </w:rPr>
-        <w:t>Когда ИИ получил информацию, он начинает «обдумывать» свои действия, анализируя обстановку. Обычно в этом участвует сразу несколько систем ИИ, отвечающих за разные вещи.</w:t>
-      </w:r>
-      <w:r>
-        <w:rPr>
-          <w:rFonts w:cs="Times New Roman"/>
-          <w:color w:val="111111"/>
-          <w:shd w:val="clear" w:color="auto" w:fill="FFFFFF"/>
-        </w:rPr>
-        <w:t xml:space="preserve"> </w:t>
-      </w:r>
-      <w:r>
-        <w:rPr>
-          <w:rFonts w:cs="Times New Roman"/>
-          <w:color w:val="111111"/>
-          <w:shd w:val="clear" w:color="auto" w:fill="FFFFFF"/>
-        </w:rPr>
-        <w:t>Часто разработчики добавляют подобие коллективного интеллекта, который следит за тем, чтобы действия отдельных агентов не противоречили и не мешали друг другу. При этом сами мобы зачастую даже не знают о существовании своих союзников — эта информация им не нужна, потому что за координирование действий отвечает ИИ более высокого уровня.</w:t>
-      </w:r>
-      <w:r>
-        <w:rPr>
-          <w:rFonts w:cs="Times New Roman"/>
-          <w:color w:val="111111"/>
-          <w:shd w:val="clear" w:color="auto" w:fill="FFFFFF"/>
-        </w:rPr>
-        <w:t xml:space="preserve"> </w:t>
-      </w:r>
-    </w:p>
-    <w:p>
-      <w:pPr>
-        <w:rPr>
-          <w:rFonts w:cs="Times New Roman"/>
-          <w:color w:val="111111"/>
-          <w:shd w:val="clear" w:color="auto" w:fill="FFFFFF"/>
-        </w:rPr>
-      </w:pPr>
-      <w:r>
-        <w:rPr>
-          <w:rFonts w:cs="Times New Roman"/>
-          <w:color w:val="111111"/>
-          <w:shd w:val="clear" w:color="auto" w:fill="FFFFFF"/>
-        </w:rPr>
-        <w:t>В играх есть несколько подходов, которые чаще всего используются для принятия решения. Один из самых простых и понятных подходов — это </w:t>
-      </w:r>
-      <w:proofErr w:type="spellStart"/>
-      <w:r>
-        <w:rPr>
-          <w:rStyle w:val="ad"/>
+          <w:rStyle w:val="ae"/>
           <w:rFonts w:cs="Times New Roman"/>
           <w:b w:val="0"/>
           <w:bCs w:val="0"/>
@@ -3250,7 +4323,7 @@
       <w:proofErr w:type="spellEnd"/>
       <w:r>
         <w:rPr>
-          <w:rStyle w:val="ad"/>
+          <w:rStyle w:val="ae"/>
           <w:rFonts w:cs="Times New Roman"/>
           <w:b w:val="0"/>
           <w:bCs w:val="0"/>
@@ -3265,7 +4338,7 @@
           <w:color w:val="111111"/>
           <w:shd w:val="clear" w:color="auto" w:fill="FFFFFF"/>
         </w:rPr>
-        <w:t>. В основе лежит список правил и условий, заранее созданный разработчиками. Такой подход можно эффективно использовать для создания простого поведения. Например, «если игрок приближается к курице ближе, чем на три метра, то она начинает от него убегать».</w:t>
+        <w:t xml:space="preserve">. В основе лежит список правил и условий, заранее созданный </w:t>
       </w:r>
       <w:r>
         <w:rPr>
@@ -3273,6 +4346,15 @@
           <w:color w:val="111111"/>
           <w:shd w:val="clear" w:color="auto" w:fill="FFFFFF"/>
         </w:rPr>
+        <w:lastRenderedPageBreak/>
+        <w:t>разработчиками. Такой подход можно эффективно использовать для создания простого поведения. Например, «если игрок приближается к курице ближе, чем на три метра, то она начинает от него убегать».</w:t>
+      </w:r>
+      <w:r>
+        <w:rPr>
+          <w:rFonts w:cs="Times New Roman"/>
+          <w:color w:val="111111"/>
+          <w:shd w:val="clear" w:color="auto" w:fill="FFFFFF"/>
+        </w:rPr>
         <w:t xml:space="preserve"> </w:t>
       </w:r>
     </w:p>
@@ -3294,7 +4376,7 @@
       </w:r>
       <w:r>
         <w:rPr>
-          <w:rStyle w:val="ad"/>
+          <w:rStyle w:val="ae"/>
           <w:rFonts w:cs="Times New Roman"/>
           <w:b w:val="0"/>
           <w:bCs w:val="0"/>
@@ -3396,7 +4478,6 @@
           <w:color w:val="111111"/>
           <w:shd w:val="clear" w:color="auto" w:fill="FFFFFF"/>
         </w:rPr>
-        <w:lastRenderedPageBreak/>
         <w:drawing>
           <wp:inline distT="0" distB="0" distL="0" distR="0" wp14:anchorId="2CE035BD" wp14:editId="3C91334A">
             <wp:extent cx="5343183" cy="4048125"/>
@@ -3466,7 +4547,7 @@
         <w:jc w:val="both"/>
       </w:pPr>
     </w:p>
-    <w:bookmarkEnd w:id="11"/>
+    <w:bookmarkEnd w:id="14"/>
     <w:p>
       <w:pPr>
         <w:rPr>
@@ -3481,7 +4562,7 @@
           <w:color w:val="111111"/>
           <w:shd w:val="clear" w:color="auto" w:fill="FFFFFF"/>
         </w:rPr>
-        <w:t xml:space="preserve">Преимущество этого подхода в том, что персонаж всегда будет находиться в каком-то состоянии и не зависнет где-то между ними. Так как разработчик должен прописать все переходы, он точно знает, в каких состояниях может находиться игровой объект. Недостаток метода в том, что с увеличением количества механик значительно разрастается и система конечных автоматов. Это увеличивает риск появления </w:t>
+        <w:t xml:space="preserve">Преимущество этого подхода в том, что персонаж всегда будет находиться в каком-то состоянии и не зависнет где-то между ними. Так как разработчик должен прописать все переходы, он точно знает, в каких состояниях может находиться игровой объект. Недостаток метода в том, что с </w:t>
       </w:r>
       <w:r>
         <w:rPr>
@@ -3489,6 +4570,15 @@
           <w:color w:val="111111"/>
           <w:shd w:val="clear" w:color="auto" w:fill="FFFFFF"/>
         </w:rPr>
+        <w:lastRenderedPageBreak/>
+        <w:t xml:space="preserve">увеличением количества механик значительно разрастается и система конечных автоматов. Это увеличивает риск появления </w:t>
+      </w:r>
+      <w:r>
+        <w:rPr>
+          <w:rFonts w:cs="Times New Roman"/>
+          <w:color w:val="111111"/>
+          <w:shd w:val="clear" w:color="auto" w:fill="FFFFFF"/>
+        </w:rPr>
         <w:t>ошибок</w:t>
       </w:r>
       <w:r>
@@ -3510,7 +4600,7 @@
       </w:pPr>
       <w:r>
         <w:rPr>
-          <w:rStyle w:val="ad"/>
+          <w:rStyle w:val="ae"/>
           <w:rFonts w:cs="Times New Roman"/>
           <w:b w:val="0"/>
           <w:bCs w:val="0"/>
@@ -3557,7 +4647,6 @@
           <w:color w:val="111111"/>
           <w:shd w:val="clear" w:color="auto" w:fill="FFFFFF"/>
         </w:rPr>
-        <w:lastRenderedPageBreak/>
         <w:t xml:space="preserve">Дерево поведения отлично подходит для того, чтобы систематизировать состояния NPC в играх, в которых есть множество механик и </w:t>
       </w:r>
       <w:r>
@@ -3595,7 +4684,7 @@
       </w:pPr>
       <w:r>
         <w:rPr>
-          <w:rStyle w:val="ad"/>
+          <w:rStyle w:val="ae"/>
           <w:rFonts w:cs="Times New Roman"/>
           <w:b w:val="0"/>
           <w:bCs w:val="0"/>
@@ -3606,7 +4695,7 @@
       </w:r>
       <w:r>
         <w:rPr>
-          <w:rStyle w:val="ad"/>
+          <w:rStyle w:val="ae"/>
           <w:rFonts w:cs="Times New Roman"/>
           <w:color w:val="111111"/>
           <w:shd w:val="clear" w:color="auto" w:fill="FFFFFF"/>
@@ -3652,6 +4741,7 @@
           <w:shd w:val="clear" w:color="auto" w:fill="FFFFFF"/>
           <w:lang w:val="en-US"/>
         </w:rPr>
+        <w:lastRenderedPageBreak/>
         <w:drawing>
           <wp:inline distT="0" distB="0" distL="0" distR="0" wp14:anchorId="3AEE1011" wp14:editId="0A779519">
             <wp:extent cx="5934075" cy="3305175"/>
@@ -3790,8 +4880,9 @@
           <w:szCs w:val="28"/>
           <w:shd w:val="clear" w:color="auto" w:fill="FFFFFF"/>
         </w:rPr>
-        <w:t xml:space="preserve"> Action Planning, GOAP) — для всех NPC она создаёт план действий, основываясь на </w:t>
-      </w:r>
+        <w:t xml:space="preserve"> Action Planning, GOAP) — для всех NPC она создаёт план действий, основываясь на информации об игровом мире. Например, если мобу нужно перейти в другую комнату, то система сперва проверяет, какое расстояние нужно пройти до двери, есть ли на пути препятствия, открыта ли дверь и так далее. Когда у системы есть вся информация об окружении, она составляет план, а NPC просто проигрывает последовательность </w:t>
+      </w:r>
+      <w:proofErr w:type="spellStart"/>
       <w:r>
         <w:rPr>
           <w:rFonts w:cs="Times New Roman"/>
@@ -3799,10 +4890,9 @@
           <w:szCs w:val="28"/>
           <w:shd w:val="clear" w:color="auto" w:fill="FFFFFF"/>
         </w:rPr>
-        <w:lastRenderedPageBreak/>
-        <w:t xml:space="preserve">информации об игровом мире. Например, если мобу нужно перейти в другую комнату, то система сперва проверяет, какое расстояние нужно пройти до двери, есть ли на пути препятствия, открыта ли дверь и так далее. Когда у системы есть вся информация об окружении, она составляет план, а NPC просто проигрывает последовательность </w:t>
-      </w:r>
-      <w:proofErr w:type="spellStart"/>
+        <w:t>анимаций</w:t>
+      </w:r>
+      <w:proofErr w:type="spellEnd"/>
       <w:r>
         <w:rPr>
           <w:rFonts w:cs="Times New Roman"/>
@@ -3810,26 +4900,26 @@
           <w:szCs w:val="28"/>
           <w:shd w:val="clear" w:color="auto" w:fill="FFFFFF"/>
         </w:rPr>
-        <w:t>анимаций</w:t>
-      </w:r>
-      <w:proofErr w:type="spellEnd"/>
+        <w:t>.</w:t>
+      </w:r>
       <w:r>
         <w:rPr>
           <w:rFonts w:cs="Times New Roman"/>
           <w:color w:val="000000"/>
           <w:szCs w:val="28"/>
-          <w:shd w:val="clear" w:color="auto" w:fill="FFFFFF"/>
-        </w:rPr>
-        <w:t>.</w:t>
+        </w:rPr>
+        <w:br/>
       </w:r>
       <w:r>
         <w:rPr>
           <w:rFonts w:cs="Times New Roman"/>
           <w:color w:val="000000"/>
           <w:szCs w:val="28"/>
-        </w:rPr>
-        <w:br/>
-      </w:r>
+          <w:shd w:val="clear" w:color="auto" w:fill="FFFFFF"/>
+        </w:rPr>
+        <w:t xml:space="preserve">Этот подход работает на основе конечных автоматов, но они отвечают только за воспроизведение </w:t>
+      </w:r>
+      <w:proofErr w:type="spellStart"/>
       <w:r>
         <w:rPr>
           <w:rFonts w:cs="Times New Roman"/>
@@ -3837,9 +4927,9 @@
           <w:szCs w:val="28"/>
           <w:shd w:val="clear" w:color="auto" w:fill="FFFFFF"/>
         </w:rPr>
-        <w:t xml:space="preserve">Этот подход работает на основе конечных автоматов, но они отвечают только за воспроизведение </w:t>
-      </w:r>
-      <w:proofErr w:type="spellStart"/>
+        <w:t>анимаций</w:t>
+      </w:r>
+      <w:proofErr w:type="spellEnd"/>
       <w:r>
         <w:rPr>
           <w:rFonts w:cs="Times New Roman"/>
@@ -3847,9 +4937,9 @@
           <w:szCs w:val="28"/>
           <w:shd w:val="clear" w:color="auto" w:fill="FFFFFF"/>
         </w:rPr>
-        <w:t>анимаций</w:t>
-      </w:r>
-      <w:proofErr w:type="spellEnd"/>
+        <w:t xml:space="preserve">. У автоматов есть всего три состояния, каждое из которых отвечает за свой набор </w:t>
+      </w:r>
+      <w:proofErr w:type="spellStart"/>
       <w:r>
         <w:rPr>
           <w:rFonts w:cs="Times New Roman"/>
@@ -3857,9 +4947,9 @@
           <w:szCs w:val="28"/>
           <w:shd w:val="clear" w:color="auto" w:fill="FFFFFF"/>
         </w:rPr>
-        <w:t xml:space="preserve">. У автоматов есть всего три состояния, каждое из которых отвечает за свой набор </w:t>
-      </w:r>
-      <w:proofErr w:type="spellStart"/>
+        <w:t>анимаций</w:t>
+      </w:r>
+      <w:proofErr w:type="spellEnd"/>
       <w:r>
         <w:rPr>
           <w:rFonts w:cs="Times New Roman"/>
@@ -3867,16 +4957,6 @@
           <w:szCs w:val="28"/>
           <w:shd w:val="clear" w:color="auto" w:fill="FFFFFF"/>
         </w:rPr>
-        <w:t>анимаций</w:t>
-      </w:r>
-      <w:proofErr w:type="spellEnd"/>
-      <w:r>
-        <w:rPr>
-          <w:rFonts w:cs="Times New Roman"/>
-          <w:color w:val="000000"/>
-          <w:szCs w:val="28"/>
-          <w:shd w:val="clear" w:color="auto" w:fill="FFFFFF"/>
-        </w:rPr>
         <w:t>: движение (бег, ходьба), действия (стрельба, реакции), взаимодействие с объектами (открыть дверь, включить свет).</w:t>
       </w:r>
     </w:p>
@@ -3885,7 +4965,11 @@
         <w:t>Очевидно</w:t>
       </w:r>
       <w:r>
-        <w:t xml:space="preserve">, что выбор определенной модели поведения объектов зависит от целей и задач, которые они должны выполнять. Данная работа преследует цель создать групповой, алгоритм, который будет способен управлять подконтрольными объектами для преследования цели. В общем случае цепочка принятия решения сводится к обнаружению объекта любым из подконтрольных объектов и началу движения за ним всех остальных подконтрольных объектов. Если объект-жертва стоит на месте, то задача группового алгоритма сводится к окружению данной жертвы так, чтобы она не могла выйти из окружения. Для этой цели подходит модель конечного автомата, так как всего есть три состояния: состояние спокойствия, состояние преследования, состояние </w:t>
+        <w:t xml:space="preserve">, что выбор определенной модели поведения объектов зависит от целей и задач, которые они должны выполнять. Данная работа преследует </w:t>
+      </w:r>
+      <w:r>
+        <w:lastRenderedPageBreak/>
+        <w:t xml:space="preserve">цель создать групповой, алгоритм, который будет способен управлять подконтрольными объектами для преследования цели. В общем случае цепочка принятия решения сводится к обнаружению объекта любым из подконтрольных объектов и началу движения за ним всех остальных подконтрольных объектов. Если объект-жертва стоит на месте, то задача группового алгоритма сводится к окружению данной жертвы так, чтобы она не могла выйти из окружения. Для этой цели подходит модель конечного автомата, так как всего есть три состояния: состояние спокойствия, состояние преследования, состояние </w:t>
       </w:r>
       <w:r>
         <w:t>окружения</w:t>
@@ -3909,7 +4993,7 @@
           <w:szCs w:val="28"/>
         </w:rPr>
       </w:pPr>
-      <w:bookmarkStart w:id="15" w:name="_Toc131608112"/>
+      <w:bookmarkStart w:id="22" w:name="_Toc132310855"/>
       <w:r>
         <w:rPr>
           <w:rFonts w:ascii="Times New Roman" w:hAnsi="Times New Roman" w:cs="Times New Roman"/>
@@ -3921,7 +5005,7 @@
         </w:rPr>
         <w:t>1.3 Постановка задачи</w:t>
       </w:r>
-      <w:bookmarkEnd w:id="15"/>
+      <w:bookmarkEnd w:id="22"/>
     </w:p>
     <w:p>
       <w:r>
@@ -3942,11 +5026,7 @@
     </w:p>
     <w:p>
       <w:r>
-        <w:t xml:space="preserve">Прежде, чем переходить к вышеперечисленным планам, стоит рассмотреть существующие на рынке ПО (программное обеспечение), </w:t>
-      </w:r>
-      <w:r>
-        <w:lastRenderedPageBreak/>
-        <w:t xml:space="preserve">реализующие групповой алгоритм для преследования цели. Так как данный алгоритм в рамках данной выпускной квалификационной работы выполняется в качестве отдельного модуля к существующему ПО для разработки игр (в дальнейшем называемые «Игровые движки»), то стоит рассмотреть существующие на рынке в открытом доступе аналогичные ПО, реализующие похожую технологию. </w:t>
+        <w:t xml:space="preserve">Прежде, чем переходить к вышеперечисленным планам, стоит рассмотреть существующие на рынке ПО (программное обеспечение), реализующие групповой алгоритм для преследования цели. Так как данный алгоритм в рамках данной выпускной квалификационной работы выполняется в качестве отдельного модуля к существующему ПО для разработки игр (в дальнейшем называемые «Игровые движки»), то стоит рассмотреть существующие на рынке в открытом доступе аналогичные ПО, реализующие похожую технологию. </w:t>
       </w:r>
     </w:p>
     <w:p>
@@ -3962,7 +5042,7 @@
           <w:u w:val="single"/>
         </w:rPr>
       </w:pPr>
-      <w:bookmarkStart w:id="16" w:name="_Toc131608113"/>
+      <w:bookmarkStart w:id="23" w:name="_Toc132310856"/>
       <w:r>
         <w:rPr>
           <w:rFonts w:ascii="Times New Roman" w:hAnsi="Times New Roman" w:cs="Times New Roman"/>
@@ -3975,7 +5055,7 @@
         </w:rPr>
         <w:t>Аналоги на рынке</w:t>
       </w:r>
-      <w:bookmarkEnd w:id="16"/>
+      <w:bookmarkEnd w:id="23"/>
     </w:p>
     <w:p>
       <w:r>
@@ -4021,7 +5101,11 @@
         <w:t xml:space="preserve">. </w:t>
       </w:r>
       <w:r>
-        <w:t xml:space="preserve">Так как задачей данной ВКР заключается в создании простого искусственного интеллекте, который будет управлять подконтрольными объектами для преследования цели, то стоит рассматривать уже готовые </w:t>
+        <w:t xml:space="preserve">Так как задачей данной ВКР заключается в создании простого искусственного интеллекте, который будет управлять подконтрольными объектами для преследования цели, то стоит рассматривать </w:t>
+      </w:r>
+      <w:r>
+        <w:lastRenderedPageBreak/>
+        <w:t xml:space="preserve">уже готовые </w:t>
       </w:r>
       <w:r>
         <w:rPr>
@@ -4101,7 +5185,7 @@
       <w:hyperlink w:anchor="СЛ_10" w:history="1">
         <w:r>
           <w:rPr>
-            <w:rStyle w:val="a5"/>
+            <w:rStyle w:val="a6"/>
             <w:color w:val="auto"/>
           </w:rPr>
           <w:t>статью</w:t>
@@ -4178,7 +5262,7 @@
       <w:hyperlink w:anchor="СЛ_11" w:history="1">
         <w:r>
           <w:rPr>
-            <w:rStyle w:val="a5"/>
+            <w:rStyle w:val="a6"/>
             <w:color w:val="auto"/>
           </w:rPr>
           <w:t>документации</w:t>
@@ -4189,27 +5273,27 @@
       </w:r>
       <w:r>
         <w:rPr>
-          <w:rStyle w:val="a5"/>
+          <w:rStyle w:val="a6"/>
           <w:color w:val="auto"/>
         </w:rPr>
         <w:fldChar w:fldCharType="begin"/>
       </w:r>
       <w:r>
         <w:rPr>
-          <w:rStyle w:val="a5"/>
+          <w:rStyle w:val="a6"/>
           <w:color w:val="auto"/>
         </w:rPr>
         <w:instrText xml:space="preserve"> REF _Ref131607908 \h </w:instrText>
       </w:r>
       <w:r>
         <w:rPr>
-          <w:rStyle w:val="a5"/>
+          <w:rStyle w:val="a6"/>
           <w:color w:val="auto"/>
         </w:rPr>
       </w:r>
       <w:r>
         <w:rPr>
-          <w:rStyle w:val="a5"/>
+          <w:rStyle w:val="a6"/>
           <w:color w:val="auto"/>
         </w:rPr>
         <w:fldChar w:fldCharType="separate"/>
@@ -4226,17 +5310,13 @@
       </w:r>
       <w:r>
         <w:rPr>
-          <w:rStyle w:val="a5"/>
+          <w:rStyle w:val="a6"/>
           <w:color w:val="auto"/>
         </w:rPr>
         <w:fldChar w:fldCharType="end"/>
       </w:r>
       <w:r>
-        <w:t xml:space="preserve">. Так же, данный игровой движок предлагает готовые решения, реализующие навигационную систему в собственной системе координат. Однако готового решения, </w:t>
-      </w:r>
-      <w:r>
-        <w:lastRenderedPageBreak/>
-        <w:t>предлагающее групповой алгоритм, управляющий подконтрольными объектами для преследования цели, в данном игровом движке нет.</w:t>
+        <w:t>. Так же, данный игровой движок предлагает готовые решения, реализующие навигационную систему в собственной системе координат. Однако готового решения, предлагающее групповой алгоритм, управляющий подконтрольными объектами для преследования цели, в данном игровом движке нет.</w:t>
       </w:r>
     </w:p>
     <w:p>
@@ -4252,7 +5332,7 @@
           <w:u w:val="single"/>
         </w:rPr>
       </w:pPr>
-      <w:bookmarkStart w:id="17" w:name="_Toc131608114"/>
+      <w:bookmarkStart w:id="24" w:name="_Toc132310857"/>
       <w:r>
         <w:rPr>
           <w:rFonts w:ascii="Times New Roman" w:hAnsi="Times New Roman" w:cs="Times New Roman"/>
@@ -4265,7 +5345,7 @@
         </w:rPr>
         <w:t>Задача разработки</w:t>
       </w:r>
-      <w:bookmarkEnd w:id="17"/>
+      <w:bookmarkEnd w:id="24"/>
     </w:p>
     <w:p>
       <w:r>
@@ -4282,31 +5362,64 @@
         <w:t xml:space="preserve">После анализа математических и алгоритмических методов в параграфе </w:t>
       </w:r>
       <w:r>
+        <w:rPr>
+          <w:i/>
+          <w:iCs/>
+        </w:rPr>
         <w:fldChar w:fldCharType="begin"/>
       </w:r>
       <w:r>
+        <w:rPr>
+          <w:i/>
+          <w:iCs/>
+        </w:rPr>
         <w:instrText xml:space="preserve"> REF _Ref131607753 \h </w:instrText>
       </w:r>
       <w:r>
+        <w:rPr>
+          <w:i/>
+          <w:iCs/>
+        </w:rPr>
+      </w:r>
+      <w:r>
+        <w:rPr>
+          <w:i/>
+          <w:iCs/>
+        </w:rPr>
+        <w:instrText xml:space="preserve"> \* MERGEFORMAT </w:instrText>
+      </w:r>
+      <w:r>
+        <w:rPr>
+          <w:i/>
+          <w:iCs/>
+        </w:rPr>
         <w:fldChar w:fldCharType="separate"/>
       </w:r>
       <w:r>
         <w:rPr>
           <w:rFonts w:cs="Times New Roman"/>
-          <w:b/>
-          <w:bCs/>
+          <w:i/>
+          <w:iCs/>
           <w:szCs w:val="28"/>
         </w:rPr>
         <w:t>1.2 Анализ математических и алгоритмических методов</w:t>
       </w:r>
       <w:r>
+        <w:rPr>
+          <w:i/>
+          <w:iCs/>
+        </w:rPr>
         <w:fldChar w:fldCharType="end"/>
       </w:r>
       <w:r>
         <w:t xml:space="preserve"> </w:t>
       </w:r>
       <w:r>
-        <w:t>были выбраны конкретные методы для решения определённых задач. По сути, разработка алгоритма, управляющего группой объектов для преследования цели, сводится к 3 задач: выбор метод</w:t>
+        <w:t xml:space="preserve">были выбраны </w:t>
+      </w:r>
+      <w:r>
+        <w:lastRenderedPageBreak/>
+        <w:t>конкретные методы для решения определённых задач. По сути, разработка алгоритма, управляющего группой объектов для преследования цели, сводится к 3 задач: выбор метод</w:t>
       </w:r>
       <w:r>
         <w:t>а</w:t>
@@ -4333,21 +5446,18 @@
     </w:p>
     <w:p>
       <w:r>
-        <w:t xml:space="preserve">Для решения проблемы обхода полигонов будут использоваться два разных алгоритма, которые будут сменять друг друга в зависимости от состояния конкретного объекта. В первом случае будет использоваться метод ищейки. Использование данного метода обуславливается его гибкостью и </w:t>
-      </w:r>
+        <w:t xml:space="preserve">Для решения проблемы обхода полигонов будут использоваться два разных алгоритма, которые будут сменять друг друга в зависимости от состояния конкретного объекта. В первом случае будет использоваться метод ищейки. Использование данного метода обуславливается его гибкостью и эффективностью. Гибкость обеспечивается за счет того, что данный метод не привязан к локальной системе координат. Он способен работать на любом типе местности с любым количеством непроходимых полигонов. Эффективность же обуславливается, что данный метод построен на автоматах состояний, которые переключается в зависимости от текущей ситуации и компьютеру не придется долго принимать решение. Так же, данный метод, в отличие от остальных, не принуждает к хранению значительного количества информации, такую как сетку местности, координаты конкретных полигонов и </w:t>
+      </w:r>
+      <w:r>
+        <w:t>т. д.</w:t>
+      </w:r>
+      <w:r>
+        <w:t xml:space="preserve">, внутри одного игрового объекта. Таким образом, данный легко работает на любом типе местности и при ее изменении так же будет работать без дополнительных изменений внутри самого алгоритма или дополнительной информации. </w:t>
+      </w:r>
+    </w:p>
+    <w:p>
       <w:r>
         <w:lastRenderedPageBreak/>
-        <w:t xml:space="preserve">эффективностью. Гибкость обеспечивается за счет того, что данный метод не привязан к локальной системе координат. Он способен работать на любом типе местности с любым количеством непроходимых полигонов. Эффективность же обуславливается, что данный метод построен на автоматах состояний, которые переключается в зависимости от текущей ситуации и компьютеру не придется долго принимать решение. Так же, данный метод, в отличие от остальных, не принуждает к хранению значительного количества информации, такую как сетку местности, координаты конкретных полигонов и </w:t>
-      </w:r>
-      <w:r>
-        <w:t>т. д.</w:t>
-      </w:r>
-      <w:r>
-        <w:t xml:space="preserve">, внутри одного игрового объекта. Таким образом, данный легко работает на любом типе местности и при ее изменении так же будет работать без дополнительных изменений внутри самого алгоритма или дополнительной информации. </w:t>
-      </w:r>
-    </w:p>
-    <w:p>
-      <w:r>
         <w:t xml:space="preserve">Во втором случае будет использоваться алгоритм нахождения наикратчайшего пути. Данный метод не обладает конкретными преимуществами и эффективность его спора, однако он необходим в редких игровых ситуациях, так что его использование обязательно и сильно нагружать систему он не будет. </w:t>
       </w:r>
     </w:p>
@@ -4364,7 +5474,7 @@
           <w:u w:val="single"/>
         </w:rPr>
       </w:pPr>
-      <w:bookmarkStart w:id="18" w:name="_Toc131608115"/>
+      <w:bookmarkStart w:id="25" w:name="_Toc132310858"/>
       <w:r>
         <w:rPr>
           <w:rFonts w:ascii="Times New Roman" w:hAnsi="Times New Roman" w:cs="Times New Roman"/>
@@ -4377,7 +5487,7 @@
         </w:rPr>
         <w:t>Описание поведения математической модели</w:t>
       </w:r>
-      <w:bookmarkEnd w:id="18"/>
+      <w:bookmarkEnd w:id="25"/>
     </w:p>
     <w:p>
       <w:r>
@@ -4407,6 +5517,7 @@
     </w:p>
     <w:p>
       <w:pPr>
+        <w:jc w:val="center"/>
         <w:rPr>
           <w:lang w:val="en-US"/>
         </w:rPr>
@@ -4416,11 +5527,10 @@
           <w:noProof/>
           <w:lang w:val="en-US"/>
         </w:rPr>
-        <w:lastRenderedPageBreak/>
         <w:drawing>
-          <wp:inline distT="0" distB="0" distL="0" distR="0" wp14:anchorId="68098F1C" wp14:editId="3C3F0329">
-            <wp:extent cx="5153744" cy="6963747"/>
-            <wp:effectExtent l="0" t="0" r="8890" b="8890"/>
+          <wp:inline distT="0" distB="0" distL="0" distR="0" wp14:anchorId="68098F1C" wp14:editId="61A8B5A6">
+            <wp:extent cx="3919400" cy="5295900"/>
+            <wp:effectExtent l="0" t="0" r="5080" b="0"/>
             <wp:docPr id="3" name="Рисунок 3" descr="Изображение выглядит как диаграмма&#10;&#10;Автоматически созданное описание"/>
             <wp:cNvGraphicFramePr>
               <a:graphicFrameLocks xmlns:a="http://schemas.openxmlformats.org/drawingml/2006/main" noChangeAspect="1"/>
@@ -4447,7 +5557,7 @@
                   <pic:spPr>
                     <a:xfrm>
                       <a:off x="0" y="0"/>
-                      <a:ext cx="5153744" cy="6963747"/>
+                      <a:ext cx="3928057" cy="5307598"/>
                     </a:xfrm>
                     <a:prstGeom prst="rect">
                       <a:avLst/>
@@ -4467,14 +5577,15 @@
           <w:lang w:val="en-US"/>
         </w:rPr>
       </w:pPr>
-      <w:bookmarkStart w:id="19" w:name="_Ref131598378"/>
+      <w:bookmarkStart w:id="26" w:name="_Ref131598378"/>
       <w:r>
         <w:t>Автомат состояний группового алгоритма</w:t>
       </w:r>
-      <w:bookmarkEnd w:id="19"/>
-    </w:p>
-    <w:p>
-      <w:r>
+      <w:bookmarkEnd w:id="26"/>
+    </w:p>
+    <w:p>
+      <w:r>
+        <w:lastRenderedPageBreak/>
         <w:t xml:space="preserve">Как видно из </w:t>
       </w:r>
       <w:r>
@@ -4498,11 +5609,7 @@
     </w:p>
     <w:p>
       <w:r>
-        <w:t xml:space="preserve">Первое состояние — это состояние покоя. С начала работы программы алгоритм будет находится именно в этом состоянии. Оно характеризуется тем, </w:t>
-      </w:r>
-      <w:r>
-        <w:lastRenderedPageBreak/>
-        <w:t xml:space="preserve">что все подконтрольные объекты не выполняют никаких задач, а сам алгоритм не распределяет никаких задач между подконтрольными объектами. </w:t>
+        <w:t xml:space="preserve">Первое состояние — это состояние покоя. С начала работы программы алгоритм будет находится именно в этом состоянии. Оно характеризуется тем, что все подконтрольные объекты не выполняют никаких задач, а сам алгоритм не распределяет никаких задач между подконтрольными объектами. </w:t>
       </w:r>
     </w:p>
     <w:p>
@@ -4540,7 +5647,7 @@
     </w:p>
     <w:p>
       <w:pPr>
-        <w:pStyle w:val="aa"/>
+        <w:pStyle w:val="ab"/>
         <w:numPr>
           <w:ilvl w:val="0"/>
           <w:numId w:val="6"/>
@@ -4552,7 +5659,7 @@
     </w:p>
     <w:p>
       <w:pPr>
-        <w:pStyle w:val="aa"/>
+        <w:pStyle w:val="ab"/>
         <w:numPr>
           <w:ilvl w:val="0"/>
           <w:numId w:val="6"/>
@@ -4574,7 +5681,7 @@
     </w:p>
     <w:p>
       <w:pPr>
-        <w:pStyle w:val="aa"/>
+        <w:pStyle w:val="ab"/>
         <w:ind w:left="1429" w:firstLine="0"/>
       </w:pPr>
     </w:p>
@@ -4641,11 +5748,11 @@
           <w:lang w:val="en-US"/>
         </w:rPr>
       </w:pPr>
-      <w:bookmarkStart w:id="20" w:name="_Ref131603348"/>
+      <w:bookmarkStart w:id="27" w:name="_Ref131603348"/>
       <w:r>
         <w:t>Автомат состояний управляемого объекта</w:t>
       </w:r>
-      <w:bookmarkEnd w:id="20"/>
+      <w:bookmarkEnd w:id="27"/>
     </w:p>
     <w:p/>
     <w:p>
@@ -4694,7 +5801,7 @@
     </w:p>
     <w:p>
       <w:pPr>
-        <w:pStyle w:val="aa"/>
+        <w:pStyle w:val="ab"/>
         <w:numPr>
           <w:ilvl w:val="0"/>
           <w:numId w:val="7"/>
@@ -4706,7 +5813,7 @@
     </w:p>
     <w:p>
       <w:pPr>
-        <w:pStyle w:val="aa"/>
+        <w:pStyle w:val="ab"/>
         <w:numPr>
           <w:ilvl w:val="0"/>
           <w:numId w:val="7"/>
@@ -4748,7 +5855,7 @@
           <w:szCs w:val="28"/>
         </w:rPr>
       </w:pPr>
-      <w:bookmarkStart w:id="21" w:name="_Toc131608116"/>
+      <w:bookmarkStart w:id="28" w:name="_Toc132310859"/>
       <w:r>
         <w:rPr>
           <w:rFonts w:ascii="Times New Roman" w:hAnsi="Times New Roman" w:cs="Times New Roman"/>
@@ -4760,12 +5867,12 @@
         </w:rPr>
         <w:t>Список литературы</w:t>
       </w:r>
-      <w:bookmarkEnd w:id="21"/>
-    </w:p>
-    <w:bookmarkStart w:id="22" w:name="СЛ_1"/>
-    <w:p>
-      <w:pPr>
-        <w:pStyle w:val="aa"/>
+      <w:bookmarkEnd w:id="28"/>
+    </w:p>
+    <w:bookmarkStart w:id="29" w:name="СЛ_1"/>
+    <w:p>
+      <w:pPr>
+        <w:pStyle w:val="ab"/>
         <w:numPr>
           <w:ilvl w:val="0"/>
           <w:numId w:val="1"/>
@@ -4892,21 +5999,21 @@
       </w:r>
       <w:r>
         <w:rPr>
-          <w:rStyle w:val="a5"/>
+          <w:rStyle w:val="a6"/>
           <w:lang w:val="en-US"/>
         </w:rPr>
         <w:t>https</w:t>
       </w:r>
       <w:r>
         <w:rPr>
-          <w:rStyle w:val="a5"/>
+          <w:rStyle w:val="a6"/>
         </w:rPr>
         <w:t>://</w:t>
       </w:r>
       <w:proofErr w:type="spellStart"/>
       <w:r>
         <w:rPr>
-          <w:rStyle w:val="a5"/>
+          <w:rStyle w:val="a6"/>
           <w:lang w:val="en-US"/>
         </w:rPr>
         <w:t>cyberleninka</w:t>
@@ -4914,14 +6021,14 @@
       <w:proofErr w:type="spellEnd"/>
       <w:r>
         <w:rPr>
-          <w:rStyle w:val="a5"/>
+          <w:rStyle w:val="a6"/>
         </w:rPr>
         <w:t>.</w:t>
       </w:r>
       <w:proofErr w:type="spellStart"/>
       <w:r>
         <w:rPr>
-          <w:rStyle w:val="a5"/>
+          <w:rStyle w:val="a6"/>
           <w:lang w:val="en-US"/>
         </w:rPr>
         <w:t>ru</w:t>
@@ -4929,40 +6036,40 @@
       <w:proofErr w:type="spellEnd"/>
       <w:r>
         <w:rPr>
-          <w:rStyle w:val="a5"/>
+          <w:rStyle w:val="a6"/>
         </w:rPr>
         <w:t>/</w:t>
       </w:r>
       <w:r>
         <w:rPr>
-          <w:rStyle w:val="a5"/>
+          <w:rStyle w:val="a6"/>
           <w:lang w:val="en-US"/>
         </w:rPr>
         <w:t>article</w:t>
       </w:r>
       <w:r>
         <w:rPr>
-          <w:rStyle w:val="a5"/>
+          <w:rStyle w:val="a6"/>
         </w:rPr>
         <w:t>/</w:t>
       </w:r>
       <w:r>
         <w:rPr>
-          <w:rStyle w:val="a5"/>
+          <w:rStyle w:val="a6"/>
           <w:lang w:val="en-US"/>
         </w:rPr>
         <w:t>n</w:t>
       </w:r>
       <w:r>
         <w:rPr>
-          <w:rStyle w:val="a5"/>
+          <w:rStyle w:val="a6"/>
         </w:rPr>
         <w:t>/</w:t>
       </w:r>
       <w:proofErr w:type="spellStart"/>
       <w:r>
         <w:rPr>
-          <w:rStyle w:val="a5"/>
+          <w:rStyle w:val="a6"/>
           <w:lang w:val="en-US"/>
         </w:rPr>
         <w:t>sravnenie</w:t>
@@ -4970,14 +6077,14 @@
       <w:proofErr w:type="spellEnd"/>
       <w:r>
         <w:rPr>
-          <w:rStyle w:val="a5"/>
+          <w:rStyle w:val="a6"/>
         </w:rPr>
         <w:t>-</w:t>
       </w:r>
       <w:proofErr w:type="spellStart"/>
       <w:r>
         <w:rPr>
-          <w:rStyle w:val="a5"/>
+          <w:rStyle w:val="a6"/>
           <w:lang w:val="en-US"/>
         </w:rPr>
         <w:t>algoritmov</w:t>
@@ -4985,14 +6092,14 @@
       <w:proofErr w:type="spellEnd"/>
       <w:r>
         <w:rPr>
-          <w:rStyle w:val="a5"/>
+          <w:rStyle w:val="a6"/>
         </w:rPr>
         <w:t>-</w:t>
       </w:r>
       <w:proofErr w:type="spellStart"/>
       <w:r>
         <w:rPr>
-          <w:rStyle w:val="a5"/>
+          <w:rStyle w:val="a6"/>
           <w:lang w:val="en-US"/>
         </w:rPr>
         <w:t>presledovaniya</w:t>
@@ -5000,14 +6107,14 @@
       <w:proofErr w:type="spellEnd"/>
       <w:r>
         <w:rPr>
-          <w:rStyle w:val="a5"/>
+          <w:rStyle w:val="a6"/>
         </w:rPr>
         <w:t>-</w:t>
       </w:r>
       <w:proofErr w:type="spellStart"/>
       <w:r>
         <w:rPr>
-          <w:rStyle w:val="a5"/>
+          <w:rStyle w:val="a6"/>
           <w:lang w:val="en-US"/>
         </w:rPr>
         <w:t>obektov</w:t>
@@ -5015,13 +6122,13 @@
       <w:proofErr w:type="spellEnd"/>
       <w:r>
         <w:rPr>
-          <w:rStyle w:val="a5"/>
+          <w:rStyle w:val="a6"/>
         </w:rPr>
         <w:t>/</w:t>
       </w:r>
       <w:r>
         <w:rPr>
-          <w:rStyle w:val="a5"/>
+          <w:rStyle w:val="a6"/>
           <w:lang w:val="en-US"/>
         </w:rPr>
         <w:t>viewer</w:t>
@@ -5033,11 +6140,11 @@
         <w:fldChar w:fldCharType="end"/>
       </w:r>
     </w:p>
-    <w:bookmarkStart w:id="23" w:name="СЛ_2"/>
-    <w:bookmarkEnd w:id="22"/>
-    <w:p>
-      <w:pPr>
-        <w:pStyle w:val="aa"/>
+    <w:bookmarkStart w:id="30" w:name="СЛ_2"/>
+    <w:bookmarkEnd w:id="29"/>
+    <w:p>
+      <w:pPr>
+        <w:pStyle w:val="ab"/>
         <w:numPr>
           <w:ilvl w:val="0"/>
           <w:numId w:val="1"/>
@@ -5060,7 +6167,7 @@
       </w:r>
       <w:r>
         <w:rPr>
-          <w:rStyle w:val="a5"/>
+          <w:rStyle w:val="a6"/>
         </w:rPr>
         <w:t>https://programcpp.ucoz.ru/publ/4-1-0-6</w:t>
       </w:r>
@@ -5068,11 +6175,11 @@
         <w:fldChar w:fldCharType="end"/>
       </w:r>
     </w:p>
-    <w:bookmarkStart w:id="24" w:name="СЛ_3"/>
-    <w:bookmarkEnd w:id="23"/>
-    <w:p>
-      <w:pPr>
-        <w:pStyle w:val="aa"/>
+    <w:bookmarkStart w:id="31" w:name="СЛ_3"/>
+    <w:bookmarkEnd w:id="30"/>
+    <w:p>
+      <w:pPr>
+        <w:pStyle w:val="ab"/>
         <w:numPr>
           <w:ilvl w:val="0"/>
           <w:numId w:val="1"/>
@@ -5095,7 +6202,7 @@
       </w:r>
       <w:r>
         <w:rPr>
-          <w:rStyle w:val="a5"/>
+          <w:rStyle w:val="a6"/>
         </w:rPr>
         <w:t>https://intuit.ru/studies/courses/1104/251/lecture/6456</w:t>
       </w:r>
@@ -5103,11 +6210,11 @@
         <w:fldChar w:fldCharType="end"/>
       </w:r>
     </w:p>
-    <w:bookmarkStart w:id="25" w:name="СЛ_4"/>
-    <w:bookmarkEnd w:id="24"/>
-    <w:p>
-      <w:pPr>
-        <w:pStyle w:val="aa"/>
+    <w:bookmarkStart w:id="32" w:name="СЛ_4"/>
+    <w:bookmarkEnd w:id="31"/>
+    <w:p>
+      <w:pPr>
+        <w:pStyle w:val="ab"/>
         <w:numPr>
           <w:ilvl w:val="0"/>
           <w:numId w:val="1"/>
@@ -5130,7 +6237,7 @@
       </w:r>
       <w:r>
         <w:rPr>
-          <w:rStyle w:val="a5"/>
+          <w:rStyle w:val="a6"/>
         </w:rPr>
         <w:t>https://cyberleninka.ru/article/n/problema-presledovaniya-v-igrah-snizhenie-resursoemkosti-resheniya-s-pomoschyu-metoda-s-predvaritelnoy-otsenkoy-kart/viewer</w:t>
       </w:r>
@@ -5138,11 +6245,11 @@
         <w:fldChar w:fldCharType="end"/>
       </w:r>
     </w:p>
-    <w:bookmarkStart w:id="26" w:name="СЛ_5"/>
-    <w:bookmarkEnd w:id="25"/>
-    <w:p>
-      <w:pPr>
-        <w:pStyle w:val="aa"/>
+    <w:bookmarkStart w:id="33" w:name="СЛ_5"/>
+    <w:bookmarkEnd w:id="32"/>
+    <w:p>
+      <w:pPr>
+        <w:pStyle w:val="ab"/>
         <w:numPr>
           <w:ilvl w:val="0"/>
           <w:numId w:val="1"/>
@@ -5165,7 +6272,7 @@
       </w:r>
       <w:r>
         <w:rPr>
-          <w:rStyle w:val="a5"/>
+          <w:rStyle w:val="a6"/>
         </w:rPr>
         <w:t>https://qna.habr.com/q/870001</w:t>
       </w:r>
@@ -5173,11 +6280,11 @@
         <w:fldChar w:fldCharType="end"/>
       </w:r>
     </w:p>
-    <w:bookmarkStart w:id="27" w:name="СЛ_6"/>
-    <w:bookmarkEnd w:id="26"/>
-    <w:p>
-      <w:pPr>
-        <w:pStyle w:val="aa"/>
+    <w:bookmarkStart w:id="34" w:name="СЛ_6"/>
+    <w:bookmarkEnd w:id="33"/>
+    <w:p>
+      <w:pPr>
+        <w:pStyle w:val="ab"/>
         <w:numPr>
           <w:ilvl w:val="0"/>
           <w:numId w:val="1"/>
@@ -5200,19 +6307,19 @@
       </w:r>
       <w:r>
         <w:rPr>
-          <w:rStyle w:val="a5"/>
+          <w:rStyle w:val="a6"/>
         </w:rPr>
         <w:t>https://habr.com/ru/post/496878/</w:t>
       </w:r>
       <w:r>
         <w:fldChar w:fldCharType="end"/>
       </w:r>
-      <w:bookmarkEnd w:id="27"/>
-    </w:p>
-    <w:bookmarkStart w:id="28" w:name="СЛ_7"/>
-    <w:p>
-      <w:pPr>
-        <w:pStyle w:val="aa"/>
+      <w:bookmarkEnd w:id="34"/>
+    </w:p>
+    <w:bookmarkStart w:id="35" w:name="СЛ_7"/>
+    <w:p>
+      <w:pPr>
+        <w:pStyle w:val="ab"/>
         <w:numPr>
           <w:ilvl w:val="0"/>
           <w:numId w:val="1"/>
@@ -5235,7 +6342,7 @@
       </w:r>
       <w:r>
         <w:rPr>
-          <w:rStyle w:val="a5"/>
+          <w:rStyle w:val="a6"/>
         </w:rPr>
         <w:t>https://habr.com/ru/company/netologyru/blog/598489/</w:t>
       </w:r>
@@ -5243,10 +6350,10 @@
         <w:fldChar w:fldCharType="end"/>
       </w:r>
     </w:p>
-    <w:bookmarkEnd w:id="28"/>
-    <w:p>
-      <w:pPr>
-        <w:pStyle w:val="aa"/>
+    <w:bookmarkEnd w:id="35"/>
+    <w:p>
+      <w:pPr>
+        <w:pStyle w:val="ab"/>
         <w:numPr>
           <w:ilvl w:val="0"/>
           <w:numId w:val="1"/>
@@ -5269,7 +6376,7 @@
       </w:r>
       <w:r>
         <w:rPr>
-          <w:rStyle w:val="a5"/>
+          <w:rStyle w:val="a6"/>
         </w:rPr>
         <w:t>https://habr.com/ru/post/420219/</w:t>
       </w:r>
@@ -5277,10 +6384,10 @@
         <w:fldChar w:fldCharType="end"/>
       </w:r>
     </w:p>
-    <w:bookmarkStart w:id="29" w:name="СЛ_9"/>
-    <w:p>
-      <w:pPr>
-        <w:pStyle w:val="aa"/>
+    <w:bookmarkStart w:id="36" w:name="СЛ_9"/>
+    <w:p>
+      <w:pPr>
+        <w:pStyle w:val="ab"/>
         <w:numPr>
           <w:ilvl w:val="0"/>
           <w:numId w:val="1"/>
@@ -5303,18 +6410,18 @@
       </w:r>
       <w:r>
         <w:rPr>
-          <w:rStyle w:val="a5"/>
+          <w:rStyle w:val="a6"/>
         </w:rPr>
         <w:t>https://www.dissercat.com/content/razrabotka-i-issledovanie-algoritma-garantiruyushchego-upravleniya-traektoriei-bespilotnogo</w:t>
       </w:r>
-      <w:bookmarkEnd w:id="29"/>
+      <w:bookmarkEnd w:id="36"/>
       <w:r>
         <w:fldChar w:fldCharType="end"/>
       </w:r>
     </w:p>
     <w:p>
       <w:pPr>
-        <w:pStyle w:val="aa"/>
+        <w:pStyle w:val="ab"/>
         <w:numPr>
           <w:ilvl w:val="0"/>
           <w:numId w:val="1"/>
@@ -5323,7 +6430,7 @@
       <w:r>
         <w:t xml:space="preserve"> </w:t>
       </w:r>
-      <w:bookmarkStart w:id="30" w:name="СЛ_10"/>
+      <w:bookmarkStart w:id="37" w:name="СЛ_10"/>
       <w:r>
         <w:fldChar w:fldCharType="begin"/>
       </w:r>
@@ -5341,18 +6448,18 @@
       </w:r>
       <w:r>
         <w:rPr>
-          <w:rStyle w:val="a5"/>
+          <w:rStyle w:val="a6"/>
         </w:rPr>
         <w:t>https://unity.com/products/machine-learning-agents</w:t>
       </w:r>
       <w:r>
         <w:fldChar w:fldCharType="end"/>
       </w:r>
-      <w:bookmarkEnd w:id="30"/>
-    </w:p>
-    <w:p>
-      <w:pPr>
-        <w:pStyle w:val="aa"/>
+      <w:bookmarkEnd w:id="37"/>
+    </w:p>
+    <w:p>
+      <w:pPr>
+        <w:pStyle w:val="ab"/>
         <w:numPr>
           <w:ilvl w:val="0"/>
           <w:numId w:val="1"/>
@@ -5362,7 +6469,7 @@
         <w:lastRenderedPageBreak/>
         <w:t xml:space="preserve"> </w:t>
       </w:r>
-      <w:bookmarkStart w:id="31" w:name="СЛ_11"/>
+      <w:bookmarkStart w:id="38" w:name="СЛ_11"/>
       <w:r>
         <w:fldChar w:fldCharType="begin"/>
       </w:r>
@@ -5380,18 +6487,18 @@
       </w:r>
       <w:r>
         <w:rPr>
-          <w:rStyle w:val="a5"/>
+          <w:rStyle w:val="a6"/>
         </w:rPr>
         <w:t>https://docs.unrealengine.com/5.0/en-US/artificial-intelligence-in-unreal-engine/</w:t>
       </w:r>
-      <w:bookmarkEnd w:id="31"/>
+      <w:bookmarkEnd w:id="38"/>
       <w:r>
         <w:fldChar w:fldCharType="end"/>
       </w:r>
     </w:p>
     <w:p>
       <w:pPr>
-        <w:pStyle w:val="aa"/>
+        <w:pStyle w:val="ab"/>
         <w:numPr>
           <w:ilvl w:val="0"/>
           <w:numId w:val="1"/>
@@ -5400,9 +6507,26 @@
       <w:r>
         <w:t xml:space="preserve"> </w:t>
       </w:r>
+      <w:hyperlink r:id="rId14" w:history="1">
+        <w:r>
+          <w:rPr>
+            <w:rStyle w:val="a6"/>
+          </w:rPr>
+          <w:t>https://habr.com/ru/articles/451642/</w:t>
+        </w:r>
+      </w:hyperlink>
+    </w:p>
+    <w:p>
+      <w:pPr>
+        <w:pStyle w:val="ab"/>
+        <w:numPr>
+          <w:ilvl w:val="0"/>
+          <w:numId w:val="1"/>
+        </w:numPr>
+      </w:pPr>
     </w:p>
     <w:sectPr>
-      <w:footerReference w:type="default" r:id="rId14"/>
+      <w:footerReference w:type="default" r:id="rId15"/>
       <w:pgSz w:w="11906" w:h="16838"/>
       <w:pgMar w:top="1134" w:right="851" w:bottom="1134" w:left="1701" w:header="709" w:footer="709" w:gutter="0"/>
       <w:pgNumType w:start="3"/>
@@ -5414,7 +6538,7 @@
 </file>
 
 <file path=word/endnotes.xml><?xml version="1.0" encoding="utf-8"?>
-<w:endnotes xmlns:wpc="http://schemas.microsoft.com/office/word/2010/wordprocessingCanvas" xmlns:cx="http://schemas.microsoft.com/office/drawing/2014/chartex" xmlns:cx1="http://schemas.microsoft.com/office/drawing/2015/9/8/chartex" xmlns:cx2="http://schemas.microsoft.com/office/drawing/2015/10/21/chartex" xmlns:cx3="http://schemas.microsoft.com/office/drawing/2016/5/9/chartex" xmlns:cx4="http://schemas.microsoft.com/office/drawing/2016/5/10/chartex" xmlns:cx5="http://schemas.microsoft.com/office/drawing/2016/5/11/chartex" xmlns:cx6="http://schemas.microsoft.com/office/drawing/2016/5/12/chartex" xmlns:cx7="http://schemas.microsoft.com/office/drawing/2016/5/13/chartex" xmlns:cx8="http://schemas.microsoft.com/office/drawing/2016/5/14/chartex" xmlns:mc="http://schemas.openxmlformats.org/markup-compatibility/2006" xmlns:aink="http://schemas.microsoft.com/office/drawing/2016/ink" xmlns:am3d="http://schemas.microsoft.com/office/drawing/2017/model3d" xmlns:o="urn:schemas-microsoft-com:office:office" xmlns:oel="http://schemas.microsoft.com/office/2019/extlst" xmlns:r="http://schemas.openxmlformats.org/officeDocument/2006/relationships" xmlns:m="http://schemas.openxmlformats.org/officeDocument/2006/math" xmlns:v="urn:schemas-microsoft-com:vml" xmlns:wp14="http://schemas.microsoft.com/office/word/2010/wordprocessingDrawing" xmlns:wp="http://schemas.openxmlformats.org/drawingml/2006/wordprocessingDrawing" xmlns:w10="urn:schemas-microsoft-com:office:word" xmlns:w="http://schemas.openxmlformats.org/wordprocessingml/2006/main" xmlns:w14="http://schemas.microsoft.com/office/word/2010/wordml" xmlns:w15="http://schemas.microsoft.com/office/word/2012/wordml" xmlns:w16cex="http://schemas.microsoft.com/office/word/2018/wordml/cex" xmlns:w16cid="http://schemas.microsoft.com/office/word/2016/wordml/cid" xmlns:w16="http://schemas.microsoft.com/office/word/2018/wordml" xmlns:w16sdtdh="http://schemas.microsoft.com/office/word/2020/wordml/sdtdatahash" xmlns:w16se="http://schemas.microsoft.com/office/word/2015/wordml/symex" xmlns:wpg="http://schemas.microsoft.com/office/word/2010/wordprocessingGroup" xmlns:wpi="http://schemas.microsoft.com/office/word/2010/wordprocessingInk" xmlns:wne="http://schemas.microsoft.com/office/word/2006/wordml" xmlns:wps="http://schemas.microsoft.com/office/word/2010/wordprocessingShape" mc:Ignorable="w14 w15 w16se w16cid w16 w16cex w16sdtdh wp14">
+<w:endnotes xmlns:wpc="http://schemas.microsoft.com/office/word/2010/wordprocessingCanvas" xmlns:cx="http://schemas.microsoft.com/office/drawing/2014/chartex" xmlns:cx1="http://schemas.microsoft.com/office/drawing/2015/9/8/chartex" xmlns:cx2="http://schemas.microsoft.com/office/drawing/2015/10/21/chartex" xmlns:cx3="http://schemas.microsoft.com/office/drawing/2016/5/9/chartex" xmlns:cx4="http://schemas.microsoft.com/office/drawing/2016/5/10/chartex" xmlns:cx5="http://schemas.microsoft.com/office/drawing/2016/5/11/chartex" xmlns:cx6="http://schemas.microsoft.com/office/drawing/2016/5/12/chartex" xmlns:cx7="http://schemas.microsoft.com/office/drawing/2016/5/13/chartex" xmlns:cx8="http://schemas.microsoft.com/office/drawing/2016/5/14/chartex" xmlns:mc="http://schemas.openxmlformats.org/markup-compatibility/2006" xmlns:aink="http://schemas.microsoft.com/office/drawing/2016/ink" xmlns:am3d="http://schemas.microsoft.com/office/drawing/2017/model3d" xmlns:o="urn:schemas-microsoft-com:office:office" xmlns:oel="http://schemas.microsoft.com/office/2019/extlst" xmlns:r="http://schemas.openxmlformats.org/officeDocument/2006/relationships" xmlns:m="http://schemas.openxmlformats.org/officeDocument/2006/math" xmlns:v="urn:schemas-microsoft-com:vml" xmlns:wp14="http://schemas.microsoft.com/office/word/2010/wordprocessingDrawing" xmlns:wp="http://schemas.openxmlformats.org/drawingml/2006/wordprocessingDrawing" xmlns:w10="urn:schemas-microsoft-com:office:word" xmlns:w="http://schemas.openxmlformats.org/wordprocessingml/2006/main" xmlns:w14="http://schemas.microsoft.com/office/word/2010/wordml" xmlns:w15="http://schemas.microsoft.com/office/word/2012/wordml" xmlns:w16cex="http://schemas.microsoft.com/office/word/2018/wordml/cex" xmlns:w16cid="http://schemas.microsoft.com/office/word/2016/wordml/cid" xmlns:w16="http://schemas.microsoft.com/office/word/2018/wordml" xmlns:w16du="http://schemas.microsoft.com/office/word/2023/wordml/word16du" xmlns:w16sdtdh="http://schemas.microsoft.com/office/word/2020/wordml/sdtdatahash" xmlns:w16se="http://schemas.microsoft.com/office/word/2015/wordml/symex" xmlns:wpg="http://schemas.microsoft.com/office/word/2010/wordprocessingGroup" xmlns:wpi="http://schemas.microsoft.com/office/word/2010/wordprocessingInk" xmlns:wne="http://schemas.microsoft.com/office/word/2006/wordml" xmlns:wps="http://schemas.microsoft.com/office/word/2010/wordprocessingShape" mc:Ignorable="w14 w15 w16se w16cid w16 w16cex w16sdtdh wp14">
   <w:endnote w:type="separator" w:id="-1">
     <w:p>
       <w:pPr>
@@ -5439,7 +6563,7 @@
 </file>
 
 <file path=word/footer1.xml><?xml version="1.0" encoding="utf-8"?>
-<w:ftr xmlns:wpc="http://schemas.microsoft.com/office/word/2010/wordprocessingCanvas" xmlns:cx="http://schemas.microsoft.com/office/drawing/2014/chartex" xmlns:cx1="http://schemas.microsoft.com/office/drawing/2015/9/8/chartex" xmlns:cx2="http://schemas.microsoft.com/office/drawing/2015/10/21/chartex" xmlns:cx3="http://schemas.microsoft.com/office/drawing/2016/5/9/chartex" xmlns:cx4="http://schemas.microsoft.com/office/drawing/2016/5/10/chartex" xmlns:cx5="http://schemas.microsoft.com/office/drawing/2016/5/11/chartex" xmlns:cx6="http://schemas.microsoft.com/office/drawing/2016/5/12/chartex" xmlns:cx7="http://schemas.microsoft.com/office/drawing/2016/5/13/chartex" xmlns:cx8="http://schemas.microsoft.com/office/drawing/2016/5/14/chartex" xmlns:mc="http://schemas.openxmlformats.org/markup-compatibility/2006" xmlns:aink="http://schemas.microsoft.com/office/drawing/2016/ink" xmlns:am3d="http://schemas.microsoft.com/office/drawing/2017/model3d" xmlns:o="urn:schemas-microsoft-com:office:office" xmlns:oel="http://schemas.microsoft.com/office/2019/extlst" xmlns:r="http://schemas.openxmlformats.org/officeDocument/2006/relationships" xmlns:m="http://schemas.openxmlformats.org/officeDocument/2006/math" xmlns:v="urn:schemas-microsoft-com:vml" xmlns:wp14="http://schemas.microsoft.com/office/word/2010/wordprocessingDrawing" xmlns:wp="http://schemas.openxmlformats.org/drawingml/2006/wordprocessingDrawing" xmlns:w10="urn:schemas-microsoft-com:office:word" xmlns:w="http://schemas.openxmlformats.org/wordprocessingml/2006/main" xmlns:w14="http://schemas.microsoft.com/office/word/2010/wordml" xmlns:w15="http://schemas.microsoft.com/office/word/2012/wordml" xmlns:w16cex="http://schemas.microsoft.com/office/word/2018/wordml/cex" xmlns:w16cid="http://schemas.microsoft.com/office/word/2016/wordml/cid" xmlns:w16="http://schemas.microsoft.com/office/word/2018/wordml" xmlns:w16sdtdh="http://schemas.microsoft.com/office/word/2020/wordml/sdtdatahash" xmlns:w16se="http://schemas.microsoft.com/office/word/2015/wordml/symex" xmlns:wpg="http://schemas.microsoft.com/office/word/2010/wordprocessingGroup" xmlns:wpi="http://schemas.microsoft.com/office/word/2010/wordprocessingInk" xmlns:wne="http://schemas.microsoft.com/office/word/2006/wordml" xmlns:wps="http://schemas.microsoft.com/office/word/2010/wordprocessingShape" mc:Ignorable="w14 w15 w16se w16cid w16 w16cex w16sdtdh wp14">
+<w:ftr xmlns:wpc="http://schemas.microsoft.com/office/word/2010/wordprocessingCanvas" xmlns:cx="http://schemas.microsoft.com/office/drawing/2014/chartex" xmlns:cx1="http://schemas.microsoft.com/office/drawing/2015/9/8/chartex" xmlns:cx2="http://schemas.microsoft.com/office/drawing/2015/10/21/chartex" xmlns:cx3="http://schemas.microsoft.com/office/drawing/2016/5/9/chartex" xmlns:cx4="http://schemas.microsoft.com/office/drawing/2016/5/10/chartex" xmlns:cx5="http://schemas.microsoft.com/office/drawing/2016/5/11/chartex" xmlns:cx6="http://schemas.microsoft.com/office/drawing/2016/5/12/chartex" xmlns:cx7="http://schemas.microsoft.com/office/drawing/2016/5/13/chartex" xmlns:cx8="http://schemas.microsoft.com/office/drawing/2016/5/14/chartex" xmlns:mc="http://schemas.openxmlformats.org/markup-compatibility/2006" xmlns:aink="http://schemas.microsoft.com/office/drawing/2016/ink" xmlns:am3d="http://schemas.microsoft.com/office/drawing/2017/model3d" xmlns:o="urn:schemas-microsoft-com:office:office" xmlns:oel="http://schemas.microsoft.com/office/2019/extlst" xmlns:r="http://schemas.openxmlformats.org/officeDocument/2006/relationships" xmlns:m="http://schemas.openxmlformats.org/officeDocument/2006/math" xmlns:v="urn:schemas-microsoft-com:vml" xmlns:wp14="http://schemas.microsoft.com/office/word/2010/wordprocessingDrawing" xmlns:wp="http://schemas.openxmlformats.org/drawingml/2006/wordprocessingDrawing" xmlns:w10="urn:schemas-microsoft-com:office:word" xmlns:w="http://schemas.openxmlformats.org/wordprocessingml/2006/main" xmlns:w14="http://schemas.microsoft.com/office/word/2010/wordml" xmlns:w15="http://schemas.microsoft.com/office/word/2012/wordml" xmlns:w16cex="http://schemas.microsoft.com/office/word/2018/wordml/cex" xmlns:w16cid="http://schemas.microsoft.com/office/word/2016/wordml/cid" xmlns:w16="http://schemas.microsoft.com/office/word/2018/wordml" xmlns:w16du="http://schemas.microsoft.com/office/word/2023/wordml/word16du" xmlns:w16sdtdh="http://schemas.microsoft.com/office/word/2020/wordml/sdtdatahash" xmlns:w16se="http://schemas.microsoft.com/office/word/2015/wordml/symex" xmlns:wpg="http://schemas.microsoft.com/office/word/2010/wordprocessingGroup" xmlns:wpi="http://schemas.microsoft.com/office/word/2010/wordprocessingInk" xmlns:wne="http://schemas.microsoft.com/office/word/2006/wordml" xmlns:wps="http://schemas.microsoft.com/office/word/2010/wordprocessingShape" mc:Ignorable="w14 w15 w16se w16cid w16 w16cex w16sdtdh wp14">
   <w:sdt>
     <w:sdtPr>
       <w:id w:val="-679284054"/>
@@ -5451,7 +6575,7 @@
     <w:sdtContent>
       <w:p>
         <w:pPr>
-          <w:pStyle w:val="a8"/>
+          <w:pStyle w:val="a9"/>
           <w:jc w:val="center"/>
         </w:pPr>
         <w:r>
@@ -5474,14 +6598,14 @@
   </w:sdt>
   <w:p>
     <w:pPr>
-      <w:pStyle w:val="a8"/>
+      <w:pStyle w:val="a9"/>
     </w:pPr>
   </w:p>
 </w:ftr>
 </file>
 
 <file path=word/footnotes.xml><?xml version="1.0" encoding="utf-8"?>
-<w:footnotes xmlns:wpc="http://schemas.microsoft.com/office/word/2010/wordprocessingCanvas" xmlns:cx="http://schemas.microsoft.com/office/drawing/2014/chartex" xmlns:cx1="http://schemas.microsoft.com/office/drawing/2015/9/8/chartex" xmlns:cx2="http://schemas.microsoft.com/office/drawing/2015/10/21/chartex" xmlns:cx3="http://schemas.microsoft.com/office/drawing/2016/5/9/chartex" xmlns:cx4="http://schemas.microsoft.com/office/drawing/2016/5/10/chartex" xmlns:cx5="http://schemas.microsoft.com/office/drawing/2016/5/11/chartex" xmlns:cx6="http://schemas.microsoft.com/office/drawing/2016/5/12/chartex" xmlns:cx7="http://schemas.microsoft.com/office/drawing/2016/5/13/chartex" xmlns:cx8="http://schemas.microsoft.com/office/drawing/2016/5/14/chartex" xmlns:mc="http://schemas.openxmlformats.org/markup-compatibility/2006" xmlns:aink="http://schemas.microsoft.com/office/drawing/2016/ink" xmlns:am3d="http://schemas.microsoft.com/office/drawing/2017/model3d" xmlns:o="urn:schemas-microsoft-com:office:office" xmlns:oel="http://schemas.microsoft.com/office/2019/extlst" xmlns:r="http://schemas.openxmlformats.org/officeDocument/2006/relationships" xmlns:m="http://schemas.openxmlformats.org/officeDocument/2006/math" xmlns:v="urn:schemas-microsoft-com:vml" xmlns:wp14="http://schemas.microsoft.com/office/word/2010/wordprocessingDrawing" xmlns:wp="http://schemas.openxmlformats.org/drawingml/2006/wordprocessingDrawing" xmlns:w10="urn:schemas-microsoft-com:office:word" xmlns:w="http://schemas.openxmlformats.org/wordprocessingml/2006/main" xmlns:w14="http://schemas.microsoft.com/office/word/2010/wordml" xmlns:w15="http://schemas.microsoft.com/office/word/2012/wordml" xmlns:w16cex="http://schemas.microsoft.com/office/word/2018/wordml/cex" xmlns:w16cid="http://schemas.microsoft.com/office/word/2016/wordml/cid" xmlns:w16="http://schemas.microsoft.com/office/word/2018/wordml" xmlns:w16sdtdh="http://schemas.microsoft.com/office/word/2020/wordml/sdtdatahash" xmlns:w16se="http://schemas.microsoft.com/office/word/2015/wordml/symex" xmlns:wpg="http://schemas.microsoft.com/office/word/2010/wordprocessingGroup" xmlns:wpi="http://schemas.microsoft.com/office/word/2010/wordprocessingInk" xmlns:wne="http://schemas.microsoft.com/office/word/2006/wordml" xmlns:wps="http://schemas.microsoft.com/office/word/2010/wordprocessingShape" mc:Ignorable="w14 w15 w16se w16cid w16 w16cex w16sdtdh wp14">
+<w:footnotes xmlns:wpc="http://schemas.microsoft.com/office/word/2010/wordprocessingCanvas" xmlns:cx="http://schemas.microsoft.com/office/drawing/2014/chartex" xmlns:cx1="http://schemas.microsoft.com/office/drawing/2015/9/8/chartex" xmlns:cx2="http://schemas.microsoft.com/office/drawing/2015/10/21/chartex" xmlns:cx3="http://schemas.microsoft.com/office/drawing/2016/5/9/chartex" xmlns:cx4="http://schemas.microsoft.com/office/drawing/2016/5/10/chartex" xmlns:cx5="http://schemas.microsoft.com/office/drawing/2016/5/11/chartex" xmlns:cx6="http://schemas.microsoft.com/office/drawing/2016/5/12/chartex" xmlns:cx7="http://schemas.microsoft.com/office/drawing/2016/5/13/chartex" xmlns:cx8="http://schemas.microsoft.com/office/drawing/2016/5/14/chartex" xmlns:mc="http://schemas.openxmlformats.org/markup-compatibility/2006" xmlns:aink="http://schemas.microsoft.com/office/drawing/2016/ink" xmlns:am3d="http://schemas.microsoft.com/office/drawing/2017/model3d" xmlns:o="urn:schemas-microsoft-com:office:office" xmlns:oel="http://schemas.microsoft.com/office/2019/extlst" xmlns:r="http://schemas.openxmlformats.org/officeDocument/2006/relationships" xmlns:m="http://schemas.openxmlformats.org/officeDocument/2006/math" xmlns:v="urn:schemas-microsoft-com:vml" xmlns:wp14="http://schemas.microsoft.com/office/word/2010/wordprocessingDrawing" xmlns:wp="http://schemas.openxmlformats.org/drawingml/2006/wordprocessingDrawing" xmlns:w10="urn:schemas-microsoft-com:office:word" xmlns:w="http://schemas.openxmlformats.org/wordprocessingml/2006/main" xmlns:w14="http://schemas.microsoft.com/office/word/2010/wordml" xmlns:w15="http://schemas.microsoft.com/office/word/2012/wordml" xmlns:w16cex="http://schemas.microsoft.com/office/word/2018/wordml/cex" xmlns:w16cid="http://schemas.microsoft.com/office/word/2016/wordml/cid" xmlns:w16="http://schemas.microsoft.com/office/word/2018/wordml" xmlns:w16du="http://schemas.microsoft.com/office/word/2023/wordml/word16du" xmlns:w16sdtdh="http://schemas.microsoft.com/office/word/2020/wordml/sdtdatahash" xmlns:w16se="http://schemas.microsoft.com/office/word/2015/wordml/symex" xmlns:wpg="http://schemas.microsoft.com/office/word/2010/wordprocessingGroup" xmlns:wpi="http://schemas.microsoft.com/office/word/2010/wordprocessingInk" xmlns:wne="http://schemas.microsoft.com/office/word/2006/wordml" xmlns:wps="http://schemas.microsoft.com/office/word/2010/wordprocessingShape" mc:Ignorable="w14 w15 w16se w16cid w16 w16cex w16sdtdh wp14">
   <w:footnote w:type="separator" w:id="-1">
     <w:p>
       <w:pPr>
@@ -5506,7 +6630,7 @@
 </file>
 
 <file path=word/numbering.xml><?xml version="1.0" encoding="utf-8"?>
-<w:numbering xmlns:wpc="http://schemas.microsoft.com/office/word/2010/wordprocessingCanvas" xmlns:cx="http://schemas.microsoft.com/office/drawing/2014/chartex" xmlns:cx1="http://schemas.microsoft.com/office/drawing/2015/9/8/chartex" xmlns:cx2="http://schemas.microsoft.com/office/drawing/2015/10/21/chartex" xmlns:cx3="http://schemas.microsoft.com/office/drawing/2016/5/9/chartex" xmlns:cx4="http://schemas.microsoft.com/office/drawing/2016/5/10/chartex" xmlns:cx5="http://schemas.microsoft.com/office/drawing/2016/5/11/chartex" xmlns:cx6="http://schemas.microsoft.com/office/drawing/2016/5/12/chartex" xmlns:cx7="http://schemas.microsoft.com/office/drawing/2016/5/13/chartex" xmlns:cx8="http://schemas.microsoft.com/office/drawing/2016/5/14/chartex" xmlns:mc="http://schemas.openxmlformats.org/markup-compatibility/2006" xmlns:aink="http://schemas.microsoft.com/office/drawing/2016/ink" xmlns:am3d="http://schemas.microsoft.com/office/drawing/2017/model3d" xmlns:o="urn:schemas-microsoft-com:office:office" xmlns:oel="http://schemas.microsoft.com/office/2019/extlst" xmlns:r="http://schemas.openxmlformats.org/officeDocument/2006/relationships" xmlns:m="http://schemas.openxmlformats.org/officeDocument/2006/math" xmlns:v="urn:schemas-microsoft-com:vml" xmlns:wp14="http://schemas.microsoft.com/office/word/2010/wordprocessingDrawing" xmlns:wp="http://schemas.openxmlformats.org/drawingml/2006/wordprocessingDrawing" xmlns:w10="urn:schemas-microsoft-com:office:word" xmlns:w="http://schemas.openxmlformats.org/wordprocessingml/2006/main" xmlns:w14="http://schemas.microsoft.com/office/word/2010/wordml" xmlns:w15="http://schemas.microsoft.com/office/word/2012/wordml" xmlns:w16cex="http://schemas.microsoft.com/office/word/2018/wordml/cex" xmlns:w16cid="http://schemas.microsoft.com/office/word/2016/wordml/cid" xmlns:w16="http://schemas.microsoft.com/office/word/2018/wordml" xmlns:w16sdtdh="http://schemas.microsoft.com/office/word/2020/wordml/sdtdatahash" xmlns:w16se="http://schemas.microsoft.com/office/word/2015/wordml/symex" xmlns:wpg="http://schemas.microsoft.com/office/word/2010/wordprocessingGroup" xmlns:wpi="http://schemas.microsoft.com/office/word/2010/wordprocessingInk" xmlns:wne="http://schemas.microsoft.com/office/word/2006/wordml" xmlns:wps="http://schemas.microsoft.com/office/word/2010/wordprocessingShape" mc:Ignorable="w14 w15 w16se w16cid w16 w16cex w16sdtdh wp14">
+<w:numbering xmlns:wpc="http://schemas.microsoft.com/office/word/2010/wordprocessingCanvas" xmlns:cx="http://schemas.microsoft.com/office/drawing/2014/chartex" xmlns:cx1="http://schemas.microsoft.com/office/drawing/2015/9/8/chartex" xmlns:cx2="http://schemas.microsoft.com/office/drawing/2015/10/21/chartex" xmlns:cx3="http://schemas.microsoft.com/office/drawing/2016/5/9/chartex" xmlns:cx4="http://schemas.microsoft.com/office/drawing/2016/5/10/chartex" xmlns:cx5="http://schemas.microsoft.com/office/drawing/2016/5/11/chartex" xmlns:cx6="http://schemas.microsoft.com/office/drawing/2016/5/12/chartex" xmlns:cx7="http://schemas.microsoft.com/office/drawing/2016/5/13/chartex" xmlns:cx8="http://schemas.microsoft.com/office/drawing/2016/5/14/chartex" xmlns:mc="http://schemas.openxmlformats.org/markup-compatibility/2006" xmlns:aink="http://schemas.microsoft.com/office/drawing/2016/ink" xmlns:am3d="http://schemas.microsoft.com/office/drawing/2017/model3d" xmlns:o="urn:schemas-microsoft-com:office:office" xmlns:oel="http://schemas.microsoft.com/office/2019/extlst" xmlns:r="http://schemas.openxmlformats.org/officeDocument/2006/relationships" xmlns:m="http://schemas.openxmlformats.org/officeDocument/2006/math" xmlns:v="urn:schemas-microsoft-com:vml" xmlns:wp14="http://schemas.microsoft.com/office/word/2010/wordprocessingDrawing" xmlns:wp="http://schemas.openxmlformats.org/drawingml/2006/wordprocessingDrawing" xmlns:w10="urn:schemas-microsoft-com:office:word" xmlns:w="http://schemas.openxmlformats.org/wordprocessingml/2006/main" xmlns:w14="http://schemas.microsoft.com/office/word/2010/wordml" xmlns:w15="http://schemas.microsoft.com/office/word/2012/wordml" xmlns:w16cex="http://schemas.microsoft.com/office/word/2018/wordml/cex" xmlns:w16cid="http://schemas.microsoft.com/office/word/2016/wordml/cid" xmlns:w16="http://schemas.microsoft.com/office/word/2018/wordml" xmlns:w16du="http://schemas.microsoft.com/office/word/2023/wordml/word16du" xmlns:w16sdtdh="http://schemas.microsoft.com/office/word/2020/wordml/sdtdatahash" xmlns:w16se="http://schemas.microsoft.com/office/word/2015/wordml/symex" xmlns:wpg="http://schemas.microsoft.com/office/word/2010/wordprocessingGroup" xmlns:wpi="http://schemas.microsoft.com/office/word/2010/wordprocessingInk" xmlns:wne="http://schemas.microsoft.com/office/word/2006/wordml" xmlns:wps="http://schemas.microsoft.com/office/word/2010/wordprocessingShape" mc:Ignorable="w14 w15 w16se w16cid w16 w16cex w16sdtdh wp14">
   <w:abstractNum w:abstractNumId="0" w15:restartNumberingAfterBreak="0">
     <w:nsid w:val="061A4453"/>
     <w:multiLevelType w:val="hybridMultilevel"/>
@@ -6248,6 +7372,96 @@
       <w:lvlJc w:val="right"/>
       <w:pPr>
         <w:ind w:left="6480" w:hanging="180"/>
+      </w:pPr>
+    </w:lvl>
+  </w:abstractNum>
+  <w:abstractNum w:abstractNumId="7" w15:restartNumberingAfterBreak="0">
+    <w:nsid w:val="717F6F53"/>
+    <w:multiLevelType w:val="hybridMultilevel"/>
+    <w:tmpl w:val="0EB6C07C"/>
+    <w:lvl w:ilvl="0" w:tplc="ADD8D07E">
+      <w:start w:val="1"/>
+      <w:numFmt w:val="decimal"/>
+      <w:pStyle w:val="a0"/>
+      <w:lvlText w:val="Таблица %1."/>
+      <w:lvlJc w:val="center"/>
+      <w:pPr>
+        <w:ind w:left="1429" w:hanging="360"/>
+      </w:pPr>
+      <w:rPr>
+        <w:rFonts w:hint="default"/>
+      </w:rPr>
+    </w:lvl>
+    <w:lvl w:ilvl="1" w:tplc="04190019" w:tentative="1">
+      <w:start w:val="1"/>
+      <w:numFmt w:val="lowerLetter"/>
+      <w:lvlText w:val="%2."/>
+      <w:lvlJc w:val="left"/>
+      <w:pPr>
+        <w:ind w:left="2149" w:hanging="360"/>
+      </w:pPr>
+    </w:lvl>
+    <w:lvl w:ilvl="2" w:tplc="0419001B" w:tentative="1">
+      <w:start w:val="1"/>
+      <w:numFmt w:val="lowerRoman"/>
+      <w:lvlText w:val="%3."/>
+      <w:lvlJc w:val="right"/>
+      <w:pPr>
+        <w:ind w:left="2869" w:hanging="180"/>
+      </w:pPr>
+    </w:lvl>
+    <w:lvl w:ilvl="3" w:tplc="0419000F" w:tentative="1">
+      <w:start w:val="1"/>
+      <w:numFmt w:val="decimal"/>
+      <w:lvlText w:val="%4."/>
+      <w:lvlJc w:val="left"/>
+      <w:pPr>
+        <w:ind w:left="3589" w:hanging="360"/>
+      </w:pPr>
+    </w:lvl>
+    <w:lvl w:ilvl="4" w:tplc="04190019" w:tentative="1">
+      <w:start w:val="1"/>
+      <w:numFmt w:val="lowerLetter"/>
+      <w:lvlText w:val="%5."/>
+      <w:lvlJc w:val="left"/>
+      <w:pPr>
+        <w:ind w:left="4309" w:hanging="360"/>
+      </w:pPr>
+    </w:lvl>
+    <w:lvl w:ilvl="5" w:tplc="0419001B" w:tentative="1">
+      <w:start w:val="1"/>
+      <w:numFmt w:val="lowerRoman"/>
+      <w:lvlText w:val="%6."/>
+      <w:lvlJc w:val="right"/>
+      <w:pPr>
+        <w:ind w:left="5029" w:hanging="180"/>
+      </w:pPr>
+    </w:lvl>
+    <w:lvl w:ilvl="6" w:tplc="0419000F" w:tentative="1">
+      <w:start w:val="1"/>
+      <w:numFmt w:val="decimal"/>
+      <w:lvlText w:val="%7."/>
+      <w:lvlJc w:val="left"/>
+      <w:pPr>
+        <w:ind w:left="5749" w:hanging="360"/>
+      </w:pPr>
+    </w:lvl>
+    <w:lvl w:ilvl="7" w:tplc="04190019" w:tentative="1">
+      <w:start w:val="1"/>
+      <w:numFmt w:val="lowerLetter"/>
+      <w:lvlText w:val="%8."/>
+      <w:lvlJc w:val="left"/>
+      <w:pPr>
+        <w:ind w:left="6469" w:hanging="360"/>
+      </w:pPr>
+    </w:lvl>
+    <w:lvl w:ilvl="8" w:tplc="0419001B" w:tentative="1">
+      <w:start w:val="1"/>
+      <w:numFmt w:val="lowerRoman"/>
+      <w:lvlText w:val="%9."/>
+      <w:lvlJc w:val="right"/>
+      <w:pPr>
+        <w:ind w:left="7189" w:hanging="180"/>
       </w:pPr>
     </w:lvl>
   </w:abstractNum>
@@ -6271,6 +7485,9 @@
   </w:num>
   <w:num w:numId="7" w16cid:durableId="818309589">
     <w:abstractNumId w:val="5"/>
+  </w:num>
+  <w:num w:numId="8" w16cid:durableId="1444961719">
+    <w:abstractNumId w:val="7"/>
   </w:num>
 </w:numbering>
 </file>
@@ -6670,7 +7887,7 @@
     <w:lsdException w:name="Unresolved Mention" w:semiHidden="1" w:unhideWhenUsed="1"/>
     <w:lsdException w:name="Smart Link" w:semiHidden="1" w:unhideWhenUsed="1"/>
   </w:latentStyles>
-  <w:style w:type="paragraph" w:default="1" w:styleId="a0">
+  <w:style w:type="paragraph" w:default="1" w:styleId="a1">
     <w:name w:val="Normal"/>
     <w:qFormat/>
     <w:rsid w:val="00847C54"/>
@@ -6686,8 +7903,8 @@
   </w:style>
   <w:style w:type="paragraph" w:styleId="1">
     <w:name w:val="heading 1"/>
-    <w:basedOn w:val="a0"/>
-    <w:next w:val="a0"/>
+    <w:basedOn w:val="a1"/>
+    <w:next w:val="a1"/>
     <w:link w:val="10"/>
     <w:uiPriority w:val="9"/>
     <w:qFormat/>
@@ -6707,8 +7924,8 @@
   </w:style>
   <w:style w:type="paragraph" w:styleId="2">
     <w:name w:val="heading 2"/>
-    <w:basedOn w:val="a0"/>
-    <w:next w:val="a0"/>
+    <w:basedOn w:val="a1"/>
+    <w:next w:val="a1"/>
     <w:link w:val="20"/>
     <w:uiPriority w:val="9"/>
     <w:unhideWhenUsed/>
@@ -6729,8 +7946,8 @@
   </w:style>
   <w:style w:type="paragraph" w:styleId="3">
     <w:name w:val="heading 3"/>
-    <w:basedOn w:val="a0"/>
-    <w:next w:val="a0"/>
+    <w:basedOn w:val="a1"/>
+    <w:next w:val="a1"/>
     <w:link w:val="30"/>
     <w:uiPriority w:val="9"/>
     <w:unhideWhenUsed/>
@@ -6751,8 +7968,8 @@
   </w:style>
   <w:style w:type="paragraph" w:styleId="4">
     <w:name w:val="heading 4"/>
-    <w:basedOn w:val="a0"/>
-    <w:next w:val="a0"/>
+    <w:basedOn w:val="a1"/>
+    <w:next w:val="a1"/>
     <w:link w:val="40"/>
     <w:uiPriority w:val="9"/>
     <w:unhideWhenUsed/>
@@ -6771,13 +7988,13 @@
       <w:color w:val="2F5496" w:themeColor="accent1" w:themeShade="BF"/>
     </w:rPr>
   </w:style>
-  <w:style w:type="character" w:default="1" w:styleId="a1">
+  <w:style w:type="character" w:default="1" w:styleId="a2">
     <w:name w:val="Default Paragraph Font"/>
     <w:uiPriority w:val="1"/>
     <w:semiHidden/>
     <w:unhideWhenUsed/>
   </w:style>
-  <w:style w:type="table" w:default="1" w:styleId="a2">
+  <w:style w:type="table" w:default="1" w:styleId="a3">
     <w:name w:val="Normal Table"/>
     <w:uiPriority w:val="99"/>
     <w:semiHidden/>
@@ -6792,7 +8009,7 @@
       </w:tblCellMar>
     </w:tblPr>
   </w:style>
-  <w:style w:type="numbering" w:default="1" w:styleId="a3">
+  <w:style w:type="numbering" w:default="1" w:styleId="a4">
     <w:name w:val="No List"/>
     <w:uiPriority w:val="99"/>
     <w:semiHidden/>
@@ -6800,7 +8017,7 @@
   </w:style>
   <w:style w:type="character" w:customStyle="1" w:styleId="10">
     <w:name w:val="Заголовок 1 Знак"/>
-    <w:basedOn w:val="a1"/>
+    <w:basedOn w:val="a2"/>
     <w:link w:val="1"/>
     <w:uiPriority w:val="9"/>
     <w:rsid w:val="0011680A"/>
@@ -6811,10 +8028,10 @@
       <w:szCs w:val="32"/>
     </w:rPr>
   </w:style>
-  <w:style w:type="paragraph" w:styleId="a4">
+  <w:style w:type="paragraph" w:styleId="a5">
     <w:name w:val="TOC Heading"/>
     <w:basedOn w:val="1"/>
-    <w:next w:val="a0"/>
+    <w:next w:val="a1"/>
     <w:uiPriority w:val="39"/>
     <w:unhideWhenUsed/>
     <w:qFormat/>
@@ -6830,8 +8047,8 @@
   </w:style>
   <w:style w:type="paragraph" w:styleId="11">
     <w:name w:val="toc 1"/>
-    <w:basedOn w:val="a0"/>
-    <w:next w:val="a0"/>
+    <w:basedOn w:val="a1"/>
+    <w:next w:val="a1"/>
     <w:autoRedefine/>
     <w:uiPriority w:val="39"/>
     <w:unhideWhenUsed/>
@@ -6840,9 +8057,9 @@
       <w:spacing w:after="100"/>
     </w:pPr>
   </w:style>
-  <w:style w:type="character" w:styleId="a5">
+  <w:style w:type="character" w:styleId="a6">
     <w:name w:val="Hyperlink"/>
-    <w:basedOn w:val="a1"/>
+    <w:basedOn w:val="a2"/>
     <w:uiPriority w:val="99"/>
     <w:unhideWhenUsed/>
     <w:rsid w:val="00662A78"/>
@@ -6851,10 +8068,10 @@
       <w:u w:val="single"/>
     </w:rPr>
   </w:style>
-  <w:style w:type="paragraph" w:styleId="a6">
+  <w:style w:type="paragraph" w:styleId="a7">
     <w:name w:val="header"/>
-    <w:basedOn w:val="a0"/>
-    <w:link w:val="a7"/>
+    <w:basedOn w:val="a1"/>
+    <w:link w:val="a8"/>
     <w:uiPriority w:val="99"/>
     <w:unhideWhenUsed/>
     <w:rsid w:val="00662A78"/>
@@ -6866,10 +8083,10 @@
       <w:spacing w:line="240" w:lineRule="auto"/>
     </w:pPr>
   </w:style>
-  <w:style w:type="character" w:customStyle="1" w:styleId="a7">
+  <w:style w:type="character" w:customStyle="1" w:styleId="a8">
     <w:name w:val="Верхний колонтитул Знак"/>
-    <w:basedOn w:val="a1"/>
-    <w:link w:val="a6"/>
+    <w:basedOn w:val="a2"/>
+    <w:link w:val="a7"/>
     <w:uiPriority w:val="99"/>
     <w:rsid w:val="00662A78"/>
     <w:rPr>
@@ -6877,10 +8094,10 @@
       <w:sz w:val="28"/>
     </w:rPr>
   </w:style>
-  <w:style w:type="paragraph" w:styleId="a8">
+  <w:style w:type="paragraph" w:styleId="a9">
     <w:name w:val="footer"/>
-    <w:basedOn w:val="a0"/>
-    <w:link w:val="a9"/>
+    <w:basedOn w:val="a1"/>
+    <w:link w:val="aa"/>
     <w:uiPriority w:val="99"/>
     <w:unhideWhenUsed/>
     <w:rsid w:val="00662A78"/>
@@ -6892,10 +8109,10 @@
       <w:spacing w:line="240" w:lineRule="auto"/>
     </w:pPr>
   </w:style>
-  <w:style w:type="character" w:customStyle="1" w:styleId="a9">
+  <w:style w:type="character" w:customStyle="1" w:styleId="aa">
     <w:name w:val="Нижний колонтитул Знак"/>
-    <w:basedOn w:val="a1"/>
-    <w:link w:val="a8"/>
+    <w:basedOn w:val="a2"/>
+    <w:link w:val="a9"/>
     <w:uiPriority w:val="99"/>
     <w:rsid w:val="00662A78"/>
     <w:rPr>
@@ -6905,7 +8122,7 @@
   </w:style>
   <w:style w:type="character" w:customStyle="1" w:styleId="20">
     <w:name w:val="Заголовок 2 Знак"/>
-    <w:basedOn w:val="a1"/>
+    <w:basedOn w:val="a2"/>
     <w:link w:val="2"/>
     <w:uiPriority w:val="9"/>
     <w:rsid w:val="00673B22"/>
@@ -6918,8 +8135,8 @@
   </w:style>
   <w:style w:type="paragraph" w:styleId="21">
     <w:name w:val="toc 2"/>
-    <w:basedOn w:val="a0"/>
-    <w:next w:val="a0"/>
+    <w:basedOn w:val="a1"/>
+    <w:next w:val="a1"/>
     <w:autoRedefine/>
     <w:uiPriority w:val="39"/>
     <w:unhideWhenUsed/>
@@ -6931,7 +8148,7 @@
   </w:style>
   <w:style w:type="character" w:customStyle="1" w:styleId="30">
     <w:name w:val="Заголовок 3 Знак"/>
-    <w:basedOn w:val="a1"/>
+    <w:basedOn w:val="a2"/>
     <w:link w:val="3"/>
     <w:uiPriority w:val="9"/>
     <w:rsid w:val="00874E19"/>
@@ -6944,8 +8161,8 @@
   </w:style>
   <w:style w:type="paragraph" w:styleId="31">
     <w:name w:val="toc 3"/>
-    <w:basedOn w:val="a0"/>
-    <w:next w:val="a0"/>
+    <w:basedOn w:val="a1"/>
+    <w:next w:val="a1"/>
     <w:autoRedefine/>
     <w:uiPriority w:val="39"/>
     <w:unhideWhenUsed/>
@@ -6955,9 +8172,9 @@
       <w:ind w:left="560"/>
     </w:pPr>
   </w:style>
-  <w:style w:type="paragraph" w:styleId="aa">
+  <w:style w:type="paragraph" w:styleId="ab">
     <w:name w:val="List Paragraph"/>
-    <w:basedOn w:val="a0"/>
+    <w:basedOn w:val="a1"/>
     <w:uiPriority w:val="34"/>
     <w:qFormat/>
     <w:rsid w:val="00F13FB1"/>
@@ -6966,9 +8183,9 @@
       <w:contextualSpacing/>
     </w:pPr>
   </w:style>
-  <w:style w:type="character" w:styleId="ab">
+  <w:style w:type="character" w:styleId="ac">
     <w:name w:val="Unresolved Mention"/>
-    <w:basedOn w:val="a1"/>
+    <w:basedOn w:val="a2"/>
     <w:uiPriority w:val="99"/>
     <w:semiHidden/>
     <w:unhideWhenUsed/>
@@ -6978,9 +8195,9 @@
       <w:shd w:val="clear" w:color="auto" w:fill="E1DFDD"/>
     </w:rPr>
   </w:style>
-  <w:style w:type="character" w:styleId="ac">
+  <w:style w:type="character" w:styleId="ad">
     <w:name w:val="FollowedHyperlink"/>
-    <w:basedOn w:val="a1"/>
+    <w:basedOn w:val="a2"/>
     <w:uiPriority w:val="99"/>
     <w:semiHidden/>
     <w:unhideWhenUsed/>
@@ -6992,7 +8209,7 @@
   </w:style>
   <w:style w:type="character" w:customStyle="1" w:styleId="40">
     <w:name w:val="Заголовок 4 Знак"/>
-    <w:basedOn w:val="a1"/>
+    <w:basedOn w:val="a2"/>
     <w:link w:val="4"/>
     <w:uiPriority w:val="9"/>
     <w:rsid w:val="00F74A21"/>
@@ -7004,9 +8221,9 @@
       <w:sz w:val="28"/>
     </w:rPr>
   </w:style>
-  <w:style w:type="character" w:styleId="ad">
+  <w:style w:type="character" w:styleId="ae">
     <w:name w:val="Strong"/>
-    <w:basedOn w:val="a1"/>
+    <w:basedOn w:val="a2"/>
     <w:uiPriority w:val="22"/>
     <w:qFormat/>
     <w:rsid w:val="002C286A"/>
@@ -7015,9 +8232,9 @@
       <w:bCs/>
     </w:rPr>
   </w:style>
-  <w:style w:type="character" w:styleId="ae">
+  <w:style w:type="character" w:styleId="af">
     <w:name w:val="annotation reference"/>
-    <w:basedOn w:val="a1"/>
+    <w:basedOn w:val="a2"/>
     <w:uiPriority w:val="99"/>
     <w:semiHidden/>
     <w:unhideWhenUsed/>
@@ -7027,10 +8244,10 @@
       <w:szCs w:val="16"/>
     </w:rPr>
   </w:style>
-  <w:style w:type="paragraph" w:styleId="af">
+  <w:style w:type="paragraph" w:styleId="af0">
     <w:name w:val="annotation text"/>
-    <w:basedOn w:val="a0"/>
-    <w:link w:val="af0"/>
+    <w:basedOn w:val="a1"/>
+    <w:link w:val="af1"/>
     <w:uiPriority w:val="99"/>
     <w:unhideWhenUsed/>
     <w:rsid w:val="00FE6F63"/>
@@ -7042,10 +8259,10 @@
       <w:szCs w:val="20"/>
     </w:rPr>
   </w:style>
-  <w:style w:type="character" w:customStyle="1" w:styleId="af0">
+  <w:style w:type="character" w:customStyle="1" w:styleId="af1">
     <w:name w:val="Текст примечания Знак"/>
-    <w:basedOn w:val="a1"/>
-    <w:link w:val="af"/>
+    <w:basedOn w:val="a2"/>
+    <w:link w:val="af0"/>
     <w:uiPriority w:val="99"/>
     <w:rsid w:val="00FE6F63"/>
     <w:rPr>
@@ -7054,11 +8271,11 @@
       <w:szCs w:val="20"/>
     </w:rPr>
   </w:style>
-  <w:style w:type="paragraph" w:styleId="af1">
+  <w:style w:type="paragraph" w:styleId="af2">
     <w:name w:val="annotation subject"/>
-    <w:basedOn w:val="af"/>
-    <w:next w:val="af"/>
-    <w:link w:val="af2"/>
+    <w:basedOn w:val="af0"/>
+    <w:next w:val="af0"/>
+    <w:link w:val="af3"/>
     <w:uiPriority w:val="99"/>
     <w:semiHidden/>
     <w:unhideWhenUsed/>
@@ -7068,10 +8285,10 @@
       <w:bCs/>
     </w:rPr>
   </w:style>
-  <w:style w:type="character" w:customStyle="1" w:styleId="af2">
+  <w:style w:type="character" w:customStyle="1" w:styleId="af3">
     <w:name w:val="Тема примечания Знак"/>
-    <w:basedOn w:val="af0"/>
-    <w:link w:val="af1"/>
+    <w:basedOn w:val="af1"/>
+    <w:link w:val="af2"/>
     <w:uiPriority w:val="99"/>
     <w:semiHidden/>
     <w:rsid w:val="00FE6F63"/>
@@ -7085,8 +8302,8 @@
   </w:style>
   <w:style w:type="paragraph" w:customStyle="1" w:styleId="a">
     <w:name w:val="Нумерация картинок"/>
-    <w:basedOn w:val="a0"/>
-    <w:link w:val="af3"/>
+    <w:basedOn w:val="a1"/>
+    <w:link w:val="af4"/>
     <w:qFormat/>
     <w:rsid w:val="00F42097"/>
     <w:pPr>
@@ -7096,11 +8313,64 @@
       <w:jc w:val="center"/>
     </w:pPr>
   </w:style>
-  <w:style w:type="character" w:customStyle="1" w:styleId="af3">
+  <w:style w:type="character" w:customStyle="1" w:styleId="af4">
     <w:name w:val="Нумерация картинок Знак"/>
-    <w:basedOn w:val="a1"/>
+    <w:basedOn w:val="a2"/>
     <w:link w:val="a"/>
     <w:rsid w:val="00F42097"/>
+    <w:rPr>
+      <w:rFonts w:ascii="Times New Roman" w:hAnsi="Times New Roman"/>
+      <w:sz w:val="28"/>
+    </w:rPr>
+  </w:style>
+  <w:style w:type="character" w:styleId="af5">
+    <w:name w:val="Emphasis"/>
+    <w:basedOn w:val="a2"/>
+    <w:uiPriority w:val="20"/>
+    <w:qFormat/>
+    <w:rsid w:val="00B34D41"/>
+    <w:rPr>
+      <w:i/>
+      <w:iCs/>
+    </w:rPr>
+  </w:style>
+  <w:style w:type="paragraph" w:customStyle="1" w:styleId="a0">
+    <w:name w:val="Нумерация таблиц"/>
+    <w:basedOn w:val="a1"/>
+    <w:link w:val="af6"/>
+    <w:qFormat/>
+    <w:rsid w:val="00643297"/>
+    <w:pPr>
+      <w:numPr>
+        <w:numId w:val="8"/>
+      </w:numPr>
+      <w:jc w:val="center"/>
+    </w:pPr>
+  </w:style>
+  <w:style w:type="table" w:styleId="af7">
+    <w:name w:val="Table Grid"/>
+    <w:basedOn w:val="a3"/>
+    <w:uiPriority w:val="39"/>
+    <w:rsid w:val="00643297"/>
+    <w:pPr>
+      <w:spacing w:after="0" w:line="240" w:lineRule="auto"/>
+    </w:pPr>
+    <w:tblPr>
+      <w:tblBorders>
+        <w:top w:val="single" w:sz="4" w:space="0" w:color="auto"/>
+        <w:left w:val="single" w:sz="4" w:space="0" w:color="auto"/>
+        <w:bottom w:val="single" w:sz="4" w:space="0" w:color="auto"/>
+        <w:right w:val="single" w:sz="4" w:space="0" w:color="auto"/>
+        <w:insideH w:val="single" w:sz="4" w:space="0" w:color="auto"/>
+        <w:insideV w:val="single" w:sz="4" w:space="0" w:color="auto"/>
+      </w:tblBorders>
+    </w:tblPr>
+  </w:style>
+  <w:style w:type="character" w:customStyle="1" w:styleId="af6">
+    <w:name w:val="Нумерация таблиц Знак"/>
+    <w:basedOn w:val="a2"/>
+    <w:link w:val="a0"/>
+    <w:rsid w:val="00643297"/>
     <w:rPr>
       <w:rFonts w:ascii="Times New Roman" w:hAnsi="Times New Roman"/>
       <w:sz w:val="28"/>

--- a/Диплом/Диплом.docx
+++ b/Диплом/Диплом.docx
@@ -504,7 +504,7 @@
           <w:r>
             <w:fldChar w:fldCharType="separate"/>
           </w:r>
-          <w:hyperlink w:anchor="_Toc132310848" w:history="1">
+          <w:hyperlink w:anchor="_Toc133745209" w:history="1">
             <w:r>
               <w:rPr>
                 <w:rStyle w:val="a6"/>
@@ -534,7 +534,7 @@
                 <w:noProof/>
                 <w:webHidden/>
               </w:rPr>
-              <w:instrText xml:space="preserve"> PAGEREF _Toc132310848 \h </w:instrText>
+              <w:instrText xml:space="preserve"> PAGEREF _Toc133745209 \h </w:instrText>
             </w:r>
             <w:r>
               <w:rPr>
@@ -578,7 +578,7 @@
               <w:lang w:eastAsia="ru-RU"/>
             </w:rPr>
           </w:pPr>
-          <w:hyperlink w:anchor="_Toc132310849" w:history="1">
+          <w:hyperlink w:anchor="_Toc133745210" w:history="1">
             <w:r>
               <w:rPr>
                 <w:rStyle w:val="a6"/>
@@ -587,7 +587,27 @@
                 <w:bCs/>
                 <w:noProof/>
               </w:rPr>
-              <w:t xml:space="preserve">Глава </w:t>
+              <w:t>Г</w:t>
+            </w:r>
+            <w:r>
+              <w:rPr>
+                <w:rStyle w:val="a6"/>
+                <w:rFonts w:cs="Times New Roman"/>
+                <w:b/>
+                <w:bCs/>
+                <w:noProof/>
+              </w:rPr>
+              <w:t>л</w:t>
+            </w:r>
+            <w:r>
+              <w:rPr>
+                <w:rStyle w:val="a6"/>
+                <w:rFonts w:cs="Times New Roman"/>
+                <w:b/>
+                <w:bCs/>
+                <w:noProof/>
+              </w:rPr>
+              <w:t xml:space="preserve">ава </w:t>
             </w:r>
             <w:r>
               <w:rPr>
@@ -619,7 +639,7 @@
                 <w:noProof/>
                 <w:webHidden/>
               </w:rPr>
-              <w:instrText xml:space="preserve"> PAGEREF _Toc132310849 \h </w:instrText>
+              <w:instrText xml:space="preserve"> PAGEREF _Toc133745210 \h </w:instrText>
             </w:r>
             <w:r>
               <w:rPr>
@@ -663,7 +683,7 @@
               <w:lang w:eastAsia="ru-RU"/>
             </w:rPr>
           </w:pPr>
-          <w:hyperlink w:anchor="_Toc132310850" w:history="1">
+          <w:hyperlink w:anchor="_Toc133745211" w:history="1">
             <w:r>
               <w:rPr>
                 <w:rStyle w:val="a6"/>
@@ -693,7 +713,7 @@
                 <w:noProof/>
                 <w:webHidden/>
               </w:rPr>
-              <w:instrText xml:space="preserve"> PAGEREF _Toc132310850 \h </w:instrText>
+              <w:instrText xml:space="preserve"> PAGEREF _Toc133745211 \h </w:instrText>
             </w:r>
             <w:r>
               <w:rPr>
@@ -737,7 +757,7 @@
               <w:lang w:eastAsia="ru-RU"/>
             </w:rPr>
           </w:pPr>
-          <w:hyperlink w:anchor="_Toc132310851" w:history="1">
+          <w:hyperlink w:anchor="_Toc133745212" w:history="1">
             <w:r>
               <w:rPr>
                 <w:rStyle w:val="a6"/>
@@ -767,7 +787,7 @@
                 <w:noProof/>
                 <w:webHidden/>
               </w:rPr>
-              <w:instrText xml:space="preserve"> PAGEREF _Toc132310851 \h </w:instrText>
+              <w:instrText xml:space="preserve"> PAGEREF _Toc133745212 \h </w:instrText>
             </w:r>
             <w:r>
               <w:rPr>
@@ -811,7 +831,7 @@
               <w:lang w:eastAsia="ru-RU"/>
             </w:rPr>
           </w:pPr>
-          <w:hyperlink w:anchor="_Toc132310852" w:history="1">
+          <w:hyperlink w:anchor="_Toc133745213" w:history="1">
             <w:r>
               <w:rPr>
                 <w:rStyle w:val="a6"/>
@@ -841,7 +861,7 @@
                 <w:noProof/>
                 <w:webHidden/>
               </w:rPr>
-              <w:instrText xml:space="preserve"> PAGEREF _Toc132310852 \h </w:instrText>
+              <w:instrText xml:space="preserve"> PAGEREF _Toc133745213 \h </w:instrText>
             </w:r>
             <w:r>
               <w:rPr>
@@ -885,7 +905,7 @@
               <w:lang w:eastAsia="ru-RU"/>
             </w:rPr>
           </w:pPr>
-          <w:hyperlink w:anchor="_Toc132310853" w:history="1">
+          <w:hyperlink w:anchor="_Toc133745214" w:history="1">
             <w:r>
               <w:rPr>
                 <w:rStyle w:val="a6"/>
@@ -915,7 +935,7 @@
                 <w:noProof/>
                 <w:webHidden/>
               </w:rPr>
-              <w:instrText xml:space="preserve"> PAGEREF _Toc132310853 \h </w:instrText>
+              <w:instrText xml:space="preserve"> PAGEREF _Toc133745214 \h </w:instrText>
             </w:r>
             <w:r>
               <w:rPr>
@@ -959,7 +979,7 @@
               <w:lang w:eastAsia="ru-RU"/>
             </w:rPr>
           </w:pPr>
-          <w:hyperlink w:anchor="_Toc132310854" w:history="1">
+          <w:hyperlink w:anchor="_Toc133745215" w:history="1">
             <w:r>
               <w:rPr>
                 <w:rStyle w:val="a6"/>
@@ -989,7 +1009,7 @@
                 <w:noProof/>
                 <w:webHidden/>
               </w:rPr>
-              <w:instrText xml:space="preserve"> PAGEREF _Toc132310854 \h </w:instrText>
+              <w:instrText xml:space="preserve"> PAGEREF _Toc133745215 \h </w:instrText>
             </w:r>
             <w:r>
               <w:rPr>
@@ -1033,7 +1053,7 @@
               <w:lang w:eastAsia="ru-RU"/>
             </w:rPr>
           </w:pPr>
-          <w:hyperlink w:anchor="_Toc132310855" w:history="1">
+          <w:hyperlink w:anchor="_Toc133745216" w:history="1">
             <w:r>
               <w:rPr>
                 <w:rStyle w:val="a6"/>
@@ -1063,7 +1083,7 @@
                 <w:noProof/>
                 <w:webHidden/>
               </w:rPr>
-              <w:instrText xml:space="preserve"> PAGEREF _Toc132310855 \h </w:instrText>
+              <w:instrText xml:space="preserve"> PAGEREF _Toc133745216 \h </w:instrText>
             </w:r>
             <w:r>
               <w:rPr>
@@ -1107,7 +1127,7 @@
               <w:lang w:eastAsia="ru-RU"/>
             </w:rPr>
           </w:pPr>
-          <w:hyperlink w:anchor="_Toc132310856" w:history="1">
+          <w:hyperlink w:anchor="_Toc133745217" w:history="1">
             <w:r>
               <w:rPr>
                 <w:rStyle w:val="a6"/>
@@ -1137,7 +1157,7 @@
                 <w:noProof/>
                 <w:webHidden/>
               </w:rPr>
-              <w:instrText xml:space="preserve"> PAGEREF _Toc132310856 \h </w:instrText>
+              <w:instrText xml:space="preserve"> PAGEREF _Toc133745217 \h </w:instrText>
             </w:r>
             <w:r>
               <w:rPr>
@@ -1181,7 +1201,7 @@
               <w:lang w:eastAsia="ru-RU"/>
             </w:rPr>
           </w:pPr>
-          <w:hyperlink w:anchor="_Toc132310857" w:history="1">
+          <w:hyperlink w:anchor="_Toc133745218" w:history="1">
             <w:r>
               <w:rPr>
                 <w:rStyle w:val="a6"/>
@@ -1211,7 +1231,7 @@
                 <w:noProof/>
                 <w:webHidden/>
               </w:rPr>
-              <w:instrText xml:space="preserve"> PAGEREF _Toc132310857 \h </w:instrText>
+              <w:instrText xml:space="preserve"> PAGEREF _Toc133745218 \h </w:instrText>
             </w:r>
             <w:r>
               <w:rPr>
@@ -1255,7 +1275,7 @@
               <w:lang w:eastAsia="ru-RU"/>
             </w:rPr>
           </w:pPr>
-          <w:hyperlink w:anchor="_Toc132310858" w:history="1">
+          <w:hyperlink w:anchor="_Toc133745219" w:history="1">
             <w:r>
               <w:rPr>
                 <w:rStyle w:val="a6"/>
@@ -1285,7 +1305,7 @@
                 <w:noProof/>
                 <w:webHidden/>
               </w:rPr>
-              <w:instrText xml:space="preserve"> PAGEREF _Toc132310858 \h </w:instrText>
+              <w:instrText xml:space="preserve"> PAGEREF _Toc133745219 \h </w:instrText>
             </w:r>
             <w:r>
               <w:rPr>
@@ -1329,7 +1349,7 @@
               <w:lang w:eastAsia="ru-RU"/>
             </w:rPr>
           </w:pPr>
-          <w:hyperlink w:anchor="_Toc132310859" w:history="1">
+          <w:hyperlink w:anchor="_Toc133745220" w:history="1">
             <w:r>
               <w:rPr>
                 <w:rStyle w:val="a6"/>
@@ -1359,7 +1379,7 @@
                 <w:noProof/>
                 <w:webHidden/>
               </w:rPr>
-              <w:instrText xml:space="preserve"> PAGEREF _Toc132310859 \h </w:instrText>
+              <w:instrText xml:space="preserve"> PAGEREF _Toc133745220 \h </w:instrText>
             </w:r>
             <w:r>
               <w:rPr>
@@ -1426,7 +1446,7 @@
           <w:szCs w:val="28"/>
         </w:rPr>
       </w:pPr>
-      <w:bookmarkStart w:id="1" w:name="_Toc132310848"/>
+      <w:bookmarkStart w:id="1" w:name="_Toc133745209"/>
       <w:r>
         <w:rPr>
           <w:rStyle w:val="10"/>
@@ -1496,7 +1516,7 @@
           <w:szCs w:val="28"/>
         </w:rPr>
       </w:pPr>
-      <w:bookmarkStart w:id="2" w:name="_Toc132310849"/>
+      <w:bookmarkStart w:id="2" w:name="_Toc133745210"/>
       <w:r>
         <w:rPr>
           <w:rFonts w:ascii="Times New Roman" w:hAnsi="Times New Roman" w:cs="Times New Roman"/>
@@ -1536,7 +1556,7 @@
           <w:szCs w:val="28"/>
         </w:rPr>
       </w:pPr>
-      <w:bookmarkStart w:id="3" w:name="_Toc132310850"/>
+      <w:bookmarkStart w:id="3" w:name="_Toc133745211"/>
       <w:r>
         <w:rPr>
           <w:rFonts w:ascii="Times New Roman" w:hAnsi="Times New Roman" w:cs="Times New Roman"/>
@@ -1772,7 +1792,7 @@
       </w:pPr>
       <w:bookmarkStart w:id="4" w:name="_Ref131607753"/>
       <w:bookmarkStart w:id="5" w:name="Параграф_1_2"/>
-      <w:bookmarkStart w:id="6" w:name="_Toc132310851"/>
+      <w:bookmarkStart w:id="6" w:name="_Toc133745212"/>
       <w:r>
         <w:rPr>
           <w:rFonts w:ascii="Times New Roman" w:hAnsi="Times New Roman" w:cs="Times New Roman"/>
@@ -1801,7 +1821,7 @@
           <w:u w:val="single"/>
         </w:rPr>
       </w:pPr>
-      <w:bookmarkStart w:id="7" w:name="_Toc132310852"/>
+      <w:bookmarkStart w:id="7" w:name="_Toc133745213"/>
       <w:bookmarkEnd w:id="5"/>
       <w:r>
         <w:rPr>
@@ -2112,7 +2132,7 @@
           <w:u w:val="single"/>
         </w:rPr>
       </w:pPr>
-      <w:bookmarkStart w:id="8" w:name="_Toc132310853"/>
+      <w:bookmarkStart w:id="8" w:name="_Toc133745214"/>
       <w:r>
         <w:rPr>
           <w:rFonts w:ascii="Times New Roman" w:hAnsi="Times New Roman" w:cs="Times New Roman"/>
@@ -2772,6 +2792,9 @@
         <w:pStyle w:val="a"/>
       </w:pPr>
       <w:bookmarkStart w:id="12" w:name="К_1"/>
+      <w:r>
+        <w:t>Демонстрация работа алгоритма</w:t>
+      </w:r>
     </w:p>
     <w:bookmarkEnd w:id="12"/>
     <w:p>
@@ -2894,6 +2917,9 @@
       </w:pPr>
       <w:bookmarkStart w:id="13" w:name="_Ref131608045"/>
       <w:bookmarkStart w:id="14" w:name="К_2"/>
+      <w:r>
+        <w:t>Некорректная работа алгоритма</w:t>
+      </w:r>
     </w:p>
     <w:bookmarkEnd w:id="13"/>
     <w:p>
@@ -3017,7 +3043,6 @@
         <w:rPr>
           <w:rFonts w:ascii="Times New Roman" w:hAnsi="Times New Roman" w:cs="Times New Roman"/>
           <w:color w:val="auto"/>
-          <w:lang w:val="en-US"/>
         </w:rPr>
       </w:pPr>
       <w:bookmarkStart w:id="16" w:name="_Ref132309759"/>
@@ -3032,7 +3057,6 @@
         <w:rPr>
           <w:rFonts w:ascii="Times New Roman" w:hAnsi="Times New Roman" w:cs="Times New Roman"/>
           <w:color w:val="auto"/>
-          <w:lang w:val="en-US"/>
         </w:rPr>
         <w:t>*</w:t>
       </w:r>
@@ -3213,13 +3237,170 @@
           <w:color w:val="auto"/>
           <w:shd w:val="clear" w:color="auto" w:fill="FFFFFF"/>
         </w:rPr>
-        <w:t xml:space="preserve">Анализ существующих методов обхода полигонов </w:t>
+        <w:t xml:space="preserve">Анализ </w:t>
+      </w:r>
+      <w:r>
+        <w:rPr>
+          <w:rFonts w:ascii="Times New Roman" w:hAnsi="Times New Roman" w:cs="Times New Roman"/>
+          <w:color w:val="auto"/>
+          <w:shd w:val="clear" w:color="auto" w:fill="FFFFFF"/>
+        </w:rPr>
+        <w:t>преимуществ и недостатков</w:t>
+      </w:r>
+      <w:r>
+        <w:rPr>
+          <w:rFonts w:ascii="Times New Roman" w:hAnsi="Times New Roman" w:cs="Times New Roman"/>
+          <w:color w:val="auto"/>
+          <w:shd w:val="clear" w:color="auto" w:fill="FFFFFF"/>
+        </w:rPr>
+        <w:t xml:space="preserve"> </w:t>
+      </w:r>
+      <w:r>
+        <w:rPr>
+          <w:rFonts w:ascii="Times New Roman" w:hAnsi="Times New Roman" w:cs="Times New Roman"/>
+          <w:color w:val="auto"/>
+          <w:shd w:val="clear" w:color="auto" w:fill="FFFFFF"/>
+        </w:rPr>
+        <w:t xml:space="preserve">рассмотренных </w:t>
+      </w:r>
+      <w:r>
+        <w:rPr>
+          <w:rFonts w:ascii="Times New Roman" w:hAnsi="Times New Roman" w:cs="Times New Roman"/>
+          <w:color w:val="auto"/>
+          <w:shd w:val="clear" w:color="auto" w:fill="FFFFFF"/>
+        </w:rPr>
+        <w:t xml:space="preserve">методов обхода полигонов </w:t>
       </w:r>
     </w:p>
     <w:p>
       <w:r>
         <w:t>Для демонстрации преимуществ и недостатков каждого из алгоритмов обхода полигонов будет использоваться табличный формат.</w:t>
       </w:r>
+    </w:p>
+    <w:p>
+      <w:pPr>
+        <w:pStyle w:val="a0"/>
+        <w:numPr>
+          <w:ilvl w:val="0"/>
+          <w:numId w:val="0"/>
+        </w:numPr>
+        <w:ind w:firstLine="709"/>
+        <w:jc w:val="both"/>
+      </w:pPr>
+      <w:r>
+        <w:t>Как видно из</w:t>
+      </w:r>
+      <w:r>
+        <w:t xml:space="preserve"> </w:t>
+      </w:r>
+      <w:r>
+        <w:fldChar w:fldCharType="begin"/>
+      </w:r>
+      <w:r>
+        <w:instrText xml:space="preserve"> REF _Ref132310393 \r \p \h </w:instrText>
+      </w:r>
+      <w:r>
+        <w:fldChar w:fldCharType="separate"/>
+      </w:r>
+      <w:r>
+        <w:t>Таблица 1 ниже</w:t>
+      </w:r>
+      <w:r>
+        <w:fldChar w:fldCharType="end"/>
+      </w:r>
+      <w:r>
+        <w:t>, единственным алгоритмом, который обладает высокой производительностью, является</w:t>
+      </w:r>
+      <w:r>
+        <w:t xml:space="preserve"> </w:t>
+      </w:r>
+      <w:r>
+        <w:fldChar w:fldCharType="begin"/>
+      </w:r>
+      <w:r>
+        <w:instrText xml:space="preserve"> REF _Ref132309756 \h </w:instrText>
+      </w:r>
+      <w:r>
+        <w:fldChar w:fldCharType="separate"/>
+      </w:r>
+      <w:r>
+        <w:rPr>
+          <w:rFonts w:cs="Times New Roman"/>
+        </w:rPr>
+        <w:t>Метод ищейки</w:t>
+      </w:r>
+      <w:r>
+        <w:fldChar w:fldCharType="end"/>
+      </w:r>
+      <w:r>
+        <w:t xml:space="preserve">. Исходя из требования, что алгоритм должен быть максимально возможно гибким и подходить для любого типа местности и полигонов, то алгоритм ищейки наиболее подходит для данной цели, так как остальные алгоритмы имеют ограничения по поводу размера и типа местности. К тому же он наиболее ресурсоемкий, так остальные алгоритмы либо требуют много времени на начальной инициализации, либо требуют очень много ресурсов в процессе работы.  </w:t>
+      </w:r>
+    </w:p>
+    <w:p>
+      <w:pPr>
+        <w:pStyle w:val="a0"/>
+        <w:numPr>
+          <w:ilvl w:val="0"/>
+          <w:numId w:val="0"/>
+        </w:numPr>
+        <w:ind w:firstLine="709"/>
+        <w:jc w:val="both"/>
+      </w:pPr>
+      <w:r>
+        <w:t xml:space="preserve">Однако, метод ищейки не будет работать, если объект-преследователь не видит ни цели, ни следов. Поэтому, нужен алгоритм, который будет работать несмотря на то, что преследуемый объект находится вне видимости. Наилучшими характеристиками среди алгоритмов, которые работает несмотря на то, что объекта нет в зоне видимости, является </w:t>
+      </w:r>
+      <w:r>
+        <w:fldChar w:fldCharType="begin"/>
+      </w:r>
+      <w:r>
+        <w:instrText xml:space="preserve"> REF _Ref132309759 \h </w:instrText>
+      </w:r>
+      <w:r>
+        <w:fldChar w:fldCharType="separate"/>
+      </w:r>
+      <w:r>
+        <w:rPr>
+          <w:rFonts w:cs="Times New Roman"/>
+        </w:rPr>
+        <w:t>Алгоритм А</w:t>
+      </w:r>
+      <w:r>
+        <w:rPr>
+          <w:rFonts w:cs="Times New Roman"/>
+        </w:rPr>
+        <w:t>*</w:t>
+      </w:r>
+      <w:r>
+        <w:fldChar w:fldCharType="end"/>
+      </w:r>
+      <w:r>
+        <w:t xml:space="preserve">. </w:t>
+      </w:r>
+    </w:p>
+    <w:p>
+      <w:pPr>
+        <w:pStyle w:val="a0"/>
+        <w:numPr>
+          <w:ilvl w:val="0"/>
+          <w:numId w:val="0"/>
+        </w:numPr>
+        <w:ind w:firstLine="709"/>
+        <w:jc w:val="both"/>
+      </w:pPr>
+      <w:r>
+        <w:lastRenderedPageBreak/>
+        <w:t>Как итог, для решения проблемы обхода полигонов будет использоваться комбинационный вариант двух алгоритмов.</w:t>
+      </w:r>
+    </w:p>
+    <w:p>
+      <w:pPr>
+        <w:pStyle w:val="a0"/>
+      </w:pPr>
+      <w:bookmarkStart w:id="18" w:name="_Ref132310393"/>
+      <w:r>
+        <w:t>Табличный вид преимуществ и недостатков, описанный методов обхода полигонов</w:t>
+      </w:r>
+      <w:bookmarkEnd w:id="18"/>
     </w:p>
     <w:tbl>
       <w:tblPr>
@@ -3398,10 +3579,7 @@
               <w:fldChar w:fldCharType="begin"/>
             </w:r>
             <w:r>
-              <w:instrText xml:space="preserve"> REF _Ref132309716 \h </w:instrText>
-            </w:r>
-            <w:r>
-              <w:instrText xml:space="preserve"> \* MERGEFORMAT </w:instrText>
+              <w:instrText xml:space="preserve"> REF _Ref132309716 \h  \* MERGEFORMAT </w:instrText>
             </w:r>
             <w:r>
               <w:fldChar w:fldCharType="separate"/>
@@ -3501,10 +3679,7 @@
               <w:fldChar w:fldCharType="begin"/>
             </w:r>
             <w:r>
-              <w:instrText xml:space="preserve"> REF _Ref132309731 \h </w:instrText>
-            </w:r>
-            <w:r>
-              <w:instrText xml:space="preserve"> \* MERGEFORMAT </w:instrText>
+              <w:instrText xml:space="preserve"> REF _Ref132309731 \h  \* MERGEFORMAT </w:instrText>
             </w:r>
             <w:r>
               <w:fldChar w:fldCharType="separate"/>
@@ -3608,10 +3783,7 @@
               <w:fldChar w:fldCharType="begin"/>
             </w:r>
             <w:r>
-              <w:instrText xml:space="preserve"> REF _Ref132309746 \h </w:instrText>
-            </w:r>
-            <w:r>
-              <w:instrText xml:space="preserve"> \* MERGEFORMAT </w:instrText>
+              <w:instrText xml:space="preserve"> REF _Ref132309746 \h  \* MERGEFORMAT </w:instrText>
             </w:r>
             <w:r>
               <w:fldChar w:fldCharType="separate"/>
@@ -3624,18 +3796,7 @@
                 <w:szCs w:val="28"/>
                 <w:u w:val="none"/>
               </w:rPr>
-              <w:t xml:space="preserve">Движение объекта-преследователя </w:t>
-            </w:r>
-            <w:r>
-              <w:rPr>
-                <w:rStyle w:val="a6"/>
-                <w:rFonts w:cs="Times New Roman"/>
-                <w:color w:val="auto"/>
-                <w:szCs w:val="28"/>
-                <w:u w:val="none"/>
-              </w:rPr>
-              <w:lastRenderedPageBreak/>
-              <w:t>по выпускаемым лучам</w:t>
+              <w:t>Движение объекта-преследователя по выпускаемым лучам</w:t>
             </w:r>
             <w:r>
               <w:fldChar w:fldCharType="end"/>
@@ -3652,7 +3813,6 @@
               <w:jc w:val="center"/>
             </w:pPr>
             <w:r>
-              <w:lastRenderedPageBreak/>
               <w:sym w:font="Wingdings" w:char="F0FB"/>
             </w:r>
           </w:p>
@@ -3727,10 +3887,7 @@
               <w:fldChar w:fldCharType="begin"/>
             </w:r>
             <w:r>
-              <w:instrText xml:space="preserve"> REF _Ref132309756 \h </w:instrText>
-            </w:r>
-            <w:r>
-              <w:instrText xml:space="preserve"> \* MERGEFORMAT </w:instrText>
+              <w:instrText xml:space="preserve"> REF _Ref132309756 \h  \* MERGEFORMAT </w:instrText>
             </w:r>
             <w:r>
               <w:fldChar w:fldCharType="separate"/>
@@ -3830,10 +3987,7 @@
               <w:fldChar w:fldCharType="begin"/>
             </w:r>
             <w:r>
-              <w:instrText xml:space="preserve"> REF _Ref132309759 \h </w:instrText>
-            </w:r>
-            <w:r>
-              <w:instrText xml:space="preserve"> \* MERGEFORMAT </w:instrText>
+              <w:instrText xml:space="preserve"> REF _Ref132309759 \h  \* MERGEFORMAT </w:instrText>
             </w:r>
             <w:r>
               <w:fldChar w:fldCharType="separate"/>
@@ -3931,145 +4085,6 @@
     <w:p/>
     <w:p>
       <w:pPr>
-        <w:pStyle w:val="a0"/>
-      </w:pPr>
-      <w:bookmarkStart w:id="18" w:name="_Ref132310393"/>
-      <w:r>
-        <w:t>Табличный вид преимуществ и недостатков, описанный методов обхода полигонов</w:t>
-      </w:r>
-      <w:bookmarkEnd w:id="18"/>
-    </w:p>
-    <w:p>
-      <w:pPr>
-        <w:pStyle w:val="a0"/>
-        <w:numPr>
-          <w:ilvl w:val="0"/>
-          <w:numId w:val="0"/>
-        </w:numPr>
-        <w:ind w:firstLine="709"/>
-        <w:jc w:val="both"/>
-      </w:pPr>
-      <w:r>
-        <w:t xml:space="preserve">Как видно из </w:t>
-      </w:r>
-      <w:r>
-        <w:fldChar w:fldCharType="begin"/>
-      </w:r>
-      <w:r>
-        <w:instrText xml:space="preserve"> REF _Ref132310393 \r \h </w:instrText>
-      </w:r>
-      <w:r>
-        <w:fldChar w:fldCharType="separate"/>
-      </w:r>
-      <w:r>
-        <w:t>Таблица 1</w:t>
-      </w:r>
-      <w:r>
-        <w:fldChar w:fldCharType="end"/>
-      </w:r>
-      <w:r>
-        <w:t>, единственным алгоритмом, который обладает высокой производительностью, является</w:t>
-      </w:r>
-      <w:r>
-        <w:t xml:space="preserve"> </w:t>
-      </w:r>
-      <w:r>
-        <w:fldChar w:fldCharType="begin"/>
-      </w:r>
-      <w:r>
-        <w:instrText xml:space="preserve"> REF _Ref132309756 \h </w:instrText>
-      </w:r>
-      <w:r>
-        <w:fldChar w:fldCharType="separate"/>
-      </w:r>
-      <w:r>
-        <w:rPr>
-          <w:rFonts w:cs="Times New Roman"/>
-        </w:rPr>
-        <w:t>Метод ищейки</w:t>
-      </w:r>
-      <w:r>
-        <w:fldChar w:fldCharType="end"/>
-      </w:r>
-      <w:r>
-        <w:t xml:space="preserve">. </w:t>
-      </w:r>
-      <w:r>
-        <w:t xml:space="preserve">Исходя из требования, что алгоритм должен быть максимально возможно гибким и подходить для любого типа местности и полигонов, то алгоритм ищейки наиболее подходит для данной цели, так как остальные алгоритмы имеют ограничения по поводу размера и типа местности. </w:t>
-      </w:r>
-      <w:r>
-        <w:t>К тому же</w:t>
-      </w:r>
-      <w:r>
-        <w:t xml:space="preserve"> он наиболее ресурсоемкий, так остальные алгоритмы либо требуют много времени </w:t>
-      </w:r>
-      <w:r>
-        <w:t>на</w:t>
-      </w:r>
-      <w:r>
-        <w:t xml:space="preserve"> начальной инициализации, либо требуют очень много ресурсов в процессе работы.  </w:t>
-      </w:r>
-    </w:p>
-    <w:p>
-      <w:pPr>
-        <w:pStyle w:val="a0"/>
-        <w:numPr>
-          <w:ilvl w:val="0"/>
-          <w:numId w:val="0"/>
-        </w:numPr>
-        <w:ind w:firstLine="709"/>
-        <w:jc w:val="both"/>
-      </w:pPr>
-      <w:r>
-        <w:t xml:space="preserve">Однако, метод ищейки не будет работать, если объект-преследователь не видит ни цели, ни следов. Поэтому, нужен алгоритм, который будет работать несмотря на то, что преследуемый объект находится вне видимости. Наилучшими характеристиками среди алгоритмов, которые работает несмотря на то, что объекта нет в зоне видимости, является </w:t>
-      </w:r>
-      <w:r>
-        <w:fldChar w:fldCharType="begin"/>
-      </w:r>
-      <w:r>
-        <w:instrText xml:space="preserve"> REF _Ref132309759 \h </w:instrText>
-      </w:r>
-      <w:r>
-        <w:fldChar w:fldCharType="separate"/>
-      </w:r>
-      <w:r>
-        <w:rPr>
-          <w:rFonts w:cs="Times New Roman"/>
-        </w:rPr>
-        <w:t>Алгоритм А</w:t>
-      </w:r>
-      <w:r>
-        <w:rPr>
-          <w:rFonts w:cs="Times New Roman"/>
-        </w:rPr>
-        <w:t>*</w:t>
-      </w:r>
-      <w:r>
-        <w:fldChar w:fldCharType="end"/>
-      </w:r>
-      <w:r>
-        <w:t xml:space="preserve">. </w:t>
-      </w:r>
-    </w:p>
-    <w:p>
-      <w:pPr>
-        <w:pStyle w:val="a0"/>
-        <w:numPr>
-          <w:ilvl w:val="0"/>
-          <w:numId w:val="0"/>
-        </w:numPr>
-        <w:ind w:firstLine="709"/>
-        <w:jc w:val="both"/>
-      </w:pPr>
-      <w:r>
-        <w:t xml:space="preserve">Как итог, для решения проблемы обхода полигонов </w:t>
-      </w:r>
-      <w:r>
-        <w:t>будет использоваться комбинационный вариант двух алгоритмов.</w:t>
-      </w:r>
-    </w:p>
-    <w:p>
-      <w:pPr>
         <w:pStyle w:val="3"/>
         <w:rPr>
           <w:rFonts w:ascii="Times New Roman" w:hAnsi="Times New Roman" w:cs="Times New Roman"/>
@@ -4083,7 +4098,7 @@
       </w:pPr>
       <w:bookmarkStart w:id="19" w:name="_Ref131607908"/>
       <w:bookmarkStart w:id="20" w:name="ГМ_глава"/>
-      <w:bookmarkStart w:id="21" w:name="_Toc132310854"/>
+      <w:bookmarkStart w:id="21" w:name="_Toc133745215"/>
       <w:r>
         <w:rPr>
           <w:rFonts w:ascii="Times New Roman" w:hAnsi="Times New Roman" w:cs="Times New Roman"/>
@@ -4993,7 +5008,7 @@
           <w:szCs w:val="28"/>
         </w:rPr>
       </w:pPr>
-      <w:bookmarkStart w:id="22" w:name="_Toc132310855"/>
+      <w:bookmarkStart w:id="22" w:name="_Toc133745216"/>
       <w:r>
         <w:rPr>
           <w:rFonts w:ascii="Times New Roman" w:hAnsi="Times New Roman" w:cs="Times New Roman"/>
@@ -5042,7 +5057,7 @@
           <w:u w:val="single"/>
         </w:rPr>
       </w:pPr>
-      <w:bookmarkStart w:id="23" w:name="_Toc132310856"/>
+      <w:bookmarkStart w:id="23" w:name="_Toc133745217"/>
       <w:r>
         <w:rPr>
           <w:rFonts w:ascii="Times New Roman" w:hAnsi="Times New Roman" w:cs="Times New Roman"/>
@@ -5332,7 +5347,7 @@
           <w:u w:val="single"/>
         </w:rPr>
       </w:pPr>
-      <w:bookmarkStart w:id="24" w:name="_Toc132310857"/>
+      <w:bookmarkStart w:id="24" w:name="_Toc133745218"/>
       <w:r>
         <w:rPr>
           <w:rFonts w:ascii="Times New Roman" w:hAnsi="Times New Roman" w:cs="Times New Roman"/>
@@ -5380,13 +5395,13 @@
           <w:i/>
           <w:iCs/>
         </w:rPr>
+        <w:instrText xml:space="preserve"> \* MERGEFORMAT </w:instrText>
       </w:r>
       <w:r>
         <w:rPr>
           <w:i/>
           <w:iCs/>
         </w:rPr>
-        <w:instrText xml:space="preserve"> \* MERGEFORMAT </w:instrText>
       </w:r>
       <w:r>
         <w:rPr>
@@ -5474,7 +5489,7 @@
           <w:u w:val="single"/>
         </w:rPr>
       </w:pPr>
-      <w:bookmarkStart w:id="25" w:name="_Toc132310858"/>
+      <w:bookmarkStart w:id="25" w:name="_Toc133745219"/>
       <w:r>
         <w:rPr>
           <w:rFonts w:ascii="Times New Roman" w:hAnsi="Times New Roman" w:cs="Times New Roman"/>
@@ -5699,8 +5714,8 @@
         </w:rPr>
         <w:lastRenderedPageBreak/>
         <w:drawing>
-          <wp:inline distT="0" distB="0" distL="0" distR="0" wp14:anchorId="5D0FB759" wp14:editId="17CEF86C">
-            <wp:extent cx="5660635" cy="6257925"/>
+          <wp:inline distT="0" distB="0" distL="0" distR="0" wp14:anchorId="5D0FB759" wp14:editId="2E36034F">
+            <wp:extent cx="5359079" cy="5924550"/>
             <wp:effectExtent l="0" t="0" r="0" b="0"/>
             <wp:docPr id="6" name="Рисунок 6" descr="Изображение выглядит как диаграмма&#10;&#10;Автоматически созданное описание"/>
             <wp:cNvGraphicFramePr>
@@ -5728,7 +5743,7 @@
                   <pic:spPr>
                     <a:xfrm>
                       <a:off x="0" y="0"/>
-                      <a:ext cx="5664208" cy="6261875"/>
+                      <a:ext cx="5372588" cy="5939484"/>
                     </a:xfrm>
                     <a:prstGeom prst="rect">
                       <a:avLst/>
@@ -5785,8 +5800,11 @@
     </w:p>
     <w:p>
       <w:r>
+        <w:t xml:space="preserve">Если один из подконтрольных объектов замечает цель, которую надо преследовать, он переходит в состояние преследования и оповещает об объект, </w:t>
+      </w:r>
+      <w:r>
         <w:lastRenderedPageBreak/>
-        <w:t xml:space="preserve">Если один из подконтрольных объектов замечает цель, которую надо преследовать, он переходит в состояние преследования и оповещает об объект, который производит контроль над данным, передавая ему координаты цели. Данный объект оповещает все остальные подконтрольные ему объекты, переводя их в состояние преследования, отсылая им координаты цели. Таким образом, часть объектов-преследователей находится в состоянии преследования, используя метод ищейки, то есть двигаясь по следам, оставляемые целью, а другая часть старается наикратчайшем путем дойти до координат, которые им передает групповой алгоритм. То есть, задача главного алгоритма перевести все ему подконтрольные объекты в состояние преследования по следам. </w:t>
+        <w:t xml:space="preserve">который производит контроль над данным, передавая ему координаты цели. Данный объект оповещает все остальные подконтрольные ему объекты, переводя их в состояние преследования, отсылая им координаты цели. Таким образом, часть объектов-преследователей находится в состоянии преследования, используя метод ищейки, то есть двигаясь по следам, оставляемые целью, а другая часть старается наикратчайшем путем дойти до координат, которые им передает групповой алгоритм. То есть, задача главного алгоритма перевести все ему подконтрольные объекты в состояние преследования по следам. </w:t>
       </w:r>
     </w:p>
     <w:p>
@@ -5826,6 +5844,2385 @@
     <w:p>
       <w:r>
         <w:t xml:space="preserve">Таким образом, групповой алгоритм и подконтрольные ему объекты работают в синергии, переключая друг друга состояния в зависимости от игровой ситуации, стараясь наиболее эффективно догнать преследуемую цель. </w:t>
+      </w:r>
+    </w:p>
+    <w:p/>
+    <w:p>
+      <w:pPr>
+        <w:pStyle w:val="1"/>
+        <w:jc w:val="center"/>
+        <w:rPr>
+          <w:rFonts w:ascii="Times New Roman" w:hAnsi="Times New Roman" w:cs="Times New Roman"/>
+          <w:b/>
+          <w:bCs/>
+          <w:color w:val="auto"/>
+          <w:sz w:val="28"/>
+          <w:szCs w:val="28"/>
+          <w:lang w:val="en-US"/>
+        </w:rPr>
+      </w:pPr>
+      <w:r>
+        <w:rPr>
+          <w:rFonts w:ascii="Times New Roman" w:hAnsi="Times New Roman" w:cs="Times New Roman"/>
+          <w:b/>
+          <w:bCs/>
+          <w:color w:val="auto"/>
+          <w:sz w:val="28"/>
+          <w:szCs w:val="28"/>
+        </w:rPr>
+        <w:lastRenderedPageBreak/>
+        <w:t xml:space="preserve">Глава </w:t>
+      </w:r>
+      <w:r>
+        <w:rPr>
+          <w:rFonts w:ascii="Times New Roman" w:hAnsi="Times New Roman" w:cs="Times New Roman"/>
+          <w:b/>
+          <w:bCs/>
+          <w:color w:val="auto"/>
+          <w:sz w:val="28"/>
+          <w:szCs w:val="28"/>
+          <w:lang w:val="en-US"/>
+        </w:rPr>
+        <w:t>II</w:t>
+      </w:r>
+    </w:p>
+    <w:p>
+      <w:r>
+        <w:t xml:space="preserve">Вторая глава данной выпускной квалификационной работы посвящена описанию решений, принятых в первой главе и разработке программного средства. В данной главе будет предоставлен и обоснован выбор программных средств для реализации задуманного программного обеспечения, определена цель </w:t>
+      </w:r>
+      <w:r>
+        <w:t xml:space="preserve">проектирования рациональной </w:t>
+      </w:r>
+      <w:r>
+        <w:t>внутри машинной</w:t>
+      </w:r>
+      <w:r>
+        <w:t xml:space="preserve"> технологии обработки на основе выбранных инструментальных средств</w:t>
+      </w:r>
+      <w:r>
+        <w:t xml:space="preserve">, определены функции управляющей программы, определены </w:t>
+      </w:r>
+      <w:r>
+        <w:t>характеристики, состав, структура входных данных, необходимых для решения задачи</w:t>
+      </w:r>
+      <w:r>
+        <w:t xml:space="preserve">, установлены </w:t>
+      </w:r>
+      <w:r>
+        <w:t>взаимосвязи входных, промежуточных и выходных данных</w:t>
+      </w:r>
+      <w:r>
+        <w:t xml:space="preserve"> и разработан </w:t>
+      </w:r>
+      <w:r>
+        <w:t>план тестирования и отладки разработанного программного обеспечения</w:t>
+      </w:r>
+      <w:r>
+        <w:t>.</w:t>
+      </w:r>
+    </w:p>
+    <w:p>
+      <w:pPr>
+        <w:pStyle w:val="2"/>
+        <w:rPr>
+          <w:rFonts w:ascii="Times New Roman" w:hAnsi="Times New Roman" w:cs="Times New Roman"/>
+          <w:b/>
+          <w:bCs/>
+          <w:color w:val="auto"/>
+          <w:sz w:val="28"/>
+          <w:szCs w:val="28"/>
+        </w:rPr>
+      </w:pPr>
+      <w:r>
+        <w:rPr>
+          <w:rFonts w:ascii="Times New Roman" w:hAnsi="Times New Roman" w:cs="Times New Roman"/>
+          <w:b/>
+          <w:bCs/>
+          <w:color w:val="auto"/>
+          <w:sz w:val="28"/>
+          <w:szCs w:val="28"/>
+        </w:rPr>
+        <w:t>2.1 Выбор средств для разработки</w:t>
+      </w:r>
+    </w:p>
+    <w:p>
+      <w:pPr>
+        <w:rPr>
+          <w:i/>
+          <w:iCs/>
+          <w:u w:val="single"/>
+        </w:rPr>
+      </w:pPr>
+      <w:r>
+        <w:rPr>
+          <w:i/>
+          <w:iCs/>
+          <w:u w:val="single"/>
+        </w:rPr>
+        <w:t>Язык программирования</w:t>
+      </w:r>
+    </w:p>
+    <w:p>
+      <w:r>
+        <w:t xml:space="preserve">В настоящий момент существует множество языков программирования, подходящих для разработки игр. В основном, опираясь на </w:t>
+      </w:r>
+      <w:r>
+        <w:rPr>
+          <w:highlight w:val="yellow"/>
+        </w:rPr>
+        <w:fldChar w:fldCharType="begin"/>
+      </w:r>
+      <w:r>
+        <w:rPr>
+          <w:highlight w:val="yellow"/>
+        </w:rPr>
+        <w:instrText xml:space="preserve"> REF _Ref133748075 \r \h </w:instrText>
+      </w:r>
+      <w:r>
+        <w:rPr>
+          <w:highlight w:val="yellow"/>
+        </w:rPr>
+      </w:r>
+      <w:r>
+        <w:rPr>
+          <w:highlight w:val="yellow"/>
+        </w:rPr>
+        <w:instrText xml:space="preserve"> \* MERGEFORMAT </w:instrText>
+      </w:r>
+      <w:r>
+        <w:rPr>
+          <w:highlight w:val="yellow"/>
+        </w:rPr>
+        <w:fldChar w:fldCharType="separate"/>
+      </w:r>
+      <w:r>
+        <w:rPr>
+          <w:highlight w:val="yellow"/>
+        </w:rPr>
+        <w:t>13</w:t>
+      </w:r>
+      <w:r>
+        <w:rPr>
+          <w:highlight w:val="yellow"/>
+        </w:rPr>
+        <w:fldChar w:fldCharType="end"/>
+      </w:r>
+      <w:r>
+        <w:t xml:space="preserve"> статью, существует 4 основные платформы для разработки игр: компьютер, консоль, мобильные устройства, веб-приложения. Выбор языка программирования зависит от множества факторов. Первый фактор, который стоит принять во внимание - выбор платформы, под которую будет разрабатываться ПО, реализующее данный алгоритм. </w:t>
+      </w:r>
+    </w:p>
+    <w:p>
+      <w:r>
+        <w:t xml:space="preserve">Опираясь на статистику, приведённую в статье </w:t>
+      </w:r>
+      <w:r>
+        <w:rPr>
+          <w:highlight w:val="yellow"/>
+        </w:rPr>
+        <w:fldChar w:fldCharType="begin"/>
+      </w:r>
+      <w:r>
+        <w:rPr>
+          <w:highlight w:val="yellow"/>
+        </w:rPr>
+        <w:instrText xml:space="preserve"> REF _Ref133748324 \r \h </w:instrText>
+      </w:r>
+      <w:r>
+        <w:rPr>
+          <w:highlight w:val="yellow"/>
+        </w:rPr>
+      </w:r>
+      <w:r>
+        <w:rPr>
+          <w:highlight w:val="yellow"/>
+        </w:rPr>
+        <w:instrText xml:space="preserve"> \* MERGEFORMAT </w:instrText>
+      </w:r>
+      <w:r>
+        <w:rPr>
+          <w:highlight w:val="yellow"/>
+        </w:rPr>
+        <w:fldChar w:fldCharType="separate"/>
+      </w:r>
+      <w:r>
+        <w:rPr>
+          <w:highlight w:val="yellow"/>
+        </w:rPr>
+        <w:t>14</w:t>
+      </w:r>
+      <w:r>
+        <w:rPr>
+          <w:highlight w:val="yellow"/>
+        </w:rPr>
+        <w:fldChar w:fldCharType="end"/>
+      </w:r>
+      <w:r>
+        <w:t>, наиболее популярной платформой для игр в 2022 стал именно компьютер.</w:t>
+      </w:r>
+      <w:r>
+        <w:t xml:space="preserve"> Поэтому, ПО, реализующее алгоритм, будет разрабатываться под персональный компьютер.</w:t>
+      </w:r>
+    </w:p>
+    <w:p>
+      <w:r>
+        <w:t xml:space="preserve">Теперь стоит рассмотреть популярность языков программирования под компьютерную разработки игр. Исходя из информации, приведенной в статье </w:t>
+      </w:r>
+      <w:r>
+        <w:rPr>
+          <w:highlight w:val="yellow"/>
+        </w:rPr>
+        <w:fldChar w:fldCharType="begin"/>
+      </w:r>
+      <w:r>
+        <w:rPr>
+          <w:highlight w:val="yellow"/>
+        </w:rPr>
+        <w:instrText xml:space="preserve"> REF _Ref133748743 \r \h </w:instrText>
+      </w:r>
+      <w:r>
+        <w:rPr>
+          <w:highlight w:val="yellow"/>
+        </w:rPr>
+      </w:r>
+      <w:r>
+        <w:rPr>
+          <w:highlight w:val="yellow"/>
+        </w:rPr>
+        <w:instrText xml:space="preserve"> \* MERGEFORMAT </w:instrText>
+      </w:r>
+      <w:r>
+        <w:rPr>
+          <w:highlight w:val="yellow"/>
+        </w:rPr>
+        <w:fldChar w:fldCharType="separate"/>
+      </w:r>
+      <w:r>
+        <w:rPr>
+          <w:highlight w:val="yellow"/>
+        </w:rPr>
+        <w:t>15</w:t>
+      </w:r>
+      <w:r>
+        <w:rPr>
+          <w:highlight w:val="yellow"/>
+        </w:rPr>
+        <w:fldChar w:fldCharType="end"/>
+      </w:r>
+      <w:r>
+        <w:t xml:space="preserve">, наиболее популярными языка программирования для разработки компьютерных игр являются: </w:t>
+      </w:r>
+      <w:r>
+        <w:rPr>
+          <w:lang w:val="en-US"/>
+        </w:rPr>
+        <w:t>C</w:t>
+      </w:r>
+      <w:r>
+        <w:t xml:space="preserve">#, </w:t>
+      </w:r>
+      <w:r>
+        <w:rPr>
+          <w:lang w:val="en-US"/>
+        </w:rPr>
+        <w:t>C</w:t>
+      </w:r>
+      <w:r>
+        <w:t xml:space="preserve">++ </w:t>
+      </w:r>
+      <w:r>
+        <w:t xml:space="preserve">и </w:t>
+      </w:r>
+      <w:r>
+        <w:rPr>
+          <w:lang w:val="en-US"/>
+        </w:rPr>
+        <w:t>Java</w:t>
+      </w:r>
+      <w:r>
+        <w:t xml:space="preserve">. </w:t>
+      </w:r>
+      <w:r>
+        <w:t xml:space="preserve">Однако, из этой тройки язык программирования </w:t>
+      </w:r>
+      <w:r>
+        <w:rPr>
+          <w:lang w:val="en-US"/>
+        </w:rPr>
+        <w:t>Java</w:t>
+      </w:r>
+      <w:r>
+        <w:t xml:space="preserve"> </w:t>
+      </w:r>
+      <w:r>
+        <w:t xml:space="preserve">подходит для поставленной задачи наименее всего. Во-первых, код, написанный на </w:t>
+      </w:r>
+      <w:r>
+        <w:rPr>
+          <w:lang w:val="en-US"/>
+        </w:rPr>
+        <w:t>Java</w:t>
+      </w:r>
+      <w:r>
+        <w:t xml:space="preserve">, не сможет интегрироваться в другие </w:t>
+      </w:r>
+      <w:r>
+        <w:lastRenderedPageBreak/>
+        <w:t xml:space="preserve">платформы, в отличие от </w:t>
+      </w:r>
+      <w:r>
+        <w:rPr>
+          <w:lang w:val="en-US"/>
+        </w:rPr>
+        <w:t>C</w:t>
+      </w:r>
+      <w:r>
+        <w:t xml:space="preserve">++ </w:t>
+      </w:r>
+      <w:r>
+        <w:t xml:space="preserve">и </w:t>
+      </w:r>
+      <w:r>
+        <w:rPr>
+          <w:lang w:val="en-US"/>
+        </w:rPr>
+        <w:t>C</w:t>
+      </w:r>
+      <w:r>
+        <w:t xml:space="preserve">#. </w:t>
+      </w:r>
+      <w:r>
+        <w:t xml:space="preserve">Во-вторых, для </w:t>
+      </w:r>
+      <w:r>
+        <w:rPr>
+          <w:lang w:val="en-US"/>
+        </w:rPr>
+        <w:t>C</w:t>
+      </w:r>
+      <w:r>
+        <w:t>++</w:t>
+      </w:r>
+      <w:r>
+        <w:t xml:space="preserve"> и </w:t>
+      </w:r>
+      <w:r>
+        <w:rPr>
+          <w:lang w:val="en-US"/>
+        </w:rPr>
+        <w:t>C</w:t>
+      </w:r>
+      <w:r>
+        <w:t xml:space="preserve"># </w:t>
+      </w:r>
+      <w:r>
+        <w:t xml:space="preserve">созданы современные игровые движки, такие как </w:t>
+      </w:r>
+      <w:r>
+        <w:rPr>
+          <w:lang w:val="en-US"/>
+        </w:rPr>
+        <w:t>Unreal</w:t>
+      </w:r>
+      <w:r>
+        <w:t xml:space="preserve"> </w:t>
+      </w:r>
+      <w:r>
+        <w:rPr>
+          <w:lang w:val="en-US"/>
+        </w:rPr>
+        <w:t>Engine</w:t>
+      </w:r>
+      <w:r>
+        <w:t xml:space="preserve"> (для </w:t>
+      </w:r>
+      <w:r>
+        <w:rPr>
+          <w:lang w:val="en-US"/>
+        </w:rPr>
+        <w:t>C</w:t>
+      </w:r>
+      <w:r>
+        <w:t>++)</w:t>
+      </w:r>
+      <w:r>
+        <w:t xml:space="preserve"> и </w:t>
+      </w:r>
+      <w:r>
+        <w:rPr>
+          <w:lang w:val="en-US"/>
+        </w:rPr>
+        <w:t>Unity</w:t>
+      </w:r>
+      <w:r>
+        <w:t xml:space="preserve"> </w:t>
+      </w:r>
+      <w:r>
+        <w:rPr>
+          <w:lang w:val="en-US"/>
+        </w:rPr>
+        <w:t>Engine</w:t>
+      </w:r>
+      <w:r>
+        <w:t xml:space="preserve"> (</w:t>
+      </w:r>
+      <w:r>
+        <w:t xml:space="preserve">для </w:t>
+      </w:r>
+      <w:r>
+        <w:rPr>
+          <w:lang w:val="en-US"/>
+        </w:rPr>
+        <w:t>C</w:t>
+      </w:r>
+      <w:r>
+        <w:t>#)</w:t>
+      </w:r>
+      <w:r>
+        <w:t xml:space="preserve">. Так как алгоритм, который является целью разработки данной выпускной квалификационной работы, должен быть дополнением к разрабатываемому игровому движку, который будет работать на основе одного из существующих коммерческих игровых движков, то </w:t>
+      </w:r>
+      <w:r>
+        <w:rPr>
+          <w:lang w:val="en-US"/>
+        </w:rPr>
+        <w:t>Java</w:t>
+      </w:r>
+      <w:r>
+        <w:t>, не имеющая за собой ни одного доступного игрового движка, очевидно, хуже подходит для поставленной цели, чем другие два языка программирования в рассмотренном выше списке.</w:t>
+      </w:r>
+    </w:p>
+    <w:p>
+      <w:r>
+        <w:t xml:space="preserve">Таким образом, выбор языка программирования сводится к выбору между двумя языка: </w:t>
+      </w:r>
+      <w:r>
+        <w:rPr>
+          <w:lang w:val="en-US"/>
+        </w:rPr>
+        <w:t>C</w:t>
+      </w:r>
+      <w:r>
+        <w:t xml:space="preserve"># </w:t>
+      </w:r>
+      <w:r>
+        <w:t xml:space="preserve">и </w:t>
+      </w:r>
+      <w:r>
+        <w:rPr>
+          <w:lang w:val="en-US"/>
+        </w:rPr>
+        <w:t>C</w:t>
+      </w:r>
+      <w:r>
+        <w:t xml:space="preserve">++. </w:t>
+      </w:r>
+      <w:r>
+        <w:t xml:space="preserve">Изучив определённое количество статей, которые ставят перед собой задачу сравнить эти два языка программирования, можно сделать вывод, что очевидных преимуществ одного языка над другим нет. Сравнение идет по следующим показателям: кроссплатформенность, производительность кода и требовательность к ресурсам, </w:t>
+      </w:r>
+      <w:r>
+        <w:t xml:space="preserve">библиотеки, стоимость поддержки, риски и перспективы. </w:t>
+      </w:r>
+    </w:p>
+    <w:p>
+      <w:pPr>
+        <w:rPr>
+          <w:rFonts w:cs="Times New Roman"/>
+          <w:color w:val="111111"/>
+          <w:shd w:val="clear" w:color="auto" w:fill="FFFFFF"/>
+        </w:rPr>
+      </w:pPr>
+      <w:r>
+        <w:t xml:space="preserve">Опираясь на статью </w:t>
+      </w:r>
+      <w:r>
+        <w:rPr>
+          <w:highlight w:val="yellow"/>
+        </w:rPr>
+        <w:fldChar w:fldCharType="begin"/>
+      </w:r>
+      <w:r>
+        <w:rPr>
+          <w:highlight w:val="yellow"/>
+        </w:rPr>
+        <w:instrText xml:space="preserve"> REF _Ref133753344 \r \h </w:instrText>
+      </w:r>
+      <w:r>
+        <w:rPr>
+          <w:highlight w:val="yellow"/>
+        </w:rPr>
+      </w:r>
+      <w:r>
+        <w:rPr>
+          <w:highlight w:val="yellow"/>
+        </w:rPr>
+        <w:instrText xml:space="preserve"> \* MERGEFORMAT </w:instrText>
+      </w:r>
+      <w:r>
+        <w:rPr>
+          <w:highlight w:val="yellow"/>
+        </w:rPr>
+        <w:fldChar w:fldCharType="separate"/>
+      </w:r>
+      <w:r>
+        <w:rPr>
+          <w:highlight w:val="yellow"/>
+        </w:rPr>
+        <w:t>16</w:t>
+      </w:r>
+      <w:r>
+        <w:rPr>
+          <w:highlight w:val="yellow"/>
+        </w:rPr>
+        <w:fldChar w:fldCharType="end"/>
+      </w:r>
+      <w:r>
+        <w:t xml:space="preserve">, с точки зрения кроссплатформенности </w:t>
+      </w:r>
+      <w:r>
+        <w:rPr>
+          <w:lang w:val="en-US"/>
+        </w:rPr>
+        <w:t>C</w:t>
+      </w:r>
+      <w:r>
+        <w:t xml:space="preserve">++ </w:t>
+      </w:r>
+      <w:r>
+        <w:t xml:space="preserve">в более выгодной позиции, чем </w:t>
+      </w:r>
+      <w:r>
+        <w:rPr>
+          <w:lang w:val="en-US"/>
+        </w:rPr>
+        <w:t>C</w:t>
+      </w:r>
+      <w:r>
+        <w:t xml:space="preserve">#. </w:t>
+      </w:r>
+      <w:r>
+        <w:t xml:space="preserve">Автор утверждает, что </w:t>
+      </w:r>
+      <w:r>
+        <w:rPr>
+          <w:lang w:val="en-US"/>
+        </w:rPr>
+        <w:t>C</w:t>
+      </w:r>
+      <w:r>
+        <w:t xml:space="preserve"># </w:t>
+      </w:r>
+      <w:r>
+        <w:t xml:space="preserve">был спроектирован, как кроссплатформенный язык, однако им не оказался, несмотря на существование неофициальных </w:t>
+      </w:r>
+      <w:r>
+        <w:t>.</w:t>
+      </w:r>
+      <w:r>
+        <w:rPr>
+          <w:lang w:val="en-US"/>
+        </w:rPr>
+        <w:t>NET</w:t>
+      </w:r>
+      <w:r>
+        <w:t xml:space="preserve"> </w:t>
+      </w:r>
+      <w:r>
+        <w:t xml:space="preserve">окружений под разными платформами и потенциальную бинарную совместимость между платформами. </w:t>
+      </w:r>
+      <w:r>
+        <w:rPr>
+          <w:rFonts w:cs="Times New Roman"/>
+          <w:color w:val="111111"/>
+          <w:shd w:val="clear" w:color="auto" w:fill="FFFFFF"/>
+        </w:rPr>
+        <w:t>При этом для разработки на С++ сложилась практически равноценная инфраструктура на большинстве существующих платформ, есть масса библиотек, которые скомпилированы или могут быть скомпилированы под любые существующие платформы.</w:t>
+      </w:r>
+    </w:p>
+    <w:p>
+      <w:pPr>
+        <w:rPr>
+          <w:rFonts w:cs="Times New Roman"/>
+          <w:color w:val="111111"/>
+          <w:shd w:val="clear" w:color="auto" w:fill="FFFFFF"/>
+        </w:rPr>
+      </w:pPr>
+      <w:r>
+        <w:rPr>
+          <w:rFonts w:cs="Times New Roman"/>
+          <w:color w:val="111111"/>
+          <w:shd w:val="clear" w:color="auto" w:fill="FFFFFF"/>
+        </w:rPr>
+        <w:t xml:space="preserve">Производительность кода и требовательность к ресурсам. </w:t>
+      </w:r>
+      <w:r>
+        <w:rPr>
+          <w:rFonts w:cs="Times New Roman"/>
+          <w:color w:val="111111"/>
+          <w:shd w:val="clear" w:color="auto" w:fill="FFFFFF"/>
+        </w:rPr>
+        <w:t>В</w:t>
+      </w:r>
+      <w:r>
+        <w:rPr>
+          <w:rFonts w:cs="Times New Roman"/>
+          <w:color w:val="111111"/>
+          <w:shd w:val="clear" w:color="auto" w:fill="FFFFFF"/>
+        </w:rPr>
+        <w:t>озможности по оптимизации </w:t>
+      </w:r>
+      <w:r>
+        <w:rPr>
+          <w:rFonts w:cs="Times New Roman"/>
+          <w:i/>
+          <w:iCs/>
+          <w:color w:val="111111"/>
+          <w:shd w:val="clear" w:color="auto" w:fill="FFFFFF"/>
+        </w:rPr>
+        <w:t>unmanaged </w:t>
+      </w:r>
+      <w:r>
+        <w:rPr>
+          <w:rFonts w:cs="Times New Roman"/>
+          <w:color w:val="111111"/>
+          <w:shd w:val="clear" w:color="auto" w:fill="FFFFFF"/>
+        </w:rPr>
+        <w:t>кода куда шире, чем возможности по оптимизации managed кода. Таким образом, пиковая производительность кода достижима только в </w:t>
+      </w:r>
+      <w:r>
+        <w:rPr>
+          <w:rFonts w:cs="Times New Roman"/>
+          <w:i/>
+          <w:iCs/>
+          <w:color w:val="111111"/>
+          <w:shd w:val="clear" w:color="auto" w:fill="FFFFFF"/>
+        </w:rPr>
+        <w:t>unmanaged </w:t>
+      </w:r>
+      <w:r>
+        <w:rPr>
+          <w:rFonts w:cs="Times New Roman"/>
+          <w:color w:val="111111"/>
+          <w:shd w:val="clear" w:color="auto" w:fill="FFFFFF"/>
+        </w:rPr>
+        <w:t xml:space="preserve">исполнении, </w:t>
+      </w:r>
+      <w:r>
+        <w:rPr>
+          <w:rFonts w:cs="Times New Roman"/>
+          <w:color w:val="111111"/>
+          <w:shd w:val="clear" w:color="auto" w:fill="FFFFFF"/>
+        </w:rPr>
+        <w:t>т. е.</w:t>
+      </w:r>
+      <w:r>
+        <w:rPr>
+          <w:rFonts w:cs="Times New Roman"/>
+          <w:color w:val="111111"/>
+          <w:shd w:val="clear" w:color="auto" w:fill="FFFFFF"/>
+        </w:rPr>
+        <w:t xml:space="preserve"> в пределе, почти любая задача на С++ может быть решена с меньшими требованиями к ресурсам. Поэтому в тяжелых </w:t>
+      </w:r>
+      <w:r>
+        <w:rPr>
+          <w:rFonts w:cs="Times New Roman"/>
+          <w:color w:val="111111"/>
+          <w:shd w:val="clear" w:color="auto" w:fill="FFFFFF"/>
+        </w:rPr>
+        <w:lastRenderedPageBreak/>
+        <w:t>задачах, связанных с обработкой большого количества данных, С++ имеет сильные преимущества перед С#.</w:t>
+      </w:r>
+      <w:r>
+        <w:rPr>
+          <w:rFonts w:cs="Times New Roman"/>
+          <w:color w:val="111111"/>
+          <w:shd w:val="clear" w:color="auto" w:fill="FFFFFF"/>
+        </w:rPr>
+        <w:t xml:space="preserve"> </w:t>
+      </w:r>
+      <w:r>
+        <w:rPr>
+          <w:rFonts w:cs="Times New Roman"/>
+          <w:color w:val="111111"/>
+          <w:shd w:val="clear" w:color="auto" w:fill="FFFFFF"/>
+        </w:rPr>
+        <w:t xml:space="preserve">Однако, опираясь на статью </w:t>
+      </w:r>
+      <w:r>
+        <w:rPr>
+          <w:rFonts w:cs="Times New Roman"/>
+          <w:color w:val="111111"/>
+          <w:highlight w:val="yellow"/>
+          <w:shd w:val="clear" w:color="auto" w:fill="FFFFFF"/>
+        </w:rPr>
+        <w:fldChar w:fldCharType="begin"/>
+      </w:r>
+      <w:r>
+        <w:rPr>
+          <w:rFonts w:cs="Times New Roman"/>
+          <w:color w:val="111111"/>
+          <w:highlight w:val="yellow"/>
+          <w:shd w:val="clear" w:color="auto" w:fill="FFFFFF"/>
+        </w:rPr>
+        <w:instrText xml:space="preserve"> REF _Ref133754105 \r \h </w:instrText>
+      </w:r>
+      <w:r>
+        <w:rPr>
+          <w:rFonts w:cs="Times New Roman"/>
+          <w:color w:val="111111"/>
+          <w:highlight w:val="yellow"/>
+          <w:shd w:val="clear" w:color="auto" w:fill="FFFFFF"/>
+        </w:rPr>
+      </w:r>
+      <w:r>
+        <w:rPr>
+          <w:rFonts w:cs="Times New Roman"/>
+          <w:color w:val="111111"/>
+          <w:highlight w:val="yellow"/>
+          <w:shd w:val="clear" w:color="auto" w:fill="FFFFFF"/>
+        </w:rPr>
+        <w:instrText xml:space="preserve"> \* MERGEFORMAT </w:instrText>
+      </w:r>
+      <w:r>
+        <w:rPr>
+          <w:rFonts w:cs="Times New Roman"/>
+          <w:color w:val="111111"/>
+          <w:highlight w:val="yellow"/>
+          <w:shd w:val="clear" w:color="auto" w:fill="FFFFFF"/>
+        </w:rPr>
+        <w:fldChar w:fldCharType="separate"/>
+      </w:r>
+      <w:r>
+        <w:rPr>
+          <w:rFonts w:cs="Times New Roman"/>
+          <w:color w:val="111111"/>
+          <w:highlight w:val="yellow"/>
+          <w:shd w:val="clear" w:color="auto" w:fill="FFFFFF"/>
+        </w:rPr>
+        <w:t>17</w:t>
+      </w:r>
+      <w:r>
+        <w:rPr>
+          <w:rFonts w:cs="Times New Roman"/>
+          <w:color w:val="111111"/>
+          <w:highlight w:val="yellow"/>
+          <w:shd w:val="clear" w:color="auto" w:fill="FFFFFF"/>
+        </w:rPr>
+        <w:fldChar w:fldCharType="end"/>
+      </w:r>
+      <w:r>
+        <w:rPr>
+          <w:rFonts w:cs="Times New Roman"/>
+          <w:color w:val="111111"/>
+          <w:shd w:val="clear" w:color="auto" w:fill="FFFFFF"/>
+        </w:rPr>
+        <w:t xml:space="preserve">, целью которой является сравнить </w:t>
+      </w:r>
+      <w:r>
+        <w:rPr>
+          <w:rFonts w:cs="Times New Roman"/>
+          <w:color w:val="111111"/>
+          <w:shd w:val="clear" w:color="auto" w:fill="FFFFFF"/>
+          <w:lang w:val="en-US"/>
+        </w:rPr>
+        <w:t>C</w:t>
+      </w:r>
+      <w:r>
+        <w:rPr>
+          <w:rFonts w:cs="Times New Roman"/>
+          <w:color w:val="111111"/>
+          <w:shd w:val="clear" w:color="auto" w:fill="FFFFFF"/>
+        </w:rPr>
+        <w:t xml:space="preserve"># </w:t>
+      </w:r>
+      <w:r>
+        <w:rPr>
+          <w:rFonts w:cs="Times New Roman"/>
+          <w:color w:val="111111"/>
+          <w:shd w:val="clear" w:color="auto" w:fill="FFFFFF"/>
+        </w:rPr>
+        <w:t xml:space="preserve">и </w:t>
+      </w:r>
+      <w:r>
+        <w:rPr>
+          <w:rFonts w:cs="Times New Roman"/>
+          <w:color w:val="111111"/>
+          <w:shd w:val="clear" w:color="auto" w:fill="FFFFFF"/>
+          <w:lang w:val="en-US"/>
+        </w:rPr>
+        <w:t>C</w:t>
+      </w:r>
+      <w:r>
+        <w:rPr>
+          <w:rFonts w:cs="Times New Roman"/>
+          <w:color w:val="111111"/>
+          <w:shd w:val="clear" w:color="auto" w:fill="FFFFFF"/>
+        </w:rPr>
+        <w:t xml:space="preserve">++ </w:t>
+      </w:r>
+      <w:r>
+        <w:rPr>
+          <w:rFonts w:cs="Times New Roman"/>
+          <w:color w:val="111111"/>
+          <w:shd w:val="clear" w:color="auto" w:fill="FFFFFF"/>
+        </w:rPr>
+        <w:t xml:space="preserve">по производительности, автор отмечает, что в новых версиях </w:t>
+      </w:r>
+      <w:r>
+        <w:rPr>
+          <w:rFonts w:cs="Times New Roman"/>
+          <w:color w:val="111111"/>
+          <w:shd w:val="clear" w:color="auto" w:fill="FFFFFF"/>
+        </w:rPr>
+        <w:t>.</w:t>
+      </w:r>
+      <w:r>
+        <w:rPr>
+          <w:rFonts w:cs="Times New Roman"/>
+          <w:color w:val="111111"/>
+          <w:shd w:val="clear" w:color="auto" w:fill="FFFFFF"/>
+          <w:lang w:val="en-US"/>
+        </w:rPr>
+        <w:t>NET</w:t>
+      </w:r>
+      <w:r>
+        <w:rPr>
+          <w:rFonts w:cs="Times New Roman"/>
+          <w:color w:val="111111"/>
+          <w:shd w:val="clear" w:color="auto" w:fill="FFFFFF"/>
+        </w:rPr>
+        <w:t xml:space="preserve"> </w:t>
+      </w:r>
+      <w:r>
+        <w:rPr>
+          <w:rFonts w:cs="Times New Roman"/>
+          <w:color w:val="111111"/>
+          <w:shd w:val="clear" w:color="auto" w:fill="FFFFFF"/>
+        </w:rPr>
+        <w:t xml:space="preserve">есть возможность </w:t>
+      </w:r>
+      <w:r>
+        <w:rPr>
+          <w:rFonts w:cs="Times New Roman"/>
+          <w:color w:val="111111"/>
+          <w:shd w:val="clear" w:color="auto" w:fill="FFFFFF"/>
+        </w:rPr>
+        <w:t>код</w:t>
+      </w:r>
+      <w:r>
+        <w:rPr>
+          <w:rFonts w:cs="Times New Roman"/>
+          <w:color w:val="111111"/>
+          <w:shd w:val="clear" w:color="auto" w:fill="FFFFFF"/>
+        </w:rPr>
+        <w:t>-</w:t>
+      </w:r>
+      <w:r>
+        <w:rPr>
+          <w:rFonts w:cs="Times New Roman"/>
+          <w:color w:val="111111"/>
+          <w:shd w:val="clear" w:color="auto" w:fill="FFFFFF"/>
+        </w:rPr>
+        <w:t>генерации</w:t>
+      </w:r>
+      <w:r>
+        <w:rPr>
+          <w:rFonts w:cs="Times New Roman"/>
+          <w:color w:val="111111"/>
+          <w:shd w:val="clear" w:color="auto" w:fill="FFFFFF"/>
+        </w:rPr>
+        <w:t xml:space="preserve"> в </w:t>
+      </w:r>
+      <w:r>
+        <w:rPr>
+          <w:rFonts w:cs="Times New Roman"/>
+          <w:color w:val="111111"/>
+          <w:shd w:val="clear" w:color="auto" w:fill="FFFFFF"/>
+          <w:lang w:val="en-US"/>
+        </w:rPr>
+        <w:t>runtime</w:t>
+      </w:r>
+      <w:r>
+        <w:rPr>
+          <w:rFonts w:cs="Times New Roman"/>
+          <w:color w:val="111111"/>
+          <w:shd w:val="clear" w:color="auto" w:fill="FFFFFF"/>
+        </w:rPr>
+        <w:t>.</w:t>
+      </w:r>
+      <w:r>
+        <w:rPr>
+          <w:rFonts w:cs="Times New Roman"/>
+          <w:color w:val="111111"/>
+          <w:shd w:val="clear" w:color="auto" w:fill="FFFFFF"/>
+        </w:rPr>
+        <w:t xml:space="preserve"> То есть, </w:t>
+      </w:r>
+      <w:r>
+        <w:rPr>
+          <w:rFonts w:cs="Times New Roman"/>
+          <w:color w:val="111111"/>
+          <w:shd w:val="clear" w:color="auto" w:fill="FFFFFF"/>
+        </w:rPr>
+        <w:t>если</w:t>
+      </w:r>
+      <w:r>
+        <w:rPr>
+          <w:rFonts w:cs="Times New Roman"/>
+          <w:color w:val="111111"/>
+          <w:shd w:val="clear" w:color="auto" w:fill="FFFFFF"/>
+        </w:rPr>
+        <w:t xml:space="preserve"> </w:t>
+      </w:r>
+      <w:r>
+        <w:rPr>
+          <w:rFonts w:cs="Times New Roman"/>
+          <w:color w:val="111111"/>
+          <w:shd w:val="clear" w:color="auto" w:fill="FFFFFF"/>
+          <w:lang w:val="en-US"/>
+        </w:rPr>
+        <w:t>pipeline</w:t>
+      </w:r>
+      <w:r>
+        <w:rPr>
+          <w:rFonts w:cs="Times New Roman"/>
+          <w:color w:val="111111"/>
+          <w:shd w:val="clear" w:color="auto" w:fill="FFFFFF"/>
+        </w:rPr>
+        <w:t xml:space="preserve"> обработки изображений заранее неизвестен (например, задаётся пользователем), то в C++ придётся собирать его из кирпичиков и, возможно, даже использовать виртуальные функции, тогда как в C# можно добиться большей производительности, просто сгенери</w:t>
+      </w:r>
+      <w:r>
+        <w:rPr>
+          <w:rFonts w:cs="Times New Roman"/>
+          <w:color w:val="111111"/>
+          <w:shd w:val="clear" w:color="auto" w:fill="FFFFFF"/>
+        </w:rPr>
+        <w:t>ровав</w:t>
+      </w:r>
+      <w:r>
+        <w:rPr>
+          <w:rFonts w:cs="Times New Roman"/>
+          <w:color w:val="111111"/>
+          <w:shd w:val="clear" w:color="auto" w:fill="FFFFFF"/>
+        </w:rPr>
+        <w:t xml:space="preserve"> метод.</w:t>
+      </w:r>
+      <w:r>
+        <w:rPr>
+          <w:rFonts w:cs="Times New Roman"/>
+          <w:color w:val="111111"/>
+          <w:shd w:val="clear" w:color="auto" w:fill="FFFFFF"/>
+        </w:rPr>
+        <w:t xml:space="preserve"> Поэтому, очевидного преимущества </w:t>
+      </w:r>
+      <w:r>
+        <w:rPr>
+          <w:rFonts w:cs="Times New Roman"/>
+          <w:color w:val="111111"/>
+          <w:shd w:val="clear" w:color="auto" w:fill="FFFFFF"/>
+          <w:lang w:val="en-US"/>
+        </w:rPr>
+        <w:t>C</w:t>
+      </w:r>
+      <w:r>
+        <w:rPr>
+          <w:rFonts w:cs="Times New Roman"/>
+          <w:color w:val="111111"/>
+          <w:shd w:val="clear" w:color="auto" w:fill="FFFFFF"/>
+        </w:rPr>
+        <w:t xml:space="preserve">++ </w:t>
+      </w:r>
+      <w:r>
+        <w:rPr>
+          <w:rFonts w:cs="Times New Roman"/>
+          <w:color w:val="111111"/>
+          <w:shd w:val="clear" w:color="auto" w:fill="FFFFFF"/>
+        </w:rPr>
+        <w:t xml:space="preserve">над </w:t>
+      </w:r>
+      <w:r>
+        <w:rPr>
+          <w:rFonts w:cs="Times New Roman"/>
+          <w:color w:val="111111"/>
+          <w:shd w:val="clear" w:color="auto" w:fill="FFFFFF"/>
+          <w:lang w:val="en-US"/>
+        </w:rPr>
+        <w:t>C</w:t>
+      </w:r>
+      <w:r>
+        <w:rPr>
+          <w:rFonts w:cs="Times New Roman"/>
+          <w:color w:val="111111"/>
+          <w:shd w:val="clear" w:color="auto" w:fill="FFFFFF"/>
+        </w:rPr>
+        <w:t xml:space="preserve"># </w:t>
+      </w:r>
+      <w:r>
+        <w:rPr>
+          <w:rFonts w:cs="Times New Roman"/>
+          <w:color w:val="111111"/>
+          <w:shd w:val="clear" w:color="auto" w:fill="FFFFFF"/>
+        </w:rPr>
+        <w:t>с точки зрении оптимизации нет.</w:t>
+      </w:r>
+    </w:p>
+    <w:p>
+      <w:pPr>
+        <w:rPr>
+          <w:rFonts w:cs="Times New Roman"/>
+          <w:color w:val="111111"/>
+          <w:shd w:val="clear" w:color="auto" w:fill="FFFFFF"/>
+        </w:rPr>
+      </w:pPr>
+      <w:r>
+        <w:rPr>
+          <w:rFonts w:cs="Times New Roman"/>
+          <w:color w:val="111111"/>
+          <w:shd w:val="clear" w:color="auto" w:fill="FFFFFF"/>
+        </w:rPr>
+        <w:t xml:space="preserve">Библиотеки. </w:t>
+      </w:r>
+      <w:r>
+        <w:rPr>
+          <w:rFonts w:cs="Times New Roman"/>
+          <w:color w:val="111111"/>
+          <w:shd w:val="clear" w:color="auto" w:fill="FFFFFF"/>
+        </w:rPr>
+        <w:t xml:space="preserve">Отличие ассортимента С++ и С# библиотек в том, что С++ библиотек больше, они имеют большую историю, за которую стали неплохо отлажены и оптимизированы, часто </w:t>
+      </w:r>
+      <w:r>
+        <w:rPr>
+          <w:rFonts w:cs="Times New Roman"/>
+          <w:color w:val="111111"/>
+          <w:shd w:val="clear" w:color="auto" w:fill="FFFFFF"/>
+        </w:rPr>
+        <w:t>кроссплатформенные</w:t>
+      </w:r>
+      <w:r>
+        <w:rPr>
+          <w:rFonts w:cs="Times New Roman"/>
+          <w:color w:val="111111"/>
+          <w:shd w:val="clear" w:color="auto" w:fill="FFFFFF"/>
+        </w:rPr>
+        <w:t xml:space="preserve">, многие с открытым кодом. Однако при всех положительных сторонах С++ библиотеки как имеют очень разную, часто даже архаичную архитектуру, часто не объектный, а структурно-процедурный интерфейс. Связано это с тем, что многое С++ </w:t>
+      </w:r>
+      <w:r>
+        <w:rPr>
+          <w:rFonts w:cs="Times New Roman"/>
+          <w:color w:val="111111"/>
+          <w:shd w:val="clear" w:color="auto" w:fill="FFFFFF"/>
+        </w:rPr>
+        <w:t>библиотеки — это С</w:t>
+      </w:r>
+      <w:r>
+        <w:rPr>
+          <w:rFonts w:cs="Times New Roman"/>
+          <w:color w:val="111111"/>
+          <w:shd w:val="clear" w:color="auto" w:fill="FFFFFF"/>
+        </w:rPr>
+        <w:t xml:space="preserve"> библиотеки.</w:t>
+      </w:r>
+      <w:r>
+        <w:rPr>
+          <w:rFonts w:cs="Times New Roman"/>
+          <w:color w:val="111111"/>
+        </w:rPr>
+        <w:t xml:space="preserve"> </w:t>
+      </w:r>
+      <w:r>
+        <w:rPr>
+          <w:rFonts w:cs="Times New Roman"/>
+          <w:color w:val="111111"/>
+          <w:shd w:val="clear" w:color="auto" w:fill="FFFFFF"/>
+        </w:rPr>
+        <w:t xml:space="preserve">Другая неприятная особенность С++ библиотек — это создание и переопределение своих базовых типов. Многие С++ библиотеки заводят свои типы строк, контейнеров, переопределяют некоторые базовые типы. Этому есть логичные объяснения (лучшая производительность, поддержка </w:t>
+      </w:r>
+      <w:r>
+        <w:rPr>
+          <w:rFonts w:cs="Times New Roman"/>
+          <w:color w:val="111111"/>
+          <w:shd w:val="clear" w:color="auto" w:fill="FFFFFF"/>
+        </w:rPr>
+        <w:t>кроссплатформенности</w:t>
+      </w:r>
+      <w:r>
+        <w:rPr>
+          <w:rFonts w:cs="Times New Roman"/>
+          <w:color w:val="111111"/>
+          <w:shd w:val="clear" w:color="auto" w:fill="FFFFFF"/>
+        </w:rPr>
+        <w:t>, отсутствие подходящих типов на момент написание библиотеки), однако все это не добавляет удобства использования и красоты коду. Базовые же С++ библиотеки дают не так много, как дают стандартные библиотеки С#, поэтому подбор правильных библиотек для проекта С++ — это задача, необходимая даже в сравнительно простых проектах.</w:t>
+      </w:r>
+      <w:r>
+        <w:rPr>
+          <w:rFonts w:cs="Times New Roman"/>
+          <w:color w:val="111111"/>
+          <w:shd w:val="clear" w:color="auto" w:fill="FFFFFF"/>
+        </w:rPr>
+        <w:t xml:space="preserve"> </w:t>
+      </w:r>
+    </w:p>
+    <w:p>
+      <w:pPr>
+        <w:rPr>
+          <w:rFonts w:cs="Times New Roman"/>
+          <w:color w:val="111111"/>
+          <w:shd w:val="clear" w:color="auto" w:fill="FFFFFF"/>
+        </w:rPr>
+      </w:pPr>
+      <w:r>
+        <w:rPr>
+          <w:rFonts w:cs="Times New Roman"/>
+          <w:color w:val="111111"/>
+          <w:shd w:val="clear" w:color="auto" w:fill="FFFFFF"/>
+        </w:rPr>
+        <w:t>В С# перечисленных выше проблем значительно меньше. Огромное количество библиотек с .</w:t>
+      </w:r>
+      <w:r>
+        <w:rPr>
+          <w:rFonts w:cs="Times New Roman"/>
+          <w:color w:val="111111"/>
+          <w:shd w:val="clear" w:color="auto" w:fill="FFFFFF"/>
+          <w:lang w:val="en-US"/>
+        </w:rPr>
+        <w:t>NET</w:t>
+      </w:r>
+      <w:r>
+        <w:rPr>
+          <w:rFonts w:cs="Times New Roman"/>
+          <w:color w:val="111111"/>
+          <w:shd w:val="clear" w:color="auto" w:fill="FFFFFF"/>
+        </w:rPr>
+        <w:t xml:space="preserve"> идет в базе, плюс к ним множество свободно доступных библиотек, это покрывает практически все первостепенные задачи разработки под Windows. Наличие большого количества стандартных типов почти избавляет от библиотек, где базовые типы переопределены. И в силу </w:t>
+      </w:r>
+      <w:r>
+        <w:rPr>
+          <w:rFonts w:cs="Times New Roman"/>
+          <w:color w:val="111111"/>
+          <w:shd w:val="clear" w:color="auto" w:fill="FFFFFF"/>
+        </w:rPr>
+        <w:lastRenderedPageBreak/>
+        <w:t xml:space="preserve">того, что библиотеки С# сравнительно </w:t>
+      </w:r>
+      <w:r>
+        <w:rPr>
+          <w:rFonts w:cs="Times New Roman"/>
+          <w:color w:val="111111"/>
+          <w:shd w:val="clear" w:color="auto" w:fill="FFFFFF"/>
+        </w:rPr>
+        <w:t>молодые, -</w:t>
+      </w:r>
+      <w:r>
+        <w:rPr>
+          <w:rFonts w:cs="Times New Roman"/>
+          <w:color w:val="111111"/>
+          <w:shd w:val="clear" w:color="auto" w:fill="FFFFFF"/>
+        </w:rPr>
+        <w:t xml:space="preserve"> интерфейсы библиотек, как правило, лучше вписываются в те или иные шаблоны проектирования, что часто упрощает их изучение.</w:t>
+      </w:r>
+      <w:r>
+        <w:rPr>
+          <w:rFonts w:cs="Times New Roman"/>
+          <w:color w:val="111111"/>
+          <w:shd w:val="clear" w:color="auto" w:fill="FFFFFF"/>
+        </w:rPr>
+        <w:t xml:space="preserve"> </w:t>
+      </w:r>
+    </w:p>
+    <w:p>
+      <w:pPr>
+        <w:rPr>
+          <w:rFonts w:cs="Times New Roman"/>
+          <w:color w:val="111111"/>
+          <w:shd w:val="clear" w:color="auto" w:fill="FFFFFF"/>
+        </w:rPr>
+      </w:pPr>
+      <w:r>
+        <w:rPr>
+          <w:rFonts w:cs="Times New Roman"/>
+          <w:color w:val="111111"/>
+          <w:shd w:val="clear" w:color="auto" w:fill="FFFFFF"/>
+        </w:rPr>
+        <w:t xml:space="preserve">Таким образом, </w:t>
+      </w:r>
+      <w:r>
+        <w:rPr>
+          <w:rFonts w:cs="Times New Roman"/>
+          <w:color w:val="111111"/>
+          <w:shd w:val="clear" w:color="auto" w:fill="FFFFFF"/>
+          <w:lang w:val="en-US"/>
+        </w:rPr>
+        <w:t>C</w:t>
+      </w:r>
+      <w:r>
+        <w:rPr>
+          <w:rFonts w:cs="Times New Roman"/>
+          <w:color w:val="111111"/>
+          <w:shd w:val="clear" w:color="auto" w:fill="FFFFFF"/>
+        </w:rPr>
+        <w:t xml:space="preserve"># </w:t>
+      </w:r>
+      <w:r>
+        <w:rPr>
+          <w:rFonts w:cs="Times New Roman"/>
+          <w:color w:val="111111"/>
+          <w:shd w:val="clear" w:color="auto" w:fill="FFFFFF"/>
+        </w:rPr>
+        <w:t xml:space="preserve">имеет очевидные преимущества над </w:t>
+      </w:r>
+      <w:r>
+        <w:rPr>
+          <w:rFonts w:cs="Times New Roman"/>
+          <w:color w:val="111111"/>
+          <w:shd w:val="clear" w:color="auto" w:fill="FFFFFF"/>
+          <w:lang w:val="en-US"/>
+        </w:rPr>
+        <w:t>C</w:t>
+      </w:r>
+      <w:r>
+        <w:rPr>
+          <w:rFonts w:cs="Times New Roman"/>
+          <w:color w:val="111111"/>
+          <w:shd w:val="clear" w:color="auto" w:fill="FFFFFF"/>
+        </w:rPr>
+        <w:t xml:space="preserve">++ </w:t>
+      </w:r>
+      <w:r>
+        <w:rPr>
+          <w:rFonts w:cs="Times New Roman"/>
+          <w:color w:val="111111"/>
+          <w:shd w:val="clear" w:color="auto" w:fill="FFFFFF"/>
+        </w:rPr>
+        <w:t>с точки зрение библиотек.</w:t>
+      </w:r>
+    </w:p>
+    <w:p>
+      <w:pPr>
+        <w:rPr>
+          <w:rFonts w:cs="Times New Roman"/>
+          <w:color w:val="111111"/>
+          <w:shd w:val="clear" w:color="auto" w:fill="FFFFFF"/>
+        </w:rPr>
+      </w:pPr>
+      <w:r>
+        <w:rPr>
+          <w:rFonts w:cs="Times New Roman"/>
+          <w:color w:val="111111"/>
+          <w:shd w:val="clear" w:color="auto" w:fill="FFFFFF"/>
+        </w:rPr>
+        <w:t xml:space="preserve">Стоимость поддержки. </w:t>
+      </w:r>
+      <w:r>
+        <w:rPr>
+          <w:rFonts w:cs="Times New Roman"/>
+          <w:color w:val="111111"/>
+          <w:shd w:val="clear" w:color="auto" w:fill="FFFFFF"/>
+        </w:rPr>
+        <w:t xml:space="preserve">В поддержке приложений большой разницы между С++ и С# нет. Хотя стоит понимать, что некоторые </w:t>
+      </w:r>
+      <w:r>
+        <w:rPr>
+          <w:rFonts w:cs="Times New Roman"/>
+          <w:color w:val="111111"/>
+          <w:shd w:val="clear" w:color="auto" w:fill="FFFFFF"/>
+        </w:rPr>
+        <w:t>ошибки</w:t>
+      </w:r>
+      <w:r>
+        <w:rPr>
+          <w:rFonts w:cs="Times New Roman"/>
+          <w:color w:val="111111"/>
+          <w:shd w:val="clear" w:color="auto" w:fill="FFFFFF"/>
+        </w:rPr>
+        <w:t xml:space="preserve"> в приложениях, написанных на C#, средствами .</w:t>
+      </w:r>
+      <w:r>
+        <w:rPr>
+          <w:rFonts w:cs="Times New Roman"/>
+          <w:color w:val="111111"/>
+          <w:shd w:val="clear" w:color="auto" w:fill="FFFFFF"/>
+          <w:lang w:val="en-US"/>
+        </w:rPr>
+        <w:t>NET</w:t>
+      </w:r>
+      <w:r>
+        <w:rPr>
+          <w:rFonts w:cs="Times New Roman"/>
+          <w:color w:val="111111"/>
+          <w:shd w:val="clear" w:color="auto" w:fill="FFFFFF"/>
+        </w:rPr>
+        <w:t xml:space="preserve"> исправить невозможно и при необходимости их исправить стоимость поддержки может существенно возрасти. Однако если говорить о рефакторинге, то зачастую приложения, написанные на C#, </w:t>
+      </w:r>
+      <w:r>
+        <w:rPr>
+          <w:rFonts w:cs="Times New Roman"/>
+          <w:color w:val="111111"/>
+          <w:shd w:val="clear" w:color="auto" w:fill="FFFFFF"/>
+        </w:rPr>
+        <w:t>исправлять</w:t>
+      </w:r>
+      <w:r>
+        <w:rPr>
+          <w:rFonts w:cs="Times New Roman"/>
+          <w:color w:val="111111"/>
+          <w:shd w:val="clear" w:color="auto" w:fill="FFFFFF"/>
+        </w:rPr>
+        <w:t xml:space="preserve"> несколько дешевле.</w:t>
+      </w:r>
+    </w:p>
+    <w:p>
+      <w:pPr>
+        <w:rPr>
+          <w:rFonts w:cs="Times New Roman"/>
+          <w:color w:val="111111"/>
+          <w:shd w:val="clear" w:color="auto" w:fill="FFFFFF"/>
+        </w:rPr>
+      </w:pPr>
+      <w:r>
+        <w:rPr>
+          <w:rFonts w:cs="Times New Roman"/>
+          <w:color w:val="111111"/>
+          <w:shd w:val="clear" w:color="auto" w:fill="FFFFFF"/>
+        </w:rPr>
+        <w:t xml:space="preserve">Перспективы развития. </w:t>
+      </w:r>
+      <w:r>
+        <w:rPr>
+          <w:rFonts w:cs="Times New Roman"/>
+          <w:color w:val="111111"/>
+          <w:shd w:val="clear" w:color="auto" w:fill="FFFFFF"/>
+        </w:rPr>
+        <w:t xml:space="preserve">По оценке нескольких специалистов, </w:t>
+      </w:r>
+      <w:r>
+        <w:rPr>
+          <w:rFonts w:cs="Times New Roman"/>
+          <w:color w:val="111111"/>
+          <w:shd w:val="clear" w:color="auto" w:fill="FFFFFF"/>
+          <w:lang w:val="en-US"/>
+        </w:rPr>
+        <w:t>C</w:t>
+      </w:r>
+      <w:r>
+        <w:rPr>
+          <w:rFonts w:cs="Times New Roman"/>
+          <w:color w:val="111111"/>
+          <w:shd w:val="clear" w:color="auto" w:fill="FFFFFF"/>
+        </w:rPr>
+        <w:t xml:space="preserve"># </w:t>
+      </w:r>
+      <w:r>
+        <w:rPr>
+          <w:rFonts w:cs="Times New Roman"/>
+          <w:color w:val="111111"/>
+          <w:shd w:val="clear" w:color="auto" w:fill="FFFFFF"/>
+        </w:rPr>
+        <w:t xml:space="preserve">развивается компанией </w:t>
+      </w:r>
+      <w:r>
+        <w:rPr>
+          <w:rFonts w:cs="Times New Roman"/>
+          <w:color w:val="111111"/>
+          <w:shd w:val="clear" w:color="auto" w:fill="FFFFFF"/>
+          <w:lang w:val="en-US"/>
+        </w:rPr>
+        <w:t>Microsoft</w:t>
+      </w:r>
+      <w:r>
+        <w:rPr>
+          <w:rFonts w:cs="Times New Roman"/>
+          <w:color w:val="111111"/>
+          <w:shd w:val="clear" w:color="auto" w:fill="FFFFFF"/>
+        </w:rPr>
+        <w:t xml:space="preserve"> </w:t>
+      </w:r>
+      <w:r>
+        <w:rPr>
+          <w:rFonts w:cs="Times New Roman"/>
+          <w:color w:val="111111"/>
+          <w:shd w:val="clear" w:color="auto" w:fill="FFFFFF"/>
+        </w:rPr>
+        <w:t xml:space="preserve">намного быстрее, чем </w:t>
+      </w:r>
+      <w:r>
+        <w:rPr>
+          <w:rFonts w:cs="Times New Roman"/>
+          <w:color w:val="111111"/>
+          <w:shd w:val="clear" w:color="auto" w:fill="FFFFFF"/>
+          <w:lang w:val="en-US"/>
+        </w:rPr>
+        <w:t>C</w:t>
+      </w:r>
+      <w:r>
+        <w:rPr>
+          <w:rFonts w:cs="Times New Roman"/>
+          <w:color w:val="111111"/>
+          <w:shd w:val="clear" w:color="auto" w:fill="FFFFFF"/>
+        </w:rPr>
+        <w:t xml:space="preserve">++.  </w:t>
+      </w:r>
+      <w:r>
+        <w:rPr>
+          <w:rFonts w:cs="Times New Roman"/>
+          <w:color w:val="111111"/>
+          <w:shd w:val="clear" w:color="auto" w:fill="FFFFFF"/>
+        </w:rPr>
+        <w:t>Для сравнения стоит рассмотреть несколько статистических данных</w:t>
+      </w:r>
+      <w:r>
+        <w:rPr>
+          <w:rFonts w:cs="Times New Roman"/>
+          <w:color w:val="111111"/>
+          <w:shd w:val="clear" w:color="auto" w:fill="FFFFFF"/>
+        </w:rPr>
+        <w:t xml:space="preserve">, приведенных в </w:t>
+      </w:r>
+      <w:r>
+        <w:rPr>
+          <w:rFonts w:cs="Times New Roman"/>
+          <w:color w:val="111111"/>
+          <w:shd w:val="clear" w:color="auto" w:fill="FFFFFF"/>
+        </w:rPr>
+        <w:t xml:space="preserve"> </w:t>
+      </w:r>
+      <w:r>
+        <w:rPr>
+          <w:rFonts w:cs="Times New Roman"/>
+          <w:color w:val="111111"/>
+          <w:highlight w:val="yellow"/>
+          <w:shd w:val="clear" w:color="auto" w:fill="FFFFFF"/>
+        </w:rPr>
+        <w:fldChar w:fldCharType="begin"/>
+      </w:r>
+      <w:r>
+        <w:rPr>
+          <w:rFonts w:cs="Times New Roman"/>
+          <w:color w:val="111111"/>
+          <w:highlight w:val="yellow"/>
+          <w:shd w:val="clear" w:color="auto" w:fill="FFFFFF"/>
+        </w:rPr>
+        <w:instrText xml:space="preserve"> REF _Ref133756026 \r \h </w:instrText>
+      </w:r>
+      <w:r>
+        <w:rPr>
+          <w:rFonts w:cs="Times New Roman"/>
+          <w:color w:val="111111"/>
+          <w:highlight w:val="yellow"/>
+          <w:shd w:val="clear" w:color="auto" w:fill="FFFFFF"/>
+        </w:rPr>
+      </w:r>
+      <w:r>
+        <w:rPr>
+          <w:rFonts w:cs="Times New Roman"/>
+          <w:color w:val="111111"/>
+          <w:highlight w:val="yellow"/>
+          <w:shd w:val="clear" w:color="auto" w:fill="FFFFFF"/>
+        </w:rPr>
+        <w:instrText xml:space="preserve"> \* MERGEFORMAT </w:instrText>
+      </w:r>
+      <w:r>
+        <w:rPr>
+          <w:rFonts w:cs="Times New Roman"/>
+          <w:color w:val="111111"/>
+          <w:highlight w:val="yellow"/>
+          <w:shd w:val="clear" w:color="auto" w:fill="FFFFFF"/>
+        </w:rPr>
+        <w:fldChar w:fldCharType="separate"/>
+      </w:r>
+      <w:r>
+        <w:rPr>
+          <w:rFonts w:cs="Times New Roman"/>
+          <w:color w:val="111111"/>
+          <w:highlight w:val="yellow"/>
+          <w:shd w:val="clear" w:color="auto" w:fill="FFFFFF"/>
+        </w:rPr>
+        <w:t>18</w:t>
+      </w:r>
+      <w:r>
+        <w:rPr>
+          <w:rFonts w:cs="Times New Roman"/>
+          <w:color w:val="111111"/>
+          <w:highlight w:val="yellow"/>
+          <w:shd w:val="clear" w:color="auto" w:fill="FFFFFF"/>
+        </w:rPr>
+        <w:fldChar w:fldCharType="end"/>
+      </w:r>
+      <w:r>
+        <w:rPr>
+          <w:rFonts w:cs="Times New Roman"/>
+          <w:color w:val="111111"/>
+          <w:shd w:val="clear" w:color="auto" w:fill="FFFFFF"/>
+        </w:rPr>
+        <w:t xml:space="preserve"> статье.</w:t>
+      </w:r>
+    </w:p>
+    <w:p>
+      <w:pPr>
+        <w:rPr>
+          <w:rFonts w:cs="Times New Roman"/>
+        </w:rPr>
+      </w:pPr>
+      <w:r>
+        <w:rPr>
+          <w:rFonts w:cs="Times New Roman"/>
+          <w:noProof/>
+        </w:rPr>
+        <w:drawing>
+          <wp:inline distT="0" distB="0" distL="0" distR="0" wp14:anchorId="30790539" wp14:editId="3D3FB478">
+            <wp:extent cx="4943445" cy="4029075"/>
+            <wp:effectExtent l="0" t="0" r="0" b="0"/>
+            <wp:docPr id="7" name="Рисунок 7" descr="Изображение выглядит как диаграмма&#10;&#10;Автоматически созданное описание"/>
+            <wp:cNvGraphicFramePr>
+              <a:graphicFrameLocks xmlns:a="http://schemas.openxmlformats.org/drawingml/2006/main" noChangeAspect="1"/>
+            </wp:cNvGraphicFramePr>
+            <a:graphic xmlns:a="http://schemas.openxmlformats.org/drawingml/2006/main">
+              <a:graphicData uri="http://schemas.openxmlformats.org/drawingml/2006/picture">
+                <pic:pic xmlns:pic="http://schemas.openxmlformats.org/drawingml/2006/picture">
+                  <pic:nvPicPr>
+                    <pic:cNvPr id="7" name="Рисунок 7" descr="Изображение выглядит как диаграмма&#10;&#10;Автоматически созданное описание"/>
+                    <pic:cNvPicPr/>
+                  </pic:nvPicPr>
+                  <pic:blipFill>
+                    <a:blip r:embed="rId14" cstate="print">
+                      <a:extLst>
+                        <a:ext uri="{28A0092B-C50C-407E-A947-70E740481C1C}">
+                          <a14:useLocalDpi xmlns:a14="http://schemas.microsoft.com/office/drawing/2010/main" val="0"/>
+                        </a:ext>
+                      </a:extLst>
+                    </a:blip>
+                    <a:stretch>
+                      <a:fillRect/>
+                    </a:stretch>
+                  </pic:blipFill>
+                  <pic:spPr>
+                    <a:xfrm>
+                      <a:off x="0" y="0"/>
+                      <a:ext cx="4992606" cy="4069143"/>
+                    </a:xfrm>
+                    <a:prstGeom prst="rect">
+                      <a:avLst/>
+                    </a:prstGeom>
+                  </pic:spPr>
+                </pic:pic>
+              </a:graphicData>
+            </a:graphic>
+          </wp:inline>
+        </w:drawing>
+      </w:r>
+    </w:p>
+    <w:p>
+      <w:pPr>
+        <w:pStyle w:val="a"/>
+      </w:pPr>
+      <w:bookmarkStart w:id="28" w:name="_Ref133755025"/>
+      <w:r>
+        <w:t>Популярность языков программирования сейчас</w:t>
+      </w:r>
+      <w:bookmarkEnd w:id="28"/>
+    </w:p>
+    <w:p>
+      <w:pPr>
+        <w:pStyle w:val="a"/>
+        <w:numPr>
+          <w:ilvl w:val="0"/>
+          <w:numId w:val="0"/>
+        </w:numPr>
+        <w:ind w:firstLine="709"/>
+        <w:jc w:val="both"/>
+      </w:pPr>
+      <w:r>
+        <w:lastRenderedPageBreak/>
+        <w:t xml:space="preserve">График, продемонстрированный на </w:t>
+      </w:r>
+      <w:r>
+        <w:fldChar w:fldCharType="begin"/>
+      </w:r>
+      <w:r>
+        <w:instrText xml:space="preserve"> REF _Ref133755025 \r \p \h </w:instrText>
+      </w:r>
+      <w:r>
+        <w:fldChar w:fldCharType="separate"/>
+      </w:r>
+      <w:r>
+        <w:t>Рисунок 7 выше</w:t>
+      </w:r>
+      <w:r>
+        <w:fldChar w:fldCharType="end"/>
+      </w:r>
+      <w:r>
+        <w:t xml:space="preserve">, отображает популярность языков программирования на 2022 год. Очевидно, что </w:t>
+      </w:r>
+      <w:r>
+        <w:rPr>
+          <w:lang w:val="en-US"/>
+        </w:rPr>
+        <w:t xml:space="preserve">C# </w:t>
+      </w:r>
+      <w:r>
+        <w:t xml:space="preserve">на несколько позиций популярней, чем </w:t>
+      </w:r>
+      <w:r>
+        <w:rPr>
+          <w:lang w:val="en-US"/>
+        </w:rPr>
+        <w:t xml:space="preserve">C++. </w:t>
+      </w:r>
+    </w:p>
+    <w:p>
+      <w:pPr>
+        <w:pStyle w:val="a"/>
+        <w:numPr>
+          <w:ilvl w:val="0"/>
+          <w:numId w:val="0"/>
+        </w:numPr>
+        <w:ind w:firstLine="709"/>
+        <w:jc w:val="both"/>
+      </w:pPr>
+      <w:r>
+        <w:rPr>
+          <w:noProof/>
+        </w:rPr>
+        <w:drawing>
+          <wp:inline distT="0" distB="0" distL="0" distR="0" wp14:anchorId="60BFAF87" wp14:editId="5CCA8E98">
+            <wp:extent cx="5637524" cy="971550"/>
+            <wp:effectExtent l="0" t="0" r="1905" b="0"/>
+            <wp:docPr id="8" name="Рисунок 8"/>
+            <wp:cNvGraphicFramePr>
+              <a:graphicFrameLocks xmlns:a="http://schemas.openxmlformats.org/drawingml/2006/main" noChangeAspect="1"/>
+            </wp:cNvGraphicFramePr>
+            <a:graphic xmlns:a="http://schemas.openxmlformats.org/drawingml/2006/main">
+              <a:graphicData uri="http://schemas.openxmlformats.org/drawingml/2006/picture">
+                <pic:pic xmlns:pic="http://schemas.openxmlformats.org/drawingml/2006/picture">
+                  <pic:nvPicPr>
+                    <pic:cNvPr id="8" name="Рисунок 8"/>
+                    <pic:cNvPicPr/>
+                  </pic:nvPicPr>
+                  <pic:blipFill>
+                    <a:blip r:embed="rId15">
+                      <a:extLst>
+                        <a:ext uri="{28A0092B-C50C-407E-A947-70E740481C1C}">
+                          <a14:useLocalDpi xmlns:a14="http://schemas.microsoft.com/office/drawing/2010/main" val="0"/>
+                        </a:ext>
+                      </a:extLst>
+                    </a:blip>
+                    <a:stretch>
+                      <a:fillRect/>
+                    </a:stretch>
+                  </pic:blipFill>
+                  <pic:spPr>
+                    <a:xfrm>
+                      <a:off x="0" y="0"/>
+                      <a:ext cx="5678746" cy="978654"/>
+                    </a:xfrm>
+                    <a:prstGeom prst="rect">
+                      <a:avLst/>
+                    </a:prstGeom>
+                  </pic:spPr>
+                </pic:pic>
+              </a:graphicData>
+            </a:graphic>
+          </wp:inline>
+        </w:drawing>
+      </w:r>
+    </w:p>
+    <w:p>
+      <w:pPr>
+        <w:pStyle w:val="a"/>
+      </w:pPr>
+      <w:bookmarkStart w:id="29" w:name="_Ref133755176"/>
+      <w:r>
+        <w:t>Популярность языков в области разработки игр</w:t>
+      </w:r>
+      <w:bookmarkEnd w:id="29"/>
+    </w:p>
+    <w:p>
+      <w:pPr>
+        <w:pStyle w:val="a"/>
+        <w:numPr>
+          <w:ilvl w:val="0"/>
+          <w:numId w:val="0"/>
+        </w:numPr>
+        <w:ind w:firstLine="709"/>
+        <w:jc w:val="both"/>
+      </w:pPr>
+      <w:r>
+        <w:t xml:space="preserve">На </w:t>
+      </w:r>
+      <w:r>
+        <w:fldChar w:fldCharType="begin"/>
+      </w:r>
+      <w:r>
+        <w:instrText xml:space="preserve"> REF _Ref133755176 \r \h </w:instrText>
+      </w:r>
+      <w:r>
+        <w:fldChar w:fldCharType="separate"/>
+      </w:r>
+      <w:r>
+        <w:t>Рисунок 8</w:t>
+      </w:r>
+      <w:r>
+        <w:fldChar w:fldCharType="end"/>
+      </w:r>
+      <w:r>
+        <w:t xml:space="preserve"> представлен график, демонстрирующий популярность языков в отдельной области. В данном случае – в области разработки игр. Как видно из графика, </w:t>
+      </w:r>
+      <w:r>
+        <w:rPr>
+          <w:lang w:val="en-US"/>
+        </w:rPr>
+        <w:t>C</w:t>
+      </w:r>
+      <w:r>
+        <w:t xml:space="preserve">++ </w:t>
+      </w:r>
+      <w:r>
+        <w:t xml:space="preserve">немного популярней, чем </w:t>
+      </w:r>
+      <w:r>
+        <w:rPr>
+          <w:lang w:val="en-US"/>
+        </w:rPr>
+        <w:t>C</w:t>
+      </w:r>
+      <w:r>
+        <w:t>#</w:t>
+      </w:r>
+      <w:r>
+        <w:t xml:space="preserve">, однако разница не велика. </w:t>
+      </w:r>
+    </w:p>
+    <w:p>
+      <w:pPr>
+        <w:pStyle w:val="a"/>
+        <w:numPr>
+          <w:ilvl w:val="0"/>
+          <w:numId w:val="0"/>
+        </w:numPr>
+        <w:ind w:firstLine="709"/>
+        <w:jc w:val="both"/>
+      </w:pPr>
+      <w:r>
+        <w:rPr>
+          <w:noProof/>
+        </w:rPr>
+        <w:drawing>
+          <wp:inline distT="0" distB="0" distL="0" distR="0" wp14:anchorId="58820B8A" wp14:editId="65C55DDB">
+            <wp:extent cx="5358765" cy="3648075"/>
+            <wp:effectExtent l="0" t="0" r="0" b="9525"/>
+            <wp:docPr id="9" name="Рисунок 9" descr="Изображение выглядит как диаграмма&#10;&#10;Автоматически созданное описание"/>
+            <wp:cNvGraphicFramePr>
+              <a:graphicFrameLocks xmlns:a="http://schemas.openxmlformats.org/drawingml/2006/main" noChangeAspect="1"/>
+            </wp:cNvGraphicFramePr>
+            <a:graphic xmlns:a="http://schemas.openxmlformats.org/drawingml/2006/main">
+              <a:graphicData uri="http://schemas.openxmlformats.org/drawingml/2006/picture">
+                <pic:pic xmlns:pic="http://schemas.openxmlformats.org/drawingml/2006/picture">
+                  <pic:nvPicPr>
+                    <pic:cNvPr id="9" name="Рисунок 9" descr="Изображение выглядит как диаграмма&#10;&#10;Автоматически созданное описание"/>
+                    <pic:cNvPicPr/>
+                  </pic:nvPicPr>
+                  <pic:blipFill>
+                    <a:blip r:embed="rId16">
+                      <a:extLst>
+                        <a:ext uri="{28A0092B-C50C-407E-A947-70E740481C1C}">
+                          <a14:useLocalDpi xmlns:a14="http://schemas.microsoft.com/office/drawing/2010/main" val="0"/>
+                        </a:ext>
+                      </a:extLst>
+                    </a:blip>
+                    <a:stretch>
+                      <a:fillRect/>
+                    </a:stretch>
+                  </pic:blipFill>
+                  <pic:spPr>
+                    <a:xfrm>
+                      <a:off x="0" y="0"/>
+                      <a:ext cx="5364046" cy="3651670"/>
+                    </a:xfrm>
+                    <a:prstGeom prst="rect">
+                      <a:avLst/>
+                    </a:prstGeom>
+                  </pic:spPr>
+                </pic:pic>
+              </a:graphicData>
+            </a:graphic>
+          </wp:inline>
+        </w:drawing>
+      </w:r>
+    </w:p>
+    <w:p>
+      <w:pPr>
+        <w:pStyle w:val="a"/>
+      </w:pPr>
+      <w:bookmarkStart w:id="30" w:name="_Ref133755620"/>
+      <w:r>
+        <w:t xml:space="preserve">Популярность зыков программирования в </w:t>
+      </w:r>
+      <w:r>
+        <w:rPr>
+          <w:lang w:val="en-US"/>
+        </w:rPr>
+        <w:t>open</w:t>
+      </w:r>
+      <w:r>
+        <w:t xml:space="preserve"> </w:t>
+      </w:r>
+      <w:r>
+        <w:rPr>
+          <w:lang w:val="en-US"/>
+        </w:rPr>
+        <w:t>source</w:t>
+      </w:r>
+      <w:r>
+        <w:t xml:space="preserve"> </w:t>
+      </w:r>
+      <w:r>
+        <w:t>проектах.</w:t>
+      </w:r>
+      <w:bookmarkEnd w:id="30"/>
+    </w:p>
+    <w:p>
+      <w:pPr>
+        <w:pStyle w:val="a"/>
+        <w:numPr>
+          <w:ilvl w:val="0"/>
+          <w:numId w:val="0"/>
+        </w:numPr>
+        <w:ind w:firstLine="709"/>
+        <w:jc w:val="both"/>
+      </w:pPr>
+      <w:r>
+        <w:t xml:space="preserve">Как видно из графика на </w:t>
+      </w:r>
+      <w:r>
+        <w:fldChar w:fldCharType="begin"/>
+      </w:r>
+      <w:r>
+        <w:instrText xml:space="preserve"> REF _Ref133755620 \r \p \h </w:instrText>
+      </w:r>
+      <w:r>
+        <w:fldChar w:fldCharType="separate"/>
+      </w:r>
+      <w:r>
+        <w:t>Рисунок 9 выше</w:t>
+      </w:r>
+      <w:r>
+        <w:fldChar w:fldCharType="end"/>
+      </w:r>
+      <w:r>
+        <w:t>, в</w:t>
+      </w:r>
+      <w:r>
+        <w:t xml:space="preserve"> </w:t>
+      </w:r>
+      <w:r>
+        <w:rPr>
+          <w:lang w:val="en-US"/>
+        </w:rPr>
+        <w:t>open</w:t>
+      </w:r>
+      <w:r>
+        <w:t xml:space="preserve"> </w:t>
+      </w:r>
+      <w:r>
+        <w:rPr>
+          <w:lang w:val="en-US"/>
+        </w:rPr>
+        <w:t>source</w:t>
+      </w:r>
+      <w:r>
+        <w:t xml:space="preserve"> проектах </w:t>
+      </w:r>
+      <w:r>
+        <w:rPr>
+          <w:lang w:val="en-US"/>
+        </w:rPr>
+        <w:t>C</w:t>
+      </w:r>
+      <w:r>
+        <w:t xml:space="preserve"># </w:t>
+      </w:r>
+      <w:r>
+        <w:t xml:space="preserve">обгоняет </w:t>
+      </w:r>
+      <w:r>
+        <w:rPr>
+          <w:lang w:val="en-US"/>
+        </w:rPr>
+        <w:t>C</w:t>
+      </w:r>
+      <w:r>
+        <w:t xml:space="preserve">++ </w:t>
+      </w:r>
+      <w:r>
+        <w:t xml:space="preserve">на 2 позиции и по показателям почти в 1.5 раза. </w:t>
+      </w:r>
+    </w:p>
+    <w:p>
+      <w:pPr>
+        <w:pStyle w:val="a"/>
+        <w:numPr>
+          <w:ilvl w:val="0"/>
+          <w:numId w:val="0"/>
+        </w:numPr>
+        <w:ind w:firstLine="709"/>
+        <w:jc w:val="both"/>
+      </w:pPr>
+      <w:r>
+        <w:t xml:space="preserve">Вывод. Проанализировав ряд статей и литературы, был произведен сравнительный анализ двух потенциальных языков программирования – </w:t>
+      </w:r>
+      <w:r>
+        <w:rPr>
+          <w:lang w:val="en-US"/>
+        </w:rPr>
+        <w:t>C</w:t>
+      </w:r>
+      <w:r>
+        <w:t xml:space="preserve"># </w:t>
+      </w:r>
+      <w:r>
+        <w:t xml:space="preserve">и </w:t>
+      </w:r>
+      <w:r>
+        <w:rPr>
+          <w:lang w:val="en-US"/>
+        </w:rPr>
+        <w:t>C</w:t>
+      </w:r>
+      <w:r>
+        <w:t xml:space="preserve">++. </w:t>
+      </w:r>
+      <w:r>
+        <w:t xml:space="preserve">На основе этих данных можно построить таблицу – характеристику, </w:t>
+      </w:r>
+      <w:r>
+        <w:lastRenderedPageBreak/>
+        <w:t>отображающую преимущества и недостатки языков программирования по тем или иным качествам.</w:t>
+      </w:r>
+    </w:p>
+    <w:p>
+      <w:pPr>
+        <w:pStyle w:val="a"/>
+        <w:numPr>
+          <w:ilvl w:val="0"/>
+          <w:numId w:val="0"/>
+        </w:numPr>
+        <w:ind w:firstLine="709"/>
+        <w:jc w:val="both"/>
+      </w:pPr>
+    </w:p>
+    <w:p>
+      <w:pPr>
+        <w:pStyle w:val="a0"/>
+      </w:pPr>
+      <w:r>
+        <w:t xml:space="preserve">Преимущества и недостатки </w:t>
+      </w:r>
+      <w:r>
+        <w:rPr>
+          <w:lang w:val="en-US"/>
+        </w:rPr>
+        <w:t>C</w:t>
+      </w:r>
+      <w:r>
+        <w:t xml:space="preserve"># </w:t>
+      </w:r>
+      <w:r>
+        <w:t xml:space="preserve">и </w:t>
+      </w:r>
+      <w:r>
+        <w:rPr>
+          <w:lang w:val="en-US"/>
+        </w:rPr>
+        <w:t>C</w:t>
+      </w:r>
+      <w:r>
+        <w:t>++</w:t>
+      </w:r>
+    </w:p>
+    <w:tbl>
+      <w:tblPr>
+        <w:tblStyle w:val="af7"/>
+        <w:tblW w:w="11275" w:type="dxa"/>
+        <w:tblInd w:w="-1139" w:type="dxa"/>
+        <w:tblLook w:val="04A0" w:firstRow="1" w:lastRow="0" w:firstColumn="1" w:lastColumn="0" w:noHBand="0" w:noVBand="1"/>
+      </w:tblPr>
+      <w:tblGrid>
+        <w:gridCol w:w="719"/>
+        <w:gridCol w:w="3045"/>
+        <w:gridCol w:w="2702"/>
+        <w:gridCol w:w="1464"/>
+        <w:gridCol w:w="1535"/>
+        <w:gridCol w:w="1810"/>
+      </w:tblGrid>
+      <w:tr>
+        <w:tc>
+          <w:tcPr>
+            <w:tcW w:w="719" w:type="dxa"/>
+            <w:vMerge w:val="restart"/>
+          </w:tcPr>
+          <w:p>
+            <w:pPr>
+              <w:pStyle w:val="a0"/>
+              <w:numPr>
+                <w:ilvl w:val="0"/>
+                <w:numId w:val="0"/>
+              </w:numPr>
+              <w:jc w:val="both"/>
+            </w:pPr>
+            <w:r>
+              <w:t>Я. П.</w:t>
+            </w:r>
+          </w:p>
+        </w:tc>
+        <w:tc>
+          <w:tcPr>
+            <w:tcW w:w="10556" w:type="dxa"/>
+            <w:gridSpan w:val="5"/>
+          </w:tcPr>
+          <w:p>
+            <w:pPr>
+              <w:pStyle w:val="a0"/>
+              <w:numPr>
+                <w:ilvl w:val="0"/>
+                <w:numId w:val="0"/>
+              </w:numPr>
+            </w:pPr>
+            <w:r>
+              <w:t>Сравнительные характеристики</w:t>
+            </w:r>
+          </w:p>
+        </w:tc>
+      </w:tr>
+      <w:tr>
+        <w:tc>
+          <w:tcPr>
+            <w:tcW w:w="719" w:type="dxa"/>
+            <w:vMerge/>
+          </w:tcPr>
+          <w:p>
+            <w:pPr>
+              <w:pStyle w:val="a0"/>
+              <w:numPr>
+                <w:ilvl w:val="0"/>
+                <w:numId w:val="0"/>
+              </w:numPr>
+              <w:jc w:val="both"/>
+            </w:pPr>
+          </w:p>
+        </w:tc>
+        <w:tc>
+          <w:tcPr>
+            <w:tcW w:w="3045" w:type="dxa"/>
+          </w:tcPr>
+          <w:p>
+            <w:pPr>
+              <w:pStyle w:val="a0"/>
+              <w:numPr>
+                <w:ilvl w:val="0"/>
+                <w:numId w:val="0"/>
+              </w:numPr>
+              <w:jc w:val="both"/>
+            </w:pPr>
+            <w:r>
+              <w:t>Кроссплатформенность</w:t>
+            </w:r>
+          </w:p>
+        </w:tc>
+        <w:tc>
+          <w:tcPr>
+            <w:tcW w:w="2702" w:type="dxa"/>
+          </w:tcPr>
+          <w:p>
+            <w:pPr>
+              <w:pStyle w:val="a0"/>
+              <w:numPr>
+                <w:ilvl w:val="0"/>
+                <w:numId w:val="0"/>
+              </w:numPr>
+              <w:jc w:val="both"/>
+            </w:pPr>
+            <w:r>
+              <w:t>Производительность</w:t>
+            </w:r>
+          </w:p>
+        </w:tc>
+        <w:tc>
+          <w:tcPr>
+            <w:tcW w:w="1464" w:type="dxa"/>
+          </w:tcPr>
+          <w:p>
+            <w:pPr>
+              <w:pStyle w:val="a0"/>
+              <w:numPr>
+                <w:ilvl w:val="0"/>
+                <w:numId w:val="0"/>
+              </w:numPr>
+              <w:jc w:val="both"/>
+            </w:pPr>
+            <w:r>
+              <w:t>Наличие библиотек</w:t>
+            </w:r>
+          </w:p>
+        </w:tc>
+        <w:tc>
+          <w:tcPr>
+            <w:tcW w:w="1535" w:type="dxa"/>
+          </w:tcPr>
+          <w:p>
+            <w:pPr>
+              <w:pStyle w:val="a0"/>
+              <w:numPr>
+                <w:ilvl w:val="0"/>
+                <w:numId w:val="0"/>
+              </w:numPr>
+              <w:jc w:val="both"/>
+            </w:pPr>
+            <w:r>
+              <w:t>Стоимость поддержки</w:t>
+            </w:r>
+          </w:p>
+        </w:tc>
+        <w:tc>
+          <w:tcPr>
+            <w:tcW w:w="1810" w:type="dxa"/>
+          </w:tcPr>
+          <w:p>
+            <w:pPr>
+              <w:pStyle w:val="a0"/>
+              <w:numPr>
+                <w:ilvl w:val="0"/>
+                <w:numId w:val="0"/>
+              </w:numPr>
+              <w:jc w:val="both"/>
+            </w:pPr>
+            <w:r>
+              <w:t>Перспективы развития</w:t>
+            </w:r>
+          </w:p>
+        </w:tc>
+      </w:tr>
+      <w:tr>
+        <w:tc>
+          <w:tcPr>
+            <w:tcW w:w="719" w:type="dxa"/>
+          </w:tcPr>
+          <w:p>
+            <w:pPr>
+              <w:pStyle w:val="a0"/>
+              <w:numPr>
+                <w:ilvl w:val="0"/>
+                <w:numId w:val="0"/>
+              </w:numPr>
+              <w:jc w:val="both"/>
+              <w:rPr>
+                <w:lang w:val="en-US"/>
+              </w:rPr>
+            </w:pPr>
+            <w:r>
+              <w:rPr>
+                <w:lang w:val="en-US"/>
+              </w:rPr>
+              <w:t>C#</w:t>
+            </w:r>
+          </w:p>
+        </w:tc>
+        <w:tc>
+          <w:tcPr>
+            <w:tcW w:w="3045" w:type="dxa"/>
+          </w:tcPr>
+          <w:p>
+            <w:pPr>
+              <w:pStyle w:val="a0"/>
+              <w:numPr>
+                <w:ilvl w:val="0"/>
+                <w:numId w:val="0"/>
+              </w:numPr>
+              <w:jc w:val="both"/>
+            </w:pPr>
+          </w:p>
+        </w:tc>
+        <w:tc>
+          <w:tcPr>
+            <w:tcW w:w="2702" w:type="dxa"/>
+          </w:tcPr>
+          <w:p>
+            <w:pPr>
+              <w:pStyle w:val="a0"/>
+              <w:numPr>
+                <w:ilvl w:val="0"/>
+                <w:numId w:val="0"/>
+              </w:numPr>
+              <w:jc w:val="both"/>
+            </w:pPr>
+          </w:p>
+        </w:tc>
+        <w:tc>
+          <w:tcPr>
+            <w:tcW w:w="1464" w:type="dxa"/>
+          </w:tcPr>
+          <w:p>
+            <w:pPr>
+              <w:pStyle w:val="a0"/>
+              <w:numPr>
+                <w:ilvl w:val="0"/>
+                <w:numId w:val="0"/>
+              </w:numPr>
+              <w:jc w:val="both"/>
+            </w:pPr>
+          </w:p>
+        </w:tc>
+        <w:tc>
+          <w:tcPr>
+            <w:tcW w:w="1535" w:type="dxa"/>
+          </w:tcPr>
+          <w:p>
+            <w:pPr>
+              <w:pStyle w:val="a0"/>
+              <w:numPr>
+                <w:ilvl w:val="0"/>
+                <w:numId w:val="0"/>
+              </w:numPr>
+              <w:jc w:val="both"/>
+            </w:pPr>
+          </w:p>
+        </w:tc>
+        <w:tc>
+          <w:tcPr>
+            <w:tcW w:w="1810" w:type="dxa"/>
+          </w:tcPr>
+          <w:p>
+            <w:pPr>
+              <w:pStyle w:val="a0"/>
+              <w:numPr>
+                <w:ilvl w:val="0"/>
+                <w:numId w:val="0"/>
+              </w:numPr>
+              <w:jc w:val="both"/>
+            </w:pPr>
+          </w:p>
+        </w:tc>
+      </w:tr>
+      <w:tr>
+        <w:tc>
+          <w:tcPr>
+            <w:tcW w:w="719" w:type="dxa"/>
+          </w:tcPr>
+          <w:p>
+            <w:pPr>
+              <w:pStyle w:val="a0"/>
+              <w:numPr>
+                <w:ilvl w:val="0"/>
+                <w:numId w:val="0"/>
+              </w:numPr>
+              <w:jc w:val="both"/>
+              <w:rPr>
+                <w:lang w:val="en-US"/>
+              </w:rPr>
+            </w:pPr>
+            <w:r>
+              <w:rPr>
+                <w:lang w:val="en-US"/>
+              </w:rPr>
+              <w:t>C++</w:t>
+            </w:r>
+          </w:p>
+        </w:tc>
+        <w:tc>
+          <w:tcPr>
+            <w:tcW w:w="3045" w:type="dxa"/>
+          </w:tcPr>
+          <w:p>
+            <w:pPr>
+              <w:pStyle w:val="a0"/>
+              <w:numPr>
+                <w:ilvl w:val="0"/>
+                <w:numId w:val="0"/>
+              </w:numPr>
+              <w:jc w:val="both"/>
+            </w:pPr>
+          </w:p>
+        </w:tc>
+        <w:tc>
+          <w:tcPr>
+            <w:tcW w:w="2702" w:type="dxa"/>
+          </w:tcPr>
+          <w:p>
+            <w:pPr>
+              <w:pStyle w:val="a0"/>
+              <w:numPr>
+                <w:ilvl w:val="0"/>
+                <w:numId w:val="0"/>
+              </w:numPr>
+              <w:jc w:val="both"/>
+            </w:pPr>
+          </w:p>
+        </w:tc>
+        <w:tc>
+          <w:tcPr>
+            <w:tcW w:w="1464" w:type="dxa"/>
+          </w:tcPr>
+          <w:p>
+            <w:pPr>
+              <w:pStyle w:val="a0"/>
+              <w:numPr>
+                <w:ilvl w:val="0"/>
+                <w:numId w:val="0"/>
+              </w:numPr>
+              <w:jc w:val="both"/>
+            </w:pPr>
+          </w:p>
+        </w:tc>
+        <w:tc>
+          <w:tcPr>
+            <w:tcW w:w="1535" w:type="dxa"/>
+          </w:tcPr>
+          <w:p>
+            <w:pPr>
+              <w:pStyle w:val="a0"/>
+              <w:numPr>
+                <w:ilvl w:val="0"/>
+                <w:numId w:val="0"/>
+              </w:numPr>
+              <w:jc w:val="both"/>
+            </w:pPr>
+          </w:p>
+        </w:tc>
+        <w:tc>
+          <w:tcPr>
+            <w:tcW w:w="1810" w:type="dxa"/>
+          </w:tcPr>
+          <w:p>
+            <w:pPr>
+              <w:pStyle w:val="a0"/>
+              <w:numPr>
+                <w:ilvl w:val="0"/>
+                <w:numId w:val="0"/>
+              </w:numPr>
+              <w:jc w:val="both"/>
+            </w:pPr>
+          </w:p>
+        </w:tc>
+      </w:tr>
+    </w:tbl>
+    <w:p>
+      <w:pPr>
+        <w:pStyle w:val="a0"/>
+        <w:numPr>
+          <w:ilvl w:val="0"/>
+          <w:numId w:val="0"/>
+        </w:numPr>
+        <w:jc w:val="both"/>
+      </w:pPr>
+    </w:p>
+    <w:p>
+      <w:pPr>
+        <w:pStyle w:val="a0"/>
+        <w:numPr>
+          <w:ilvl w:val="0"/>
+          <w:numId w:val="0"/>
+        </w:numPr>
+        <w:ind w:firstLine="709"/>
+        <w:jc w:val="both"/>
+      </w:pPr>
+      <w:r>
+        <w:t>Анализ…</w:t>
       </w:r>
     </w:p>
     <w:p/>
@@ -5842,6 +8239,17 @@
     <w:p/>
     <w:p/>
     <w:p/>
+    <w:p/>
+    <w:p/>
+    <w:p/>
+    <w:p/>
+    <w:p/>
+    <w:p/>
+    <w:p/>
+    <w:p/>
+    <w:p/>
+    <w:p/>
+    <w:p/>
     <w:p>
       <w:pPr>
         <w:pStyle w:val="1"/>
@@ -5855,7 +8263,7 @@
           <w:szCs w:val="28"/>
         </w:rPr>
       </w:pPr>
-      <w:bookmarkStart w:id="28" w:name="_Toc132310859"/>
+      <w:bookmarkStart w:id="31" w:name="_Toc133745220"/>
       <w:r>
         <w:rPr>
           <w:rFonts w:ascii="Times New Roman" w:hAnsi="Times New Roman" w:cs="Times New Roman"/>
@@ -5867,9 +8275,9 @@
         </w:rPr>
         <w:t>Список литературы</w:t>
       </w:r>
-      <w:bookmarkEnd w:id="28"/>
-    </w:p>
-    <w:bookmarkStart w:id="29" w:name="СЛ_1"/>
+      <w:bookmarkEnd w:id="31"/>
+    </w:p>
+    <w:bookmarkStart w:id="32" w:name="СЛ_1"/>
     <w:p>
       <w:pPr>
         <w:pStyle w:val="ab"/>
@@ -6140,8 +8548,8 @@
         <w:fldChar w:fldCharType="end"/>
       </w:r>
     </w:p>
-    <w:bookmarkStart w:id="30" w:name="СЛ_2"/>
-    <w:bookmarkEnd w:id="29"/>
+    <w:bookmarkStart w:id="33" w:name="СЛ_2"/>
+    <w:bookmarkEnd w:id="32"/>
     <w:p>
       <w:pPr>
         <w:pStyle w:val="ab"/>
@@ -6175,8 +8583,8 @@
         <w:fldChar w:fldCharType="end"/>
       </w:r>
     </w:p>
-    <w:bookmarkStart w:id="31" w:name="СЛ_3"/>
-    <w:bookmarkEnd w:id="30"/>
+    <w:bookmarkStart w:id="34" w:name="СЛ_3"/>
+    <w:bookmarkEnd w:id="33"/>
     <w:p>
       <w:pPr>
         <w:pStyle w:val="ab"/>
@@ -6210,8 +8618,8 @@
         <w:fldChar w:fldCharType="end"/>
       </w:r>
     </w:p>
-    <w:bookmarkStart w:id="32" w:name="СЛ_4"/>
-    <w:bookmarkEnd w:id="31"/>
+    <w:bookmarkStart w:id="35" w:name="СЛ_4"/>
+    <w:bookmarkEnd w:id="34"/>
     <w:p>
       <w:pPr>
         <w:pStyle w:val="ab"/>
@@ -6245,8 +8653,8 @@
         <w:fldChar w:fldCharType="end"/>
       </w:r>
     </w:p>
-    <w:bookmarkStart w:id="33" w:name="СЛ_5"/>
-    <w:bookmarkEnd w:id="32"/>
+    <w:bookmarkStart w:id="36" w:name="СЛ_5"/>
+    <w:bookmarkEnd w:id="35"/>
     <w:p>
       <w:pPr>
         <w:pStyle w:val="ab"/>
@@ -6280,8 +8688,8 @@
         <w:fldChar w:fldCharType="end"/>
       </w:r>
     </w:p>
-    <w:bookmarkStart w:id="34" w:name="СЛ_6"/>
-    <w:bookmarkEnd w:id="33"/>
+    <w:bookmarkStart w:id="37" w:name="СЛ_6"/>
+    <w:bookmarkEnd w:id="36"/>
     <w:p>
       <w:pPr>
         <w:pStyle w:val="ab"/>
@@ -6314,9 +8722,9 @@
       <w:r>
         <w:fldChar w:fldCharType="end"/>
       </w:r>
-      <w:bookmarkEnd w:id="34"/>
-    </w:p>
-    <w:bookmarkStart w:id="35" w:name="СЛ_7"/>
+      <w:bookmarkEnd w:id="37"/>
+    </w:p>
+    <w:bookmarkStart w:id="38" w:name="СЛ_7"/>
     <w:p>
       <w:pPr>
         <w:pStyle w:val="ab"/>
@@ -6350,7 +8758,7 @@
         <w:fldChar w:fldCharType="end"/>
       </w:r>
     </w:p>
-    <w:bookmarkEnd w:id="35"/>
+    <w:bookmarkEnd w:id="38"/>
     <w:p>
       <w:pPr>
         <w:pStyle w:val="ab"/>
@@ -6384,7 +8792,7 @@
         <w:fldChar w:fldCharType="end"/>
       </w:r>
     </w:p>
-    <w:bookmarkStart w:id="36" w:name="СЛ_9"/>
+    <w:bookmarkStart w:id="39" w:name="СЛ_9"/>
     <w:p>
       <w:pPr>
         <w:pStyle w:val="ab"/>
@@ -6414,7 +8822,7 @@
         </w:rPr>
         <w:t>https://www.dissercat.com/content/razrabotka-i-issledovanie-algoritma-garantiruyushchego-upravleniya-traektoriei-bespilotnogo</w:t>
       </w:r>
-      <w:bookmarkEnd w:id="36"/>
+      <w:bookmarkEnd w:id="39"/>
       <w:r>
         <w:fldChar w:fldCharType="end"/>
       </w:r>
@@ -6430,7 +8838,7 @@
       <w:r>
         <w:t xml:space="preserve"> </w:t>
       </w:r>
-      <w:bookmarkStart w:id="37" w:name="СЛ_10"/>
+      <w:bookmarkStart w:id="40" w:name="СЛ_10"/>
       <w:r>
         <w:fldChar w:fldCharType="begin"/>
       </w:r>
@@ -6455,7 +8863,7 @@
       <w:r>
         <w:fldChar w:fldCharType="end"/>
       </w:r>
-      <w:bookmarkEnd w:id="37"/>
+      <w:bookmarkEnd w:id="40"/>
     </w:p>
     <w:p>
       <w:pPr>
@@ -6466,10 +8874,9 @@
         </w:numPr>
       </w:pPr>
       <w:r>
-        <w:lastRenderedPageBreak/>
         <w:t xml:space="preserve"> </w:t>
       </w:r>
-      <w:bookmarkStart w:id="38" w:name="СЛ_11"/>
+      <w:bookmarkStart w:id="41" w:name="СЛ_11"/>
       <w:r>
         <w:fldChar w:fldCharType="begin"/>
       </w:r>
@@ -6491,7 +8898,7 @@
         </w:rPr>
         <w:t>https://docs.unrealengine.com/5.0/en-US/artificial-intelligence-in-unreal-engine/</w:t>
       </w:r>
-      <w:bookmarkEnd w:id="38"/>
+      <w:bookmarkEnd w:id="41"/>
       <w:r>
         <w:fldChar w:fldCharType="end"/>
       </w:r>
@@ -6507,7 +8914,7 @@
       <w:r>
         <w:t xml:space="preserve"> </w:t>
       </w:r>
-      <w:hyperlink r:id="rId14" w:history="1">
+      <w:hyperlink r:id="rId17" w:history="1">
         <w:r>
           <w:rPr>
             <w:rStyle w:val="a6"/>
@@ -6524,9 +8931,203 @@
           <w:numId w:val="1"/>
         </w:numPr>
       </w:pPr>
+      <w:r>
+        <w:t xml:space="preserve"> </w:t>
+      </w:r>
+      <w:hyperlink r:id="rId18" w:history="1">
+        <w:bookmarkStart w:id="42" w:name="_Ref133748075"/>
+        <w:r>
+          <w:rPr>
+            <w:rStyle w:val="a6"/>
+          </w:rPr>
+          <w:t>https://sky.pro/media/na-kakom-yazyke-programmirovaniya-pishut-igry/</w:t>
+        </w:r>
+        <w:bookmarkEnd w:id="42"/>
+      </w:hyperlink>
+    </w:p>
+    <w:p>
+      <w:pPr>
+        <w:pStyle w:val="ab"/>
+        <w:numPr>
+          <w:ilvl w:val="0"/>
+          <w:numId w:val="1"/>
+        </w:numPr>
+      </w:pPr>
+      <w:r>
+        <w:t xml:space="preserve"> </w:t>
+      </w:r>
+      <w:hyperlink r:id="rId19" w:history="1">
+        <w:bookmarkStart w:id="43" w:name="_Ref133748324"/>
+        <w:r>
+          <w:rPr>
+            <w:rStyle w:val="a6"/>
+          </w:rPr>
+          <w:t>https://shazoo.ru/2023/01/01/137457/stali-izvestny-samye-populiarnye-igrovye-platformy-2022-goda</w:t>
+        </w:r>
+        <w:bookmarkEnd w:id="43"/>
+      </w:hyperlink>
+    </w:p>
+    <w:p>
+      <w:pPr>
+        <w:pStyle w:val="ab"/>
+        <w:numPr>
+          <w:ilvl w:val="0"/>
+          <w:numId w:val="1"/>
+        </w:numPr>
+      </w:pPr>
+      <w:r>
+        <w:lastRenderedPageBreak/>
+        <w:t xml:space="preserve"> </w:t>
+      </w:r>
+      <w:hyperlink r:id="rId20" w:history="1">
+        <w:bookmarkStart w:id="44" w:name="_Ref133748743"/>
+        <w:r>
+          <w:rPr>
+            <w:rStyle w:val="a6"/>
+          </w:rPr>
+          <w:t>https://mmoglobus.ru/10-luchshih-yazykov-programmirovaniya-dlya-razrabotki-igr</w:t>
+        </w:r>
+        <w:bookmarkEnd w:id="44"/>
+      </w:hyperlink>
+    </w:p>
+    <w:p>
+      <w:pPr>
+        <w:pStyle w:val="ab"/>
+        <w:numPr>
+          <w:ilvl w:val="0"/>
+          <w:numId w:val="1"/>
+        </w:numPr>
+      </w:pPr>
+      <w:r>
+        <w:t xml:space="preserve"> </w:t>
+      </w:r>
+      <w:hyperlink r:id="rId21" w:history="1">
+        <w:bookmarkStart w:id="45" w:name="_Ref133753344"/>
+        <w:r>
+          <w:rPr>
+            <w:rStyle w:val="a6"/>
+          </w:rPr>
+          <w:t>https://habr.com/ru/articles/262461/</w:t>
+        </w:r>
+        <w:bookmarkEnd w:id="45"/>
+      </w:hyperlink>
+    </w:p>
+    <w:p>
+      <w:pPr>
+        <w:pStyle w:val="ab"/>
+        <w:numPr>
+          <w:ilvl w:val="0"/>
+          <w:numId w:val="1"/>
+        </w:numPr>
+      </w:pPr>
+      <w:r>
+        <w:t xml:space="preserve"> </w:t>
+      </w:r>
+      <w:hyperlink r:id="rId22" w:history="1">
+        <w:bookmarkStart w:id="46" w:name="_Ref133754105"/>
+        <w:r>
+          <w:rPr>
+            <w:rStyle w:val="a6"/>
+            <w:lang w:val="en-US"/>
+          </w:rPr>
+          <w:t>https</w:t>
+        </w:r>
+        <w:r>
+          <w:rPr>
+            <w:rStyle w:val="a6"/>
+          </w:rPr>
+          <w:t>://</w:t>
+        </w:r>
+        <w:r>
+          <w:rPr>
+            <w:rStyle w:val="a6"/>
+            <w:lang w:val="en-US"/>
+          </w:rPr>
+          <w:t>habr</w:t>
+        </w:r>
+        <w:r>
+          <w:rPr>
+            <w:rStyle w:val="a6"/>
+          </w:rPr>
+          <w:t>.</w:t>
+        </w:r>
+        <w:r>
+          <w:rPr>
+            <w:rStyle w:val="a6"/>
+            <w:lang w:val="en-US"/>
+          </w:rPr>
+          <w:t>com</w:t>
+        </w:r>
+        <w:r>
+          <w:rPr>
+            <w:rStyle w:val="a6"/>
+          </w:rPr>
+          <w:t>/</w:t>
+        </w:r>
+        <w:proofErr w:type="spellStart"/>
+        <w:r>
+          <w:rPr>
+            <w:rStyle w:val="a6"/>
+            <w:lang w:val="en-US"/>
+          </w:rPr>
+          <w:t>ru</w:t>
+        </w:r>
+        <w:proofErr w:type="spellEnd"/>
+        <w:r>
+          <w:rPr>
+            <w:rStyle w:val="a6"/>
+          </w:rPr>
+          <w:t>/</w:t>
+        </w:r>
+        <w:r>
+          <w:rPr>
+            <w:rStyle w:val="a6"/>
+            <w:lang w:val="en-US"/>
+          </w:rPr>
+          <w:t>articles</w:t>
+        </w:r>
+        <w:r>
+          <w:rPr>
+            <w:rStyle w:val="a6"/>
+          </w:rPr>
+          <w:t>/532442/</w:t>
+        </w:r>
+        <w:bookmarkEnd w:id="46"/>
+      </w:hyperlink>
+    </w:p>
+    <w:p>
+      <w:pPr>
+        <w:pStyle w:val="ab"/>
+        <w:numPr>
+          <w:ilvl w:val="0"/>
+          <w:numId w:val="1"/>
+        </w:numPr>
+      </w:pPr>
+      <w:r>
+        <w:t xml:space="preserve"> </w:t>
+      </w:r>
+      <w:hyperlink r:id="rId23" w:history="1">
+        <w:bookmarkStart w:id="47" w:name="_Ref133756026"/>
+        <w:r>
+          <w:rPr>
+            <w:rStyle w:val="a6"/>
+          </w:rPr>
+          <w:t>https://habr.com/ru/articles/651585/</w:t>
+        </w:r>
+        <w:bookmarkEnd w:id="47"/>
+      </w:hyperlink>
+    </w:p>
+    <w:p>
+      <w:pPr>
+        <w:pStyle w:val="ab"/>
+        <w:numPr>
+          <w:ilvl w:val="0"/>
+          <w:numId w:val="1"/>
+        </w:numPr>
+      </w:pPr>
     </w:p>
     <w:sectPr>
-      <w:footerReference w:type="default" r:id="rId15"/>
+      <w:footerReference w:type="default" r:id="rId24"/>
       <w:pgSz w:w="11906" w:h="16838"/>
       <w:pgMar w:top="1134" w:right="851" w:bottom="1134" w:left="1701" w:header="709" w:footer="709" w:gutter="0"/>
       <w:pgNumType w:start="3"/>

--- a/Диплом/Диплом.docx
+++ b/Диплом/Диплом.docx
@@ -587,27 +587,7 @@
                 <w:bCs/>
                 <w:noProof/>
               </w:rPr>
-              <w:t>Г</w:t>
-            </w:r>
-            <w:r>
-              <w:rPr>
-                <w:rStyle w:val="a6"/>
-                <w:rFonts w:cs="Times New Roman"/>
-                <w:b/>
-                <w:bCs/>
-                <w:noProof/>
-              </w:rPr>
-              <w:t>л</w:t>
-            </w:r>
-            <w:r>
-              <w:rPr>
-                <w:rStyle w:val="a6"/>
-                <w:rFonts w:cs="Times New Roman"/>
-                <w:b/>
-                <w:bCs/>
-                <w:noProof/>
-              </w:rPr>
-              <w:t xml:space="preserve">ава </w:t>
+              <w:t xml:space="preserve">Глава </w:t>
             </w:r>
             <w:r>
               <w:rPr>
@@ -1791,8 +1771,8 @@
         </w:rPr>
       </w:pPr>
       <w:bookmarkStart w:id="4" w:name="_Ref131607753"/>
-      <w:bookmarkStart w:id="5" w:name="Параграф_1_2"/>
-      <w:bookmarkStart w:id="6" w:name="_Toc133745212"/>
+      <w:bookmarkStart w:id="5" w:name="_Toc133745212"/>
+      <w:bookmarkStart w:id="6" w:name="Параграф_1_2"/>
       <w:r>
         <w:rPr>
           <w:rFonts w:ascii="Times New Roman" w:hAnsi="Times New Roman" w:cs="Times New Roman"/>
@@ -1806,7 +1786,7 @@
         <w:t>1.2 Анализ математических и алгоритмических методов</w:t>
       </w:r>
       <w:bookmarkEnd w:id="4"/>
-      <w:bookmarkEnd w:id="6"/>
+      <w:bookmarkEnd w:id="5"/>
     </w:p>
     <w:p>
       <w:pPr>
@@ -1822,7 +1802,7 @@
         </w:rPr>
       </w:pPr>
       <w:bookmarkStart w:id="7" w:name="_Toc133745213"/>
-      <w:bookmarkEnd w:id="5"/>
+      <w:bookmarkEnd w:id="6"/>
       <w:r>
         <w:rPr>
           <w:rFonts w:ascii="Times New Roman" w:hAnsi="Times New Roman" w:cs="Times New Roman"/>
@@ -1900,19 +1880,11 @@
       </w:r>
       <w:proofErr w:type="spellStart"/>
       <w:r>
-        <w:t>V</w:t>
-      </w:r>
-      <w:proofErr w:type="gramStart"/>
-      <w:r>
-        <w:t>по</w:t>
+        <w:t>Vпо</w:t>
       </w:r>
       <w:proofErr w:type="spellEnd"/>
       <w:r>
-        <w:t>)*</w:t>
-      </w:r>
-      <w:proofErr w:type="gramEnd"/>
-      <w:r>
-        <w:t>|</w:t>
+        <w:t>)*|</w:t>
       </w:r>
       <w:proofErr w:type="spellStart"/>
       <w:r>
@@ -2341,15 +2313,7 @@
         </w:numPr>
       </w:pPr>
       <w:r>
-        <w:t xml:space="preserve"> алгоритм должен обеспечивать учет предыдущих игровых исходов, </w:t>
-      </w:r>
-      <w:proofErr w:type="gramStart"/>
-      <w:r>
-        <w:t>т.е.</w:t>
-      </w:r>
-      <w:proofErr w:type="gramEnd"/>
-      <w:r>
-        <w:t xml:space="preserve"> быть самообучающимся; </w:t>
+        <w:t xml:space="preserve"> алгоритм должен обеспечивать учет предыдущих игровых исходов, т.е. быть самообучающимся; </w:t>
       </w:r>
     </w:p>
     <w:p>
@@ -3288,10 +3252,7 @@
         <w:jc w:val="both"/>
       </w:pPr>
       <w:r>
-        <w:t>Как видно из</w:t>
-      </w:r>
-      <w:r>
-        <w:t xml:space="preserve"> </w:t>
+        <w:t xml:space="preserve">Как видно из </w:t>
       </w:r>
       <w:r>
         <w:fldChar w:fldCharType="begin"/>
@@ -4097,8 +4058,8 @@
         </w:rPr>
       </w:pPr>
       <w:bookmarkStart w:id="19" w:name="_Ref131607908"/>
-      <w:bookmarkStart w:id="20" w:name="ГМ_глава"/>
-      <w:bookmarkStart w:id="21" w:name="_Toc133745215"/>
+      <w:bookmarkStart w:id="20" w:name="_Toc133745215"/>
+      <w:bookmarkStart w:id="21" w:name="ГМ_глава"/>
       <w:r>
         <w:rPr>
           <w:rFonts w:ascii="Times New Roman" w:hAnsi="Times New Roman" w:cs="Times New Roman"/>
@@ -4112,9 +4073,9 @@
         <w:t>Групповое мышление объектов</w:t>
       </w:r>
       <w:bookmarkEnd w:id="19"/>
-      <w:bookmarkEnd w:id="21"/>
-    </w:p>
-    <w:bookmarkEnd w:id="20"/>
+      <w:bookmarkEnd w:id="20"/>
+    </w:p>
+    <w:bookmarkEnd w:id="21"/>
     <w:p>
       <w:pPr>
         <w:rPr>
@@ -5858,7 +5819,6 @@
           <w:color w:val="auto"/>
           <w:sz w:val="28"/>
           <w:szCs w:val="28"/>
-          <w:lang w:val="en-US"/>
         </w:rPr>
       </w:pPr>
       <w:r>
@@ -5888,37 +5848,7 @@
     </w:p>
     <w:p>
       <w:r>
-        <w:t xml:space="preserve">Вторая глава данной выпускной квалификационной работы посвящена описанию решений, принятых в первой главе и разработке программного средства. В данной главе будет предоставлен и обоснован выбор программных средств для реализации задуманного программного обеспечения, определена цель </w:t>
-      </w:r>
-      <w:r>
-        <w:t xml:space="preserve">проектирования рациональной </w:t>
-      </w:r>
-      <w:r>
-        <w:t>внутри машинной</w:t>
-      </w:r>
-      <w:r>
-        <w:t xml:space="preserve"> технологии обработки на основе выбранных инструментальных средств</w:t>
-      </w:r>
-      <w:r>
-        <w:t xml:space="preserve">, определены функции управляющей программы, определены </w:t>
-      </w:r>
-      <w:r>
-        <w:t>характеристики, состав, структура входных данных, необходимых для решения задачи</w:t>
-      </w:r>
-      <w:r>
-        <w:t xml:space="preserve">, установлены </w:t>
-      </w:r>
-      <w:r>
-        <w:t>взаимосвязи входных, промежуточных и выходных данных</w:t>
-      </w:r>
-      <w:r>
-        <w:t xml:space="preserve"> и разработан </w:t>
-      </w:r>
-      <w:r>
-        <w:t>план тестирования и отладки разработанного программного обеспечения</w:t>
-      </w:r>
-      <w:r>
-        <w:t>.</w:t>
+        <w:t>Вторая глава данной выпускной квалификационной работы посвящена описанию решений, принятых в первой главе и разработке программного средства. В данной главе будет предоставлен и обоснован выбор программных средств для реализации задуманного программного обеспечения, определена цель проектирования рациональной внутри машинной технологии обработки на основе выбранных инструментальных средств, определены функции управляющей программы, определены характеристики, состав, структура входных данных, необходимых для решения задачи, установлены взаимосвязи входных, промежуточных и выходных данных и разработан план тестирования и отладки разработанного программного обеспечения.</w:t>
       </w:r>
     </w:p>
     <w:p>
@@ -5982,24 +5912,73 @@
         <w:rPr>
           <w:highlight w:val="yellow"/>
         </w:rPr>
+        <w:instrText xml:space="preserve"> \* MERGEFORMAT </w:instrText>
       </w:r>
       <w:r>
         <w:rPr>
           <w:highlight w:val="yellow"/>
         </w:rPr>
+      </w:r>
+      <w:r>
+        <w:rPr>
+          <w:highlight w:val="yellow"/>
+        </w:rPr>
+        <w:fldChar w:fldCharType="separate"/>
+      </w:r>
+      <w:r>
+        <w:rPr>
+          <w:highlight w:val="yellow"/>
+        </w:rPr>
+        <w:t>13</w:t>
+      </w:r>
+      <w:r>
+        <w:rPr>
+          <w:highlight w:val="yellow"/>
+        </w:rPr>
+        <w:fldChar w:fldCharType="end"/>
+      </w:r>
+      <w:r>
+        <w:t xml:space="preserve"> статью, существует 4 основные платформы для разработки игр: компьютер, консоль, мобильные устройства, веб-приложения. Выбор языка программирования зависит от множества факторов. Первый фактор, который стоит принять во внимание - выбор платформы, под которую будет разрабатываться ПО, реализующее данный алгоритм. </w:t>
+      </w:r>
+    </w:p>
+    <w:p>
+      <w:r>
+        <w:t xml:space="preserve">Опираясь на статистику, приведённую в статье </w:t>
+      </w:r>
+      <w:r>
+        <w:rPr>
+          <w:highlight w:val="yellow"/>
+        </w:rPr>
+        <w:fldChar w:fldCharType="begin"/>
+      </w:r>
+      <w:r>
+        <w:rPr>
+          <w:highlight w:val="yellow"/>
+        </w:rPr>
+        <w:instrText xml:space="preserve"> REF _Ref133748324 \r \h </w:instrText>
+      </w:r>
+      <w:r>
+        <w:rPr>
+          <w:highlight w:val="yellow"/>
+        </w:rPr>
         <w:instrText xml:space="preserve"> \* MERGEFORMAT </w:instrText>
       </w:r>
       <w:r>
         <w:rPr>
           <w:highlight w:val="yellow"/>
         </w:rPr>
+      </w:r>
+      <w:r>
+        <w:rPr>
+          <w:highlight w:val="yellow"/>
+        </w:rPr>
         <w:fldChar w:fldCharType="separate"/>
       </w:r>
       <w:r>
         <w:rPr>
           <w:highlight w:val="yellow"/>
         </w:rPr>
-        <w:t>13</w:t>
+        <w:t>14</w:t>
       </w:r>
       <w:r>
         <w:rPr>
@@ -6008,12 +5987,15 @@
         <w:fldChar w:fldCharType="end"/>
       </w:r>
       <w:r>
-        <w:t xml:space="preserve"> статью, существует 4 основные платформы для разработки игр: компьютер, консоль, мобильные устройства, веб-приложения. Выбор языка программирования зависит от множества факторов. Первый фактор, который стоит принять во внимание - выбор платформы, под которую будет разрабатываться ПО, реализующее данный алгоритм. </w:t>
-      </w:r>
-    </w:p>
-    <w:p>
-      <w:r>
-        <w:t xml:space="preserve">Опираясь на статистику, приведённую в статье </w:t>
+        <w:t>, наиболее популярной платформой для игр в 2022 стал именно компьютер.</w:t>
+      </w:r>
+      <w:r>
+        <w:t xml:space="preserve"> Поэтому, ПО, реализующее алгоритм, будет разрабатываться под персональный компьютер.</w:t>
+      </w:r>
+    </w:p>
+    <w:p>
+      <w:r>
+        <w:t xml:space="preserve">Теперь стоит рассмотреть популярность языков программирования под компьютерную разработки игр. Исходя из информации, приведенной в статье </w:t>
       </w:r>
       <w:r>
         <w:rPr>
@@ -6025,70 +6007,18 @@
         <w:rPr>
           <w:highlight w:val="yellow"/>
         </w:rPr>
-        <w:instrText xml:space="preserve"> REF _Ref133748324 \r \h </w:instrText>
+        <w:instrText xml:space="preserve"> REF _Ref133748743 \r \h </w:instrText>
       </w:r>
       <w:r>
         <w:rPr>
           <w:highlight w:val="yellow"/>
         </w:rPr>
+        <w:instrText xml:space="preserve"> \* MERGEFORMAT </w:instrText>
       </w:r>
       <w:r>
         <w:rPr>
           <w:highlight w:val="yellow"/>
         </w:rPr>
-        <w:instrText xml:space="preserve"> \* MERGEFORMAT </w:instrText>
-      </w:r>
-      <w:r>
-        <w:rPr>
-          <w:highlight w:val="yellow"/>
-        </w:rPr>
-        <w:fldChar w:fldCharType="separate"/>
-      </w:r>
-      <w:r>
-        <w:rPr>
-          <w:highlight w:val="yellow"/>
-        </w:rPr>
-        <w:t>14</w:t>
-      </w:r>
-      <w:r>
-        <w:rPr>
-          <w:highlight w:val="yellow"/>
-        </w:rPr>
-        <w:fldChar w:fldCharType="end"/>
-      </w:r>
-      <w:r>
-        <w:t>, наиболее популярной платформой для игр в 2022 стал именно компьютер.</w:t>
-      </w:r>
-      <w:r>
-        <w:t xml:space="preserve"> Поэтому, ПО, реализующее алгоритм, будет разрабатываться под персональный компьютер.</w:t>
-      </w:r>
-    </w:p>
-    <w:p>
-      <w:r>
-        <w:t xml:space="preserve">Теперь стоит рассмотреть популярность языков программирования под компьютерную разработки игр. Исходя из информации, приведенной в статье </w:t>
-      </w:r>
-      <w:r>
-        <w:rPr>
-          <w:highlight w:val="yellow"/>
-        </w:rPr>
-        <w:fldChar w:fldCharType="begin"/>
-      </w:r>
-      <w:r>
-        <w:rPr>
-          <w:highlight w:val="yellow"/>
-        </w:rPr>
-        <w:instrText xml:space="preserve"> REF _Ref133748743 \r \h </w:instrText>
-      </w:r>
-      <w:r>
-        <w:rPr>
-          <w:highlight w:val="yellow"/>
-        </w:rPr>
-      </w:r>
-      <w:r>
-        <w:rPr>
-          <w:highlight w:val="yellow"/>
-        </w:rPr>
-        <w:instrText xml:space="preserve"> \* MERGEFORMAT </w:instrText>
       </w:r>
       <w:r>
         <w:rPr>
@@ -6349,12 +6279,12 @@
         <w:rPr>
           <w:highlight w:val="yellow"/>
         </w:rPr>
+        <w:instrText xml:space="preserve"> \* MERGEFORMAT </w:instrText>
       </w:r>
       <w:r>
         <w:rPr>
           <w:highlight w:val="yellow"/>
         </w:rPr>
-        <w:instrText xml:space="preserve"> \* MERGEFORMAT </w:instrText>
       </w:r>
       <w:r>
         <w:rPr>
@@ -6459,15 +6389,7 @@
           <w:color w:val="111111"/>
           <w:shd w:val="clear" w:color="auto" w:fill="FFFFFF"/>
         </w:rPr>
-        <w:t>В</w:t>
-      </w:r>
-      <w:r>
-        <w:rPr>
-          <w:rFonts w:cs="Times New Roman"/>
-          <w:color w:val="111111"/>
-          <w:shd w:val="clear" w:color="auto" w:fill="FFFFFF"/>
-        </w:rPr>
-        <w:t>озможности по оптимизации </w:t>
+        <w:t>Возможности по оптимизации </w:t>
       </w:r>
       <w:r>
         <w:rPr>
@@ -6503,23 +6425,7 @@
           <w:color w:val="111111"/>
           <w:shd w:val="clear" w:color="auto" w:fill="FFFFFF"/>
         </w:rPr>
-        <w:t xml:space="preserve">исполнении, </w:t>
-      </w:r>
-      <w:r>
-        <w:rPr>
-          <w:rFonts w:cs="Times New Roman"/>
-          <w:color w:val="111111"/>
-          <w:shd w:val="clear" w:color="auto" w:fill="FFFFFF"/>
-        </w:rPr>
-        <w:t>т. е.</w:t>
-      </w:r>
-      <w:r>
-        <w:rPr>
-          <w:rFonts w:cs="Times New Roman"/>
-          <w:color w:val="111111"/>
-          <w:shd w:val="clear" w:color="auto" w:fill="FFFFFF"/>
-        </w:rPr>
-        <w:t xml:space="preserve"> в пределе, почти любая задача на С++ может быть решена с меньшими требованиями к ресурсам. Поэтому в тяжелых </w:t>
+        <w:t xml:space="preserve">исполнении, т. е. в пределе, почти любая задача на С++ может быть решена с меньшими требованиями к ресурсам. Поэтому в тяжелых </w:t>
       </w:r>
       <w:r>
         <w:rPr>
@@ -6571,6 +6477,7 @@
           <w:highlight w:val="yellow"/>
           <w:shd w:val="clear" w:color="auto" w:fill="FFFFFF"/>
         </w:rPr>
+        <w:instrText xml:space="preserve"> \* MERGEFORMAT </w:instrText>
       </w:r>
       <w:r>
         <w:rPr>
@@ -6579,6 +6486,646 @@
           <w:highlight w:val="yellow"/>
           <w:shd w:val="clear" w:color="auto" w:fill="FFFFFF"/>
         </w:rPr>
+      </w:r>
+      <w:r>
+        <w:rPr>
+          <w:rFonts w:cs="Times New Roman"/>
+          <w:color w:val="111111"/>
+          <w:highlight w:val="yellow"/>
+          <w:shd w:val="clear" w:color="auto" w:fill="FFFFFF"/>
+        </w:rPr>
+        <w:fldChar w:fldCharType="separate"/>
+      </w:r>
+      <w:r>
+        <w:rPr>
+          <w:rFonts w:cs="Times New Roman"/>
+          <w:color w:val="111111"/>
+          <w:highlight w:val="yellow"/>
+          <w:shd w:val="clear" w:color="auto" w:fill="FFFFFF"/>
+        </w:rPr>
+        <w:t>17</w:t>
+      </w:r>
+      <w:r>
+        <w:rPr>
+          <w:rFonts w:cs="Times New Roman"/>
+          <w:color w:val="111111"/>
+          <w:highlight w:val="yellow"/>
+          <w:shd w:val="clear" w:color="auto" w:fill="FFFFFF"/>
+        </w:rPr>
+        <w:fldChar w:fldCharType="end"/>
+      </w:r>
+      <w:r>
+        <w:rPr>
+          <w:rFonts w:cs="Times New Roman"/>
+          <w:color w:val="111111"/>
+          <w:shd w:val="clear" w:color="auto" w:fill="FFFFFF"/>
+        </w:rPr>
+        <w:t xml:space="preserve">, целью которой является сравнить </w:t>
+      </w:r>
+      <w:r>
+        <w:rPr>
+          <w:rFonts w:cs="Times New Roman"/>
+          <w:color w:val="111111"/>
+          <w:shd w:val="clear" w:color="auto" w:fill="FFFFFF"/>
+          <w:lang w:val="en-US"/>
+        </w:rPr>
+        <w:t>C</w:t>
+      </w:r>
+      <w:r>
+        <w:rPr>
+          <w:rFonts w:cs="Times New Roman"/>
+          <w:color w:val="111111"/>
+          <w:shd w:val="clear" w:color="auto" w:fill="FFFFFF"/>
+        </w:rPr>
+        <w:t xml:space="preserve"># </w:t>
+      </w:r>
+      <w:r>
+        <w:rPr>
+          <w:rFonts w:cs="Times New Roman"/>
+          <w:color w:val="111111"/>
+          <w:shd w:val="clear" w:color="auto" w:fill="FFFFFF"/>
+        </w:rPr>
+        <w:t xml:space="preserve">и </w:t>
+      </w:r>
+      <w:r>
+        <w:rPr>
+          <w:rFonts w:cs="Times New Roman"/>
+          <w:color w:val="111111"/>
+          <w:shd w:val="clear" w:color="auto" w:fill="FFFFFF"/>
+          <w:lang w:val="en-US"/>
+        </w:rPr>
+        <w:t>C</w:t>
+      </w:r>
+      <w:r>
+        <w:rPr>
+          <w:rFonts w:cs="Times New Roman"/>
+          <w:color w:val="111111"/>
+          <w:shd w:val="clear" w:color="auto" w:fill="FFFFFF"/>
+        </w:rPr>
+        <w:t xml:space="preserve">++ </w:t>
+      </w:r>
+      <w:r>
+        <w:rPr>
+          <w:rFonts w:cs="Times New Roman"/>
+          <w:color w:val="111111"/>
+          <w:shd w:val="clear" w:color="auto" w:fill="FFFFFF"/>
+        </w:rPr>
+        <w:t xml:space="preserve">по производительности, автор отмечает, что в новых версиях </w:t>
+      </w:r>
+      <w:r>
+        <w:rPr>
+          <w:rFonts w:cs="Times New Roman"/>
+          <w:color w:val="111111"/>
+          <w:shd w:val="clear" w:color="auto" w:fill="FFFFFF"/>
+        </w:rPr>
+        <w:t>.</w:t>
+      </w:r>
+      <w:r>
+        <w:rPr>
+          <w:rFonts w:cs="Times New Roman"/>
+          <w:color w:val="111111"/>
+          <w:shd w:val="clear" w:color="auto" w:fill="FFFFFF"/>
+          <w:lang w:val="en-US"/>
+        </w:rPr>
+        <w:t>NET</w:t>
+      </w:r>
+      <w:r>
+        <w:rPr>
+          <w:rFonts w:cs="Times New Roman"/>
+          <w:color w:val="111111"/>
+          <w:shd w:val="clear" w:color="auto" w:fill="FFFFFF"/>
+        </w:rPr>
+        <w:t xml:space="preserve"> </w:t>
+      </w:r>
+      <w:r>
+        <w:rPr>
+          <w:rFonts w:cs="Times New Roman"/>
+          <w:color w:val="111111"/>
+          <w:shd w:val="clear" w:color="auto" w:fill="FFFFFF"/>
+        </w:rPr>
+        <w:t xml:space="preserve">есть возможность </w:t>
+      </w:r>
+      <w:r>
+        <w:rPr>
+          <w:rFonts w:cs="Times New Roman"/>
+          <w:color w:val="111111"/>
+          <w:shd w:val="clear" w:color="auto" w:fill="FFFFFF"/>
+        </w:rPr>
+        <w:t>код</w:t>
+      </w:r>
+      <w:r>
+        <w:rPr>
+          <w:rFonts w:cs="Times New Roman"/>
+          <w:color w:val="111111"/>
+          <w:shd w:val="clear" w:color="auto" w:fill="FFFFFF"/>
+        </w:rPr>
+        <w:t>-</w:t>
+      </w:r>
+      <w:r>
+        <w:rPr>
+          <w:rFonts w:cs="Times New Roman"/>
+          <w:color w:val="111111"/>
+          <w:shd w:val="clear" w:color="auto" w:fill="FFFFFF"/>
+        </w:rPr>
+        <w:t xml:space="preserve">генерации в </w:t>
+      </w:r>
+      <w:r>
+        <w:rPr>
+          <w:rFonts w:cs="Times New Roman"/>
+          <w:color w:val="111111"/>
+          <w:shd w:val="clear" w:color="auto" w:fill="FFFFFF"/>
+          <w:lang w:val="en-US"/>
+        </w:rPr>
+        <w:t>runtime</w:t>
+      </w:r>
+      <w:r>
+        <w:rPr>
+          <w:rFonts w:cs="Times New Roman"/>
+          <w:color w:val="111111"/>
+          <w:shd w:val="clear" w:color="auto" w:fill="FFFFFF"/>
+        </w:rPr>
+        <w:t>.</w:t>
+      </w:r>
+      <w:r>
+        <w:rPr>
+          <w:rFonts w:cs="Times New Roman"/>
+          <w:color w:val="111111"/>
+          <w:shd w:val="clear" w:color="auto" w:fill="FFFFFF"/>
+        </w:rPr>
+        <w:t xml:space="preserve"> То есть, </w:t>
+      </w:r>
+      <w:r>
+        <w:rPr>
+          <w:rFonts w:cs="Times New Roman"/>
+          <w:color w:val="111111"/>
+          <w:shd w:val="clear" w:color="auto" w:fill="FFFFFF"/>
+        </w:rPr>
+        <w:t xml:space="preserve">если </w:t>
+      </w:r>
+      <w:r>
+        <w:rPr>
+          <w:rFonts w:cs="Times New Roman"/>
+          <w:color w:val="111111"/>
+          <w:shd w:val="clear" w:color="auto" w:fill="FFFFFF"/>
+          <w:lang w:val="en-US"/>
+        </w:rPr>
+        <w:t>pipeline</w:t>
+      </w:r>
+      <w:r>
+        <w:rPr>
+          <w:rFonts w:cs="Times New Roman"/>
+          <w:color w:val="111111"/>
+          <w:shd w:val="clear" w:color="auto" w:fill="FFFFFF"/>
+        </w:rPr>
+        <w:t xml:space="preserve"> обработки изображений заранее неизвестен (например, задаётся пользователем), то в C++ придётся собирать его из кирпичиков и, возможно, даже использовать виртуальные функции, тогда как в C# можно добиться большей производительности, просто сгенери</w:t>
+      </w:r>
+      <w:r>
+        <w:rPr>
+          <w:rFonts w:cs="Times New Roman"/>
+          <w:color w:val="111111"/>
+          <w:shd w:val="clear" w:color="auto" w:fill="FFFFFF"/>
+        </w:rPr>
+        <w:t>ровав</w:t>
+      </w:r>
+      <w:r>
+        <w:rPr>
+          <w:rFonts w:cs="Times New Roman"/>
+          <w:color w:val="111111"/>
+          <w:shd w:val="clear" w:color="auto" w:fill="FFFFFF"/>
+        </w:rPr>
+        <w:t xml:space="preserve"> метод.</w:t>
+      </w:r>
+      <w:r>
+        <w:rPr>
+          <w:rFonts w:cs="Times New Roman"/>
+          <w:color w:val="111111"/>
+          <w:shd w:val="clear" w:color="auto" w:fill="FFFFFF"/>
+        </w:rPr>
+        <w:t xml:space="preserve"> Поэтому, очевидного преимущества </w:t>
+      </w:r>
+      <w:r>
+        <w:rPr>
+          <w:rFonts w:cs="Times New Roman"/>
+          <w:color w:val="111111"/>
+          <w:shd w:val="clear" w:color="auto" w:fill="FFFFFF"/>
+          <w:lang w:val="en-US"/>
+        </w:rPr>
+        <w:t>C</w:t>
+      </w:r>
+      <w:r>
+        <w:rPr>
+          <w:rFonts w:cs="Times New Roman"/>
+          <w:color w:val="111111"/>
+          <w:shd w:val="clear" w:color="auto" w:fill="FFFFFF"/>
+        </w:rPr>
+        <w:t xml:space="preserve">++ </w:t>
+      </w:r>
+      <w:r>
+        <w:rPr>
+          <w:rFonts w:cs="Times New Roman"/>
+          <w:color w:val="111111"/>
+          <w:shd w:val="clear" w:color="auto" w:fill="FFFFFF"/>
+        </w:rPr>
+        <w:t xml:space="preserve">над </w:t>
+      </w:r>
+      <w:r>
+        <w:rPr>
+          <w:rFonts w:cs="Times New Roman"/>
+          <w:color w:val="111111"/>
+          <w:shd w:val="clear" w:color="auto" w:fill="FFFFFF"/>
+          <w:lang w:val="en-US"/>
+        </w:rPr>
+        <w:t>C</w:t>
+      </w:r>
+      <w:r>
+        <w:rPr>
+          <w:rFonts w:cs="Times New Roman"/>
+          <w:color w:val="111111"/>
+          <w:shd w:val="clear" w:color="auto" w:fill="FFFFFF"/>
+        </w:rPr>
+        <w:t xml:space="preserve"># </w:t>
+      </w:r>
+      <w:r>
+        <w:rPr>
+          <w:rFonts w:cs="Times New Roman"/>
+          <w:color w:val="111111"/>
+          <w:shd w:val="clear" w:color="auto" w:fill="FFFFFF"/>
+        </w:rPr>
+        <w:t>с точки зрении оптимизации нет.</w:t>
+      </w:r>
+    </w:p>
+    <w:p>
+      <w:pPr>
+        <w:rPr>
+          <w:rFonts w:cs="Times New Roman"/>
+          <w:color w:val="111111"/>
+          <w:shd w:val="clear" w:color="auto" w:fill="FFFFFF"/>
+        </w:rPr>
+      </w:pPr>
+      <w:r>
+        <w:rPr>
+          <w:rFonts w:cs="Times New Roman"/>
+          <w:color w:val="111111"/>
+          <w:shd w:val="clear" w:color="auto" w:fill="FFFFFF"/>
+        </w:rPr>
+        <w:t xml:space="preserve">Библиотеки. </w:t>
+      </w:r>
+      <w:r>
+        <w:rPr>
+          <w:rFonts w:cs="Times New Roman"/>
+          <w:color w:val="111111"/>
+          <w:shd w:val="clear" w:color="auto" w:fill="FFFFFF"/>
+        </w:rPr>
+        <w:t>Отличие ассортимента С++ и С# библиотек в том, что С++ библиотек больше, они имеют большую историю, за которую стали неплохо отлажены и оптимизированы, часто кроссплатформенные, многие с открытым кодом. Однако при всех положительных сторонах С++ библиотеки как имеют очень разную, часто даже архаичную архитектуру, часто не объектный, а структурно-процедурный интерфейс. Связано это с тем, что многое С++ библиотеки — это С библиотеки.</w:t>
+      </w:r>
+      <w:r>
+        <w:rPr>
+          <w:rFonts w:cs="Times New Roman"/>
+          <w:color w:val="111111"/>
+        </w:rPr>
+        <w:t xml:space="preserve"> </w:t>
+      </w:r>
+      <w:r>
+        <w:rPr>
+          <w:rFonts w:cs="Times New Roman"/>
+          <w:color w:val="111111"/>
+          <w:shd w:val="clear" w:color="auto" w:fill="FFFFFF"/>
+        </w:rPr>
+        <w:t>Другая неприятная особенность С++ библиотек — это создание и переопределение своих базовых типов. Многие С++ библиотеки заводят свои типы строк, контейнеров, переопределяют некоторые базовые типы. Этому есть логичные объяснения (лучшая производительность, поддержка кроссплатформенности, отсутствие подходящих типов на момент написание библиотеки), однако все это не добавляет удобства использования и красоты коду. Базовые же С++ библиотеки дают не так много, как дают стандартные библиотеки С#, поэтому подбор правильных библиотек для проекта С++ — это задача, необходимая даже в сравнительно простых проектах.</w:t>
+      </w:r>
+      <w:r>
+        <w:rPr>
+          <w:rFonts w:cs="Times New Roman"/>
+          <w:color w:val="111111"/>
+          <w:shd w:val="clear" w:color="auto" w:fill="FFFFFF"/>
+        </w:rPr>
+        <w:t xml:space="preserve"> </w:t>
+      </w:r>
+    </w:p>
+    <w:p>
+      <w:pPr>
+        <w:rPr>
+          <w:rFonts w:cs="Times New Roman"/>
+          <w:color w:val="111111"/>
+          <w:shd w:val="clear" w:color="auto" w:fill="FFFFFF"/>
+        </w:rPr>
+      </w:pPr>
+      <w:r>
+        <w:rPr>
+          <w:rFonts w:cs="Times New Roman"/>
+          <w:color w:val="111111"/>
+          <w:shd w:val="clear" w:color="auto" w:fill="FFFFFF"/>
+        </w:rPr>
+        <w:t>В С# перечисленных выше проблем значительно меньше. Огромное количество библиотек с .</w:t>
+      </w:r>
+      <w:r>
+        <w:rPr>
+          <w:rFonts w:cs="Times New Roman"/>
+          <w:color w:val="111111"/>
+          <w:shd w:val="clear" w:color="auto" w:fill="FFFFFF"/>
+          <w:lang w:val="en-US"/>
+        </w:rPr>
+        <w:t>NET</w:t>
+      </w:r>
+      <w:r>
+        <w:rPr>
+          <w:rFonts w:cs="Times New Roman"/>
+          <w:color w:val="111111"/>
+          <w:shd w:val="clear" w:color="auto" w:fill="FFFFFF"/>
+        </w:rPr>
+        <w:t xml:space="preserve"> идет в базе, плюс к ним множество свободно доступных библиотек, это покрывает практически все первостепенные задачи разработки под Windows. Наличие большого количества стандартных типов почти избавляет от библиотек, где базовые типы переопределены. И в силу </w:t>
+      </w:r>
+      <w:r>
+        <w:rPr>
+          <w:rFonts w:cs="Times New Roman"/>
+          <w:color w:val="111111"/>
+          <w:shd w:val="clear" w:color="auto" w:fill="FFFFFF"/>
+        </w:rPr>
+        <w:lastRenderedPageBreak/>
+        <w:t xml:space="preserve">того, что библиотеки С# сравнительно молодые, - интерфейсы библиотек, как правило, лучше вписываются в те или иные шаблоны проектирования, что часто упрощает их изучение. </w:t>
+      </w:r>
+    </w:p>
+    <w:p>
+      <w:pPr>
+        <w:rPr>
+          <w:rFonts w:cs="Times New Roman"/>
+          <w:color w:val="111111"/>
+          <w:shd w:val="clear" w:color="auto" w:fill="FFFFFF"/>
+        </w:rPr>
+      </w:pPr>
+      <w:r>
+        <w:rPr>
+          <w:rFonts w:cs="Times New Roman"/>
+          <w:color w:val="111111"/>
+          <w:shd w:val="clear" w:color="auto" w:fill="FFFFFF"/>
+        </w:rPr>
+        <w:t xml:space="preserve">Таким образом, </w:t>
+      </w:r>
+      <w:r>
+        <w:rPr>
+          <w:rFonts w:cs="Times New Roman"/>
+          <w:color w:val="111111"/>
+          <w:shd w:val="clear" w:color="auto" w:fill="FFFFFF"/>
+          <w:lang w:val="en-US"/>
+        </w:rPr>
+        <w:t>C</w:t>
+      </w:r>
+      <w:r>
+        <w:rPr>
+          <w:rFonts w:cs="Times New Roman"/>
+          <w:color w:val="111111"/>
+          <w:shd w:val="clear" w:color="auto" w:fill="FFFFFF"/>
+        </w:rPr>
+        <w:t xml:space="preserve"># </w:t>
+      </w:r>
+      <w:r>
+        <w:rPr>
+          <w:rFonts w:cs="Times New Roman"/>
+          <w:color w:val="111111"/>
+          <w:shd w:val="clear" w:color="auto" w:fill="FFFFFF"/>
+        </w:rPr>
+        <w:t xml:space="preserve">имеет очевидные преимущества над </w:t>
+      </w:r>
+      <w:r>
+        <w:rPr>
+          <w:rFonts w:cs="Times New Roman"/>
+          <w:color w:val="111111"/>
+          <w:shd w:val="clear" w:color="auto" w:fill="FFFFFF"/>
+          <w:lang w:val="en-US"/>
+        </w:rPr>
+        <w:t>C</w:t>
+      </w:r>
+      <w:r>
+        <w:rPr>
+          <w:rFonts w:cs="Times New Roman"/>
+          <w:color w:val="111111"/>
+          <w:shd w:val="clear" w:color="auto" w:fill="FFFFFF"/>
+        </w:rPr>
+        <w:t xml:space="preserve">++ </w:t>
+      </w:r>
+      <w:r>
+        <w:rPr>
+          <w:rFonts w:cs="Times New Roman"/>
+          <w:color w:val="111111"/>
+          <w:shd w:val="clear" w:color="auto" w:fill="FFFFFF"/>
+        </w:rPr>
+        <w:t>с точки зрение библиотек.</w:t>
+      </w:r>
+    </w:p>
+    <w:p>
+      <w:pPr>
+        <w:rPr>
+          <w:rFonts w:cs="Times New Roman"/>
+          <w:color w:val="111111"/>
+          <w:shd w:val="clear" w:color="auto" w:fill="FFFFFF"/>
+        </w:rPr>
+      </w:pPr>
+      <w:r>
+        <w:rPr>
+          <w:rFonts w:cs="Times New Roman"/>
+          <w:color w:val="111111"/>
+          <w:shd w:val="clear" w:color="auto" w:fill="FFFFFF"/>
+        </w:rPr>
+        <w:t xml:space="preserve">Стоимость поддержки. </w:t>
+      </w:r>
+      <w:r>
+        <w:rPr>
+          <w:rFonts w:cs="Times New Roman"/>
+          <w:color w:val="111111"/>
+          <w:shd w:val="clear" w:color="auto" w:fill="FFFFFF"/>
+        </w:rPr>
+        <w:t xml:space="preserve">В поддержке приложений большой разницы между С++ и С# нет. Хотя стоит понимать, что некоторые </w:t>
+      </w:r>
+      <w:r>
+        <w:rPr>
+          <w:rFonts w:cs="Times New Roman"/>
+          <w:color w:val="111111"/>
+          <w:shd w:val="clear" w:color="auto" w:fill="FFFFFF"/>
+        </w:rPr>
+        <w:t>ошибки</w:t>
+      </w:r>
+      <w:r>
+        <w:rPr>
+          <w:rFonts w:cs="Times New Roman"/>
+          <w:color w:val="111111"/>
+          <w:shd w:val="clear" w:color="auto" w:fill="FFFFFF"/>
+        </w:rPr>
+        <w:t xml:space="preserve"> в приложениях, написанных на C#, средствами .</w:t>
+      </w:r>
+      <w:r>
+        <w:rPr>
+          <w:rFonts w:cs="Times New Roman"/>
+          <w:color w:val="111111"/>
+          <w:shd w:val="clear" w:color="auto" w:fill="FFFFFF"/>
+          <w:lang w:val="en-US"/>
+        </w:rPr>
+        <w:t>NET</w:t>
+      </w:r>
+      <w:r>
+        <w:rPr>
+          <w:rFonts w:cs="Times New Roman"/>
+          <w:color w:val="111111"/>
+          <w:shd w:val="clear" w:color="auto" w:fill="FFFFFF"/>
+        </w:rPr>
+        <w:t xml:space="preserve"> исправить невозможно и при необходимости их исправить стоимость поддержки может существенно возрасти. Однако если говорить о рефакторинге, то зачастую приложения, написанные на C#, </w:t>
+      </w:r>
+      <w:r>
+        <w:rPr>
+          <w:rFonts w:cs="Times New Roman"/>
+          <w:color w:val="111111"/>
+          <w:shd w:val="clear" w:color="auto" w:fill="FFFFFF"/>
+        </w:rPr>
+        <w:t>исправлять</w:t>
+      </w:r>
+      <w:r>
+        <w:rPr>
+          <w:rFonts w:cs="Times New Roman"/>
+          <w:color w:val="111111"/>
+          <w:shd w:val="clear" w:color="auto" w:fill="FFFFFF"/>
+        </w:rPr>
+        <w:t xml:space="preserve"> несколько дешевле.</w:t>
+      </w:r>
+    </w:p>
+    <w:p>
+      <w:pPr>
+        <w:rPr>
+          <w:rFonts w:cs="Times New Roman"/>
+          <w:color w:val="111111"/>
+          <w:shd w:val="clear" w:color="auto" w:fill="FFFFFF"/>
+        </w:rPr>
+      </w:pPr>
+      <w:r>
+        <w:rPr>
+          <w:rFonts w:cs="Times New Roman"/>
+          <w:color w:val="111111"/>
+          <w:shd w:val="clear" w:color="auto" w:fill="FFFFFF"/>
+        </w:rPr>
+        <w:t xml:space="preserve">Перспективы развития. </w:t>
+      </w:r>
+      <w:r>
+        <w:rPr>
+          <w:rFonts w:cs="Times New Roman"/>
+          <w:color w:val="111111"/>
+          <w:shd w:val="clear" w:color="auto" w:fill="FFFFFF"/>
+        </w:rPr>
+        <w:t xml:space="preserve">По оценке нескольких специалистов, </w:t>
+      </w:r>
+      <w:r>
+        <w:rPr>
+          <w:rFonts w:cs="Times New Roman"/>
+          <w:color w:val="111111"/>
+          <w:shd w:val="clear" w:color="auto" w:fill="FFFFFF"/>
+          <w:lang w:val="en-US"/>
+        </w:rPr>
+        <w:t>C</w:t>
+      </w:r>
+      <w:r>
+        <w:rPr>
+          <w:rFonts w:cs="Times New Roman"/>
+          <w:color w:val="111111"/>
+          <w:shd w:val="clear" w:color="auto" w:fill="FFFFFF"/>
+        </w:rPr>
+        <w:t xml:space="preserve"># </w:t>
+      </w:r>
+      <w:r>
+        <w:rPr>
+          <w:rFonts w:cs="Times New Roman"/>
+          <w:color w:val="111111"/>
+          <w:shd w:val="clear" w:color="auto" w:fill="FFFFFF"/>
+        </w:rPr>
+        <w:t xml:space="preserve">развивается компанией </w:t>
+      </w:r>
+      <w:r>
+        <w:rPr>
+          <w:rFonts w:cs="Times New Roman"/>
+          <w:color w:val="111111"/>
+          <w:shd w:val="clear" w:color="auto" w:fill="FFFFFF"/>
+          <w:lang w:val="en-US"/>
+        </w:rPr>
+        <w:t>Microsoft</w:t>
+      </w:r>
+      <w:r>
+        <w:rPr>
+          <w:rFonts w:cs="Times New Roman"/>
+          <w:color w:val="111111"/>
+          <w:shd w:val="clear" w:color="auto" w:fill="FFFFFF"/>
+        </w:rPr>
+        <w:t xml:space="preserve"> </w:t>
+      </w:r>
+      <w:r>
+        <w:rPr>
+          <w:rFonts w:cs="Times New Roman"/>
+          <w:color w:val="111111"/>
+          <w:shd w:val="clear" w:color="auto" w:fill="FFFFFF"/>
+        </w:rPr>
+        <w:t xml:space="preserve">намного быстрее, чем </w:t>
+      </w:r>
+      <w:r>
+        <w:rPr>
+          <w:rFonts w:cs="Times New Roman"/>
+          <w:color w:val="111111"/>
+          <w:shd w:val="clear" w:color="auto" w:fill="FFFFFF"/>
+          <w:lang w:val="en-US"/>
+        </w:rPr>
+        <w:t>C</w:t>
+      </w:r>
+      <w:r>
+        <w:rPr>
+          <w:rFonts w:cs="Times New Roman"/>
+          <w:color w:val="111111"/>
+          <w:shd w:val="clear" w:color="auto" w:fill="FFFFFF"/>
+        </w:rPr>
+        <w:t xml:space="preserve">++.  </w:t>
+      </w:r>
+      <w:r>
+        <w:rPr>
+          <w:rFonts w:cs="Times New Roman"/>
+          <w:color w:val="111111"/>
+          <w:shd w:val="clear" w:color="auto" w:fill="FFFFFF"/>
+        </w:rPr>
+        <w:t>Для сравнения стоит рассмотреть несколько статистических данных</w:t>
+      </w:r>
+      <w:r>
+        <w:rPr>
+          <w:rFonts w:cs="Times New Roman"/>
+          <w:color w:val="111111"/>
+          <w:shd w:val="clear" w:color="auto" w:fill="FFFFFF"/>
+        </w:rPr>
+        <w:t xml:space="preserve">, приведенных в </w:t>
+      </w:r>
+      <w:r>
+        <w:rPr>
+          <w:rFonts w:cs="Times New Roman"/>
+          <w:color w:val="111111"/>
+          <w:shd w:val="clear" w:color="auto" w:fill="FFFFFF"/>
+        </w:rPr>
+        <w:t xml:space="preserve"> </w:t>
+      </w:r>
+      <w:r>
+        <w:rPr>
+          <w:rFonts w:cs="Times New Roman"/>
+          <w:color w:val="111111"/>
+          <w:highlight w:val="yellow"/>
+          <w:shd w:val="clear" w:color="auto" w:fill="FFFFFF"/>
+        </w:rPr>
+        <w:fldChar w:fldCharType="begin"/>
+      </w:r>
+      <w:r>
+        <w:rPr>
+          <w:rFonts w:cs="Times New Roman"/>
+          <w:color w:val="111111"/>
+          <w:highlight w:val="yellow"/>
+          <w:shd w:val="clear" w:color="auto" w:fill="FFFFFF"/>
+        </w:rPr>
+        <w:instrText xml:space="preserve"> REF _Ref133756026 \r \h </w:instrText>
+      </w:r>
+      <w:r>
+        <w:rPr>
+          <w:rFonts w:cs="Times New Roman"/>
+          <w:color w:val="111111"/>
+          <w:highlight w:val="yellow"/>
+          <w:shd w:val="clear" w:color="auto" w:fill="FFFFFF"/>
+        </w:rPr>
         <w:instrText xml:space="preserve"> \* MERGEFORMAT </w:instrText>
       </w:r>
       <w:r>
@@ -6588,735 +7135,6 @@
           <w:highlight w:val="yellow"/>
           <w:shd w:val="clear" w:color="auto" w:fill="FFFFFF"/>
         </w:rPr>
-        <w:fldChar w:fldCharType="separate"/>
-      </w:r>
-      <w:r>
-        <w:rPr>
-          <w:rFonts w:cs="Times New Roman"/>
-          <w:color w:val="111111"/>
-          <w:highlight w:val="yellow"/>
-          <w:shd w:val="clear" w:color="auto" w:fill="FFFFFF"/>
-        </w:rPr>
-        <w:t>17</w:t>
-      </w:r>
-      <w:r>
-        <w:rPr>
-          <w:rFonts w:cs="Times New Roman"/>
-          <w:color w:val="111111"/>
-          <w:highlight w:val="yellow"/>
-          <w:shd w:val="clear" w:color="auto" w:fill="FFFFFF"/>
-        </w:rPr>
-        <w:fldChar w:fldCharType="end"/>
-      </w:r>
-      <w:r>
-        <w:rPr>
-          <w:rFonts w:cs="Times New Roman"/>
-          <w:color w:val="111111"/>
-          <w:shd w:val="clear" w:color="auto" w:fill="FFFFFF"/>
-        </w:rPr>
-        <w:t xml:space="preserve">, целью которой является сравнить </w:t>
-      </w:r>
-      <w:r>
-        <w:rPr>
-          <w:rFonts w:cs="Times New Roman"/>
-          <w:color w:val="111111"/>
-          <w:shd w:val="clear" w:color="auto" w:fill="FFFFFF"/>
-          <w:lang w:val="en-US"/>
-        </w:rPr>
-        <w:t>C</w:t>
-      </w:r>
-      <w:r>
-        <w:rPr>
-          <w:rFonts w:cs="Times New Roman"/>
-          <w:color w:val="111111"/>
-          <w:shd w:val="clear" w:color="auto" w:fill="FFFFFF"/>
-        </w:rPr>
-        <w:t xml:space="preserve"># </w:t>
-      </w:r>
-      <w:r>
-        <w:rPr>
-          <w:rFonts w:cs="Times New Roman"/>
-          <w:color w:val="111111"/>
-          <w:shd w:val="clear" w:color="auto" w:fill="FFFFFF"/>
-        </w:rPr>
-        <w:t xml:space="preserve">и </w:t>
-      </w:r>
-      <w:r>
-        <w:rPr>
-          <w:rFonts w:cs="Times New Roman"/>
-          <w:color w:val="111111"/>
-          <w:shd w:val="clear" w:color="auto" w:fill="FFFFFF"/>
-          <w:lang w:val="en-US"/>
-        </w:rPr>
-        <w:t>C</w:t>
-      </w:r>
-      <w:r>
-        <w:rPr>
-          <w:rFonts w:cs="Times New Roman"/>
-          <w:color w:val="111111"/>
-          <w:shd w:val="clear" w:color="auto" w:fill="FFFFFF"/>
-        </w:rPr>
-        <w:t xml:space="preserve">++ </w:t>
-      </w:r>
-      <w:r>
-        <w:rPr>
-          <w:rFonts w:cs="Times New Roman"/>
-          <w:color w:val="111111"/>
-          <w:shd w:val="clear" w:color="auto" w:fill="FFFFFF"/>
-        </w:rPr>
-        <w:t xml:space="preserve">по производительности, автор отмечает, что в новых версиях </w:t>
-      </w:r>
-      <w:r>
-        <w:rPr>
-          <w:rFonts w:cs="Times New Roman"/>
-          <w:color w:val="111111"/>
-          <w:shd w:val="clear" w:color="auto" w:fill="FFFFFF"/>
-        </w:rPr>
-        <w:t>.</w:t>
-      </w:r>
-      <w:r>
-        <w:rPr>
-          <w:rFonts w:cs="Times New Roman"/>
-          <w:color w:val="111111"/>
-          <w:shd w:val="clear" w:color="auto" w:fill="FFFFFF"/>
-          <w:lang w:val="en-US"/>
-        </w:rPr>
-        <w:t>NET</w:t>
-      </w:r>
-      <w:r>
-        <w:rPr>
-          <w:rFonts w:cs="Times New Roman"/>
-          <w:color w:val="111111"/>
-          <w:shd w:val="clear" w:color="auto" w:fill="FFFFFF"/>
-        </w:rPr>
-        <w:t xml:space="preserve"> </w:t>
-      </w:r>
-      <w:r>
-        <w:rPr>
-          <w:rFonts w:cs="Times New Roman"/>
-          <w:color w:val="111111"/>
-          <w:shd w:val="clear" w:color="auto" w:fill="FFFFFF"/>
-        </w:rPr>
-        <w:t xml:space="preserve">есть возможность </w:t>
-      </w:r>
-      <w:r>
-        <w:rPr>
-          <w:rFonts w:cs="Times New Roman"/>
-          <w:color w:val="111111"/>
-          <w:shd w:val="clear" w:color="auto" w:fill="FFFFFF"/>
-        </w:rPr>
-        <w:t>код</w:t>
-      </w:r>
-      <w:r>
-        <w:rPr>
-          <w:rFonts w:cs="Times New Roman"/>
-          <w:color w:val="111111"/>
-          <w:shd w:val="clear" w:color="auto" w:fill="FFFFFF"/>
-        </w:rPr>
-        <w:t>-</w:t>
-      </w:r>
-      <w:r>
-        <w:rPr>
-          <w:rFonts w:cs="Times New Roman"/>
-          <w:color w:val="111111"/>
-          <w:shd w:val="clear" w:color="auto" w:fill="FFFFFF"/>
-        </w:rPr>
-        <w:t>генерации</w:t>
-      </w:r>
-      <w:r>
-        <w:rPr>
-          <w:rFonts w:cs="Times New Roman"/>
-          <w:color w:val="111111"/>
-          <w:shd w:val="clear" w:color="auto" w:fill="FFFFFF"/>
-        </w:rPr>
-        <w:t xml:space="preserve"> в </w:t>
-      </w:r>
-      <w:r>
-        <w:rPr>
-          <w:rFonts w:cs="Times New Roman"/>
-          <w:color w:val="111111"/>
-          <w:shd w:val="clear" w:color="auto" w:fill="FFFFFF"/>
-          <w:lang w:val="en-US"/>
-        </w:rPr>
-        <w:t>runtime</w:t>
-      </w:r>
-      <w:r>
-        <w:rPr>
-          <w:rFonts w:cs="Times New Roman"/>
-          <w:color w:val="111111"/>
-          <w:shd w:val="clear" w:color="auto" w:fill="FFFFFF"/>
-        </w:rPr>
-        <w:t>.</w:t>
-      </w:r>
-      <w:r>
-        <w:rPr>
-          <w:rFonts w:cs="Times New Roman"/>
-          <w:color w:val="111111"/>
-          <w:shd w:val="clear" w:color="auto" w:fill="FFFFFF"/>
-        </w:rPr>
-        <w:t xml:space="preserve"> То есть, </w:t>
-      </w:r>
-      <w:r>
-        <w:rPr>
-          <w:rFonts w:cs="Times New Roman"/>
-          <w:color w:val="111111"/>
-          <w:shd w:val="clear" w:color="auto" w:fill="FFFFFF"/>
-        </w:rPr>
-        <w:t>если</w:t>
-      </w:r>
-      <w:r>
-        <w:rPr>
-          <w:rFonts w:cs="Times New Roman"/>
-          <w:color w:val="111111"/>
-          <w:shd w:val="clear" w:color="auto" w:fill="FFFFFF"/>
-        </w:rPr>
-        <w:t xml:space="preserve"> </w:t>
-      </w:r>
-      <w:r>
-        <w:rPr>
-          <w:rFonts w:cs="Times New Roman"/>
-          <w:color w:val="111111"/>
-          <w:shd w:val="clear" w:color="auto" w:fill="FFFFFF"/>
-          <w:lang w:val="en-US"/>
-        </w:rPr>
-        <w:t>pipeline</w:t>
-      </w:r>
-      <w:r>
-        <w:rPr>
-          <w:rFonts w:cs="Times New Roman"/>
-          <w:color w:val="111111"/>
-          <w:shd w:val="clear" w:color="auto" w:fill="FFFFFF"/>
-        </w:rPr>
-        <w:t xml:space="preserve"> обработки изображений заранее неизвестен (например, задаётся пользователем), то в C++ придётся собирать его из кирпичиков и, возможно, даже использовать виртуальные функции, тогда как в C# можно добиться большей производительности, просто сгенери</w:t>
-      </w:r>
-      <w:r>
-        <w:rPr>
-          <w:rFonts w:cs="Times New Roman"/>
-          <w:color w:val="111111"/>
-          <w:shd w:val="clear" w:color="auto" w:fill="FFFFFF"/>
-        </w:rPr>
-        <w:t>ровав</w:t>
-      </w:r>
-      <w:r>
-        <w:rPr>
-          <w:rFonts w:cs="Times New Roman"/>
-          <w:color w:val="111111"/>
-          <w:shd w:val="clear" w:color="auto" w:fill="FFFFFF"/>
-        </w:rPr>
-        <w:t xml:space="preserve"> метод.</w:t>
-      </w:r>
-      <w:r>
-        <w:rPr>
-          <w:rFonts w:cs="Times New Roman"/>
-          <w:color w:val="111111"/>
-          <w:shd w:val="clear" w:color="auto" w:fill="FFFFFF"/>
-        </w:rPr>
-        <w:t xml:space="preserve"> Поэтому, очевидного преимущества </w:t>
-      </w:r>
-      <w:r>
-        <w:rPr>
-          <w:rFonts w:cs="Times New Roman"/>
-          <w:color w:val="111111"/>
-          <w:shd w:val="clear" w:color="auto" w:fill="FFFFFF"/>
-          <w:lang w:val="en-US"/>
-        </w:rPr>
-        <w:t>C</w:t>
-      </w:r>
-      <w:r>
-        <w:rPr>
-          <w:rFonts w:cs="Times New Roman"/>
-          <w:color w:val="111111"/>
-          <w:shd w:val="clear" w:color="auto" w:fill="FFFFFF"/>
-        </w:rPr>
-        <w:t xml:space="preserve">++ </w:t>
-      </w:r>
-      <w:r>
-        <w:rPr>
-          <w:rFonts w:cs="Times New Roman"/>
-          <w:color w:val="111111"/>
-          <w:shd w:val="clear" w:color="auto" w:fill="FFFFFF"/>
-        </w:rPr>
-        <w:t xml:space="preserve">над </w:t>
-      </w:r>
-      <w:r>
-        <w:rPr>
-          <w:rFonts w:cs="Times New Roman"/>
-          <w:color w:val="111111"/>
-          <w:shd w:val="clear" w:color="auto" w:fill="FFFFFF"/>
-          <w:lang w:val="en-US"/>
-        </w:rPr>
-        <w:t>C</w:t>
-      </w:r>
-      <w:r>
-        <w:rPr>
-          <w:rFonts w:cs="Times New Roman"/>
-          <w:color w:val="111111"/>
-          <w:shd w:val="clear" w:color="auto" w:fill="FFFFFF"/>
-        </w:rPr>
-        <w:t xml:space="preserve"># </w:t>
-      </w:r>
-      <w:r>
-        <w:rPr>
-          <w:rFonts w:cs="Times New Roman"/>
-          <w:color w:val="111111"/>
-          <w:shd w:val="clear" w:color="auto" w:fill="FFFFFF"/>
-        </w:rPr>
-        <w:t>с точки зрении оптимизации нет.</w:t>
-      </w:r>
-    </w:p>
-    <w:p>
-      <w:pPr>
-        <w:rPr>
-          <w:rFonts w:cs="Times New Roman"/>
-          <w:color w:val="111111"/>
-          <w:shd w:val="clear" w:color="auto" w:fill="FFFFFF"/>
-        </w:rPr>
-      </w:pPr>
-      <w:r>
-        <w:rPr>
-          <w:rFonts w:cs="Times New Roman"/>
-          <w:color w:val="111111"/>
-          <w:shd w:val="clear" w:color="auto" w:fill="FFFFFF"/>
-        </w:rPr>
-        <w:t xml:space="preserve">Библиотеки. </w:t>
-      </w:r>
-      <w:r>
-        <w:rPr>
-          <w:rFonts w:cs="Times New Roman"/>
-          <w:color w:val="111111"/>
-          <w:shd w:val="clear" w:color="auto" w:fill="FFFFFF"/>
-        </w:rPr>
-        <w:t xml:space="preserve">Отличие ассортимента С++ и С# библиотек в том, что С++ библиотек больше, они имеют большую историю, за которую стали неплохо отлажены и оптимизированы, часто </w:t>
-      </w:r>
-      <w:r>
-        <w:rPr>
-          <w:rFonts w:cs="Times New Roman"/>
-          <w:color w:val="111111"/>
-          <w:shd w:val="clear" w:color="auto" w:fill="FFFFFF"/>
-        </w:rPr>
-        <w:t>кроссплатформенные</w:t>
-      </w:r>
-      <w:r>
-        <w:rPr>
-          <w:rFonts w:cs="Times New Roman"/>
-          <w:color w:val="111111"/>
-          <w:shd w:val="clear" w:color="auto" w:fill="FFFFFF"/>
-        </w:rPr>
-        <w:t xml:space="preserve">, многие с открытым кодом. Однако при всех положительных сторонах С++ библиотеки как имеют очень разную, часто даже архаичную архитектуру, часто не объектный, а структурно-процедурный интерфейс. Связано это с тем, что многое С++ </w:t>
-      </w:r>
-      <w:r>
-        <w:rPr>
-          <w:rFonts w:cs="Times New Roman"/>
-          <w:color w:val="111111"/>
-          <w:shd w:val="clear" w:color="auto" w:fill="FFFFFF"/>
-        </w:rPr>
-        <w:t>библиотеки — это С</w:t>
-      </w:r>
-      <w:r>
-        <w:rPr>
-          <w:rFonts w:cs="Times New Roman"/>
-          <w:color w:val="111111"/>
-          <w:shd w:val="clear" w:color="auto" w:fill="FFFFFF"/>
-        </w:rPr>
-        <w:t xml:space="preserve"> библиотеки.</w:t>
-      </w:r>
-      <w:r>
-        <w:rPr>
-          <w:rFonts w:cs="Times New Roman"/>
-          <w:color w:val="111111"/>
-        </w:rPr>
-        <w:t xml:space="preserve"> </w:t>
-      </w:r>
-      <w:r>
-        <w:rPr>
-          <w:rFonts w:cs="Times New Roman"/>
-          <w:color w:val="111111"/>
-          <w:shd w:val="clear" w:color="auto" w:fill="FFFFFF"/>
-        </w:rPr>
-        <w:t xml:space="preserve">Другая неприятная особенность С++ библиотек — это создание и переопределение своих базовых типов. Многие С++ библиотеки заводят свои типы строк, контейнеров, переопределяют некоторые базовые типы. Этому есть логичные объяснения (лучшая производительность, поддержка </w:t>
-      </w:r>
-      <w:r>
-        <w:rPr>
-          <w:rFonts w:cs="Times New Roman"/>
-          <w:color w:val="111111"/>
-          <w:shd w:val="clear" w:color="auto" w:fill="FFFFFF"/>
-        </w:rPr>
-        <w:t>кроссплатформенности</w:t>
-      </w:r>
-      <w:r>
-        <w:rPr>
-          <w:rFonts w:cs="Times New Roman"/>
-          <w:color w:val="111111"/>
-          <w:shd w:val="clear" w:color="auto" w:fill="FFFFFF"/>
-        </w:rPr>
-        <w:t>, отсутствие подходящих типов на момент написание библиотеки), однако все это не добавляет удобства использования и красоты коду. Базовые же С++ библиотеки дают не так много, как дают стандартные библиотеки С#, поэтому подбор правильных библиотек для проекта С++ — это задача, необходимая даже в сравнительно простых проектах.</w:t>
-      </w:r>
-      <w:r>
-        <w:rPr>
-          <w:rFonts w:cs="Times New Roman"/>
-          <w:color w:val="111111"/>
-          <w:shd w:val="clear" w:color="auto" w:fill="FFFFFF"/>
-        </w:rPr>
-        <w:t xml:space="preserve"> </w:t>
-      </w:r>
-    </w:p>
-    <w:p>
-      <w:pPr>
-        <w:rPr>
-          <w:rFonts w:cs="Times New Roman"/>
-          <w:color w:val="111111"/>
-          <w:shd w:val="clear" w:color="auto" w:fill="FFFFFF"/>
-        </w:rPr>
-      </w:pPr>
-      <w:r>
-        <w:rPr>
-          <w:rFonts w:cs="Times New Roman"/>
-          <w:color w:val="111111"/>
-          <w:shd w:val="clear" w:color="auto" w:fill="FFFFFF"/>
-        </w:rPr>
-        <w:t>В С# перечисленных выше проблем значительно меньше. Огромное количество библиотек с .</w:t>
-      </w:r>
-      <w:r>
-        <w:rPr>
-          <w:rFonts w:cs="Times New Roman"/>
-          <w:color w:val="111111"/>
-          <w:shd w:val="clear" w:color="auto" w:fill="FFFFFF"/>
-          <w:lang w:val="en-US"/>
-        </w:rPr>
-        <w:t>NET</w:t>
-      </w:r>
-      <w:r>
-        <w:rPr>
-          <w:rFonts w:cs="Times New Roman"/>
-          <w:color w:val="111111"/>
-          <w:shd w:val="clear" w:color="auto" w:fill="FFFFFF"/>
-        </w:rPr>
-        <w:t xml:space="preserve"> идет в базе, плюс к ним множество свободно доступных библиотек, это покрывает практически все первостепенные задачи разработки под Windows. Наличие большого количества стандартных типов почти избавляет от библиотек, где базовые типы переопределены. И в силу </w:t>
-      </w:r>
-      <w:r>
-        <w:rPr>
-          <w:rFonts w:cs="Times New Roman"/>
-          <w:color w:val="111111"/>
-          <w:shd w:val="clear" w:color="auto" w:fill="FFFFFF"/>
-        </w:rPr>
-        <w:lastRenderedPageBreak/>
-        <w:t xml:space="preserve">того, что библиотеки С# сравнительно </w:t>
-      </w:r>
-      <w:r>
-        <w:rPr>
-          <w:rFonts w:cs="Times New Roman"/>
-          <w:color w:val="111111"/>
-          <w:shd w:val="clear" w:color="auto" w:fill="FFFFFF"/>
-        </w:rPr>
-        <w:t>молодые, -</w:t>
-      </w:r>
-      <w:r>
-        <w:rPr>
-          <w:rFonts w:cs="Times New Roman"/>
-          <w:color w:val="111111"/>
-          <w:shd w:val="clear" w:color="auto" w:fill="FFFFFF"/>
-        </w:rPr>
-        <w:t xml:space="preserve"> интерфейсы библиотек, как правило, лучше вписываются в те или иные шаблоны проектирования, что часто упрощает их изучение.</w:t>
-      </w:r>
-      <w:r>
-        <w:rPr>
-          <w:rFonts w:cs="Times New Roman"/>
-          <w:color w:val="111111"/>
-          <w:shd w:val="clear" w:color="auto" w:fill="FFFFFF"/>
-        </w:rPr>
-        <w:t xml:space="preserve"> </w:t>
-      </w:r>
-    </w:p>
-    <w:p>
-      <w:pPr>
-        <w:rPr>
-          <w:rFonts w:cs="Times New Roman"/>
-          <w:color w:val="111111"/>
-          <w:shd w:val="clear" w:color="auto" w:fill="FFFFFF"/>
-        </w:rPr>
-      </w:pPr>
-      <w:r>
-        <w:rPr>
-          <w:rFonts w:cs="Times New Roman"/>
-          <w:color w:val="111111"/>
-          <w:shd w:val="clear" w:color="auto" w:fill="FFFFFF"/>
-        </w:rPr>
-        <w:t xml:space="preserve">Таким образом, </w:t>
-      </w:r>
-      <w:r>
-        <w:rPr>
-          <w:rFonts w:cs="Times New Roman"/>
-          <w:color w:val="111111"/>
-          <w:shd w:val="clear" w:color="auto" w:fill="FFFFFF"/>
-          <w:lang w:val="en-US"/>
-        </w:rPr>
-        <w:t>C</w:t>
-      </w:r>
-      <w:r>
-        <w:rPr>
-          <w:rFonts w:cs="Times New Roman"/>
-          <w:color w:val="111111"/>
-          <w:shd w:val="clear" w:color="auto" w:fill="FFFFFF"/>
-        </w:rPr>
-        <w:t xml:space="preserve"># </w:t>
-      </w:r>
-      <w:r>
-        <w:rPr>
-          <w:rFonts w:cs="Times New Roman"/>
-          <w:color w:val="111111"/>
-          <w:shd w:val="clear" w:color="auto" w:fill="FFFFFF"/>
-        </w:rPr>
-        <w:t xml:space="preserve">имеет очевидные преимущества над </w:t>
-      </w:r>
-      <w:r>
-        <w:rPr>
-          <w:rFonts w:cs="Times New Roman"/>
-          <w:color w:val="111111"/>
-          <w:shd w:val="clear" w:color="auto" w:fill="FFFFFF"/>
-          <w:lang w:val="en-US"/>
-        </w:rPr>
-        <w:t>C</w:t>
-      </w:r>
-      <w:r>
-        <w:rPr>
-          <w:rFonts w:cs="Times New Roman"/>
-          <w:color w:val="111111"/>
-          <w:shd w:val="clear" w:color="auto" w:fill="FFFFFF"/>
-        </w:rPr>
-        <w:t xml:space="preserve">++ </w:t>
-      </w:r>
-      <w:r>
-        <w:rPr>
-          <w:rFonts w:cs="Times New Roman"/>
-          <w:color w:val="111111"/>
-          <w:shd w:val="clear" w:color="auto" w:fill="FFFFFF"/>
-        </w:rPr>
-        <w:t>с точки зрение библиотек.</w:t>
-      </w:r>
-    </w:p>
-    <w:p>
-      <w:pPr>
-        <w:rPr>
-          <w:rFonts w:cs="Times New Roman"/>
-          <w:color w:val="111111"/>
-          <w:shd w:val="clear" w:color="auto" w:fill="FFFFFF"/>
-        </w:rPr>
-      </w:pPr>
-      <w:r>
-        <w:rPr>
-          <w:rFonts w:cs="Times New Roman"/>
-          <w:color w:val="111111"/>
-          <w:shd w:val="clear" w:color="auto" w:fill="FFFFFF"/>
-        </w:rPr>
-        <w:t xml:space="preserve">Стоимость поддержки. </w:t>
-      </w:r>
-      <w:r>
-        <w:rPr>
-          <w:rFonts w:cs="Times New Roman"/>
-          <w:color w:val="111111"/>
-          <w:shd w:val="clear" w:color="auto" w:fill="FFFFFF"/>
-        </w:rPr>
-        <w:t xml:space="preserve">В поддержке приложений большой разницы между С++ и С# нет. Хотя стоит понимать, что некоторые </w:t>
-      </w:r>
-      <w:r>
-        <w:rPr>
-          <w:rFonts w:cs="Times New Roman"/>
-          <w:color w:val="111111"/>
-          <w:shd w:val="clear" w:color="auto" w:fill="FFFFFF"/>
-        </w:rPr>
-        <w:t>ошибки</w:t>
-      </w:r>
-      <w:r>
-        <w:rPr>
-          <w:rFonts w:cs="Times New Roman"/>
-          <w:color w:val="111111"/>
-          <w:shd w:val="clear" w:color="auto" w:fill="FFFFFF"/>
-        </w:rPr>
-        <w:t xml:space="preserve"> в приложениях, написанных на C#, средствами .</w:t>
-      </w:r>
-      <w:r>
-        <w:rPr>
-          <w:rFonts w:cs="Times New Roman"/>
-          <w:color w:val="111111"/>
-          <w:shd w:val="clear" w:color="auto" w:fill="FFFFFF"/>
-          <w:lang w:val="en-US"/>
-        </w:rPr>
-        <w:t>NET</w:t>
-      </w:r>
-      <w:r>
-        <w:rPr>
-          <w:rFonts w:cs="Times New Roman"/>
-          <w:color w:val="111111"/>
-          <w:shd w:val="clear" w:color="auto" w:fill="FFFFFF"/>
-        </w:rPr>
-        <w:t xml:space="preserve"> исправить невозможно и при необходимости их исправить стоимость поддержки может существенно возрасти. Однако если говорить о рефакторинге, то зачастую приложения, написанные на C#, </w:t>
-      </w:r>
-      <w:r>
-        <w:rPr>
-          <w:rFonts w:cs="Times New Roman"/>
-          <w:color w:val="111111"/>
-          <w:shd w:val="clear" w:color="auto" w:fill="FFFFFF"/>
-        </w:rPr>
-        <w:t>исправлять</w:t>
-      </w:r>
-      <w:r>
-        <w:rPr>
-          <w:rFonts w:cs="Times New Roman"/>
-          <w:color w:val="111111"/>
-          <w:shd w:val="clear" w:color="auto" w:fill="FFFFFF"/>
-        </w:rPr>
-        <w:t xml:space="preserve"> несколько дешевле.</w:t>
-      </w:r>
-    </w:p>
-    <w:p>
-      <w:pPr>
-        <w:rPr>
-          <w:rFonts w:cs="Times New Roman"/>
-          <w:color w:val="111111"/>
-          <w:shd w:val="clear" w:color="auto" w:fill="FFFFFF"/>
-        </w:rPr>
-      </w:pPr>
-      <w:r>
-        <w:rPr>
-          <w:rFonts w:cs="Times New Roman"/>
-          <w:color w:val="111111"/>
-          <w:shd w:val="clear" w:color="auto" w:fill="FFFFFF"/>
-        </w:rPr>
-        <w:t xml:space="preserve">Перспективы развития. </w:t>
-      </w:r>
-      <w:r>
-        <w:rPr>
-          <w:rFonts w:cs="Times New Roman"/>
-          <w:color w:val="111111"/>
-          <w:shd w:val="clear" w:color="auto" w:fill="FFFFFF"/>
-        </w:rPr>
-        <w:t xml:space="preserve">По оценке нескольких специалистов, </w:t>
-      </w:r>
-      <w:r>
-        <w:rPr>
-          <w:rFonts w:cs="Times New Roman"/>
-          <w:color w:val="111111"/>
-          <w:shd w:val="clear" w:color="auto" w:fill="FFFFFF"/>
-          <w:lang w:val="en-US"/>
-        </w:rPr>
-        <w:t>C</w:t>
-      </w:r>
-      <w:r>
-        <w:rPr>
-          <w:rFonts w:cs="Times New Roman"/>
-          <w:color w:val="111111"/>
-          <w:shd w:val="clear" w:color="auto" w:fill="FFFFFF"/>
-        </w:rPr>
-        <w:t xml:space="preserve"># </w:t>
-      </w:r>
-      <w:r>
-        <w:rPr>
-          <w:rFonts w:cs="Times New Roman"/>
-          <w:color w:val="111111"/>
-          <w:shd w:val="clear" w:color="auto" w:fill="FFFFFF"/>
-        </w:rPr>
-        <w:t xml:space="preserve">развивается компанией </w:t>
-      </w:r>
-      <w:r>
-        <w:rPr>
-          <w:rFonts w:cs="Times New Roman"/>
-          <w:color w:val="111111"/>
-          <w:shd w:val="clear" w:color="auto" w:fill="FFFFFF"/>
-          <w:lang w:val="en-US"/>
-        </w:rPr>
-        <w:t>Microsoft</w:t>
-      </w:r>
-      <w:r>
-        <w:rPr>
-          <w:rFonts w:cs="Times New Roman"/>
-          <w:color w:val="111111"/>
-          <w:shd w:val="clear" w:color="auto" w:fill="FFFFFF"/>
-        </w:rPr>
-        <w:t xml:space="preserve"> </w:t>
-      </w:r>
-      <w:r>
-        <w:rPr>
-          <w:rFonts w:cs="Times New Roman"/>
-          <w:color w:val="111111"/>
-          <w:shd w:val="clear" w:color="auto" w:fill="FFFFFF"/>
-        </w:rPr>
-        <w:t xml:space="preserve">намного быстрее, чем </w:t>
-      </w:r>
-      <w:r>
-        <w:rPr>
-          <w:rFonts w:cs="Times New Roman"/>
-          <w:color w:val="111111"/>
-          <w:shd w:val="clear" w:color="auto" w:fill="FFFFFF"/>
-          <w:lang w:val="en-US"/>
-        </w:rPr>
-        <w:t>C</w:t>
-      </w:r>
-      <w:r>
-        <w:rPr>
-          <w:rFonts w:cs="Times New Roman"/>
-          <w:color w:val="111111"/>
-          <w:shd w:val="clear" w:color="auto" w:fill="FFFFFF"/>
-        </w:rPr>
-        <w:t xml:space="preserve">++.  </w:t>
-      </w:r>
-      <w:r>
-        <w:rPr>
-          <w:rFonts w:cs="Times New Roman"/>
-          <w:color w:val="111111"/>
-          <w:shd w:val="clear" w:color="auto" w:fill="FFFFFF"/>
-        </w:rPr>
-        <w:t>Для сравнения стоит рассмотреть несколько статистических данных</w:t>
-      </w:r>
-      <w:r>
-        <w:rPr>
-          <w:rFonts w:cs="Times New Roman"/>
-          <w:color w:val="111111"/>
-          <w:shd w:val="clear" w:color="auto" w:fill="FFFFFF"/>
-        </w:rPr>
-        <w:t xml:space="preserve">, приведенных в </w:t>
-      </w:r>
-      <w:r>
-        <w:rPr>
-          <w:rFonts w:cs="Times New Roman"/>
-          <w:color w:val="111111"/>
-          <w:shd w:val="clear" w:color="auto" w:fill="FFFFFF"/>
-        </w:rPr>
-        <w:t xml:space="preserve"> </w:t>
-      </w:r>
-      <w:r>
-        <w:rPr>
-          <w:rFonts w:cs="Times New Roman"/>
-          <w:color w:val="111111"/>
-          <w:highlight w:val="yellow"/>
-          <w:shd w:val="clear" w:color="auto" w:fill="FFFFFF"/>
-        </w:rPr>
-        <w:fldChar w:fldCharType="begin"/>
-      </w:r>
-      <w:r>
-        <w:rPr>
-          <w:rFonts w:cs="Times New Roman"/>
-          <w:color w:val="111111"/>
-          <w:highlight w:val="yellow"/>
-          <w:shd w:val="clear" w:color="auto" w:fill="FFFFFF"/>
-        </w:rPr>
-        <w:instrText xml:space="preserve"> REF _Ref133756026 \r \h </w:instrText>
-      </w:r>
-      <w:r>
-        <w:rPr>
-          <w:rFonts w:cs="Times New Roman"/>
-          <w:color w:val="111111"/>
-          <w:highlight w:val="yellow"/>
-          <w:shd w:val="clear" w:color="auto" w:fill="FFFFFF"/>
-        </w:rPr>
-      </w:r>
-      <w:r>
-        <w:rPr>
-          <w:rFonts w:cs="Times New Roman"/>
-          <w:color w:val="111111"/>
-          <w:highlight w:val="yellow"/>
-          <w:shd w:val="clear" w:color="auto" w:fill="FFFFFF"/>
-        </w:rPr>
-        <w:instrText xml:space="preserve"> \* MERGEFORMAT </w:instrText>
       </w:r>
       <w:r>
         <w:rPr>
@@ -7811,6 +7629,7 @@
       <w:pPr>
         <w:pStyle w:val="a0"/>
       </w:pPr>
+      <w:bookmarkStart w:id="31" w:name="_Ref133768484"/>
       <w:r>
         <w:t xml:space="preserve">Преимущества и недостатки </w:t>
       </w:r>
@@ -7835,6 +7654,7 @@
       <w:r>
         <w:t>++</w:t>
       </w:r>
+      <w:bookmarkEnd w:id="31"/>
     </w:p>
     <w:tbl>
       <w:tblPr>
@@ -7975,6 +7795,9 @@
               <w:jc w:val="both"/>
             </w:pPr>
             <w:r>
+              <w:t xml:space="preserve">Низкая </w:t>
+            </w:r>
+            <w:r>
               <w:t>Стоимость поддержки</w:t>
             </w:r>
           </w:p>
@@ -8034,8 +7857,10 @@
                 <w:ilvl w:val="0"/>
                 <w:numId w:val="0"/>
               </w:numPr>
-              <w:jc w:val="both"/>
             </w:pPr>
+            <w:r>
+              <w:sym w:font="Wingdings" w:char="F0FB"/>
+            </w:r>
           </w:p>
         </w:tc>
         <w:tc>
@@ -8049,8 +7874,10 @@
                 <w:ilvl w:val="0"/>
                 <w:numId w:val="0"/>
               </w:numPr>
-              <w:jc w:val="both"/>
             </w:pPr>
+            <w:r>
+              <w:sym w:font="Wingdings" w:char="F0FC"/>
+            </w:r>
           </w:p>
         </w:tc>
         <w:tc>
@@ -8064,8 +7891,10 @@
                 <w:ilvl w:val="0"/>
                 <w:numId w:val="0"/>
               </w:numPr>
-              <w:jc w:val="both"/>
             </w:pPr>
+            <w:r>
+              <w:sym w:font="Wingdings" w:char="F0FC"/>
+            </w:r>
           </w:p>
         </w:tc>
         <w:tc>
@@ -8079,8 +7908,10 @@
                 <w:ilvl w:val="0"/>
                 <w:numId w:val="0"/>
               </w:numPr>
-              <w:jc w:val="both"/>
             </w:pPr>
+            <w:r>
+              <w:sym w:font="Wingdings" w:char="F0FC"/>
+            </w:r>
           </w:p>
         </w:tc>
         <w:tc>
@@ -8094,8 +7925,10 @@
                 <w:ilvl w:val="0"/>
                 <w:numId w:val="0"/>
               </w:numPr>
-              <w:jc w:val="both"/>
             </w:pPr>
+            <w:r>
+              <w:sym w:font="Wingdings" w:char="F0FC"/>
+            </w:r>
           </w:p>
         </w:tc>
       </w:tr>
@@ -8135,8 +7968,10 @@
                 <w:ilvl w:val="0"/>
                 <w:numId w:val="0"/>
               </w:numPr>
-              <w:jc w:val="both"/>
             </w:pPr>
+            <w:r>
+              <w:sym w:font="Wingdings" w:char="F0FC"/>
+            </w:r>
           </w:p>
         </w:tc>
         <w:tc>
@@ -8150,8 +7985,10 @@
                 <w:ilvl w:val="0"/>
                 <w:numId w:val="0"/>
               </w:numPr>
-              <w:jc w:val="both"/>
             </w:pPr>
+            <w:r>
+              <w:sym w:font="Wingdings" w:char="F0FC"/>
+            </w:r>
           </w:p>
         </w:tc>
         <w:tc>
@@ -8165,8 +8002,10 @@
                 <w:ilvl w:val="0"/>
                 <w:numId w:val="0"/>
               </w:numPr>
-              <w:jc w:val="both"/>
             </w:pPr>
+            <w:r>
+              <w:sym w:font="Wingdings" w:char="F0FB"/>
+            </w:r>
           </w:p>
         </w:tc>
         <w:tc>
@@ -8180,8 +8019,10 @@
                 <w:ilvl w:val="0"/>
                 <w:numId w:val="0"/>
               </w:numPr>
-              <w:jc w:val="both"/>
             </w:pPr>
+            <w:r>
+              <w:sym w:font="Wingdings" w:char="F0FB"/>
+            </w:r>
           </w:p>
         </w:tc>
         <w:tc>
@@ -8195,8 +8036,10 @@
                 <w:ilvl w:val="0"/>
                 <w:numId w:val="0"/>
               </w:numPr>
-              <w:jc w:val="both"/>
             </w:pPr>
+            <w:r>
+              <w:sym w:font="Wingdings" w:char="F0FB"/>
+            </w:r>
           </w:p>
         </w:tc>
       </w:tr>
@@ -8222,7 +8065,70 @@
         <w:jc w:val="both"/>
       </w:pPr>
       <w:r>
-        <w:t>Анализ…</w:t>
+        <w:t xml:space="preserve">Исходя из </w:t>
+      </w:r>
+      <w:r>
+        <w:fldChar w:fldCharType="begin"/>
+      </w:r>
+      <w:r>
+        <w:instrText xml:space="preserve"> REF _Ref133768484 \r \p \h </w:instrText>
+      </w:r>
+      <w:r>
+        <w:fldChar w:fldCharType="separate"/>
+      </w:r>
+      <w:r>
+        <w:t>Таблица 2 выше</w:t>
+      </w:r>
+      <w:r>
+        <w:fldChar w:fldCharType="end"/>
+      </w:r>
+      <w:r>
+        <w:t xml:space="preserve">, </w:t>
+      </w:r>
+      <w:r>
+        <w:rPr>
+          <w:lang w:val="en-US"/>
+        </w:rPr>
+        <w:t>C</w:t>
+      </w:r>
+      <w:r>
+        <w:t xml:space="preserve"># </w:t>
+      </w:r>
+      <w:r>
+        <w:t xml:space="preserve">является более перспективным выбором под поставленные задачи, чем </w:t>
+      </w:r>
+      <w:r>
+        <w:rPr>
+          <w:lang w:val="en-US"/>
+        </w:rPr>
+        <w:t>C</w:t>
+      </w:r>
+      <w:r>
+        <w:t xml:space="preserve">++. </w:t>
+      </w:r>
+      <w:r>
+        <w:t xml:space="preserve">Таким образом, дальнейшая разработка программного обеспечения будет осуществляться с помощью объектно-ориентированного </w:t>
+      </w:r>
+      <w:r>
+        <w:rPr>
+          <w:lang w:val="en-US"/>
+        </w:rPr>
+        <w:t>CLR</w:t>
+      </w:r>
+      <w:r>
+        <w:t xml:space="preserve"> </w:t>
+      </w:r>
+      <w:r>
+        <w:t xml:space="preserve">языка </w:t>
+      </w:r>
+      <w:r>
+        <w:rPr>
+          <w:lang w:val="en-US"/>
+        </w:rPr>
+        <w:t>C</w:t>
+      </w:r>
+      <w:r>
+        <w:t xml:space="preserve">#. </w:t>
       </w:r>
     </w:p>
     <w:p/>
@@ -8263,7 +8169,7 @@
           <w:szCs w:val="28"/>
         </w:rPr>
       </w:pPr>
-      <w:bookmarkStart w:id="31" w:name="_Toc133745220"/>
+      <w:bookmarkStart w:id="32" w:name="_Toc133745220"/>
       <w:r>
         <w:rPr>
           <w:rFonts w:ascii="Times New Roman" w:hAnsi="Times New Roman" w:cs="Times New Roman"/>
@@ -8275,9 +8181,9 @@
         </w:rPr>
         <w:t>Список литературы</w:t>
       </w:r>
-      <w:bookmarkEnd w:id="31"/>
-    </w:p>
-    <w:bookmarkStart w:id="32" w:name="СЛ_1"/>
+      <w:bookmarkEnd w:id="32"/>
+    </w:p>
+    <w:bookmarkStart w:id="33" w:name="СЛ_1"/>
     <w:p>
       <w:pPr>
         <w:pStyle w:val="ab"/>
@@ -8548,8 +8454,8 @@
         <w:fldChar w:fldCharType="end"/>
       </w:r>
     </w:p>
-    <w:bookmarkStart w:id="33" w:name="СЛ_2"/>
-    <w:bookmarkEnd w:id="32"/>
+    <w:bookmarkStart w:id="34" w:name="СЛ_2"/>
+    <w:bookmarkEnd w:id="33"/>
     <w:p>
       <w:pPr>
         <w:pStyle w:val="ab"/>
@@ -8583,8 +8489,8 @@
         <w:fldChar w:fldCharType="end"/>
       </w:r>
     </w:p>
-    <w:bookmarkStart w:id="34" w:name="СЛ_3"/>
-    <w:bookmarkEnd w:id="33"/>
+    <w:bookmarkStart w:id="35" w:name="СЛ_3"/>
+    <w:bookmarkEnd w:id="34"/>
     <w:p>
       <w:pPr>
         <w:pStyle w:val="ab"/>
@@ -8618,8 +8524,8 @@
         <w:fldChar w:fldCharType="end"/>
       </w:r>
     </w:p>
-    <w:bookmarkStart w:id="35" w:name="СЛ_4"/>
-    <w:bookmarkEnd w:id="34"/>
+    <w:bookmarkStart w:id="36" w:name="СЛ_4"/>
+    <w:bookmarkEnd w:id="35"/>
     <w:p>
       <w:pPr>
         <w:pStyle w:val="ab"/>
@@ -8653,8 +8559,8 @@
         <w:fldChar w:fldCharType="end"/>
       </w:r>
     </w:p>
-    <w:bookmarkStart w:id="36" w:name="СЛ_5"/>
-    <w:bookmarkEnd w:id="35"/>
+    <w:bookmarkStart w:id="37" w:name="СЛ_5"/>
+    <w:bookmarkEnd w:id="36"/>
     <w:p>
       <w:pPr>
         <w:pStyle w:val="ab"/>
@@ -8688,8 +8594,8 @@
         <w:fldChar w:fldCharType="end"/>
       </w:r>
     </w:p>
-    <w:bookmarkStart w:id="37" w:name="СЛ_6"/>
-    <w:bookmarkEnd w:id="36"/>
+    <w:bookmarkStart w:id="38" w:name="СЛ_6"/>
+    <w:bookmarkEnd w:id="37"/>
     <w:p>
       <w:pPr>
         <w:pStyle w:val="ab"/>
@@ -8722,9 +8628,9 @@
       <w:r>
         <w:fldChar w:fldCharType="end"/>
       </w:r>
-      <w:bookmarkEnd w:id="37"/>
-    </w:p>
-    <w:bookmarkStart w:id="38" w:name="СЛ_7"/>
+      <w:bookmarkEnd w:id="38"/>
+    </w:p>
+    <w:bookmarkStart w:id="39" w:name="СЛ_7"/>
     <w:p>
       <w:pPr>
         <w:pStyle w:val="ab"/>
@@ -8758,7 +8664,7 @@
         <w:fldChar w:fldCharType="end"/>
       </w:r>
     </w:p>
-    <w:bookmarkEnd w:id="38"/>
+    <w:bookmarkEnd w:id="39"/>
     <w:p>
       <w:pPr>
         <w:pStyle w:val="ab"/>
@@ -8792,7 +8698,7 @@
         <w:fldChar w:fldCharType="end"/>
       </w:r>
     </w:p>
-    <w:bookmarkStart w:id="39" w:name="СЛ_9"/>
+    <w:bookmarkStart w:id="40" w:name="СЛ_9"/>
     <w:p>
       <w:pPr>
         <w:pStyle w:val="ab"/>
@@ -8822,7 +8728,7 @@
         </w:rPr>
         <w:t>https://www.dissercat.com/content/razrabotka-i-issledovanie-algoritma-garantiruyushchego-upravleniya-traektoriei-bespilotnogo</w:t>
       </w:r>
-      <w:bookmarkEnd w:id="39"/>
+      <w:bookmarkEnd w:id="40"/>
       <w:r>
         <w:fldChar w:fldCharType="end"/>
       </w:r>
@@ -8838,7 +8744,7 @@
       <w:r>
         <w:t xml:space="preserve"> </w:t>
       </w:r>
-      <w:bookmarkStart w:id="40" w:name="СЛ_10"/>
+      <w:bookmarkStart w:id="41" w:name="СЛ_10"/>
       <w:r>
         <w:fldChar w:fldCharType="begin"/>
       </w:r>
@@ -8863,7 +8769,7 @@
       <w:r>
         <w:fldChar w:fldCharType="end"/>
       </w:r>
-      <w:bookmarkEnd w:id="40"/>
+      <w:bookmarkEnd w:id="41"/>
     </w:p>
     <w:p>
       <w:pPr>
@@ -8876,7 +8782,7 @@
       <w:r>
         <w:t xml:space="preserve"> </w:t>
       </w:r>
-      <w:bookmarkStart w:id="41" w:name="СЛ_11"/>
+      <w:bookmarkStart w:id="42" w:name="СЛ_11"/>
       <w:r>
         <w:fldChar w:fldCharType="begin"/>
       </w:r>
@@ -8898,7 +8804,7 @@
         </w:rPr>
         <w:t>https://docs.unrealengine.com/5.0/en-US/artificial-intelligence-in-unreal-engine/</w:t>
       </w:r>
-      <w:bookmarkEnd w:id="41"/>
+      <w:bookmarkEnd w:id="42"/>
       <w:r>
         <w:fldChar w:fldCharType="end"/>
       </w:r>
@@ -8932,17 +8838,18 @@
         </w:numPr>
       </w:pPr>
       <w:r>
+        <w:lastRenderedPageBreak/>
         <w:t xml:space="preserve"> </w:t>
       </w:r>
       <w:hyperlink r:id="rId18" w:history="1">
-        <w:bookmarkStart w:id="42" w:name="_Ref133748075"/>
+        <w:bookmarkStart w:id="43" w:name="_Ref133748075"/>
         <w:r>
           <w:rPr>
             <w:rStyle w:val="a6"/>
           </w:rPr>
           <w:t>https://sky.pro/media/na-kakom-yazyke-programmirovaniya-pishut-igry/</w:t>
         </w:r>
-        <w:bookmarkEnd w:id="42"/>
+        <w:bookmarkEnd w:id="43"/>
       </w:hyperlink>
     </w:p>
     <w:p>
@@ -8957,14 +8864,14 @@
         <w:t xml:space="preserve"> </w:t>
       </w:r>
       <w:hyperlink r:id="rId19" w:history="1">
-        <w:bookmarkStart w:id="43" w:name="_Ref133748324"/>
+        <w:bookmarkStart w:id="44" w:name="_Ref133748324"/>
         <w:r>
           <w:rPr>
             <w:rStyle w:val="a6"/>
           </w:rPr>
           <w:t>https://shazoo.ru/2023/01/01/137457/stali-izvestny-samye-populiarnye-igrovye-platformy-2022-goda</w:t>
         </w:r>
-        <w:bookmarkEnd w:id="43"/>
+        <w:bookmarkEnd w:id="44"/>
       </w:hyperlink>
     </w:p>
     <w:p>
@@ -8976,18 +8883,17 @@
         </w:numPr>
       </w:pPr>
       <w:r>
-        <w:lastRenderedPageBreak/>
         <w:t xml:space="preserve"> </w:t>
       </w:r>
       <w:hyperlink r:id="rId20" w:history="1">
-        <w:bookmarkStart w:id="44" w:name="_Ref133748743"/>
+        <w:bookmarkStart w:id="45" w:name="_Ref133748743"/>
         <w:r>
           <w:rPr>
             <w:rStyle w:val="a6"/>
           </w:rPr>
           <w:t>https://mmoglobus.ru/10-luchshih-yazykov-programmirovaniya-dlya-razrabotki-igr</w:t>
         </w:r>
-        <w:bookmarkEnd w:id="44"/>
+        <w:bookmarkEnd w:id="45"/>
       </w:hyperlink>
     </w:p>
     <w:p>
@@ -9002,14 +8908,14 @@
         <w:t xml:space="preserve"> </w:t>
       </w:r>
       <w:hyperlink r:id="rId21" w:history="1">
-        <w:bookmarkStart w:id="45" w:name="_Ref133753344"/>
+        <w:bookmarkStart w:id="46" w:name="_Ref133753344"/>
         <w:r>
           <w:rPr>
             <w:rStyle w:val="a6"/>
           </w:rPr>
           <w:t>https://habr.com/ru/articles/262461/</w:t>
         </w:r>
-        <w:bookmarkEnd w:id="45"/>
+        <w:bookmarkEnd w:id="46"/>
       </w:hyperlink>
     </w:p>
     <w:p>
@@ -9024,7 +8930,7 @@
         <w:t xml:space="preserve"> </w:t>
       </w:r>
       <w:hyperlink r:id="rId22" w:history="1">
-        <w:bookmarkStart w:id="46" w:name="_Ref133754105"/>
+        <w:bookmarkStart w:id="47" w:name="_Ref133754105"/>
         <w:r>
           <w:rPr>
             <w:rStyle w:val="a6"/>
@@ -9092,7 +8998,7 @@
           </w:rPr>
           <w:t>/532442/</w:t>
         </w:r>
-        <w:bookmarkEnd w:id="46"/>
+        <w:bookmarkEnd w:id="47"/>
       </w:hyperlink>
     </w:p>
     <w:p>
@@ -9107,14 +9013,14 @@
         <w:t xml:space="preserve"> </w:t>
       </w:r>
       <w:hyperlink r:id="rId23" w:history="1">
-        <w:bookmarkStart w:id="47" w:name="_Ref133756026"/>
+        <w:bookmarkStart w:id="48" w:name="_Ref133756026"/>
         <w:r>
           <w:rPr>
             <w:rStyle w:val="a6"/>
           </w:rPr>
           <w:t>https://habr.com/ru/articles/651585/</w:t>
         </w:r>
-        <w:bookmarkEnd w:id="47"/>
+        <w:bookmarkEnd w:id="48"/>
       </w:hyperlink>
     </w:p>
     <w:p>

--- a/Диплом/Диплом.docx
+++ b/Диплом/Диплом.docx
@@ -8,11 +8,15 @@
         <w:jc w:val="center"/>
         <w:rPr>
           <w:b/>
+          <w:sz w:val="24"/>
+          <w:szCs w:val="24"/>
         </w:rPr>
       </w:pPr>
       <w:r>
         <w:rPr>
           <w:b/>
+          <w:sz w:val="24"/>
+          <w:szCs w:val="24"/>
         </w:rPr>
         <w:t>МИНИСТЕРСТВО НАУКИ И ВЫСШЕГО ОБРАЗОВАНИЯ РОССИЙСКОЙ ФЕДЕРАЦИИ</w:t>
       </w:r>
@@ -23,11 +27,15 @@
         <w:jc w:val="center"/>
         <w:rPr>
           <w:b/>
+          <w:sz w:val="24"/>
+          <w:szCs w:val="24"/>
         </w:rPr>
       </w:pPr>
       <w:r>
         <w:rPr>
           <w:b/>
+          <w:sz w:val="24"/>
+          <w:szCs w:val="24"/>
         </w:rPr>
         <w:t>ФЕДЕРАЛЬНОЕ ГОСУДАРСТВЕННОЕ БЮДЖЕТНОЕ ОБРАЗОВАТЕЛЬНОЕ УЧРЕЖДЕНИЕ ВЫСШЕГО ОБРАЗОВАНИЯ</w:t>
       </w:r>
@@ -38,11 +46,15 @@
         <w:jc w:val="center"/>
         <w:rPr>
           <w:b/>
+          <w:sz w:val="24"/>
+          <w:szCs w:val="24"/>
         </w:rPr>
       </w:pPr>
       <w:r>
         <w:rPr>
           <w:b/>
+          <w:sz w:val="24"/>
+          <w:szCs w:val="24"/>
         </w:rPr>
         <w:t>«РОССИЙСКИЙ ЭКОНОМИЧЕСКИЙ УНИВЕРСИТЕТ</w:t>
       </w:r>
@@ -58,18 +70,24 @@
       <w:r>
         <w:rPr>
           <w:b/>
+          <w:sz w:val="24"/>
+          <w:szCs w:val="24"/>
         </w:rPr>
         <w:t>ИМЕНИ Г.</w:t>
       </w:r>
       <w:r>
         <w:rPr>
           <w:b/>
+          <w:sz w:val="24"/>
+          <w:szCs w:val="24"/>
         </w:rPr>
         <w:t xml:space="preserve"> </w:t>
       </w:r>
       <w:r>
         <w:rPr>
           <w:b/>
+          <w:sz w:val="24"/>
+          <w:szCs w:val="24"/>
         </w:rPr>
         <w:t>В. ПЛЕХАНОВА»</w:t>
       </w:r>
@@ -245,8 +263,16 @@
       <w:pPr>
         <w:spacing w:line="240" w:lineRule="auto"/>
         <w:jc w:val="center"/>
-      </w:pPr>
-      <w:r>
+        <w:rPr>
+          <w:sz w:val="24"/>
+          <w:szCs w:val="24"/>
+        </w:rPr>
+      </w:pPr>
+      <w:r>
+        <w:rPr>
+          <w:sz w:val="24"/>
+          <w:szCs w:val="24"/>
+        </w:rPr>
         <w:t>Направление «Математическое обеспечение и администрирование информационных систем»</w:t>
       </w:r>
     </w:p>
@@ -256,6 +282,10 @@
         <w:jc w:val="center"/>
       </w:pPr>
       <w:r>
+        <w:rPr>
+          <w:sz w:val="24"/>
+          <w:szCs w:val="24"/>
+        </w:rPr>
         <w:t>Профиль «Системное и интернет-программирование»</w:t>
       </w:r>
     </w:p>
@@ -425,7 +455,6 @@
         <w:jc w:val="center"/>
       </w:pPr>
       <w:r>
-        <w:lastRenderedPageBreak/>
         <w:t xml:space="preserve">Москва – </w:t>
       </w:r>
       <w:r>
@@ -449,6 +478,7 @@
           <w:b/>
           <w:bCs/>
         </w:rPr>
+        <w:lastRenderedPageBreak/>
         <w:t>Содержание</w:t>
       </w:r>
     </w:p>
@@ -504,7 +534,7 @@
           <w:r>
             <w:fldChar w:fldCharType="separate"/>
           </w:r>
-          <w:hyperlink w:anchor="_Toc133745209" w:history="1">
+          <w:hyperlink w:anchor="_Toc134001859" w:history="1">
             <w:r>
               <w:rPr>
                 <w:rStyle w:val="a6"/>
@@ -534,7 +564,7 @@
                 <w:noProof/>
                 <w:webHidden/>
               </w:rPr>
-              <w:instrText xml:space="preserve"> PAGEREF _Toc133745209 \h </w:instrText>
+              <w:instrText xml:space="preserve"> PAGEREF _Toc134001859 \h </w:instrText>
             </w:r>
             <w:r>
               <w:rPr>
@@ -578,7 +608,7 @@
               <w:lang w:eastAsia="ru-RU"/>
             </w:rPr>
           </w:pPr>
-          <w:hyperlink w:anchor="_Toc133745210" w:history="1">
+          <w:hyperlink w:anchor="_Toc134001860" w:history="1">
             <w:r>
               <w:rPr>
                 <w:rStyle w:val="a6"/>
@@ -619,7 +649,7 @@
                 <w:noProof/>
                 <w:webHidden/>
               </w:rPr>
-              <w:instrText xml:space="preserve"> PAGEREF _Toc133745210 \h </w:instrText>
+              <w:instrText xml:space="preserve"> PAGEREF _Toc134001860 \h </w:instrText>
             </w:r>
             <w:r>
               <w:rPr>
@@ -663,7 +693,7 @@
               <w:lang w:eastAsia="ru-RU"/>
             </w:rPr>
           </w:pPr>
-          <w:hyperlink w:anchor="_Toc133745211" w:history="1">
+          <w:hyperlink w:anchor="_Toc134001861" w:history="1">
             <w:r>
               <w:rPr>
                 <w:rStyle w:val="a6"/>
@@ -693,7 +723,7 @@
                 <w:noProof/>
                 <w:webHidden/>
               </w:rPr>
-              <w:instrText xml:space="preserve"> PAGEREF _Toc133745211 \h </w:instrText>
+              <w:instrText xml:space="preserve"> PAGEREF _Toc134001861 \h </w:instrText>
             </w:r>
             <w:r>
               <w:rPr>
@@ -737,7 +767,7 @@
               <w:lang w:eastAsia="ru-RU"/>
             </w:rPr>
           </w:pPr>
-          <w:hyperlink w:anchor="_Toc133745212" w:history="1">
+          <w:hyperlink w:anchor="_Toc134001862" w:history="1">
             <w:r>
               <w:rPr>
                 <w:rStyle w:val="a6"/>
@@ -767,7 +797,7 @@
                 <w:noProof/>
                 <w:webHidden/>
               </w:rPr>
-              <w:instrText xml:space="preserve"> PAGEREF _Toc133745212 \h </w:instrText>
+              <w:instrText xml:space="preserve"> PAGEREF _Toc134001862 \h </w:instrText>
             </w:r>
             <w:r>
               <w:rPr>
@@ -811,7 +841,7 @@
               <w:lang w:eastAsia="ru-RU"/>
             </w:rPr>
           </w:pPr>
-          <w:hyperlink w:anchor="_Toc133745213" w:history="1">
+          <w:hyperlink w:anchor="_Toc134001863" w:history="1">
             <w:r>
               <w:rPr>
                 <w:rStyle w:val="a6"/>
@@ -841,7 +871,7 @@
                 <w:noProof/>
                 <w:webHidden/>
               </w:rPr>
-              <w:instrText xml:space="preserve"> PAGEREF _Toc133745213 \h </w:instrText>
+              <w:instrText xml:space="preserve"> PAGEREF _Toc134001863 \h </w:instrText>
             </w:r>
             <w:r>
               <w:rPr>
@@ -885,7 +915,7 @@
               <w:lang w:eastAsia="ru-RU"/>
             </w:rPr>
           </w:pPr>
-          <w:hyperlink w:anchor="_Toc133745214" w:history="1">
+          <w:hyperlink w:anchor="_Toc134001864" w:history="1">
             <w:r>
               <w:rPr>
                 <w:rStyle w:val="a6"/>
@@ -915,7 +945,7 @@
                 <w:noProof/>
                 <w:webHidden/>
               </w:rPr>
-              <w:instrText xml:space="preserve"> PAGEREF _Toc133745214 \h </w:instrText>
+              <w:instrText xml:space="preserve"> PAGEREF _Toc134001864 \h </w:instrText>
             </w:r>
             <w:r>
               <w:rPr>
@@ -959,7 +989,7 @@
               <w:lang w:eastAsia="ru-RU"/>
             </w:rPr>
           </w:pPr>
-          <w:hyperlink w:anchor="_Toc133745215" w:history="1">
+          <w:hyperlink w:anchor="_Toc134001865" w:history="1">
             <w:r>
               <w:rPr>
                 <w:rStyle w:val="a6"/>
@@ -989,7 +1019,7 @@
                 <w:noProof/>
                 <w:webHidden/>
               </w:rPr>
-              <w:instrText xml:space="preserve"> PAGEREF _Toc133745215 \h </w:instrText>
+              <w:instrText xml:space="preserve"> PAGEREF _Toc134001865 \h </w:instrText>
             </w:r>
             <w:r>
               <w:rPr>
@@ -1033,7 +1063,7 @@
               <w:lang w:eastAsia="ru-RU"/>
             </w:rPr>
           </w:pPr>
-          <w:hyperlink w:anchor="_Toc133745216" w:history="1">
+          <w:hyperlink w:anchor="_Toc134001866" w:history="1">
             <w:r>
               <w:rPr>
                 <w:rStyle w:val="a6"/>
@@ -1063,7 +1093,7 @@
                 <w:noProof/>
                 <w:webHidden/>
               </w:rPr>
-              <w:instrText xml:space="preserve"> PAGEREF _Toc133745216 \h </w:instrText>
+              <w:instrText xml:space="preserve"> PAGEREF _Toc134001866 \h </w:instrText>
             </w:r>
             <w:r>
               <w:rPr>
@@ -1107,7 +1137,7 @@
               <w:lang w:eastAsia="ru-RU"/>
             </w:rPr>
           </w:pPr>
-          <w:hyperlink w:anchor="_Toc133745217" w:history="1">
+          <w:hyperlink w:anchor="_Toc134001867" w:history="1">
             <w:r>
               <w:rPr>
                 <w:rStyle w:val="a6"/>
@@ -1137,7 +1167,7 @@
                 <w:noProof/>
                 <w:webHidden/>
               </w:rPr>
-              <w:instrText xml:space="preserve"> PAGEREF _Toc133745217 \h </w:instrText>
+              <w:instrText xml:space="preserve"> PAGEREF _Toc134001867 \h </w:instrText>
             </w:r>
             <w:r>
               <w:rPr>
@@ -1157,7 +1187,7 @@
                 <w:noProof/>
                 <w:webHidden/>
               </w:rPr>
-              <w:t>21</w:t>
+              <w:t>22</w:t>
             </w:r>
             <w:r>
               <w:rPr>
@@ -1181,7 +1211,7 @@
               <w:lang w:eastAsia="ru-RU"/>
             </w:rPr>
           </w:pPr>
-          <w:hyperlink w:anchor="_Toc133745218" w:history="1">
+          <w:hyperlink w:anchor="_Toc134001868" w:history="1">
             <w:r>
               <w:rPr>
                 <w:rStyle w:val="a6"/>
@@ -1211,7 +1241,7 @@
                 <w:noProof/>
                 <w:webHidden/>
               </w:rPr>
-              <w:instrText xml:space="preserve"> PAGEREF _Toc133745218 \h </w:instrText>
+              <w:instrText xml:space="preserve"> PAGEREF _Toc134001868 \h </w:instrText>
             </w:r>
             <w:r>
               <w:rPr>
@@ -1231,7 +1261,7 @@
                 <w:noProof/>
                 <w:webHidden/>
               </w:rPr>
-              <w:t>22</w:t>
+              <w:t>23</w:t>
             </w:r>
             <w:r>
               <w:rPr>
@@ -1255,7 +1285,7 @@
               <w:lang w:eastAsia="ru-RU"/>
             </w:rPr>
           </w:pPr>
-          <w:hyperlink w:anchor="_Toc133745219" w:history="1">
+          <w:hyperlink w:anchor="_Toc134001869" w:history="1">
             <w:r>
               <w:rPr>
                 <w:rStyle w:val="a6"/>
@@ -1285,7 +1315,7 @@
                 <w:noProof/>
                 <w:webHidden/>
               </w:rPr>
-              <w:instrText xml:space="preserve"> PAGEREF _Toc133745219 \h </w:instrText>
+              <w:instrText xml:space="preserve"> PAGEREF _Toc134001869 \h </w:instrText>
             </w:r>
             <w:r>
               <w:rPr>
@@ -1329,7 +1359,7 @@
               <w:lang w:eastAsia="ru-RU"/>
             </w:rPr>
           </w:pPr>
-          <w:hyperlink w:anchor="_Toc133745220" w:history="1">
+          <w:hyperlink w:anchor="_Toc134001870" w:history="1">
             <w:r>
               <w:rPr>
                 <w:rStyle w:val="a6"/>
@@ -1338,6 +1368,313 @@
                 <w:bCs/>
                 <w:noProof/>
               </w:rPr>
+              <w:t xml:space="preserve">Глава </w:t>
+            </w:r>
+            <w:r>
+              <w:rPr>
+                <w:rStyle w:val="a6"/>
+                <w:rFonts w:cs="Times New Roman"/>
+                <w:b/>
+                <w:bCs/>
+                <w:noProof/>
+                <w:lang w:val="en-US"/>
+              </w:rPr>
+              <w:t>II</w:t>
+            </w:r>
+            <w:r>
+              <w:rPr>
+                <w:noProof/>
+                <w:webHidden/>
+              </w:rPr>
+              <w:tab/>
+            </w:r>
+            <w:r>
+              <w:rPr>
+                <w:noProof/>
+                <w:webHidden/>
+              </w:rPr>
+              <w:fldChar w:fldCharType="begin"/>
+            </w:r>
+            <w:r>
+              <w:rPr>
+                <w:noProof/>
+                <w:webHidden/>
+              </w:rPr>
+              <w:instrText xml:space="preserve"> PAGEREF _Toc134001870 \h </w:instrText>
+            </w:r>
+            <w:r>
+              <w:rPr>
+                <w:noProof/>
+                <w:webHidden/>
+              </w:rPr>
+            </w:r>
+            <w:r>
+              <w:rPr>
+                <w:noProof/>
+                <w:webHidden/>
+              </w:rPr>
+              <w:fldChar w:fldCharType="separate"/>
+            </w:r>
+            <w:r>
+              <w:rPr>
+                <w:noProof/>
+                <w:webHidden/>
+              </w:rPr>
+              <w:t>29</w:t>
+            </w:r>
+            <w:r>
+              <w:rPr>
+                <w:noProof/>
+                <w:webHidden/>
+              </w:rPr>
+              <w:fldChar w:fldCharType="end"/>
+            </w:r>
+          </w:hyperlink>
+        </w:p>
+        <w:p>
+          <w:pPr>
+            <w:pStyle w:val="21"/>
+            <w:tabs>
+              <w:tab w:val="right" w:leader="dot" w:pos="9344"/>
+            </w:tabs>
+            <w:rPr>
+              <w:rFonts w:asciiTheme="minorHAnsi" w:eastAsiaTheme="minorEastAsia" w:hAnsiTheme="minorHAnsi"/>
+              <w:noProof/>
+              <w:sz w:val="22"/>
+              <w:lang w:eastAsia="ru-RU"/>
+            </w:rPr>
+          </w:pPr>
+          <w:hyperlink w:anchor="_Toc134001871" w:history="1">
+            <w:r>
+              <w:rPr>
+                <w:rStyle w:val="a6"/>
+                <w:rFonts w:cs="Times New Roman"/>
+                <w:b/>
+                <w:bCs/>
+                <w:noProof/>
+              </w:rPr>
+              <w:t>2.1 Выбор средств для разработки</w:t>
+            </w:r>
+            <w:r>
+              <w:rPr>
+                <w:noProof/>
+                <w:webHidden/>
+              </w:rPr>
+              <w:tab/>
+            </w:r>
+            <w:r>
+              <w:rPr>
+                <w:noProof/>
+                <w:webHidden/>
+              </w:rPr>
+              <w:fldChar w:fldCharType="begin"/>
+            </w:r>
+            <w:r>
+              <w:rPr>
+                <w:noProof/>
+                <w:webHidden/>
+              </w:rPr>
+              <w:instrText xml:space="preserve"> PAGEREF _Toc134001871 \h </w:instrText>
+            </w:r>
+            <w:r>
+              <w:rPr>
+                <w:noProof/>
+                <w:webHidden/>
+              </w:rPr>
+            </w:r>
+            <w:r>
+              <w:rPr>
+                <w:noProof/>
+                <w:webHidden/>
+              </w:rPr>
+              <w:fldChar w:fldCharType="separate"/>
+            </w:r>
+            <w:r>
+              <w:rPr>
+                <w:noProof/>
+                <w:webHidden/>
+              </w:rPr>
+              <w:t>29</w:t>
+            </w:r>
+            <w:r>
+              <w:rPr>
+                <w:noProof/>
+                <w:webHidden/>
+              </w:rPr>
+              <w:fldChar w:fldCharType="end"/>
+            </w:r>
+          </w:hyperlink>
+        </w:p>
+        <w:p>
+          <w:pPr>
+            <w:pStyle w:val="21"/>
+            <w:tabs>
+              <w:tab w:val="right" w:leader="dot" w:pos="9344"/>
+            </w:tabs>
+            <w:rPr>
+              <w:rFonts w:asciiTheme="minorHAnsi" w:eastAsiaTheme="minorEastAsia" w:hAnsiTheme="minorHAnsi"/>
+              <w:noProof/>
+              <w:sz w:val="22"/>
+              <w:lang w:eastAsia="ru-RU"/>
+            </w:rPr>
+          </w:pPr>
+          <w:hyperlink w:anchor="_Toc134001872" w:history="1">
+            <w:r>
+              <w:rPr>
+                <w:rStyle w:val="a6"/>
+                <w:rFonts w:cs="Times New Roman"/>
+                <w:b/>
+                <w:bCs/>
+                <w:noProof/>
+              </w:rPr>
+              <w:t>2.2 Алгоритмы решения задач</w:t>
+            </w:r>
+            <w:r>
+              <w:rPr>
+                <w:noProof/>
+                <w:webHidden/>
+              </w:rPr>
+              <w:tab/>
+            </w:r>
+            <w:r>
+              <w:rPr>
+                <w:noProof/>
+                <w:webHidden/>
+              </w:rPr>
+              <w:fldChar w:fldCharType="begin"/>
+            </w:r>
+            <w:r>
+              <w:rPr>
+                <w:noProof/>
+                <w:webHidden/>
+              </w:rPr>
+              <w:instrText xml:space="preserve"> PAGEREF _Toc134001872 \h </w:instrText>
+            </w:r>
+            <w:r>
+              <w:rPr>
+                <w:noProof/>
+                <w:webHidden/>
+              </w:rPr>
+            </w:r>
+            <w:r>
+              <w:rPr>
+                <w:noProof/>
+                <w:webHidden/>
+              </w:rPr>
+              <w:fldChar w:fldCharType="separate"/>
+            </w:r>
+            <w:r>
+              <w:rPr>
+                <w:noProof/>
+                <w:webHidden/>
+              </w:rPr>
+              <w:t>34</w:t>
+            </w:r>
+            <w:r>
+              <w:rPr>
+                <w:noProof/>
+                <w:webHidden/>
+              </w:rPr>
+              <w:fldChar w:fldCharType="end"/>
+            </w:r>
+          </w:hyperlink>
+        </w:p>
+        <w:p>
+          <w:pPr>
+            <w:pStyle w:val="31"/>
+            <w:tabs>
+              <w:tab w:val="right" w:leader="dot" w:pos="9344"/>
+            </w:tabs>
+            <w:rPr>
+              <w:rFonts w:asciiTheme="minorHAnsi" w:eastAsiaTheme="minorEastAsia" w:hAnsiTheme="minorHAnsi"/>
+              <w:noProof/>
+              <w:sz w:val="22"/>
+              <w:lang w:eastAsia="ru-RU"/>
+            </w:rPr>
+          </w:pPr>
+          <w:hyperlink w:anchor="_Toc134001873" w:history="1">
+            <w:r>
+              <w:rPr>
+                <w:rStyle w:val="a6"/>
+                <w:rFonts w:cs="Times New Roman"/>
+                <w:i/>
+                <w:iCs/>
+                <w:noProof/>
+              </w:rPr>
+              <w:t>Описание алгоритмов обхода полигонов</w:t>
+            </w:r>
+            <w:r>
+              <w:rPr>
+                <w:noProof/>
+                <w:webHidden/>
+              </w:rPr>
+              <w:tab/>
+            </w:r>
+            <w:r>
+              <w:rPr>
+                <w:noProof/>
+                <w:webHidden/>
+              </w:rPr>
+              <w:fldChar w:fldCharType="begin"/>
+            </w:r>
+            <w:r>
+              <w:rPr>
+                <w:noProof/>
+                <w:webHidden/>
+              </w:rPr>
+              <w:instrText xml:space="preserve"> PAGEREF _Toc134001873 \h </w:instrText>
+            </w:r>
+            <w:r>
+              <w:rPr>
+                <w:noProof/>
+                <w:webHidden/>
+              </w:rPr>
+            </w:r>
+            <w:r>
+              <w:rPr>
+                <w:noProof/>
+                <w:webHidden/>
+              </w:rPr>
+              <w:fldChar w:fldCharType="separate"/>
+            </w:r>
+            <w:r>
+              <w:rPr>
+                <w:noProof/>
+                <w:webHidden/>
+              </w:rPr>
+              <w:t>35</w:t>
+            </w:r>
+            <w:r>
+              <w:rPr>
+                <w:noProof/>
+                <w:webHidden/>
+              </w:rPr>
+              <w:fldChar w:fldCharType="end"/>
+            </w:r>
+          </w:hyperlink>
+        </w:p>
+        <w:p>
+          <w:pPr>
+            <w:pStyle w:val="11"/>
+            <w:tabs>
+              <w:tab w:val="right" w:leader="dot" w:pos="9344"/>
+            </w:tabs>
+            <w:rPr>
+              <w:rFonts w:asciiTheme="minorHAnsi" w:eastAsiaTheme="minorEastAsia" w:hAnsiTheme="minorHAnsi"/>
+              <w:noProof/>
+              <w:sz w:val="22"/>
+              <w:lang w:eastAsia="ru-RU"/>
+            </w:rPr>
+          </w:pPr>
+          <w:hyperlink w:anchor="_Toc134001874" w:history="1">
+            <w:r>
+              <w:rPr>
+                <w:rStyle w:val="a6"/>
+                <w:rFonts w:cs="Times New Roman"/>
+                <w:b/>
+                <w:bCs/>
+                <w:noProof/>
+              </w:rPr>
               <w:t>Список литературы</w:t>
             </w:r>
             <w:r>
@@ -1359,7 +1696,7 @@
                 <w:noProof/>
                 <w:webHidden/>
               </w:rPr>
-              <w:instrText xml:space="preserve"> PAGEREF _Toc133745220 \h </w:instrText>
+              <w:instrText xml:space="preserve"> PAGEREF _Toc134001874 \h </w:instrText>
             </w:r>
             <w:r>
               <w:rPr>
@@ -1379,7 +1716,7 @@
                 <w:noProof/>
                 <w:webHidden/>
               </w:rPr>
-              <w:t>28</w:t>
+              <w:t>36</w:t>
             </w:r>
             <w:r>
               <w:rPr>
@@ -1426,7 +1763,7 @@
           <w:szCs w:val="28"/>
         </w:rPr>
       </w:pPr>
-      <w:bookmarkStart w:id="1" w:name="_Toc133745209"/>
+      <w:bookmarkStart w:id="1" w:name="_Toc134001859"/>
       <w:r>
         <w:rPr>
           <w:rStyle w:val="10"/>
@@ -1496,7 +1833,7 @@
           <w:szCs w:val="28"/>
         </w:rPr>
       </w:pPr>
-      <w:bookmarkStart w:id="2" w:name="_Toc133745210"/>
+      <w:bookmarkStart w:id="2" w:name="_Toc134001860"/>
       <w:r>
         <w:rPr>
           <w:rFonts w:ascii="Times New Roman" w:hAnsi="Times New Roman" w:cs="Times New Roman"/>
@@ -1536,7 +1873,7 @@
           <w:szCs w:val="28"/>
         </w:rPr>
       </w:pPr>
-      <w:bookmarkStart w:id="3" w:name="_Toc133745211"/>
+      <w:bookmarkStart w:id="3" w:name="_Toc134001861"/>
       <w:r>
         <w:rPr>
           <w:rFonts w:ascii="Times New Roman" w:hAnsi="Times New Roman" w:cs="Times New Roman"/>
@@ -1771,8 +2108,8 @@
         </w:rPr>
       </w:pPr>
       <w:bookmarkStart w:id="4" w:name="_Ref131607753"/>
-      <w:bookmarkStart w:id="5" w:name="_Toc133745212"/>
-      <w:bookmarkStart w:id="6" w:name="Параграф_1_2"/>
+      <w:bookmarkStart w:id="5" w:name="Параграф_1_2"/>
+      <w:bookmarkStart w:id="6" w:name="_Toc134001862"/>
       <w:r>
         <w:rPr>
           <w:rFonts w:ascii="Times New Roman" w:hAnsi="Times New Roman" w:cs="Times New Roman"/>
@@ -1786,7 +2123,7 @@
         <w:t>1.2 Анализ математических и алгоритмических методов</w:t>
       </w:r>
       <w:bookmarkEnd w:id="4"/>
-      <w:bookmarkEnd w:id="5"/>
+      <w:bookmarkEnd w:id="6"/>
     </w:p>
     <w:p>
       <w:pPr>
@@ -1801,8 +2138,8 @@
           <w:u w:val="single"/>
         </w:rPr>
       </w:pPr>
-      <w:bookmarkStart w:id="7" w:name="_Toc133745213"/>
-      <w:bookmarkEnd w:id="6"/>
+      <w:bookmarkStart w:id="7" w:name="_Toc134001863"/>
+      <w:bookmarkEnd w:id="5"/>
       <w:r>
         <w:rPr>
           <w:rFonts w:ascii="Times New Roman" w:hAnsi="Times New Roman" w:cs="Times New Roman"/>
@@ -1821,6 +2158,7 @@
       <w:pPr>
         <w:pStyle w:val="4"/>
       </w:pPr>
+      <w:bookmarkStart w:id="8" w:name="_Ref134003050"/>
       <w:r>
         <w:rPr>
           <w:rFonts w:ascii="Times New Roman" w:hAnsi="Times New Roman" w:cs="Times New Roman"/>
@@ -1828,6 +2166,7 @@
         </w:rPr>
         <w:t>Метод погони</w:t>
       </w:r>
+      <w:bookmarkEnd w:id="8"/>
       <w:r>
         <w:t xml:space="preserve"> </w:t>
       </w:r>
@@ -1880,11 +2219,19 @@
       </w:r>
       <w:proofErr w:type="spellStart"/>
       <w:r>
-        <w:t>Vпо</w:t>
+        <w:t>V</w:t>
+      </w:r>
+      <w:proofErr w:type="gramStart"/>
+      <w:r>
+        <w:t>по</w:t>
       </w:r>
       <w:proofErr w:type="spellEnd"/>
       <w:r>
-        <w:t>)*|</w:t>
+        <w:t>)*</w:t>
+      </w:r>
+      <w:proofErr w:type="gramEnd"/>
+      <w:r>
+        <w:t>|</w:t>
       </w:r>
       <w:proofErr w:type="spellStart"/>
       <w:r>
@@ -2036,7 +2383,7 @@
         <w:t xml:space="preserve">, использование обычного метода погони, приведет к тому, что объекты-преследователи не будут способны обходить препятствия и просто будут застревать в них, пытаясь пройти через них. </w:t>
       </w:r>
       <w:r>
-        <w:t>К тому же,</w:t>
+        <w:t>К тому же</w:t>
       </w:r>
       <w:r>
         <w:t xml:space="preserve"> задача </w:t>
@@ -2079,7 +2426,13 @@
         </w:r>
       </w:hyperlink>
       <w:r>
-        <w:t xml:space="preserve"> следует, что в играх в основном используется комбинированная модель поведения объектов – они управляются единым интеллектом, однако конкретные функции, например, преследование, реализуется на конкретном объекте-преследователе. По сути, единый интеллект распоряжается лишь состояниями подконтрольными объектами. </w:t>
+        <w:t xml:space="preserve"> следует, что в играх в основном используется комбинированная модель поведения объектов – они управляются единым интеллектом, однако конкретные функции, </w:t>
+      </w:r>
+      <w:r>
+        <w:t>например</w:t>
+      </w:r>
+      <w:r>
+        <w:t xml:space="preserve"> преследование, реализуется на конкретном объекте-преследователе. По сути, единый интеллект распоряжается лишь состояниями подконтрольными объектами. </w:t>
       </w:r>
     </w:p>
     <w:p>
@@ -2104,7 +2457,8 @@
           <w:u w:val="single"/>
         </w:rPr>
       </w:pPr>
-      <w:bookmarkStart w:id="8" w:name="_Toc133745214"/>
+      <w:bookmarkStart w:id="9" w:name="_Toc134001864"/>
+      <w:bookmarkStart w:id="10" w:name="_Ref134003261"/>
       <w:r>
         <w:rPr>
           <w:rFonts w:ascii="Times New Roman" w:hAnsi="Times New Roman" w:cs="Times New Roman"/>
@@ -2117,7 +2471,8 @@
         </w:rPr>
         <w:t>Методы решения проблемы обхода полигонов</w:t>
       </w:r>
-      <w:bookmarkEnd w:id="8"/>
+      <w:bookmarkEnd w:id="9"/>
+      <w:bookmarkEnd w:id="10"/>
     </w:p>
     <w:p>
       <w:r>
@@ -2132,7 +2487,7 @@
           <w:color w:val="auto"/>
         </w:rPr>
       </w:pPr>
-      <w:bookmarkStart w:id="9" w:name="_Ref132309716"/>
+      <w:bookmarkStart w:id="11" w:name="_Ref132309716"/>
       <w:r>
         <w:rPr>
           <w:rFonts w:ascii="Times New Roman" w:hAnsi="Times New Roman" w:cs="Times New Roman"/>
@@ -2140,7 +2495,7 @@
         </w:rPr>
         <w:t>Метод с предварительной оценкой местности</w:t>
       </w:r>
-      <w:bookmarkEnd w:id="9"/>
+      <w:bookmarkEnd w:id="11"/>
     </w:p>
     <w:p>
       <w:hyperlink w:anchor="СЛ_4" w:history="1">
@@ -2313,7 +2668,15 @@
         </w:numPr>
       </w:pPr>
       <w:r>
-        <w:t xml:space="preserve"> алгоритм должен обеспечивать учет предыдущих игровых исходов, т.е. быть самообучающимся; </w:t>
+        <w:t xml:space="preserve"> алгоритм должен обеспечивать учет предыдущих игровых исходов, </w:t>
+      </w:r>
+      <w:proofErr w:type="gramStart"/>
+      <w:r>
+        <w:t>т.е.</w:t>
+      </w:r>
+      <w:proofErr w:type="gramEnd"/>
+      <w:r>
+        <w:t xml:space="preserve"> быть самообучающимся; </w:t>
       </w:r>
     </w:p>
     <w:p>
@@ -2428,7 +2791,7 @@
         </w:rPr>
       </w:pPr>
       <w:hyperlink w:anchor="СЛ_2" w:history="1">
-        <w:bookmarkStart w:id="10" w:name="_Ref132309731"/>
+        <w:bookmarkStart w:id="12" w:name="_Ref132309731"/>
         <w:r>
           <w:rPr>
             <w:rStyle w:val="a6"/>
@@ -2439,7 +2802,7 @@
           </w:rPr>
           <w:t>Хранение информации о местности</w:t>
         </w:r>
-        <w:bookmarkEnd w:id="10"/>
+        <w:bookmarkEnd w:id="12"/>
       </w:hyperlink>
     </w:p>
     <w:p>
@@ -2661,7 +3024,7 @@
         </w:rPr>
       </w:pPr>
       <w:hyperlink w:anchor="СЛ_5" w:history="1">
-        <w:bookmarkStart w:id="11" w:name="_Ref132309746"/>
+        <w:bookmarkStart w:id="13" w:name="_Ref132309746"/>
         <w:r>
           <w:rPr>
             <w:rStyle w:val="a6"/>
@@ -2672,7 +3035,7 @@
           </w:rPr>
           <w:t>Движение объекта-преследователя по выпускаемым лучам</w:t>
         </w:r>
-        <w:bookmarkEnd w:id="11"/>
+        <w:bookmarkEnd w:id="13"/>
       </w:hyperlink>
     </w:p>
     <w:p>
@@ -2682,7 +3045,13 @@
     </w:p>
     <w:p>
       <w:r>
-        <w:t>Однако, у этой идеи есть свои недостатки. Во-первых, она достаточно трудоемкая в силу того, что на каждой итерации надо проверять от каждого объекта-преследователя лучи пересекаются ли они с каждым ребром полигона, которых потенциально может быть много на местности. Во-вторых, данный алгоритм не всегда приводит к ожидаемым результатам. Если длина луча слишком коротка, то бот может зайти в тупик, из которого придется выбираться.</w:t>
+        <w:t xml:space="preserve">Однако, у этой идеи есть свои недостатки. Во-первых, она достаточно трудоемкая в силу того, что на каждой итерации надо проверять </w:t>
+      </w:r>
+      <w:r>
+        <w:t>от каждого объекта-преследователя,</w:t>
+      </w:r>
+      <w:r>
+        <w:t xml:space="preserve"> лучи пересекаются ли они с каждым ребром полигона, которых потенциально может быть много на местности. Во-вторых, данный алгоритм не всегда приводит к ожидаемым результатам. Если длина луча слишком коротка, то бот может зайти в тупик, из которого придется выбираться.</w:t>
       </w:r>
     </w:p>
     <w:p>
@@ -2755,12 +3124,12 @@
       <w:pPr>
         <w:pStyle w:val="a"/>
       </w:pPr>
-      <w:bookmarkStart w:id="12" w:name="К_1"/>
+      <w:bookmarkStart w:id="14" w:name="К_1"/>
       <w:r>
         <w:t>Демонстрация работа алгоритма</w:t>
       </w:r>
     </w:p>
-    <w:bookmarkEnd w:id="12"/>
+    <w:bookmarkEnd w:id="14"/>
     <w:p>
       <w:r>
         <w:t>На</w:t>
@@ -2879,13 +3248,13 @@
       <w:pPr>
         <w:pStyle w:val="a"/>
       </w:pPr>
-      <w:bookmarkStart w:id="13" w:name="_Ref131608045"/>
-      <w:bookmarkStart w:id="14" w:name="К_2"/>
+      <w:bookmarkStart w:id="15" w:name="_Ref131608045"/>
+      <w:bookmarkStart w:id="16" w:name="К_2"/>
       <w:r>
         <w:t>Некорректная работа алгоритма</w:t>
       </w:r>
     </w:p>
-    <w:bookmarkEnd w:id="13"/>
+    <w:bookmarkEnd w:id="15"/>
     <w:p>
       <w:r>
         <w:t>Серый вектор</w:t>
@@ -2961,7 +3330,7 @@
           <w:color w:val="auto"/>
         </w:rPr>
       </w:pPr>
-      <w:bookmarkStart w:id="15" w:name="_Ref132309756"/>
+      <w:bookmarkStart w:id="17" w:name="_Ref132309756"/>
       <w:r>
         <w:rPr>
           <w:rFonts w:ascii="Times New Roman" w:hAnsi="Times New Roman" w:cs="Times New Roman"/>
@@ -2969,7 +3338,7 @@
         </w:rPr>
         <w:t>Метод ищейки</w:t>
       </w:r>
-      <w:bookmarkEnd w:id="15"/>
+      <w:bookmarkEnd w:id="17"/>
     </w:p>
     <w:p>
       <w:r>
@@ -3009,7 +3378,7 @@
           <w:color w:val="auto"/>
         </w:rPr>
       </w:pPr>
-      <w:bookmarkStart w:id="16" w:name="_Ref132309759"/>
+      <w:bookmarkStart w:id="18" w:name="_Ref132309759"/>
       <w:r>
         <w:rPr>
           <w:rFonts w:ascii="Times New Roman" w:hAnsi="Times New Roman" w:cs="Times New Roman"/>
@@ -3024,7 +3393,7 @@
         </w:rPr>
         <w:t>*</w:t>
       </w:r>
-      <w:bookmarkEnd w:id="16"/>
+      <w:bookmarkEnd w:id="18"/>
     </w:p>
     <w:p>
       <w:pPr>
@@ -3132,8 +3501,8 @@
         </w:rPr>
         <w:t>; то есть приближение может быть меньше истинного расстояния, но не больше него. В большинстве задач поиска пути хорошей преуменьшенной оценкой является геометрическое расстояние по прямой от конца частичного пути до конечной точки. Истинный наилучший путь до цели от конца частичного пути может быть длиннее, чем это расстояние по прямой, но не может быть короче.</w:t>
       </w:r>
-      <w:bookmarkStart w:id="17" w:name="habracut"/>
-      <w:bookmarkEnd w:id="17"/>
+      <w:bookmarkStart w:id="19" w:name="habracut"/>
+      <w:bookmarkEnd w:id="19"/>
     </w:p>
     <w:p>
       <w:pPr>
@@ -3357,11 +3726,11 @@
       <w:pPr>
         <w:pStyle w:val="a0"/>
       </w:pPr>
-      <w:bookmarkStart w:id="18" w:name="_Ref132310393"/>
+      <w:bookmarkStart w:id="20" w:name="_Ref132310393"/>
       <w:r>
         <w:t>Табличный вид преимуществ и недостатков, описанный методов обхода полигонов</w:t>
       </w:r>
-      <w:bookmarkEnd w:id="18"/>
+      <w:bookmarkEnd w:id="20"/>
     </w:p>
     <w:tbl>
       <w:tblPr>
@@ -4057,9 +4426,9 @@
           <w:u w:val="single"/>
         </w:rPr>
       </w:pPr>
-      <w:bookmarkStart w:id="19" w:name="_Ref131607908"/>
-      <w:bookmarkStart w:id="20" w:name="_Toc133745215"/>
-      <w:bookmarkStart w:id="21" w:name="ГМ_глава"/>
+      <w:bookmarkStart w:id="21" w:name="_Ref131607908"/>
+      <w:bookmarkStart w:id="22" w:name="ГМ_глава"/>
+      <w:bookmarkStart w:id="23" w:name="_Toc134001865"/>
       <w:r>
         <w:rPr>
           <w:rFonts w:ascii="Times New Roman" w:hAnsi="Times New Roman" w:cs="Times New Roman"/>
@@ -4072,10 +4441,10 @@
         </w:rPr>
         <w:t>Групповое мышление объектов</w:t>
       </w:r>
-      <w:bookmarkEnd w:id="19"/>
-      <w:bookmarkEnd w:id="20"/>
-    </w:p>
-    <w:bookmarkEnd w:id="21"/>
+      <w:bookmarkEnd w:id="21"/>
+      <w:bookmarkEnd w:id="23"/>
+    </w:p>
+    <w:bookmarkEnd w:id="22"/>
     <w:p>
       <w:pPr>
         <w:rPr>
@@ -4523,7 +4892,7 @@
         <w:jc w:val="both"/>
       </w:pPr>
     </w:p>
-    <w:bookmarkEnd w:id="14"/>
+    <w:bookmarkEnd w:id="16"/>
     <w:p>
       <w:pPr>
         <w:rPr>
@@ -4958,6 +5327,113 @@
       </w:r>
     </w:p>
     <w:p>
+      <w:r>
+        <w:t xml:space="preserve">Так же, в задачу группового алгоритма войдет предиктивная система оценивания будущей позиции преследуемого объекта. Данная система будет работать, пока </w:t>
+      </w:r>
+      <w:r>
+        <w:t xml:space="preserve">алгоритм пытается преследовать цель и будет передавать найденное значения подконтрольным объектам, которые не видят цель, но пытаются дойти до нее методом </w:t>
+      </w:r>
+      <w:r>
+        <w:fldChar w:fldCharType="begin"/>
+      </w:r>
+      <w:r>
+        <w:instrText xml:space="preserve"> REF _Ref132309759 \h </w:instrText>
+      </w:r>
+      <w:r>
+        <w:fldChar w:fldCharType="separate"/>
+      </w:r>
+      <w:r>
+        <w:rPr>
+          <w:rFonts w:cs="Times New Roman"/>
+        </w:rPr>
+        <w:t>Алгоритм А</w:t>
+      </w:r>
+      <w:r>
+        <w:rPr>
+          <w:rFonts w:cs="Times New Roman"/>
+        </w:rPr>
+        <w:t>*</w:t>
+      </w:r>
+      <w:r>
+        <w:fldChar w:fldCharType="end"/>
+      </w:r>
+      <w:r>
+        <w:t xml:space="preserve">. </w:t>
+      </w:r>
+    </w:p>
+    <w:p>
+      <w:r>
+        <w:t>В статье</w:t>
+      </w:r>
+      <w:r>
+        <w:t xml:space="preserve"> </w:t>
+      </w:r>
+      <w:r>
+        <w:rPr>
+          <w:highlight w:val="yellow"/>
+        </w:rPr>
+        <w:fldChar w:fldCharType="begin"/>
+      </w:r>
+      <w:r>
+        <w:rPr>
+          <w:highlight w:val="yellow"/>
+        </w:rPr>
+        <w:instrText xml:space="preserve"> REF _Ref134000323 \r \h </w:instrText>
+      </w:r>
+      <w:r>
+        <w:rPr>
+          <w:highlight w:val="yellow"/>
+        </w:rPr>
+      </w:r>
+      <w:r>
+        <w:rPr>
+          <w:highlight w:val="yellow"/>
+        </w:rPr>
+        <w:instrText xml:space="preserve"> \* MERGEFORMAT </w:instrText>
+      </w:r>
+      <w:r>
+        <w:rPr>
+          <w:highlight w:val="yellow"/>
+        </w:rPr>
+        <w:fldChar w:fldCharType="separate"/>
+      </w:r>
+      <w:r>
+        <w:rPr>
+          <w:highlight w:val="yellow"/>
+        </w:rPr>
+        <w:t>19</w:t>
+      </w:r>
+      <w:r>
+        <w:rPr>
+          <w:highlight w:val="yellow"/>
+        </w:rPr>
+        <w:fldChar w:fldCharType="end"/>
+      </w:r>
+      <w:r>
+        <w:t xml:space="preserve"> представлена магистерская дипломная работа, цель которой являлось предсказание положения объекта в случайный момент времени при помощи линейной регрессии. </w:t>
+      </w:r>
+    </w:p>
+    <w:p>
+      <w:r>
+        <w:t xml:space="preserve">Существует множество других математических моделей, которые способны предсказывать положение объекта через како-либо время, например, марковские модели, фильтр Калмана и т. д. Однако, данные модели являются нейронными сетями, требующие обучения. Потенциально, это приведет к потере производительности алгоритма. </w:t>
+      </w:r>
+      <w:r>
+        <w:t>К тому же</w:t>
+      </w:r>
+      <w:r>
+        <w:t xml:space="preserve"> внедрение в случайную систему </w:t>
+      </w:r>
+      <w:r>
+        <w:t>пред обученных</w:t>
+      </w:r>
+      <w:r>
+        <w:t xml:space="preserve"> моделей намного сложнее и потенциально будет иметь меньший охват, чем </w:t>
+      </w:r>
+      <w:r>
+        <w:t>алгоритм в текущей конфигурации (без использования нейронный сетей)</w:t>
+      </w:r>
+    </w:p>
+    <w:p>
       <w:pPr>
         <w:pStyle w:val="2"/>
         <w:rPr>
@@ -4969,7 +5445,7 @@
           <w:szCs w:val="28"/>
         </w:rPr>
       </w:pPr>
-      <w:bookmarkStart w:id="22" w:name="_Toc133745216"/>
+      <w:bookmarkStart w:id="24" w:name="_Toc134001866"/>
       <w:r>
         <w:rPr>
           <w:rFonts w:ascii="Times New Roman" w:hAnsi="Times New Roman" w:cs="Times New Roman"/>
@@ -4981,11 +5457,15 @@
         </w:rPr>
         <w:t>1.3 Постановка задачи</w:t>
       </w:r>
-      <w:bookmarkEnd w:id="22"/>
-    </w:p>
-    <w:p>
-      <w:r>
-        <w:t>В данном параграфе будет сформулирована задача разработки, описана математическая и алгоритмическая модель и озвучены требования к техническим характеристикам</w:t>
+      <w:bookmarkEnd w:id="24"/>
+    </w:p>
+    <w:p>
+      <w:r>
+        <w:t xml:space="preserve">В данном параграфе будет сформулирована задача разработки, описана математическая и алгоритмическая модель и озвучены требования к </w:t>
+      </w:r>
+      <w:r>
+        <w:lastRenderedPageBreak/>
+        <w:t>техническим характеристикам</w:t>
       </w:r>
       <w:r>
         <w:t xml:space="preserve">, а </w:t>
@@ -5018,7 +5498,7 @@
           <w:u w:val="single"/>
         </w:rPr>
       </w:pPr>
-      <w:bookmarkStart w:id="23" w:name="_Toc133745217"/>
+      <w:bookmarkStart w:id="25" w:name="_Toc134001867"/>
       <w:r>
         <w:rPr>
           <w:rFonts w:ascii="Times New Roman" w:hAnsi="Times New Roman" w:cs="Times New Roman"/>
@@ -5031,7 +5511,7 @@
         </w:rPr>
         <w:t>Аналоги на рынке</w:t>
       </w:r>
-      <w:bookmarkEnd w:id="23"/>
+      <w:bookmarkEnd w:id="25"/>
     </w:p>
     <w:p>
       <w:r>
@@ -5077,11 +5557,7 @@
         <w:t xml:space="preserve">. </w:t>
       </w:r>
       <w:r>
-        <w:t xml:space="preserve">Так как задачей данной ВКР заключается в создании простого искусственного интеллекте, который будет управлять подконтрольными объектами для преследования цели, то стоит рассматривать </w:t>
-      </w:r>
-      <w:r>
-        <w:lastRenderedPageBreak/>
-        <w:t xml:space="preserve">уже готовые </w:t>
+        <w:t xml:space="preserve">Так как задачей данной ВКР заключается в создании простого искусственного интеллекте, который будет управлять подконтрольными объектами для преследования цели, то стоит рассматривать уже готовые </w:t>
       </w:r>
       <w:r>
         <w:rPr>
@@ -5168,28 +5644,36 @@
         </w:r>
       </w:hyperlink>
       <w:r>
-        <w:t xml:space="preserve"> от компании  </w:t>
+        <w:t xml:space="preserve"> от </w:t>
+      </w:r>
+      <w:r>
+        <w:t xml:space="preserve">компании </w:t>
+      </w:r>
+      <w:proofErr w:type="spellStart"/>
+      <w:r>
+        <w:t>Unity</w:t>
+      </w:r>
+      <w:proofErr w:type="spellEnd"/>
+      <w:r>
+        <w:t xml:space="preserve"> </w:t>
       </w:r>
       <w:r>
         <w:rPr>
           <w:lang w:val="en-US"/>
         </w:rPr>
-        <w:t>Unity</w:t>
-      </w:r>
-      <w:r>
-        <w:t xml:space="preserve"> </w:t>
-      </w:r>
-      <w:r>
-        <w:rPr>
-          <w:lang w:val="en-US"/>
-        </w:rPr>
         <w:t>Technologies</w:t>
       </w:r>
       <w:r>
-        <w:t xml:space="preserve">,  </w:t>
-      </w:r>
-      <w:r>
-        <w:t>внутри данного игрового движка заложены специальные объекты, которые способны обучаться тем задачам, которые в них закладывает разработчик. По сути, это шаблон, который нужно обучать для каких то конкретных задач. То есть, разработчики данного игрового движка не закладывали готовый функционал алгоритма, который будет детально изучаться в данной ВКР.</w:t>
+        <w:t>, внутри</w:t>
+      </w:r>
+      <w:r>
+        <w:t xml:space="preserve"> данного игрового движка заложены специальные объекты, которые способны обучаться тем задачам, которые в них закладывает разработчик. По сути, это шаблон, который нужно обучать для </w:t>
+      </w:r>
+      <w:r>
+        <w:t>каких-то</w:t>
+      </w:r>
+      <w:r>
+        <w:t xml:space="preserve"> конкретных задач. То есть, разработчики данного игрового движка не закладывали готовый функционал алгоритма, который будет детально изучаться в данной ВКР.</w:t>
       </w:r>
     </w:p>
     <w:p>
@@ -5245,7 +5729,11 @@
         </w:r>
       </w:hyperlink>
       <w:r>
-        <w:t xml:space="preserve"> ясно, что игровой движок предлагает несколько решений для создания собственного искусственного интеллекта. Конкретно, внутри данного движка уже заложен функционал для создания дерева поведения и автомата состояний, которые рассматривались в параграфе </w:t>
+        <w:t xml:space="preserve"> ясно, что игровой движок предлагает несколько решений для создания собственного искусственного интеллекта. Конкретно, внутри данного движка уже заложен </w:t>
+      </w:r>
+      <w:r>
+        <w:lastRenderedPageBreak/>
+        <w:t xml:space="preserve">функционал для создания дерева поведения и автомата состояний, которые рассматривались в параграфе </w:t>
       </w:r>
       <w:r>
         <w:rPr>
@@ -5308,7 +5796,7 @@
           <w:u w:val="single"/>
         </w:rPr>
       </w:pPr>
-      <w:bookmarkStart w:id="24" w:name="_Toc133745218"/>
+      <w:bookmarkStart w:id="26" w:name="_Toc134001868"/>
       <w:r>
         <w:rPr>
           <w:rFonts w:ascii="Times New Roman" w:hAnsi="Times New Roman" w:cs="Times New Roman"/>
@@ -5321,7 +5809,7 @@
         </w:rPr>
         <w:t>Задача разработки</w:t>
       </w:r>
-      <w:bookmarkEnd w:id="24"/>
+      <w:bookmarkEnd w:id="26"/>
     </w:p>
     <w:p>
       <w:r>
@@ -5391,37 +5879,34 @@
         <w:t xml:space="preserve"> </w:t>
       </w:r>
       <w:r>
-        <w:t xml:space="preserve">были выбраны </w:t>
-      </w:r>
+        <w:t>были выбраны конкретные методы для решения определённых задач. По сути, разработка алгоритма, управляющего группой объектов для преследования цели, сводится к 3 задач: выбор метод</w:t>
+      </w:r>
+      <w:r>
+        <w:t>а</w:t>
+      </w:r>
+      <w:r>
+        <w:t xml:space="preserve"> преследования, выбор метод</w:t>
+      </w:r>
+      <w:r>
+        <w:t>а</w:t>
+      </w:r>
+      <w:r>
+        <w:t xml:space="preserve"> реализации группового алгоритма и решение проблемы обхода полигонов на местности.</w:t>
+      </w:r>
+    </w:p>
+    <w:p>
+      <w:r>
+        <w:t xml:space="preserve"> Так, было установлено, что наилучшим методом преследования цели будет метод погони или классический метод преследования, который характеризуется своей простатой и эффективностью.</w:t>
+      </w:r>
+    </w:p>
+    <w:p>
+      <w:r>
+        <w:t xml:space="preserve"> Для реализации группового алгоритма будет использоваться модель, основанная на использование конечных автоматов, так как это позволит четко контролировать состояния подконтрольных объектов и самого алгоритма, обеспечивая предсказуемость поведения алгоритма, что гарантирует точность его работы. К тому же автоматы состояний обеспечивают эффективность работы алгоритма. </w:t>
+      </w:r>
+    </w:p>
+    <w:p>
       <w:r>
         <w:lastRenderedPageBreak/>
-        <w:t>конкретные методы для решения определённых задач. По сути, разработка алгоритма, управляющего группой объектов для преследования цели, сводится к 3 задач: выбор метод</w:t>
-      </w:r>
-      <w:r>
-        <w:t>а</w:t>
-      </w:r>
-      <w:r>
-        <w:t xml:space="preserve"> преследования, выбор метод</w:t>
-      </w:r>
-      <w:r>
-        <w:t>а</w:t>
-      </w:r>
-      <w:r>
-        <w:t xml:space="preserve"> реализации группового алгоритма и решение проблемы обхода полигонов на местности.</w:t>
-      </w:r>
-    </w:p>
-    <w:p>
-      <w:r>
-        <w:t xml:space="preserve"> Так, было установлено, что наилучшим методом преследования цели будет метод погони или классический метод преследования, который характеризуется своей простатой и эффективностью.</w:t>
-      </w:r>
-    </w:p>
-    <w:p>
-      <w:r>
-        <w:t xml:space="preserve"> Для реализации группового алгоритма будет использоваться модель, основанная на использование конечных автоматов, так как это позволит четко контролировать состояния подконтрольных объектов и самого алгоритма, обеспечивая предсказуемость поведения алгоритма, что гарантирует точность его работы. К тому же автоматы состояний обеспечивают эффективность работы алгоритма. </w:t>
-      </w:r>
-    </w:p>
-    <w:p>
-      <w:r>
         <w:t xml:space="preserve">Для решения проблемы обхода полигонов будут использоваться два разных алгоритма, которые будут сменять друг друга в зависимости от состояния конкретного объекта. В первом случае будет использоваться метод ищейки. Использование данного метода обуславливается его гибкостью и эффективностью. Гибкость обеспечивается за счет того, что данный метод не привязан к локальной системе координат. Он способен работать на любом типе местности с любым количеством непроходимых полигонов. Эффективность же обуславливается, что данный метод построен на автоматах состояний, которые переключается в зависимости от текущей ситуации и компьютеру не придется долго принимать решение. Так же, данный метод, в отличие от остальных, не принуждает к хранению значительного количества информации, такую как сетку местности, координаты конкретных полигонов и </w:t>
       </w:r>
       <w:r>
@@ -5433,7 +5918,6 @@
     </w:p>
     <w:p>
       <w:r>
-        <w:lastRenderedPageBreak/>
         <w:t xml:space="preserve">Во втором случае будет использоваться алгоритм нахождения наикратчайшего пути. Данный метод не обладает конкретными преимуществами и эффективность его спора, однако он необходим в редких игровых ситуациях, так что его использование обязательно и сильно нагружать систему он не будет. </w:t>
       </w:r>
     </w:p>
@@ -5450,7 +5934,7 @@
           <w:u w:val="single"/>
         </w:rPr>
       </w:pPr>
-      <w:bookmarkStart w:id="25" w:name="_Toc133745219"/>
+      <w:bookmarkStart w:id="27" w:name="_Toc134001869"/>
       <w:r>
         <w:rPr>
           <w:rFonts w:ascii="Times New Roman" w:hAnsi="Times New Roman" w:cs="Times New Roman"/>
@@ -5463,7 +5947,7 @@
         </w:rPr>
         <w:t>Описание поведения математической модели</w:t>
       </w:r>
-      <w:bookmarkEnd w:id="25"/>
+      <w:bookmarkEnd w:id="27"/>
     </w:p>
     <w:p>
       <w:r>
@@ -5503,6 +5987,7 @@
           <w:noProof/>
           <w:lang w:val="en-US"/>
         </w:rPr>
+        <w:lastRenderedPageBreak/>
         <w:drawing>
           <wp:inline distT="0" distB="0" distL="0" distR="0" wp14:anchorId="68098F1C" wp14:editId="61A8B5A6">
             <wp:extent cx="3919400" cy="5295900"/>
@@ -5553,66 +6038,72 @@
           <w:lang w:val="en-US"/>
         </w:rPr>
       </w:pPr>
-      <w:bookmarkStart w:id="26" w:name="_Ref131598378"/>
+      <w:bookmarkStart w:id="28" w:name="_Ref131598378"/>
       <w:r>
         <w:t>Автомат состояний группового алгоритма</w:t>
       </w:r>
-      <w:bookmarkEnd w:id="26"/>
+      <w:bookmarkEnd w:id="28"/>
+    </w:p>
+    <w:p>
+      <w:r>
+        <w:t xml:space="preserve">Как видно из </w:t>
+      </w:r>
+      <w:r>
+        <w:fldChar w:fldCharType="begin"/>
+      </w:r>
+      <w:r>
+        <w:instrText xml:space="preserve"> REF _Ref131598378 \r \h </w:instrText>
+      </w:r>
+      <w:r>
+        <w:fldChar w:fldCharType="separate"/>
+      </w:r>
+      <w:r>
+        <w:t>Рисунок 5</w:t>
+      </w:r>
+      <w:r>
+        <w:fldChar w:fldCharType="end"/>
+      </w:r>
+      <w:r>
+        <w:t xml:space="preserve">, всего существует 3 возможных состояния группового алгоритма. </w:t>
+      </w:r>
+    </w:p>
+    <w:p>
+      <w:r>
+        <w:t xml:space="preserve">Первое состояние — это состояние покоя. С начала работы программы алгоритм будет </w:t>
+      </w:r>
+      <w:r>
+        <w:t>находиться</w:t>
+      </w:r>
+      <w:r>
+        <w:t xml:space="preserve"> именно в этом состоянии. Оно характеризуется тем, что все подконтрольные объекты не выполняют никаких задач, а сам алгоритм не распределяет никаких задач между подконтрольными объектами. </w:t>
+      </w:r>
+    </w:p>
+    <w:p>
+      <w:r>
+        <w:t xml:space="preserve">Второе состояние – это состояние преследования. В него групповой алгоритм может перейти, только если один из подконтрольных объектов «замечает» цель и переходит в состояние преследования, используя метод ищейки, то есть двигаясь по «следам» цели, как показано на </w:t>
+      </w:r>
+      <w:r>
+        <w:fldChar w:fldCharType="begin"/>
+      </w:r>
+      <w:r>
+        <w:instrText xml:space="preserve"> REF _Ref131603348 \r \h </w:instrText>
+      </w:r>
+      <w:r>
+        <w:fldChar w:fldCharType="separate"/>
+      </w:r>
+      <w:r>
+        <w:t>Рисунок 6</w:t>
+      </w:r>
+      <w:r>
+        <w:fldChar w:fldCharType="end"/>
+      </w:r>
+      <w:r>
+        <w:t xml:space="preserve">. </w:t>
+      </w:r>
     </w:p>
     <w:p>
       <w:r>
         <w:lastRenderedPageBreak/>
-        <w:t xml:space="preserve">Как видно из </w:t>
-      </w:r>
-      <w:r>
-        <w:fldChar w:fldCharType="begin"/>
-      </w:r>
-      <w:r>
-        <w:instrText xml:space="preserve"> REF _Ref131598378 \r \h </w:instrText>
-      </w:r>
-      <w:r>
-        <w:fldChar w:fldCharType="separate"/>
-      </w:r>
-      <w:r>
-        <w:t>Рисунок 5</w:t>
-      </w:r>
-      <w:r>
-        <w:fldChar w:fldCharType="end"/>
-      </w:r>
-      <w:r>
-        <w:t xml:space="preserve">, всего существует 3 возможных состояния группового алгоритма. </w:t>
-      </w:r>
-    </w:p>
-    <w:p>
-      <w:r>
-        <w:t xml:space="preserve">Первое состояние — это состояние покоя. С начала работы программы алгоритм будет находится именно в этом состоянии. Оно характеризуется тем, что все подконтрольные объекты не выполняют никаких задач, а сам алгоритм не распределяет никаких задач между подконтрольными объектами. </w:t>
-      </w:r>
-    </w:p>
-    <w:p>
-      <w:r>
-        <w:t xml:space="preserve">Второе состояние – это состояние преследования. В него групповой алгоритм может перейти, только если один из подконтрольных объектов «замечает» цель и переходит в состояние преследования, используя метод ищейки, то есть двигаясь по «следам» цели, как показано на </w:t>
-      </w:r>
-      <w:r>
-        <w:fldChar w:fldCharType="begin"/>
-      </w:r>
-      <w:r>
-        <w:instrText xml:space="preserve"> REF _Ref131603348 \r \h </w:instrText>
-      </w:r>
-      <w:r>
-        <w:fldChar w:fldCharType="separate"/>
-      </w:r>
-      <w:r>
-        <w:t>Рисунок 6</w:t>
-      </w:r>
-      <w:r>
-        <w:fldChar w:fldCharType="end"/>
-      </w:r>
-      <w:r>
-        <w:t xml:space="preserve">. </w:t>
-      </w:r>
-    </w:p>
-    <w:p>
-      <w:r>
         <w:t xml:space="preserve">Данное состояние характеризуется тем, что групповой алгоритм оповещает все подконтрольные ему объекты о смене состояния покоя на состояние преследование и начинает передавать координаты преследуемой цели тем объектам, которые не двигаются по следам, оставляемые целью. </w:t>
       </w:r>
     </w:p>
@@ -5724,11 +6215,11 @@
           <w:lang w:val="en-US"/>
         </w:rPr>
       </w:pPr>
-      <w:bookmarkStart w:id="27" w:name="_Ref131603348"/>
+      <w:bookmarkStart w:id="29" w:name="_Ref131603348"/>
       <w:r>
         <w:t>Автомат состояний управляемого объекта</w:t>
       </w:r>
-      <w:bookmarkEnd w:id="27"/>
+      <w:bookmarkEnd w:id="29"/>
     </w:p>
     <w:p/>
     <w:p>
@@ -5775,7 +6266,13 @@
     </w:p>
     <w:p>
       <w:r>
-        <w:t xml:space="preserve">Если преследуемый объект останавливается, то групповой алгоритм переводит все подконтрольные ему объекты  в состояние окружения, стараясь «окружить» цель. Если преследуемый объект возобновляет движение, то групповой алгоритм переходит в состояние преследования, переводя подконтрольные объекты в одно из двух состояний преследования: </w:t>
+        <w:t xml:space="preserve">Если преследуемый объект останавливается, то групповой алгоритм переводит все подконтрольные ему </w:t>
+      </w:r>
+      <w:r>
+        <w:t>объекты в</w:t>
+      </w:r>
+      <w:r>
+        <w:t xml:space="preserve"> состояние окружения, стараясь «окружить» цель. Если преследуемый объект возобновляет движение, то групповой алгоритм переходит в состояние преследования, переводя подконтрольные объекты в одно из двух состояний преследования: </w:t>
       </w:r>
     </w:p>
     <w:p>
@@ -5821,6 +6318,7 @@
           <w:szCs w:val="28"/>
         </w:rPr>
       </w:pPr>
+      <w:bookmarkStart w:id="30" w:name="_Toc134001870"/>
       <w:r>
         <w:rPr>
           <w:rFonts w:ascii="Times New Roman" w:hAnsi="Times New Roman" w:cs="Times New Roman"/>
@@ -5845,6 +6343,7 @@
         </w:rPr>
         <w:t>II</w:t>
       </w:r>
+      <w:bookmarkEnd w:id="30"/>
     </w:p>
     <w:p>
       <w:r>
@@ -5863,6 +6362,7 @@
           <w:szCs w:val="28"/>
         </w:rPr>
       </w:pPr>
+      <w:bookmarkStart w:id="31" w:name="_Toc134001871"/>
       <w:r>
         <w:rPr>
           <w:rFonts w:ascii="Times New Roman" w:hAnsi="Times New Roman" w:cs="Times New Roman"/>
@@ -5874,6 +6374,7 @@
         </w:rPr>
         <w:t>2.1 Выбор средств для разработки</w:t>
       </w:r>
+      <w:bookmarkEnd w:id="31"/>
     </w:p>
     <w:p>
       <w:pPr>
@@ -7230,11 +7731,11 @@
       <w:pPr>
         <w:pStyle w:val="a"/>
       </w:pPr>
-      <w:bookmarkStart w:id="28" w:name="_Ref133755025"/>
+      <w:bookmarkStart w:id="32" w:name="_Ref133755025"/>
       <w:r>
         <w:t>Популярность языков программирования сейчас</w:t>
       </w:r>
-      <w:bookmarkEnd w:id="28"/>
+      <w:bookmarkEnd w:id="32"/>
     </w:p>
     <w:p>
       <w:pPr>
@@ -7345,11 +7846,11 @@
       <w:pPr>
         <w:pStyle w:val="a"/>
       </w:pPr>
-      <w:bookmarkStart w:id="29" w:name="_Ref133755176"/>
+      <w:bookmarkStart w:id="33" w:name="_Ref133755176"/>
       <w:r>
         <w:t>Популярность языков в области разработки игр</w:t>
       </w:r>
-      <w:bookmarkEnd w:id="29"/>
+      <w:bookmarkEnd w:id="33"/>
     </w:p>
     <w:p>
       <w:pPr>
@@ -7468,7 +7969,7 @@
       <w:pPr>
         <w:pStyle w:val="a"/>
       </w:pPr>
-      <w:bookmarkStart w:id="30" w:name="_Ref133755620"/>
+      <w:bookmarkStart w:id="34" w:name="_Ref133755620"/>
       <w:r>
         <w:t xml:space="preserve">Популярность зыков программирования в </w:t>
       </w:r>
@@ -7493,7 +7994,7 @@
       <w:r>
         <w:t>проектах.</w:t>
       </w:r>
-      <w:bookmarkEnd w:id="30"/>
+      <w:bookmarkEnd w:id="34"/>
     </w:p>
     <w:p>
       <w:pPr>
@@ -7629,7 +8130,7 @@
       <w:pPr>
         <w:pStyle w:val="a0"/>
       </w:pPr>
-      <w:bookmarkStart w:id="31" w:name="_Ref133768484"/>
+      <w:bookmarkStart w:id="35" w:name="_Ref133768484"/>
       <w:r>
         <w:t xml:space="preserve">Преимущества и недостатки </w:t>
       </w:r>
@@ -7654,7 +8155,7 @@
       <w:r>
         <w:t>++</w:t>
       </w:r>
-      <w:bookmarkEnd w:id="31"/>
+      <w:bookmarkEnd w:id="35"/>
     </w:p>
     <w:tbl>
       <w:tblPr>
@@ -8131,6 +8632,634 @@
         <w:t xml:space="preserve">#. </w:t>
       </w:r>
     </w:p>
+    <w:p>
+      <w:pPr>
+        <w:pStyle w:val="a0"/>
+        <w:numPr>
+          <w:ilvl w:val="0"/>
+          <w:numId w:val="0"/>
+        </w:numPr>
+        <w:ind w:firstLine="709"/>
+        <w:jc w:val="both"/>
+        <w:rPr>
+          <w:i/>
+          <w:iCs/>
+          <w:u w:val="single"/>
+        </w:rPr>
+      </w:pPr>
+      <w:r>
+        <w:rPr>
+          <w:i/>
+          <w:iCs/>
+          <w:u w:val="single"/>
+        </w:rPr>
+        <w:t>Аппаратные средства</w:t>
+      </w:r>
+    </w:p>
+    <w:p>
+      <w:pPr>
+        <w:pStyle w:val="a0"/>
+        <w:numPr>
+          <w:ilvl w:val="0"/>
+          <w:numId w:val="0"/>
+        </w:numPr>
+        <w:ind w:firstLine="709"/>
+        <w:jc w:val="both"/>
+      </w:pPr>
+      <w:r>
+        <w:t xml:space="preserve">Программное обеспечение не будет требовать аппаратных средств для запуска, его можно будет запустить с любой машины при помощи любой среды программирования, игрового движка, поддерживающего язык </w:t>
+      </w:r>
+      <w:r>
+        <w:rPr>
+          <w:lang w:val="en-US"/>
+        </w:rPr>
+        <w:t>C</w:t>
+      </w:r>
+      <w:r>
+        <w:t xml:space="preserve"># </w:t>
+      </w:r>
+      <w:r>
+        <w:t xml:space="preserve">или командной строки. </w:t>
+      </w:r>
+    </w:p>
+    <w:p>
+      <w:pPr>
+        <w:pStyle w:val="a0"/>
+        <w:numPr>
+          <w:ilvl w:val="0"/>
+          <w:numId w:val="0"/>
+        </w:numPr>
+        <w:ind w:firstLine="709"/>
+        <w:jc w:val="both"/>
+      </w:pPr>
+      <w:r>
+        <w:t xml:space="preserve">Дальнейшая визуализация работы алгоритма будет осуществляться на ПО для создания игр </w:t>
+      </w:r>
+      <w:r>
+        <w:rPr>
+          <w:lang w:val="en-US"/>
+        </w:rPr>
+        <w:t>Unity</w:t>
+      </w:r>
+      <w:r>
+        <w:t xml:space="preserve">, а код будет демонстрироваться в </w:t>
+      </w:r>
+      <w:r>
+        <w:rPr>
+          <w:lang w:val="en-US"/>
+        </w:rPr>
+        <w:t>IDE</w:t>
+      </w:r>
+      <w:r>
+        <w:t xml:space="preserve"> </w:t>
+      </w:r>
+      <w:r>
+        <w:rPr>
+          <w:lang w:val="en-US"/>
+        </w:rPr>
+        <w:t>Rider</w:t>
+      </w:r>
+      <w:r>
+        <w:t xml:space="preserve">. </w:t>
+      </w:r>
+    </w:p>
+    <w:p>
+      <w:pPr>
+        <w:pStyle w:val="2"/>
+        <w:rPr>
+          <w:rFonts w:ascii="Times New Roman" w:hAnsi="Times New Roman" w:cs="Times New Roman"/>
+          <w:b/>
+          <w:bCs/>
+          <w:color w:val="auto"/>
+          <w:sz w:val="28"/>
+          <w:szCs w:val="28"/>
+        </w:rPr>
+      </w:pPr>
+      <w:bookmarkStart w:id="36" w:name="_Toc134001872"/>
+      <w:r>
+        <w:rPr>
+          <w:rFonts w:ascii="Times New Roman" w:hAnsi="Times New Roman" w:cs="Times New Roman"/>
+          <w:b/>
+          <w:bCs/>
+          <w:color w:val="auto"/>
+          <w:sz w:val="28"/>
+          <w:szCs w:val="28"/>
+        </w:rPr>
+        <w:t xml:space="preserve">2.2 </w:t>
+      </w:r>
+      <w:r>
+        <w:rPr>
+          <w:rFonts w:ascii="Times New Roman" w:hAnsi="Times New Roman" w:cs="Times New Roman"/>
+          <w:b/>
+          <w:bCs/>
+          <w:color w:val="auto"/>
+          <w:sz w:val="28"/>
+          <w:szCs w:val="28"/>
+        </w:rPr>
+        <w:t>Алгоритмы решения задач</w:t>
+      </w:r>
+      <w:bookmarkEnd w:id="36"/>
+    </w:p>
+    <w:p>
+      <w:r>
+        <w:t xml:space="preserve">В данном параграфе будут проводиться словесно-формульные или графические описания ключевых алгоритмов разрабатываемого программного обеспечения, теоретически разобранные в главе </w:t>
+      </w:r>
+      <w:r>
+        <w:rPr>
+          <w:i/>
+          <w:iCs/>
+        </w:rPr>
+        <w:fldChar w:fldCharType="begin"/>
+      </w:r>
+      <w:r>
+        <w:rPr>
+          <w:i/>
+          <w:iCs/>
+        </w:rPr>
+        <w:instrText xml:space="preserve"> REF _Ref131607753 \h </w:instrText>
+      </w:r>
+      <w:r>
+        <w:rPr>
+          <w:i/>
+          <w:iCs/>
+        </w:rPr>
+      </w:r>
+      <w:r>
+        <w:rPr>
+          <w:i/>
+          <w:iCs/>
+        </w:rPr>
+        <w:instrText xml:space="preserve"> \* MERGEFORMAT </w:instrText>
+      </w:r>
+      <w:r>
+        <w:rPr>
+          <w:i/>
+          <w:iCs/>
+        </w:rPr>
+        <w:fldChar w:fldCharType="separate"/>
+      </w:r>
+      <w:r>
+        <w:rPr>
+          <w:rFonts w:cs="Times New Roman"/>
+          <w:i/>
+          <w:iCs/>
+          <w:szCs w:val="28"/>
+        </w:rPr>
+        <w:t>1.2 Анализ математических и алгоритмических методов</w:t>
+      </w:r>
+      <w:r>
+        <w:rPr>
+          <w:i/>
+          <w:iCs/>
+        </w:rPr>
+        <w:fldChar w:fldCharType="end"/>
+      </w:r>
+      <w:r>
+        <w:t xml:space="preserve">. Сюда войдут: </w:t>
+      </w:r>
+    </w:p>
+    <w:p>
+      <w:pPr>
+        <w:pStyle w:val="ab"/>
+        <w:numPr>
+          <w:ilvl w:val="0"/>
+          <w:numId w:val="9"/>
+        </w:numPr>
+      </w:pPr>
+      <w:r>
+        <w:t>Описание работы алгоритмов обхода полигонов, учитывая выбранные методы преследования</w:t>
+      </w:r>
+      <w:r>
+        <w:t xml:space="preserve"> (</w:t>
+      </w:r>
+      <w:r>
+        <w:rPr>
+          <w:i/>
+          <w:iCs/>
+        </w:rPr>
+        <w:fldChar w:fldCharType="begin"/>
+      </w:r>
+      <w:r>
+        <w:rPr>
+          <w:i/>
+          <w:iCs/>
+        </w:rPr>
+        <w:instrText xml:space="preserve"> REF _Ref132309756 \h </w:instrText>
+      </w:r>
+      <w:r>
+        <w:rPr>
+          <w:i/>
+          <w:iCs/>
+        </w:rPr>
+      </w:r>
+      <w:r>
+        <w:rPr>
+          <w:i/>
+          <w:iCs/>
+        </w:rPr>
+        <w:instrText xml:space="preserve"> \* MERGEFORMAT </w:instrText>
+      </w:r>
+      <w:r>
+        <w:rPr>
+          <w:i/>
+          <w:iCs/>
+        </w:rPr>
+        <w:fldChar w:fldCharType="separate"/>
+      </w:r>
+      <w:r>
+        <w:rPr>
+          <w:rFonts w:cs="Times New Roman"/>
+          <w:i/>
+          <w:iCs/>
+        </w:rPr>
+        <w:t>Метод ищейки</w:t>
+      </w:r>
+      <w:r>
+        <w:rPr>
+          <w:i/>
+          <w:iCs/>
+        </w:rPr>
+        <w:fldChar w:fldCharType="end"/>
+      </w:r>
+      <w:r>
+        <w:t xml:space="preserve"> и </w:t>
+      </w:r>
+      <w:r>
+        <w:rPr>
+          <w:i/>
+          <w:iCs/>
+        </w:rPr>
+        <w:fldChar w:fldCharType="begin"/>
+      </w:r>
+      <w:r>
+        <w:rPr>
+          <w:i/>
+          <w:iCs/>
+        </w:rPr>
+        <w:instrText xml:space="preserve"> REF _Ref132309759 \h </w:instrText>
+      </w:r>
+      <w:r>
+        <w:rPr>
+          <w:i/>
+          <w:iCs/>
+        </w:rPr>
+      </w:r>
+      <w:r>
+        <w:rPr>
+          <w:i/>
+          <w:iCs/>
+        </w:rPr>
+        <w:instrText xml:space="preserve"> \* MERGEFORMAT </w:instrText>
+      </w:r>
+      <w:r>
+        <w:rPr>
+          <w:i/>
+          <w:iCs/>
+        </w:rPr>
+        <w:fldChar w:fldCharType="separate"/>
+      </w:r>
+      <w:r>
+        <w:rPr>
+          <w:rFonts w:cs="Times New Roman"/>
+          <w:i/>
+          <w:iCs/>
+        </w:rPr>
+        <w:t>Алгоритм А*</w:t>
+      </w:r>
+      <w:r>
+        <w:rPr>
+          <w:i/>
+          <w:iCs/>
+        </w:rPr>
+        <w:fldChar w:fldCharType="end"/>
+      </w:r>
+      <w:r>
+        <w:t>).</w:t>
+      </w:r>
+    </w:p>
+    <w:p>
+      <w:pPr>
+        <w:pStyle w:val="ab"/>
+        <w:numPr>
+          <w:ilvl w:val="0"/>
+          <w:numId w:val="9"/>
+        </w:numPr>
+      </w:pPr>
+      <w:r>
+        <w:lastRenderedPageBreak/>
+        <w:t>Описание работы автоматов состояния как для группового алгоритма, так и для подконтрольных ему объектов</w:t>
+      </w:r>
+      <w:r>
+        <w:t xml:space="preserve"> (</w:t>
+      </w:r>
+      <w:r>
+        <w:fldChar w:fldCharType="begin"/>
+      </w:r>
+      <w:r>
+        <w:instrText xml:space="preserve"> REF _Ref131607908 \h </w:instrText>
+      </w:r>
+      <w:r>
+        <w:fldChar w:fldCharType="separate"/>
+      </w:r>
+      <w:r>
+        <w:rPr>
+          <w:rFonts w:cs="Times New Roman"/>
+          <w:i/>
+          <w:iCs/>
+          <w:szCs w:val="28"/>
+        </w:rPr>
+        <w:t>Групповое мышление объектов</w:t>
+      </w:r>
+      <w:r>
+        <w:fldChar w:fldCharType="end"/>
+      </w:r>
+      <w:r>
+        <w:t>)</w:t>
+      </w:r>
+    </w:p>
+    <w:p>
+      <w:pPr>
+        <w:pStyle w:val="ab"/>
+        <w:numPr>
+          <w:ilvl w:val="0"/>
+          <w:numId w:val="9"/>
+        </w:numPr>
+      </w:pPr>
+      <w:r>
+        <w:t xml:space="preserve">Описание работы предиктивной системы оценивания </w:t>
+      </w:r>
+      <w:r>
+        <w:t xml:space="preserve">положения объекта в момент времени </w:t>
+      </w:r>
+      <w:r>
+        <w:rPr>
+          <w:lang w:val="en-US"/>
+        </w:rPr>
+        <w:t>T</w:t>
+      </w:r>
+      <w:r>
+        <w:t>.</w:t>
+      </w:r>
+    </w:p>
+    <w:p>
+      <w:pPr>
+        <w:pStyle w:val="ab"/>
+        <w:ind w:left="1069" w:firstLine="0"/>
+      </w:pPr>
+    </w:p>
+    <w:p>
+      <w:pPr>
+        <w:pStyle w:val="3"/>
+        <w:rPr>
+          <w:rFonts w:ascii="Times New Roman" w:hAnsi="Times New Roman" w:cs="Times New Roman"/>
+          <w:i/>
+          <w:iCs/>
+          <w:color w:val="auto"/>
+          <w:sz w:val="28"/>
+          <w:szCs w:val="28"/>
+          <w:u w:val="single"/>
+        </w:rPr>
+      </w:pPr>
+      <w:bookmarkStart w:id="37" w:name="_Toc134001873"/>
+      <w:r>
+        <w:rPr>
+          <w:rFonts w:ascii="Times New Roman" w:hAnsi="Times New Roman" w:cs="Times New Roman"/>
+          <w:i/>
+          <w:iCs/>
+          <w:color w:val="auto"/>
+          <w:sz w:val="28"/>
+          <w:szCs w:val="28"/>
+          <w:u w:val="single"/>
+        </w:rPr>
+        <w:t>Описание а</w:t>
+      </w:r>
+      <w:r>
+        <w:rPr>
+          <w:rFonts w:ascii="Times New Roman" w:hAnsi="Times New Roman" w:cs="Times New Roman"/>
+          <w:i/>
+          <w:iCs/>
+          <w:color w:val="auto"/>
+          <w:sz w:val="28"/>
+          <w:szCs w:val="28"/>
+          <w:u w:val="single"/>
+        </w:rPr>
+        <w:t>лгоритм</w:t>
+      </w:r>
+      <w:r>
+        <w:rPr>
+          <w:rFonts w:ascii="Times New Roman" w:hAnsi="Times New Roman" w:cs="Times New Roman"/>
+          <w:i/>
+          <w:iCs/>
+          <w:color w:val="auto"/>
+          <w:sz w:val="28"/>
+          <w:szCs w:val="28"/>
+          <w:u w:val="single"/>
+        </w:rPr>
+        <w:t>ов</w:t>
+      </w:r>
+      <w:r>
+        <w:rPr>
+          <w:rFonts w:ascii="Times New Roman" w:hAnsi="Times New Roman" w:cs="Times New Roman"/>
+          <w:i/>
+          <w:iCs/>
+          <w:color w:val="auto"/>
+          <w:sz w:val="28"/>
+          <w:szCs w:val="28"/>
+          <w:u w:val="single"/>
+        </w:rPr>
+        <w:t xml:space="preserve"> обхода полигонов</w:t>
+      </w:r>
+      <w:bookmarkEnd w:id="37"/>
+    </w:p>
+    <w:p>
+      <w:r>
+        <w:t xml:space="preserve">Как было сказано выше, каждый из алгоритмов обхода полигонов </w:t>
+      </w:r>
+      <w:r>
+        <w:t xml:space="preserve">реализует принцип работы выбранного метода преследования – </w:t>
+      </w:r>
+      <w:r>
+        <w:fldChar w:fldCharType="begin"/>
+      </w:r>
+      <w:r>
+        <w:instrText xml:space="preserve"> REF _Ref134003050 \h </w:instrText>
+      </w:r>
+      <w:r>
+        <w:fldChar w:fldCharType="separate"/>
+      </w:r>
+      <w:r>
+        <w:rPr>
+          <w:rFonts w:cs="Times New Roman"/>
+        </w:rPr>
+        <w:t>Метод погони</w:t>
+      </w:r>
+      <w:r>
+        <w:fldChar w:fldCharType="end"/>
+      </w:r>
+      <w:r>
+        <w:t xml:space="preserve">. Данный метод характеризуется тем, что </w:t>
+      </w:r>
+      <w:r>
+        <w:t>вектор ПЕ</w:t>
+      </w:r>
+      <w:r>
+        <w:t>*</w:t>
+      </w:r>
+      <w:proofErr w:type="spellStart"/>
+      <w:r>
+        <w:t>Vпе</w:t>
+      </w:r>
+      <w:proofErr w:type="spellEnd"/>
+      <w:r>
+        <w:t xml:space="preserve"> в любой момент времени направлен на цель, то есть его курсовой угол α равен нулю.</w:t>
+      </w:r>
+      <w:r>
+        <w:t xml:space="preserve"> То есть, каждый из алгоритмов обхода полигонов будет стремиться к преследованию цели напрямую. </w:t>
+      </w:r>
+    </w:p>
+    <w:p>
+      <w:r>
+        <w:t xml:space="preserve">В главе </w:t>
+      </w:r>
+      <w:r>
+        <w:fldChar w:fldCharType="begin"/>
+      </w:r>
+      <w:r>
+        <w:instrText xml:space="preserve"> REF _Ref134003261 \h </w:instrText>
+      </w:r>
+      <w:r>
+        <w:instrText xml:space="preserve"> \* MERGEFORMAT </w:instrText>
+      </w:r>
+      <w:r>
+        <w:fldChar w:fldCharType="separate"/>
+      </w:r>
+      <w:r>
+        <w:rPr>
+          <w:rFonts w:cs="Times New Roman"/>
+          <w:i/>
+          <w:iCs/>
+          <w:szCs w:val="28"/>
+        </w:rPr>
+        <w:t>Методы решения проблемы обхода полигонов</w:t>
+      </w:r>
+      <w:r>
+        <w:fldChar w:fldCharType="end"/>
+      </w:r>
+      <w:r>
+        <w:t xml:space="preserve"> был сделан вывод, что будут использоваться два основных метода обхода полигонов - </w:t>
+      </w:r>
+      <w:r>
+        <w:fldChar w:fldCharType="begin"/>
+      </w:r>
+      <w:r>
+        <w:instrText xml:space="preserve"> REF _Ref132309756 \h </w:instrText>
+      </w:r>
+      <w:r>
+        <w:fldChar w:fldCharType="separate"/>
+      </w:r>
+      <w:r>
+        <w:rPr>
+          <w:rFonts w:cs="Times New Roman"/>
+        </w:rPr>
+        <w:t>Метод ищейки</w:t>
+      </w:r>
+      <w:r>
+        <w:fldChar w:fldCharType="end"/>
+      </w:r>
+      <w:r>
+        <w:t xml:space="preserve"> и </w:t>
+      </w:r>
+      <w:r>
+        <w:fldChar w:fldCharType="begin"/>
+      </w:r>
+      <w:r>
+        <w:instrText xml:space="preserve"> REF _Ref132309759 \h </w:instrText>
+      </w:r>
+      <w:r>
+        <w:fldChar w:fldCharType="separate"/>
+      </w:r>
+      <w:r>
+        <w:rPr>
+          <w:rFonts w:cs="Times New Roman"/>
+        </w:rPr>
+        <w:t>Алгоритм А</w:t>
+      </w:r>
+      <w:r>
+        <w:rPr>
+          <w:rFonts w:cs="Times New Roman"/>
+        </w:rPr>
+        <w:t>*</w:t>
+      </w:r>
+      <w:r>
+        <w:fldChar w:fldCharType="end"/>
+      </w:r>
+      <w:r>
+        <w:t xml:space="preserve"> в силу того, что они обладают лучшими характеристиками из рассмотренных.</w:t>
+      </w:r>
+    </w:p>
+    <w:p>
+      <w:pPr>
+        <w:rPr>
+          <w:i/>
+          <w:iCs/>
+        </w:rPr>
+      </w:pPr>
+      <w:r>
+        <w:rPr>
+          <w:i/>
+          <w:iCs/>
+        </w:rPr>
+        <w:t>Описание метода ищейки</w:t>
+      </w:r>
+    </w:p>
+    <w:p>
+      <w:r>
+        <w:t xml:space="preserve">Данный алгоритм основывается на том, что он не запоминает расположение полигонов на местности, а старается двигаться так же, как и преследуемый объект, то есть, по «следам», от сюда следует название данного метода. </w:t>
+      </w:r>
+    </w:p>
+    <w:p>
+      <w:r>
+        <w:t xml:space="preserve">Реализация метода ищейки сводится к разработке составляющих компонент: </w:t>
+      </w:r>
+    </w:p>
+    <w:p>
+      <w:pPr>
+        <w:pStyle w:val="ab"/>
+        <w:numPr>
+          <w:ilvl w:val="0"/>
+          <w:numId w:val="10"/>
+        </w:numPr>
+      </w:pPr>
+      <w:r>
+        <w:t xml:space="preserve">Реализация следов. То есть, преследуемый объект должен оставлять на своем пути «видимые» следы по мере того, как он движется. </w:t>
+      </w:r>
+    </w:p>
+    <w:p>
+      <w:pPr>
+        <w:pStyle w:val="ab"/>
+        <w:numPr>
+          <w:ilvl w:val="0"/>
+          <w:numId w:val="10"/>
+        </w:numPr>
+      </w:pPr>
+      <w:r>
+        <w:t xml:space="preserve">Реализация области видимости для объекта, реализующего метод ищейки. </w:t>
+      </w:r>
+    </w:p>
+    <w:p>
+      <w:r>
+        <w:lastRenderedPageBreak/>
+        <w:t xml:space="preserve">Следы могут быть любой формы, цвета, степени прозрачности. Следы могут появляться с разной периодичностью и иметь разный срок жизни. Для наглядности, в данной работе следы будут квадратной формы и иметь серый цвет со степенью прозрачности 1. </w:t>
+      </w:r>
+      <w:r>
+        <w:t xml:space="preserve">Периодичность появления следов – раз в 0.1 секунду и время жизни – 1.5 секунды. </w:t>
+      </w:r>
+    </w:p>
+    <w:p>
+      <w:r>
+        <w:t xml:space="preserve">Область видимости является область, в которой объекты способны видеть цель или след. Область видимости так же может иметь разные характеристики, такие как: форма обзора, радиус или длина обзора, угол обзора. В данной работе область видимости объектов будет круглой или шарообразной формы, радиус обзора – 10 метров, а угол обзора будет 360 градусов. </w:t>
+      </w:r>
+    </w:p>
     <w:p/>
     <w:p/>
     <w:p/>
@@ -8154,8 +9283,6 @@
     <w:p/>
     <w:p/>
     <w:p/>
-    <w:p/>
-    <w:p/>
     <w:p>
       <w:pPr>
         <w:pStyle w:val="1"/>
@@ -8169,7 +9296,7 @@
           <w:szCs w:val="28"/>
         </w:rPr>
       </w:pPr>
-      <w:bookmarkStart w:id="32" w:name="_Toc133745220"/>
+      <w:bookmarkStart w:id="38" w:name="_Toc134001874"/>
       <w:r>
         <w:rPr>
           <w:rFonts w:ascii="Times New Roman" w:hAnsi="Times New Roman" w:cs="Times New Roman"/>
@@ -8181,9 +9308,9 @@
         </w:rPr>
         <w:t>Список литературы</w:t>
       </w:r>
-      <w:bookmarkEnd w:id="32"/>
-    </w:p>
-    <w:bookmarkStart w:id="33" w:name="СЛ_1"/>
+      <w:bookmarkEnd w:id="38"/>
+    </w:p>
+    <w:bookmarkStart w:id="39" w:name="СЛ_1"/>
     <w:p>
       <w:pPr>
         <w:pStyle w:val="ab"/>
@@ -8454,8 +9581,8 @@
         <w:fldChar w:fldCharType="end"/>
       </w:r>
     </w:p>
-    <w:bookmarkStart w:id="34" w:name="СЛ_2"/>
-    <w:bookmarkEnd w:id="33"/>
+    <w:bookmarkStart w:id="40" w:name="СЛ_2"/>
+    <w:bookmarkEnd w:id="39"/>
     <w:p>
       <w:pPr>
         <w:pStyle w:val="ab"/>
@@ -8489,8 +9616,8 @@
         <w:fldChar w:fldCharType="end"/>
       </w:r>
     </w:p>
-    <w:bookmarkStart w:id="35" w:name="СЛ_3"/>
-    <w:bookmarkEnd w:id="34"/>
+    <w:bookmarkStart w:id="41" w:name="СЛ_3"/>
+    <w:bookmarkEnd w:id="40"/>
     <w:p>
       <w:pPr>
         <w:pStyle w:val="ab"/>
@@ -8524,8 +9651,8 @@
         <w:fldChar w:fldCharType="end"/>
       </w:r>
     </w:p>
-    <w:bookmarkStart w:id="36" w:name="СЛ_4"/>
-    <w:bookmarkEnd w:id="35"/>
+    <w:bookmarkStart w:id="42" w:name="СЛ_4"/>
+    <w:bookmarkEnd w:id="41"/>
     <w:p>
       <w:pPr>
         <w:pStyle w:val="ab"/>
@@ -8559,8 +9686,8 @@
         <w:fldChar w:fldCharType="end"/>
       </w:r>
     </w:p>
-    <w:bookmarkStart w:id="37" w:name="СЛ_5"/>
-    <w:bookmarkEnd w:id="36"/>
+    <w:bookmarkStart w:id="43" w:name="СЛ_5"/>
+    <w:bookmarkEnd w:id="42"/>
     <w:p>
       <w:pPr>
         <w:pStyle w:val="ab"/>
@@ -8594,8 +9721,8 @@
         <w:fldChar w:fldCharType="end"/>
       </w:r>
     </w:p>
-    <w:bookmarkStart w:id="38" w:name="СЛ_6"/>
-    <w:bookmarkEnd w:id="37"/>
+    <w:bookmarkStart w:id="44" w:name="СЛ_6"/>
+    <w:bookmarkEnd w:id="43"/>
     <w:p>
       <w:pPr>
         <w:pStyle w:val="ab"/>
@@ -8628,9 +9755,9 @@
       <w:r>
         <w:fldChar w:fldCharType="end"/>
       </w:r>
-      <w:bookmarkEnd w:id="38"/>
-    </w:p>
-    <w:bookmarkStart w:id="39" w:name="СЛ_7"/>
+      <w:bookmarkEnd w:id="44"/>
+    </w:p>
+    <w:bookmarkStart w:id="45" w:name="СЛ_7"/>
     <w:p>
       <w:pPr>
         <w:pStyle w:val="ab"/>
@@ -8664,7 +9791,7 @@
         <w:fldChar w:fldCharType="end"/>
       </w:r>
     </w:p>
-    <w:bookmarkEnd w:id="39"/>
+    <w:bookmarkEnd w:id="45"/>
     <w:p>
       <w:pPr>
         <w:pStyle w:val="ab"/>
@@ -8698,7 +9825,7 @@
         <w:fldChar w:fldCharType="end"/>
       </w:r>
     </w:p>
-    <w:bookmarkStart w:id="40" w:name="СЛ_9"/>
+    <w:bookmarkStart w:id="46" w:name="СЛ_9"/>
     <w:p>
       <w:pPr>
         <w:pStyle w:val="ab"/>
@@ -8728,7 +9855,7 @@
         </w:rPr>
         <w:t>https://www.dissercat.com/content/razrabotka-i-issledovanie-algoritma-garantiruyushchego-upravleniya-traektoriei-bespilotnogo</w:t>
       </w:r>
-      <w:bookmarkEnd w:id="40"/>
+      <w:bookmarkEnd w:id="46"/>
       <w:r>
         <w:fldChar w:fldCharType="end"/>
       </w:r>
@@ -8744,7 +9871,7 @@
       <w:r>
         <w:t xml:space="preserve"> </w:t>
       </w:r>
-      <w:bookmarkStart w:id="41" w:name="СЛ_10"/>
+      <w:bookmarkStart w:id="47" w:name="СЛ_10"/>
       <w:r>
         <w:fldChar w:fldCharType="begin"/>
       </w:r>
@@ -8769,7 +9896,7 @@
       <w:r>
         <w:fldChar w:fldCharType="end"/>
       </w:r>
-      <w:bookmarkEnd w:id="41"/>
+      <w:bookmarkEnd w:id="47"/>
     </w:p>
     <w:p>
       <w:pPr>
@@ -8782,7 +9909,7 @@
       <w:r>
         <w:t xml:space="preserve"> </w:t>
       </w:r>
-      <w:bookmarkStart w:id="42" w:name="СЛ_11"/>
+      <w:bookmarkStart w:id="48" w:name="СЛ_11"/>
       <w:r>
         <w:fldChar w:fldCharType="begin"/>
       </w:r>
@@ -8804,7 +9931,7 @@
         </w:rPr>
         <w:t>https://docs.unrealengine.com/5.0/en-US/artificial-intelligence-in-unreal-engine/</w:t>
       </w:r>
-      <w:bookmarkEnd w:id="42"/>
+      <w:bookmarkEnd w:id="48"/>
       <w:r>
         <w:fldChar w:fldCharType="end"/>
       </w:r>
@@ -8838,18 +9965,17 @@
         </w:numPr>
       </w:pPr>
       <w:r>
-        <w:lastRenderedPageBreak/>
         <w:t xml:space="preserve"> </w:t>
       </w:r>
       <w:hyperlink r:id="rId18" w:history="1">
-        <w:bookmarkStart w:id="43" w:name="_Ref133748075"/>
+        <w:bookmarkStart w:id="49" w:name="_Ref133748075"/>
         <w:r>
           <w:rPr>
             <w:rStyle w:val="a6"/>
           </w:rPr>
           <w:t>https://sky.pro/media/na-kakom-yazyke-programmirovaniya-pishut-igry/</w:t>
         </w:r>
-        <w:bookmarkEnd w:id="43"/>
+        <w:bookmarkEnd w:id="49"/>
       </w:hyperlink>
     </w:p>
     <w:p>
@@ -8864,14 +9990,14 @@
         <w:t xml:space="preserve"> </w:t>
       </w:r>
       <w:hyperlink r:id="rId19" w:history="1">
-        <w:bookmarkStart w:id="44" w:name="_Ref133748324"/>
+        <w:bookmarkStart w:id="50" w:name="_Ref133748324"/>
         <w:r>
           <w:rPr>
             <w:rStyle w:val="a6"/>
           </w:rPr>
           <w:t>https://shazoo.ru/2023/01/01/137457/stali-izvestny-samye-populiarnye-igrovye-platformy-2022-goda</w:t>
         </w:r>
-        <w:bookmarkEnd w:id="44"/>
+        <w:bookmarkEnd w:id="50"/>
       </w:hyperlink>
     </w:p>
     <w:p>
@@ -8886,14 +10012,14 @@
         <w:t xml:space="preserve"> </w:t>
       </w:r>
       <w:hyperlink r:id="rId20" w:history="1">
-        <w:bookmarkStart w:id="45" w:name="_Ref133748743"/>
+        <w:bookmarkStart w:id="51" w:name="_Ref133748743"/>
         <w:r>
           <w:rPr>
             <w:rStyle w:val="a6"/>
           </w:rPr>
           <w:t>https://mmoglobus.ru/10-luchshih-yazykov-programmirovaniya-dlya-razrabotki-igr</w:t>
         </w:r>
-        <w:bookmarkEnd w:id="45"/>
+        <w:bookmarkEnd w:id="51"/>
       </w:hyperlink>
     </w:p>
     <w:p>
@@ -8908,14 +10034,14 @@
         <w:t xml:space="preserve"> </w:t>
       </w:r>
       <w:hyperlink r:id="rId21" w:history="1">
-        <w:bookmarkStart w:id="46" w:name="_Ref133753344"/>
+        <w:bookmarkStart w:id="52" w:name="_Ref133753344"/>
         <w:r>
           <w:rPr>
             <w:rStyle w:val="a6"/>
           </w:rPr>
           <w:t>https://habr.com/ru/articles/262461/</w:t>
         </w:r>
-        <w:bookmarkEnd w:id="46"/>
+        <w:bookmarkEnd w:id="52"/>
       </w:hyperlink>
     </w:p>
     <w:p>
@@ -8930,7 +10056,7 @@
         <w:t xml:space="preserve"> </w:t>
       </w:r>
       <w:hyperlink r:id="rId22" w:history="1">
-        <w:bookmarkStart w:id="47" w:name="_Ref133754105"/>
+        <w:bookmarkStart w:id="53" w:name="_Ref133754105"/>
         <w:r>
           <w:rPr>
             <w:rStyle w:val="a6"/>
@@ -8998,7 +10124,7 @@
           </w:rPr>
           <w:t>/532442/</w:t>
         </w:r>
-        <w:bookmarkEnd w:id="47"/>
+        <w:bookmarkEnd w:id="53"/>
       </w:hyperlink>
     </w:p>
     <w:p>
@@ -9010,17 +10136,18 @@
         </w:numPr>
       </w:pPr>
       <w:r>
+        <w:lastRenderedPageBreak/>
         <w:t xml:space="preserve"> </w:t>
       </w:r>
       <w:hyperlink r:id="rId23" w:history="1">
-        <w:bookmarkStart w:id="48" w:name="_Ref133756026"/>
+        <w:bookmarkStart w:id="54" w:name="_Ref133756026"/>
         <w:r>
           <w:rPr>
             <w:rStyle w:val="a6"/>
           </w:rPr>
           <w:t>https://habr.com/ru/articles/651585/</w:t>
         </w:r>
-        <w:bookmarkEnd w:id="48"/>
+        <w:bookmarkEnd w:id="54"/>
       </w:hyperlink>
     </w:p>
     <w:p>
@@ -9031,9 +10158,34 @@
           <w:numId w:val="1"/>
         </w:numPr>
       </w:pPr>
+      <w:r>
+        <w:t xml:space="preserve"> </w:t>
+      </w:r>
+      <w:hyperlink r:id="rId24" w:history="1">
+        <w:bookmarkStart w:id="55" w:name="_Ref134000323"/>
+        <w:r>
+          <w:rPr>
+            <w:rStyle w:val="a6"/>
+          </w:rPr>
+          <w:t>https://medium.com/analytics-vidhya/predicting-common-movement-b225569bee91</w:t>
+        </w:r>
+        <w:bookmarkEnd w:id="55"/>
+      </w:hyperlink>
+    </w:p>
+    <w:p>
+      <w:pPr>
+        <w:pStyle w:val="ab"/>
+        <w:numPr>
+          <w:ilvl w:val="0"/>
+          <w:numId w:val="1"/>
+        </w:numPr>
+        <w:rPr>
+          <w:lang w:val="en-US"/>
+        </w:rPr>
+      </w:pPr>
     </w:p>
     <w:sectPr>
-      <w:footerReference w:type="default" r:id="rId24"/>
+      <w:footerReference w:type="default" r:id="rId25"/>
       <w:pgSz w:w="11906" w:h="16838"/>
       <w:pgMar w:top="1134" w:right="851" w:bottom="1134" w:left="1701" w:header="709" w:footer="709" w:gutter="0"/>
       <w:pgNumType w:start="3"/>
@@ -9455,16 +10607,16 @@
     </w:lvl>
   </w:abstractNum>
   <w:abstractNum w:abstractNumId="3" w15:restartNumberingAfterBreak="0">
-    <w:nsid w:val="48BF0C24"/>
+    <w:nsid w:val="3BF56318"/>
     <w:multiLevelType w:val="hybridMultilevel"/>
-    <w:tmpl w:val="F094F35C"/>
+    <w:tmpl w:val="C27E1556"/>
     <w:lvl w:ilvl="0" w:tplc="04190001">
       <w:start w:val="1"/>
       <w:numFmt w:val="bullet"/>
       <w:lvlText w:val=""/>
       <w:lvlJc w:val="left"/>
       <w:pPr>
-        <w:ind w:left="1429" w:hanging="360"/>
+        <w:ind w:left="927" w:hanging="360"/>
       </w:pPr>
       <w:rPr>
         <w:rFonts w:ascii="Symbol" w:hAnsi="Symbol" w:hint="default"/>
@@ -9476,7 +10628,7 @@
       <w:lvlText w:val="o"/>
       <w:lvlJc w:val="left"/>
       <w:pPr>
-        <w:ind w:left="2149" w:hanging="360"/>
+        <w:ind w:left="1647" w:hanging="360"/>
       </w:pPr>
       <w:rPr>
         <w:rFonts w:ascii="Courier New" w:hAnsi="Courier New" w:cs="Courier New" w:hint="default"/>
@@ -9488,7 +10640,7 @@
       <w:lvlText w:val=""/>
       <w:lvlJc w:val="left"/>
       <w:pPr>
-        <w:ind w:left="2869" w:hanging="360"/>
+        <w:ind w:left="2367" w:hanging="360"/>
       </w:pPr>
       <w:rPr>
         <w:rFonts w:ascii="Wingdings" w:hAnsi="Wingdings" w:hint="default"/>
@@ -9500,7 +10652,7 @@
       <w:lvlText w:val=""/>
       <w:lvlJc w:val="left"/>
       <w:pPr>
-        <w:ind w:left="3589" w:hanging="360"/>
+        <w:ind w:left="3087" w:hanging="360"/>
       </w:pPr>
       <w:rPr>
         <w:rFonts w:ascii="Symbol" w:hAnsi="Symbol" w:hint="default"/>
@@ -9512,7 +10664,7 @@
       <w:lvlText w:val="o"/>
       <w:lvlJc w:val="left"/>
       <w:pPr>
-        <w:ind w:left="4309" w:hanging="360"/>
+        <w:ind w:left="3807" w:hanging="360"/>
       </w:pPr>
       <w:rPr>
         <w:rFonts w:ascii="Courier New" w:hAnsi="Courier New" w:cs="Courier New" w:hint="default"/>
@@ -9524,7 +10676,7 @@
       <w:lvlText w:val=""/>
       <w:lvlJc w:val="left"/>
       <w:pPr>
-        <w:ind w:left="5029" w:hanging="360"/>
+        <w:ind w:left="4527" w:hanging="360"/>
       </w:pPr>
       <w:rPr>
         <w:rFonts w:ascii="Wingdings" w:hAnsi="Wingdings" w:hint="default"/>
@@ -9536,7 +10688,7 @@
       <w:lvlText w:val=""/>
       <w:lvlJc w:val="left"/>
       <w:pPr>
-        <w:ind w:left="5749" w:hanging="360"/>
+        <w:ind w:left="5247" w:hanging="360"/>
       </w:pPr>
       <w:rPr>
         <w:rFonts w:ascii="Symbol" w:hAnsi="Symbol" w:hint="default"/>
@@ -9548,7 +10700,7 @@
       <w:lvlText w:val="o"/>
       <w:lvlJc w:val="left"/>
       <w:pPr>
-        <w:ind w:left="6469" w:hanging="360"/>
+        <w:ind w:left="5967" w:hanging="360"/>
       </w:pPr>
       <w:rPr>
         <w:rFonts w:ascii="Courier New" w:hAnsi="Courier New" w:cs="Courier New" w:hint="default"/>
@@ -9560,7 +10712,7 @@
       <w:lvlText w:val=""/>
       <w:lvlJc w:val="left"/>
       <w:pPr>
-        <w:ind w:left="7189" w:hanging="360"/>
+        <w:ind w:left="6687" w:hanging="360"/>
       </w:pPr>
       <w:rPr>
         <w:rFonts w:ascii="Wingdings" w:hAnsi="Wingdings" w:hint="default"/>
@@ -9568,9 +10720,9 @@
     </w:lvl>
   </w:abstractNum>
   <w:abstractNum w:abstractNumId="4" w15:restartNumberingAfterBreak="0">
-    <w:nsid w:val="58E45AAB"/>
+    <w:nsid w:val="48BF0C24"/>
     <w:multiLevelType w:val="hybridMultilevel"/>
-    <w:tmpl w:val="50263B34"/>
+    <w:tmpl w:val="F094F35C"/>
     <w:lvl w:ilvl="0" w:tplc="04190001">
       <w:start w:val="1"/>
       <w:numFmt w:val="bullet"/>
@@ -9681,16 +10833,16 @@
     </w:lvl>
   </w:abstractNum>
   <w:abstractNum w:abstractNumId="5" w15:restartNumberingAfterBreak="0">
-    <w:nsid w:val="635C7BAB"/>
+    <w:nsid w:val="58E45AAB"/>
     <w:multiLevelType w:val="hybridMultilevel"/>
-    <w:tmpl w:val="59B4A7BC"/>
+    <w:tmpl w:val="50263B34"/>
     <w:lvl w:ilvl="0" w:tplc="04190001">
       <w:start w:val="1"/>
       <w:numFmt w:val="bullet"/>
       <w:lvlText w:val=""/>
       <w:lvlJc w:val="left"/>
       <w:pPr>
-        <w:ind w:left="1069" w:hanging="360"/>
+        <w:ind w:left="1429" w:hanging="360"/>
       </w:pPr>
       <w:rPr>
         <w:rFonts w:ascii="Symbol" w:hAnsi="Symbol" w:hint="default"/>
@@ -9702,7 +10854,7 @@
       <w:lvlText w:val="o"/>
       <w:lvlJc w:val="left"/>
       <w:pPr>
-        <w:ind w:left="1789" w:hanging="360"/>
+        <w:ind w:left="2149" w:hanging="360"/>
       </w:pPr>
       <w:rPr>
         <w:rFonts w:ascii="Courier New" w:hAnsi="Courier New" w:cs="Courier New" w:hint="default"/>
@@ -9714,7 +10866,7 @@
       <w:lvlText w:val=""/>
       <w:lvlJc w:val="left"/>
       <w:pPr>
-        <w:ind w:left="2509" w:hanging="360"/>
+        <w:ind w:left="2869" w:hanging="360"/>
       </w:pPr>
       <w:rPr>
         <w:rFonts w:ascii="Wingdings" w:hAnsi="Wingdings" w:hint="default"/>
@@ -9726,7 +10878,7 @@
       <w:lvlText w:val=""/>
       <w:lvlJc w:val="left"/>
       <w:pPr>
-        <w:ind w:left="3229" w:hanging="360"/>
+        <w:ind w:left="3589" w:hanging="360"/>
       </w:pPr>
       <w:rPr>
         <w:rFonts w:ascii="Symbol" w:hAnsi="Symbol" w:hint="default"/>
@@ -9738,7 +10890,7 @@
       <w:lvlText w:val="o"/>
       <w:lvlJc w:val="left"/>
       <w:pPr>
-        <w:ind w:left="3949" w:hanging="360"/>
+        <w:ind w:left="4309" w:hanging="360"/>
       </w:pPr>
       <w:rPr>
         <w:rFonts w:ascii="Courier New" w:hAnsi="Courier New" w:cs="Courier New" w:hint="default"/>
@@ -9750,7 +10902,7 @@
       <w:lvlText w:val=""/>
       <w:lvlJc w:val="left"/>
       <w:pPr>
-        <w:ind w:left="4669" w:hanging="360"/>
+        <w:ind w:left="5029" w:hanging="360"/>
       </w:pPr>
       <w:rPr>
         <w:rFonts w:ascii="Wingdings" w:hAnsi="Wingdings" w:hint="default"/>
@@ -9762,7 +10914,7 @@
       <w:lvlText w:val=""/>
       <w:lvlJc w:val="left"/>
       <w:pPr>
-        <w:ind w:left="5389" w:hanging="360"/>
+        <w:ind w:left="5749" w:hanging="360"/>
       </w:pPr>
       <w:rPr>
         <w:rFonts w:ascii="Symbol" w:hAnsi="Symbol" w:hint="default"/>
@@ -9774,7 +10926,7 @@
       <w:lvlText w:val="o"/>
       <w:lvlJc w:val="left"/>
       <w:pPr>
-        <w:ind w:left="6109" w:hanging="360"/>
+        <w:ind w:left="6469" w:hanging="360"/>
       </w:pPr>
       <w:rPr>
         <w:rFonts w:ascii="Courier New" w:hAnsi="Courier New" w:cs="Courier New" w:hint="default"/>
@@ -9786,7 +10938,7 @@
       <w:lvlText w:val=""/>
       <w:lvlJc w:val="left"/>
       <w:pPr>
-        <w:ind w:left="6829" w:hanging="360"/>
+        <w:ind w:left="7189" w:hanging="360"/>
       </w:pPr>
       <w:rPr>
         <w:rFonts w:ascii="Wingdings" w:hAnsi="Wingdings" w:hint="default"/>
@@ -9794,6 +10946,119 @@
     </w:lvl>
   </w:abstractNum>
   <w:abstractNum w:abstractNumId="6" w15:restartNumberingAfterBreak="0">
+    <w:nsid w:val="635C7BAB"/>
+    <w:multiLevelType w:val="hybridMultilevel"/>
+    <w:tmpl w:val="59B4A7BC"/>
+    <w:lvl w:ilvl="0" w:tplc="04190001">
+      <w:start w:val="1"/>
+      <w:numFmt w:val="bullet"/>
+      <w:lvlText w:val=""/>
+      <w:lvlJc w:val="left"/>
+      <w:pPr>
+        <w:ind w:left="1069" w:hanging="360"/>
+      </w:pPr>
+      <w:rPr>
+        <w:rFonts w:ascii="Symbol" w:hAnsi="Symbol" w:hint="default"/>
+      </w:rPr>
+    </w:lvl>
+    <w:lvl w:ilvl="1" w:tplc="04190003" w:tentative="1">
+      <w:start w:val="1"/>
+      <w:numFmt w:val="bullet"/>
+      <w:lvlText w:val="o"/>
+      <w:lvlJc w:val="left"/>
+      <w:pPr>
+        <w:ind w:left="1789" w:hanging="360"/>
+      </w:pPr>
+      <w:rPr>
+        <w:rFonts w:ascii="Courier New" w:hAnsi="Courier New" w:cs="Courier New" w:hint="default"/>
+      </w:rPr>
+    </w:lvl>
+    <w:lvl w:ilvl="2" w:tplc="04190005" w:tentative="1">
+      <w:start w:val="1"/>
+      <w:numFmt w:val="bullet"/>
+      <w:lvlText w:val=""/>
+      <w:lvlJc w:val="left"/>
+      <w:pPr>
+        <w:ind w:left="2509" w:hanging="360"/>
+      </w:pPr>
+      <w:rPr>
+        <w:rFonts w:ascii="Wingdings" w:hAnsi="Wingdings" w:hint="default"/>
+      </w:rPr>
+    </w:lvl>
+    <w:lvl w:ilvl="3" w:tplc="04190001" w:tentative="1">
+      <w:start w:val="1"/>
+      <w:numFmt w:val="bullet"/>
+      <w:lvlText w:val=""/>
+      <w:lvlJc w:val="left"/>
+      <w:pPr>
+        <w:ind w:left="3229" w:hanging="360"/>
+      </w:pPr>
+      <w:rPr>
+        <w:rFonts w:ascii="Symbol" w:hAnsi="Symbol" w:hint="default"/>
+      </w:rPr>
+    </w:lvl>
+    <w:lvl w:ilvl="4" w:tplc="04190003" w:tentative="1">
+      <w:start w:val="1"/>
+      <w:numFmt w:val="bullet"/>
+      <w:lvlText w:val="o"/>
+      <w:lvlJc w:val="left"/>
+      <w:pPr>
+        <w:ind w:left="3949" w:hanging="360"/>
+      </w:pPr>
+      <w:rPr>
+        <w:rFonts w:ascii="Courier New" w:hAnsi="Courier New" w:cs="Courier New" w:hint="default"/>
+      </w:rPr>
+    </w:lvl>
+    <w:lvl w:ilvl="5" w:tplc="04190005" w:tentative="1">
+      <w:start w:val="1"/>
+      <w:numFmt w:val="bullet"/>
+      <w:lvlText w:val=""/>
+      <w:lvlJc w:val="left"/>
+      <w:pPr>
+        <w:ind w:left="4669" w:hanging="360"/>
+      </w:pPr>
+      <w:rPr>
+        <w:rFonts w:ascii="Wingdings" w:hAnsi="Wingdings" w:hint="default"/>
+      </w:rPr>
+    </w:lvl>
+    <w:lvl w:ilvl="6" w:tplc="04190001" w:tentative="1">
+      <w:start w:val="1"/>
+      <w:numFmt w:val="bullet"/>
+      <w:lvlText w:val=""/>
+      <w:lvlJc w:val="left"/>
+      <w:pPr>
+        <w:ind w:left="5389" w:hanging="360"/>
+      </w:pPr>
+      <w:rPr>
+        <w:rFonts w:ascii="Symbol" w:hAnsi="Symbol" w:hint="default"/>
+      </w:rPr>
+    </w:lvl>
+    <w:lvl w:ilvl="7" w:tplc="04190003" w:tentative="1">
+      <w:start w:val="1"/>
+      <w:numFmt w:val="bullet"/>
+      <w:lvlText w:val="o"/>
+      <w:lvlJc w:val="left"/>
+      <w:pPr>
+        <w:ind w:left="6109" w:hanging="360"/>
+      </w:pPr>
+      <w:rPr>
+        <w:rFonts w:ascii="Courier New" w:hAnsi="Courier New" w:cs="Courier New" w:hint="default"/>
+      </w:rPr>
+    </w:lvl>
+    <w:lvl w:ilvl="8" w:tplc="04190005" w:tentative="1">
+      <w:start w:val="1"/>
+      <w:numFmt w:val="bullet"/>
+      <w:lvlText w:val=""/>
+      <w:lvlJc w:val="left"/>
+      <w:pPr>
+        <w:ind w:left="6829" w:hanging="360"/>
+      </w:pPr>
+      <w:rPr>
+        <w:rFonts w:ascii="Wingdings" w:hAnsi="Wingdings" w:hint="default"/>
+      </w:rPr>
+    </w:lvl>
+  </w:abstractNum>
+  <w:abstractNum w:abstractNumId="7" w15:restartNumberingAfterBreak="0">
     <w:nsid w:val="6BA20543"/>
     <w:multiLevelType w:val="hybridMultilevel"/>
     <w:tmpl w:val="EB7E0146"/>
@@ -9882,7 +11147,7 @@
       </w:pPr>
     </w:lvl>
   </w:abstractNum>
-  <w:abstractNum w:abstractNumId="7" w15:restartNumberingAfterBreak="0">
+  <w:abstractNum w:abstractNumId="8" w15:restartNumberingAfterBreak="0">
     <w:nsid w:val="717F6F53"/>
     <w:multiLevelType w:val="hybridMultilevel"/>
     <w:tmpl w:val="0EB6C07C"/>
@@ -9972,8 +11237,121 @@
       </w:pPr>
     </w:lvl>
   </w:abstractNum>
+  <w:abstractNum w:abstractNumId="9" w15:restartNumberingAfterBreak="0">
+    <w:nsid w:val="7867588C"/>
+    <w:multiLevelType w:val="hybridMultilevel"/>
+    <w:tmpl w:val="5EE840FA"/>
+    <w:lvl w:ilvl="0" w:tplc="04190001">
+      <w:start w:val="1"/>
+      <w:numFmt w:val="bullet"/>
+      <w:lvlText w:val=""/>
+      <w:lvlJc w:val="left"/>
+      <w:pPr>
+        <w:ind w:left="1069" w:hanging="360"/>
+      </w:pPr>
+      <w:rPr>
+        <w:rFonts w:ascii="Symbol" w:hAnsi="Symbol" w:hint="default"/>
+      </w:rPr>
+    </w:lvl>
+    <w:lvl w:ilvl="1" w:tplc="04190003" w:tentative="1">
+      <w:start w:val="1"/>
+      <w:numFmt w:val="bullet"/>
+      <w:lvlText w:val="o"/>
+      <w:lvlJc w:val="left"/>
+      <w:pPr>
+        <w:ind w:left="1789" w:hanging="360"/>
+      </w:pPr>
+      <w:rPr>
+        <w:rFonts w:ascii="Courier New" w:hAnsi="Courier New" w:cs="Courier New" w:hint="default"/>
+      </w:rPr>
+    </w:lvl>
+    <w:lvl w:ilvl="2" w:tplc="04190005" w:tentative="1">
+      <w:start w:val="1"/>
+      <w:numFmt w:val="bullet"/>
+      <w:lvlText w:val=""/>
+      <w:lvlJc w:val="left"/>
+      <w:pPr>
+        <w:ind w:left="2509" w:hanging="360"/>
+      </w:pPr>
+      <w:rPr>
+        <w:rFonts w:ascii="Wingdings" w:hAnsi="Wingdings" w:hint="default"/>
+      </w:rPr>
+    </w:lvl>
+    <w:lvl w:ilvl="3" w:tplc="04190001" w:tentative="1">
+      <w:start w:val="1"/>
+      <w:numFmt w:val="bullet"/>
+      <w:lvlText w:val=""/>
+      <w:lvlJc w:val="left"/>
+      <w:pPr>
+        <w:ind w:left="3229" w:hanging="360"/>
+      </w:pPr>
+      <w:rPr>
+        <w:rFonts w:ascii="Symbol" w:hAnsi="Symbol" w:hint="default"/>
+      </w:rPr>
+    </w:lvl>
+    <w:lvl w:ilvl="4" w:tplc="04190003" w:tentative="1">
+      <w:start w:val="1"/>
+      <w:numFmt w:val="bullet"/>
+      <w:lvlText w:val="o"/>
+      <w:lvlJc w:val="left"/>
+      <w:pPr>
+        <w:ind w:left="3949" w:hanging="360"/>
+      </w:pPr>
+      <w:rPr>
+        <w:rFonts w:ascii="Courier New" w:hAnsi="Courier New" w:cs="Courier New" w:hint="default"/>
+      </w:rPr>
+    </w:lvl>
+    <w:lvl w:ilvl="5" w:tplc="04190005" w:tentative="1">
+      <w:start w:val="1"/>
+      <w:numFmt w:val="bullet"/>
+      <w:lvlText w:val=""/>
+      <w:lvlJc w:val="left"/>
+      <w:pPr>
+        <w:ind w:left="4669" w:hanging="360"/>
+      </w:pPr>
+      <w:rPr>
+        <w:rFonts w:ascii="Wingdings" w:hAnsi="Wingdings" w:hint="default"/>
+      </w:rPr>
+    </w:lvl>
+    <w:lvl w:ilvl="6" w:tplc="04190001" w:tentative="1">
+      <w:start w:val="1"/>
+      <w:numFmt w:val="bullet"/>
+      <w:lvlText w:val=""/>
+      <w:lvlJc w:val="left"/>
+      <w:pPr>
+        <w:ind w:left="5389" w:hanging="360"/>
+      </w:pPr>
+      <w:rPr>
+        <w:rFonts w:ascii="Symbol" w:hAnsi="Symbol" w:hint="default"/>
+      </w:rPr>
+    </w:lvl>
+    <w:lvl w:ilvl="7" w:tplc="04190003" w:tentative="1">
+      <w:start w:val="1"/>
+      <w:numFmt w:val="bullet"/>
+      <w:lvlText w:val="o"/>
+      <w:lvlJc w:val="left"/>
+      <w:pPr>
+        <w:ind w:left="6109" w:hanging="360"/>
+      </w:pPr>
+      <w:rPr>
+        <w:rFonts w:ascii="Courier New" w:hAnsi="Courier New" w:cs="Courier New" w:hint="default"/>
+      </w:rPr>
+    </w:lvl>
+    <w:lvl w:ilvl="8" w:tplc="04190005" w:tentative="1">
+      <w:start w:val="1"/>
+      <w:numFmt w:val="bullet"/>
+      <w:lvlText w:val=""/>
+      <w:lvlJc w:val="left"/>
+      <w:pPr>
+        <w:ind w:left="6829" w:hanging="360"/>
+      </w:pPr>
+      <w:rPr>
+        <w:rFonts w:ascii="Wingdings" w:hAnsi="Wingdings" w:hint="default"/>
+      </w:rPr>
+    </w:lvl>
+  </w:abstractNum>
   <w:num w:numId="1" w16cid:durableId="1289124891">
-    <w:abstractNumId w:val="6"/>
+    <w:abstractNumId w:val="7"/>
   </w:num>
   <w:num w:numId="2" w16cid:durableId="2041589417">
     <w:abstractNumId w:val="2"/>
@@ -9985,16 +11363,22 @@
     <w:abstractNumId w:val="1"/>
   </w:num>
   <w:num w:numId="5" w16cid:durableId="70128739">
-    <w:abstractNumId w:val="3"/>
+    <w:abstractNumId w:val="4"/>
   </w:num>
   <w:num w:numId="6" w16cid:durableId="862547647">
-    <w:abstractNumId w:val="4"/>
+    <w:abstractNumId w:val="5"/>
   </w:num>
   <w:num w:numId="7" w16cid:durableId="818309589">
-    <w:abstractNumId w:val="5"/>
+    <w:abstractNumId w:val="6"/>
   </w:num>
   <w:num w:numId="8" w16cid:durableId="1444961719">
-    <w:abstractNumId w:val="7"/>
+    <w:abstractNumId w:val="8"/>
+  </w:num>
+  <w:num w:numId="9" w16cid:durableId="1123186518">
+    <w:abstractNumId w:val="9"/>
+  </w:num>
+  <w:num w:numId="10" w16cid:durableId="1541740680">
+    <w:abstractNumId w:val="3"/>
   </w:num>
 </w:numbering>
 </file>

--- a/Диплом/Диплом.docx
+++ b/Диплом/Диплом.docx
@@ -2108,8 +2108,8 @@
         </w:rPr>
       </w:pPr>
       <w:bookmarkStart w:id="4" w:name="_Ref131607753"/>
-      <w:bookmarkStart w:id="5" w:name="Параграф_1_2"/>
-      <w:bookmarkStart w:id="6" w:name="_Toc134001862"/>
+      <w:bookmarkStart w:id="5" w:name="_Toc134001862"/>
+      <w:bookmarkStart w:id="6" w:name="Параграф_1_2"/>
       <w:r>
         <w:rPr>
           <w:rFonts w:ascii="Times New Roman" w:hAnsi="Times New Roman" w:cs="Times New Roman"/>
@@ -2123,7 +2123,7 @@
         <w:t>1.2 Анализ математических и алгоритмических методов</w:t>
       </w:r>
       <w:bookmarkEnd w:id="4"/>
-      <w:bookmarkEnd w:id="6"/>
+      <w:bookmarkEnd w:id="5"/>
     </w:p>
     <w:p>
       <w:pPr>
@@ -2139,7 +2139,7 @@
         </w:rPr>
       </w:pPr>
       <w:bookmarkStart w:id="7" w:name="_Toc134001863"/>
-      <w:bookmarkEnd w:id="5"/>
+      <w:bookmarkEnd w:id="6"/>
       <w:r>
         <w:rPr>
           <w:rFonts w:ascii="Times New Roman" w:hAnsi="Times New Roman" w:cs="Times New Roman"/>
@@ -4427,8 +4427,8 @@
         </w:rPr>
       </w:pPr>
       <w:bookmarkStart w:id="21" w:name="_Ref131607908"/>
-      <w:bookmarkStart w:id="22" w:name="ГМ_глава"/>
-      <w:bookmarkStart w:id="23" w:name="_Toc134001865"/>
+      <w:bookmarkStart w:id="22" w:name="_Toc134001865"/>
+      <w:bookmarkStart w:id="23" w:name="ГМ_глава"/>
       <w:r>
         <w:rPr>
           <w:rFonts w:ascii="Times New Roman" w:hAnsi="Times New Roman" w:cs="Times New Roman"/>
@@ -4442,9 +4442,9 @@
         <w:t>Групповое мышление объектов</w:t>
       </w:r>
       <w:bookmarkEnd w:id="21"/>
-      <w:bookmarkEnd w:id="23"/>
-    </w:p>
-    <w:bookmarkEnd w:id="22"/>
+      <w:bookmarkEnd w:id="22"/>
+    </w:p>
+    <w:bookmarkEnd w:id="23"/>
     <w:p>
       <w:pPr>
         <w:rPr>
@@ -5384,12 +5384,12 @@
         <w:rPr>
           <w:highlight w:val="yellow"/>
         </w:rPr>
+        <w:instrText xml:space="preserve"> \* MERGEFORMAT </w:instrText>
       </w:r>
       <w:r>
         <w:rPr>
           <w:highlight w:val="yellow"/>
         </w:rPr>
-        <w:instrText xml:space="preserve"> \* MERGEFORMAT </w:instrText>
       </w:r>
       <w:r>
         <w:rPr>
@@ -8776,20 +8776,13 @@
           <w:i/>
           <w:iCs/>
         </w:rPr>
-        <w:instrText xml:space="preserve"> REF _Ref131607753 \h </w:instrText>
+        <w:instrText xml:space="preserve"> REF _Ref131607753 \h  \* MERGEFORMAT </w:instrText>
       </w:r>
       <w:r>
         <w:rPr>
           <w:i/>
           <w:iCs/>
         </w:rPr>
-      </w:r>
-      <w:r>
-        <w:rPr>
-          <w:i/>
-          <w:iCs/>
-        </w:rPr>
-        <w:instrText xml:space="preserve"> \* MERGEFORMAT </w:instrText>
       </w:r>
       <w:r>
         <w:rPr>
@@ -8851,13 +8844,13 @@
           <w:i/>
           <w:iCs/>
         </w:rPr>
+        <w:instrText xml:space="preserve"> \* MERGEFORMAT </w:instrText>
       </w:r>
       <w:r>
         <w:rPr>
           <w:i/>
           <w:iCs/>
         </w:rPr>
-        <w:instrText xml:space="preserve"> \* MERGEFORMAT </w:instrText>
       </w:r>
       <w:r>
         <w:rPr>
@@ -8903,13 +8896,13 @@
           <w:i/>
           <w:iCs/>
         </w:rPr>
+        <w:instrText xml:space="preserve"> \* MERGEFORMAT </w:instrText>
       </w:r>
       <w:r>
         <w:rPr>
           <w:i/>
           <w:iCs/>
         </w:rPr>
-        <w:instrText xml:space="preserve"> \* MERGEFORMAT </w:instrText>
       </w:r>
       <w:r>
         <w:rPr>
@@ -9097,10 +9090,7 @@
         <w:fldChar w:fldCharType="end"/>
       </w:r>
       <w:r>
-        <w:t xml:space="preserve">. Данный метод характеризуется тем, что </w:t>
-      </w:r>
-      <w:r>
-        <w:t>вектор ПЕ</w:t>
+        <w:t>. Данный метод характеризуется тем, что вектор ПЕ</w:t>
       </w:r>
       <w:r>
         <w:t>*</w:t>
@@ -9111,10 +9101,7 @@
       </w:r>
       <w:proofErr w:type="spellEnd"/>
       <w:r>
-        <w:t xml:space="preserve"> в любой момент времени направлен на цель, то есть его курсовой угол α равен нулю.</w:t>
-      </w:r>
-      <w:r>
-        <w:t xml:space="preserve"> То есть, каждый из алгоритмов обхода полигонов будет стремиться к преследованию цели напрямую. </w:t>
+        <w:t xml:space="preserve"> в любой момент времени направлен на цель, то есть его курсовой угол α равен нулю. То есть, каждый из алгоритмов обхода полигонов будет стремиться к преследованию цели напрямую. </w:t>
       </w:r>
     </w:p>
     <w:p>
@@ -9125,10 +9112,7 @@
         <w:fldChar w:fldCharType="begin"/>
       </w:r>
       <w:r>
-        <w:instrText xml:space="preserve"> REF _Ref134003261 \h </w:instrText>
-      </w:r>
-      <w:r>
-        <w:instrText xml:space="preserve"> \* MERGEFORMAT </w:instrText>
+        <w:instrText xml:space="preserve"> REF _Ref134003261 \h  \* MERGEFORMAT </w:instrText>
       </w:r>
       <w:r>
         <w:fldChar w:fldCharType="separate"/>
@@ -9199,15 +9183,16 @@
     </w:p>
     <w:p>
       <w:pPr>
-        <w:rPr>
-          <w:i/>
-          <w:iCs/>
-        </w:rPr>
-      </w:pPr>
-      <w:r>
-        <w:rPr>
-          <w:i/>
-          <w:iCs/>
+        <w:pStyle w:val="4"/>
+        <w:rPr>
+          <w:rFonts w:ascii="Times New Roman" w:hAnsi="Times New Roman" w:cs="Times New Roman"/>
+          <w:color w:val="auto"/>
+        </w:rPr>
+      </w:pPr>
+      <w:r>
+        <w:rPr>
+          <w:rFonts w:ascii="Times New Roman" w:hAnsi="Times New Roman" w:cs="Times New Roman"/>
+          <w:color w:val="auto"/>
         </w:rPr>
         <w:t>Описание метода ищейки</w:t>
       </w:r>
@@ -9258,6 +9243,1302 @@
     <w:p>
       <w:r>
         <w:t xml:space="preserve">Область видимости является область, в которой объекты способны видеть цель или след. Область видимости так же может иметь разные характеристики, такие как: форма обзора, радиус или длина обзора, угол обзора. В данной работе область видимости объектов будет круглой или шарообразной формы, радиус обзора – 10 метров, а угол обзора будет 360 градусов. </w:t>
+      </w:r>
+    </w:p>
+    <w:p>
+      <w:pPr>
+        <w:rPr>
+          <w:i/>
+          <w:iCs/>
+        </w:rPr>
+      </w:pPr>
+      <w:r>
+        <w:rPr>
+          <w:i/>
+          <w:iCs/>
+        </w:rPr>
+        <w:t>Реализация</w:t>
+      </w:r>
+      <w:r>
+        <w:rPr>
+          <w:i/>
+          <w:iCs/>
+        </w:rPr>
+        <w:t xml:space="preserve"> следов</w:t>
+      </w:r>
+    </w:p>
+    <w:p>
+      <w:pPr>
+        <w:ind w:firstLine="0"/>
+      </w:pPr>
+      <w:r>
+        <w:rPr>
+          <w:noProof/>
+        </w:rPr>
+        <w:drawing>
+          <wp:inline distT="0" distB="0" distL="0" distR="0" wp14:anchorId="2F9F4665" wp14:editId="71223336">
+            <wp:extent cx="6007395" cy="4571767"/>
+            <wp:effectExtent l="0" t="0" r="0" b="635"/>
+            <wp:docPr id="13" name="Рисунок 13" descr="Изображение выглядит как текст&#10;&#10;Автоматически созданное описание"/>
+            <wp:cNvGraphicFramePr>
+              <a:graphicFrameLocks xmlns:a="http://schemas.openxmlformats.org/drawingml/2006/main" noChangeAspect="1"/>
+            </wp:cNvGraphicFramePr>
+            <a:graphic xmlns:a="http://schemas.openxmlformats.org/drawingml/2006/main">
+              <a:graphicData uri="http://schemas.openxmlformats.org/drawingml/2006/picture">
+                <pic:pic xmlns:pic="http://schemas.openxmlformats.org/drawingml/2006/picture">
+                  <pic:nvPicPr>
+                    <pic:cNvPr id="10" name="Рисунок 10" descr="Изображение выглядит как текст&#10;&#10;Автоматически созданное описание"/>
+                    <pic:cNvPicPr/>
+                  </pic:nvPicPr>
+                  <pic:blipFill>
+                    <a:blip r:embed="rId17">
+                      <a:extLst>
+                        <a:ext uri="{28A0092B-C50C-407E-A947-70E740481C1C}">
+                          <a14:useLocalDpi xmlns:a14="http://schemas.microsoft.com/office/drawing/2010/main" val="0"/>
+                        </a:ext>
+                      </a:extLst>
+                    </a:blip>
+                    <a:stretch>
+                      <a:fillRect/>
+                    </a:stretch>
+                  </pic:blipFill>
+                  <pic:spPr>
+                    <a:xfrm>
+                      <a:off x="0" y="0"/>
+                      <a:ext cx="6145141" cy="4676595"/>
+                    </a:xfrm>
+                    <a:prstGeom prst="rect">
+                      <a:avLst/>
+                    </a:prstGeom>
+                  </pic:spPr>
+                </pic:pic>
+              </a:graphicData>
+            </a:graphic>
+          </wp:inline>
+        </w:drawing>
+      </w:r>
+    </w:p>
+    <w:p>
+      <w:pPr>
+        <w:pStyle w:val="a"/>
+      </w:pPr>
+      <w:bookmarkStart w:id="38" w:name="_Ref134045040"/>
+      <w:proofErr w:type="spellStart"/>
+      <w:r>
+        <w:rPr>
+          <w:lang w:val="en-US"/>
+        </w:rPr>
+        <w:t>TraceMaker.cs</w:t>
+      </w:r>
+      <w:proofErr w:type="spellEnd"/>
+      <w:r>
+        <w:rPr>
+          <w:lang w:val="en-US"/>
+        </w:rPr>
+        <w:t xml:space="preserve">. </w:t>
+      </w:r>
+      <w:r>
+        <w:t>Создание следов</w:t>
+      </w:r>
+      <w:bookmarkEnd w:id="38"/>
+    </w:p>
+    <w:p>
+      <w:pPr>
+        <w:pStyle w:val="a"/>
+        <w:numPr>
+          <w:ilvl w:val="0"/>
+          <w:numId w:val="0"/>
+        </w:numPr>
+        <w:ind w:firstLine="709"/>
+        <w:jc w:val="both"/>
+      </w:pPr>
+      <w:r>
+        <w:lastRenderedPageBreak/>
+        <w:t xml:space="preserve">На </w:t>
+      </w:r>
+      <w:r>
+        <w:fldChar w:fldCharType="begin"/>
+      </w:r>
+      <w:r>
+        <w:instrText xml:space="preserve"> REF _Ref134045040 \r \h </w:instrText>
+      </w:r>
+      <w:r>
+        <w:fldChar w:fldCharType="separate"/>
+      </w:r>
+      <w:r>
+        <w:t>Рисунок 10</w:t>
+      </w:r>
+      <w:r>
+        <w:fldChar w:fldCharType="end"/>
+      </w:r>
+      <w:r>
+        <w:t xml:space="preserve"> представлен скрипт, отвечающий за создание следов. Данную функцию выполняет метод </w:t>
+      </w:r>
+      <w:proofErr w:type="spellStart"/>
+      <w:proofErr w:type="gramStart"/>
+      <w:r>
+        <w:rPr>
+          <w:lang w:val="en-US"/>
+        </w:rPr>
+        <w:t>TraceLeaving</w:t>
+      </w:r>
+      <w:proofErr w:type="spellEnd"/>
+      <w:r>
+        <w:t>(</w:t>
+      </w:r>
+      <w:proofErr w:type="gramEnd"/>
+      <w:r>
+        <w:t>)</w:t>
+      </w:r>
+      <w:r>
+        <w:t>, который срабатывает 10 раз в секунду и оставляет след на месте движения объекта.</w:t>
+      </w:r>
+    </w:p>
+    <w:p>
+      <w:pPr>
+        <w:pStyle w:val="a"/>
+        <w:numPr>
+          <w:ilvl w:val="0"/>
+          <w:numId w:val="0"/>
+        </w:numPr>
+        <w:ind w:firstLine="709"/>
+        <w:jc w:val="both"/>
+      </w:pPr>
+      <w:r>
+        <w:rPr>
+          <w:noProof/>
+        </w:rPr>
+        <w:drawing>
+          <wp:inline distT="0" distB="0" distL="0" distR="0" wp14:anchorId="72F9759A" wp14:editId="3B0A9345">
+            <wp:extent cx="5055080" cy="4396740"/>
+            <wp:effectExtent l="0" t="0" r="0" b="3810"/>
+            <wp:docPr id="15" name="Рисунок 15" descr="Изображение выглядит как текст&#10;&#10;Автоматически созданное описание"/>
+            <wp:cNvGraphicFramePr>
+              <a:graphicFrameLocks xmlns:a="http://schemas.openxmlformats.org/drawingml/2006/main" noChangeAspect="1"/>
+            </wp:cNvGraphicFramePr>
+            <a:graphic xmlns:a="http://schemas.openxmlformats.org/drawingml/2006/main">
+              <a:graphicData uri="http://schemas.openxmlformats.org/drawingml/2006/picture">
+                <pic:pic xmlns:pic="http://schemas.openxmlformats.org/drawingml/2006/picture">
+                  <pic:nvPicPr>
+                    <pic:cNvPr id="15" name="Рисунок 15" descr="Изображение выглядит как текст&#10;&#10;Автоматически созданное описание"/>
+                    <pic:cNvPicPr/>
+                  </pic:nvPicPr>
+                  <pic:blipFill>
+                    <a:blip r:embed="rId18">
+                      <a:extLst>
+                        <a:ext uri="{28A0092B-C50C-407E-A947-70E740481C1C}">
+                          <a14:useLocalDpi xmlns:a14="http://schemas.microsoft.com/office/drawing/2010/main" val="0"/>
+                        </a:ext>
+                      </a:extLst>
+                    </a:blip>
+                    <a:stretch>
+                      <a:fillRect/>
+                    </a:stretch>
+                  </pic:blipFill>
+                  <pic:spPr>
+                    <a:xfrm>
+                      <a:off x="0" y="0"/>
+                      <a:ext cx="5061687" cy="4402486"/>
+                    </a:xfrm>
+                    <a:prstGeom prst="rect">
+                      <a:avLst/>
+                    </a:prstGeom>
+                  </pic:spPr>
+                </pic:pic>
+              </a:graphicData>
+            </a:graphic>
+          </wp:inline>
+        </w:drawing>
+      </w:r>
+    </w:p>
+    <w:p>
+      <w:pPr>
+        <w:pStyle w:val="a"/>
+      </w:pPr>
+      <w:bookmarkStart w:id="39" w:name="_Ref134045314"/>
+      <w:proofErr w:type="spellStart"/>
+      <w:r>
+        <w:rPr>
+          <w:lang w:val="en-US"/>
+        </w:rPr>
+        <w:t>TraceScript</w:t>
+      </w:r>
+      <w:proofErr w:type="spellEnd"/>
+      <w:r>
+        <w:t>.</w:t>
+      </w:r>
+      <w:r>
+        <w:rPr>
+          <w:lang w:val="en-US"/>
+        </w:rPr>
+        <w:t>cs</w:t>
+      </w:r>
+      <w:r>
+        <w:t xml:space="preserve">. </w:t>
+      </w:r>
+      <w:r>
+        <w:t>Реализация времени жизни следа</w:t>
+      </w:r>
+      <w:bookmarkEnd w:id="39"/>
+    </w:p>
+    <w:p>
+      <w:pPr>
+        <w:pStyle w:val="a"/>
+        <w:numPr>
+          <w:ilvl w:val="0"/>
+          <w:numId w:val="0"/>
+        </w:numPr>
+        <w:ind w:firstLine="709"/>
+        <w:jc w:val="both"/>
+      </w:pPr>
+      <w:r>
+        <w:t xml:space="preserve">На </w:t>
+      </w:r>
+      <w:r>
+        <w:fldChar w:fldCharType="begin"/>
+      </w:r>
+      <w:r>
+        <w:instrText xml:space="preserve"> REF _Ref134045314 \r \h </w:instrText>
+      </w:r>
+      <w:r>
+        <w:fldChar w:fldCharType="separate"/>
+      </w:r>
+      <w:r>
+        <w:t>Рисунок 11</w:t>
+      </w:r>
+      <w:r>
+        <w:fldChar w:fldCharType="end"/>
+      </w:r>
+      <w:r>
+        <w:t xml:space="preserve"> представлен скрипт, отвечающий за время жизни каждого из следа. При появлении следа данный скрипт запускает таймер</w:t>
+      </w:r>
+      <w:r>
+        <w:t xml:space="preserve"> </w:t>
+      </w:r>
+      <w:proofErr w:type="spellStart"/>
+      <w:proofErr w:type="gramStart"/>
+      <w:r>
+        <w:rPr>
+          <w:lang w:val="en-US"/>
+        </w:rPr>
+        <w:t>LifeTimer</w:t>
+      </w:r>
+      <w:proofErr w:type="spellEnd"/>
+      <w:r>
+        <w:t>(</w:t>
+      </w:r>
+      <w:proofErr w:type="gramEnd"/>
+      <w:r>
+        <w:t>)</w:t>
+      </w:r>
+      <w:r>
+        <w:t xml:space="preserve">, который срабатывает через заданное время, которое хранится в переменной </w:t>
+      </w:r>
+      <w:proofErr w:type="spellStart"/>
+      <w:r>
+        <w:rPr>
+          <w:lang w:val="en-US"/>
+        </w:rPr>
+        <w:t>lifeTime</w:t>
+      </w:r>
+      <w:proofErr w:type="spellEnd"/>
+      <w:r>
+        <w:t xml:space="preserve">. </w:t>
+      </w:r>
+    </w:p>
+    <w:p>
+      <w:pPr>
+        <w:rPr>
+          <w:i/>
+          <w:iCs/>
+        </w:rPr>
+      </w:pPr>
+      <w:r>
+        <w:rPr>
+          <w:i/>
+          <w:iCs/>
+        </w:rPr>
+        <w:t>Реализация области видимости</w:t>
+      </w:r>
+    </w:p>
+    <w:p>
+      <w:r>
+        <w:t xml:space="preserve">На </w:t>
+      </w:r>
+      <w:r>
+        <w:fldChar w:fldCharType="begin"/>
+      </w:r>
+      <w:r>
+        <w:instrText xml:space="preserve"> REF _Ref134046010 \r \p \h </w:instrText>
+      </w:r>
+      <w:r>
+        <w:fldChar w:fldCharType="separate"/>
+      </w:r>
+      <w:r>
+        <w:t>Рисунок 12 ниже</w:t>
+      </w:r>
+      <w:r>
+        <w:fldChar w:fldCharType="end"/>
+      </w:r>
+      <w:r>
+        <w:t xml:space="preserve"> представлен метод </w:t>
+      </w:r>
+      <w:r>
+        <w:rPr>
+          <w:lang w:val="en-US"/>
+        </w:rPr>
+        <w:t>FOV</w:t>
+      </w:r>
+      <w:r>
+        <w:t>_</w:t>
+      </w:r>
+      <w:proofErr w:type="gramStart"/>
+      <w:r>
+        <w:rPr>
+          <w:lang w:val="en-US"/>
+        </w:rPr>
+        <w:t>Target</w:t>
+      </w:r>
+      <w:r>
+        <w:t>(</w:t>
+      </w:r>
+      <w:proofErr w:type="gramEnd"/>
+      <w:r>
+        <w:t xml:space="preserve">) </w:t>
+      </w:r>
+      <w:r>
+        <w:t xml:space="preserve">в скрипте </w:t>
+      </w:r>
+      <w:proofErr w:type="spellStart"/>
+      <w:r>
+        <w:rPr>
+          <w:lang w:val="en-US"/>
+        </w:rPr>
+        <w:t>FieldOfView</w:t>
+      </w:r>
+      <w:proofErr w:type="spellEnd"/>
+      <w:r>
+        <w:t>.</w:t>
+      </w:r>
+      <w:r>
+        <w:rPr>
+          <w:lang w:val="en-US"/>
+        </w:rPr>
+        <w:t>cs</w:t>
+      </w:r>
+      <w:r>
+        <w:t xml:space="preserve">. </w:t>
+      </w:r>
+      <w:r>
+        <w:t xml:space="preserve">Данный метод реализует области видимости объектов-преследователей. Каждый кадр метод проверяет на наличие цели в области видимости </w:t>
+      </w:r>
+      <w:r>
+        <w:t xml:space="preserve">заданного радиуса, который хранится в переменной </w:t>
+      </w:r>
+      <w:r>
+        <w:rPr>
+          <w:lang w:val="en-US"/>
+        </w:rPr>
+        <w:t>radius</w:t>
+      </w:r>
+      <w:r>
+        <w:t xml:space="preserve">. </w:t>
+      </w:r>
+      <w:r>
+        <w:t xml:space="preserve">Если цель в поле зрения, то срабатывает центральное условие функции и булевой переменной </w:t>
+      </w:r>
+      <w:proofErr w:type="spellStart"/>
+      <w:r>
+        <w:rPr>
+          <w:lang w:val="en-US"/>
+        </w:rPr>
+        <w:t>canSeeTarget</w:t>
+      </w:r>
+      <w:proofErr w:type="spellEnd"/>
+      <w:r>
+        <w:t xml:space="preserve"> присваивается значение </w:t>
+      </w:r>
+      <w:r>
+        <w:rPr>
+          <w:lang w:val="en-US"/>
+        </w:rPr>
+        <w:t>true</w:t>
+      </w:r>
+      <w:r>
+        <w:t xml:space="preserve">. </w:t>
+      </w:r>
+    </w:p>
+    <w:p>
+      <w:pPr>
+        <w:rPr>
+          <w:i/>
+          <w:iCs/>
+        </w:rPr>
+      </w:pPr>
+    </w:p>
+    <w:p>
+      <w:pPr>
+        <w:rPr>
+          <w:i/>
+          <w:iCs/>
+        </w:rPr>
+      </w:pPr>
+      <w:r>
+        <w:rPr>
+          <w:noProof/>
+        </w:rPr>
+        <w:drawing>
+          <wp:inline distT="0" distB="0" distL="0" distR="0" wp14:anchorId="1718F82F" wp14:editId="438D8287">
+            <wp:extent cx="5819140" cy="5184476"/>
+            <wp:effectExtent l="0" t="0" r="0" b="0"/>
+            <wp:docPr id="16" name="Рисунок 16" descr="Изображение выглядит как текст&#10;&#10;Автоматически созданное описание"/>
+            <wp:cNvGraphicFramePr>
+              <a:graphicFrameLocks xmlns:a="http://schemas.openxmlformats.org/drawingml/2006/main" noChangeAspect="1"/>
+            </wp:cNvGraphicFramePr>
+            <a:graphic xmlns:a="http://schemas.openxmlformats.org/drawingml/2006/main">
+              <a:graphicData uri="http://schemas.openxmlformats.org/drawingml/2006/picture">
+                <pic:pic xmlns:pic="http://schemas.openxmlformats.org/drawingml/2006/picture">
+                  <pic:nvPicPr>
+                    <pic:cNvPr id="16" name="Рисунок 16" descr="Изображение выглядит как текст&#10;&#10;Автоматически созданное описание"/>
+                    <pic:cNvPicPr/>
+                  </pic:nvPicPr>
+                  <pic:blipFill>
+                    <a:blip r:embed="rId19">
+                      <a:extLst>
+                        <a:ext uri="{28A0092B-C50C-407E-A947-70E740481C1C}">
+                          <a14:useLocalDpi xmlns:a14="http://schemas.microsoft.com/office/drawing/2010/main" val="0"/>
+                        </a:ext>
+                      </a:extLst>
+                    </a:blip>
+                    <a:stretch>
+                      <a:fillRect/>
+                    </a:stretch>
+                  </pic:blipFill>
+                  <pic:spPr>
+                    <a:xfrm>
+                      <a:off x="0" y="0"/>
+                      <a:ext cx="5849925" cy="5211904"/>
+                    </a:xfrm>
+                    <a:prstGeom prst="rect">
+                      <a:avLst/>
+                    </a:prstGeom>
+                  </pic:spPr>
+                </pic:pic>
+              </a:graphicData>
+            </a:graphic>
+          </wp:inline>
+        </w:drawing>
+      </w:r>
+    </w:p>
+    <w:p>
+      <w:pPr>
+        <w:pStyle w:val="a"/>
+      </w:pPr>
+      <w:bookmarkStart w:id="40" w:name="_Ref134046010"/>
+      <w:r>
+        <w:t xml:space="preserve">Метод </w:t>
+      </w:r>
+      <w:r>
+        <w:rPr>
+          <w:lang w:val="en-US"/>
+        </w:rPr>
+        <w:t>FOV</w:t>
+      </w:r>
+      <w:r>
+        <w:t>_</w:t>
+      </w:r>
+      <w:r>
+        <w:rPr>
+          <w:lang w:val="en-US"/>
+        </w:rPr>
+        <w:t>Target</w:t>
+      </w:r>
+      <w:r>
+        <w:t xml:space="preserve">. </w:t>
+      </w:r>
+      <w:r>
+        <w:t>Область видимости</w:t>
+      </w:r>
+      <w:bookmarkEnd w:id="40"/>
+      <w:r>
+        <w:t xml:space="preserve"> </w:t>
+      </w:r>
+    </w:p>
+    <w:p>
+      <w:r>
+        <w:t xml:space="preserve">Если одно из условий в ветке </w:t>
+      </w:r>
+      <w:r>
+        <w:rPr>
+          <w:lang w:val="en-US"/>
+        </w:rPr>
+        <w:t>if</w:t>
+      </w:r>
+      <w:r>
+        <w:t>/</w:t>
+      </w:r>
+      <w:r>
+        <w:rPr>
+          <w:lang w:val="en-US"/>
+        </w:rPr>
+        <w:t>else</w:t>
+      </w:r>
+      <w:r>
+        <w:t xml:space="preserve"> </w:t>
+      </w:r>
+      <w:r>
+        <w:t xml:space="preserve">не срабатывает, то значение переменной </w:t>
+      </w:r>
+      <w:proofErr w:type="spellStart"/>
+      <w:r>
+        <w:rPr>
+          <w:lang w:val="en-US"/>
+        </w:rPr>
+        <w:t>canSeeTraces</w:t>
+      </w:r>
+      <w:proofErr w:type="spellEnd"/>
+      <w:r>
+        <w:t xml:space="preserve"> </w:t>
+      </w:r>
+      <w:r>
+        <w:t xml:space="preserve">меняется на </w:t>
+      </w:r>
+      <w:r>
+        <w:rPr>
+          <w:lang w:val="en-US"/>
+        </w:rPr>
+        <w:t>false</w:t>
+      </w:r>
+      <w:r>
+        <w:t xml:space="preserve">. </w:t>
+      </w:r>
+      <w:r>
+        <w:t xml:space="preserve">Если цель находится в поле зрения, то объект преследователь движется к цели путем вызова метода </w:t>
+      </w:r>
+      <w:proofErr w:type="gramStart"/>
+      <w:r>
+        <w:rPr>
+          <w:lang w:val="en-US"/>
+        </w:rPr>
+        <w:t>Moving</w:t>
+      </w:r>
+      <w:r>
+        <w:t>(</w:t>
+      </w:r>
+      <w:proofErr w:type="gramEnd"/>
+      <w:r>
+        <w:t>)</w:t>
+      </w:r>
+      <w:r>
+        <w:t>, как показано на</w:t>
+      </w:r>
+      <w:r>
+        <w:t xml:space="preserve"> </w:t>
+      </w:r>
+      <w:r>
+        <w:fldChar w:fldCharType="begin"/>
+      </w:r>
+      <w:r>
+        <w:instrText xml:space="preserve"> REF _Ref134046405 \r \p \h </w:instrText>
+      </w:r>
+      <w:r>
+        <w:fldChar w:fldCharType="separate"/>
+      </w:r>
+      <w:r>
+        <w:t>Рисунок 13 ниже</w:t>
+      </w:r>
+      <w:r>
+        <w:fldChar w:fldCharType="end"/>
+      </w:r>
+      <w:r>
+        <w:t xml:space="preserve">. </w:t>
+      </w:r>
+    </w:p>
+    <w:p>
+      <w:r>
+        <w:t xml:space="preserve">Стоит отметить, что движение объекта контролируется не в классе </w:t>
+      </w:r>
+      <w:proofErr w:type="spellStart"/>
+      <w:r>
+        <w:rPr>
+          <w:lang w:val="en-US"/>
+        </w:rPr>
+        <w:t>FieldOfView</w:t>
+      </w:r>
+      <w:proofErr w:type="spellEnd"/>
+      <w:r>
+        <w:t xml:space="preserve">, чтобы не нарушать </w:t>
+      </w:r>
+      <w:r>
+        <w:rPr>
+          <w:lang w:val="en-US"/>
+        </w:rPr>
+        <w:t>Single</w:t>
+      </w:r>
+      <w:r>
+        <w:t xml:space="preserve"> </w:t>
+      </w:r>
+      <w:r>
+        <w:rPr>
+          <w:lang w:val="en-US"/>
+        </w:rPr>
+        <w:t>Responsibility</w:t>
+      </w:r>
+      <w:r>
+        <w:t xml:space="preserve"> </w:t>
+      </w:r>
+      <w:r>
+        <w:rPr>
+          <w:lang w:val="en-US"/>
+        </w:rPr>
+        <w:t>Principle</w:t>
+      </w:r>
+      <w:r>
+        <w:t xml:space="preserve"> из группы принципов программирования </w:t>
+      </w:r>
+      <w:r>
+        <w:rPr>
+          <w:lang w:val="en-US"/>
+        </w:rPr>
+        <w:t>SOLID</w:t>
+      </w:r>
+      <w:r>
+        <w:t xml:space="preserve">, о которых говорится в статье </w:t>
+      </w:r>
+      <w:r>
+        <w:rPr>
+          <w:highlight w:val="yellow"/>
+        </w:rPr>
+        <w:fldChar w:fldCharType="begin"/>
+      </w:r>
+      <w:r>
+        <w:rPr>
+          <w:highlight w:val="yellow"/>
+        </w:rPr>
+        <w:instrText xml:space="preserve"> REF _Ref134046568 \r \h </w:instrText>
+      </w:r>
+      <w:r>
+        <w:rPr>
+          <w:highlight w:val="yellow"/>
+        </w:rPr>
+      </w:r>
+      <w:r>
+        <w:rPr>
+          <w:highlight w:val="yellow"/>
+        </w:rPr>
+        <w:instrText xml:space="preserve"> \* MERGEFORMAT </w:instrText>
+      </w:r>
+      <w:r>
+        <w:rPr>
+          <w:highlight w:val="yellow"/>
+        </w:rPr>
+        <w:fldChar w:fldCharType="separate"/>
+      </w:r>
+      <w:r>
+        <w:rPr>
+          <w:highlight w:val="yellow"/>
+        </w:rPr>
+        <w:t>20</w:t>
+      </w:r>
+      <w:r>
+        <w:rPr>
+          <w:highlight w:val="yellow"/>
+        </w:rPr>
+        <w:fldChar w:fldCharType="end"/>
+      </w:r>
+      <w:r>
+        <w:t xml:space="preserve">. </w:t>
+      </w:r>
+    </w:p>
+    <w:p>
+      <w:r>
+        <w:t xml:space="preserve">Подробней о процессе вызова метода </w:t>
+      </w:r>
+      <w:proofErr w:type="gramStart"/>
+      <w:r>
+        <w:rPr>
+          <w:lang w:val="en-US"/>
+        </w:rPr>
+        <w:t>Moving</w:t>
+      </w:r>
+      <w:r>
+        <w:t>(</w:t>
+      </w:r>
+      <w:proofErr w:type="gramEnd"/>
+      <w:r>
+        <w:t xml:space="preserve">) </w:t>
+      </w:r>
+      <w:r>
+        <w:t xml:space="preserve">будет описано в следующих параграфах. </w:t>
+      </w:r>
+    </w:p>
+    <w:p>
+      <w:r>
+        <w:rPr>
+          <w:noProof/>
+        </w:rPr>
+        <w:lastRenderedPageBreak/>
+        <w:drawing>
+          <wp:inline distT="0" distB="0" distL="0" distR="0" wp14:anchorId="18246C0E" wp14:editId="110793DF">
+            <wp:extent cx="4138019" cy="2804403"/>
+            <wp:effectExtent l="0" t="0" r="0" b="0"/>
+            <wp:docPr id="17" name="Рисунок 17" descr="Изображение выглядит как текст&#10;&#10;Автоматически созданное описание"/>
+            <wp:cNvGraphicFramePr>
+              <a:graphicFrameLocks xmlns:a="http://schemas.openxmlformats.org/drawingml/2006/main" noChangeAspect="1"/>
+            </wp:cNvGraphicFramePr>
+            <a:graphic xmlns:a="http://schemas.openxmlformats.org/drawingml/2006/main">
+              <a:graphicData uri="http://schemas.openxmlformats.org/drawingml/2006/picture">
+                <pic:pic xmlns:pic="http://schemas.openxmlformats.org/drawingml/2006/picture">
+                  <pic:nvPicPr>
+                    <pic:cNvPr id="17" name="Рисунок 17" descr="Изображение выглядит как текст&#10;&#10;Автоматически созданное описание"/>
+                    <pic:cNvPicPr/>
+                  </pic:nvPicPr>
+                  <pic:blipFill>
+                    <a:blip r:embed="rId20">
+                      <a:extLst>
+                        <a:ext uri="{28A0092B-C50C-407E-A947-70E740481C1C}">
+                          <a14:useLocalDpi xmlns:a14="http://schemas.microsoft.com/office/drawing/2010/main" val="0"/>
+                        </a:ext>
+                      </a:extLst>
+                    </a:blip>
+                    <a:stretch>
+                      <a:fillRect/>
+                    </a:stretch>
+                  </pic:blipFill>
+                  <pic:spPr>
+                    <a:xfrm>
+                      <a:off x="0" y="0"/>
+                      <a:ext cx="4138019" cy="2804403"/>
+                    </a:xfrm>
+                    <a:prstGeom prst="rect">
+                      <a:avLst/>
+                    </a:prstGeom>
+                  </pic:spPr>
+                </pic:pic>
+              </a:graphicData>
+            </a:graphic>
+          </wp:inline>
+        </w:drawing>
+      </w:r>
+    </w:p>
+    <w:p>
+      <w:pPr>
+        <w:pStyle w:val="a"/>
+      </w:pPr>
+      <w:bookmarkStart w:id="41" w:name="_Ref134046405"/>
+      <w:r>
+        <w:t xml:space="preserve">Метод </w:t>
+      </w:r>
+      <w:proofErr w:type="gramStart"/>
+      <w:r>
+        <w:rPr>
+          <w:lang w:val="en-US"/>
+        </w:rPr>
+        <w:t>Moving</w:t>
+      </w:r>
+      <w:r>
+        <w:t>(</w:t>
+      </w:r>
+      <w:proofErr w:type="gramEnd"/>
+      <w:r>
+        <w:t>)</w:t>
+      </w:r>
+      <w:bookmarkEnd w:id="41"/>
+      <w:r>
+        <w:t>. Движение к цели</w:t>
+      </w:r>
+    </w:p>
+    <w:p>
+      <w:r>
+        <w:t xml:space="preserve">Помимо отслеживания цели в пределах видимости объекта-преследователя, класс </w:t>
+      </w:r>
+      <w:proofErr w:type="spellStart"/>
+      <w:r>
+        <w:rPr>
+          <w:lang w:val="en-US"/>
+        </w:rPr>
+        <w:t>FieldOfView</w:t>
+      </w:r>
+      <w:proofErr w:type="spellEnd"/>
+      <w:r>
+        <w:t>.</w:t>
+      </w:r>
+      <w:r>
+        <w:rPr>
+          <w:lang w:val="en-US"/>
+        </w:rPr>
+        <w:t>cs</w:t>
+      </w:r>
+      <w:r>
+        <w:t xml:space="preserve"> </w:t>
+      </w:r>
+      <w:r>
+        <w:t xml:space="preserve">так же контролирует попадание следов в поле зрения, путем вызова метода </w:t>
+      </w:r>
+      <w:proofErr w:type="spellStart"/>
+      <w:proofErr w:type="gramStart"/>
+      <w:r>
+        <w:rPr>
+          <w:lang w:val="en-US"/>
+        </w:rPr>
+        <w:t>TracesInView</w:t>
+      </w:r>
+      <w:proofErr w:type="spellEnd"/>
+      <w:r>
+        <w:t>(</w:t>
+      </w:r>
+      <w:proofErr w:type="gramEnd"/>
+      <w:r>
+        <w:t xml:space="preserve">) </w:t>
+      </w:r>
+      <w:r>
+        <w:t xml:space="preserve">каждый кадр, как показано на </w:t>
+      </w:r>
+      <w:r>
+        <w:fldChar w:fldCharType="begin"/>
+      </w:r>
+      <w:r>
+        <w:instrText xml:space="preserve"> REF _Ref134046977 \r \p \h </w:instrText>
+      </w:r>
+      <w:r>
+        <w:fldChar w:fldCharType="separate"/>
+      </w:r>
+      <w:r>
+        <w:t>Рисунок 14 ниже</w:t>
+      </w:r>
+      <w:r>
+        <w:fldChar w:fldCharType="end"/>
+      </w:r>
+      <w:r>
+        <w:t>.</w:t>
+      </w:r>
+    </w:p>
+    <w:p>
+      <w:r>
+        <w:rPr>
+          <w:noProof/>
+        </w:rPr>
+        <w:drawing>
+          <wp:inline distT="0" distB="0" distL="0" distR="0" wp14:anchorId="6EC1A07C" wp14:editId="1444CF96">
+            <wp:extent cx="5939790" cy="4313208"/>
+            <wp:effectExtent l="0" t="0" r="3810" b="0"/>
+            <wp:docPr id="18" name="Рисунок 18" descr="Изображение выглядит как текст&#10;&#10;Автоматически созданное описание"/>
+            <wp:cNvGraphicFramePr>
+              <a:graphicFrameLocks xmlns:a="http://schemas.openxmlformats.org/drawingml/2006/main" noChangeAspect="1"/>
+            </wp:cNvGraphicFramePr>
+            <a:graphic xmlns:a="http://schemas.openxmlformats.org/drawingml/2006/main">
+              <a:graphicData uri="http://schemas.openxmlformats.org/drawingml/2006/picture">
+                <pic:pic xmlns:pic="http://schemas.openxmlformats.org/drawingml/2006/picture">
+                  <pic:nvPicPr>
+                    <pic:cNvPr id="18" name="Рисунок 18" descr="Изображение выглядит как текст&#10;&#10;Автоматически созданное описание"/>
+                    <pic:cNvPicPr/>
+                  </pic:nvPicPr>
+                  <pic:blipFill>
+                    <a:blip r:embed="rId21">
+                      <a:extLst>
+                        <a:ext uri="{28A0092B-C50C-407E-A947-70E740481C1C}">
+                          <a14:useLocalDpi xmlns:a14="http://schemas.microsoft.com/office/drawing/2010/main" val="0"/>
+                        </a:ext>
+                      </a:extLst>
+                    </a:blip>
+                    <a:stretch>
+                      <a:fillRect/>
+                    </a:stretch>
+                  </pic:blipFill>
+                  <pic:spPr>
+                    <a:xfrm>
+                      <a:off x="0" y="0"/>
+                      <a:ext cx="5958676" cy="4326922"/>
+                    </a:xfrm>
+                    <a:prstGeom prst="rect">
+                      <a:avLst/>
+                    </a:prstGeom>
+                  </pic:spPr>
+                </pic:pic>
+              </a:graphicData>
+            </a:graphic>
+          </wp:inline>
+        </w:drawing>
+      </w:r>
+    </w:p>
+    <w:p>
+      <w:pPr>
+        <w:pStyle w:val="a"/>
+      </w:pPr>
+      <w:bookmarkStart w:id="42" w:name="_Ref134046977"/>
+      <w:r>
+        <w:t xml:space="preserve">Метод </w:t>
+      </w:r>
+      <w:proofErr w:type="spellStart"/>
+      <w:proofErr w:type="gramStart"/>
+      <w:r>
+        <w:rPr>
+          <w:lang w:val="en-US"/>
+        </w:rPr>
+        <w:t>TracesInView</w:t>
+      </w:r>
+      <w:proofErr w:type="spellEnd"/>
+      <w:r>
+        <w:rPr>
+          <w:lang w:val="en-US"/>
+        </w:rPr>
+        <w:t>(</w:t>
+      </w:r>
+      <w:proofErr w:type="gramEnd"/>
+      <w:r>
+        <w:rPr>
+          <w:lang w:val="en-US"/>
+        </w:rPr>
+        <w:t xml:space="preserve">). </w:t>
+      </w:r>
+      <w:r>
+        <w:t>Отслеживание следов</w:t>
+      </w:r>
+      <w:bookmarkEnd w:id="42"/>
+    </w:p>
+    <w:p>
+      <w:r>
+        <w:lastRenderedPageBreak/>
+        <w:t xml:space="preserve">Данный метод работает точно так же, как и метод </w:t>
+      </w:r>
+      <w:r>
+        <w:rPr>
+          <w:lang w:val="en-US"/>
+        </w:rPr>
+        <w:t>FOV</w:t>
+      </w:r>
+      <w:r>
+        <w:t>_</w:t>
+      </w:r>
+      <w:proofErr w:type="gramStart"/>
+      <w:r>
+        <w:rPr>
+          <w:lang w:val="en-US"/>
+        </w:rPr>
+        <w:t>Target</w:t>
+      </w:r>
+      <w:r>
+        <w:t>(</w:t>
+      </w:r>
+      <w:proofErr w:type="gramEnd"/>
+      <w:r>
+        <w:t>)</w:t>
+      </w:r>
+      <w:r>
+        <w:t xml:space="preserve">, который был описан выше. Однако, задача данного метода не только определить нахождения объекта в области видимости, но и вычислить ближайший из найденных. Это выполняется путем вызова метода </w:t>
+      </w:r>
+      <w:proofErr w:type="spellStart"/>
+      <w:proofErr w:type="gramStart"/>
+      <w:r>
+        <w:rPr>
+          <w:lang w:val="en-US"/>
+        </w:rPr>
+        <w:t>CalculateTheNearestTrace</w:t>
+      </w:r>
+      <w:proofErr w:type="spellEnd"/>
+      <w:r>
+        <w:t>(</w:t>
+      </w:r>
+      <w:proofErr w:type="gramEnd"/>
+      <w:r>
+        <w:t>)</w:t>
+      </w:r>
+      <w:r>
+        <w:t xml:space="preserve">, который представлен на </w:t>
+      </w:r>
+      <w:r>
+        <w:fldChar w:fldCharType="begin"/>
+      </w:r>
+      <w:r>
+        <w:instrText xml:space="preserve"> REF _Ref134047246 \r \p \h </w:instrText>
+      </w:r>
+      <w:r>
+        <w:fldChar w:fldCharType="separate"/>
+      </w:r>
+      <w:r>
+        <w:t>Рисунок 15 ниже</w:t>
+      </w:r>
+      <w:r>
+        <w:fldChar w:fldCharType="end"/>
+      </w:r>
+      <w:r>
+        <w:t>.</w:t>
+      </w:r>
+    </w:p>
+    <w:p>
+      <w:r>
+        <w:rPr>
+          <w:noProof/>
+        </w:rPr>
+        <w:drawing>
+          <wp:inline distT="0" distB="0" distL="0" distR="0" wp14:anchorId="1A7FBBC5" wp14:editId="1A17BD89">
+            <wp:extent cx="5374005" cy="3114136"/>
+            <wp:effectExtent l="0" t="0" r="0" b="0"/>
+            <wp:docPr id="19" name="Рисунок 19" descr="Изображение выглядит как текст&#10;&#10;Автоматически созданное описание"/>
+            <wp:cNvGraphicFramePr>
+              <a:graphicFrameLocks xmlns:a="http://schemas.openxmlformats.org/drawingml/2006/main" noChangeAspect="1"/>
+            </wp:cNvGraphicFramePr>
+            <a:graphic xmlns:a="http://schemas.openxmlformats.org/drawingml/2006/main">
+              <a:graphicData uri="http://schemas.openxmlformats.org/drawingml/2006/picture">
+                <pic:pic xmlns:pic="http://schemas.openxmlformats.org/drawingml/2006/picture">
+                  <pic:nvPicPr>
+                    <pic:cNvPr id="19" name="Рисунок 19" descr="Изображение выглядит как текст&#10;&#10;Автоматически созданное описание"/>
+                    <pic:cNvPicPr/>
+                  </pic:nvPicPr>
+                  <pic:blipFill>
+                    <a:blip r:embed="rId22">
+                      <a:extLst>
+                        <a:ext uri="{28A0092B-C50C-407E-A947-70E740481C1C}">
+                          <a14:useLocalDpi xmlns:a14="http://schemas.microsoft.com/office/drawing/2010/main" val="0"/>
+                        </a:ext>
+                      </a:extLst>
+                    </a:blip>
+                    <a:stretch>
+                      <a:fillRect/>
+                    </a:stretch>
+                  </pic:blipFill>
+                  <pic:spPr>
+                    <a:xfrm>
+                      <a:off x="0" y="0"/>
+                      <a:ext cx="5385702" cy="3120914"/>
+                    </a:xfrm>
+                    <a:prstGeom prst="rect">
+                      <a:avLst/>
+                    </a:prstGeom>
+                  </pic:spPr>
+                </pic:pic>
+              </a:graphicData>
+            </a:graphic>
+          </wp:inline>
+        </w:drawing>
+      </w:r>
+    </w:p>
+    <w:p>
+      <w:pPr>
+        <w:pStyle w:val="a"/>
+      </w:pPr>
+      <w:bookmarkStart w:id="43" w:name="_Ref134047246"/>
+      <w:r>
+        <w:t xml:space="preserve">Метод </w:t>
+      </w:r>
+      <w:proofErr w:type="spellStart"/>
+      <w:proofErr w:type="gramStart"/>
+      <w:r>
+        <w:rPr>
+          <w:lang w:val="en-US"/>
+        </w:rPr>
+        <w:t>CalculateTheNearestTrace</w:t>
+      </w:r>
+      <w:proofErr w:type="spellEnd"/>
+      <w:r>
+        <w:rPr>
+          <w:lang w:val="en-US"/>
+        </w:rPr>
+        <w:t>(</w:t>
+      </w:r>
+      <w:proofErr w:type="gramEnd"/>
+      <w:r>
+        <w:rPr>
+          <w:lang w:val="en-US"/>
+        </w:rPr>
+        <w:t>)</w:t>
+      </w:r>
+      <w:bookmarkEnd w:id="43"/>
+    </w:p>
+    <w:p>
+      <w:r>
+        <w:t xml:space="preserve">Так же, если след находится в области видимости, а цель – нет, то объект-преследователь движется к следу, который находится в области видимости и является ближайшим к цели. </w:t>
+      </w:r>
+      <w:r>
+        <w:t xml:space="preserve">Движение происходит путем вызова метода </w:t>
+      </w:r>
+      <w:proofErr w:type="gramStart"/>
+      <w:r>
+        <w:rPr>
+          <w:lang w:val="en-US"/>
+        </w:rPr>
+        <w:t>Moving</w:t>
+      </w:r>
+      <w:r>
+        <w:t>(</w:t>
+      </w:r>
+      <w:proofErr w:type="gramEnd"/>
+      <w:r>
+        <w:t>)</w:t>
+      </w:r>
+      <w:r>
+        <w:t xml:space="preserve">, как показано на </w:t>
+      </w:r>
+      <w:r>
+        <w:fldChar w:fldCharType="begin"/>
+      </w:r>
+      <w:r>
+        <w:instrText xml:space="preserve"> REF _Ref134047458 \r \p \h </w:instrText>
+      </w:r>
+      <w:r>
+        <w:fldChar w:fldCharType="separate"/>
+      </w:r>
+      <w:r>
+        <w:t>Рисунок 16 ниже</w:t>
+      </w:r>
+      <w:r>
+        <w:fldChar w:fldCharType="end"/>
+      </w:r>
+      <w:r>
+        <w:t xml:space="preserve">. </w:t>
+      </w:r>
+    </w:p>
+    <w:p>
+      <w:r>
+        <w:t xml:space="preserve">Данный метод не является таким же, как и метод </w:t>
+      </w:r>
+      <w:proofErr w:type="gramStart"/>
+      <w:r>
+        <w:rPr>
+          <w:lang w:val="en-US"/>
+        </w:rPr>
+        <w:t>Moving</w:t>
+      </w:r>
+      <w:r>
+        <w:t>(</w:t>
+      </w:r>
+      <w:proofErr w:type="gramEnd"/>
+      <w:r>
+        <w:t xml:space="preserve">) </w:t>
+      </w:r>
+      <w:r>
+        <w:t>при движении к цели, так как эти методы находятся в разных класса.</w:t>
+      </w:r>
+    </w:p>
+    <w:p>
+      <w:r>
+        <w:t xml:space="preserve">Процесс вызова данного метода так же не контролируется классом </w:t>
+      </w:r>
+      <w:proofErr w:type="spellStart"/>
+      <w:r>
+        <w:rPr>
+          <w:lang w:val="en-US"/>
+        </w:rPr>
+        <w:t>FieldOfView</w:t>
+      </w:r>
+      <w:proofErr w:type="spellEnd"/>
+      <w:r>
+        <w:t>. Подробнее об этом будет описано ниже.</w:t>
+      </w:r>
+    </w:p>
+    <w:p>
+      <w:r>
+        <w:rPr>
+          <w:noProof/>
+        </w:rPr>
+        <w:lastRenderedPageBreak/>
+        <w:drawing>
+          <wp:inline distT="0" distB="0" distL="0" distR="0" wp14:anchorId="23AD257B" wp14:editId="2D56412C">
+            <wp:extent cx="4374259" cy="4221846"/>
+            <wp:effectExtent l="0" t="0" r="7620" b="7620"/>
+            <wp:docPr id="20" name="Рисунок 20" descr="Изображение выглядит как текст&#10;&#10;Автоматически созданное описание"/>
+            <wp:cNvGraphicFramePr>
+              <a:graphicFrameLocks xmlns:a="http://schemas.openxmlformats.org/drawingml/2006/main" noChangeAspect="1"/>
+            </wp:cNvGraphicFramePr>
+            <a:graphic xmlns:a="http://schemas.openxmlformats.org/drawingml/2006/main">
+              <a:graphicData uri="http://schemas.openxmlformats.org/drawingml/2006/picture">
+                <pic:pic xmlns:pic="http://schemas.openxmlformats.org/drawingml/2006/picture">
+                  <pic:nvPicPr>
+                    <pic:cNvPr id="20" name="Рисунок 20" descr="Изображение выглядит как текст&#10;&#10;Автоматически созданное описание"/>
+                    <pic:cNvPicPr/>
+                  </pic:nvPicPr>
+                  <pic:blipFill>
+                    <a:blip r:embed="rId23">
+                      <a:extLst>
+                        <a:ext uri="{28A0092B-C50C-407E-A947-70E740481C1C}">
+                          <a14:useLocalDpi xmlns:a14="http://schemas.microsoft.com/office/drawing/2010/main" val="0"/>
+                        </a:ext>
+                      </a:extLst>
+                    </a:blip>
+                    <a:stretch>
+                      <a:fillRect/>
+                    </a:stretch>
+                  </pic:blipFill>
+                  <pic:spPr>
+                    <a:xfrm>
+                      <a:off x="0" y="0"/>
+                      <a:ext cx="4374259" cy="4221846"/>
+                    </a:xfrm>
+                    <a:prstGeom prst="rect">
+                      <a:avLst/>
+                    </a:prstGeom>
+                  </pic:spPr>
+                </pic:pic>
+              </a:graphicData>
+            </a:graphic>
+          </wp:inline>
+        </w:drawing>
+      </w:r>
+    </w:p>
+    <w:p>
+      <w:pPr>
+        <w:pStyle w:val="a"/>
+      </w:pPr>
+      <w:bookmarkStart w:id="44" w:name="_Ref134047458"/>
+      <w:r>
+        <w:t xml:space="preserve">Метод </w:t>
+      </w:r>
+      <w:proofErr w:type="gramStart"/>
+      <w:r>
+        <w:rPr>
+          <w:lang w:val="en-US"/>
+        </w:rPr>
+        <w:t>Moving</w:t>
+      </w:r>
+      <w:r>
+        <w:t>(</w:t>
+      </w:r>
+      <w:proofErr w:type="gramEnd"/>
+      <w:r>
+        <w:t>)</w:t>
+      </w:r>
+      <w:r>
+        <w:t>. Движение к следу</w:t>
+      </w:r>
+      <w:bookmarkEnd w:id="44"/>
+    </w:p>
+    <w:p/>
+    <w:p>
+      <w:pPr>
+        <w:pStyle w:val="4"/>
+        <w:rPr>
+          <w:rFonts w:ascii="Times New Roman" w:hAnsi="Times New Roman" w:cs="Times New Roman"/>
+          <w:color w:val="auto"/>
+        </w:rPr>
+      </w:pPr>
+      <w:r>
+        <w:rPr>
+          <w:rFonts w:ascii="Times New Roman" w:hAnsi="Times New Roman" w:cs="Times New Roman"/>
+          <w:color w:val="auto"/>
+        </w:rPr>
+        <w:t xml:space="preserve">Описание алгоритма </w:t>
+      </w:r>
+      <w:r>
+        <w:rPr>
+          <w:rFonts w:ascii="Times New Roman" w:hAnsi="Times New Roman" w:cs="Times New Roman"/>
+          <w:color w:val="auto"/>
+          <w:lang w:val="en-US"/>
+        </w:rPr>
+        <w:t>A</w:t>
+      </w:r>
+      <w:r>
+        <w:rPr>
+          <w:rFonts w:ascii="Times New Roman" w:hAnsi="Times New Roman" w:cs="Times New Roman"/>
+          <w:color w:val="auto"/>
+        </w:rPr>
+        <w:t>*</w:t>
+      </w:r>
+      <w:r>
+        <w:rPr>
+          <w:rFonts w:ascii="Times New Roman" w:hAnsi="Times New Roman" w:cs="Times New Roman"/>
+          <w:color w:val="auto"/>
+        </w:rPr>
+        <w:t xml:space="preserve">. Оптимизация алгоритма. </w:t>
       </w:r>
     </w:p>
     <w:p/>
@@ -9275,14 +10556,6 @@
     <w:p/>
     <w:p/>
     <w:p/>
-    <w:p/>
-    <w:p/>
-    <w:p/>
-    <w:p/>
-    <w:p/>
-    <w:p/>
-    <w:p/>
-    <w:p/>
     <w:p>
       <w:pPr>
         <w:pStyle w:val="1"/>
@@ -9296,7 +10569,7 @@
           <w:szCs w:val="28"/>
         </w:rPr>
       </w:pPr>
-      <w:bookmarkStart w:id="38" w:name="_Toc134001874"/>
+      <w:bookmarkStart w:id="45" w:name="_Toc134001874"/>
       <w:r>
         <w:rPr>
           <w:rFonts w:ascii="Times New Roman" w:hAnsi="Times New Roman" w:cs="Times New Roman"/>
@@ -9308,9 +10581,9 @@
         </w:rPr>
         <w:t>Список литературы</w:t>
       </w:r>
-      <w:bookmarkEnd w:id="38"/>
-    </w:p>
-    <w:bookmarkStart w:id="39" w:name="СЛ_1"/>
+      <w:bookmarkEnd w:id="45"/>
+    </w:p>
+    <w:bookmarkStart w:id="46" w:name="СЛ_1"/>
     <w:p>
       <w:pPr>
         <w:pStyle w:val="ab"/>
@@ -9581,8 +10854,8 @@
         <w:fldChar w:fldCharType="end"/>
       </w:r>
     </w:p>
-    <w:bookmarkStart w:id="40" w:name="СЛ_2"/>
-    <w:bookmarkEnd w:id="39"/>
+    <w:bookmarkStart w:id="47" w:name="СЛ_2"/>
+    <w:bookmarkEnd w:id="46"/>
     <w:p>
       <w:pPr>
         <w:pStyle w:val="ab"/>
@@ -9616,8 +10889,8 @@
         <w:fldChar w:fldCharType="end"/>
       </w:r>
     </w:p>
-    <w:bookmarkStart w:id="41" w:name="СЛ_3"/>
-    <w:bookmarkEnd w:id="40"/>
+    <w:bookmarkStart w:id="48" w:name="СЛ_3"/>
+    <w:bookmarkEnd w:id="47"/>
     <w:p>
       <w:pPr>
         <w:pStyle w:val="ab"/>
@@ -9651,8 +10924,8 @@
         <w:fldChar w:fldCharType="end"/>
       </w:r>
     </w:p>
-    <w:bookmarkStart w:id="42" w:name="СЛ_4"/>
-    <w:bookmarkEnd w:id="41"/>
+    <w:bookmarkStart w:id="49" w:name="СЛ_4"/>
+    <w:bookmarkEnd w:id="48"/>
     <w:p>
       <w:pPr>
         <w:pStyle w:val="ab"/>
@@ -9686,8 +10959,8 @@
         <w:fldChar w:fldCharType="end"/>
       </w:r>
     </w:p>
-    <w:bookmarkStart w:id="43" w:name="СЛ_5"/>
-    <w:bookmarkEnd w:id="42"/>
+    <w:bookmarkStart w:id="50" w:name="СЛ_5"/>
+    <w:bookmarkEnd w:id="49"/>
     <w:p>
       <w:pPr>
         <w:pStyle w:val="ab"/>
@@ -9721,8 +10994,8 @@
         <w:fldChar w:fldCharType="end"/>
       </w:r>
     </w:p>
-    <w:bookmarkStart w:id="44" w:name="СЛ_6"/>
-    <w:bookmarkEnd w:id="43"/>
+    <w:bookmarkStart w:id="51" w:name="СЛ_6"/>
+    <w:bookmarkEnd w:id="50"/>
     <w:p>
       <w:pPr>
         <w:pStyle w:val="ab"/>
@@ -9755,9 +11028,9 @@
       <w:r>
         <w:fldChar w:fldCharType="end"/>
       </w:r>
-      <w:bookmarkEnd w:id="44"/>
-    </w:p>
-    <w:bookmarkStart w:id="45" w:name="СЛ_7"/>
+      <w:bookmarkEnd w:id="51"/>
+    </w:p>
+    <w:bookmarkStart w:id="52" w:name="СЛ_7"/>
     <w:p>
       <w:pPr>
         <w:pStyle w:val="ab"/>
@@ -9791,7 +11064,7 @@
         <w:fldChar w:fldCharType="end"/>
       </w:r>
     </w:p>
-    <w:bookmarkEnd w:id="45"/>
+    <w:bookmarkEnd w:id="52"/>
     <w:p>
       <w:pPr>
         <w:pStyle w:val="ab"/>
@@ -9825,7 +11098,7 @@
         <w:fldChar w:fldCharType="end"/>
       </w:r>
     </w:p>
-    <w:bookmarkStart w:id="46" w:name="СЛ_9"/>
+    <w:bookmarkStart w:id="53" w:name="СЛ_9"/>
     <w:p>
       <w:pPr>
         <w:pStyle w:val="ab"/>
@@ -9855,7 +11128,7 @@
         </w:rPr>
         <w:t>https://www.dissercat.com/content/razrabotka-i-issledovanie-algoritma-garantiruyushchego-upravleniya-traektoriei-bespilotnogo</w:t>
       </w:r>
-      <w:bookmarkEnd w:id="46"/>
+      <w:bookmarkEnd w:id="53"/>
       <w:r>
         <w:fldChar w:fldCharType="end"/>
       </w:r>
@@ -9871,7 +11144,7 @@
       <w:r>
         <w:t xml:space="preserve"> </w:t>
       </w:r>
-      <w:bookmarkStart w:id="47" w:name="СЛ_10"/>
+      <w:bookmarkStart w:id="54" w:name="СЛ_10"/>
       <w:r>
         <w:fldChar w:fldCharType="begin"/>
       </w:r>
@@ -9896,7 +11169,7 @@
       <w:r>
         <w:fldChar w:fldCharType="end"/>
       </w:r>
-      <w:bookmarkEnd w:id="47"/>
+      <w:bookmarkEnd w:id="54"/>
     </w:p>
     <w:p>
       <w:pPr>
@@ -9909,7 +11182,7 @@
       <w:r>
         <w:t xml:space="preserve"> </w:t>
       </w:r>
-      <w:bookmarkStart w:id="48" w:name="СЛ_11"/>
+      <w:bookmarkStart w:id="55" w:name="СЛ_11"/>
       <w:r>
         <w:fldChar w:fldCharType="begin"/>
       </w:r>
@@ -9931,7 +11204,7 @@
         </w:rPr>
         <w:t>https://docs.unrealengine.com/5.0/en-US/artificial-intelligence-in-unreal-engine/</w:t>
       </w:r>
-      <w:bookmarkEnd w:id="48"/>
+      <w:bookmarkEnd w:id="55"/>
       <w:r>
         <w:fldChar w:fldCharType="end"/>
       </w:r>
@@ -9947,7 +11220,7 @@
       <w:r>
         <w:t xml:space="preserve"> </w:t>
       </w:r>
-      <w:hyperlink r:id="rId17" w:history="1">
+      <w:hyperlink r:id="rId24" w:history="1">
         <w:r>
           <w:rPr>
             <w:rStyle w:val="a6"/>
@@ -9967,15 +11240,15 @@
       <w:r>
         <w:t xml:space="preserve"> </w:t>
       </w:r>
-      <w:hyperlink r:id="rId18" w:history="1">
-        <w:bookmarkStart w:id="49" w:name="_Ref133748075"/>
+      <w:hyperlink r:id="rId25" w:history="1">
+        <w:bookmarkStart w:id="56" w:name="_Ref133748075"/>
         <w:r>
           <w:rPr>
             <w:rStyle w:val="a6"/>
           </w:rPr>
           <w:t>https://sky.pro/media/na-kakom-yazyke-programmirovaniya-pishut-igry/</w:t>
         </w:r>
-        <w:bookmarkEnd w:id="49"/>
+        <w:bookmarkEnd w:id="56"/>
       </w:hyperlink>
     </w:p>
     <w:p>
@@ -9989,15 +11262,15 @@
       <w:r>
         <w:t xml:space="preserve"> </w:t>
       </w:r>
-      <w:hyperlink r:id="rId19" w:history="1">
-        <w:bookmarkStart w:id="50" w:name="_Ref133748324"/>
+      <w:hyperlink r:id="rId26" w:history="1">
+        <w:bookmarkStart w:id="57" w:name="_Ref133748324"/>
         <w:r>
           <w:rPr>
             <w:rStyle w:val="a6"/>
           </w:rPr>
           <w:t>https://shazoo.ru/2023/01/01/137457/stali-izvestny-samye-populiarnye-igrovye-platformy-2022-goda</w:t>
         </w:r>
-        <w:bookmarkEnd w:id="50"/>
+        <w:bookmarkEnd w:id="57"/>
       </w:hyperlink>
     </w:p>
     <w:p>
@@ -10011,15 +11284,15 @@
       <w:r>
         <w:t xml:space="preserve"> </w:t>
       </w:r>
-      <w:hyperlink r:id="rId20" w:history="1">
-        <w:bookmarkStart w:id="51" w:name="_Ref133748743"/>
+      <w:hyperlink r:id="rId27" w:history="1">
+        <w:bookmarkStart w:id="58" w:name="_Ref133748743"/>
         <w:r>
           <w:rPr>
             <w:rStyle w:val="a6"/>
           </w:rPr>
           <w:t>https://mmoglobus.ru/10-luchshih-yazykov-programmirovaniya-dlya-razrabotki-igr</w:t>
         </w:r>
-        <w:bookmarkEnd w:id="51"/>
+        <w:bookmarkEnd w:id="58"/>
       </w:hyperlink>
     </w:p>
     <w:p>
@@ -10033,15 +11306,15 @@
       <w:r>
         <w:t xml:space="preserve"> </w:t>
       </w:r>
-      <w:hyperlink r:id="rId21" w:history="1">
-        <w:bookmarkStart w:id="52" w:name="_Ref133753344"/>
+      <w:hyperlink r:id="rId28" w:history="1">
+        <w:bookmarkStart w:id="59" w:name="_Ref133753344"/>
         <w:r>
           <w:rPr>
             <w:rStyle w:val="a6"/>
           </w:rPr>
           <w:t>https://habr.com/ru/articles/262461/</w:t>
         </w:r>
-        <w:bookmarkEnd w:id="52"/>
+        <w:bookmarkEnd w:id="59"/>
       </w:hyperlink>
     </w:p>
     <w:p>
@@ -10055,8 +11328,8 @@
       <w:r>
         <w:t xml:space="preserve"> </w:t>
       </w:r>
-      <w:hyperlink r:id="rId22" w:history="1">
-        <w:bookmarkStart w:id="53" w:name="_Ref133754105"/>
+      <w:hyperlink r:id="rId29" w:history="1">
+        <w:bookmarkStart w:id="60" w:name="_Ref133754105"/>
         <w:r>
           <w:rPr>
             <w:rStyle w:val="a6"/>
@@ -10124,7 +11397,7 @@
           </w:rPr>
           <w:t>/532442/</w:t>
         </w:r>
-        <w:bookmarkEnd w:id="53"/>
+        <w:bookmarkEnd w:id="60"/>
       </w:hyperlink>
     </w:p>
     <w:p>
@@ -10136,18 +11409,17 @@
         </w:numPr>
       </w:pPr>
       <w:r>
-        <w:lastRenderedPageBreak/>
         <w:t xml:space="preserve"> </w:t>
       </w:r>
-      <w:hyperlink r:id="rId23" w:history="1">
-        <w:bookmarkStart w:id="54" w:name="_Ref133756026"/>
+      <w:hyperlink r:id="rId30" w:history="1">
+        <w:bookmarkStart w:id="61" w:name="_Ref133756026"/>
         <w:r>
           <w:rPr>
             <w:rStyle w:val="a6"/>
           </w:rPr>
           <w:t>https://habr.com/ru/articles/651585/</w:t>
         </w:r>
-        <w:bookmarkEnd w:id="54"/>
+        <w:bookmarkEnd w:id="61"/>
       </w:hyperlink>
     </w:p>
     <w:p>
@@ -10159,17 +11431,18 @@
         </w:numPr>
       </w:pPr>
       <w:r>
+        <w:lastRenderedPageBreak/>
         <w:t xml:space="preserve"> </w:t>
       </w:r>
-      <w:hyperlink r:id="rId24" w:history="1">
-        <w:bookmarkStart w:id="55" w:name="_Ref134000323"/>
+      <w:hyperlink r:id="rId31" w:history="1">
+        <w:bookmarkStart w:id="62" w:name="_Ref134000323"/>
         <w:r>
           <w:rPr>
             <w:rStyle w:val="a6"/>
           </w:rPr>
           <w:t>https://medium.com/analytics-vidhya/predicting-common-movement-b225569bee91</w:t>
         </w:r>
-        <w:bookmarkEnd w:id="55"/>
+        <w:bookmarkEnd w:id="62"/>
       </w:hyperlink>
     </w:p>
     <w:p>
@@ -10179,13 +11452,100 @@
           <w:ilvl w:val="0"/>
           <w:numId w:val="1"/>
         </w:numPr>
-        <w:rPr>
-          <w:lang w:val="en-US"/>
-        </w:rPr>
+      </w:pPr>
+      <w:r>
+        <w:t xml:space="preserve"> </w:t>
+      </w:r>
+      <w:hyperlink r:id="rId32" w:history="1">
+        <w:bookmarkStart w:id="63" w:name="_Ref134046568"/>
+        <w:r>
+          <w:rPr>
+            <w:rStyle w:val="a6"/>
+            <w:lang w:val="en-US"/>
+          </w:rPr>
+          <w:t>https</w:t>
+        </w:r>
+        <w:r>
+          <w:rPr>
+            <w:rStyle w:val="a6"/>
+          </w:rPr>
+          <w:t>://</w:t>
+        </w:r>
+        <w:r>
+          <w:rPr>
+            <w:rStyle w:val="a6"/>
+            <w:lang w:val="en-US"/>
+          </w:rPr>
+          <w:t>web</w:t>
+        </w:r>
+        <w:r>
+          <w:rPr>
+            <w:rStyle w:val="a6"/>
+          </w:rPr>
+          <w:t>-</w:t>
+        </w:r>
+        <w:r>
+          <w:rPr>
+            <w:rStyle w:val="a6"/>
+            <w:lang w:val="en-US"/>
+          </w:rPr>
+          <w:t>creator</w:t>
+        </w:r>
+        <w:r>
+          <w:rPr>
+            <w:rStyle w:val="a6"/>
+          </w:rPr>
+          <w:t>.</w:t>
+        </w:r>
+        <w:proofErr w:type="spellStart"/>
+        <w:r>
+          <w:rPr>
+            <w:rStyle w:val="a6"/>
+            <w:lang w:val="en-US"/>
+          </w:rPr>
+          <w:t>ru</w:t>
+        </w:r>
+        <w:proofErr w:type="spellEnd"/>
+        <w:r>
+          <w:rPr>
+            <w:rStyle w:val="a6"/>
+          </w:rPr>
+          <w:t>/</w:t>
+        </w:r>
+        <w:r>
+          <w:rPr>
+            <w:rStyle w:val="a6"/>
+            <w:lang w:val="en-US"/>
+          </w:rPr>
+          <w:t>articles</w:t>
+        </w:r>
+        <w:r>
+          <w:rPr>
+            <w:rStyle w:val="a6"/>
+          </w:rPr>
+          <w:t>/</w:t>
+        </w:r>
+        <w:r>
+          <w:rPr>
+            <w:rStyle w:val="a6"/>
+            <w:lang w:val="en-US"/>
+          </w:rPr>
+          <w:t>solid</w:t>
+        </w:r>
+        <w:bookmarkEnd w:id="63"/>
+      </w:hyperlink>
+    </w:p>
+    <w:p>
+      <w:pPr>
+        <w:pStyle w:val="ab"/>
+        <w:numPr>
+          <w:ilvl w:val="0"/>
+          <w:numId w:val="1"/>
+        </w:numPr>
       </w:pPr>
     </w:p>
     <w:sectPr>
-      <w:footerReference w:type="default" r:id="rId25"/>
+      <w:footerReference w:type="default" r:id="rId33"/>
       <w:pgSz w:w="11906" w:h="16838"/>
       <w:pgMar w:top="1134" w:right="851" w:bottom="1134" w:left="1701" w:header="709" w:footer="709" w:gutter="0"/>
       <w:pgNumType w:start="3"/>

--- a/Диплом/Диплом.docx
+++ b/Диплом/Диплом.docx
@@ -521,8 +521,10 @@
             <w:rPr>
               <w:rFonts w:asciiTheme="minorHAnsi" w:eastAsiaTheme="minorEastAsia" w:hAnsiTheme="minorHAnsi"/>
               <w:noProof/>
+              <w:kern w:val="2"/>
               <w:sz w:val="22"/>
               <w:lang w:eastAsia="ru-RU"/>
+              <w14:ligatures w14:val="standardContextual"/>
             </w:rPr>
           </w:pPr>
           <w:r>
@@ -534,7 +536,7 @@
           <w:r>
             <w:fldChar w:fldCharType="separate"/>
           </w:r>
-          <w:hyperlink w:anchor="_Toc134001859" w:history="1">
+          <w:hyperlink w:anchor="_Toc134114909" w:history="1">
             <w:r>
               <w:rPr>
                 <w:rStyle w:val="a6"/>
@@ -564,7 +566,7 @@
                 <w:noProof/>
                 <w:webHidden/>
               </w:rPr>
-              <w:instrText xml:space="preserve"> PAGEREF _Toc134001859 \h </w:instrText>
+              <w:instrText xml:space="preserve"> PAGEREF _Toc134114909 \h </w:instrText>
             </w:r>
             <w:r>
               <w:rPr>
@@ -604,11 +606,13 @@
             <w:rPr>
               <w:rFonts w:asciiTheme="minorHAnsi" w:eastAsiaTheme="minorEastAsia" w:hAnsiTheme="minorHAnsi"/>
               <w:noProof/>
+              <w:kern w:val="2"/>
               <w:sz w:val="22"/>
               <w:lang w:eastAsia="ru-RU"/>
+              <w14:ligatures w14:val="standardContextual"/>
             </w:rPr>
           </w:pPr>
-          <w:hyperlink w:anchor="_Toc134001860" w:history="1">
+          <w:hyperlink w:anchor="_Toc134114910" w:history="1">
             <w:r>
               <w:rPr>
                 <w:rStyle w:val="a6"/>
@@ -649,7 +653,7 @@
                 <w:noProof/>
                 <w:webHidden/>
               </w:rPr>
-              <w:instrText xml:space="preserve"> PAGEREF _Toc134001860 \h </w:instrText>
+              <w:instrText xml:space="preserve"> PAGEREF _Toc134114910 \h </w:instrText>
             </w:r>
             <w:r>
               <w:rPr>
@@ -689,11 +693,13 @@
             <w:rPr>
               <w:rFonts w:asciiTheme="minorHAnsi" w:eastAsiaTheme="minorEastAsia" w:hAnsiTheme="minorHAnsi"/>
               <w:noProof/>
+              <w:kern w:val="2"/>
               <w:sz w:val="22"/>
               <w:lang w:eastAsia="ru-RU"/>
+              <w14:ligatures w14:val="standardContextual"/>
             </w:rPr>
           </w:pPr>
-          <w:hyperlink w:anchor="_Toc134001861" w:history="1">
+          <w:hyperlink w:anchor="_Toc134114911" w:history="1">
             <w:r>
               <w:rPr>
                 <w:rStyle w:val="a6"/>
@@ -723,7 +729,7 @@
                 <w:noProof/>
                 <w:webHidden/>
               </w:rPr>
-              <w:instrText xml:space="preserve"> PAGEREF _Toc134001861 \h </w:instrText>
+              <w:instrText xml:space="preserve"> PAGEREF _Toc134114911 \h </w:instrText>
             </w:r>
             <w:r>
               <w:rPr>
@@ -763,11 +769,13 @@
             <w:rPr>
               <w:rFonts w:asciiTheme="minorHAnsi" w:eastAsiaTheme="minorEastAsia" w:hAnsiTheme="minorHAnsi"/>
               <w:noProof/>
+              <w:kern w:val="2"/>
               <w:sz w:val="22"/>
               <w:lang w:eastAsia="ru-RU"/>
+              <w14:ligatures w14:val="standardContextual"/>
             </w:rPr>
           </w:pPr>
-          <w:hyperlink w:anchor="_Toc134001862" w:history="1">
+          <w:hyperlink w:anchor="_Toc134114912" w:history="1">
             <w:r>
               <w:rPr>
                 <w:rStyle w:val="a6"/>
@@ -797,7 +805,7 @@
                 <w:noProof/>
                 <w:webHidden/>
               </w:rPr>
-              <w:instrText xml:space="preserve"> PAGEREF _Toc134001862 \h </w:instrText>
+              <w:instrText xml:space="preserve"> PAGEREF _Toc134114912 \h </w:instrText>
             </w:r>
             <w:r>
               <w:rPr>
@@ -837,11 +845,13 @@
             <w:rPr>
               <w:rFonts w:asciiTheme="minorHAnsi" w:eastAsiaTheme="minorEastAsia" w:hAnsiTheme="minorHAnsi"/>
               <w:noProof/>
+              <w:kern w:val="2"/>
               <w:sz w:val="22"/>
               <w:lang w:eastAsia="ru-RU"/>
+              <w14:ligatures w14:val="standardContextual"/>
             </w:rPr>
           </w:pPr>
-          <w:hyperlink w:anchor="_Toc134001863" w:history="1">
+          <w:hyperlink w:anchor="_Toc134114913" w:history="1">
             <w:r>
               <w:rPr>
                 <w:rStyle w:val="a6"/>
@@ -871,7 +881,7 @@
                 <w:noProof/>
                 <w:webHidden/>
               </w:rPr>
-              <w:instrText xml:space="preserve"> PAGEREF _Toc134001863 \h </w:instrText>
+              <w:instrText xml:space="preserve"> PAGEREF _Toc134114913 \h </w:instrText>
             </w:r>
             <w:r>
               <w:rPr>
@@ -911,11 +921,13 @@
             <w:rPr>
               <w:rFonts w:asciiTheme="minorHAnsi" w:eastAsiaTheme="minorEastAsia" w:hAnsiTheme="minorHAnsi"/>
               <w:noProof/>
+              <w:kern w:val="2"/>
               <w:sz w:val="22"/>
               <w:lang w:eastAsia="ru-RU"/>
+              <w14:ligatures w14:val="standardContextual"/>
             </w:rPr>
           </w:pPr>
-          <w:hyperlink w:anchor="_Toc134001864" w:history="1">
+          <w:hyperlink w:anchor="_Toc134114914" w:history="1">
             <w:r>
               <w:rPr>
                 <w:rStyle w:val="a6"/>
@@ -945,7 +957,7 @@
                 <w:noProof/>
                 <w:webHidden/>
               </w:rPr>
-              <w:instrText xml:space="preserve"> PAGEREF _Toc134001864 \h </w:instrText>
+              <w:instrText xml:space="preserve"> PAGEREF _Toc134114914 \h </w:instrText>
             </w:r>
             <w:r>
               <w:rPr>
@@ -985,11 +997,13 @@
             <w:rPr>
               <w:rFonts w:asciiTheme="minorHAnsi" w:eastAsiaTheme="minorEastAsia" w:hAnsiTheme="minorHAnsi"/>
               <w:noProof/>
+              <w:kern w:val="2"/>
               <w:sz w:val="22"/>
               <w:lang w:eastAsia="ru-RU"/>
+              <w14:ligatures w14:val="standardContextual"/>
             </w:rPr>
           </w:pPr>
-          <w:hyperlink w:anchor="_Toc134001865" w:history="1">
+          <w:hyperlink w:anchor="_Toc134114915" w:history="1">
             <w:r>
               <w:rPr>
                 <w:rStyle w:val="a6"/>
@@ -1019,7 +1033,7 @@
                 <w:noProof/>
                 <w:webHidden/>
               </w:rPr>
-              <w:instrText xml:space="preserve"> PAGEREF _Toc134001865 \h </w:instrText>
+              <w:instrText xml:space="preserve"> PAGEREF _Toc134114915 \h </w:instrText>
             </w:r>
             <w:r>
               <w:rPr>
@@ -1059,11 +1073,13 @@
             <w:rPr>
               <w:rFonts w:asciiTheme="minorHAnsi" w:eastAsiaTheme="minorEastAsia" w:hAnsiTheme="minorHAnsi"/>
               <w:noProof/>
+              <w:kern w:val="2"/>
               <w:sz w:val="22"/>
               <w:lang w:eastAsia="ru-RU"/>
+              <w14:ligatures w14:val="standardContextual"/>
             </w:rPr>
           </w:pPr>
-          <w:hyperlink w:anchor="_Toc134001866" w:history="1">
+          <w:hyperlink w:anchor="_Toc134114916" w:history="1">
             <w:r>
               <w:rPr>
                 <w:rStyle w:val="a6"/>
@@ -1093,7 +1109,7 @@
                 <w:noProof/>
                 <w:webHidden/>
               </w:rPr>
-              <w:instrText xml:space="preserve"> PAGEREF _Toc134001866 \h </w:instrText>
+              <w:instrText xml:space="preserve"> PAGEREF _Toc134114916 \h </w:instrText>
             </w:r>
             <w:r>
               <w:rPr>
@@ -1133,11 +1149,13 @@
             <w:rPr>
               <w:rFonts w:asciiTheme="minorHAnsi" w:eastAsiaTheme="minorEastAsia" w:hAnsiTheme="minorHAnsi"/>
               <w:noProof/>
+              <w:kern w:val="2"/>
               <w:sz w:val="22"/>
               <w:lang w:eastAsia="ru-RU"/>
+              <w14:ligatures w14:val="standardContextual"/>
             </w:rPr>
           </w:pPr>
-          <w:hyperlink w:anchor="_Toc134001867" w:history="1">
+          <w:hyperlink w:anchor="_Toc134114917" w:history="1">
             <w:r>
               <w:rPr>
                 <w:rStyle w:val="a6"/>
@@ -1167,7 +1185,7 @@
                 <w:noProof/>
                 <w:webHidden/>
               </w:rPr>
-              <w:instrText xml:space="preserve"> PAGEREF _Toc134001867 \h </w:instrText>
+              <w:instrText xml:space="preserve"> PAGEREF _Toc134114917 \h </w:instrText>
             </w:r>
             <w:r>
               <w:rPr>
@@ -1207,11 +1225,13 @@
             <w:rPr>
               <w:rFonts w:asciiTheme="minorHAnsi" w:eastAsiaTheme="minorEastAsia" w:hAnsiTheme="minorHAnsi"/>
               <w:noProof/>
+              <w:kern w:val="2"/>
               <w:sz w:val="22"/>
               <w:lang w:eastAsia="ru-RU"/>
+              <w14:ligatures w14:val="standardContextual"/>
             </w:rPr>
           </w:pPr>
-          <w:hyperlink w:anchor="_Toc134001868" w:history="1">
+          <w:hyperlink w:anchor="_Toc134114918" w:history="1">
             <w:r>
               <w:rPr>
                 <w:rStyle w:val="a6"/>
@@ -1241,7 +1261,7 @@
                 <w:noProof/>
                 <w:webHidden/>
               </w:rPr>
-              <w:instrText xml:space="preserve"> PAGEREF _Toc134001868 \h </w:instrText>
+              <w:instrText xml:space="preserve"> PAGEREF _Toc134114918 \h </w:instrText>
             </w:r>
             <w:r>
               <w:rPr>
@@ -1281,11 +1301,13 @@
             <w:rPr>
               <w:rFonts w:asciiTheme="minorHAnsi" w:eastAsiaTheme="minorEastAsia" w:hAnsiTheme="minorHAnsi"/>
               <w:noProof/>
+              <w:kern w:val="2"/>
               <w:sz w:val="22"/>
               <w:lang w:eastAsia="ru-RU"/>
+              <w14:ligatures w14:val="standardContextual"/>
             </w:rPr>
           </w:pPr>
-          <w:hyperlink w:anchor="_Toc134001869" w:history="1">
+          <w:hyperlink w:anchor="_Toc134114919" w:history="1">
             <w:r>
               <w:rPr>
                 <w:rStyle w:val="a6"/>
@@ -1315,7 +1337,7 @@
                 <w:noProof/>
                 <w:webHidden/>
               </w:rPr>
-              <w:instrText xml:space="preserve"> PAGEREF _Toc134001869 \h </w:instrText>
+              <w:instrText xml:space="preserve"> PAGEREF _Toc134114919 \h </w:instrText>
             </w:r>
             <w:r>
               <w:rPr>
@@ -1355,11 +1377,13 @@
             <w:rPr>
               <w:rFonts w:asciiTheme="minorHAnsi" w:eastAsiaTheme="minorEastAsia" w:hAnsiTheme="minorHAnsi"/>
               <w:noProof/>
+              <w:kern w:val="2"/>
               <w:sz w:val="22"/>
               <w:lang w:eastAsia="ru-RU"/>
+              <w14:ligatures w14:val="standardContextual"/>
             </w:rPr>
           </w:pPr>
-          <w:hyperlink w:anchor="_Toc134001870" w:history="1">
+          <w:hyperlink w:anchor="_Toc134114920" w:history="1">
             <w:r>
               <w:rPr>
                 <w:rStyle w:val="a6"/>
@@ -1400,7 +1424,7 @@
                 <w:noProof/>
                 <w:webHidden/>
               </w:rPr>
-              <w:instrText xml:space="preserve"> PAGEREF _Toc134001870 \h </w:instrText>
+              <w:instrText xml:space="preserve"> PAGEREF _Toc134114920 \h </w:instrText>
             </w:r>
             <w:r>
               <w:rPr>
@@ -1440,11 +1464,13 @@
             <w:rPr>
               <w:rFonts w:asciiTheme="minorHAnsi" w:eastAsiaTheme="minorEastAsia" w:hAnsiTheme="minorHAnsi"/>
               <w:noProof/>
+              <w:kern w:val="2"/>
               <w:sz w:val="22"/>
               <w:lang w:eastAsia="ru-RU"/>
+              <w14:ligatures w14:val="standardContextual"/>
             </w:rPr>
           </w:pPr>
-          <w:hyperlink w:anchor="_Toc134001871" w:history="1">
+          <w:hyperlink w:anchor="_Toc134114921" w:history="1">
             <w:r>
               <w:rPr>
                 <w:rStyle w:val="a6"/>
@@ -1474,7 +1500,7 @@
                 <w:noProof/>
                 <w:webHidden/>
               </w:rPr>
-              <w:instrText xml:space="preserve"> PAGEREF _Toc134001871 \h </w:instrText>
+              <w:instrText xml:space="preserve"> PAGEREF _Toc134114921 \h </w:instrText>
             </w:r>
             <w:r>
               <w:rPr>
@@ -1514,11 +1540,13 @@
             <w:rPr>
               <w:rFonts w:asciiTheme="minorHAnsi" w:eastAsiaTheme="minorEastAsia" w:hAnsiTheme="minorHAnsi"/>
               <w:noProof/>
+              <w:kern w:val="2"/>
               <w:sz w:val="22"/>
               <w:lang w:eastAsia="ru-RU"/>
+              <w14:ligatures w14:val="standardContextual"/>
             </w:rPr>
           </w:pPr>
-          <w:hyperlink w:anchor="_Toc134001872" w:history="1">
+          <w:hyperlink w:anchor="_Toc134114922" w:history="1">
             <w:r>
               <w:rPr>
                 <w:rStyle w:val="a6"/>
@@ -1548,7 +1576,7 @@
                 <w:noProof/>
                 <w:webHidden/>
               </w:rPr>
-              <w:instrText xml:space="preserve"> PAGEREF _Toc134001872 \h </w:instrText>
+              <w:instrText xml:space="preserve"> PAGEREF _Toc134114922 \h </w:instrText>
             </w:r>
             <w:r>
               <w:rPr>
@@ -1588,11 +1616,13 @@
             <w:rPr>
               <w:rFonts w:asciiTheme="minorHAnsi" w:eastAsiaTheme="minorEastAsia" w:hAnsiTheme="minorHAnsi"/>
               <w:noProof/>
+              <w:kern w:val="2"/>
               <w:sz w:val="22"/>
               <w:lang w:eastAsia="ru-RU"/>
+              <w14:ligatures w14:val="standardContextual"/>
             </w:rPr>
           </w:pPr>
-          <w:hyperlink w:anchor="_Toc134001873" w:history="1">
+          <w:hyperlink w:anchor="_Toc134114923" w:history="1">
             <w:r>
               <w:rPr>
                 <w:rStyle w:val="a6"/>
@@ -1622,7 +1652,7 @@
                 <w:noProof/>
                 <w:webHidden/>
               </w:rPr>
-              <w:instrText xml:space="preserve"> PAGEREF _Toc134001873 \h </w:instrText>
+              <w:instrText xml:space="preserve"> PAGEREF _Toc134114923 \h </w:instrText>
             </w:r>
             <w:r>
               <w:rPr>
@@ -1643,6 +1673,82 @@
                 <w:webHidden/>
               </w:rPr>
               <w:t>35</w:t>
+            </w:r>
+            <w:r>
+              <w:rPr>
+                <w:noProof/>
+                <w:webHidden/>
+              </w:rPr>
+              <w:fldChar w:fldCharType="end"/>
+            </w:r>
+          </w:hyperlink>
+        </w:p>
+        <w:p>
+          <w:pPr>
+            <w:pStyle w:val="31"/>
+            <w:tabs>
+              <w:tab w:val="right" w:leader="dot" w:pos="9344"/>
+            </w:tabs>
+            <w:rPr>
+              <w:rFonts w:asciiTheme="minorHAnsi" w:eastAsiaTheme="minorEastAsia" w:hAnsiTheme="minorHAnsi"/>
+              <w:noProof/>
+              <w:kern w:val="2"/>
+              <w:sz w:val="22"/>
+              <w:lang w:eastAsia="ru-RU"/>
+              <w14:ligatures w14:val="standardContextual"/>
+            </w:rPr>
+          </w:pPr>
+          <w:hyperlink w:anchor="_Toc134114924" w:history="1">
+            <w:r>
+              <w:rPr>
+                <w:rStyle w:val="a6"/>
+                <w:rFonts w:cs="Times New Roman"/>
+                <w:i/>
+                <w:iCs/>
+                <w:noProof/>
+              </w:rPr>
+              <w:t>Описание конечных автоматов состояний</w:t>
+            </w:r>
+            <w:r>
+              <w:rPr>
+                <w:noProof/>
+                <w:webHidden/>
+              </w:rPr>
+              <w:tab/>
+            </w:r>
+            <w:r>
+              <w:rPr>
+                <w:noProof/>
+                <w:webHidden/>
+              </w:rPr>
+              <w:fldChar w:fldCharType="begin"/>
+            </w:r>
+            <w:r>
+              <w:rPr>
+                <w:noProof/>
+                <w:webHidden/>
+              </w:rPr>
+              <w:instrText xml:space="preserve"> PAGEREF _Toc134114924 \h </w:instrText>
+            </w:r>
+            <w:r>
+              <w:rPr>
+                <w:noProof/>
+                <w:webHidden/>
+              </w:rPr>
+            </w:r>
+            <w:r>
+              <w:rPr>
+                <w:noProof/>
+                <w:webHidden/>
+              </w:rPr>
+              <w:fldChar w:fldCharType="separate"/>
+            </w:r>
+            <w:r>
+              <w:rPr>
+                <w:noProof/>
+                <w:webHidden/>
+              </w:rPr>
+              <w:t>47</w:t>
             </w:r>
             <w:r>
               <w:rPr>
@@ -1662,11 +1768,13 @@
             <w:rPr>
               <w:rFonts w:asciiTheme="minorHAnsi" w:eastAsiaTheme="minorEastAsia" w:hAnsiTheme="minorHAnsi"/>
               <w:noProof/>
+              <w:kern w:val="2"/>
               <w:sz w:val="22"/>
               <w:lang w:eastAsia="ru-RU"/>
+              <w14:ligatures w14:val="standardContextual"/>
             </w:rPr>
           </w:pPr>
-          <w:hyperlink w:anchor="_Toc134001874" w:history="1">
+          <w:hyperlink w:anchor="_Toc134114925" w:history="1">
             <w:r>
               <w:rPr>
                 <w:rStyle w:val="a6"/>
@@ -1696,7 +1804,7 @@
                 <w:noProof/>
                 <w:webHidden/>
               </w:rPr>
-              <w:instrText xml:space="preserve"> PAGEREF _Toc134001874 \h </w:instrText>
+              <w:instrText xml:space="preserve"> PAGEREF _Toc134114925 \h </w:instrText>
             </w:r>
             <w:r>
               <w:rPr>
@@ -1716,7 +1824,7 @@
                 <w:noProof/>
                 <w:webHidden/>
               </w:rPr>
-              <w:t>36</w:t>
+              <w:t>47</w:t>
             </w:r>
             <w:r>
               <w:rPr>
@@ -1763,7 +1871,7 @@
           <w:szCs w:val="28"/>
         </w:rPr>
       </w:pPr>
-      <w:bookmarkStart w:id="1" w:name="_Toc134001859"/>
+      <w:bookmarkStart w:id="1" w:name="_Toc134114909"/>
       <w:r>
         <w:rPr>
           <w:rStyle w:val="10"/>
@@ -1833,7 +1941,7 @@
           <w:szCs w:val="28"/>
         </w:rPr>
       </w:pPr>
-      <w:bookmarkStart w:id="2" w:name="_Toc134001860"/>
+      <w:bookmarkStart w:id="2" w:name="_Toc134114910"/>
       <w:r>
         <w:rPr>
           <w:rFonts w:ascii="Times New Roman" w:hAnsi="Times New Roman" w:cs="Times New Roman"/>
@@ -1873,7 +1981,7 @@
           <w:szCs w:val="28"/>
         </w:rPr>
       </w:pPr>
-      <w:bookmarkStart w:id="3" w:name="_Toc134001861"/>
+      <w:bookmarkStart w:id="3" w:name="_Toc134114911"/>
       <w:r>
         <w:rPr>
           <w:rFonts w:ascii="Times New Roman" w:hAnsi="Times New Roman" w:cs="Times New Roman"/>
@@ -2108,8 +2216,8 @@
         </w:rPr>
       </w:pPr>
       <w:bookmarkStart w:id="4" w:name="_Ref131607753"/>
-      <w:bookmarkStart w:id="5" w:name="_Toc134001862"/>
-      <w:bookmarkStart w:id="6" w:name="Параграф_1_2"/>
+      <w:bookmarkStart w:id="5" w:name="Параграф_1_2"/>
+      <w:bookmarkStart w:id="6" w:name="_Toc134114912"/>
       <w:r>
         <w:rPr>
           <w:rFonts w:ascii="Times New Roman" w:hAnsi="Times New Roman" w:cs="Times New Roman"/>
@@ -2123,7 +2231,7 @@
         <w:t>1.2 Анализ математических и алгоритмических методов</w:t>
       </w:r>
       <w:bookmarkEnd w:id="4"/>
-      <w:bookmarkEnd w:id="5"/>
+      <w:bookmarkEnd w:id="6"/>
     </w:p>
     <w:p>
       <w:pPr>
@@ -2138,8 +2246,8 @@
           <w:u w:val="single"/>
         </w:rPr>
       </w:pPr>
-      <w:bookmarkStart w:id="7" w:name="_Toc134001863"/>
-      <w:bookmarkEnd w:id="6"/>
+      <w:bookmarkStart w:id="7" w:name="_Toc134114913"/>
+      <w:bookmarkEnd w:id="5"/>
       <w:r>
         <w:rPr>
           <w:rFonts w:ascii="Times New Roman" w:hAnsi="Times New Roman" w:cs="Times New Roman"/>
@@ -2457,8 +2565,8 @@
           <w:u w:val="single"/>
         </w:rPr>
       </w:pPr>
-      <w:bookmarkStart w:id="9" w:name="_Toc134001864"/>
-      <w:bookmarkStart w:id="10" w:name="_Ref134003261"/>
+      <w:bookmarkStart w:id="9" w:name="_Ref134003261"/>
+      <w:bookmarkStart w:id="10" w:name="_Toc134114914"/>
       <w:r>
         <w:rPr>
           <w:rFonts w:ascii="Times New Roman" w:hAnsi="Times New Roman" w:cs="Times New Roman"/>
@@ -4427,8 +4535,8 @@
         </w:rPr>
       </w:pPr>
       <w:bookmarkStart w:id="21" w:name="_Ref131607908"/>
-      <w:bookmarkStart w:id="22" w:name="_Toc134001865"/>
-      <w:bookmarkStart w:id="23" w:name="ГМ_глава"/>
+      <w:bookmarkStart w:id="22" w:name="ГМ_глава"/>
+      <w:bookmarkStart w:id="23" w:name="_Toc134114915"/>
       <w:r>
         <w:rPr>
           <w:rFonts w:ascii="Times New Roman" w:hAnsi="Times New Roman" w:cs="Times New Roman"/>
@@ -4442,9 +4550,9 @@
         <w:t>Групповое мышление объектов</w:t>
       </w:r>
       <w:bookmarkEnd w:id="21"/>
-      <w:bookmarkEnd w:id="22"/>
-    </w:p>
-    <w:bookmarkEnd w:id="23"/>
+      <w:bookmarkEnd w:id="23"/>
+    </w:p>
+    <w:bookmarkEnd w:id="22"/>
     <w:p>
       <w:pPr>
         <w:rPr>
@@ -5445,7 +5553,7 @@
           <w:szCs w:val="28"/>
         </w:rPr>
       </w:pPr>
-      <w:bookmarkStart w:id="24" w:name="_Toc134001866"/>
+      <w:bookmarkStart w:id="24" w:name="_Toc134114916"/>
       <w:r>
         <w:rPr>
           <w:rFonts w:ascii="Times New Roman" w:hAnsi="Times New Roman" w:cs="Times New Roman"/>
@@ -5498,7 +5606,7 @@
           <w:u w:val="single"/>
         </w:rPr>
       </w:pPr>
-      <w:bookmarkStart w:id="25" w:name="_Toc134001867"/>
+      <w:bookmarkStart w:id="25" w:name="_Toc134114917"/>
       <w:r>
         <w:rPr>
           <w:rFonts w:ascii="Times New Roman" w:hAnsi="Times New Roman" w:cs="Times New Roman"/>
@@ -5796,7 +5904,7 @@
           <w:u w:val="single"/>
         </w:rPr>
       </w:pPr>
-      <w:bookmarkStart w:id="26" w:name="_Toc134001868"/>
+      <w:bookmarkStart w:id="26" w:name="_Toc134114918"/>
       <w:r>
         <w:rPr>
           <w:rFonts w:ascii="Times New Roman" w:hAnsi="Times New Roman" w:cs="Times New Roman"/>
@@ -5934,7 +6042,7 @@
           <w:u w:val="single"/>
         </w:rPr>
       </w:pPr>
-      <w:bookmarkStart w:id="27" w:name="_Toc134001869"/>
+      <w:bookmarkStart w:id="27" w:name="_Toc134114919"/>
       <w:r>
         <w:rPr>
           <w:rFonts w:ascii="Times New Roman" w:hAnsi="Times New Roman" w:cs="Times New Roman"/>
@@ -6318,7 +6426,7 @@
           <w:szCs w:val="28"/>
         </w:rPr>
       </w:pPr>
-      <w:bookmarkStart w:id="30" w:name="_Toc134001870"/>
+      <w:bookmarkStart w:id="30" w:name="_Toc134114920"/>
       <w:r>
         <w:rPr>
           <w:rFonts w:ascii="Times New Roman" w:hAnsi="Times New Roman" w:cs="Times New Roman"/>
@@ -6362,7 +6470,7 @@
           <w:szCs w:val="28"/>
         </w:rPr>
       </w:pPr>
-      <w:bookmarkStart w:id="31" w:name="_Toc134001871"/>
+      <w:bookmarkStart w:id="31" w:name="_Toc134114921"/>
       <w:r>
         <w:rPr>
           <w:rFonts w:ascii="Times New Roman" w:hAnsi="Times New Roman" w:cs="Times New Roman"/>
@@ -8735,7 +8843,7 @@
           <w:szCs w:val="28"/>
         </w:rPr>
       </w:pPr>
-      <w:bookmarkStart w:id="36" w:name="_Toc134001872"/>
+      <w:bookmarkStart w:id="36" w:name="_Toc134114922"/>
       <w:r>
         <w:rPr>
           <w:rFonts w:ascii="Times New Roman" w:hAnsi="Times New Roman" w:cs="Times New Roman"/>
@@ -9013,7 +9121,7 @@
           <w:u w:val="single"/>
         </w:rPr>
       </w:pPr>
-      <w:bookmarkStart w:id="37" w:name="_Toc134001873"/>
+      <w:bookmarkStart w:id="37" w:name="_Toc134114923"/>
       <w:r>
         <w:rPr>
           <w:rFonts w:ascii="Times New Roman" w:hAnsi="Times New Roman" w:cs="Times New Roman"/>
@@ -9921,12 +10029,12 @@
         <w:rPr>
           <w:highlight w:val="yellow"/>
         </w:rPr>
+        <w:instrText xml:space="preserve"> \* MERGEFORMAT </w:instrText>
       </w:r>
       <w:r>
         <w:rPr>
           <w:highlight w:val="yellow"/>
         </w:rPr>
-        <w:instrText xml:space="preserve"> \* MERGEFORMAT </w:instrText>
       </w:r>
       <w:r>
         <w:rPr>
@@ -10538,21 +10646,1572 @@
           <w:rFonts w:ascii="Times New Roman" w:hAnsi="Times New Roman" w:cs="Times New Roman"/>
           <w:color w:val="auto"/>
         </w:rPr>
-        <w:t xml:space="preserve">. Оптимизация алгоритма. </w:t>
+        <w:t xml:space="preserve">. Оптимизация алгоритма </w:t>
+      </w:r>
+    </w:p>
+    <w:p>
+      <w:pPr>
+        <w:rPr>
+          <w:rFonts w:cs="Times New Roman"/>
+          <w:szCs w:val="28"/>
+          <w:shd w:val="clear" w:color="auto" w:fill="FFFFFF"/>
+        </w:rPr>
+      </w:pPr>
+      <w:r>
+        <w:t xml:space="preserve">В данном параграфе будет разобрана структура работы алгоритма </w:t>
+      </w:r>
+      <w:r>
+        <w:rPr>
+          <w:lang w:val="en-US"/>
+        </w:rPr>
+        <w:t>A</w:t>
+      </w:r>
+      <w:r>
+        <w:t xml:space="preserve">* </w:t>
+      </w:r>
+      <w:r>
+        <w:t>(</w:t>
+      </w:r>
+      <w:r>
+        <w:rPr>
+          <w:lang w:val="en-US"/>
+        </w:rPr>
+        <w:t>A</w:t>
+      </w:r>
+      <w:r>
+        <w:t xml:space="preserve"> </w:t>
+      </w:r>
+      <w:r>
+        <w:rPr>
+          <w:lang w:val="en-US"/>
+        </w:rPr>
+        <w:t>star</w:t>
+      </w:r>
+      <w:r>
+        <w:t xml:space="preserve">). </w:t>
+      </w:r>
+      <w:r>
+        <w:t xml:space="preserve">Поиск </w:t>
+      </w:r>
+      <w:r>
+        <w:rPr>
+          <w:lang w:val="en-US"/>
+        </w:rPr>
+        <w:t>A</w:t>
+      </w:r>
+      <w:r>
+        <w:t xml:space="preserve">* - </w:t>
+      </w:r>
+      <w:r>
+        <w:rPr>
+          <w:rFonts w:cs="Times New Roman"/>
+          <w:szCs w:val="28"/>
+          <w:shd w:val="clear" w:color="auto" w:fill="FFFFFF"/>
+        </w:rPr>
+        <w:t>алгоритм поиска по первому наилучшему совпадению на графе, который находит маршрут с наименьшей стоимостью от одной вершины к другой. Порядок обхода вершин определяется эвристической функцией «расстояние + стоимость».</w:t>
+      </w:r>
+      <w:r>
+        <w:rPr>
+          <w:rFonts w:cs="Times New Roman"/>
+          <w:szCs w:val="28"/>
+          <w:shd w:val="clear" w:color="auto" w:fill="FFFFFF"/>
+        </w:rPr>
+        <w:t xml:space="preserve"> </w:t>
+      </w:r>
+      <w:r>
+        <w:rPr>
+          <w:rFonts w:cs="Times New Roman"/>
+          <w:szCs w:val="28"/>
+          <w:shd w:val="clear" w:color="auto" w:fill="FFFFFF"/>
+        </w:rPr>
+        <w:t>Для его реализации требуется несколько скриптов, которые являются отдельными классами, выполняющие свои функции и задачи.</w:t>
+      </w:r>
+    </w:p>
+    <w:p>
+      <w:r>
+        <w:t xml:space="preserve">Начальной подготовкой для реализации алгоритма является создание сетки узлов, по котором будет находиться минимальный путь. Данную задачу выполняет два класса: </w:t>
+      </w:r>
+      <w:r>
+        <w:rPr>
+          <w:lang w:val="en-US"/>
+        </w:rPr>
+        <w:t xml:space="preserve">Node </w:t>
+      </w:r>
+      <w:r>
+        <w:t xml:space="preserve">и </w:t>
+      </w:r>
+      <w:r>
+        <w:rPr>
+          <w:lang w:val="en-US"/>
+        </w:rPr>
+        <w:t xml:space="preserve">Grid. </w:t>
+      </w:r>
+    </w:p>
+    <w:p>
+      <w:r>
+        <w:t xml:space="preserve">Класс </w:t>
+      </w:r>
+      <w:r>
+        <w:rPr>
+          <w:lang w:val="en-US"/>
+        </w:rPr>
+        <w:t>Node</w:t>
+      </w:r>
+      <w:r>
+        <w:t xml:space="preserve"> </w:t>
+      </w:r>
+      <w:r>
+        <w:t xml:space="preserve">имеет несколько полей: </w:t>
+      </w:r>
+      <w:proofErr w:type="spellStart"/>
+      <w:r>
+        <w:rPr>
+          <w:lang w:val="en-US"/>
+        </w:rPr>
+        <w:t>isWalkable</w:t>
+      </w:r>
+      <w:proofErr w:type="spellEnd"/>
+      <w:r>
+        <w:t xml:space="preserve"> – </w:t>
+      </w:r>
+      <w:proofErr w:type="spellStart"/>
+      <w:r>
+        <w:t>булевая</w:t>
+      </w:r>
+      <w:proofErr w:type="spellEnd"/>
+      <w:r>
+        <w:t xml:space="preserve"> переменная, отвечающая является ли данный узел (или клетка) проходимой или нет, </w:t>
+      </w:r>
+      <w:r>
+        <w:lastRenderedPageBreak/>
+        <w:t>_</w:t>
+      </w:r>
+      <w:proofErr w:type="spellStart"/>
+      <w:r>
+        <w:rPr>
+          <w:lang w:val="en-US"/>
+        </w:rPr>
+        <w:t>heapIndex</w:t>
+      </w:r>
+      <w:proofErr w:type="spellEnd"/>
+      <w:r>
+        <w:t xml:space="preserve"> </w:t>
+      </w:r>
+      <w:r>
+        <w:t>–</w:t>
+      </w:r>
+      <w:r>
+        <w:t xml:space="preserve"> </w:t>
+      </w:r>
+      <w:r>
+        <w:t xml:space="preserve">численная переменная, отвечающая за номер клетки, </w:t>
+      </w:r>
+      <w:r>
+        <w:rPr>
+          <w:lang w:val="en-US"/>
+        </w:rPr>
+        <w:t>Parent</w:t>
+      </w:r>
+      <w:r>
+        <w:t xml:space="preserve"> </w:t>
+      </w:r>
+      <w:r>
+        <w:t>–</w:t>
+      </w:r>
+      <w:r>
+        <w:t xml:space="preserve"> </w:t>
+      </w:r>
+      <w:r>
+        <w:t xml:space="preserve">переменная типа </w:t>
+      </w:r>
+      <w:r>
+        <w:rPr>
+          <w:lang w:val="en-US"/>
+        </w:rPr>
+        <w:t>Node</w:t>
+      </w:r>
+      <w:r>
+        <w:t>, которая указывает на родительскую клетку в древовидной структуре.</w:t>
+      </w:r>
+    </w:p>
+    <w:p>
+      <w:r>
+        <w:rPr>
+          <w:noProof/>
+        </w:rPr>
+        <w:drawing>
+          <wp:inline distT="0" distB="0" distL="0" distR="0" wp14:anchorId="6041C2E3" wp14:editId="3982FB99">
+            <wp:extent cx="5243420" cy="2475781"/>
+            <wp:effectExtent l="0" t="0" r="0" b="1270"/>
+            <wp:docPr id="643667924" name="Рисунок 1" descr="Изображение выглядит как текст&#10;&#10;Автоматически созданное описание"/>
+            <wp:cNvGraphicFramePr>
+              <a:graphicFrameLocks xmlns:a="http://schemas.openxmlformats.org/drawingml/2006/main" noChangeAspect="1"/>
+            </wp:cNvGraphicFramePr>
+            <a:graphic xmlns:a="http://schemas.openxmlformats.org/drawingml/2006/main">
+              <a:graphicData uri="http://schemas.openxmlformats.org/drawingml/2006/picture">
+                <pic:pic xmlns:pic="http://schemas.openxmlformats.org/drawingml/2006/picture">
+                  <pic:nvPicPr>
+                    <pic:cNvPr id="643667924" name="Рисунок 1" descr="Изображение выглядит как текст&#10;&#10;Автоматически созданное описание"/>
+                    <pic:cNvPicPr/>
+                  </pic:nvPicPr>
+                  <pic:blipFill>
+                    <a:blip r:embed="rId24">
+                      <a:extLst>
+                        <a:ext uri="{28A0092B-C50C-407E-A947-70E740481C1C}">
+                          <a14:useLocalDpi xmlns:a14="http://schemas.microsoft.com/office/drawing/2010/main" val="0"/>
+                        </a:ext>
+                      </a:extLst>
+                    </a:blip>
+                    <a:stretch>
+                      <a:fillRect/>
+                    </a:stretch>
+                  </pic:blipFill>
+                  <pic:spPr>
+                    <a:xfrm>
+                      <a:off x="0" y="0"/>
+                      <a:ext cx="5258837" cy="2483061"/>
+                    </a:xfrm>
+                    <a:prstGeom prst="rect">
+                      <a:avLst/>
+                    </a:prstGeom>
+                  </pic:spPr>
+                </pic:pic>
+              </a:graphicData>
+            </a:graphic>
+          </wp:inline>
+        </w:drawing>
+      </w:r>
+    </w:p>
+    <w:p>
+      <w:pPr>
+        <w:pStyle w:val="a"/>
+      </w:pPr>
+      <w:bookmarkStart w:id="45" w:name="_Ref134110837"/>
+      <w:proofErr w:type="spellStart"/>
+      <w:r>
+        <w:rPr>
+          <w:lang w:val="en-US"/>
+        </w:rPr>
+        <w:t>Grid.cs</w:t>
+      </w:r>
+      <w:proofErr w:type="spellEnd"/>
+      <w:r>
+        <w:t xml:space="preserve">, метод </w:t>
+      </w:r>
+      <w:proofErr w:type="spellStart"/>
+      <w:r>
+        <w:rPr>
+          <w:lang w:val="en-US"/>
+        </w:rPr>
+        <w:t>CreateGrid</w:t>
+      </w:r>
+      <w:bookmarkEnd w:id="45"/>
+      <w:proofErr w:type="spellEnd"/>
+    </w:p>
+    <w:p>
+      <w:pPr>
+        <w:pStyle w:val="a"/>
+        <w:numPr>
+          <w:ilvl w:val="0"/>
+          <w:numId w:val="0"/>
+        </w:numPr>
+        <w:ind w:firstLine="709"/>
+        <w:jc w:val="both"/>
+        <w:rPr>
+          <w:lang w:val="en-US"/>
+        </w:rPr>
+      </w:pPr>
+      <w:r>
+        <w:t xml:space="preserve">Класс </w:t>
+      </w:r>
+      <w:r>
+        <w:rPr>
+          <w:lang w:val="en-US"/>
+        </w:rPr>
+        <w:t>Grid</w:t>
+      </w:r>
+      <w:r>
+        <w:t xml:space="preserve"> </w:t>
+      </w:r>
+      <w:r>
+        <w:t xml:space="preserve">при инициализации программы вызывает метод </w:t>
+      </w:r>
+      <w:proofErr w:type="spellStart"/>
+      <w:proofErr w:type="gramStart"/>
+      <w:r>
+        <w:rPr>
+          <w:lang w:val="en-US"/>
+        </w:rPr>
+        <w:t>CreateGrid</w:t>
+      </w:r>
+      <w:proofErr w:type="spellEnd"/>
+      <w:r>
+        <w:t>(</w:t>
+      </w:r>
+      <w:proofErr w:type="gramEnd"/>
+      <w:r>
+        <w:t>)</w:t>
+      </w:r>
+      <w:r>
+        <w:t xml:space="preserve">, представленный на </w:t>
+      </w:r>
+      <w:r>
+        <w:fldChar w:fldCharType="begin"/>
+      </w:r>
+      <w:r>
+        <w:instrText xml:space="preserve"> REF _Ref134110837 \r \p \h </w:instrText>
+      </w:r>
+      <w:r>
+        <w:fldChar w:fldCharType="separate"/>
+      </w:r>
+      <w:r>
+        <w:t>Рисунок 17 выше</w:t>
+      </w:r>
+      <w:r>
+        <w:fldChar w:fldCharType="end"/>
+      </w:r>
+      <w:r>
+        <w:t xml:space="preserve">. Данный метод разбивает пространство на узлы (или клетки) итерационно проверяя, является ли поле проходимым. На непроходимость поля указывает особый </w:t>
+      </w:r>
+      <w:proofErr w:type="spellStart"/>
+      <w:r>
+        <w:rPr>
+          <w:lang w:val="en-US"/>
+        </w:rPr>
+        <w:t>layerMask</w:t>
+      </w:r>
+      <w:proofErr w:type="spellEnd"/>
+      <w:r>
+        <w:t xml:space="preserve">, который указывается во входных параметрах класса. Каждая клетка является объектом класса </w:t>
+      </w:r>
+      <w:r>
+        <w:rPr>
+          <w:lang w:val="en-US"/>
+        </w:rPr>
+        <w:t>Node</w:t>
+      </w:r>
+      <w:r>
+        <w:t xml:space="preserve">, который создается внутри цикла. Данный узлы хранятся в двумерном массиве </w:t>
+      </w:r>
+      <w:r>
+        <w:rPr>
+          <w:lang w:val="en-US"/>
+        </w:rPr>
+        <w:t xml:space="preserve">_grid </w:t>
+      </w:r>
+      <w:r>
+        <w:t xml:space="preserve">типа </w:t>
+      </w:r>
+      <w:r>
+        <w:rPr>
+          <w:lang w:val="en-US"/>
+        </w:rPr>
+        <w:t>Node.</w:t>
+      </w:r>
+    </w:p>
+    <w:p>
+      <w:pPr>
+        <w:pStyle w:val="a"/>
+        <w:numPr>
+          <w:ilvl w:val="0"/>
+          <w:numId w:val="0"/>
+        </w:numPr>
+        <w:ind w:firstLine="709"/>
+        <w:jc w:val="both"/>
+      </w:pPr>
+      <w:r>
+        <w:t xml:space="preserve">После завершения работы класса </w:t>
+      </w:r>
+      <w:r>
+        <w:rPr>
+          <w:lang w:val="en-US"/>
+        </w:rPr>
+        <w:t>Grid</w:t>
+      </w:r>
+      <w:r>
+        <w:t xml:space="preserve"> </w:t>
+      </w:r>
+      <w:r>
+        <w:t xml:space="preserve">алгоритм знает какие клетки являются проходимыми, а какие – нет. На основе этого в дальнейшим алгоритм сможет искать наикратчайший путь. </w:t>
+      </w:r>
+    </w:p>
+    <w:p>
+      <w:r>
+        <w:t xml:space="preserve">Следующим по важности методом в алгоритме является метод нахождения наикратчайшего пути </w:t>
+      </w:r>
+      <w:proofErr w:type="spellStart"/>
+      <w:r>
+        <w:rPr>
+          <w:lang w:val="en-US"/>
+        </w:rPr>
+        <w:t>FindPath</w:t>
+      </w:r>
+      <w:proofErr w:type="spellEnd"/>
+      <w:r>
+        <w:t xml:space="preserve">, </w:t>
+      </w:r>
+      <w:r>
+        <w:t xml:space="preserve">который является методом класса </w:t>
+      </w:r>
+      <w:proofErr w:type="spellStart"/>
+      <w:r>
+        <w:rPr>
+          <w:lang w:val="en-US"/>
+        </w:rPr>
+        <w:t>PathFindingEngine</w:t>
+      </w:r>
+      <w:proofErr w:type="spellEnd"/>
+      <w:r>
+        <w:t xml:space="preserve">. Данный метод представлен на </w:t>
+      </w:r>
+      <w:r>
+        <w:fldChar w:fldCharType="begin"/>
+      </w:r>
+      <w:r>
+        <w:instrText xml:space="preserve"> REF _Ref134111578 \r \h </w:instrText>
+      </w:r>
+      <w:r>
+        <w:fldChar w:fldCharType="separate"/>
+      </w:r>
+      <w:r>
+        <w:t>Рисунок 18</w:t>
+      </w:r>
+      <w:r>
+        <w:fldChar w:fldCharType="end"/>
+      </w:r>
+      <w:r>
+        <w:t xml:space="preserve"> и </w:t>
+      </w:r>
+      <w:r>
+        <w:fldChar w:fldCharType="begin"/>
+      </w:r>
+      <w:r>
+        <w:instrText xml:space="preserve"> REF _Ref134111585 \r \p \h </w:instrText>
+      </w:r>
+      <w:r>
+        <w:fldChar w:fldCharType="separate"/>
+      </w:r>
+      <w:r>
+        <w:t>Рисунок 19 ниже</w:t>
+      </w:r>
+      <w:r>
+        <w:fldChar w:fldCharType="end"/>
+      </w:r>
+      <w:r>
+        <w:t xml:space="preserve">. Задача метода </w:t>
+      </w:r>
+      <w:proofErr w:type="spellStart"/>
+      <w:r>
+        <w:rPr>
+          <w:lang w:val="en-US"/>
+        </w:rPr>
+        <w:t>FindPath</w:t>
+      </w:r>
+      <w:proofErr w:type="spellEnd"/>
+      <w:r>
+        <w:t xml:space="preserve"> </w:t>
+      </w:r>
+      <w:r>
+        <w:t xml:space="preserve">– находить кратчайший путь. В качестве входных данных метод принимает параметры </w:t>
+      </w:r>
+      <w:proofErr w:type="spellStart"/>
+      <w:r>
+        <w:rPr>
+          <w:lang w:val="en-US"/>
+        </w:rPr>
+        <w:t>startPosition</w:t>
+      </w:r>
+      <w:proofErr w:type="spellEnd"/>
+      <w:r>
+        <w:t xml:space="preserve"> </w:t>
+      </w:r>
+      <w:r>
+        <w:t xml:space="preserve">и </w:t>
+      </w:r>
+      <w:proofErr w:type="spellStart"/>
+      <w:r>
+        <w:rPr>
+          <w:lang w:val="en-US"/>
+        </w:rPr>
+        <w:t>targetPosition</w:t>
+      </w:r>
+      <w:proofErr w:type="spellEnd"/>
+      <w:r>
+        <w:t xml:space="preserve"> </w:t>
+      </w:r>
+      <w:r>
+        <w:t xml:space="preserve">типа </w:t>
+      </w:r>
+      <w:r>
+        <w:rPr>
+          <w:lang w:val="en-US"/>
+        </w:rPr>
+        <w:t>Vector</w:t>
+      </w:r>
+      <w:r>
+        <w:t xml:space="preserve">3, </w:t>
+      </w:r>
+      <w:r>
+        <w:t>характеризующие координаты точки отсчета и точки, к которой надо прийти.</w:t>
       </w:r>
     </w:p>
     <w:p/>
-    <w:p/>
-    <w:p/>
-    <w:p/>
-    <w:p/>
-    <w:p/>
-    <w:p/>
-    <w:p/>
-    <w:p/>
-    <w:p/>
-    <w:p/>
-    <w:p/>
+    <w:p>
+      <w:r>
+        <w:rPr>
+          <w:noProof/>
+        </w:rPr>
+        <w:drawing>
+          <wp:inline distT="0" distB="0" distL="0" distR="0" wp14:anchorId="2A9319F9" wp14:editId="780FF23A">
+            <wp:extent cx="5095100" cy="4606506"/>
+            <wp:effectExtent l="0" t="0" r="0" b="3810"/>
+            <wp:docPr id="139010" name="Рисунок 2" descr="Изображение выглядит как текст&#10;&#10;Автоматически созданное описание"/>
+            <wp:cNvGraphicFramePr>
+              <a:graphicFrameLocks xmlns:a="http://schemas.openxmlformats.org/drawingml/2006/main" noChangeAspect="1"/>
+            </wp:cNvGraphicFramePr>
+            <a:graphic xmlns:a="http://schemas.openxmlformats.org/drawingml/2006/main">
+              <a:graphicData uri="http://schemas.openxmlformats.org/drawingml/2006/picture">
+                <pic:pic xmlns:pic="http://schemas.openxmlformats.org/drawingml/2006/picture">
+                  <pic:nvPicPr>
+                    <pic:cNvPr id="139010" name="Рисунок 2" descr="Изображение выглядит как текст&#10;&#10;Автоматически созданное описание"/>
+                    <pic:cNvPicPr/>
+                  </pic:nvPicPr>
+                  <pic:blipFill>
+                    <a:blip r:embed="rId25">
+                      <a:extLst>
+                        <a:ext uri="{28A0092B-C50C-407E-A947-70E740481C1C}">
+                          <a14:useLocalDpi xmlns:a14="http://schemas.microsoft.com/office/drawing/2010/main" val="0"/>
+                        </a:ext>
+                      </a:extLst>
+                    </a:blip>
+                    <a:stretch>
+                      <a:fillRect/>
+                    </a:stretch>
+                  </pic:blipFill>
+                  <pic:spPr>
+                    <a:xfrm>
+                      <a:off x="0" y="0"/>
+                      <a:ext cx="5099753" cy="4610713"/>
+                    </a:xfrm>
+                    <a:prstGeom prst="rect">
+                      <a:avLst/>
+                    </a:prstGeom>
+                  </pic:spPr>
+                </pic:pic>
+              </a:graphicData>
+            </a:graphic>
+          </wp:inline>
+        </w:drawing>
+      </w:r>
+    </w:p>
+    <w:p>
+      <w:pPr>
+        <w:pStyle w:val="a"/>
+      </w:pPr>
+      <w:bookmarkStart w:id="46" w:name="_Ref134111578"/>
+      <w:r>
+        <w:t xml:space="preserve">Метод </w:t>
+      </w:r>
+      <w:proofErr w:type="spellStart"/>
+      <w:r>
+        <w:rPr>
+          <w:lang w:val="en-US"/>
+        </w:rPr>
+        <w:t>FindPath</w:t>
+      </w:r>
+      <w:proofErr w:type="spellEnd"/>
+      <w:r>
+        <w:rPr>
+          <w:lang w:val="en-US"/>
+        </w:rPr>
+        <w:t xml:space="preserve">. </w:t>
+      </w:r>
+      <w:r>
+        <w:t>Часть 1.</w:t>
+      </w:r>
+      <w:bookmarkEnd w:id="46"/>
+    </w:p>
+    <w:p>
+      <w:pPr>
+        <w:pStyle w:val="a"/>
+        <w:numPr>
+          <w:ilvl w:val="0"/>
+          <w:numId w:val="0"/>
+        </w:numPr>
+        <w:ind w:left="1069"/>
+        <w:jc w:val="both"/>
+      </w:pPr>
+      <w:r>
+        <w:rPr>
+          <w:noProof/>
+        </w:rPr>
+        <w:drawing>
+          <wp:inline distT="0" distB="0" distL="0" distR="0" wp14:anchorId="4AB88678" wp14:editId="7F69C7A7">
+            <wp:extent cx="5215171" cy="2448688"/>
+            <wp:effectExtent l="0" t="0" r="5080" b="8890"/>
+            <wp:docPr id="1109575053" name="Рисунок 3" descr="Изображение выглядит как текст&#10;&#10;Автоматически созданное описание"/>
+            <wp:cNvGraphicFramePr>
+              <a:graphicFrameLocks xmlns:a="http://schemas.openxmlformats.org/drawingml/2006/main" noChangeAspect="1"/>
+            </wp:cNvGraphicFramePr>
+            <a:graphic xmlns:a="http://schemas.openxmlformats.org/drawingml/2006/main">
+              <a:graphicData uri="http://schemas.openxmlformats.org/drawingml/2006/picture">
+                <pic:pic xmlns:pic="http://schemas.openxmlformats.org/drawingml/2006/picture">
+                  <pic:nvPicPr>
+                    <pic:cNvPr id="1109575053" name="Рисунок 3" descr="Изображение выглядит как текст&#10;&#10;Автоматически созданное описание"/>
+                    <pic:cNvPicPr/>
+                  </pic:nvPicPr>
+                  <pic:blipFill>
+                    <a:blip r:embed="rId26">
+                      <a:extLst>
+                        <a:ext uri="{28A0092B-C50C-407E-A947-70E740481C1C}">
+                          <a14:useLocalDpi xmlns:a14="http://schemas.microsoft.com/office/drawing/2010/main" val="0"/>
+                        </a:ext>
+                      </a:extLst>
+                    </a:blip>
+                    <a:stretch>
+                      <a:fillRect/>
+                    </a:stretch>
+                  </pic:blipFill>
+                  <pic:spPr>
+                    <a:xfrm>
+                      <a:off x="0" y="0"/>
+                      <a:ext cx="5234925" cy="2457963"/>
+                    </a:xfrm>
+                    <a:prstGeom prst="rect">
+                      <a:avLst/>
+                    </a:prstGeom>
+                  </pic:spPr>
+                </pic:pic>
+              </a:graphicData>
+            </a:graphic>
+          </wp:inline>
+        </w:drawing>
+      </w:r>
+    </w:p>
+    <w:p>
+      <w:pPr>
+        <w:pStyle w:val="a"/>
+      </w:pPr>
+      <w:bookmarkStart w:id="47" w:name="_Ref134111585"/>
+      <w:r>
+        <w:t xml:space="preserve">Метод </w:t>
+      </w:r>
+      <w:proofErr w:type="spellStart"/>
+      <w:r>
+        <w:rPr>
+          <w:lang w:val="en-US"/>
+        </w:rPr>
+        <w:t>FindPath</w:t>
+      </w:r>
+      <w:proofErr w:type="spellEnd"/>
+      <w:r>
+        <w:t>. Часть 2.</w:t>
+      </w:r>
+      <w:bookmarkEnd w:id="47"/>
+    </w:p>
+    <w:p>
+      <w:r>
+        <w:t xml:space="preserve">В цикле </w:t>
+      </w:r>
+      <w:proofErr w:type="gramStart"/>
+      <w:r>
+        <w:rPr>
+          <w:lang w:val="en-US"/>
+        </w:rPr>
+        <w:t>while</w:t>
+      </w:r>
+      <w:r>
+        <w:t>(</w:t>
+      </w:r>
+      <w:proofErr w:type="gramEnd"/>
+      <w:r>
+        <w:t xml:space="preserve">) </w:t>
+      </w:r>
+      <w:r>
+        <w:t xml:space="preserve">метод проверяет стоимость каждой клетки и стоимость пройденного пути, подбирая наикратчайший путь. Конечный путь формируется в переменной </w:t>
+      </w:r>
+      <w:proofErr w:type="spellStart"/>
+      <w:r>
+        <w:rPr>
+          <w:lang w:val="en-US"/>
+        </w:rPr>
+        <w:t>closeSet</w:t>
+      </w:r>
+      <w:proofErr w:type="spellEnd"/>
+      <w:r>
+        <w:t xml:space="preserve"> </w:t>
+      </w:r>
+      <w:r>
+        <w:t xml:space="preserve">типа </w:t>
+      </w:r>
+      <w:r>
+        <w:rPr>
+          <w:lang w:val="en-US"/>
+        </w:rPr>
+        <w:t>HashSet</w:t>
+      </w:r>
+      <w:r>
+        <w:t xml:space="preserve">. </w:t>
+      </w:r>
+      <w:r>
+        <w:t xml:space="preserve">Начальный путь </w:t>
+      </w:r>
+      <w:r>
+        <w:lastRenderedPageBreak/>
+        <w:t xml:space="preserve">формируется в переменной </w:t>
+      </w:r>
+      <w:proofErr w:type="spellStart"/>
+      <w:r>
+        <w:rPr>
+          <w:lang w:val="en-US"/>
+        </w:rPr>
+        <w:t>openSet</w:t>
+      </w:r>
+      <w:proofErr w:type="spellEnd"/>
+      <w:r>
+        <w:t xml:space="preserve"> </w:t>
+      </w:r>
+      <w:r>
+        <w:t xml:space="preserve">типа </w:t>
+      </w:r>
+      <w:r>
+        <w:rPr>
+          <w:lang w:val="en-US"/>
+        </w:rPr>
+        <w:t>Heap</w:t>
+      </w:r>
+      <w:r>
+        <w:t xml:space="preserve">. Данный тип является написанным бинарным деревом с методом поиска и сортировки в глубину, чтобы оптимизировать поиск и тратить на него минимальное количество времени. </w:t>
+      </w:r>
+    </w:p>
+    <w:p>
+      <w:r>
+        <w:t xml:space="preserve">В стандартной конфигурации в алгоритме не используются особые типы данных. В основном, для </w:t>
+      </w:r>
+      <w:proofErr w:type="spellStart"/>
+      <w:r>
+        <w:rPr>
+          <w:lang w:val="en-US"/>
+        </w:rPr>
+        <w:t>openSet</w:t>
+      </w:r>
+      <w:proofErr w:type="spellEnd"/>
+      <w:r>
+        <w:t xml:space="preserve"> </w:t>
+      </w:r>
+      <w:r>
+        <w:t xml:space="preserve">используют тип данных </w:t>
+      </w:r>
+      <w:r>
+        <w:rPr>
+          <w:lang w:val="en-US"/>
+        </w:rPr>
+        <w:t>List</w:t>
+      </w:r>
+      <w:r>
+        <w:t xml:space="preserve">. </w:t>
+      </w:r>
+      <w:r>
+        <w:t>В данной конфигурации на момент проверки окружающих узлов приходится делать сложные сравнительные проверки стоимости каждой клетки</w:t>
+      </w:r>
+      <w:r>
+        <w:t xml:space="preserve">. </w:t>
+      </w:r>
+    </w:p>
+    <w:p>
+      <w:r>
+        <w:t xml:space="preserve">Использование бинарного дерева </w:t>
+      </w:r>
+      <w:r>
+        <w:t xml:space="preserve">позволяет избежать этого. Каждая вершина бинарного дерева представляет собой отдельный узел, где масса вершины – сумма расстояния от текущего узла к следующему и расстояние до конечного узла. Примерная структура дерева представлена на </w:t>
+      </w:r>
+      <w:r>
+        <w:fldChar w:fldCharType="begin"/>
+      </w:r>
+      <w:r>
+        <w:instrText xml:space="preserve"> REF _Ref134112822 \r \p \h </w:instrText>
+      </w:r>
+      <w:r>
+        <w:fldChar w:fldCharType="separate"/>
+      </w:r>
+      <w:r>
+        <w:t>Рисунок 20 ниже</w:t>
+      </w:r>
+      <w:r>
+        <w:fldChar w:fldCharType="end"/>
+      </w:r>
+      <w:r>
+        <w:t>.</w:t>
+      </w:r>
+      <w:r>
+        <w:rPr>
+          <w:noProof/>
+        </w:rPr>
+        <w:drawing>
+          <wp:inline distT="0" distB="0" distL="0" distR="0" wp14:anchorId="310BCEAC" wp14:editId="1212A5AA">
+            <wp:extent cx="5939790" cy="3311525"/>
+            <wp:effectExtent l="0" t="0" r="3810" b="3175"/>
+            <wp:docPr id="1193946220" name="Рисунок 4" descr="Изображение выглядит как диаграмма&#10;&#10;Автоматически созданное описание"/>
+            <wp:cNvGraphicFramePr>
+              <a:graphicFrameLocks xmlns:a="http://schemas.openxmlformats.org/drawingml/2006/main" noChangeAspect="1"/>
+            </wp:cNvGraphicFramePr>
+            <a:graphic xmlns:a="http://schemas.openxmlformats.org/drawingml/2006/main">
+              <a:graphicData uri="http://schemas.openxmlformats.org/drawingml/2006/picture">
+                <pic:pic xmlns:pic="http://schemas.openxmlformats.org/drawingml/2006/picture">
+                  <pic:nvPicPr>
+                    <pic:cNvPr id="1193946220" name="Рисунок 4" descr="Изображение выглядит как диаграмма&#10;&#10;Автоматически созданное описание"/>
+                    <pic:cNvPicPr/>
+                  </pic:nvPicPr>
+                  <pic:blipFill>
+                    <a:blip r:embed="rId27">
+                      <a:extLst>
+                        <a:ext uri="{28A0092B-C50C-407E-A947-70E740481C1C}">
+                          <a14:useLocalDpi xmlns:a14="http://schemas.microsoft.com/office/drawing/2010/main" val="0"/>
+                        </a:ext>
+                      </a:extLst>
+                    </a:blip>
+                    <a:stretch>
+                      <a:fillRect/>
+                    </a:stretch>
+                  </pic:blipFill>
+                  <pic:spPr>
+                    <a:xfrm>
+                      <a:off x="0" y="0"/>
+                      <a:ext cx="5939790" cy="3311525"/>
+                    </a:xfrm>
+                    <a:prstGeom prst="rect">
+                      <a:avLst/>
+                    </a:prstGeom>
+                  </pic:spPr>
+                </pic:pic>
+              </a:graphicData>
+            </a:graphic>
+          </wp:inline>
+        </w:drawing>
+      </w:r>
+    </w:p>
+    <w:p>
+      <w:pPr>
+        <w:pStyle w:val="a"/>
+      </w:pPr>
+      <w:bookmarkStart w:id="48" w:name="_Ref134112822"/>
+      <w:r>
+        <w:t>Бинарное дерево узлов</w:t>
+      </w:r>
+      <w:bookmarkEnd w:id="48"/>
+    </w:p>
+    <w:p>
+      <w:r>
+        <w:t xml:space="preserve">Данное дерево построено по правилу, что каждый родительский узел должен быть меньше каждого из его дочерних. Превосходство данной структуры является то, что если нужно добавить новый узел в структуру, как показано на </w:t>
+      </w:r>
+      <w:r>
+        <w:fldChar w:fldCharType="begin"/>
+      </w:r>
+      <w:r>
+        <w:instrText xml:space="preserve"> REF _Ref134113434 \r \p \h </w:instrText>
+      </w:r>
+      <w:r>
+        <w:fldChar w:fldCharType="separate"/>
+      </w:r>
+      <w:r>
+        <w:t>Рисунок 21 ниже</w:t>
+      </w:r>
+      <w:r>
+        <w:fldChar w:fldCharType="end"/>
+      </w:r>
+      <w:r>
+        <w:t xml:space="preserve">, то нужно лишь проверить стоимость </w:t>
+      </w:r>
+      <w:r>
+        <w:lastRenderedPageBreak/>
+        <w:t>добавленного и родительского узла. Если стоимость ниже, то элементы меняются местами. Данная проверка проверятся до тех пор, пока добавленный узел не будет иметь вес больше, чем родительский.</w:t>
+      </w:r>
+    </w:p>
+    <w:p>
+      <w:r>
+        <w:rPr>
+          <w:noProof/>
+        </w:rPr>
+        <w:drawing>
+          <wp:inline distT="0" distB="0" distL="0" distR="0" wp14:anchorId="262C26CE" wp14:editId="7AE01618">
+            <wp:extent cx="5572665" cy="2876887"/>
+            <wp:effectExtent l="0" t="0" r="0" b="0"/>
+            <wp:docPr id="1092029076" name="Рисунок 5"/>
+            <wp:cNvGraphicFramePr>
+              <a:graphicFrameLocks xmlns:a="http://schemas.openxmlformats.org/drawingml/2006/main" noChangeAspect="1"/>
+            </wp:cNvGraphicFramePr>
+            <a:graphic xmlns:a="http://schemas.openxmlformats.org/drawingml/2006/main">
+              <a:graphicData uri="http://schemas.openxmlformats.org/drawingml/2006/picture">
+                <pic:pic xmlns:pic="http://schemas.openxmlformats.org/drawingml/2006/picture">
+                  <pic:nvPicPr>
+                    <pic:cNvPr id="1092029076" name="Рисунок 1092029076"/>
+                    <pic:cNvPicPr/>
+                  </pic:nvPicPr>
+                  <pic:blipFill>
+                    <a:blip r:embed="rId28">
+                      <a:extLst>
+                        <a:ext uri="{28A0092B-C50C-407E-A947-70E740481C1C}">
+                          <a14:useLocalDpi xmlns:a14="http://schemas.microsoft.com/office/drawing/2010/main" val="0"/>
+                        </a:ext>
+                      </a:extLst>
+                    </a:blip>
+                    <a:stretch>
+                      <a:fillRect/>
+                    </a:stretch>
+                  </pic:blipFill>
+                  <pic:spPr>
+                    <a:xfrm>
+                      <a:off x="0" y="0"/>
+                      <a:ext cx="5579273" cy="2880298"/>
+                    </a:xfrm>
+                    <a:prstGeom prst="rect">
+                      <a:avLst/>
+                    </a:prstGeom>
+                  </pic:spPr>
+                </pic:pic>
+              </a:graphicData>
+            </a:graphic>
+          </wp:inline>
+        </w:drawing>
+      </w:r>
+    </w:p>
+    <w:p>
+      <w:pPr>
+        <w:pStyle w:val="a"/>
+      </w:pPr>
+      <w:bookmarkStart w:id="49" w:name="_Ref134113434"/>
+      <w:r>
+        <w:t>Добавление нового узла стоимостью «5» в дерево</w:t>
+      </w:r>
+      <w:bookmarkEnd w:id="49"/>
+    </w:p>
+    <w:p>
+      <w:r>
+        <w:t xml:space="preserve">Таким образом, если добавить новый элемент весом «5» в структуру, как показано на </w:t>
+      </w:r>
+      <w:r>
+        <w:fldChar w:fldCharType="begin"/>
+      </w:r>
+      <w:r>
+        <w:instrText xml:space="preserve"> REF _Ref134113434 \r \p \h </w:instrText>
+      </w:r>
+      <w:r>
+        <w:fldChar w:fldCharType="separate"/>
+      </w:r>
+      <w:r>
+        <w:t>Рисунок 21 выше</w:t>
+      </w:r>
+      <w:r>
+        <w:fldChar w:fldCharType="end"/>
+      </w:r>
+      <w:r>
+        <w:t xml:space="preserve">, то в конце работы сортировки дерева элемент будет находиться на позиции, как показано на </w:t>
+      </w:r>
+      <w:r>
+        <w:fldChar w:fldCharType="begin"/>
+      </w:r>
+      <w:r>
+        <w:instrText xml:space="preserve"> REF _Ref134113705 \r \p \h </w:instrText>
+      </w:r>
+      <w:r>
+        <w:fldChar w:fldCharType="separate"/>
+      </w:r>
+      <w:r>
+        <w:t>Рисунок 22 ниже</w:t>
+      </w:r>
+      <w:r>
+        <w:fldChar w:fldCharType="end"/>
+      </w:r>
+      <w:r>
+        <w:t>.</w:t>
+      </w:r>
+    </w:p>
+    <w:p>
+      <w:r>
+        <w:rPr>
+          <w:noProof/>
+        </w:rPr>
+        <w:drawing>
+          <wp:inline distT="0" distB="0" distL="0" distR="0" wp14:anchorId="246584D4" wp14:editId="0BC0339B">
+            <wp:extent cx="5581291" cy="2825849"/>
+            <wp:effectExtent l="0" t="0" r="635" b="0"/>
+            <wp:docPr id="911302989" name="Рисунок 6" descr="Изображение выглядит как диаграмма&#10;&#10;Автоматически созданное описание"/>
+            <wp:cNvGraphicFramePr>
+              <a:graphicFrameLocks xmlns:a="http://schemas.openxmlformats.org/drawingml/2006/main" noChangeAspect="1"/>
+            </wp:cNvGraphicFramePr>
+            <a:graphic xmlns:a="http://schemas.openxmlformats.org/drawingml/2006/main">
+              <a:graphicData uri="http://schemas.openxmlformats.org/drawingml/2006/picture">
+                <pic:pic xmlns:pic="http://schemas.openxmlformats.org/drawingml/2006/picture">
+                  <pic:nvPicPr>
+                    <pic:cNvPr id="911302989" name="Рисунок 6" descr="Изображение выглядит как диаграмма&#10;&#10;Автоматически созданное описание"/>
+                    <pic:cNvPicPr/>
+                  </pic:nvPicPr>
+                  <pic:blipFill>
+                    <a:blip r:embed="rId29">
+                      <a:extLst>
+                        <a:ext uri="{28A0092B-C50C-407E-A947-70E740481C1C}">
+                          <a14:useLocalDpi xmlns:a14="http://schemas.microsoft.com/office/drawing/2010/main" val="0"/>
+                        </a:ext>
+                      </a:extLst>
+                    </a:blip>
+                    <a:stretch>
+                      <a:fillRect/>
+                    </a:stretch>
+                  </pic:blipFill>
+                  <pic:spPr>
+                    <a:xfrm>
+                      <a:off x="0" y="0"/>
+                      <a:ext cx="5589560" cy="2830036"/>
+                    </a:xfrm>
+                    <a:prstGeom prst="rect">
+                      <a:avLst/>
+                    </a:prstGeom>
+                  </pic:spPr>
+                </pic:pic>
+              </a:graphicData>
+            </a:graphic>
+          </wp:inline>
+        </w:drawing>
+      </w:r>
+    </w:p>
+    <w:p>
+      <w:pPr>
+        <w:pStyle w:val="a"/>
+      </w:pPr>
+      <w:bookmarkStart w:id="50" w:name="_Ref134113705"/>
+      <w:r>
+        <w:t>Сортировка дерева при добавлении элемента</w:t>
+      </w:r>
+      <w:bookmarkEnd w:id="50"/>
+    </w:p>
+    <w:p>
+      <w:pPr>
+        <w:pStyle w:val="a"/>
+        <w:numPr>
+          <w:ilvl w:val="0"/>
+          <w:numId w:val="0"/>
+        </w:numPr>
+        <w:ind w:firstLine="709"/>
+        <w:jc w:val="both"/>
+      </w:pPr>
+      <w:r>
+        <w:t xml:space="preserve">В итоге, при формировании дерева в процессе нахождения пути, будет строиться бинарное дерево соседних узлов к текущему. И вместо того, чтобы </w:t>
+      </w:r>
+      <w:r>
+        <w:lastRenderedPageBreak/>
+        <w:t xml:space="preserve">проверять стоимость каждого и сравнивать с текущим, достаточно только достать вершину построенного бинарного дерева, потому что по правилу его построения, узел с наименьшей стоимостью будет всегда на вершине данного бинарного дерева. </w:t>
+      </w:r>
+    </w:p>
+    <w:p>
+      <w:pPr>
+        <w:pStyle w:val="a"/>
+        <w:numPr>
+          <w:ilvl w:val="0"/>
+          <w:numId w:val="0"/>
+        </w:numPr>
+        <w:ind w:firstLine="709"/>
+        <w:jc w:val="both"/>
+      </w:pPr>
+      <w:r>
+        <w:rPr>
+          <w:noProof/>
+        </w:rPr>
+        <w:drawing>
+          <wp:inline distT="0" distB="0" distL="0" distR="0" wp14:anchorId="32BE245E" wp14:editId="74501DC0">
+            <wp:extent cx="4804914" cy="2110740"/>
+            <wp:effectExtent l="0" t="0" r="0" b="3810"/>
+            <wp:docPr id="1442981040" name="Рисунок 7" descr="Изображение выглядит как текст&#10;&#10;Автоматически созданное описание"/>
+            <wp:cNvGraphicFramePr>
+              <a:graphicFrameLocks xmlns:a="http://schemas.openxmlformats.org/drawingml/2006/main" noChangeAspect="1"/>
+            </wp:cNvGraphicFramePr>
+            <a:graphic xmlns:a="http://schemas.openxmlformats.org/drawingml/2006/main">
+              <a:graphicData uri="http://schemas.openxmlformats.org/drawingml/2006/picture">
+                <pic:pic xmlns:pic="http://schemas.openxmlformats.org/drawingml/2006/picture">
+                  <pic:nvPicPr>
+                    <pic:cNvPr id="1442981040" name="Рисунок 7" descr="Изображение выглядит как текст&#10;&#10;Автоматически созданное описание"/>
+                    <pic:cNvPicPr/>
+                  </pic:nvPicPr>
+                  <pic:blipFill>
+                    <a:blip r:embed="rId30">
+                      <a:extLst>
+                        <a:ext uri="{28A0092B-C50C-407E-A947-70E740481C1C}">
+                          <a14:useLocalDpi xmlns:a14="http://schemas.microsoft.com/office/drawing/2010/main" val="0"/>
+                        </a:ext>
+                      </a:extLst>
+                    </a:blip>
+                    <a:stretch>
+                      <a:fillRect/>
+                    </a:stretch>
+                  </pic:blipFill>
+                  <pic:spPr>
+                    <a:xfrm>
+                      <a:off x="0" y="0"/>
+                      <a:ext cx="4812666" cy="2114145"/>
+                    </a:xfrm>
+                    <a:prstGeom prst="rect">
+                      <a:avLst/>
+                    </a:prstGeom>
+                  </pic:spPr>
+                </pic:pic>
+              </a:graphicData>
+            </a:graphic>
+          </wp:inline>
+        </w:drawing>
+      </w:r>
+    </w:p>
+    <w:p>
+      <w:pPr>
+        <w:pStyle w:val="a"/>
+      </w:pPr>
+      <w:bookmarkStart w:id="51" w:name="_Ref134113947"/>
+      <w:r>
+        <w:t xml:space="preserve">Метод </w:t>
+      </w:r>
+      <w:proofErr w:type="spellStart"/>
+      <w:r>
+        <w:rPr>
+          <w:lang w:val="en-US"/>
+        </w:rPr>
+        <w:t>RemoveFirst</w:t>
+      </w:r>
+      <w:bookmarkEnd w:id="51"/>
+      <w:proofErr w:type="spellEnd"/>
+    </w:p>
+    <w:p>
+      <w:pPr>
+        <w:pStyle w:val="a"/>
+        <w:numPr>
+          <w:ilvl w:val="0"/>
+          <w:numId w:val="0"/>
+        </w:numPr>
+        <w:ind w:firstLine="709"/>
+        <w:jc w:val="both"/>
+      </w:pPr>
+      <w:r>
+        <w:t xml:space="preserve">Метод, который забирает вершину дерева, находится в классе </w:t>
+      </w:r>
+      <w:r>
+        <w:rPr>
+          <w:lang w:val="en-US"/>
+        </w:rPr>
+        <w:t>Heap</w:t>
+      </w:r>
+      <w:r>
+        <w:t xml:space="preserve">, который характеризует данное бинарное дерево. Название метода – </w:t>
+      </w:r>
+      <w:proofErr w:type="spellStart"/>
+      <w:r>
+        <w:rPr>
+          <w:lang w:val="en-US"/>
+        </w:rPr>
+        <w:t>RemoveFirst</w:t>
+      </w:r>
+      <w:proofErr w:type="spellEnd"/>
+      <w:r>
+        <w:t xml:space="preserve"> (</w:t>
+      </w:r>
+      <w:r>
+        <w:rPr>
+          <w:lang w:val="en-US"/>
+        </w:rPr>
+        <w:t xml:space="preserve"> </w:t>
+      </w:r>
+      <w:r>
+        <w:rPr>
+          <w:lang w:val="en-US"/>
+        </w:rPr>
+        <w:fldChar w:fldCharType="begin"/>
+      </w:r>
+      <w:r>
+        <w:rPr>
+          <w:lang w:val="en-US"/>
+        </w:rPr>
+        <w:instrText xml:space="preserve"> REF _Ref134113947 \r \h </w:instrText>
+      </w:r>
+      <w:r>
+        <w:rPr>
+          <w:lang w:val="en-US"/>
+        </w:rPr>
+      </w:r>
+      <w:r>
+        <w:rPr>
+          <w:lang w:val="en-US"/>
+        </w:rPr>
+        <w:fldChar w:fldCharType="separate"/>
+      </w:r>
+      <w:r>
+        <w:rPr>
+          <w:lang w:val="en-US"/>
+        </w:rPr>
+        <w:t>Рисун</w:t>
+      </w:r>
+      <w:r>
+        <w:rPr>
+          <w:lang w:val="en-US"/>
+        </w:rPr>
+        <w:t>о</w:t>
+      </w:r>
+      <w:r>
+        <w:rPr>
+          <w:lang w:val="en-US"/>
+        </w:rPr>
+        <w:t>к 23</w:t>
+      </w:r>
+      <w:r>
+        <w:rPr>
+          <w:lang w:val="en-US"/>
+        </w:rPr>
+        <w:fldChar w:fldCharType="end"/>
+      </w:r>
+      <w:r>
+        <w:rPr>
+          <w:lang w:val="en-US"/>
+        </w:rPr>
+        <w:t xml:space="preserve">). </w:t>
+      </w:r>
+    </w:p>
+    <w:p>
+      <w:pPr>
+        <w:pStyle w:val="a"/>
+        <w:numPr>
+          <w:ilvl w:val="0"/>
+          <w:numId w:val="0"/>
+        </w:numPr>
+        <w:ind w:firstLine="709"/>
+        <w:jc w:val="both"/>
+      </w:pPr>
+      <w:r>
+        <w:t>Превосходство данного метода над стандартным будет продемонстрировано в дальнейшим.</w:t>
+      </w:r>
+    </w:p>
+    <w:p>
+      <w:pPr>
+        <w:pStyle w:val="a"/>
+        <w:numPr>
+          <w:ilvl w:val="0"/>
+          <w:numId w:val="0"/>
+        </w:numPr>
+        <w:ind w:firstLine="709"/>
+        <w:jc w:val="both"/>
+      </w:pPr>
+      <w:r>
+        <w:t xml:space="preserve">Следующей важной компонентой данного алгоритма является метод </w:t>
+      </w:r>
+      <w:proofErr w:type="spellStart"/>
+      <w:r>
+        <w:rPr>
+          <w:lang w:val="en-US"/>
+        </w:rPr>
+        <w:t>RequestPath</w:t>
+      </w:r>
+      <w:proofErr w:type="spellEnd"/>
+      <w:r>
+        <w:t xml:space="preserve"> в классе </w:t>
+      </w:r>
+      <w:proofErr w:type="spellStart"/>
+      <w:r>
+        <w:rPr>
+          <w:lang w:val="en-US"/>
+        </w:rPr>
+        <w:t>PathRequestManager</w:t>
+      </w:r>
+      <w:proofErr w:type="spellEnd"/>
+      <w:r>
+        <w:t>, который возвращает найденный путь (</w:t>
+      </w:r>
+      <w:r>
+        <w:t xml:space="preserve"> </w:t>
+      </w:r>
+      <w:r>
+        <w:fldChar w:fldCharType="begin"/>
+      </w:r>
+      <w:r>
+        <w:instrText xml:space="preserve"> REF _Ref134114575 \r \h </w:instrText>
+      </w:r>
+      <w:r>
+        <w:fldChar w:fldCharType="separate"/>
+      </w:r>
+      <w:r>
+        <w:t>Рисунок 24</w:t>
+      </w:r>
+      <w:r>
+        <w:fldChar w:fldCharType="end"/>
+      </w:r>
+      <w:r>
+        <w:t xml:space="preserve"> ) и вызывает переданный ему метод </w:t>
+      </w:r>
+      <w:r>
+        <w:rPr>
+          <w:lang w:val="en-US"/>
+        </w:rPr>
+        <w:t>callback</w:t>
+      </w:r>
+      <w:r>
+        <w:t xml:space="preserve">. </w:t>
+      </w:r>
+    </w:p>
+    <w:p>
+      <w:r>
+        <w:rPr>
+          <w:noProof/>
+        </w:rPr>
+        <w:drawing>
+          <wp:inline distT="0" distB="0" distL="0" distR="0" wp14:anchorId="5A6A3135" wp14:editId="72AEC044">
+            <wp:extent cx="5519905" cy="1285336"/>
+            <wp:effectExtent l="0" t="0" r="5080" b="0"/>
+            <wp:docPr id="616970090" name="Рисунок 8" descr="Изображение выглядит как текст&#10;&#10;Автоматически созданное описание"/>
+            <wp:cNvGraphicFramePr>
+              <a:graphicFrameLocks xmlns:a="http://schemas.openxmlformats.org/drawingml/2006/main" noChangeAspect="1"/>
+            </wp:cNvGraphicFramePr>
+            <a:graphic xmlns:a="http://schemas.openxmlformats.org/drawingml/2006/main">
+              <a:graphicData uri="http://schemas.openxmlformats.org/drawingml/2006/picture">
+                <pic:pic xmlns:pic="http://schemas.openxmlformats.org/drawingml/2006/picture">
+                  <pic:nvPicPr>
+                    <pic:cNvPr id="616970090" name="Рисунок 8" descr="Изображение выглядит как текст&#10;&#10;Автоматически созданное описание"/>
+                    <pic:cNvPicPr/>
+                  </pic:nvPicPr>
+                  <pic:blipFill>
+                    <a:blip r:embed="rId31">
+                      <a:extLst>
+                        <a:ext uri="{28A0092B-C50C-407E-A947-70E740481C1C}">
+                          <a14:useLocalDpi xmlns:a14="http://schemas.microsoft.com/office/drawing/2010/main" val="0"/>
+                        </a:ext>
+                      </a:extLst>
+                    </a:blip>
+                    <a:stretch>
+                      <a:fillRect/>
+                    </a:stretch>
+                  </pic:blipFill>
+                  <pic:spPr>
+                    <a:xfrm>
+                      <a:off x="0" y="0"/>
+                      <a:ext cx="5557076" cy="1293992"/>
+                    </a:xfrm>
+                    <a:prstGeom prst="rect">
+                      <a:avLst/>
+                    </a:prstGeom>
+                  </pic:spPr>
+                </pic:pic>
+              </a:graphicData>
+            </a:graphic>
+          </wp:inline>
+        </w:drawing>
+      </w:r>
+    </w:p>
+    <w:p>
+      <w:pPr>
+        <w:pStyle w:val="a"/>
+      </w:pPr>
+      <w:bookmarkStart w:id="52" w:name="_Ref134114575"/>
+      <w:r>
+        <w:t xml:space="preserve">Метод </w:t>
+      </w:r>
+      <w:proofErr w:type="spellStart"/>
+      <w:r>
+        <w:rPr>
+          <w:lang w:val="en-US"/>
+        </w:rPr>
+        <w:t>RequestPath</w:t>
+      </w:r>
+      <w:bookmarkEnd w:id="52"/>
+      <w:proofErr w:type="spellEnd"/>
+    </w:p>
+    <w:p>
+      <w:pPr>
+        <w:pStyle w:val="a"/>
+        <w:numPr>
+          <w:ilvl w:val="0"/>
+          <w:numId w:val="0"/>
+        </w:numPr>
+        <w:ind w:firstLine="709"/>
+        <w:jc w:val="both"/>
+      </w:pPr>
+      <w:r>
+        <w:t xml:space="preserve">В переменную </w:t>
+      </w:r>
+      <w:r>
+        <w:rPr>
+          <w:lang w:val="en-US"/>
+        </w:rPr>
+        <w:t>callback</w:t>
+      </w:r>
+      <w:r>
+        <w:t xml:space="preserve"> </w:t>
+      </w:r>
+      <w:r>
+        <w:t xml:space="preserve">передается метод </w:t>
+      </w:r>
+      <w:proofErr w:type="spellStart"/>
+      <w:r>
+        <w:rPr>
+          <w:lang w:val="en-US"/>
+        </w:rPr>
+        <w:t>FollowPath</w:t>
+      </w:r>
+      <w:proofErr w:type="spellEnd"/>
+      <w:r>
+        <w:t xml:space="preserve"> ( </w:t>
+      </w:r>
+      <w:r>
+        <w:fldChar w:fldCharType="begin"/>
+      </w:r>
+      <w:r>
+        <w:instrText xml:space="preserve"> REF _Ref134114661 \r \h </w:instrText>
+      </w:r>
+      <w:r>
+        <w:fldChar w:fldCharType="separate"/>
+      </w:r>
+      <w:r>
+        <w:t>Рисунок 25</w:t>
+      </w:r>
+      <w:r>
+        <w:fldChar w:fldCharType="end"/>
+      </w:r>
+      <w:r>
+        <w:t xml:space="preserve"> ), который следует по найденному пути.</w:t>
+      </w:r>
+    </w:p>
+    <w:p>
+      <w:pPr>
+        <w:pStyle w:val="a"/>
+        <w:numPr>
+          <w:ilvl w:val="0"/>
+          <w:numId w:val="0"/>
+        </w:numPr>
+        <w:jc w:val="both"/>
+      </w:pPr>
+      <w:r>
+        <w:rPr>
+          <w:noProof/>
+        </w:rPr>
+        <w:lastRenderedPageBreak/>
+        <w:drawing>
+          <wp:inline distT="0" distB="0" distL="0" distR="0" wp14:anchorId="61DA8DAF" wp14:editId="59952855">
+            <wp:extent cx="5408762" cy="4519271"/>
+            <wp:effectExtent l="0" t="0" r="1905" b="0"/>
+            <wp:docPr id="754070034" name="Рисунок 9" descr="Изображение выглядит как текст&#10;&#10;Автоматически созданное описание"/>
+            <wp:cNvGraphicFramePr>
+              <a:graphicFrameLocks xmlns:a="http://schemas.openxmlformats.org/drawingml/2006/main" noChangeAspect="1"/>
+            </wp:cNvGraphicFramePr>
+            <a:graphic xmlns:a="http://schemas.openxmlformats.org/drawingml/2006/main">
+              <a:graphicData uri="http://schemas.openxmlformats.org/drawingml/2006/picture">
+                <pic:pic xmlns:pic="http://schemas.openxmlformats.org/drawingml/2006/picture">
+                  <pic:nvPicPr>
+                    <pic:cNvPr id="754070034" name="Рисунок 9" descr="Изображение выглядит как текст&#10;&#10;Автоматически созданное описание"/>
+                    <pic:cNvPicPr/>
+                  </pic:nvPicPr>
+                  <pic:blipFill>
+                    <a:blip r:embed="rId32">
+                      <a:extLst>
+                        <a:ext uri="{28A0092B-C50C-407E-A947-70E740481C1C}">
+                          <a14:useLocalDpi xmlns:a14="http://schemas.microsoft.com/office/drawing/2010/main" val="0"/>
+                        </a:ext>
+                      </a:extLst>
+                    </a:blip>
+                    <a:stretch>
+                      <a:fillRect/>
+                    </a:stretch>
+                  </pic:blipFill>
+                  <pic:spPr>
+                    <a:xfrm>
+                      <a:off x="0" y="0"/>
+                      <a:ext cx="5446892" cy="4551130"/>
+                    </a:xfrm>
+                    <a:prstGeom prst="rect">
+                      <a:avLst/>
+                    </a:prstGeom>
+                  </pic:spPr>
+                </pic:pic>
+              </a:graphicData>
+            </a:graphic>
+          </wp:inline>
+        </w:drawing>
+      </w:r>
+    </w:p>
+    <w:p>
+      <w:pPr>
+        <w:pStyle w:val="a"/>
+      </w:pPr>
+      <w:bookmarkStart w:id="53" w:name="_Ref134114661"/>
+      <w:r>
+        <w:t xml:space="preserve">Метод </w:t>
+      </w:r>
+      <w:proofErr w:type="spellStart"/>
+      <w:r>
+        <w:rPr>
+          <w:lang w:val="en-US"/>
+        </w:rPr>
+        <w:t>FollowPath</w:t>
+      </w:r>
+      <w:bookmarkEnd w:id="53"/>
+      <w:proofErr w:type="spellEnd"/>
+    </w:p>
+    <w:p>
+      <w:r>
+        <w:t xml:space="preserve">Таким образом, в совокупности разобранные методы реализуют общий алгоритм </w:t>
+      </w:r>
+      <w:r>
+        <w:rPr>
+          <w:lang w:val="en-US"/>
+        </w:rPr>
+        <w:t>A</w:t>
+      </w:r>
+      <w:r>
+        <w:t xml:space="preserve">*. </w:t>
+      </w:r>
+      <w:r>
+        <w:t xml:space="preserve">Данный метод позволяет эффективно искать наикратчайший путь на графе до конечной точки, а оптимизационный модуль, который реализуется благодаря классу </w:t>
+      </w:r>
+      <w:r>
+        <w:rPr>
+          <w:lang w:val="en-US"/>
+        </w:rPr>
+        <w:t>Heap</w:t>
+      </w:r>
+      <w:r>
+        <w:t xml:space="preserve">, позволяет это делать еще более эффективно, чем алгоритм </w:t>
+      </w:r>
+      <w:r>
+        <w:rPr>
+          <w:lang w:val="en-US"/>
+        </w:rPr>
+        <w:t>A</w:t>
+      </w:r>
+      <w:r>
+        <w:t xml:space="preserve">* </w:t>
+      </w:r>
+      <w:r>
+        <w:t xml:space="preserve">в стандартной конфигурации. </w:t>
+      </w:r>
+    </w:p>
+    <w:p>
+      <w:pPr>
+        <w:pStyle w:val="3"/>
+        <w:rPr>
+          <w:rFonts w:ascii="Times New Roman" w:hAnsi="Times New Roman" w:cs="Times New Roman"/>
+          <w:i/>
+          <w:iCs/>
+          <w:color w:val="auto"/>
+          <w:sz w:val="28"/>
+          <w:szCs w:val="28"/>
+          <w:u w:val="single"/>
+        </w:rPr>
+      </w:pPr>
+      <w:bookmarkStart w:id="54" w:name="_Toc134114924"/>
+      <w:r>
+        <w:rPr>
+          <w:rFonts w:ascii="Times New Roman" w:hAnsi="Times New Roman" w:cs="Times New Roman"/>
+          <w:i/>
+          <w:iCs/>
+          <w:color w:val="auto"/>
+          <w:sz w:val="28"/>
+          <w:szCs w:val="28"/>
+          <w:u w:val="single"/>
+        </w:rPr>
+        <w:t>Описание конечных автоматов состояний</w:t>
+      </w:r>
+      <w:bookmarkEnd w:id="54"/>
+    </w:p>
     <w:p/>
     <w:p/>
     <w:p/>
@@ -10569,7 +12228,7 @@
           <w:szCs w:val="28"/>
         </w:rPr>
       </w:pPr>
-      <w:bookmarkStart w:id="45" w:name="_Toc134001874"/>
+      <w:bookmarkStart w:id="55" w:name="_Toc134114925"/>
       <w:r>
         <w:rPr>
           <w:rFonts w:ascii="Times New Roman" w:hAnsi="Times New Roman" w:cs="Times New Roman"/>
@@ -10581,9 +12240,9 @@
         </w:rPr>
         <w:t>Список литературы</w:t>
       </w:r>
-      <w:bookmarkEnd w:id="45"/>
-    </w:p>
-    <w:bookmarkStart w:id="46" w:name="СЛ_1"/>
+      <w:bookmarkEnd w:id="55"/>
+    </w:p>
+    <w:bookmarkStart w:id="56" w:name="СЛ_1"/>
     <w:p>
       <w:pPr>
         <w:pStyle w:val="ab"/>
@@ -10854,8 +12513,8 @@
         <w:fldChar w:fldCharType="end"/>
       </w:r>
     </w:p>
-    <w:bookmarkStart w:id="47" w:name="СЛ_2"/>
-    <w:bookmarkEnd w:id="46"/>
+    <w:bookmarkStart w:id="57" w:name="СЛ_2"/>
+    <w:bookmarkEnd w:id="56"/>
     <w:p>
       <w:pPr>
         <w:pStyle w:val="ab"/>
@@ -10889,8 +12548,8 @@
         <w:fldChar w:fldCharType="end"/>
       </w:r>
     </w:p>
-    <w:bookmarkStart w:id="48" w:name="СЛ_3"/>
-    <w:bookmarkEnd w:id="47"/>
+    <w:bookmarkStart w:id="58" w:name="СЛ_3"/>
+    <w:bookmarkEnd w:id="57"/>
     <w:p>
       <w:pPr>
         <w:pStyle w:val="ab"/>
@@ -10900,6 +12559,7 @@
         </w:numPr>
       </w:pPr>
       <w:r>
+        <w:lastRenderedPageBreak/>
         <w:fldChar w:fldCharType="begin"/>
       </w:r>
       <w:r>
@@ -10924,8 +12584,8 @@
         <w:fldChar w:fldCharType="end"/>
       </w:r>
     </w:p>
-    <w:bookmarkStart w:id="49" w:name="СЛ_4"/>
-    <w:bookmarkEnd w:id="48"/>
+    <w:bookmarkStart w:id="59" w:name="СЛ_4"/>
+    <w:bookmarkEnd w:id="58"/>
     <w:p>
       <w:pPr>
         <w:pStyle w:val="ab"/>
@@ -10959,8 +12619,8 @@
         <w:fldChar w:fldCharType="end"/>
       </w:r>
     </w:p>
-    <w:bookmarkStart w:id="50" w:name="СЛ_5"/>
-    <w:bookmarkEnd w:id="49"/>
+    <w:bookmarkStart w:id="60" w:name="СЛ_5"/>
+    <w:bookmarkEnd w:id="59"/>
     <w:p>
       <w:pPr>
         <w:pStyle w:val="ab"/>
@@ -10994,8 +12654,8 @@
         <w:fldChar w:fldCharType="end"/>
       </w:r>
     </w:p>
-    <w:bookmarkStart w:id="51" w:name="СЛ_6"/>
-    <w:bookmarkEnd w:id="50"/>
+    <w:bookmarkStart w:id="61" w:name="СЛ_6"/>
+    <w:bookmarkEnd w:id="60"/>
     <w:p>
       <w:pPr>
         <w:pStyle w:val="ab"/>
@@ -11028,9 +12688,9 @@
       <w:r>
         <w:fldChar w:fldCharType="end"/>
       </w:r>
-      <w:bookmarkEnd w:id="51"/>
-    </w:p>
-    <w:bookmarkStart w:id="52" w:name="СЛ_7"/>
+      <w:bookmarkEnd w:id="61"/>
+    </w:p>
+    <w:bookmarkStart w:id="62" w:name="СЛ_7"/>
     <w:p>
       <w:pPr>
         <w:pStyle w:val="ab"/>
@@ -11064,7 +12724,7 @@
         <w:fldChar w:fldCharType="end"/>
       </w:r>
     </w:p>
-    <w:bookmarkEnd w:id="52"/>
+    <w:bookmarkEnd w:id="62"/>
     <w:p>
       <w:pPr>
         <w:pStyle w:val="ab"/>
@@ -11098,7 +12758,7 @@
         <w:fldChar w:fldCharType="end"/>
       </w:r>
     </w:p>
-    <w:bookmarkStart w:id="53" w:name="СЛ_9"/>
+    <w:bookmarkStart w:id="63" w:name="СЛ_9"/>
     <w:p>
       <w:pPr>
         <w:pStyle w:val="ab"/>
@@ -11128,7 +12788,7 @@
         </w:rPr>
         <w:t>https://www.dissercat.com/content/razrabotka-i-issledovanie-algoritma-garantiruyushchego-upravleniya-traektoriei-bespilotnogo</w:t>
       </w:r>
-      <w:bookmarkEnd w:id="53"/>
+      <w:bookmarkEnd w:id="63"/>
       <w:r>
         <w:fldChar w:fldCharType="end"/>
       </w:r>
@@ -11144,7 +12804,7 @@
       <w:r>
         <w:t xml:space="preserve"> </w:t>
       </w:r>
-      <w:bookmarkStart w:id="54" w:name="СЛ_10"/>
+      <w:bookmarkStart w:id="64" w:name="СЛ_10"/>
       <w:r>
         <w:fldChar w:fldCharType="begin"/>
       </w:r>
@@ -11169,7 +12829,7 @@
       <w:r>
         <w:fldChar w:fldCharType="end"/>
       </w:r>
-      <w:bookmarkEnd w:id="54"/>
+      <w:bookmarkEnd w:id="64"/>
     </w:p>
     <w:p>
       <w:pPr>
@@ -11182,7 +12842,7 @@
       <w:r>
         <w:t xml:space="preserve"> </w:t>
       </w:r>
-      <w:bookmarkStart w:id="55" w:name="СЛ_11"/>
+      <w:bookmarkStart w:id="65" w:name="СЛ_11"/>
       <w:r>
         <w:fldChar w:fldCharType="begin"/>
       </w:r>
@@ -11204,7 +12864,7 @@
         </w:rPr>
         <w:t>https://docs.unrealengine.com/5.0/en-US/artificial-intelligence-in-unreal-engine/</w:t>
       </w:r>
-      <w:bookmarkEnd w:id="55"/>
+      <w:bookmarkEnd w:id="65"/>
       <w:r>
         <w:fldChar w:fldCharType="end"/>
       </w:r>
@@ -11220,7 +12880,7 @@
       <w:r>
         <w:t xml:space="preserve"> </w:t>
       </w:r>
-      <w:hyperlink r:id="rId24" w:history="1">
+      <w:hyperlink r:id="rId33" w:history="1">
         <w:r>
           <w:rPr>
             <w:rStyle w:val="a6"/>
@@ -11240,15 +12900,15 @@
       <w:r>
         <w:t xml:space="preserve"> </w:t>
       </w:r>
-      <w:hyperlink r:id="rId25" w:history="1">
-        <w:bookmarkStart w:id="56" w:name="_Ref133748075"/>
+      <w:hyperlink r:id="rId34" w:history="1">
+        <w:bookmarkStart w:id="66" w:name="_Ref133748075"/>
         <w:r>
           <w:rPr>
             <w:rStyle w:val="a6"/>
           </w:rPr>
           <w:t>https://sky.pro/media/na-kakom-yazyke-programmirovaniya-pishut-igry/</w:t>
         </w:r>
-        <w:bookmarkEnd w:id="56"/>
+        <w:bookmarkEnd w:id="66"/>
       </w:hyperlink>
     </w:p>
     <w:p>
@@ -11262,15 +12922,15 @@
       <w:r>
         <w:t xml:space="preserve"> </w:t>
       </w:r>
-      <w:hyperlink r:id="rId26" w:history="1">
-        <w:bookmarkStart w:id="57" w:name="_Ref133748324"/>
+      <w:hyperlink r:id="rId35" w:history="1">
+        <w:bookmarkStart w:id="67" w:name="_Ref133748324"/>
         <w:r>
           <w:rPr>
             <w:rStyle w:val="a6"/>
           </w:rPr>
           <w:t>https://shazoo.ru/2023/01/01/137457/stali-izvestny-samye-populiarnye-igrovye-platformy-2022-goda</w:t>
         </w:r>
-        <w:bookmarkEnd w:id="57"/>
+        <w:bookmarkEnd w:id="67"/>
       </w:hyperlink>
     </w:p>
     <w:p>
@@ -11284,15 +12944,15 @@
       <w:r>
         <w:t xml:space="preserve"> </w:t>
       </w:r>
-      <w:hyperlink r:id="rId27" w:history="1">
-        <w:bookmarkStart w:id="58" w:name="_Ref133748743"/>
+      <w:hyperlink r:id="rId36" w:history="1">
+        <w:bookmarkStart w:id="68" w:name="_Ref133748743"/>
         <w:r>
           <w:rPr>
             <w:rStyle w:val="a6"/>
           </w:rPr>
           <w:t>https://mmoglobus.ru/10-luchshih-yazykov-programmirovaniya-dlya-razrabotki-igr</w:t>
         </w:r>
-        <w:bookmarkEnd w:id="58"/>
+        <w:bookmarkEnd w:id="68"/>
       </w:hyperlink>
     </w:p>
     <w:p>
@@ -11306,15 +12966,15 @@
       <w:r>
         <w:t xml:space="preserve"> </w:t>
       </w:r>
-      <w:hyperlink r:id="rId28" w:history="1">
-        <w:bookmarkStart w:id="59" w:name="_Ref133753344"/>
+      <w:hyperlink r:id="rId37" w:history="1">
+        <w:bookmarkStart w:id="69" w:name="_Ref133753344"/>
         <w:r>
           <w:rPr>
             <w:rStyle w:val="a6"/>
           </w:rPr>
           <w:t>https://habr.com/ru/articles/262461/</w:t>
         </w:r>
-        <w:bookmarkEnd w:id="59"/>
+        <w:bookmarkEnd w:id="69"/>
       </w:hyperlink>
     </w:p>
     <w:p>
@@ -11328,8 +12988,8 @@
       <w:r>
         <w:t xml:space="preserve"> </w:t>
       </w:r>
-      <w:hyperlink r:id="rId29" w:history="1">
-        <w:bookmarkStart w:id="60" w:name="_Ref133754105"/>
+      <w:hyperlink r:id="rId38" w:history="1">
+        <w:bookmarkStart w:id="70" w:name="_Ref133754105"/>
         <w:r>
           <w:rPr>
             <w:rStyle w:val="a6"/>
@@ -11397,7 +13057,7 @@
           </w:rPr>
           <w:t>/532442/</w:t>
         </w:r>
-        <w:bookmarkEnd w:id="60"/>
+        <w:bookmarkEnd w:id="70"/>
       </w:hyperlink>
     </w:p>
     <w:p>
@@ -11411,15 +13071,15 @@
       <w:r>
         <w:t xml:space="preserve"> </w:t>
       </w:r>
-      <w:hyperlink r:id="rId30" w:history="1">
-        <w:bookmarkStart w:id="61" w:name="_Ref133756026"/>
+      <w:hyperlink r:id="rId39" w:history="1">
+        <w:bookmarkStart w:id="71" w:name="_Ref133756026"/>
         <w:r>
           <w:rPr>
             <w:rStyle w:val="a6"/>
           </w:rPr>
           <w:t>https://habr.com/ru/articles/651585/</w:t>
         </w:r>
-        <w:bookmarkEnd w:id="61"/>
+        <w:bookmarkEnd w:id="71"/>
       </w:hyperlink>
     </w:p>
     <w:p>
@@ -11431,18 +13091,17 @@
         </w:numPr>
       </w:pPr>
       <w:r>
-        <w:lastRenderedPageBreak/>
         <w:t xml:space="preserve"> </w:t>
       </w:r>
-      <w:hyperlink r:id="rId31" w:history="1">
-        <w:bookmarkStart w:id="62" w:name="_Ref134000323"/>
+      <w:hyperlink r:id="rId40" w:history="1">
+        <w:bookmarkStart w:id="72" w:name="_Ref134000323"/>
         <w:r>
           <w:rPr>
             <w:rStyle w:val="a6"/>
           </w:rPr>
           <w:t>https://medium.com/analytics-vidhya/predicting-common-movement-b225569bee91</w:t>
         </w:r>
-        <w:bookmarkEnd w:id="62"/>
+        <w:bookmarkEnd w:id="72"/>
       </w:hyperlink>
     </w:p>
     <w:p>
@@ -11456,8 +13115,8 @@
       <w:r>
         <w:t xml:space="preserve"> </w:t>
       </w:r>
-      <w:hyperlink r:id="rId32" w:history="1">
-        <w:bookmarkStart w:id="63" w:name="_Ref134046568"/>
+      <w:hyperlink r:id="rId41" w:history="1">
+        <w:bookmarkStart w:id="73" w:name="_Ref134046568"/>
         <w:r>
           <w:rPr>
             <w:rStyle w:val="a6"/>
@@ -11532,7 +13191,7 @@
           </w:rPr>
           <w:t>solid</w:t>
         </w:r>
-        <w:bookmarkEnd w:id="63"/>
+        <w:bookmarkEnd w:id="73"/>
       </w:hyperlink>
     </w:p>
     <w:p>
@@ -11545,7 +13204,7 @@
       </w:pPr>
     </w:p>
     <w:sectPr>
-      <w:footerReference w:type="default" r:id="rId33"/>
+      <w:footerReference w:type="default" r:id="rId42"/>
       <w:pgSz w:w="11906" w:h="16838"/>
       <w:pgMar w:top="1134" w:right="851" w:bottom="1134" w:left="1701" w:header="709" w:footer="709" w:gutter="0"/>
       <w:pgNumType w:start="3"/>

--- a/Диплом/Диплом.docx
+++ b/Диплом/Диплом.docx
@@ -2096,27 +2096,7 @@
           <w:szCs w:val="28"/>
           <w:shd w:val="clear" w:color="auto" w:fill="FFFFFF"/>
         </w:rPr>
-        <w:t>у NPC (</w:t>
-      </w:r>
-      <w:proofErr w:type="spellStart"/>
-      <w:r>
-        <w:rPr>
-          <w:rFonts w:cs="Times New Roman"/>
-          <w:color w:val="000000"/>
-          <w:szCs w:val="28"/>
-          <w:shd w:val="clear" w:color="auto" w:fill="FFFFFF"/>
-        </w:rPr>
-        <w:t>non</w:t>
-      </w:r>
-      <w:proofErr w:type="spellEnd"/>
-      <w:r>
-        <w:rPr>
-          <w:rFonts w:cs="Times New Roman"/>
-          <w:color w:val="000000"/>
-          <w:szCs w:val="28"/>
-          <w:shd w:val="clear" w:color="auto" w:fill="FFFFFF"/>
-        </w:rPr>
-        <w:t>-</w:t>
+        <w:t>у NPC (non-</w:t>
       </w:r>
       <w:r>
         <w:rPr>
@@ -2216,8 +2196,8 @@
         </w:rPr>
       </w:pPr>
       <w:bookmarkStart w:id="4" w:name="_Ref131607753"/>
-      <w:bookmarkStart w:id="5" w:name="Параграф_1_2"/>
-      <w:bookmarkStart w:id="6" w:name="_Toc134114912"/>
+      <w:bookmarkStart w:id="5" w:name="_Toc134114912"/>
+      <w:bookmarkStart w:id="6" w:name="Параграф_1_2"/>
       <w:r>
         <w:rPr>
           <w:rFonts w:ascii="Times New Roman" w:hAnsi="Times New Roman" w:cs="Times New Roman"/>
@@ -2231,7 +2211,7 @@
         <w:t>1.2 Анализ математических и алгоритмических методов</w:t>
       </w:r>
       <w:bookmarkEnd w:id="4"/>
-      <w:bookmarkEnd w:id="6"/>
+      <w:bookmarkEnd w:id="5"/>
     </w:p>
     <w:p>
       <w:pPr>
@@ -2247,7 +2227,7 @@
         </w:rPr>
       </w:pPr>
       <w:bookmarkStart w:id="7" w:name="_Toc134114913"/>
-      <w:bookmarkEnd w:id="5"/>
+      <w:bookmarkEnd w:id="6"/>
       <w:r>
         <w:rPr>
           <w:rFonts w:ascii="Times New Roman" w:hAnsi="Times New Roman" w:cs="Times New Roman"/>
@@ -2286,13 +2266,8 @@
       <w:r>
         <w:t>*</w:t>
       </w:r>
-      <w:proofErr w:type="spellStart"/>
-      <w:r>
-        <w:t>Vпе</w:t>
-      </w:r>
-      <w:proofErr w:type="spellEnd"/>
-      <w:r>
-        <w:t xml:space="preserve"> в любой момент времени направлен на цель, то есть его курсовой угол α равен нулю. Проанализировав данный метод, можно сделать вывод, что при методе погони, преследователь приближается к цели сзади и кривая погони характеризуется большой кривизной, при любых начальных условиях. Таким образом, даже в условиях отсутствия каких-либо маневров со стороны цели, это приводит к низкой точности преследования, что является недостатком метода. Достоинством этого метода преследования является его помехоустойчивость – для реализации метода в каждый момент времени надо знать только, слева или справа от вектора преследования находится цель, для корректировки курсового угла соответствующим образом.</w:t>
+      <w:r>
+        <w:t>Vпе в любой момент времени направлен на цель, то есть его курсовой угол α равен нулю. Проанализировав данный метод, можно сделать вывод, что при методе погони, преследователь приближается к цели сзади и кривая погони характеризуется большой кривизной, при любых начальных условиях. Таким образом, даже в условиях отсутствия каких-либо маневров со стороны цели, это приводит к низкой точности преследования, что является недостатком метода. Достоинством этого метода преследования является его помехоустойчивость – для реализации метода в каждый момент времени надо знать только, слева или справа от вектора преследования находится цель, для корректировки курсового угла соответствующим образом.</w:t>
       </w:r>
     </w:p>
     <w:p>
@@ -2315,39 +2290,7 @@
     </w:p>
     <w:p>
       <w:r>
-        <w:t>Это метод, при котором курсовой угол в любой момент времени равен некоторой фиксированной величине α0. Величина α0 должна подчиняться условию (</w:t>
-      </w:r>
-      <w:proofErr w:type="spellStart"/>
-      <w:r>
-        <w:t>Vпе</w:t>
-      </w:r>
-      <w:proofErr w:type="spellEnd"/>
-      <w:r>
-        <w:t xml:space="preserve"> /</w:t>
-      </w:r>
-      <w:proofErr w:type="spellStart"/>
-      <w:r>
-        <w:t>V</w:t>
-      </w:r>
-      <w:proofErr w:type="gramStart"/>
-      <w:r>
-        <w:t>по</w:t>
-      </w:r>
-      <w:proofErr w:type="spellEnd"/>
-      <w:r>
-        <w:t>)*</w:t>
-      </w:r>
-      <w:proofErr w:type="gramEnd"/>
-      <w:r>
-        <w:t>|</w:t>
-      </w:r>
-      <w:proofErr w:type="spellStart"/>
-      <w:r>
-        <w:t>sin</w:t>
-      </w:r>
-      <w:proofErr w:type="spellEnd"/>
-      <w:r>
-        <w:t>α0| &lt; 1, в противном случае преследователь начнет описывать вокруг цели бесконечную спираль, так её и не достигнув. Этот метод является модификацией метода погони, но у него есть достоинство в том, что при использовании угла упреждения кривая погони гораздо менее искривлена, чем для метода погони. Кроме этого, метод обладает похожей помехоустойчивостью, что и метод погони. Однако для реализации этого метода необходима информация о пеленге цели, а также о направлении движения цели для выбора правильного угла упреждения.</w:t>
+        <w:t>Это метод, при котором курсовой угол в любой момент времени равен некоторой фиксированной величине α0. Величина α0 должна подчиняться условию (Vпе /Vпо)*|sinα0| &lt; 1, в противном случае преследователь начнет описывать вокруг цели бесконечную спираль, так её и не достигнув. Этот метод является модификацией метода погони, но у него есть достоинство в том, что при использовании угла упреждения кривая погони гораздо менее искривлена, чем для метода погони. Кроме этого, метод обладает похожей помехоустойчивостью, что и метод погони. Однако для реализации этого метода необходима информация о пеленге цели, а также о направлении движения цели для выбора правильного угла упреждения.</w:t>
       </w:r>
     </w:p>
     <w:p>
@@ -2667,15 +2610,7 @@
         <w:t xml:space="preserve"> </w:t>
       </w:r>
       <w:r>
-        <w:t xml:space="preserve">«знаю» местоположение игрока, ситуация в понятиях игрового искусственного интеллекта называется </w:t>
-      </w:r>
-      <w:proofErr w:type="spellStart"/>
-      <w:r>
-        <w:t>cheat</w:t>
-      </w:r>
-      <w:proofErr w:type="spellEnd"/>
-      <w:r>
-        <w:t xml:space="preserve">-методом. Игрок ставится в неравное положение по отношению к неигровым персонажам, и тем самым повышается сложность игры. Проведенный предварительный анализ проблемы показал, что проблема преследования обычно решается двумя основными способами: </w:t>
+        <w:t xml:space="preserve">«знаю» местоположение игрока, ситуация в понятиях игрового искусственного интеллекта называется cheat-методом. Игрок ставится в неравное положение по отношению к неигровым персонажам, и тем самым повышается сложность игры. Проведенный предварительный анализ проблемы показал, что проблема преследования обычно решается двумя основными способами: </w:t>
       </w:r>
     </w:p>
     <w:p>
@@ -2776,15 +2711,7 @@
         </w:numPr>
       </w:pPr>
       <w:r>
-        <w:t xml:space="preserve"> алгоритм должен обеспечивать учет предыдущих игровых исходов, </w:t>
-      </w:r>
-      <w:proofErr w:type="gramStart"/>
-      <w:r>
-        <w:t>т.е.</w:t>
-      </w:r>
-      <w:proofErr w:type="gramEnd"/>
-      <w:r>
-        <w:t xml:space="preserve"> быть самообучающимся; </w:t>
+        <w:t xml:space="preserve"> алгоритм должен обеспечивать учет предыдущих игровых исходов, т.е. быть самообучающимся; </w:t>
       </w:r>
     </w:p>
     <w:p>
@@ -2861,15 +2788,7 @@
     </w:p>
     <w:p>
       <w:r>
-        <w:t xml:space="preserve">Описанный метод был реализован в компьютерной игре </w:t>
-      </w:r>
-      <w:proofErr w:type="spellStart"/>
-      <w:r>
-        <w:t>Paclight</w:t>
-      </w:r>
-      <w:proofErr w:type="spellEnd"/>
-      <w:r>
-        <w:t xml:space="preserve">. На произвольных картах размерности 40 на 40 метод показал свою пригодность. Проведенные наблюдения показали, что на картах такого размера время, затраченное на расчет путей, было меньше примерно </w:t>
+        <w:t xml:space="preserve">Описанный метод был реализован в компьютерной игре Paclight. На произвольных картах размерности 40 на 40 метод показал свою пригодность. Проведенные наблюдения показали, что на картах такого размера время, затраченное на расчет путей, было меньше примерно </w:t>
       </w:r>
       <w:r>
         <w:t xml:space="preserve">в 1,2 раз, </w:t>
@@ -2993,47 +2912,7 @@
           <w:szCs w:val="28"/>
           <w:shd w:val="clear" w:color="auto" w:fill="FFFFFF"/>
         </w:rPr>
-        <w:t xml:space="preserve">В зависимости от стороны, с которой произошло столкновение, каждое препятствие возвращает значения пары смещения </w:t>
-      </w:r>
-      <w:proofErr w:type="spellStart"/>
-      <w:r>
-        <w:rPr>
-          <w:rFonts w:cs="Times New Roman"/>
-          <w:color w:val="000000"/>
-          <w:szCs w:val="28"/>
-          <w:shd w:val="clear" w:color="auto" w:fill="FFFFFF"/>
-        </w:rPr>
-        <w:t>dx</w:t>
-      </w:r>
-      <w:proofErr w:type="spellEnd"/>
-      <w:r>
-        <w:rPr>
-          <w:rFonts w:cs="Times New Roman"/>
-          <w:color w:val="000000"/>
-          <w:szCs w:val="28"/>
-          <w:shd w:val="clear" w:color="auto" w:fill="FFFFFF"/>
-        </w:rPr>
-        <w:t>/</w:t>
-      </w:r>
-      <w:proofErr w:type="spellStart"/>
-      <w:r>
-        <w:rPr>
-          <w:rFonts w:cs="Times New Roman"/>
-          <w:color w:val="000000"/>
-          <w:szCs w:val="28"/>
-          <w:shd w:val="clear" w:color="auto" w:fill="FFFFFF"/>
-        </w:rPr>
-        <w:t>dy</w:t>
-      </w:r>
-      <w:proofErr w:type="spellEnd"/>
-      <w:r>
-        <w:rPr>
-          <w:rFonts w:cs="Times New Roman"/>
-          <w:color w:val="000000"/>
-          <w:szCs w:val="28"/>
-          <w:shd w:val="clear" w:color="auto" w:fill="FFFFFF"/>
-        </w:rPr>
-        <w:t xml:space="preserve"> относительно </w:t>
+        <w:t xml:space="preserve">В зависимости от стороны, с которой произошло столкновение, каждое препятствие возвращает значения пары смещения dx/dy относительно </w:t>
       </w:r>
       <w:r>
         <w:rPr>
@@ -3406,28 +3285,12 @@
         <w:t xml:space="preserve"> вершин</w:t>
       </w:r>
       <w:r>
-        <w:t xml:space="preserve"> графа и совершать поиск наикратчайшего пути, например при помощи алгоритма </w:t>
-      </w:r>
-      <w:proofErr w:type="spellStart"/>
-      <w:r>
-        <w:t>Дейкстры</w:t>
-      </w:r>
-      <w:proofErr w:type="spellEnd"/>
-      <w:r>
-        <w:t xml:space="preserve">.  </w:t>
-      </w:r>
-    </w:p>
-    <w:p>
-      <w:r>
-        <w:t xml:space="preserve">Однако, проблема оптимизации остается прежней. Чем больше карта, полигонов и объектов-преследователей, тем медленнее работает алгоритм, потому что для каждой итерации придется пересчитывать алгоритм </w:t>
-      </w:r>
-      <w:proofErr w:type="spellStart"/>
-      <w:r>
-        <w:t>Дейкстры</w:t>
-      </w:r>
-      <w:proofErr w:type="spellEnd"/>
-      <w:r>
-        <w:t xml:space="preserve"> на большое дерево и для каждого объекта преследователя. </w:t>
+        <w:t xml:space="preserve"> графа и совершать поиск наикратчайшего пути, например при помощи алгоритма Дейкстры.  </w:t>
+      </w:r>
+    </w:p>
+    <w:p>
+      <w:r>
+        <w:t xml:space="preserve">Однако, проблема оптимизации остается прежней. Чем больше карта, полигонов и объектов-преследователей, тем медленнее работает алгоритм, потому что для каждой итерации придется пересчитывать алгоритм Дейкстры на большое дерево и для каждого объекта преследователя. </w:t>
       </w:r>
     </w:p>
     <w:p>
@@ -4535,8 +4398,8 @@
         </w:rPr>
       </w:pPr>
       <w:bookmarkStart w:id="21" w:name="_Ref131607908"/>
-      <w:bookmarkStart w:id="22" w:name="ГМ_глава"/>
-      <w:bookmarkStart w:id="23" w:name="_Toc134114915"/>
+      <w:bookmarkStart w:id="22" w:name="_Toc134114915"/>
+      <w:bookmarkStart w:id="23" w:name="ГМ_глава"/>
       <w:r>
         <w:rPr>
           <w:rFonts w:ascii="Times New Roman" w:hAnsi="Times New Roman" w:cs="Times New Roman"/>
@@ -4550,9 +4413,9 @@
         <w:t>Групповое мышление объектов</w:t>
       </w:r>
       <w:bookmarkEnd w:id="21"/>
-      <w:bookmarkEnd w:id="23"/>
-    </w:p>
-    <w:bookmarkEnd w:id="22"/>
+      <w:bookmarkEnd w:id="22"/>
+    </w:p>
+    <w:bookmarkEnd w:id="23"/>
     <w:p>
       <w:pPr>
         <w:rPr>
@@ -4675,18 +4538,8 @@
           <w:color w:val="111111"/>
           <w:shd w:val="clear" w:color="auto" w:fill="FFFFFF"/>
         </w:rPr>
-        <w:t xml:space="preserve"> не нужны комплексные рецепторы — достаточно конуса зрения, чтобы реагировать на появление игрока. А в стелс-</w:t>
-      </w:r>
-      <w:proofErr w:type="spellStart"/>
-      <w:r>
-        <w:rPr>
-          <w:rFonts w:cs="Times New Roman"/>
-          <w:color w:val="111111"/>
-          <w:shd w:val="clear" w:color="auto" w:fill="FFFFFF"/>
-        </w:rPr>
-        <w:t>экшенах</w:t>
-      </w:r>
-      <w:proofErr w:type="spellEnd"/>
+        <w:t xml:space="preserve"> не нужны комплексные рецепторы — достаточно конуса зрения, чтобы реагировать на появление игрока. А в стелс-экшенах</w:t>
+      </w:r>
       <w:r>
         <w:rPr>
           <w:rFonts w:cs="Times New Roman"/>
@@ -4761,7 +4614,6 @@
         </w:rPr>
         <w:t>В играх есть несколько подходов, которые чаще всего используются для принятия решения. Один из самых простых и понятных подходов — это </w:t>
       </w:r>
-      <w:proofErr w:type="spellStart"/>
       <w:r>
         <w:rPr>
           <w:rStyle w:val="ae"/>
@@ -4771,9 +4623,50 @@
           <w:color w:val="111111"/>
           <w:shd w:val="clear" w:color="auto" w:fill="FFFFFF"/>
         </w:rPr>
-        <w:t>rule-based</w:t>
-      </w:r>
-      <w:proofErr w:type="spellEnd"/>
+        <w:t>rule-based ИИ</w:t>
+      </w:r>
+      <w:r>
+        <w:rPr>
+          <w:rFonts w:cs="Times New Roman"/>
+          <w:color w:val="111111"/>
+          <w:shd w:val="clear" w:color="auto" w:fill="FFFFFF"/>
+        </w:rPr>
+        <w:t xml:space="preserve">. В основе лежит список правил и условий, заранее созданный </w:t>
+      </w:r>
+      <w:r>
+        <w:rPr>
+          <w:rFonts w:cs="Times New Roman"/>
+          <w:color w:val="111111"/>
+          <w:shd w:val="clear" w:color="auto" w:fill="FFFFFF"/>
+        </w:rPr>
+        <w:lastRenderedPageBreak/>
+        <w:t>разработчиками. Такой подход можно эффективно использовать для создания простого поведения. Например, «если игрок приближается к курице ближе, чем на три метра, то она начинает от него убегать».</w:t>
+      </w:r>
+      <w:r>
+        <w:rPr>
+          <w:rFonts w:cs="Times New Roman"/>
+          <w:color w:val="111111"/>
+          <w:shd w:val="clear" w:color="auto" w:fill="FFFFFF"/>
+        </w:rPr>
+        <w:t xml:space="preserve"> </w:t>
+      </w:r>
+    </w:p>
+    <w:p>
+      <w:pPr>
+        <w:rPr>
+          <w:rFonts w:cs="Times New Roman"/>
+          <w:color w:val="111111"/>
+          <w:shd w:val="clear" w:color="auto" w:fill="FFFFFF"/>
+        </w:rPr>
+      </w:pPr>
+      <w:r>
+        <w:rPr>
+          <w:rFonts w:cs="Times New Roman"/>
+          <w:color w:val="111111"/>
+          <w:shd w:val="clear" w:color="auto" w:fill="FFFFFF"/>
+        </w:rPr>
+        <w:t>Следующий распространённый способ принятия решений — </w:t>
+      </w:r>
       <w:r>
         <w:rPr>
           <w:rStyle w:val="ae"/>
@@ -4783,59 +4676,6 @@
           <w:color w:val="111111"/>
           <w:shd w:val="clear" w:color="auto" w:fill="FFFFFF"/>
         </w:rPr>
-        <w:t xml:space="preserve"> ИИ</w:t>
-      </w:r>
-      <w:r>
-        <w:rPr>
-          <w:rFonts w:cs="Times New Roman"/>
-          <w:color w:val="111111"/>
-          <w:shd w:val="clear" w:color="auto" w:fill="FFFFFF"/>
-        </w:rPr>
-        <w:t xml:space="preserve">. В основе лежит список правил и условий, заранее созданный </w:t>
-      </w:r>
-      <w:r>
-        <w:rPr>
-          <w:rFonts w:cs="Times New Roman"/>
-          <w:color w:val="111111"/>
-          <w:shd w:val="clear" w:color="auto" w:fill="FFFFFF"/>
-        </w:rPr>
-        <w:lastRenderedPageBreak/>
-        <w:t>разработчиками. Такой подход можно эффективно использовать для создания простого поведения. Например, «если игрок приближается к курице ближе, чем на три метра, то она начинает от него убегать».</w:t>
-      </w:r>
-      <w:r>
-        <w:rPr>
-          <w:rFonts w:cs="Times New Roman"/>
-          <w:color w:val="111111"/>
-          <w:shd w:val="clear" w:color="auto" w:fill="FFFFFF"/>
-        </w:rPr>
-        <w:t xml:space="preserve"> </w:t>
-      </w:r>
-    </w:p>
-    <w:p>
-      <w:pPr>
-        <w:rPr>
-          <w:rFonts w:cs="Times New Roman"/>
-          <w:color w:val="111111"/>
-          <w:shd w:val="clear" w:color="auto" w:fill="FFFFFF"/>
-        </w:rPr>
-      </w:pPr>
-      <w:r>
-        <w:rPr>
-          <w:rFonts w:cs="Times New Roman"/>
-          <w:color w:val="111111"/>
-          <w:shd w:val="clear" w:color="auto" w:fill="FFFFFF"/>
-        </w:rPr>
-        <w:t>Следующий распространённый способ принятия решений — </w:t>
-      </w:r>
-      <w:r>
-        <w:rPr>
-          <w:rStyle w:val="ae"/>
-          <w:rFonts w:cs="Times New Roman"/>
-          <w:b w:val="0"/>
-          <w:bCs w:val="0"/>
-          <w:color w:val="111111"/>
-          <w:shd w:val="clear" w:color="auto" w:fill="FFFFFF"/>
-        </w:rPr>
         <w:t>конечные автоматы</w:t>
       </w:r>
       <w:r>
@@ -4852,61 +4692,7 @@
           <w:color w:val="111111"/>
           <w:shd w:val="clear" w:color="auto" w:fill="FFFFFF"/>
         </w:rPr>
-        <w:t xml:space="preserve">(КА, </w:t>
-      </w:r>
-      <w:proofErr w:type="spellStart"/>
-      <w:r>
-        <w:rPr>
-          <w:rFonts w:cs="Times New Roman"/>
-          <w:color w:val="111111"/>
-          <w:shd w:val="clear" w:color="auto" w:fill="FFFFFF"/>
-        </w:rPr>
-        <w:t>finite</w:t>
-      </w:r>
-      <w:proofErr w:type="spellEnd"/>
-      <w:r>
-        <w:rPr>
-          <w:rFonts w:cs="Times New Roman"/>
-          <w:color w:val="111111"/>
-          <w:shd w:val="clear" w:color="auto" w:fill="FFFFFF"/>
-        </w:rPr>
-        <w:t xml:space="preserve"> </w:t>
-      </w:r>
-      <w:proofErr w:type="spellStart"/>
-      <w:r>
-        <w:rPr>
-          <w:rFonts w:cs="Times New Roman"/>
-          <w:color w:val="111111"/>
-          <w:shd w:val="clear" w:color="auto" w:fill="FFFFFF"/>
-        </w:rPr>
-        <w:t>state</w:t>
-      </w:r>
-      <w:proofErr w:type="spellEnd"/>
-      <w:r>
-        <w:rPr>
-          <w:rFonts w:cs="Times New Roman"/>
-          <w:color w:val="111111"/>
-          <w:shd w:val="clear" w:color="auto" w:fill="FFFFFF"/>
-        </w:rPr>
-        <w:t xml:space="preserve"> </w:t>
-      </w:r>
-      <w:proofErr w:type="spellStart"/>
-      <w:r>
-        <w:rPr>
-          <w:rFonts w:cs="Times New Roman"/>
-          <w:color w:val="111111"/>
-          <w:shd w:val="clear" w:color="auto" w:fill="FFFFFF"/>
-        </w:rPr>
-        <w:t>machine</w:t>
-      </w:r>
-      <w:proofErr w:type="spellEnd"/>
-      <w:r>
-        <w:rPr>
-          <w:rFonts w:cs="Times New Roman"/>
-          <w:color w:val="111111"/>
-          <w:shd w:val="clear" w:color="auto" w:fill="FFFFFF"/>
-        </w:rPr>
-        <w:t>, FSM)</w:t>
+        <w:t>(КА, finite state machine, FSM)</w:t>
       </w:r>
       <w:r>
         <w:rPr>
@@ -5293,19 +5079,16 @@
           <w:szCs w:val="28"/>
           <w:shd w:val="clear" w:color="auto" w:fill="FFFFFF"/>
         </w:rPr>
-        <w:t xml:space="preserve">Есть и менее популярные решения, которые не смогли полноценно закрепиться в индустрии. К примеру, в F.E.A.R. использовалась система </w:t>
-      </w:r>
-      <w:proofErr w:type="spellStart"/>
+        <w:t>Есть и менее популярные решения, которые не смогли полноценно закрепиться в индустрии. К примеру, в F.E.A.R. использовалась система целеориентированного планирования действий (Goal-Oriented Action Planning, GOAP) — для всех NPC она создаёт план действий, основываясь на информации об игровом мире. Например, если мобу нужно перейти в другую комнату, то система сперва проверяет, какое расстояние нужно пройти до двери, есть ли на пути препятствия, открыта ли дверь и так далее. Когда у системы есть вся информация об окружении, она составляет план, а NPC просто проигрывает последовательность анимаций.</w:t>
+      </w:r>
       <w:r>
         <w:rPr>
           <w:rFonts w:cs="Times New Roman"/>
           <w:color w:val="000000"/>
           <w:szCs w:val="28"/>
-          <w:shd w:val="clear" w:color="auto" w:fill="FFFFFF"/>
-        </w:rPr>
-        <w:t>целеориентированного</w:t>
-      </w:r>
-      <w:proofErr w:type="spellEnd"/>
+        </w:rPr>
+        <w:br/>
+      </w:r>
       <w:r>
         <w:rPr>
           <w:rFonts w:cs="Times New Roman"/>
@@ -5313,104 +5096,7 @@
           <w:szCs w:val="28"/>
           <w:shd w:val="clear" w:color="auto" w:fill="FFFFFF"/>
         </w:rPr>
-        <w:t xml:space="preserve"> планирования действий (</w:t>
-      </w:r>
-      <w:proofErr w:type="spellStart"/>
-      <w:r>
-        <w:rPr>
-          <w:rFonts w:cs="Times New Roman"/>
-          <w:color w:val="000000"/>
-          <w:szCs w:val="28"/>
-          <w:shd w:val="clear" w:color="auto" w:fill="FFFFFF"/>
-        </w:rPr>
-        <w:t>Goal-Oriented</w:t>
-      </w:r>
-      <w:proofErr w:type="spellEnd"/>
-      <w:r>
-        <w:rPr>
-          <w:rFonts w:cs="Times New Roman"/>
-          <w:color w:val="000000"/>
-          <w:szCs w:val="28"/>
-          <w:shd w:val="clear" w:color="auto" w:fill="FFFFFF"/>
-        </w:rPr>
-        <w:t xml:space="preserve"> Action Planning, GOAP) — для всех NPC она создаёт план действий, основываясь на информации об игровом мире. Например, если мобу нужно перейти в другую комнату, то система сперва проверяет, какое расстояние нужно пройти до двери, есть ли на пути препятствия, открыта ли дверь и так далее. Когда у системы есть вся информация об окружении, она составляет план, а NPC просто проигрывает последовательность </w:t>
-      </w:r>
-      <w:proofErr w:type="spellStart"/>
-      <w:r>
-        <w:rPr>
-          <w:rFonts w:cs="Times New Roman"/>
-          <w:color w:val="000000"/>
-          <w:szCs w:val="28"/>
-          <w:shd w:val="clear" w:color="auto" w:fill="FFFFFF"/>
-        </w:rPr>
-        <w:t>анимаций</w:t>
-      </w:r>
-      <w:proofErr w:type="spellEnd"/>
-      <w:r>
-        <w:rPr>
-          <w:rFonts w:cs="Times New Roman"/>
-          <w:color w:val="000000"/>
-          <w:szCs w:val="28"/>
-          <w:shd w:val="clear" w:color="auto" w:fill="FFFFFF"/>
-        </w:rPr>
-        <w:t>.</w:t>
-      </w:r>
-      <w:r>
-        <w:rPr>
-          <w:rFonts w:cs="Times New Roman"/>
-          <w:color w:val="000000"/>
-          <w:szCs w:val="28"/>
-        </w:rPr>
-        <w:br/>
-      </w:r>
-      <w:r>
-        <w:rPr>
-          <w:rFonts w:cs="Times New Roman"/>
-          <w:color w:val="000000"/>
-          <w:szCs w:val="28"/>
-          <w:shd w:val="clear" w:color="auto" w:fill="FFFFFF"/>
-        </w:rPr>
-        <w:t xml:space="preserve">Этот подход работает на основе конечных автоматов, но они отвечают только за воспроизведение </w:t>
-      </w:r>
-      <w:proofErr w:type="spellStart"/>
-      <w:r>
-        <w:rPr>
-          <w:rFonts w:cs="Times New Roman"/>
-          <w:color w:val="000000"/>
-          <w:szCs w:val="28"/>
-          <w:shd w:val="clear" w:color="auto" w:fill="FFFFFF"/>
-        </w:rPr>
-        <w:t>анимаций</w:t>
-      </w:r>
-      <w:proofErr w:type="spellEnd"/>
-      <w:r>
-        <w:rPr>
-          <w:rFonts w:cs="Times New Roman"/>
-          <w:color w:val="000000"/>
-          <w:szCs w:val="28"/>
-          <w:shd w:val="clear" w:color="auto" w:fill="FFFFFF"/>
-        </w:rPr>
-        <w:t xml:space="preserve">. У автоматов есть всего три состояния, каждое из которых отвечает за свой набор </w:t>
-      </w:r>
-      <w:proofErr w:type="spellStart"/>
-      <w:r>
-        <w:rPr>
-          <w:rFonts w:cs="Times New Roman"/>
-          <w:color w:val="000000"/>
-          <w:szCs w:val="28"/>
-          <w:shd w:val="clear" w:color="auto" w:fill="FFFFFF"/>
-        </w:rPr>
-        <w:t>анимаций</w:t>
-      </w:r>
-      <w:proofErr w:type="spellEnd"/>
-      <w:r>
-        <w:rPr>
-          <w:rFonts w:cs="Times New Roman"/>
-          <w:color w:val="000000"/>
-          <w:szCs w:val="28"/>
-          <w:shd w:val="clear" w:color="auto" w:fill="FFFFFF"/>
-        </w:rPr>
-        <w:t>: движение (бег, ходьба), действия (стрельба, реакции), взаимодействие с объектами (открыть дверь, включить свет).</w:t>
+        <w:t>Этот подход работает на основе конечных автоматов, но они отвечают только за воспроизведение анимаций. У автоматов есть всего три состояния, каждое из которых отвечает за свой набор анимаций: движение (бег, ходьба), действия (стрельба, реакции), взаимодействие с объектами (открыть дверь, включить свет).</w:t>
       </w:r>
     </w:p>
     <w:p>
@@ -5755,13 +5441,8 @@
         <w:t xml:space="preserve"> от </w:t>
       </w:r>
       <w:r>
-        <w:t xml:space="preserve">компании </w:t>
-      </w:r>
-      <w:proofErr w:type="spellStart"/>
-      <w:r>
-        <w:t>Unity</w:t>
-      </w:r>
-      <w:proofErr w:type="spellEnd"/>
+        <w:t>компании Unity</w:t>
+      </w:r>
       <w:r>
         <w:t xml:space="preserve"> </w:t>
       </w:r>
@@ -9068,6 +8749,7 @@
           <w:i/>
           <w:iCs/>
           <w:szCs w:val="28"/>
+          <w:u w:val="single"/>
         </w:rPr>
         <w:t>Групповое мышление объектов</w:t>
       </w:r>
@@ -9203,13 +8885,8 @@
       <w:r>
         <w:t>*</w:t>
       </w:r>
-      <w:proofErr w:type="spellStart"/>
-      <w:r>
-        <w:t>Vпе</w:t>
-      </w:r>
-      <w:proofErr w:type="spellEnd"/>
-      <w:r>
-        <w:t xml:space="preserve"> в любой момент времени направлен на цель, то есть его курсовой угол α равен нулю. То есть, каждый из алгоритмов обхода полигонов будет стремиться к преследованию цели напрямую. </w:t>
+      <w:r>
+        <w:t xml:space="preserve">Vпе в любой момент времени направлен на цель, то есть его курсовой угол α равен нулю. То есть, каждый из алгоритмов обхода полигонов будет стремиться к преследованию цели напрямую. </w:t>
       </w:r>
     </w:p>
     <w:p>
@@ -9431,19 +9108,11 @@
         <w:pStyle w:val="a"/>
       </w:pPr>
       <w:bookmarkStart w:id="38" w:name="_Ref134045040"/>
-      <w:proofErr w:type="spellStart"/>
-      <w:r>
-        <w:rPr>
-          <w:lang w:val="en-US"/>
-        </w:rPr>
-        <w:t>TraceMaker.cs</w:t>
-      </w:r>
-      <w:proofErr w:type="spellEnd"/>
-      <w:r>
-        <w:rPr>
-          <w:lang w:val="en-US"/>
-        </w:rPr>
-        <w:t xml:space="preserve">. </w:t>
+      <w:r>
+        <w:rPr>
+          <w:lang w:val="en-US"/>
+        </w:rPr>
+        <w:t xml:space="preserve">TraceMaker.cs. </w:t>
       </w:r>
       <w:r>
         <w:t>Создание следов</w:t>
@@ -9482,21 +9151,14 @@
       <w:r>
         <w:t xml:space="preserve"> представлен скрипт, отвечающий за создание следов. Данную функцию выполняет метод </w:t>
       </w:r>
-      <w:proofErr w:type="spellStart"/>
-      <w:proofErr w:type="gramStart"/>
       <w:r>
         <w:rPr>
           <w:lang w:val="en-US"/>
         </w:rPr>
         <w:t>TraceLeaving</w:t>
       </w:r>
-      <w:proofErr w:type="spellEnd"/>
-      <w:r>
-        <w:t>(</w:t>
-      </w:r>
-      <w:proofErr w:type="gramEnd"/>
-      <w:r>
-        <w:t>)</w:t>
+      <w:r>
+        <w:t>()</w:t>
       </w:r>
       <w:r>
         <w:t>, который срабатывает 10 раз в секунду и оставляет след на месте движения объекта.</w:t>
@@ -9564,14 +9226,12 @@
         <w:pStyle w:val="a"/>
       </w:pPr>
       <w:bookmarkStart w:id="39" w:name="_Ref134045314"/>
-      <w:proofErr w:type="spellStart"/>
       <w:r>
         <w:rPr>
           <w:lang w:val="en-US"/>
         </w:rPr>
         <w:t>TraceScript</w:t>
       </w:r>
-      <w:proofErr w:type="spellEnd"/>
       <w:r>
         <w:t>.</w:t>
       </w:r>
@@ -9623,33 +9283,24 @@
       <w:r>
         <w:t xml:space="preserve"> </w:t>
       </w:r>
-      <w:proofErr w:type="spellStart"/>
-      <w:proofErr w:type="gramStart"/>
       <w:r>
         <w:rPr>
           <w:lang w:val="en-US"/>
         </w:rPr>
         <w:t>LifeTimer</w:t>
       </w:r>
-      <w:proofErr w:type="spellEnd"/>
-      <w:r>
-        <w:t>(</w:t>
-      </w:r>
-      <w:proofErr w:type="gramEnd"/>
-      <w:r>
-        <w:t>)</w:t>
+      <w:r>
+        <w:t>()</w:t>
       </w:r>
       <w:r>
         <w:t xml:space="preserve">, который срабатывает через заданное время, которое хранится в переменной </w:t>
       </w:r>
-      <w:proofErr w:type="spellStart"/>
       <w:r>
         <w:rPr>
           <w:lang w:val="en-US"/>
         </w:rPr>
         <w:t>lifeTime</w:t>
       </w:r>
-      <w:proofErr w:type="spellEnd"/>
       <w:r>
         <w:t xml:space="preserve">. </w:t>
       </w:r>
@@ -9700,7 +9351,6 @@
       <w:r>
         <w:t>_</w:t>
       </w:r>
-      <w:proofErr w:type="gramStart"/>
       <w:r>
         <w:rPr>
           <w:lang w:val="en-US"/>
@@ -9708,23 +9358,17 @@
         <w:t>Target</w:t>
       </w:r>
       <w:r>
-        <w:t>(</w:t>
-      </w:r>
-      <w:proofErr w:type="gramEnd"/>
-      <w:r>
-        <w:t xml:space="preserve">) </w:t>
+        <w:t xml:space="preserve">() </w:t>
       </w:r>
       <w:r>
         <w:t xml:space="preserve">в скрипте </w:t>
       </w:r>
-      <w:proofErr w:type="spellStart"/>
       <w:r>
         <w:rPr>
           <w:lang w:val="en-US"/>
         </w:rPr>
         <w:t>FieldOfView</w:t>
       </w:r>
-      <w:proofErr w:type="spellEnd"/>
       <w:r>
         <w:t>.</w:t>
       </w:r>
@@ -9755,14 +9399,12 @@
       <w:r>
         <w:t xml:space="preserve">Если цель в поле зрения, то срабатывает центральное условие функции и булевой переменной </w:t>
       </w:r>
-      <w:proofErr w:type="spellStart"/>
       <w:r>
         <w:rPr>
           <w:lang w:val="en-US"/>
         </w:rPr>
         <w:t>canSeeTarget</w:t>
       </w:r>
-      <w:proofErr w:type="spellEnd"/>
       <w:r>
         <w:t xml:space="preserve"> присваивается значение </w:t>
       </w:r>
@@ -9897,14 +9539,12 @@
       <w:r>
         <w:t xml:space="preserve">не срабатывает, то значение переменной </w:t>
       </w:r>
-      <w:proofErr w:type="spellStart"/>
       <w:r>
         <w:rPr>
           <w:lang w:val="en-US"/>
         </w:rPr>
         <w:t>canSeeTraces</w:t>
       </w:r>
-      <w:proofErr w:type="spellEnd"/>
       <w:r>
         <w:t xml:space="preserve"> </w:t>
       </w:r>
@@ -9923,7 +9563,6 @@
       <w:r>
         <w:t xml:space="preserve">Если цель находится в поле зрения, то объект преследователь движется к цели путем вызова метода </w:t>
       </w:r>
-      <w:proofErr w:type="gramStart"/>
       <w:r>
         <w:rPr>
           <w:lang w:val="en-US"/>
@@ -9931,11 +9570,7 @@
         <w:t>Moving</w:t>
       </w:r>
       <w:r>
-        <w:t>(</w:t>
-      </w:r>
-      <w:proofErr w:type="gramEnd"/>
-      <w:r>
-        <w:t>)</w:t>
+        <w:t>()</w:t>
       </w:r>
       <w:r>
         <w:t>, как показано на</w:t>
@@ -9966,14 +9601,12 @@
       <w:r>
         <w:t xml:space="preserve">Стоит отметить, что движение объекта контролируется не в классе </w:t>
       </w:r>
-      <w:proofErr w:type="spellStart"/>
       <w:r>
         <w:rPr>
           <w:lang w:val="en-US"/>
         </w:rPr>
         <w:t>FieldOfView</w:t>
       </w:r>
-      <w:proofErr w:type="spellEnd"/>
       <w:r>
         <w:t xml:space="preserve">, чтобы не нарушать </w:t>
       </w:r>
@@ -10062,7 +9695,6 @@
       <w:r>
         <w:t xml:space="preserve">Подробней о процессе вызова метода </w:t>
       </w:r>
-      <w:proofErr w:type="gramStart"/>
       <w:r>
         <w:rPr>
           <w:lang w:val="en-US"/>
@@ -10070,11 +9702,7 @@
         <w:t>Moving</w:t>
       </w:r>
       <w:r>
-        <w:t>(</w:t>
-      </w:r>
-      <w:proofErr w:type="gramEnd"/>
-      <w:r>
-        <w:t xml:space="preserve">) </w:t>
+        <w:t xml:space="preserve">() </w:t>
       </w:r>
       <w:r>
         <w:t xml:space="preserve">будет описано в следующих параграфах. </w:t>
@@ -10137,7 +9765,6 @@
       <w:r>
         <w:t xml:space="preserve">Метод </w:t>
       </w:r>
-      <w:proofErr w:type="gramStart"/>
       <w:r>
         <w:rPr>
           <w:lang w:val="en-US"/>
@@ -10145,11 +9772,7 @@
         <w:t>Moving</w:t>
       </w:r>
       <w:r>
-        <w:t>(</w:t>
-      </w:r>
-      <w:proofErr w:type="gramEnd"/>
-      <w:r>
-        <w:t>)</w:t>
+        <w:t>()</w:t>
       </w:r>
       <w:bookmarkEnd w:id="41"/>
       <w:r>
@@ -10160,14 +9783,12 @@
       <w:r>
         <w:t xml:space="preserve">Помимо отслеживания цели в пределах видимости объекта-преследователя, класс </w:t>
       </w:r>
-      <w:proofErr w:type="spellStart"/>
       <w:r>
         <w:rPr>
           <w:lang w:val="en-US"/>
         </w:rPr>
         <w:t>FieldOfView</w:t>
       </w:r>
-      <w:proofErr w:type="spellEnd"/>
       <w:r>
         <w:t>.</w:t>
       </w:r>
@@ -10183,21 +9804,14 @@
       <w:r>
         <w:t xml:space="preserve">так же контролирует попадание следов в поле зрения, путем вызова метода </w:t>
       </w:r>
-      <w:proofErr w:type="spellStart"/>
-      <w:proofErr w:type="gramStart"/>
       <w:r>
         <w:rPr>
           <w:lang w:val="en-US"/>
         </w:rPr>
         <w:t>TracesInView</w:t>
       </w:r>
-      <w:proofErr w:type="spellEnd"/>
-      <w:r>
-        <w:t>(</w:t>
-      </w:r>
-      <w:proofErr w:type="gramEnd"/>
-      <w:r>
-        <w:t xml:space="preserve">) </w:t>
+      <w:r>
+        <w:t xml:space="preserve">() </w:t>
       </w:r>
       <w:r>
         <w:t xml:space="preserve">каждый кадр, как показано на </w:t>
@@ -10277,27 +9891,11 @@
       <w:r>
         <w:t xml:space="preserve">Метод </w:t>
       </w:r>
-      <w:proofErr w:type="spellStart"/>
-      <w:proofErr w:type="gramStart"/>
-      <w:r>
-        <w:rPr>
-          <w:lang w:val="en-US"/>
-        </w:rPr>
-        <w:t>TracesInView</w:t>
-      </w:r>
-      <w:proofErr w:type="spellEnd"/>
-      <w:r>
-        <w:rPr>
-          <w:lang w:val="en-US"/>
-        </w:rPr>
-        <w:t>(</w:t>
-      </w:r>
-      <w:proofErr w:type="gramEnd"/>
-      <w:r>
-        <w:rPr>
-          <w:lang w:val="en-US"/>
-        </w:rPr>
-        <w:t xml:space="preserve">). </w:t>
+      <w:r>
+        <w:rPr>
+          <w:lang w:val="en-US"/>
+        </w:rPr>
+        <w:t xml:space="preserve">TracesInView(). </w:t>
       </w:r>
       <w:r>
         <w:t>Отслеживание следов</w:t>
@@ -10318,7 +9916,6 @@
       <w:r>
         <w:t>_</w:t>
       </w:r>
-      <w:proofErr w:type="gramStart"/>
       <w:r>
         <w:rPr>
           <w:lang w:val="en-US"/>
@@ -10326,30 +9923,19 @@
         <w:t>Target</w:t>
       </w:r>
       <w:r>
-        <w:t>(</w:t>
-      </w:r>
-      <w:proofErr w:type="gramEnd"/>
-      <w:r>
-        <w:t>)</w:t>
+        <w:t>()</w:t>
       </w:r>
       <w:r>
         <w:t xml:space="preserve">, который был описан выше. Однако, задача данного метода не только определить нахождения объекта в области видимости, но и вычислить ближайший из найденных. Это выполняется путем вызова метода </w:t>
       </w:r>
-      <w:proofErr w:type="spellStart"/>
-      <w:proofErr w:type="gramStart"/>
       <w:r>
         <w:rPr>
           <w:lang w:val="en-US"/>
         </w:rPr>
         <w:t>CalculateTheNearestTrace</w:t>
       </w:r>
-      <w:proofErr w:type="spellEnd"/>
-      <w:r>
-        <w:t>(</w:t>
-      </w:r>
-      <w:proofErr w:type="gramEnd"/>
-      <w:r>
-        <w:t>)</w:t>
+      <w:r>
+        <w:t>()</w:t>
       </w:r>
       <w:r>
         <w:t xml:space="preserve">, который представлен на </w:t>
@@ -10429,27 +10015,11 @@
       <w:r>
         <w:t xml:space="preserve">Метод </w:t>
       </w:r>
-      <w:proofErr w:type="spellStart"/>
-      <w:proofErr w:type="gramStart"/>
-      <w:r>
-        <w:rPr>
-          <w:lang w:val="en-US"/>
-        </w:rPr>
-        <w:t>CalculateTheNearestTrace</w:t>
-      </w:r>
-      <w:proofErr w:type="spellEnd"/>
-      <w:r>
-        <w:rPr>
-          <w:lang w:val="en-US"/>
-        </w:rPr>
-        <w:t>(</w:t>
-      </w:r>
-      <w:proofErr w:type="gramEnd"/>
-      <w:r>
-        <w:rPr>
-          <w:lang w:val="en-US"/>
-        </w:rPr>
-        <w:t>)</w:t>
+      <w:r>
+        <w:rPr>
+          <w:lang w:val="en-US"/>
+        </w:rPr>
+        <w:t>CalculateTheNearestTrace()</w:t>
       </w:r>
       <w:bookmarkEnd w:id="43"/>
     </w:p>
@@ -10460,7 +10030,6 @@
       <w:r>
         <w:t xml:space="preserve">Движение происходит путем вызова метода </w:t>
       </w:r>
-      <w:proofErr w:type="gramStart"/>
       <w:r>
         <w:rPr>
           <w:lang w:val="en-US"/>
@@ -10468,11 +10037,7 @@
         <w:t>Moving</w:t>
       </w:r>
       <w:r>
-        <w:t>(</w:t>
-      </w:r>
-      <w:proofErr w:type="gramEnd"/>
-      <w:r>
-        <w:t>)</w:t>
+        <w:t>()</w:t>
       </w:r>
       <w:r>
         <w:t xml:space="preserve">, как показано на </w:t>
@@ -10500,7 +10065,6 @@
       <w:r>
         <w:t xml:space="preserve">Данный метод не является таким же, как и метод </w:t>
       </w:r>
-      <w:proofErr w:type="gramStart"/>
       <w:r>
         <w:rPr>
           <w:lang w:val="en-US"/>
@@ -10508,11 +10072,7 @@
         <w:t>Moving</w:t>
       </w:r>
       <w:r>
-        <w:t>(</w:t>
-      </w:r>
-      <w:proofErr w:type="gramEnd"/>
-      <w:r>
-        <w:t xml:space="preserve">) </w:t>
+        <w:t xml:space="preserve">() </w:t>
       </w:r>
       <w:r>
         <w:t>при движении к цели, так как эти методы находятся в разных класса.</w:t>
@@ -10522,14 +10082,12 @@
       <w:r>
         <w:t xml:space="preserve">Процесс вызова данного метода так же не контролируется классом </w:t>
       </w:r>
-      <w:proofErr w:type="spellStart"/>
       <w:r>
         <w:rPr>
           <w:lang w:val="en-US"/>
         </w:rPr>
         <w:t>FieldOfView</w:t>
       </w:r>
-      <w:proofErr w:type="spellEnd"/>
       <w:r>
         <w:t>. Подробнее об этом будет описано ниже.</w:t>
       </w:r>
@@ -10591,7 +10149,6 @@
       <w:r>
         <w:t xml:space="preserve">Метод </w:t>
       </w:r>
-      <w:proofErr w:type="gramStart"/>
       <w:r>
         <w:rPr>
           <w:lang w:val="en-US"/>
@@ -10599,11 +10156,7 @@
         <w:t>Moving</w:t>
       </w:r>
       <w:r>
-        <w:t>(</w:t>
-      </w:r>
-      <w:proofErr w:type="gramEnd"/>
-      <w:r>
-        <w:t>)</w:t>
+        <w:t>()</w:t>
       </w:r>
       <w:r>
         <w:t>. Движение к следу</w:t>
@@ -10708,7 +10261,7 @@
           <w:szCs w:val="28"/>
           <w:shd w:val="clear" w:color="auto" w:fill="FFFFFF"/>
         </w:rPr>
-        <w:t>алгоритм поиска по первому наилучшему совпадению на графе, который находит маршрут с наименьшей стоимостью от одной вершины к другой. Порядок обхода вершин определяется эвристической функцией «расстояние + стоимость».</w:t>
+        <w:t xml:space="preserve">алгоритм поиска по первому наилучшему совпадению на графе, который находит маршрут с наименьшей стоимостью от одной вершины к другой. Порядок обхода вершин определяется эвристической функцией «расстояние + стоимость». </w:t>
       </w:r>
       <w:r>
         <w:rPr>
@@ -10716,84 +10269,64 @@
           <w:szCs w:val="28"/>
           <w:shd w:val="clear" w:color="auto" w:fill="FFFFFF"/>
         </w:rPr>
+        <w:t>Для его реализации требуется несколько скриптов, которые являются отдельными классами, выполняющие свои функции и задачи.</w:t>
+      </w:r>
+    </w:p>
+    <w:p>
+      <w:r>
+        <w:t xml:space="preserve">Начальной подготовкой для реализации алгоритма является создание сетки узлов, по котором будет находиться минимальный путь. Данную задачу выполняет два класса: </w:t>
+      </w:r>
+      <w:r>
+        <w:rPr>
+          <w:lang w:val="en-US"/>
+        </w:rPr>
+        <w:t xml:space="preserve">Node </w:t>
+      </w:r>
+      <w:r>
+        <w:t xml:space="preserve">и </w:t>
+      </w:r>
+      <w:r>
+        <w:rPr>
+          <w:lang w:val="en-US"/>
+        </w:rPr>
+        <w:t xml:space="preserve">Grid. </w:t>
+      </w:r>
+    </w:p>
+    <w:p>
+      <w:r>
+        <w:t xml:space="preserve">Класс </w:t>
+      </w:r>
+      <w:r>
+        <w:rPr>
+          <w:lang w:val="en-US"/>
+        </w:rPr>
+        <w:t>Node</w:t>
+      </w:r>
+      <w:r>
         <w:t xml:space="preserve"> </w:t>
       </w:r>
       <w:r>
-        <w:rPr>
-          <w:rFonts w:cs="Times New Roman"/>
-          <w:szCs w:val="28"/>
-          <w:shd w:val="clear" w:color="auto" w:fill="FFFFFF"/>
-        </w:rPr>
-        <w:t>Для его реализации требуется несколько скриптов, которые являются отдельными классами, выполняющие свои функции и задачи.</w:t>
-      </w:r>
-    </w:p>
-    <w:p>
-      <w:r>
-        <w:t xml:space="preserve">Начальной подготовкой для реализации алгоритма является создание сетки узлов, по котором будет находиться минимальный путь. Данную задачу выполняет два класса: </w:t>
-      </w:r>
-      <w:r>
-        <w:rPr>
-          <w:lang w:val="en-US"/>
-        </w:rPr>
-        <w:t xml:space="preserve">Node </w:t>
-      </w:r>
-      <w:r>
-        <w:t xml:space="preserve">и </w:t>
-      </w:r>
-      <w:r>
-        <w:rPr>
-          <w:lang w:val="en-US"/>
-        </w:rPr>
-        <w:t xml:space="preserve">Grid. </w:t>
-      </w:r>
-    </w:p>
-    <w:p>
-      <w:r>
-        <w:t xml:space="preserve">Класс </w:t>
-      </w:r>
-      <w:r>
-        <w:rPr>
-          <w:lang w:val="en-US"/>
-        </w:rPr>
-        <w:t>Node</w:t>
-      </w:r>
-      <w:r>
-        <w:t xml:space="preserve"> </w:t>
-      </w:r>
-      <w:r>
         <w:t xml:space="preserve">имеет несколько полей: </w:t>
       </w:r>
-      <w:proofErr w:type="spellStart"/>
       <w:r>
         <w:rPr>
           <w:lang w:val="en-US"/>
         </w:rPr>
         <w:t>isWalkable</w:t>
       </w:r>
-      <w:proofErr w:type="spellEnd"/>
-      <w:r>
-        <w:t xml:space="preserve"> – </w:t>
-      </w:r>
-      <w:proofErr w:type="spellStart"/>
-      <w:r>
-        <w:t>булевая</w:t>
-      </w:r>
-      <w:proofErr w:type="spellEnd"/>
-      <w:r>
-        <w:t xml:space="preserve"> переменная, отвечающая является ли данный узел (или клетка) проходимой или нет, </w:t>
+      <w:r>
+        <w:t xml:space="preserve"> – булевая переменная, отвечающая является ли данный узел (или клетка) проходимой или нет, </w:t>
       </w:r>
       <w:r>
         <w:lastRenderedPageBreak/>
         <w:t>_</w:t>
       </w:r>
-      <w:proofErr w:type="spellStart"/>
       <w:r>
         <w:rPr>
           <w:lang w:val="en-US"/>
         </w:rPr>
         <w:t>heapIndex</w:t>
       </w:r>
-      <w:proofErr w:type="spellEnd"/>
       <w:r>
         <w:t xml:space="preserve"> </w:t>
       </w:r>
@@ -10887,18 +10420,15 @@
         <w:pStyle w:val="a"/>
       </w:pPr>
       <w:bookmarkStart w:id="45" w:name="_Ref134110837"/>
-      <w:proofErr w:type="spellStart"/>
       <w:r>
         <w:rPr>
           <w:lang w:val="en-US"/>
         </w:rPr>
         <w:t>Grid.cs</w:t>
       </w:r>
-      <w:proofErr w:type="spellEnd"/>
       <w:r>
         <w:t xml:space="preserve">, метод </w:t>
       </w:r>
-      <w:proofErr w:type="spellStart"/>
       <w:r>
         <w:rPr>
           <w:lang w:val="en-US"/>
@@ -10906,7 +10436,6 @@
         <w:t>CreateGrid</w:t>
       </w:r>
       <w:bookmarkEnd w:id="45"/>
-      <w:proofErr w:type="spellEnd"/>
     </w:p>
     <w:p>
       <w:pPr>
@@ -10936,21 +10465,14 @@
       <w:r>
         <w:t xml:space="preserve">при инициализации программы вызывает метод </w:t>
       </w:r>
-      <w:proofErr w:type="spellStart"/>
-      <w:proofErr w:type="gramStart"/>
       <w:r>
         <w:rPr>
           <w:lang w:val="en-US"/>
         </w:rPr>
         <w:t>CreateGrid</w:t>
       </w:r>
-      <w:proofErr w:type="spellEnd"/>
-      <w:r>
-        <w:t>(</w:t>
-      </w:r>
-      <w:proofErr w:type="gramEnd"/>
-      <w:r>
-        <w:t>)</w:t>
+      <w:r>
+        <w:t>()</w:t>
       </w:r>
       <w:r>
         <w:t xml:space="preserve">, представленный на </w:t>
@@ -10973,14 +10495,12 @@
       <w:r>
         <w:t xml:space="preserve">. Данный метод разбивает пространство на узлы (или клетки) итерационно проверяя, является ли поле проходимым. На непроходимость поля указывает особый </w:t>
       </w:r>
-      <w:proofErr w:type="spellStart"/>
       <w:r>
         <w:rPr>
           <w:lang w:val="en-US"/>
         </w:rPr>
         <w:t>layerMask</w:t>
       </w:r>
-      <w:proofErr w:type="spellEnd"/>
       <w:r>
         <w:t xml:space="preserve">, который указывается во входных параметрах класса. Каждая клетка является объектом класса </w:t>
       </w:r>
@@ -11039,28 +10559,24 @@
       <w:r>
         <w:t xml:space="preserve">Следующим по важности методом в алгоритме является метод нахождения наикратчайшего пути </w:t>
       </w:r>
-      <w:proofErr w:type="spellStart"/>
       <w:r>
         <w:rPr>
           <w:lang w:val="en-US"/>
         </w:rPr>
         <w:t>FindPath</w:t>
       </w:r>
-      <w:proofErr w:type="spellEnd"/>
       <w:r>
         <w:t xml:space="preserve">, </w:t>
       </w:r>
       <w:r>
         <w:t xml:space="preserve">который является методом класса </w:t>
       </w:r>
-      <w:proofErr w:type="spellStart"/>
       <w:r>
         <w:rPr>
           <w:lang w:val="en-US"/>
         </w:rPr>
         <w:t>PathFindingEngine</w:t>
       </w:r>
-      <w:proofErr w:type="spellEnd"/>
       <w:r>
         <w:t xml:space="preserve">. Данный метод представлен на </w:t>
       </w:r>
@@ -11100,42 +10616,36 @@
       <w:r>
         <w:t xml:space="preserve">. Задача метода </w:t>
       </w:r>
-      <w:proofErr w:type="spellStart"/>
       <w:r>
         <w:rPr>
           <w:lang w:val="en-US"/>
         </w:rPr>
         <w:t>FindPath</w:t>
       </w:r>
-      <w:proofErr w:type="spellEnd"/>
       <w:r>
         <w:t xml:space="preserve"> </w:t>
       </w:r>
       <w:r>
         <w:t xml:space="preserve">– находить кратчайший путь. В качестве входных данных метод принимает параметры </w:t>
       </w:r>
-      <w:proofErr w:type="spellStart"/>
       <w:r>
         <w:rPr>
           <w:lang w:val="en-US"/>
         </w:rPr>
         <w:t>startPosition</w:t>
       </w:r>
-      <w:proofErr w:type="spellEnd"/>
       <w:r>
         <w:t xml:space="preserve"> </w:t>
       </w:r>
       <w:r>
         <w:t xml:space="preserve">и </w:t>
       </w:r>
-      <w:proofErr w:type="spellStart"/>
       <w:r>
         <w:rPr>
           <w:lang w:val="en-US"/>
         </w:rPr>
         <w:t>targetPosition</w:t>
       </w:r>
-      <w:proofErr w:type="spellEnd"/>
       <w:r>
         <w:t xml:space="preserve"> </w:t>
       </w:r>
@@ -11212,19 +10722,11 @@
       <w:r>
         <w:t xml:space="preserve">Метод </w:t>
       </w:r>
-      <w:proofErr w:type="spellStart"/>
-      <w:r>
-        <w:rPr>
-          <w:lang w:val="en-US"/>
-        </w:rPr>
-        <w:t>FindPath</w:t>
-      </w:r>
-      <w:proofErr w:type="spellEnd"/>
-      <w:r>
-        <w:rPr>
-          <w:lang w:val="en-US"/>
-        </w:rPr>
-        <w:t xml:space="preserve">. </w:t>
+      <w:r>
+        <w:rPr>
+          <w:lang w:val="en-US"/>
+        </w:rPr>
+        <w:t xml:space="preserve">FindPath. </w:t>
       </w:r>
       <w:r>
         <w:t>Часть 1.</w:t>
@@ -11296,14 +10798,12 @@
       <w:r>
         <w:t xml:space="preserve">Метод </w:t>
       </w:r>
-      <w:proofErr w:type="spellStart"/>
       <w:r>
         <w:rPr>
           <w:lang w:val="en-US"/>
         </w:rPr>
         <w:t>FindPath</w:t>
       </w:r>
-      <w:proofErr w:type="spellEnd"/>
       <w:r>
         <w:t>. Часть 2.</w:t>
       </w:r>
@@ -11313,7 +10813,6 @@
       <w:r>
         <w:t xml:space="preserve">В цикле </w:t>
       </w:r>
-      <w:proofErr w:type="gramStart"/>
       <w:r>
         <w:rPr>
           <w:lang w:val="en-US"/>
@@ -11321,23 +10820,17 @@
         <w:t>while</w:t>
       </w:r>
       <w:r>
-        <w:t>(</w:t>
-      </w:r>
-      <w:proofErr w:type="gramEnd"/>
-      <w:r>
-        <w:t xml:space="preserve">) </w:t>
+        <w:t xml:space="preserve">() </w:t>
       </w:r>
       <w:r>
         <w:t xml:space="preserve">метод проверяет стоимость каждой клетки и стоимость пройденного пути, подбирая наикратчайший путь. Конечный путь формируется в переменной </w:t>
       </w:r>
-      <w:proofErr w:type="spellStart"/>
       <w:r>
         <w:rPr>
           <w:lang w:val="en-US"/>
         </w:rPr>
         <w:t>closeSet</w:t>
       </w:r>
-      <w:proofErr w:type="spellEnd"/>
       <w:r>
         <w:t xml:space="preserve"> </w:t>
       </w:r>
@@ -11360,14 +10853,12 @@
         <w:lastRenderedPageBreak/>
         <w:t xml:space="preserve">формируется в переменной </w:t>
       </w:r>
-      <w:proofErr w:type="spellStart"/>
       <w:r>
         <w:rPr>
           <w:lang w:val="en-US"/>
         </w:rPr>
         <w:t>openSet</w:t>
       </w:r>
-      <w:proofErr w:type="spellEnd"/>
       <w:r>
         <w:t xml:space="preserve"> </w:t>
       </w:r>
@@ -11388,14 +10879,12 @@
       <w:r>
         <w:t xml:space="preserve">В стандартной конфигурации в алгоритме не используются особые типы данных. В основном, для </w:t>
       </w:r>
-      <w:proofErr w:type="spellStart"/>
       <w:r>
         <w:rPr>
           <w:lang w:val="en-US"/>
         </w:rPr>
         <w:t>openSet</w:t>
       </w:r>
-      <w:proofErr w:type="spellEnd"/>
       <w:r>
         <w:t xml:space="preserve"> </w:t>
       </w:r>
@@ -11767,7 +11256,6 @@
       <w:r>
         <w:t xml:space="preserve">Метод </w:t>
       </w:r>
-      <w:proofErr w:type="spellStart"/>
       <w:r>
         <w:rPr>
           <w:lang w:val="en-US"/>
@@ -11775,7 +11263,6 @@
         <w:t>RemoveFirst</w:t>
       </w:r>
       <w:bookmarkEnd w:id="51"/>
-      <w:proofErr w:type="spellEnd"/>
     </w:p>
     <w:p>
       <w:pPr>
@@ -11799,14 +11286,12 @@
       <w:r>
         <w:t xml:space="preserve">, который характеризует данное бинарное дерево. Название метода – </w:t>
       </w:r>
-      <w:proofErr w:type="spellStart"/>
       <w:r>
         <w:rPr>
           <w:lang w:val="en-US"/>
         </w:rPr>
         <w:t>RemoveFirst</w:t>
       </w:r>
-      <w:proofErr w:type="spellEnd"/>
       <w:r>
         <w:t xml:space="preserve"> (</w:t>
       </w:r>
@@ -11843,19 +11328,7 @@
         <w:rPr>
           <w:lang w:val="en-US"/>
         </w:rPr>
-        <w:t>Рисун</w:t>
-      </w:r>
-      <w:r>
-        <w:rPr>
-          <w:lang w:val="en-US"/>
-        </w:rPr>
-        <w:t>о</w:t>
-      </w:r>
-      <w:r>
-        <w:rPr>
-          <w:lang w:val="en-US"/>
-        </w:rPr>
-        <w:t>к 23</w:t>
+        <w:t>Рисунок 23</w:t>
       </w:r>
       <w:r>
         <w:rPr>
@@ -11897,25 +11370,21 @@
       <w:r>
         <w:t xml:space="preserve">Следующей важной компонентой данного алгоритма является метод </w:t>
       </w:r>
-      <w:proofErr w:type="spellStart"/>
       <w:r>
         <w:rPr>
           <w:lang w:val="en-US"/>
         </w:rPr>
         <w:t>RequestPath</w:t>
       </w:r>
-      <w:proofErr w:type="spellEnd"/>
       <w:r>
         <w:t xml:space="preserve"> в классе </w:t>
       </w:r>
-      <w:proofErr w:type="spellStart"/>
       <w:r>
         <w:rPr>
           <w:lang w:val="en-US"/>
         </w:rPr>
         <w:t>PathRequestManager</w:t>
       </w:r>
-      <w:proofErr w:type="spellEnd"/>
       <w:r>
         <w:t>, который возвращает найденный путь (</w:t>
       </w:r>
@@ -12006,7 +11475,6 @@
       <w:r>
         <w:t xml:space="preserve">Метод </w:t>
       </w:r>
-      <w:proofErr w:type="spellStart"/>
       <w:r>
         <w:rPr>
           <w:lang w:val="en-US"/>
@@ -12014,7 +11482,6 @@
         <w:t>RequestPath</w:t>
       </w:r>
       <w:bookmarkEnd w:id="52"/>
-      <w:proofErr w:type="spellEnd"/>
     </w:p>
     <w:p>
       <w:pPr>
@@ -12041,14 +11508,12 @@
       <w:r>
         <w:t xml:space="preserve">передается метод </w:t>
       </w:r>
-      <w:proofErr w:type="spellStart"/>
       <w:r>
         <w:rPr>
           <w:lang w:val="en-US"/>
         </w:rPr>
         <w:t>FollowPath</w:t>
       </w:r>
-      <w:proofErr w:type="spellEnd"/>
       <w:r>
         <w:t xml:space="preserve"> ( </w:t>
       </w:r>
@@ -12136,7 +11601,6 @@
       <w:r>
         <w:t xml:space="preserve">Метод </w:t>
       </w:r>
-      <w:proofErr w:type="spellStart"/>
       <w:r>
         <w:rPr>
           <w:lang w:val="en-US"/>
@@ -12144,7 +11608,6 @@
         <w:t>FollowPath</w:t>
       </w:r>
       <w:bookmarkEnd w:id="53"/>
-      <w:proofErr w:type="spellEnd"/>
     </w:p>
     <w:p>
       <w:r>
@@ -12383,7 +11846,6 @@
         </w:rPr>
         <w:t>://</w:t>
       </w:r>
-      <w:proofErr w:type="spellStart"/>
       <w:r>
         <w:rPr>
           <w:rStyle w:val="a6"/>
@@ -12391,14 +11853,12 @@
         </w:rPr>
         <w:t>cyberleninka</w:t>
       </w:r>
-      <w:proofErr w:type="spellEnd"/>
       <w:r>
         <w:rPr>
           <w:rStyle w:val="a6"/>
         </w:rPr>
         <w:t>.</w:t>
       </w:r>
-      <w:proofErr w:type="spellStart"/>
       <w:r>
         <w:rPr>
           <w:rStyle w:val="a6"/>
@@ -12406,7 +11866,6 @@
         </w:rPr>
         <w:t>ru</w:t>
       </w:r>
-      <w:proofErr w:type="spellEnd"/>
       <w:r>
         <w:rPr>
           <w:rStyle w:val="a6"/>
@@ -12439,7 +11898,6 @@
         </w:rPr>
         <w:t>/</w:t>
       </w:r>
-      <w:proofErr w:type="spellStart"/>
       <w:r>
         <w:rPr>
           <w:rStyle w:val="a6"/>
@@ -12447,14 +11905,12 @@
         </w:rPr>
         <w:t>sravnenie</w:t>
       </w:r>
-      <w:proofErr w:type="spellEnd"/>
       <w:r>
         <w:rPr>
           <w:rStyle w:val="a6"/>
         </w:rPr>
         <w:t>-</w:t>
       </w:r>
-      <w:proofErr w:type="spellStart"/>
       <w:r>
         <w:rPr>
           <w:rStyle w:val="a6"/>
@@ -12462,14 +11918,12 @@
         </w:rPr>
         <w:t>algoritmov</w:t>
       </w:r>
-      <w:proofErr w:type="spellEnd"/>
       <w:r>
         <w:rPr>
           <w:rStyle w:val="a6"/>
         </w:rPr>
         <w:t>-</w:t>
       </w:r>
-      <w:proofErr w:type="spellStart"/>
       <w:r>
         <w:rPr>
           <w:rStyle w:val="a6"/>
@@ -12477,14 +11931,12 @@
         </w:rPr>
         <w:t>presledovaniya</w:t>
       </w:r>
-      <w:proofErr w:type="spellEnd"/>
       <w:r>
         <w:rPr>
           <w:rStyle w:val="a6"/>
         </w:rPr>
         <w:t>-</w:t>
       </w:r>
-      <w:proofErr w:type="spellStart"/>
       <w:r>
         <w:rPr>
           <w:rStyle w:val="a6"/>
@@ -12492,7 +11944,6 @@
         </w:rPr>
         <w:t>obektov</w:t>
       </w:r>
-      <w:proofErr w:type="spellEnd"/>
       <w:r>
         <w:rPr>
           <w:rStyle w:val="a6"/>
@@ -13029,7 +12480,6 @@
           </w:rPr>
           <w:t>/</w:t>
         </w:r>
-        <w:proofErr w:type="spellStart"/>
         <w:r>
           <w:rPr>
             <w:rStyle w:val="a6"/>
@@ -13037,7 +12487,6 @@
           </w:rPr>
           <w:t>ru</w:t>
         </w:r>
-        <w:proofErr w:type="spellEnd"/>
         <w:r>
           <w:rPr>
             <w:rStyle w:val="a6"/>
@@ -13156,7 +12605,6 @@
           </w:rPr>
           <w:t>.</w:t>
         </w:r>
-        <w:proofErr w:type="spellStart"/>
         <w:r>
           <w:rPr>
             <w:rStyle w:val="a6"/>
@@ -13164,7 +12612,6 @@
           </w:rPr>
           <w:t>ru</w:t>
         </w:r>
-        <w:proofErr w:type="spellEnd"/>
         <w:r>
           <w:rPr>
             <w:rStyle w:val="a6"/>

--- a/Диплом/Диплом.docx
+++ b/Диплом/Диплом.docx
@@ -536,7 +536,7 @@
           <w:r>
             <w:fldChar w:fldCharType="separate"/>
           </w:r>
-          <w:hyperlink w:anchor="_Toc134114909" w:history="1">
+          <w:hyperlink w:anchor="_Toc134210844" w:history="1">
             <w:r>
               <w:rPr>
                 <w:rStyle w:val="a6"/>
@@ -566,7 +566,7 @@
                 <w:noProof/>
                 <w:webHidden/>
               </w:rPr>
-              <w:instrText xml:space="preserve"> PAGEREF _Toc134114909 \h </w:instrText>
+              <w:instrText xml:space="preserve"> PAGEREF _Toc134210844 \h </w:instrText>
             </w:r>
             <w:r>
               <w:rPr>
@@ -612,7 +612,7 @@
               <w14:ligatures w14:val="standardContextual"/>
             </w:rPr>
           </w:pPr>
-          <w:hyperlink w:anchor="_Toc134114910" w:history="1">
+          <w:hyperlink w:anchor="_Toc134210845" w:history="1">
             <w:r>
               <w:rPr>
                 <w:rStyle w:val="a6"/>
@@ -653,7 +653,7 @@
                 <w:noProof/>
                 <w:webHidden/>
               </w:rPr>
-              <w:instrText xml:space="preserve"> PAGEREF _Toc134114910 \h </w:instrText>
+              <w:instrText xml:space="preserve"> PAGEREF _Toc134210845 \h </w:instrText>
             </w:r>
             <w:r>
               <w:rPr>
@@ -699,7 +699,7 @@
               <w14:ligatures w14:val="standardContextual"/>
             </w:rPr>
           </w:pPr>
-          <w:hyperlink w:anchor="_Toc134114911" w:history="1">
+          <w:hyperlink w:anchor="_Toc134210846" w:history="1">
             <w:r>
               <w:rPr>
                 <w:rStyle w:val="a6"/>
@@ -729,7 +729,7 @@
                 <w:noProof/>
                 <w:webHidden/>
               </w:rPr>
-              <w:instrText xml:space="preserve"> PAGEREF _Toc134114911 \h </w:instrText>
+              <w:instrText xml:space="preserve"> PAGEREF _Toc134210846 \h </w:instrText>
             </w:r>
             <w:r>
               <w:rPr>
@@ -775,7 +775,7 @@
               <w14:ligatures w14:val="standardContextual"/>
             </w:rPr>
           </w:pPr>
-          <w:hyperlink w:anchor="_Toc134114912" w:history="1">
+          <w:hyperlink w:anchor="_Toc134210847" w:history="1">
             <w:r>
               <w:rPr>
                 <w:rStyle w:val="a6"/>
@@ -805,7 +805,7 @@
                 <w:noProof/>
                 <w:webHidden/>
               </w:rPr>
-              <w:instrText xml:space="preserve"> PAGEREF _Toc134114912 \h </w:instrText>
+              <w:instrText xml:space="preserve"> PAGEREF _Toc134210847 \h </w:instrText>
             </w:r>
             <w:r>
               <w:rPr>
@@ -851,7 +851,7 @@
               <w14:ligatures w14:val="standardContextual"/>
             </w:rPr>
           </w:pPr>
-          <w:hyperlink w:anchor="_Toc134114913" w:history="1">
+          <w:hyperlink w:anchor="_Toc134210848" w:history="1">
             <w:r>
               <w:rPr>
                 <w:rStyle w:val="a6"/>
@@ -881,7 +881,7 @@
                 <w:noProof/>
                 <w:webHidden/>
               </w:rPr>
-              <w:instrText xml:space="preserve"> PAGEREF _Toc134114913 \h </w:instrText>
+              <w:instrText xml:space="preserve"> PAGEREF _Toc134210848 \h </w:instrText>
             </w:r>
             <w:r>
               <w:rPr>
@@ -927,7 +927,7 @@
               <w14:ligatures w14:val="standardContextual"/>
             </w:rPr>
           </w:pPr>
-          <w:hyperlink w:anchor="_Toc134114914" w:history="1">
+          <w:hyperlink w:anchor="_Toc134210849" w:history="1">
             <w:r>
               <w:rPr>
                 <w:rStyle w:val="a6"/>
@@ -957,7 +957,7 @@
                 <w:noProof/>
                 <w:webHidden/>
               </w:rPr>
-              <w:instrText xml:space="preserve"> PAGEREF _Toc134114914 \h </w:instrText>
+              <w:instrText xml:space="preserve"> PAGEREF _Toc134210849 \h </w:instrText>
             </w:r>
             <w:r>
               <w:rPr>
@@ -1003,7 +1003,7 @@
               <w14:ligatures w14:val="standardContextual"/>
             </w:rPr>
           </w:pPr>
-          <w:hyperlink w:anchor="_Toc134114915" w:history="1">
+          <w:hyperlink w:anchor="_Toc134210850" w:history="1">
             <w:r>
               <w:rPr>
                 <w:rStyle w:val="a6"/>
@@ -1033,7 +1033,7 @@
                 <w:noProof/>
                 <w:webHidden/>
               </w:rPr>
-              <w:instrText xml:space="preserve"> PAGEREF _Toc134114915 \h </w:instrText>
+              <w:instrText xml:space="preserve"> PAGEREF _Toc134210850 \h </w:instrText>
             </w:r>
             <w:r>
               <w:rPr>
@@ -1079,7 +1079,7 @@
               <w14:ligatures w14:val="standardContextual"/>
             </w:rPr>
           </w:pPr>
-          <w:hyperlink w:anchor="_Toc134114916" w:history="1">
+          <w:hyperlink w:anchor="_Toc134210851" w:history="1">
             <w:r>
               <w:rPr>
                 <w:rStyle w:val="a6"/>
@@ -1109,7 +1109,7 @@
                 <w:noProof/>
                 <w:webHidden/>
               </w:rPr>
-              <w:instrText xml:space="preserve"> PAGEREF _Toc134114916 \h </w:instrText>
+              <w:instrText xml:space="preserve"> PAGEREF _Toc134210851 \h </w:instrText>
             </w:r>
             <w:r>
               <w:rPr>
@@ -1129,7 +1129,7 @@
                 <w:noProof/>
                 <w:webHidden/>
               </w:rPr>
-              <w:t>21</w:t>
+              <w:t>22</w:t>
             </w:r>
             <w:r>
               <w:rPr>
@@ -1155,7 +1155,7 @@
               <w14:ligatures w14:val="standardContextual"/>
             </w:rPr>
           </w:pPr>
-          <w:hyperlink w:anchor="_Toc134114917" w:history="1">
+          <w:hyperlink w:anchor="_Toc134210852" w:history="1">
             <w:r>
               <w:rPr>
                 <w:rStyle w:val="a6"/>
@@ -1185,7 +1185,7 @@
                 <w:noProof/>
                 <w:webHidden/>
               </w:rPr>
-              <w:instrText xml:space="preserve"> PAGEREF _Toc134114917 \h </w:instrText>
+              <w:instrText xml:space="preserve"> PAGEREF _Toc134210852 \h </w:instrText>
             </w:r>
             <w:r>
               <w:rPr>
@@ -1231,7 +1231,7 @@
               <w14:ligatures w14:val="standardContextual"/>
             </w:rPr>
           </w:pPr>
-          <w:hyperlink w:anchor="_Toc134114918" w:history="1">
+          <w:hyperlink w:anchor="_Toc134210853" w:history="1">
             <w:r>
               <w:rPr>
                 <w:rStyle w:val="a6"/>
@@ -1261,7 +1261,7 @@
                 <w:noProof/>
                 <w:webHidden/>
               </w:rPr>
-              <w:instrText xml:space="preserve"> PAGEREF _Toc134114918 \h </w:instrText>
+              <w:instrText xml:space="preserve"> PAGEREF _Toc134210853 \h </w:instrText>
             </w:r>
             <w:r>
               <w:rPr>
@@ -1307,7 +1307,7 @@
               <w14:ligatures w14:val="standardContextual"/>
             </w:rPr>
           </w:pPr>
-          <w:hyperlink w:anchor="_Toc134114919" w:history="1">
+          <w:hyperlink w:anchor="_Toc134210854" w:history="1">
             <w:r>
               <w:rPr>
                 <w:rStyle w:val="a6"/>
@@ -1337,7 +1337,7 @@
                 <w:noProof/>
                 <w:webHidden/>
               </w:rPr>
-              <w:instrText xml:space="preserve"> PAGEREF _Toc134114919 \h </w:instrText>
+              <w:instrText xml:space="preserve"> PAGEREF _Toc134210854 \h </w:instrText>
             </w:r>
             <w:r>
               <w:rPr>
@@ -1383,7 +1383,7 @@
               <w14:ligatures w14:val="standardContextual"/>
             </w:rPr>
           </w:pPr>
-          <w:hyperlink w:anchor="_Toc134114920" w:history="1">
+          <w:hyperlink w:anchor="_Toc134210855" w:history="1">
             <w:r>
               <w:rPr>
                 <w:rStyle w:val="a6"/>
@@ -1424,7 +1424,7 @@
                 <w:noProof/>
                 <w:webHidden/>
               </w:rPr>
-              <w:instrText xml:space="preserve"> PAGEREF _Toc134114920 \h </w:instrText>
+              <w:instrText xml:space="preserve"> PAGEREF _Toc134210855 \h </w:instrText>
             </w:r>
             <w:r>
               <w:rPr>
@@ -1470,7 +1470,7 @@
               <w14:ligatures w14:val="standardContextual"/>
             </w:rPr>
           </w:pPr>
-          <w:hyperlink w:anchor="_Toc134114921" w:history="1">
+          <w:hyperlink w:anchor="_Toc134210856" w:history="1">
             <w:r>
               <w:rPr>
                 <w:rStyle w:val="a6"/>
@@ -1500,7 +1500,7 @@
                 <w:noProof/>
                 <w:webHidden/>
               </w:rPr>
-              <w:instrText xml:space="preserve"> PAGEREF _Toc134114921 \h </w:instrText>
+              <w:instrText xml:space="preserve"> PAGEREF _Toc134210856 \h </w:instrText>
             </w:r>
             <w:r>
               <w:rPr>
@@ -1546,7 +1546,7 @@
               <w14:ligatures w14:val="standardContextual"/>
             </w:rPr>
           </w:pPr>
-          <w:hyperlink w:anchor="_Toc134114922" w:history="1">
+          <w:hyperlink w:anchor="_Toc134210857" w:history="1">
             <w:r>
               <w:rPr>
                 <w:rStyle w:val="a6"/>
@@ -1576,7 +1576,7 @@
                 <w:noProof/>
                 <w:webHidden/>
               </w:rPr>
-              <w:instrText xml:space="preserve"> PAGEREF _Toc134114922 \h </w:instrText>
+              <w:instrText xml:space="preserve"> PAGEREF _Toc134210857 \h </w:instrText>
             </w:r>
             <w:r>
               <w:rPr>
@@ -1622,7 +1622,7 @@
               <w14:ligatures w14:val="standardContextual"/>
             </w:rPr>
           </w:pPr>
-          <w:hyperlink w:anchor="_Toc134114923" w:history="1">
+          <w:hyperlink w:anchor="_Toc134210858" w:history="1">
             <w:r>
               <w:rPr>
                 <w:rStyle w:val="a6"/>
@@ -1652,7 +1652,7 @@
                 <w:noProof/>
                 <w:webHidden/>
               </w:rPr>
-              <w:instrText xml:space="preserve"> PAGEREF _Toc134114923 \h </w:instrText>
+              <w:instrText xml:space="preserve"> PAGEREF _Toc134210858 \h </w:instrText>
             </w:r>
             <w:r>
               <w:rPr>
@@ -1698,7 +1698,7 @@
               <w14:ligatures w14:val="standardContextual"/>
             </w:rPr>
           </w:pPr>
-          <w:hyperlink w:anchor="_Toc134114924" w:history="1">
+          <w:hyperlink w:anchor="_Toc134210859" w:history="1">
             <w:r>
               <w:rPr>
                 <w:rStyle w:val="a6"/>
@@ -1728,7 +1728,7 @@
                 <w:noProof/>
                 <w:webHidden/>
               </w:rPr>
-              <w:instrText xml:space="preserve"> PAGEREF _Toc134114924 \h </w:instrText>
+              <w:instrText xml:space="preserve"> PAGEREF _Toc134210859 \h </w:instrText>
             </w:r>
             <w:r>
               <w:rPr>
@@ -1748,7 +1748,311 @@
                 <w:noProof/>
                 <w:webHidden/>
               </w:rPr>
-              <w:t>47</w:t>
+              <w:t>43</w:t>
+            </w:r>
+            <w:r>
+              <w:rPr>
+                <w:noProof/>
+                <w:webHidden/>
+              </w:rPr>
+              <w:fldChar w:fldCharType="end"/>
+            </w:r>
+          </w:hyperlink>
+        </w:p>
+        <w:p>
+          <w:pPr>
+            <w:pStyle w:val="31"/>
+            <w:tabs>
+              <w:tab w:val="right" w:leader="dot" w:pos="9344"/>
+            </w:tabs>
+            <w:rPr>
+              <w:rFonts w:asciiTheme="minorHAnsi" w:eastAsiaTheme="minorEastAsia" w:hAnsiTheme="minorHAnsi"/>
+              <w:noProof/>
+              <w:kern w:val="2"/>
+              <w:sz w:val="22"/>
+              <w:lang w:eastAsia="ru-RU"/>
+              <w14:ligatures w14:val="standardContextual"/>
+            </w:rPr>
+          </w:pPr>
+          <w:hyperlink w:anchor="_Toc134210860" w:history="1">
+            <w:r>
+              <w:rPr>
+                <w:rStyle w:val="a6"/>
+                <w:rFonts w:cs="Times New Roman"/>
+                <w:i/>
+                <w:iCs/>
+                <w:noProof/>
+              </w:rPr>
+              <w:t>Описание алгоритма, оценивающего положение объекта</w:t>
+            </w:r>
+            <w:r>
+              <w:rPr>
+                <w:noProof/>
+                <w:webHidden/>
+              </w:rPr>
+              <w:tab/>
+            </w:r>
+            <w:r>
+              <w:rPr>
+                <w:noProof/>
+                <w:webHidden/>
+              </w:rPr>
+              <w:fldChar w:fldCharType="begin"/>
+            </w:r>
+            <w:r>
+              <w:rPr>
+                <w:noProof/>
+                <w:webHidden/>
+              </w:rPr>
+              <w:instrText xml:space="preserve"> PAGEREF _Toc134210860 \h </w:instrText>
+            </w:r>
+            <w:r>
+              <w:rPr>
+                <w:noProof/>
+                <w:webHidden/>
+              </w:rPr>
+            </w:r>
+            <w:r>
+              <w:rPr>
+                <w:noProof/>
+                <w:webHidden/>
+              </w:rPr>
+              <w:fldChar w:fldCharType="separate"/>
+            </w:r>
+            <w:r>
+              <w:rPr>
+                <w:noProof/>
+                <w:webHidden/>
+              </w:rPr>
+              <w:t>44</w:t>
+            </w:r>
+            <w:r>
+              <w:rPr>
+                <w:noProof/>
+                <w:webHidden/>
+              </w:rPr>
+              <w:fldChar w:fldCharType="end"/>
+            </w:r>
+          </w:hyperlink>
+        </w:p>
+        <w:p>
+          <w:pPr>
+            <w:pStyle w:val="21"/>
+            <w:tabs>
+              <w:tab w:val="right" w:leader="dot" w:pos="9344"/>
+            </w:tabs>
+            <w:rPr>
+              <w:rFonts w:asciiTheme="minorHAnsi" w:eastAsiaTheme="minorEastAsia" w:hAnsiTheme="minorHAnsi"/>
+              <w:noProof/>
+              <w:kern w:val="2"/>
+              <w:sz w:val="22"/>
+              <w:lang w:eastAsia="ru-RU"/>
+              <w14:ligatures w14:val="standardContextual"/>
+            </w:rPr>
+          </w:pPr>
+          <w:hyperlink w:anchor="_Toc134210861" w:history="1">
+            <w:r>
+              <w:rPr>
+                <w:rStyle w:val="a6"/>
+                <w:rFonts w:cs="Times New Roman"/>
+                <w:b/>
+                <w:bCs/>
+                <w:noProof/>
+              </w:rPr>
+              <w:t>2.3 Структуру программы</w:t>
+            </w:r>
+            <w:r>
+              <w:rPr>
+                <w:noProof/>
+                <w:webHidden/>
+              </w:rPr>
+              <w:tab/>
+            </w:r>
+            <w:r>
+              <w:rPr>
+                <w:noProof/>
+                <w:webHidden/>
+              </w:rPr>
+              <w:fldChar w:fldCharType="begin"/>
+            </w:r>
+            <w:r>
+              <w:rPr>
+                <w:noProof/>
+                <w:webHidden/>
+              </w:rPr>
+              <w:instrText xml:space="preserve"> PAGEREF _Toc134210861 \h </w:instrText>
+            </w:r>
+            <w:r>
+              <w:rPr>
+                <w:noProof/>
+                <w:webHidden/>
+              </w:rPr>
+            </w:r>
+            <w:r>
+              <w:rPr>
+                <w:noProof/>
+                <w:webHidden/>
+              </w:rPr>
+              <w:fldChar w:fldCharType="separate"/>
+            </w:r>
+            <w:r>
+              <w:rPr>
+                <w:noProof/>
+                <w:webHidden/>
+              </w:rPr>
+              <w:t>45</w:t>
+            </w:r>
+            <w:r>
+              <w:rPr>
+                <w:noProof/>
+                <w:webHidden/>
+              </w:rPr>
+              <w:fldChar w:fldCharType="end"/>
+            </w:r>
+          </w:hyperlink>
+        </w:p>
+        <w:p>
+          <w:pPr>
+            <w:pStyle w:val="21"/>
+            <w:tabs>
+              <w:tab w:val="right" w:leader="dot" w:pos="9344"/>
+            </w:tabs>
+            <w:rPr>
+              <w:rFonts w:asciiTheme="minorHAnsi" w:eastAsiaTheme="minorEastAsia" w:hAnsiTheme="minorHAnsi"/>
+              <w:noProof/>
+              <w:kern w:val="2"/>
+              <w:sz w:val="22"/>
+              <w:lang w:eastAsia="ru-RU"/>
+              <w14:ligatures w14:val="standardContextual"/>
+            </w:rPr>
+          </w:pPr>
+          <w:hyperlink w:anchor="_Toc134210862" w:history="1">
+            <w:r>
+              <w:rPr>
+                <w:rStyle w:val="a6"/>
+                <w:rFonts w:cs="Times New Roman"/>
+                <w:b/>
+                <w:bCs/>
+                <w:noProof/>
+              </w:rPr>
+              <w:t>2.4 Тестирование и отладка</w:t>
+            </w:r>
+            <w:r>
+              <w:rPr>
+                <w:noProof/>
+                <w:webHidden/>
+              </w:rPr>
+              <w:tab/>
+            </w:r>
+            <w:r>
+              <w:rPr>
+                <w:noProof/>
+                <w:webHidden/>
+              </w:rPr>
+              <w:fldChar w:fldCharType="begin"/>
+            </w:r>
+            <w:r>
+              <w:rPr>
+                <w:noProof/>
+                <w:webHidden/>
+              </w:rPr>
+              <w:instrText xml:space="preserve"> PAGEREF _Toc134210862 \h </w:instrText>
+            </w:r>
+            <w:r>
+              <w:rPr>
+                <w:noProof/>
+                <w:webHidden/>
+              </w:rPr>
+            </w:r>
+            <w:r>
+              <w:rPr>
+                <w:noProof/>
+                <w:webHidden/>
+              </w:rPr>
+              <w:fldChar w:fldCharType="separate"/>
+            </w:r>
+            <w:r>
+              <w:rPr>
+                <w:noProof/>
+                <w:webHidden/>
+              </w:rPr>
+              <w:t>45</w:t>
+            </w:r>
+            <w:r>
+              <w:rPr>
+                <w:noProof/>
+                <w:webHidden/>
+              </w:rPr>
+              <w:fldChar w:fldCharType="end"/>
+            </w:r>
+          </w:hyperlink>
+        </w:p>
+        <w:p>
+          <w:pPr>
+            <w:pStyle w:val="21"/>
+            <w:tabs>
+              <w:tab w:val="right" w:leader="dot" w:pos="9344"/>
+            </w:tabs>
+            <w:rPr>
+              <w:rFonts w:asciiTheme="minorHAnsi" w:eastAsiaTheme="minorEastAsia" w:hAnsiTheme="minorHAnsi"/>
+              <w:noProof/>
+              <w:kern w:val="2"/>
+              <w:sz w:val="22"/>
+              <w:lang w:eastAsia="ru-RU"/>
+              <w14:ligatures w14:val="standardContextual"/>
+            </w:rPr>
+          </w:pPr>
+          <w:hyperlink w:anchor="_Toc134210863" w:history="1">
+            <w:r>
+              <w:rPr>
+                <w:rStyle w:val="a6"/>
+                <w:rFonts w:cs="Times New Roman"/>
+                <w:b/>
+                <w:bCs/>
+                <w:noProof/>
+              </w:rPr>
+              <w:t>2.5 Инструкция пользователя</w:t>
+            </w:r>
+            <w:r>
+              <w:rPr>
+                <w:noProof/>
+                <w:webHidden/>
+              </w:rPr>
+              <w:tab/>
+            </w:r>
+            <w:r>
+              <w:rPr>
+                <w:noProof/>
+                <w:webHidden/>
+              </w:rPr>
+              <w:fldChar w:fldCharType="begin"/>
+            </w:r>
+            <w:r>
+              <w:rPr>
+                <w:noProof/>
+                <w:webHidden/>
+              </w:rPr>
+              <w:instrText xml:space="preserve"> PAGEREF _Toc134210863 \h </w:instrText>
+            </w:r>
+            <w:r>
+              <w:rPr>
+                <w:noProof/>
+                <w:webHidden/>
+              </w:rPr>
+            </w:r>
+            <w:r>
+              <w:rPr>
+                <w:noProof/>
+                <w:webHidden/>
+              </w:rPr>
+              <w:fldChar w:fldCharType="separate"/>
+            </w:r>
+            <w:r>
+              <w:rPr>
+                <w:noProof/>
+                <w:webHidden/>
+              </w:rPr>
+              <w:t>45</w:t>
             </w:r>
             <w:r>
               <w:rPr>
@@ -1774,7 +2078,7 @@
               <w14:ligatures w14:val="standardContextual"/>
             </w:rPr>
           </w:pPr>
-          <w:hyperlink w:anchor="_Toc134114925" w:history="1">
+          <w:hyperlink w:anchor="_Toc134210864" w:history="1">
             <w:r>
               <w:rPr>
                 <w:rStyle w:val="a6"/>
@@ -1804,7 +2108,83 @@
                 <w:noProof/>
                 <w:webHidden/>
               </w:rPr>
-              <w:instrText xml:space="preserve"> PAGEREF _Toc134114925 \h </w:instrText>
+              <w:instrText xml:space="preserve"> PAGEREF _Toc134210864 \h </w:instrText>
+            </w:r>
+            <w:r>
+              <w:rPr>
+                <w:noProof/>
+                <w:webHidden/>
+              </w:rPr>
+            </w:r>
+            <w:r>
+              <w:rPr>
+                <w:noProof/>
+                <w:webHidden/>
+              </w:rPr>
+              <w:fldChar w:fldCharType="separate"/>
+            </w:r>
+            <w:r>
+              <w:rPr>
+                <w:noProof/>
+                <w:webHidden/>
+              </w:rPr>
+              <w:t>45</w:t>
+            </w:r>
+            <w:r>
+              <w:rPr>
+                <w:noProof/>
+                <w:webHidden/>
+              </w:rPr>
+              <w:fldChar w:fldCharType="end"/>
+            </w:r>
+          </w:hyperlink>
+        </w:p>
+        <w:p>
+          <w:pPr>
+            <w:pStyle w:val="11"/>
+            <w:tabs>
+              <w:tab w:val="right" w:leader="dot" w:pos="9344"/>
+            </w:tabs>
+            <w:rPr>
+              <w:rFonts w:asciiTheme="minorHAnsi" w:eastAsiaTheme="minorEastAsia" w:hAnsiTheme="minorHAnsi"/>
+              <w:noProof/>
+              <w:kern w:val="2"/>
+              <w:sz w:val="22"/>
+              <w:lang w:eastAsia="ru-RU"/>
+              <w14:ligatures w14:val="standardContextual"/>
+            </w:rPr>
+          </w:pPr>
+          <w:hyperlink w:anchor="_Toc134210865" w:history="1">
+            <w:r>
+              <w:rPr>
+                <w:rStyle w:val="a6"/>
+                <w:rFonts w:cs="Times New Roman"/>
+                <w:b/>
+                <w:bCs/>
+                <w:noProof/>
+              </w:rPr>
+              <w:t>Приложения</w:t>
+            </w:r>
+            <w:r>
+              <w:rPr>
+                <w:noProof/>
+                <w:webHidden/>
+              </w:rPr>
+              <w:tab/>
+            </w:r>
+            <w:r>
+              <w:rPr>
+                <w:noProof/>
+                <w:webHidden/>
+              </w:rPr>
+              <w:fldChar w:fldCharType="begin"/>
+            </w:r>
+            <w:r>
+              <w:rPr>
+                <w:noProof/>
+                <w:webHidden/>
+              </w:rPr>
+              <w:instrText xml:space="preserve"> PAGEREF _Toc134210865 \h </w:instrText>
             </w:r>
             <w:r>
               <w:rPr>
@@ -1871,7 +2251,7 @@
           <w:szCs w:val="28"/>
         </w:rPr>
       </w:pPr>
-      <w:bookmarkStart w:id="1" w:name="_Toc134114909"/>
+      <w:bookmarkStart w:id="1" w:name="_Toc134210844"/>
       <w:r>
         <w:rPr>
           <w:rStyle w:val="10"/>
@@ -1941,7 +2321,7 @@
           <w:szCs w:val="28"/>
         </w:rPr>
       </w:pPr>
-      <w:bookmarkStart w:id="2" w:name="_Toc134114910"/>
+      <w:bookmarkStart w:id="2" w:name="_Toc134210845"/>
       <w:r>
         <w:rPr>
           <w:rFonts w:ascii="Times New Roman" w:hAnsi="Times New Roman" w:cs="Times New Roman"/>
@@ -1981,7 +2361,7 @@
           <w:szCs w:val="28"/>
         </w:rPr>
       </w:pPr>
-      <w:bookmarkStart w:id="3" w:name="_Toc134114911"/>
+      <w:bookmarkStart w:id="3" w:name="_Toc134210846"/>
       <w:r>
         <w:rPr>
           <w:rFonts w:ascii="Times New Roman" w:hAnsi="Times New Roman" w:cs="Times New Roman"/>
@@ -2096,7 +2476,27 @@
           <w:szCs w:val="28"/>
           <w:shd w:val="clear" w:color="auto" w:fill="FFFFFF"/>
         </w:rPr>
-        <w:t>у NPC (non-</w:t>
+        <w:t>у NPC (</w:t>
+      </w:r>
+      <w:proofErr w:type="spellStart"/>
+      <w:r>
+        <w:rPr>
+          <w:rFonts w:cs="Times New Roman"/>
+          <w:color w:val="000000"/>
+          <w:szCs w:val="28"/>
+          <w:shd w:val="clear" w:color="auto" w:fill="FFFFFF"/>
+        </w:rPr>
+        <w:t>non</w:t>
+      </w:r>
+      <w:proofErr w:type="spellEnd"/>
+      <w:r>
+        <w:rPr>
+          <w:rFonts w:cs="Times New Roman"/>
+          <w:color w:val="000000"/>
+          <w:szCs w:val="28"/>
+          <w:shd w:val="clear" w:color="auto" w:fill="FFFFFF"/>
+        </w:rPr>
+        <w:t>-</w:t>
       </w:r>
       <w:r>
         <w:rPr>
@@ -2196,8 +2596,8 @@
         </w:rPr>
       </w:pPr>
       <w:bookmarkStart w:id="4" w:name="_Ref131607753"/>
-      <w:bookmarkStart w:id="5" w:name="_Toc134114912"/>
-      <w:bookmarkStart w:id="6" w:name="Параграф_1_2"/>
+      <w:bookmarkStart w:id="5" w:name="Параграф_1_2"/>
+      <w:bookmarkStart w:id="6" w:name="_Toc134210847"/>
       <w:r>
         <w:rPr>
           <w:rFonts w:ascii="Times New Roman" w:hAnsi="Times New Roman" w:cs="Times New Roman"/>
@@ -2211,7 +2611,7 @@
         <w:t>1.2 Анализ математических и алгоритмических методов</w:t>
       </w:r>
       <w:bookmarkEnd w:id="4"/>
-      <w:bookmarkEnd w:id="5"/>
+      <w:bookmarkEnd w:id="6"/>
     </w:p>
     <w:p>
       <w:pPr>
@@ -2226,8 +2626,8 @@
           <w:u w:val="single"/>
         </w:rPr>
       </w:pPr>
-      <w:bookmarkStart w:id="7" w:name="_Toc134114913"/>
-      <w:bookmarkEnd w:id="6"/>
+      <w:bookmarkStart w:id="7" w:name="_Toc134210848"/>
+      <w:bookmarkEnd w:id="5"/>
       <w:r>
         <w:rPr>
           <w:rFonts w:ascii="Times New Roman" w:hAnsi="Times New Roman" w:cs="Times New Roman"/>
@@ -2266,8 +2666,13 @@
       <w:r>
         <w:t>*</w:t>
       </w:r>
-      <w:r>
-        <w:t>Vпе в любой момент времени направлен на цель, то есть его курсовой угол α равен нулю. Проанализировав данный метод, можно сделать вывод, что при методе погони, преследователь приближается к цели сзади и кривая погони характеризуется большой кривизной, при любых начальных условиях. Таким образом, даже в условиях отсутствия каких-либо маневров со стороны цели, это приводит к низкой точности преследования, что является недостатком метода. Достоинством этого метода преследования является его помехоустойчивость – для реализации метода в каждый момент времени надо знать только, слева или справа от вектора преследования находится цель, для корректировки курсового угла соответствующим образом.</w:t>
+      <w:proofErr w:type="spellStart"/>
+      <w:r>
+        <w:t>Vпе</w:t>
+      </w:r>
+      <w:proofErr w:type="spellEnd"/>
+      <w:r>
+        <w:t xml:space="preserve"> в любой момент времени направлен на цель, то есть его курсовой угол α равен нулю. Проанализировав данный метод, можно сделать вывод, что при методе погони, преследователь приближается к цели сзади и кривая погони характеризуется большой кривизной, при любых начальных условиях. Таким образом, даже в условиях отсутствия каких-либо маневров со стороны цели, это приводит к низкой точности преследования, что является недостатком метода. Достоинством этого метода преследования является его помехоустойчивость – для реализации метода в каждый момент времени надо знать только, слева или справа от вектора преследования находится цель, для корректировки курсового угла соответствующим образом.</w:t>
       </w:r>
     </w:p>
     <w:p>
@@ -2290,7 +2695,39 @@
     </w:p>
     <w:p>
       <w:r>
-        <w:t>Это метод, при котором курсовой угол в любой момент времени равен некоторой фиксированной величине α0. Величина α0 должна подчиняться условию (Vпе /Vпо)*|sinα0| &lt; 1, в противном случае преследователь начнет описывать вокруг цели бесконечную спираль, так её и не достигнув. Этот метод является модификацией метода погони, но у него есть достоинство в том, что при использовании угла упреждения кривая погони гораздо менее искривлена, чем для метода погони. Кроме этого, метод обладает похожей помехоустойчивостью, что и метод погони. Однако для реализации этого метода необходима информация о пеленге цели, а также о направлении движения цели для выбора правильного угла упреждения.</w:t>
+        <w:t>Это метод, при котором курсовой угол в любой момент времени равен некоторой фиксированной величине α0. Величина α0 должна подчиняться условию (</w:t>
+      </w:r>
+      <w:proofErr w:type="spellStart"/>
+      <w:r>
+        <w:t>Vпе</w:t>
+      </w:r>
+      <w:proofErr w:type="spellEnd"/>
+      <w:r>
+        <w:t xml:space="preserve"> /</w:t>
+      </w:r>
+      <w:proofErr w:type="spellStart"/>
+      <w:r>
+        <w:t>V</w:t>
+      </w:r>
+      <w:proofErr w:type="gramStart"/>
+      <w:r>
+        <w:t>по</w:t>
+      </w:r>
+      <w:proofErr w:type="spellEnd"/>
+      <w:r>
+        <w:t>)*</w:t>
+      </w:r>
+      <w:proofErr w:type="gramEnd"/>
+      <w:r>
+        <w:t>|</w:t>
+      </w:r>
+      <w:proofErr w:type="spellStart"/>
+      <w:r>
+        <w:t>sin</w:t>
+      </w:r>
+      <w:proofErr w:type="spellEnd"/>
+      <w:r>
+        <w:t>α0| &lt; 1, в противном случае преследователь начнет описывать вокруг цели бесконечную спираль, так её и не достигнув. Этот метод является модификацией метода погони, но у него есть достоинство в том, что при использовании угла упреждения кривая погони гораздо менее искривлена, чем для метода погони. Кроме этого, метод обладает похожей помехоустойчивостью, что и метод погони. Однако для реализации этого метода необходима информация о пеленге цели, а также о направлении движения цели для выбора правильного угла упреждения.</w:t>
       </w:r>
     </w:p>
     <w:p>
@@ -2509,7 +2946,7 @@
         </w:rPr>
       </w:pPr>
       <w:bookmarkStart w:id="9" w:name="_Ref134003261"/>
-      <w:bookmarkStart w:id="10" w:name="_Toc134114914"/>
+      <w:bookmarkStart w:id="10" w:name="_Toc134210849"/>
       <w:r>
         <w:rPr>
           <w:rFonts w:ascii="Times New Roman" w:hAnsi="Times New Roman" w:cs="Times New Roman"/>
@@ -2610,7 +3047,15 @@
         <w:t xml:space="preserve"> </w:t>
       </w:r>
       <w:r>
-        <w:t xml:space="preserve">«знаю» местоположение игрока, ситуация в понятиях игрового искусственного интеллекта называется cheat-методом. Игрок ставится в неравное положение по отношению к неигровым персонажам, и тем самым повышается сложность игры. Проведенный предварительный анализ проблемы показал, что проблема преследования обычно решается двумя основными способами: </w:t>
+        <w:t xml:space="preserve">«знаю» местоположение игрока, ситуация в понятиях игрового искусственного интеллекта называется </w:t>
+      </w:r>
+      <w:proofErr w:type="spellStart"/>
+      <w:r>
+        <w:t>cheat</w:t>
+      </w:r>
+      <w:proofErr w:type="spellEnd"/>
+      <w:r>
+        <w:t xml:space="preserve">-методом. Игрок ставится в неравное положение по отношению к неигровым персонажам, и тем самым повышается сложность игры. Проведенный предварительный анализ проблемы показал, что проблема преследования обычно решается двумя основными способами: </w:t>
       </w:r>
     </w:p>
     <w:p>
@@ -2711,7 +3156,15 @@
         </w:numPr>
       </w:pPr>
       <w:r>
-        <w:t xml:space="preserve"> алгоритм должен обеспечивать учет предыдущих игровых исходов, т.е. быть самообучающимся; </w:t>
+        <w:t xml:space="preserve"> алгоритм должен обеспечивать учет предыдущих игровых исходов, </w:t>
+      </w:r>
+      <w:proofErr w:type="gramStart"/>
+      <w:r>
+        <w:t>т.е.</w:t>
+      </w:r>
+      <w:proofErr w:type="gramEnd"/>
+      <w:r>
+        <w:t xml:space="preserve"> быть самообучающимся; </w:t>
       </w:r>
     </w:p>
     <w:p>
@@ -2788,7 +3241,15 @@
     </w:p>
     <w:p>
       <w:r>
-        <w:t xml:space="preserve">Описанный метод был реализован в компьютерной игре Paclight. На произвольных картах размерности 40 на 40 метод показал свою пригодность. Проведенные наблюдения показали, что на картах такого размера время, затраченное на расчет путей, было меньше примерно </w:t>
+        <w:t xml:space="preserve">Описанный метод был реализован в компьютерной игре </w:t>
+      </w:r>
+      <w:proofErr w:type="spellStart"/>
+      <w:r>
+        <w:t>Paclight</w:t>
+      </w:r>
+      <w:proofErr w:type="spellEnd"/>
+      <w:r>
+        <w:t xml:space="preserve">. На произвольных картах размерности 40 на 40 метод показал свою пригодность. Проведенные наблюдения показали, что на картах такого размера время, затраченное на расчет путей, было меньше примерно </w:t>
       </w:r>
       <w:r>
         <w:t xml:space="preserve">в 1,2 раз, </w:t>
@@ -2912,7 +3373,47 @@
           <w:szCs w:val="28"/>
           <w:shd w:val="clear" w:color="auto" w:fill="FFFFFF"/>
         </w:rPr>
-        <w:t xml:space="preserve">В зависимости от стороны, с которой произошло столкновение, каждое препятствие возвращает значения пары смещения dx/dy относительно </w:t>
+        <w:t xml:space="preserve">В зависимости от стороны, с которой произошло столкновение, каждое препятствие возвращает значения пары смещения </w:t>
+      </w:r>
+      <w:proofErr w:type="spellStart"/>
+      <w:r>
+        <w:rPr>
+          <w:rFonts w:cs="Times New Roman"/>
+          <w:color w:val="000000"/>
+          <w:szCs w:val="28"/>
+          <w:shd w:val="clear" w:color="auto" w:fill="FFFFFF"/>
+        </w:rPr>
+        <w:t>dx</w:t>
+      </w:r>
+      <w:proofErr w:type="spellEnd"/>
+      <w:r>
+        <w:rPr>
+          <w:rFonts w:cs="Times New Roman"/>
+          <w:color w:val="000000"/>
+          <w:szCs w:val="28"/>
+          <w:shd w:val="clear" w:color="auto" w:fill="FFFFFF"/>
+        </w:rPr>
+        <w:t>/</w:t>
+      </w:r>
+      <w:proofErr w:type="spellStart"/>
+      <w:r>
+        <w:rPr>
+          <w:rFonts w:cs="Times New Roman"/>
+          <w:color w:val="000000"/>
+          <w:szCs w:val="28"/>
+          <w:shd w:val="clear" w:color="auto" w:fill="FFFFFF"/>
+        </w:rPr>
+        <w:t>dy</w:t>
+      </w:r>
+      <w:proofErr w:type="spellEnd"/>
+      <w:r>
+        <w:rPr>
+          <w:rFonts w:cs="Times New Roman"/>
+          <w:color w:val="000000"/>
+          <w:szCs w:val="28"/>
+          <w:shd w:val="clear" w:color="auto" w:fill="FFFFFF"/>
+        </w:rPr>
+        <w:t xml:space="preserve"> относительно </w:t>
       </w:r>
       <w:r>
         <w:rPr>
@@ -3285,12 +3786,28 @@
         <w:t xml:space="preserve"> вершин</w:t>
       </w:r>
       <w:r>
-        <w:t xml:space="preserve"> графа и совершать поиск наикратчайшего пути, например при помощи алгоритма Дейкстры.  </w:t>
-      </w:r>
-    </w:p>
-    <w:p>
-      <w:r>
-        <w:t xml:space="preserve">Однако, проблема оптимизации остается прежней. Чем больше карта, полигонов и объектов-преследователей, тем медленнее работает алгоритм, потому что для каждой итерации придется пересчитывать алгоритм Дейкстры на большое дерево и для каждого объекта преследователя. </w:t>
+        <w:t xml:space="preserve"> графа и совершать поиск наикратчайшего пути, например при помощи алгоритма </w:t>
+      </w:r>
+      <w:proofErr w:type="spellStart"/>
+      <w:r>
+        <w:t>Дейкстры</w:t>
+      </w:r>
+      <w:proofErr w:type="spellEnd"/>
+      <w:r>
+        <w:t xml:space="preserve">.  </w:t>
+      </w:r>
+    </w:p>
+    <w:p>
+      <w:r>
+        <w:t xml:space="preserve">Однако, проблема оптимизации остается прежней. Чем больше карта, полигонов и объектов-преследователей, тем медленнее работает алгоритм, потому что для каждой итерации придется пересчитывать алгоритм </w:t>
+      </w:r>
+      <w:proofErr w:type="spellStart"/>
+      <w:r>
+        <w:t>Дейкстры</w:t>
+      </w:r>
+      <w:proofErr w:type="spellEnd"/>
+      <w:r>
+        <w:t xml:space="preserve"> на большое дерево и для каждого объекта преследователя. </w:t>
       </w:r>
     </w:p>
     <w:p>
@@ -4398,8 +4915,8 @@
         </w:rPr>
       </w:pPr>
       <w:bookmarkStart w:id="21" w:name="_Ref131607908"/>
-      <w:bookmarkStart w:id="22" w:name="_Toc134114915"/>
-      <w:bookmarkStart w:id="23" w:name="ГМ_глава"/>
+      <w:bookmarkStart w:id="22" w:name="ГМ_глава"/>
+      <w:bookmarkStart w:id="23" w:name="_Toc134210850"/>
       <w:r>
         <w:rPr>
           <w:rFonts w:ascii="Times New Roman" w:hAnsi="Times New Roman" w:cs="Times New Roman"/>
@@ -4413,9 +4930,9 @@
         <w:t>Групповое мышление объектов</w:t>
       </w:r>
       <w:bookmarkEnd w:id="21"/>
-      <w:bookmarkEnd w:id="22"/>
-    </w:p>
-    <w:bookmarkEnd w:id="23"/>
+      <w:bookmarkEnd w:id="23"/>
+    </w:p>
+    <w:bookmarkEnd w:id="22"/>
     <w:p>
       <w:pPr>
         <w:rPr>
@@ -4538,8 +5055,18 @@
           <w:color w:val="111111"/>
           <w:shd w:val="clear" w:color="auto" w:fill="FFFFFF"/>
         </w:rPr>
-        <w:t xml:space="preserve"> не нужны комплексные рецепторы — достаточно конуса зрения, чтобы реагировать на появление игрока. А в стелс-экшенах</w:t>
-      </w:r>
+        <w:t xml:space="preserve"> не нужны комплексные рецепторы — достаточно конуса зрения, чтобы реагировать на появление игрока. А в стелс-</w:t>
+      </w:r>
+      <w:proofErr w:type="spellStart"/>
+      <w:r>
+        <w:rPr>
+          <w:rFonts w:cs="Times New Roman"/>
+          <w:color w:val="111111"/>
+          <w:shd w:val="clear" w:color="auto" w:fill="FFFFFF"/>
+        </w:rPr>
+        <w:t>экшенах</w:t>
+      </w:r>
+      <w:proofErr w:type="spellEnd"/>
       <w:r>
         <w:rPr>
           <w:rFonts w:cs="Times New Roman"/>
@@ -4614,6 +5141,7 @@
         </w:rPr>
         <w:t>В играх есть несколько подходов, которые чаще всего используются для принятия решения. Один из самых простых и понятных подходов — это </w:t>
       </w:r>
+      <w:proofErr w:type="spellStart"/>
       <w:r>
         <w:rPr>
           <w:rStyle w:val="ae"/>
@@ -4623,7 +5151,19 @@
           <w:color w:val="111111"/>
           <w:shd w:val="clear" w:color="auto" w:fill="FFFFFF"/>
         </w:rPr>
-        <w:t>rule-based ИИ</w:t>
+        <w:t>rule-based</w:t>
+      </w:r>
+      <w:proofErr w:type="spellEnd"/>
+      <w:r>
+        <w:rPr>
+          <w:rStyle w:val="ae"/>
+          <w:rFonts w:cs="Times New Roman"/>
+          <w:b w:val="0"/>
+          <w:bCs w:val="0"/>
+          <w:color w:val="111111"/>
+          <w:shd w:val="clear" w:color="auto" w:fill="FFFFFF"/>
+        </w:rPr>
+        <w:t xml:space="preserve"> ИИ</w:t>
       </w:r>
       <w:r>
         <w:rPr>
@@ -4692,7 +5232,61 @@
           <w:color w:val="111111"/>
           <w:shd w:val="clear" w:color="auto" w:fill="FFFFFF"/>
         </w:rPr>
-        <w:t>(КА, finite state machine, FSM)</w:t>
+        <w:t xml:space="preserve">(КА, </w:t>
+      </w:r>
+      <w:proofErr w:type="spellStart"/>
+      <w:r>
+        <w:rPr>
+          <w:rFonts w:cs="Times New Roman"/>
+          <w:color w:val="111111"/>
+          <w:shd w:val="clear" w:color="auto" w:fill="FFFFFF"/>
+        </w:rPr>
+        <w:t>finite</w:t>
+      </w:r>
+      <w:proofErr w:type="spellEnd"/>
+      <w:r>
+        <w:rPr>
+          <w:rFonts w:cs="Times New Roman"/>
+          <w:color w:val="111111"/>
+          <w:shd w:val="clear" w:color="auto" w:fill="FFFFFF"/>
+        </w:rPr>
+        <w:t xml:space="preserve"> </w:t>
+      </w:r>
+      <w:proofErr w:type="spellStart"/>
+      <w:r>
+        <w:rPr>
+          <w:rFonts w:cs="Times New Roman"/>
+          <w:color w:val="111111"/>
+          <w:shd w:val="clear" w:color="auto" w:fill="FFFFFF"/>
+        </w:rPr>
+        <w:t>state</w:t>
+      </w:r>
+      <w:proofErr w:type="spellEnd"/>
+      <w:r>
+        <w:rPr>
+          <w:rFonts w:cs="Times New Roman"/>
+          <w:color w:val="111111"/>
+          <w:shd w:val="clear" w:color="auto" w:fill="FFFFFF"/>
+        </w:rPr>
+        <w:t xml:space="preserve"> </w:t>
+      </w:r>
+      <w:proofErr w:type="spellStart"/>
+      <w:r>
+        <w:rPr>
+          <w:rFonts w:cs="Times New Roman"/>
+          <w:color w:val="111111"/>
+          <w:shd w:val="clear" w:color="auto" w:fill="FFFFFF"/>
+        </w:rPr>
+        <w:t>machine</w:t>
+      </w:r>
+      <w:proofErr w:type="spellEnd"/>
+      <w:r>
+        <w:rPr>
+          <w:rFonts w:cs="Times New Roman"/>
+          <w:color w:val="111111"/>
+          <w:shd w:val="clear" w:color="auto" w:fill="FFFFFF"/>
+        </w:rPr>
+        <w:t>, FSM)</w:t>
       </w:r>
       <w:r>
         <w:rPr>
@@ -4801,7 +5395,7 @@
           <w:color w:val="111111"/>
           <w:shd w:val="clear" w:color="auto" w:fill="FFFFFF"/>
         </w:rPr>
-        <w:t xml:space="preserve">Преимущество этого подхода в том, что персонаж всегда будет находиться в каком-то состоянии и не зависнет где-то между ними. Так как разработчик должен прописать все переходы, он точно знает, в каких состояниях может находиться игровой объект. Недостаток метода в том, что с </w:t>
+        <w:t xml:space="preserve">Преимущество этого подхода в том, что персонаж всегда будет находиться в каком-то состоянии и не зависнет где-то между ними. Так как разработчик должен прописать все переходы, он точно знает, в каких </w:t>
       </w:r>
       <w:r>
         <w:rPr>
@@ -4810,7 +5404,7 @@
           <w:shd w:val="clear" w:color="auto" w:fill="FFFFFF"/>
         </w:rPr>
         <w:lastRenderedPageBreak/>
-        <w:t xml:space="preserve">увеличением количества механик значительно разрастается и система конечных автоматов. Это увеличивает риск появления </w:t>
+        <w:t xml:space="preserve">состояниях может находиться игровой объект. Недостаток метода в том, что с увеличением количества механик значительно разрастается и система конечных автоматов. Это увеличивает риск появления </w:t>
       </w:r>
       <w:r>
         <w:rPr>
@@ -5079,16 +5673,19 @@
           <w:szCs w:val="28"/>
           <w:shd w:val="clear" w:color="auto" w:fill="FFFFFF"/>
         </w:rPr>
-        <w:t>Есть и менее популярные решения, которые не смогли полноценно закрепиться в индустрии. К примеру, в F.E.A.R. использовалась система целеориентированного планирования действий (Goal-Oriented Action Planning, GOAP) — для всех NPC она создаёт план действий, основываясь на информации об игровом мире. Например, если мобу нужно перейти в другую комнату, то система сперва проверяет, какое расстояние нужно пройти до двери, есть ли на пути препятствия, открыта ли дверь и так далее. Когда у системы есть вся информация об окружении, она составляет план, а NPC просто проигрывает последовательность анимаций.</w:t>
-      </w:r>
+        <w:t xml:space="preserve">Есть и менее популярные решения, которые не смогли полноценно закрепиться в индустрии. К примеру, в F.E.A.R. использовалась система </w:t>
+      </w:r>
+      <w:proofErr w:type="spellStart"/>
       <w:r>
         <w:rPr>
           <w:rFonts w:cs="Times New Roman"/>
           <w:color w:val="000000"/>
           <w:szCs w:val="28"/>
-        </w:rPr>
-        <w:br/>
-      </w:r>
+          <w:shd w:val="clear" w:color="auto" w:fill="FFFFFF"/>
+        </w:rPr>
+        <w:t>целеориентированного</w:t>
+      </w:r>
+      <w:proofErr w:type="spellEnd"/>
       <w:r>
         <w:rPr>
           <w:rFonts w:cs="Times New Roman"/>
@@ -5096,19 +5693,113 @@
           <w:szCs w:val="28"/>
           <w:shd w:val="clear" w:color="auto" w:fill="FFFFFF"/>
         </w:rPr>
-        <w:t>Этот подход работает на основе конечных автоматов, но они отвечают только за воспроизведение анимаций. У автоматов есть всего три состояния, каждое из которых отвечает за свой набор анимаций: движение (бег, ходьба), действия (стрельба, реакции), взаимодействие с объектами (открыть дверь, включить свет).</w:t>
-      </w:r>
-    </w:p>
-    <w:p>
-      <w:r>
+        <w:t xml:space="preserve"> планирования действий (</w:t>
+      </w:r>
+      <w:proofErr w:type="spellStart"/>
+      <w:r>
+        <w:rPr>
+          <w:rFonts w:cs="Times New Roman"/>
+          <w:color w:val="000000"/>
+          <w:szCs w:val="28"/>
+          <w:shd w:val="clear" w:color="auto" w:fill="FFFFFF"/>
+        </w:rPr>
+        <w:t>Goal-Oriented</w:t>
+      </w:r>
+      <w:proofErr w:type="spellEnd"/>
+      <w:r>
+        <w:rPr>
+          <w:rFonts w:cs="Times New Roman"/>
+          <w:color w:val="000000"/>
+          <w:szCs w:val="28"/>
+          <w:shd w:val="clear" w:color="auto" w:fill="FFFFFF"/>
+        </w:rPr>
+        <w:t xml:space="preserve"> Action Planning, GOAP) — для всех NPC она создаёт план действий, основываясь на информации об игровом мире. Например, если мобу нужно перейти в другую комнату, то система сперва проверяет, какое расстояние нужно пройти до двери, есть ли на пути препятствия, открыта ли дверь и так далее. Когда у системы есть вся информация об окружении, она составляет план, а NPC просто проигрывает последовательность </w:t>
+      </w:r>
+      <w:proofErr w:type="spellStart"/>
+      <w:r>
+        <w:rPr>
+          <w:rFonts w:cs="Times New Roman"/>
+          <w:color w:val="000000"/>
+          <w:szCs w:val="28"/>
+          <w:shd w:val="clear" w:color="auto" w:fill="FFFFFF"/>
+        </w:rPr>
+        <w:t>анимаций</w:t>
+      </w:r>
+      <w:proofErr w:type="spellEnd"/>
+      <w:r>
+        <w:rPr>
+          <w:rFonts w:cs="Times New Roman"/>
+          <w:color w:val="000000"/>
+          <w:szCs w:val="28"/>
+          <w:shd w:val="clear" w:color="auto" w:fill="FFFFFF"/>
+        </w:rPr>
+        <w:t>.</w:t>
+      </w:r>
+      <w:r>
+        <w:rPr>
+          <w:rFonts w:cs="Times New Roman"/>
+          <w:color w:val="000000"/>
+          <w:szCs w:val="28"/>
+        </w:rPr>
+        <w:br/>
+      </w:r>
+      <w:r>
+        <w:rPr>
+          <w:rFonts w:cs="Times New Roman"/>
+          <w:color w:val="000000"/>
+          <w:szCs w:val="28"/>
+          <w:shd w:val="clear" w:color="auto" w:fill="FFFFFF"/>
+        </w:rPr>
+        <w:t xml:space="preserve">Этот подход работает на основе конечных автоматов, но они отвечают только за воспроизведение </w:t>
+      </w:r>
+      <w:proofErr w:type="spellStart"/>
+      <w:r>
+        <w:rPr>
+          <w:rFonts w:cs="Times New Roman"/>
+          <w:color w:val="000000"/>
+          <w:szCs w:val="28"/>
+          <w:shd w:val="clear" w:color="auto" w:fill="FFFFFF"/>
+        </w:rPr>
+        <w:t>анимаций</w:t>
+      </w:r>
+      <w:proofErr w:type="spellEnd"/>
+      <w:r>
+        <w:rPr>
+          <w:rFonts w:cs="Times New Roman"/>
+          <w:color w:val="000000"/>
+          <w:szCs w:val="28"/>
+          <w:shd w:val="clear" w:color="auto" w:fill="FFFFFF"/>
+        </w:rPr>
+        <w:t xml:space="preserve">. У автоматов есть всего три состояния, каждое из которых отвечает за свой набор </w:t>
+      </w:r>
+      <w:proofErr w:type="spellStart"/>
+      <w:r>
+        <w:rPr>
+          <w:rFonts w:cs="Times New Roman"/>
+          <w:color w:val="000000"/>
+          <w:szCs w:val="28"/>
+          <w:shd w:val="clear" w:color="auto" w:fill="FFFFFF"/>
+        </w:rPr>
+        <w:t>анимаций</w:t>
+      </w:r>
+      <w:proofErr w:type="spellEnd"/>
+      <w:r>
+        <w:rPr>
+          <w:rFonts w:cs="Times New Roman"/>
+          <w:color w:val="000000"/>
+          <w:szCs w:val="28"/>
+          <w:shd w:val="clear" w:color="auto" w:fill="FFFFFF"/>
+        </w:rPr>
+        <w:t>: движение (бег, ходьба), действия (стрельба, реакции), взаимодействие с объектами (открыть дверь, включить свет).</w:t>
+      </w:r>
+    </w:p>
+    <w:p>
+      <w:r>
+        <w:lastRenderedPageBreak/>
         <w:t>Очевидно</w:t>
       </w:r>
       <w:r>
-        <w:t xml:space="preserve">, что выбор определенной модели поведения объектов зависит от целей и задач, которые они должны выполнять. Данная работа преследует </w:t>
-      </w:r>
-      <w:r>
-        <w:lastRenderedPageBreak/>
-        <w:t xml:space="preserve">цель создать групповой, алгоритм, который будет способен управлять подконтрольными объектами для преследования цели. В общем случае цепочка принятия решения сводится к обнаружению объекта любым из подконтрольных объектов и началу движения за ним всех остальных подконтрольных объектов. Если объект-жертва стоит на месте, то задача группового алгоритма сводится к окружению данной жертвы так, чтобы она не могла выйти из окружения. Для этой цели подходит модель конечного автомата, так как всего есть три состояния: состояние спокойствия, состояние преследования, состояние </w:t>
+        <w:t xml:space="preserve">, что выбор определенной модели поведения объектов зависит от целей и задач, которые они должны выполнять. Данная работа преследует цель создать групповой, алгоритм, который будет способен управлять подконтрольными объектами для преследования цели. В общем случае цепочка принятия решения сводится к обнаружению объекта любым из подконтрольных объектов и началу движения за ним всех остальных подконтрольных объектов. Если объект-жертва стоит на месте, то задача группового алгоритма сводится к окружению данной жертвы так, чтобы она не могла выйти из окружения. Для этой цели подходит модель конечного автомата, так как всего есть три состояния: состояние спокойствия, состояние преследования, состояние </w:t>
       </w:r>
       <w:r>
         <w:t>окружения</w:t>
@@ -5225,6 +5916,9 @@
       </w:r>
       <w:r>
         <w:t>алгоритм в текущей конфигурации (без использования нейронный сетей)</w:t>
+      </w:r>
+      <w:r>
+        <w:t>.</w:t>
       </w:r>
     </w:p>
     <w:p>
@@ -5239,7 +5933,7 @@
           <w:szCs w:val="28"/>
         </w:rPr>
       </w:pPr>
-      <w:bookmarkStart w:id="24" w:name="_Toc134114916"/>
+      <w:bookmarkStart w:id="24" w:name="_Toc134210851"/>
       <w:r>
         <w:rPr>
           <w:rFonts w:ascii="Times New Roman" w:hAnsi="Times New Roman" w:cs="Times New Roman"/>
@@ -5249,17 +5943,14 @@
           <w:sz w:val="28"/>
           <w:szCs w:val="28"/>
         </w:rPr>
+        <w:lastRenderedPageBreak/>
         <w:t>1.3 Постановка задачи</w:t>
       </w:r>
       <w:bookmarkEnd w:id="24"/>
     </w:p>
     <w:p>
       <w:r>
-        <w:t xml:space="preserve">В данном параграфе будет сформулирована задача разработки, описана математическая и алгоритмическая модель и озвучены требования к </w:t>
-      </w:r>
-      <w:r>
-        <w:lastRenderedPageBreak/>
-        <w:t>техническим характеристикам</w:t>
+        <w:t>В данном параграфе будет сформулирована задача разработки, описана математическая и алгоритмическая модель и озвучены требования к техническим характеристикам</w:t>
       </w:r>
       <w:r>
         <w:t xml:space="preserve">, а </w:t>
@@ -5292,7 +5983,7 @@
           <w:u w:val="single"/>
         </w:rPr>
       </w:pPr>
-      <w:bookmarkStart w:id="25" w:name="_Toc134114917"/>
+      <w:bookmarkStart w:id="25" w:name="_Toc134210852"/>
       <w:r>
         <w:rPr>
           <w:rFonts w:ascii="Times New Roman" w:hAnsi="Times New Roman" w:cs="Times New Roman"/>
@@ -5441,8 +6132,13 @@
         <w:t xml:space="preserve"> от </w:t>
       </w:r>
       <w:r>
-        <w:t>компании Unity</w:t>
-      </w:r>
+        <w:t xml:space="preserve">компании </w:t>
+      </w:r>
+      <w:proofErr w:type="spellStart"/>
+      <w:r>
+        <w:t>Unity</w:t>
+      </w:r>
+      <w:proofErr w:type="spellEnd"/>
       <w:r>
         <w:t xml:space="preserve"> </w:t>
       </w:r>
@@ -5485,7 +6181,11 @@
         <w:t>Engine</w:t>
       </w:r>
       <w:r>
-        <w:t xml:space="preserve">, который так же находится в открытом доступе, созданный компанией </w:t>
+        <w:t xml:space="preserve">, который так же находится в открытом доступе, созданный </w:t>
+      </w:r>
+      <w:r>
+        <w:lastRenderedPageBreak/>
+        <w:t xml:space="preserve">компанией </w:t>
       </w:r>
       <w:r>
         <w:rPr>
@@ -5518,11 +6218,7 @@
         </w:r>
       </w:hyperlink>
       <w:r>
-        <w:t xml:space="preserve"> ясно, что игровой движок предлагает несколько решений для создания собственного искусственного интеллекта. Конкретно, внутри данного движка уже заложен </w:t>
-      </w:r>
-      <w:r>
-        <w:lastRenderedPageBreak/>
-        <w:t xml:space="preserve">функционал для создания дерева поведения и автомата состояний, которые рассматривались в параграфе </w:t>
+        <w:t xml:space="preserve"> ясно, что игровой движок предлагает несколько решений для создания собственного искусственного интеллекта. Конкретно, внутри данного движка уже заложен функционал для создания дерева поведения и автомата состояний, которые рассматривались в параграфе </w:t>
       </w:r>
       <w:r>
         <w:rPr>
@@ -5585,7 +6281,7 @@
           <w:u w:val="single"/>
         </w:rPr>
       </w:pPr>
-      <w:bookmarkStart w:id="26" w:name="_Toc134114918"/>
+      <w:bookmarkStart w:id="26" w:name="_Toc134210853"/>
       <w:r>
         <w:rPr>
           <w:rFonts w:ascii="Times New Roman" w:hAnsi="Times New Roman" w:cs="Times New Roman"/>
@@ -5690,12 +6386,15 @@
     </w:p>
     <w:p>
       <w:r>
-        <w:t xml:space="preserve"> Для реализации группового алгоритма будет использоваться модель, основанная на использование конечных автоматов, так как это позволит четко контролировать состояния подконтрольных объектов и самого алгоритма, обеспечивая предсказуемость поведения алгоритма, что гарантирует точность его работы. К тому же автоматы состояний обеспечивают эффективность работы алгоритма. </w:t>
-      </w:r>
-    </w:p>
-    <w:p>
+        <w:t xml:space="preserve"> Для реализации группового алгоритма будет использоваться модель, основанная на использование конечных автоматов, так как это позволит четко контролировать состояния подконтрольных объектов и самого алгоритма, </w:t>
+      </w:r>
       <w:r>
         <w:lastRenderedPageBreak/>
+        <w:t xml:space="preserve">обеспечивая предсказуемость поведения алгоритма, что гарантирует точность его работы. К тому же автоматы состояний обеспечивают эффективность работы алгоритма. </w:t>
+      </w:r>
+    </w:p>
+    <w:p>
+      <w:r>
         <w:t xml:space="preserve">Для решения проблемы обхода полигонов будут использоваться два разных алгоритма, которые будут сменять друг друга в зависимости от состояния конкретного объекта. В первом случае будет использоваться метод ищейки. Использование данного метода обуславливается его гибкостью и эффективностью. Гибкость обеспечивается за счет того, что данный метод не привязан к локальной системе координат. Он способен работать на любом типе местности с любым количеством непроходимых полигонов. Эффективность же обуславливается, что данный метод построен на автоматах состояний, которые переключается в зависимости от текущей ситуации и компьютеру не придется долго принимать решение. Так же, данный метод, в отличие от остальных, не принуждает к хранению значительного количества информации, такую как сетку местности, координаты конкретных полигонов и </w:t>
       </w:r>
       <w:r>
@@ -5723,7 +6422,7 @@
           <w:u w:val="single"/>
         </w:rPr>
       </w:pPr>
-      <w:bookmarkStart w:id="27" w:name="_Toc134114919"/>
+      <w:bookmarkStart w:id="27" w:name="_Toc134210854"/>
       <w:r>
         <w:rPr>
           <w:rFonts w:ascii="Times New Roman" w:hAnsi="Times New Roman" w:cs="Times New Roman"/>
@@ -5749,7 +6448,11 @@
         <w:t>и</w:t>
       </w:r>
       <w:r>
-        <w:t xml:space="preserve"> состояния управляющего ими объекта, реализующий алгоритм группового управления</w:t>
+        <w:t xml:space="preserve"> состояния управляющего ими объекта, </w:t>
+      </w:r>
+      <w:r>
+        <w:lastRenderedPageBreak/>
+        <w:t>реализующий алгоритм группового управления</w:t>
       </w:r>
       <w:r>
         <w:t>, взаимозависимы</w:t>
@@ -5776,7 +6479,6 @@
           <w:noProof/>
           <w:lang w:val="en-US"/>
         </w:rPr>
-        <w:lastRenderedPageBreak/>
         <w:drawing>
           <wp:inline distT="0" distB="0" distL="0" distR="0" wp14:anchorId="68098F1C" wp14:editId="61A8B5A6">
             <wp:extent cx="3919400" cy="5295900"/>
@@ -5869,7 +6571,11 @@
     </w:p>
     <w:p>
       <w:r>
-        <w:t xml:space="preserve">Второе состояние – это состояние преследования. В него групповой алгоритм может перейти, только если один из подконтрольных объектов «замечает» цель и переходит в состояние преследования, используя метод ищейки, то есть двигаясь по «следам» цели, как показано на </w:t>
+        <w:t xml:space="preserve">Второе состояние – это состояние преследования. В него групповой алгоритм может перейти, только если один из подконтрольных объектов </w:t>
+      </w:r>
+      <w:r>
+        <w:lastRenderedPageBreak/>
+        <w:t xml:space="preserve">«замечает» цель и переходит в состояние преследования, используя метод ищейки, то есть двигаясь по «следам» цели, как показано на </w:t>
       </w:r>
       <w:r>
         <w:fldChar w:fldCharType="begin"/>
@@ -5892,7 +6598,6 @@
     </w:p>
     <w:p>
       <w:r>
-        <w:lastRenderedPageBreak/>
         <w:t xml:space="preserve">Данное состояние характеризуется тем, что групповой алгоритм оповещает все подконтрольные ему объекты о смене состояния покоя на состояние преследование и начинает передавать координаты преследуемой цели тем объектам, которые не двигаются по следам, оставляемые целью. </w:t>
       </w:r>
     </w:p>
@@ -6107,7 +6812,7 @@
           <w:szCs w:val="28"/>
         </w:rPr>
       </w:pPr>
-      <w:bookmarkStart w:id="30" w:name="_Toc134114920"/>
+      <w:bookmarkStart w:id="30" w:name="_Toc134210855"/>
       <w:r>
         <w:rPr>
           <w:rFonts w:ascii="Times New Roman" w:hAnsi="Times New Roman" w:cs="Times New Roman"/>
@@ -6151,7 +6856,7 @@
           <w:szCs w:val="28"/>
         </w:rPr>
       </w:pPr>
-      <w:bookmarkStart w:id="31" w:name="_Toc134114921"/>
+      <w:bookmarkStart w:id="31" w:name="_Toc134210856"/>
       <w:r>
         <w:rPr>
           <w:rFonts w:ascii="Times New Roman" w:hAnsi="Times New Roman" w:cs="Times New Roman"/>
@@ -7522,6 +8227,7 @@
       </w:pPr>
       <w:bookmarkStart w:id="32" w:name="_Ref133755025"/>
       <w:r>
+        <w:lastRenderedPageBreak/>
         <w:t>Популярность языков программирования сейчас</w:t>
       </w:r>
       <w:bookmarkEnd w:id="32"/>
@@ -7537,7 +8243,6 @@
         <w:jc w:val="both"/>
       </w:pPr>
       <w:r>
-        <w:lastRenderedPageBreak/>
         <w:t xml:space="preserve">График, продемонстрированный на </w:t>
       </w:r>
       <w:r>
@@ -7562,7 +8267,10 @@
         <w:rPr>
           <w:lang w:val="en-US"/>
         </w:rPr>
-        <w:t xml:space="preserve">C# </w:t>
+        <w:t>C</w:t>
+      </w:r>
+      <w:r>
+        <w:t xml:space="preserve"># </w:t>
       </w:r>
       <w:r>
         <w:t xml:space="preserve">на несколько позиций популярней, чем </w:t>
@@ -7571,7 +8279,10 @@
         <w:rPr>
           <w:lang w:val="en-US"/>
         </w:rPr>
-        <w:t xml:space="preserve">C++. </w:t>
+        <w:t>C</w:t>
+      </w:r>
+      <w:r>
+        <w:t xml:space="preserve">++. </w:t>
       </w:r>
     </w:p>
     <w:p>
@@ -7873,6 +8584,7 @@
         <w:jc w:val="both"/>
       </w:pPr>
       <w:r>
+        <w:lastRenderedPageBreak/>
         <w:t xml:space="preserve">Вывод. Проанализировав ряд статей и литературы, был произведен сравнительный анализ двух потенциальных языков программирования – </w:t>
       </w:r>
       <w:r>
@@ -7897,11 +8609,7 @@
         <w:t xml:space="preserve">++. </w:t>
       </w:r>
       <w:r>
-        <w:t xml:space="preserve">На основе этих данных можно построить таблицу – характеристику, </w:t>
-      </w:r>
-      <w:r>
-        <w:lastRenderedPageBreak/>
-        <w:t>отображающую преимущества и недостатки языков программирования по тем или иным качествам.</w:t>
+        <w:t>На основе этих данных можно построить таблицу – характеристику, отображающую преимущества и недостатки языков программирования по тем или иным качествам.</w:t>
       </w:r>
     </w:p>
     <w:p>
@@ -8524,7 +9232,7 @@
           <w:szCs w:val="28"/>
         </w:rPr>
       </w:pPr>
-      <w:bookmarkStart w:id="36" w:name="_Toc134114922"/>
+      <w:bookmarkStart w:id="36" w:name="_Toc134210857"/>
       <w:r>
         <w:rPr>
           <w:rFonts w:ascii="Times New Roman" w:hAnsi="Times New Roman" w:cs="Times New Roman"/>
@@ -8551,7 +9259,11 @@
     </w:p>
     <w:p>
       <w:r>
-        <w:t xml:space="preserve">В данном параграфе будут проводиться словесно-формульные или графические описания ключевых алгоритмов разрабатываемого программного обеспечения, теоретически разобранные в главе </w:t>
+        <w:t xml:space="preserve">В данном параграфе будут проводиться словесно-формульные или графические описания ключевых алгоритмов разрабатываемого </w:t>
+      </w:r>
+      <w:r>
+        <w:lastRenderedPageBreak/>
+        <w:t xml:space="preserve">программного обеспечения, теоретически разобранные в главе </w:t>
       </w:r>
       <w:r>
         <w:rPr>
@@ -8728,7 +9440,6 @@
         </w:numPr>
       </w:pPr>
       <w:r>
-        <w:lastRenderedPageBreak/>
         <w:t>Описание работы автоматов состояния как для группового алгоритма, так и для подконтрольных ему объектов</w:t>
       </w:r>
       <w:r>
@@ -8803,7 +9514,8 @@
           <w:u w:val="single"/>
         </w:rPr>
       </w:pPr>
-      <w:bookmarkStart w:id="37" w:name="_Toc134114923"/>
+      <w:bookmarkStart w:id="37" w:name="_Ref134202729"/>
+      <w:bookmarkStart w:id="38" w:name="_Toc134210858"/>
       <w:r>
         <w:rPr>
           <w:rFonts w:ascii="Times New Roman" w:hAnsi="Times New Roman" w:cs="Times New Roman"/>
@@ -8853,6 +9565,7 @@
         <w:t xml:space="preserve"> обхода полигонов</w:t>
       </w:r>
       <w:bookmarkEnd w:id="37"/>
+      <w:bookmarkEnd w:id="38"/>
     </w:p>
     <w:p>
       <w:r>
@@ -8885,8 +9598,13 @@
       <w:r>
         <w:t>*</w:t>
       </w:r>
-      <w:r>
-        <w:t xml:space="preserve">Vпе в любой момент времени направлен на цель, то есть его курсовой угол α равен нулю. То есть, каждый из алгоритмов обхода полигонов будет стремиться к преследованию цели напрямую. </w:t>
+      <w:proofErr w:type="spellStart"/>
+      <w:r>
+        <w:t>Vпе</w:t>
+      </w:r>
+      <w:proofErr w:type="spellEnd"/>
+      <w:r>
+        <w:t xml:space="preserve"> в любой момент времени направлен на цель, то есть его курсовой угол α равен нулю. То есть, каждый из алгоритмов обхода полигонов будет стремиться к преследованию цели напрямую. </w:t>
       </w:r>
     </w:p>
     <w:p>
@@ -8974,6 +9692,7 @@
           <w:color w:val="auto"/>
         </w:rPr>
       </w:pPr>
+      <w:bookmarkStart w:id="39" w:name="_Ref134201472"/>
       <w:r>
         <w:rPr>
           <w:rFonts w:ascii="Times New Roman" w:hAnsi="Times New Roman" w:cs="Times New Roman"/>
@@ -8981,6 +9700,7 @@
         </w:rPr>
         <w:t>Описание метода ищейки</w:t>
       </w:r>
+      <w:bookmarkEnd w:id="39"/>
     </w:p>
     <w:p>
       <w:r>
@@ -9001,6 +9721,7 @@
         </w:numPr>
       </w:pPr>
       <w:r>
+        <w:lastRenderedPageBreak/>
         <w:t xml:space="preserve">Реализация следов. То есть, преследуемый объект должен оставлять на своем пути «видимые» следы по мере того, как он движется. </w:t>
       </w:r>
     </w:p>
@@ -9018,7 +9739,6 @@
     </w:p>
     <w:p>
       <w:r>
-        <w:lastRenderedPageBreak/>
         <w:t xml:space="preserve">Следы могут быть любой формы, цвета, степени прозрачности. Следы могут появляться с разной периодичностью и иметь разный срок жизни. Для наглядности, в данной работе следы будут квадратной формы и иметь серый цвет со степенью прозрачности 1. </w:t>
       </w:r>
       <w:r>
@@ -9051,73 +9771,6 @@
         </w:rPr>
         <w:t xml:space="preserve"> следов</w:t>
       </w:r>
-    </w:p>
-    <w:p>
-      <w:pPr>
-        <w:ind w:firstLine="0"/>
-      </w:pPr>
-      <w:r>
-        <w:rPr>
-          <w:noProof/>
-        </w:rPr>
-        <w:drawing>
-          <wp:inline distT="0" distB="0" distL="0" distR="0" wp14:anchorId="2F9F4665" wp14:editId="71223336">
-            <wp:extent cx="6007395" cy="4571767"/>
-            <wp:effectExtent l="0" t="0" r="0" b="635"/>
-            <wp:docPr id="13" name="Рисунок 13" descr="Изображение выглядит как текст&#10;&#10;Автоматически созданное описание"/>
-            <wp:cNvGraphicFramePr>
-              <a:graphicFrameLocks xmlns:a="http://schemas.openxmlformats.org/drawingml/2006/main" noChangeAspect="1"/>
-            </wp:cNvGraphicFramePr>
-            <a:graphic xmlns:a="http://schemas.openxmlformats.org/drawingml/2006/main">
-              <a:graphicData uri="http://schemas.openxmlformats.org/drawingml/2006/picture">
-                <pic:pic xmlns:pic="http://schemas.openxmlformats.org/drawingml/2006/picture">
-                  <pic:nvPicPr>
-                    <pic:cNvPr id="10" name="Рисунок 10" descr="Изображение выглядит как текст&#10;&#10;Автоматически созданное описание"/>
-                    <pic:cNvPicPr/>
-                  </pic:nvPicPr>
-                  <pic:blipFill>
-                    <a:blip r:embed="rId17">
-                      <a:extLst>
-                        <a:ext uri="{28A0092B-C50C-407E-A947-70E740481C1C}">
-                          <a14:useLocalDpi xmlns:a14="http://schemas.microsoft.com/office/drawing/2010/main" val="0"/>
-                        </a:ext>
-                      </a:extLst>
-                    </a:blip>
-                    <a:stretch>
-                      <a:fillRect/>
-                    </a:stretch>
-                  </pic:blipFill>
-                  <pic:spPr>
-                    <a:xfrm>
-                      <a:off x="0" y="0"/>
-                      <a:ext cx="6145141" cy="4676595"/>
-                    </a:xfrm>
-                    <a:prstGeom prst="rect">
-                      <a:avLst/>
-                    </a:prstGeom>
-                  </pic:spPr>
-                </pic:pic>
-              </a:graphicData>
-            </a:graphic>
-          </wp:inline>
-        </w:drawing>
-      </w:r>
-    </w:p>
-    <w:p>
-      <w:pPr>
-        <w:pStyle w:val="a"/>
-      </w:pPr>
-      <w:bookmarkStart w:id="38" w:name="_Ref134045040"/>
-      <w:r>
-        <w:rPr>
-          <w:lang w:val="en-US"/>
-        </w:rPr>
-        <w:t xml:space="preserve">TraceMaker.cs. </w:t>
-      </w:r>
-      <w:r>
-        <w:t>Создание следов</w:t>
-      </w:r>
-      <w:bookmarkEnd w:id="38"/>
     </w:p>
     <w:p>
       <w:pPr>
@@ -9130,27 +9783,44 @@
         <w:jc w:val="both"/>
       </w:pPr>
       <w:r>
-        <w:lastRenderedPageBreak/>
         <w:t xml:space="preserve">На </w:t>
       </w:r>
       <w:r>
+        <w:rPr>
+          <w:highlight w:val="cyan"/>
+        </w:rPr>
         <w:fldChar w:fldCharType="begin"/>
       </w:r>
       <w:r>
-        <w:instrText xml:space="preserve"> REF _Ref134045040 \r \h </w:instrText>
-      </w:r>
-      <w:r>
+        <w:instrText xml:space="preserve"> REF _Ref134209355 \r \h </w:instrText>
+      </w:r>
+      <w:r>
+        <w:rPr>
+          <w:highlight w:val="cyan"/>
+        </w:rPr>
+      </w:r>
+      <w:r>
+        <w:rPr>
+          <w:highlight w:val="cyan"/>
+        </w:rPr>
         <w:fldChar w:fldCharType="separate"/>
       </w:r>
       <w:r>
-        <w:t>Рисунок 10</w:t>
-      </w:r>
-      <w:r>
+        <w:t>Рисунок 18</w:t>
+      </w:r>
+      <w:r>
+        <w:rPr>
+          <w:highlight w:val="cyan"/>
+        </w:rPr>
         <w:fldChar w:fldCharType="end"/>
       </w:r>
       <w:r>
-        <w:t xml:space="preserve"> представлен скрипт, отвечающий за создание следов. Данную функцию выполняет метод </w:t>
-      </w:r>
+        <w:t xml:space="preserve"> </w:t>
+      </w:r>
+      <w:r>
+        <w:t xml:space="preserve">представлен скрипт, отвечающий за создание следов. Данную функцию выполняет метод </w:t>
+      </w:r>
+      <w:proofErr w:type="gramStart"/>
       <w:r>
         <w:rPr>
           <w:lang w:val="en-US"/>
@@ -9158,7 +9828,11 @@
         <w:t>TraceLeaving</w:t>
       </w:r>
       <w:r>
-        <w:t>()</w:t>
+        <w:t>(</w:t>
+      </w:r>
+      <w:proofErr w:type="gramEnd"/>
+      <w:r>
+        <w:t>)</w:t>
       </w:r>
       <w:r>
         <w:t>, который срабатывает 10 раз в секунду и оставляет след на месте движения объекта.</w:t>
@@ -9175,122 +9849,45 @@
         <w:jc w:val="both"/>
       </w:pPr>
       <w:r>
-        <w:rPr>
-          <w:noProof/>
-        </w:rPr>
-        <w:drawing>
-          <wp:inline distT="0" distB="0" distL="0" distR="0" wp14:anchorId="72F9759A" wp14:editId="3B0A9345">
-            <wp:extent cx="5055080" cy="4396740"/>
-            <wp:effectExtent l="0" t="0" r="0" b="3810"/>
-            <wp:docPr id="15" name="Рисунок 15" descr="Изображение выглядит как текст&#10;&#10;Автоматически созданное описание"/>
-            <wp:cNvGraphicFramePr>
-              <a:graphicFrameLocks xmlns:a="http://schemas.openxmlformats.org/drawingml/2006/main" noChangeAspect="1"/>
-            </wp:cNvGraphicFramePr>
-            <a:graphic xmlns:a="http://schemas.openxmlformats.org/drawingml/2006/main">
-              <a:graphicData uri="http://schemas.openxmlformats.org/drawingml/2006/picture">
-                <pic:pic xmlns:pic="http://schemas.openxmlformats.org/drawingml/2006/picture">
-                  <pic:nvPicPr>
-                    <pic:cNvPr id="15" name="Рисунок 15" descr="Изображение выглядит как текст&#10;&#10;Автоматически созданное описание"/>
-                    <pic:cNvPicPr/>
-                  </pic:nvPicPr>
-                  <pic:blipFill>
-                    <a:blip r:embed="rId18">
-                      <a:extLst>
-                        <a:ext uri="{28A0092B-C50C-407E-A947-70E740481C1C}">
-                          <a14:useLocalDpi xmlns:a14="http://schemas.microsoft.com/office/drawing/2010/main" val="0"/>
-                        </a:ext>
-                      </a:extLst>
-                    </a:blip>
-                    <a:stretch>
-                      <a:fillRect/>
-                    </a:stretch>
-                  </pic:blipFill>
-                  <pic:spPr>
-                    <a:xfrm>
-                      <a:off x="0" y="0"/>
-                      <a:ext cx="5061687" cy="4402486"/>
-                    </a:xfrm>
-                    <a:prstGeom prst="rect">
-                      <a:avLst/>
-                    </a:prstGeom>
-                  </pic:spPr>
-                </pic:pic>
-              </a:graphicData>
-            </a:graphic>
-          </wp:inline>
-        </w:drawing>
-      </w:r>
-    </w:p>
-    <w:p>
-      <w:pPr>
-        <w:pStyle w:val="a"/>
-      </w:pPr>
-      <w:bookmarkStart w:id="39" w:name="_Ref134045314"/>
-      <w:r>
-        <w:rPr>
-          <w:lang w:val="en-US"/>
-        </w:rPr>
-        <w:t>TraceScript</w:t>
-      </w:r>
-      <w:r>
-        <w:t>.</w:t>
-      </w:r>
-      <w:r>
-        <w:rPr>
-          <w:lang w:val="en-US"/>
-        </w:rPr>
-        <w:t>cs</w:t>
-      </w:r>
-      <w:r>
-        <w:t xml:space="preserve">. </w:t>
-      </w:r>
-      <w:r>
-        <w:t>Реализация времени жизни следа</w:t>
-      </w:r>
-      <w:bookmarkEnd w:id="39"/>
-    </w:p>
-    <w:p>
-      <w:pPr>
-        <w:pStyle w:val="a"/>
-        <w:numPr>
-          <w:ilvl w:val="0"/>
-          <w:numId w:val="0"/>
-        </w:numPr>
-        <w:ind w:firstLine="709"/>
-        <w:jc w:val="both"/>
-      </w:pPr>
-      <w:r>
         <w:t xml:space="preserve">На </w:t>
       </w:r>
       <w:r>
         <w:fldChar w:fldCharType="begin"/>
       </w:r>
       <w:r>
-        <w:instrText xml:space="preserve"> REF _Ref134045314 \r \h </w:instrText>
+        <w:instrText xml:space="preserve"> REF _Ref134209428 \r \h </w:instrText>
       </w:r>
       <w:r>
         <w:fldChar w:fldCharType="separate"/>
       </w:r>
       <w:r>
-        <w:t>Рисунок 11</w:t>
+        <w:t>Рисунок 19</w:t>
       </w:r>
       <w:r>
         <w:fldChar w:fldCharType="end"/>
       </w:r>
       <w:r>
-        <w:t xml:space="preserve"> представлен скрипт, отвечающий за время жизни каждого из следа. При появлении следа данный скрипт запускает таймер</w:t>
-      </w:r>
-      <w:r>
         <w:t xml:space="preserve"> </w:t>
       </w:r>
       <w:r>
+        <w:t>представлен скрипт, отвечающий за время жизни каждого из следа. При появлении следа данный скрипт запускает таймер</w:t>
+      </w:r>
+      <w:r>
+        <w:t xml:space="preserve"> </w:t>
+      </w:r>
+      <w:proofErr w:type="gramStart"/>
+      <w:r>
         <w:rPr>
           <w:lang w:val="en-US"/>
         </w:rPr>
         <w:t>LifeTimer</w:t>
       </w:r>
       <w:r>
-        <w:t>()</w:t>
+        <w:t>(</w:t>
+      </w:r>
+      <w:proofErr w:type="gramEnd"/>
+      <w:r>
+        <w:t>)</w:t>
       </w:r>
       <w:r>
         <w:t xml:space="preserve">, который срабатывает через заданное время, которое хранится в переменной </w:t>
@@ -9328,19 +9925,22 @@
         <w:fldChar w:fldCharType="begin"/>
       </w:r>
       <w:r>
-        <w:instrText xml:space="preserve"> REF _Ref134046010 \r \p \h </w:instrText>
+        <w:instrText xml:space="preserve"> REF _Ref134209529 \r \p \h </w:instrText>
       </w:r>
       <w:r>
         <w:fldChar w:fldCharType="separate"/>
       </w:r>
       <w:r>
-        <w:t>Рисунок 12 ниже</w:t>
+        <w:t>Рисунок 20 ниже</w:t>
       </w:r>
       <w:r>
         <w:fldChar w:fldCharType="end"/>
       </w:r>
       <w:r>
-        <w:t xml:space="preserve"> представлен метод </w:t>
+        <w:t xml:space="preserve"> </w:t>
+      </w:r>
+      <w:r>
+        <w:t xml:space="preserve">представлен метод </w:t>
       </w:r>
       <w:r>
         <w:rPr>
@@ -9351,6 +9951,7 @@
       <w:r>
         <w:t>_</w:t>
       </w:r>
+      <w:proofErr w:type="gramStart"/>
       <w:r>
         <w:rPr>
           <w:lang w:val="en-US"/>
@@ -9358,7 +9959,11 @@
         <w:t>Target</w:t>
       </w:r>
       <w:r>
-        <w:t xml:space="preserve">() </w:t>
+        <w:t>(</w:t>
+      </w:r>
+      <w:proofErr w:type="gramEnd"/>
+      <w:r>
+        <w:t xml:space="preserve">) </w:t>
       </w:r>
       <w:r>
         <w:t xml:space="preserve">в скрипте </w:t>
@@ -9397,7 +10002,11 @@
         <w:t xml:space="preserve">. </w:t>
       </w:r>
       <w:r>
-        <w:t xml:space="preserve">Если цель в поле зрения, то срабатывает центральное условие функции и булевой переменной </w:t>
+        <w:t xml:space="preserve">Если </w:t>
+      </w:r>
+      <w:r>
+        <w:lastRenderedPageBreak/>
+        <w:t xml:space="preserve">цель в поле зрения, то срабатывает центральное условие функции и булевой переменной </w:t>
       </w:r>
       <w:r>
         <w:rPr>
@@ -9419,301 +10028,214 @@
       </w:r>
     </w:p>
     <w:p>
-      <w:pPr>
-        <w:rPr>
-          <w:i/>
-          <w:iCs/>
-        </w:rPr>
-      </w:pPr>
-    </w:p>
-    <w:p>
-      <w:pPr>
-        <w:rPr>
-          <w:i/>
-          <w:iCs/>
-        </w:rPr>
-      </w:pPr>
+      <w:r>
+        <w:t xml:space="preserve">Если одно из условий в ветке </w:t>
+      </w:r>
+      <w:r>
+        <w:rPr>
+          <w:lang w:val="en-US"/>
+        </w:rPr>
+        <w:t>if</w:t>
+      </w:r>
+      <w:r>
+        <w:t>/</w:t>
+      </w:r>
+      <w:r>
+        <w:rPr>
+          <w:lang w:val="en-US"/>
+        </w:rPr>
+        <w:t>else</w:t>
+      </w:r>
+      <w:r>
+        <w:t xml:space="preserve"> </w:t>
+      </w:r>
+      <w:r>
+        <w:t xml:space="preserve">не срабатывает, то значение переменной </w:t>
+      </w:r>
+      <w:r>
+        <w:rPr>
+          <w:lang w:val="en-US"/>
+        </w:rPr>
+        <w:t>canSeeTraces</w:t>
+      </w:r>
+      <w:r>
+        <w:t xml:space="preserve"> </w:t>
+      </w:r>
+      <w:r>
+        <w:t xml:space="preserve">меняется на </w:t>
+      </w:r>
+      <w:r>
+        <w:rPr>
+          <w:lang w:val="en-US"/>
+        </w:rPr>
+        <w:t>false</w:t>
+      </w:r>
+      <w:r>
+        <w:t xml:space="preserve">. </w:t>
+      </w:r>
+      <w:r>
+        <w:t xml:space="preserve">Если цель находится в поле зрения, то объект преследователь движется к цели путем вызова метода </w:t>
+      </w:r>
+      <w:proofErr w:type="gramStart"/>
+      <w:r>
+        <w:rPr>
+          <w:lang w:val="en-US"/>
+        </w:rPr>
+        <w:t>Moving</w:t>
+      </w:r>
+      <w:r>
+        <w:t>(</w:t>
+      </w:r>
+      <w:proofErr w:type="gramEnd"/>
+      <w:r>
+        <w:t>)</w:t>
+      </w:r>
+      <w:r>
+        <w:t>, как показано на</w:t>
+      </w:r>
+      <w:r>
+        <w:t xml:space="preserve"> </w:t>
+      </w:r>
+      <w:r>
+        <w:fldChar w:fldCharType="begin"/>
+      </w:r>
+      <w:r>
+        <w:instrText xml:space="preserve"> REF _Ref134209553 \r \h </w:instrText>
+      </w:r>
+      <w:r>
+        <w:fldChar w:fldCharType="separate"/>
+      </w:r>
+      <w:r>
+        <w:t>Рисунок 10</w:t>
+      </w:r>
+      <w:r>
+        <w:fldChar w:fldCharType="end"/>
+      </w:r>
+      <w:r>
+        <w:t xml:space="preserve">. </w:t>
+      </w:r>
+    </w:p>
+    <w:p>
+      <w:r>
+        <w:t xml:space="preserve">Стоит отметить, что движение объекта контролируется не в классе </w:t>
+      </w:r>
+      <w:r>
+        <w:rPr>
+          <w:lang w:val="en-US"/>
+        </w:rPr>
+        <w:t>FieldOfView</w:t>
+      </w:r>
+      <w:r>
+        <w:t xml:space="preserve">, чтобы не нарушать </w:t>
+      </w:r>
+      <w:r>
+        <w:rPr>
+          <w:lang w:val="en-US"/>
+        </w:rPr>
+        <w:t>Single</w:t>
+      </w:r>
+      <w:r>
+        <w:t xml:space="preserve"> </w:t>
+      </w:r>
+      <w:r>
+        <w:rPr>
+          <w:lang w:val="en-US"/>
+        </w:rPr>
+        <w:t>Responsibility</w:t>
+      </w:r>
+      <w:r>
+        <w:t xml:space="preserve"> </w:t>
+      </w:r>
+      <w:r>
+        <w:rPr>
+          <w:lang w:val="en-US"/>
+        </w:rPr>
+        <w:t>Principle</w:t>
+      </w:r>
+      <w:r>
+        <w:t xml:space="preserve"> из группы принципов программирования </w:t>
+      </w:r>
+      <w:r>
+        <w:rPr>
+          <w:lang w:val="en-US"/>
+        </w:rPr>
+        <w:t>SOLID</w:t>
+      </w:r>
+      <w:r>
+        <w:t xml:space="preserve">, о которых говорится в статье </w:t>
+      </w:r>
+      <w:r>
+        <w:rPr>
+          <w:highlight w:val="yellow"/>
+        </w:rPr>
+        <w:fldChar w:fldCharType="begin"/>
+      </w:r>
+      <w:r>
+        <w:rPr>
+          <w:highlight w:val="yellow"/>
+        </w:rPr>
+        <w:instrText xml:space="preserve"> REF _Ref134046568 \r \h </w:instrText>
+      </w:r>
+      <w:r>
+        <w:rPr>
+          <w:highlight w:val="yellow"/>
+        </w:rPr>
+        <w:instrText xml:space="preserve"> \* MERGEFORMAT </w:instrText>
+      </w:r>
+      <w:r>
+        <w:rPr>
+          <w:highlight w:val="yellow"/>
+        </w:rPr>
+      </w:r>
+      <w:r>
+        <w:rPr>
+          <w:highlight w:val="yellow"/>
+        </w:rPr>
+        <w:fldChar w:fldCharType="separate"/>
+      </w:r>
+      <w:r>
+        <w:rPr>
+          <w:highlight w:val="yellow"/>
+        </w:rPr>
+        <w:t>20</w:t>
+      </w:r>
+      <w:r>
+        <w:rPr>
+          <w:highlight w:val="yellow"/>
+        </w:rPr>
+        <w:fldChar w:fldCharType="end"/>
+      </w:r>
+      <w:r>
+        <w:t xml:space="preserve">. </w:t>
+      </w:r>
+    </w:p>
+    <w:p>
+      <w:r>
+        <w:t xml:space="preserve">Подробней о процессе вызова метода </w:t>
+      </w:r>
+      <w:proofErr w:type="gramStart"/>
+      <w:r>
+        <w:rPr>
+          <w:lang w:val="en-US"/>
+        </w:rPr>
+        <w:t>Moving</w:t>
+      </w:r>
+      <w:r>
+        <w:t>(</w:t>
+      </w:r>
+      <w:proofErr w:type="gramEnd"/>
+      <w:r>
+        <w:t xml:space="preserve">) </w:t>
+      </w:r>
+      <w:r>
+        <w:t xml:space="preserve">будет описано в следующих параграфах. </w:t>
+      </w:r>
+    </w:p>
+    <w:p>
       <w:r>
         <w:rPr>
           <w:noProof/>
         </w:rPr>
-        <w:drawing>
-          <wp:inline distT="0" distB="0" distL="0" distR="0" wp14:anchorId="1718F82F" wp14:editId="438D8287">
-            <wp:extent cx="5819140" cy="5184476"/>
-            <wp:effectExtent l="0" t="0" r="0" b="0"/>
-            <wp:docPr id="16" name="Рисунок 16" descr="Изображение выглядит как текст&#10;&#10;Автоматически созданное описание"/>
-            <wp:cNvGraphicFramePr>
-              <a:graphicFrameLocks xmlns:a="http://schemas.openxmlformats.org/drawingml/2006/main" noChangeAspect="1"/>
-            </wp:cNvGraphicFramePr>
-            <a:graphic xmlns:a="http://schemas.openxmlformats.org/drawingml/2006/main">
-              <a:graphicData uri="http://schemas.openxmlformats.org/drawingml/2006/picture">
-                <pic:pic xmlns:pic="http://schemas.openxmlformats.org/drawingml/2006/picture">
-                  <pic:nvPicPr>
-                    <pic:cNvPr id="16" name="Рисунок 16" descr="Изображение выглядит как текст&#10;&#10;Автоматически созданное описание"/>
-                    <pic:cNvPicPr/>
-                  </pic:nvPicPr>
-                  <pic:blipFill>
-                    <a:blip r:embed="rId19">
-                      <a:extLst>
-                        <a:ext uri="{28A0092B-C50C-407E-A947-70E740481C1C}">
-                          <a14:useLocalDpi xmlns:a14="http://schemas.microsoft.com/office/drawing/2010/main" val="0"/>
-                        </a:ext>
-                      </a:extLst>
-                    </a:blip>
-                    <a:stretch>
-                      <a:fillRect/>
-                    </a:stretch>
-                  </pic:blipFill>
-                  <pic:spPr>
-                    <a:xfrm>
-                      <a:off x="0" y="0"/>
-                      <a:ext cx="5849925" cy="5211904"/>
-                    </a:xfrm>
-                    <a:prstGeom prst="rect">
-                      <a:avLst/>
-                    </a:prstGeom>
-                  </pic:spPr>
-                </pic:pic>
-              </a:graphicData>
-            </a:graphic>
-          </wp:inline>
-        </w:drawing>
-      </w:r>
-    </w:p>
-    <w:p>
-      <w:pPr>
-        <w:pStyle w:val="a"/>
-      </w:pPr>
-      <w:bookmarkStart w:id="40" w:name="_Ref134046010"/>
-      <w:r>
-        <w:t xml:space="preserve">Метод </w:t>
-      </w:r>
-      <w:r>
-        <w:rPr>
-          <w:lang w:val="en-US"/>
-        </w:rPr>
-        <w:t>FOV</w:t>
-      </w:r>
-      <w:r>
-        <w:t>_</w:t>
-      </w:r>
-      <w:r>
-        <w:rPr>
-          <w:lang w:val="en-US"/>
-        </w:rPr>
-        <w:t>Target</w:t>
-      </w:r>
-      <w:r>
-        <w:t xml:space="preserve">. </w:t>
-      </w:r>
-      <w:r>
-        <w:t>Область видимости</w:t>
-      </w:r>
-      <w:bookmarkEnd w:id="40"/>
-      <w:r>
-        <w:t xml:space="preserve"> </w:t>
-      </w:r>
-    </w:p>
-    <w:p>
-      <w:r>
-        <w:t xml:space="preserve">Если одно из условий в ветке </w:t>
-      </w:r>
-      <w:r>
-        <w:rPr>
-          <w:lang w:val="en-US"/>
-        </w:rPr>
-        <w:t>if</w:t>
-      </w:r>
-      <w:r>
-        <w:t>/</w:t>
-      </w:r>
-      <w:r>
-        <w:rPr>
-          <w:lang w:val="en-US"/>
-        </w:rPr>
-        <w:t>else</w:t>
-      </w:r>
-      <w:r>
-        <w:t xml:space="preserve"> </w:t>
-      </w:r>
-      <w:r>
-        <w:t xml:space="preserve">не срабатывает, то значение переменной </w:t>
-      </w:r>
-      <w:r>
-        <w:rPr>
-          <w:lang w:val="en-US"/>
-        </w:rPr>
-        <w:t>canSeeTraces</w:t>
-      </w:r>
-      <w:r>
-        <w:t xml:space="preserve"> </w:t>
-      </w:r>
-      <w:r>
-        <w:t xml:space="preserve">меняется на </w:t>
-      </w:r>
-      <w:r>
-        <w:rPr>
-          <w:lang w:val="en-US"/>
-        </w:rPr>
-        <w:t>false</w:t>
-      </w:r>
-      <w:r>
-        <w:t xml:space="preserve">. </w:t>
-      </w:r>
-      <w:r>
-        <w:t xml:space="preserve">Если цель находится в поле зрения, то объект преследователь движется к цели путем вызова метода </w:t>
-      </w:r>
-      <w:r>
-        <w:rPr>
-          <w:lang w:val="en-US"/>
-        </w:rPr>
-        <w:t>Moving</w:t>
-      </w:r>
-      <w:r>
-        <w:t>()</w:t>
-      </w:r>
-      <w:r>
-        <w:t>, как показано на</w:t>
-      </w:r>
-      <w:r>
-        <w:t xml:space="preserve"> </w:t>
-      </w:r>
-      <w:r>
-        <w:fldChar w:fldCharType="begin"/>
-      </w:r>
-      <w:r>
-        <w:instrText xml:space="preserve"> REF _Ref134046405 \r \p \h </w:instrText>
-      </w:r>
-      <w:r>
-        <w:fldChar w:fldCharType="separate"/>
-      </w:r>
-      <w:r>
-        <w:t>Рисунок 13 ниже</w:t>
-      </w:r>
-      <w:r>
-        <w:fldChar w:fldCharType="end"/>
-      </w:r>
-      <w:r>
-        <w:t xml:space="preserve">. </w:t>
-      </w:r>
-    </w:p>
-    <w:p>
-      <w:r>
-        <w:t xml:space="preserve">Стоит отметить, что движение объекта контролируется не в классе </w:t>
-      </w:r>
-      <w:r>
-        <w:rPr>
-          <w:lang w:val="en-US"/>
-        </w:rPr>
-        <w:t>FieldOfView</w:t>
-      </w:r>
-      <w:r>
-        <w:t xml:space="preserve">, чтобы не нарушать </w:t>
-      </w:r>
-      <w:r>
-        <w:rPr>
-          <w:lang w:val="en-US"/>
-        </w:rPr>
-        <w:t>Single</w:t>
-      </w:r>
-      <w:r>
-        <w:t xml:space="preserve"> </w:t>
-      </w:r>
-      <w:r>
-        <w:rPr>
-          <w:lang w:val="en-US"/>
-        </w:rPr>
-        <w:t>Responsibility</w:t>
-      </w:r>
-      <w:r>
-        <w:t xml:space="preserve"> </w:t>
-      </w:r>
-      <w:r>
-        <w:rPr>
-          <w:lang w:val="en-US"/>
-        </w:rPr>
-        <w:t>Principle</w:t>
-      </w:r>
-      <w:r>
-        <w:t xml:space="preserve"> из группы принципов программирования </w:t>
-      </w:r>
-      <w:r>
-        <w:rPr>
-          <w:lang w:val="en-US"/>
-        </w:rPr>
-        <w:t>SOLID</w:t>
-      </w:r>
-      <w:r>
-        <w:t xml:space="preserve">, о которых говорится в статье </w:t>
-      </w:r>
-      <w:r>
-        <w:rPr>
-          <w:highlight w:val="yellow"/>
-        </w:rPr>
-        <w:fldChar w:fldCharType="begin"/>
-      </w:r>
-      <w:r>
-        <w:rPr>
-          <w:highlight w:val="yellow"/>
-        </w:rPr>
-        <w:instrText xml:space="preserve"> REF _Ref134046568 \r \h </w:instrText>
-      </w:r>
-      <w:r>
-        <w:rPr>
-          <w:highlight w:val="yellow"/>
-        </w:rPr>
-        <w:instrText xml:space="preserve"> \* MERGEFORMAT </w:instrText>
-      </w:r>
-      <w:r>
-        <w:rPr>
-          <w:highlight w:val="yellow"/>
-        </w:rPr>
-      </w:r>
-      <w:r>
-        <w:rPr>
-          <w:highlight w:val="yellow"/>
-        </w:rPr>
-        <w:fldChar w:fldCharType="separate"/>
-      </w:r>
-      <w:r>
-        <w:rPr>
-          <w:highlight w:val="yellow"/>
-        </w:rPr>
-        <w:t>20</w:t>
-      </w:r>
-      <w:r>
-        <w:rPr>
-          <w:highlight w:val="yellow"/>
-        </w:rPr>
-        <w:fldChar w:fldCharType="end"/>
-      </w:r>
-      <w:r>
-        <w:t xml:space="preserve">. </w:t>
-      </w:r>
-    </w:p>
-    <w:p>
-      <w:r>
-        <w:t xml:space="preserve">Подробней о процессе вызова метода </w:t>
-      </w:r>
-      <w:r>
-        <w:rPr>
-          <w:lang w:val="en-US"/>
-        </w:rPr>
-        <w:t>Moving</w:t>
-      </w:r>
-      <w:r>
-        <w:t xml:space="preserve">() </w:t>
-      </w:r>
-      <w:r>
-        <w:t xml:space="preserve">будет описано в следующих параграфах. </w:t>
-      </w:r>
-    </w:p>
-    <w:p>
-      <w:r>
-        <w:rPr>
-          <w:noProof/>
-        </w:rPr>
-        <w:lastRenderedPageBreak/>
         <w:drawing>
           <wp:inline distT="0" distB="0" distL="0" distR="0" wp14:anchorId="18246C0E" wp14:editId="110793DF">
             <wp:extent cx="4138019" cy="2804403"/>
@@ -9730,7 +10252,7 @@
                     <pic:cNvPicPr/>
                   </pic:nvPicPr>
                   <pic:blipFill>
-                    <a:blip r:embed="rId20">
+                    <a:blip r:embed="rId17">
                       <a:extLst>
                         <a:ext uri="{28A0092B-C50C-407E-A947-70E740481C1C}">
                           <a14:useLocalDpi xmlns:a14="http://schemas.microsoft.com/office/drawing/2010/main" val="0"/>
@@ -9761,10 +10283,12 @@
       <w:pPr>
         <w:pStyle w:val="a"/>
       </w:pPr>
-      <w:bookmarkStart w:id="41" w:name="_Ref134046405"/>
+      <w:bookmarkStart w:id="40" w:name="_Ref134046405"/>
+      <w:bookmarkStart w:id="41" w:name="_Ref134209553"/>
       <w:r>
         <w:t xml:space="preserve">Метод </w:t>
       </w:r>
+      <w:proofErr w:type="gramStart"/>
       <w:r>
         <w:rPr>
           <w:lang w:val="en-US"/>
@@ -9772,12 +10296,17 @@
         <w:t>Moving</w:t>
       </w:r>
       <w:r>
-        <w:t>()</w:t>
+        <w:t>(</w:t>
+      </w:r>
+      <w:proofErr w:type="gramEnd"/>
+      <w:r>
+        <w:t>)</w:t>
+      </w:r>
+      <w:bookmarkEnd w:id="40"/>
+      <w:r>
+        <w:t>. Движение к цели</w:t>
       </w:r>
       <w:bookmarkEnd w:id="41"/>
-      <w:r>
-        <w:t>. Движение к цели</w:t>
-      </w:r>
     </w:p>
     <w:p>
       <w:r>
@@ -9804,6 +10333,7 @@
       <w:r>
         <w:t xml:space="preserve">так же контролирует попадание следов в поле зрения, путем вызова метода </w:t>
       </w:r>
+      <w:proofErr w:type="gramStart"/>
       <w:r>
         <w:rPr>
           <w:lang w:val="en-US"/>
@@ -9811,22 +10341,29 @@
         <w:t>TracesInView</w:t>
       </w:r>
       <w:r>
-        <w:t xml:space="preserve">() </w:t>
-      </w:r>
-      <w:r>
-        <w:t xml:space="preserve">каждый кадр, как показано на </w:t>
+        <w:t>(</w:t>
+      </w:r>
+      <w:proofErr w:type="gramEnd"/>
+      <w:r>
+        <w:t xml:space="preserve">) </w:t>
+      </w:r>
+      <w:r>
+        <w:t>каждый кадр, как показано на</w:t>
+      </w:r>
+      <w:r>
+        <w:t xml:space="preserve"> </w:t>
       </w:r>
       <w:r>
         <w:fldChar w:fldCharType="begin"/>
       </w:r>
       <w:r>
-        <w:instrText xml:space="preserve"> REF _Ref134046977 \r \p \h </w:instrText>
+        <w:instrText xml:space="preserve"> REF _Ref134209627 \r \p \h </w:instrText>
       </w:r>
       <w:r>
         <w:fldChar w:fldCharType="separate"/>
       </w:r>
       <w:r>
-        <w:t>Рисунок 14 ниже</w:t>
+        <w:t>Рисунок 21 ниже</w:t>
       </w:r>
       <w:r>
         <w:fldChar w:fldCharType="end"/>
@@ -9837,97 +10374,39 @@
     </w:p>
     <w:p>
       <w:r>
-        <w:rPr>
-          <w:noProof/>
-        </w:rPr>
-        <w:drawing>
-          <wp:inline distT="0" distB="0" distL="0" distR="0" wp14:anchorId="6EC1A07C" wp14:editId="1444CF96">
-            <wp:extent cx="5939790" cy="4313208"/>
-            <wp:effectExtent l="0" t="0" r="3810" b="0"/>
-            <wp:docPr id="18" name="Рисунок 18" descr="Изображение выглядит как текст&#10;&#10;Автоматически созданное описание"/>
-            <wp:cNvGraphicFramePr>
-              <a:graphicFrameLocks xmlns:a="http://schemas.openxmlformats.org/drawingml/2006/main" noChangeAspect="1"/>
-            </wp:cNvGraphicFramePr>
-            <a:graphic xmlns:a="http://schemas.openxmlformats.org/drawingml/2006/main">
-              <a:graphicData uri="http://schemas.openxmlformats.org/drawingml/2006/picture">
-                <pic:pic xmlns:pic="http://schemas.openxmlformats.org/drawingml/2006/picture">
-                  <pic:nvPicPr>
-                    <pic:cNvPr id="18" name="Рисунок 18" descr="Изображение выглядит как текст&#10;&#10;Автоматически созданное описание"/>
-                    <pic:cNvPicPr/>
-                  </pic:nvPicPr>
-                  <pic:blipFill>
-                    <a:blip r:embed="rId21">
-                      <a:extLst>
-                        <a:ext uri="{28A0092B-C50C-407E-A947-70E740481C1C}">
-                          <a14:useLocalDpi xmlns:a14="http://schemas.microsoft.com/office/drawing/2010/main" val="0"/>
-                        </a:ext>
-                      </a:extLst>
-                    </a:blip>
-                    <a:stretch>
-                      <a:fillRect/>
-                    </a:stretch>
-                  </pic:blipFill>
-                  <pic:spPr>
-                    <a:xfrm>
-                      <a:off x="0" y="0"/>
-                      <a:ext cx="5958676" cy="4326922"/>
-                    </a:xfrm>
-                    <a:prstGeom prst="rect">
-                      <a:avLst/>
-                    </a:prstGeom>
-                  </pic:spPr>
-                </pic:pic>
-              </a:graphicData>
-            </a:graphic>
-          </wp:inline>
-        </w:drawing>
-      </w:r>
-    </w:p>
-    <w:p>
-      <w:pPr>
-        <w:pStyle w:val="a"/>
-      </w:pPr>
-      <w:bookmarkStart w:id="42" w:name="_Ref134046977"/>
-      <w:r>
-        <w:t xml:space="preserve">Метод </w:t>
-      </w:r>
-      <w:r>
-        <w:rPr>
-          <w:lang w:val="en-US"/>
-        </w:rPr>
-        <w:t xml:space="preserve">TracesInView(). </w:t>
-      </w:r>
-      <w:r>
-        <w:t>Отслеживание следов</w:t>
-      </w:r>
-      <w:bookmarkEnd w:id="42"/>
-    </w:p>
-    <w:p>
+        <w:t xml:space="preserve">Данный метод работает точно так же, как и метод </w:t>
+      </w:r>
+      <w:r>
+        <w:rPr>
+          <w:lang w:val="en-US"/>
+        </w:rPr>
+        <w:t>FOV</w:t>
+      </w:r>
+      <w:r>
+        <w:t>_</w:t>
+      </w:r>
+      <w:proofErr w:type="gramStart"/>
+      <w:r>
+        <w:rPr>
+          <w:lang w:val="en-US"/>
+        </w:rPr>
+        <w:t>Target</w:t>
+      </w:r>
+      <w:r>
+        <w:t>(</w:t>
+      </w:r>
+      <w:proofErr w:type="gramEnd"/>
+      <w:r>
+        <w:t>)</w:t>
+      </w:r>
+      <w:r>
+        <w:t xml:space="preserve">, который был описан выше. Однако, задача данного метода не только определить нахождения объекта в области видимости, но и вычислить ближайший из </w:t>
+      </w:r>
       <w:r>
         <w:lastRenderedPageBreak/>
-        <w:t xml:space="preserve">Данный метод работает точно так же, как и метод </w:t>
-      </w:r>
-      <w:r>
-        <w:rPr>
-          <w:lang w:val="en-US"/>
-        </w:rPr>
-        <w:t>FOV</w:t>
-      </w:r>
-      <w:r>
-        <w:t>_</w:t>
-      </w:r>
-      <w:r>
-        <w:rPr>
-          <w:lang w:val="en-US"/>
-        </w:rPr>
-        <w:t>Target</w:t>
-      </w:r>
-      <w:r>
-        <w:t>()</w:t>
-      </w:r>
-      <w:r>
-        <w:t xml:space="preserve">, который был описан выше. Однако, задача данного метода не только определить нахождения объекта в области видимости, но и вычислить ближайший из найденных. Это выполняется путем вызова метода </w:t>
-      </w:r>
+        <w:t xml:space="preserve">найденных. Это выполняется путем вызова метода </w:t>
+      </w:r>
+      <w:proofErr w:type="gramStart"/>
       <w:r>
         <w:rPr>
           <w:lang w:val="en-US"/>
@@ -9935,10 +10414,17 @@
         <w:t>CalculateTheNearestTrace</w:t>
       </w:r>
       <w:r>
-        <w:t>()</w:t>
-      </w:r>
-      <w:r>
-        <w:t xml:space="preserve">, который представлен на </w:t>
+        <w:t>(</w:t>
+      </w:r>
+      <w:proofErr w:type="gramEnd"/>
+      <w:r>
+        <w:t>)</w:t>
+      </w:r>
+      <w:r>
+        <w:t>, который представлен на</w:t>
+      </w:r>
+      <w:r>
+        <w:t xml:space="preserve"> </w:t>
       </w:r>
       <w:r>
         <w:fldChar w:fldCharType="begin"/>
@@ -9950,7 +10436,7 @@
         <w:fldChar w:fldCharType="separate"/>
       </w:r>
       <w:r>
-        <w:t>Рисунок 15 ниже</w:t>
+        <w:t>Рисунок 11 ниже</w:t>
       </w:r>
       <w:r>
         <w:fldChar w:fldCharType="end"/>
@@ -9980,7 +10466,7 @@
                     <pic:cNvPicPr/>
                   </pic:nvPicPr>
                   <pic:blipFill>
-                    <a:blip r:embed="rId22">
+                    <a:blip r:embed="rId18">
                       <a:extLst>
                         <a:ext uri="{28A0092B-C50C-407E-A947-70E740481C1C}">
                           <a14:useLocalDpi xmlns:a14="http://schemas.microsoft.com/office/drawing/2010/main" val="0"/>
@@ -10011,17 +10497,25 @@
       <w:pPr>
         <w:pStyle w:val="a"/>
       </w:pPr>
-      <w:bookmarkStart w:id="43" w:name="_Ref134047246"/>
+      <w:bookmarkStart w:id="42" w:name="_Ref134047246"/>
       <w:r>
         <w:t xml:space="preserve">Метод </w:t>
       </w:r>
-      <w:r>
-        <w:rPr>
-          <w:lang w:val="en-US"/>
-        </w:rPr>
-        <w:t>CalculateTheNearestTrace()</w:t>
-      </w:r>
-      <w:bookmarkEnd w:id="43"/>
+      <w:proofErr w:type="gramStart"/>
+      <w:r>
+        <w:rPr>
+          <w:lang w:val="en-US"/>
+        </w:rPr>
+        <w:t>CalculateTheNearestTrace(</w:t>
+      </w:r>
+      <w:proofErr w:type="gramEnd"/>
+      <w:r>
+        <w:rPr>
+          <w:lang w:val="en-US"/>
+        </w:rPr>
+        <w:t>)</w:t>
+      </w:r>
+      <w:bookmarkEnd w:id="42"/>
     </w:p>
     <w:p>
       <w:r>
@@ -10030,6 +10524,7 @@
       <w:r>
         <w:t xml:space="preserve">Движение происходит путем вызова метода </w:t>
       </w:r>
+      <w:proofErr w:type="gramStart"/>
       <w:r>
         <w:rPr>
           <w:lang w:val="en-US"/>
@@ -10037,24 +10532,45 @@
         <w:t>Moving</w:t>
       </w:r>
       <w:r>
-        <w:t>()</w:t>
-      </w:r>
-      <w:r>
-        <w:t xml:space="preserve">, как показано на </w:t>
-      </w:r>
-      <w:r>
+        <w:t>(</w:t>
+      </w:r>
+      <w:proofErr w:type="gramEnd"/>
+      <w:r>
+        <w:t>)</w:t>
+      </w:r>
+      <w:r>
+        <w:t>, как показано на</w:t>
+      </w:r>
+      <w:r>
+        <w:t xml:space="preserve"> </w:t>
+      </w:r>
+      <w:r>
+        <w:rPr>
+          <w:highlight w:val="cyan"/>
+        </w:rPr>
         <w:fldChar w:fldCharType="begin"/>
       </w:r>
       <w:r>
-        <w:instrText xml:space="preserve"> REF _Ref134047458 \r \p \h </w:instrText>
-      </w:r>
-      <w:r>
+        <w:instrText xml:space="preserve"> REF _Ref134209758 \r \p \h </w:instrText>
+      </w:r>
+      <w:r>
+        <w:rPr>
+          <w:highlight w:val="cyan"/>
+        </w:rPr>
+      </w:r>
+      <w:r>
+        <w:rPr>
+          <w:highlight w:val="cyan"/>
+        </w:rPr>
         <w:fldChar w:fldCharType="separate"/>
       </w:r>
       <w:r>
-        <w:t>Рисунок 16 ниже</w:t>
-      </w:r>
-      <w:r>
+        <w:t>Рисунок 22 ниже</w:t>
+      </w:r>
+      <w:r>
+        <w:rPr>
+          <w:highlight w:val="cyan"/>
+        </w:rPr>
         <w:fldChar w:fldCharType="end"/>
       </w:r>
       <w:r>
@@ -10065,6 +10581,7 @@
       <w:r>
         <w:t xml:space="preserve">Данный метод не является таким же, как и метод </w:t>
       </w:r>
+      <w:proofErr w:type="gramStart"/>
       <w:r>
         <w:rPr>
           <w:lang w:val="en-US"/>
@@ -10072,7 +10589,11 @@
         <w:t>Moving</w:t>
       </w:r>
       <w:r>
-        <w:t xml:space="preserve">() </w:t>
+        <w:t>(</w:t>
+      </w:r>
+      <w:proofErr w:type="gramEnd"/>
+      <w:r>
+        <w:t xml:space="preserve">) </w:t>
       </w:r>
       <w:r>
         <w:t>при движении к цели, так как эти методы находятся в разных класса.</w:t>
@@ -10092,78 +10613,6 @@
         <w:t>. Подробнее об этом будет описано ниже.</w:t>
       </w:r>
     </w:p>
-    <w:p>
-      <w:r>
-        <w:rPr>
-          <w:noProof/>
-        </w:rPr>
-        <w:lastRenderedPageBreak/>
-        <w:drawing>
-          <wp:inline distT="0" distB="0" distL="0" distR="0" wp14:anchorId="23AD257B" wp14:editId="2D56412C">
-            <wp:extent cx="4374259" cy="4221846"/>
-            <wp:effectExtent l="0" t="0" r="7620" b="7620"/>
-            <wp:docPr id="20" name="Рисунок 20" descr="Изображение выглядит как текст&#10;&#10;Автоматически созданное описание"/>
-            <wp:cNvGraphicFramePr>
-              <a:graphicFrameLocks xmlns:a="http://schemas.openxmlformats.org/drawingml/2006/main" noChangeAspect="1"/>
-            </wp:cNvGraphicFramePr>
-            <a:graphic xmlns:a="http://schemas.openxmlformats.org/drawingml/2006/main">
-              <a:graphicData uri="http://schemas.openxmlformats.org/drawingml/2006/picture">
-                <pic:pic xmlns:pic="http://schemas.openxmlformats.org/drawingml/2006/picture">
-                  <pic:nvPicPr>
-                    <pic:cNvPr id="20" name="Рисунок 20" descr="Изображение выглядит как текст&#10;&#10;Автоматически созданное описание"/>
-                    <pic:cNvPicPr/>
-                  </pic:nvPicPr>
-                  <pic:blipFill>
-                    <a:blip r:embed="rId23">
-                      <a:extLst>
-                        <a:ext uri="{28A0092B-C50C-407E-A947-70E740481C1C}">
-                          <a14:useLocalDpi xmlns:a14="http://schemas.microsoft.com/office/drawing/2010/main" val="0"/>
-                        </a:ext>
-                      </a:extLst>
-                    </a:blip>
-                    <a:stretch>
-                      <a:fillRect/>
-                    </a:stretch>
-                  </pic:blipFill>
-                  <pic:spPr>
-                    <a:xfrm>
-                      <a:off x="0" y="0"/>
-                      <a:ext cx="4374259" cy="4221846"/>
-                    </a:xfrm>
-                    <a:prstGeom prst="rect">
-                      <a:avLst/>
-                    </a:prstGeom>
-                  </pic:spPr>
-                </pic:pic>
-              </a:graphicData>
-            </a:graphic>
-          </wp:inline>
-        </w:drawing>
-      </w:r>
-    </w:p>
-    <w:p>
-      <w:pPr>
-        <w:pStyle w:val="a"/>
-      </w:pPr>
-      <w:bookmarkStart w:id="44" w:name="_Ref134047458"/>
-      <w:r>
-        <w:t xml:space="preserve">Метод </w:t>
-      </w:r>
-      <w:r>
-        <w:rPr>
-          <w:lang w:val="en-US"/>
-        </w:rPr>
-        <w:t>Moving</w:t>
-      </w:r>
-      <w:r>
-        <w:t>()</w:t>
-      </w:r>
-      <w:r>
-        <w:t>. Движение к следу</w:t>
-      </w:r>
-      <w:bookmarkEnd w:id="44"/>
-    </w:p>
-    <w:p/>
     <w:p>
       <w:pPr>
         <w:pStyle w:val="4"/>
@@ -10172,6 +10621,7 @@
           <w:color w:val="auto"/>
         </w:rPr>
       </w:pPr>
+      <w:bookmarkStart w:id="43" w:name="_Ref134201477"/>
       <w:r>
         <w:rPr>
           <w:rFonts w:ascii="Times New Roman" w:hAnsi="Times New Roman" w:cs="Times New Roman"/>
@@ -10199,7 +10649,15 @@
           <w:rFonts w:ascii="Times New Roman" w:hAnsi="Times New Roman" w:cs="Times New Roman"/>
           <w:color w:val="auto"/>
         </w:rPr>
-        <w:t xml:space="preserve">. Оптимизация алгоритма </w:t>
+        <w:t>. Оптимизация алгоритма</w:t>
+      </w:r>
+      <w:bookmarkEnd w:id="43"/>
+      <w:r>
+        <w:rPr>
+          <w:rFonts w:ascii="Times New Roman" w:hAnsi="Times New Roman" w:cs="Times New Roman"/>
+          <w:color w:val="auto"/>
+        </w:rPr>
+        <w:t xml:space="preserve"> </w:t>
       </w:r>
     </w:p>
     <w:p>
@@ -10274,13 +10732,17 @@
     </w:p>
     <w:p>
       <w:r>
+        <w:lastRenderedPageBreak/>
         <w:t xml:space="preserve">Начальной подготовкой для реализации алгоритма является создание сетки узлов, по котором будет находиться минимальный путь. Данную задачу выполняет два класса: </w:t>
       </w:r>
       <w:r>
         <w:rPr>
           <w:lang w:val="en-US"/>
         </w:rPr>
-        <w:t xml:space="preserve">Node </w:t>
+        <w:t>Node</w:t>
+      </w:r>
+      <w:r>
+        <w:t xml:space="preserve"> </w:t>
       </w:r>
       <w:r>
         <w:t xml:space="preserve">и </w:t>
@@ -10289,7 +10751,10 @@
         <w:rPr>
           <w:lang w:val="en-US"/>
         </w:rPr>
-        <w:t xml:space="preserve">Grid. </w:t>
+        <w:t>Grid</w:t>
+      </w:r>
+      <w:r>
+        <w:t xml:space="preserve">. </w:t>
       </w:r>
     </w:p>
     <w:p>
@@ -10315,11 +10780,7 @@
         <w:t>isWalkable</w:t>
       </w:r>
       <w:r>
-        <w:t xml:space="preserve"> – булевая переменная, отвечающая является ли данный узел (или клетка) проходимой или нет, </w:t>
-      </w:r>
-      <w:r>
-        <w:lastRenderedPageBreak/>
-        <w:t>_</w:t>
+        <w:t xml:space="preserve"> – булевая переменная, отвечающая является ли данный узел (или клетка) проходимой или нет, _</w:t>
       </w:r>
       <w:r>
         <w:rPr>
@@ -10388,7 +10849,7 @@
                     <pic:cNvPicPr/>
                   </pic:nvPicPr>
                   <pic:blipFill>
-                    <a:blip r:embed="rId24">
+                    <a:blip r:embed="rId19">
                       <a:extLst>
                         <a:ext uri="{28A0092B-C50C-407E-A947-70E740481C1C}">
                           <a14:useLocalDpi xmlns:a14="http://schemas.microsoft.com/office/drawing/2010/main" val="0"/>
@@ -10419,7 +10880,7 @@
       <w:pPr>
         <w:pStyle w:val="a"/>
       </w:pPr>
-      <w:bookmarkStart w:id="45" w:name="_Ref134110837"/>
+      <w:bookmarkStart w:id="44" w:name="_Ref134110837"/>
       <w:r>
         <w:rPr>
           <w:lang w:val="en-US"/>
@@ -10435,7 +10896,7 @@
         </w:rPr>
         <w:t>CreateGrid</w:t>
       </w:r>
-      <w:bookmarkEnd w:id="45"/>
+      <w:bookmarkEnd w:id="44"/>
     </w:p>
     <w:p>
       <w:pPr>
@@ -10446,9 +10907,6 @@
         </w:numPr>
         <w:ind w:firstLine="709"/>
         <w:jc w:val="both"/>
-        <w:rPr>
-          <w:lang w:val="en-US"/>
-        </w:rPr>
       </w:pPr>
       <w:r>
         <w:t xml:space="preserve">Класс </w:t>
@@ -10465,6 +10923,7 @@
       <w:r>
         <w:t xml:space="preserve">при инициализации программы вызывает метод </w:t>
       </w:r>
+      <w:proofErr w:type="gramStart"/>
       <w:r>
         <w:rPr>
           <w:lang w:val="en-US"/>
@@ -10472,10 +10931,17 @@
         <w:t>CreateGrid</w:t>
       </w:r>
       <w:r>
-        <w:t>()</w:t>
-      </w:r>
-      <w:r>
-        <w:t xml:space="preserve">, представленный на </w:t>
+        <w:t>(</w:t>
+      </w:r>
+      <w:proofErr w:type="gramEnd"/>
+      <w:r>
+        <w:t>)</w:t>
+      </w:r>
+      <w:r>
+        <w:t>, представленный на</w:t>
+      </w:r>
+      <w:r>
+        <w:t xml:space="preserve"> </w:t>
       </w:r>
       <w:r>
         <w:fldChar w:fldCharType="begin"/>
@@ -10487,7 +10953,7 @@
         <w:fldChar w:fldCharType="separate"/>
       </w:r>
       <w:r>
-        <w:t>Рисунок 17 выше</w:t>
+        <w:t>Рисунок 12 выше</w:t>
       </w:r>
       <w:r>
         <w:fldChar w:fldCharType="end"/>
@@ -10514,10 +10980,16 @@
         <w:t xml:space="preserve">, который создается внутри цикла. Данный узлы хранятся в двумерном массиве </w:t>
       </w:r>
       <w:r>
-        <w:rPr>
-          <w:lang w:val="en-US"/>
-        </w:rPr>
-        <w:t xml:space="preserve">_grid </w:t>
+        <w:t>_</w:t>
+      </w:r>
+      <w:r>
+        <w:rPr>
+          <w:lang w:val="en-US"/>
+        </w:rPr>
+        <w:t>grid</w:t>
+      </w:r>
+      <w:r>
+        <w:t xml:space="preserve"> </w:t>
       </w:r>
       <w:r>
         <w:t xml:space="preserve">типа </w:t>
@@ -10526,7 +10998,10 @@
         <w:rPr>
           <w:lang w:val="en-US"/>
         </w:rPr>
-        <w:t>Node.</w:t>
+        <w:t>Node</w:t>
+      </w:r>
+      <w:r>
+        <w:t>.</w:t>
       </w:r>
     </w:p>
     <w:p>
@@ -10575,45 +11050,125 @@
         <w:rPr>
           <w:lang w:val="en-US"/>
         </w:rPr>
+        <w:lastRenderedPageBreak/>
         <w:t>PathFindingEngine</w:t>
       </w:r>
       <w:r>
-        <w:t xml:space="preserve">. Данный метод представлен на </w:t>
-      </w:r>
-      <w:r>
+        <w:t>. Данный метод представлен на</w:t>
+      </w:r>
+      <w:r>
+        <w:t xml:space="preserve"> </w:t>
+      </w:r>
+      <w:r>
+        <w:rPr>
+          <w:highlight w:val="cyan"/>
+        </w:rPr>
         <w:fldChar w:fldCharType="begin"/>
       </w:r>
       <w:r>
-        <w:instrText xml:space="preserve"> REF _Ref134111578 \r \h </w:instrText>
-      </w:r>
-      <w:r>
+        <w:instrText xml:space="preserve"> REF _Ref134203482 \r \h </w:instrText>
+      </w:r>
+      <w:r>
+        <w:rPr>
+          <w:highlight w:val="cyan"/>
+        </w:rPr>
+      </w:r>
+      <w:r>
+        <w:rPr>
+          <w:highlight w:val="cyan"/>
+        </w:rPr>
         <w:fldChar w:fldCharType="separate"/>
       </w:r>
       <w:r>
-        <w:t>Рисунок 18</w:t>
-      </w:r>
-      <w:r>
+        <w:t>Рисунок 23</w:t>
+      </w:r>
+      <w:r>
+        <w:rPr>
+          <w:highlight w:val="cyan"/>
+        </w:rPr>
         <w:fldChar w:fldCharType="end"/>
       </w:r>
       <w:r>
-        <w:t xml:space="preserve"> и </w:t>
-      </w:r>
-      <w:r>
+        <w:t xml:space="preserve"> </w:t>
+      </w:r>
+      <w:r>
+        <w:t xml:space="preserve">и </w:t>
+      </w:r>
+      <w:r>
+        <w:rPr>
+          <w:highlight w:val="cyan"/>
+        </w:rPr>
         <w:fldChar w:fldCharType="begin"/>
       </w:r>
       <w:r>
-        <w:instrText xml:space="preserve"> REF _Ref134111585 \r \p \h </w:instrText>
-      </w:r>
-      <w:r>
+        <w:instrText xml:space="preserve"> REF _Ref134203489 \r \p \h </w:instrText>
+      </w:r>
+      <w:r>
+        <w:rPr>
+          <w:highlight w:val="cyan"/>
+        </w:rPr>
+      </w:r>
+      <w:r>
+        <w:rPr>
+          <w:highlight w:val="cyan"/>
+        </w:rPr>
         <w:fldChar w:fldCharType="separate"/>
       </w:r>
       <w:r>
-        <w:t>Рисунок 19 ниже</w:t>
-      </w:r>
-      <w:r>
+        <w:t>Рисунок 24 ниже</w:t>
+      </w:r>
+      <w:r>
+        <w:rPr>
+          <w:highlight w:val="cyan"/>
+        </w:rPr>
         <w:fldChar w:fldCharType="end"/>
       </w:r>
       <w:r>
+        <w:t xml:space="preserve"> </w:t>
+      </w:r>
+      <w:r>
+        <w:t xml:space="preserve">в главе </w:t>
+      </w:r>
+      <w:r>
+        <w:rPr>
+          <w:highlight w:val="cyan"/>
+        </w:rPr>
+        <w:fldChar w:fldCharType="begin"/>
+      </w:r>
+      <w:r>
+        <w:instrText xml:space="preserve"> REF _Ref134201292 \h </w:instrText>
+      </w:r>
+      <w:r>
+        <w:rPr>
+          <w:highlight w:val="cyan"/>
+        </w:rPr>
+      </w:r>
+      <w:r>
+        <w:rPr>
+          <w:highlight w:val="cyan"/>
+        </w:rPr>
+        <w:instrText xml:space="preserve"> \* MERGEFORMAT </w:instrText>
+      </w:r>
+      <w:r>
+        <w:rPr>
+          <w:highlight w:val="cyan"/>
+        </w:rPr>
+        <w:fldChar w:fldCharType="separate"/>
+      </w:r>
+      <w:r>
+        <w:rPr>
+          <w:rFonts w:cs="Times New Roman"/>
+          <w:szCs w:val="28"/>
+        </w:rPr>
+        <w:t>Приложения</w:t>
+      </w:r>
+      <w:r>
+        <w:rPr>
+          <w:highlight w:val="cyan"/>
+        </w:rPr>
+        <w:fldChar w:fldCharType="end"/>
+      </w:r>
+      <w:r>
         <w:t xml:space="preserve">. Задача метода </w:t>
       </w:r>
       <w:r>
@@ -10665,17 +11220,142 @@
         <w:t>характеризующие координаты точки отсчета и точки, к которой надо прийти.</w:t>
       </w:r>
     </w:p>
-    <w:p/>
-    <w:p>
+    <w:p>
+      <w:r>
+        <w:t xml:space="preserve">В цикле </w:t>
+      </w:r>
+      <w:proofErr w:type="gramStart"/>
+      <w:r>
+        <w:rPr>
+          <w:lang w:val="en-US"/>
+        </w:rPr>
+        <w:t>while</w:t>
+      </w:r>
+      <w:r>
+        <w:t>(</w:t>
+      </w:r>
+      <w:proofErr w:type="gramEnd"/>
+      <w:r>
+        <w:t xml:space="preserve">) </w:t>
+      </w:r>
+      <w:r>
+        <w:t xml:space="preserve">метод проверяет стоимость каждой клетки и стоимость пройденного пути, подбирая наикратчайший путь. Конечный путь формируется в переменной </w:t>
+      </w:r>
+      <w:r>
+        <w:rPr>
+          <w:lang w:val="en-US"/>
+        </w:rPr>
+        <w:t>closeSet</w:t>
+      </w:r>
+      <w:r>
+        <w:t xml:space="preserve"> </w:t>
+      </w:r>
+      <w:r>
+        <w:t xml:space="preserve">типа </w:t>
+      </w:r>
+      <w:r>
+        <w:rPr>
+          <w:lang w:val="en-US"/>
+        </w:rPr>
+        <w:t>HashSet</w:t>
+      </w:r>
+      <w:r>
+        <w:t xml:space="preserve">. </w:t>
+      </w:r>
+      <w:r>
+        <w:t xml:space="preserve">Начальный путь формируется в переменной </w:t>
+      </w:r>
+      <w:r>
+        <w:rPr>
+          <w:lang w:val="en-US"/>
+        </w:rPr>
+        <w:t>openSet</w:t>
+      </w:r>
+      <w:r>
+        <w:t xml:space="preserve"> </w:t>
+      </w:r>
+      <w:r>
+        <w:t xml:space="preserve">типа </w:t>
+      </w:r>
+      <w:r>
+        <w:rPr>
+          <w:lang w:val="en-US"/>
+        </w:rPr>
+        <w:t>Heap</w:t>
+      </w:r>
+      <w:r>
+        <w:t xml:space="preserve">. Данный тип является написанным бинарным деревом с методом поиска и сортировки в глубину, чтобы оптимизировать поиск и тратить на него минимальное количество времени. </w:t>
+      </w:r>
+    </w:p>
+    <w:p>
+      <w:r>
+        <w:t xml:space="preserve">В стандартной конфигурации в алгоритме не используются особые типы данных. В основном, для </w:t>
+      </w:r>
+      <w:r>
+        <w:rPr>
+          <w:lang w:val="en-US"/>
+        </w:rPr>
+        <w:t>openSet</w:t>
+      </w:r>
+      <w:r>
+        <w:t xml:space="preserve"> </w:t>
+      </w:r>
+      <w:r>
+        <w:t xml:space="preserve">используют тип данных </w:t>
+      </w:r>
+      <w:r>
+        <w:rPr>
+          <w:lang w:val="en-US"/>
+        </w:rPr>
+        <w:t>List</w:t>
+      </w:r>
+      <w:r>
+        <w:t xml:space="preserve">. </w:t>
+      </w:r>
+      <w:r>
+        <w:t>В данной конфигурации на момент проверки окружающих узлов приходится делать сложные сравнительные проверки стоимости каждой клетки</w:t>
+      </w:r>
+      <w:r>
+        <w:t xml:space="preserve">. </w:t>
+      </w:r>
+    </w:p>
+    <w:p>
+      <w:r>
+        <w:t xml:space="preserve">Использование бинарного дерева </w:t>
+      </w:r>
+      <w:r>
+        <w:t>позволяет избежать этого. Каждая вершина бинарного дерева представляет собой отдельный узел, где масса вершины – сумма расстояния от текущего узла к следующему и расстояние до конечного узла. Примерная структура дерева представлена на</w:t>
+      </w:r>
+      <w:r>
+        <w:t xml:space="preserve"> </w:t>
+      </w:r>
+      <w:r>
+        <w:fldChar w:fldCharType="begin"/>
+      </w:r>
+      <w:r>
+        <w:instrText xml:space="preserve"> REF _Ref134112822 \r \p \h </w:instrText>
+      </w:r>
+      <w:r>
+        <w:fldChar w:fldCharType="separate"/>
+      </w:r>
+      <w:r>
+        <w:t>Рисунок 13 ниже</w:t>
+      </w:r>
+      <w:r>
+        <w:fldChar w:fldCharType="end"/>
+      </w:r>
+      <w:r>
+        <w:t>.</w:t>
+      </w:r>
       <w:r>
         <w:rPr>
           <w:noProof/>
         </w:rPr>
         <w:drawing>
-          <wp:inline distT="0" distB="0" distL="0" distR="0" wp14:anchorId="2A9319F9" wp14:editId="780FF23A">
-            <wp:extent cx="5095100" cy="4606506"/>
-            <wp:effectExtent l="0" t="0" r="0" b="3810"/>
-            <wp:docPr id="139010" name="Рисунок 2" descr="Изображение выглядит как текст&#10;&#10;Автоматически созданное описание"/>
+          <wp:inline distT="0" distB="0" distL="0" distR="0" wp14:anchorId="310BCEAC" wp14:editId="405A7F5E">
+            <wp:extent cx="5838080" cy="2277373"/>
+            <wp:effectExtent l="0" t="0" r="0" b="8890"/>
+            <wp:docPr id="1193946220" name="Рисунок 4" descr="Изображение выглядит как диаграмма&#10;&#10;Автоматически созданное описание"/>
             <wp:cNvGraphicFramePr>
               <a:graphicFrameLocks xmlns:a="http://schemas.openxmlformats.org/drawingml/2006/main" noChangeAspect="1"/>
             </wp:cNvGraphicFramePr>
@@ -10683,11 +11363,11 @@
               <a:graphicData uri="http://schemas.openxmlformats.org/drawingml/2006/picture">
                 <pic:pic xmlns:pic="http://schemas.openxmlformats.org/drawingml/2006/picture">
                   <pic:nvPicPr>
-                    <pic:cNvPr id="139010" name="Рисунок 2" descr="Изображение выглядит как текст&#10;&#10;Автоматически созданное описание"/>
+                    <pic:cNvPr id="1193946220" name="Рисунок 4" descr="Изображение выглядит как диаграмма&#10;&#10;Автоматически созданное описание"/>
                     <pic:cNvPicPr/>
                   </pic:nvPicPr>
                   <pic:blipFill>
-                    <a:blip r:embed="rId25">
+                    <a:blip r:embed="rId20">
                       <a:extLst>
                         <a:ext uri="{28A0092B-C50C-407E-A947-70E740481C1C}">
                           <a14:useLocalDpi xmlns:a14="http://schemas.microsoft.com/office/drawing/2010/main" val="0"/>
@@ -10701,7 +11381,7 @@
                   <pic:spPr>
                     <a:xfrm>
                       <a:off x="0" y="0"/>
-                      <a:ext cx="5099753" cy="4610713"/>
+                      <a:ext cx="5924639" cy="2311139"/>
                     </a:xfrm>
                     <a:prstGeom prst="rect">
                       <a:avLst/>
@@ -10718,40 +11398,49 @@
       <w:pPr>
         <w:pStyle w:val="a"/>
       </w:pPr>
-      <w:bookmarkStart w:id="46" w:name="_Ref134111578"/>
-      <w:r>
-        <w:t xml:space="preserve">Метод </w:t>
-      </w:r>
-      <w:r>
-        <w:rPr>
-          <w:lang w:val="en-US"/>
-        </w:rPr>
-        <w:t xml:space="preserve">FindPath. </w:t>
-      </w:r>
-      <w:r>
-        <w:t>Часть 1.</w:t>
-      </w:r>
-      <w:bookmarkEnd w:id="46"/>
-    </w:p>
-    <w:p>
-      <w:pPr>
-        <w:pStyle w:val="a"/>
-        <w:numPr>
-          <w:ilvl w:val="0"/>
-          <w:numId w:val="0"/>
-        </w:numPr>
-        <w:ind w:left="1069"/>
-        <w:jc w:val="both"/>
-      </w:pPr>
+      <w:bookmarkStart w:id="45" w:name="_Ref134112822"/>
+      <w:r>
+        <w:t>Бинарное дерево узлов</w:t>
+      </w:r>
+      <w:bookmarkEnd w:id="45"/>
+    </w:p>
+    <w:p>
+      <w:r>
+        <w:lastRenderedPageBreak/>
+        <w:t>Данное дерево построено по правилу, что каждый родительский узел должен быть меньше каждого из его дочерних. Превосходство данной структуры является то, что если нужно добавить новый узел в структуру, как показано на</w:t>
+      </w:r>
+      <w:r>
+        <w:t xml:space="preserve"> </w:t>
+      </w:r>
+      <w:r>
+        <w:fldChar w:fldCharType="begin"/>
+      </w:r>
+      <w:r>
+        <w:instrText xml:space="preserve"> REF _Ref134113434 \r \p \h </w:instrText>
+      </w:r>
+      <w:r>
+        <w:fldChar w:fldCharType="separate"/>
+      </w:r>
+      <w:r>
+        <w:t>Рисунок 14 ниже</w:t>
+      </w:r>
+      <w:r>
+        <w:fldChar w:fldCharType="end"/>
+      </w:r>
+      <w:r>
+        <w:t>, то нужно лишь проверить стоимость добавленного и родительского узла. Если стоимость ниже, то элементы меняются местами. Данная проверка проверятся до тех пор, пока добавленный узел не будет иметь вес больше, чем родительский.</w:t>
+      </w:r>
+    </w:p>
+    <w:p>
       <w:r>
         <w:rPr>
           <w:noProof/>
         </w:rPr>
         <w:drawing>
-          <wp:inline distT="0" distB="0" distL="0" distR="0" wp14:anchorId="4AB88678" wp14:editId="7F69C7A7">
-            <wp:extent cx="5215171" cy="2448688"/>
-            <wp:effectExtent l="0" t="0" r="5080" b="8890"/>
-            <wp:docPr id="1109575053" name="Рисунок 3" descr="Изображение выглядит как текст&#10;&#10;Автоматически созданное описание"/>
+          <wp:inline distT="0" distB="0" distL="0" distR="0" wp14:anchorId="262C26CE" wp14:editId="7D26CAC8">
+            <wp:extent cx="5322499" cy="2035098"/>
+            <wp:effectExtent l="0" t="0" r="0" b="3810"/>
+            <wp:docPr id="1092029076" name="Рисунок 5"/>
             <wp:cNvGraphicFramePr>
               <a:graphicFrameLocks xmlns:a="http://schemas.openxmlformats.org/drawingml/2006/main" noChangeAspect="1"/>
             </wp:cNvGraphicFramePr>
@@ -10759,11 +11448,11 @@
               <a:graphicData uri="http://schemas.openxmlformats.org/drawingml/2006/picture">
                 <pic:pic xmlns:pic="http://schemas.openxmlformats.org/drawingml/2006/picture">
                   <pic:nvPicPr>
-                    <pic:cNvPr id="1109575053" name="Рисунок 3" descr="Изображение выглядит как текст&#10;&#10;Автоматически созданное описание"/>
+                    <pic:cNvPr id="1092029076" name="Рисунок 1092029076"/>
                     <pic:cNvPicPr/>
                   </pic:nvPicPr>
                   <pic:blipFill>
-                    <a:blip r:embed="rId26">
+                    <a:blip r:embed="rId21">
                       <a:extLst>
                         <a:ext uri="{28A0092B-C50C-407E-A947-70E740481C1C}">
                           <a14:useLocalDpi xmlns:a14="http://schemas.microsoft.com/office/drawing/2010/main" val="0"/>
@@ -10777,7 +11466,7 @@
                   <pic:spPr>
                     <a:xfrm>
                       <a:off x="0" y="0"/>
-                      <a:ext cx="5234925" cy="2457963"/>
+                      <a:ext cx="5381871" cy="2057799"/>
                     </a:xfrm>
                     <a:prstGeom prst="rect">
                       <a:avLst/>
@@ -10794,137 +11483,48 @@
       <w:pPr>
         <w:pStyle w:val="a"/>
       </w:pPr>
-      <w:bookmarkStart w:id="47" w:name="_Ref134111585"/>
-      <w:r>
-        <w:t xml:space="preserve">Метод </w:t>
-      </w:r>
-      <w:r>
-        <w:rPr>
-          <w:lang w:val="en-US"/>
-        </w:rPr>
-        <w:t>FindPath</w:t>
-      </w:r>
-      <w:r>
-        <w:t>. Часть 2.</w:t>
-      </w:r>
-      <w:bookmarkEnd w:id="47"/>
-    </w:p>
-    <w:p>
-      <w:r>
-        <w:t xml:space="preserve">В цикле </w:t>
-      </w:r>
-      <w:r>
-        <w:rPr>
-          <w:lang w:val="en-US"/>
-        </w:rPr>
-        <w:t>while</w:t>
-      </w:r>
-      <w:r>
-        <w:t xml:space="preserve">() </w:t>
-      </w:r>
-      <w:r>
-        <w:t xml:space="preserve">метод проверяет стоимость каждой клетки и стоимость пройденного пути, подбирая наикратчайший путь. Конечный путь формируется в переменной </w:t>
-      </w:r>
-      <w:r>
-        <w:rPr>
-          <w:lang w:val="en-US"/>
-        </w:rPr>
-        <w:t>closeSet</w:t>
+      <w:bookmarkStart w:id="46" w:name="_Ref134113434"/>
+      <w:r>
+        <w:t>Добавление нового узла стоимостью «5» в дерево</w:t>
+      </w:r>
+      <w:bookmarkEnd w:id="46"/>
+    </w:p>
+    <w:p>
+      <w:r>
+        <w:t xml:space="preserve">Таким образом, если добавить новый элемент весом «5» в структуру, как показано на </w:t>
+      </w:r>
+      <w:r>
+        <w:fldChar w:fldCharType="begin"/>
+      </w:r>
+      <w:r>
+        <w:instrText xml:space="preserve"> REF _Ref134113434 \r \p \h </w:instrText>
+      </w:r>
+      <w:r>
+        <w:fldChar w:fldCharType="separate"/>
+      </w:r>
+      <w:r>
+        <w:t>Рисунок 14 выше</w:t>
+      </w:r>
+      <w:r>
+        <w:fldChar w:fldCharType="end"/>
+      </w:r>
+      <w:r>
+        <w:t>, то в конце работы сортировки дерева элемент будет находиться на позиции, как показано на</w:t>
       </w:r>
       <w:r>
         <w:t xml:space="preserve"> </w:t>
       </w:r>
       <w:r>
-        <w:t xml:space="preserve">типа </w:t>
-      </w:r>
-      <w:r>
-        <w:rPr>
-          <w:lang w:val="en-US"/>
-        </w:rPr>
-        <w:t>HashSet</w:t>
-      </w:r>
-      <w:r>
-        <w:t xml:space="preserve">. </w:t>
-      </w:r>
-      <w:r>
-        <w:t xml:space="preserve">Начальный путь </w:t>
-      </w:r>
-      <w:r>
-        <w:lastRenderedPageBreak/>
-        <w:t xml:space="preserve">формируется в переменной </w:t>
-      </w:r>
-      <w:r>
-        <w:rPr>
-          <w:lang w:val="en-US"/>
-        </w:rPr>
-        <w:t>openSet</w:t>
-      </w:r>
-      <w:r>
-        <w:t xml:space="preserve"> </w:t>
-      </w:r>
-      <w:r>
-        <w:t xml:space="preserve">типа </w:t>
-      </w:r>
-      <w:r>
-        <w:rPr>
-          <w:lang w:val="en-US"/>
-        </w:rPr>
-        <w:t>Heap</w:t>
-      </w:r>
-      <w:r>
-        <w:t xml:space="preserve">. Данный тип является написанным бинарным деревом с методом поиска и сортировки в глубину, чтобы оптимизировать поиск и тратить на него минимальное количество времени. </w:t>
-      </w:r>
-    </w:p>
-    <w:p>
-      <w:r>
-        <w:t xml:space="preserve">В стандартной конфигурации в алгоритме не используются особые типы данных. В основном, для </w:t>
-      </w:r>
-      <w:r>
-        <w:rPr>
-          <w:lang w:val="en-US"/>
-        </w:rPr>
-        <w:t>openSet</w:t>
-      </w:r>
-      <w:r>
-        <w:t xml:space="preserve"> </w:t>
-      </w:r>
-      <w:r>
-        <w:t xml:space="preserve">используют тип данных </w:t>
-      </w:r>
-      <w:r>
-        <w:rPr>
-          <w:lang w:val="en-US"/>
-        </w:rPr>
-        <w:t>List</w:t>
-      </w:r>
-      <w:r>
-        <w:t xml:space="preserve">. </w:t>
-      </w:r>
-      <w:r>
-        <w:t>В данной конфигурации на момент проверки окружающих узлов приходится делать сложные сравнительные проверки стоимости каждой клетки</w:t>
-      </w:r>
-      <w:r>
-        <w:t xml:space="preserve">. </w:t>
-      </w:r>
-    </w:p>
-    <w:p>
-      <w:r>
-        <w:t xml:space="preserve">Использование бинарного дерева </w:t>
-      </w:r>
-      <w:r>
-        <w:t xml:space="preserve">позволяет избежать этого. Каждая вершина бинарного дерева представляет собой отдельный узел, где масса вершины – сумма расстояния от текущего узла к следующему и расстояние до конечного узла. Примерная структура дерева представлена на </w:t>
-      </w:r>
-      <w:r>
         <w:fldChar w:fldCharType="begin"/>
       </w:r>
       <w:r>
-        <w:instrText xml:space="preserve"> REF _Ref134112822 \r \p \h </w:instrText>
+        <w:instrText xml:space="preserve"> REF _Ref134113705 \r \h </w:instrText>
       </w:r>
       <w:r>
         <w:fldChar w:fldCharType="separate"/>
       </w:r>
       <w:r>
-        <w:t>Рисунок 20 ниже</w:t>
+        <w:t>Рисунок 15</w:t>
       </w:r>
       <w:r>
         <w:fldChar w:fldCharType="end"/>
@@ -10932,15 +11532,17 @@
       <w:r>
         <w:t>.</w:t>
       </w:r>
+    </w:p>
+    <w:p>
       <w:r>
         <w:rPr>
           <w:noProof/>
         </w:rPr>
         <w:drawing>
-          <wp:inline distT="0" distB="0" distL="0" distR="0" wp14:anchorId="310BCEAC" wp14:editId="1212A5AA">
-            <wp:extent cx="5939790" cy="3311525"/>
-            <wp:effectExtent l="0" t="0" r="3810" b="3175"/>
-            <wp:docPr id="1193946220" name="Рисунок 4" descr="Изображение выглядит как диаграмма&#10;&#10;Автоматически созданное описание"/>
+          <wp:inline distT="0" distB="0" distL="0" distR="0" wp14:anchorId="246584D4" wp14:editId="1548A386">
+            <wp:extent cx="5374257" cy="1816735"/>
+            <wp:effectExtent l="0" t="0" r="0" b="0"/>
+            <wp:docPr id="911302989" name="Рисунок 6" descr="Изображение выглядит как диаграмма&#10;&#10;Автоматически созданное описание"/>
             <wp:cNvGraphicFramePr>
               <a:graphicFrameLocks xmlns:a="http://schemas.openxmlformats.org/drawingml/2006/main" noChangeAspect="1"/>
             </wp:cNvGraphicFramePr>
@@ -10948,11 +11550,11 @@
               <a:graphicData uri="http://schemas.openxmlformats.org/drawingml/2006/picture">
                 <pic:pic xmlns:pic="http://schemas.openxmlformats.org/drawingml/2006/picture">
                   <pic:nvPicPr>
-                    <pic:cNvPr id="1193946220" name="Рисунок 4" descr="Изображение выглядит как диаграмма&#10;&#10;Автоматически созданное описание"/>
+                    <pic:cNvPr id="911302989" name="Рисунок 6" descr="Изображение выглядит как диаграмма&#10;&#10;Автоматически созданное описание"/>
                     <pic:cNvPicPr/>
                   </pic:nvPicPr>
                   <pic:blipFill>
-                    <a:blip r:embed="rId27">
+                    <a:blip r:embed="rId22">
                       <a:extLst>
                         <a:ext uri="{28A0092B-C50C-407E-A947-70E740481C1C}">
                           <a14:useLocalDpi xmlns:a14="http://schemas.microsoft.com/office/drawing/2010/main" val="0"/>
@@ -10966,7 +11568,7 @@
                   <pic:spPr>
                     <a:xfrm>
                       <a:off x="0" y="0"/>
-                      <a:ext cx="5939790" cy="3311525"/>
+                      <a:ext cx="5406511" cy="1827638"/>
                     </a:xfrm>
                     <a:prstGeom prst="rect">
                       <a:avLst/>
@@ -10983,195 +11585,11 @@
       <w:pPr>
         <w:pStyle w:val="a"/>
       </w:pPr>
-      <w:bookmarkStart w:id="48" w:name="_Ref134112822"/>
-      <w:r>
-        <w:t>Бинарное дерево узлов</w:t>
-      </w:r>
-      <w:bookmarkEnd w:id="48"/>
-    </w:p>
-    <w:p>
-      <w:r>
-        <w:t xml:space="preserve">Данное дерево построено по правилу, что каждый родительский узел должен быть меньше каждого из его дочерних. Превосходство данной структуры является то, что если нужно добавить новый узел в структуру, как показано на </w:t>
-      </w:r>
-      <w:r>
-        <w:fldChar w:fldCharType="begin"/>
-      </w:r>
-      <w:r>
-        <w:instrText xml:space="preserve"> REF _Ref134113434 \r \p \h </w:instrText>
-      </w:r>
-      <w:r>
-        <w:fldChar w:fldCharType="separate"/>
-      </w:r>
-      <w:r>
-        <w:t>Рисунок 21 ниже</w:t>
-      </w:r>
-      <w:r>
-        <w:fldChar w:fldCharType="end"/>
-      </w:r>
-      <w:r>
-        <w:t xml:space="preserve">, то нужно лишь проверить стоимость </w:t>
-      </w:r>
-      <w:r>
-        <w:lastRenderedPageBreak/>
-        <w:t>добавленного и родительского узла. Если стоимость ниже, то элементы меняются местами. Данная проверка проверятся до тех пор, пока добавленный узел не будет иметь вес больше, чем родительский.</w:t>
-      </w:r>
-    </w:p>
-    <w:p>
-      <w:r>
-        <w:rPr>
-          <w:noProof/>
-        </w:rPr>
-        <w:drawing>
-          <wp:inline distT="0" distB="0" distL="0" distR="0" wp14:anchorId="262C26CE" wp14:editId="7AE01618">
-            <wp:extent cx="5572665" cy="2876887"/>
-            <wp:effectExtent l="0" t="0" r="0" b="0"/>
-            <wp:docPr id="1092029076" name="Рисунок 5"/>
-            <wp:cNvGraphicFramePr>
-              <a:graphicFrameLocks xmlns:a="http://schemas.openxmlformats.org/drawingml/2006/main" noChangeAspect="1"/>
-            </wp:cNvGraphicFramePr>
-            <a:graphic xmlns:a="http://schemas.openxmlformats.org/drawingml/2006/main">
-              <a:graphicData uri="http://schemas.openxmlformats.org/drawingml/2006/picture">
-                <pic:pic xmlns:pic="http://schemas.openxmlformats.org/drawingml/2006/picture">
-                  <pic:nvPicPr>
-                    <pic:cNvPr id="1092029076" name="Рисунок 1092029076"/>
-                    <pic:cNvPicPr/>
-                  </pic:nvPicPr>
-                  <pic:blipFill>
-                    <a:blip r:embed="rId28">
-                      <a:extLst>
-                        <a:ext uri="{28A0092B-C50C-407E-A947-70E740481C1C}">
-                          <a14:useLocalDpi xmlns:a14="http://schemas.microsoft.com/office/drawing/2010/main" val="0"/>
-                        </a:ext>
-                      </a:extLst>
-                    </a:blip>
-                    <a:stretch>
-                      <a:fillRect/>
-                    </a:stretch>
-                  </pic:blipFill>
-                  <pic:spPr>
-                    <a:xfrm>
-                      <a:off x="0" y="0"/>
-                      <a:ext cx="5579273" cy="2880298"/>
-                    </a:xfrm>
-                    <a:prstGeom prst="rect">
-                      <a:avLst/>
-                    </a:prstGeom>
-                  </pic:spPr>
-                </pic:pic>
-              </a:graphicData>
-            </a:graphic>
-          </wp:inline>
-        </w:drawing>
-      </w:r>
-    </w:p>
-    <w:p>
-      <w:pPr>
-        <w:pStyle w:val="a"/>
-      </w:pPr>
-      <w:bookmarkStart w:id="49" w:name="_Ref134113434"/>
-      <w:r>
-        <w:t>Добавление нового узла стоимостью «5» в дерево</w:t>
-      </w:r>
-      <w:bookmarkEnd w:id="49"/>
-    </w:p>
-    <w:p>
-      <w:r>
-        <w:t xml:space="preserve">Таким образом, если добавить новый элемент весом «5» в структуру, как показано на </w:t>
-      </w:r>
-      <w:r>
-        <w:fldChar w:fldCharType="begin"/>
-      </w:r>
-      <w:r>
-        <w:instrText xml:space="preserve"> REF _Ref134113434 \r \p \h </w:instrText>
-      </w:r>
-      <w:r>
-        <w:fldChar w:fldCharType="separate"/>
-      </w:r>
-      <w:r>
-        <w:t>Рисунок 21 выше</w:t>
-      </w:r>
-      <w:r>
-        <w:fldChar w:fldCharType="end"/>
-      </w:r>
-      <w:r>
-        <w:t xml:space="preserve">, то в конце работы сортировки дерева элемент будет находиться на позиции, как показано на </w:t>
-      </w:r>
-      <w:r>
-        <w:fldChar w:fldCharType="begin"/>
-      </w:r>
-      <w:r>
-        <w:instrText xml:space="preserve"> REF _Ref134113705 \r \p \h </w:instrText>
-      </w:r>
-      <w:r>
-        <w:fldChar w:fldCharType="separate"/>
-      </w:r>
-      <w:r>
-        <w:t>Рисунок 22 ниже</w:t>
-      </w:r>
-      <w:r>
-        <w:fldChar w:fldCharType="end"/>
-      </w:r>
-      <w:r>
-        <w:t>.</w:t>
-      </w:r>
-    </w:p>
-    <w:p>
-      <w:r>
-        <w:rPr>
-          <w:noProof/>
-        </w:rPr>
-        <w:drawing>
-          <wp:inline distT="0" distB="0" distL="0" distR="0" wp14:anchorId="246584D4" wp14:editId="0BC0339B">
-            <wp:extent cx="5581291" cy="2825849"/>
-            <wp:effectExtent l="0" t="0" r="635" b="0"/>
-            <wp:docPr id="911302989" name="Рисунок 6" descr="Изображение выглядит как диаграмма&#10;&#10;Автоматически созданное описание"/>
-            <wp:cNvGraphicFramePr>
-              <a:graphicFrameLocks xmlns:a="http://schemas.openxmlformats.org/drawingml/2006/main" noChangeAspect="1"/>
-            </wp:cNvGraphicFramePr>
-            <a:graphic xmlns:a="http://schemas.openxmlformats.org/drawingml/2006/main">
-              <a:graphicData uri="http://schemas.openxmlformats.org/drawingml/2006/picture">
-                <pic:pic xmlns:pic="http://schemas.openxmlformats.org/drawingml/2006/picture">
-                  <pic:nvPicPr>
-                    <pic:cNvPr id="911302989" name="Рисунок 6" descr="Изображение выглядит как диаграмма&#10;&#10;Автоматически созданное описание"/>
-                    <pic:cNvPicPr/>
-                  </pic:nvPicPr>
-                  <pic:blipFill>
-                    <a:blip r:embed="rId29">
-                      <a:extLst>
-                        <a:ext uri="{28A0092B-C50C-407E-A947-70E740481C1C}">
-                          <a14:useLocalDpi xmlns:a14="http://schemas.microsoft.com/office/drawing/2010/main" val="0"/>
-                        </a:ext>
-                      </a:extLst>
-                    </a:blip>
-                    <a:stretch>
-                      <a:fillRect/>
-                    </a:stretch>
-                  </pic:blipFill>
-                  <pic:spPr>
-                    <a:xfrm>
-                      <a:off x="0" y="0"/>
-                      <a:ext cx="5589560" cy="2830036"/>
-                    </a:xfrm>
-                    <a:prstGeom prst="rect">
-                      <a:avLst/>
-                    </a:prstGeom>
-                  </pic:spPr>
-                </pic:pic>
-              </a:graphicData>
-            </a:graphic>
-          </wp:inline>
-        </w:drawing>
-      </w:r>
-    </w:p>
-    <w:p>
-      <w:pPr>
-        <w:pStyle w:val="a"/>
-      </w:pPr>
-      <w:bookmarkStart w:id="50" w:name="_Ref134113705"/>
+      <w:bookmarkStart w:id="47" w:name="_Ref134113705"/>
       <w:r>
         <w:t>Сортировка дерева при добавлении элемента</w:t>
       </w:r>
-      <w:bookmarkEnd w:id="50"/>
+      <w:bookmarkEnd w:id="47"/>
     </w:p>
     <w:p>
       <w:pPr>
@@ -11221,7 +11639,7 @@
                     <pic:cNvPicPr/>
                   </pic:nvPicPr>
                   <pic:blipFill>
-                    <a:blip r:embed="rId30">
+                    <a:blip r:embed="rId23">
                       <a:extLst>
                         <a:ext uri="{28A0092B-C50C-407E-A947-70E740481C1C}">
                           <a14:useLocalDpi xmlns:a14="http://schemas.microsoft.com/office/drawing/2010/main" val="0"/>
@@ -11252,7 +11670,7 @@
       <w:pPr>
         <w:pStyle w:val="a"/>
       </w:pPr>
-      <w:bookmarkStart w:id="51" w:name="_Ref134113947"/>
+      <w:bookmarkStart w:id="48" w:name="_Ref134113947"/>
       <w:r>
         <w:t xml:space="preserve">Метод </w:t>
       </w:r>
@@ -11262,7 +11680,7 @@
         </w:rPr>
         <w:t>RemoveFirst</w:t>
       </w:r>
-      <w:bookmarkEnd w:id="51"/>
+      <w:bookmarkEnd w:id="48"/>
     </w:p>
     <w:p>
       <w:pPr>
@@ -11299,18 +11717,9 @@
         <w:rPr>
           <w:lang w:val="en-US"/>
         </w:rPr>
-        <w:t xml:space="preserve"> </w:t>
-      </w:r>
-      <w:r>
-        <w:rPr>
-          <w:lang w:val="en-US"/>
-        </w:rPr>
         <w:fldChar w:fldCharType="begin"/>
       </w:r>
       <w:r>
-        <w:rPr>
-          <w:lang w:val="en-US"/>
-        </w:rPr>
         <w:instrText xml:space="preserve"> REF _Ref134113947 \r \h </w:instrText>
       </w:r>
       <w:r>
@@ -11325,10 +11734,7 @@
         <w:fldChar w:fldCharType="separate"/>
       </w:r>
       <w:r>
-        <w:rPr>
-          <w:lang w:val="en-US"/>
-        </w:rPr>
-        <w:t>Рисунок 23</w:t>
+        <w:t>Рисунок 16</w:t>
       </w:r>
       <w:r>
         <w:rPr>
@@ -11337,9 +11743,6 @@
         <w:fldChar w:fldCharType="end"/>
       </w:r>
       <w:r>
-        <w:rPr>
-          <w:lang w:val="en-US"/>
-        </w:rPr>
         <w:t xml:space="preserve">). </w:t>
       </w:r>
     </w:p>
@@ -11389,9 +11792,6 @@
         <w:t>, который возвращает найденный путь (</w:t>
       </w:r>
       <w:r>
-        <w:t xml:space="preserve"> </w:t>
-      </w:r>
-      <w:r>
         <w:fldChar w:fldCharType="begin"/>
       </w:r>
       <w:r>
@@ -11401,13 +11801,13 @@
         <w:fldChar w:fldCharType="separate"/>
       </w:r>
       <w:r>
-        <w:t>Рисунок 24</w:t>
+        <w:t>Рисунок 17</w:t>
       </w:r>
       <w:r>
         <w:fldChar w:fldCharType="end"/>
       </w:r>
       <w:r>
-        <w:t xml:space="preserve"> ) и вызывает переданный ему метод </w:t>
+        <w:t xml:space="preserve">) и вызывает переданный ему метод </w:t>
       </w:r>
       <w:r>
         <w:rPr>
@@ -11440,7 +11840,7 @@
                     <pic:cNvPicPr/>
                   </pic:nvPicPr>
                   <pic:blipFill>
-                    <a:blip r:embed="rId31">
+                    <a:blip r:embed="rId24">
                       <a:extLst>
                         <a:ext uri="{28A0092B-C50C-407E-A947-70E740481C1C}">
                           <a14:useLocalDpi xmlns:a14="http://schemas.microsoft.com/office/drawing/2010/main" val="0"/>
@@ -11471,7 +11871,7 @@
       <w:pPr>
         <w:pStyle w:val="a"/>
       </w:pPr>
-      <w:bookmarkStart w:id="52" w:name="_Ref134114575"/>
+      <w:bookmarkStart w:id="49" w:name="_Ref134114575"/>
       <w:r>
         <w:t xml:space="preserve">Метод </w:t>
       </w:r>
@@ -11481,7 +11881,7 @@
         </w:rPr>
         <w:t>RequestPath</w:t>
       </w:r>
-      <w:bookmarkEnd w:id="52"/>
+      <w:bookmarkEnd w:id="49"/>
     </w:p>
     <w:p>
       <w:pPr>
@@ -11515,115 +11915,60 @@
         <w:t>FollowPath</w:t>
       </w:r>
       <w:r>
-        <w:t xml:space="preserve"> ( </w:t>
-      </w:r>
-      <w:r>
+        <w:t xml:space="preserve"> (</w:t>
+      </w:r>
+      <w:r>
+        <w:rPr>
+          <w:highlight w:val="cyan"/>
+        </w:rPr>
         <w:fldChar w:fldCharType="begin"/>
       </w:r>
       <w:r>
-        <w:instrText xml:space="preserve"> REF _Ref134114661 \r \h </w:instrText>
-      </w:r>
-      <w:r>
+        <w:instrText xml:space="preserve"> REF _Ref134209960 \r \h </w:instrText>
+      </w:r>
+      <w:r>
+        <w:rPr>
+          <w:highlight w:val="cyan"/>
+        </w:rPr>
+      </w:r>
+      <w:r>
+        <w:rPr>
+          <w:highlight w:val="cyan"/>
+        </w:rPr>
         <w:fldChar w:fldCharType="separate"/>
       </w:r>
       <w:r>
-        <w:t>Рисунок 25</w:t>
-      </w:r>
-      <w:r>
+        <w:t>Рисунок 29</w:t>
+      </w:r>
+      <w:r>
+        <w:rPr>
+          <w:highlight w:val="cyan"/>
+        </w:rPr>
         <w:fldChar w:fldCharType="end"/>
       </w:r>
       <w:r>
-        <w:t xml:space="preserve"> ), который следует по найденному пути.</w:t>
-      </w:r>
-    </w:p>
-    <w:p>
-      <w:pPr>
-        <w:pStyle w:val="a"/>
-        <w:numPr>
-          <w:ilvl w:val="0"/>
-          <w:numId w:val="0"/>
-        </w:numPr>
-        <w:jc w:val="both"/>
-      </w:pPr>
-      <w:r>
-        <w:rPr>
-          <w:noProof/>
-        </w:rPr>
+        <w:t>), который следует по найденному пути.</w:t>
+      </w:r>
+    </w:p>
+    <w:p>
+      <w:r>
+        <w:t xml:space="preserve">Таким образом, в совокупности разобранные методы реализуют общий алгоритм </w:t>
+      </w:r>
+      <w:r>
+        <w:rPr>
+          <w:lang w:val="en-US"/>
+        </w:rPr>
+        <w:t>A</w:t>
+      </w:r>
+      <w:r>
+        <w:t xml:space="preserve">*. </w:t>
+      </w:r>
+      <w:r>
+        <w:t xml:space="preserve">Данный метод позволяет эффективно искать наикратчайший </w:t>
+      </w:r>
+      <w:r>
         <w:lastRenderedPageBreak/>
-        <w:drawing>
-          <wp:inline distT="0" distB="0" distL="0" distR="0" wp14:anchorId="61DA8DAF" wp14:editId="59952855">
-            <wp:extent cx="5408762" cy="4519271"/>
-            <wp:effectExtent l="0" t="0" r="1905" b="0"/>
-            <wp:docPr id="754070034" name="Рисунок 9" descr="Изображение выглядит как текст&#10;&#10;Автоматически созданное описание"/>
-            <wp:cNvGraphicFramePr>
-              <a:graphicFrameLocks xmlns:a="http://schemas.openxmlformats.org/drawingml/2006/main" noChangeAspect="1"/>
-            </wp:cNvGraphicFramePr>
-            <a:graphic xmlns:a="http://schemas.openxmlformats.org/drawingml/2006/main">
-              <a:graphicData uri="http://schemas.openxmlformats.org/drawingml/2006/picture">
-                <pic:pic xmlns:pic="http://schemas.openxmlformats.org/drawingml/2006/picture">
-                  <pic:nvPicPr>
-                    <pic:cNvPr id="754070034" name="Рисунок 9" descr="Изображение выглядит как текст&#10;&#10;Автоматически созданное описание"/>
-                    <pic:cNvPicPr/>
-                  </pic:nvPicPr>
-                  <pic:blipFill>
-                    <a:blip r:embed="rId32">
-                      <a:extLst>
-                        <a:ext uri="{28A0092B-C50C-407E-A947-70E740481C1C}">
-                          <a14:useLocalDpi xmlns:a14="http://schemas.microsoft.com/office/drawing/2010/main" val="0"/>
-                        </a:ext>
-                      </a:extLst>
-                    </a:blip>
-                    <a:stretch>
-                      <a:fillRect/>
-                    </a:stretch>
-                  </pic:blipFill>
-                  <pic:spPr>
-                    <a:xfrm>
-                      <a:off x="0" y="0"/>
-                      <a:ext cx="5446892" cy="4551130"/>
-                    </a:xfrm>
-                    <a:prstGeom prst="rect">
-                      <a:avLst/>
-                    </a:prstGeom>
-                  </pic:spPr>
-                </pic:pic>
-              </a:graphicData>
-            </a:graphic>
-          </wp:inline>
-        </w:drawing>
-      </w:r>
-    </w:p>
-    <w:p>
-      <w:pPr>
-        <w:pStyle w:val="a"/>
-      </w:pPr>
-      <w:bookmarkStart w:id="53" w:name="_Ref134114661"/>
-      <w:r>
-        <w:t xml:space="preserve">Метод </w:t>
-      </w:r>
-      <w:r>
-        <w:rPr>
-          <w:lang w:val="en-US"/>
-        </w:rPr>
-        <w:t>FollowPath</w:t>
-      </w:r>
-      <w:bookmarkEnd w:id="53"/>
-    </w:p>
-    <w:p>
-      <w:r>
-        <w:t xml:space="preserve">Таким образом, в совокупности разобранные методы реализуют общий алгоритм </w:t>
-      </w:r>
-      <w:r>
-        <w:rPr>
-          <w:lang w:val="en-US"/>
-        </w:rPr>
-        <w:t>A</w:t>
-      </w:r>
-      <w:r>
-        <w:t xml:space="preserve">*. </w:t>
-      </w:r>
-      <w:r>
-        <w:t xml:space="preserve">Данный метод позволяет эффективно искать наикратчайший путь на графе до конечной точки, а оптимизационный модуль, который реализуется благодаря классу </w:t>
+        <w:t xml:space="preserve">путь на графе до конечной точки, а оптимизационный модуль, который реализуется благодаря классу </w:t>
       </w:r>
       <w:r>
         <w:rPr>
@@ -11660,7 +12005,8 @@
           <w:u w:val="single"/>
         </w:rPr>
       </w:pPr>
-      <w:bookmarkStart w:id="54" w:name="_Toc134114924"/>
+      <w:bookmarkStart w:id="50" w:name="_Ref134202797"/>
+      <w:bookmarkStart w:id="51" w:name="_Toc134210859"/>
       <w:r>
         <w:rPr>
           <w:rFonts w:ascii="Times New Roman" w:hAnsi="Times New Roman" w:cs="Times New Roman"/>
@@ -11673,15 +12019,772 @@
         </w:rPr>
         <w:t>Описание конечных автоматов состояний</w:t>
       </w:r>
-      <w:bookmarkEnd w:id="54"/>
-    </w:p>
-    <w:p/>
-    <w:p/>
-    <w:p/>
-    <w:p>
-      <w:pPr>
-        <w:pStyle w:val="1"/>
-        <w:jc w:val="center"/>
+      <w:bookmarkEnd w:id="50"/>
+      <w:bookmarkEnd w:id="51"/>
+    </w:p>
+    <w:p>
+      <w:r>
+        <w:t xml:space="preserve">В параграфе </w:t>
+      </w:r>
+      <w:r>
+        <w:fldChar w:fldCharType="begin"/>
+      </w:r>
+      <w:r>
+        <w:instrText xml:space="preserve"> REF _Ref131607908 \h </w:instrText>
+      </w:r>
+      <w:r>
+        <w:fldChar w:fldCharType="separate"/>
+      </w:r>
+      <w:r>
+        <w:rPr>
+          <w:rFonts w:cs="Times New Roman"/>
+          <w:i/>
+          <w:iCs/>
+          <w:szCs w:val="28"/>
+          <w:u w:val="single"/>
+        </w:rPr>
+        <w:t>Групповое мышление объектов</w:t>
+      </w:r>
+      <w:r>
+        <w:fldChar w:fldCharType="end"/>
+      </w:r>
+      <w:r>
+        <w:t xml:space="preserve"> были разобраны основные алгоритмы, позволяющие реализовать искусственный интеллект. В итоге, была выбрана модель, при которой объекты принимают решения на основе текущего состояния, то есть, задача сводится к написанию конечного автомата состояния. </w:t>
+      </w:r>
+    </w:p>
+    <w:p>
+      <w:r>
+        <w:t xml:space="preserve">В статье </w:t>
+      </w:r>
+      <w:r>
+        <w:rPr>
+          <w:highlight w:val="yellow"/>
+        </w:rPr>
+        <w:fldChar w:fldCharType="begin"/>
+      </w:r>
+      <w:r>
+        <w:rPr>
+          <w:highlight w:val="yellow"/>
+        </w:rPr>
+        <w:instrText xml:space="preserve"> REF _Ref134200386 \r \h </w:instrText>
+      </w:r>
+      <w:r>
+        <w:rPr>
+          <w:highlight w:val="yellow"/>
+        </w:rPr>
+      </w:r>
+      <w:r>
+        <w:rPr>
+          <w:highlight w:val="yellow"/>
+        </w:rPr>
+        <w:instrText xml:space="preserve"> \* MERGEFORMAT </w:instrText>
+      </w:r>
+      <w:r>
+        <w:rPr>
+          <w:highlight w:val="yellow"/>
+        </w:rPr>
+        <w:fldChar w:fldCharType="separate"/>
+      </w:r>
+      <w:r>
+        <w:rPr>
+          <w:highlight w:val="yellow"/>
+        </w:rPr>
+        <w:t>21</w:t>
+      </w:r>
+      <w:r>
+        <w:rPr>
+          <w:highlight w:val="yellow"/>
+        </w:rPr>
+        <w:fldChar w:fldCharType="end"/>
+      </w:r>
+      <w:r>
+        <w:t xml:space="preserve"> описан метод разработки автомата состояния в объектно-ориентированной парадигме. По этому принципу была разработана архитектура разрабатываемой машины состояний.</w:t>
+      </w:r>
+    </w:p>
+    <w:p>
+      <w:pPr>
+        <w:rPr>
+          <w:i/>
+          <w:iCs/>
+        </w:rPr>
+      </w:pPr>
+      <w:r>
+        <w:rPr>
+          <w:i/>
+          <w:iCs/>
+        </w:rPr>
+        <w:t>Автомат состояний подконтрольных объектов</w:t>
+      </w:r>
+    </w:p>
+    <w:p>
+      <w:r>
+        <w:t xml:space="preserve">У подконтрольных объектов существует </w:t>
+      </w:r>
+      <w:r>
+        <w:t>4</w:t>
+      </w:r>
+      <w:r>
+        <w:t xml:space="preserve"> состояния: </w:t>
+      </w:r>
+    </w:p>
+    <w:p>
+      <w:pPr>
+        <w:pStyle w:val="ab"/>
+        <w:numPr>
+          <w:ilvl w:val="0"/>
+          <w:numId w:val="11"/>
+        </w:numPr>
+      </w:pPr>
+      <w:r>
+        <w:t>Состояние покоя</w:t>
+      </w:r>
+    </w:p>
+    <w:p>
+      <w:pPr>
+        <w:pStyle w:val="ab"/>
+        <w:numPr>
+          <w:ilvl w:val="0"/>
+          <w:numId w:val="11"/>
+        </w:numPr>
+      </w:pPr>
+      <w:r>
+        <w:t>Состояние преследования цели</w:t>
+      </w:r>
+    </w:p>
+    <w:p>
+      <w:pPr>
+        <w:pStyle w:val="ab"/>
+        <w:numPr>
+          <w:ilvl w:val="0"/>
+          <w:numId w:val="11"/>
+        </w:numPr>
+      </w:pPr>
+      <w:r>
+        <w:t>Состояния преследования следов цели</w:t>
+      </w:r>
+    </w:p>
+    <w:p>
+      <w:pPr>
+        <w:pStyle w:val="ab"/>
+        <w:numPr>
+          <w:ilvl w:val="0"/>
+          <w:numId w:val="11"/>
+        </w:numPr>
+      </w:pPr>
+      <w:r>
+        <w:t>Состояния нахождения пути до назначенной точки</w:t>
+      </w:r>
+    </w:p>
+    <w:p>
+      <w:r>
+        <w:t xml:space="preserve">Каждое из состояний наследуется от абстрактного класса </w:t>
+      </w:r>
+      <w:r>
+        <w:rPr>
+          <w:lang w:val="en-US"/>
+        </w:rPr>
+        <w:t>BotBaseState</w:t>
+      </w:r>
+      <w:r>
+        <w:t xml:space="preserve">, представленного на </w:t>
+      </w:r>
+      <w:r>
+        <w:fldChar w:fldCharType="begin"/>
+      </w:r>
+      <w:r>
+        <w:instrText xml:space="preserve"> REF _Ref134201267 \r \h </w:instrText>
+      </w:r>
+      <w:r>
+        <w:fldChar w:fldCharType="separate"/>
+      </w:r>
+      <w:r>
+        <w:t>Рисунок 25</w:t>
+      </w:r>
+      <w:r>
+        <w:fldChar w:fldCharType="end"/>
+      </w:r>
+      <w:r>
+        <w:t xml:space="preserve"> </w:t>
+      </w:r>
+      <w:r>
+        <w:t xml:space="preserve">в главе </w:t>
+      </w:r>
+      <w:r>
+        <w:fldChar w:fldCharType="begin"/>
+      </w:r>
+      <w:r>
+        <w:instrText xml:space="preserve"> REF _Ref134201292 \h </w:instrText>
+      </w:r>
+      <w:r>
+        <w:instrText xml:space="preserve"> \* MERGEFORMAT </w:instrText>
+      </w:r>
+      <w:r>
+        <w:fldChar w:fldCharType="separate"/>
+      </w:r>
+      <w:r>
+        <w:rPr>
+          <w:rFonts w:cs="Times New Roman"/>
+          <w:szCs w:val="28"/>
+        </w:rPr>
+        <w:t>Приложения</w:t>
+      </w:r>
+      <w:r>
+        <w:fldChar w:fldCharType="end"/>
+      </w:r>
+      <w:r>
+        <w:t xml:space="preserve">. Данный класс обязывает классы наследников реализовывать 3 основных метода: </w:t>
+      </w:r>
+      <w:r>
+        <w:rPr>
+          <w:lang w:val="en-US"/>
+        </w:rPr>
+        <w:t>EnterState</w:t>
+      </w:r>
+      <w:r>
+        <w:t xml:space="preserve"> </w:t>
+      </w:r>
+      <w:r>
+        <w:t>–</w:t>
+      </w:r>
+      <w:r>
+        <w:t xml:space="preserve"> </w:t>
+      </w:r>
+      <w:r>
+        <w:t xml:space="preserve">метод входа в состояние, </w:t>
+      </w:r>
+      <w:r>
+        <w:rPr>
+          <w:lang w:val="en-US"/>
+        </w:rPr>
+        <w:t>UpdateAction</w:t>
+      </w:r>
+      <w:r>
+        <w:t xml:space="preserve"> </w:t>
+      </w:r>
+      <w:r>
+        <w:t>–</w:t>
+      </w:r>
+      <w:r>
+        <w:t xml:space="preserve"> </w:t>
+      </w:r>
+      <w:r>
+        <w:t xml:space="preserve">метод выполнения действия конкретного состояния, </w:t>
+      </w:r>
+      <w:r>
+        <w:rPr>
+          <w:lang w:val="en-US"/>
+        </w:rPr>
+        <w:t>UpdateState</w:t>
+      </w:r>
+      <w:r>
+        <w:t xml:space="preserve"> </w:t>
+      </w:r>
+      <w:r>
+        <w:t>–</w:t>
+      </w:r>
+      <w:r>
+        <w:t xml:space="preserve"> </w:t>
+      </w:r>
+      <w:r>
+        <w:t>метод проверки на переход в следующее состояние.</w:t>
+      </w:r>
+    </w:p>
+    <w:p>
+      <w:r>
+        <w:t xml:space="preserve">Метод </w:t>
+      </w:r>
+      <w:r>
+        <w:rPr>
+          <w:lang w:val="en-US"/>
+        </w:rPr>
+        <w:t>UpdateAction</w:t>
+      </w:r>
+      <w:r>
+        <w:t xml:space="preserve"> </w:t>
+      </w:r>
+      <w:r>
+        <w:t xml:space="preserve">заставляет двигаться объекты. Методы движения были разобраны в параграфах </w:t>
+      </w:r>
+      <w:r>
+        <w:fldChar w:fldCharType="begin"/>
+      </w:r>
+      <w:r>
+        <w:instrText xml:space="preserve"> REF _Ref134201472 \h </w:instrText>
+      </w:r>
+      <w:r>
+        <w:fldChar w:fldCharType="separate"/>
+      </w:r>
+      <w:r>
+        <w:rPr>
+          <w:rFonts w:cs="Times New Roman"/>
+        </w:rPr>
+        <w:t>Описание метода ищейки</w:t>
+      </w:r>
+      <w:r>
+        <w:fldChar w:fldCharType="end"/>
+      </w:r>
+      <w:r>
+        <w:t xml:space="preserve"> и </w:t>
+      </w:r>
+      <w:r>
+        <w:fldChar w:fldCharType="begin"/>
+      </w:r>
+      <w:r>
+        <w:instrText xml:space="preserve"> REF _Ref134201477 \h </w:instrText>
+      </w:r>
+      <w:r>
+        <w:fldChar w:fldCharType="separate"/>
+      </w:r>
+      <w:r>
+        <w:rPr>
+          <w:rFonts w:cs="Times New Roman"/>
+        </w:rPr>
+        <w:t xml:space="preserve">Описание алгоритма </w:t>
+      </w:r>
+      <w:r>
+        <w:rPr>
+          <w:rFonts w:cs="Times New Roman"/>
+          <w:lang w:val="en-US"/>
+        </w:rPr>
+        <w:t>A</w:t>
+      </w:r>
+      <w:r>
+        <w:rPr>
+          <w:rFonts w:cs="Times New Roman"/>
+        </w:rPr>
+        <w:t>*</w:t>
+      </w:r>
+      <w:r>
+        <w:rPr>
+          <w:rFonts w:cs="Times New Roman"/>
+        </w:rPr>
+        <w:t>. Оптимизация алгоритма</w:t>
+      </w:r>
+      <w:r>
+        <w:fldChar w:fldCharType="end"/>
+      </w:r>
+      <w:r>
+        <w:t>.</w:t>
+      </w:r>
+    </w:p>
+    <w:p>
+      <w:r>
+        <w:t xml:space="preserve">Класс </w:t>
+      </w:r>
+      <w:r>
+        <w:rPr>
+          <w:lang w:val="en-US"/>
+        </w:rPr>
+        <w:t>BotStateMachine</w:t>
+      </w:r>
+      <w:r>
+        <w:t xml:space="preserve">, представленный на </w:t>
+      </w:r>
+      <w:r>
+        <w:fldChar w:fldCharType="begin"/>
+      </w:r>
+      <w:r>
+        <w:instrText xml:space="preserve"> REF _Ref134201514 \r \h </w:instrText>
+      </w:r>
+      <w:r>
+        <w:fldChar w:fldCharType="separate"/>
+      </w:r>
+      <w:r>
+        <w:t>Рисунок 26</w:t>
+      </w:r>
+      <w:r>
+        <w:fldChar w:fldCharType="end"/>
+      </w:r>
+      <w:r>
+        <w:t xml:space="preserve"> </w:t>
+      </w:r>
+      <w:r>
+        <w:t xml:space="preserve">в главе </w:t>
+      </w:r>
+      <w:r>
+        <w:fldChar w:fldCharType="begin"/>
+      </w:r>
+      <w:r>
+        <w:instrText xml:space="preserve"> REF _Ref134201292 \h </w:instrText>
+      </w:r>
+      <w:r>
+        <w:instrText xml:space="preserve"> \* MERGEFORMAT </w:instrText>
+      </w:r>
+      <w:r>
+        <w:fldChar w:fldCharType="separate"/>
+      </w:r>
+      <w:r>
+        <w:rPr>
+          <w:rFonts w:cs="Times New Roman"/>
+          <w:szCs w:val="28"/>
+        </w:rPr>
+        <w:t>Приложения</w:t>
+      </w:r>
+      <w:r>
+        <w:fldChar w:fldCharType="end"/>
+      </w:r>
+      <w:r>
+        <w:t xml:space="preserve">, является реализацией автомата состояний. Метод </w:t>
+      </w:r>
+      <w:r>
+        <w:rPr>
+          <w:lang w:val="en-US"/>
+        </w:rPr>
+        <w:t>UpdateStateWithDelay</w:t>
+      </w:r>
+      <w:r>
+        <w:t xml:space="preserve"> </w:t>
+      </w:r>
+      <w:r>
+        <w:t xml:space="preserve">выполняет метод </w:t>
+      </w:r>
+      <w:r>
+        <w:rPr>
+          <w:lang w:val="en-US"/>
+        </w:rPr>
+        <w:t>UpdateState</w:t>
+      </w:r>
+      <w:r>
+        <w:t xml:space="preserve"> </w:t>
+      </w:r>
+      <w:r>
+        <w:t xml:space="preserve">текущего состояния, </w:t>
+      </w:r>
+      <w:r>
+        <w:lastRenderedPageBreak/>
+        <w:t xml:space="preserve">метод </w:t>
+      </w:r>
+      <w:r>
+        <w:rPr>
+          <w:lang w:val="en-US"/>
+        </w:rPr>
+        <w:t>UpdateActionWithDelay</w:t>
+      </w:r>
+      <w:r>
+        <w:t xml:space="preserve"> </w:t>
+      </w:r>
+      <w:r>
+        <w:t xml:space="preserve">выполняет метод </w:t>
+      </w:r>
+      <w:r>
+        <w:rPr>
+          <w:lang w:val="en-US"/>
+        </w:rPr>
+        <w:t>UpdateAction</w:t>
+      </w:r>
+      <w:r>
+        <w:t xml:space="preserve"> </w:t>
+      </w:r>
+      <w:r>
+        <w:t xml:space="preserve">текущего состояния, а метод </w:t>
+      </w:r>
+      <w:r>
+        <w:rPr>
+          <w:lang w:val="en-US"/>
+        </w:rPr>
+        <w:t>SwitchState</w:t>
+      </w:r>
+      <w:r>
+        <w:t xml:space="preserve"> </w:t>
+      </w:r>
+      <w:r>
+        <w:t>выполняет задачу смена текущего состояния.</w:t>
+      </w:r>
+    </w:p>
+    <w:p>
+      <w:pPr>
+        <w:rPr>
+          <w:i/>
+          <w:iCs/>
+        </w:rPr>
+      </w:pPr>
+      <w:r>
+        <w:rPr>
+          <w:i/>
+          <w:iCs/>
+        </w:rPr>
+        <w:t>Автомат состояний группового алгоритма</w:t>
+      </w:r>
+    </w:p>
+    <w:p>
+      <w:r>
+        <w:t xml:space="preserve">Реализация автомата состояний группового алгоритма не отличается от реализации автомата состояний подконтрольных объектов. </w:t>
+      </w:r>
+    </w:p>
+    <w:p>
+      <w:r>
+        <w:t>У группового алгоритма существует два состояний:</w:t>
+      </w:r>
+    </w:p>
+    <w:p>
+      <w:pPr>
+        <w:pStyle w:val="ab"/>
+        <w:numPr>
+          <w:ilvl w:val="0"/>
+          <w:numId w:val="12"/>
+        </w:numPr>
+      </w:pPr>
+      <w:r>
+        <w:t>Состояние покоя</w:t>
+      </w:r>
+    </w:p>
+    <w:p>
+      <w:pPr>
+        <w:pStyle w:val="ab"/>
+        <w:numPr>
+          <w:ilvl w:val="0"/>
+          <w:numId w:val="12"/>
+        </w:numPr>
+      </w:pPr>
+      <w:r>
+        <w:t>Состояние преследования</w:t>
+      </w:r>
+    </w:p>
+    <w:p>
+      <w:r>
+        <w:t xml:space="preserve">Задача состояния покоя заключается в переводе подконтрольных объектов в состояние покоя. Задача состояния преследования заключается в переводе подконтрольных объектов в состояние преследования и передаче им </w:t>
+      </w:r>
+      <w:r>
+        <w:t xml:space="preserve">объекта преследования. Так же, пока групповой алгоритм находится в состоянии преследования, запускается предиктивный алгоритм оценки положения объекта через некоторое время, о котором будет идти речь в следующем параграфе.  </w:t>
+      </w:r>
+    </w:p>
+    <w:p>
+      <w:pPr>
+        <w:pStyle w:val="3"/>
+        <w:rPr>
+          <w:rFonts w:ascii="Times New Roman" w:hAnsi="Times New Roman" w:cs="Times New Roman"/>
+          <w:i/>
+          <w:iCs/>
+          <w:color w:val="auto"/>
+          <w:sz w:val="28"/>
+          <w:szCs w:val="28"/>
+          <w:u w:val="single"/>
+        </w:rPr>
+      </w:pPr>
+      <w:bookmarkStart w:id="52" w:name="_Toc134210860"/>
+      <w:r>
+        <w:rPr>
+          <w:rFonts w:ascii="Times New Roman" w:hAnsi="Times New Roman" w:cs="Times New Roman"/>
+          <w:i/>
+          <w:iCs/>
+          <w:color w:val="auto"/>
+          <w:sz w:val="28"/>
+          <w:szCs w:val="28"/>
+          <w:u w:val="single"/>
+        </w:rPr>
+        <w:t>Описание алгоритма, оценивающего положение объекта</w:t>
+      </w:r>
+      <w:bookmarkEnd w:id="52"/>
+    </w:p>
+    <w:p>
+      <w:r>
+        <w:t xml:space="preserve">В параграфе </w:t>
+      </w:r>
+      <w:r>
+        <w:fldChar w:fldCharType="begin"/>
+      </w:r>
+      <w:r>
+        <w:instrText xml:space="preserve"> REF _Ref131607908 \h </w:instrText>
+      </w:r>
+      <w:r>
+        <w:fldChar w:fldCharType="separate"/>
+      </w:r>
+      <w:r>
+        <w:rPr>
+          <w:rFonts w:cs="Times New Roman"/>
+          <w:i/>
+          <w:iCs/>
+          <w:szCs w:val="28"/>
+          <w:u w:val="single"/>
+        </w:rPr>
+        <w:t>Групповое мышление объектов</w:t>
+      </w:r>
+      <w:r>
+        <w:fldChar w:fldCharType="end"/>
+      </w:r>
+      <w:r>
+        <w:t xml:space="preserve"> было принято решение, что в обязанности группового алгоритма войдет просчет положения объекта через некоторое количество времени. </w:t>
+      </w:r>
+    </w:p>
+    <w:p>
+      <w:r>
+        <w:t xml:space="preserve">Данную задачу будет решать класс </w:t>
+      </w:r>
+      <w:r>
+        <w:rPr>
+          <w:lang w:val="en-US"/>
+        </w:rPr>
+        <w:t>PredictiveMovementMachine</w:t>
+      </w:r>
+      <w:r>
+        <w:t xml:space="preserve">. </w:t>
+      </w:r>
+      <w:r>
+        <w:t xml:space="preserve">Данный класс прогнозирует положение объекта через некоторое количество времени. Эта задача решается при помощи линейной регрессии. </w:t>
+      </w:r>
+    </w:p>
+    <w:p>
+      <w:r>
+        <w:t xml:space="preserve">Для построение линейной регрессии данный класс нуждается в сборе данных для прогнозирования. Частицами данных являются координаты следов, которые оставляет преследуемый объект. Реализация следов была разобрана в параграфе </w:t>
+      </w:r>
+      <w:r>
+        <w:fldChar w:fldCharType="begin"/>
+      </w:r>
+      <w:r>
+        <w:instrText xml:space="preserve"> REF _Ref134201472 \h </w:instrText>
+      </w:r>
+      <w:r>
+        <w:fldChar w:fldCharType="separate"/>
+      </w:r>
+      <w:r>
+        <w:rPr>
+          <w:rFonts w:cs="Times New Roman"/>
+        </w:rPr>
+        <w:t>Описание метода ищейки</w:t>
+      </w:r>
+      <w:r>
+        <w:fldChar w:fldCharType="end"/>
+      </w:r>
+      <w:r>
+        <w:t xml:space="preserve">. Объект-преследователь, находясь в состоянии преследования цели напрямую или по следам (реализация состояний была разобрана в </w:t>
+      </w:r>
+      <w:r>
+        <w:fldChar w:fldCharType="begin"/>
+      </w:r>
+      <w:r>
+        <w:instrText xml:space="preserve"> REF _Ref134202797 \h </w:instrText>
+      </w:r>
+      <w:r>
+        <w:fldChar w:fldCharType="separate"/>
+      </w:r>
+      <w:r>
+        <w:rPr>
+          <w:rFonts w:cs="Times New Roman"/>
+          <w:i/>
+          <w:iCs/>
+          <w:szCs w:val="28"/>
+          <w:u w:val="single"/>
+        </w:rPr>
+        <w:t xml:space="preserve">Описание конечных автоматов </w:t>
+      </w:r>
+      <w:r>
+        <w:rPr>
+          <w:rFonts w:cs="Times New Roman"/>
+          <w:i/>
+          <w:iCs/>
+          <w:szCs w:val="28"/>
+          <w:u w:val="single"/>
+        </w:rPr>
+        <w:lastRenderedPageBreak/>
+        <w:t>состояний</w:t>
+      </w:r>
+      <w:r>
+        <w:fldChar w:fldCharType="end"/>
+      </w:r>
+      <w:r>
+        <w:t xml:space="preserve">), записывает найденные следы в список и передает их групповому алгоритму. </w:t>
+      </w:r>
+    </w:p>
+    <w:p>
+      <w:r>
+        <w:t xml:space="preserve">Групповой алгоритм, в свою очередь, при получении данных отправляет их в метод </w:t>
+      </w:r>
+      <w:r>
+        <w:rPr>
+          <w:lang w:val="en-US"/>
+        </w:rPr>
+        <w:t>GetPrediction</w:t>
+      </w:r>
+      <w:r>
+        <w:t xml:space="preserve"> класса </w:t>
+      </w:r>
+      <w:r>
+        <w:rPr>
+          <w:lang w:val="en-US"/>
+        </w:rPr>
+        <w:t>PredictiveMovementMachine</w:t>
+      </w:r>
+      <w:r>
+        <w:t xml:space="preserve">. Данный метод вызывает метод </w:t>
+      </w:r>
+      <w:r>
+        <w:rPr>
+          <w:lang w:val="en-US"/>
+        </w:rPr>
+        <w:t>LinearRegression</w:t>
+      </w:r>
+      <w:r>
+        <w:t xml:space="preserve"> </w:t>
+      </w:r>
+      <w:r>
+        <w:t>(</w:t>
+      </w:r>
+      <w:r>
+        <w:fldChar w:fldCharType="begin"/>
+      </w:r>
+      <w:r>
+        <w:instrText xml:space="preserve"> REF _Ref134203316 \r \h </w:instrText>
+      </w:r>
+      <w:r>
+        <w:fldChar w:fldCharType="separate"/>
+      </w:r>
+      <w:r>
+        <w:t>Рисунок 27</w:t>
+      </w:r>
+      <w:r>
+        <w:fldChar w:fldCharType="end"/>
+      </w:r>
+      <w:r>
+        <w:t xml:space="preserve"> </w:t>
+      </w:r>
+      <w:r>
+        <w:t>и</w:t>
+      </w:r>
+      <w:r>
+        <w:t xml:space="preserve"> </w:t>
+      </w:r>
+      <w:r>
+        <w:fldChar w:fldCharType="begin"/>
+      </w:r>
+      <w:r>
+        <w:instrText xml:space="preserve"> REF _Ref134203321 \r \h </w:instrText>
+      </w:r>
+      <w:r>
+        <w:fldChar w:fldCharType="separate"/>
+      </w:r>
+      <w:r>
+        <w:t>Рисунок 28</w:t>
+      </w:r>
+      <w:r>
+        <w:fldChar w:fldCharType="end"/>
+      </w:r>
+      <w:r>
+        <w:t xml:space="preserve">) </w:t>
+      </w:r>
+      <w:r>
+        <w:t xml:space="preserve">этого же класса, который строит прямую, являющуюся линейной регрессией. На основе этой прямой можно выбрать точку времени, которая укажет на примерное положение объекта в данный момент времени и вернет переменную типа </w:t>
+      </w:r>
+      <w:r>
+        <w:rPr>
+          <w:lang w:val="en-US"/>
+        </w:rPr>
+        <w:t>Vector</w:t>
+      </w:r>
+      <w:r>
+        <w:t>3</w:t>
+      </w:r>
+      <w:r>
+        <w:t>, обозначающую координаты объекта.</w:t>
+      </w:r>
+    </w:p>
+    <w:p>
+      <w:r>
+        <w:t xml:space="preserve">Таким образом, благодаря данному модулю, групповой алгоритм способен просчитывать примерное положение объекта в пространстве через некоторое время. </w:t>
+      </w:r>
+    </w:p>
+    <w:p>
+      <w:pPr>
+        <w:pStyle w:val="2"/>
         <w:rPr>
           <w:rFonts w:ascii="Times New Roman" w:hAnsi="Times New Roman" w:cs="Times New Roman"/>
           <w:b/>
@@ -11691,7 +12794,7 @@
           <w:szCs w:val="28"/>
         </w:rPr>
       </w:pPr>
-      <w:bookmarkStart w:id="55" w:name="_Toc134114925"/>
+      <w:bookmarkStart w:id="53" w:name="_Toc134210861"/>
       <w:r>
         <w:rPr>
           <w:rFonts w:ascii="Times New Roman" w:hAnsi="Times New Roman" w:cs="Times New Roman"/>
@@ -11701,11 +12804,91 @@
           <w:sz w:val="28"/>
           <w:szCs w:val="28"/>
         </w:rPr>
+        <w:t>2.3 Структуру программы</w:t>
+      </w:r>
+      <w:bookmarkEnd w:id="53"/>
+    </w:p>
+    <w:p>
+      <w:pPr>
+        <w:pStyle w:val="2"/>
+        <w:rPr>
+          <w:rFonts w:ascii="Times New Roman" w:hAnsi="Times New Roman" w:cs="Times New Roman"/>
+          <w:b/>
+          <w:bCs/>
+          <w:color w:val="auto"/>
+          <w:sz w:val="28"/>
+          <w:szCs w:val="28"/>
+        </w:rPr>
+      </w:pPr>
+      <w:bookmarkStart w:id="54" w:name="_Toc134210862"/>
+      <w:r>
+        <w:rPr>
+          <w:rFonts w:ascii="Times New Roman" w:hAnsi="Times New Roman" w:cs="Times New Roman"/>
+          <w:b/>
+          <w:bCs/>
+          <w:color w:val="auto"/>
+          <w:sz w:val="28"/>
+          <w:szCs w:val="28"/>
+        </w:rPr>
+        <w:t>2.4 Тестирование и отладка</w:t>
+      </w:r>
+      <w:bookmarkEnd w:id="54"/>
+    </w:p>
+    <w:p>
+      <w:pPr>
+        <w:pStyle w:val="2"/>
+        <w:rPr>
+          <w:rFonts w:ascii="Times New Roman" w:hAnsi="Times New Roman" w:cs="Times New Roman"/>
+          <w:b/>
+          <w:bCs/>
+          <w:color w:val="auto"/>
+          <w:sz w:val="28"/>
+          <w:szCs w:val="28"/>
+        </w:rPr>
+      </w:pPr>
+      <w:bookmarkStart w:id="55" w:name="_Toc134210863"/>
+      <w:r>
+        <w:rPr>
+          <w:rFonts w:ascii="Times New Roman" w:hAnsi="Times New Roman" w:cs="Times New Roman"/>
+          <w:b/>
+          <w:bCs/>
+          <w:color w:val="auto"/>
+          <w:sz w:val="28"/>
+          <w:szCs w:val="28"/>
+        </w:rPr>
+        <w:t>2.5 Инструкция пользователя</w:t>
+      </w:r>
+      <w:bookmarkEnd w:id="55"/>
+    </w:p>
+    <w:p/>
+    <w:p>
+      <w:pPr>
+        <w:pStyle w:val="1"/>
+        <w:jc w:val="center"/>
+        <w:rPr>
+          <w:rFonts w:ascii="Times New Roman" w:hAnsi="Times New Roman" w:cs="Times New Roman"/>
+          <w:b/>
+          <w:bCs/>
+          <w:color w:val="auto"/>
+          <w:sz w:val="28"/>
+          <w:szCs w:val="28"/>
+        </w:rPr>
+      </w:pPr>
+      <w:bookmarkStart w:id="56" w:name="_Toc134210864"/>
+      <w:r>
+        <w:rPr>
+          <w:rFonts w:ascii="Times New Roman" w:hAnsi="Times New Roman" w:cs="Times New Roman"/>
+          <w:b/>
+          <w:bCs/>
+          <w:color w:val="auto"/>
+          <w:sz w:val="28"/>
+          <w:szCs w:val="28"/>
+        </w:rPr>
         <w:t>Список литературы</w:t>
       </w:r>
-      <w:bookmarkEnd w:id="55"/>
-    </w:p>
-    <w:bookmarkStart w:id="56" w:name="СЛ_1"/>
+      <w:bookmarkEnd w:id="56"/>
+    </w:p>
+    <w:bookmarkStart w:id="57" w:name="СЛ_1"/>
     <w:p>
       <w:pPr>
         <w:pStyle w:val="ab"/>
@@ -11846,6 +13029,7 @@
         </w:rPr>
         <w:t>://</w:t>
       </w:r>
+      <w:proofErr w:type="spellStart"/>
       <w:r>
         <w:rPr>
           <w:rStyle w:val="a6"/>
@@ -11853,12 +13037,14 @@
         </w:rPr>
         <w:t>cyberleninka</w:t>
       </w:r>
+      <w:proofErr w:type="spellEnd"/>
       <w:r>
         <w:rPr>
           <w:rStyle w:val="a6"/>
         </w:rPr>
         <w:t>.</w:t>
       </w:r>
+      <w:proofErr w:type="spellStart"/>
       <w:r>
         <w:rPr>
           <w:rStyle w:val="a6"/>
@@ -11866,6 +13052,7 @@
         </w:rPr>
         <w:t>ru</w:t>
       </w:r>
+      <w:proofErr w:type="spellEnd"/>
       <w:r>
         <w:rPr>
           <w:rStyle w:val="a6"/>
@@ -11898,6 +13085,7 @@
         </w:rPr>
         <w:t>/</w:t>
       </w:r>
+      <w:proofErr w:type="spellStart"/>
       <w:r>
         <w:rPr>
           <w:rStyle w:val="a6"/>
@@ -11905,12 +13093,14 @@
         </w:rPr>
         <w:t>sravnenie</w:t>
       </w:r>
+      <w:proofErr w:type="spellEnd"/>
       <w:r>
         <w:rPr>
           <w:rStyle w:val="a6"/>
         </w:rPr>
         <w:t>-</w:t>
       </w:r>
+      <w:proofErr w:type="spellStart"/>
       <w:r>
         <w:rPr>
           <w:rStyle w:val="a6"/>
@@ -11918,12 +13108,14 @@
         </w:rPr>
         <w:t>algoritmov</w:t>
       </w:r>
+      <w:proofErr w:type="spellEnd"/>
       <w:r>
         <w:rPr>
           <w:rStyle w:val="a6"/>
         </w:rPr>
         <w:t>-</w:t>
       </w:r>
+      <w:proofErr w:type="spellStart"/>
       <w:r>
         <w:rPr>
           <w:rStyle w:val="a6"/>
@@ -11931,12 +13123,14 @@
         </w:rPr>
         <w:t>presledovaniya</w:t>
       </w:r>
+      <w:proofErr w:type="spellEnd"/>
       <w:r>
         <w:rPr>
           <w:rStyle w:val="a6"/>
         </w:rPr>
         <w:t>-</w:t>
       </w:r>
+      <w:proofErr w:type="spellStart"/>
       <w:r>
         <w:rPr>
           <w:rStyle w:val="a6"/>
@@ -11944,6 +13138,7 @@
         </w:rPr>
         <w:t>obektov</w:t>
       </w:r>
+      <w:proofErr w:type="spellEnd"/>
       <w:r>
         <w:rPr>
           <w:rStyle w:val="a6"/>
@@ -11964,8 +13159,8 @@
         <w:fldChar w:fldCharType="end"/>
       </w:r>
     </w:p>
-    <w:bookmarkStart w:id="57" w:name="СЛ_2"/>
-    <w:bookmarkEnd w:id="56"/>
+    <w:bookmarkStart w:id="58" w:name="СЛ_2"/>
+    <w:bookmarkEnd w:id="57"/>
     <w:p>
       <w:pPr>
         <w:pStyle w:val="ab"/>
@@ -11999,8 +13194,8 @@
         <w:fldChar w:fldCharType="end"/>
       </w:r>
     </w:p>
-    <w:bookmarkStart w:id="58" w:name="СЛ_3"/>
-    <w:bookmarkEnd w:id="57"/>
+    <w:bookmarkStart w:id="59" w:name="СЛ_3"/>
+    <w:bookmarkEnd w:id="58"/>
     <w:p>
       <w:pPr>
         <w:pStyle w:val="ab"/>
@@ -12010,7 +13205,6 @@
         </w:numPr>
       </w:pPr>
       <w:r>
-        <w:lastRenderedPageBreak/>
         <w:fldChar w:fldCharType="begin"/>
       </w:r>
       <w:r>
@@ -12035,8 +13229,8 @@
         <w:fldChar w:fldCharType="end"/>
       </w:r>
     </w:p>
-    <w:bookmarkStart w:id="59" w:name="СЛ_4"/>
-    <w:bookmarkEnd w:id="58"/>
+    <w:bookmarkStart w:id="60" w:name="СЛ_4"/>
+    <w:bookmarkEnd w:id="59"/>
     <w:p>
       <w:pPr>
         <w:pStyle w:val="ab"/>
@@ -12070,8 +13264,8 @@
         <w:fldChar w:fldCharType="end"/>
       </w:r>
     </w:p>
-    <w:bookmarkStart w:id="60" w:name="СЛ_5"/>
-    <w:bookmarkEnd w:id="59"/>
+    <w:bookmarkStart w:id="61" w:name="СЛ_5"/>
+    <w:bookmarkEnd w:id="60"/>
     <w:p>
       <w:pPr>
         <w:pStyle w:val="ab"/>
@@ -12105,8 +13299,8 @@
         <w:fldChar w:fldCharType="end"/>
       </w:r>
     </w:p>
-    <w:bookmarkStart w:id="61" w:name="СЛ_6"/>
-    <w:bookmarkEnd w:id="60"/>
+    <w:bookmarkStart w:id="62" w:name="СЛ_6"/>
+    <w:bookmarkEnd w:id="61"/>
     <w:p>
       <w:pPr>
         <w:pStyle w:val="ab"/>
@@ -12139,9 +13333,9 @@
       <w:r>
         <w:fldChar w:fldCharType="end"/>
       </w:r>
-      <w:bookmarkEnd w:id="61"/>
-    </w:p>
-    <w:bookmarkStart w:id="62" w:name="СЛ_7"/>
+      <w:bookmarkEnd w:id="62"/>
+    </w:p>
+    <w:bookmarkStart w:id="63" w:name="СЛ_7"/>
     <w:p>
       <w:pPr>
         <w:pStyle w:val="ab"/>
@@ -12175,7 +13369,7 @@
         <w:fldChar w:fldCharType="end"/>
       </w:r>
     </w:p>
-    <w:bookmarkEnd w:id="62"/>
+    <w:bookmarkEnd w:id="63"/>
     <w:p>
       <w:pPr>
         <w:pStyle w:val="ab"/>
@@ -12209,7 +13403,7 @@
         <w:fldChar w:fldCharType="end"/>
       </w:r>
     </w:p>
-    <w:bookmarkStart w:id="63" w:name="СЛ_9"/>
+    <w:bookmarkStart w:id="64" w:name="СЛ_9"/>
     <w:p>
       <w:pPr>
         <w:pStyle w:val="ab"/>
@@ -12219,6 +13413,7 @@
         </w:numPr>
       </w:pPr>
       <w:r>
+        <w:lastRenderedPageBreak/>
         <w:fldChar w:fldCharType="begin"/>
       </w:r>
       <w:r>
@@ -12239,7 +13434,7 @@
         </w:rPr>
         <w:t>https://www.dissercat.com/content/razrabotka-i-issledovanie-algoritma-garantiruyushchego-upravleniya-traektoriei-bespilotnogo</w:t>
       </w:r>
-      <w:bookmarkEnd w:id="63"/>
+      <w:bookmarkEnd w:id="64"/>
       <w:r>
         <w:fldChar w:fldCharType="end"/>
       </w:r>
@@ -12255,7 +13450,7 @@
       <w:r>
         <w:t xml:space="preserve"> </w:t>
       </w:r>
-      <w:bookmarkStart w:id="64" w:name="СЛ_10"/>
+      <w:bookmarkStart w:id="65" w:name="СЛ_10"/>
       <w:r>
         <w:fldChar w:fldCharType="begin"/>
       </w:r>
@@ -12280,7 +13475,7 @@
       <w:r>
         <w:fldChar w:fldCharType="end"/>
       </w:r>
-      <w:bookmarkEnd w:id="64"/>
+      <w:bookmarkEnd w:id="65"/>
     </w:p>
     <w:p>
       <w:pPr>
@@ -12293,7 +13488,7 @@
       <w:r>
         <w:t xml:space="preserve"> </w:t>
       </w:r>
-      <w:bookmarkStart w:id="65" w:name="СЛ_11"/>
+      <w:bookmarkStart w:id="66" w:name="СЛ_11"/>
       <w:r>
         <w:fldChar w:fldCharType="begin"/>
       </w:r>
@@ -12315,7 +13510,7 @@
         </w:rPr>
         <w:t>https://docs.unrealengine.com/5.0/en-US/artificial-intelligence-in-unreal-engine/</w:t>
       </w:r>
-      <w:bookmarkEnd w:id="65"/>
+      <w:bookmarkEnd w:id="66"/>
       <w:r>
         <w:fldChar w:fldCharType="end"/>
       </w:r>
@@ -12331,7 +13526,7 @@
       <w:r>
         <w:t xml:space="preserve"> </w:t>
       </w:r>
-      <w:hyperlink r:id="rId33" w:history="1">
+      <w:hyperlink r:id="rId25" w:history="1">
         <w:r>
           <w:rPr>
             <w:rStyle w:val="a6"/>
@@ -12351,15 +13546,15 @@
       <w:r>
         <w:t xml:space="preserve"> </w:t>
       </w:r>
-      <w:hyperlink r:id="rId34" w:history="1">
-        <w:bookmarkStart w:id="66" w:name="_Ref133748075"/>
+      <w:hyperlink r:id="rId26" w:history="1">
+        <w:bookmarkStart w:id="67" w:name="_Ref133748075"/>
         <w:r>
           <w:rPr>
             <w:rStyle w:val="a6"/>
           </w:rPr>
           <w:t>https://sky.pro/media/na-kakom-yazyke-programmirovaniya-pishut-igry/</w:t>
         </w:r>
-        <w:bookmarkEnd w:id="66"/>
+        <w:bookmarkEnd w:id="67"/>
       </w:hyperlink>
     </w:p>
     <w:p>
@@ -12373,15 +13568,15 @@
       <w:r>
         <w:t xml:space="preserve"> </w:t>
       </w:r>
-      <w:hyperlink r:id="rId35" w:history="1">
-        <w:bookmarkStart w:id="67" w:name="_Ref133748324"/>
+      <w:hyperlink r:id="rId27" w:history="1">
+        <w:bookmarkStart w:id="68" w:name="_Ref133748324"/>
         <w:r>
           <w:rPr>
             <w:rStyle w:val="a6"/>
           </w:rPr>
           <w:t>https://shazoo.ru/2023/01/01/137457/stali-izvestny-samye-populiarnye-igrovye-platformy-2022-goda</w:t>
         </w:r>
-        <w:bookmarkEnd w:id="67"/>
+        <w:bookmarkEnd w:id="68"/>
       </w:hyperlink>
     </w:p>
     <w:p>
@@ -12395,15 +13590,15 @@
       <w:r>
         <w:t xml:space="preserve"> </w:t>
       </w:r>
-      <w:hyperlink r:id="rId36" w:history="1">
-        <w:bookmarkStart w:id="68" w:name="_Ref133748743"/>
+      <w:hyperlink r:id="rId28" w:history="1">
+        <w:bookmarkStart w:id="69" w:name="_Ref133748743"/>
         <w:r>
           <w:rPr>
             <w:rStyle w:val="a6"/>
           </w:rPr>
           <w:t>https://mmoglobus.ru/10-luchshih-yazykov-programmirovaniya-dlya-razrabotki-igr</w:t>
         </w:r>
-        <w:bookmarkEnd w:id="68"/>
+        <w:bookmarkEnd w:id="69"/>
       </w:hyperlink>
     </w:p>
     <w:p>
@@ -12417,15 +13612,15 @@
       <w:r>
         <w:t xml:space="preserve"> </w:t>
       </w:r>
-      <w:hyperlink r:id="rId37" w:history="1">
-        <w:bookmarkStart w:id="69" w:name="_Ref133753344"/>
+      <w:hyperlink r:id="rId29" w:history="1">
+        <w:bookmarkStart w:id="70" w:name="_Ref133753344"/>
         <w:r>
           <w:rPr>
             <w:rStyle w:val="a6"/>
           </w:rPr>
           <w:t>https://habr.com/ru/articles/262461/</w:t>
         </w:r>
-        <w:bookmarkEnd w:id="69"/>
+        <w:bookmarkEnd w:id="70"/>
       </w:hyperlink>
     </w:p>
     <w:p>
@@ -12439,8 +13634,8 @@
       <w:r>
         <w:t xml:space="preserve"> </w:t>
       </w:r>
-      <w:hyperlink r:id="rId38" w:history="1">
-        <w:bookmarkStart w:id="70" w:name="_Ref133754105"/>
+      <w:hyperlink r:id="rId30" w:history="1">
+        <w:bookmarkStart w:id="71" w:name="_Ref133754105"/>
         <w:r>
           <w:rPr>
             <w:rStyle w:val="a6"/>
@@ -12480,6 +13675,7 @@
           </w:rPr>
           <w:t>/</w:t>
         </w:r>
+        <w:proofErr w:type="spellStart"/>
         <w:r>
           <w:rPr>
             <w:rStyle w:val="a6"/>
@@ -12487,6 +13683,7 @@
           </w:rPr>
           <w:t>ru</w:t>
         </w:r>
+        <w:proofErr w:type="spellEnd"/>
         <w:r>
           <w:rPr>
             <w:rStyle w:val="a6"/>
@@ -12506,7 +13703,7 @@
           </w:rPr>
           <w:t>/532442/</w:t>
         </w:r>
-        <w:bookmarkEnd w:id="70"/>
+        <w:bookmarkEnd w:id="71"/>
       </w:hyperlink>
     </w:p>
     <w:p>
@@ -12520,15 +13717,15 @@
       <w:r>
         <w:t xml:space="preserve"> </w:t>
       </w:r>
-      <w:hyperlink r:id="rId39" w:history="1">
-        <w:bookmarkStart w:id="71" w:name="_Ref133756026"/>
+      <w:hyperlink r:id="rId31" w:history="1">
+        <w:bookmarkStart w:id="72" w:name="_Ref133756026"/>
         <w:r>
           <w:rPr>
             <w:rStyle w:val="a6"/>
           </w:rPr>
           <w:t>https://habr.com/ru/articles/651585/</w:t>
         </w:r>
-        <w:bookmarkEnd w:id="71"/>
+        <w:bookmarkEnd w:id="72"/>
       </w:hyperlink>
     </w:p>
     <w:p>
@@ -12542,15 +13739,15 @@
       <w:r>
         <w:t xml:space="preserve"> </w:t>
       </w:r>
-      <w:hyperlink r:id="rId40" w:history="1">
-        <w:bookmarkStart w:id="72" w:name="_Ref134000323"/>
+      <w:hyperlink r:id="rId32" w:history="1">
+        <w:bookmarkStart w:id="73" w:name="_Ref134000323"/>
         <w:r>
           <w:rPr>
             <w:rStyle w:val="a6"/>
           </w:rPr>
           <w:t>https://medium.com/analytics-vidhya/predicting-common-movement-b225569bee91</w:t>
         </w:r>
-        <w:bookmarkEnd w:id="72"/>
+        <w:bookmarkEnd w:id="73"/>
       </w:hyperlink>
     </w:p>
     <w:p>
@@ -12560,12 +13757,17 @@
           <w:ilvl w:val="0"/>
           <w:numId w:val="1"/>
         </w:numPr>
+        <w:rPr>
+          <w:rStyle w:val="a6"/>
+          <w:color w:val="auto"/>
+          <w:u w:val="none"/>
+        </w:rPr>
       </w:pPr>
       <w:r>
         <w:t xml:space="preserve"> </w:t>
       </w:r>
-      <w:hyperlink r:id="rId41" w:history="1">
-        <w:bookmarkStart w:id="73" w:name="_Ref134046568"/>
+      <w:hyperlink r:id="rId33" w:history="1">
+        <w:bookmarkStart w:id="74" w:name="_Ref134046568"/>
         <w:r>
           <w:rPr>
             <w:rStyle w:val="a6"/>
@@ -12605,6 +13807,7 @@
           </w:rPr>
           <w:t>.</w:t>
         </w:r>
+        <w:proofErr w:type="spellStart"/>
         <w:r>
           <w:rPr>
             <w:rStyle w:val="a6"/>
@@ -12612,6 +13815,7 @@
           </w:rPr>
           <w:t>ru</w:t>
         </w:r>
+        <w:proofErr w:type="spellEnd"/>
         <w:r>
           <w:rPr>
             <w:rStyle w:val="a6"/>
@@ -12638,7 +13842,7 @@
           </w:rPr>
           <w:t>solid</w:t>
         </w:r>
-        <w:bookmarkEnd w:id="73"/>
+        <w:bookmarkEnd w:id="74"/>
       </w:hyperlink>
     </w:p>
     <w:p>
@@ -12649,9 +13853,1064 @@
           <w:numId w:val="1"/>
         </w:numPr>
       </w:pPr>
+      <w:r>
+        <w:t xml:space="preserve"> </w:t>
+      </w:r>
+      <w:hyperlink r:id="rId34" w:history="1">
+        <w:bookmarkStart w:id="75" w:name="_Ref134200386"/>
+        <w:r>
+          <w:rPr>
+            <w:rStyle w:val="a6"/>
+            <w:lang w:val="en-US"/>
+          </w:rPr>
+          <w:t>http</w:t>
+        </w:r>
+        <w:r>
+          <w:rPr>
+            <w:rStyle w:val="a6"/>
+          </w:rPr>
+          <w:t>://</w:t>
+        </w:r>
+        <w:r>
+          <w:rPr>
+            <w:rStyle w:val="a6"/>
+            <w:lang w:val="en-US"/>
+          </w:rPr>
+          <w:t>www</w:t>
+        </w:r>
+        <w:r>
+          <w:rPr>
+            <w:rStyle w:val="a6"/>
+          </w:rPr>
+          <w:t>.</w:t>
+        </w:r>
+        <w:proofErr w:type="spellStart"/>
+        <w:r>
+          <w:rPr>
+            <w:rStyle w:val="a6"/>
+            <w:lang w:val="en-US"/>
+          </w:rPr>
+          <w:t>softcraft</w:t>
+        </w:r>
+        <w:proofErr w:type="spellEnd"/>
+        <w:r>
+          <w:rPr>
+            <w:rStyle w:val="a6"/>
+          </w:rPr>
+          <w:t>.</w:t>
+        </w:r>
+        <w:proofErr w:type="spellStart"/>
+        <w:r>
+          <w:rPr>
+            <w:rStyle w:val="a6"/>
+            <w:lang w:val="en-US"/>
+          </w:rPr>
+          <w:t>ru</w:t>
+        </w:r>
+        <w:proofErr w:type="spellEnd"/>
+        <w:r>
+          <w:rPr>
+            <w:rStyle w:val="a6"/>
+          </w:rPr>
+          <w:t>/</w:t>
+        </w:r>
+        <w:r>
+          <w:rPr>
+            <w:rStyle w:val="a6"/>
+            <w:lang w:val="en-US"/>
+          </w:rPr>
+          <w:t>auto</w:t>
+        </w:r>
+        <w:r>
+          <w:rPr>
+            <w:rStyle w:val="a6"/>
+          </w:rPr>
+          <w:t>/</w:t>
+        </w:r>
+        <w:r>
+          <w:rPr>
+            <w:rStyle w:val="a6"/>
+            <w:lang w:val="en-US"/>
+          </w:rPr>
+          <w:t>switch</w:t>
+        </w:r>
+        <w:r>
+          <w:rPr>
+            <w:rStyle w:val="a6"/>
+          </w:rPr>
+          <w:t>/</w:t>
+        </w:r>
+        <w:proofErr w:type="spellStart"/>
+        <w:r>
+          <w:rPr>
+            <w:rStyle w:val="a6"/>
+            <w:lang w:val="en-US"/>
+          </w:rPr>
+          <w:t>statemachine</w:t>
+        </w:r>
+        <w:proofErr w:type="spellEnd"/>
+        <w:r>
+          <w:rPr>
+            <w:rStyle w:val="a6"/>
+          </w:rPr>
+          <w:t>/</w:t>
+        </w:r>
+        <w:proofErr w:type="spellStart"/>
+        <w:r>
+          <w:rPr>
+            <w:rStyle w:val="a6"/>
+            <w:lang w:val="en-US"/>
+          </w:rPr>
+          <w:t>statemachine</w:t>
+        </w:r>
+        <w:proofErr w:type="spellEnd"/>
+        <w:r>
+          <w:rPr>
+            <w:rStyle w:val="a6"/>
+          </w:rPr>
+          <w:t>.</w:t>
+        </w:r>
+        <w:r>
+          <w:rPr>
+            <w:rStyle w:val="a6"/>
+            <w:lang w:val="en-US"/>
+          </w:rPr>
+          <w:t>pdf</w:t>
+        </w:r>
+        <w:bookmarkEnd w:id="75"/>
+      </w:hyperlink>
+    </w:p>
+    <w:p>
+      <w:pPr>
+        <w:pStyle w:val="ab"/>
+        <w:numPr>
+          <w:ilvl w:val="0"/>
+          <w:numId w:val="1"/>
+        </w:numPr>
+      </w:pPr>
+    </w:p>
+    <w:p/>
+    <w:p>
+      <w:pPr>
+        <w:pStyle w:val="1"/>
+        <w:jc w:val="center"/>
+        <w:rPr>
+          <w:rFonts w:ascii="Times New Roman" w:hAnsi="Times New Roman" w:cs="Times New Roman"/>
+          <w:b/>
+          <w:bCs/>
+          <w:color w:val="auto"/>
+          <w:sz w:val="28"/>
+          <w:szCs w:val="28"/>
+        </w:rPr>
+      </w:pPr>
+      <w:bookmarkStart w:id="76" w:name="_Ref134201292"/>
+      <w:bookmarkStart w:id="77" w:name="_Toc134210865"/>
+      <w:r>
+        <w:rPr>
+          <w:rFonts w:ascii="Times New Roman" w:hAnsi="Times New Roman" w:cs="Times New Roman"/>
+          <w:b/>
+          <w:bCs/>
+          <w:color w:val="auto"/>
+          <w:sz w:val="28"/>
+          <w:szCs w:val="28"/>
+        </w:rPr>
+        <w:lastRenderedPageBreak/>
+        <w:t>Приложения</w:t>
+      </w:r>
+      <w:bookmarkEnd w:id="76"/>
+      <w:bookmarkEnd w:id="77"/>
+    </w:p>
+    <w:p>
+      <w:r>
+        <w:rPr>
+          <w:noProof/>
+        </w:rPr>
+        <w:drawing>
+          <wp:inline distT="0" distB="0" distL="0" distR="0" wp14:anchorId="1C6F733C" wp14:editId="16B64665">
+            <wp:extent cx="5667555" cy="3422709"/>
+            <wp:effectExtent l="0" t="0" r="9525" b="6350"/>
+            <wp:docPr id="1569166621" name="Рисунок 8" descr="Изображение выглядит как текст&#10;&#10;Автоматически созданное описание"/>
+            <wp:cNvGraphicFramePr>
+              <a:graphicFrameLocks xmlns:a="http://schemas.openxmlformats.org/drawingml/2006/main" noChangeAspect="1"/>
+            </wp:cNvGraphicFramePr>
+            <a:graphic xmlns:a="http://schemas.openxmlformats.org/drawingml/2006/main">
+              <a:graphicData uri="http://schemas.openxmlformats.org/drawingml/2006/picture">
+                <pic:pic xmlns:pic="http://schemas.openxmlformats.org/drawingml/2006/picture">
+                  <pic:nvPicPr>
+                    <pic:cNvPr id="1569166621" name="Рисунок 8" descr="Изображение выглядит как текст&#10;&#10;Автоматически созданное описание"/>
+                    <pic:cNvPicPr/>
+                  </pic:nvPicPr>
+                  <pic:blipFill>
+                    <a:blip r:embed="rId35">
+                      <a:extLst>
+                        <a:ext uri="{28A0092B-C50C-407E-A947-70E740481C1C}">
+                          <a14:useLocalDpi xmlns:a14="http://schemas.microsoft.com/office/drawing/2010/main" val="0"/>
+                        </a:ext>
+                      </a:extLst>
+                    </a:blip>
+                    <a:stretch>
+                      <a:fillRect/>
+                    </a:stretch>
+                  </pic:blipFill>
+                  <pic:spPr>
+                    <a:xfrm>
+                      <a:off x="0" y="0"/>
+                      <a:ext cx="5670730" cy="3424626"/>
+                    </a:xfrm>
+                    <a:prstGeom prst="rect">
+                      <a:avLst/>
+                    </a:prstGeom>
+                  </pic:spPr>
+                </pic:pic>
+              </a:graphicData>
+            </a:graphic>
+          </wp:inline>
+        </w:drawing>
+      </w:r>
+    </w:p>
+    <w:p>
+      <w:pPr>
+        <w:pStyle w:val="a"/>
+      </w:pPr>
+      <w:bookmarkStart w:id="78" w:name="_Ref134209355"/>
+      <w:r>
+        <w:t xml:space="preserve">Класс </w:t>
+      </w:r>
+      <w:r>
+        <w:rPr>
+          <w:lang w:val="en-US"/>
+        </w:rPr>
+        <w:t>TraceMaker</w:t>
+      </w:r>
+      <w:bookmarkEnd w:id="78"/>
+    </w:p>
+    <w:p>
+      <w:pPr>
+        <w:pStyle w:val="a"/>
+        <w:numPr>
+          <w:ilvl w:val="0"/>
+          <w:numId w:val="0"/>
+        </w:numPr>
+        <w:jc w:val="both"/>
+      </w:pPr>
+      <w:r>
+        <w:rPr>
+          <w:noProof/>
+        </w:rPr>
+        <w:drawing>
+          <wp:inline distT="0" distB="0" distL="0" distR="0" wp14:anchorId="2D639022" wp14:editId="30C248DC">
+            <wp:extent cx="4717189" cy="4397121"/>
+            <wp:effectExtent l="0" t="0" r="7620" b="3810"/>
+            <wp:docPr id="2031618905" name="Рисунок 9" descr="Изображение выглядит как текст&#10;&#10;Автоматически созданное описание"/>
+            <wp:cNvGraphicFramePr>
+              <a:graphicFrameLocks xmlns:a="http://schemas.openxmlformats.org/drawingml/2006/main" noChangeAspect="1"/>
+            </wp:cNvGraphicFramePr>
+            <a:graphic xmlns:a="http://schemas.openxmlformats.org/drawingml/2006/main">
+              <a:graphicData uri="http://schemas.openxmlformats.org/drawingml/2006/picture">
+                <pic:pic xmlns:pic="http://schemas.openxmlformats.org/drawingml/2006/picture">
+                  <pic:nvPicPr>
+                    <pic:cNvPr id="2031618905" name="Рисунок 9" descr="Изображение выглядит как текст&#10;&#10;Автоматически созданное описание"/>
+                    <pic:cNvPicPr/>
+                  </pic:nvPicPr>
+                  <pic:blipFill>
+                    <a:blip r:embed="rId36">
+                      <a:extLst>
+                        <a:ext uri="{28A0092B-C50C-407E-A947-70E740481C1C}">
+                          <a14:useLocalDpi xmlns:a14="http://schemas.microsoft.com/office/drawing/2010/main" val="0"/>
+                        </a:ext>
+                      </a:extLst>
+                    </a:blip>
+                    <a:stretch>
+                      <a:fillRect/>
+                    </a:stretch>
+                  </pic:blipFill>
+                  <pic:spPr>
+                    <a:xfrm>
+                      <a:off x="0" y="0"/>
+                      <a:ext cx="4717189" cy="4397121"/>
+                    </a:xfrm>
+                    <a:prstGeom prst="rect">
+                      <a:avLst/>
+                    </a:prstGeom>
+                  </pic:spPr>
+                </pic:pic>
+              </a:graphicData>
+            </a:graphic>
+          </wp:inline>
+        </w:drawing>
+      </w:r>
+    </w:p>
+    <w:p>
+      <w:pPr>
+        <w:pStyle w:val="a"/>
+      </w:pPr>
+      <w:bookmarkStart w:id="79" w:name="_Ref134209428"/>
+      <w:r>
+        <w:t xml:space="preserve">Класс </w:t>
+      </w:r>
+      <w:proofErr w:type="spellStart"/>
+      <w:r>
+        <w:rPr>
+          <w:lang w:val="en-US"/>
+        </w:rPr>
+        <w:t>TraceScript</w:t>
+      </w:r>
+      <w:bookmarkEnd w:id="79"/>
+      <w:proofErr w:type="spellEnd"/>
+    </w:p>
+    <w:p>
+      <w:pPr>
+        <w:pStyle w:val="a"/>
+        <w:numPr>
+          <w:ilvl w:val="0"/>
+          <w:numId w:val="0"/>
+        </w:numPr>
+        <w:jc w:val="both"/>
+      </w:pPr>
+      <w:r>
+        <w:rPr>
+          <w:noProof/>
+        </w:rPr>
+        <w:lastRenderedPageBreak/>
+        <w:drawing>
+          <wp:inline distT="0" distB="0" distL="0" distR="0" wp14:anchorId="5A7A17D1" wp14:editId="1A65618A">
+            <wp:extent cx="5939790" cy="3817620"/>
+            <wp:effectExtent l="0" t="0" r="3810" b="0"/>
+            <wp:docPr id="1848068962" name="Рисунок 10" descr="Изображение выглядит как текст&#10;&#10;Автоматически созданное описание"/>
+            <wp:cNvGraphicFramePr>
+              <a:graphicFrameLocks xmlns:a="http://schemas.openxmlformats.org/drawingml/2006/main" noChangeAspect="1"/>
+            </wp:cNvGraphicFramePr>
+            <a:graphic xmlns:a="http://schemas.openxmlformats.org/drawingml/2006/main">
+              <a:graphicData uri="http://schemas.openxmlformats.org/drawingml/2006/picture">
+                <pic:pic xmlns:pic="http://schemas.openxmlformats.org/drawingml/2006/picture">
+                  <pic:nvPicPr>
+                    <pic:cNvPr id="1848068962" name="Рисунок 10" descr="Изображение выглядит как текст&#10;&#10;Автоматически созданное описание"/>
+                    <pic:cNvPicPr/>
+                  </pic:nvPicPr>
+                  <pic:blipFill>
+                    <a:blip r:embed="rId37">
+                      <a:extLst>
+                        <a:ext uri="{28A0092B-C50C-407E-A947-70E740481C1C}">
+                          <a14:useLocalDpi xmlns:a14="http://schemas.microsoft.com/office/drawing/2010/main" val="0"/>
+                        </a:ext>
+                      </a:extLst>
+                    </a:blip>
+                    <a:stretch>
+                      <a:fillRect/>
+                    </a:stretch>
+                  </pic:blipFill>
+                  <pic:spPr>
+                    <a:xfrm>
+                      <a:off x="0" y="0"/>
+                      <a:ext cx="5939790" cy="3817620"/>
+                    </a:xfrm>
+                    <a:prstGeom prst="rect">
+                      <a:avLst/>
+                    </a:prstGeom>
+                  </pic:spPr>
+                </pic:pic>
+              </a:graphicData>
+            </a:graphic>
+          </wp:inline>
+        </w:drawing>
+      </w:r>
+    </w:p>
+    <w:p>
+      <w:pPr>
+        <w:pStyle w:val="a"/>
+      </w:pPr>
+      <w:bookmarkStart w:id="80" w:name="_Ref134209529"/>
+      <w:r>
+        <w:t xml:space="preserve">Метод </w:t>
+      </w:r>
+      <w:r>
+        <w:rPr>
+          <w:lang w:val="en-US"/>
+        </w:rPr>
+        <w:t>FOV_Target</w:t>
+      </w:r>
+      <w:bookmarkEnd w:id="80"/>
+    </w:p>
+    <w:p>
+      <w:pPr>
+        <w:pStyle w:val="a"/>
+        <w:numPr>
+          <w:ilvl w:val="0"/>
+          <w:numId w:val="0"/>
+        </w:numPr>
+        <w:jc w:val="both"/>
+      </w:pPr>
+      <w:r>
+        <w:rPr>
+          <w:noProof/>
+        </w:rPr>
+        <w:drawing>
+          <wp:inline distT="0" distB="0" distL="0" distR="0" wp14:anchorId="4556937F" wp14:editId="7CC8566B">
+            <wp:extent cx="5939790" cy="4180840"/>
+            <wp:effectExtent l="0" t="0" r="3810" b="0"/>
+            <wp:docPr id="746496185" name="Рисунок 11" descr="Изображение выглядит как текст&#10;&#10;Автоматически созданное описание"/>
+            <wp:cNvGraphicFramePr>
+              <a:graphicFrameLocks xmlns:a="http://schemas.openxmlformats.org/drawingml/2006/main" noChangeAspect="1"/>
+            </wp:cNvGraphicFramePr>
+            <a:graphic xmlns:a="http://schemas.openxmlformats.org/drawingml/2006/main">
+              <a:graphicData uri="http://schemas.openxmlformats.org/drawingml/2006/picture">
+                <pic:pic xmlns:pic="http://schemas.openxmlformats.org/drawingml/2006/picture">
+                  <pic:nvPicPr>
+                    <pic:cNvPr id="746496185" name="Рисунок 11" descr="Изображение выглядит как текст&#10;&#10;Автоматически созданное описание"/>
+                    <pic:cNvPicPr/>
+                  </pic:nvPicPr>
+                  <pic:blipFill>
+                    <a:blip r:embed="rId38">
+                      <a:extLst>
+                        <a:ext uri="{28A0092B-C50C-407E-A947-70E740481C1C}">
+                          <a14:useLocalDpi xmlns:a14="http://schemas.microsoft.com/office/drawing/2010/main" val="0"/>
+                        </a:ext>
+                      </a:extLst>
+                    </a:blip>
+                    <a:stretch>
+                      <a:fillRect/>
+                    </a:stretch>
+                  </pic:blipFill>
+                  <pic:spPr>
+                    <a:xfrm>
+                      <a:off x="0" y="0"/>
+                      <a:ext cx="5939790" cy="4180840"/>
+                    </a:xfrm>
+                    <a:prstGeom prst="rect">
+                      <a:avLst/>
+                    </a:prstGeom>
+                  </pic:spPr>
+                </pic:pic>
+              </a:graphicData>
+            </a:graphic>
+          </wp:inline>
+        </w:drawing>
+      </w:r>
+    </w:p>
+    <w:p>
+      <w:pPr>
+        <w:pStyle w:val="a"/>
+      </w:pPr>
+      <w:bookmarkStart w:id="81" w:name="_Ref134209627"/>
+      <w:r>
+        <w:t xml:space="preserve">Метод </w:t>
+      </w:r>
+      <w:r>
+        <w:rPr>
+          <w:lang w:val="en-US"/>
+        </w:rPr>
+        <w:t>TracesInView</w:t>
+      </w:r>
+      <w:bookmarkEnd w:id="81"/>
+    </w:p>
+    <w:p>
+      <w:pPr>
+        <w:pStyle w:val="a"/>
+        <w:numPr>
+          <w:ilvl w:val="0"/>
+          <w:numId w:val="0"/>
+        </w:numPr>
+        <w:jc w:val="both"/>
+        <w:rPr>
+          <w:lang w:val="en-US"/>
+        </w:rPr>
+      </w:pPr>
+    </w:p>
+    <w:p>
+      <w:pPr>
+        <w:pStyle w:val="a"/>
+        <w:numPr>
+          <w:ilvl w:val="0"/>
+          <w:numId w:val="0"/>
+        </w:numPr>
+        <w:jc w:val="both"/>
+      </w:pPr>
+      <w:r>
+        <w:rPr>
+          <w:noProof/>
+        </w:rPr>
+        <w:lastRenderedPageBreak/>
+        <w:drawing>
+          <wp:inline distT="0" distB="0" distL="0" distR="0" wp14:anchorId="60DB0985" wp14:editId="108F9D36">
+            <wp:extent cx="5633049" cy="3771017"/>
+            <wp:effectExtent l="0" t="0" r="6350" b="1270"/>
+            <wp:docPr id="1103204547" name="Рисунок 12" descr="Изображение выглядит как текст&#10;&#10;Автоматически созданное описание"/>
+            <wp:cNvGraphicFramePr>
+              <a:graphicFrameLocks xmlns:a="http://schemas.openxmlformats.org/drawingml/2006/main" noChangeAspect="1"/>
+            </wp:cNvGraphicFramePr>
+            <a:graphic xmlns:a="http://schemas.openxmlformats.org/drawingml/2006/main">
+              <a:graphicData uri="http://schemas.openxmlformats.org/drawingml/2006/picture">
+                <pic:pic xmlns:pic="http://schemas.openxmlformats.org/drawingml/2006/picture">
+                  <pic:nvPicPr>
+                    <pic:cNvPr id="1103204547" name="Рисунок 12" descr="Изображение выглядит как текст&#10;&#10;Автоматически созданное описание"/>
+                    <pic:cNvPicPr/>
+                  </pic:nvPicPr>
+                  <pic:blipFill>
+                    <a:blip r:embed="rId39">
+                      <a:extLst>
+                        <a:ext uri="{28A0092B-C50C-407E-A947-70E740481C1C}">
+                          <a14:useLocalDpi xmlns:a14="http://schemas.microsoft.com/office/drawing/2010/main" val="0"/>
+                        </a:ext>
+                      </a:extLst>
+                    </a:blip>
+                    <a:stretch>
+                      <a:fillRect/>
+                    </a:stretch>
+                  </pic:blipFill>
+                  <pic:spPr>
+                    <a:xfrm>
+                      <a:off x="0" y="0"/>
+                      <a:ext cx="5648295" cy="3781223"/>
+                    </a:xfrm>
+                    <a:prstGeom prst="rect">
+                      <a:avLst/>
+                    </a:prstGeom>
+                  </pic:spPr>
+                </pic:pic>
+              </a:graphicData>
+            </a:graphic>
+          </wp:inline>
+        </w:drawing>
+      </w:r>
+    </w:p>
+    <w:p>
+      <w:pPr>
+        <w:pStyle w:val="a"/>
+      </w:pPr>
+      <w:bookmarkStart w:id="82" w:name="_Ref134209758"/>
+      <w:r>
+        <w:t xml:space="preserve">Метод </w:t>
+      </w:r>
+      <w:r>
+        <w:rPr>
+          <w:lang w:val="en-US"/>
+        </w:rPr>
+        <w:t>Moving</w:t>
+      </w:r>
+      <w:r>
+        <w:t xml:space="preserve">. </w:t>
+      </w:r>
+      <w:r>
+        <w:t>Движение к следу</w:t>
+      </w:r>
+      <w:bookmarkEnd w:id="82"/>
+    </w:p>
+    <w:p>
+      <w:pPr>
+        <w:ind w:firstLine="0"/>
+      </w:pPr>
+      <w:r>
+        <w:rPr>
+          <w:noProof/>
+        </w:rPr>
+        <w:lastRenderedPageBreak/>
+        <w:drawing>
+          <wp:inline distT="0" distB="0" distL="0" distR="0" wp14:anchorId="3A1967C3" wp14:editId="2F1706A9">
+            <wp:extent cx="5939790" cy="5370195"/>
+            <wp:effectExtent l="0" t="0" r="3810" b="1905"/>
+            <wp:docPr id="20169798" name="Рисунок 5" descr="Изображение выглядит как текст&#10;&#10;Автоматически созданное описание"/>
+            <wp:cNvGraphicFramePr>
+              <a:graphicFrameLocks xmlns:a="http://schemas.openxmlformats.org/drawingml/2006/main" noChangeAspect="1"/>
+            </wp:cNvGraphicFramePr>
+            <a:graphic xmlns:a="http://schemas.openxmlformats.org/drawingml/2006/main">
+              <a:graphicData uri="http://schemas.openxmlformats.org/drawingml/2006/picture">
+                <pic:pic xmlns:pic="http://schemas.openxmlformats.org/drawingml/2006/picture">
+                  <pic:nvPicPr>
+                    <pic:cNvPr id="20169798" name="Рисунок 5" descr="Изображение выглядит как текст&#10;&#10;Автоматически созданное описание"/>
+                    <pic:cNvPicPr/>
+                  </pic:nvPicPr>
+                  <pic:blipFill>
+                    <a:blip r:embed="rId40">
+                      <a:extLst>
+                        <a:ext uri="{28A0092B-C50C-407E-A947-70E740481C1C}">
+                          <a14:useLocalDpi xmlns:a14="http://schemas.microsoft.com/office/drawing/2010/main" val="0"/>
+                        </a:ext>
+                      </a:extLst>
+                    </a:blip>
+                    <a:stretch>
+                      <a:fillRect/>
+                    </a:stretch>
+                  </pic:blipFill>
+                  <pic:spPr>
+                    <a:xfrm>
+                      <a:off x="0" y="0"/>
+                      <a:ext cx="5939790" cy="5370195"/>
+                    </a:xfrm>
+                    <a:prstGeom prst="rect">
+                      <a:avLst/>
+                    </a:prstGeom>
+                  </pic:spPr>
+                </pic:pic>
+              </a:graphicData>
+            </a:graphic>
+          </wp:inline>
+        </w:drawing>
+      </w:r>
+    </w:p>
+    <w:p>
+      <w:pPr>
+        <w:pStyle w:val="a"/>
+      </w:pPr>
+      <w:bookmarkStart w:id="83" w:name="_Ref134203482"/>
+      <w:r>
+        <w:t xml:space="preserve">Метод </w:t>
+      </w:r>
+      <w:r>
+        <w:rPr>
+          <w:lang w:val="en-US"/>
+        </w:rPr>
+        <w:t xml:space="preserve">FindPath. </w:t>
+      </w:r>
+      <w:r>
+        <w:t>Часть 1</w:t>
+      </w:r>
+      <w:bookmarkEnd w:id="83"/>
+    </w:p>
+    <w:p>
+      <w:pPr>
+        <w:pStyle w:val="a"/>
+        <w:numPr>
+          <w:ilvl w:val="0"/>
+          <w:numId w:val="0"/>
+        </w:numPr>
+        <w:ind w:left="1069"/>
+        <w:jc w:val="both"/>
+      </w:pPr>
+      <w:r>
+        <w:rPr>
+          <w:noProof/>
+        </w:rPr>
+        <w:drawing>
+          <wp:inline distT="0" distB="0" distL="0" distR="0" wp14:anchorId="44F354CA" wp14:editId="56563F80">
+            <wp:extent cx="5292809" cy="2485142"/>
+            <wp:effectExtent l="0" t="0" r="3175" b="0"/>
+            <wp:docPr id="1021804599" name="Рисунок 6" descr="Изображение выглядит как текст&#10;&#10;Автоматически созданное описание"/>
+            <wp:cNvGraphicFramePr>
+              <a:graphicFrameLocks xmlns:a="http://schemas.openxmlformats.org/drawingml/2006/main" noChangeAspect="1"/>
+            </wp:cNvGraphicFramePr>
+            <a:graphic xmlns:a="http://schemas.openxmlformats.org/drawingml/2006/main">
+              <a:graphicData uri="http://schemas.openxmlformats.org/drawingml/2006/picture">
+                <pic:pic xmlns:pic="http://schemas.openxmlformats.org/drawingml/2006/picture">
+                  <pic:nvPicPr>
+                    <pic:cNvPr id="1021804599" name="Рисунок 6" descr="Изображение выглядит как текст&#10;&#10;Автоматически созданное описание"/>
+                    <pic:cNvPicPr/>
+                  </pic:nvPicPr>
+                  <pic:blipFill>
+                    <a:blip r:embed="rId41">
+                      <a:extLst>
+                        <a:ext uri="{28A0092B-C50C-407E-A947-70E740481C1C}">
+                          <a14:useLocalDpi xmlns:a14="http://schemas.microsoft.com/office/drawing/2010/main" val="0"/>
+                        </a:ext>
+                      </a:extLst>
+                    </a:blip>
+                    <a:stretch>
+                      <a:fillRect/>
+                    </a:stretch>
+                  </pic:blipFill>
+                  <pic:spPr>
+                    <a:xfrm>
+                      <a:off x="0" y="0"/>
+                      <a:ext cx="5303061" cy="2489956"/>
+                    </a:xfrm>
+                    <a:prstGeom prst="rect">
+                      <a:avLst/>
+                    </a:prstGeom>
+                  </pic:spPr>
+                </pic:pic>
+              </a:graphicData>
+            </a:graphic>
+          </wp:inline>
+        </w:drawing>
+      </w:r>
+    </w:p>
+    <w:p>
+      <w:pPr>
+        <w:pStyle w:val="a"/>
+      </w:pPr>
+      <w:bookmarkStart w:id="84" w:name="_Ref134203489"/>
+      <w:r>
+        <w:t xml:space="preserve">Метод </w:t>
+      </w:r>
+      <w:r>
+        <w:rPr>
+          <w:lang w:val="en-US"/>
+        </w:rPr>
+        <w:t xml:space="preserve">FindPath. </w:t>
+      </w:r>
+      <w:r>
+        <w:t>Часть 2</w:t>
+      </w:r>
+      <w:bookmarkEnd w:id="84"/>
+    </w:p>
+    <w:p>
+      <w:pPr>
+        <w:ind w:firstLine="0"/>
+      </w:pPr>
+      <w:r>
+        <w:rPr>
+          <w:noProof/>
+        </w:rPr>
+        <w:lastRenderedPageBreak/>
+        <w:drawing>
+          <wp:inline distT="0" distB="0" distL="0" distR="0" wp14:anchorId="53147426" wp14:editId="60818C19">
+            <wp:extent cx="5909094" cy="2948940"/>
+            <wp:effectExtent l="0" t="0" r="0" b="3810"/>
+            <wp:docPr id="639251531" name="Рисунок 1" descr="Изображение выглядит как текст&#10;&#10;Автоматически созданное описание"/>
+            <wp:cNvGraphicFramePr>
+              <a:graphicFrameLocks xmlns:a="http://schemas.openxmlformats.org/drawingml/2006/main" noChangeAspect="1"/>
+            </wp:cNvGraphicFramePr>
+            <a:graphic xmlns:a="http://schemas.openxmlformats.org/drawingml/2006/main">
+              <a:graphicData uri="http://schemas.openxmlformats.org/drawingml/2006/picture">
+                <pic:pic xmlns:pic="http://schemas.openxmlformats.org/drawingml/2006/picture">
+                  <pic:nvPicPr>
+                    <pic:cNvPr id="639251531" name="Рисунок 1" descr="Изображение выглядит как текст&#10;&#10;Автоматически созданное описание"/>
+                    <pic:cNvPicPr/>
+                  </pic:nvPicPr>
+                  <pic:blipFill>
+                    <a:blip r:embed="rId42">
+                      <a:extLst>
+                        <a:ext uri="{28A0092B-C50C-407E-A947-70E740481C1C}">
+                          <a14:useLocalDpi xmlns:a14="http://schemas.microsoft.com/office/drawing/2010/main" val="0"/>
+                        </a:ext>
+                      </a:extLst>
+                    </a:blip>
+                    <a:stretch>
+                      <a:fillRect/>
+                    </a:stretch>
+                  </pic:blipFill>
+                  <pic:spPr>
+                    <a:xfrm>
+                      <a:off x="0" y="0"/>
+                      <a:ext cx="5914876" cy="2951826"/>
+                    </a:xfrm>
+                    <a:prstGeom prst="rect">
+                      <a:avLst/>
+                    </a:prstGeom>
+                  </pic:spPr>
+                </pic:pic>
+              </a:graphicData>
+            </a:graphic>
+          </wp:inline>
+        </w:drawing>
+      </w:r>
+    </w:p>
+    <w:p>
+      <w:pPr>
+        <w:pStyle w:val="a"/>
+      </w:pPr>
+      <w:bookmarkStart w:id="85" w:name="_Ref134201267"/>
+      <w:r>
+        <w:t xml:space="preserve">Абстрактный класс </w:t>
+      </w:r>
+      <w:r>
+        <w:rPr>
+          <w:lang w:val="en-US"/>
+        </w:rPr>
+        <w:t>BotBaseState</w:t>
+      </w:r>
+      <w:bookmarkEnd w:id="85"/>
+    </w:p>
+    <w:p>
+      <w:pPr>
+        <w:pStyle w:val="a"/>
+        <w:numPr>
+          <w:ilvl w:val="0"/>
+          <w:numId w:val="0"/>
+        </w:numPr>
+        <w:ind w:left="1069"/>
+        <w:jc w:val="both"/>
+      </w:pPr>
+      <w:r>
+        <w:rPr>
+          <w:noProof/>
+        </w:rPr>
+        <w:drawing>
+          <wp:inline distT="0" distB="0" distL="0" distR="0" wp14:anchorId="1BDCACFE" wp14:editId="12983CA3">
+            <wp:extent cx="4934309" cy="5002578"/>
+            <wp:effectExtent l="0" t="0" r="0" b="7620"/>
+            <wp:docPr id="1070089635" name="Рисунок 2" descr="Изображение выглядит как текст&#10;&#10;Автоматически созданное описание"/>
+            <wp:cNvGraphicFramePr>
+              <a:graphicFrameLocks xmlns:a="http://schemas.openxmlformats.org/drawingml/2006/main" noChangeAspect="1"/>
+            </wp:cNvGraphicFramePr>
+            <a:graphic xmlns:a="http://schemas.openxmlformats.org/drawingml/2006/main">
+              <a:graphicData uri="http://schemas.openxmlformats.org/drawingml/2006/picture">
+                <pic:pic xmlns:pic="http://schemas.openxmlformats.org/drawingml/2006/picture">
+                  <pic:nvPicPr>
+                    <pic:cNvPr id="1070089635" name="Рисунок 2" descr="Изображение выглядит как текст&#10;&#10;Автоматически созданное описание"/>
+                    <pic:cNvPicPr/>
+                  </pic:nvPicPr>
+                  <pic:blipFill>
+                    <a:blip r:embed="rId43">
+                      <a:extLst>
+                        <a:ext uri="{28A0092B-C50C-407E-A947-70E740481C1C}">
+                          <a14:useLocalDpi xmlns:a14="http://schemas.microsoft.com/office/drawing/2010/main" val="0"/>
+                        </a:ext>
+                      </a:extLst>
+                    </a:blip>
+                    <a:stretch>
+                      <a:fillRect/>
+                    </a:stretch>
+                  </pic:blipFill>
+                  <pic:spPr>
+                    <a:xfrm>
+                      <a:off x="0" y="0"/>
+                      <a:ext cx="4962656" cy="5031317"/>
+                    </a:xfrm>
+                    <a:prstGeom prst="rect">
+                      <a:avLst/>
+                    </a:prstGeom>
+                  </pic:spPr>
+                </pic:pic>
+              </a:graphicData>
+            </a:graphic>
+          </wp:inline>
+        </w:drawing>
+      </w:r>
+    </w:p>
+    <w:p>
+      <w:pPr>
+        <w:pStyle w:val="a"/>
+      </w:pPr>
+      <w:bookmarkStart w:id="86" w:name="_Ref134201514"/>
+      <w:r>
+        <w:t xml:space="preserve">Основные функции класса </w:t>
+      </w:r>
+      <w:r>
+        <w:rPr>
+          <w:lang w:val="en-US"/>
+        </w:rPr>
+        <w:t>BotStateMachine</w:t>
+      </w:r>
+      <w:bookmarkEnd w:id="86"/>
+    </w:p>
+    <w:p>
+      <w:pPr>
+        <w:pStyle w:val="a"/>
+        <w:numPr>
+          <w:ilvl w:val="0"/>
+          <w:numId w:val="0"/>
+        </w:numPr>
+        <w:ind w:left="1069"/>
+        <w:jc w:val="both"/>
+      </w:pPr>
+      <w:r>
+        <w:rPr>
+          <w:noProof/>
+        </w:rPr>
+        <w:lastRenderedPageBreak/>
+        <w:drawing>
+          <wp:inline distT="0" distB="0" distL="0" distR="0" wp14:anchorId="20C74D62" wp14:editId="2D94C8AD">
+            <wp:extent cx="4933762" cy="4520242"/>
+            <wp:effectExtent l="0" t="0" r="635" b="0"/>
+            <wp:docPr id="1455238940" name="Рисунок 3"/>
+            <wp:cNvGraphicFramePr>
+              <a:graphicFrameLocks xmlns:a="http://schemas.openxmlformats.org/drawingml/2006/main" noChangeAspect="1"/>
+            </wp:cNvGraphicFramePr>
+            <a:graphic xmlns:a="http://schemas.openxmlformats.org/drawingml/2006/main">
+              <a:graphicData uri="http://schemas.openxmlformats.org/drawingml/2006/picture">
+                <pic:pic xmlns:pic="http://schemas.openxmlformats.org/drawingml/2006/picture">
+                  <pic:nvPicPr>
+                    <pic:cNvPr id="1455238940" name="Рисунок 1455238940"/>
+                    <pic:cNvPicPr/>
+                  </pic:nvPicPr>
+                  <pic:blipFill>
+                    <a:blip r:embed="rId44">
+                      <a:extLst>
+                        <a:ext uri="{28A0092B-C50C-407E-A947-70E740481C1C}">
+                          <a14:useLocalDpi xmlns:a14="http://schemas.microsoft.com/office/drawing/2010/main" val="0"/>
+                        </a:ext>
+                      </a:extLst>
+                    </a:blip>
+                    <a:stretch>
+                      <a:fillRect/>
+                    </a:stretch>
+                  </pic:blipFill>
+                  <pic:spPr>
+                    <a:xfrm>
+                      <a:off x="0" y="0"/>
+                      <a:ext cx="4939990" cy="4525948"/>
+                    </a:xfrm>
+                    <a:prstGeom prst="rect">
+                      <a:avLst/>
+                    </a:prstGeom>
+                  </pic:spPr>
+                </pic:pic>
+              </a:graphicData>
+            </a:graphic>
+          </wp:inline>
+        </w:drawing>
+      </w:r>
+    </w:p>
+    <w:p>
+      <w:pPr>
+        <w:pStyle w:val="a"/>
+      </w:pPr>
+      <w:bookmarkStart w:id="87" w:name="_Ref134203316"/>
+      <w:r>
+        <w:t xml:space="preserve">Метод </w:t>
+      </w:r>
+      <w:r>
+        <w:rPr>
+          <w:lang w:val="en-US"/>
+        </w:rPr>
+        <w:t xml:space="preserve">LinearRegression. </w:t>
+      </w:r>
+      <w:r>
+        <w:t>Часть 1</w:t>
+      </w:r>
+      <w:bookmarkEnd w:id="87"/>
+    </w:p>
+    <w:p>
+      <w:pPr>
+        <w:pStyle w:val="a"/>
+        <w:numPr>
+          <w:ilvl w:val="0"/>
+          <w:numId w:val="0"/>
+        </w:numPr>
+        <w:ind w:left="1069"/>
+        <w:jc w:val="both"/>
+      </w:pPr>
+      <w:r>
+        <w:rPr>
+          <w:noProof/>
+        </w:rPr>
+        <w:drawing>
+          <wp:inline distT="0" distB="0" distL="0" distR="0" wp14:anchorId="1F338955" wp14:editId="1FD6BF9C">
+            <wp:extent cx="4877846" cy="2570672"/>
+            <wp:effectExtent l="0" t="0" r="0" b="1270"/>
+            <wp:docPr id="1011082772" name="Рисунок 4" descr="Изображение выглядит как текст&#10;&#10;Автоматически созданное описание"/>
+            <wp:cNvGraphicFramePr>
+              <a:graphicFrameLocks xmlns:a="http://schemas.openxmlformats.org/drawingml/2006/main" noChangeAspect="1"/>
+            </wp:cNvGraphicFramePr>
+            <a:graphic xmlns:a="http://schemas.openxmlformats.org/drawingml/2006/main">
+              <a:graphicData uri="http://schemas.openxmlformats.org/drawingml/2006/picture">
+                <pic:pic xmlns:pic="http://schemas.openxmlformats.org/drawingml/2006/picture">
+                  <pic:nvPicPr>
+                    <pic:cNvPr id="1011082772" name="Рисунок 4" descr="Изображение выглядит как текст&#10;&#10;Автоматически созданное описание"/>
+                    <pic:cNvPicPr/>
+                  </pic:nvPicPr>
+                  <pic:blipFill>
+                    <a:blip r:embed="rId45">
+                      <a:extLst>
+                        <a:ext uri="{28A0092B-C50C-407E-A947-70E740481C1C}">
+                          <a14:useLocalDpi xmlns:a14="http://schemas.microsoft.com/office/drawing/2010/main" val="0"/>
+                        </a:ext>
+                      </a:extLst>
+                    </a:blip>
+                    <a:stretch>
+                      <a:fillRect/>
+                    </a:stretch>
+                  </pic:blipFill>
+                  <pic:spPr>
+                    <a:xfrm>
+                      <a:off x="0" y="0"/>
+                      <a:ext cx="4892011" cy="2578137"/>
+                    </a:xfrm>
+                    <a:prstGeom prst="rect">
+                      <a:avLst/>
+                    </a:prstGeom>
+                  </pic:spPr>
+                </pic:pic>
+              </a:graphicData>
+            </a:graphic>
+          </wp:inline>
+        </w:drawing>
+      </w:r>
+    </w:p>
+    <w:p>
+      <w:pPr>
+        <w:pStyle w:val="a"/>
+      </w:pPr>
+      <w:bookmarkStart w:id="88" w:name="_Ref134203321"/>
+      <w:r>
+        <w:t xml:space="preserve">Метод </w:t>
+      </w:r>
+      <w:r>
+        <w:rPr>
+          <w:lang w:val="en-US"/>
+        </w:rPr>
+        <w:t xml:space="preserve">LinearRegression. </w:t>
+      </w:r>
+      <w:r>
+        <w:t>Часть 2</w:t>
+      </w:r>
+      <w:bookmarkEnd w:id="88"/>
+    </w:p>
+    <w:p>
+      <w:pPr>
+        <w:pStyle w:val="a"/>
+        <w:numPr>
+          <w:ilvl w:val="0"/>
+          <w:numId w:val="0"/>
+        </w:numPr>
+        <w:jc w:val="both"/>
+      </w:pPr>
+      <w:r>
+        <w:rPr>
+          <w:noProof/>
+        </w:rPr>
+        <w:lastRenderedPageBreak/>
+        <w:drawing>
+          <wp:inline distT="0" distB="0" distL="0" distR="0" wp14:anchorId="3A1BE35F" wp14:editId="59548382">
+            <wp:extent cx="5529532" cy="5158740"/>
+            <wp:effectExtent l="0" t="0" r="0" b="3810"/>
+            <wp:docPr id="1207187387" name="Рисунок 13" descr="Изображение выглядит как текст&#10;&#10;Автоматически созданное описание"/>
+            <wp:cNvGraphicFramePr>
+              <a:graphicFrameLocks xmlns:a="http://schemas.openxmlformats.org/drawingml/2006/main" noChangeAspect="1"/>
+            </wp:cNvGraphicFramePr>
+            <a:graphic xmlns:a="http://schemas.openxmlformats.org/drawingml/2006/main">
+              <a:graphicData uri="http://schemas.openxmlformats.org/drawingml/2006/picture">
+                <pic:pic xmlns:pic="http://schemas.openxmlformats.org/drawingml/2006/picture">
+                  <pic:nvPicPr>
+                    <pic:cNvPr id="1207187387" name="Рисунок 13" descr="Изображение выглядит как текст&#10;&#10;Автоматически созданное описание"/>
+                    <pic:cNvPicPr/>
+                  </pic:nvPicPr>
+                  <pic:blipFill>
+                    <a:blip r:embed="rId46">
+                      <a:extLst>
+                        <a:ext uri="{28A0092B-C50C-407E-A947-70E740481C1C}">
+                          <a14:useLocalDpi xmlns:a14="http://schemas.microsoft.com/office/drawing/2010/main" val="0"/>
+                        </a:ext>
+                      </a:extLst>
+                    </a:blip>
+                    <a:stretch>
+                      <a:fillRect/>
+                    </a:stretch>
+                  </pic:blipFill>
+                  <pic:spPr>
+                    <a:xfrm>
+                      <a:off x="0" y="0"/>
+                      <a:ext cx="5533051" cy="5162023"/>
+                    </a:xfrm>
+                    <a:prstGeom prst="rect">
+                      <a:avLst/>
+                    </a:prstGeom>
+                  </pic:spPr>
+                </pic:pic>
+              </a:graphicData>
+            </a:graphic>
+          </wp:inline>
+        </w:drawing>
+      </w:r>
+    </w:p>
+    <w:p>
+      <w:pPr>
+        <w:pStyle w:val="a"/>
+      </w:pPr>
+      <w:bookmarkStart w:id="89" w:name="_Ref134209960"/>
+      <w:r>
+        <w:t xml:space="preserve">Метод </w:t>
+      </w:r>
+      <w:r>
+        <w:rPr>
+          <w:lang w:val="en-US"/>
+        </w:rPr>
+        <w:t>FollowPath</w:t>
+      </w:r>
+      <w:bookmarkEnd w:id="89"/>
     </w:p>
     <w:sectPr>
-      <w:footerReference w:type="default" r:id="rId42"/>
+      <w:footerReference w:type="default" r:id="rId47"/>
       <w:pgSz w:w="11906" w:h="16838"/>
       <w:pgMar w:top="1134" w:right="851" w:bottom="1134" w:left="1701" w:header="709" w:footer="709" w:gutter="0"/>
       <w:pgNumType w:start="3"/>
@@ -12870,6 +15129,232 @@
     </w:lvl>
   </w:abstractNum>
   <w:abstractNum w:abstractNumId="1" w15:restartNumberingAfterBreak="0">
+    <w:nsid w:val="1EA422D3"/>
+    <w:multiLevelType w:val="hybridMultilevel"/>
+    <w:tmpl w:val="695A4050"/>
+    <w:lvl w:ilvl="0" w:tplc="04190001">
+      <w:start w:val="1"/>
+      <w:numFmt w:val="bullet"/>
+      <w:lvlText w:val=""/>
+      <w:lvlJc w:val="left"/>
+      <w:pPr>
+        <w:ind w:left="1211" w:hanging="360"/>
+      </w:pPr>
+      <w:rPr>
+        <w:rFonts w:ascii="Symbol" w:hAnsi="Symbol" w:hint="default"/>
+      </w:rPr>
+    </w:lvl>
+    <w:lvl w:ilvl="1" w:tplc="04190003" w:tentative="1">
+      <w:start w:val="1"/>
+      <w:numFmt w:val="bullet"/>
+      <w:lvlText w:val="o"/>
+      <w:lvlJc w:val="left"/>
+      <w:pPr>
+        <w:ind w:left="1931" w:hanging="360"/>
+      </w:pPr>
+      <w:rPr>
+        <w:rFonts w:ascii="Courier New" w:hAnsi="Courier New" w:cs="Courier New" w:hint="default"/>
+      </w:rPr>
+    </w:lvl>
+    <w:lvl w:ilvl="2" w:tplc="04190005" w:tentative="1">
+      <w:start w:val="1"/>
+      <w:numFmt w:val="bullet"/>
+      <w:lvlText w:val=""/>
+      <w:lvlJc w:val="left"/>
+      <w:pPr>
+        <w:ind w:left="2651" w:hanging="360"/>
+      </w:pPr>
+      <w:rPr>
+        <w:rFonts w:ascii="Wingdings" w:hAnsi="Wingdings" w:hint="default"/>
+      </w:rPr>
+    </w:lvl>
+    <w:lvl w:ilvl="3" w:tplc="04190001" w:tentative="1">
+      <w:start w:val="1"/>
+      <w:numFmt w:val="bullet"/>
+      <w:lvlText w:val=""/>
+      <w:lvlJc w:val="left"/>
+      <w:pPr>
+        <w:ind w:left="3371" w:hanging="360"/>
+      </w:pPr>
+      <w:rPr>
+        <w:rFonts w:ascii="Symbol" w:hAnsi="Symbol" w:hint="default"/>
+      </w:rPr>
+    </w:lvl>
+    <w:lvl w:ilvl="4" w:tplc="04190003" w:tentative="1">
+      <w:start w:val="1"/>
+      <w:numFmt w:val="bullet"/>
+      <w:lvlText w:val="o"/>
+      <w:lvlJc w:val="left"/>
+      <w:pPr>
+        <w:ind w:left="4091" w:hanging="360"/>
+      </w:pPr>
+      <w:rPr>
+        <w:rFonts w:ascii="Courier New" w:hAnsi="Courier New" w:cs="Courier New" w:hint="default"/>
+      </w:rPr>
+    </w:lvl>
+    <w:lvl w:ilvl="5" w:tplc="04190005" w:tentative="1">
+      <w:start w:val="1"/>
+      <w:numFmt w:val="bullet"/>
+      <w:lvlText w:val=""/>
+      <w:lvlJc w:val="left"/>
+      <w:pPr>
+        <w:ind w:left="4811" w:hanging="360"/>
+      </w:pPr>
+      <w:rPr>
+        <w:rFonts w:ascii="Wingdings" w:hAnsi="Wingdings" w:hint="default"/>
+      </w:rPr>
+    </w:lvl>
+    <w:lvl w:ilvl="6" w:tplc="04190001" w:tentative="1">
+      <w:start w:val="1"/>
+      <w:numFmt w:val="bullet"/>
+      <w:lvlText w:val=""/>
+      <w:lvlJc w:val="left"/>
+      <w:pPr>
+        <w:ind w:left="5531" w:hanging="360"/>
+      </w:pPr>
+      <w:rPr>
+        <w:rFonts w:ascii="Symbol" w:hAnsi="Symbol" w:hint="default"/>
+      </w:rPr>
+    </w:lvl>
+    <w:lvl w:ilvl="7" w:tplc="04190003" w:tentative="1">
+      <w:start w:val="1"/>
+      <w:numFmt w:val="bullet"/>
+      <w:lvlText w:val="o"/>
+      <w:lvlJc w:val="left"/>
+      <w:pPr>
+        <w:ind w:left="6251" w:hanging="360"/>
+      </w:pPr>
+      <w:rPr>
+        <w:rFonts w:ascii="Courier New" w:hAnsi="Courier New" w:cs="Courier New" w:hint="default"/>
+      </w:rPr>
+    </w:lvl>
+    <w:lvl w:ilvl="8" w:tplc="04190005" w:tentative="1">
+      <w:start w:val="1"/>
+      <w:numFmt w:val="bullet"/>
+      <w:lvlText w:val=""/>
+      <w:lvlJc w:val="left"/>
+      <w:pPr>
+        <w:ind w:left="6971" w:hanging="360"/>
+      </w:pPr>
+      <w:rPr>
+        <w:rFonts w:ascii="Wingdings" w:hAnsi="Wingdings" w:hint="default"/>
+      </w:rPr>
+    </w:lvl>
+  </w:abstractNum>
+  <w:abstractNum w:abstractNumId="2" w15:restartNumberingAfterBreak="0">
+    <w:nsid w:val="228A4735"/>
+    <w:multiLevelType w:val="hybridMultilevel"/>
+    <w:tmpl w:val="1EF05CB6"/>
+    <w:lvl w:ilvl="0" w:tplc="04190001">
+      <w:start w:val="1"/>
+      <w:numFmt w:val="bullet"/>
+      <w:lvlText w:val=""/>
+      <w:lvlJc w:val="left"/>
+      <w:pPr>
+        <w:ind w:left="1211" w:hanging="360"/>
+      </w:pPr>
+      <w:rPr>
+        <w:rFonts w:ascii="Symbol" w:hAnsi="Symbol" w:hint="default"/>
+      </w:rPr>
+    </w:lvl>
+    <w:lvl w:ilvl="1" w:tplc="04190003" w:tentative="1">
+      <w:start w:val="1"/>
+      <w:numFmt w:val="bullet"/>
+      <w:lvlText w:val="o"/>
+      <w:lvlJc w:val="left"/>
+      <w:pPr>
+        <w:ind w:left="1931" w:hanging="360"/>
+      </w:pPr>
+      <w:rPr>
+        <w:rFonts w:ascii="Courier New" w:hAnsi="Courier New" w:cs="Courier New" w:hint="default"/>
+      </w:rPr>
+    </w:lvl>
+    <w:lvl w:ilvl="2" w:tplc="04190005" w:tentative="1">
+      <w:start w:val="1"/>
+      <w:numFmt w:val="bullet"/>
+      <w:lvlText w:val=""/>
+      <w:lvlJc w:val="left"/>
+      <w:pPr>
+        <w:ind w:left="2651" w:hanging="360"/>
+      </w:pPr>
+      <w:rPr>
+        <w:rFonts w:ascii="Wingdings" w:hAnsi="Wingdings" w:hint="default"/>
+      </w:rPr>
+    </w:lvl>
+    <w:lvl w:ilvl="3" w:tplc="04190001" w:tentative="1">
+      <w:start w:val="1"/>
+      <w:numFmt w:val="bullet"/>
+      <w:lvlText w:val=""/>
+      <w:lvlJc w:val="left"/>
+      <w:pPr>
+        <w:ind w:left="3371" w:hanging="360"/>
+      </w:pPr>
+      <w:rPr>
+        <w:rFonts w:ascii="Symbol" w:hAnsi="Symbol" w:hint="default"/>
+      </w:rPr>
+    </w:lvl>
+    <w:lvl w:ilvl="4" w:tplc="04190003" w:tentative="1">
+      <w:start w:val="1"/>
+      <w:numFmt w:val="bullet"/>
+      <w:lvlText w:val="o"/>
+      <w:lvlJc w:val="left"/>
+      <w:pPr>
+        <w:ind w:left="4091" w:hanging="360"/>
+      </w:pPr>
+      <w:rPr>
+        <w:rFonts w:ascii="Courier New" w:hAnsi="Courier New" w:cs="Courier New" w:hint="default"/>
+      </w:rPr>
+    </w:lvl>
+    <w:lvl w:ilvl="5" w:tplc="04190005" w:tentative="1">
+      <w:start w:val="1"/>
+      <w:numFmt w:val="bullet"/>
+      <w:lvlText w:val=""/>
+      <w:lvlJc w:val="left"/>
+      <w:pPr>
+        <w:ind w:left="4811" w:hanging="360"/>
+      </w:pPr>
+      <w:rPr>
+        <w:rFonts w:ascii="Wingdings" w:hAnsi="Wingdings" w:hint="default"/>
+      </w:rPr>
+    </w:lvl>
+    <w:lvl w:ilvl="6" w:tplc="04190001" w:tentative="1">
+      <w:start w:val="1"/>
+      <w:numFmt w:val="bullet"/>
+      <w:lvlText w:val=""/>
+      <w:lvlJc w:val="left"/>
+      <w:pPr>
+        <w:ind w:left="5531" w:hanging="360"/>
+      </w:pPr>
+      <w:rPr>
+        <w:rFonts w:ascii="Symbol" w:hAnsi="Symbol" w:hint="default"/>
+      </w:rPr>
+    </w:lvl>
+    <w:lvl w:ilvl="7" w:tplc="04190003" w:tentative="1">
+      <w:start w:val="1"/>
+      <w:numFmt w:val="bullet"/>
+      <w:lvlText w:val="o"/>
+      <w:lvlJc w:val="left"/>
+      <w:pPr>
+        <w:ind w:left="6251" w:hanging="360"/>
+      </w:pPr>
+      <w:rPr>
+        <w:rFonts w:ascii="Courier New" w:hAnsi="Courier New" w:cs="Courier New" w:hint="default"/>
+      </w:rPr>
+    </w:lvl>
+    <w:lvl w:ilvl="8" w:tplc="04190005" w:tentative="1">
+      <w:start w:val="1"/>
+      <w:numFmt w:val="bullet"/>
+      <w:lvlText w:val=""/>
+      <w:lvlJc w:val="left"/>
+      <w:pPr>
+        <w:ind w:left="6971" w:hanging="360"/>
+      </w:pPr>
+      <w:rPr>
+        <w:rFonts w:ascii="Wingdings" w:hAnsi="Wingdings" w:hint="default"/>
+      </w:rPr>
+    </w:lvl>
+  </w:abstractNum>
+  <w:abstractNum w:abstractNumId="3" w15:restartNumberingAfterBreak="0">
     <w:nsid w:val="2AE41873"/>
     <w:multiLevelType w:val="hybridMultilevel"/>
     <w:tmpl w:val="7780DC8E"/>
@@ -12880,7 +15365,7 @@
       <w:lvlText w:val="Рисунок %1."/>
       <w:lvlJc w:val="left"/>
       <w:pPr>
-        <w:ind w:left="1429" w:hanging="360"/>
+        <w:ind w:left="2770" w:hanging="360"/>
       </w:pPr>
       <w:rPr>
         <w:rFonts w:hint="default"/>
@@ -12959,7 +15444,7 @@
       </w:pPr>
     </w:lvl>
   </w:abstractNum>
-  <w:abstractNum w:abstractNumId="2" w15:restartNumberingAfterBreak="0">
+  <w:abstractNum w:abstractNumId="4" w15:restartNumberingAfterBreak="0">
     <w:nsid w:val="34DE5715"/>
     <w:multiLevelType w:val="hybridMultilevel"/>
     <w:tmpl w:val="366E9C0C"/>
@@ -13072,7 +15557,7 @@
       </w:rPr>
     </w:lvl>
   </w:abstractNum>
-  <w:abstractNum w:abstractNumId="3" w15:restartNumberingAfterBreak="0">
+  <w:abstractNum w:abstractNumId="5" w15:restartNumberingAfterBreak="0">
     <w:nsid w:val="3BF56318"/>
     <w:multiLevelType w:val="hybridMultilevel"/>
     <w:tmpl w:val="C27E1556"/>
@@ -13185,7 +15670,7 @@
       </w:rPr>
     </w:lvl>
   </w:abstractNum>
-  <w:abstractNum w:abstractNumId="4" w15:restartNumberingAfterBreak="0">
+  <w:abstractNum w:abstractNumId="6" w15:restartNumberingAfterBreak="0">
     <w:nsid w:val="48BF0C24"/>
     <w:multiLevelType w:val="hybridMultilevel"/>
     <w:tmpl w:val="F094F35C"/>
@@ -13298,7 +15783,7 @@
       </w:rPr>
     </w:lvl>
   </w:abstractNum>
-  <w:abstractNum w:abstractNumId="5" w15:restartNumberingAfterBreak="0">
+  <w:abstractNum w:abstractNumId="7" w15:restartNumberingAfterBreak="0">
     <w:nsid w:val="58E45AAB"/>
     <w:multiLevelType w:val="hybridMultilevel"/>
     <w:tmpl w:val="50263B34"/>
@@ -13411,7 +15896,7 @@
       </w:rPr>
     </w:lvl>
   </w:abstractNum>
-  <w:abstractNum w:abstractNumId="6" w15:restartNumberingAfterBreak="0">
+  <w:abstractNum w:abstractNumId="8" w15:restartNumberingAfterBreak="0">
     <w:nsid w:val="635C7BAB"/>
     <w:multiLevelType w:val="hybridMultilevel"/>
     <w:tmpl w:val="59B4A7BC"/>
@@ -13524,7 +16009,7 @@
       </w:rPr>
     </w:lvl>
   </w:abstractNum>
-  <w:abstractNum w:abstractNumId="7" w15:restartNumberingAfterBreak="0">
+  <w:abstractNum w:abstractNumId="9" w15:restartNumberingAfterBreak="0">
     <w:nsid w:val="6BA20543"/>
     <w:multiLevelType w:val="hybridMultilevel"/>
     <w:tmpl w:val="EB7E0146"/>
@@ -13613,7 +16098,7 @@
       </w:pPr>
     </w:lvl>
   </w:abstractNum>
-  <w:abstractNum w:abstractNumId="8" w15:restartNumberingAfterBreak="0">
+  <w:abstractNum w:abstractNumId="10" w15:restartNumberingAfterBreak="0">
     <w:nsid w:val="717F6F53"/>
     <w:multiLevelType w:val="hybridMultilevel"/>
     <w:tmpl w:val="0EB6C07C"/>
@@ -13703,7 +16188,7 @@
       </w:pPr>
     </w:lvl>
   </w:abstractNum>
-  <w:abstractNum w:abstractNumId="9" w15:restartNumberingAfterBreak="0">
+  <w:abstractNum w:abstractNumId="11" w15:restartNumberingAfterBreak="0">
     <w:nsid w:val="7867588C"/>
     <w:multiLevelType w:val="hybridMultilevel"/>
     <w:tmpl w:val="5EE840FA"/>
@@ -13817,34 +16302,40 @@
     </w:lvl>
   </w:abstractNum>
   <w:num w:numId="1" w16cid:durableId="1289124891">
-    <w:abstractNumId w:val="7"/>
+    <w:abstractNumId w:val="9"/>
   </w:num>
   <w:num w:numId="2" w16cid:durableId="2041589417">
-    <w:abstractNumId w:val="2"/>
+    <w:abstractNumId w:val="4"/>
   </w:num>
   <w:num w:numId="3" w16cid:durableId="1542009799">
     <w:abstractNumId w:val="0"/>
   </w:num>
   <w:num w:numId="4" w16cid:durableId="762918509">
+    <w:abstractNumId w:val="3"/>
+  </w:num>
+  <w:num w:numId="5" w16cid:durableId="70128739">
+    <w:abstractNumId w:val="6"/>
+  </w:num>
+  <w:num w:numId="6" w16cid:durableId="862547647">
+    <w:abstractNumId w:val="7"/>
+  </w:num>
+  <w:num w:numId="7" w16cid:durableId="818309589">
+    <w:abstractNumId w:val="8"/>
+  </w:num>
+  <w:num w:numId="8" w16cid:durableId="1444961719">
+    <w:abstractNumId w:val="10"/>
+  </w:num>
+  <w:num w:numId="9" w16cid:durableId="1123186518">
+    <w:abstractNumId w:val="11"/>
+  </w:num>
+  <w:num w:numId="10" w16cid:durableId="1541740680">
+    <w:abstractNumId w:val="5"/>
+  </w:num>
+  <w:num w:numId="11" w16cid:durableId="1231308681">
     <w:abstractNumId w:val="1"/>
   </w:num>
-  <w:num w:numId="5" w16cid:durableId="70128739">
-    <w:abstractNumId w:val="4"/>
-  </w:num>
-  <w:num w:numId="6" w16cid:durableId="862547647">
-    <w:abstractNumId w:val="5"/>
-  </w:num>
-  <w:num w:numId="7" w16cid:durableId="818309589">
-    <w:abstractNumId w:val="6"/>
-  </w:num>
-  <w:num w:numId="8" w16cid:durableId="1444961719">
-    <w:abstractNumId w:val="8"/>
-  </w:num>
-  <w:num w:numId="9" w16cid:durableId="1123186518">
-    <w:abstractNumId w:val="9"/>
-  </w:num>
-  <w:num w:numId="10" w16cid:durableId="1541740680">
-    <w:abstractNumId w:val="3"/>
+  <w:num w:numId="12" w16cid:durableId="451368185">
+    <w:abstractNumId w:val="2"/>
   </w:num>
 </w:numbering>
 </file>
@@ -14667,6 +17158,7 @@
       <w:numPr>
         <w:numId w:val="4"/>
       </w:numPr>
+      <w:ind w:left="2911"/>
       <w:jc w:val="center"/>
     </w:pPr>
   </w:style>

--- a/Диплом/Диплом.docx
+++ b/Диплом/Диплом.docx
@@ -1976,7 +1976,7 @@
                 <w:noProof/>
                 <w:webHidden/>
               </w:rPr>
-              <w:t>45</w:t>
+              <w:t>47</w:t>
             </w:r>
             <w:r>
               <w:rPr>
@@ -2052,7 +2052,7 @@
                 <w:noProof/>
                 <w:webHidden/>
               </w:rPr>
-              <w:t>45</w:t>
+              <w:t>47</w:t>
             </w:r>
             <w:r>
               <w:rPr>
@@ -2128,7 +2128,7 @@
                 <w:noProof/>
                 <w:webHidden/>
               </w:rPr>
-              <w:t>45</w:t>
+              <w:t>48</w:t>
             </w:r>
             <w:r>
               <w:rPr>
@@ -2204,7 +2204,7 @@
                 <w:noProof/>
                 <w:webHidden/>
               </w:rPr>
-              <w:t>47</w:t>
+              <w:t>50</w:t>
             </w:r>
             <w:r>
               <w:rPr>
@@ -2596,8 +2596,8 @@
         </w:rPr>
       </w:pPr>
       <w:bookmarkStart w:id="4" w:name="_Ref131607753"/>
-      <w:bookmarkStart w:id="5" w:name="Параграф_1_2"/>
-      <w:bookmarkStart w:id="6" w:name="_Toc134210847"/>
+      <w:bookmarkStart w:id="5" w:name="_Toc134210847"/>
+      <w:bookmarkStart w:id="6" w:name="Параграф_1_2"/>
       <w:r>
         <w:rPr>
           <w:rFonts w:ascii="Times New Roman" w:hAnsi="Times New Roman" w:cs="Times New Roman"/>
@@ -2611,7 +2611,7 @@
         <w:t>1.2 Анализ математических и алгоритмических методов</w:t>
       </w:r>
       <w:bookmarkEnd w:id="4"/>
-      <w:bookmarkEnd w:id="6"/>
+      <w:bookmarkEnd w:id="5"/>
     </w:p>
     <w:p>
       <w:pPr>
@@ -2627,7 +2627,7 @@
         </w:rPr>
       </w:pPr>
       <w:bookmarkStart w:id="7" w:name="_Toc134210848"/>
-      <w:bookmarkEnd w:id="5"/>
+      <w:bookmarkEnd w:id="6"/>
       <w:r>
         <w:rPr>
           <w:rFonts w:ascii="Times New Roman" w:hAnsi="Times New Roman" w:cs="Times New Roman"/>
@@ -4915,8 +4915,8 @@
         </w:rPr>
       </w:pPr>
       <w:bookmarkStart w:id="21" w:name="_Ref131607908"/>
-      <w:bookmarkStart w:id="22" w:name="ГМ_глава"/>
-      <w:bookmarkStart w:id="23" w:name="_Toc134210850"/>
+      <w:bookmarkStart w:id="22" w:name="_Toc134210850"/>
+      <w:bookmarkStart w:id="23" w:name="ГМ_глава"/>
       <w:r>
         <w:rPr>
           <w:rFonts w:ascii="Times New Roman" w:hAnsi="Times New Roman" w:cs="Times New Roman"/>
@@ -4930,9 +4930,9 @@
         <w:t>Групповое мышление объектов</w:t>
       </w:r>
       <w:bookmarkEnd w:id="21"/>
-      <w:bookmarkEnd w:id="23"/>
-    </w:p>
-    <w:bookmarkEnd w:id="22"/>
+      <w:bookmarkEnd w:id="22"/>
+    </w:p>
+    <w:bookmarkEnd w:id="23"/>
     <w:p>
       <w:pPr>
         <w:rPr>
@@ -9233,6 +9233,7 @@
         </w:rPr>
       </w:pPr>
       <w:bookmarkStart w:id="36" w:name="_Toc134210857"/>
+      <w:bookmarkStart w:id="37" w:name="_Ref134537370"/>
       <w:r>
         <w:rPr>
           <w:rFonts w:ascii="Times New Roman" w:hAnsi="Times New Roman" w:cs="Times New Roman"/>
@@ -9256,6 +9257,7 @@
         <w:t>Алгоритмы решения задач</w:t>
       </w:r>
       <w:bookmarkEnd w:id="36"/>
+      <w:bookmarkEnd w:id="37"/>
     </w:p>
     <w:p>
       <w:r>
@@ -9514,8 +9516,8 @@
           <w:u w:val="single"/>
         </w:rPr>
       </w:pPr>
-      <w:bookmarkStart w:id="37" w:name="_Ref134202729"/>
-      <w:bookmarkStart w:id="38" w:name="_Toc134210858"/>
+      <w:bookmarkStart w:id="38" w:name="_Ref134202729"/>
+      <w:bookmarkStart w:id="39" w:name="_Toc134210858"/>
       <w:r>
         <w:rPr>
           <w:rFonts w:ascii="Times New Roman" w:hAnsi="Times New Roman" w:cs="Times New Roman"/>
@@ -9564,8 +9566,8 @@
         </w:rPr>
         <w:t xml:space="preserve"> обхода полигонов</w:t>
       </w:r>
-      <w:bookmarkEnd w:id="37"/>
       <w:bookmarkEnd w:id="38"/>
+      <w:bookmarkEnd w:id="39"/>
     </w:p>
     <w:p>
       <w:r>
@@ -9692,7 +9694,7 @@
           <w:color w:val="auto"/>
         </w:rPr>
       </w:pPr>
-      <w:bookmarkStart w:id="39" w:name="_Ref134201472"/>
+      <w:bookmarkStart w:id="40" w:name="_Ref134201472"/>
       <w:r>
         <w:rPr>
           <w:rFonts w:ascii="Times New Roman" w:hAnsi="Times New Roman" w:cs="Times New Roman"/>
@@ -9700,7 +9702,7 @@
         </w:rPr>
         <w:t>Описание метода ищейки</w:t>
       </w:r>
-      <w:bookmarkEnd w:id="39"/>
+      <w:bookmarkEnd w:id="40"/>
     </w:p>
     <w:p>
       <w:r>
@@ -10283,8 +10285,8 @@
       <w:pPr>
         <w:pStyle w:val="a"/>
       </w:pPr>
-      <w:bookmarkStart w:id="40" w:name="_Ref134046405"/>
-      <w:bookmarkStart w:id="41" w:name="_Ref134209553"/>
+      <w:bookmarkStart w:id="41" w:name="_Ref134046405"/>
+      <w:bookmarkStart w:id="42" w:name="_Ref134209553"/>
       <w:r>
         <w:t xml:space="preserve">Метод </w:t>
       </w:r>
@@ -10302,11 +10304,11 @@
       <w:r>
         <w:t>)</w:t>
       </w:r>
-      <w:bookmarkEnd w:id="40"/>
+      <w:bookmarkEnd w:id="41"/>
       <w:r>
         <w:t>. Движение к цели</w:t>
       </w:r>
-      <w:bookmarkEnd w:id="41"/>
+      <w:bookmarkEnd w:id="42"/>
     </w:p>
     <w:p>
       <w:r>
@@ -10497,7 +10499,7 @@
       <w:pPr>
         <w:pStyle w:val="a"/>
       </w:pPr>
-      <w:bookmarkStart w:id="42" w:name="_Ref134047246"/>
+      <w:bookmarkStart w:id="43" w:name="_Ref134047246"/>
       <w:r>
         <w:t xml:space="preserve">Метод </w:t>
       </w:r>
@@ -10515,7 +10517,7 @@
         </w:rPr>
         <w:t>)</w:t>
       </w:r>
-      <w:bookmarkEnd w:id="42"/>
+      <w:bookmarkEnd w:id="43"/>
     </w:p>
     <w:p>
       <w:r>
@@ -10621,7 +10623,7 @@
           <w:color w:val="auto"/>
         </w:rPr>
       </w:pPr>
-      <w:bookmarkStart w:id="43" w:name="_Ref134201477"/>
+      <w:bookmarkStart w:id="44" w:name="_Ref134201477"/>
       <w:r>
         <w:rPr>
           <w:rFonts w:ascii="Times New Roman" w:hAnsi="Times New Roman" w:cs="Times New Roman"/>
@@ -10651,7 +10653,7 @@
         </w:rPr>
         <w:t>. Оптимизация алгоритма</w:t>
       </w:r>
-      <w:bookmarkEnd w:id="43"/>
+      <w:bookmarkEnd w:id="44"/>
       <w:r>
         <w:rPr>
           <w:rFonts w:ascii="Times New Roman" w:hAnsi="Times New Roman" w:cs="Times New Roman"/>
@@ -10780,7 +10782,15 @@
         <w:t>isWalkable</w:t>
       </w:r>
       <w:r>
-        <w:t xml:space="preserve"> – булевая переменная, отвечающая является ли данный узел (или клетка) проходимой или нет, _</w:t>
+        <w:t xml:space="preserve"> – </w:t>
+      </w:r>
+      <w:proofErr w:type="spellStart"/>
+      <w:r>
+        <w:t>булевая</w:t>
+      </w:r>
+      <w:proofErr w:type="spellEnd"/>
+      <w:r>
+        <w:t xml:space="preserve"> переменная, отвечающая является ли данный узел (или клетка) проходимой или нет, _</w:t>
       </w:r>
       <w:r>
         <w:rPr>
@@ -10880,23 +10890,27 @@
       <w:pPr>
         <w:pStyle w:val="a"/>
       </w:pPr>
-      <w:bookmarkStart w:id="44" w:name="_Ref134110837"/>
+      <w:bookmarkStart w:id="45" w:name="_Ref134110837"/>
+      <w:proofErr w:type="spellStart"/>
       <w:r>
         <w:rPr>
           <w:lang w:val="en-US"/>
         </w:rPr>
         <w:t>Grid.cs</w:t>
       </w:r>
+      <w:proofErr w:type="spellEnd"/>
       <w:r>
         <w:t xml:space="preserve">, метод </w:t>
       </w:r>
+      <w:proofErr w:type="spellStart"/>
       <w:r>
         <w:rPr>
           <w:lang w:val="en-US"/>
         </w:rPr>
         <w:t>CreateGrid</w:t>
       </w:r>
-      <w:bookmarkEnd w:id="44"/>
+      <w:bookmarkEnd w:id="45"/>
+      <w:proofErr w:type="spellEnd"/>
     </w:p>
     <w:p>
       <w:pPr>
@@ -10923,6 +10937,7 @@
       <w:r>
         <w:t xml:space="preserve">при инициализации программы вызывает метод </w:t>
       </w:r>
+      <w:proofErr w:type="spellStart"/>
       <w:proofErr w:type="gramStart"/>
       <w:r>
         <w:rPr>
@@ -10930,6 +10945,7 @@
         </w:rPr>
         <w:t>CreateGrid</w:t>
       </w:r>
+      <w:proofErr w:type="spellEnd"/>
       <w:r>
         <w:t>(</w:t>
       </w:r>
@@ -10961,12 +10977,14 @@
       <w:r>
         <w:t xml:space="preserve">. Данный метод разбивает пространство на узлы (или клетки) итерационно проверяя, является ли поле проходимым. На непроходимость поля указывает особый </w:t>
       </w:r>
+      <w:proofErr w:type="spellStart"/>
       <w:r>
         <w:rPr>
           <w:lang w:val="en-US"/>
         </w:rPr>
         <w:t>layerMask</w:t>
       </w:r>
+      <w:proofErr w:type="spellEnd"/>
       <w:r>
         <w:t xml:space="preserve">, который указывается во входных параметрах класса. Каждая клетка является объектом класса </w:t>
       </w:r>
@@ -11142,12 +11160,12 @@
         <w:rPr>
           <w:highlight w:val="cyan"/>
         </w:rPr>
+        <w:instrText xml:space="preserve"> \* MERGEFORMAT </w:instrText>
       </w:r>
       <w:r>
         <w:rPr>
           <w:highlight w:val="cyan"/>
         </w:rPr>
-        <w:instrText xml:space="preserve"> \* MERGEFORMAT </w:instrText>
       </w:r>
       <w:r>
         <w:rPr>
@@ -11398,11 +11416,11 @@
       <w:pPr>
         <w:pStyle w:val="a"/>
       </w:pPr>
-      <w:bookmarkStart w:id="45" w:name="_Ref134112822"/>
+      <w:bookmarkStart w:id="46" w:name="_Ref134112822"/>
       <w:r>
         <w:t>Бинарное дерево узлов</w:t>
       </w:r>
-      <w:bookmarkEnd w:id="45"/>
+      <w:bookmarkEnd w:id="46"/>
     </w:p>
     <w:p>
       <w:r>
@@ -11483,11 +11501,11 @@
       <w:pPr>
         <w:pStyle w:val="a"/>
       </w:pPr>
-      <w:bookmarkStart w:id="46" w:name="_Ref134113434"/>
+      <w:bookmarkStart w:id="47" w:name="_Ref134113434"/>
       <w:r>
         <w:t>Добавление нового узла стоимостью «5» в дерево</w:t>
       </w:r>
-      <w:bookmarkEnd w:id="46"/>
+      <w:bookmarkEnd w:id="47"/>
     </w:p>
     <w:p>
       <w:r>
@@ -11585,11 +11603,11 @@
       <w:pPr>
         <w:pStyle w:val="a"/>
       </w:pPr>
-      <w:bookmarkStart w:id="47" w:name="_Ref134113705"/>
+      <w:bookmarkStart w:id="48" w:name="_Ref134113705"/>
       <w:r>
         <w:t>Сортировка дерева при добавлении элемента</w:t>
       </w:r>
-      <w:bookmarkEnd w:id="47"/>
+      <w:bookmarkEnd w:id="48"/>
     </w:p>
     <w:p>
       <w:pPr>
@@ -11670,17 +11688,19 @@
       <w:pPr>
         <w:pStyle w:val="a"/>
       </w:pPr>
-      <w:bookmarkStart w:id="48" w:name="_Ref134113947"/>
+      <w:bookmarkStart w:id="49" w:name="_Ref134113947"/>
       <w:r>
         <w:t xml:space="preserve">Метод </w:t>
       </w:r>
+      <w:proofErr w:type="spellStart"/>
       <w:r>
         <w:rPr>
           <w:lang w:val="en-US"/>
         </w:rPr>
         <w:t>RemoveFirst</w:t>
       </w:r>
-      <w:bookmarkEnd w:id="48"/>
+      <w:bookmarkEnd w:id="49"/>
+      <w:proofErr w:type="spellEnd"/>
     </w:p>
     <w:p>
       <w:pPr>
@@ -11704,12 +11724,14 @@
       <w:r>
         <w:t xml:space="preserve">, который характеризует данное бинарное дерево. Название метода – </w:t>
       </w:r>
+      <w:proofErr w:type="spellStart"/>
       <w:r>
         <w:rPr>
           <w:lang w:val="en-US"/>
         </w:rPr>
         <w:t>RemoveFirst</w:t>
       </w:r>
+      <w:proofErr w:type="spellEnd"/>
       <w:r>
         <w:t xml:space="preserve"> (</w:t>
       </w:r>
@@ -11871,7 +11893,7 @@
       <w:pPr>
         <w:pStyle w:val="a"/>
       </w:pPr>
-      <w:bookmarkStart w:id="49" w:name="_Ref134114575"/>
+      <w:bookmarkStart w:id="50" w:name="_Ref134114575"/>
       <w:r>
         <w:t xml:space="preserve">Метод </w:t>
       </w:r>
@@ -11881,7 +11903,7 @@
         </w:rPr>
         <w:t>RequestPath</w:t>
       </w:r>
-      <w:bookmarkEnd w:id="49"/>
+      <w:bookmarkEnd w:id="50"/>
     </w:p>
     <w:p>
       <w:pPr>
@@ -11908,12 +11930,14 @@
       <w:r>
         <w:t xml:space="preserve">передается метод </w:t>
       </w:r>
+      <w:proofErr w:type="spellStart"/>
       <w:r>
         <w:rPr>
           <w:lang w:val="en-US"/>
         </w:rPr>
         <w:t>FollowPath</w:t>
       </w:r>
+      <w:proofErr w:type="spellEnd"/>
       <w:r>
         <w:t xml:space="preserve"> (</w:t>
       </w:r>
@@ -12005,8 +12029,8 @@
           <w:u w:val="single"/>
         </w:rPr>
       </w:pPr>
-      <w:bookmarkStart w:id="50" w:name="_Ref134202797"/>
-      <w:bookmarkStart w:id="51" w:name="_Toc134210859"/>
+      <w:bookmarkStart w:id="51" w:name="_Ref134202797"/>
+      <w:bookmarkStart w:id="52" w:name="_Toc134210859"/>
       <w:r>
         <w:rPr>
           <w:rFonts w:ascii="Times New Roman" w:hAnsi="Times New Roman" w:cs="Times New Roman"/>
@@ -12019,8 +12043,8 @@
         </w:rPr>
         <w:t>Описание конечных автоматов состояний</w:t>
       </w:r>
-      <w:bookmarkEnd w:id="50"/>
       <w:bookmarkEnd w:id="51"/>
+      <w:bookmarkEnd w:id="52"/>
     </w:p>
     <w:p>
       <w:r>
@@ -12072,12 +12096,12 @@
         <w:rPr>
           <w:highlight w:val="yellow"/>
         </w:rPr>
+        <w:instrText xml:space="preserve"> \* MERGEFORMAT </w:instrText>
       </w:r>
       <w:r>
         <w:rPr>
           <w:highlight w:val="yellow"/>
         </w:rPr>
-        <w:instrText xml:space="preserve"> \* MERGEFORMAT </w:instrText>
       </w:r>
       <w:r>
         <w:rPr>
@@ -12179,12 +12203,14 @@
       <w:r>
         <w:t xml:space="preserve">Каждое из состояний наследуется от абстрактного класса </w:t>
       </w:r>
+      <w:proofErr w:type="spellStart"/>
       <w:r>
         <w:rPr>
           <w:lang w:val="en-US"/>
         </w:rPr>
         <w:t>BotBaseState</w:t>
       </w:r>
+      <w:proofErr w:type="spellEnd"/>
       <w:r>
         <w:t xml:space="preserve">, представленного на </w:t>
       </w:r>
@@ -12213,10 +12239,7 @@
         <w:fldChar w:fldCharType="begin"/>
       </w:r>
       <w:r>
-        <w:instrText xml:space="preserve"> REF _Ref134201292 \h </w:instrText>
-      </w:r>
-      <w:r>
-        <w:instrText xml:space="preserve"> \* MERGEFORMAT </w:instrText>
+        <w:instrText xml:space="preserve"> REF _Ref134201292 \h  \* MERGEFORMAT </w:instrText>
       </w:r>
       <w:r>
         <w:fldChar w:fldCharType="separate"/>
@@ -12234,12 +12257,14 @@
       <w:r>
         <w:t xml:space="preserve">. Данный класс обязывает классы наследников реализовывать 3 основных метода: </w:t>
       </w:r>
+      <w:proofErr w:type="spellStart"/>
       <w:r>
         <w:rPr>
           <w:lang w:val="en-US"/>
         </w:rPr>
         <w:t>EnterState</w:t>
       </w:r>
+      <w:proofErr w:type="spellEnd"/>
       <w:r>
         <w:t xml:space="preserve"> </w:t>
       </w:r>
@@ -12252,12 +12277,14 @@
       <w:r>
         <w:t xml:space="preserve">метод входа в состояние, </w:t>
       </w:r>
+      <w:proofErr w:type="spellStart"/>
       <w:r>
         <w:rPr>
           <w:lang w:val="en-US"/>
         </w:rPr>
         <w:t>UpdateAction</w:t>
       </w:r>
+      <w:proofErr w:type="spellEnd"/>
       <w:r>
         <w:t xml:space="preserve"> </w:t>
       </w:r>
@@ -12270,12 +12297,14 @@
       <w:r>
         <w:t xml:space="preserve">метод выполнения действия конкретного состояния, </w:t>
       </w:r>
+      <w:proofErr w:type="spellStart"/>
       <w:r>
         <w:rPr>
           <w:lang w:val="en-US"/>
         </w:rPr>
         <w:t>UpdateState</w:t>
       </w:r>
+      <w:proofErr w:type="spellEnd"/>
       <w:r>
         <w:t xml:space="preserve"> </w:t>
       </w:r>
@@ -12293,12 +12322,14 @@
       <w:r>
         <w:t xml:space="preserve">Метод </w:t>
       </w:r>
+      <w:proofErr w:type="spellStart"/>
       <w:r>
         <w:rPr>
           <w:lang w:val="en-US"/>
         </w:rPr>
         <w:t>UpdateAction</w:t>
       </w:r>
+      <w:proofErr w:type="spellEnd"/>
       <w:r>
         <w:t xml:space="preserve"> </w:t>
       </w:r>
@@ -12405,10 +12436,7 @@
         <w:fldChar w:fldCharType="begin"/>
       </w:r>
       <w:r>
-        <w:instrText xml:space="preserve"> REF _Ref134201292 \h </w:instrText>
-      </w:r>
-      <w:r>
-        <w:instrText xml:space="preserve"> \* MERGEFORMAT </w:instrText>
+        <w:instrText xml:space="preserve"> REF _Ref134201292 \h  \* MERGEFORMAT </w:instrText>
       </w:r>
       <w:r>
         <w:fldChar w:fldCharType="separate"/>
@@ -12426,24 +12454,28 @@
       <w:r>
         <w:t xml:space="preserve">, является реализацией автомата состояний. Метод </w:t>
       </w:r>
+      <w:proofErr w:type="spellStart"/>
       <w:r>
         <w:rPr>
           <w:lang w:val="en-US"/>
         </w:rPr>
         <w:t>UpdateStateWithDelay</w:t>
       </w:r>
+      <w:proofErr w:type="spellEnd"/>
       <w:r>
         <w:t xml:space="preserve"> </w:t>
       </w:r>
       <w:r>
         <w:t xml:space="preserve">выполняет метод </w:t>
       </w:r>
+      <w:proofErr w:type="spellStart"/>
       <w:r>
         <w:rPr>
           <w:lang w:val="en-US"/>
         </w:rPr>
         <w:t>UpdateState</w:t>
       </w:r>
+      <w:proofErr w:type="spellEnd"/>
       <w:r>
         <w:t xml:space="preserve"> </w:t>
       </w:r>
@@ -12454,36 +12486,42 @@
         <w:lastRenderedPageBreak/>
         <w:t xml:space="preserve">метод </w:t>
       </w:r>
+      <w:proofErr w:type="spellStart"/>
       <w:r>
         <w:rPr>
           <w:lang w:val="en-US"/>
         </w:rPr>
         <w:t>UpdateActionWithDelay</w:t>
       </w:r>
+      <w:proofErr w:type="spellEnd"/>
       <w:r>
         <w:t xml:space="preserve"> </w:t>
       </w:r>
       <w:r>
         <w:t xml:space="preserve">выполняет метод </w:t>
       </w:r>
+      <w:proofErr w:type="spellStart"/>
       <w:r>
         <w:rPr>
           <w:lang w:val="en-US"/>
         </w:rPr>
         <w:t>UpdateAction</w:t>
       </w:r>
+      <w:proofErr w:type="spellEnd"/>
       <w:r>
         <w:t xml:space="preserve"> </w:t>
       </w:r>
       <w:r>
         <w:t xml:space="preserve">текущего состояния, а метод </w:t>
       </w:r>
+      <w:proofErr w:type="spellStart"/>
       <w:r>
         <w:rPr>
           <w:lang w:val="en-US"/>
         </w:rPr>
         <w:t>SwitchState</w:t>
       </w:r>
+      <w:proofErr w:type="spellEnd"/>
       <w:r>
         <w:t xml:space="preserve"> </w:t>
       </w:r>
@@ -12561,7 +12599,7 @@
           <w:u w:val="single"/>
         </w:rPr>
       </w:pPr>
-      <w:bookmarkStart w:id="52" w:name="_Toc134210860"/>
+      <w:bookmarkStart w:id="53" w:name="_Toc134210860"/>
       <w:r>
         <w:rPr>
           <w:rFonts w:ascii="Times New Roman" w:hAnsi="Times New Roman" w:cs="Times New Roman"/>
@@ -12574,7 +12612,7 @@
         </w:rPr>
         <w:t>Описание алгоритма, оценивающего положение объекта</w:t>
       </w:r>
-      <w:bookmarkEnd w:id="52"/>
+      <w:bookmarkEnd w:id="53"/>
     </w:p>
     <w:p>
       <w:r>
@@ -12610,12 +12648,14 @@
       <w:r>
         <w:t xml:space="preserve">Данную задачу будет решать класс </w:t>
       </w:r>
+      <w:proofErr w:type="spellStart"/>
       <w:r>
         <w:rPr>
           <w:lang w:val="en-US"/>
         </w:rPr>
         <w:t>PredictiveMovementMachine</w:t>
       </w:r>
+      <w:proofErr w:type="spellEnd"/>
       <w:r>
         <w:t xml:space="preserve">. </w:t>
       </w:r>
@@ -12689,30 +12729,36 @@
       <w:r>
         <w:t xml:space="preserve">Групповой алгоритм, в свою очередь, при получении данных отправляет их в метод </w:t>
       </w:r>
+      <w:proofErr w:type="spellStart"/>
       <w:r>
         <w:rPr>
           <w:lang w:val="en-US"/>
         </w:rPr>
         <w:t>GetPrediction</w:t>
       </w:r>
+      <w:proofErr w:type="spellEnd"/>
       <w:r>
         <w:t xml:space="preserve"> класса </w:t>
       </w:r>
+      <w:proofErr w:type="spellStart"/>
       <w:r>
         <w:rPr>
           <w:lang w:val="en-US"/>
         </w:rPr>
         <w:t>PredictiveMovementMachine</w:t>
       </w:r>
+      <w:proofErr w:type="spellEnd"/>
       <w:r>
         <w:t xml:space="preserve">. Данный метод вызывает метод </w:t>
       </w:r>
+      <w:proofErr w:type="spellStart"/>
       <w:r>
         <w:rPr>
           <w:lang w:val="en-US"/>
         </w:rPr>
         <w:t>LinearRegression</w:t>
       </w:r>
+      <w:proofErr w:type="spellEnd"/>
       <w:r>
         <w:t xml:space="preserve"> </w:t>
       </w:r>
@@ -12794,7 +12840,7 @@
           <w:szCs w:val="28"/>
         </w:rPr>
       </w:pPr>
-      <w:bookmarkStart w:id="53" w:name="_Toc134210861"/>
+      <w:bookmarkStart w:id="54" w:name="_Toc134210861"/>
       <w:r>
         <w:rPr>
           <w:rFonts w:ascii="Times New Roman" w:hAnsi="Times New Roman" w:cs="Times New Roman"/>
@@ -12804,13 +12850,9 @@
           <w:sz w:val="28"/>
           <w:szCs w:val="28"/>
         </w:rPr>
-        <w:t>2.3 Структуру программы</w:t>
-      </w:r>
-      <w:bookmarkEnd w:id="53"/>
-    </w:p>
-    <w:p>
-      <w:pPr>
-        <w:pStyle w:val="2"/>
+        <w:t xml:space="preserve">2.3 </w:t>
+      </w:r>
+      <w:r>
         <w:rPr>
           <w:rFonts w:ascii="Times New Roman" w:hAnsi="Times New Roman" w:cs="Times New Roman"/>
           <w:b/>
@@ -12819,8 +12861,8 @@
           <w:sz w:val="28"/>
           <w:szCs w:val="28"/>
         </w:rPr>
-      </w:pPr>
-      <w:bookmarkStart w:id="54" w:name="_Toc134210862"/>
+        <w:t>Состав и ст</w:t>
+      </w:r>
       <w:r>
         <w:rPr>
           <w:rFonts w:ascii="Times New Roman" w:hAnsi="Times New Roman" w:cs="Times New Roman"/>
@@ -12830,13 +12872,9 @@
           <w:sz w:val="28"/>
           <w:szCs w:val="28"/>
         </w:rPr>
-        <w:t>2.4 Тестирование и отладка</w:t>
-      </w:r>
-      <w:bookmarkEnd w:id="54"/>
-    </w:p>
-    <w:p>
-      <w:pPr>
-        <w:pStyle w:val="2"/>
+        <w:t>руктур</w:t>
+      </w:r>
+      <w:r>
         <w:rPr>
           <w:rFonts w:ascii="Times New Roman" w:hAnsi="Times New Roman" w:cs="Times New Roman"/>
           <w:b/>
@@ -12845,8 +12883,8 @@
           <w:sz w:val="28"/>
           <w:szCs w:val="28"/>
         </w:rPr>
-      </w:pPr>
-      <w:bookmarkStart w:id="55" w:name="_Toc134210863"/>
+        <w:t>а</w:t>
+      </w:r>
       <w:r>
         <w:rPr>
           <w:rFonts w:ascii="Times New Roman" w:hAnsi="Times New Roman" w:cs="Times New Roman"/>
@@ -12856,15 +12894,10 @@
           <w:sz w:val="28"/>
           <w:szCs w:val="28"/>
         </w:rPr>
-        <w:t>2.5 Инструкция пользователя</w:t>
-      </w:r>
-      <w:bookmarkEnd w:id="55"/>
-    </w:p>
-    <w:p/>
-    <w:p>
-      <w:pPr>
-        <w:pStyle w:val="1"/>
-        <w:jc w:val="center"/>
+        <w:t xml:space="preserve"> </w:t>
+      </w:r>
+      <w:bookmarkEnd w:id="54"/>
+      <w:r>
         <w:rPr>
           <w:rFonts w:ascii="Times New Roman" w:hAnsi="Times New Roman" w:cs="Times New Roman"/>
           <w:b/>
@@ -12873,9 +12906,849 @@
           <w:sz w:val="28"/>
           <w:szCs w:val="28"/>
         </w:rPr>
-      </w:pPr>
-      <w:bookmarkStart w:id="56" w:name="_Toc134210864"/>
-      <w:r>
+        <w:t>ПО</w:t>
+      </w:r>
+    </w:p>
+    <w:p>
+      <w:r>
+        <w:t xml:space="preserve">В данном параграфе будут рассмотрены структура и состав разрабатываемого ПО. Так как при проектировке был использован объектно-ориентированный подход, то в качестве структурной схемы будет фигурировать иерархия классов, а в качестве спецификаций модулей – описание классов. </w:t>
+      </w:r>
+    </w:p>
+    <w:p>
+      <w:r>
+        <w:t xml:space="preserve">В параграфе </w:t>
+      </w:r>
+      <w:r>
+        <w:rPr>
+          <w:i/>
+          <w:iCs/>
+        </w:rPr>
+        <w:fldChar w:fldCharType="begin"/>
+      </w:r>
+      <w:r>
+        <w:rPr>
+          <w:i/>
+          <w:iCs/>
+        </w:rPr>
+        <w:instrText xml:space="preserve"> REF _Ref134537370 \h </w:instrText>
+      </w:r>
+      <w:r>
+        <w:rPr>
+          <w:i/>
+          <w:iCs/>
+        </w:rPr>
+      </w:r>
+      <w:r>
+        <w:rPr>
+          <w:i/>
+          <w:iCs/>
+        </w:rPr>
+        <w:instrText xml:space="preserve"> \* MERGEFORMAT </w:instrText>
+      </w:r>
+      <w:r>
+        <w:rPr>
+          <w:i/>
+          <w:iCs/>
+        </w:rPr>
+        <w:fldChar w:fldCharType="separate"/>
+      </w:r>
+      <w:r>
+        <w:rPr>
+          <w:rFonts w:cs="Times New Roman"/>
+          <w:i/>
+          <w:iCs/>
+          <w:szCs w:val="28"/>
+        </w:rPr>
+        <w:t>2.2 Алгоритмы решения задач</w:t>
+      </w:r>
+      <w:r>
+        <w:rPr>
+          <w:i/>
+          <w:iCs/>
+        </w:rPr>
+        <w:fldChar w:fldCharType="end"/>
+      </w:r>
+      <w:r>
+        <w:rPr>
+          <w:i/>
+          <w:iCs/>
+        </w:rPr>
+        <w:t xml:space="preserve"> </w:t>
+      </w:r>
+      <w:r>
+        <w:t xml:space="preserve">были разобраны основные алгоритмы, которые позволяют решить поставленную задачу. Данные алгоритмы можно структурировать по отдельным модулям: </w:t>
+      </w:r>
+    </w:p>
+    <w:p>
+      <w:pPr>
+        <w:pStyle w:val="ab"/>
+        <w:numPr>
+          <w:ilvl w:val="0"/>
+          <w:numId w:val="13"/>
+        </w:numPr>
+      </w:pPr>
+      <w:r>
+        <w:t>Модуль группового алгоритма</w:t>
+      </w:r>
+    </w:p>
+    <w:p>
+      <w:pPr>
+        <w:pStyle w:val="ab"/>
+        <w:numPr>
+          <w:ilvl w:val="0"/>
+          <w:numId w:val="13"/>
+        </w:numPr>
+      </w:pPr>
+      <w:r>
+        <w:t>Модуль подконтрольных объектов</w:t>
+      </w:r>
+    </w:p>
+    <w:p>
+      <w:pPr>
+        <w:pStyle w:val="ab"/>
+        <w:numPr>
+          <w:ilvl w:val="0"/>
+          <w:numId w:val="13"/>
+        </w:numPr>
+      </w:pPr>
+      <w:r>
+        <w:t>Модуль нахождения наикратчайшего пути</w:t>
+      </w:r>
+    </w:p>
+    <w:p>
+      <w:r>
+        <w:t>Для реализации каждого из модулей используется несколько классов, которые решают отдельные задачи.</w:t>
+      </w:r>
+    </w:p>
+    <w:p>
+      <w:r>
+        <w:t xml:space="preserve">В основе реализации модуля группового алгоритма лежат два класса – </w:t>
+      </w:r>
+      <w:r>
+        <w:rPr>
+          <w:lang w:val="en-US"/>
+        </w:rPr>
+        <w:t>GroupManagingScript</w:t>
+      </w:r>
+      <w:r>
+        <w:t xml:space="preserve">, представленный на </w:t>
+      </w:r>
+      <w:r>
+        <w:fldChar w:fldCharType="begin"/>
+      </w:r>
+      <w:r>
+        <w:instrText xml:space="preserve"> REF _Ref134539240 \r \h </w:instrText>
+      </w:r>
+      <w:r>
+        <w:fldChar w:fldCharType="separate"/>
+      </w:r>
+      <w:r>
+        <w:t>Рисунок 34</w:t>
+      </w:r>
+      <w:r>
+        <w:fldChar w:fldCharType="end"/>
+      </w:r>
+      <w:r>
+        <w:t xml:space="preserve"> и </w:t>
+      </w:r>
+      <w:r>
+        <w:fldChar w:fldCharType="begin"/>
+      </w:r>
+      <w:r>
+        <w:instrText xml:space="preserve"> REF _Ref134539254 \r \h </w:instrText>
+      </w:r>
+      <w:r>
+        <w:fldChar w:fldCharType="separate"/>
+      </w:r>
+      <w:r>
+        <w:t>Рисунок 35</w:t>
+      </w:r>
+      <w:r>
+        <w:fldChar w:fldCharType="end"/>
+      </w:r>
+      <w:r>
+        <w:t>,</w:t>
+      </w:r>
+      <w:r>
+        <w:t xml:space="preserve"> </w:t>
+      </w:r>
+      <w:r>
+        <w:t xml:space="preserve">и </w:t>
+      </w:r>
+      <w:r>
+        <w:rPr>
+          <w:lang w:val="en-US"/>
+        </w:rPr>
+        <w:t>GroupAlgorithm</w:t>
+      </w:r>
+      <w:r>
+        <w:t>_</w:t>
+      </w:r>
+      <w:r>
+        <w:rPr>
+          <w:lang w:val="en-US"/>
+        </w:rPr>
+        <w:t>StateMachine</w:t>
+      </w:r>
+      <w:r>
+        <w:t xml:space="preserve">, представленные на </w:t>
+      </w:r>
+      <w:r>
+        <w:fldChar w:fldCharType="begin"/>
+      </w:r>
+      <w:r>
+        <w:instrText xml:space="preserve"> REF _Ref134539267 \r \h </w:instrText>
+      </w:r>
+      <w:r>
+        <w:fldChar w:fldCharType="separate"/>
+      </w:r>
+      <w:r>
+        <w:t>Рисунок 36</w:t>
+      </w:r>
+      <w:r>
+        <w:fldChar w:fldCharType="end"/>
+      </w:r>
+      <w:r>
+        <w:t xml:space="preserve">. </w:t>
+      </w:r>
+    </w:p>
+    <w:p>
+      <w:r>
+        <w:lastRenderedPageBreak/>
+        <w:t xml:space="preserve">Задача класса </w:t>
+      </w:r>
+      <w:r>
+        <w:rPr>
+          <w:lang w:val="en-US"/>
+        </w:rPr>
+        <w:t>GroupManagingScript</w:t>
+      </w:r>
+      <w:r>
+        <w:t xml:space="preserve"> </w:t>
+      </w:r>
+      <w:r>
+        <w:t xml:space="preserve">состоит в общении с пользователем через конфигурацию начальных данных, которые будут разобраны в параграфе </w:t>
+      </w:r>
+      <w:r>
+        <w:rPr>
+          <w:i/>
+          <w:iCs/>
+        </w:rPr>
+        <w:fldChar w:fldCharType="begin"/>
+      </w:r>
+      <w:r>
+        <w:rPr>
+          <w:i/>
+          <w:iCs/>
+        </w:rPr>
+        <w:instrText xml:space="preserve"> REF _Ref134539357 \h </w:instrText>
+      </w:r>
+      <w:r>
+        <w:rPr>
+          <w:i/>
+          <w:iCs/>
+        </w:rPr>
+      </w:r>
+      <w:r>
+        <w:rPr>
+          <w:i/>
+          <w:iCs/>
+        </w:rPr>
+        <w:instrText xml:space="preserve"> \* MERGEFORMAT </w:instrText>
+      </w:r>
+      <w:r>
+        <w:rPr>
+          <w:i/>
+          <w:iCs/>
+        </w:rPr>
+        <w:fldChar w:fldCharType="separate"/>
+      </w:r>
+      <w:r>
+        <w:rPr>
+          <w:rFonts w:cs="Times New Roman"/>
+          <w:i/>
+          <w:iCs/>
+          <w:szCs w:val="28"/>
+        </w:rPr>
+        <w:t>2.5 Инструкция пользователю</w:t>
+      </w:r>
+      <w:r>
+        <w:rPr>
+          <w:i/>
+          <w:iCs/>
+        </w:rPr>
+        <w:fldChar w:fldCharType="end"/>
+      </w:r>
+      <w:r>
+        <w:t>, а также выполнение функции посредника при общении с подконтрольными объектами во время выполнения программы. Ключевыми методами</w:t>
+      </w:r>
+      <w:r>
+        <w:t xml:space="preserve"> (</w:t>
+      </w:r>
+      <w:r>
+        <w:fldChar w:fldCharType="begin"/>
+      </w:r>
+      <w:r>
+        <w:instrText xml:space="preserve"> REF _Ref134539254 \r \h </w:instrText>
+      </w:r>
+      <w:r>
+        <w:fldChar w:fldCharType="separate"/>
+      </w:r>
+      <w:r>
+        <w:t>Рисунок 35</w:t>
+      </w:r>
+      <w:r>
+        <w:fldChar w:fldCharType="end"/>
+      </w:r>
+      <w:r>
+        <w:t>)</w:t>
+      </w:r>
+      <w:r>
+        <w:t xml:space="preserve"> данного класса при общении с подконтрольными объектами являются </w:t>
+      </w:r>
+      <w:r>
+        <w:rPr>
+          <w:lang w:val="en-US"/>
+        </w:rPr>
+        <w:t>AnswerForPathfinding</w:t>
+      </w:r>
+      <w:r>
+        <w:t xml:space="preserve">, который задает состояние поиска цели для подконтрольных объектов, и метод </w:t>
+      </w:r>
+      <w:r>
+        <w:rPr>
+          <w:lang w:val="en-US"/>
+        </w:rPr>
+        <w:t>AnswerForPositionToMove</w:t>
+      </w:r>
+      <w:r>
+        <w:t>, который фиксирует точку преследования для подконтрольных объектов.</w:t>
+      </w:r>
+    </w:p>
+    <w:p>
+      <w:r>
+        <w:t>Задача</w:t>
+      </w:r>
+      <w:r>
+        <w:t xml:space="preserve"> </w:t>
+      </w:r>
+      <w:r>
+        <w:t>класса</w:t>
+      </w:r>
+      <w:r>
+        <w:t xml:space="preserve"> </w:t>
+      </w:r>
+      <w:r>
+        <w:rPr>
+          <w:lang w:val="en-US"/>
+        </w:rPr>
+        <w:t>GroupAlgorithm</w:t>
+      </w:r>
+      <w:r>
+        <w:t>_</w:t>
+      </w:r>
+      <w:r>
+        <w:rPr>
+          <w:lang w:val="en-US"/>
+        </w:rPr>
+        <w:t>StateMachine</w:t>
+      </w:r>
+      <w:r>
+        <w:t xml:space="preserve"> </w:t>
+      </w:r>
+      <w:r>
+        <w:t xml:space="preserve">заключается в правильной обработке данных в зависимости от внешних условий. Данный класс реализует искусственный интеллект для группового алгоритма. Стоит отметить, что так же в обязанности данного класса входит генерация состояний через абстрактный класс </w:t>
+      </w:r>
+      <w:r>
+        <w:rPr>
+          <w:lang w:val="en-US"/>
+        </w:rPr>
+        <w:t>BaseState</w:t>
+      </w:r>
+      <w:r>
+        <w:t xml:space="preserve">, представленный на </w:t>
+      </w:r>
+      <w:r>
+        <w:fldChar w:fldCharType="begin"/>
+      </w:r>
+      <w:r>
+        <w:instrText xml:space="preserve"> REF _Ref134539267 \r \h </w:instrText>
+      </w:r>
+      <w:r>
+        <w:fldChar w:fldCharType="separate"/>
+      </w:r>
+      <w:r>
+        <w:t>Рисунок 36</w:t>
+      </w:r>
+      <w:r>
+        <w:fldChar w:fldCharType="end"/>
+      </w:r>
+      <w:r>
+        <w:t xml:space="preserve">. </w:t>
+      </w:r>
+    </w:p>
+    <w:p>
+      <w:r>
+        <w:t xml:space="preserve">В основе реализации подконтрольных объектов лежат два класса – </w:t>
+      </w:r>
+      <w:r>
+        <w:rPr>
+          <w:lang w:val="en-US"/>
+        </w:rPr>
+        <w:t>FieldOfViewScript</w:t>
+      </w:r>
+      <w:r>
+        <w:t>, представленный на</w:t>
+      </w:r>
+      <w:r>
+        <w:t xml:space="preserve"> </w:t>
+      </w:r>
+      <w:r>
+        <w:fldChar w:fldCharType="begin"/>
+      </w:r>
+      <w:r>
+        <w:instrText xml:space="preserve"> REF _Ref134540947 \r \h </w:instrText>
+      </w:r>
+      <w:r>
+        <w:fldChar w:fldCharType="separate"/>
+      </w:r>
+      <w:r>
+        <w:t>Рисунок 37</w:t>
+      </w:r>
+      <w:r>
+        <w:fldChar w:fldCharType="end"/>
+      </w:r>
+      <w:r>
+        <w:t xml:space="preserve"> и</w:t>
+      </w:r>
+      <w:r>
+        <w:t xml:space="preserve"> </w:t>
+      </w:r>
+      <w:r>
+        <w:fldChar w:fldCharType="begin"/>
+      </w:r>
+      <w:r>
+        <w:instrText xml:space="preserve"> REF _Ref134540956 \r \h </w:instrText>
+      </w:r>
+      <w:r>
+        <w:fldChar w:fldCharType="separate"/>
+      </w:r>
+      <w:r>
+        <w:t>Рисунок 38</w:t>
+      </w:r>
+      <w:r>
+        <w:fldChar w:fldCharType="end"/>
+      </w:r>
+      <w:r>
+        <w:t xml:space="preserve">, и </w:t>
+      </w:r>
+      <w:r>
+        <w:rPr>
+          <w:lang w:val="en-US"/>
+        </w:rPr>
+        <w:t>BotStateMachine</w:t>
+      </w:r>
+      <w:r>
+        <w:t xml:space="preserve">, представленный на </w:t>
+      </w:r>
+      <w:r>
+        <w:fldChar w:fldCharType="begin"/>
+      </w:r>
+      <w:r>
+        <w:instrText xml:space="preserve"> REF _Ref134540963 \r \h </w:instrText>
+      </w:r>
+      <w:r>
+        <w:fldChar w:fldCharType="separate"/>
+      </w:r>
+      <w:r>
+        <w:t>Рисунок 39</w:t>
+      </w:r>
+      <w:r>
+        <w:fldChar w:fldCharType="end"/>
+      </w:r>
+      <w:r>
+        <w:t>.</w:t>
+      </w:r>
+    </w:p>
+    <w:p>
+      <w:r>
+        <w:t xml:space="preserve">Класс </w:t>
+      </w:r>
+      <w:r>
+        <w:rPr>
+          <w:lang w:val="en-US"/>
+        </w:rPr>
+        <w:t>FieldOfView</w:t>
+      </w:r>
+      <w:r>
+        <w:t xml:space="preserve"> </w:t>
+      </w:r>
+      <w:r>
+        <w:t xml:space="preserve">выполняет задачу обнаружения </w:t>
+      </w:r>
+      <w:r>
+        <w:t xml:space="preserve">цели или следов и оповещение группового алгоритма через события, представленные на </w:t>
+      </w:r>
+      <w:r>
+        <w:fldChar w:fldCharType="begin"/>
+      </w:r>
+      <w:r>
+        <w:instrText xml:space="preserve"> REF _Ref134540956 \r \h </w:instrText>
+      </w:r>
+      <w:r>
+        <w:fldChar w:fldCharType="separate"/>
+      </w:r>
+      <w:r>
+        <w:t>Рисунок 38</w:t>
+      </w:r>
+      <w:r>
+        <w:fldChar w:fldCharType="end"/>
+      </w:r>
+      <w:r>
+        <w:t xml:space="preserve">. Так же, внутри класса </w:t>
+      </w:r>
+      <w:r>
+        <w:rPr>
+          <w:lang w:val="en-US"/>
+        </w:rPr>
+        <w:t>FieldOfView</w:t>
+      </w:r>
+      <w:r>
+        <w:t xml:space="preserve"> </w:t>
+      </w:r>
+      <w:r>
+        <w:t xml:space="preserve">есть булевые переменные, которые выполняют задачу триггера для смены состояния внутри класса </w:t>
+      </w:r>
+      <w:r>
+        <w:rPr>
+          <w:lang w:val="en-US"/>
+        </w:rPr>
+        <w:t>BotStateMachine</w:t>
+      </w:r>
+      <w:r>
+        <w:t xml:space="preserve">. </w:t>
+      </w:r>
+    </w:p>
+    <w:p>
+      <w:r>
+        <w:t xml:space="preserve">Класс </w:t>
+      </w:r>
+      <w:r>
+        <w:rPr>
+          <w:lang w:val="en-US"/>
+        </w:rPr>
+        <w:t>BotStateMachine</w:t>
+      </w:r>
+      <w:r>
+        <w:t xml:space="preserve">, </w:t>
+      </w:r>
+      <w:r>
+        <w:t xml:space="preserve">в свою очередь, следит за состоянием булевых переменных внутри класса </w:t>
+      </w:r>
+      <w:r>
+        <w:rPr>
+          <w:lang w:val="en-US"/>
+        </w:rPr>
+        <w:t>FieldOfView</w:t>
+      </w:r>
+      <w:r>
+        <w:t xml:space="preserve"> и в нужный момент переключает состояние для правильной обработки движения в зависимости от внешних условий.</w:t>
+      </w:r>
+    </w:p>
+    <w:p>
+      <w:r>
+        <w:t>Модуль нахождения наикратчайшего пути работает как с модулем, отвечающий за работу группового алгоритма, так и с модулем, который отвечает за работу подконтрольных объектов. Данный</w:t>
+      </w:r>
+      <w:r>
+        <w:rPr>
+          <w:lang w:val="en-US"/>
+        </w:rPr>
+        <w:t xml:space="preserve"> </w:t>
+      </w:r>
+      <w:r>
+        <w:t>модуль</w:t>
+      </w:r>
+      <w:r>
+        <w:rPr>
+          <w:lang w:val="en-US"/>
+        </w:rPr>
+        <w:t xml:space="preserve"> </w:t>
+      </w:r>
+      <w:r>
+        <w:t>состоит</w:t>
+      </w:r>
+      <w:r>
+        <w:rPr>
+          <w:lang w:val="en-US"/>
+        </w:rPr>
+        <w:t xml:space="preserve"> </w:t>
+      </w:r>
+      <w:r>
+        <w:t>из</w:t>
+      </w:r>
+      <w:r>
+        <w:rPr>
+          <w:lang w:val="en-US"/>
+        </w:rPr>
+        <w:t xml:space="preserve"> </w:t>
+      </w:r>
+      <w:r>
+        <w:t>пяти</w:t>
+      </w:r>
+      <w:r>
+        <w:rPr>
+          <w:lang w:val="en-US"/>
+        </w:rPr>
+        <w:t xml:space="preserve"> </w:t>
+      </w:r>
+      <w:r>
+        <w:lastRenderedPageBreak/>
+        <w:t>классов</w:t>
+      </w:r>
+      <w:r>
+        <w:rPr>
+          <w:lang w:val="en-US"/>
+        </w:rPr>
+        <w:t xml:space="preserve">: </w:t>
+      </w:r>
+      <w:r>
+        <w:rPr>
+          <w:lang w:val="en-US"/>
+        </w:rPr>
+        <w:t>Grid</w:t>
+      </w:r>
+      <w:r>
+        <w:rPr>
+          <w:lang w:val="en-US"/>
+        </w:rPr>
+        <w:t xml:space="preserve">, </w:t>
+      </w:r>
+      <w:r>
+        <w:rPr>
+          <w:lang w:val="en-US"/>
+        </w:rPr>
+        <w:t>Node</w:t>
+      </w:r>
+      <w:r>
+        <w:rPr>
+          <w:lang w:val="en-US"/>
+        </w:rPr>
+        <w:t xml:space="preserve">, </w:t>
+      </w:r>
+      <w:r>
+        <w:rPr>
+          <w:lang w:val="en-US"/>
+        </w:rPr>
+        <w:t>Heap</w:t>
+      </w:r>
+      <w:r>
+        <w:rPr>
+          <w:lang w:val="en-US"/>
+        </w:rPr>
+        <w:t xml:space="preserve">, </w:t>
+      </w:r>
+      <w:r>
+        <w:rPr>
+          <w:lang w:val="en-US"/>
+        </w:rPr>
+        <w:t>PathfindingEngine</w:t>
+      </w:r>
+      <w:r>
+        <w:rPr>
+          <w:lang w:val="en-US"/>
+        </w:rPr>
+        <w:t xml:space="preserve">, </w:t>
+      </w:r>
+      <w:r>
+        <w:rPr>
+          <w:lang w:val="en-US"/>
+        </w:rPr>
+        <w:t>PathRequestManager. UML</w:t>
+      </w:r>
+      <w:r>
+        <w:t xml:space="preserve"> </w:t>
+      </w:r>
+      <w:r>
+        <w:t xml:space="preserve">диаграмма данного класса представлена на </w:t>
+      </w:r>
+      <w:r>
+        <w:fldChar w:fldCharType="begin"/>
+      </w:r>
+      <w:r>
+        <w:instrText xml:space="preserve"> REF _Ref134541898 \r \h </w:instrText>
+      </w:r>
+      <w:r>
+        <w:fldChar w:fldCharType="separate"/>
+      </w:r>
+      <w:r>
+        <w:t>Рисунок 40</w:t>
+      </w:r>
+      <w:r>
+        <w:fldChar w:fldCharType="end"/>
+      </w:r>
+      <w:r>
+        <w:t>.</w:t>
+      </w:r>
+    </w:p>
+    <w:p>
+      <w:r>
+        <w:t xml:space="preserve">Классы </w:t>
+      </w:r>
+      <w:r>
+        <w:rPr>
+          <w:lang w:val="en-US"/>
+        </w:rPr>
+        <w:t>Grid</w:t>
+      </w:r>
+      <w:r>
+        <w:t xml:space="preserve"> </w:t>
+      </w:r>
+      <w:r>
+        <w:t xml:space="preserve">и </w:t>
+      </w:r>
+      <w:r>
+        <w:rPr>
+          <w:lang w:val="en-US"/>
+        </w:rPr>
+        <w:t>Node</w:t>
+      </w:r>
+      <w:r>
+        <w:t xml:space="preserve"> </w:t>
+      </w:r>
+      <w:r>
+        <w:t xml:space="preserve">выполняют на этапе инициализации программы и вызываются из класса </w:t>
+      </w:r>
+      <w:r>
+        <w:rPr>
+          <w:lang w:val="en-US"/>
+        </w:rPr>
+        <w:t>GroupManagingScript</w:t>
+      </w:r>
+      <w:r>
+        <w:t xml:space="preserve">. </w:t>
+      </w:r>
+      <w:r>
+        <w:t xml:space="preserve">Задача класса </w:t>
+      </w:r>
+      <w:r>
+        <w:rPr>
+          <w:lang w:val="en-US"/>
+        </w:rPr>
+        <w:t>Grid</w:t>
+      </w:r>
+      <w:r>
+        <w:t xml:space="preserve"> – </w:t>
+      </w:r>
+      <w:r>
+        <w:t xml:space="preserve">генерация графа, вершины которого являются объектами класса </w:t>
+      </w:r>
+      <w:r>
+        <w:rPr>
+          <w:lang w:val="en-US"/>
+        </w:rPr>
+        <w:t>Node</w:t>
+      </w:r>
+      <w:r>
+        <w:t xml:space="preserve">. </w:t>
+      </w:r>
+      <w:r>
+        <w:t>При инициации строится связный граф, для которого обсчитываются стоимости каждой вершины для дальнейшей корректной работы поиска оптимального пути.</w:t>
+      </w:r>
+    </w:p>
+    <w:p>
+      <w:r>
+        <w:t xml:space="preserve">Во время работы программы подконтрольные объекты, находясь в состоянии поиска пути, запрашивают поиск пути через метод </w:t>
+      </w:r>
+      <w:r>
+        <w:rPr>
+          <w:lang w:val="en-US"/>
+        </w:rPr>
+        <w:t>RequestPath</w:t>
+      </w:r>
+      <w:r>
+        <w:t xml:space="preserve"> </w:t>
+      </w:r>
+      <w:r>
+        <w:t xml:space="preserve">у класса </w:t>
+      </w:r>
+      <w:r>
+        <w:rPr>
+          <w:lang w:val="en-US"/>
+        </w:rPr>
+        <w:t>RequestPathManager</w:t>
+      </w:r>
+      <w:r>
+        <w:t xml:space="preserve">. </w:t>
+      </w:r>
+      <w:r>
+        <w:t xml:space="preserve">Данный класс переадресует запрос в класс </w:t>
+      </w:r>
+      <w:r>
+        <w:rPr>
+          <w:lang w:val="en-US"/>
+        </w:rPr>
+        <w:t>PathfindingEngine</w:t>
+      </w:r>
+      <w:r>
+        <w:t xml:space="preserve">, вызывая метод </w:t>
+      </w:r>
+      <w:r>
+        <w:rPr>
+          <w:lang w:val="en-US"/>
+        </w:rPr>
+        <w:t>FindPath</w:t>
+      </w:r>
+      <w:r>
+        <w:t xml:space="preserve">. </w:t>
+      </w:r>
+      <w:r>
+        <w:t xml:space="preserve">Внутри данного метода формируется маршрут и класс </w:t>
+      </w:r>
+      <w:r>
+        <w:rPr>
+          <w:lang w:val="en-US"/>
+        </w:rPr>
+        <w:t>Heap</w:t>
+      </w:r>
+      <w:r>
+        <w:t xml:space="preserve"> </w:t>
+      </w:r>
+      <w:r>
+        <w:t xml:space="preserve">выполняет оптимизирующую роль при обработке данных. В итоге метод </w:t>
+      </w:r>
+      <w:r>
+        <w:rPr>
+          <w:lang w:val="en-US"/>
+        </w:rPr>
+        <w:t>FindPath</w:t>
+      </w:r>
+      <w:r>
+        <w:t xml:space="preserve"> </w:t>
+      </w:r>
+      <w:r>
+        <w:t xml:space="preserve">формирует оптимальный маршрут, а метод </w:t>
+      </w:r>
+      <w:r>
+        <w:rPr>
+          <w:lang w:val="en-US"/>
+        </w:rPr>
+        <w:t>RequestPath</w:t>
+      </w:r>
+      <w:r>
+        <w:t xml:space="preserve"> </w:t>
+      </w:r>
+      <w:r>
+        <w:t>декомпозирует его по точкам и возвращает подконтрольному объекту для дальнейшего движения.</w:t>
+      </w:r>
+    </w:p>
+    <w:p>
+      <w:r>
+        <w:t>Таким образом, разобранные 3 модуля работают в связке друг с другом и выполняют поставленные задачи.</w:t>
+      </w:r>
+    </w:p>
+    <w:p>
+      <w:pPr>
+        <w:pStyle w:val="2"/>
         <w:rPr>
           <w:rFonts w:ascii="Times New Roman" w:hAnsi="Times New Roman" w:cs="Times New Roman"/>
           <w:b/>
@@ -12884,11 +13757,349 @@
           <w:sz w:val="28"/>
           <w:szCs w:val="28"/>
         </w:rPr>
+      </w:pPr>
+      <w:bookmarkStart w:id="55" w:name="_Toc134210862"/>
+      <w:r>
+        <w:rPr>
+          <w:rFonts w:ascii="Times New Roman" w:hAnsi="Times New Roman" w:cs="Times New Roman"/>
+          <w:b/>
+          <w:bCs/>
+          <w:color w:val="auto"/>
+          <w:sz w:val="28"/>
+          <w:szCs w:val="28"/>
+        </w:rPr>
+        <w:t>2.4 Тестирование и отладка</w:t>
+      </w:r>
+      <w:bookmarkEnd w:id="55"/>
+    </w:p>
+    <w:p>
+      <w:pPr>
+        <w:pStyle w:val="2"/>
+        <w:rPr>
+          <w:rFonts w:ascii="Times New Roman" w:hAnsi="Times New Roman" w:cs="Times New Roman"/>
+          <w:b/>
+          <w:bCs/>
+          <w:color w:val="auto"/>
+          <w:sz w:val="28"/>
+          <w:szCs w:val="28"/>
+        </w:rPr>
+      </w:pPr>
+      <w:bookmarkStart w:id="56" w:name="_Toc134210863"/>
+      <w:bookmarkStart w:id="57" w:name="_Ref134539357"/>
+      <w:r>
+        <w:rPr>
+          <w:rFonts w:ascii="Times New Roman" w:hAnsi="Times New Roman" w:cs="Times New Roman"/>
+          <w:b/>
+          <w:bCs/>
+          <w:color w:val="auto"/>
+          <w:sz w:val="28"/>
+          <w:szCs w:val="28"/>
+        </w:rPr>
+        <w:t>2.5 Инструкция пользовател</w:t>
+      </w:r>
+      <w:bookmarkEnd w:id="56"/>
+      <w:r>
+        <w:rPr>
+          <w:rFonts w:ascii="Times New Roman" w:hAnsi="Times New Roman" w:cs="Times New Roman"/>
+          <w:b/>
+          <w:bCs/>
+          <w:color w:val="auto"/>
+          <w:sz w:val="28"/>
+          <w:szCs w:val="28"/>
+        </w:rPr>
+        <w:t>ю</w:t>
+      </w:r>
+      <w:bookmarkEnd w:id="57"/>
+    </w:p>
+    <w:p>
+      <w:r>
+        <w:t xml:space="preserve">Для эксплуатации разработанного ПО </w:t>
+      </w:r>
+      <w:r>
+        <w:t xml:space="preserve">не </w:t>
+      </w:r>
+      <w:r>
+        <w:t>требу</w:t>
+      </w:r>
+      <w:r>
+        <w:t>ю</w:t>
+      </w:r>
+      <w:r>
+        <w:t xml:space="preserve">тся </w:t>
+      </w:r>
+      <w:r>
+        <w:t xml:space="preserve">особые программные обеспечения. Однако рекомендуется скачать игровой движок </w:t>
+      </w:r>
+      <w:r>
+        <w:rPr>
+          <w:lang w:val="en-US"/>
+        </w:rPr>
+        <w:t>Unity</w:t>
+      </w:r>
+      <w:r>
+        <w:t xml:space="preserve"> </w:t>
+      </w:r>
+      <w:r>
+        <w:rPr>
+          <w:lang w:val="en-US"/>
+        </w:rPr>
+        <w:t>Engine</w:t>
+      </w:r>
+      <w:r>
+        <w:t>. Данное ПО работает как двухмерных, так и в трехмерных пространствах.</w:t>
+      </w:r>
+    </w:p>
+    <w:p>
+      <w:r>
+        <w:t xml:space="preserve">Для дальнейшей работы достаточно создать пустой объект и добавить на него скрипт </w:t>
+      </w:r>
+      <w:r>
+        <w:rPr>
+          <w:lang w:val="en-US"/>
+        </w:rPr>
+        <w:t>GroupManagingScript</w:t>
+      </w:r>
+      <w:r>
+        <w:t>.</w:t>
+      </w:r>
+      <w:r>
+        <w:rPr>
+          <w:lang w:val="en-US"/>
+        </w:rPr>
+        <w:t>cs</w:t>
+      </w:r>
+      <w:r>
+        <w:t xml:space="preserve">. </w:t>
+      </w:r>
+      <w:r>
+        <w:t xml:space="preserve">Данный скрипт имеет 4 раздела. Пользователь может менять поля для индивидуальной настройки под конкретные задачи. </w:t>
+      </w:r>
+    </w:p>
+    <w:p>
+      <w:r>
+        <w:lastRenderedPageBreak/>
+        <w:t xml:space="preserve">На </w:t>
+      </w:r>
+      <w:r>
+        <w:fldChar w:fldCharType="begin"/>
+      </w:r>
+      <w:r>
+        <w:instrText xml:space="preserve"> REF _Ref134530088 \r \h </w:instrText>
+      </w:r>
+      <w:r>
+        <w:fldChar w:fldCharType="separate"/>
+      </w:r>
+      <w:r>
+        <w:t>Рисунок 30</w:t>
+      </w:r>
+      <w:r>
+        <w:fldChar w:fldCharType="end"/>
+      </w:r>
+      <w:r>
+        <w:t xml:space="preserve"> в параграфе </w:t>
+      </w:r>
+      <w:r>
+        <w:fldChar w:fldCharType="begin"/>
+      </w:r>
+      <w:r>
+        <w:instrText xml:space="preserve"> REF _Ref134201292 \h </w:instrText>
+      </w:r>
+      <w:r>
+        <w:instrText xml:space="preserve"> \* MERGEFORMAT </w:instrText>
+      </w:r>
+      <w:r>
+        <w:fldChar w:fldCharType="separate"/>
+      </w:r>
+      <w:r>
+        <w:rPr>
+          <w:rFonts w:cs="Times New Roman"/>
+          <w:szCs w:val="28"/>
+        </w:rPr>
+        <w:t>Приложения</w:t>
+      </w:r>
+      <w:r>
+        <w:fldChar w:fldCharType="end"/>
+      </w:r>
+      <w:r>
+        <w:t xml:space="preserve"> представлены поля для настройки цели и подконтрольных объектов. Подконтрольные объекты хранятся в списке. </w:t>
+      </w:r>
+    </w:p>
+    <w:p>
+      <w:r>
+        <w:t xml:space="preserve">На </w:t>
+      </w:r>
+      <w:r>
+        <w:fldChar w:fldCharType="begin"/>
+      </w:r>
+      <w:r>
+        <w:instrText xml:space="preserve"> REF _Ref134530167 \r \h </w:instrText>
+      </w:r>
+      <w:r>
+        <w:fldChar w:fldCharType="separate"/>
+      </w:r>
+      <w:r>
+        <w:t>Рисунок 31</w:t>
+      </w:r>
+      <w:r>
+        <w:fldChar w:fldCharType="end"/>
+      </w:r>
+      <w:r>
+        <w:t xml:space="preserve"> представлены поля для настройки следов. Здесь можно настраивать время жизни следов.</w:t>
+      </w:r>
+    </w:p>
+    <w:p>
+      <w:r>
+        <w:t xml:space="preserve">На </w:t>
+      </w:r>
+      <w:r>
+        <w:fldChar w:fldCharType="begin"/>
+      </w:r>
+      <w:r>
+        <w:instrText xml:space="preserve"> REF _Ref134530203 \r \h </w:instrText>
+      </w:r>
+      <w:r>
+        <w:fldChar w:fldCharType="separate"/>
+      </w:r>
+      <w:r>
+        <w:t>Рисунок 32</w:t>
+      </w:r>
+      <w:r>
+        <w:fldChar w:fldCharType="end"/>
+      </w:r>
+      <w:r>
+        <w:t xml:space="preserve"> представлены поля для настройки поля зрения подконтрольных объектов. Здесь может быть изменен радиус окружности, характеризующая поле зрения, угол обзора, а также должны быть проставлены уровни, на которых располагаются цель, препятствия и следы. </w:t>
+      </w:r>
+    </w:p>
+    <w:p>
+      <w:r>
+        <w:t xml:space="preserve">На </w:t>
+      </w:r>
+      <w:r>
+        <w:fldChar w:fldCharType="begin"/>
+      </w:r>
+      <w:r>
+        <w:instrText xml:space="preserve"> REF _Ref134530310 \r \h </w:instrText>
+      </w:r>
+      <w:r>
+        <w:fldChar w:fldCharType="separate"/>
+      </w:r>
+      <w:r>
+        <w:t>Рисунок 33</w:t>
+      </w:r>
+      <w:r>
+        <w:fldChar w:fldCharType="end"/>
+      </w:r>
+      <w:r>
+        <w:t xml:space="preserve"> представлены поля для настройки консоли, которая служит как отладочный элемент ПО. У пользователя есть возможность выбрать будет видна консоль или нет, меняя значение булевой переменной </w:t>
+      </w:r>
+      <w:r>
+        <w:rPr>
+          <w:lang w:val="en-US"/>
+        </w:rPr>
+        <w:t>ConsoleActive</w:t>
+      </w:r>
+      <w:r>
+        <w:t xml:space="preserve">. </w:t>
+      </w:r>
+    </w:p>
+    <w:p>
+      <w:r>
+        <w:t xml:space="preserve">Скачать работу с готовыми исходниками и демонстрационными сценами можно через веб-сервис для хостинга </w:t>
+      </w:r>
+      <w:r>
+        <w:rPr>
+          <w:lang w:val="en-US"/>
+        </w:rPr>
+        <w:t>IT</w:t>
+      </w:r>
+      <w:r>
+        <w:t>-</w:t>
+      </w:r>
+      <w:r>
+        <w:t xml:space="preserve">проектов </w:t>
+      </w:r>
+      <w:r>
+        <w:rPr>
+          <w:lang w:val="en-US"/>
+        </w:rPr>
+        <w:t>GitHub</w:t>
+      </w:r>
+      <w:r>
+        <w:t xml:space="preserve"> (</w:t>
+      </w:r>
+      <w:r>
+        <w:rPr>
+          <w:highlight w:val="yellow"/>
+        </w:rPr>
+        <w:fldChar w:fldCharType="begin"/>
+      </w:r>
+      <w:r>
+        <w:rPr>
+          <w:highlight w:val="yellow"/>
+        </w:rPr>
+        <w:instrText xml:space="preserve"> REF _Ref134530552 \r \h </w:instrText>
+      </w:r>
+      <w:r>
+        <w:rPr>
+          <w:highlight w:val="yellow"/>
+        </w:rPr>
+      </w:r>
+      <w:r>
+        <w:rPr>
+          <w:highlight w:val="yellow"/>
+        </w:rPr>
+        <w:instrText xml:space="preserve"> \* MERGEFORMAT </w:instrText>
+      </w:r>
+      <w:r>
+        <w:rPr>
+          <w:highlight w:val="yellow"/>
+        </w:rPr>
+        <w:fldChar w:fldCharType="separate"/>
+      </w:r>
+      <w:r>
+        <w:rPr>
+          <w:highlight w:val="yellow"/>
+        </w:rPr>
+        <w:t>22</w:t>
+      </w:r>
+      <w:r>
+        <w:rPr>
+          <w:highlight w:val="yellow"/>
+        </w:rPr>
+        <w:fldChar w:fldCharType="end"/>
+      </w:r>
+      <w:r>
+        <w:t>).</w:t>
+      </w:r>
+    </w:p>
+    <w:p>
+      <w:pPr>
+        <w:pStyle w:val="1"/>
+        <w:jc w:val="center"/>
+        <w:rPr>
+          <w:rFonts w:ascii="Times New Roman" w:hAnsi="Times New Roman" w:cs="Times New Roman"/>
+          <w:b/>
+          <w:bCs/>
+          <w:color w:val="auto"/>
+          <w:sz w:val="28"/>
+          <w:szCs w:val="28"/>
+        </w:rPr>
+      </w:pPr>
+      <w:bookmarkStart w:id="58" w:name="_Toc134210864"/>
+      <w:r>
+        <w:rPr>
+          <w:rFonts w:ascii="Times New Roman" w:hAnsi="Times New Roman" w:cs="Times New Roman"/>
+          <w:b/>
+          <w:bCs/>
+          <w:color w:val="auto"/>
+          <w:sz w:val="28"/>
+          <w:szCs w:val="28"/>
+        </w:rPr>
         <w:t>Список литературы</w:t>
       </w:r>
-      <w:bookmarkEnd w:id="56"/>
-    </w:p>
-    <w:bookmarkStart w:id="57" w:name="СЛ_1"/>
+      <w:bookmarkEnd w:id="58"/>
+    </w:p>
+    <w:bookmarkStart w:id="59" w:name="СЛ_1"/>
     <w:p>
       <w:pPr>
         <w:pStyle w:val="ab"/>
@@ -13159,8 +14370,8 @@
         <w:fldChar w:fldCharType="end"/>
       </w:r>
     </w:p>
-    <w:bookmarkStart w:id="58" w:name="СЛ_2"/>
-    <w:bookmarkEnd w:id="57"/>
+    <w:bookmarkStart w:id="60" w:name="СЛ_2"/>
+    <w:bookmarkEnd w:id="59"/>
     <w:p>
       <w:pPr>
         <w:pStyle w:val="ab"/>
@@ -13194,8 +14405,8 @@
         <w:fldChar w:fldCharType="end"/>
       </w:r>
     </w:p>
-    <w:bookmarkStart w:id="59" w:name="СЛ_3"/>
-    <w:bookmarkEnd w:id="58"/>
+    <w:bookmarkStart w:id="61" w:name="СЛ_3"/>
+    <w:bookmarkEnd w:id="60"/>
     <w:p>
       <w:pPr>
         <w:pStyle w:val="ab"/>
@@ -13229,8 +14440,8 @@
         <w:fldChar w:fldCharType="end"/>
       </w:r>
     </w:p>
-    <w:bookmarkStart w:id="60" w:name="СЛ_4"/>
-    <w:bookmarkEnd w:id="59"/>
+    <w:bookmarkStart w:id="62" w:name="СЛ_4"/>
+    <w:bookmarkEnd w:id="61"/>
     <w:p>
       <w:pPr>
         <w:pStyle w:val="ab"/>
@@ -13264,8 +14475,8 @@
         <w:fldChar w:fldCharType="end"/>
       </w:r>
     </w:p>
-    <w:bookmarkStart w:id="61" w:name="СЛ_5"/>
-    <w:bookmarkEnd w:id="60"/>
+    <w:bookmarkStart w:id="63" w:name="СЛ_5"/>
+    <w:bookmarkEnd w:id="62"/>
     <w:p>
       <w:pPr>
         <w:pStyle w:val="ab"/>
@@ -13299,8 +14510,8 @@
         <w:fldChar w:fldCharType="end"/>
       </w:r>
     </w:p>
-    <w:bookmarkStart w:id="62" w:name="СЛ_6"/>
-    <w:bookmarkEnd w:id="61"/>
+    <w:bookmarkStart w:id="64" w:name="СЛ_6"/>
+    <w:bookmarkEnd w:id="63"/>
     <w:p>
       <w:pPr>
         <w:pStyle w:val="ab"/>
@@ -13333,9 +14544,9 @@
       <w:r>
         <w:fldChar w:fldCharType="end"/>
       </w:r>
-      <w:bookmarkEnd w:id="62"/>
-    </w:p>
-    <w:bookmarkStart w:id="63" w:name="СЛ_7"/>
+      <w:bookmarkEnd w:id="64"/>
+    </w:p>
+    <w:bookmarkStart w:id="65" w:name="СЛ_7"/>
     <w:p>
       <w:pPr>
         <w:pStyle w:val="ab"/>
@@ -13369,7 +14580,7 @@
         <w:fldChar w:fldCharType="end"/>
       </w:r>
     </w:p>
-    <w:bookmarkEnd w:id="63"/>
+    <w:bookmarkEnd w:id="65"/>
     <w:p>
       <w:pPr>
         <w:pStyle w:val="ab"/>
@@ -13403,7 +14614,7 @@
         <w:fldChar w:fldCharType="end"/>
       </w:r>
     </w:p>
-    <w:bookmarkStart w:id="64" w:name="СЛ_9"/>
+    <w:bookmarkStart w:id="66" w:name="СЛ_9"/>
     <w:p>
       <w:pPr>
         <w:pStyle w:val="ab"/>
@@ -13413,7 +14624,6 @@
         </w:numPr>
       </w:pPr>
       <w:r>
-        <w:lastRenderedPageBreak/>
         <w:fldChar w:fldCharType="begin"/>
       </w:r>
       <w:r>
@@ -13434,7 +14644,7 @@
         </w:rPr>
         <w:t>https://www.dissercat.com/content/razrabotka-i-issledovanie-algoritma-garantiruyushchego-upravleniya-traektoriei-bespilotnogo</w:t>
       </w:r>
-      <w:bookmarkEnd w:id="64"/>
+      <w:bookmarkEnd w:id="66"/>
       <w:r>
         <w:fldChar w:fldCharType="end"/>
       </w:r>
@@ -13448,9 +14658,10 @@
         </w:numPr>
       </w:pPr>
       <w:r>
+        <w:lastRenderedPageBreak/>
         <w:t xml:space="preserve"> </w:t>
       </w:r>
-      <w:bookmarkStart w:id="65" w:name="СЛ_10"/>
+      <w:bookmarkStart w:id="67" w:name="СЛ_10"/>
       <w:r>
         <w:fldChar w:fldCharType="begin"/>
       </w:r>
@@ -13475,7 +14686,7 @@
       <w:r>
         <w:fldChar w:fldCharType="end"/>
       </w:r>
-      <w:bookmarkEnd w:id="65"/>
+      <w:bookmarkEnd w:id="67"/>
     </w:p>
     <w:p>
       <w:pPr>
@@ -13488,7 +14699,7 @@
       <w:r>
         <w:t xml:space="preserve"> </w:t>
       </w:r>
-      <w:bookmarkStart w:id="66" w:name="СЛ_11"/>
+      <w:bookmarkStart w:id="68" w:name="СЛ_11"/>
       <w:r>
         <w:fldChar w:fldCharType="begin"/>
       </w:r>
@@ -13510,7 +14721,7 @@
         </w:rPr>
         <w:t>https://docs.unrealengine.com/5.0/en-US/artificial-intelligence-in-unreal-engine/</w:t>
       </w:r>
-      <w:bookmarkEnd w:id="66"/>
+      <w:bookmarkEnd w:id="68"/>
       <w:r>
         <w:fldChar w:fldCharType="end"/>
       </w:r>
@@ -13547,14 +14758,14 @@
         <w:t xml:space="preserve"> </w:t>
       </w:r>
       <w:hyperlink r:id="rId26" w:history="1">
-        <w:bookmarkStart w:id="67" w:name="_Ref133748075"/>
+        <w:bookmarkStart w:id="69" w:name="_Ref133748075"/>
         <w:r>
           <w:rPr>
             <w:rStyle w:val="a6"/>
           </w:rPr>
           <w:t>https://sky.pro/media/na-kakom-yazyke-programmirovaniya-pishut-igry/</w:t>
         </w:r>
-        <w:bookmarkEnd w:id="67"/>
+        <w:bookmarkEnd w:id="69"/>
       </w:hyperlink>
     </w:p>
     <w:p>
@@ -13569,14 +14780,14 @@
         <w:t xml:space="preserve"> </w:t>
       </w:r>
       <w:hyperlink r:id="rId27" w:history="1">
-        <w:bookmarkStart w:id="68" w:name="_Ref133748324"/>
+        <w:bookmarkStart w:id="70" w:name="_Ref133748324"/>
         <w:r>
           <w:rPr>
             <w:rStyle w:val="a6"/>
           </w:rPr>
           <w:t>https://shazoo.ru/2023/01/01/137457/stali-izvestny-samye-populiarnye-igrovye-platformy-2022-goda</w:t>
         </w:r>
-        <w:bookmarkEnd w:id="68"/>
+        <w:bookmarkEnd w:id="70"/>
       </w:hyperlink>
     </w:p>
     <w:p>
@@ -13591,14 +14802,14 @@
         <w:t xml:space="preserve"> </w:t>
       </w:r>
       <w:hyperlink r:id="rId28" w:history="1">
-        <w:bookmarkStart w:id="69" w:name="_Ref133748743"/>
+        <w:bookmarkStart w:id="71" w:name="_Ref133748743"/>
         <w:r>
           <w:rPr>
             <w:rStyle w:val="a6"/>
           </w:rPr>
           <w:t>https://mmoglobus.ru/10-luchshih-yazykov-programmirovaniya-dlya-razrabotki-igr</w:t>
         </w:r>
-        <w:bookmarkEnd w:id="69"/>
+        <w:bookmarkEnd w:id="71"/>
       </w:hyperlink>
     </w:p>
     <w:p>
@@ -13613,14 +14824,14 @@
         <w:t xml:space="preserve"> </w:t>
       </w:r>
       <w:hyperlink r:id="rId29" w:history="1">
-        <w:bookmarkStart w:id="70" w:name="_Ref133753344"/>
+        <w:bookmarkStart w:id="72" w:name="_Ref133753344"/>
         <w:r>
           <w:rPr>
             <w:rStyle w:val="a6"/>
           </w:rPr>
           <w:t>https://habr.com/ru/articles/262461/</w:t>
         </w:r>
-        <w:bookmarkEnd w:id="70"/>
+        <w:bookmarkEnd w:id="72"/>
       </w:hyperlink>
     </w:p>
     <w:p>
@@ -13635,7 +14846,7 @@
         <w:t xml:space="preserve"> </w:t>
       </w:r>
       <w:hyperlink r:id="rId30" w:history="1">
-        <w:bookmarkStart w:id="71" w:name="_Ref133754105"/>
+        <w:bookmarkStart w:id="73" w:name="_Ref133754105"/>
         <w:r>
           <w:rPr>
             <w:rStyle w:val="a6"/>
@@ -13703,7 +14914,7 @@
           </w:rPr>
           <w:t>/532442/</w:t>
         </w:r>
-        <w:bookmarkEnd w:id="71"/>
+        <w:bookmarkEnd w:id="73"/>
       </w:hyperlink>
     </w:p>
     <w:p>
@@ -13718,14 +14929,14 @@
         <w:t xml:space="preserve"> </w:t>
       </w:r>
       <w:hyperlink r:id="rId31" w:history="1">
-        <w:bookmarkStart w:id="72" w:name="_Ref133756026"/>
+        <w:bookmarkStart w:id="74" w:name="_Ref133756026"/>
         <w:r>
           <w:rPr>
             <w:rStyle w:val="a6"/>
           </w:rPr>
           <w:t>https://habr.com/ru/articles/651585/</w:t>
         </w:r>
-        <w:bookmarkEnd w:id="72"/>
+        <w:bookmarkEnd w:id="74"/>
       </w:hyperlink>
     </w:p>
     <w:p>
@@ -13740,14 +14951,14 @@
         <w:t xml:space="preserve"> </w:t>
       </w:r>
       <w:hyperlink r:id="rId32" w:history="1">
-        <w:bookmarkStart w:id="73" w:name="_Ref134000323"/>
+        <w:bookmarkStart w:id="75" w:name="_Ref134000323"/>
         <w:r>
           <w:rPr>
             <w:rStyle w:val="a6"/>
           </w:rPr>
           <w:t>https://medium.com/analytics-vidhya/predicting-common-movement-b225569bee91</w:t>
         </w:r>
-        <w:bookmarkEnd w:id="73"/>
+        <w:bookmarkEnd w:id="75"/>
       </w:hyperlink>
     </w:p>
     <w:p>
@@ -13767,7 +14978,7 @@
         <w:t xml:space="preserve"> </w:t>
       </w:r>
       <w:hyperlink r:id="rId33" w:history="1">
-        <w:bookmarkStart w:id="74" w:name="_Ref134046568"/>
+        <w:bookmarkStart w:id="76" w:name="_Ref134046568"/>
         <w:r>
           <w:rPr>
             <w:rStyle w:val="a6"/>
@@ -13842,7 +15053,7 @@
           </w:rPr>
           <w:t>solid</w:t>
         </w:r>
-        <w:bookmarkEnd w:id="74"/>
+        <w:bookmarkEnd w:id="76"/>
       </w:hyperlink>
     </w:p>
     <w:p>
@@ -13857,7 +15068,7 @@
         <w:t xml:space="preserve"> </w:t>
       </w:r>
       <w:hyperlink r:id="rId34" w:history="1">
-        <w:bookmarkStart w:id="75" w:name="_Ref134200386"/>
+        <w:bookmarkStart w:id="77" w:name="_Ref134200386"/>
         <w:r>
           <w:rPr>
             <w:rStyle w:val="a6"/>
@@ -13977,7 +15188,99 @@
           </w:rPr>
           <w:t>pdf</w:t>
         </w:r>
-        <w:bookmarkEnd w:id="75"/>
+        <w:bookmarkEnd w:id="77"/>
+      </w:hyperlink>
+    </w:p>
+    <w:p>
+      <w:pPr>
+        <w:pStyle w:val="ab"/>
+        <w:numPr>
+          <w:ilvl w:val="0"/>
+          <w:numId w:val="1"/>
+        </w:numPr>
+      </w:pPr>
+      <w:r>
+        <w:t xml:space="preserve"> </w:t>
+      </w:r>
+      <w:hyperlink r:id="rId35" w:history="1">
+        <w:bookmarkStart w:id="78" w:name="_Ref134530552"/>
+        <w:r>
+          <w:rPr>
+            <w:rStyle w:val="a6"/>
+            <w:lang w:val="en-US"/>
+          </w:rPr>
+          <w:t>https</w:t>
+        </w:r>
+        <w:r>
+          <w:rPr>
+            <w:rStyle w:val="a6"/>
+          </w:rPr>
+          <w:t>://</w:t>
+        </w:r>
+        <w:proofErr w:type="spellStart"/>
+        <w:r>
+          <w:rPr>
+            <w:rStyle w:val="a6"/>
+            <w:lang w:val="en-US"/>
+          </w:rPr>
+          <w:t>github</w:t>
+        </w:r>
+        <w:proofErr w:type="spellEnd"/>
+        <w:r>
+          <w:rPr>
+            <w:rStyle w:val="a6"/>
+          </w:rPr>
+          <w:t>.</w:t>
+        </w:r>
+        <w:r>
+          <w:rPr>
+            <w:rStyle w:val="a6"/>
+            <w:lang w:val="en-US"/>
+          </w:rPr>
+          <w:t>com</w:t>
+        </w:r>
+        <w:r>
+          <w:rPr>
+            <w:rStyle w:val="a6"/>
+          </w:rPr>
+          <w:t>/</w:t>
+        </w:r>
+        <w:proofErr w:type="spellStart"/>
+        <w:r>
+          <w:rPr>
+            <w:rStyle w:val="a6"/>
+            <w:lang w:val="en-US"/>
+          </w:rPr>
+          <w:t>AplyQ</w:t>
+        </w:r>
+        <w:proofErr w:type="spellEnd"/>
+        <w:r>
+          <w:rPr>
+            <w:rStyle w:val="a6"/>
+          </w:rPr>
+          <w:t>8/</w:t>
+        </w:r>
+        <w:r>
+          <w:rPr>
+            <w:rStyle w:val="a6"/>
+            <w:lang w:val="en-US"/>
+          </w:rPr>
+          <w:t>Thesis</w:t>
+        </w:r>
+        <w:r>
+          <w:rPr>
+            <w:rStyle w:val="a6"/>
+          </w:rPr>
+          <w:t>_</w:t>
+        </w:r>
+        <w:r>
+          <w:rPr>
+            <w:rStyle w:val="a6"/>
+            <w:lang w:val="en-US"/>
+          </w:rPr>
+          <w:t>Code</w:t>
+        </w:r>
+        <w:bookmarkEnd w:id="78"/>
       </w:hyperlink>
     </w:p>
     <w:p>
@@ -14003,8 +15306,8 @@
           <w:szCs w:val="28"/>
         </w:rPr>
       </w:pPr>
-      <w:bookmarkStart w:id="76" w:name="_Ref134201292"/>
-      <w:bookmarkStart w:id="77" w:name="_Toc134210865"/>
+      <w:bookmarkStart w:id="79" w:name="_Ref134201292"/>
+      <w:bookmarkStart w:id="80" w:name="_Toc134210865"/>
       <w:r>
         <w:rPr>
           <w:rFonts w:ascii="Times New Roman" w:hAnsi="Times New Roman" w:cs="Times New Roman"/>
@@ -14017,8 +15320,8 @@
         <w:lastRenderedPageBreak/>
         <w:t>Приложения</w:t>
       </w:r>
-      <w:bookmarkEnd w:id="76"/>
-      <w:bookmarkEnd w:id="77"/>
+      <w:bookmarkEnd w:id="79"/>
+      <w:bookmarkEnd w:id="80"/>
     </w:p>
     <w:p>
       <w:r>
@@ -14041,7 +15344,7 @@
                     <pic:cNvPicPr/>
                   </pic:nvPicPr>
                   <pic:blipFill>
-                    <a:blip r:embed="rId35">
+                    <a:blip r:embed="rId36">
                       <a:extLst>
                         <a:ext uri="{28A0092B-C50C-407E-A947-70E740481C1C}">
                           <a14:useLocalDpi xmlns:a14="http://schemas.microsoft.com/office/drawing/2010/main" val="0"/>
@@ -14072,17 +15375,19 @@
       <w:pPr>
         <w:pStyle w:val="a"/>
       </w:pPr>
-      <w:bookmarkStart w:id="78" w:name="_Ref134209355"/>
+      <w:bookmarkStart w:id="81" w:name="_Ref134209355"/>
       <w:r>
         <w:t xml:space="preserve">Класс </w:t>
       </w:r>
+      <w:proofErr w:type="spellStart"/>
       <w:r>
         <w:rPr>
           <w:lang w:val="en-US"/>
         </w:rPr>
         <w:t>TraceMaker</w:t>
       </w:r>
-      <w:bookmarkEnd w:id="78"/>
+      <w:bookmarkEnd w:id="81"/>
+      <w:proofErr w:type="spellEnd"/>
     </w:p>
     <w:p>
       <w:pPr>
@@ -14113,7 +15418,7 @@
                     <pic:cNvPicPr/>
                   </pic:nvPicPr>
                   <pic:blipFill>
-                    <a:blip r:embed="rId36">
+                    <a:blip r:embed="rId37">
                       <a:extLst>
                         <a:ext uri="{28A0092B-C50C-407E-A947-70E740481C1C}">
                           <a14:useLocalDpi xmlns:a14="http://schemas.microsoft.com/office/drawing/2010/main" val="0"/>
@@ -14144,7 +15449,7 @@
       <w:pPr>
         <w:pStyle w:val="a"/>
       </w:pPr>
-      <w:bookmarkStart w:id="79" w:name="_Ref134209428"/>
+      <w:bookmarkStart w:id="82" w:name="_Ref134209428"/>
       <w:r>
         <w:t xml:space="preserve">Класс </w:t>
       </w:r>
@@ -14155,7 +15460,7 @@
         </w:rPr>
         <w:t>TraceScript</w:t>
       </w:r>
-      <w:bookmarkEnd w:id="79"/>
+      <w:bookmarkEnd w:id="82"/>
       <w:proofErr w:type="spellEnd"/>
     </w:p>
     <w:p>
@@ -14188,7 +15493,7 @@
                     <pic:cNvPicPr/>
                   </pic:nvPicPr>
                   <pic:blipFill>
-                    <a:blip r:embed="rId37">
+                    <a:blip r:embed="rId38">
                       <a:extLst>
                         <a:ext uri="{28A0092B-C50C-407E-A947-70E740481C1C}">
                           <a14:useLocalDpi xmlns:a14="http://schemas.microsoft.com/office/drawing/2010/main" val="0"/>
@@ -14219,17 +15524,19 @@
       <w:pPr>
         <w:pStyle w:val="a"/>
       </w:pPr>
-      <w:bookmarkStart w:id="80" w:name="_Ref134209529"/>
+      <w:bookmarkStart w:id="83" w:name="_Ref134209529"/>
       <w:r>
         <w:t xml:space="preserve">Метод </w:t>
       </w:r>
+      <w:proofErr w:type="spellStart"/>
       <w:r>
         <w:rPr>
           <w:lang w:val="en-US"/>
         </w:rPr>
         <w:t>FOV_Target</w:t>
       </w:r>
-      <w:bookmarkEnd w:id="80"/>
+      <w:bookmarkEnd w:id="83"/>
+      <w:proofErr w:type="spellEnd"/>
     </w:p>
     <w:p>
       <w:pPr>
@@ -14260,7 +15567,7 @@
                     <pic:cNvPicPr/>
                   </pic:nvPicPr>
                   <pic:blipFill>
-                    <a:blip r:embed="rId38">
+                    <a:blip r:embed="rId39">
                       <a:extLst>
                         <a:ext uri="{28A0092B-C50C-407E-A947-70E740481C1C}">
                           <a14:useLocalDpi xmlns:a14="http://schemas.microsoft.com/office/drawing/2010/main" val="0"/>
@@ -14291,7 +15598,7 @@
       <w:pPr>
         <w:pStyle w:val="a"/>
       </w:pPr>
-      <w:bookmarkStart w:id="81" w:name="_Ref134209627"/>
+      <w:bookmarkStart w:id="84" w:name="_Ref134209627"/>
       <w:r>
         <w:t xml:space="preserve">Метод </w:t>
       </w:r>
@@ -14301,7 +15608,7 @@
         </w:rPr>
         <w:t>TracesInView</w:t>
       </w:r>
-      <w:bookmarkEnd w:id="81"/>
+      <w:bookmarkEnd w:id="84"/>
     </w:p>
     <w:p>
       <w:pPr>
@@ -14346,7 +15653,7 @@
                     <pic:cNvPicPr/>
                   </pic:nvPicPr>
                   <pic:blipFill>
-                    <a:blip r:embed="rId39">
+                    <a:blip r:embed="rId40">
                       <a:extLst>
                         <a:ext uri="{28A0092B-C50C-407E-A947-70E740481C1C}">
                           <a14:useLocalDpi xmlns:a14="http://schemas.microsoft.com/office/drawing/2010/main" val="0"/>
@@ -14377,7 +15684,7 @@
       <w:pPr>
         <w:pStyle w:val="a"/>
       </w:pPr>
-      <w:bookmarkStart w:id="82" w:name="_Ref134209758"/>
+      <w:bookmarkStart w:id="85" w:name="_Ref134209758"/>
       <w:r>
         <w:t xml:space="preserve">Метод </w:t>
       </w:r>
@@ -14393,7 +15700,7 @@
       <w:r>
         <w:t>Движение к следу</w:t>
       </w:r>
-      <w:bookmarkEnd w:id="82"/>
+      <w:bookmarkEnd w:id="85"/>
     </w:p>
     <w:p>
       <w:pPr>
@@ -14420,7 +15727,7 @@
                     <pic:cNvPicPr/>
                   </pic:nvPicPr>
                   <pic:blipFill>
-                    <a:blip r:embed="rId40">
+                    <a:blip r:embed="rId41">
                       <a:extLst>
                         <a:ext uri="{28A0092B-C50C-407E-A947-70E740481C1C}">
                           <a14:useLocalDpi xmlns:a14="http://schemas.microsoft.com/office/drawing/2010/main" val="0"/>
@@ -14451,7 +15758,7 @@
       <w:pPr>
         <w:pStyle w:val="a"/>
       </w:pPr>
-      <w:bookmarkStart w:id="83" w:name="_Ref134203482"/>
+      <w:bookmarkStart w:id="86" w:name="_Ref134203482"/>
       <w:r>
         <w:t xml:space="preserve">Метод </w:t>
       </w:r>
@@ -14464,7 +15771,7 @@
       <w:r>
         <w:t>Часть 1</w:t>
       </w:r>
-      <w:bookmarkEnd w:id="83"/>
+      <w:bookmarkEnd w:id="86"/>
     </w:p>
     <w:p>
       <w:pPr>
@@ -14496,7 +15803,7 @@
                     <pic:cNvPicPr/>
                   </pic:nvPicPr>
                   <pic:blipFill>
-                    <a:blip r:embed="rId41">
+                    <a:blip r:embed="rId42">
                       <a:extLst>
                         <a:ext uri="{28A0092B-C50C-407E-A947-70E740481C1C}">
                           <a14:useLocalDpi xmlns:a14="http://schemas.microsoft.com/office/drawing/2010/main" val="0"/>
@@ -14527,7 +15834,7 @@
       <w:pPr>
         <w:pStyle w:val="a"/>
       </w:pPr>
-      <w:bookmarkStart w:id="84" w:name="_Ref134203489"/>
+      <w:bookmarkStart w:id="87" w:name="_Ref134203489"/>
       <w:r>
         <w:t xml:space="preserve">Метод </w:t>
       </w:r>
@@ -14540,7 +15847,7 @@
       <w:r>
         <w:t>Часть 2</w:t>
       </w:r>
-      <w:bookmarkEnd w:id="84"/>
+      <w:bookmarkEnd w:id="87"/>
     </w:p>
     <w:p>
       <w:pPr>
@@ -14567,7 +15874,7 @@
                     <pic:cNvPicPr/>
                   </pic:nvPicPr>
                   <pic:blipFill>
-                    <a:blip r:embed="rId42">
+                    <a:blip r:embed="rId43">
                       <a:extLst>
                         <a:ext uri="{28A0092B-C50C-407E-A947-70E740481C1C}">
                           <a14:useLocalDpi xmlns:a14="http://schemas.microsoft.com/office/drawing/2010/main" val="0"/>
@@ -14598,17 +15905,19 @@
       <w:pPr>
         <w:pStyle w:val="a"/>
       </w:pPr>
-      <w:bookmarkStart w:id="85" w:name="_Ref134201267"/>
+      <w:bookmarkStart w:id="88" w:name="_Ref134201267"/>
       <w:r>
         <w:t xml:space="preserve">Абстрактный класс </w:t>
       </w:r>
+      <w:proofErr w:type="spellStart"/>
       <w:r>
         <w:rPr>
           <w:lang w:val="en-US"/>
         </w:rPr>
         <w:t>BotBaseState</w:t>
       </w:r>
-      <w:bookmarkEnd w:id="85"/>
+      <w:bookmarkEnd w:id="88"/>
+      <w:proofErr w:type="spellEnd"/>
     </w:p>
     <w:p>
       <w:pPr>
@@ -14640,7 +15949,7 @@
                     <pic:cNvPicPr/>
                   </pic:nvPicPr>
                   <pic:blipFill>
-                    <a:blip r:embed="rId43">
+                    <a:blip r:embed="rId44">
                       <a:extLst>
                         <a:ext uri="{28A0092B-C50C-407E-A947-70E740481C1C}">
                           <a14:useLocalDpi xmlns:a14="http://schemas.microsoft.com/office/drawing/2010/main" val="0"/>
@@ -14671,7 +15980,7 @@
       <w:pPr>
         <w:pStyle w:val="a"/>
       </w:pPr>
-      <w:bookmarkStart w:id="86" w:name="_Ref134201514"/>
+      <w:bookmarkStart w:id="89" w:name="_Ref134201514"/>
       <w:r>
         <w:t xml:space="preserve">Основные функции класса </w:t>
       </w:r>
@@ -14681,7 +15990,7 @@
         </w:rPr>
         <w:t>BotStateMachine</w:t>
       </w:r>
-      <w:bookmarkEnd w:id="86"/>
+      <w:bookmarkEnd w:id="89"/>
     </w:p>
     <w:p>
       <w:pPr>
@@ -14714,7 +16023,7 @@
                     <pic:cNvPicPr/>
                   </pic:nvPicPr>
                   <pic:blipFill>
-                    <a:blip r:embed="rId44">
+                    <a:blip r:embed="rId45">
                       <a:extLst>
                         <a:ext uri="{28A0092B-C50C-407E-A947-70E740481C1C}">
                           <a14:useLocalDpi xmlns:a14="http://schemas.microsoft.com/office/drawing/2010/main" val="0"/>
@@ -14745,20 +16054,28 @@
       <w:pPr>
         <w:pStyle w:val="a"/>
       </w:pPr>
-      <w:bookmarkStart w:id="87" w:name="_Ref134203316"/>
+      <w:bookmarkStart w:id="90" w:name="_Ref134203316"/>
       <w:r>
         <w:t xml:space="preserve">Метод </w:t>
       </w:r>
-      <w:r>
-        <w:rPr>
-          <w:lang w:val="en-US"/>
-        </w:rPr>
-        <w:t xml:space="preserve">LinearRegression. </w:t>
+      <w:proofErr w:type="spellStart"/>
+      <w:r>
+        <w:rPr>
+          <w:lang w:val="en-US"/>
+        </w:rPr>
+        <w:t>LinearRegression</w:t>
+      </w:r>
+      <w:proofErr w:type="spellEnd"/>
+      <w:r>
+        <w:rPr>
+          <w:lang w:val="en-US"/>
+        </w:rPr>
+        <w:t xml:space="preserve">. </w:t>
       </w:r>
       <w:r>
         <w:t>Часть 1</w:t>
       </w:r>
-      <w:bookmarkEnd w:id="87"/>
+      <w:bookmarkEnd w:id="90"/>
     </w:p>
     <w:p>
       <w:pPr>
@@ -14790,7 +16107,7 @@
                     <pic:cNvPicPr/>
                   </pic:nvPicPr>
                   <pic:blipFill>
-                    <a:blip r:embed="rId45">
+                    <a:blip r:embed="rId46">
                       <a:extLst>
                         <a:ext uri="{28A0092B-C50C-407E-A947-70E740481C1C}">
                           <a14:useLocalDpi xmlns:a14="http://schemas.microsoft.com/office/drawing/2010/main" val="0"/>
@@ -14821,20 +16138,28 @@
       <w:pPr>
         <w:pStyle w:val="a"/>
       </w:pPr>
-      <w:bookmarkStart w:id="88" w:name="_Ref134203321"/>
+      <w:bookmarkStart w:id="91" w:name="_Ref134203321"/>
       <w:r>
         <w:t xml:space="preserve">Метод </w:t>
       </w:r>
-      <w:r>
-        <w:rPr>
-          <w:lang w:val="en-US"/>
-        </w:rPr>
-        <w:t xml:space="preserve">LinearRegression. </w:t>
+      <w:proofErr w:type="spellStart"/>
+      <w:r>
+        <w:rPr>
+          <w:lang w:val="en-US"/>
+        </w:rPr>
+        <w:t>LinearRegression</w:t>
+      </w:r>
+      <w:proofErr w:type="spellEnd"/>
+      <w:r>
+        <w:rPr>
+          <w:lang w:val="en-US"/>
+        </w:rPr>
+        <w:t xml:space="preserve">. </w:t>
       </w:r>
       <w:r>
         <w:t>Часть 2</w:t>
       </w:r>
-      <w:bookmarkEnd w:id="88"/>
+      <w:bookmarkEnd w:id="91"/>
     </w:p>
     <w:p>
       <w:pPr>
@@ -14866,7 +16191,7 @@
                     <pic:cNvPicPr/>
                   </pic:nvPicPr>
                   <pic:blipFill>
-                    <a:blip r:embed="rId46">
+                    <a:blip r:embed="rId47">
                       <a:extLst>
                         <a:ext uri="{28A0092B-C50C-407E-A947-70E740481C1C}">
                           <a14:useLocalDpi xmlns:a14="http://schemas.microsoft.com/office/drawing/2010/main" val="0"/>
@@ -14897,20 +16222,844 @@
       <w:pPr>
         <w:pStyle w:val="a"/>
       </w:pPr>
-      <w:bookmarkStart w:id="89" w:name="_Ref134209960"/>
+      <w:bookmarkStart w:id="92" w:name="_Ref134209960"/>
       <w:r>
         <w:t xml:space="preserve">Метод </w:t>
       </w:r>
+      <w:proofErr w:type="spellStart"/>
       <w:r>
         <w:rPr>
           <w:lang w:val="en-US"/>
         </w:rPr>
         <w:t>FollowPath</w:t>
       </w:r>
-      <w:bookmarkEnd w:id="89"/>
+      <w:bookmarkEnd w:id="92"/>
+      <w:proofErr w:type="spellEnd"/>
+    </w:p>
+    <w:p>
+      <w:pPr>
+        <w:pStyle w:val="a"/>
+        <w:numPr>
+          <w:ilvl w:val="0"/>
+          <w:numId w:val="0"/>
+        </w:numPr>
+      </w:pPr>
+      <w:r>
+        <w:rPr>
+          <w:noProof/>
+        </w:rPr>
+        <w:drawing>
+          <wp:inline distT="0" distB="0" distL="0" distR="0" wp14:anchorId="2F68743A" wp14:editId="480135F1">
+            <wp:extent cx="3330229" cy="1303133"/>
+            <wp:effectExtent l="0" t="0" r="3810" b="0"/>
+            <wp:docPr id="122639773" name="Рисунок 1"/>
+            <wp:cNvGraphicFramePr>
+              <a:graphicFrameLocks xmlns:a="http://schemas.openxmlformats.org/drawingml/2006/main" noChangeAspect="1"/>
+            </wp:cNvGraphicFramePr>
+            <a:graphic xmlns:a="http://schemas.openxmlformats.org/drawingml/2006/main">
+              <a:graphicData uri="http://schemas.openxmlformats.org/drawingml/2006/picture">
+                <pic:pic xmlns:pic="http://schemas.openxmlformats.org/drawingml/2006/picture">
+                  <pic:nvPicPr>
+                    <pic:cNvPr id="122639773" name="Рисунок 122639773"/>
+                    <pic:cNvPicPr/>
+                  </pic:nvPicPr>
+                  <pic:blipFill>
+                    <a:blip r:embed="rId48">
+                      <a:extLst>
+                        <a:ext uri="{28A0092B-C50C-407E-A947-70E740481C1C}">
+                          <a14:useLocalDpi xmlns:a14="http://schemas.microsoft.com/office/drawing/2010/main" val="0"/>
+                        </a:ext>
+                      </a:extLst>
+                    </a:blip>
+                    <a:stretch>
+                      <a:fillRect/>
+                    </a:stretch>
+                  </pic:blipFill>
+                  <pic:spPr>
+                    <a:xfrm>
+                      <a:off x="0" y="0"/>
+                      <a:ext cx="3330229" cy="1303133"/>
+                    </a:xfrm>
+                    <a:prstGeom prst="rect">
+                      <a:avLst/>
+                    </a:prstGeom>
+                  </pic:spPr>
+                </pic:pic>
+              </a:graphicData>
+            </a:graphic>
+          </wp:inline>
+        </w:drawing>
+      </w:r>
+    </w:p>
+    <w:p>
+      <w:pPr>
+        <w:pStyle w:val="a"/>
+      </w:pPr>
+      <w:bookmarkStart w:id="93" w:name="_Ref134530088"/>
+      <w:r>
+        <w:rPr>
+          <w:lang w:val="en-US"/>
+        </w:rPr>
+        <w:t>GroupManagingScript</w:t>
+      </w:r>
+      <w:r>
+        <w:t xml:space="preserve">. </w:t>
+      </w:r>
+      <w:r>
+        <w:t>Настройка цели и подконтрольных объектов</w:t>
+      </w:r>
+      <w:bookmarkEnd w:id="93"/>
+    </w:p>
+    <w:p>
+      <w:pPr>
+        <w:pStyle w:val="a"/>
+        <w:numPr>
+          <w:ilvl w:val="0"/>
+          <w:numId w:val="0"/>
+        </w:numPr>
+      </w:pPr>
+      <w:r>
+        <w:rPr>
+          <w:noProof/>
+        </w:rPr>
+        <w:drawing>
+          <wp:inline distT="0" distB="0" distL="0" distR="0" wp14:anchorId="56639D53" wp14:editId="38AD910C">
+            <wp:extent cx="3322608" cy="693480"/>
+            <wp:effectExtent l="0" t="0" r="0" b="0"/>
+            <wp:docPr id="1755688354" name="Рисунок 2"/>
+            <wp:cNvGraphicFramePr>
+              <a:graphicFrameLocks xmlns:a="http://schemas.openxmlformats.org/drawingml/2006/main" noChangeAspect="1"/>
+            </wp:cNvGraphicFramePr>
+            <a:graphic xmlns:a="http://schemas.openxmlformats.org/drawingml/2006/main">
+              <a:graphicData uri="http://schemas.openxmlformats.org/drawingml/2006/picture">
+                <pic:pic xmlns:pic="http://schemas.openxmlformats.org/drawingml/2006/picture">
+                  <pic:nvPicPr>
+                    <pic:cNvPr id="1755688354" name="Рисунок 1755688354"/>
+                    <pic:cNvPicPr/>
+                  </pic:nvPicPr>
+                  <pic:blipFill>
+                    <a:blip r:embed="rId49">
+                      <a:extLst>
+                        <a:ext uri="{28A0092B-C50C-407E-A947-70E740481C1C}">
+                          <a14:useLocalDpi xmlns:a14="http://schemas.microsoft.com/office/drawing/2010/main" val="0"/>
+                        </a:ext>
+                      </a:extLst>
+                    </a:blip>
+                    <a:stretch>
+                      <a:fillRect/>
+                    </a:stretch>
+                  </pic:blipFill>
+                  <pic:spPr>
+                    <a:xfrm>
+                      <a:off x="0" y="0"/>
+                      <a:ext cx="3322608" cy="693480"/>
+                    </a:xfrm>
+                    <a:prstGeom prst="rect">
+                      <a:avLst/>
+                    </a:prstGeom>
+                  </pic:spPr>
+                </pic:pic>
+              </a:graphicData>
+            </a:graphic>
+          </wp:inline>
+        </w:drawing>
+      </w:r>
+    </w:p>
+    <w:p>
+      <w:pPr>
+        <w:pStyle w:val="a"/>
+      </w:pPr>
+      <w:bookmarkStart w:id="94" w:name="_Ref134530167"/>
+      <w:r>
+        <w:rPr>
+          <w:lang w:val="en-US"/>
+        </w:rPr>
+        <w:t xml:space="preserve">GroupManagingScript. </w:t>
+      </w:r>
+      <w:r>
+        <w:t xml:space="preserve">Настройка </w:t>
+      </w:r>
+      <w:r>
+        <w:t>следов</w:t>
+      </w:r>
+      <w:bookmarkEnd w:id="94"/>
+    </w:p>
+    <w:p>
+      <w:pPr>
+        <w:pStyle w:val="a"/>
+        <w:numPr>
+          <w:ilvl w:val="0"/>
+          <w:numId w:val="0"/>
+        </w:numPr>
+      </w:pPr>
+      <w:r>
+        <w:rPr>
+          <w:noProof/>
+        </w:rPr>
+        <w:lastRenderedPageBreak/>
+        <w:drawing>
+          <wp:inline distT="0" distB="0" distL="0" distR="0" wp14:anchorId="50FD2939" wp14:editId="60EA21F8">
+            <wp:extent cx="3353091" cy="1234547"/>
+            <wp:effectExtent l="0" t="0" r="0" b="3810"/>
+            <wp:docPr id="678234702" name="Рисунок 3"/>
+            <wp:cNvGraphicFramePr>
+              <a:graphicFrameLocks xmlns:a="http://schemas.openxmlformats.org/drawingml/2006/main" noChangeAspect="1"/>
+            </wp:cNvGraphicFramePr>
+            <a:graphic xmlns:a="http://schemas.openxmlformats.org/drawingml/2006/main">
+              <a:graphicData uri="http://schemas.openxmlformats.org/drawingml/2006/picture">
+                <pic:pic xmlns:pic="http://schemas.openxmlformats.org/drawingml/2006/picture">
+                  <pic:nvPicPr>
+                    <pic:cNvPr id="678234702" name="Рисунок 678234702"/>
+                    <pic:cNvPicPr/>
+                  </pic:nvPicPr>
+                  <pic:blipFill>
+                    <a:blip r:embed="rId50">
+                      <a:extLst>
+                        <a:ext uri="{28A0092B-C50C-407E-A947-70E740481C1C}">
+                          <a14:useLocalDpi xmlns:a14="http://schemas.microsoft.com/office/drawing/2010/main" val="0"/>
+                        </a:ext>
+                      </a:extLst>
+                    </a:blip>
+                    <a:stretch>
+                      <a:fillRect/>
+                    </a:stretch>
+                  </pic:blipFill>
+                  <pic:spPr>
+                    <a:xfrm>
+                      <a:off x="0" y="0"/>
+                      <a:ext cx="3353091" cy="1234547"/>
+                    </a:xfrm>
+                    <a:prstGeom prst="rect">
+                      <a:avLst/>
+                    </a:prstGeom>
+                  </pic:spPr>
+                </pic:pic>
+              </a:graphicData>
+            </a:graphic>
+          </wp:inline>
+        </w:drawing>
+      </w:r>
+    </w:p>
+    <w:p>
+      <w:pPr>
+        <w:pStyle w:val="a"/>
+      </w:pPr>
+      <w:bookmarkStart w:id="95" w:name="_Ref134530203"/>
+      <w:r>
+        <w:rPr>
+          <w:lang w:val="en-US"/>
+        </w:rPr>
+        <w:t xml:space="preserve">GroupManagingScript. </w:t>
+      </w:r>
+      <w:r>
+        <w:t>Настройка поля зрения</w:t>
+      </w:r>
+      <w:bookmarkEnd w:id="95"/>
+    </w:p>
+    <w:p>
+      <w:pPr>
+        <w:pStyle w:val="a"/>
+        <w:numPr>
+          <w:ilvl w:val="0"/>
+          <w:numId w:val="0"/>
+        </w:numPr>
+      </w:pPr>
+      <w:r>
+        <w:rPr>
+          <w:noProof/>
+        </w:rPr>
+        <w:drawing>
+          <wp:inline distT="0" distB="0" distL="0" distR="0" wp14:anchorId="43BED301" wp14:editId="533886B6">
+            <wp:extent cx="3307367" cy="1219306"/>
+            <wp:effectExtent l="0" t="0" r="7620" b="0"/>
+            <wp:docPr id="1175406698" name="Рисунок 4"/>
+            <wp:cNvGraphicFramePr>
+              <a:graphicFrameLocks xmlns:a="http://schemas.openxmlformats.org/drawingml/2006/main" noChangeAspect="1"/>
+            </wp:cNvGraphicFramePr>
+            <a:graphic xmlns:a="http://schemas.openxmlformats.org/drawingml/2006/main">
+              <a:graphicData uri="http://schemas.openxmlformats.org/drawingml/2006/picture">
+                <pic:pic xmlns:pic="http://schemas.openxmlformats.org/drawingml/2006/picture">
+                  <pic:nvPicPr>
+                    <pic:cNvPr id="1175406698" name="Рисунок 1175406698"/>
+                    <pic:cNvPicPr/>
+                  </pic:nvPicPr>
+                  <pic:blipFill>
+                    <a:blip r:embed="rId51">
+                      <a:extLst>
+                        <a:ext uri="{28A0092B-C50C-407E-A947-70E740481C1C}">
+                          <a14:useLocalDpi xmlns:a14="http://schemas.microsoft.com/office/drawing/2010/main" val="0"/>
+                        </a:ext>
+                      </a:extLst>
+                    </a:blip>
+                    <a:stretch>
+                      <a:fillRect/>
+                    </a:stretch>
+                  </pic:blipFill>
+                  <pic:spPr>
+                    <a:xfrm>
+                      <a:off x="0" y="0"/>
+                      <a:ext cx="3307367" cy="1219306"/>
+                    </a:xfrm>
+                    <a:prstGeom prst="rect">
+                      <a:avLst/>
+                    </a:prstGeom>
+                  </pic:spPr>
+                </pic:pic>
+              </a:graphicData>
+            </a:graphic>
+          </wp:inline>
+        </w:drawing>
+      </w:r>
+    </w:p>
+    <w:p>
+      <w:pPr>
+        <w:pStyle w:val="a"/>
+      </w:pPr>
+      <w:bookmarkStart w:id="96" w:name="_Ref134530310"/>
+      <w:r>
+        <w:rPr>
+          <w:lang w:val="en-US"/>
+        </w:rPr>
+        <w:t xml:space="preserve">GroupManagingScript. </w:t>
+      </w:r>
+      <w:r>
+        <w:t>Настройка отладочной консоли</w:t>
+      </w:r>
+      <w:bookmarkEnd w:id="96"/>
+    </w:p>
+    <w:p>
+      <w:pPr>
+        <w:pStyle w:val="a"/>
+        <w:numPr>
+          <w:ilvl w:val="0"/>
+          <w:numId w:val="0"/>
+        </w:numPr>
+      </w:pPr>
+      <w:r>
+        <w:rPr>
+          <w:noProof/>
+        </w:rPr>
+        <w:drawing>
+          <wp:inline distT="0" distB="0" distL="0" distR="0" wp14:anchorId="4B5B818F" wp14:editId="5AC51180">
+            <wp:extent cx="3314987" cy="4640982"/>
+            <wp:effectExtent l="0" t="0" r="0" b="7620"/>
+            <wp:docPr id="1971660355" name="Рисунок 5"/>
+            <wp:cNvGraphicFramePr>
+              <a:graphicFrameLocks xmlns:a="http://schemas.openxmlformats.org/drawingml/2006/main" noChangeAspect="1"/>
+            </wp:cNvGraphicFramePr>
+            <a:graphic xmlns:a="http://schemas.openxmlformats.org/drawingml/2006/main">
+              <a:graphicData uri="http://schemas.openxmlformats.org/drawingml/2006/picture">
+                <pic:pic xmlns:pic="http://schemas.openxmlformats.org/drawingml/2006/picture">
+                  <pic:nvPicPr>
+                    <pic:cNvPr id="1971660355" name="Рисунок 1971660355"/>
+                    <pic:cNvPicPr/>
+                  </pic:nvPicPr>
+                  <pic:blipFill>
+                    <a:blip r:embed="rId52">
+                      <a:extLst>
+                        <a:ext uri="{28A0092B-C50C-407E-A947-70E740481C1C}">
+                          <a14:useLocalDpi xmlns:a14="http://schemas.microsoft.com/office/drawing/2010/main" val="0"/>
+                        </a:ext>
+                      </a:extLst>
+                    </a:blip>
+                    <a:stretch>
+                      <a:fillRect/>
+                    </a:stretch>
+                  </pic:blipFill>
+                  <pic:spPr>
+                    <a:xfrm>
+                      <a:off x="0" y="0"/>
+                      <a:ext cx="3314987" cy="4640982"/>
+                    </a:xfrm>
+                    <a:prstGeom prst="rect">
+                      <a:avLst/>
+                    </a:prstGeom>
+                  </pic:spPr>
+                </pic:pic>
+              </a:graphicData>
+            </a:graphic>
+          </wp:inline>
+        </w:drawing>
+      </w:r>
+    </w:p>
+    <w:p>
+      <w:pPr>
+        <w:pStyle w:val="a"/>
+      </w:pPr>
+      <w:bookmarkStart w:id="97" w:name="_Ref134539240"/>
+      <w:r>
+        <w:t xml:space="preserve">Поля класса </w:t>
+      </w:r>
+      <w:r>
+        <w:rPr>
+          <w:lang w:val="en-US"/>
+        </w:rPr>
+        <w:t>GroupManagingScript</w:t>
+      </w:r>
+      <w:bookmarkEnd w:id="97"/>
+    </w:p>
+    <w:p>
+      <w:pPr>
+        <w:pStyle w:val="a"/>
+        <w:numPr>
+          <w:ilvl w:val="0"/>
+          <w:numId w:val="0"/>
+        </w:numPr>
+      </w:pPr>
+      <w:r>
+        <w:rPr>
+          <w:noProof/>
+        </w:rPr>
+        <w:lastRenderedPageBreak/>
+        <w:drawing>
+          <wp:inline distT="0" distB="0" distL="0" distR="0" wp14:anchorId="038EC4E3" wp14:editId="7EF5D57E">
+            <wp:extent cx="3215919" cy="2606266"/>
+            <wp:effectExtent l="0" t="0" r="3810" b="3810"/>
+            <wp:docPr id="363432929" name="Рисунок 6" descr="Изображение выглядит как текст&#10;&#10;Автоматически созданное описание"/>
+            <wp:cNvGraphicFramePr>
+              <a:graphicFrameLocks xmlns:a="http://schemas.openxmlformats.org/drawingml/2006/main" noChangeAspect="1"/>
+            </wp:cNvGraphicFramePr>
+            <a:graphic xmlns:a="http://schemas.openxmlformats.org/drawingml/2006/main">
+              <a:graphicData uri="http://schemas.openxmlformats.org/drawingml/2006/picture">
+                <pic:pic xmlns:pic="http://schemas.openxmlformats.org/drawingml/2006/picture">
+                  <pic:nvPicPr>
+                    <pic:cNvPr id="363432929" name="Рисунок 6" descr="Изображение выглядит как текст&#10;&#10;Автоматически созданное описание"/>
+                    <pic:cNvPicPr/>
+                  </pic:nvPicPr>
+                  <pic:blipFill>
+                    <a:blip r:embed="rId53">
+                      <a:extLst>
+                        <a:ext uri="{28A0092B-C50C-407E-A947-70E740481C1C}">
+                          <a14:useLocalDpi xmlns:a14="http://schemas.microsoft.com/office/drawing/2010/main" val="0"/>
+                        </a:ext>
+                      </a:extLst>
+                    </a:blip>
+                    <a:stretch>
+                      <a:fillRect/>
+                    </a:stretch>
+                  </pic:blipFill>
+                  <pic:spPr>
+                    <a:xfrm>
+                      <a:off x="0" y="0"/>
+                      <a:ext cx="3215919" cy="2606266"/>
+                    </a:xfrm>
+                    <a:prstGeom prst="rect">
+                      <a:avLst/>
+                    </a:prstGeom>
+                  </pic:spPr>
+                </pic:pic>
+              </a:graphicData>
+            </a:graphic>
+          </wp:inline>
+        </w:drawing>
+      </w:r>
+    </w:p>
+    <w:p>
+      <w:pPr>
+        <w:pStyle w:val="a"/>
+      </w:pPr>
+      <w:bookmarkStart w:id="98" w:name="_Ref134539254"/>
+      <w:r>
+        <w:t xml:space="preserve">Методы класса </w:t>
+      </w:r>
+      <w:r>
+        <w:rPr>
+          <w:lang w:val="en-US"/>
+        </w:rPr>
+        <w:t>GroupManagingScript</w:t>
+      </w:r>
+      <w:bookmarkEnd w:id="98"/>
+    </w:p>
+    <w:p>
+      <w:pPr>
+        <w:pStyle w:val="a"/>
+        <w:numPr>
+          <w:ilvl w:val="0"/>
+          <w:numId w:val="0"/>
+        </w:numPr>
+        <w:jc w:val="both"/>
+      </w:pPr>
+      <w:r>
+        <w:rPr>
+          <w:noProof/>
+        </w:rPr>
+        <w:drawing>
+          <wp:inline distT="0" distB="0" distL="0" distR="0" wp14:anchorId="4FB6CA43" wp14:editId="5215B22F">
+            <wp:extent cx="5939790" cy="2617470"/>
+            <wp:effectExtent l="0" t="0" r="3810" b="0"/>
+            <wp:docPr id="1345563705" name="Рисунок 7" descr="Изображение выглядит как диаграмма&#10;&#10;Автоматически созданное описание"/>
+            <wp:cNvGraphicFramePr>
+              <a:graphicFrameLocks xmlns:a="http://schemas.openxmlformats.org/drawingml/2006/main" noChangeAspect="1"/>
+            </wp:cNvGraphicFramePr>
+            <a:graphic xmlns:a="http://schemas.openxmlformats.org/drawingml/2006/main">
+              <a:graphicData uri="http://schemas.openxmlformats.org/drawingml/2006/picture">
+                <pic:pic xmlns:pic="http://schemas.openxmlformats.org/drawingml/2006/picture">
+                  <pic:nvPicPr>
+                    <pic:cNvPr id="1345563705" name="Рисунок 7" descr="Изображение выглядит как диаграмма&#10;&#10;Автоматически созданное описание"/>
+                    <pic:cNvPicPr/>
+                  </pic:nvPicPr>
+                  <pic:blipFill>
+                    <a:blip r:embed="rId54">
+                      <a:extLst>
+                        <a:ext uri="{28A0092B-C50C-407E-A947-70E740481C1C}">
+                          <a14:useLocalDpi xmlns:a14="http://schemas.microsoft.com/office/drawing/2010/main" val="0"/>
+                        </a:ext>
+                      </a:extLst>
+                    </a:blip>
+                    <a:stretch>
+                      <a:fillRect/>
+                    </a:stretch>
+                  </pic:blipFill>
+                  <pic:spPr>
+                    <a:xfrm>
+                      <a:off x="0" y="0"/>
+                      <a:ext cx="5939790" cy="2617470"/>
+                    </a:xfrm>
+                    <a:prstGeom prst="rect">
+                      <a:avLst/>
+                    </a:prstGeom>
+                  </pic:spPr>
+                </pic:pic>
+              </a:graphicData>
+            </a:graphic>
+          </wp:inline>
+        </w:drawing>
+      </w:r>
+    </w:p>
+    <w:p>
+      <w:pPr>
+        <w:pStyle w:val="a"/>
+      </w:pPr>
+      <w:bookmarkStart w:id="99" w:name="_Ref134539267"/>
+      <w:r>
+        <w:rPr>
+          <w:lang w:val="en-US"/>
+        </w:rPr>
+        <w:t xml:space="preserve">UML </w:t>
+      </w:r>
+      <w:r>
+        <w:t xml:space="preserve">диаграмма класса </w:t>
+      </w:r>
+      <w:r>
+        <w:rPr>
+          <w:lang w:val="en-US"/>
+        </w:rPr>
+        <w:t>GroupAlgorithm_StateMachine</w:t>
+      </w:r>
+      <w:bookmarkEnd w:id="99"/>
+    </w:p>
+    <w:p>
+      <w:pPr>
+        <w:pStyle w:val="a"/>
+        <w:numPr>
+          <w:ilvl w:val="0"/>
+          <w:numId w:val="0"/>
+        </w:numPr>
+      </w:pPr>
+      <w:r>
+        <w:rPr>
+          <w:noProof/>
+        </w:rPr>
+        <w:lastRenderedPageBreak/>
+        <w:drawing>
+          <wp:inline distT="0" distB="0" distL="0" distR="0" wp14:anchorId="03C25A31" wp14:editId="0048A743">
+            <wp:extent cx="1722269" cy="4267570"/>
+            <wp:effectExtent l="0" t="0" r="0" b="0"/>
+            <wp:docPr id="1357959002" name="Рисунок 8"/>
+            <wp:cNvGraphicFramePr>
+              <a:graphicFrameLocks xmlns:a="http://schemas.openxmlformats.org/drawingml/2006/main" noChangeAspect="1"/>
+            </wp:cNvGraphicFramePr>
+            <a:graphic xmlns:a="http://schemas.openxmlformats.org/drawingml/2006/main">
+              <a:graphicData uri="http://schemas.openxmlformats.org/drawingml/2006/picture">
+                <pic:pic xmlns:pic="http://schemas.openxmlformats.org/drawingml/2006/picture">
+                  <pic:nvPicPr>
+                    <pic:cNvPr id="1357959002" name="Рисунок 1357959002"/>
+                    <pic:cNvPicPr/>
+                  </pic:nvPicPr>
+                  <pic:blipFill>
+                    <a:blip r:embed="rId55">
+                      <a:extLst>
+                        <a:ext uri="{28A0092B-C50C-407E-A947-70E740481C1C}">
+                          <a14:useLocalDpi xmlns:a14="http://schemas.microsoft.com/office/drawing/2010/main" val="0"/>
+                        </a:ext>
+                      </a:extLst>
+                    </a:blip>
+                    <a:stretch>
+                      <a:fillRect/>
+                    </a:stretch>
+                  </pic:blipFill>
+                  <pic:spPr>
+                    <a:xfrm>
+                      <a:off x="0" y="0"/>
+                      <a:ext cx="1722269" cy="4267570"/>
+                    </a:xfrm>
+                    <a:prstGeom prst="rect">
+                      <a:avLst/>
+                    </a:prstGeom>
+                  </pic:spPr>
+                </pic:pic>
+              </a:graphicData>
+            </a:graphic>
+          </wp:inline>
+        </w:drawing>
+      </w:r>
+    </w:p>
+    <w:p>
+      <w:pPr>
+        <w:pStyle w:val="a"/>
+      </w:pPr>
+      <w:bookmarkStart w:id="100" w:name="_Ref134540947"/>
+      <w:r>
+        <w:t xml:space="preserve">Поля класса </w:t>
+      </w:r>
+      <w:r>
+        <w:rPr>
+          <w:lang w:val="en-US"/>
+        </w:rPr>
+        <w:t>FieldOfView</w:t>
+      </w:r>
+      <w:bookmarkEnd w:id="100"/>
+    </w:p>
+    <w:p>
+      <w:pPr>
+        <w:pStyle w:val="a"/>
+        <w:numPr>
+          <w:ilvl w:val="0"/>
+          <w:numId w:val="0"/>
+        </w:numPr>
+        <w:ind w:left="2911" w:hanging="360"/>
+        <w:jc w:val="both"/>
+      </w:pPr>
+      <w:r>
+        <w:rPr>
+          <w:noProof/>
+        </w:rPr>
+        <w:lastRenderedPageBreak/>
+        <w:drawing>
+          <wp:inline distT="0" distB="0" distL="0" distR="0" wp14:anchorId="37FBCBE9" wp14:editId="33735316">
+            <wp:extent cx="1646063" cy="4671465"/>
+            <wp:effectExtent l="0" t="0" r="0" b="0"/>
+            <wp:docPr id="926602997" name="Рисунок 9" descr="Изображение выглядит как текст&#10;&#10;Автоматически созданное описание"/>
+            <wp:cNvGraphicFramePr>
+              <a:graphicFrameLocks xmlns:a="http://schemas.openxmlformats.org/drawingml/2006/main" noChangeAspect="1"/>
+            </wp:cNvGraphicFramePr>
+            <a:graphic xmlns:a="http://schemas.openxmlformats.org/drawingml/2006/main">
+              <a:graphicData uri="http://schemas.openxmlformats.org/drawingml/2006/picture">
+                <pic:pic xmlns:pic="http://schemas.openxmlformats.org/drawingml/2006/picture">
+                  <pic:nvPicPr>
+                    <pic:cNvPr id="926602997" name="Рисунок 9" descr="Изображение выглядит как текст&#10;&#10;Автоматически созданное описание"/>
+                    <pic:cNvPicPr/>
+                  </pic:nvPicPr>
+                  <pic:blipFill>
+                    <a:blip r:embed="rId56">
+                      <a:extLst>
+                        <a:ext uri="{28A0092B-C50C-407E-A947-70E740481C1C}">
+                          <a14:useLocalDpi xmlns:a14="http://schemas.microsoft.com/office/drawing/2010/main" val="0"/>
+                        </a:ext>
+                      </a:extLst>
+                    </a:blip>
+                    <a:stretch>
+                      <a:fillRect/>
+                    </a:stretch>
+                  </pic:blipFill>
+                  <pic:spPr>
+                    <a:xfrm>
+                      <a:off x="0" y="0"/>
+                      <a:ext cx="1646063" cy="4671465"/>
+                    </a:xfrm>
+                    <a:prstGeom prst="rect">
+                      <a:avLst/>
+                    </a:prstGeom>
+                  </pic:spPr>
+                </pic:pic>
+              </a:graphicData>
+            </a:graphic>
+          </wp:inline>
+        </w:drawing>
+      </w:r>
+    </w:p>
+    <w:p>
+      <w:pPr>
+        <w:pStyle w:val="a"/>
+      </w:pPr>
+      <w:bookmarkStart w:id="101" w:name="_Ref134540956"/>
+      <w:r>
+        <w:t xml:space="preserve">Методы и события класса </w:t>
+      </w:r>
+      <w:r>
+        <w:rPr>
+          <w:lang w:val="en-US"/>
+        </w:rPr>
+        <w:t>FieldOfView</w:t>
+      </w:r>
+      <w:bookmarkEnd w:id="101"/>
+    </w:p>
+    <w:p>
+      <w:pPr>
+        <w:pStyle w:val="a"/>
+        <w:numPr>
+          <w:ilvl w:val="0"/>
+          <w:numId w:val="0"/>
+        </w:numPr>
+        <w:jc w:val="both"/>
+      </w:pPr>
+      <w:r>
+        <w:rPr>
+          <w:noProof/>
+        </w:rPr>
+        <w:drawing>
+          <wp:inline distT="0" distB="0" distL="0" distR="0" wp14:anchorId="4D8E07E7" wp14:editId="08887DA7">
+            <wp:extent cx="5939790" cy="2127885"/>
+            <wp:effectExtent l="0" t="0" r="3810" b="5715"/>
+            <wp:docPr id="537855746" name="Рисунок 10" descr="Изображение выглядит как диаграмма&#10;&#10;Автоматически созданное описание"/>
+            <wp:cNvGraphicFramePr>
+              <a:graphicFrameLocks xmlns:a="http://schemas.openxmlformats.org/drawingml/2006/main" noChangeAspect="1"/>
+            </wp:cNvGraphicFramePr>
+            <a:graphic xmlns:a="http://schemas.openxmlformats.org/drawingml/2006/main">
+              <a:graphicData uri="http://schemas.openxmlformats.org/drawingml/2006/picture">
+                <pic:pic xmlns:pic="http://schemas.openxmlformats.org/drawingml/2006/picture">
+                  <pic:nvPicPr>
+                    <pic:cNvPr id="537855746" name="Рисунок 10" descr="Изображение выглядит как диаграмма&#10;&#10;Автоматически созданное описание"/>
+                    <pic:cNvPicPr/>
+                  </pic:nvPicPr>
+                  <pic:blipFill>
+                    <a:blip r:embed="rId57">
+                      <a:extLst>
+                        <a:ext uri="{28A0092B-C50C-407E-A947-70E740481C1C}">
+                          <a14:useLocalDpi xmlns:a14="http://schemas.microsoft.com/office/drawing/2010/main" val="0"/>
+                        </a:ext>
+                      </a:extLst>
+                    </a:blip>
+                    <a:stretch>
+                      <a:fillRect/>
+                    </a:stretch>
+                  </pic:blipFill>
+                  <pic:spPr>
+                    <a:xfrm>
+                      <a:off x="0" y="0"/>
+                      <a:ext cx="5939790" cy="2127885"/>
+                    </a:xfrm>
+                    <a:prstGeom prst="rect">
+                      <a:avLst/>
+                    </a:prstGeom>
+                  </pic:spPr>
+                </pic:pic>
+              </a:graphicData>
+            </a:graphic>
+          </wp:inline>
+        </w:drawing>
+      </w:r>
+    </w:p>
+    <w:p>
+      <w:pPr>
+        <w:pStyle w:val="a"/>
+      </w:pPr>
+      <w:bookmarkStart w:id="102" w:name="_Ref134540963"/>
+      <w:r>
+        <w:rPr>
+          <w:lang w:val="en-US"/>
+        </w:rPr>
+        <w:t xml:space="preserve">UML </w:t>
+      </w:r>
+      <w:r>
+        <w:t xml:space="preserve">диаграмма класса </w:t>
+      </w:r>
+      <w:r>
+        <w:rPr>
+          <w:lang w:val="en-US"/>
+        </w:rPr>
+        <w:t>BotStateMachine</w:t>
+      </w:r>
+      <w:bookmarkEnd w:id="102"/>
+    </w:p>
+    <w:p>
+      <w:pPr>
+        <w:pStyle w:val="a"/>
+        <w:numPr>
+          <w:ilvl w:val="0"/>
+          <w:numId w:val="0"/>
+        </w:numPr>
+        <w:jc w:val="both"/>
+      </w:pPr>
+      <w:r>
+        <w:rPr>
+          <w:noProof/>
+        </w:rPr>
+        <w:lastRenderedPageBreak/>
+        <w:drawing>
+          <wp:inline distT="0" distB="0" distL="0" distR="0" wp14:anchorId="6CA888ED" wp14:editId="46BCCA84">
+            <wp:extent cx="5939790" cy="2888615"/>
+            <wp:effectExtent l="0" t="0" r="3810" b="6985"/>
+            <wp:docPr id="1760113890" name="Рисунок 11"/>
+            <wp:cNvGraphicFramePr>
+              <a:graphicFrameLocks xmlns:a="http://schemas.openxmlformats.org/drawingml/2006/main" noChangeAspect="1"/>
+            </wp:cNvGraphicFramePr>
+            <a:graphic xmlns:a="http://schemas.openxmlformats.org/drawingml/2006/main">
+              <a:graphicData uri="http://schemas.openxmlformats.org/drawingml/2006/picture">
+                <pic:pic xmlns:pic="http://schemas.openxmlformats.org/drawingml/2006/picture">
+                  <pic:nvPicPr>
+                    <pic:cNvPr id="1760113890" name="Рисунок 1760113890"/>
+                    <pic:cNvPicPr/>
+                  </pic:nvPicPr>
+                  <pic:blipFill>
+                    <a:blip r:embed="rId58">
+                      <a:extLst>
+                        <a:ext uri="{28A0092B-C50C-407E-A947-70E740481C1C}">
+                          <a14:useLocalDpi xmlns:a14="http://schemas.microsoft.com/office/drawing/2010/main" val="0"/>
+                        </a:ext>
+                      </a:extLst>
+                    </a:blip>
+                    <a:stretch>
+                      <a:fillRect/>
+                    </a:stretch>
+                  </pic:blipFill>
+                  <pic:spPr>
+                    <a:xfrm>
+                      <a:off x="0" y="0"/>
+                      <a:ext cx="5939790" cy="2888615"/>
+                    </a:xfrm>
+                    <a:prstGeom prst="rect">
+                      <a:avLst/>
+                    </a:prstGeom>
+                  </pic:spPr>
+                </pic:pic>
+              </a:graphicData>
+            </a:graphic>
+          </wp:inline>
+        </w:drawing>
+      </w:r>
+    </w:p>
+    <w:p>
+      <w:pPr>
+        <w:pStyle w:val="a"/>
+      </w:pPr>
+      <w:bookmarkStart w:id="103" w:name="_Ref134541898"/>
+      <w:r>
+        <w:rPr>
+          <w:lang w:val="en-US"/>
+        </w:rPr>
+        <w:t>UML</w:t>
+      </w:r>
+      <w:r>
+        <w:t xml:space="preserve"> </w:t>
+      </w:r>
+      <w:r>
+        <w:t>диаграмма модуля нахождения наикратчайшего пути</w:t>
+      </w:r>
+      <w:bookmarkEnd w:id="103"/>
+    </w:p>
+    <w:p>
+      <w:pPr>
+        <w:pStyle w:val="a"/>
+        <w:numPr>
+          <w:ilvl w:val="0"/>
+          <w:numId w:val="0"/>
+        </w:numPr>
+        <w:jc w:val="both"/>
+      </w:pPr>
     </w:p>
     <w:sectPr>
-      <w:footerReference w:type="default" r:id="rId47"/>
+      <w:footerReference w:type="default" r:id="rId59"/>
       <w:pgSz w:w="11906" w:h="16838"/>
       <w:pgMar w:top="1134" w:right="851" w:bottom="1134" w:left="1701" w:header="709" w:footer="709" w:gutter="0"/>
       <w:pgNumType w:start="3"/>
@@ -15365,7 +17514,7 @@
       <w:lvlText w:val="Рисунок %1."/>
       <w:lvlJc w:val="left"/>
       <w:pPr>
-        <w:ind w:left="2770" w:hanging="360"/>
+        <w:ind w:left="1494" w:hanging="360"/>
       </w:pPr>
       <w:rPr>
         <w:rFonts w:hint="default"/>
@@ -15558,16 +17707,16 @@
     </w:lvl>
   </w:abstractNum>
   <w:abstractNum w:abstractNumId="5" w15:restartNumberingAfterBreak="0">
-    <w:nsid w:val="3BF56318"/>
+    <w:nsid w:val="36092370"/>
     <w:multiLevelType w:val="hybridMultilevel"/>
-    <w:tmpl w:val="C27E1556"/>
+    <w:tmpl w:val="7E1EB7C6"/>
     <w:lvl w:ilvl="0" w:tplc="04190001">
       <w:start w:val="1"/>
       <w:numFmt w:val="bullet"/>
       <w:lvlText w:val=""/>
       <w:lvlJc w:val="left"/>
       <w:pPr>
-        <w:ind w:left="927" w:hanging="360"/>
+        <w:ind w:left="1069" w:hanging="360"/>
       </w:pPr>
       <w:rPr>
         <w:rFonts w:ascii="Symbol" w:hAnsi="Symbol" w:hint="default"/>
@@ -15579,7 +17728,7 @@
       <w:lvlText w:val="o"/>
       <w:lvlJc w:val="left"/>
       <w:pPr>
-        <w:ind w:left="1647" w:hanging="360"/>
+        <w:ind w:left="1789" w:hanging="360"/>
       </w:pPr>
       <w:rPr>
         <w:rFonts w:ascii="Courier New" w:hAnsi="Courier New" w:cs="Courier New" w:hint="default"/>
@@ -15591,7 +17740,7 @@
       <w:lvlText w:val=""/>
       <w:lvlJc w:val="left"/>
       <w:pPr>
-        <w:ind w:left="2367" w:hanging="360"/>
+        <w:ind w:left="2509" w:hanging="360"/>
       </w:pPr>
       <w:rPr>
         <w:rFonts w:ascii="Wingdings" w:hAnsi="Wingdings" w:hint="default"/>
@@ -15603,7 +17752,7 @@
       <w:lvlText w:val=""/>
       <w:lvlJc w:val="left"/>
       <w:pPr>
-        <w:ind w:left="3087" w:hanging="360"/>
+        <w:ind w:left="3229" w:hanging="360"/>
       </w:pPr>
       <w:rPr>
         <w:rFonts w:ascii="Symbol" w:hAnsi="Symbol" w:hint="default"/>
@@ -15615,7 +17764,7 @@
       <w:lvlText w:val="o"/>
       <w:lvlJc w:val="left"/>
       <w:pPr>
-        <w:ind w:left="3807" w:hanging="360"/>
+        <w:ind w:left="3949" w:hanging="360"/>
       </w:pPr>
       <w:rPr>
         <w:rFonts w:ascii="Courier New" w:hAnsi="Courier New" w:cs="Courier New" w:hint="default"/>
@@ -15627,7 +17776,7 @@
       <w:lvlText w:val=""/>
       <w:lvlJc w:val="left"/>
       <w:pPr>
-        <w:ind w:left="4527" w:hanging="360"/>
+        <w:ind w:left="4669" w:hanging="360"/>
       </w:pPr>
       <w:rPr>
         <w:rFonts w:ascii="Wingdings" w:hAnsi="Wingdings" w:hint="default"/>
@@ -15639,7 +17788,7 @@
       <w:lvlText w:val=""/>
       <w:lvlJc w:val="left"/>
       <w:pPr>
-        <w:ind w:left="5247" w:hanging="360"/>
+        <w:ind w:left="5389" w:hanging="360"/>
       </w:pPr>
       <w:rPr>
         <w:rFonts w:ascii="Symbol" w:hAnsi="Symbol" w:hint="default"/>
@@ -15651,7 +17800,7 @@
       <w:lvlText w:val="o"/>
       <w:lvlJc w:val="left"/>
       <w:pPr>
-        <w:ind w:left="5967" w:hanging="360"/>
+        <w:ind w:left="6109" w:hanging="360"/>
       </w:pPr>
       <w:rPr>
         <w:rFonts w:ascii="Courier New" w:hAnsi="Courier New" w:cs="Courier New" w:hint="default"/>
@@ -15663,7 +17812,7 @@
       <w:lvlText w:val=""/>
       <w:lvlJc w:val="left"/>
       <w:pPr>
-        <w:ind w:left="6687" w:hanging="360"/>
+        <w:ind w:left="6829" w:hanging="360"/>
       </w:pPr>
       <w:rPr>
         <w:rFonts w:ascii="Wingdings" w:hAnsi="Wingdings" w:hint="default"/>
@@ -15671,16 +17820,16 @@
     </w:lvl>
   </w:abstractNum>
   <w:abstractNum w:abstractNumId="6" w15:restartNumberingAfterBreak="0">
-    <w:nsid w:val="48BF0C24"/>
+    <w:nsid w:val="3BF56318"/>
     <w:multiLevelType w:val="hybridMultilevel"/>
-    <w:tmpl w:val="F094F35C"/>
+    <w:tmpl w:val="C27E1556"/>
     <w:lvl w:ilvl="0" w:tplc="04190001">
       <w:start w:val="1"/>
       <w:numFmt w:val="bullet"/>
       <w:lvlText w:val=""/>
       <w:lvlJc w:val="left"/>
       <w:pPr>
-        <w:ind w:left="1429" w:hanging="360"/>
+        <w:ind w:left="927" w:hanging="360"/>
       </w:pPr>
       <w:rPr>
         <w:rFonts w:ascii="Symbol" w:hAnsi="Symbol" w:hint="default"/>
@@ -15692,7 +17841,7 @@
       <w:lvlText w:val="o"/>
       <w:lvlJc w:val="left"/>
       <w:pPr>
-        <w:ind w:left="2149" w:hanging="360"/>
+        <w:ind w:left="1647" w:hanging="360"/>
       </w:pPr>
       <w:rPr>
         <w:rFonts w:ascii="Courier New" w:hAnsi="Courier New" w:cs="Courier New" w:hint="default"/>
@@ -15704,7 +17853,7 @@
       <w:lvlText w:val=""/>
       <w:lvlJc w:val="left"/>
       <w:pPr>
-        <w:ind w:left="2869" w:hanging="360"/>
+        <w:ind w:left="2367" w:hanging="360"/>
       </w:pPr>
       <w:rPr>
         <w:rFonts w:ascii="Wingdings" w:hAnsi="Wingdings" w:hint="default"/>
@@ -15716,7 +17865,7 @@
       <w:lvlText w:val=""/>
       <w:lvlJc w:val="left"/>
       <w:pPr>
-        <w:ind w:left="3589" w:hanging="360"/>
+        <w:ind w:left="3087" w:hanging="360"/>
       </w:pPr>
       <w:rPr>
         <w:rFonts w:ascii="Symbol" w:hAnsi="Symbol" w:hint="default"/>
@@ -15728,7 +17877,7 @@
       <w:lvlText w:val="o"/>
       <w:lvlJc w:val="left"/>
       <w:pPr>
-        <w:ind w:left="4309" w:hanging="360"/>
+        <w:ind w:left="3807" w:hanging="360"/>
       </w:pPr>
       <w:rPr>
         <w:rFonts w:ascii="Courier New" w:hAnsi="Courier New" w:cs="Courier New" w:hint="default"/>
@@ -15740,7 +17889,7 @@
       <w:lvlText w:val=""/>
       <w:lvlJc w:val="left"/>
       <w:pPr>
-        <w:ind w:left="5029" w:hanging="360"/>
+        <w:ind w:left="4527" w:hanging="360"/>
       </w:pPr>
       <w:rPr>
         <w:rFonts w:ascii="Wingdings" w:hAnsi="Wingdings" w:hint="default"/>
@@ -15752,7 +17901,7 @@
       <w:lvlText w:val=""/>
       <w:lvlJc w:val="left"/>
       <w:pPr>
-        <w:ind w:left="5749" w:hanging="360"/>
+        <w:ind w:left="5247" w:hanging="360"/>
       </w:pPr>
       <w:rPr>
         <w:rFonts w:ascii="Symbol" w:hAnsi="Symbol" w:hint="default"/>
@@ -15764,7 +17913,7 @@
       <w:lvlText w:val="o"/>
       <w:lvlJc w:val="left"/>
       <w:pPr>
-        <w:ind w:left="6469" w:hanging="360"/>
+        <w:ind w:left="5967" w:hanging="360"/>
       </w:pPr>
       <w:rPr>
         <w:rFonts w:ascii="Courier New" w:hAnsi="Courier New" w:cs="Courier New" w:hint="default"/>
@@ -15776,7 +17925,7 @@
       <w:lvlText w:val=""/>
       <w:lvlJc w:val="left"/>
       <w:pPr>
-        <w:ind w:left="7189" w:hanging="360"/>
+        <w:ind w:left="6687" w:hanging="360"/>
       </w:pPr>
       <w:rPr>
         <w:rFonts w:ascii="Wingdings" w:hAnsi="Wingdings" w:hint="default"/>
@@ -15784,9 +17933,9 @@
     </w:lvl>
   </w:abstractNum>
   <w:abstractNum w:abstractNumId="7" w15:restartNumberingAfterBreak="0">
-    <w:nsid w:val="58E45AAB"/>
+    <w:nsid w:val="48BF0C24"/>
     <w:multiLevelType w:val="hybridMultilevel"/>
-    <w:tmpl w:val="50263B34"/>
+    <w:tmpl w:val="F094F35C"/>
     <w:lvl w:ilvl="0" w:tplc="04190001">
       <w:start w:val="1"/>
       <w:numFmt w:val="bullet"/>
@@ -15897,16 +18046,16 @@
     </w:lvl>
   </w:abstractNum>
   <w:abstractNum w:abstractNumId="8" w15:restartNumberingAfterBreak="0">
-    <w:nsid w:val="635C7BAB"/>
+    <w:nsid w:val="58E45AAB"/>
     <w:multiLevelType w:val="hybridMultilevel"/>
-    <w:tmpl w:val="59B4A7BC"/>
+    <w:tmpl w:val="50263B34"/>
     <w:lvl w:ilvl="0" w:tplc="04190001">
       <w:start w:val="1"/>
       <w:numFmt w:val="bullet"/>
       <w:lvlText w:val=""/>
       <w:lvlJc w:val="left"/>
       <w:pPr>
-        <w:ind w:left="1069" w:hanging="360"/>
+        <w:ind w:left="1429" w:hanging="360"/>
       </w:pPr>
       <w:rPr>
         <w:rFonts w:ascii="Symbol" w:hAnsi="Symbol" w:hint="default"/>
@@ -15918,7 +18067,7 @@
       <w:lvlText w:val="o"/>
       <w:lvlJc w:val="left"/>
       <w:pPr>
-        <w:ind w:left="1789" w:hanging="360"/>
+        <w:ind w:left="2149" w:hanging="360"/>
       </w:pPr>
       <w:rPr>
         <w:rFonts w:ascii="Courier New" w:hAnsi="Courier New" w:cs="Courier New" w:hint="default"/>
@@ -15930,7 +18079,7 @@
       <w:lvlText w:val=""/>
       <w:lvlJc w:val="left"/>
       <w:pPr>
-        <w:ind w:left="2509" w:hanging="360"/>
+        <w:ind w:left="2869" w:hanging="360"/>
       </w:pPr>
       <w:rPr>
         <w:rFonts w:ascii="Wingdings" w:hAnsi="Wingdings" w:hint="default"/>
@@ -15942,7 +18091,7 @@
       <w:lvlText w:val=""/>
       <w:lvlJc w:val="left"/>
       <w:pPr>
-        <w:ind w:left="3229" w:hanging="360"/>
+        <w:ind w:left="3589" w:hanging="360"/>
       </w:pPr>
       <w:rPr>
         <w:rFonts w:ascii="Symbol" w:hAnsi="Symbol" w:hint="default"/>
@@ -15954,7 +18103,7 @@
       <w:lvlText w:val="o"/>
       <w:lvlJc w:val="left"/>
       <w:pPr>
-        <w:ind w:left="3949" w:hanging="360"/>
+        <w:ind w:left="4309" w:hanging="360"/>
       </w:pPr>
       <w:rPr>
         <w:rFonts w:ascii="Courier New" w:hAnsi="Courier New" w:cs="Courier New" w:hint="default"/>
@@ -15966,7 +18115,7 @@
       <w:lvlText w:val=""/>
       <w:lvlJc w:val="left"/>
       <w:pPr>
-        <w:ind w:left="4669" w:hanging="360"/>
+        <w:ind w:left="5029" w:hanging="360"/>
       </w:pPr>
       <w:rPr>
         <w:rFonts w:ascii="Wingdings" w:hAnsi="Wingdings" w:hint="default"/>
@@ -15978,7 +18127,7 @@
       <w:lvlText w:val=""/>
       <w:lvlJc w:val="left"/>
       <w:pPr>
-        <w:ind w:left="5389" w:hanging="360"/>
+        <w:ind w:left="5749" w:hanging="360"/>
       </w:pPr>
       <w:rPr>
         <w:rFonts w:ascii="Symbol" w:hAnsi="Symbol" w:hint="default"/>
@@ -15990,7 +18139,7 @@
       <w:lvlText w:val="o"/>
       <w:lvlJc w:val="left"/>
       <w:pPr>
-        <w:ind w:left="6109" w:hanging="360"/>
+        <w:ind w:left="6469" w:hanging="360"/>
       </w:pPr>
       <w:rPr>
         <w:rFonts w:ascii="Courier New" w:hAnsi="Courier New" w:cs="Courier New" w:hint="default"/>
@@ -16002,7 +18151,7 @@
       <w:lvlText w:val=""/>
       <w:lvlJc w:val="left"/>
       <w:pPr>
-        <w:ind w:left="6829" w:hanging="360"/>
+        <w:ind w:left="7189" w:hanging="360"/>
       </w:pPr>
       <w:rPr>
         <w:rFonts w:ascii="Wingdings" w:hAnsi="Wingdings" w:hint="default"/>
@@ -16010,6 +18159,119 @@
     </w:lvl>
   </w:abstractNum>
   <w:abstractNum w:abstractNumId="9" w15:restartNumberingAfterBreak="0">
+    <w:nsid w:val="635C7BAB"/>
+    <w:multiLevelType w:val="hybridMultilevel"/>
+    <w:tmpl w:val="59B4A7BC"/>
+    <w:lvl w:ilvl="0" w:tplc="04190001">
+      <w:start w:val="1"/>
+      <w:numFmt w:val="bullet"/>
+      <w:lvlText w:val=""/>
+      <w:lvlJc w:val="left"/>
+      <w:pPr>
+        <w:ind w:left="1069" w:hanging="360"/>
+      </w:pPr>
+      <w:rPr>
+        <w:rFonts w:ascii="Symbol" w:hAnsi="Symbol" w:hint="default"/>
+      </w:rPr>
+    </w:lvl>
+    <w:lvl w:ilvl="1" w:tplc="04190003" w:tentative="1">
+      <w:start w:val="1"/>
+      <w:numFmt w:val="bullet"/>
+      <w:lvlText w:val="o"/>
+      <w:lvlJc w:val="left"/>
+      <w:pPr>
+        <w:ind w:left="1789" w:hanging="360"/>
+      </w:pPr>
+      <w:rPr>
+        <w:rFonts w:ascii="Courier New" w:hAnsi="Courier New" w:cs="Courier New" w:hint="default"/>
+      </w:rPr>
+    </w:lvl>
+    <w:lvl w:ilvl="2" w:tplc="04190005" w:tentative="1">
+      <w:start w:val="1"/>
+      <w:numFmt w:val="bullet"/>
+      <w:lvlText w:val=""/>
+      <w:lvlJc w:val="left"/>
+      <w:pPr>
+        <w:ind w:left="2509" w:hanging="360"/>
+      </w:pPr>
+      <w:rPr>
+        <w:rFonts w:ascii="Wingdings" w:hAnsi="Wingdings" w:hint="default"/>
+      </w:rPr>
+    </w:lvl>
+    <w:lvl w:ilvl="3" w:tplc="04190001" w:tentative="1">
+      <w:start w:val="1"/>
+      <w:numFmt w:val="bullet"/>
+      <w:lvlText w:val=""/>
+      <w:lvlJc w:val="left"/>
+      <w:pPr>
+        <w:ind w:left="3229" w:hanging="360"/>
+      </w:pPr>
+      <w:rPr>
+        <w:rFonts w:ascii="Symbol" w:hAnsi="Symbol" w:hint="default"/>
+      </w:rPr>
+    </w:lvl>
+    <w:lvl w:ilvl="4" w:tplc="04190003" w:tentative="1">
+      <w:start w:val="1"/>
+      <w:numFmt w:val="bullet"/>
+      <w:lvlText w:val="o"/>
+      <w:lvlJc w:val="left"/>
+      <w:pPr>
+        <w:ind w:left="3949" w:hanging="360"/>
+      </w:pPr>
+      <w:rPr>
+        <w:rFonts w:ascii="Courier New" w:hAnsi="Courier New" w:cs="Courier New" w:hint="default"/>
+      </w:rPr>
+    </w:lvl>
+    <w:lvl w:ilvl="5" w:tplc="04190005" w:tentative="1">
+      <w:start w:val="1"/>
+      <w:numFmt w:val="bullet"/>
+      <w:lvlText w:val=""/>
+      <w:lvlJc w:val="left"/>
+      <w:pPr>
+        <w:ind w:left="4669" w:hanging="360"/>
+      </w:pPr>
+      <w:rPr>
+        <w:rFonts w:ascii="Wingdings" w:hAnsi="Wingdings" w:hint="default"/>
+      </w:rPr>
+    </w:lvl>
+    <w:lvl w:ilvl="6" w:tplc="04190001" w:tentative="1">
+      <w:start w:val="1"/>
+      <w:numFmt w:val="bullet"/>
+      <w:lvlText w:val=""/>
+      <w:lvlJc w:val="left"/>
+      <w:pPr>
+        <w:ind w:left="5389" w:hanging="360"/>
+      </w:pPr>
+      <w:rPr>
+        <w:rFonts w:ascii="Symbol" w:hAnsi="Symbol" w:hint="default"/>
+      </w:rPr>
+    </w:lvl>
+    <w:lvl w:ilvl="7" w:tplc="04190003" w:tentative="1">
+      <w:start w:val="1"/>
+      <w:numFmt w:val="bullet"/>
+      <w:lvlText w:val="o"/>
+      <w:lvlJc w:val="left"/>
+      <w:pPr>
+        <w:ind w:left="6109" w:hanging="360"/>
+      </w:pPr>
+      <w:rPr>
+        <w:rFonts w:ascii="Courier New" w:hAnsi="Courier New" w:cs="Courier New" w:hint="default"/>
+      </w:rPr>
+    </w:lvl>
+    <w:lvl w:ilvl="8" w:tplc="04190005" w:tentative="1">
+      <w:start w:val="1"/>
+      <w:numFmt w:val="bullet"/>
+      <w:lvlText w:val=""/>
+      <w:lvlJc w:val="left"/>
+      <w:pPr>
+        <w:ind w:left="6829" w:hanging="360"/>
+      </w:pPr>
+      <w:rPr>
+        <w:rFonts w:ascii="Wingdings" w:hAnsi="Wingdings" w:hint="default"/>
+      </w:rPr>
+    </w:lvl>
+  </w:abstractNum>
+  <w:abstractNum w:abstractNumId="10" w15:restartNumberingAfterBreak="0">
     <w:nsid w:val="6BA20543"/>
     <w:multiLevelType w:val="hybridMultilevel"/>
     <w:tmpl w:val="EB7E0146"/>
@@ -16098,7 +18360,7 @@
       </w:pPr>
     </w:lvl>
   </w:abstractNum>
-  <w:abstractNum w:abstractNumId="10" w15:restartNumberingAfterBreak="0">
+  <w:abstractNum w:abstractNumId="11" w15:restartNumberingAfterBreak="0">
     <w:nsid w:val="717F6F53"/>
     <w:multiLevelType w:val="hybridMultilevel"/>
     <w:tmpl w:val="0EB6C07C"/>
@@ -16188,7 +18450,7 @@
       </w:pPr>
     </w:lvl>
   </w:abstractNum>
-  <w:abstractNum w:abstractNumId="11" w15:restartNumberingAfterBreak="0">
+  <w:abstractNum w:abstractNumId="12" w15:restartNumberingAfterBreak="0">
     <w:nsid w:val="7867588C"/>
     <w:multiLevelType w:val="hybridMultilevel"/>
     <w:tmpl w:val="5EE840FA"/>
@@ -16302,7 +18564,7 @@
     </w:lvl>
   </w:abstractNum>
   <w:num w:numId="1" w16cid:durableId="1289124891">
-    <w:abstractNumId w:val="9"/>
+    <w:abstractNumId w:val="10"/>
   </w:num>
   <w:num w:numId="2" w16cid:durableId="2041589417">
     <w:abstractNumId w:val="4"/>
@@ -16314,28 +18576,31 @@
     <w:abstractNumId w:val="3"/>
   </w:num>
   <w:num w:numId="5" w16cid:durableId="70128739">
-    <w:abstractNumId w:val="6"/>
+    <w:abstractNumId w:val="7"/>
   </w:num>
   <w:num w:numId="6" w16cid:durableId="862547647">
-    <w:abstractNumId w:val="7"/>
+    <w:abstractNumId w:val="8"/>
   </w:num>
   <w:num w:numId="7" w16cid:durableId="818309589">
-    <w:abstractNumId w:val="8"/>
+    <w:abstractNumId w:val="9"/>
   </w:num>
   <w:num w:numId="8" w16cid:durableId="1444961719">
-    <w:abstractNumId w:val="10"/>
+    <w:abstractNumId w:val="11"/>
   </w:num>
   <w:num w:numId="9" w16cid:durableId="1123186518">
-    <w:abstractNumId w:val="11"/>
+    <w:abstractNumId w:val="12"/>
   </w:num>
   <w:num w:numId="10" w16cid:durableId="1541740680">
-    <w:abstractNumId w:val="5"/>
+    <w:abstractNumId w:val="6"/>
   </w:num>
   <w:num w:numId="11" w16cid:durableId="1231308681">
     <w:abstractNumId w:val="1"/>
   </w:num>
   <w:num w:numId="12" w16cid:durableId="451368185">
     <w:abstractNumId w:val="2"/>
+  </w:num>
+  <w:num w:numId="13" w16cid:durableId="225186664">
+    <w:abstractNumId w:val="5"/>
   </w:num>
 </w:numbering>
 </file>

--- a/Диплом/Диплом.docx
+++ b/Диплом/Диплом.docx
@@ -13524,22 +13524,7 @@
     </w:p>
     <w:p>
       <w:r>
-        <w:t xml:space="preserve">Для эксплуатации разработанного ПО </w:t>
-      </w:r>
-      <w:r>
-        <w:t xml:space="preserve">не </w:t>
-      </w:r>
-      <w:r>
-        <w:t>требу</w:t>
-      </w:r>
-      <w:r>
-        <w:t>ю</w:t>
-      </w:r>
-      <w:r>
-        <w:t xml:space="preserve">тся </w:t>
-      </w:r>
-      <w:r>
-        <w:t xml:space="preserve">особые программные обеспечения. Однако рекомендуется скачать игровой движок </w:t>
+        <w:t xml:space="preserve">Разработанное ПО используется в качестве инструмента при разработке игр, где необходима система преследования объектов. Оно представляет собой модуль, который самостоятельно наделяет подконтрольные и преследуемый объекты необходимым функционалом на стадии инициализации программы. Использование данного ПО может быть только в </w:t>
       </w:r>
       <w:r>
         <w:rPr>
@@ -13551,233 +13536,539 @@
         <w:t xml:space="preserve"> </w:t>
       </w:r>
       <w:r>
+        <w:t xml:space="preserve">подобных системах, </w:t>
+      </w:r>
+      <w:r>
+        <w:lastRenderedPageBreak/>
+        <w:t xml:space="preserve">где используется аналогичный </w:t>
+      </w:r>
+      <w:r>
         <w:rPr>
           <w:lang w:val="en-US"/>
         </w:rPr>
+        <w:t>tick</w:t>
+      </w:r>
+      <w:r>
+        <w:t xml:space="preserve"> </w:t>
+      </w:r>
+      <w:r>
+        <w:rPr>
+          <w:lang w:val="en-US"/>
+        </w:rPr>
+        <w:t>rate</w:t>
+      </w:r>
+      <w:r>
+        <w:t xml:space="preserve">, а </w:t>
+      </w:r>
+      <w:r>
+        <w:t xml:space="preserve">в качестве </w:t>
+      </w:r>
+      <w:r>
+        <w:t>язык</w:t>
+      </w:r>
+      <w:r>
+        <w:t>а</w:t>
+      </w:r>
+      <w:r>
+        <w:t xml:space="preserve"> программирования </w:t>
+      </w:r>
+      <w:r>
+        <w:t xml:space="preserve">выступает объектно-ориентированный </w:t>
+      </w:r>
+      <w:r>
+        <w:rPr>
+          <w:lang w:val="en-US"/>
+        </w:rPr>
+        <w:t>CLR</w:t>
+      </w:r>
+      <w:r>
+        <w:t xml:space="preserve"> </w:t>
+      </w:r>
+      <w:r>
+        <w:t>язык</w:t>
+      </w:r>
+      <w:r>
+        <w:t xml:space="preserve"> </w:t>
+      </w:r>
+      <w:r>
+        <w:rPr>
+          <w:lang w:val="en-US"/>
+        </w:rPr>
+        <w:t>C</w:t>
+      </w:r>
+      <w:r>
+        <w:t xml:space="preserve">#. </w:t>
+      </w:r>
+    </w:p>
+    <w:p>
+      <w:r>
+        <w:t xml:space="preserve">Демонстрация работы и использования разработанного ПО будет происходить в игровом движке </w:t>
+      </w:r>
+      <w:r>
+        <w:rPr>
+          <w:lang w:val="en-US"/>
+        </w:rPr>
+        <w:t>Unity</w:t>
+      </w:r>
+      <w:r>
+        <w:t xml:space="preserve"> </w:t>
+      </w:r>
+      <w:r>
+        <w:rPr>
+          <w:lang w:val="en-US"/>
+        </w:rPr>
         <w:t>Engine</w:t>
       </w:r>
       <w:r>
-        <w:t>. Данное ПО работает как двухмерных, так и в трехмерных пространствах.</w:t>
+        <w:t>.</w:t>
+      </w:r>
+    </w:p>
+    <w:p>
+      <w:r>
+        <w:t xml:space="preserve">Для начала работы нужно создать объекты, которые будут выступать в роли объектов-преследователей, и объект-цель. Если разработка игры происходит в двухмерном пространстве, то создание объекта происходит как на </w:t>
+      </w:r>
+      <w:r>
+        <w:fldChar w:fldCharType="begin"/>
+      </w:r>
+      <w:r>
+        <w:instrText xml:space="preserve"> REF _Ref134870193 \r \h </w:instrText>
+      </w:r>
+      <w:r>
+        <w:fldChar w:fldCharType="separate"/>
+      </w:r>
+      <w:r>
+        <w:t>Рисунок 23</w:t>
+      </w:r>
+      <w:r>
+        <w:fldChar w:fldCharType="end"/>
+      </w:r>
+      <w:r>
+        <w:t xml:space="preserve">, если же разработка идет в трехмерном пространстве, то процесс создания объекта продемонстрирован на </w:t>
+      </w:r>
+      <w:r>
+        <w:fldChar w:fldCharType="begin"/>
+      </w:r>
+      <w:r>
+        <w:instrText xml:space="preserve"> REF _Ref134870232 \r \h </w:instrText>
+      </w:r>
+      <w:r>
+        <w:fldChar w:fldCharType="separate"/>
+      </w:r>
+      <w:r>
+        <w:t>Рисунок 24</w:t>
+      </w:r>
+      <w:r>
+        <w:fldChar w:fldCharType="end"/>
+      </w:r>
+      <w:r>
+        <w:t xml:space="preserve">. Фигура объектов не важна – она может быть любой. В итоге должен появиться объект, как показано на </w:t>
+      </w:r>
+      <w:r>
+        <w:fldChar w:fldCharType="begin"/>
+      </w:r>
+      <w:r>
+        <w:instrText xml:space="preserve"> REF _Ref134870362 \r \h </w:instrText>
+      </w:r>
+      <w:r>
+        <w:fldChar w:fldCharType="separate"/>
+      </w:r>
+      <w:r>
+        <w:t>Рисунок 25</w:t>
+      </w:r>
+      <w:r>
+        <w:fldChar w:fldCharType="end"/>
+      </w:r>
+      <w:r>
+        <w:t xml:space="preserve">. Опционально возможно создать преграды. </w:t>
+      </w:r>
+    </w:p>
+    <w:p>
+      <w:r>
+        <w:t xml:space="preserve">После создания объектов нужно настроить </w:t>
+      </w:r>
+      <w:r>
+        <w:t>слои</w:t>
+      </w:r>
+      <w:r>
+        <w:t xml:space="preserve">, на которых будут находиться объекты-преследователи, цель и препятствия. Для этого нужно добавить три основных </w:t>
+      </w:r>
+      <w:r>
+        <w:t>слоя</w:t>
+      </w:r>
+      <w:r>
+        <w:t xml:space="preserve"> (на англ. </w:t>
+      </w:r>
+      <w:r>
+        <w:rPr>
+          <w:lang w:val="en-US"/>
+        </w:rPr>
+        <w:t>Layer</w:t>
+      </w:r>
+      <w:r>
+        <w:t xml:space="preserve">). </w:t>
+      </w:r>
+      <w:r>
+        <w:t xml:space="preserve">В итоге, подконтрольные объекты, цель и преграды должны иметь свои уровни, как показано на </w:t>
+      </w:r>
+      <w:r>
+        <w:fldChar w:fldCharType="begin"/>
+      </w:r>
+      <w:r>
+        <w:instrText xml:space="preserve"> REF _Ref134870733 \r \h </w:instrText>
+      </w:r>
+      <w:r>
+        <w:fldChar w:fldCharType="separate"/>
+      </w:r>
+      <w:r>
+        <w:t>Рисунок 27</w:t>
+      </w:r>
+      <w:r>
+        <w:fldChar w:fldCharType="end"/>
+      </w:r>
+      <w:r>
+        <w:t xml:space="preserve">, </w:t>
+      </w:r>
+      <w:r>
+        <w:fldChar w:fldCharType="begin"/>
+      </w:r>
+      <w:r>
+        <w:instrText xml:space="preserve"> REF _Ref134870739 \r \h </w:instrText>
+      </w:r>
+      <w:r>
+        <w:fldChar w:fldCharType="separate"/>
+      </w:r>
+      <w:r>
+        <w:t>Рисунок 28</w:t>
+      </w:r>
+      <w:r>
+        <w:fldChar w:fldCharType="end"/>
+      </w:r>
+      <w:r>
+        <w:t xml:space="preserve"> и </w:t>
+      </w:r>
+      <w:r>
+        <w:fldChar w:fldCharType="begin"/>
+      </w:r>
+      <w:r>
+        <w:instrText xml:space="preserve"> REF _Ref134870744 \r \h </w:instrText>
+      </w:r>
+      <w:r>
+        <w:fldChar w:fldCharType="separate"/>
+      </w:r>
+      <w:r>
+        <w:t>Рисунок 29</w:t>
+      </w:r>
+      <w:r>
+        <w:fldChar w:fldCharType="end"/>
+      </w:r>
+      <w:r>
+        <w:t xml:space="preserve">. Добавить свои слои можно через инспектора слоев, как показано на </w:t>
+      </w:r>
+      <w:r>
+        <w:fldChar w:fldCharType="begin"/>
+      </w:r>
+      <w:r>
+        <w:instrText xml:space="preserve"> REF _Ref134870774 \r \h </w:instrText>
+      </w:r>
+      <w:r>
+        <w:fldChar w:fldCharType="separate"/>
+      </w:r>
+      <w:r>
+        <w:t>Рисунок 26</w:t>
+      </w:r>
+      <w:r>
+        <w:fldChar w:fldCharType="end"/>
+      </w:r>
+      <w:r>
+        <w:t xml:space="preserve">. </w:t>
+      </w:r>
+    </w:p>
+    <w:p>
+      <w:pPr>
+        <w:rPr>
+          <w:lang w:val="en-US"/>
+        </w:rPr>
+      </w:pPr>
+      <w:r>
+        <w:t xml:space="preserve">Далее нужно добавить объект, который отвечает за менеджмент подконтрольных объектов в иерархию объектов. Данный объект находится в папке </w:t>
+      </w:r>
+      <w:r>
+        <w:rPr>
+          <w:lang w:val="en-US"/>
+        </w:rPr>
+        <w:t>prefabs</w:t>
+      </w:r>
+      <w:r>
+        <w:t xml:space="preserve">. Добавлении происходит, как на </w:t>
+      </w:r>
+      <w:r>
+        <w:fldChar w:fldCharType="begin"/>
+      </w:r>
+      <w:r>
+        <w:instrText xml:space="preserve"> REF _Ref134871172 \r \h </w:instrText>
+      </w:r>
+      <w:r>
+        <w:fldChar w:fldCharType="separate"/>
+      </w:r>
+      <w:r>
+        <w:t>Рисунок 30</w:t>
+      </w:r>
+      <w:r>
+        <w:fldChar w:fldCharType="end"/>
+      </w:r>
+      <w:r>
+        <w:t xml:space="preserve">. Объект называется </w:t>
+      </w:r>
+      <w:r>
+        <w:rPr>
+          <w:lang w:val="en-US"/>
+        </w:rPr>
+        <w:t>GroupManager.</w:t>
+      </w:r>
+    </w:p>
+    <w:p>
+      <w:r>
+        <w:t xml:space="preserve">Дальнейшая настройка происходит исключительно внутри объекта </w:t>
+      </w:r>
+      <w:r>
+        <w:rPr>
+          <w:lang w:val="en-US"/>
+        </w:rPr>
+        <w:t>GroupManager</w:t>
+      </w:r>
+      <w:r>
+        <w:t xml:space="preserve">. </w:t>
+      </w:r>
+      <w:r>
+        <w:t xml:space="preserve">Сначала, нужно добавить созданные объекты в соответствующие поля. Объекты-преследователи в список подконтрольных объектов, а цель – в поле для цели, как показано на </w:t>
+      </w:r>
+      <w:r>
+        <w:fldChar w:fldCharType="begin"/>
+      </w:r>
+      <w:r>
+        <w:instrText xml:space="preserve"> REF _Ref134530088 \r \h </w:instrText>
+      </w:r>
+      <w:r>
+        <w:fldChar w:fldCharType="separate"/>
+      </w:r>
+      <w:r>
+        <w:t>Рисунок 13</w:t>
+      </w:r>
+      <w:r>
+        <w:fldChar w:fldCharType="end"/>
+      </w:r>
+      <w:r>
+        <w:t xml:space="preserve">. </w:t>
+      </w:r>
+    </w:p>
+    <w:p>
+      <w:r>
+        <w:t xml:space="preserve">Далее, нужно групповому алгоритму дать понять на каких слоях считать цель, препятствия и подконтрольные объекты. Демонстрация настройка продемонстрирована на </w:t>
+      </w:r>
+      <w:r>
+        <w:fldChar w:fldCharType="begin"/>
+      </w:r>
+      <w:r>
+        <w:instrText xml:space="preserve"> REF _Ref134530203 \r \h </w:instrText>
+      </w:r>
+      <w:r>
+        <w:fldChar w:fldCharType="separate"/>
+      </w:r>
+      <w:r>
+        <w:t>Рисунок 15</w:t>
+      </w:r>
+      <w:r>
+        <w:fldChar w:fldCharType="end"/>
+      </w:r>
+      <w:r>
+        <w:t xml:space="preserve">. В поле </w:t>
+      </w:r>
+      <w:r>
+        <w:rPr>
+          <w:lang w:val="en-US"/>
+        </w:rPr>
+        <w:t>target</w:t>
+      </w:r>
+      <w:r>
+        <w:t xml:space="preserve"> </w:t>
+      </w:r>
+      <w:r>
+        <w:rPr>
+          <w:lang w:val="en-US"/>
+        </w:rPr>
+        <w:t>Mask</w:t>
+      </w:r>
+      <w:r>
+        <w:t xml:space="preserve"> – </w:t>
+      </w:r>
+      <w:r>
+        <w:t xml:space="preserve">слой цели, в поле </w:t>
+      </w:r>
+      <w:r>
+        <w:rPr>
+          <w:lang w:val="en-US"/>
+        </w:rPr>
+        <w:t>obstacle</w:t>
+      </w:r>
+      <w:r>
+        <w:t xml:space="preserve"> </w:t>
+      </w:r>
+      <w:r>
+        <w:rPr>
+          <w:lang w:val="en-US"/>
+        </w:rPr>
+        <w:t>Mask</w:t>
+      </w:r>
+      <w:r>
+        <w:t xml:space="preserve"> </w:t>
+      </w:r>
+      <w:r>
+        <w:t>–</w:t>
+      </w:r>
+      <w:r>
+        <w:t xml:space="preserve"> </w:t>
+      </w:r>
+      <w:r>
+        <w:t xml:space="preserve">слой препятствий, в поле </w:t>
+      </w:r>
+      <w:r>
+        <w:rPr>
+          <w:lang w:val="en-US"/>
+        </w:rPr>
+        <w:t>bot</w:t>
+      </w:r>
+      <w:r>
+        <w:t xml:space="preserve"> </w:t>
+      </w:r>
+      <w:r>
+        <w:rPr>
+          <w:lang w:val="en-US"/>
+        </w:rPr>
+        <w:t>Mask</w:t>
+      </w:r>
+      <w:r>
+        <w:t xml:space="preserve"> </w:t>
+      </w:r>
+      <w:r>
+        <w:t>–</w:t>
+      </w:r>
+      <w:r>
+        <w:t xml:space="preserve"> </w:t>
+      </w:r>
+      <w:r>
+        <w:t xml:space="preserve">слой подконтрольных объектов. </w:t>
       </w:r>
     </w:p>
     <w:p>
       <w:r>
         <w:lastRenderedPageBreak/>
-        <w:t xml:space="preserve">Для дальнейшей работы достаточно создать пустой объект и добавить на него скрипт </w:t>
+        <w:t xml:space="preserve">Теперь, в объекте </w:t>
       </w:r>
       <w:r>
         <w:rPr>
           <w:lang w:val="en-US"/>
         </w:rPr>
-        <w:t>GroupManagingScript</w:t>
-      </w:r>
-      <w:r>
-        <w:t>.</w:t>
+        <w:t>GroupManager</w:t>
+      </w:r>
+      <w:r>
+        <w:t xml:space="preserve"> </w:t>
+      </w:r>
+      <w:r>
+        <w:t xml:space="preserve">можно настроить время жизни оставляемых целью следов. Данная настройка происходит через конфигурацию поля </w:t>
       </w:r>
       <w:r>
         <w:rPr>
           <w:lang w:val="en-US"/>
         </w:rPr>
-        <w:t>cs</w:t>
-      </w:r>
-      <w:r>
-        <w:t xml:space="preserve">. </w:t>
-      </w:r>
-      <w:r>
-        <w:t xml:space="preserve">Данный скрипт имеет 4 раздела. Пользователь может менять поля для индивидуальной настройки под конкретные задачи. </w:t>
-      </w:r>
-    </w:p>
-    <w:p>
-      <w:r>
-        <w:t xml:space="preserve">На </w:t>
+        <w:t>trace</w:t>
+      </w:r>
+      <w:r>
+        <w:t xml:space="preserve"> </w:t>
+      </w:r>
+      <w:r>
+        <w:rPr>
+          <w:lang w:val="en-US"/>
+        </w:rPr>
+        <w:t>lifeTime</w:t>
+      </w:r>
+      <w:r>
+        <w:t xml:space="preserve">, как показано на </w:t>
       </w:r>
       <w:r>
         <w:fldChar w:fldCharType="begin"/>
       </w:r>
       <w:r>
-        <w:instrText xml:space="preserve"> REF _Ref134530088 \r \h </w:instrText>
+        <w:instrText xml:space="preserve"> REF _Ref134530167 \r \h </w:instrText>
       </w:r>
       <w:r>
         <w:fldChar w:fldCharType="separate"/>
       </w:r>
       <w:r>
-        <w:t>Рисунок 30</w:t>
+        <w:t>Рисунок 14</w:t>
       </w:r>
       <w:r>
         <w:fldChar w:fldCharType="end"/>
       </w:r>
       <w:r>
-        <w:t xml:space="preserve"> в параграфе </w:t>
+        <w:t xml:space="preserve">. Число указывается в секундах. </w:t>
+      </w:r>
+    </w:p>
+    <w:p>
+      <w:r>
+        <w:t xml:space="preserve">Так же, опционально можно настроить отладочную консоль, которая отображает текущее состояние подконтрольных объектов и состояние группового алгоритма. У пользователя или разработчика есть выбор включать данную консоль или нет. Данная настройка происходит через переключение булевой переменной </w:t>
+      </w:r>
+      <w:r>
+        <w:rPr>
+          <w:lang w:val="en-US"/>
+        </w:rPr>
+        <w:t>console</w:t>
+      </w:r>
+      <w:r>
+        <w:t xml:space="preserve"> </w:t>
+      </w:r>
+      <w:r>
+        <w:rPr>
+          <w:lang w:val="en-US"/>
+        </w:rPr>
+        <w:t>Active</w:t>
+      </w:r>
+      <w:r>
+        <w:t xml:space="preserve">, как показано на </w:t>
       </w:r>
       <w:r>
         <w:fldChar w:fldCharType="begin"/>
       </w:r>
       <w:r>
-        <w:instrText xml:space="preserve"> REF _Ref134201292 \h  \* MERGEFORMAT </w:instrText>
+        <w:instrText xml:space="preserve"> REF _Ref134530310 \r \h </w:instrText>
       </w:r>
       <w:r>
         <w:fldChar w:fldCharType="separate"/>
       </w:r>
       <w:r>
-        <w:rPr>
-          <w:rFonts w:cs="Times New Roman"/>
-          <w:szCs w:val="28"/>
-        </w:rPr>
-        <w:t>Приложения</w:t>
+        <w:t>Рисунок 16</w:t>
       </w:r>
       <w:r>
         <w:fldChar w:fldCharType="end"/>
       </w:r>
       <w:r>
-        <w:t xml:space="preserve"> представлены поля для настройки цели и подконтрольных объектов. Подконтрольные объекты хранятся в списке. </w:t>
-      </w:r>
-    </w:p>
-    <w:p>
-      <w:r>
-        <w:t xml:space="preserve">На </w:t>
-      </w:r>
-      <w:r>
-        <w:fldChar w:fldCharType="begin"/>
-      </w:r>
-      <w:r>
-        <w:instrText xml:space="preserve"> REF _Ref134530167 \r \h </w:instrText>
-      </w:r>
-      <w:r>
-        <w:fldChar w:fldCharType="separate"/>
-      </w:r>
-      <w:r>
-        <w:t>Рисунок 31</w:t>
-      </w:r>
-      <w:r>
-        <w:fldChar w:fldCharType="end"/>
-      </w:r>
-      <w:r>
-        <w:t xml:space="preserve"> представлены поля для настройки следов. Здесь можно настраивать время жизни следов.</w:t>
-      </w:r>
-    </w:p>
-    <w:p>
-      <w:r>
-        <w:t xml:space="preserve">На </w:t>
-      </w:r>
-      <w:r>
-        <w:fldChar w:fldCharType="begin"/>
-      </w:r>
-      <w:r>
-        <w:instrText xml:space="preserve"> REF _Ref134530203 \r \h </w:instrText>
-      </w:r>
-      <w:r>
-        <w:fldChar w:fldCharType="separate"/>
-      </w:r>
-      <w:r>
-        <w:t>Рисунок 32</w:t>
-      </w:r>
-      <w:r>
-        <w:fldChar w:fldCharType="end"/>
-      </w:r>
-      <w:r>
-        <w:t xml:space="preserve"> представлены поля для настройки поля зрения подконтрольных объектов. Здесь может быть изменен радиус окружности, характеризующая поле зрения, угол обзора, а также должны быть проставлены уровни, на которых располагаются цель, препятствия и следы. </w:t>
-      </w:r>
-    </w:p>
-    <w:p>
-      <w:r>
-        <w:t xml:space="preserve">На </w:t>
-      </w:r>
-      <w:r>
-        <w:fldChar w:fldCharType="begin"/>
-      </w:r>
-      <w:r>
-        <w:instrText xml:space="preserve"> REF _Ref134530310 \r \h </w:instrText>
-      </w:r>
-      <w:r>
-        <w:fldChar w:fldCharType="separate"/>
-      </w:r>
-      <w:r>
-        <w:t>Рисунок 33</w:t>
-      </w:r>
-      <w:r>
-        <w:fldChar w:fldCharType="end"/>
-      </w:r>
-      <w:r>
-        <w:t xml:space="preserve"> представлены поля для настройки консоли, которая служит как отладочный элемент ПО. У пользователя есть возможность выбрать будет видна консоль или нет, меняя значение булевой переменной </w:t>
+        <w:t xml:space="preserve">. Если значение </w:t>
       </w:r>
       <w:r>
         <w:rPr>
           <w:lang w:val="en-US"/>
         </w:rPr>
-        <w:t>ConsoleActive</w:t>
-      </w:r>
-      <w:r>
-        <w:t xml:space="preserve">. </w:t>
-      </w:r>
-    </w:p>
-    <w:p>
-      <w:r>
-        <w:t xml:space="preserve">Скачать работу с готовыми исходниками и демонстрационными сценами можно через веб-сервис для хостинга </w:t>
-      </w:r>
-      <w:r>
-        <w:rPr>
-          <w:lang w:val="en-US"/>
-        </w:rPr>
-        <w:t>IT</w:t>
-      </w:r>
-      <w:r>
-        <w:t>-</w:t>
-      </w:r>
-      <w:r>
-        <w:t xml:space="preserve">проектов </w:t>
-      </w:r>
-      <w:r>
-        <w:rPr>
-          <w:lang w:val="en-US"/>
-        </w:rPr>
-        <w:t>GitHub</w:t>
-      </w:r>
-      <w:r>
-        <w:t xml:space="preserve"> (</w:t>
-      </w:r>
-      <w:r>
-        <w:rPr>
-          <w:highlight w:val="yellow"/>
-        </w:rPr>
-        <w:fldChar w:fldCharType="begin"/>
-      </w:r>
-      <w:r>
-        <w:rPr>
-          <w:highlight w:val="yellow"/>
-        </w:rPr>
-        <w:instrText xml:space="preserve"> REF _Ref134530552 \r \h </w:instrText>
-      </w:r>
-      <w:r>
-        <w:rPr>
-          <w:highlight w:val="yellow"/>
-        </w:rPr>
-        <w:instrText xml:space="preserve"> \* MERGEFORMAT </w:instrText>
-      </w:r>
-      <w:r>
-        <w:rPr>
-          <w:highlight w:val="yellow"/>
-        </w:rPr>
-      </w:r>
-      <w:r>
-        <w:rPr>
-          <w:highlight w:val="yellow"/>
-        </w:rPr>
-        <w:fldChar w:fldCharType="separate"/>
-      </w:r>
-      <w:r>
-        <w:rPr>
-          <w:highlight w:val="yellow"/>
-        </w:rPr>
-        <w:t>22</w:t>
-      </w:r>
-      <w:r>
-        <w:rPr>
-          <w:highlight w:val="yellow"/>
-        </w:rPr>
-        <w:fldChar w:fldCharType="end"/>
-      </w:r>
-      <w:r>
-        <w:t>).</w:t>
+        <w:t>false</w:t>
+      </w:r>
+      <w:r>
+        <w:t xml:space="preserve"> – </w:t>
+      </w:r>
+      <w:r>
+        <w:t xml:space="preserve">консоль будет невидимая. В обратном случае консоль будет включена. </w:t>
+      </w:r>
+    </w:p>
+    <w:p>
+      <w:r>
+        <w:t>После настройки всех параметров и этапов подготовки, описанных выше, алгоритм готов к эксплуатации.</w:t>
       </w:r>
     </w:p>
     <w:p>
@@ -14264,7 +14555,6 @@
         </w:numPr>
       </w:pPr>
       <w:r>
-        <w:lastRenderedPageBreak/>
         <w:fldChar w:fldCharType="begin"/>
       </w:r>
       <w:r>
@@ -14443,6 +14733,7 @@
         </w:numPr>
       </w:pPr>
       <w:r>
+        <w:lastRenderedPageBreak/>
         <w:t xml:space="preserve"> </w:t>
       </w:r>
       <w:hyperlink r:id="rId20" w:history="1">
@@ -16228,7 +16519,6 @@
       </w:pPr>
       <w:bookmarkStart w:id="75" w:name="_Ref134631910"/>
       <w:r>
-        <w:lastRenderedPageBreak/>
         <w:t xml:space="preserve">Класс </w:t>
       </w:r>
       <w:r>
@@ -18696,7 +18986,6 @@
                 <w:szCs w:val="19"/>
                 <w:lang w:val="en-US"/>
               </w:rPr>
-              <w:lastRenderedPageBreak/>
               <w:t xml:space="preserve">            </w:t>
             </w:r>
           </w:p>
@@ -18910,7 +19199,6 @@
       </w:pPr>
       <w:bookmarkStart w:id="77" w:name="_Ref134632263"/>
       <w:r>
-        <w:lastRenderedPageBreak/>
         <w:t xml:space="preserve">Метод </w:t>
       </w:r>
       <w:proofErr w:type="spellStart"/>
@@ -19312,6 +19600,7 @@
                 <w:szCs w:val="19"/>
                 <w:lang w:val="en-US"/>
               </w:rPr>
+              <w:lastRenderedPageBreak/>
               <w:t xml:space="preserve">                </w:t>
             </w:r>
             <w:proofErr w:type="spellStart"/>
@@ -19593,6 +19882,7 @@
       </w:pPr>
       <w:bookmarkStart w:id="78" w:name="_Ref134632451"/>
       <w:r>
+        <w:lastRenderedPageBreak/>
         <w:t xml:space="preserve">Метод </w:t>
       </w:r>
       <w:r>
@@ -20920,6 +21210,7 @@
                 <w:color w:val="000000"/>
                 <w:sz w:val="19"/>
                 <w:szCs w:val="19"/>
+                <w:lang w:val="en-US"/>
               </w:rPr>
             </w:pPr>
             <w:r>
@@ -20938,6 +21229,7 @@
                 <w:color w:val="000000"/>
                 <w:sz w:val="19"/>
                 <w:szCs w:val="19"/>
+                <w:lang w:val="en-US"/>
               </w:rPr>
               <w:t>}</w:t>
             </w:r>
@@ -20955,6 +21247,7 @@
                 <w:color w:val="000000"/>
                 <w:sz w:val="19"/>
                 <w:szCs w:val="19"/>
+                <w:lang w:val="en-US"/>
               </w:rPr>
             </w:pPr>
             <w:r>
@@ -20963,6 +21256,7 @@
                 <w:color w:val="000000"/>
                 <w:sz w:val="19"/>
                 <w:szCs w:val="19"/>
+                <w:lang w:val="en-US"/>
               </w:rPr>
               <w:t xml:space="preserve">            }</w:t>
             </w:r>
@@ -20980,6 +21274,7 @@
                 <w:color w:val="000000"/>
                 <w:sz w:val="19"/>
                 <w:szCs w:val="19"/>
+                <w:lang w:val="en-US"/>
               </w:rPr>
             </w:pPr>
             <w:r>
@@ -20988,6 +21283,7 @@
                 <w:color w:val="000000"/>
                 <w:sz w:val="19"/>
                 <w:szCs w:val="19"/>
+                <w:lang w:val="en-US"/>
               </w:rPr>
               <w:t xml:space="preserve">        }</w:t>
             </w:r>
@@ -21005,6 +21301,7 @@
                 <w:color w:val="000000"/>
                 <w:sz w:val="19"/>
                 <w:szCs w:val="19"/>
+                <w:lang w:val="en-US"/>
               </w:rPr>
             </w:pPr>
             <w:r>
@@ -21013,18 +21310,40 @@
                 <w:color w:val="000000"/>
                 <w:sz w:val="19"/>
                 <w:szCs w:val="19"/>
+                <w:lang w:val="en-US"/>
               </w:rPr>
               <w:t xml:space="preserve">        </w:t>
             </w:r>
+            <w:r>
+              <w:rPr>
+                <w:rFonts w:ascii="Consolas" w:hAnsi="Consolas" w:cs="Consolas"/>
+                <w:color w:val="0000FF"/>
+                <w:sz w:val="19"/>
+                <w:szCs w:val="19"/>
+                <w:lang w:val="en-US"/>
+              </w:rPr>
+              <w:t>if</w:t>
+            </w:r>
+            <w:r>
+              <w:rPr>
+                <w:rFonts w:ascii="Consolas" w:hAnsi="Consolas" w:cs="Consolas"/>
+                <w:color w:val="000000"/>
+                <w:sz w:val="19"/>
+                <w:szCs w:val="19"/>
+                <w:lang w:val="en-US"/>
+              </w:rPr>
+              <w:t xml:space="preserve"> (</w:t>
+            </w:r>
             <w:proofErr w:type="spellStart"/>
             <w:r>
               <w:rPr>
                 <w:rFonts w:ascii="Consolas" w:hAnsi="Consolas" w:cs="Consolas"/>
-                <w:color w:val="0000FF"/>
-                <w:sz w:val="19"/>
-                <w:szCs w:val="19"/>
-              </w:rPr>
-              <w:t>if</w:t>
+                <w:color w:val="000000"/>
+                <w:sz w:val="19"/>
+                <w:szCs w:val="19"/>
+                <w:lang w:val="en-US"/>
+              </w:rPr>
+              <w:t>tracesInVision.Count</w:t>
             </w:r>
             <w:proofErr w:type="spellEnd"/>
             <w:r>
@@ -21033,26 +21352,7 @@
                 <w:color w:val="000000"/>
                 <w:sz w:val="19"/>
                 <w:szCs w:val="19"/>
-              </w:rPr>
-              <w:t xml:space="preserve"> (</w:t>
-            </w:r>
-            <w:proofErr w:type="spellStart"/>
-            <w:r>
-              <w:rPr>
-                <w:rFonts w:ascii="Consolas" w:hAnsi="Consolas" w:cs="Consolas"/>
-                <w:color w:val="000000"/>
-                <w:sz w:val="19"/>
-                <w:szCs w:val="19"/>
-              </w:rPr>
-              <w:t>tracesInVision.Count</w:t>
-            </w:r>
-            <w:proofErr w:type="spellEnd"/>
-            <w:r>
-              <w:rPr>
-                <w:rFonts w:ascii="Consolas" w:hAnsi="Consolas" w:cs="Consolas"/>
-                <w:color w:val="000000"/>
-                <w:sz w:val="19"/>
-                <w:szCs w:val="19"/>
+                <w:lang w:val="en-US"/>
               </w:rPr>
               <w:t xml:space="preserve"> == 0)</w:t>
             </w:r>
@@ -21079,6 +21379,7 @@
                 <w:color w:val="000000"/>
                 <w:sz w:val="19"/>
                 <w:szCs w:val="19"/>
+                <w:lang w:val="en-US"/>
               </w:rPr>
               <w:t xml:space="preserve">        </w:t>
             </w:r>
@@ -21578,7 +21879,6 @@
                 <w:szCs w:val="19"/>
                 <w:lang w:val="en-US"/>
               </w:rPr>
-              <w:lastRenderedPageBreak/>
               <w:t xml:space="preserve">    {</w:t>
             </w:r>
           </w:p>
@@ -22244,6 +22544,7 @@
                 <w:szCs w:val="19"/>
                 <w:lang w:val="en-US"/>
               </w:rPr>
+              <w:lastRenderedPageBreak/>
               <w:t xml:space="preserve">        </w:t>
             </w:r>
             <w:r>
@@ -23217,6 +23518,7 @@
                 <w:color w:val="000000"/>
                 <w:sz w:val="19"/>
                 <w:szCs w:val="19"/>
+                <w:lang w:val="en-US"/>
               </w:rPr>
             </w:pPr>
             <w:r>
@@ -23235,6 +23537,7 @@
                 <w:color w:val="000000"/>
                 <w:sz w:val="19"/>
                 <w:szCs w:val="19"/>
+                <w:lang w:val="en-US"/>
               </w:rPr>
               <w:t>}</w:t>
             </w:r>
@@ -23257,8 +23560,18 @@
                 <w:color w:val="000000"/>
                 <w:sz w:val="19"/>
                 <w:szCs w:val="19"/>
-              </w:rPr>
-              <w:t xml:space="preserve">    }</w:t>
+                <w:lang w:val="en-US"/>
+              </w:rPr>
+              <w:t xml:space="preserve">    </w:t>
+            </w:r>
+            <w:r>
+              <w:rPr>
+                <w:rFonts w:ascii="Consolas" w:hAnsi="Consolas" w:cs="Consolas"/>
+                <w:color w:val="000000"/>
+                <w:sz w:val="19"/>
+                <w:szCs w:val="19"/>
+              </w:rPr>
+              <w:t>}</w:t>
             </w:r>
           </w:p>
         </w:tc>
@@ -24073,8 +24386,20 @@
                 <w:szCs w:val="19"/>
                 <w:lang w:val="en-US"/>
               </w:rPr>
-              <w:t xml:space="preserve"> + nodeRadius</w:t>
-            </w:r>
+              <w:t xml:space="preserve"> + </w:t>
+            </w:r>
+            <w:proofErr w:type="spellStart"/>
+            <w:r>
+              <w:rPr>
+                <w:rFonts w:ascii="Consolas" w:hAnsi="Consolas" w:cs="Consolas"/>
+                <w:color w:val="000000"/>
+                <w:sz w:val="19"/>
+                <w:szCs w:val="19"/>
+                <w:lang w:val="en-US"/>
+              </w:rPr>
+              <w:t>nodeRadius</w:t>
+            </w:r>
+            <w:proofErr w:type="spellEnd"/>
             <w:proofErr w:type="gramStart"/>
             <w:r>
               <w:rPr>
@@ -24474,7 +24799,6 @@
                 <w:szCs w:val="19"/>
                 <w:lang w:val="en-US"/>
               </w:rPr>
-              <w:lastRenderedPageBreak/>
               <w:t>private</w:t>
             </w:r>
             <w:r>
@@ -25294,6 +25618,7 @@
                 <w:szCs w:val="19"/>
                 <w:lang w:val="en-US"/>
               </w:rPr>
+              <w:lastRenderedPageBreak/>
               <w:t xml:space="preserve">        </w:t>
             </w:r>
             <w:proofErr w:type="spellStart"/>
@@ -27701,6 +28026,9 @@
                 <w:numId w:val="0"/>
               </w:numPr>
               <w:jc w:val="both"/>
+              <w:rPr>
+                <w:lang w:val="en-US"/>
+              </w:rPr>
             </w:pPr>
             <w:r>
               <w:rPr>
@@ -27718,6 +28046,7 @@
                 <w:color w:val="000000"/>
                 <w:sz w:val="19"/>
                 <w:szCs w:val="19"/>
+                <w:lang w:val="en-US"/>
               </w:rPr>
               <w:t>}</w:t>
             </w:r>
@@ -27731,6 +28060,7 @@
       </w:pPr>
       <w:bookmarkStart w:id="83" w:name="_Ref134633209"/>
       <w:r>
+        <w:lastRenderedPageBreak/>
         <w:t xml:space="preserve">Метод нахождения пути </w:t>
       </w:r>
       <w:r>
@@ -28149,7 +28479,6 @@
                 <w:szCs w:val="19"/>
                 <w:lang w:val="en-US"/>
               </w:rPr>
-              <w:lastRenderedPageBreak/>
               <w:tab/>
             </w:r>
             <w:r>
@@ -28317,7 +28646,6 @@
       </w:pPr>
       <w:bookmarkStart w:id="84" w:name="_Ref134633484"/>
       <w:r>
-        <w:lastRenderedPageBreak/>
         <w:t xml:space="preserve">Метод удаления вершины дерева </w:t>
       </w:r>
       <w:proofErr w:type="spellStart"/>
@@ -28860,6 +29188,7 @@
                 <w:szCs w:val="19"/>
                 <w:lang w:val="en-US"/>
               </w:rPr>
+              <w:lastRenderedPageBreak/>
               <w:t xml:space="preserve">    </w:t>
             </w:r>
             <w:r>
@@ -28881,6 +29210,7 @@
       </w:pPr>
       <w:bookmarkStart w:id="85" w:name="_Ref134633609"/>
       <w:r>
+        <w:lastRenderedPageBreak/>
         <w:t xml:space="preserve">Метод </w:t>
       </w:r>
       <w:r>
@@ -31436,7 +31766,6 @@
       </w:pPr>
       <w:bookmarkStart w:id="87" w:name="_Ref134633847"/>
       <w:r>
-        <w:lastRenderedPageBreak/>
         <w:t xml:space="preserve">Абстрактный класс </w:t>
       </w:r>
       <w:proofErr w:type="spellStart"/>
@@ -31860,6 +32189,7 @@
                 <w:color w:val="000000"/>
                 <w:sz w:val="19"/>
                 <w:szCs w:val="19"/>
+                <w:lang w:val="en-US"/>
               </w:rPr>
             </w:pPr>
             <w:r>
@@ -31872,66 +32202,58 @@
               </w:rPr>
               <w:t xml:space="preserve">            </w:t>
             </w:r>
-            <w:proofErr w:type="spellStart"/>
             <w:r>
               <w:rPr>
                 <w:rFonts w:ascii="Consolas" w:hAnsi="Consolas" w:cs="Consolas"/>
                 <w:color w:val="0000FF"/>
                 <w:sz w:val="19"/>
                 <w:szCs w:val="19"/>
+                <w:lang w:val="en-US"/>
               </w:rPr>
               <w:t>yield</w:t>
             </w:r>
-            <w:proofErr w:type="spellEnd"/>
-            <w:r>
-              <w:rPr>
-                <w:rFonts w:ascii="Consolas" w:hAnsi="Consolas" w:cs="Consolas"/>
-                <w:color w:val="000000"/>
-                <w:sz w:val="19"/>
-                <w:szCs w:val="19"/>
+            <w:r>
+              <w:rPr>
+                <w:rFonts w:ascii="Consolas" w:hAnsi="Consolas" w:cs="Consolas"/>
+                <w:color w:val="000000"/>
+                <w:sz w:val="19"/>
+                <w:szCs w:val="19"/>
+                <w:lang w:val="en-US"/>
               </w:rPr>
               <w:t xml:space="preserve"> </w:t>
             </w:r>
-            <w:proofErr w:type="spellStart"/>
             <w:r>
               <w:rPr>
                 <w:rFonts w:ascii="Consolas" w:hAnsi="Consolas" w:cs="Consolas"/>
                 <w:color w:val="0000FF"/>
                 <w:sz w:val="19"/>
                 <w:szCs w:val="19"/>
+                <w:lang w:val="en-US"/>
               </w:rPr>
               <w:t>return</w:t>
             </w:r>
-            <w:proofErr w:type="spellEnd"/>
-            <w:r>
-              <w:rPr>
-                <w:rFonts w:ascii="Consolas" w:hAnsi="Consolas" w:cs="Consolas"/>
-                <w:color w:val="000000"/>
-                <w:sz w:val="19"/>
-                <w:szCs w:val="19"/>
+            <w:r>
+              <w:rPr>
+                <w:rFonts w:ascii="Consolas" w:hAnsi="Consolas" w:cs="Consolas"/>
+                <w:color w:val="000000"/>
+                <w:sz w:val="19"/>
+                <w:szCs w:val="19"/>
+                <w:lang w:val="en-US"/>
               </w:rPr>
               <w:t xml:space="preserve"> </w:t>
             </w:r>
-            <w:proofErr w:type="spellStart"/>
-            <w:r>
-              <w:rPr>
-                <w:rFonts w:ascii="Consolas" w:hAnsi="Consolas" w:cs="Consolas"/>
-                <w:color w:val="000000"/>
-                <w:sz w:val="19"/>
-                <w:szCs w:val="19"/>
-              </w:rPr>
-              <w:t>delay</w:t>
-            </w:r>
-            <w:proofErr w:type="spellEnd"/>
-            <w:r>
-              <w:rPr>
-                <w:rFonts w:ascii="Consolas" w:hAnsi="Consolas" w:cs="Consolas"/>
-                <w:color w:val="000000"/>
-                <w:sz w:val="19"/>
-                <w:szCs w:val="19"/>
-              </w:rPr>
-              <w:t>;</w:t>
-            </w:r>
+            <w:proofErr w:type="gramStart"/>
+            <w:r>
+              <w:rPr>
+                <w:rFonts w:ascii="Consolas" w:hAnsi="Consolas" w:cs="Consolas"/>
+                <w:color w:val="000000"/>
+                <w:sz w:val="19"/>
+                <w:szCs w:val="19"/>
+                <w:lang w:val="en-US"/>
+              </w:rPr>
+              <w:t>delay;</w:t>
+            </w:r>
+            <w:proofErr w:type="gramEnd"/>
           </w:p>
           <w:p>
             <w:pPr>
@@ -31946,6 +32268,7 @@
                 <w:color w:val="000000"/>
                 <w:sz w:val="19"/>
                 <w:szCs w:val="19"/>
+                <w:lang w:val="en-US"/>
               </w:rPr>
             </w:pPr>
             <w:r>
@@ -31954,6 +32277,7 @@
                 <w:color w:val="000000"/>
                 <w:sz w:val="19"/>
                 <w:szCs w:val="19"/>
+                <w:lang w:val="en-US"/>
               </w:rPr>
               <w:t xml:space="preserve">        }</w:t>
             </w:r>
@@ -31971,6 +32295,7 @@
                 <w:color w:val="000000"/>
                 <w:sz w:val="19"/>
                 <w:szCs w:val="19"/>
+                <w:lang w:val="en-US"/>
               </w:rPr>
             </w:pPr>
             <w:r>
@@ -31979,6 +32304,7 @@
                 <w:color w:val="000000"/>
                 <w:sz w:val="19"/>
                 <w:szCs w:val="19"/>
+                <w:lang w:val="en-US"/>
               </w:rPr>
               <w:t xml:space="preserve">    }</w:t>
             </w:r>
@@ -31996,6 +32322,7 @@
                 <w:color w:val="000000"/>
                 <w:sz w:val="19"/>
                 <w:szCs w:val="19"/>
+                <w:lang w:val="en-US"/>
               </w:rPr>
             </w:pPr>
             <w:r>
@@ -32004,6 +32331,7 @@
                 <w:color w:val="000000"/>
                 <w:sz w:val="19"/>
                 <w:szCs w:val="19"/>
+                <w:lang w:val="en-US"/>
               </w:rPr>
               <w:t xml:space="preserve">    </w:t>
             </w:r>
@@ -32013,8 +32341,56 @@
                 <w:color w:val="008000"/>
                 <w:sz w:val="19"/>
                 <w:szCs w:val="19"/>
-              </w:rPr>
-              <w:t>//Выполнение действия состояния</w:t>
+                <w:lang w:val="en-US"/>
+              </w:rPr>
+              <w:t>//</w:t>
+            </w:r>
+            <w:r>
+              <w:rPr>
+                <w:rFonts w:ascii="Consolas" w:hAnsi="Consolas" w:cs="Consolas"/>
+                <w:color w:val="008000"/>
+                <w:sz w:val="19"/>
+                <w:szCs w:val="19"/>
+              </w:rPr>
+              <w:t>Выполнение</w:t>
+            </w:r>
+            <w:r>
+              <w:rPr>
+                <w:rFonts w:ascii="Consolas" w:hAnsi="Consolas" w:cs="Consolas"/>
+                <w:color w:val="008000"/>
+                <w:sz w:val="19"/>
+                <w:szCs w:val="19"/>
+                <w:lang w:val="en-US"/>
+              </w:rPr>
+              <w:t xml:space="preserve"> </w:t>
+            </w:r>
+            <w:r>
+              <w:rPr>
+                <w:rFonts w:ascii="Consolas" w:hAnsi="Consolas" w:cs="Consolas"/>
+                <w:color w:val="008000"/>
+                <w:sz w:val="19"/>
+                <w:szCs w:val="19"/>
+              </w:rPr>
+              <w:t>действия</w:t>
+            </w:r>
+            <w:r>
+              <w:rPr>
+                <w:rFonts w:ascii="Consolas" w:hAnsi="Consolas" w:cs="Consolas"/>
+                <w:color w:val="008000"/>
+                <w:sz w:val="19"/>
+                <w:szCs w:val="19"/>
+                <w:lang w:val="en-US"/>
+              </w:rPr>
+              <w:t xml:space="preserve"> </w:t>
+            </w:r>
+            <w:r>
+              <w:rPr>
+                <w:rFonts w:ascii="Consolas" w:hAnsi="Consolas" w:cs="Consolas"/>
+                <w:color w:val="008000"/>
+                <w:sz w:val="19"/>
+                <w:szCs w:val="19"/>
+              </w:rPr>
+              <w:t>состояния</w:t>
             </w:r>
           </w:p>
           <w:p>
@@ -32039,7 +32415,9 @@
                 <w:color w:val="000000"/>
                 <w:sz w:val="19"/>
                 <w:szCs w:val="19"/>
-              </w:rPr>
+                <w:lang w:val="en-US"/>
+              </w:rPr>
+              <w:lastRenderedPageBreak/>
               <w:t xml:space="preserve">    </w:t>
             </w:r>
             <w:proofErr w:type="spellStart"/>
@@ -33002,6 +33380,7 @@
       </w:pPr>
       <w:bookmarkStart w:id="88" w:name="_Ref134634006"/>
       <w:r>
+        <w:lastRenderedPageBreak/>
         <w:t xml:space="preserve">Основные методы класса </w:t>
       </w:r>
       <w:r>
@@ -35187,7 +35566,6 @@
                 <w:szCs w:val="19"/>
                 <w:lang w:val="en-US"/>
               </w:rPr>
-              <w:lastRenderedPageBreak/>
               <w:t xml:space="preserve">        </w:t>
             </w:r>
             <w:r>
@@ -36477,6 +36855,7 @@
                 <w:szCs w:val="19"/>
                 <w:lang w:val="en-US"/>
               </w:rPr>
+              <w:lastRenderedPageBreak/>
               <w:t xml:space="preserve">        </w:t>
             </w:r>
             <w:proofErr w:type="spellStart"/>
@@ -37425,8 +37804,598 @@
         <w:jc w:val="both"/>
       </w:pPr>
     </w:p>
+    <w:p>
+      <w:pPr>
+        <w:pStyle w:val="a0"/>
+        <w:numPr>
+          <w:ilvl w:val="0"/>
+          <w:numId w:val="0"/>
+        </w:numPr>
+        <w:jc w:val="both"/>
+      </w:pPr>
+      <w:r>
+        <w:rPr>
+          <w:noProof/>
+        </w:rPr>
+        <w:drawing>
+          <wp:inline distT="0" distB="0" distL="0" distR="0" wp14:anchorId="63671ABB" wp14:editId="426C9EEE">
+            <wp:extent cx="5845047" cy="3901778"/>
+            <wp:effectExtent l="0" t="0" r="3810" b="3810"/>
+            <wp:docPr id="2082812344" name="Рисунок 1" descr="Изображение выглядит как текст, снимок экрана, программное обеспечение, Мультимедийное программное обеспечение&#10;&#10;Автоматически созданное описание"/>
+            <wp:cNvGraphicFramePr>
+              <a:graphicFrameLocks xmlns:a="http://schemas.openxmlformats.org/drawingml/2006/main" noChangeAspect="1"/>
+            </wp:cNvGraphicFramePr>
+            <a:graphic xmlns:a="http://schemas.openxmlformats.org/drawingml/2006/main">
+              <a:graphicData uri="http://schemas.openxmlformats.org/drawingml/2006/picture">
+                <pic:pic xmlns:pic="http://schemas.openxmlformats.org/drawingml/2006/picture">
+                  <pic:nvPicPr>
+                    <pic:cNvPr id="2082812344" name="Рисунок 1" descr="Изображение выглядит как текст, снимок экрана, программное обеспечение, Мультимедийное программное обеспечение&#10;&#10;Автоматически созданное описание"/>
+                    <pic:cNvPicPr/>
+                  </pic:nvPicPr>
+                  <pic:blipFill>
+                    <a:blip r:embed="rId42">
+                      <a:extLst>
+                        <a:ext uri="{28A0092B-C50C-407E-A947-70E740481C1C}">
+                          <a14:useLocalDpi xmlns:a14="http://schemas.microsoft.com/office/drawing/2010/main" val="0"/>
+                        </a:ext>
+                      </a:extLst>
+                    </a:blip>
+                    <a:stretch>
+                      <a:fillRect/>
+                    </a:stretch>
+                  </pic:blipFill>
+                  <pic:spPr>
+                    <a:xfrm>
+                      <a:off x="0" y="0"/>
+                      <a:ext cx="5845047" cy="3901778"/>
+                    </a:xfrm>
+                    <a:prstGeom prst="rect">
+                      <a:avLst/>
+                    </a:prstGeom>
+                  </pic:spPr>
+                </pic:pic>
+              </a:graphicData>
+            </a:graphic>
+          </wp:inline>
+        </w:drawing>
+      </w:r>
+    </w:p>
+    <w:p>
+      <w:pPr>
+        <w:pStyle w:val="a0"/>
+      </w:pPr>
+      <w:r>
+        <w:t xml:space="preserve"> </w:t>
+      </w:r>
+      <w:bookmarkStart w:id="100" w:name="_Ref134870193"/>
+      <w:r>
+        <w:t>Создание объекта в двухмерном пространстве</w:t>
+      </w:r>
+      <w:bookmarkEnd w:id="100"/>
+      <w:r>
+        <w:t xml:space="preserve"> </w:t>
+      </w:r>
+    </w:p>
+    <w:p>
+      <w:pPr>
+        <w:pStyle w:val="a0"/>
+        <w:numPr>
+          <w:ilvl w:val="0"/>
+          <w:numId w:val="0"/>
+        </w:numPr>
+      </w:pPr>
+      <w:r>
+        <w:rPr>
+          <w:noProof/>
+        </w:rPr>
+        <w:lastRenderedPageBreak/>
+        <w:drawing>
+          <wp:inline distT="0" distB="0" distL="0" distR="0" wp14:anchorId="4A3B43EB" wp14:editId="2DA500C4">
+            <wp:extent cx="3947502" cy="4656223"/>
+            <wp:effectExtent l="0" t="0" r="0" b="0"/>
+            <wp:docPr id="1793500773" name="Рисунок 2" descr="Изображение выглядит как текст, снимок экрана, программное обеспечение, дисплей&#10;&#10;Автоматически созданное описание"/>
+            <wp:cNvGraphicFramePr>
+              <a:graphicFrameLocks xmlns:a="http://schemas.openxmlformats.org/drawingml/2006/main" noChangeAspect="1"/>
+            </wp:cNvGraphicFramePr>
+            <a:graphic xmlns:a="http://schemas.openxmlformats.org/drawingml/2006/main">
+              <a:graphicData uri="http://schemas.openxmlformats.org/drawingml/2006/picture">
+                <pic:pic xmlns:pic="http://schemas.openxmlformats.org/drawingml/2006/picture">
+                  <pic:nvPicPr>
+                    <pic:cNvPr id="1793500773" name="Рисунок 2" descr="Изображение выглядит как текст, снимок экрана, программное обеспечение, дисплей&#10;&#10;Автоматически созданное описание"/>
+                    <pic:cNvPicPr/>
+                  </pic:nvPicPr>
+                  <pic:blipFill>
+                    <a:blip r:embed="rId43">
+                      <a:extLst>
+                        <a:ext uri="{28A0092B-C50C-407E-A947-70E740481C1C}">
+                          <a14:useLocalDpi xmlns:a14="http://schemas.microsoft.com/office/drawing/2010/main" val="0"/>
+                        </a:ext>
+                      </a:extLst>
+                    </a:blip>
+                    <a:stretch>
+                      <a:fillRect/>
+                    </a:stretch>
+                  </pic:blipFill>
+                  <pic:spPr>
+                    <a:xfrm>
+                      <a:off x="0" y="0"/>
+                      <a:ext cx="3947502" cy="4656223"/>
+                    </a:xfrm>
+                    <a:prstGeom prst="rect">
+                      <a:avLst/>
+                    </a:prstGeom>
+                  </pic:spPr>
+                </pic:pic>
+              </a:graphicData>
+            </a:graphic>
+          </wp:inline>
+        </w:drawing>
+      </w:r>
+    </w:p>
+    <w:p>
+      <w:pPr>
+        <w:pStyle w:val="a0"/>
+      </w:pPr>
+      <w:r>
+        <w:t xml:space="preserve"> </w:t>
+      </w:r>
+      <w:bookmarkStart w:id="101" w:name="_Ref134870232"/>
+      <w:r>
+        <w:t>Создание объекта в трехмерном пространстве</w:t>
+      </w:r>
+      <w:bookmarkEnd w:id="101"/>
+    </w:p>
+    <w:p>
+      <w:pPr>
+        <w:pStyle w:val="a0"/>
+        <w:numPr>
+          <w:ilvl w:val="0"/>
+          <w:numId w:val="0"/>
+        </w:numPr>
+        <w:ind w:left="360"/>
+        <w:jc w:val="both"/>
+      </w:pPr>
+    </w:p>
+    <w:p>
+      <w:pPr>
+        <w:pStyle w:val="a0"/>
+        <w:numPr>
+          <w:ilvl w:val="0"/>
+          <w:numId w:val="0"/>
+        </w:numPr>
+        <w:ind w:left="360"/>
+        <w:jc w:val="both"/>
+      </w:pPr>
+      <w:r>
+        <w:rPr>
+          <w:noProof/>
+        </w:rPr>
+        <w:drawing>
+          <wp:inline distT="0" distB="0" distL="0" distR="0" wp14:anchorId="514FAAC8" wp14:editId="03B9E8B0">
+            <wp:extent cx="5939790" cy="1621790"/>
+            <wp:effectExtent l="0" t="0" r="3810" b="0"/>
+            <wp:docPr id="868746305" name="Рисунок 3" descr="Изображение выглядит как снимок экрана, текст, Графическое программное обеспечение, 3D-моделирование&#10;&#10;Автоматически созданное описание"/>
+            <wp:cNvGraphicFramePr>
+              <a:graphicFrameLocks xmlns:a="http://schemas.openxmlformats.org/drawingml/2006/main" noChangeAspect="1"/>
+            </wp:cNvGraphicFramePr>
+            <a:graphic xmlns:a="http://schemas.openxmlformats.org/drawingml/2006/main">
+              <a:graphicData uri="http://schemas.openxmlformats.org/drawingml/2006/picture">
+                <pic:pic xmlns:pic="http://schemas.openxmlformats.org/drawingml/2006/picture">
+                  <pic:nvPicPr>
+                    <pic:cNvPr id="868746305" name="Рисунок 3" descr="Изображение выглядит как снимок экрана, текст, Графическое программное обеспечение, 3D-моделирование&#10;&#10;Автоматически созданное описание"/>
+                    <pic:cNvPicPr/>
+                  </pic:nvPicPr>
+                  <pic:blipFill>
+                    <a:blip r:embed="rId44">
+                      <a:extLst>
+                        <a:ext uri="{28A0092B-C50C-407E-A947-70E740481C1C}">
+                          <a14:useLocalDpi xmlns:a14="http://schemas.microsoft.com/office/drawing/2010/main" val="0"/>
+                        </a:ext>
+                      </a:extLst>
+                    </a:blip>
+                    <a:stretch>
+                      <a:fillRect/>
+                    </a:stretch>
+                  </pic:blipFill>
+                  <pic:spPr>
+                    <a:xfrm>
+                      <a:off x="0" y="0"/>
+                      <a:ext cx="5939790" cy="1621790"/>
+                    </a:xfrm>
+                    <a:prstGeom prst="rect">
+                      <a:avLst/>
+                    </a:prstGeom>
+                  </pic:spPr>
+                </pic:pic>
+              </a:graphicData>
+            </a:graphic>
+          </wp:inline>
+        </w:drawing>
+      </w:r>
+    </w:p>
+    <w:p>
+      <w:pPr>
+        <w:pStyle w:val="a0"/>
+      </w:pPr>
+      <w:r>
+        <w:t xml:space="preserve"> </w:t>
+      </w:r>
+      <w:bookmarkStart w:id="102" w:name="_Ref134870362"/>
+      <w:r>
+        <w:t>Созданный объект</w:t>
+      </w:r>
+      <w:bookmarkEnd w:id="102"/>
+    </w:p>
+    <w:p>
+      <w:pPr>
+        <w:pStyle w:val="a0"/>
+        <w:numPr>
+          <w:ilvl w:val="0"/>
+          <w:numId w:val="0"/>
+        </w:numPr>
+        <w:jc w:val="both"/>
+      </w:pPr>
+    </w:p>
+    <w:p>
+      <w:pPr>
+        <w:pStyle w:val="a0"/>
+        <w:numPr>
+          <w:ilvl w:val="0"/>
+          <w:numId w:val="0"/>
+        </w:numPr>
+        <w:ind w:left="360"/>
+      </w:pPr>
+      <w:r>
+        <w:rPr>
+          <w:noProof/>
+        </w:rPr>
+        <w:lastRenderedPageBreak/>
+        <w:drawing>
+          <wp:inline distT="0" distB="0" distL="0" distR="0" wp14:anchorId="51EF8C88" wp14:editId="62BBA606">
+            <wp:extent cx="3444538" cy="2979678"/>
+            <wp:effectExtent l="0" t="0" r="3810" b="0"/>
+            <wp:docPr id="258505310" name="Рисунок 4" descr="Изображение выглядит как текст, снимок экрана, программное обеспечение, Мультимедийное программное обеспечение&#10;&#10;Автоматически созданное описание"/>
+            <wp:cNvGraphicFramePr>
+              <a:graphicFrameLocks xmlns:a="http://schemas.openxmlformats.org/drawingml/2006/main" noChangeAspect="1"/>
+            </wp:cNvGraphicFramePr>
+            <a:graphic xmlns:a="http://schemas.openxmlformats.org/drawingml/2006/main">
+              <a:graphicData uri="http://schemas.openxmlformats.org/drawingml/2006/picture">
+                <pic:pic xmlns:pic="http://schemas.openxmlformats.org/drawingml/2006/picture">
+                  <pic:nvPicPr>
+                    <pic:cNvPr id="258505310" name="Рисунок 4" descr="Изображение выглядит как текст, снимок экрана, программное обеспечение, Мультимедийное программное обеспечение&#10;&#10;Автоматически созданное описание"/>
+                    <pic:cNvPicPr/>
+                  </pic:nvPicPr>
+                  <pic:blipFill>
+                    <a:blip r:embed="rId45">
+                      <a:extLst>
+                        <a:ext uri="{28A0092B-C50C-407E-A947-70E740481C1C}">
+                          <a14:useLocalDpi xmlns:a14="http://schemas.microsoft.com/office/drawing/2010/main" val="0"/>
+                        </a:ext>
+                      </a:extLst>
+                    </a:blip>
+                    <a:stretch>
+                      <a:fillRect/>
+                    </a:stretch>
+                  </pic:blipFill>
+                  <pic:spPr>
+                    <a:xfrm>
+                      <a:off x="0" y="0"/>
+                      <a:ext cx="3444538" cy="2979678"/>
+                    </a:xfrm>
+                    <a:prstGeom prst="rect">
+                      <a:avLst/>
+                    </a:prstGeom>
+                  </pic:spPr>
+                </pic:pic>
+              </a:graphicData>
+            </a:graphic>
+          </wp:inline>
+        </w:drawing>
+      </w:r>
+    </w:p>
+    <w:p>
+      <w:pPr>
+        <w:pStyle w:val="a0"/>
+      </w:pPr>
+      <w:r>
+        <w:t xml:space="preserve"> </w:t>
+      </w:r>
+      <w:bookmarkStart w:id="103" w:name="_Ref134870774"/>
+      <w:r>
+        <w:t>Добавление слоев</w:t>
+      </w:r>
+      <w:bookmarkEnd w:id="103"/>
+    </w:p>
+    <w:p>
+      <w:pPr>
+        <w:pStyle w:val="a0"/>
+        <w:numPr>
+          <w:ilvl w:val="0"/>
+          <w:numId w:val="0"/>
+        </w:numPr>
+        <w:ind w:left="360"/>
+      </w:pPr>
+      <w:r>
+        <w:rPr>
+          <w:noProof/>
+        </w:rPr>
+        <w:drawing>
+          <wp:inline distT="0" distB="0" distL="0" distR="0" wp14:anchorId="4032C333" wp14:editId="51E68675">
+            <wp:extent cx="3459780" cy="960203"/>
+            <wp:effectExtent l="0" t="0" r="7620" b="0"/>
+            <wp:docPr id="613609125" name="Рисунок 5" descr="Изображение выглядит как текст, снимок экрана, Шрифт, число&#10;&#10;Автоматически созданное описание"/>
+            <wp:cNvGraphicFramePr>
+              <a:graphicFrameLocks xmlns:a="http://schemas.openxmlformats.org/drawingml/2006/main" noChangeAspect="1"/>
+            </wp:cNvGraphicFramePr>
+            <a:graphic xmlns:a="http://schemas.openxmlformats.org/drawingml/2006/main">
+              <a:graphicData uri="http://schemas.openxmlformats.org/drawingml/2006/picture">
+                <pic:pic xmlns:pic="http://schemas.openxmlformats.org/drawingml/2006/picture">
+                  <pic:nvPicPr>
+                    <pic:cNvPr id="613609125" name="Рисунок 5" descr="Изображение выглядит как текст, снимок экрана, Шрифт, число&#10;&#10;Автоматически созданное описание"/>
+                    <pic:cNvPicPr/>
+                  </pic:nvPicPr>
+                  <pic:blipFill>
+                    <a:blip r:embed="rId46">
+                      <a:extLst>
+                        <a:ext uri="{28A0092B-C50C-407E-A947-70E740481C1C}">
+                          <a14:useLocalDpi xmlns:a14="http://schemas.microsoft.com/office/drawing/2010/main" val="0"/>
+                        </a:ext>
+                      </a:extLst>
+                    </a:blip>
+                    <a:stretch>
+                      <a:fillRect/>
+                    </a:stretch>
+                  </pic:blipFill>
+                  <pic:spPr>
+                    <a:xfrm>
+                      <a:off x="0" y="0"/>
+                      <a:ext cx="3459780" cy="960203"/>
+                    </a:xfrm>
+                    <a:prstGeom prst="rect">
+                      <a:avLst/>
+                    </a:prstGeom>
+                  </pic:spPr>
+                </pic:pic>
+              </a:graphicData>
+            </a:graphic>
+          </wp:inline>
+        </w:drawing>
+      </w:r>
+    </w:p>
+    <w:p>
+      <w:pPr>
+        <w:pStyle w:val="a0"/>
+      </w:pPr>
+      <w:r>
+        <w:t xml:space="preserve"> </w:t>
+      </w:r>
+      <w:bookmarkStart w:id="104" w:name="_Ref134870733"/>
+      <w:r>
+        <w:t>Слой подконтрольных объектов</w:t>
+      </w:r>
+      <w:bookmarkEnd w:id="104"/>
+    </w:p>
+    <w:p>
+      <w:pPr>
+        <w:pStyle w:val="a0"/>
+        <w:numPr>
+          <w:ilvl w:val="0"/>
+          <w:numId w:val="0"/>
+        </w:numPr>
+        <w:ind w:left="360"/>
+      </w:pPr>
+      <w:r>
+        <w:rPr>
+          <w:noProof/>
+        </w:rPr>
+        <w:drawing>
+          <wp:inline distT="0" distB="0" distL="0" distR="0" wp14:anchorId="18C6FD43" wp14:editId="266621DF">
+            <wp:extent cx="3375953" cy="1021168"/>
+            <wp:effectExtent l="0" t="0" r="0" b="7620"/>
+            <wp:docPr id="245635205" name="Рисунок 6" descr="Изображение выглядит как текст, снимок экрана, Шрифт&#10;&#10;Автоматически созданное описание"/>
+            <wp:cNvGraphicFramePr>
+              <a:graphicFrameLocks xmlns:a="http://schemas.openxmlformats.org/drawingml/2006/main" noChangeAspect="1"/>
+            </wp:cNvGraphicFramePr>
+            <a:graphic xmlns:a="http://schemas.openxmlformats.org/drawingml/2006/main">
+              <a:graphicData uri="http://schemas.openxmlformats.org/drawingml/2006/picture">
+                <pic:pic xmlns:pic="http://schemas.openxmlformats.org/drawingml/2006/picture">
+                  <pic:nvPicPr>
+                    <pic:cNvPr id="245635205" name="Рисунок 6" descr="Изображение выглядит как текст, снимок экрана, Шрифт&#10;&#10;Автоматически созданное описание"/>
+                    <pic:cNvPicPr/>
+                  </pic:nvPicPr>
+                  <pic:blipFill>
+                    <a:blip r:embed="rId47">
+                      <a:extLst>
+                        <a:ext uri="{28A0092B-C50C-407E-A947-70E740481C1C}">
+                          <a14:useLocalDpi xmlns:a14="http://schemas.microsoft.com/office/drawing/2010/main" val="0"/>
+                        </a:ext>
+                      </a:extLst>
+                    </a:blip>
+                    <a:stretch>
+                      <a:fillRect/>
+                    </a:stretch>
+                  </pic:blipFill>
+                  <pic:spPr>
+                    <a:xfrm>
+                      <a:off x="0" y="0"/>
+                      <a:ext cx="3375953" cy="1021168"/>
+                    </a:xfrm>
+                    <a:prstGeom prst="rect">
+                      <a:avLst/>
+                    </a:prstGeom>
+                  </pic:spPr>
+                </pic:pic>
+              </a:graphicData>
+            </a:graphic>
+          </wp:inline>
+        </w:drawing>
+      </w:r>
+    </w:p>
+    <w:p>
+      <w:pPr>
+        <w:pStyle w:val="a0"/>
+      </w:pPr>
+      <w:r>
+        <w:t xml:space="preserve"> </w:t>
+      </w:r>
+      <w:bookmarkStart w:id="105" w:name="_Ref134870739"/>
+      <w:r>
+        <w:t>Слой преград</w:t>
+      </w:r>
+      <w:bookmarkEnd w:id="105"/>
+    </w:p>
+    <w:p>
+      <w:pPr>
+        <w:pStyle w:val="a0"/>
+        <w:numPr>
+          <w:ilvl w:val="0"/>
+          <w:numId w:val="0"/>
+        </w:numPr>
+        <w:ind w:left="360"/>
+      </w:pPr>
+      <w:r>
+        <w:rPr>
+          <w:noProof/>
+        </w:rPr>
+        <w:drawing>
+          <wp:inline distT="0" distB="0" distL="0" distR="0" wp14:anchorId="5746D5D0" wp14:editId="73F26C4F">
+            <wp:extent cx="3436918" cy="952583"/>
+            <wp:effectExtent l="0" t="0" r="0" b="0"/>
+            <wp:docPr id="1378149543" name="Рисунок 7" descr="Изображение выглядит как текст, снимок экрана, Шрифт, число&#10;&#10;Автоматически созданное описание"/>
+            <wp:cNvGraphicFramePr>
+              <a:graphicFrameLocks xmlns:a="http://schemas.openxmlformats.org/drawingml/2006/main" noChangeAspect="1"/>
+            </wp:cNvGraphicFramePr>
+            <a:graphic xmlns:a="http://schemas.openxmlformats.org/drawingml/2006/main">
+              <a:graphicData uri="http://schemas.openxmlformats.org/drawingml/2006/picture">
+                <pic:pic xmlns:pic="http://schemas.openxmlformats.org/drawingml/2006/picture">
+                  <pic:nvPicPr>
+                    <pic:cNvPr id="1378149543" name="Рисунок 7" descr="Изображение выглядит как текст, снимок экрана, Шрифт, число&#10;&#10;Автоматически созданное описание"/>
+                    <pic:cNvPicPr/>
+                  </pic:nvPicPr>
+                  <pic:blipFill>
+                    <a:blip r:embed="rId48">
+                      <a:extLst>
+                        <a:ext uri="{28A0092B-C50C-407E-A947-70E740481C1C}">
+                          <a14:useLocalDpi xmlns:a14="http://schemas.microsoft.com/office/drawing/2010/main" val="0"/>
+                        </a:ext>
+                      </a:extLst>
+                    </a:blip>
+                    <a:stretch>
+                      <a:fillRect/>
+                    </a:stretch>
+                  </pic:blipFill>
+                  <pic:spPr>
+                    <a:xfrm>
+                      <a:off x="0" y="0"/>
+                      <a:ext cx="3436918" cy="952583"/>
+                    </a:xfrm>
+                    <a:prstGeom prst="rect">
+                      <a:avLst/>
+                    </a:prstGeom>
+                  </pic:spPr>
+                </pic:pic>
+              </a:graphicData>
+            </a:graphic>
+          </wp:inline>
+        </w:drawing>
+      </w:r>
+    </w:p>
+    <w:p>
+      <w:pPr>
+        <w:pStyle w:val="a0"/>
+      </w:pPr>
+      <w:r>
+        <w:t xml:space="preserve"> </w:t>
+      </w:r>
+      <w:bookmarkStart w:id="106" w:name="_Ref134870744"/>
+      <w:r>
+        <w:t>Слой цели</w:t>
+      </w:r>
+      <w:bookmarkEnd w:id="106"/>
+    </w:p>
+    <w:p>
+      <w:pPr>
+        <w:pStyle w:val="a0"/>
+        <w:numPr>
+          <w:ilvl w:val="0"/>
+          <w:numId w:val="0"/>
+        </w:numPr>
+        <w:ind w:left="360"/>
+      </w:pPr>
+      <w:r>
+        <w:rPr>
+          <w:noProof/>
+        </w:rPr>
+        <w:lastRenderedPageBreak/>
+        <w:drawing>
+          <wp:inline distT="0" distB="0" distL="0" distR="0" wp14:anchorId="7A3EA74A" wp14:editId="319875F9">
+            <wp:extent cx="2415749" cy="2438611"/>
+            <wp:effectExtent l="0" t="0" r="3810" b="0"/>
+            <wp:docPr id="1987230275" name="Рисунок 8" descr="Изображение выглядит как текст, снимок экрана, программное обеспечение, Мультимедийное программное обеспечение&#10;&#10;Автоматически созданное описание"/>
+            <wp:cNvGraphicFramePr>
+              <a:graphicFrameLocks xmlns:a="http://schemas.openxmlformats.org/drawingml/2006/main" noChangeAspect="1"/>
+            </wp:cNvGraphicFramePr>
+            <a:graphic xmlns:a="http://schemas.openxmlformats.org/drawingml/2006/main">
+              <a:graphicData uri="http://schemas.openxmlformats.org/drawingml/2006/picture">
+                <pic:pic xmlns:pic="http://schemas.openxmlformats.org/drawingml/2006/picture">
+                  <pic:nvPicPr>
+                    <pic:cNvPr id="1987230275" name="Рисунок 8" descr="Изображение выглядит как текст, снимок экрана, программное обеспечение, Мультимедийное программное обеспечение&#10;&#10;Автоматически созданное описание"/>
+                    <pic:cNvPicPr/>
+                  </pic:nvPicPr>
+                  <pic:blipFill>
+                    <a:blip r:embed="rId49">
+                      <a:extLst>
+                        <a:ext uri="{28A0092B-C50C-407E-A947-70E740481C1C}">
+                          <a14:useLocalDpi xmlns:a14="http://schemas.microsoft.com/office/drawing/2010/main" val="0"/>
+                        </a:ext>
+                      </a:extLst>
+                    </a:blip>
+                    <a:stretch>
+                      <a:fillRect/>
+                    </a:stretch>
+                  </pic:blipFill>
+                  <pic:spPr>
+                    <a:xfrm>
+                      <a:off x="0" y="0"/>
+                      <a:ext cx="2415749" cy="2438611"/>
+                    </a:xfrm>
+                    <a:prstGeom prst="rect">
+                      <a:avLst/>
+                    </a:prstGeom>
+                  </pic:spPr>
+                </pic:pic>
+              </a:graphicData>
+            </a:graphic>
+          </wp:inline>
+        </w:drawing>
+      </w:r>
+    </w:p>
+    <w:p>
+      <w:pPr>
+        <w:pStyle w:val="a0"/>
+      </w:pPr>
+      <w:r>
+        <w:t xml:space="preserve"> </w:t>
+      </w:r>
+      <w:bookmarkStart w:id="107" w:name="_Ref134871172"/>
+      <w:r>
+        <w:t>Иерархия объектов</w:t>
+      </w:r>
+      <w:bookmarkEnd w:id="107"/>
+    </w:p>
+    <w:p>
+      <w:pPr>
+        <w:pStyle w:val="a0"/>
+        <w:numPr>
+          <w:ilvl w:val="0"/>
+          <w:numId w:val="0"/>
+        </w:numPr>
+        <w:ind w:left="360"/>
+        <w:jc w:val="both"/>
+      </w:pPr>
+    </w:p>
     <w:sectPr>
-      <w:footerReference w:type="default" r:id="rId42"/>
+      <w:footerReference w:type="default" r:id="rId50"/>
       <w:pgSz w:w="11906" w:h="16838"/>
       <w:pgMar w:top="1134" w:right="851" w:bottom="1134" w:left="1701" w:header="709" w:footer="709" w:gutter="0"/>
       <w:pgNumType w:start="3"/>

--- a/Диплом/Диплом.docx
+++ b/Диплом/Диплом.docx
@@ -455,6 +455,7 @@
         <w:jc w:val="center"/>
       </w:pPr>
       <w:r>
+        <w:lastRenderedPageBreak/>
         <w:t xml:space="preserve">Москва – </w:t>
       </w:r>
       <w:r>
@@ -478,7 +479,6 @@
           <w:b/>
           <w:bCs/>
         </w:rPr>
-        <w:lastRenderedPageBreak/>
         <w:t>Содержание</w:t>
       </w:r>
     </w:p>
@@ -536,7 +536,7 @@
           <w:r>
             <w:fldChar w:fldCharType="separate"/>
           </w:r>
-          <w:hyperlink w:anchor="_Toc134210844" w:history="1">
+          <w:hyperlink w:anchor="_Toc134973026" w:history="1">
             <w:r>
               <w:rPr>
                 <w:rStyle w:val="a7"/>
@@ -566,7 +566,7 @@
                 <w:noProof/>
                 <w:webHidden/>
               </w:rPr>
-              <w:instrText xml:space="preserve"> PAGEREF _Toc134210844 \h </w:instrText>
+              <w:instrText xml:space="preserve"> PAGEREF _Toc134973026 \h </w:instrText>
             </w:r>
             <w:r>
               <w:rPr>
@@ -612,7 +612,7 @@
               <w14:ligatures w14:val="standardContextual"/>
             </w:rPr>
           </w:pPr>
-          <w:hyperlink w:anchor="_Toc134210845" w:history="1">
+          <w:hyperlink w:anchor="_Toc134973027" w:history="1">
             <w:r>
               <w:rPr>
                 <w:rStyle w:val="a7"/>
@@ -653,7 +653,7 @@
                 <w:noProof/>
                 <w:webHidden/>
               </w:rPr>
-              <w:instrText xml:space="preserve"> PAGEREF _Toc134210845 \h </w:instrText>
+              <w:instrText xml:space="preserve"> PAGEREF _Toc134973027 \h </w:instrText>
             </w:r>
             <w:r>
               <w:rPr>
@@ -699,7 +699,7 @@
               <w14:ligatures w14:val="standardContextual"/>
             </w:rPr>
           </w:pPr>
-          <w:hyperlink w:anchor="_Toc134210846" w:history="1">
+          <w:hyperlink w:anchor="_Toc134973028" w:history="1">
             <w:r>
               <w:rPr>
                 <w:rStyle w:val="a7"/>
@@ -729,7 +729,7 @@
                 <w:noProof/>
                 <w:webHidden/>
               </w:rPr>
-              <w:instrText xml:space="preserve"> PAGEREF _Toc134210846 \h </w:instrText>
+              <w:instrText xml:space="preserve"> PAGEREF _Toc134973028 \h </w:instrText>
             </w:r>
             <w:r>
               <w:rPr>
@@ -775,7 +775,7 @@
               <w14:ligatures w14:val="standardContextual"/>
             </w:rPr>
           </w:pPr>
-          <w:hyperlink w:anchor="_Toc134210847" w:history="1">
+          <w:hyperlink w:anchor="_Toc134973029" w:history="1">
             <w:r>
               <w:rPr>
                 <w:rStyle w:val="a7"/>
@@ -805,7 +805,7 @@
                 <w:noProof/>
                 <w:webHidden/>
               </w:rPr>
-              <w:instrText xml:space="preserve"> PAGEREF _Toc134210847 \h </w:instrText>
+              <w:instrText xml:space="preserve"> PAGEREF _Toc134973029 \h </w:instrText>
             </w:r>
             <w:r>
               <w:rPr>
@@ -851,7 +851,7 @@
               <w14:ligatures w14:val="standardContextual"/>
             </w:rPr>
           </w:pPr>
-          <w:hyperlink w:anchor="_Toc134210848" w:history="1">
+          <w:hyperlink w:anchor="_Toc134973030" w:history="1">
             <w:r>
               <w:rPr>
                 <w:rStyle w:val="a7"/>
@@ -881,7 +881,7 @@
                 <w:noProof/>
                 <w:webHidden/>
               </w:rPr>
-              <w:instrText xml:space="preserve"> PAGEREF _Toc134210848 \h </w:instrText>
+              <w:instrText xml:space="preserve"> PAGEREF _Toc134973030 \h </w:instrText>
             </w:r>
             <w:r>
               <w:rPr>
@@ -927,7 +927,7 @@
               <w14:ligatures w14:val="standardContextual"/>
             </w:rPr>
           </w:pPr>
-          <w:hyperlink w:anchor="_Toc134210849" w:history="1">
+          <w:hyperlink w:anchor="_Toc134973031" w:history="1">
             <w:r>
               <w:rPr>
                 <w:rStyle w:val="a7"/>
@@ -957,7 +957,7 @@
                 <w:noProof/>
                 <w:webHidden/>
               </w:rPr>
-              <w:instrText xml:space="preserve"> PAGEREF _Toc134210849 \h </w:instrText>
+              <w:instrText xml:space="preserve"> PAGEREF _Toc134973031 \h </w:instrText>
             </w:r>
             <w:r>
               <w:rPr>
@@ -1003,7 +1003,7 @@
               <w14:ligatures w14:val="standardContextual"/>
             </w:rPr>
           </w:pPr>
-          <w:hyperlink w:anchor="_Toc134210850" w:history="1">
+          <w:hyperlink w:anchor="_Toc134973032" w:history="1">
             <w:r>
               <w:rPr>
                 <w:rStyle w:val="a7"/>
@@ -1033,7 +1033,7 @@
                 <w:noProof/>
                 <w:webHidden/>
               </w:rPr>
-              <w:instrText xml:space="preserve"> PAGEREF _Toc134210850 \h </w:instrText>
+              <w:instrText xml:space="preserve"> PAGEREF _Toc134973032 \h </w:instrText>
             </w:r>
             <w:r>
               <w:rPr>
@@ -1079,7 +1079,7 @@
               <w14:ligatures w14:val="standardContextual"/>
             </w:rPr>
           </w:pPr>
-          <w:hyperlink w:anchor="_Toc134210851" w:history="1">
+          <w:hyperlink w:anchor="_Toc134973033" w:history="1">
             <w:r>
               <w:rPr>
                 <w:rStyle w:val="a7"/>
@@ -1109,7 +1109,7 @@
                 <w:noProof/>
                 <w:webHidden/>
               </w:rPr>
-              <w:instrText xml:space="preserve"> PAGEREF _Toc134210851 \h </w:instrText>
+              <w:instrText xml:space="preserve"> PAGEREF _Toc134973033 \h </w:instrText>
             </w:r>
             <w:r>
               <w:rPr>
@@ -1129,7 +1129,7 @@
                 <w:noProof/>
                 <w:webHidden/>
               </w:rPr>
-              <w:t>22</w:t>
+              <w:t>21</w:t>
             </w:r>
             <w:r>
               <w:rPr>
@@ -1155,7 +1155,7 @@
               <w14:ligatures w14:val="standardContextual"/>
             </w:rPr>
           </w:pPr>
-          <w:hyperlink w:anchor="_Toc134210852" w:history="1">
+          <w:hyperlink w:anchor="_Toc134973034" w:history="1">
             <w:r>
               <w:rPr>
                 <w:rStyle w:val="a7"/>
@@ -1185,7 +1185,7 @@
                 <w:noProof/>
                 <w:webHidden/>
               </w:rPr>
-              <w:instrText xml:space="preserve"> PAGEREF _Toc134210852 \h </w:instrText>
+              <w:instrText xml:space="preserve"> PAGEREF _Toc134973034 \h </w:instrText>
             </w:r>
             <w:r>
               <w:rPr>
@@ -1231,7 +1231,7 @@
               <w14:ligatures w14:val="standardContextual"/>
             </w:rPr>
           </w:pPr>
-          <w:hyperlink w:anchor="_Toc134210853" w:history="1">
+          <w:hyperlink w:anchor="_Toc134973035" w:history="1">
             <w:r>
               <w:rPr>
                 <w:rStyle w:val="a7"/>
@@ -1261,7 +1261,7 @@
                 <w:noProof/>
                 <w:webHidden/>
               </w:rPr>
-              <w:instrText xml:space="preserve"> PAGEREF _Toc134210853 \h </w:instrText>
+              <w:instrText xml:space="preserve"> PAGEREF _Toc134973035 \h </w:instrText>
             </w:r>
             <w:r>
               <w:rPr>
@@ -1307,7 +1307,7 @@
               <w14:ligatures w14:val="standardContextual"/>
             </w:rPr>
           </w:pPr>
-          <w:hyperlink w:anchor="_Toc134210854" w:history="1">
+          <w:hyperlink w:anchor="_Toc134973036" w:history="1">
             <w:r>
               <w:rPr>
                 <w:rStyle w:val="a7"/>
@@ -1337,7 +1337,7 @@
                 <w:noProof/>
                 <w:webHidden/>
               </w:rPr>
-              <w:instrText xml:space="preserve"> PAGEREF _Toc134210854 \h </w:instrText>
+              <w:instrText xml:space="preserve"> PAGEREF _Toc134973036 \h </w:instrText>
             </w:r>
             <w:r>
               <w:rPr>
@@ -1383,7 +1383,7 @@
               <w14:ligatures w14:val="standardContextual"/>
             </w:rPr>
           </w:pPr>
-          <w:hyperlink w:anchor="_Toc134210855" w:history="1">
+          <w:hyperlink w:anchor="_Toc134973037" w:history="1">
             <w:r>
               <w:rPr>
                 <w:rStyle w:val="a7"/>
@@ -1424,7 +1424,7 @@
                 <w:noProof/>
                 <w:webHidden/>
               </w:rPr>
-              <w:instrText xml:space="preserve"> PAGEREF _Toc134210855 \h </w:instrText>
+              <w:instrText xml:space="preserve"> PAGEREF _Toc134973037 \h </w:instrText>
             </w:r>
             <w:r>
               <w:rPr>
@@ -1470,7 +1470,7 @@
               <w14:ligatures w14:val="standardContextual"/>
             </w:rPr>
           </w:pPr>
-          <w:hyperlink w:anchor="_Toc134210856" w:history="1">
+          <w:hyperlink w:anchor="_Toc134973038" w:history="1">
             <w:r>
               <w:rPr>
                 <w:rStyle w:val="a7"/>
@@ -1500,7 +1500,7 @@
                 <w:noProof/>
                 <w:webHidden/>
               </w:rPr>
-              <w:instrText xml:space="preserve"> PAGEREF _Toc134210856 \h </w:instrText>
+              <w:instrText xml:space="preserve"> PAGEREF _Toc134973038 \h </w:instrText>
             </w:r>
             <w:r>
               <w:rPr>
@@ -1546,7 +1546,7 @@
               <w14:ligatures w14:val="standardContextual"/>
             </w:rPr>
           </w:pPr>
-          <w:hyperlink w:anchor="_Toc134210857" w:history="1">
+          <w:hyperlink w:anchor="_Toc134973039" w:history="1">
             <w:r>
               <w:rPr>
                 <w:rStyle w:val="a7"/>
@@ -1576,7 +1576,7 @@
                 <w:noProof/>
                 <w:webHidden/>
               </w:rPr>
-              <w:instrText xml:space="preserve"> PAGEREF _Toc134210857 \h </w:instrText>
+              <w:instrText xml:space="preserve"> PAGEREF _Toc134973039 \h </w:instrText>
             </w:r>
             <w:r>
               <w:rPr>
@@ -1622,7 +1622,7 @@
               <w14:ligatures w14:val="standardContextual"/>
             </w:rPr>
           </w:pPr>
-          <w:hyperlink w:anchor="_Toc134210858" w:history="1">
+          <w:hyperlink w:anchor="_Toc134973040" w:history="1">
             <w:r>
               <w:rPr>
                 <w:rStyle w:val="a7"/>
@@ -1652,7 +1652,7 @@
                 <w:noProof/>
                 <w:webHidden/>
               </w:rPr>
-              <w:instrText xml:space="preserve"> PAGEREF _Toc134210858 \h </w:instrText>
+              <w:instrText xml:space="preserve"> PAGEREF _Toc134973040 \h </w:instrText>
             </w:r>
             <w:r>
               <w:rPr>
@@ -1698,7 +1698,7 @@
               <w14:ligatures w14:val="standardContextual"/>
             </w:rPr>
           </w:pPr>
-          <w:hyperlink w:anchor="_Toc134210859" w:history="1">
+          <w:hyperlink w:anchor="_Toc134973041" w:history="1">
             <w:r>
               <w:rPr>
                 <w:rStyle w:val="a7"/>
@@ -1728,7 +1728,7 @@
                 <w:noProof/>
                 <w:webHidden/>
               </w:rPr>
-              <w:instrText xml:space="preserve"> PAGEREF _Toc134210859 \h </w:instrText>
+              <w:instrText xml:space="preserve"> PAGEREF _Toc134973041 \h </w:instrText>
             </w:r>
             <w:r>
               <w:rPr>
@@ -1748,7 +1748,7 @@
                 <w:noProof/>
                 <w:webHidden/>
               </w:rPr>
-              <w:t>43</w:t>
+              <w:t>41</w:t>
             </w:r>
             <w:r>
               <w:rPr>
@@ -1774,7 +1774,7 @@
               <w14:ligatures w14:val="standardContextual"/>
             </w:rPr>
           </w:pPr>
-          <w:hyperlink w:anchor="_Toc134210860" w:history="1">
+          <w:hyperlink w:anchor="_Toc134973042" w:history="1">
             <w:r>
               <w:rPr>
                 <w:rStyle w:val="a7"/>
@@ -1804,7 +1804,7 @@
                 <w:noProof/>
                 <w:webHidden/>
               </w:rPr>
-              <w:instrText xml:space="preserve"> PAGEREF _Toc134210860 \h </w:instrText>
+              <w:instrText xml:space="preserve"> PAGEREF _Toc134973042 \h </w:instrText>
             </w:r>
             <w:r>
               <w:rPr>
@@ -1824,7 +1824,7 @@
                 <w:noProof/>
                 <w:webHidden/>
               </w:rPr>
-              <w:t>44</w:t>
+              <w:t>42</w:t>
             </w:r>
             <w:r>
               <w:rPr>
@@ -1850,7 +1850,7 @@
               <w14:ligatures w14:val="standardContextual"/>
             </w:rPr>
           </w:pPr>
-          <w:hyperlink w:anchor="_Toc134210861" w:history="1">
+          <w:hyperlink w:anchor="_Toc134973043" w:history="1">
             <w:r>
               <w:rPr>
                 <w:rStyle w:val="a7"/>
@@ -1859,7 +1859,7 @@
                 <w:bCs/>
                 <w:noProof/>
               </w:rPr>
-              <w:t>2.3 Структуру программы</w:t>
+              <w:t>2.3 Состав и структура ПО</w:t>
             </w:r>
             <w:r>
               <w:rPr>
@@ -1880,7 +1880,7 @@
                 <w:noProof/>
                 <w:webHidden/>
               </w:rPr>
-              <w:instrText xml:space="preserve"> PAGEREF _Toc134210861 \h </w:instrText>
+              <w:instrText xml:space="preserve"> PAGEREF _Toc134973043 \h </w:instrText>
             </w:r>
             <w:r>
               <w:rPr>
@@ -1900,7 +1900,7 @@
                 <w:noProof/>
                 <w:webHidden/>
               </w:rPr>
-              <w:t>45</w:t>
+              <w:t>43</w:t>
             </w:r>
             <w:r>
               <w:rPr>
@@ -1926,7 +1926,7 @@
               <w14:ligatures w14:val="standardContextual"/>
             </w:rPr>
           </w:pPr>
-          <w:hyperlink w:anchor="_Toc134210862" w:history="1">
+          <w:hyperlink w:anchor="_Toc134973044" w:history="1">
             <w:r>
               <w:rPr>
                 <w:rStyle w:val="a7"/>
@@ -1956,7 +1956,7 @@
                 <w:noProof/>
                 <w:webHidden/>
               </w:rPr>
-              <w:instrText xml:space="preserve"> PAGEREF _Toc134210862 \h </w:instrText>
+              <w:instrText xml:space="preserve"> PAGEREF _Toc134973044 \h </w:instrText>
             </w:r>
             <w:r>
               <w:rPr>
@@ -1976,7 +1976,7 @@
                 <w:noProof/>
                 <w:webHidden/>
               </w:rPr>
-              <w:t>47</w:t>
+              <w:t>45</w:t>
             </w:r>
             <w:r>
               <w:rPr>
@@ -2002,7 +2002,7 @@
               <w14:ligatures w14:val="standardContextual"/>
             </w:rPr>
           </w:pPr>
-          <w:hyperlink w:anchor="_Toc134210863" w:history="1">
+          <w:hyperlink w:anchor="_Toc134973045" w:history="1">
             <w:r>
               <w:rPr>
                 <w:rStyle w:val="a7"/>
@@ -2011,7 +2011,7 @@
                 <w:bCs/>
                 <w:noProof/>
               </w:rPr>
-              <w:t>2.5 Инструкция пользователя</w:t>
+              <w:t>2.5 Инструкция пользователю</w:t>
             </w:r>
             <w:r>
               <w:rPr>
@@ -2032,7 +2032,7 @@
                 <w:noProof/>
                 <w:webHidden/>
               </w:rPr>
-              <w:instrText xml:space="preserve"> PAGEREF _Toc134210863 \h </w:instrText>
+              <w:instrText xml:space="preserve"> PAGEREF _Toc134973045 \h </w:instrText>
             </w:r>
             <w:r>
               <w:rPr>
@@ -2052,7 +2052,7 @@
                 <w:noProof/>
                 <w:webHidden/>
               </w:rPr>
-              <w:t>47</w:t>
+              <w:t>48</w:t>
             </w:r>
             <w:r>
               <w:rPr>
@@ -2078,7 +2078,7 @@
               <w14:ligatures w14:val="standardContextual"/>
             </w:rPr>
           </w:pPr>
-          <w:hyperlink w:anchor="_Toc134210864" w:history="1">
+          <w:hyperlink w:anchor="_Toc134973046" w:history="1">
             <w:r>
               <w:rPr>
                 <w:rStyle w:val="a7"/>
@@ -2108,7 +2108,7 @@
                 <w:noProof/>
                 <w:webHidden/>
               </w:rPr>
-              <w:instrText xml:space="preserve"> PAGEREF _Toc134210864 \h </w:instrText>
+              <w:instrText xml:space="preserve"> PAGEREF _Toc134973046 \h </w:instrText>
             </w:r>
             <w:r>
               <w:rPr>
@@ -2128,7 +2128,7 @@
                 <w:noProof/>
                 <w:webHidden/>
               </w:rPr>
-              <w:t>48</w:t>
+              <w:t>50</w:t>
             </w:r>
             <w:r>
               <w:rPr>
@@ -2154,7 +2154,7 @@
               <w14:ligatures w14:val="standardContextual"/>
             </w:rPr>
           </w:pPr>
-          <w:hyperlink w:anchor="_Toc134210865" w:history="1">
+          <w:hyperlink w:anchor="_Toc134973047" w:history="1">
             <w:r>
               <w:rPr>
                 <w:rStyle w:val="a7"/>
@@ -2184,7 +2184,7 @@
                 <w:noProof/>
                 <w:webHidden/>
               </w:rPr>
-              <w:instrText xml:space="preserve"> PAGEREF _Toc134210865 \h </w:instrText>
+              <w:instrText xml:space="preserve"> PAGEREF _Toc134973047 \h </w:instrText>
             </w:r>
             <w:r>
               <w:rPr>
@@ -2204,7 +2204,7 @@
                 <w:noProof/>
                 <w:webHidden/>
               </w:rPr>
-              <w:t>50</w:t>
+              <w:t>51</w:t>
             </w:r>
             <w:r>
               <w:rPr>
@@ -2251,7 +2251,7 @@
           <w:szCs w:val="28"/>
         </w:rPr>
       </w:pPr>
-      <w:bookmarkStart w:id="1" w:name="_Toc134210844"/>
+      <w:bookmarkStart w:id="1" w:name="_Toc134973026"/>
       <w:r>
         <w:rPr>
           <w:rStyle w:val="10"/>
@@ -2321,7 +2321,7 @@
           <w:szCs w:val="28"/>
         </w:rPr>
       </w:pPr>
-      <w:bookmarkStart w:id="2" w:name="_Toc134210845"/>
+      <w:bookmarkStart w:id="2" w:name="_Toc134973027"/>
       <w:r>
         <w:rPr>
           <w:rFonts w:ascii="Times New Roman" w:hAnsi="Times New Roman" w:cs="Times New Roman"/>
@@ -2361,7 +2361,7 @@
           <w:szCs w:val="28"/>
         </w:rPr>
       </w:pPr>
-      <w:bookmarkStart w:id="3" w:name="_Toc134210846"/>
+      <w:bookmarkStart w:id="3" w:name="_Toc134973028"/>
       <w:r>
         <w:rPr>
           <w:rFonts w:ascii="Times New Roman" w:hAnsi="Times New Roman" w:cs="Times New Roman"/>
@@ -2596,8 +2596,8 @@
         </w:rPr>
       </w:pPr>
       <w:bookmarkStart w:id="4" w:name="_Ref131607753"/>
-      <w:bookmarkStart w:id="5" w:name="_Toc134210847"/>
-      <w:bookmarkStart w:id="6" w:name="Параграф_1_2"/>
+      <w:bookmarkStart w:id="5" w:name="Параграф_1_2"/>
+      <w:bookmarkStart w:id="6" w:name="_Toc134973029"/>
       <w:r>
         <w:rPr>
           <w:rFonts w:ascii="Times New Roman" w:hAnsi="Times New Roman" w:cs="Times New Roman"/>
@@ -2611,7 +2611,7 @@
         <w:t>1.2 Анализ математических и алгоритмических методов</w:t>
       </w:r>
       <w:bookmarkEnd w:id="4"/>
-      <w:bookmarkEnd w:id="5"/>
+      <w:bookmarkEnd w:id="6"/>
     </w:p>
     <w:p>
       <w:pPr>
@@ -2626,8 +2626,8 @@
           <w:u w:val="single"/>
         </w:rPr>
       </w:pPr>
-      <w:bookmarkStart w:id="7" w:name="_Toc134210848"/>
-      <w:bookmarkEnd w:id="6"/>
+      <w:bookmarkStart w:id="7" w:name="_Toc134973030"/>
+      <w:bookmarkEnd w:id="5"/>
       <w:r>
         <w:rPr>
           <w:rFonts w:ascii="Times New Roman" w:hAnsi="Times New Roman" w:cs="Times New Roman"/>
@@ -2946,7 +2946,7 @@
         </w:rPr>
       </w:pPr>
       <w:bookmarkStart w:id="9" w:name="_Ref134003261"/>
-      <w:bookmarkStart w:id="10" w:name="_Toc134210849"/>
+      <w:bookmarkStart w:id="10" w:name="_Toc134973031"/>
       <w:r>
         <w:rPr>
           <w:rFonts w:ascii="Times New Roman" w:hAnsi="Times New Roman" w:cs="Times New Roman"/>
@@ -4879,8 +4879,8 @@
         </w:rPr>
       </w:pPr>
       <w:bookmarkStart w:id="21" w:name="_Ref131607908"/>
-      <w:bookmarkStart w:id="22" w:name="_Toc134210850"/>
-      <w:bookmarkStart w:id="23" w:name="ГМ_глава"/>
+      <w:bookmarkStart w:id="22" w:name="ГМ_глава"/>
+      <w:bookmarkStart w:id="23" w:name="_Toc134973032"/>
       <w:r>
         <w:rPr>
           <w:rFonts w:ascii="Times New Roman" w:hAnsi="Times New Roman" w:cs="Times New Roman"/>
@@ -4894,9 +4894,9 @@
         <w:t>Групповое мышление объектов</w:t>
       </w:r>
       <w:bookmarkEnd w:id="21"/>
-      <w:bookmarkEnd w:id="22"/>
-    </w:p>
-    <w:bookmarkEnd w:id="23"/>
+      <w:bookmarkEnd w:id="23"/>
+    </w:p>
+    <w:bookmarkEnd w:id="22"/>
     <w:p>
       <w:pPr>
         <w:rPr>
@@ -5905,7 +5905,7 @@
           <w:szCs w:val="28"/>
         </w:rPr>
       </w:pPr>
-      <w:bookmarkStart w:id="24" w:name="_Toc134210851"/>
+      <w:bookmarkStart w:id="24" w:name="_Toc134973033"/>
       <w:r>
         <w:rPr>
           <w:rFonts w:ascii="Times New Roman" w:hAnsi="Times New Roman" w:cs="Times New Roman"/>
@@ -5958,7 +5958,7 @@
           <w:u w:val="single"/>
         </w:rPr>
       </w:pPr>
-      <w:bookmarkStart w:id="25" w:name="_Toc134210852"/>
+      <w:bookmarkStart w:id="25" w:name="_Toc134973034"/>
       <w:r>
         <w:rPr>
           <w:rFonts w:ascii="Times New Roman" w:hAnsi="Times New Roman" w:cs="Times New Roman"/>
@@ -6256,7 +6256,7 @@
           <w:u w:val="single"/>
         </w:rPr>
       </w:pPr>
-      <w:bookmarkStart w:id="26" w:name="_Toc134210853"/>
+      <w:bookmarkStart w:id="26" w:name="_Toc134973035"/>
       <w:r>
         <w:rPr>
           <w:rFonts w:ascii="Times New Roman" w:hAnsi="Times New Roman" w:cs="Times New Roman"/>
@@ -6394,7 +6394,7 @@
           <w:u w:val="single"/>
         </w:rPr>
       </w:pPr>
-      <w:bookmarkStart w:id="27" w:name="_Toc134210854"/>
+      <w:bookmarkStart w:id="27" w:name="_Toc134973036"/>
       <w:r>
         <w:rPr>
           <w:rFonts w:ascii="Times New Roman" w:hAnsi="Times New Roman" w:cs="Times New Roman"/>
@@ -6778,7 +6778,7 @@
           <w:szCs w:val="28"/>
         </w:rPr>
       </w:pPr>
-      <w:bookmarkStart w:id="30" w:name="_Toc134210855"/>
+      <w:bookmarkStart w:id="30" w:name="_Toc134973037"/>
       <w:r>
         <w:rPr>
           <w:rFonts w:ascii="Times New Roman" w:hAnsi="Times New Roman" w:cs="Times New Roman"/>
@@ -6822,7 +6822,7 @@
           <w:szCs w:val="28"/>
         </w:rPr>
       </w:pPr>
-      <w:bookmarkStart w:id="31" w:name="_Toc134210856"/>
+      <w:bookmarkStart w:id="31" w:name="_Toc134973038"/>
       <w:r>
         <w:rPr>
           <w:rFonts w:ascii="Times New Roman" w:hAnsi="Times New Roman" w:cs="Times New Roman"/>
@@ -9201,8 +9201,8 @@
           <w:szCs w:val="28"/>
         </w:rPr>
       </w:pPr>
-      <w:bookmarkStart w:id="36" w:name="_Toc134210857"/>
-      <w:bookmarkStart w:id="37" w:name="_Ref134537370"/>
+      <w:bookmarkStart w:id="36" w:name="_Ref134537370"/>
+      <w:bookmarkStart w:id="37" w:name="_Toc134973039"/>
       <w:r>
         <w:rPr>
           <w:rFonts w:ascii="Times New Roman" w:hAnsi="Times New Roman" w:cs="Times New Roman"/>
@@ -9483,7 +9483,7 @@
         </w:rPr>
       </w:pPr>
       <w:bookmarkStart w:id="38" w:name="_Ref134202729"/>
-      <w:bookmarkStart w:id="39" w:name="_Toc134210858"/>
+      <w:bookmarkStart w:id="39" w:name="_Toc134973040"/>
       <w:r>
         <w:rPr>
           <w:rFonts w:ascii="Times New Roman" w:hAnsi="Times New Roman" w:cs="Times New Roman"/>
@@ -11706,7 +11706,7 @@
         </w:rPr>
       </w:pPr>
       <w:bookmarkStart w:id="45" w:name="_Ref134202797"/>
-      <w:bookmarkStart w:id="46" w:name="_Toc134210859"/>
+      <w:bookmarkStart w:id="46" w:name="_Toc134973041"/>
       <w:r>
         <w:rPr>
           <w:rFonts w:ascii="Times New Roman" w:hAnsi="Times New Roman" w:cs="Times New Roman"/>
@@ -11741,6 +11741,7 @@
           <w:i/>
           <w:iCs/>
           <w:szCs w:val="28"/>
+          <w:u w:val="single"/>
         </w:rPr>
         <w:t>Групповое мышление объектов</w:t>
       </w:r>
@@ -12317,7 +12318,7 @@
           <w:u w:val="single"/>
         </w:rPr>
       </w:pPr>
-      <w:bookmarkStart w:id="47" w:name="_Toc134210860"/>
+      <w:bookmarkStart w:id="47" w:name="_Toc134973042"/>
       <w:r>
         <w:rPr>
           <w:rFonts w:ascii="Times New Roman" w:hAnsi="Times New Roman" w:cs="Times New Roman"/>
@@ -12351,6 +12352,7 @@
           <w:i/>
           <w:iCs/>
           <w:szCs w:val="28"/>
+          <w:u w:val="single"/>
         </w:rPr>
         <w:t>Групповое мышление объектов</w:t>
       </w:r>
@@ -12529,7 +12531,7 @@
           <w:szCs w:val="28"/>
         </w:rPr>
       </w:pPr>
-      <w:bookmarkStart w:id="48" w:name="_Toc134210861"/>
+      <w:bookmarkStart w:id="48" w:name="_Toc134973043"/>
       <w:r>
         <w:rPr>
           <w:rFonts w:ascii="Times New Roman" w:hAnsi="Times New Roman" w:cs="Times New Roman"/>
@@ -12585,7 +12587,6 @@
         </w:rPr>
         <w:t xml:space="preserve"> </w:t>
       </w:r>
-      <w:bookmarkEnd w:id="48"/>
       <w:r>
         <w:rPr>
           <w:rFonts w:ascii="Times New Roman" w:hAnsi="Times New Roman" w:cs="Times New Roman"/>
@@ -12597,6 +12598,7 @@
         </w:rPr>
         <w:t>ПО</w:t>
       </w:r>
+      <w:bookmarkEnd w:id="48"/>
     </w:p>
     <w:p>
       <w:r>
@@ -13114,7 +13116,7 @@
         <w:fldChar w:fldCharType="separate"/>
       </w:r>
       <w:r>
-        <w:t>Рисунок 38</w:t>
+        <w:t>Рисунок 20</w:t>
       </w:r>
       <w:r>
         <w:fldChar w:fldCharType="end"/>
@@ -13469,7 +13471,7 @@
           <w:szCs w:val="28"/>
         </w:rPr>
       </w:pPr>
-      <w:bookmarkStart w:id="49" w:name="_Toc134210862"/>
+      <w:bookmarkStart w:id="49" w:name="_Toc134973044"/>
       <w:r>
         <w:rPr>
           <w:rFonts w:ascii="Times New Roman" w:hAnsi="Times New Roman" w:cs="Times New Roman"/>
@@ -13484,6 +13486,888 @@
       <w:bookmarkEnd w:id="49"/>
     </w:p>
     <w:p>
+      <w:r>
+        <w:t xml:space="preserve">Для тестирования разработанного ПО стоит проверить отдельные компоненты в системе, которые наименее надежные и могут потенциально возвращать ошибку. К таким системам относят: автоматы состояний как группового алгоритма, так и подконтрольных ему, вычисление положение объекта при помощи линейной регрессии. Так же, будет рассмотрена производительность алгоритма поиска наикратчайшего пути на графе без </w:t>
+      </w:r>
+      <w:r>
+        <w:lastRenderedPageBreak/>
+        <w:t>использования сортировки бинарного дерева и с ее помощью.</w:t>
+      </w:r>
+      <w:r>
+        <w:t xml:space="preserve"> Проверка автоматов состояний и работы линейной регрессии будут проводиться при помощи статического метода тестирования, то есть без запуска программы. Проверка производительности </w:t>
+      </w:r>
+      <w:r>
+        <w:fldChar w:fldCharType="begin"/>
+      </w:r>
+      <w:r>
+        <w:instrText xml:space="preserve"> REF _Ref132309759 \h </w:instrText>
+      </w:r>
+      <w:r>
+        <w:fldChar w:fldCharType="separate"/>
+      </w:r>
+      <w:r>
+        <w:rPr>
+          <w:rFonts w:cs="Times New Roman"/>
+        </w:rPr>
+        <w:t>Алгоритм А</w:t>
+      </w:r>
+      <w:r>
+        <w:rPr>
+          <w:rFonts w:cs="Times New Roman"/>
+        </w:rPr>
+        <w:t>*</w:t>
+      </w:r>
+      <w:r>
+        <w:fldChar w:fldCharType="end"/>
+      </w:r>
+      <w:r>
+        <w:t xml:space="preserve"> будет проводиться во время работы программы, то есть, при помощи динамического метода тестирования.</w:t>
+      </w:r>
+    </w:p>
+    <w:p>
+      <w:pPr>
+        <w:rPr>
+          <w:i/>
+          <w:iCs/>
+          <w:u w:val="single"/>
+        </w:rPr>
+      </w:pPr>
+      <w:r>
+        <w:rPr>
+          <w:i/>
+          <w:iCs/>
+          <w:u w:val="single"/>
+        </w:rPr>
+        <w:t>Тестирование автомата состояний</w:t>
+      </w:r>
+    </w:p>
+    <w:p>
+      <w:r>
+        <w:t xml:space="preserve">При написании ПО была разработана отладочная консоль, которая отображает текущее состояние подконтрольных объектов и состояние группового алгоритма. В данном параграфе демонстрацией работы автоматов состояний будет выступать отображение на данной отладочной консоли. </w:t>
+      </w:r>
+    </w:p>
+    <w:p>
+      <w:r>
+        <w:t xml:space="preserve">У подконтрольных объектов возможны 4 состояния: состояние покоя, состояние, когда цель в поле зрения, состояние, когда следы цели в поле зрения и состояние нахождения пути. </w:t>
+      </w:r>
+      <w:r>
+        <w:t>У группового алгоритма имеется 2 состояние: состояние покоя и состояние преследования.</w:t>
+      </w:r>
+    </w:p>
+    <w:p>
+      <w:r>
+        <w:t xml:space="preserve">Подконтрольные объекты и групповой алгоритм находятся в состоянии покоя, когда ни один из подконтрольных объектов не видит ни цель, ни ее следов, как показано на </w:t>
+      </w:r>
+      <w:r>
+        <w:fldChar w:fldCharType="begin"/>
+      </w:r>
+      <w:r>
+        <w:instrText xml:space="preserve"> REF _Ref134961571 \r \h </w:instrText>
+      </w:r>
+      <w:r>
+        <w:fldChar w:fldCharType="separate"/>
+      </w:r>
+      <w:r>
+        <w:t>Рисунок 31</w:t>
+      </w:r>
+      <w:r>
+        <w:fldChar w:fldCharType="end"/>
+      </w:r>
+      <w:r>
+        <w:t xml:space="preserve">. В таком случае консоль должна отображать состояние </w:t>
+      </w:r>
+      <w:r>
+        <w:rPr>
+          <w:lang w:val="en-US"/>
+        </w:rPr>
+        <w:t>idling</w:t>
+      </w:r>
+      <w:r>
+        <w:t xml:space="preserve"> </w:t>
+      </w:r>
+      <w:r>
+        <w:t xml:space="preserve">для подконтрольных объектов и для группового алгоритма, как показано на </w:t>
+      </w:r>
+      <w:r>
+        <w:fldChar w:fldCharType="begin"/>
+      </w:r>
+      <w:r>
+        <w:instrText xml:space="preserve"> REF _Ref134961615 \r \h </w:instrText>
+      </w:r>
+      <w:r>
+        <w:fldChar w:fldCharType="separate"/>
+      </w:r>
+      <w:r>
+        <w:t>Рисунок 32</w:t>
+      </w:r>
+      <w:r>
+        <w:fldChar w:fldCharType="end"/>
+      </w:r>
+      <w:r>
+        <w:t>.</w:t>
+      </w:r>
+    </w:p>
+    <w:p>
+      <w:r>
+        <w:t xml:space="preserve">Если в поле зрения подконтрольного объекта попадает цель, то ее состояние меняется на </w:t>
+      </w:r>
+      <w:r>
+        <w:rPr>
+          <w:lang w:val="en-US"/>
+        </w:rPr>
+        <w:t>Target</w:t>
+      </w:r>
+      <w:r>
+        <w:t xml:space="preserve"> </w:t>
+      </w:r>
+      <w:r>
+        <w:rPr>
+          <w:lang w:val="en-US"/>
+        </w:rPr>
+        <w:t>In</w:t>
+      </w:r>
+      <w:r>
+        <w:t xml:space="preserve"> </w:t>
+      </w:r>
+      <w:r>
+        <w:rPr>
+          <w:lang w:val="en-US"/>
+        </w:rPr>
+        <w:t>Vision</w:t>
+      </w:r>
+      <w:r>
+        <w:t xml:space="preserve">, а состояние группового алгоритма переводится из </w:t>
+      </w:r>
+      <w:r>
+        <w:rPr>
+          <w:lang w:val="en-US"/>
+        </w:rPr>
+        <w:t>idling</w:t>
+      </w:r>
+      <w:r>
+        <w:t xml:space="preserve"> </w:t>
+      </w:r>
+      <w:r>
+        <w:t xml:space="preserve">в </w:t>
+      </w:r>
+      <w:r>
+        <w:rPr>
+          <w:lang w:val="en-US"/>
+        </w:rPr>
+        <w:t>chasing</w:t>
+      </w:r>
+      <w:r>
+        <w:t xml:space="preserve">, переводя другие подконтрольные объекты в состояние нахождения пути, если они тоже не видят цель. Данная ситуация отображена на </w:t>
+      </w:r>
+      <w:r>
+        <w:fldChar w:fldCharType="begin"/>
+      </w:r>
+      <w:r>
+        <w:instrText xml:space="preserve"> REF _Ref134961937 \r \h </w:instrText>
+      </w:r>
+      <w:r>
+        <w:fldChar w:fldCharType="separate"/>
+      </w:r>
+      <w:r>
+        <w:t>Рисунок 33</w:t>
+      </w:r>
+      <w:r>
+        <w:fldChar w:fldCharType="end"/>
+      </w:r>
+      <w:r>
+        <w:t xml:space="preserve">. Как видно из </w:t>
+      </w:r>
+      <w:r>
+        <w:fldChar w:fldCharType="begin"/>
+      </w:r>
+      <w:r>
+        <w:instrText xml:space="preserve"> REF _Ref134961949 \r \h </w:instrText>
+      </w:r>
+      <w:r>
+        <w:fldChar w:fldCharType="separate"/>
+      </w:r>
+      <w:r>
+        <w:t>Рисунок 34</w:t>
+      </w:r>
+      <w:r>
+        <w:fldChar w:fldCharType="end"/>
+      </w:r>
+      <w:r>
+        <w:t xml:space="preserve">, объект, в поле зрения которого попала цель, перешел в состояние </w:t>
+      </w:r>
+      <w:r>
+        <w:rPr>
+          <w:lang w:val="en-US"/>
+        </w:rPr>
+        <w:t>target</w:t>
+      </w:r>
+      <w:r>
+        <w:t xml:space="preserve"> </w:t>
+      </w:r>
+      <w:r>
+        <w:rPr>
+          <w:lang w:val="en-US"/>
+        </w:rPr>
+        <w:t>in</w:t>
+      </w:r>
+      <w:r>
+        <w:t xml:space="preserve"> </w:t>
+      </w:r>
+      <w:r>
+        <w:rPr>
+          <w:lang w:val="en-US"/>
+        </w:rPr>
+        <w:t>vision</w:t>
+      </w:r>
+      <w:r>
+        <w:t xml:space="preserve">, а остальные объекты пытаются найти путь, находясь в состоянии </w:t>
+      </w:r>
+      <w:r>
+        <w:rPr>
+          <w:lang w:val="en-US"/>
+        </w:rPr>
+        <w:t>pathfinding</w:t>
+      </w:r>
+      <w:r>
+        <w:t xml:space="preserve">. </w:t>
+      </w:r>
+      <w:r>
+        <w:t xml:space="preserve">Групповой алгоритм находится в состоянии </w:t>
+      </w:r>
+      <w:r>
+        <w:rPr>
+          <w:lang w:val="en-US"/>
+        </w:rPr>
+        <w:t>chasing</w:t>
+      </w:r>
+      <w:r>
+        <w:t xml:space="preserve">. </w:t>
+      </w:r>
+    </w:p>
+    <w:p>
+      <w:r>
+        <w:t xml:space="preserve">Когда подконтрольный объект теряет </w:t>
+      </w:r>
+      <w:r>
+        <w:t xml:space="preserve">цель из поле зрения, он пытается найти следы, которые остаются на пути цели. Если подконтрольный объект их находит, то переходит в состояние </w:t>
+      </w:r>
+      <w:r>
+        <w:rPr>
+          <w:lang w:val="en-US"/>
+        </w:rPr>
+        <w:t>traces</w:t>
+      </w:r>
+      <w:r>
+        <w:t xml:space="preserve"> </w:t>
+      </w:r>
+      <w:r>
+        <w:rPr>
+          <w:lang w:val="en-US"/>
+        </w:rPr>
+        <w:t>in</w:t>
+      </w:r>
+      <w:r>
+        <w:t xml:space="preserve"> </w:t>
+      </w:r>
+      <w:r>
+        <w:rPr>
+          <w:lang w:val="en-US"/>
+        </w:rPr>
+        <w:t>vision</w:t>
+      </w:r>
+      <w:r>
+        <w:t xml:space="preserve">, а состояние объектов, </w:t>
+      </w:r>
+      <w:r>
+        <w:lastRenderedPageBreak/>
+        <w:t xml:space="preserve">которые искали цель, не меняется. Данная ситуация продемонстрирована на </w:t>
+      </w:r>
+      <w:r>
+        <w:fldChar w:fldCharType="begin"/>
+      </w:r>
+      <w:r>
+        <w:instrText xml:space="preserve"> REF _Ref134962504 \r \h </w:instrText>
+      </w:r>
+      <w:r>
+        <w:fldChar w:fldCharType="separate"/>
+      </w:r>
+      <w:r>
+        <w:t>Рисунок 35</w:t>
+      </w:r>
+      <w:r>
+        <w:fldChar w:fldCharType="end"/>
+      </w:r>
+      <w:r>
+        <w:t xml:space="preserve">. Как видно из </w:t>
+      </w:r>
+      <w:r>
+        <w:fldChar w:fldCharType="begin"/>
+      </w:r>
+      <w:r>
+        <w:instrText xml:space="preserve"> REF _Ref134962514 \r \h </w:instrText>
+      </w:r>
+      <w:r>
+        <w:fldChar w:fldCharType="separate"/>
+      </w:r>
+      <w:r>
+        <w:t>Рисунок 36</w:t>
+      </w:r>
+      <w:r>
+        <w:fldChar w:fldCharType="end"/>
+      </w:r>
+      <w:r>
+        <w:t xml:space="preserve">, подконтрольный объект движется по следам, находясь в состоянии </w:t>
+      </w:r>
+      <w:r>
+        <w:rPr>
+          <w:lang w:val="en-US"/>
+        </w:rPr>
+        <w:t>traces</w:t>
+      </w:r>
+      <w:r>
+        <w:t xml:space="preserve"> </w:t>
+      </w:r>
+      <w:r>
+        <w:rPr>
+          <w:lang w:val="en-US"/>
+        </w:rPr>
+        <w:t>in</w:t>
+      </w:r>
+      <w:r>
+        <w:t xml:space="preserve"> </w:t>
+      </w:r>
+      <w:r>
+        <w:rPr>
+          <w:lang w:val="en-US"/>
+        </w:rPr>
+        <w:t>vision</w:t>
+      </w:r>
+      <w:r>
+        <w:t>, а состояние других подконтрольных объектов и группового алгоритма не поменялось.</w:t>
+      </w:r>
+    </w:p>
+    <w:p>
+      <w:r>
+        <w:t xml:space="preserve">Последняя важная ситуация заключается в переходе из состояния </w:t>
+      </w:r>
+      <w:r>
+        <w:rPr>
+          <w:lang w:val="en-US"/>
+        </w:rPr>
+        <w:t>pathfinding</w:t>
+      </w:r>
+      <w:r>
+        <w:t xml:space="preserve"> </w:t>
+      </w:r>
+      <w:r>
+        <w:t xml:space="preserve">в состояние </w:t>
+      </w:r>
+      <w:r>
+        <w:rPr>
+          <w:lang w:val="en-US"/>
+        </w:rPr>
+        <w:t>target</w:t>
+      </w:r>
+      <w:r>
+        <w:t xml:space="preserve"> </w:t>
+      </w:r>
+      <w:r>
+        <w:rPr>
+          <w:lang w:val="en-US"/>
+        </w:rPr>
+        <w:t>in</w:t>
+      </w:r>
+      <w:r>
+        <w:t xml:space="preserve"> </w:t>
+      </w:r>
+      <w:r>
+        <w:rPr>
+          <w:lang w:val="en-US"/>
+        </w:rPr>
+        <w:t>vision</w:t>
+      </w:r>
+      <w:r>
+        <w:t xml:space="preserve">, когда цель добирается до цели. Данная ситуация продемонстрирована на </w:t>
+      </w:r>
+      <w:r>
+        <w:fldChar w:fldCharType="begin"/>
+      </w:r>
+      <w:r>
+        <w:instrText xml:space="preserve"> REF _Ref134962863 \r \h </w:instrText>
+      </w:r>
+      <w:r>
+        <w:fldChar w:fldCharType="separate"/>
+      </w:r>
+      <w:r>
+        <w:t>Рисунок 37</w:t>
+      </w:r>
+      <w:r>
+        <w:fldChar w:fldCharType="end"/>
+      </w:r>
+      <w:r>
+        <w:t xml:space="preserve">. </w:t>
+      </w:r>
+      <w:r>
+        <w:t xml:space="preserve">Как видно из </w:t>
+      </w:r>
+      <w:r>
+        <w:fldChar w:fldCharType="begin"/>
+      </w:r>
+      <w:r>
+        <w:instrText xml:space="preserve"> REF _Ref134962876 \r \h </w:instrText>
+      </w:r>
+      <w:r>
+        <w:fldChar w:fldCharType="separate"/>
+      </w:r>
+      <w:r>
+        <w:t>Рисунок 38</w:t>
+      </w:r>
+      <w:r>
+        <w:fldChar w:fldCharType="end"/>
+      </w:r>
+      <w:r>
+        <w:t xml:space="preserve">, два данный объект входит в состояние </w:t>
+      </w:r>
+      <w:r>
+        <w:rPr>
+          <w:lang w:val="en-US"/>
+        </w:rPr>
+        <w:t>target</w:t>
+      </w:r>
+      <w:r>
+        <w:t xml:space="preserve"> </w:t>
+      </w:r>
+      <w:r>
+        <w:rPr>
+          <w:lang w:val="en-US"/>
+        </w:rPr>
+        <w:t>in</w:t>
+      </w:r>
+      <w:r>
+        <w:t xml:space="preserve"> </w:t>
+      </w:r>
+      <w:r>
+        <w:rPr>
+          <w:lang w:val="en-US"/>
+        </w:rPr>
+        <w:t>vision</w:t>
+      </w:r>
+      <w:r>
+        <w:t xml:space="preserve">, а другой объект по-прежнему находится в состоянии </w:t>
+      </w:r>
+      <w:r>
+        <w:rPr>
+          <w:lang w:val="en-US"/>
+        </w:rPr>
+        <w:t>pathfinding</w:t>
+      </w:r>
+      <w:r>
+        <w:t xml:space="preserve">. </w:t>
+      </w:r>
+    </w:p>
+    <w:p>
+      <w:r>
+        <w:t xml:space="preserve">Таким образом, можно сделать вывод, что автомат состояний работает стабильно. </w:t>
+      </w:r>
+    </w:p>
+    <w:p>
+      <w:pPr>
+        <w:rPr>
+          <w:i/>
+          <w:iCs/>
+          <w:u w:val="single"/>
+        </w:rPr>
+      </w:pPr>
+      <w:r>
+        <w:rPr>
+          <w:i/>
+          <w:iCs/>
+          <w:u w:val="single"/>
+        </w:rPr>
+        <w:t>Тестирование работы линейной регрессии</w:t>
+      </w:r>
+    </w:p>
+    <w:p>
+      <w:r>
+        <w:t xml:space="preserve">Для проверки корректности работы линейной регрессии будут написаны модульный тест, который будет проверять правильность работы метода </w:t>
+      </w:r>
+      <w:r>
+        <w:rPr>
+          <w:lang w:val="en-US"/>
+        </w:rPr>
+        <w:t>LinearRegression</w:t>
+      </w:r>
+      <w:r>
+        <w:t>. Данный тест будет передавать в метод возможные данный и сопоставлять с ожидаемым результатом. Так как линейная регрессия — это линейная функция, то никаких погрешностей быть не может и принимать их во внимание не имеет смысла.</w:t>
+      </w:r>
+    </w:p>
+    <w:p>
+      <w:r>
+        <w:t xml:space="preserve">Для написания модульного тестирования будет использоваться встроенные библиотеки </w:t>
+      </w:r>
+      <w:r>
+        <w:rPr>
+          <w:lang w:val="en-US"/>
+        </w:rPr>
+        <w:t>C</w:t>
+      </w:r>
+      <w:r>
+        <w:t xml:space="preserve"># </w:t>
+      </w:r>
+      <w:r>
+        <w:t xml:space="preserve">для проведения модульного тестирования. Код класса, выполняющего роль тестового модуля, продемонстрирован в </w:t>
+      </w:r>
+      <w:r>
+        <w:fldChar w:fldCharType="begin"/>
+      </w:r>
+      <w:r>
+        <w:instrText xml:space="preserve"> REF _Ref134967288 \r \h </w:instrText>
+      </w:r>
+      <w:r>
+        <w:fldChar w:fldCharType="separate"/>
+      </w:r>
+      <w:r>
+        <w:t>Листинг 16</w:t>
+      </w:r>
+      <w:r>
+        <w:fldChar w:fldCharType="end"/>
+      </w:r>
+      <w:r>
+        <w:t xml:space="preserve">. Здесь в класс </w:t>
+      </w:r>
+      <w:r>
+        <w:rPr>
+          <w:lang w:val="en-US"/>
+        </w:rPr>
+        <w:t>PredictiveMachine</w:t>
+      </w:r>
+      <w:r>
+        <w:t xml:space="preserve"> </w:t>
+      </w:r>
+      <w:r>
+        <w:t xml:space="preserve">передаются начальные данные: набор точек, характеризующие позиции цели, массив пройденного времени и время, для которого надо рассчитать позицию. </w:t>
+      </w:r>
+    </w:p>
+    <w:p>
+      <w:r>
+        <w:t xml:space="preserve">При помощи онлайн ресурса </w:t>
+      </w:r>
+      <w:r>
+        <w:rPr>
+          <w:lang w:val="en-US"/>
+        </w:rPr>
+        <w:t>Desmos</w:t>
+      </w:r>
+      <w:r>
+        <w:t xml:space="preserve"> </w:t>
+      </w:r>
+      <w:r>
+        <w:t xml:space="preserve">была построена моделируемая линейная регрессия, показанная на </w:t>
+      </w:r>
+      <w:r>
+        <w:t xml:space="preserve"> </w:t>
+      </w:r>
+      <w:r>
+        <w:fldChar w:fldCharType="begin"/>
+      </w:r>
+      <w:r>
+        <w:instrText xml:space="preserve"> REF _Ref134967459 \r \h </w:instrText>
+      </w:r>
+      <w:r>
+        <w:fldChar w:fldCharType="separate"/>
+      </w:r>
+      <w:r>
+        <w:t>Рисунок 39</w:t>
+      </w:r>
+      <w:r>
+        <w:fldChar w:fldCharType="end"/>
+      </w:r>
+      <w:r>
+        <w:t xml:space="preserve">. С помощью нее можно рассчитать предполагаемые координаты объекта через </w:t>
+      </w:r>
+      <w:r>
+        <w:rPr>
+          <w:lang w:val="en-US"/>
+        </w:rPr>
+        <w:t>N</w:t>
+      </w:r>
+      <w:r>
+        <w:t xml:space="preserve"> </w:t>
+      </w:r>
+      <w:r>
+        <w:t>времени. Эти данные будут использоваться в качестве ожидаемых в классе модульного тестирования.</w:t>
+      </w:r>
+    </w:p>
+    <w:p>
+      <w:r>
+        <w:lastRenderedPageBreak/>
+        <w:t>После запуска теста, можно видеть</w:t>
+      </w:r>
+      <w:r>
+        <w:t>, что метод линейной регрессии прошел проверку и вернул ожидаемый результат (</w:t>
+      </w:r>
+      <w:r>
+        <w:fldChar w:fldCharType="begin"/>
+      </w:r>
+      <w:r>
+        <w:instrText xml:space="preserve"> REF _Ref134967565 \r \h </w:instrText>
+      </w:r>
+      <w:r>
+        <w:fldChar w:fldCharType="separate"/>
+      </w:r>
+      <w:r>
+        <w:t>Рисунок 40</w:t>
+      </w:r>
+      <w:r>
+        <w:fldChar w:fldCharType="end"/>
+      </w:r>
+      <w:r>
+        <w:t>).</w:t>
+      </w:r>
+    </w:p>
+    <w:p>
+      <w:pPr>
+        <w:rPr>
+          <w:i/>
+          <w:iCs/>
+          <w:u w:val="single"/>
+        </w:rPr>
+      </w:pPr>
+      <w:r>
+        <w:rPr>
+          <w:i/>
+          <w:iCs/>
+          <w:u w:val="single"/>
+        </w:rPr>
+        <w:t xml:space="preserve">Тестирование работы алгоритма </w:t>
+      </w:r>
+      <w:r>
+        <w:rPr>
+          <w:i/>
+          <w:iCs/>
+          <w:u w:val="single"/>
+          <w:lang w:val="en-US"/>
+        </w:rPr>
+        <w:t>A</w:t>
+      </w:r>
+      <w:r>
+        <w:rPr>
+          <w:i/>
+          <w:iCs/>
+          <w:u w:val="single"/>
+        </w:rPr>
+        <w:t>*</w:t>
+      </w:r>
+    </w:p>
+    <w:p>
+      <w:r>
+        <w:t xml:space="preserve">Важным фактором проверки данного алгоритма является качество его оптимизации. Для этого нужно измерить время выполнения алгоритма без использования сортировки бинарного дерева и с ее использованием. Процесс и принцип оптимизации алгоритма были разобраны в параграфе </w:t>
+      </w:r>
+      <w:r>
+        <w:rPr>
+          <w:i/>
+          <w:iCs/>
+        </w:rPr>
+        <w:fldChar w:fldCharType="begin"/>
+      </w:r>
+      <w:r>
+        <w:rPr>
+          <w:i/>
+          <w:iCs/>
+        </w:rPr>
+        <w:instrText xml:space="preserve"> REF _Ref134201477 \h </w:instrText>
+      </w:r>
+      <w:r>
+        <w:rPr>
+          <w:i/>
+          <w:iCs/>
+        </w:rPr>
+      </w:r>
+      <w:r>
+        <w:rPr>
+          <w:i/>
+          <w:iCs/>
+        </w:rPr>
+        <w:instrText xml:space="preserve"> \* MERGEFORMAT </w:instrText>
+      </w:r>
+      <w:r>
+        <w:rPr>
+          <w:i/>
+          <w:iCs/>
+        </w:rPr>
+        <w:fldChar w:fldCharType="separate"/>
+      </w:r>
+      <w:r>
+        <w:rPr>
+          <w:rFonts w:cs="Times New Roman"/>
+          <w:i/>
+          <w:iCs/>
+        </w:rPr>
+        <w:t xml:space="preserve">Описание алгоритма </w:t>
+      </w:r>
+      <w:r>
+        <w:rPr>
+          <w:rFonts w:cs="Times New Roman"/>
+          <w:i/>
+          <w:iCs/>
+          <w:lang w:val="en-US"/>
+        </w:rPr>
+        <w:t>A</w:t>
+      </w:r>
+      <w:r>
+        <w:rPr>
+          <w:rFonts w:cs="Times New Roman"/>
+          <w:i/>
+          <w:iCs/>
+        </w:rPr>
+        <w:t>*. Оптимизация алгоритма</w:t>
+      </w:r>
+      <w:r>
+        <w:rPr>
+          <w:i/>
+          <w:iCs/>
+        </w:rPr>
+        <w:fldChar w:fldCharType="end"/>
+      </w:r>
+      <w:r>
+        <w:rPr>
+          <w:i/>
+          <w:iCs/>
+        </w:rPr>
+        <w:t xml:space="preserve">. </w:t>
+      </w:r>
+    </w:p>
+    <w:p>
+      <w:r>
+        <w:t xml:space="preserve">Для того, чтобы засечь время работы алгоритма в разной конфигурации была использована базовая библиотека </w:t>
+      </w:r>
+      <w:r>
+        <w:rPr>
+          <w:lang w:val="en-US"/>
+        </w:rPr>
+        <w:t>C</w:t>
+      </w:r>
+      <w:r>
+        <w:t xml:space="preserve"># </w:t>
+      </w:r>
+      <w:r>
+        <w:rPr>
+          <w:lang w:val="en-US"/>
+        </w:rPr>
+        <w:t>System</w:t>
+      </w:r>
+      <w:r>
+        <w:t>.</w:t>
+      </w:r>
+      <w:r>
+        <w:rPr>
+          <w:lang w:val="en-US"/>
+        </w:rPr>
+        <w:t>Diagnostics</w:t>
+      </w:r>
+      <w:r>
+        <w:t xml:space="preserve"> </w:t>
+      </w:r>
+      <w:r>
+        <w:t xml:space="preserve">и использованы объект класс </w:t>
+      </w:r>
+      <w:r>
+        <w:rPr>
+          <w:lang w:val="en-US"/>
+        </w:rPr>
+        <w:t>Stopwatch</w:t>
+      </w:r>
+      <w:r>
+        <w:t xml:space="preserve"> </w:t>
+      </w:r>
+      <w:r>
+        <w:t xml:space="preserve">и методы </w:t>
+      </w:r>
+      <w:proofErr w:type="gramStart"/>
+      <w:r>
+        <w:rPr>
+          <w:lang w:val="en-US"/>
+        </w:rPr>
+        <w:t>Start</w:t>
+      </w:r>
+      <w:r>
+        <w:t>(</w:t>
+      </w:r>
+      <w:proofErr w:type="gramEnd"/>
+      <w:r>
+        <w:t xml:space="preserve">) </w:t>
+      </w:r>
+      <w:r>
+        <w:t xml:space="preserve">и </w:t>
+      </w:r>
+      <w:r>
+        <w:rPr>
+          <w:lang w:val="en-US"/>
+        </w:rPr>
+        <w:t>Stop</w:t>
+      </w:r>
+      <w:r>
+        <w:t>().</w:t>
+      </w:r>
+    </w:p>
+    <w:p>
+      <w:r>
+        <w:t xml:space="preserve">Так, при работе алгоритма без использования сортировки бинарного дерева алгоритм искал результат за </w:t>
+      </w:r>
+      <w:r>
+        <w:t>24–28</w:t>
+      </w:r>
+      <w:r>
+        <w:t xml:space="preserve"> миллисекунды, как показано на </w:t>
+      </w:r>
+      <w:r>
+        <w:fldChar w:fldCharType="begin"/>
+      </w:r>
+      <w:r>
+        <w:instrText xml:space="preserve"> REF _Ref134972702 \r \h </w:instrText>
+      </w:r>
+      <w:r>
+        <w:fldChar w:fldCharType="separate"/>
+      </w:r>
+      <w:r>
+        <w:t>Рисунок 41</w:t>
+      </w:r>
+      <w:r>
+        <w:fldChar w:fldCharType="end"/>
+      </w:r>
+      <w:r>
+        <w:t xml:space="preserve">.  Это кажется быстрой работой алгоритма, однако стоит учесть, что поиск пути будет происходить несколько раз в секунду и его могут запрашивать бесконечно большое количество подконтрольных объектов. </w:t>
+      </w:r>
+    </w:p>
+    <w:p>
+      <w:r>
+        <w:t>Однако, при использовании сортировки бинарного дерева, цель которой оптимизировать алгоритм, алгоритм поиск наикратчайшего пути справляется с поставленной задачей в среднем за 5 миллисекунд, что в 5–6  раз быстрее базой конфигурации алгоритма (</w:t>
+      </w:r>
+      <w:r>
+        <w:fldChar w:fldCharType="begin"/>
+      </w:r>
+      <w:r>
+        <w:instrText xml:space="preserve"> REF _Ref134972833 \r \h </w:instrText>
+      </w:r>
+      <w:r>
+        <w:fldChar w:fldCharType="separate"/>
+      </w:r>
+      <w:r>
+        <w:t>Рисунок 42</w:t>
+      </w:r>
+      <w:r>
+        <w:fldChar w:fldCharType="end"/>
+      </w:r>
+      <w:r>
+        <w:t xml:space="preserve">). </w:t>
+      </w:r>
+    </w:p>
+    <w:p>
+      <w:r>
+        <w:t>Таким образом, разобранный метод оптимизации алгоритма существенно сокращает время поиска наикратчайшего пути, что приводит к наилучшим временным показателям.</w:t>
+      </w:r>
+    </w:p>
+    <w:p>
       <w:pPr>
         <w:pStyle w:val="2"/>
         <w:rPr>
@@ -13495,8 +14379,8 @@
           <w:szCs w:val="28"/>
         </w:rPr>
       </w:pPr>
-      <w:bookmarkStart w:id="50" w:name="_Toc134210863"/>
-      <w:bookmarkStart w:id="51" w:name="_Ref134539357"/>
+      <w:bookmarkStart w:id="50" w:name="_Ref134539357"/>
+      <w:bookmarkStart w:id="51" w:name="_Toc134973045"/>
       <w:r>
         <w:rPr>
           <w:rFonts w:ascii="Times New Roman" w:hAnsi="Times New Roman" w:cs="Times New Roman"/>
@@ -13508,7 +14392,6 @@
         </w:rPr>
         <w:t>2.5 Инструкция пользовател</w:t>
       </w:r>
-      <w:bookmarkEnd w:id="50"/>
       <w:r>
         <w:rPr>
           <w:rFonts w:ascii="Times New Roman" w:hAnsi="Times New Roman" w:cs="Times New Roman"/>
@@ -13520,6 +14403,7 @@
         </w:rPr>
         <w:t>ю</w:t>
       </w:r>
+      <w:bookmarkEnd w:id="50"/>
       <w:bookmarkEnd w:id="51"/>
     </w:p>
     <w:p>
@@ -13784,46 +14668,44 @@
       </w:r>
     </w:p>
     <w:p>
-      <w:pPr>
+      <w:r>
+        <w:t xml:space="preserve">Далее нужно добавить объект, который отвечает за менеджмент подконтрольных объектов в иерархию объектов. Данный объект находится в папке </w:t>
+      </w:r>
+      <w:r>
         <w:rPr>
           <w:lang w:val="en-US"/>
         </w:rPr>
-      </w:pPr>
-      <w:r>
-        <w:t xml:space="preserve">Далее нужно добавить объект, который отвечает за менеджмент подконтрольных объектов в иерархию объектов. Данный объект находится в папке </w:t>
+        <w:t>prefabs</w:t>
+      </w:r>
+      <w:r>
+        <w:t xml:space="preserve">. Добавлении происходит, как на </w:t>
+      </w:r>
+      <w:r>
+        <w:fldChar w:fldCharType="begin"/>
+      </w:r>
+      <w:r>
+        <w:instrText xml:space="preserve"> REF _Ref134871172 \r \h </w:instrText>
+      </w:r>
+      <w:r>
+        <w:fldChar w:fldCharType="separate"/>
+      </w:r>
+      <w:r>
+        <w:t>Рисунок 30</w:t>
+      </w:r>
+      <w:r>
+        <w:fldChar w:fldCharType="end"/>
+      </w:r>
+      <w:r>
+        <w:t xml:space="preserve">. Объект называется </w:t>
       </w:r>
       <w:r>
         <w:rPr>
           <w:lang w:val="en-US"/>
         </w:rPr>
-        <w:t>prefabs</w:t>
-      </w:r>
-      <w:r>
-        <w:t xml:space="preserve">. Добавлении происходит, как на </w:t>
-      </w:r>
-      <w:r>
-        <w:fldChar w:fldCharType="begin"/>
-      </w:r>
-      <w:r>
-        <w:instrText xml:space="preserve"> REF _Ref134871172 \r \h </w:instrText>
-      </w:r>
-      <w:r>
-        <w:fldChar w:fldCharType="separate"/>
-      </w:r>
-      <w:r>
-        <w:t>Рисунок 30</w:t>
-      </w:r>
-      <w:r>
-        <w:fldChar w:fldCharType="end"/>
-      </w:r>
-      <w:r>
-        <w:t xml:space="preserve">. Объект называется </w:t>
-      </w:r>
-      <w:r>
-        <w:rPr>
-          <w:lang w:val="en-US"/>
-        </w:rPr>
-        <w:t>GroupManager.</w:t>
+        <w:t>GroupManager</w:t>
+      </w:r>
+      <w:r>
+        <w:t>.</w:t>
       </w:r>
     </w:p>
     <w:p>
@@ -14084,7 +14966,7 @@
           <w:szCs w:val="28"/>
         </w:rPr>
       </w:pPr>
-      <w:bookmarkStart w:id="52" w:name="_Toc134210864"/>
+      <w:bookmarkStart w:id="52" w:name="_Toc134973046"/>
       <w:r>
         <w:rPr>
           <w:rFonts w:ascii="Times New Roman" w:hAnsi="Times New Roman" w:cs="Times New Roman"/>
@@ -15306,7 +16188,7 @@
         </w:rPr>
       </w:pPr>
       <w:bookmarkStart w:id="73" w:name="_Ref134201292"/>
-      <w:bookmarkStart w:id="74" w:name="_Toc134210865"/>
+      <w:bookmarkStart w:id="74" w:name="_Toc134973047"/>
       <w:r>
         <w:rPr>
           <w:rFonts w:ascii="Times New Roman" w:hAnsi="Times New Roman" w:cs="Times New Roman"/>
@@ -19455,6 +20337,7 @@
                 <w:szCs w:val="19"/>
                 <w:lang w:val="en-US"/>
               </w:rPr>
+              <w:lastRenderedPageBreak/>
               <w:t xml:space="preserve">        </w:t>
             </w:r>
             <w:r>
@@ -19600,7 +20483,6 @@
                 <w:szCs w:val="19"/>
                 <w:lang w:val="en-US"/>
               </w:rPr>
-              <w:lastRenderedPageBreak/>
               <w:t xml:space="preserve">                </w:t>
             </w:r>
             <w:proofErr w:type="spellStart"/>
@@ -22334,6 +23216,7 @@
                 <w:szCs w:val="19"/>
                 <w:lang w:val="en-US"/>
               </w:rPr>
+              <w:lastRenderedPageBreak/>
               <w:t xml:space="preserve">            {</w:t>
             </w:r>
           </w:p>
@@ -22544,7 +23427,6 @@
                 <w:szCs w:val="19"/>
                 <w:lang w:val="en-US"/>
               </w:rPr>
-              <w:lastRenderedPageBreak/>
               <w:t xml:space="preserve">        </w:t>
             </w:r>
             <w:r>
@@ -24907,6 +25789,7 @@
                 <w:szCs w:val="19"/>
                 <w:lang w:val="en-US"/>
               </w:rPr>
+              <w:lastRenderedPageBreak/>
               <w:t xml:space="preserve">        Vector3[] </w:t>
             </w:r>
             <w:proofErr w:type="spellStart"/>
@@ -25618,7 +26501,6 @@
                 <w:szCs w:val="19"/>
                 <w:lang w:val="en-US"/>
               </w:rPr>
-              <w:lastRenderedPageBreak/>
               <w:t xml:space="preserve">        </w:t>
             </w:r>
             <w:proofErr w:type="spellStart"/>
@@ -28565,6 +29447,7 @@
                 <w:sz w:val="19"/>
                 <w:szCs w:val="19"/>
               </w:rPr>
+              <w:lastRenderedPageBreak/>
               <w:tab/>
             </w:r>
             <w:r>
@@ -28646,6 +29529,7 @@
       </w:pPr>
       <w:bookmarkStart w:id="84" w:name="_Ref134633484"/>
       <w:r>
+        <w:lastRenderedPageBreak/>
         <w:t xml:space="preserve">Метод удаления вершины дерева </w:t>
       </w:r>
       <w:proofErr w:type="spellStart"/>
@@ -29188,7 +30072,6 @@
                 <w:szCs w:val="19"/>
                 <w:lang w:val="en-US"/>
               </w:rPr>
-              <w:lastRenderedPageBreak/>
               <w:t xml:space="preserve">    </w:t>
             </w:r>
             <w:r>
@@ -29210,7 +30093,6 @@
       </w:pPr>
       <w:bookmarkStart w:id="85" w:name="_Ref134633609"/>
       <w:r>
-        <w:lastRenderedPageBreak/>
         <w:t xml:space="preserve">Метод </w:t>
       </w:r>
       <w:r>
@@ -31557,6 +32439,7 @@
                 <w:sz w:val="19"/>
                 <w:szCs w:val="19"/>
               </w:rPr>
+              <w:lastRenderedPageBreak/>
               <w:t xml:space="preserve">    </w:t>
             </w:r>
             <w:r>
@@ -31766,6 +32649,7 @@
       </w:pPr>
       <w:bookmarkStart w:id="87" w:name="_Ref134633847"/>
       <w:r>
+        <w:lastRenderedPageBreak/>
         <w:t xml:space="preserve">Абстрактный класс </w:t>
       </w:r>
       <w:proofErr w:type="spellStart"/>
@@ -32189,7 +33073,6 @@
                 <w:color w:val="000000"/>
                 <w:sz w:val="19"/>
                 <w:szCs w:val="19"/>
-                <w:lang w:val="en-US"/>
               </w:rPr>
             </w:pPr>
             <w:r>
@@ -32218,7 +33101,6 @@
                 <w:color w:val="000000"/>
                 <w:sz w:val="19"/>
                 <w:szCs w:val="19"/>
-                <w:lang w:val="en-US"/>
               </w:rPr>
               <w:t xml:space="preserve"> </w:t>
             </w:r>
@@ -32238,7 +33120,6 @@
                 <w:color w:val="000000"/>
                 <w:sz w:val="19"/>
                 <w:szCs w:val="19"/>
-                <w:lang w:val="en-US"/>
               </w:rPr>
               <w:t xml:space="preserve"> </w:t>
             </w:r>
@@ -32251,7 +33132,16 @@
                 <w:szCs w:val="19"/>
                 <w:lang w:val="en-US"/>
               </w:rPr>
-              <w:t>delay;</w:t>
+              <w:t>delay</w:t>
+            </w:r>
+            <w:r>
+              <w:rPr>
+                <w:rFonts w:ascii="Consolas" w:hAnsi="Consolas" w:cs="Consolas"/>
+                <w:color w:val="000000"/>
+                <w:sz w:val="19"/>
+                <w:szCs w:val="19"/>
+              </w:rPr>
+              <w:t>;</w:t>
             </w:r>
             <w:proofErr w:type="gramEnd"/>
           </w:p>
@@ -32268,7 +33158,6 @@
                 <w:color w:val="000000"/>
                 <w:sz w:val="19"/>
                 <w:szCs w:val="19"/>
-                <w:lang w:val="en-US"/>
               </w:rPr>
             </w:pPr>
             <w:r>
@@ -32277,7 +33166,6 @@
                 <w:color w:val="000000"/>
                 <w:sz w:val="19"/>
                 <w:szCs w:val="19"/>
-                <w:lang w:val="en-US"/>
               </w:rPr>
               <w:t xml:space="preserve">        }</w:t>
             </w:r>
@@ -32295,7 +33183,6 @@
                 <w:color w:val="000000"/>
                 <w:sz w:val="19"/>
                 <w:szCs w:val="19"/>
-                <w:lang w:val="en-US"/>
               </w:rPr>
             </w:pPr>
             <w:r>
@@ -32304,7 +33191,6 @@
                 <w:color w:val="000000"/>
                 <w:sz w:val="19"/>
                 <w:szCs w:val="19"/>
-                <w:lang w:val="en-US"/>
               </w:rPr>
               <w:t xml:space="preserve">    }</w:t>
             </w:r>
@@ -32322,7 +33208,6 @@
                 <w:color w:val="000000"/>
                 <w:sz w:val="19"/>
                 <w:szCs w:val="19"/>
-                <w:lang w:val="en-US"/>
               </w:rPr>
             </w:pPr>
             <w:r>
@@ -32331,7 +33216,6 @@
                 <w:color w:val="000000"/>
                 <w:sz w:val="19"/>
                 <w:szCs w:val="19"/>
-                <w:lang w:val="en-US"/>
               </w:rPr>
               <w:t xml:space="preserve">    </w:t>
             </w:r>
@@ -32341,7 +33225,6 @@
                 <w:color w:val="008000"/>
                 <w:sz w:val="19"/>
                 <w:szCs w:val="19"/>
-                <w:lang w:val="en-US"/>
               </w:rPr>
               <w:t>//</w:t>
             </w:r>
@@ -32360,7 +33243,6 @@
                 <w:color w:val="008000"/>
                 <w:sz w:val="19"/>
                 <w:szCs w:val="19"/>
-                <w:lang w:val="en-US"/>
               </w:rPr>
               <w:t xml:space="preserve"> </w:t>
             </w:r>
@@ -32379,7 +33261,6 @@
                 <w:color w:val="008000"/>
                 <w:sz w:val="19"/>
                 <w:szCs w:val="19"/>
-                <w:lang w:val="en-US"/>
               </w:rPr>
               <w:t xml:space="preserve"> </w:t>
             </w:r>
@@ -32415,9 +33296,7 @@
                 <w:color w:val="000000"/>
                 <w:sz w:val="19"/>
                 <w:szCs w:val="19"/>
-                <w:lang w:val="en-US"/>
-              </w:rPr>
-              <w:lastRenderedPageBreak/>
+              </w:rPr>
               <w:t xml:space="preserve">    </w:t>
             </w:r>
             <w:proofErr w:type="spellStart"/>
@@ -33380,7 +34259,6 @@
       </w:pPr>
       <w:bookmarkStart w:id="88" w:name="_Ref134634006"/>
       <w:r>
-        <w:lastRenderedPageBreak/>
         <w:t xml:space="preserve">Основные методы класса </w:t>
       </w:r>
       <w:r>
@@ -35050,6 +35928,7 @@
                 <w:szCs w:val="19"/>
                 <w:lang w:val="en-US"/>
               </w:rPr>
+              <w:lastRenderedPageBreak/>
               <w:t xml:space="preserve">            </w:t>
             </w:r>
             <w:proofErr w:type="spellStart"/>
@@ -36855,7 +37734,6 @@
                 <w:szCs w:val="19"/>
                 <w:lang w:val="en-US"/>
               </w:rPr>
-              <w:lastRenderedPageBreak/>
               <w:t xml:space="preserve">        </w:t>
             </w:r>
             <w:proofErr w:type="spellStart"/>
@@ -36988,11 +37866,1125 @@
     </w:p>
     <w:p>
       <w:pPr>
-        <w:pStyle w:val="a0"/>
+        <w:pStyle w:val="a"/>
         <w:numPr>
           <w:ilvl w:val="0"/>
           <w:numId w:val="0"/>
         </w:numPr>
+        <w:ind w:left="360"/>
+        <w:jc w:val="both"/>
+      </w:pPr>
+    </w:p>
+    <w:p>
+      <w:pPr>
+        <w:pStyle w:val="a"/>
+        <w:numPr>
+          <w:ilvl w:val="0"/>
+          <w:numId w:val="0"/>
+        </w:numPr>
+        <w:ind w:left="360"/>
+        <w:jc w:val="both"/>
+      </w:pPr>
+    </w:p>
+    <w:tbl>
+      <w:tblPr>
+        <w:tblStyle w:val="af8"/>
+        <w:tblW w:w="0" w:type="auto"/>
+        <w:tblInd w:w="360" w:type="dxa"/>
+        <w:tblLook w:val="04A0" w:firstRow="1" w:lastRow="0" w:firstColumn="1" w:lastColumn="0" w:noHBand="0" w:noVBand="1"/>
+      </w:tblPr>
+      <w:tblGrid>
+        <w:gridCol w:w="8984"/>
+      </w:tblGrid>
+      <w:tr>
+        <w:tc>
+          <w:tcPr>
+            <w:tcW w:w="9344" w:type="dxa"/>
+            <w:shd w:val="clear" w:color="auto" w:fill="D9D9D9" w:themeFill="background1" w:themeFillShade="D9"/>
+          </w:tcPr>
+          <w:p>
+            <w:pPr>
+              <w:pStyle w:val="a"/>
+              <w:numPr>
+                <w:ilvl w:val="0"/>
+                <w:numId w:val="0"/>
+              </w:numPr>
+              <w:ind w:left="360" w:hanging="360"/>
+              <w:jc w:val="both"/>
+              <w:rPr>
+                <w:lang w:val="en-US"/>
+              </w:rPr>
+            </w:pPr>
+            <w:r>
+              <w:rPr>
+                <w:lang w:val="en-US"/>
+              </w:rPr>
+              <w:t>public class UnitTest1</w:t>
+            </w:r>
+          </w:p>
+          <w:p>
+            <w:pPr>
+              <w:pStyle w:val="a"/>
+              <w:numPr>
+                <w:ilvl w:val="0"/>
+                <w:numId w:val="0"/>
+              </w:numPr>
+              <w:spacing w:line="240" w:lineRule="auto"/>
+              <w:ind w:left="360" w:hanging="360"/>
+              <w:jc w:val="both"/>
+              <w:rPr>
+                <w:lang w:val="en-US"/>
+              </w:rPr>
+            </w:pPr>
+            <w:r>
+              <w:rPr>
+                <w:lang w:val="en-US"/>
+              </w:rPr>
+              <w:t>{</w:t>
+            </w:r>
+          </w:p>
+          <w:p>
+            <w:pPr>
+              <w:pStyle w:val="a"/>
+              <w:numPr>
+                <w:ilvl w:val="0"/>
+                <w:numId w:val="0"/>
+              </w:numPr>
+              <w:spacing w:line="240" w:lineRule="auto"/>
+              <w:ind w:left="360"/>
+              <w:jc w:val="both"/>
+              <w:rPr>
+                <w:lang w:val="en-US"/>
+              </w:rPr>
+            </w:pPr>
+            <w:r>
+              <w:rPr>
+                <w:lang w:val="en-US"/>
+              </w:rPr>
+              <w:t xml:space="preserve">   [</w:t>
+            </w:r>
+            <w:proofErr w:type="spellStart"/>
+            <w:r>
+              <w:rPr>
+                <w:lang w:val="en-US"/>
+              </w:rPr>
+              <w:t>TestMethod</w:t>
+            </w:r>
+            <w:proofErr w:type="spellEnd"/>
+            <w:r>
+              <w:rPr>
+                <w:lang w:val="en-US"/>
+              </w:rPr>
+              <w:t>]</w:t>
+            </w:r>
+          </w:p>
+          <w:p>
+            <w:pPr>
+              <w:pStyle w:val="a"/>
+              <w:numPr>
+                <w:ilvl w:val="0"/>
+                <w:numId w:val="0"/>
+              </w:numPr>
+              <w:spacing w:line="240" w:lineRule="auto"/>
+              <w:ind w:left="360"/>
+              <w:jc w:val="both"/>
+              <w:rPr>
+                <w:lang w:val="en-US"/>
+              </w:rPr>
+            </w:pPr>
+            <w:r>
+              <w:rPr>
+                <w:lang w:val="en-US"/>
+              </w:rPr>
+              <w:t xml:space="preserve">    public void TestMethod1()</w:t>
+            </w:r>
+          </w:p>
+          <w:p>
+            <w:pPr>
+              <w:pStyle w:val="a"/>
+              <w:numPr>
+                <w:ilvl w:val="0"/>
+                <w:numId w:val="0"/>
+              </w:numPr>
+              <w:spacing w:line="240" w:lineRule="auto"/>
+              <w:ind w:left="360"/>
+              <w:jc w:val="both"/>
+              <w:rPr>
+                <w:lang w:val="en-US"/>
+              </w:rPr>
+            </w:pPr>
+            <w:r>
+              <w:rPr>
+                <w:lang w:val="en-US"/>
+              </w:rPr>
+              <w:t xml:space="preserve">    {</w:t>
+            </w:r>
+          </w:p>
+          <w:p>
+            <w:pPr>
+              <w:pStyle w:val="a"/>
+              <w:numPr>
+                <w:ilvl w:val="0"/>
+                <w:numId w:val="0"/>
+              </w:numPr>
+              <w:spacing w:line="240" w:lineRule="auto"/>
+              <w:ind w:left="360"/>
+              <w:jc w:val="both"/>
+              <w:rPr>
+                <w:lang w:val="en-US"/>
+              </w:rPr>
+            </w:pPr>
+            <w:r>
+              <w:rPr>
+                <w:lang w:val="en-US"/>
+              </w:rPr>
+              <w:t xml:space="preserve">            PredictiveMachine machine = new </w:t>
+            </w:r>
+            <w:proofErr w:type="gramStart"/>
+            <w:r>
+              <w:rPr>
+                <w:lang w:val="en-US"/>
+              </w:rPr>
+              <w:t>PredictiveMachine(</w:t>
+            </w:r>
+            <w:proofErr w:type="gramEnd"/>
+            <w:r>
+              <w:rPr>
+                <w:lang w:val="en-US"/>
+              </w:rPr>
+              <w:t>);</w:t>
+            </w:r>
+          </w:p>
+          <w:p>
+            <w:pPr>
+              <w:pStyle w:val="a"/>
+              <w:numPr>
+                <w:ilvl w:val="0"/>
+                <w:numId w:val="0"/>
+              </w:numPr>
+              <w:spacing w:line="240" w:lineRule="auto"/>
+              <w:ind w:left="360"/>
+              <w:jc w:val="both"/>
+              <w:rPr>
+                <w:lang w:val="en-US"/>
+              </w:rPr>
+            </w:pPr>
+          </w:p>
+          <w:p>
+            <w:pPr>
+              <w:pStyle w:val="a"/>
+              <w:numPr>
+                <w:ilvl w:val="0"/>
+                <w:numId w:val="0"/>
+              </w:numPr>
+              <w:spacing w:line="240" w:lineRule="auto"/>
+              <w:ind w:left="360"/>
+              <w:jc w:val="both"/>
+              <w:rPr>
+                <w:lang w:val="en-US"/>
+              </w:rPr>
+            </w:pPr>
+            <w:r>
+              <w:rPr>
+                <w:lang w:val="en-US"/>
+              </w:rPr>
+              <w:t xml:space="preserve">            var </w:t>
+            </w:r>
+            <w:proofErr w:type="spellStart"/>
+            <w:r>
+              <w:rPr>
+                <w:lang w:val="en-US"/>
+              </w:rPr>
+              <w:t>expectedXPos</w:t>
+            </w:r>
+            <w:proofErr w:type="spellEnd"/>
+            <w:r>
+              <w:rPr>
+                <w:lang w:val="en-US"/>
+              </w:rPr>
+              <w:t xml:space="preserve"> = </w:t>
+            </w:r>
+            <w:proofErr w:type="gramStart"/>
+            <w:r>
+              <w:rPr>
+                <w:lang w:val="en-US"/>
+              </w:rPr>
+              <w:t>12;</w:t>
+            </w:r>
+            <w:proofErr w:type="gramEnd"/>
+          </w:p>
+          <w:p>
+            <w:pPr>
+              <w:pStyle w:val="a"/>
+              <w:numPr>
+                <w:ilvl w:val="0"/>
+                <w:numId w:val="0"/>
+              </w:numPr>
+              <w:spacing w:line="240" w:lineRule="auto"/>
+              <w:ind w:left="360"/>
+              <w:jc w:val="both"/>
+              <w:rPr>
+                <w:lang w:val="en-US"/>
+              </w:rPr>
+            </w:pPr>
+            <w:r>
+              <w:rPr>
+                <w:lang w:val="en-US"/>
+              </w:rPr>
+              <w:t xml:space="preserve">            var </w:t>
+            </w:r>
+            <w:proofErr w:type="spellStart"/>
+            <w:r>
+              <w:rPr>
+                <w:lang w:val="en-US"/>
+              </w:rPr>
+              <w:t>expectedYPos</w:t>
+            </w:r>
+            <w:proofErr w:type="spellEnd"/>
+            <w:r>
+              <w:rPr>
+                <w:lang w:val="en-US"/>
+              </w:rPr>
+              <w:t xml:space="preserve"> = 15.</w:t>
+            </w:r>
+            <w:proofErr w:type="gramStart"/>
+            <w:r>
+              <w:rPr>
+                <w:lang w:val="en-US"/>
+              </w:rPr>
+              <w:t>707f;</w:t>
+            </w:r>
+            <w:proofErr w:type="gramEnd"/>
+          </w:p>
+          <w:p>
+            <w:pPr>
+              <w:pStyle w:val="a"/>
+              <w:numPr>
+                <w:ilvl w:val="0"/>
+                <w:numId w:val="0"/>
+              </w:numPr>
+              <w:spacing w:line="240" w:lineRule="auto"/>
+              <w:ind w:left="360"/>
+              <w:jc w:val="both"/>
+              <w:rPr>
+                <w:lang w:val="en-US"/>
+              </w:rPr>
+            </w:pPr>
+          </w:p>
+          <w:p>
+            <w:pPr>
+              <w:pStyle w:val="a"/>
+              <w:numPr>
+                <w:ilvl w:val="0"/>
+                <w:numId w:val="0"/>
+              </w:numPr>
+              <w:spacing w:line="240" w:lineRule="auto"/>
+              <w:ind w:left="360"/>
+              <w:jc w:val="both"/>
+              <w:rPr>
+                <w:lang w:val="en-US"/>
+              </w:rPr>
+            </w:pPr>
+            <w:r>
+              <w:rPr>
+                <w:lang w:val="en-US"/>
+              </w:rPr>
+              <w:t xml:space="preserve">            List&lt;Vector3&gt; vector3s = new List&lt;Vector3</w:t>
+            </w:r>
+            <w:proofErr w:type="gramStart"/>
+            <w:r>
+              <w:rPr>
+                <w:lang w:val="en-US"/>
+              </w:rPr>
+              <w:t>&gt;(</w:t>
+            </w:r>
+            <w:proofErr w:type="gramEnd"/>
+            <w:r>
+              <w:rPr>
+                <w:lang w:val="en-US"/>
+              </w:rPr>
+              <w:t>){</w:t>
+            </w:r>
+          </w:p>
+          <w:p>
+            <w:pPr>
+              <w:pStyle w:val="a"/>
+              <w:numPr>
+                <w:ilvl w:val="0"/>
+                <w:numId w:val="0"/>
+              </w:numPr>
+              <w:spacing w:line="240" w:lineRule="auto"/>
+              <w:ind w:left="360"/>
+              <w:jc w:val="both"/>
+              <w:rPr>
+                <w:lang w:val="en-US"/>
+              </w:rPr>
+            </w:pPr>
+            <w:r>
+              <w:rPr>
+                <w:lang w:val="en-US"/>
+              </w:rPr>
+              <w:t xml:space="preserve">                new Vector3(1, 0, 0),</w:t>
+            </w:r>
+          </w:p>
+          <w:p>
+            <w:pPr>
+              <w:pStyle w:val="a"/>
+              <w:numPr>
+                <w:ilvl w:val="0"/>
+                <w:numId w:val="0"/>
+              </w:numPr>
+              <w:spacing w:line="240" w:lineRule="auto"/>
+              <w:ind w:left="360"/>
+              <w:jc w:val="both"/>
+              <w:rPr>
+                <w:lang w:val="en-US"/>
+              </w:rPr>
+            </w:pPr>
+            <w:r>
+              <w:rPr>
+                <w:lang w:val="en-US"/>
+              </w:rPr>
+              <w:t xml:space="preserve">                new Vector3(2, 1, 0),</w:t>
+            </w:r>
+          </w:p>
+          <w:p>
+            <w:pPr>
+              <w:pStyle w:val="a"/>
+              <w:numPr>
+                <w:ilvl w:val="0"/>
+                <w:numId w:val="0"/>
+              </w:numPr>
+              <w:spacing w:line="240" w:lineRule="auto"/>
+              <w:ind w:left="360"/>
+              <w:jc w:val="both"/>
+              <w:rPr>
+                <w:lang w:val="en-US"/>
+              </w:rPr>
+            </w:pPr>
+            <w:r>
+              <w:rPr>
+                <w:lang w:val="en-US"/>
+              </w:rPr>
+              <w:t xml:space="preserve">                new Vector3(3, 3, 0),</w:t>
+            </w:r>
+          </w:p>
+          <w:p>
+            <w:pPr>
+              <w:pStyle w:val="a"/>
+              <w:numPr>
+                <w:ilvl w:val="0"/>
+                <w:numId w:val="0"/>
+              </w:numPr>
+              <w:spacing w:line="240" w:lineRule="auto"/>
+              <w:ind w:left="360"/>
+              <w:jc w:val="both"/>
+              <w:rPr>
+                <w:lang w:val="en-US"/>
+              </w:rPr>
+            </w:pPr>
+            <w:r>
+              <w:rPr>
+                <w:lang w:val="en-US"/>
+              </w:rPr>
+              <w:t xml:space="preserve">                new Vector3(3, 4, 0),</w:t>
+            </w:r>
+          </w:p>
+          <w:p>
+            <w:pPr>
+              <w:pStyle w:val="a"/>
+              <w:numPr>
+                <w:ilvl w:val="0"/>
+                <w:numId w:val="0"/>
+              </w:numPr>
+              <w:spacing w:line="240" w:lineRule="auto"/>
+              <w:ind w:left="360"/>
+              <w:jc w:val="both"/>
+              <w:rPr>
+                <w:lang w:val="en-US"/>
+              </w:rPr>
+            </w:pPr>
+            <w:r>
+              <w:rPr>
+                <w:lang w:val="en-US"/>
+              </w:rPr>
+              <w:t xml:space="preserve">                new Vector3(3, 5, 0),</w:t>
+            </w:r>
+          </w:p>
+          <w:p>
+            <w:pPr>
+              <w:pStyle w:val="a"/>
+              <w:numPr>
+                <w:ilvl w:val="0"/>
+                <w:numId w:val="0"/>
+              </w:numPr>
+              <w:spacing w:line="240" w:lineRule="auto"/>
+              <w:ind w:left="360"/>
+              <w:jc w:val="both"/>
+              <w:rPr>
+                <w:lang w:val="en-US"/>
+              </w:rPr>
+            </w:pPr>
+            <w:r>
+              <w:rPr>
+                <w:lang w:val="en-US"/>
+              </w:rPr>
+              <w:t xml:space="preserve">                new Vector3(4, 4, 0),</w:t>
+            </w:r>
+          </w:p>
+          <w:p>
+            <w:pPr>
+              <w:pStyle w:val="a"/>
+              <w:numPr>
+                <w:ilvl w:val="0"/>
+                <w:numId w:val="0"/>
+              </w:numPr>
+              <w:spacing w:line="240" w:lineRule="auto"/>
+              <w:ind w:left="360"/>
+              <w:jc w:val="both"/>
+              <w:rPr>
+                <w:lang w:val="en-US"/>
+              </w:rPr>
+            </w:pPr>
+            <w:r>
+              <w:rPr>
+                <w:lang w:val="en-US"/>
+              </w:rPr>
+              <w:t xml:space="preserve">                new Vector3(5, 6, 0),</w:t>
+            </w:r>
+          </w:p>
+          <w:p>
+            <w:pPr>
+              <w:pStyle w:val="a"/>
+              <w:numPr>
+                <w:ilvl w:val="0"/>
+                <w:numId w:val="0"/>
+              </w:numPr>
+              <w:spacing w:line="240" w:lineRule="auto"/>
+              <w:ind w:left="360"/>
+              <w:jc w:val="both"/>
+              <w:rPr>
+                <w:lang w:val="en-US"/>
+              </w:rPr>
+            </w:pPr>
+            <w:r>
+              <w:rPr>
+                <w:lang w:val="en-US"/>
+              </w:rPr>
+              <w:t xml:space="preserve">                new Vector3(7, 8, 0),</w:t>
+            </w:r>
+          </w:p>
+          <w:p>
+            <w:pPr>
+              <w:pStyle w:val="a"/>
+              <w:numPr>
+                <w:ilvl w:val="0"/>
+                <w:numId w:val="0"/>
+              </w:numPr>
+              <w:spacing w:line="240" w:lineRule="auto"/>
+              <w:ind w:left="360"/>
+              <w:jc w:val="both"/>
+              <w:rPr>
+                <w:lang w:val="en-US"/>
+              </w:rPr>
+            </w:pPr>
+            <w:r>
+              <w:rPr>
+                <w:lang w:val="en-US"/>
+              </w:rPr>
+              <w:t xml:space="preserve">                new Vector3(8, 10, 0),</w:t>
+            </w:r>
+          </w:p>
+          <w:p>
+            <w:pPr>
+              <w:pStyle w:val="a"/>
+              <w:numPr>
+                <w:ilvl w:val="0"/>
+                <w:numId w:val="0"/>
+              </w:numPr>
+              <w:spacing w:line="240" w:lineRule="auto"/>
+              <w:ind w:left="360"/>
+              <w:jc w:val="both"/>
+              <w:rPr>
+                <w:lang w:val="en-US"/>
+              </w:rPr>
+            </w:pPr>
+            <w:r>
+              <w:rPr>
+                <w:lang w:val="en-US"/>
+              </w:rPr>
+              <w:t xml:space="preserve">                new Vector3(9, 12, 0)</w:t>
+            </w:r>
+          </w:p>
+          <w:p>
+            <w:pPr>
+              <w:pStyle w:val="a"/>
+              <w:numPr>
+                <w:ilvl w:val="0"/>
+                <w:numId w:val="0"/>
+              </w:numPr>
+              <w:spacing w:line="240" w:lineRule="auto"/>
+              <w:ind w:left="360"/>
+              <w:jc w:val="both"/>
+              <w:rPr>
+                <w:lang w:val="en-US"/>
+              </w:rPr>
+            </w:pPr>
+            <w:r>
+              <w:rPr>
+                <w:lang w:val="en-US"/>
+              </w:rPr>
+              <w:t xml:space="preserve">            };</w:t>
+            </w:r>
+          </w:p>
+          <w:p>
+            <w:pPr>
+              <w:pStyle w:val="a"/>
+              <w:numPr>
+                <w:ilvl w:val="0"/>
+                <w:numId w:val="0"/>
+              </w:numPr>
+              <w:spacing w:line="240" w:lineRule="auto"/>
+              <w:ind w:left="360"/>
+              <w:jc w:val="both"/>
+              <w:rPr>
+                <w:lang w:val="en-US"/>
+              </w:rPr>
+            </w:pPr>
+            <w:r>
+              <w:rPr>
+                <w:lang w:val="en-US"/>
+              </w:rPr>
+              <w:t xml:space="preserve">            </w:t>
+            </w:r>
+            <w:proofErr w:type="gramStart"/>
+            <w:r>
+              <w:rPr>
+                <w:lang w:val="en-US"/>
+              </w:rPr>
+              <w:t>float[</w:t>
+            </w:r>
+            <w:proofErr w:type="gramEnd"/>
+            <w:r>
+              <w:rPr>
+                <w:lang w:val="en-US"/>
+              </w:rPr>
+              <w:t xml:space="preserve">] </w:t>
+            </w:r>
+            <w:proofErr w:type="spellStart"/>
+            <w:r>
+              <w:rPr>
+                <w:lang w:val="en-US"/>
+              </w:rPr>
+              <w:t>timeArray</w:t>
+            </w:r>
+            <w:proofErr w:type="spellEnd"/>
+            <w:r>
+              <w:rPr>
+                <w:lang w:val="en-US"/>
+              </w:rPr>
+              <w:t xml:space="preserve"> = { 1, 2, 3, 4, 5, 6, 7, 8, 9, 10 };</w:t>
+            </w:r>
+          </w:p>
+          <w:p>
+            <w:pPr>
+              <w:pStyle w:val="a"/>
+              <w:numPr>
+                <w:ilvl w:val="0"/>
+                <w:numId w:val="0"/>
+              </w:numPr>
+              <w:spacing w:line="240" w:lineRule="auto"/>
+              <w:ind w:left="360"/>
+              <w:jc w:val="both"/>
+              <w:rPr>
+                <w:lang w:val="en-US"/>
+              </w:rPr>
+            </w:pPr>
+            <w:r>
+              <w:rPr>
+                <w:lang w:val="en-US"/>
+              </w:rPr>
+              <w:lastRenderedPageBreak/>
+              <w:t xml:space="preserve">        </w:t>
+            </w:r>
+            <w:r>
+              <w:rPr>
+                <w:lang w:val="en-US"/>
+              </w:rPr>
+              <w:t xml:space="preserve">   </w:t>
+            </w:r>
+            <w:r>
+              <w:rPr>
+                <w:lang w:val="en-US"/>
+              </w:rPr>
+              <w:t xml:space="preserve"> int time = </w:t>
+            </w:r>
+            <w:proofErr w:type="gramStart"/>
+            <w:r>
+              <w:rPr>
+                <w:lang w:val="en-US"/>
+              </w:rPr>
+              <w:t>13;</w:t>
+            </w:r>
+            <w:proofErr w:type="gramEnd"/>
+          </w:p>
+          <w:p>
+            <w:pPr>
+              <w:pStyle w:val="a"/>
+              <w:numPr>
+                <w:ilvl w:val="0"/>
+                <w:numId w:val="0"/>
+              </w:numPr>
+              <w:spacing w:line="240" w:lineRule="auto"/>
+              <w:ind w:left="360"/>
+              <w:jc w:val="both"/>
+              <w:rPr>
+                <w:lang w:val="en-US"/>
+              </w:rPr>
+            </w:pPr>
+            <w:r>
+              <w:rPr>
+                <w:lang w:val="en-US"/>
+              </w:rPr>
+              <w:t xml:space="preserve">            </w:t>
+            </w:r>
+            <w:proofErr w:type="spellStart"/>
+            <w:proofErr w:type="gramStart"/>
+            <w:r>
+              <w:rPr>
+                <w:lang w:val="en-US"/>
+              </w:rPr>
+              <w:t>machine.SetArrayInfo</w:t>
+            </w:r>
+            <w:proofErr w:type="spellEnd"/>
+            <w:proofErr w:type="gramEnd"/>
+            <w:r>
+              <w:rPr>
+                <w:lang w:val="en-US"/>
+              </w:rPr>
+              <w:t xml:space="preserve">(vector3s, </w:t>
+            </w:r>
+            <w:proofErr w:type="spellStart"/>
+            <w:r>
+              <w:rPr>
+                <w:lang w:val="en-US"/>
+              </w:rPr>
+              <w:t>timeArray</w:t>
+            </w:r>
+            <w:proofErr w:type="spellEnd"/>
+            <w:r>
+              <w:rPr>
+                <w:lang w:val="en-US"/>
+              </w:rPr>
+              <w:t>, time);</w:t>
+            </w:r>
+          </w:p>
+          <w:p>
+            <w:pPr>
+              <w:pStyle w:val="a"/>
+              <w:numPr>
+                <w:ilvl w:val="0"/>
+                <w:numId w:val="0"/>
+              </w:numPr>
+              <w:spacing w:line="240" w:lineRule="auto"/>
+              <w:ind w:left="360"/>
+              <w:jc w:val="both"/>
+              <w:rPr>
+                <w:lang w:val="en-US"/>
+              </w:rPr>
+            </w:pPr>
+          </w:p>
+          <w:p>
+            <w:pPr>
+              <w:pStyle w:val="a"/>
+              <w:numPr>
+                <w:ilvl w:val="0"/>
+                <w:numId w:val="0"/>
+              </w:numPr>
+              <w:spacing w:line="240" w:lineRule="auto"/>
+              <w:ind w:left="360"/>
+              <w:jc w:val="both"/>
+              <w:rPr>
+                <w:lang w:val="en-US"/>
+              </w:rPr>
+            </w:pPr>
+            <w:r>
+              <w:rPr>
+                <w:lang w:val="en-US"/>
+              </w:rPr>
+              <w:t xml:space="preserve">            </w:t>
+            </w:r>
+            <w:proofErr w:type="spellStart"/>
+            <w:proofErr w:type="gramStart"/>
+            <w:r>
+              <w:rPr>
+                <w:lang w:val="en-US"/>
+              </w:rPr>
+              <w:t>machine.LinearRegression</w:t>
+            </w:r>
+            <w:proofErr w:type="spellEnd"/>
+            <w:proofErr w:type="gramEnd"/>
+            <w:r>
+              <w:rPr>
+                <w:lang w:val="en-US"/>
+              </w:rPr>
+              <w:t>();</w:t>
+            </w:r>
+          </w:p>
+          <w:p>
+            <w:pPr>
+              <w:pStyle w:val="a"/>
+              <w:numPr>
+                <w:ilvl w:val="0"/>
+                <w:numId w:val="0"/>
+              </w:numPr>
+              <w:spacing w:line="240" w:lineRule="auto"/>
+              <w:ind w:left="360"/>
+              <w:jc w:val="both"/>
+              <w:rPr>
+                <w:lang w:val="en-US"/>
+              </w:rPr>
+            </w:pPr>
+          </w:p>
+          <w:p>
+            <w:pPr>
+              <w:pStyle w:val="a"/>
+              <w:numPr>
+                <w:ilvl w:val="0"/>
+                <w:numId w:val="0"/>
+              </w:numPr>
+              <w:spacing w:line="240" w:lineRule="auto"/>
+              <w:ind w:left="360"/>
+              <w:jc w:val="both"/>
+              <w:rPr>
+                <w:lang w:val="en-US"/>
+              </w:rPr>
+            </w:pPr>
+            <w:r>
+              <w:rPr>
+                <w:lang w:val="en-US"/>
+              </w:rPr>
+              <w:t xml:space="preserve">            float </w:t>
+            </w:r>
+            <w:proofErr w:type="spellStart"/>
+            <w:r>
+              <w:rPr>
+                <w:lang w:val="en-US"/>
+              </w:rPr>
+              <w:t>actualXPos</w:t>
+            </w:r>
+            <w:proofErr w:type="spellEnd"/>
+            <w:r>
+              <w:rPr>
+                <w:lang w:val="en-US"/>
+              </w:rPr>
+              <w:t xml:space="preserve"> = </w:t>
+            </w:r>
+            <w:proofErr w:type="spellStart"/>
+            <w:proofErr w:type="gramStart"/>
+            <w:r>
+              <w:rPr>
+                <w:lang w:val="en-US"/>
+              </w:rPr>
+              <w:t>machine.predictedValueX</w:t>
+            </w:r>
+            <w:proofErr w:type="spellEnd"/>
+            <w:proofErr w:type="gramEnd"/>
+            <w:r>
+              <w:rPr>
+                <w:lang w:val="en-US"/>
+              </w:rPr>
+              <w:t>;</w:t>
+            </w:r>
+          </w:p>
+          <w:p>
+            <w:pPr>
+              <w:pStyle w:val="a"/>
+              <w:numPr>
+                <w:ilvl w:val="0"/>
+                <w:numId w:val="0"/>
+              </w:numPr>
+              <w:spacing w:line="240" w:lineRule="auto"/>
+              <w:ind w:left="360"/>
+              <w:jc w:val="both"/>
+              <w:rPr>
+                <w:lang w:val="en-US"/>
+              </w:rPr>
+            </w:pPr>
+            <w:r>
+              <w:rPr>
+                <w:lang w:val="en-US"/>
+              </w:rPr>
+              <w:t xml:space="preserve">            float </w:t>
+            </w:r>
+            <w:proofErr w:type="spellStart"/>
+            <w:r>
+              <w:rPr>
+                <w:lang w:val="en-US"/>
+              </w:rPr>
+              <w:t>actualYPos</w:t>
+            </w:r>
+            <w:proofErr w:type="spellEnd"/>
+            <w:r>
+              <w:rPr>
+                <w:lang w:val="en-US"/>
+              </w:rPr>
+              <w:t xml:space="preserve"> = </w:t>
+            </w:r>
+            <w:proofErr w:type="spellStart"/>
+            <w:proofErr w:type="gramStart"/>
+            <w:r>
+              <w:rPr>
+                <w:lang w:val="en-US"/>
+              </w:rPr>
+              <w:t>machine.predictedValueY</w:t>
+            </w:r>
+            <w:proofErr w:type="spellEnd"/>
+            <w:proofErr w:type="gramEnd"/>
+            <w:r>
+              <w:rPr>
+                <w:lang w:val="en-US"/>
+              </w:rPr>
+              <w:t>;</w:t>
+            </w:r>
+          </w:p>
+          <w:p>
+            <w:pPr>
+              <w:pStyle w:val="a"/>
+              <w:numPr>
+                <w:ilvl w:val="0"/>
+                <w:numId w:val="0"/>
+              </w:numPr>
+              <w:spacing w:line="240" w:lineRule="auto"/>
+              <w:ind w:left="360"/>
+              <w:jc w:val="both"/>
+              <w:rPr>
+                <w:lang w:val="en-US"/>
+              </w:rPr>
+            </w:pPr>
+          </w:p>
+          <w:p>
+            <w:pPr>
+              <w:pStyle w:val="a"/>
+              <w:numPr>
+                <w:ilvl w:val="0"/>
+                <w:numId w:val="0"/>
+              </w:numPr>
+              <w:spacing w:line="240" w:lineRule="auto"/>
+              <w:ind w:left="360"/>
+              <w:jc w:val="both"/>
+              <w:rPr>
+                <w:lang w:val="en-US"/>
+              </w:rPr>
+            </w:pPr>
+            <w:r>
+              <w:rPr>
+                <w:lang w:val="en-US"/>
+              </w:rPr>
+              <w:t xml:space="preserve">            </w:t>
+            </w:r>
+            <w:proofErr w:type="spellStart"/>
+            <w:r>
+              <w:rPr>
+                <w:lang w:val="en-US"/>
+              </w:rPr>
+              <w:t>Assert.AreEqual</w:t>
+            </w:r>
+            <w:proofErr w:type="spellEnd"/>
+            <w:r>
+              <w:rPr>
+                <w:lang w:val="en-US"/>
+              </w:rPr>
+              <w:t>(</w:t>
+            </w:r>
+            <w:proofErr w:type="spellStart"/>
+            <w:r>
+              <w:rPr>
+                <w:lang w:val="en-US"/>
+              </w:rPr>
+              <w:t>expectedXPos</w:t>
+            </w:r>
+            <w:proofErr w:type="spellEnd"/>
+            <w:r>
+              <w:rPr>
+                <w:lang w:val="en-US"/>
+              </w:rPr>
+              <w:t xml:space="preserve">, </w:t>
+            </w:r>
+            <w:proofErr w:type="spellStart"/>
+            <w:r>
+              <w:rPr>
+                <w:lang w:val="en-US"/>
+              </w:rPr>
+              <w:t>actualXPos</w:t>
+            </w:r>
+            <w:proofErr w:type="spellEnd"/>
+            <w:proofErr w:type="gramStart"/>
+            <w:r>
+              <w:rPr>
+                <w:lang w:val="en-US"/>
+              </w:rPr>
+              <w:t>);</w:t>
+            </w:r>
+            <w:proofErr w:type="gramEnd"/>
+          </w:p>
+          <w:p>
+            <w:pPr>
+              <w:pStyle w:val="a"/>
+              <w:numPr>
+                <w:ilvl w:val="0"/>
+                <w:numId w:val="0"/>
+              </w:numPr>
+              <w:spacing w:line="240" w:lineRule="auto"/>
+              <w:ind w:left="360"/>
+              <w:jc w:val="both"/>
+              <w:rPr>
+                <w:lang w:val="en-US"/>
+              </w:rPr>
+            </w:pPr>
+            <w:r>
+              <w:rPr>
+                <w:lang w:val="en-US"/>
+              </w:rPr>
+              <w:t xml:space="preserve">            </w:t>
+            </w:r>
+            <w:proofErr w:type="spellStart"/>
+            <w:r>
+              <w:rPr>
+                <w:lang w:val="en-US"/>
+              </w:rPr>
+              <w:t>Assert.AreEqual</w:t>
+            </w:r>
+            <w:proofErr w:type="spellEnd"/>
+            <w:r>
+              <w:rPr>
+                <w:lang w:val="en-US"/>
+              </w:rPr>
+              <w:t>(</w:t>
+            </w:r>
+            <w:proofErr w:type="spellStart"/>
+            <w:r>
+              <w:rPr>
+                <w:lang w:val="en-US"/>
+              </w:rPr>
+              <w:t>expectedYPos</w:t>
+            </w:r>
+            <w:proofErr w:type="spellEnd"/>
+            <w:r>
+              <w:rPr>
+                <w:lang w:val="en-US"/>
+              </w:rPr>
+              <w:t xml:space="preserve">, </w:t>
+            </w:r>
+            <w:proofErr w:type="spellStart"/>
+            <w:r>
+              <w:rPr>
+                <w:lang w:val="en-US"/>
+              </w:rPr>
+              <w:t>actualYPos</w:t>
+            </w:r>
+            <w:proofErr w:type="spellEnd"/>
+            <w:proofErr w:type="gramStart"/>
+            <w:r>
+              <w:rPr>
+                <w:lang w:val="en-US"/>
+              </w:rPr>
+              <w:t>);</w:t>
+            </w:r>
+            <w:proofErr w:type="gramEnd"/>
+          </w:p>
+          <w:p>
+            <w:pPr>
+              <w:pStyle w:val="a"/>
+              <w:numPr>
+                <w:ilvl w:val="0"/>
+                <w:numId w:val="0"/>
+              </w:numPr>
+              <w:spacing w:line="240" w:lineRule="auto"/>
+              <w:ind w:left="360"/>
+              <w:jc w:val="both"/>
+              <w:rPr>
+                <w:lang w:val="en-US"/>
+              </w:rPr>
+            </w:pPr>
+            <w:r>
+              <w:rPr>
+                <w:lang w:val="en-US"/>
+              </w:rPr>
+              <w:t xml:space="preserve">        }</w:t>
+            </w:r>
+          </w:p>
+          <w:p>
+            <w:pPr>
+              <w:pStyle w:val="a"/>
+              <w:numPr>
+                <w:ilvl w:val="0"/>
+                <w:numId w:val="0"/>
+              </w:numPr>
+              <w:spacing w:line="240" w:lineRule="auto"/>
+              <w:ind w:left="360"/>
+              <w:jc w:val="both"/>
+              <w:rPr>
+                <w:lang w:val="en-US"/>
+              </w:rPr>
+            </w:pPr>
+            <w:r>
+              <w:rPr>
+                <w:lang w:val="en-US"/>
+              </w:rPr>
+              <w:t xml:space="preserve">    }</w:t>
+            </w:r>
+          </w:p>
+          <w:p>
+            <w:pPr>
+              <w:pStyle w:val="a"/>
+              <w:numPr>
+                <w:ilvl w:val="0"/>
+                <w:numId w:val="0"/>
+              </w:numPr>
+              <w:jc w:val="both"/>
+              <w:rPr>
+                <w:lang w:val="en-US"/>
+              </w:rPr>
+            </w:pPr>
+            <w:r>
+              <w:rPr>
+                <w:lang w:val="en-US"/>
+              </w:rPr>
+              <w:t>}</w:t>
+            </w:r>
+          </w:p>
+        </w:tc>
+      </w:tr>
+    </w:tbl>
+    <w:p>
+      <w:pPr>
+        <w:pStyle w:val="a"/>
+        <w:numPr>
+          <w:ilvl w:val="0"/>
+          <w:numId w:val="0"/>
+        </w:numPr>
+        <w:jc w:val="both"/>
+      </w:pPr>
+    </w:p>
+    <w:p>
+      <w:pPr>
+        <w:pStyle w:val="a"/>
+      </w:pPr>
+      <w:bookmarkStart w:id="90" w:name="_Ref134967288"/>
+      <w:r>
+        <w:t>Класс модульного тестирования</w:t>
+      </w:r>
+      <w:bookmarkEnd w:id="90"/>
+    </w:p>
+    <w:p>
+      <w:pPr>
+        <w:pStyle w:val="a"/>
+        <w:numPr>
+          <w:ilvl w:val="0"/>
+          <w:numId w:val="0"/>
+        </w:numPr>
+        <w:ind w:left="360"/>
         <w:jc w:val="both"/>
       </w:pPr>
     </w:p>
@@ -37055,7 +39047,7 @@
       <w:pPr>
         <w:pStyle w:val="a0"/>
       </w:pPr>
-      <w:bookmarkStart w:id="90" w:name="_Ref134530088"/>
+      <w:bookmarkStart w:id="91" w:name="_Ref134530088"/>
       <w:r>
         <w:rPr>
           <w:lang w:val="en-US"/>
@@ -37068,7 +39060,7 @@
       <w:r>
         <w:t>Настройка цели и подконтрольных объектов</w:t>
       </w:r>
-      <w:bookmarkEnd w:id="90"/>
+      <w:bookmarkEnd w:id="91"/>
     </w:p>
     <w:p>
       <w:pPr>
@@ -37129,7 +39121,7 @@
       <w:pPr>
         <w:pStyle w:val="a0"/>
       </w:pPr>
-      <w:bookmarkStart w:id="91" w:name="_Ref134530167"/>
+      <w:bookmarkStart w:id="92" w:name="_Ref134530167"/>
       <w:r>
         <w:rPr>
           <w:lang w:val="en-US"/>
@@ -37142,7 +39134,7 @@
       <w:r>
         <w:t>следов</w:t>
       </w:r>
-      <w:bookmarkEnd w:id="91"/>
+      <w:bookmarkEnd w:id="92"/>
     </w:p>
     <w:p>
       <w:pPr>
@@ -37203,7 +39195,7 @@
       <w:pPr>
         <w:pStyle w:val="a0"/>
       </w:pPr>
-      <w:bookmarkStart w:id="92" w:name="_Ref134530203"/>
+      <w:bookmarkStart w:id="93" w:name="_Ref134530203"/>
       <w:r>
         <w:rPr>
           <w:lang w:val="en-US"/>
@@ -37213,7 +39205,7 @@
       <w:r>
         <w:t>Настройка поля зрения</w:t>
       </w:r>
-      <w:bookmarkEnd w:id="92"/>
+      <w:bookmarkEnd w:id="93"/>
     </w:p>
     <w:p>
       <w:pPr>
@@ -37227,6 +39219,7 @@
         <w:rPr>
           <w:noProof/>
         </w:rPr>
+        <w:lastRenderedPageBreak/>
         <w:drawing>
           <wp:inline distT="0" distB="0" distL="0" distR="0" wp14:anchorId="43BED301" wp14:editId="533886B6">
             <wp:extent cx="3307367" cy="1219306"/>
@@ -37274,7 +39267,7 @@
       <w:pPr>
         <w:pStyle w:val="a0"/>
       </w:pPr>
-      <w:bookmarkStart w:id="93" w:name="_Ref134530310"/>
+      <w:bookmarkStart w:id="94" w:name="_Ref134530310"/>
       <w:r>
         <w:rPr>
           <w:lang w:val="en-US"/>
@@ -37284,7 +39277,7 @@
       <w:r>
         <w:t>Настройка отладочной консоли</w:t>
       </w:r>
-      <w:bookmarkEnd w:id="93"/>
+      <w:bookmarkEnd w:id="94"/>
     </w:p>
     <w:p>
       <w:pPr>
@@ -37298,7 +39291,6 @@
         <w:rPr>
           <w:noProof/>
         </w:rPr>
-        <w:lastRenderedPageBreak/>
         <w:drawing>
           <wp:inline distT="0" distB="0" distL="0" distR="0" wp14:anchorId="4B5B818F" wp14:editId="5AC51180">
             <wp:extent cx="3314987" cy="4640982"/>
@@ -37401,7 +39393,7 @@
       <w:pPr>
         <w:pStyle w:val="a0"/>
       </w:pPr>
-      <w:bookmarkStart w:id="94" w:name="_Ref134539254"/>
+      <w:bookmarkStart w:id="95" w:name="_Ref134539254"/>
       <w:r>
         <w:t>Поля и м</w:t>
       </w:r>
@@ -37414,7 +39406,7 @@
         </w:rPr>
         <w:t>GroupManagingScript</w:t>
       </w:r>
-      <w:bookmarkEnd w:id="94"/>
+      <w:bookmarkEnd w:id="95"/>
     </w:p>
     <w:p>
       <w:pPr>
@@ -37429,7 +39421,6 @@
         <w:rPr>
           <w:noProof/>
         </w:rPr>
-        <w:lastRenderedPageBreak/>
         <w:drawing>
           <wp:inline distT="0" distB="0" distL="0" distR="0" wp14:anchorId="4FB6CA43" wp14:editId="5215B22F">
             <wp:extent cx="5939790" cy="2617470"/>
@@ -37477,7 +39468,7 @@
       <w:pPr>
         <w:pStyle w:val="a0"/>
       </w:pPr>
-      <w:bookmarkStart w:id="95" w:name="_Ref134539267"/>
+      <w:bookmarkStart w:id="96" w:name="_Ref134539267"/>
       <w:r>
         <w:rPr>
           <w:lang w:val="en-US"/>
@@ -37493,7 +39484,7 @@
         </w:rPr>
         <w:t>GroupAlgorithm_StateMachine</w:t>
       </w:r>
-      <w:bookmarkEnd w:id="95"/>
+      <w:bookmarkEnd w:id="96"/>
     </w:p>
     <w:p>
       <w:pPr>
@@ -37554,7 +39545,7 @@
       <w:pPr>
         <w:pStyle w:val="a0"/>
       </w:pPr>
-      <w:bookmarkStart w:id="96" w:name="_Ref134540947"/>
+      <w:bookmarkStart w:id="97" w:name="_Ref134540947"/>
       <w:r>
         <w:t xml:space="preserve">Поля класса </w:t>
       </w:r>
@@ -37564,7 +39555,7 @@
         </w:rPr>
         <w:t>FieldOfView</w:t>
       </w:r>
-      <w:bookmarkEnd w:id="96"/>
+      <w:bookmarkEnd w:id="97"/>
     </w:p>
     <w:p>
       <w:pPr>
@@ -37628,7 +39619,7 @@
       <w:pPr>
         <w:pStyle w:val="a0"/>
       </w:pPr>
-      <w:bookmarkStart w:id="97" w:name="_Ref134540956"/>
+      <w:bookmarkStart w:id="98" w:name="_Ref134540956"/>
       <w:r>
         <w:t xml:space="preserve">Методы и события класса </w:t>
       </w:r>
@@ -37638,7 +39629,7 @@
         </w:rPr>
         <w:t>FieldOfView</w:t>
       </w:r>
-      <w:bookmarkEnd w:id="97"/>
+      <w:bookmarkEnd w:id="98"/>
     </w:p>
     <w:p>
       <w:pPr>
@@ -37700,7 +39691,7 @@
       <w:pPr>
         <w:pStyle w:val="a0"/>
       </w:pPr>
-      <w:bookmarkStart w:id="98" w:name="_Ref134540963"/>
+      <w:bookmarkStart w:id="99" w:name="_Ref134540963"/>
       <w:r>
         <w:rPr>
           <w:lang w:val="en-US"/>
@@ -37716,7 +39707,7 @@
         </w:rPr>
         <w:t>BotStateMachine</w:t>
       </w:r>
-      <w:bookmarkEnd w:id="98"/>
+      <w:bookmarkEnd w:id="99"/>
     </w:p>
     <w:p>
       <w:pPr>
@@ -37779,7 +39770,7 @@
       <w:pPr>
         <w:pStyle w:val="a0"/>
       </w:pPr>
-      <w:bookmarkStart w:id="99" w:name="_Ref134541898"/>
+      <w:bookmarkStart w:id="100" w:name="_Ref134541898"/>
       <w:r>
         <w:rPr>
           <w:lang w:val="en-US"/>
@@ -37792,7 +39783,7 @@
       <w:r>
         <w:t>диаграмма модуля нахождения наикратчайшего пути</w:t>
       </w:r>
-      <w:bookmarkEnd w:id="99"/>
+      <w:bookmarkEnd w:id="100"/>
     </w:p>
     <w:p>
       <w:pPr>
@@ -37867,11 +39858,11 @@
       <w:r>
         <w:t xml:space="preserve"> </w:t>
       </w:r>
-      <w:bookmarkStart w:id="100" w:name="_Ref134870193"/>
+      <w:bookmarkStart w:id="101" w:name="_Ref134870193"/>
       <w:r>
         <w:t>Создание объекта в двухмерном пространстве</w:t>
       </w:r>
-      <w:bookmarkEnd w:id="100"/>
+      <w:bookmarkEnd w:id="101"/>
       <w:r>
         <w:t xml:space="preserve"> </w:t>
       </w:r>
@@ -37939,11 +39930,11 @@
       <w:r>
         <w:t xml:space="preserve"> </w:t>
       </w:r>
-      <w:bookmarkStart w:id="101" w:name="_Ref134870232"/>
+      <w:bookmarkStart w:id="102" w:name="_Ref134870232"/>
       <w:r>
         <w:t>Создание объекта в трехмерном пространстве</w:t>
       </w:r>
-      <w:bookmarkEnd w:id="101"/>
+      <w:bookmarkEnd w:id="102"/>
     </w:p>
     <w:p>
       <w:pPr>
@@ -38020,11 +40011,11 @@
       <w:r>
         <w:t xml:space="preserve"> </w:t>
       </w:r>
-      <w:bookmarkStart w:id="102" w:name="_Ref134870362"/>
+      <w:bookmarkStart w:id="103" w:name="_Ref134870362"/>
       <w:r>
         <w:t>Созданный объект</w:t>
       </w:r>
-      <w:bookmarkEnd w:id="102"/>
+      <w:bookmarkEnd w:id="103"/>
     </w:p>
     <w:p>
       <w:pPr>
@@ -38100,11 +40091,11 @@
       <w:r>
         <w:t xml:space="preserve"> </w:t>
       </w:r>
-      <w:bookmarkStart w:id="103" w:name="_Ref134870774"/>
+      <w:bookmarkStart w:id="104" w:name="_Ref134870774"/>
       <w:r>
         <w:t>Добавление слоев</w:t>
       </w:r>
-      <w:bookmarkEnd w:id="103"/>
+      <w:bookmarkEnd w:id="104"/>
     </w:p>
     <w:p>
       <w:pPr>
@@ -38169,11 +40160,11 @@
       <w:r>
         <w:t xml:space="preserve"> </w:t>
       </w:r>
-      <w:bookmarkStart w:id="104" w:name="_Ref134870733"/>
+      <w:bookmarkStart w:id="105" w:name="_Ref134870733"/>
       <w:r>
         <w:t>Слой подконтрольных объектов</w:t>
       </w:r>
-      <w:bookmarkEnd w:id="104"/>
+      <w:bookmarkEnd w:id="105"/>
     </w:p>
     <w:p>
       <w:pPr>
@@ -38238,11 +40229,11 @@
       <w:r>
         <w:t xml:space="preserve"> </w:t>
       </w:r>
-      <w:bookmarkStart w:id="105" w:name="_Ref134870739"/>
+      <w:bookmarkStart w:id="106" w:name="_Ref134870739"/>
       <w:r>
         <w:t>Слой преград</w:t>
       </w:r>
-      <w:bookmarkEnd w:id="105"/>
+      <w:bookmarkEnd w:id="106"/>
     </w:p>
     <w:p>
       <w:pPr>
@@ -38307,11 +40298,11 @@
       <w:r>
         <w:t xml:space="preserve"> </w:t>
       </w:r>
-      <w:bookmarkStart w:id="106" w:name="_Ref134870744"/>
+      <w:bookmarkStart w:id="107" w:name="_Ref134870744"/>
       <w:r>
         <w:t>Слой цели</w:t>
       </w:r>
-      <w:bookmarkEnd w:id="106"/>
+      <w:bookmarkEnd w:id="107"/>
     </w:p>
     <w:p>
       <w:pPr>
@@ -38377,11 +40368,11 @@
       <w:r>
         <w:t xml:space="preserve"> </w:t>
       </w:r>
-      <w:bookmarkStart w:id="107" w:name="_Ref134871172"/>
+      <w:bookmarkStart w:id="108" w:name="_Ref134871172"/>
       <w:r>
         <w:t>Иерархия объектов</w:t>
       </w:r>
-      <w:bookmarkEnd w:id="107"/>
+      <w:bookmarkEnd w:id="108"/>
     </w:p>
     <w:p>
       <w:pPr>
@@ -38394,8 +40385,1003 @@
         <w:jc w:val="both"/>
       </w:pPr>
     </w:p>
+    <w:p>
+      <w:pPr>
+        <w:pStyle w:val="a0"/>
+        <w:numPr>
+          <w:ilvl w:val="0"/>
+          <w:numId w:val="0"/>
+        </w:numPr>
+        <w:ind w:left="360"/>
+      </w:pPr>
+      <w:r>
+        <w:rPr>
+          <w:noProof/>
+        </w:rPr>
+        <w:drawing>
+          <wp:inline distT="0" distB="0" distL="0" distR="0" wp14:anchorId="6400532F" wp14:editId="1789F67D">
+            <wp:extent cx="3276884" cy="2019475"/>
+            <wp:effectExtent l="0" t="0" r="0" b="0"/>
+            <wp:docPr id="1348655008" name="Рисунок 2"/>
+            <wp:cNvGraphicFramePr>
+              <a:graphicFrameLocks xmlns:a="http://schemas.openxmlformats.org/drawingml/2006/main" noChangeAspect="1"/>
+            </wp:cNvGraphicFramePr>
+            <a:graphic xmlns:a="http://schemas.openxmlformats.org/drawingml/2006/main">
+              <a:graphicData uri="http://schemas.openxmlformats.org/drawingml/2006/picture">
+                <pic:pic xmlns:pic="http://schemas.openxmlformats.org/drawingml/2006/picture">
+                  <pic:nvPicPr>
+                    <pic:cNvPr id="1348655008" name="Рисунок 1348655008"/>
+                    <pic:cNvPicPr/>
+                  </pic:nvPicPr>
+                  <pic:blipFill>
+                    <a:blip r:embed="rId50">
+                      <a:extLst>
+                        <a:ext uri="{28A0092B-C50C-407E-A947-70E740481C1C}">
+                          <a14:useLocalDpi xmlns:a14="http://schemas.microsoft.com/office/drawing/2010/main" val="0"/>
+                        </a:ext>
+                      </a:extLst>
+                    </a:blip>
+                    <a:stretch>
+                      <a:fillRect/>
+                    </a:stretch>
+                  </pic:blipFill>
+                  <pic:spPr>
+                    <a:xfrm>
+                      <a:off x="0" y="0"/>
+                      <a:ext cx="3276884" cy="2019475"/>
+                    </a:xfrm>
+                    <a:prstGeom prst="rect">
+                      <a:avLst/>
+                    </a:prstGeom>
+                  </pic:spPr>
+                </pic:pic>
+              </a:graphicData>
+            </a:graphic>
+          </wp:inline>
+        </w:drawing>
+      </w:r>
+    </w:p>
+    <w:p>
+      <w:pPr>
+        <w:pStyle w:val="a0"/>
+      </w:pPr>
+      <w:r>
+        <w:t xml:space="preserve"> </w:t>
+      </w:r>
+      <w:bookmarkStart w:id="109" w:name="_Ref134961571"/>
+      <w:r>
+        <w:t>Состояние покоя на сцене</w:t>
+      </w:r>
+      <w:bookmarkEnd w:id="109"/>
+    </w:p>
+    <w:p>
+      <w:pPr>
+        <w:pStyle w:val="a0"/>
+        <w:numPr>
+          <w:ilvl w:val="0"/>
+          <w:numId w:val="0"/>
+        </w:numPr>
+        <w:ind w:left="360"/>
+      </w:pPr>
+      <w:r>
+        <w:rPr>
+          <w:noProof/>
+        </w:rPr>
+        <w:drawing>
+          <wp:inline distT="0" distB="0" distL="0" distR="0" wp14:anchorId="3923D431" wp14:editId="4B726E2B">
+            <wp:extent cx="1221105" cy="2892856"/>
+            <wp:effectExtent l="0" t="0" r="0" b="3175"/>
+            <wp:docPr id="669033803" name="Рисунок 3"/>
+            <wp:cNvGraphicFramePr>
+              <a:graphicFrameLocks xmlns:a="http://schemas.openxmlformats.org/drawingml/2006/main" noChangeAspect="1"/>
+            </wp:cNvGraphicFramePr>
+            <a:graphic xmlns:a="http://schemas.openxmlformats.org/drawingml/2006/main">
+              <a:graphicData uri="http://schemas.openxmlformats.org/drawingml/2006/picture">
+                <pic:pic xmlns:pic="http://schemas.openxmlformats.org/drawingml/2006/picture">
+                  <pic:nvPicPr>
+                    <pic:cNvPr id="669033803" name="Рисунок 669033803"/>
+                    <pic:cNvPicPr/>
+                  </pic:nvPicPr>
+                  <pic:blipFill>
+                    <a:blip r:embed="rId51">
+                      <a:extLst>
+                        <a:ext uri="{28A0092B-C50C-407E-A947-70E740481C1C}">
+                          <a14:useLocalDpi xmlns:a14="http://schemas.microsoft.com/office/drawing/2010/main" val="0"/>
+                        </a:ext>
+                      </a:extLst>
+                    </a:blip>
+                    <a:stretch>
+                      <a:fillRect/>
+                    </a:stretch>
+                  </pic:blipFill>
+                  <pic:spPr>
+                    <a:xfrm>
+                      <a:off x="0" y="0"/>
+                      <a:ext cx="1223996" cy="2899704"/>
+                    </a:xfrm>
+                    <a:prstGeom prst="rect">
+                      <a:avLst/>
+                    </a:prstGeom>
+                  </pic:spPr>
+                </pic:pic>
+              </a:graphicData>
+            </a:graphic>
+          </wp:inline>
+        </w:drawing>
+      </w:r>
+    </w:p>
+    <w:p>
+      <w:pPr>
+        <w:pStyle w:val="a0"/>
+      </w:pPr>
+      <w:r>
+        <w:t xml:space="preserve"> </w:t>
+      </w:r>
+      <w:bookmarkStart w:id="110" w:name="_Ref134961615"/>
+      <w:r>
+        <w:t>Состояние покоя на консоли</w:t>
+      </w:r>
+      <w:bookmarkEnd w:id="110"/>
+    </w:p>
+    <w:p>
+      <w:pPr>
+        <w:pStyle w:val="a0"/>
+        <w:numPr>
+          <w:ilvl w:val="0"/>
+          <w:numId w:val="0"/>
+        </w:numPr>
+        <w:ind w:left="360"/>
+        <w:jc w:val="both"/>
+      </w:pPr>
+    </w:p>
+    <w:p>
+      <w:pPr>
+        <w:pStyle w:val="a0"/>
+        <w:numPr>
+          <w:ilvl w:val="0"/>
+          <w:numId w:val="0"/>
+        </w:numPr>
+        <w:ind w:left="360"/>
+      </w:pPr>
+      <w:r>
+        <w:rPr>
+          <w:noProof/>
+        </w:rPr>
+        <w:lastRenderedPageBreak/>
+        <w:drawing>
+          <wp:inline distT="0" distB="0" distL="0" distR="0" wp14:anchorId="3BC82BF3" wp14:editId="6D339247">
+            <wp:extent cx="3444538" cy="2110923"/>
+            <wp:effectExtent l="0" t="0" r="3810" b="3810"/>
+            <wp:docPr id="1790996988" name="Рисунок 4" descr="Изображение выглядит как диаграмма, снимок экрана, линия, дизайн&#10;&#10;Автоматически созданное описание"/>
+            <wp:cNvGraphicFramePr>
+              <a:graphicFrameLocks xmlns:a="http://schemas.openxmlformats.org/drawingml/2006/main" noChangeAspect="1"/>
+            </wp:cNvGraphicFramePr>
+            <a:graphic xmlns:a="http://schemas.openxmlformats.org/drawingml/2006/main">
+              <a:graphicData uri="http://schemas.openxmlformats.org/drawingml/2006/picture">
+                <pic:pic xmlns:pic="http://schemas.openxmlformats.org/drawingml/2006/picture">
+                  <pic:nvPicPr>
+                    <pic:cNvPr id="1790996988" name="Рисунок 4" descr="Изображение выглядит как диаграмма, снимок экрана, линия, дизайн&#10;&#10;Автоматически созданное описание"/>
+                    <pic:cNvPicPr/>
+                  </pic:nvPicPr>
+                  <pic:blipFill>
+                    <a:blip r:embed="rId52">
+                      <a:extLst>
+                        <a:ext uri="{28A0092B-C50C-407E-A947-70E740481C1C}">
+                          <a14:useLocalDpi xmlns:a14="http://schemas.microsoft.com/office/drawing/2010/main" val="0"/>
+                        </a:ext>
+                      </a:extLst>
+                    </a:blip>
+                    <a:stretch>
+                      <a:fillRect/>
+                    </a:stretch>
+                  </pic:blipFill>
+                  <pic:spPr>
+                    <a:xfrm>
+                      <a:off x="0" y="0"/>
+                      <a:ext cx="3444538" cy="2110923"/>
+                    </a:xfrm>
+                    <a:prstGeom prst="rect">
+                      <a:avLst/>
+                    </a:prstGeom>
+                  </pic:spPr>
+                </pic:pic>
+              </a:graphicData>
+            </a:graphic>
+          </wp:inline>
+        </w:drawing>
+      </w:r>
+    </w:p>
+    <w:p>
+      <w:pPr>
+        <w:pStyle w:val="a0"/>
+      </w:pPr>
+      <w:r>
+        <w:t xml:space="preserve"> </w:t>
+      </w:r>
+      <w:bookmarkStart w:id="111" w:name="_Ref134961937"/>
+      <w:r>
+        <w:rPr>
+          <w:lang w:val="en-US"/>
+        </w:rPr>
+        <w:t>Target</w:t>
+      </w:r>
+      <w:r>
+        <w:t xml:space="preserve"> </w:t>
+      </w:r>
+      <w:r>
+        <w:rPr>
+          <w:lang w:val="en-US"/>
+        </w:rPr>
+        <w:t>In</w:t>
+      </w:r>
+      <w:r>
+        <w:t xml:space="preserve"> </w:t>
+      </w:r>
+      <w:r>
+        <w:rPr>
+          <w:lang w:val="en-US"/>
+        </w:rPr>
+        <w:t>Vision</w:t>
+      </w:r>
+      <w:r>
+        <w:t xml:space="preserve"> </w:t>
+      </w:r>
+      <w:r>
+        <w:t>для</w:t>
+      </w:r>
+      <w:r>
+        <w:t xml:space="preserve"> </w:t>
+      </w:r>
+      <w:r>
+        <w:t>одного</w:t>
+      </w:r>
+      <w:r>
+        <w:t xml:space="preserve"> </w:t>
+      </w:r>
+      <w:r>
+        <w:t>подконтрольного объекта</w:t>
+      </w:r>
+      <w:bookmarkEnd w:id="111"/>
+    </w:p>
+    <w:p>
+      <w:pPr>
+        <w:pStyle w:val="a0"/>
+        <w:numPr>
+          <w:ilvl w:val="0"/>
+          <w:numId w:val="0"/>
+        </w:numPr>
+      </w:pPr>
+      <w:r>
+        <w:rPr>
+          <w:noProof/>
+        </w:rPr>
+        <w:drawing>
+          <wp:inline distT="0" distB="0" distL="0" distR="0" wp14:anchorId="3EF6A30D" wp14:editId="64A919EB">
+            <wp:extent cx="1257300" cy="2918737"/>
+            <wp:effectExtent l="0" t="0" r="0" b="0"/>
+            <wp:docPr id="130531050" name="Рисунок 5" descr="Изображение выглядит как текст, снимок экрана, Шрифт, дизайн&#10;&#10;Автоматически созданное описание"/>
+            <wp:cNvGraphicFramePr>
+              <a:graphicFrameLocks xmlns:a="http://schemas.openxmlformats.org/drawingml/2006/main" noChangeAspect="1"/>
+            </wp:cNvGraphicFramePr>
+            <a:graphic xmlns:a="http://schemas.openxmlformats.org/drawingml/2006/main">
+              <a:graphicData uri="http://schemas.openxmlformats.org/drawingml/2006/picture">
+                <pic:pic xmlns:pic="http://schemas.openxmlformats.org/drawingml/2006/picture">
+                  <pic:nvPicPr>
+                    <pic:cNvPr id="130531050" name="Рисунок 5" descr="Изображение выглядит как текст, снимок экрана, Шрифт, дизайн&#10;&#10;Автоматически созданное описание"/>
+                    <pic:cNvPicPr/>
+                  </pic:nvPicPr>
+                  <pic:blipFill>
+                    <a:blip r:embed="rId53">
+                      <a:extLst>
+                        <a:ext uri="{28A0092B-C50C-407E-A947-70E740481C1C}">
+                          <a14:useLocalDpi xmlns:a14="http://schemas.microsoft.com/office/drawing/2010/main" val="0"/>
+                        </a:ext>
+                      </a:extLst>
+                    </a:blip>
+                    <a:stretch>
+                      <a:fillRect/>
+                    </a:stretch>
+                  </pic:blipFill>
+                  <pic:spPr>
+                    <a:xfrm>
+                      <a:off x="0" y="0"/>
+                      <a:ext cx="1260299" cy="2925700"/>
+                    </a:xfrm>
+                    <a:prstGeom prst="rect">
+                      <a:avLst/>
+                    </a:prstGeom>
+                  </pic:spPr>
+                </pic:pic>
+              </a:graphicData>
+            </a:graphic>
+          </wp:inline>
+        </w:drawing>
+      </w:r>
+    </w:p>
+    <w:p>
+      <w:pPr>
+        <w:pStyle w:val="a0"/>
+        <w:rPr>
+          <w:lang w:val="en-US"/>
+        </w:rPr>
+      </w:pPr>
+      <w:r>
+        <w:rPr>
+          <w:lang w:val="en-US"/>
+        </w:rPr>
+        <w:t xml:space="preserve"> </w:t>
+      </w:r>
+      <w:bookmarkStart w:id="112" w:name="_Ref134961949"/>
+      <w:r>
+        <w:rPr>
+          <w:lang w:val="en-US"/>
+        </w:rPr>
+        <w:t xml:space="preserve">Target In Vision </w:t>
+      </w:r>
+      <w:r>
+        <w:t>на</w:t>
+      </w:r>
+      <w:r>
+        <w:rPr>
+          <w:lang w:val="en-US"/>
+        </w:rPr>
+        <w:t xml:space="preserve"> </w:t>
+      </w:r>
+      <w:r>
+        <w:t>консоли</w:t>
+      </w:r>
+      <w:bookmarkEnd w:id="112"/>
+    </w:p>
+    <w:p>
+      <w:pPr>
+        <w:pStyle w:val="a0"/>
+        <w:numPr>
+          <w:ilvl w:val="0"/>
+          <w:numId w:val="0"/>
+        </w:numPr>
+        <w:ind w:left="360"/>
+      </w:pPr>
+    </w:p>
+    <w:p>
+      <w:pPr>
+        <w:pStyle w:val="a0"/>
+        <w:numPr>
+          <w:ilvl w:val="0"/>
+          <w:numId w:val="0"/>
+        </w:numPr>
+        <w:ind w:left="360"/>
+        <w:rPr>
+          <w:lang w:val="en-US"/>
+        </w:rPr>
+      </w:pPr>
+      <w:r>
+        <w:rPr>
+          <w:noProof/>
+          <w:lang w:val="en-US"/>
+        </w:rPr>
+        <w:drawing>
+          <wp:inline distT="0" distB="0" distL="0" distR="0" wp14:anchorId="15208D4A" wp14:editId="52816FB4">
+            <wp:extent cx="3519805" cy="2295525"/>
+            <wp:effectExtent l="0" t="0" r="4445" b="9525"/>
+            <wp:docPr id="1641947726" name="Рисунок 6" descr="Изображение выглядит как снимок экрана, диаграмма, круг, линия&#10;&#10;Автоматически созданное описание"/>
+            <wp:cNvGraphicFramePr>
+              <a:graphicFrameLocks xmlns:a="http://schemas.openxmlformats.org/drawingml/2006/main" noChangeAspect="1"/>
+            </wp:cNvGraphicFramePr>
+            <a:graphic xmlns:a="http://schemas.openxmlformats.org/drawingml/2006/main">
+              <a:graphicData uri="http://schemas.openxmlformats.org/drawingml/2006/picture">
+                <pic:pic xmlns:pic="http://schemas.openxmlformats.org/drawingml/2006/picture">
+                  <pic:nvPicPr>
+                    <pic:cNvPr id="1641947726" name="Рисунок 6" descr="Изображение выглядит как снимок экрана, диаграмма, круг, линия&#10;&#10;Автоматически созданное описание"/>
+                    <pic:cNvPicPr/>
+                  </pic:nvPicPr>
+                  <pic:blipFill>
+                    <a:blip r:embed="rId54">
+                      <a:extLst>
+                        <a:ext uri="{28A0092B-C50C-407E-A947-70E740481C1C}">
+                          <a14:useLocalDpi xmlns:a14="http://schemas.microsoft.com/office/drawing/2010/main" val="0"/>
+                        </a:ext>
+                      </a:extLst>
+                    </a:blip>
+                    <a:stretch>
+                      <a:fillRect/>
+                    </a:stretch>
+                  </pic:blipFill>
+                  <pic:spPr>
+                    <a:xfrm>
+                      <a:off x="0" y="0"/>
+                      <a:ext cx="3526706" cy="2300026"/>
+                    </a:xfrm>
+                    <a:prstGeom prst="rect">
+                      <a:avLst/>
+                    </a:prstGeom>
+                  </pic:spPr>
+                </pic:pic>
+              </a:graphicData>
+            </a:graphic>
+          </wp:inline>
+        </w:drawing>
+      </w:r>
+    </w:p>
+    <w:p>
+      <w:pPr>
+        <w:pStyle w:val="a0"/>
+        <w:rPr>
+          <w:lang w:val="en-US"/>
+        </w:rPr>
+      </w:pPr>
+      <w:r>
+        <w:rPr>
+          <w:lang w:val="en-US"/>
+        </w:rPr>
+        <w:t xml:space="preserve"> </w:t>
+      </w:r>
+      <w:bookmarkStart w:id="113" w:name="_Ref134962504"/>
+      <w:r>
+        <w:rPr>
+          <w:lang w:val="en-US"/>
+        </w:rPr>
+        <w:t xml:space="preserve">Traces in vision </w:t>
+      </w:r>
+      <w:r>
+        <w:t>на</w:t>
+      </w:r>
+      <w:r>
+        <w:rPr>
+          <w:lang w:val="en-US"/>
+        </w:rPr>
+        <w:t xml:space="preserve"> </w:t>
+      </w:r>
+      <w:r>
+        <w:t>сцене</w:t>
+      </w:r>
+      <w:bookmarkEnd w:id="113"/>
+    </w:p>
+    <w:p>
+      <w:pPr>
+        <w:pStyle w:val="a0"/>
+        <w:numPr>
+          <w:ilvl w:val="0"/>
+          <w:numId w:val="0"/>
+        </w:numPr>
+        <w:ind w:left="360"/>
+        <w:rPr>
+          <w:lang w:val="en-US"/>
+        </w:rPr>
+      </w:pPr>
+    </w:p>
+    <w:p>
+      <w:pPr>
+        <w:pStyle w:val="a0"/>
+        <w:numPr>
+          <w:ilvl w:val="0"/>
+          <w:numId w:val="0"/>
+        </w:numPr>
+        <w:ind w:left="360"/>
+        <w:rPr>
+          <w:lang w:val="en-US"/>
+        </w:rPr>
+      </w:pPr>
+      <w:r>
+        <w:rPr>
+          <w:noProof/>
+          <w:lang w:val="en-US"/>
+        </w:rPr>
+        <w:lastRenderedPageBreak/>
+        <w:drawing>
+          <wp:inline distT="0" distB="0" distL="0" distR="0" wp14:anchorId="11EF81F1" wp14:editId="0C21689E">
+            <wp:extent cx="1257300" cy="3064669"/>
+            <wp:effectExtent l="0" t="0" r="0" b="2540"/>
+            <wp:docPr id="33719303" name="Рисунок 7" descr="Изображение выглядит как текст, снимок экрана, Шрифт, дизайн&#10;&#10;Автоматически созданное описание"/>
+            <wp:cNvGraphicFramePr>
+              <a:graphicFrameLocks xmlns:a="http://schemas.openxmlformats.org/drawingml/2006/main" noChangeAspect="1"/>
+            </wp:cNvGraphicFramePr>
+            <a:graphic xmlns:a="http://schemas.openxmlformats.org/drawingml/2006/main">
+              <a:graphicData uri="http://schemas.openxmlformats.org/drawingml/2006/picture">
+                <pic:pic xmlns:pic="http://schemas.openxmlformats.org/drawingml/2006/picture">
+                  <pic:nvPicPr>
+                    <pic:cNvPr id="33719303" name="Рисунок 7" descr="Изображение выглядит как текст, снимок экрана, Шрифт, дизайн&#10;&#10;Автоматически созданное описание"/>
+                    <pic:cNvPicPr/>
+                  </pic:nvPicPr>
+                  <pic:blipFill>
+                    <a:blip r:embed="rId55">
+                      <a:extLst>
+                        <a:ext uri="{28A0092B-C50C-407E-A947-70E740481C1C}">
+                          <a14:useLocalDpi xmlns:a14="http://schemas.microsoft.com/office/drawing/2010/main" val="0"/>
+                        </a:ext>
+                      </a:extLst>
+                    </a:blip>
+                    <a:stretch>
+                      <a:fillRect/>
+                    </a:stretch>
+                  </pic:blipFill>
+                  <pic:spPr>
+                    <a:xfrm>
+                      <a:off x="0" y="0"/>
+                      <a:ext cx="1260566" cy="3072630"/>
+                    </a:xfrm>
+                    <a:prstGeom prst="rect">
+                      <a:avLst/>
+                    </a:prstGeom>
+                  </pic:spPr>
+                </pic:pic>
+              </a:graphicData>
+            </a:graphic>
+          </wp:inline>
+        </w:drawing>
+      </w:r>
+    </w:p>
+    <w:p>
+      <w:pPr>
+        <w:pStyle w:val="a0"/>
+        <w:rPr>
+          <w:lang w:val="en-US"/>
+        </w:rPr>
+      </w:pPr>
+      <w:r>
+        <w:t xml:space="preserve"> </w:t>
+      </w:r>
+      <w:bookmarkStart w:id="114" w:name="_Ref134962514"/>
+      <w:r>
+        <w:rPr>
+          <w:lang w:val="en-US"/>
+        </w:rPr>
+        <w:t xml:space="preserve">Traces in vision </w:t>
+      </w:r>
+      <w:r>
+        <w:t>на консоли</w:t>
+      </w:r>
+      <w:bookmarkEnd w:id="114"/>
+    </w:p>
+    <w:p>
+      <w:pPr>
+        <w:pStyle w:val="a0"/>
+        <w:numPr>
+          <w:ilvl w:val="0"/>
+          <w:numId w:val="0"/>
+        </w:numPr>
+        <w:ind w:left="360"/>
+        <w:rPr>
+          <w:lang w:val="en-US"/>
+        </w:rPr>
+      </w:pPr>
+      <w:r>
+        <w:rPr>
+          <w:noProof/>
+          <w:lang w:val="en-US"/>
+        </w:rPr>
+        <w:drawing>
+          <wp:inline distT="0" distB="0" distL="0" distR="0" wp14:anchorId="30059167" wp14:editId="1B64CB2D">
+            <wp:extent cx="4162704" cy="2266950"/>
+            <wp:effectExtent l="0" t="0" r="9525" b="0"/>
+            <wp:docPr id="480442846" name="Рисунок 8" descr="Изображение выглядит как снимок экрана, круг, диаграмма&#10;&#10;Автоматически созданное описание"/>
+            <wp:cNvGraphicFramePr>
+              <a:graphicFrameLocks xmlns:a="http://schemas.openxmlformats.org/drawingml/2006/main" noChangeAspect="1"/>
+            </wp:cNvGraphicFramePr>
+            <a:graphic xmlns:a="http://schemas.openxmlformats.org/drawingml/2006/main">
+              <a:graphicData uri="http://schemas.openxmlformats.org/drawingml/2006/picture">
+                <pic:pic xmlns:pic="http://schemas.openxmlformats.org/drawingml/2006/picture">
+                  <pic:nvPicPr>
+                    <pic:cNvPr id="480442846" name="Рисунок 8" descr="Изображение выглядит как снимок экрана, круг, диаграмма&#10;&#10;Автоматически созданное описание"/>
+                    <pic:cNvPicPr/>
+                  </pic:nvPicPr>
+                  <pic:blipFill>
+                    <a:blip r:embed="rId56">
+                      <a:extLst>
+                        <a:ext uri="{28A0092B-C50C-407E-A947-70E740481C1C}">
+                          <a14:useLocalDpi xmlns:a14="http://schemas.microsoft.com/office/drawing/2010/main" val="0"/>
+                        </a:ext>
+                      </a:extLst>
+                    </a:blip>
+                    <a:stretch>
+                      <a:fillRect/>
+                    </a:stretch>
+                  </pic:blipFill>
+                  <pic:spPr>
+                    <a:xfrm>
+                      <a:off x="0" y="0"/>
+                      <a:ext cx="4172947" cy="2272528"/>
+                    </a:xfrm>
+                    <a:prstGeom prst="rect">
+                      <a:avLst/>
+                    </a:prstGeom>
+                  </pic:spPr>
+                </pic:pic>
+              </a:graphicData>
+            </a:graphic>
+          </wp:inline>
+        </w:drawing>
+      </w:r>
+    </w:p>
+    <w:p>
+      <w:pPr>
+        <w:pStyle w:val="a0"/>
+        <w:rPr>
+          <w:lang w:val="en-US"/>
+        </w:rPr>
+      </w:pPr>
+      <w:r>
+        <w:t xml:space="preserve"> </w:t>
+      </w:r>
+      <w:bookmarkStart w:id="115" w:name="_Ref134962863"/>
+      <w:r>
+        <w:t>Объект нашел путь</w:t>
+      </w:r>
+      <w:bookmarkEnd w:id="115"/>
+    </w:p>
+    <w:p>
+      <w:pPr>
+        <w:pStyle w:val="a0"/>
+        <w:numPr>
+          <w:ilvl w:val="0"/>
+          <w:numId w:val="0"/>
+        </w:numPr>
+        <w:ind w:left="360"/>
+        <w:rPr>
+          <w:lang w:val="en-US"/>
+        </w:rPr>
+      </w:pPr>
+      <w:r>
+        <w:rPr>
+          <w:noProof/>
+          <w:lang w:val="en-US"/>
+        </w:rPr>
+        <w:drawing>
+          <wp:inline distT="0" distB="0" distL="0" distR="0" wp14:anchorId="574AC54B" wp14:editId="09138E95">
+            <wp:extent cx="1133475" cy="2644775"/>
+            <wp:effectExtent l="0" t="0" r="9525" b="3175"/>
+            <wp:docPr id="2111844193" name="Рисунок 9" descr="Изображение выглядит как текст, снимок экрана, Шрифт, дизайн&#10;&#10;Автоматически созданное описание"/>
+            <wp:cNvGraphicFramePr>
+              <a:graphicFrameLocks xmlns:a="http://schemas.openxmlformats.org/drawingml/2006/main" noChangeAspect="1"/>
+            </wp:cNvGraphicFramePr>
+            <a:graphic xmlns:a="http://schemas.openxmlformats.org/drawingml/2006/main">
+              <a:graphicData uri="http://schemas.openxmlformats.org/drawingml/2006/picture">
+                <pic:pic xmlns:pic="http://schemas.openxmlformats.org/drawingml/2006/picture">
+                  <pic:nvPicPr>
+                    <pic:cNvPr id="2111844193" name="Рисунок 9" descr="Изображение выглядит как текст, снимок экрана, Шрифт, дизайн&#10;&#10;Автоматически созданное описание"/>
+                    <pic:cNvPicPr/>
+                  </pic:nvPicPr>
+                  <pic:blipFill>
+                    <a:blip r:embed="rId57">
+                      <a:extLst>
+                        <a:ext uri="{28A0092B-C50C-407E-A947-70E740481C1C}">
+                          <a14:useLocalDpi xmlns:a14="http://schemas.microsoft.com/office/drawing/2010/main" val="0"/>
+                        </a:ext>
+                      </a:extLst>
+                    </a:blip>
+                    <a:stretch>
+                      <a:fillRect/>
+                    </a:stretch>
+                  </pic:blipFill>
+                  <pic:spPr>
+                    <a:xfrm>
+                      <a:off x="0" y="0"/>
+                      <a:ext cx="1133577" cy="2645013"/>
+                    </a:xfrm>
+                    <a:prstGeom prst="rect">
+                      <a:avLst/>
+                    </a:prstGeom>
+                  </pic:spPr>
+                </pic:pic>
+              </a:graphicData>
+            </a:graphic>
+          </wp:inline>
+        </w:drawing>
+      </w:r>
+    </w:p>
+    <w:p>
+      <w:pPr>
+        <w:pStyle w:val="a0"/>
+      </w:pPr>
+      <w:r>
+        <w:t xml:space="preserve"> </w:t>
+      </w:r>
+      <w:bookmarkStart w:id="116" w:name="_Ref134962876"/>
+      <w:r>
+        <w:t xml:space="preserve">Два объекта находятся в состоянии </w:t>
+      </w:r>
+      <w:r>
+        <w:rPr>
+          <w:lang w:val="en-US"/>
+        </w:rPr>
+        <w:t>target</w:t>
+      </w:r>
+      <w:r>
+        <w:t xml:space="preserve"> </w:t>
+      </w:r>
+      <w:r>
+        <w:rPr>
+          <w:lang w:val="en-US"/>
+        </w:rPr>
+        <w:t>in</w:t>
+      </w:r>
+      <w:r>
+        <w:t xml:space="preserve"> </w:t>
+      </w:r>
+      <w:r>
+        <w:rPr>
+          <w:lang w:val="en-US"/>
+        </w:rPr>
+        <w:t>vision</w:t>
+      </w:r>
+      <w:bookmarkEnd w:id="116"/>
+    </w:p>
+    <w:p>
+      <w:pPr>
+        <w:pStyle w:val="a0"/>
+        <w:numPr>
+          <w:ilvl w:val="0"/>
+          <w:numId w:val="0"/>
+        </w:numPr>
+        <w:ind w:left="360"/>
+      </w:pPr>
+      <w:r>
+        <w:rPr>
+          <w:noProof/>
+        </w:rPr>
+        <w:lastRenderedPageBreak/>
+        <w:drawing>
+          <wp:inline distT="0" distB="0" distL="0" distR="0" wp14:anchorId="79C4433E" wp14:editId="053ECD24">
+            <wp:extent cx="5939790" cy="3215005"/>
+            <wp:effectExtent l="0" t="0" r="3810" b="4445"/>
+            <wp:docPr id="1316180356" name="Рисунок 10" descr="Изображение выглядит как текст, диаграмма, число, График&#10;&#10;Автоматически созданное описание"/>
+            <wp:cNvGraphicFramePr>
+              <a:graphicFrameLocks xmlns:a="http://schemas.openxmlformats.org/drawingml/2006/main" noChangeAspect="1"/>
+            </wp:cNvGraphicFramePr>
+            <a:graphic xmlns:a="http://schemas.openxmlformats.org/drawingml/2006/main">
+              <a:graphicData uri="http://schemas.openxmlformats.org/drawingml/2006/picture">
+                <pic:pic xmlns:pic="http://schemas.openxmlformats.org/drawingml/2006/picture">
+                  <pic:nvPicPr>
+                    <pic:cNvPr id="1316180356" name="Рисунок 10" descr="Изображение выглядит как текст, диаграмма, число, График&#10;&#10;Автоматически созданное описание"/>
+                    <pic:cNvPicPr/>
+                  </pic:nvPicPr>
+                  <pic:blipFill>
+                    <a:blip r:embed="rId58">
+                      <a:extLst>
+                        <a:ext uri="{28A0092B-C50C-407E-A947-70E740481C1C}">
+                          <a14:useLocalDpi xmlns:a14="http://schemas.microsoft.com/office/drawing/2010/main" val="0"/>
+                        </a:ext>
+                      </a:extLst>
+                    </a:blip>
+                    <a:stretch>
+                      <a:fillRect/>
+                    </a:stretch>
+                  </pic:blipFill>
+                  <pic:spPr>
+                    <a:xfrm>
+                      <a:off x="0" y="0"/>
+                      <a:ext cx="5939790" cy="3215005"/>
+                    </a:xfrm>
+                    <a:prstGeom prst="rect">
+                      <a:avLst/>
+                    </a:prstGeom>
+                  </pic:spPr>
+                </pic:pic>
+              </a:graphicData>
+            </a:graphic>
+          </wp:inline>
+        </w:drawing>
+      </w:r>
+    </w:p>
+    <w:p>
+      <w:pPr>
+        <w:pStyle w:val="a0"/>
+      </w:pPr>
+      <w:r>
+        <w:t xml:space="preserve"> </w:t>
+      </w:r>
+      <w:bookmarkStart w:id="117" w:name="_Ref134967459"/>
+      <w:r>
+        <w:t>Моделируемая линейная регрессия</w:t>
+      </w:r>
+      <w:bookmarkEnd w:id="117"/>
+    </w:p>
+    <w:p>
+      <w:pPr>
+        <w:pStyle w:val="a0"/>
+        <w:numPr>
+          <w:ilvl w:val="0"/>
+          <w:numId w:val="0"/>
+        </w:numPr>
+        <w:ind w:left="360"/>
+      </w:pPr>
+      <w:r>
+        <w:rPr>
+          <w:noProof/>
+        </w:rPr>
+        <w:drawing>
+          <wp:inline distT="0" distB="0" distL="0" distR="0" wp14:anchorId="346AF7BF" wp14:editId="5E2AD4C9">
+            <wp:extent cx="5939790" cy="1586865"/>
+            <wp:effectExtent l="0" t="0" r="3810" b="0"/>
+            <wp:docPr id="4988619" name="Рисунок 11" descr="Изображение выглядит как текст, снимок экрана, программное обеспечение, Шрифт&#10;&#10;Автоматически созданное описание"/>
+            <wp:cNvGraphicFramePr>
+              <a:graphicFrameLocks xmlns:a="http://schemas.openxmlformats.org/drawingml/2006/main" noChangeAspect="1"/>
+            </wp:cNvGraphicFramePr>
+            <a:graphic xmlns:a="http://schemas.openxmlformats.org/drawingml/2006/main">
+              <a:graphicData uri="http://schemas.openxmlformats.org/drawingml/2006/picture">
+                <pic:pic xmlns:pic="http://schemas.openxmlformats.org/drawingml/2006/picture">
+                  <pic:nvPicPr>
+                    <pic:cNvPr id="4988619" name="Рисунок 11" descr="Изображение выглядит как текст, снимок экрана, программное обеспечение, Шрифт&#10;&#10;Автоматически созданное описание"/>
+                    <pic:cNvPicPr/>
+                  </pic:nvPicPr>
+                  <pic:blipFill>
+                    <a:blip r:embed="rId59">
+                      <a:extLst>
+                        <a:ext uri="{28A0092B-C50C-407E-A947-70E740481C1C}">
+                          <a14:useLocalDpi xmlns:a14="http://schemas.microsoft.com/office/drawing/2010/main" val="0"/>
+                        </a:ext>
+                      </a:extLst>
+                    </a:blip>
+                    <a:stretch>
+                      <a:fillRect/>
+                    </a:stretch>
+                  </pic:blipFill>
+                  <pic:spPr>
+                    <a:xfrm>
+                      <a:off x="0" y="0"/>
+                      <a:ext cx="5939790" cy="1586865"/>
+                    </a:xfrm>
+                    <a:prstGeom prst="rect">
+                      <a:avLst/>
+                    </a:prstGeom>
+                  </pic:spPr>
+                </pic:pic>
+              </a:graphicData>
+            </a:graphic>
+          </wp:inline>
+        </w:drawing>
+      </w:r>
+    </w:p>
+    <w:p>
+      <w:pPr>
+        <w:pStyle w:val="a0"/>
+      </w:pPr>
+      <w:r>
+        <w:t xml:space="preserve"> </w:t>
+      </w:r>
+      <w:bookmarkStart w:id="118" w:name="_Ref134967565"/>
+      <w:r>
+        <w:t>Пройденные тесты</w:t>
+      </w:r>
+      <w:bookmarkEnd w:id="118"/>
+    </w:p>
+    <w:p>
+      <w:pPr>
+        <w:pStyle w:val="a0"/>
+        <w:numPr>
+          <w:ilvl w:val="0"/>
+          <w:numId w:val="0"/>
+        </w:numPr>
+        <w:ind w:left="360"/>
+      </w:pPr>
+      <w:r>
+        <w:rPr>
+          <w:noProof/>
+        </w:rPr>
+        <w:drawing>
+          <wp:inline distT="0" distB="0" distL="0" distR="0" wp14:anchorId="0BA2F7C8" wp14:editId="2A74A28A">
+            <wp:extent cx="4712865" cy="1847850"/>
+            <wp:effectExtent l="0" t="0" r="0" b="0"/>
+            <wp:docPr id="1297740155" name="Рисунок 12" descr="Изображение выглядит как текст, снимок экрана, Шрифт&#10;&#10;Автоматически созданное описание"/>
+            <wp:cNvGraphicFramePr>
+              <a:graphicFrameLocks xmlns:a="http://schemas.openxmlformats.org/drawingml/2006/main" noChangeAspect="1"/>
+            </wp:cNvGraphicFramePr>
+            <a:graphic xmlns:a="http://schemas.openxmlformats.org/drawingml/2006/main">
+              <a:graphicData uri="http://schemas.openxmlformats.org/drawingml/2006/picture">
+                <pic:pic xmlns:pic="http://schemas.openxmlformats.org/drawingml/2006/picture">
+                  <pic:nvPicPr>
+                    <pic:cNvPr id="1297740155" name="Рисунок 12" descr="Изображение выглядит как текст, снимок экрана, Шрифт&#10;&#10;Автоматически созданное описание"/>
+                    <pic:cNvPicPr/>
+                  </pic:nvPicPr>
+                  <pic:blipFill>
+                    <a:blip r:embed="rId60">
+                      <a:extLst>
+                        <a:ext uri="{28A0092B-C50C-407E-A947-70E740481C1C}">
+                          <a14:useLocalDpi xmlns:a14="http://schemas.microsoft.com/office/drawing/2010/main" val="0"/>
+                        </a:ext>
+                      </a:extLst>
+                    </a:blip>
+                    <a:stretch>
+                      <a:fillRect/>
+                    </a:stretch>
+                  </pic:blipFill>
+                  <pic:spPr>
+                    <a:xfrm>
+                      <a:off x="0" y="0"/>
+                      <a:ext cx="4720602" cy="1850884"/>
+                    </a:xfrm>
+                    <a:prstGeom prst="rect">
+                      <a:avLst/>
+                    </a:prstGeom>
+                  </pic:spPr>
+                </pic:pic>
+              </a:graphicData>
+            </a:graphic>
+          </wp:inline>
+        </w:drawing>
+      </w:r>
+    </w:p>
+    <w:p>
+      <w:pPr>
+        <w:pStyle w:val="a0"/>
+      </w:pPr>
+      <w:bookmarkStart w:id="119" w:name="_Ref134972702"/>
+      <w:r>
+        <w:t>Поиск пути без использования сортировки бинарного дерева</w:t>
+      </w:r>
+      <w:bookmarkEnd w:id="119"/>
+    </w:p>
+    <w:p>
+      <w:pPr>
+        <w:pStyle w:val="a0"/>
+        <w:numPr>
+          <w:ilvl w:val="0"/>
+          <w:numId w:val="0"/>
+        </w:numPr>
+        <w:ind w:left="360"/>
+      </w:pPr>
+      <w:r>
+        <w:rPr>
+          <w:noProof/>
+        </w:rPr>
+        <w:lastRenderedPageBreak/>
+        <w:drawing>
+          <wp:inline distT="0" distB="0" distL="0" distR="0" wp14:anchorId="3120A784" wp14:editId="6E1C5E61">
+            <wp:extent cx="5939790" cy="2743200"/>
+            <wp:effectExtent l="0" t="0" r="3810" b="0"/>
+            <wp:docPr id="97896379" name="Рисунок 13" descr="Изображение выглядит как текст, снимок экрана, программное обеспечение, Мультимедийное программное обеспечение&#10;&#10;Автоматически созданное описание"/>
+            <wp:cNvGraphicFramePr>
+              <a:graphicFrameLocks xmlns:a="http://schemas.openxmlformats.org/drawingml/2006/main" noChangeAspect="1"/>
+            </wp:cNvGraphicFramePr>
+            <a:graphic xmlns:a="http://schemas.openxmlformats.org/drawingml/2006/main">
+              <a:graphicData uri="http://schemas.openxmlformats.org/drawingml/2006/picture">
+                <pic:pic xmlns:pic="http://schemas.openxmlformats.org/drawingml/2006/picture">
+                  <pic:nvPicPr>
+                    <pic:cNvPr id="97896379" name="Рисунок 13" descr="Изображение выглядит как текст, снимок экрана, программное обеспечение, Мультимедийное программное обеспечение&#10;&#10;Автоматически созданное описание"/>
+                    <pic:cNvPicPr/>
+                  </pic:nvPicPr>
+                  <pic:blipFill>
+                    <a:blip r:embed="rId61" cstate="print">
+                      <a:extLst>
+                        <a:ext uri="{28A0092B-C50C-407E-A947-70E740481C1C}">
+                          <a14:useLocalDpi xmlns:a14="http://schemas.microsoft.com/office/drawing/2010/main" val="0"/>
+                        </a:ext>
+                      </a:extLst>
+                    </a:blip>
+                    <a:stretch>
+                      <a:fillRect/>
+                    </a:stretch>
+                  </pic:blipFill>
+                  <pic:spPr>
+                    <a:xfrm>
+                      <a:off x="0" y="0"/>
+                      <a:ext cx="5939790" cy="2743200"/>
+                    </a:xfrm>
+                    <a:prstGeom prst="rect">
+                      <a:avLst/>
+                    </a:prstGeom>
+                  </pic:spPr>
+                </pic:pic>
+              </a:graphicData>
+            </a:graphic>
+          </wp:inline>
+        </w:drawing>
+      </w:r>
+    </w:p>
+    <w:p>
+      <w:pPr>
+        <w:pStyle w:val="a0"/>
+      </w:pPr>
+      <w:r>
+        <w:t xml:space="preserve"> </w:t>
+      </w:r>
+      <w:bookmarkStart w:id="120" w:name="_Ref134972833"/>
+      <w:r>
+        <w:t>Оптимизированный поиск пути</w:t>
+      </w:r>
+      <w:bookmarkEnd w:id="120"/>
+    </w:p>
     <w:sectPr>
-      <w:footerReference w:type="default" r:id="rId50"/>
+      <w:footerReference w:type="default" r:id="rId62"/>
       <w:pgSz w:w="11906" w:h="16838"/>
       <w:pgMar w:top="1134" w:right="851" w:bottom="1134" w:left="1701" w:header="709" w:footer="709" w:gutter="0"/>
       <w:pgNumType w:start="3"/>
@@ -40031,6 +43017,12 @@
   <w:num w:numId="14" w16cid:durableId="1418331649">
     <w:abstractNumId w:val="1"/>
   </w:num>
+  <w:num w:numId="15" w16cid:durableId="958031315">
+    <w:abstractNumId w:val="1"/>
+    <w:lvlOverride w:ilvl="0">
+      <w:startOverride w:val="1"/>
+    </w:lvlOverride>
+  </w:num>
 </w:numbering>
 </file>
 
@@ -40924,12 +43916,11 @@
     <w:name w:val="Нумерация листингов"/>
     <w:basedOn w:val="a0"/>
     <w:qFormat/>
-    <w:rsid w:val="004C239E"/>
+    <w:rsid w:val="00DF4D0F"/>
     <w:pPr>
       <w:numPr>
         <w:numId w:val="14"/>
       </w:numPr>
-      <w:spacing w:line="240" w:lineRule="auto"/>
     </w:pPr>
     <w:rPr>
       <w:szCs w:val="24"/>

--- a/Диплом/Диплом.docx
+++ b/Диплом/Диплом.docx
@@ -446,29 +446,23 @@
     <w:p>
       <w:pPr>
         <w:spacing w:line="240" w:lineRule="auto"/>
+        <w:ind w:firstLine="0"/>
         <w:jc w:val="center"/>
       </w:pPr>
+      <w:r>
+        <w:t xml:space="preserve">Москва – </w:t>
+      </w:r>
+      <w:r>
+        <w:t>202</w:t>
+      </w:r>
+      <w:r>
+        <w:t>3</w:t>
+      </w:r>
     </w:p>
     <w:p>
       <w:pPr>
         <w:spacing w:line="240" w:lineRule="auto"/>
         <w:jc w:val="center"/>
-      </w:pPr>
-      <w:r>
-        <w:lastRenderedPageBreak/>
-        <w:t xml:space="preserve">Москва – </w:t>
-      </w:r>
-      <w:r>
-        <w:t>202</w:t>
-      </w:r>
-      <w:r>
-        <w:t>3</w:t>
-      </w:r>
-    </w:p>
-    <w:p>
-      <w:pPr>
-        <w:spacing w:line="240" w:lineRule="auto"/>
-        <w:jc w:val="center"/>
         <w:rPr>
           <w:b/>
           <w:bCs/>
@@ -479,6 +473,7 @@
           <w:b/>
           <w:bCs/>
         </w:rPr>
+        <w:lastRenderedPageBreak/>
         <w:t>Содержание</w:t>
       </w:r>
     </w:p>
@@ -522,7 +517,8 @@
               <w:rFonts w:asciiTheme="minorHAnsi" w:eastAsiaTheme="minorEastAsia" w:hAnsiTheme="minorHAnsi"/>
               <w:noProof/>
               <w:kern w:val="2"/>
-              <w:sz w:val="22"/>
+              <w:sz w:val="24"/>
+              <w:szCs w:val="24"/>
               <w:lang w:eastAsia="ru-RU"/>
               <w14:ligatures w14:val="standardContextual"/>
             </w:rPr>
@@ -536,7 +532,7 @@
           <w:r>
             <w:fldChar w:fldCharType="separate"/>
           </w:r>
-          <w:hyperlink w:anchor="_Toc134973026" w:history="1">
+          <w:hyperlink w:anchor="_Toc135334906" w:history="1">
             <w:r>
               <w:rPr>
                 <w:rStyle w:val="a7"/>
@@ -544,6 +540,8 @@
                 <w:b/>
                 <w:bCs/>
                 <w:noProof/>
+                <w:sz w:val="24"/>
+                <w:szCs w:val="24"/>
               </w:rPr>
               <w:t>Введение</w:t>
             </w:r>
@@ -551,6 +549,8 @@
               <w:rPr>
                 <w:noProof/>
                 <w:webHidden/>
+                <w:sz w:val="24"/>
+                <w:szCs w:val="24"/>
               </w:rPr>
               <w:tab/>
             </w:r>
@@ -558,6 +558,8 @@
               <w:rPr>
                 <w:noProof/>
                 <w:webHidden/>
+                <w:sz w:val="24"/>
+                <w:szCs w:val="24"/>
               </w:rPr>
               <w:fldChar w:fldCharType="begin"/>
             </w:r>
@@ -565,19 +567,25 @@
               <w:rPr>
                 <w:noProof/>
                 <w:webHidden/>
-              </w:rPr>
-              <w:instrText xml:space="preserve"> PAGEREF _Toc134973026 \h </w:instrText>
+                <w:sz w:val="24"/>
+                <w:szCs w:val="24"/>
+              </w:rPr>
+              <w:instrText xml:space="preserve"> PAGEREF _Toc135334906 \h </w:instrText>
             </w:r>
             <w:r>
               <w:rPr>
                 <w:noProof/>
                 <w:webHidden/>
+                <w:sz w:val="24"/>
+                <w:szCs w:val="24"/>
               </w:rPr>
             </w:r>
             <w:r>
               <w:rPr>
                 <w:noProof/>
                 <w:webHidden/>
+                <w:sz w:val="24"/>
+                <w:szCs w:val="24"/>
               </w:rPr>
               <w:fldChar w:fldCharType="separate"/>
             </w:r>
@@ -585,6 +593,8 @@
               <w:rPr>
                 <w:noProof/>
                 <w:webHidden/>
+                <w:sz w:val="24"/>
+                <w:szCs w:val="24"/>
               </w:rPr>
               <w:t>3</w:t>
             </w:r>
@@ -592,6 +602,8 @@
               <w:rPr>
                 <w:noProof/>
                 <w:webHidden/>
+                <w:sz w:val="24"/>
+                <w:szCs w:val="24"/>
               </w:rPr>
               <w:fldChar w:fldCharType="end"/>
             </w:r>
@@ -607,12 +619,13 @@
               <w:rFonts w:asciiTheme="minorHAnsi" w:eastAsiaTheme="minorEastAsia" w:hAnsiTheme="minorHAnsi"/>
               <w:noProof/>
               <w:kern w:val="2"/>
-              <w:sz w:val="22"/>
+              <w:sz w:val="24"/>
+              <w:szCs w:val="24"/>
               <w:lang w:eastAsia="ru-RU"/>
               <w14:ligatures w14:val="standardContextual"/>
             </w:rPr>
           </w:pPr>
-          <w:hyperlink w:anchor="_Toc134973027" w:history="1">
+          <w:hyperlink w:anchor="_Toc135334907" w:history="1">
             <w:r>
               <w:rPr>
                 <w:rStyle w:val="a7"/>
@@ -620,6 +633,8 @@
                 <w:b/>
                 <w:bCs/>
                 <w:noProof/>
+                <w:sz w:val="24"/>
+                <w:szCs w:val="24"/>
               </w:rPr>
               <w:t xml:space="preserve">Глава </w:t>
             </w:r>
@@ -630,6 +645,8 @@
                 <w:b/>
                 <w:bCs/>
                 <w:noProof/>
+                <w:sz w:val="24"/>
+                <w:szCs w:val="24"/>
                 <w:lang w:val="en-US"/>
               </w:rPr>
               <w:t>I</w:t>
@@ -638,6 +655,8 @@
               <w:rPr>
                 <w:noProof/>
                 <w:webHidden/>
+                <w:sz w:val="24"/>
+                <w:szCs w:val="24"/>
               </w:rPr>
               <w:tab/>
             </w:r>
@@ -645,6 +664,8 @@
               <w:rPr>
                 <w:noProof/>
                 <w:webHidden/>
+                <w:sz w:val="24"/>
+                <w:szCs w:val="24"/>
               </w:rPr>
               <w:fldChar w:fldCharType="begin"/>
             </w:r>
@@ -652,19 +673,25 @@
               <w:rPr>
                 <w:noProof/>
                 <w:webHidden/>
-              </w:rPr>
-              <w:instrText xml:space="preserve"> PAGEREF _Toc134973027 \h </w:instrText>
+                <w:sz w:val="24"/>
+                <w:szCs w:val="24"/>
+              </w:rPr>
+              <w:instrText xml:space="preserve"> PAGEREF _Toc135334907 \h </w:instrText>
             </w:r>
             <w:r>
               <w:rPr>
                 <w:noProof/>
                 <w:webHidden/>
+                <w:sz w:val="24"/>
+                <w:szCs w:val="24"/>
               </w:rPr>
             </w:r>
             <w:r>
               <w:rPr>
                 <w:noProof/>
                 <w:webHidden/>
+                <w:sz w:val="24"/>
+                <w:szCs w:val="24"/>
               </w:rPr>
               <w:fldChar w:fldCharType="separate"/>
             </w:r>
@@ -672,6 +699,8 @@
               <w:rPr>
                 <w:noProof/>
                 <w:webHidden/>
+                <w:sz w:val="24"/>
+                <w:szCs w:val="24"/>
               </w:rPr>
               <w:t>4</w:t>
             </w:r>
@@ -679,6 +708,8 @@
               <w:rPr>
                 <w:noProof/>
                 <w:webHidden/>
+                <w:sz w:val="24"/>
+                <w:szCs w:val="24"/>
               </w:rPr>
               <w:fldChar w:fldCharType="end"/>
             </w:r>
@@ -694,12 +725,13 @@
               <w:rFonts w:asciiTheme="minorHAnsi" w:eastAsiaTheme="minorEastAsia" w:hAnsiTheme="minorHAnsi"/>
               <w:noProof/>
               <w:kern w:val="2"/>
-              <w:sz w:val="22"/>
+              <w:sz w:val="24"/>
+              <w:szCs w:val="24"/>
               <w:lang w:eastAsia="ru-RU"/>
               <w14:ligatures w14:val="standardContextual"/>
             </w:rPr>
           </w:pPr>
-          <w:hyperlink w:anchor="_Toc134973028" w:history="1">
+          <w:hyperlink w:anchor="_Toc135334908" w:history="1">
             <w:r>
               <w:rPr>
                 <w:rStyle w:val="a7"/>
@@ -707,6 +739,8 @@
                 <w:b/>
                 <w:bCs/>
                 <w:noProof/>
+                <w:sz w:val="24"/>
+                <w:szCs w:val="24"/>
               </w:rPr>
               <w:t>1.1 Введение в предметную область</w:t>
             </w:r>
@@ -714,6 +748,8 @@
               <w:rPr>
                 <w:noProof/>
                 <w:webHidden/>
+                <w:sz w:val="24"/>
+                <w:szCs w:val="24"/>
               </w:rPr>
               <w:tab/>
             </w:r>
@@ -721,6 +757,8 @@
               <w:rPr>
                 <w:noProof/>
                 <w:webHidden/>
+                <w:sz w:val="24"/>
+                <w:szCs w:val="24"/>
               </w:rPr>
               <w:fldChar w:fldCharType="begin"/>
             </w:r>
@@ -728,19 +766,25 @@
               <w:rPr>
                 <w:noProof/>
                 <w:webHidden/>
-              </w:rPr>
-              <w:instrText xml:space="preserve"> PAGEREF _Toc134973028 \h </w:instrText>
+                <w:sz w:val="24"/>
+                <w:szCs w:val="24"/>
+              </w:rPr>
+              <w:instrText xml:space="preserve"> PAGEREF _Toc135334908 \h </w:instrText>
             </w:r>
             <w:r>
               <w:rPr>
                 <w:noProof/>
                 <w:webHidden/>
+                <w:sz w:val="24"/>
+                <w:szCs w:val="24"/>
               </w:rPr>
             </w:r>
             <w:r>
               <w:rPr>
                 <w:noProof/>
                 <w:webHidden/>
+                <w:sz w:val="24"/>
+                <w:szCs w:val="24"/>
               </w:rPr>
               <w:fldChar w:fldCharType="separate"/>
             </w:r>
@@ -748,6 +792,8 @@
               <w:rPr>
                 <w:noProof/>
                 <w:webHidden/>
+                <w:sz w:val="24"/>
+                <w:szCs w:val="24"/>
               </w:rPr>
               <w:t>4</w:t>
             </w:r>
@@ -755,6 +801,8 @@
               <w:rPr>
                 <w:noProof/>
                 <w:webHidden/>
+                <w:sz w:val="24"/>
+                <w:szCs w:val="24"/>
               </w:rPr>
               <w:fldChar w:fldCharType="end"/>
             </w:r>
@@ -770,12 +818,13 @@
               <w:rFonts w:asciiTheme="minorHAnsi" w:eastAsiaTheme="minorEastAsia" w:hAnsiTheme="minorHAnsi"/>
               <w:noProof/>
               <w:kern w:val="2"/>
-              <w:sz w:val="22"/>
+              <w:sz w:val="24"/>
+              <w:szCs w:val="24"/>
               <w:lang w:eastAsia="ru-RU"/>
               <w14:ligatures w14:val="standardContextual"/>
             </w:rPr>
           </w:pPr>
-          <w:hyperlink w:anchor="_Toc134973029" w:history="1">
+          <w:hyperlink w:anchor="_Toc135334909" w:history="1">
             <w:r>
               <w:rPr>
                 <w:rStyle w:val="a7"/>
@@ -783,6 +832,8 @@
                 <w:b/>
                 <w:bCs/>
                 <w:noProof/>
+                <w:sz w:val="24"/>
+                <w:szCs w:val="24"/>
               </w:rPr>
               <w:t>1.2 Анализ математических и алгоритмических методов</w:t>
             </w:r>
@@ -790,6 +841,8 @@
               <w:rPr>
                 <w:noProof/>
                 <w:webHidden/>
+                <w:sz w:val="24"/>
+                <w:szCs w:val="24"/>
               </w:rPr>
               <w:tab/>
             </w:r>
@@ -797,6 +850,8 @@
               <w:rPr>
                 <w:noProof/>
                 <w:webHidden/>
+                <w:sz w:val="24"/>
+                <w:szCs w:val="24"/>
               </w:rPr>
               <w:fldChar w:fldCharType="begin"/>
             </w:r>
@@ -804,19 +859,25 @@
               <w:rPr>
                 <w:noProof/>
                 <w:webHidden/>
-              </w:rPr>
-              <w:instrText xml:space="preserve"> PAGEREF _Toc134973029 \h </w:instrText>
+                <w:sz w:val="24"/>
+                <w:szCs w:val="24"/>
+              </w:rPr>
+              <w:instrText xml:space="preserve"> PAGEREF _Toc135334909 \h </w:instrText>
             </w:r>
             <w:r>
               <w:rPr>
                 <w:noProof/>
                 <w:webHidden/>
+                <w:sz w:val="24"/>
+                <w:szCs w:val="24"/>
               </w:rPr>
             </w:r>
             <w:r>
               <w:rPr>
                 <w:noProof/>
                 <w:webHidden/>
+                <w:sz w:val="24"/>
+                <w:szCs w:val="24"/>
               </w:rPr>
               <w:fldChar w:fldCharType="separate"/>
             </w:r>
@@ -824,6 +885,8 @@
               <w:rPr>
                 <w:noProof/>
                 <w:webHidden/>
+                <w:sz w:val="24"/>
+                <w:szCs w:val="24"/>
               </w:rPr>
               <w:t>6</w:t>
             </w:r>
@@ -831,6 +894,8 @@
               <w:rPr>
                 <w:noProof/>
                 <w:webHidden/>
+                <w:sz w:val="24"/>
+                <w:szCs w:val="24"/>
               </w:rPr>
               <w:fldChar w:fldCharType="end"/>
             </w:r>
@@ -846,12 +911,13 @@
               <w:rFonts w:asciiTheme="minorHAnsi" w:eastAsiaTheme="minorEastAsia" w:hAnsiTheme="minorHAnsi"/>
               <w:noProof/>
               <w:kern w:val="2"/>
-              <w:sz w:val="22"/>
+              <w:sz w:val="24"/>
+              <w:szCs w:val="24"/>
               <w:lang w:eastAsia="ru-RU"/>
               <w14:ligatures w14:val="standardContextual"/>
             </w:rPr>
           </w:pPr>
-          <w:hyperlink w:anchor="_Toc134973030" w:history="1">
+          <w:hyperlink w:anchor="_Toc135334910" w:history="1">
             <w:r>
               <w:rPr>
                 <w:rStyle w:val="a7"/>
@@ -859,6 +925,8 @@
                 <w:i/>
                 <w:iCs/>
                 <w:noProof/>
+                <w:sz w:val="24"/>
+                <w:szCs w:val="24"/>
               </w:rPr>
               <w:t>Алгоритмы преследования</w:t>
             </w:r>
@@ -866,6 +934,8 @@
               <w:rPr>
                 <w:noProof/>
                 <w:webHidden/>
+                <w:sz w:val="24"/>
+                <w:szCs w:val="24"/>
               </w:rPr>
               <w:tab/>
             </w:r>
@@ -873,6 +943,8 @@
               <w:rPr>
                 <w:noProof/>
                 <w:webHidden/>
+                <w:sz w:val="24"/>
+                <w:szCs w:val="24"/>
               </w:rPr>
               <w:fldChar w:fldCharType="begin"/>
             </w:r>
@@ -880,19 +952,25 @@
               <w:rPr>
                 <w:noProof/>
                 <w:webHidden/>
-              </w:rPr>
-              <w:instrText xml:space="preserve"> PAGEREF _Toc134973030 \h </w:instrText>
+                <w:sz w:val="24"/>
+                <w:szCs w:val="24"/>
+              </w:rPr>
+              <w:instrText xml:space="preserve"> PAGEREF _Toc135334910 \h </w:instrText>
             </w:r>
             <w:r>
               <w:rPr>
                 <w:noProof/>
                 <w:webHidden/>
+                <w:sz w:val="24"/>
+                <w:szCs w:val="24"/>
               </w:rPr>
             </w:r>
             <w:r>
               <w:rPr>
                 <w:noProof/>
                 <w:webHidden/>
+                <w:sz w:val="24"/>
+                <w:szCs w:val="24"/>
               </w:rPr>
               <w:fldChar w:fldCharType="separate"/>
             </w:r>
@@ -900,6 +978,8 @@
               <w:rPr>
                 <w:noProof/>
                 <w:webHidden/>
+                <w:sz w:val="24"/>
+                <w:szCs w:val="24"/>
               </w:rPr>
               <w:t>6</w:t>
             </w:r>
@@ -907,6 +987,8 @@
               <w:rPr>
                 <w:noProof/>
                 <w:webHidden/>
+                <w:sz w:val="24"/>
+                <w:szCs w:val="24"/>
               </w:rPr>
               <w:fldChar w:fldCharType="end"/>
             </w:r>
@@ -922,12 +1004,13 @@
               <w:rFonts w:asciiTheme="minorHAnsi" w:eastAsiaTheme="minorEastAsia" w:hAnsiTheme="minorHAnsi"/>
               <w:noProof/>
               <w:kern w:val="2"/>
-              <w:sz w:val="22"/>
+              <w:sz w:val="24"/>
+              <w:szCs w:val="24"/>
               <w:lang w:eastAsia="ru-RU"/>
               <w14:ligatures w14:val="standardContextual"/>
             </w:rPr>
           </w:pPr>
-          <w:hyperlink w:anchor="_Toc134973031" w:history="1">
+          <w:hyperlink w:anchor="_Toc135334911" w:history="1">
             <w:r>
               <w:rPr>
                 <w:rStyle w:val="a7"/>
@@ -935,6 +1018,8 @@
                 <w:i/>
                 <w:iCs/>
                 <w:noProof/>
+                <w:sz w:val="24"/>
+                <w:szCs w:val="24"/>
               </w:rPr>
               <w:t>Методы решения проблемы обхода полигонов</w:t>
             </w:r>
@@ -942,6 +1027,8 @@
               <w:rPr>
                 <w:noProof/>
                 <w:webHidden/>
+                <w:sz w:val="24"/>
+                <w:szCs w:val="24"/>
               </w:rPr>
               <w:tab/>
             </w:r>
@@ -949,6 +1036,8 @@
               <w:rPr>
                 <w:noProof/>
                 <w:webHidden/>
+                <w:sz w:val="24"/>
+                <w:szCs w:val="24"/>
               </w:rPr>
               <w:fldChar w:fldCharType="begin"/>
             </w:r>
@@ -956,19 +1045,25 @@
               <w:rPr>
                 <w:noProof/>
                 <w:webHidden/>
-              </w:rPr>
-              <w:instrText xml:space="preserve"> PAGEREF _Toc134973031 \h </w:instrText>
+                <w:sz w:val="24"/>
+                <w:szCs w:val="24"/>
+              </w:rPr>
+              <w:instrText xml:space="preserve"> PAGEREF _Toc135334911 \h </w:instrText>
             </w:r>
             <w:r>
               <w:rPr>
                 <w:noProof/>
                 <w:webHidden/>
+                <w:sz w:val="24"/>
+                <w:szCs w:val="24"/>
               </w:rPr>
             </w:r>
             <w:r>
               <w:rPr>
                 <w:noProof/>
                 <w:webHidden/>
+                <w:sz w:val="24"/>
+                <w:szCs w:val="24"/>
               </w:rPr>
               <w:fldChar w:fldCharType="separate"/>
             </w:r>
@@ -976,6 +1071,8 @@
               <w:rPr>
                 <w:noProof/>
                 <w:webHidden/>
+                <w:sz w:val="24"/>
+                <w:szCs w:val="24"/>
               </w:rPr>
               <w:t>9</w:t>
             </w:r>
@@ -983,6 +1080,8 @@
               <w:rPr>
                 <w:noProof/>
                 <w:webHidden/>
+                <w:sz w:val="24"/>
+                <w:szCs w:val="24"/>
               </w:rPr>
               <w:fldChar w:fldCharType="end"/>
             </w:r>
@@ -998,12 +1097,13 @@
               <w:rFonts w:asciiTheme="minorHAnsi" w:eastAsiaTheme="minorEastAsia" w:hAnsiTheme="minorHAnsi"/>
               <w:noProof/>
               <w:kern w:val="2"/>
-              <w:sz w:val="22"/>
+              <w:sz w:val="24"/>
+              <w:szCs w:val="24"/>
               <w:lang w:eastAsia="ru-RU"/>
               <w14:ligatures w14:val="standardContextual"/>
             </w:rPr>
           </w:pPr>
-          <w:hyperlink w:anchor="_Toc134973032" w:history="1">
+          <w:hyperlink w:anchor="_Toc135334912" w:history="1">
             <w:r>
               <w:rPr>
                 <w:rStyle w:val="a7"/>
@@ -1011,6 +1111,8 @@
                 <w:i/>
                 <w:iCs/>
                 <w:noProof/>
+                <w:sz w:val="24"/>
+                <w:szCs w:val="24"/>
               </w:rPr>
               <w:t>Групповое мышление объектов</w:t>
             </w:r>
@@ -1018,6 +1120,8 @@
               <w:rPr>
                 <w:noProof/>
                 <w:webHidden/>
+                <w:sz w:val="24"/>
+                <w:szCs w:val="24"/>
               </w:rPr>
               <w:tab/>
             </w:r>
@@ -1025,6 +1129,8 @@
               <w:rPr>
                 <w:noProof/>
                 <w:webHidden/>
+                <w:sz w:val="24"/>
+                <w:szCs w:val="24"/>
               </w:rPr>
               <w:fldChar w:fldCharType="begin"/>
             </w:r>
@@ -1032,19 +1138,25 @@
               <w:rPr>
                 <w:noProof/>
                 <w:webHidden/>
-              </w:rPr>
-              <w:instrText xml:space="preserve"> PAGEREF _Toc134973032 \h </w:instrText>
+                <w:sz w:val="24"/>
+                <w:szCs w:val="24"/>
+              </w:rPr>
+              <w:instrText xml:space="preserve"> PAGEREF _Toc135334912 \h </w:instrText>
             </w:r>
             <w:r>
               <w:rPr>
                 <w:noProof/>
                 <w:webHidden/>
+                <w:sz w:val="24"/>
+                <w:szCs w:val="24"/>
               </w:rPr>
             </w:r>
             <w:r>
               <w:rPr>
                 <w:noProof/>
                 <w:webHidden/>
+                <w:sz w:val="24"/>
+                <w:szCs w:val="24"/>
               </w:rPr>
               <w:fldChar w:fldCharType="separate"/>
             </w:r>
@@ -1052,6 +1164,8 @@
               <w:rPr>
                 <w:noProof/>
                 <w:webHidden/>
+                <w:sz w:val="24"/>
+                <w:szCs w:val="24"/>
               </w:rPr>
               <w:t>16</w:t>
             </w:r>
@@ -1059,6 +1173,8 @@
               <w:rPr>
                 <w:noProof/>
                 <w:webHidden/>
+                <w:sz w:val="24"/>
+                <w:szCs w:val="24"/>
               </w:rPr>
               <w:fldChar w:fldCharType="end"/>
             </w:r>
@@ -1074,12 +1190,13 @@
               <w:rFonts w:asciiTheme="minorHAnsi" w:eastAsiaTheme="minorEastAsia" w:hAnsiTheme="minorHAnsi"/>
               <w:noProof/>
               <w:kern w:val="2"/>
-              <w:sz w:val="22"/>
+              <w:sz w:val="24"/>
+              <w:szCs w:val="24"/>
               <w:lang w:eastAsia="ru-RU"/>
               <w14:ligatures w14:val="standardContextual"/>
             </w:rPr>
           </w:pPr>
-          <w:hyperlink w:anchor="_Toc134973033" w:history="1">
+          <w:hyperlink w:anchor="_Toc135334913" w:history="1">
             <w:r>
               <w:rPr>
                 <w:rStyle w:val="a7"/>
@@ -1087,6 +1204,8 @@
                 <w:b/>
                 <w:bCs/>
                 <w:noProof/>
+                <w:sz w:val="24"/>
+                <w:szCs w:val="24"/>
               </w:rPr>
               <w:t>1.3 Постановка задачи</w:t>
             </w:r>
@@ -1094,6 +1213,8 @@
               <w:rPr>
                 <w:noProof/>
                 <w:webHidden/>
+                <w:sz w:val="24"/>
+                <w:szCs w:val="24"/>
               </w:rPr>
               <w:tab/>
             </w:r>
@@ -1101,6 +1222,8 @@
               <w:rPr>
                 <w:noProof/>
                 <w:webHidden/>
+                <w:sz w:val="24"/>
+                <w:szCs w:val="24"/>
               </w:rPr>
               <w:fldChar w:fldCharType="begin"/>
             </w:r>
@@ -1108,19 +1231,25 @@
               <w:rPr>
                 <w:noProof/>
                 <w:webHidden/>
-              </w:rPr>
-              <w:instrText xml:space="preserve"> PAGEREF _Toc134973033 \h </w:instrText>
+                <w:sz w:val="24"/>
+                <w:szCs w:val="24"/>
+              </w:rPr>
+              <w:instrText xml:space="preserve"> PAGEREF _Toc135334913 \h </w:instrText>
             </w:r>
             <w:r>
               <w:rPr>
                 <w:noProof/>
                 <w:webHidden/>
+                <w:sz w:val="24"/>
+                <w:szCs w:val="24"/>
               </w:rPr>
             </w:r>
             <w:r>
               <w:rPr>
                 <w:noProof/>
                 <w:webHidden/>
+                <w:sz w:val="24"/>
+                <w:szCs w:val="24"/>
               </w:rPr>
               <w:fldChar w:fldCharType="separate"/>
             </w:r>
@@ -1128,6 +1257,8 @@
               <w:rPr>
                 <w:noProof/>
                 <w:webHidden/>
+                <w:sz w:val="24"/>
+                <w:szCs w:val="24"/>
               </w:rPr>
               <w:t>21</w:t>
             </w:r>
@@ -1135,6 +1266,300 @@
               <w:rPr>
                 <w:noProof/>
                 <w:webHidden/>
+                <w:sz w:val="24"/>
+                <w:szCs w:val="24"/>
+              </w:rPr>
+              <w:fldChar w:fldCharType="end"/>
+            </w:r>
+          </w:hyperlink>
+        </w:p>
+        <w:p>
+          <w:pPr>
+            <w:pStyle w:val="11"/>
+            <w:tabs>
+              <w:tab w:val="right" w:leader="dot" w:pos="9344"/>
+            </w:tabs>
+            <w:rPr>
+              <w:rFonts w:asciiTheme="minorHAnsi" w:eastAsiaTheme="minorEastAsia" w:hAnsiTheme="minorHAnsi"/>
+              <w:noProof/>
+              <w:kern w:val="2"/>
+              <w:sz w:val="24"/>
+              <w:szCs w:val="24"/>
+              <w:lang w:eastAsia="ru-RU"/>
+              <w14:ligatures w14:val="standardContextual"/>
+            </w:rPr>
+          </w:pPr>
+          <w:hyperlink w:anchor="_Toc135334914" w:history="1">
+            <w:r>
+              <w:rPr>
+                <w:rStyle w:val="a7"/>
+                <w:rFonts w:cs="Times New Roman"/>
+                <w:b/>
+                <w:bCs/>
+                <w:noProof/>
+                <w:sz w:val="24"/>
+                <w:szCs w:val="24"/>
+              </w:rPr>
+              <w:t xml:space="preserve">Глава </w:t>
+            </w:r>
+            <w:r>
+              <w:rPr>
+                <w:rStyle w:val="a7"/>
+                <w:rFonts w:cs="Times New Roman"/>
+                <w:b/>
+                <w:bCs/>
+                <w:noProof/>
+                <w:sz w:val="24"/>
+                <w:szCs w:val="24"/>
+                <w:lang w:val="en-US"/>
+              </w:rPr>
+              <w:t>II</w:t>
+            </w:r>
+            <w:r>
+              <w:rPr>
+                <w:noProof/>
+                <w:webHidden/>
+                <w:sz w:val="24"/>
+                <w:szCs w:val="24"/>
+              </w:rPr>
+              <w:tab/>
+            </w:r>
+            <w:r>
+              <w:rPr>
+                <w:noProof/>
+                <w:webHidden/>
+                <w:sz w:val="24"/>
+                <w:szCs w:val="24"/>
+              </w:rPr>
+              <w:fldChar w:fldCharType="begin"/>
+            </w:r>
+            <w:r>
+              <w:rPr>
+                <w:noProof/>
+                <w:webHidden/>
+                <w:sz w:val="24"/>
+                <w:szCs w:val="24"/>
+              </w:rPr>
+              <w:instrText xml:space="preserve"> PAGEREF _Toc135334914 \h </w:instrText>
+            </w:r>
+            <w:r>
+              <w:rPr>
+                <w:noProof/>
+                <w:webHidden/>
+                <w:sz w:val="24"/>
+                <w:szCs w:val="24"/>
+              </w:rPr>
+            </w:r>
+            <w:r>
+              <w:rPr>
+                <w:noProof/>
+                <w:webHidden/>
+                <w:sz w:val="24"/>
+                <w:szCs w:val="24"/>
+              </w:rPr>
+              <w:fldChar w:fldCharType="separate"/>
+            </w:r>
+            <w:r>
+              <w:rPr>
+                <w:noProof/>
+                <w:webHidden/>
+                <w:sz w:val="24"/>
+                <w:szCs w:val="24"/>
+              </w:rPr>
+              <w:t>29</w:t>
+            </w:r>
+            <w:r>
+              <w:rPr>
+                <w:noProof/>
+                <w:webHidden/>
+                <w:sz w:val="24"/>
+                <w:szCs w:val="24"/>
+              </w:rPr>
+              <w:fldChar w:fldCharType="end"/>
+            </w:r>
+          </w:hyperlink>
+        </w:p>
+        <w:p>
+          <w:pPr>
+            <w:pStyle w:val="21"/>
+            <w:tabs>
+              <w:tab w:val="right" w:leader="dot" w:pos="9344"/>
+            </w:tabs>
+            <w:rPr>
+              <w:rFonts w:asciiTheme="minorHAnsi" w:eastAsiaTheme="minorEastAsia" w:hAnsiTheme="minorHAnsi"/>
+              <w:noProof/>
+              <w:kern w:val="2"/>
+              <w:sz w:val="24"/>
+              <w:szCs w:val="24"/>
+              <w:lang w:eastAsia="ru-RU"/>
+              <w14:ligatures w14:val="standardContextual"/>
+            </w:rPr>
+          </w:pPr>
+          <w:hyperlink w:anchor="_Toc135334915" w:history="1">
+            <w:r>
+              <w:rPr>
+                <w:rStyle w:val="a7"/>
+                <w:rFonts w:cs="Times New Roman"/>
+                <w:b/>
+                <w:bCs/>
+                <w:noProof/>
+                <w:sz w:val="24"/>
+                <w:szCs w:val="24"/>
+              </w:rPr>
+              <w:t>2.1 Выбор средств для разработки</w:t>
+            </w:r>
+            <w:r>
+              <w:rPr>
+                <w:noProof/>
+                <w:webHidden/>
+                <w:sz w:val="24"/>
+                <w:szCs w:val="24"/>
+              </w:rPr>
+              <w:tab/>
+            </w:r>
+            <w:r>
+              <w:rPr>
+                <w:noProof/>
+                <w:webHidden/>
+                <w:sz w:val="24"/>
+                <w:szCs w:val="24"/>
+              </w:rPr>
+              <w:fldChar w:fldCharType="begin"/>
+            </w:r>
+            <w:r>
+              <w:rPr>
+                <w:noProof/>
+                <w:webHidden/>
+                <w:sz w:val="24"/>
+                <w:szCs w:val="24"/>
+              </w:rPr>
+              <w:instrText xml:space="preserve"> PAGEREF _Toc135334915 \h </w:instrText>
+            </w:r>
+            <w:r>
+              <w:rPr>
+                <w:noProof/>
+                <w:webHidden/>
+                <w:sz w:val="24"/>
+                <w:szCs w:val="24"/>
+              </w:rPr>
+            </w:r>
+            <w:r>
+              <w:rPr>
+                <w:noProof/>
+                <w:webHidden/>
+                <w:sz w:val="24"/>
+                <w:szCs w:val="24"/>
+              </w:rPr>
+              <w:fldChar w:fldCharType="separate"/>
+            </w:r>
+            <w:r>
+              <w:rPr>
+                <w:noProof/>
+                <w:webHidden/>
+                <w:sz w:val="24"/>
+                <w:szCs w:val="24"/>
+              </w:rPr>
+              <w:t>29</w:t>
+            </w:r>
+            <w:r>
+              <w:rPr>
+                <w:noProof/>
+                <w:webHidden/>
+                <w:sz w:val="24"/>
+                <w:szCs w:val="24"/>
+              </w:rPr>
+              <w:fldChar w:fldCharType="end"/>
+            </w:r>
+          </w:hyperlink>
+        </w:p>
+        <w:p>
+          <w:pPr>
+            <w:pStyle w:val="21"/>
+            <w:tabs>
+              <w:tab w:val="right" w:leader="dot" w:pos="9344"/>
+            </w:tabs>
+            <w:rPr>
+              <w:rFonts w:asciiTheme="minorHAnsi" w:eastAsiaTheme="minorEastAsia" w:hAnsiTheme="minorHAnsi"/>
+              <w:noProof/>
+              <w:kern w:val="2"/>
+              <w:sz w:val="24"/>
+              <w:szCs w:val="24"/>
+              <w:lang w:eastAsia="ru-RU"/>
+              <w14:ligatures w14:val="standardContextual"/>
+            </w:rPr>
+          </w:pPr>
+          <w:hyperlink w:anchor="_Toc135334916" w:history="1">
+            <w:r>
+              <w:rPr>
+                <w:rStyle w:val="a7"/>
+                <w:rFonts w:cs="Times New Roman"/>
+                <w:b/>
+                <w:bCs/>
+                <w:noProof/>
+                <w:sz w:val="24"/>
+                <w:szCs w:val="24"/>
+              </w:rPr>
+              <w:t>2.2 Алгоритмы решения задач</w:t>
+            </w:r>
+            <w:r>
+              <w:rPr>
+                <w:noProof/>
+                <w:webHidden/>
+                <w:sz w:val="24"/>
+                <w:szCs w:val="24"/>
+              </w:rPr>
+              <w:tab/>
+            </w:r>
+            <w:r>
+              <w:rPr>
+                <w:noProof/>
+                <w:webHidden/>
+                <w:sz w:val="24"/>
+                <w:szCs w:val="24"/>
+              </w:rPr>
+              <w:fldChar w:fldCharType="begin"/>
+            </w:r>
+            <w:r>
+              <w:rPr>
+                <w:noProof/>
+                <w:webHidden/>
+                <w:sz w:val="24"/>
+                <w:szCs w:val="24"/>
+              </w:rPr>
+              <w:instrText xml:space="preserve"> PAGEREF _Toc135334916 \h </w:instrText>
+            </w:r>
+            <w:r>
+              <w:rPr>
+                <w:noProof/>
+                <w:webHidden/>
+                <w:sz w:val="24"/>
+                <w:szCs w:val="24"/>
+              </w:rPr>
+            </w:r>
+            <w:r>
+              <w:rPr>
+                <w:noProof/>
+                <w:webHidden/>
+                <w:sz w:val="24"/>
+                <w:szCs w:val="24"/>
+              </w:rPr>
+              <w:fldChar w:fldCharType="separate"/>
+            </w:r>
+            <w:r>
+              <w:rPr>
+                <w:noProof/>
+                <w:webHidden/>
+                <w:sz w:val="24"/>
+                <w:szCs w:val="24"/>
+              </w:rPr>
+              <w:t>34</w:t>
+            </w:r>
+            <w:r>
+              <w:rPr>
+                <w:noProof/>
+                <w:webHidden/>
+                <w:sz w:val="24"/>
+                <w:szCs w:val="24"/>
               </w:rPr>
               <w:fldChar w:fldCharType="end"/>
             </w:r>
@@ -1150,12 +1575,13 @@
               <w:rFonts w:asciiTheme="minorHAnsi" w:eastAsiaTheme="minorEastAsia" w:hAnsiTheme="minorHAnsi"/>
               <w:noProof/>
               <w:kern w:val="2"/>
-              <w:sz w:val="22"/>
+              <w:sz w:val="24"/>
+              <w:szCs w:val="24"/>
               <w:lang w:eastAsia="ru-RU"/>
               <w14:ligatures w14:val="standardContextual"/>
             </w:rPr>
           </w:pPr>
-          <w:hyperlink w:anchor="_Toc134973034" w:history="1">
+          <w:hyperlink w:anchor="_Toc135334917" w:history="1">
             <w:r>
               <w:rPr>
                 <w:rStyle w:val="a7"/>
@@ -1163,13 +1589,17 @@
                 <w:i/>
                 <w:iCs/>
                 <w:noProof/>
-              </w:rPr>
-              <w:t>Аналоги на рынке</w:t>
+                <w:sz w:val="24"/>
+                <w:szCs w:val="24"/>
+              </w:rPr>
+              <w:t>Описание алгоритмов обхода полигонов</w:t>
             </w:r>
             <w:r>
               <w:rPr>
                 <w:noProof/>
                 <w:webHidden/>
+                <w:sz w:val="24"/>
+                <w:szCs w:val="24"/>
               </w:rPr>
               <w:tab/>
             </w:r>
@@ -1177,6 +1607,8 @@
               <w:rPr>
                 <w:noProof/>
                 <w:webHidden/>
+                <w:sz w:val="24"/>
+                <w:szCs w:val="24"/>
               </w:rPr>
               <w:fldChar w:fldCharType="begin"/>
             </w:r>
@@ -1184,19 +1616,25 @@
               <w:rPr>
                 <w:noProof/>
                 <w:webHidden/>
-              </w:rPr>
-              <w:instrText xml:space="preserve"> PAGEREF _Toc134973034 \h </w:instrText>
+                <w:sz w:val="24"/>
+                <w:szCs w:val="24"/>
+              </w:rPr>
+              <w:instrText xml:space="preserve"> PAGEREF _Toc135334917 \h </w:instrText>
             </w:r>
             <w:r>
               <w:rPr>
                 <w:noProof/>
                 <w:webHidden/>
+                <w:sz w:val="24"/>
+                <w:szCs w:val="24"/>
               </w:rPr>
             </w:r>
             <w:r>
               <w:rPr>
                 <w:noProof/>
                 <w:webHidden/>
+                <w:sz w:val="24"/>
+                <w:szCs w:val="24"/>
               </w:rPr>
               <w:fldChar w:fldCharType="separate"/>
             </w:r>
@@ -1204,13 +1642,17 @@
               <w:rPr>
                 <w:noProof/>
                 <w:webHidden/>
-              </w:rPr>
-              <w:t>22</w:t>
+                <w:sz w:val="24"/>
+                <w:szCs w:val="24"/>
+              </w:rPr>
+              <w:t>35</w:t>
             </w:r>
             <w:r>
               <w:rPr>
                 <w:noProof/>
                 <w:webHidden/>
+                <w:sz w:val="24"/>
+                <w:szCs w:val="24"/>
               </w:rPr>
               <w:fldChar w:fldCharType="end"/>
             </w:r>
@@ -1226,12 +1668,13 @@
               <w:rFonts w:asciiTheme="minorHAnsi" w:eastAsiaTheme="minorEastAsia" w:hAnsiTheme="minorHAnsi"/>
               <w:noProof/>
               <w:kern w:val="2"/>
-              <w:sz w:val="22"/>
+              <w:sz w:val="24"/>
+              <w:szCs w:val="24"/>
               <w:lang w:eastAsia="ru-RU"/>
               <w14:ligatures w14:val="standardContextual"/>
             </w:rPr>
           </w:pPr>
-          <w:hyperlink w:anchor="_Toc134973035" w:history="1">
+          <w:hyperlink w:anchor="_Toc135334918" w:history="1">
             <w:r>
               <w:rPr>
                 <w:rStyle w:val="a7"/>
@@ -1239,13 +1682,17 @@
                 <w:i/>
                 <w:iCs/>
                 <w:noProof/>
-              </w:rPr>
-              <w:t>Задача разработки</w:t>
+                <w:sz w:val="24"/>
+                <w:szCs w:val="24"/>
+              </w:rPr>
+              <w:t>Описание конечных автоматов состояний</w:t>
             </w:r>
             <w:r>
               <w:rPr>
                 <w:noProof/>
                 <w:webHidden/>
+                <w:sz w:val="24"/>
+                <w:szCs w:val="24"/>
               </w:rPr>
               <w:tab/>
             </w:r>
@@ -1253,6 +1700,8 @@
               <w:rPr>
                 <w:noProof/>
                 <w:webHidden/>
+                <w:sz w:val="24"/>
+                <w:szCs w:val="24"/>
               </w:rPr>
               <w:fldChar w:fldCharType="begin"/>
             </w:r>
@@ -1260,19 +1709,25 @@
               <w:rPr>
                 <w:noProof/>
                 <w:webHidden/>
-              </w:rPr>
-              <w:instrText xml:space="preserve"> PAGEREF _Toc134973035 \h </w:instrText>
+                <w:sz w:val="24"/>
+                <w:szCs w:val="24"/>
+              </w:rPr>
+              <w:instrText xml:space="preserve"> PAGEREF _Toc135334918 \h </w:instrText>
             </w:r>
             <w:r>
               <w:rPr>
                 <w:noProof/>
                 <w:webHidden/>
+                <w:sz w:val="24"/>
+                <w:szCs w:val="24"/>
               </w:rPr>
             </w:r>
             <w:r>
               <w:rPr>
                 <w:noProof/>
                 <w:webHidden/>
+                <w:sz w:val="24"/>
+                <w:szCs w:val="24"/>
               </w:rPr>
               <w:fldChar w:fldCharType="separate"/>
             </w:r>
@@ -1280,13 +1735,17 @@
               <w:rPr>
                 <w:noProof/>
                 <w:webHidden/>
-              </w:rPr>
-              <w:t>23</w:t>
+                <w:sz w:val="24"/>
+                <w:szCs w:val="24"/>
+              </w:rPr>
+              <w:t>41</w:t>
             </w:r>
             <w:r>
               <w:rPr>
                 <w:noProof/>
                 <w:webHidden/>
+                <w:sz w:val="24"/>
+                <w:szCs w:val="24"/>
               </w:rPr>
               <w:fldChar w:fldCharType="end"/>
             </w:r>
@@ -1302,12 +1761,13 @@
               <w:rFonts w:asciiTheme="minorHAnsi" w:eastAsiaTheme="minorEastAsia" w:hAnsiTheme="minorHAnsi"/>
               <w:noProof/>
               <w:kern w:val="2"/>
-              <w:sz w:val="22"/>
+              <w:sz w:val="24"/>
+              <w:szCs w:val="24"/>
               <w:lang w:eastAsia="ru-RU"/>
               <w14:ligatures w14:val="standardContextual"/>
             </w:rPr>
           </w:pPr>
-          <w:hyperlink w:anchor="_Toc134973036" w:history="1">
+          <w:hyperlink w:anchor="_Toc135334919" w:history="1">
             <w:r>
               <w:rPr>
                 <w:rStyle w:val="a7"/>
@@ -1315,13 +1775,17 @@
                 <w:i/>
                 <w:iCs/>
                 <w:noProof/>
-              </w:rPr>
-              <w:t>Описание поведения математической модели</w:t>
+                <w:sz w:val="24"/>
+                <w:szCs w:val="24"/>
+              </w:rPr>
+              <w:t>Описание алгоритма, оценивающего положение объекта</w:t>
             </w:r>
             <w:r>
               <w:rPr>
                 <w:noProof/>
                 <w:webHidden/>
+                <w:sz w:val="24"/>
+                <w:szCs w:val="24"/>
               </w:rPr>
               <w:tab/>
             </w:r>
@@ -1329,6 +1793,8 @@
               <w:rPr>
                 <w:noProof/>
                 <w:webHidden/>
+                <w:sz w:val="24"/>
+                <w:szCs w:val="24"/>
               </w:rPr>
               <w:fldChar w:fldCharType="begin"/>
             </w:r>
@@ -1336,19 +1802,25 @@
               <w:rPr>
                 <w:noProof/>
                 <w:webHidden/>
-              </w:rPr>
-              <w:instrText xml:space="preserve"> PAGEREF _Toc134973036 \h </w:instrText>
+                <w:sz w:val="24"/>
+                <w:szCs w:val="24"/>
+              </w:rPr>
+              <w:instrText xml:space="preserve"> PAGEREF _Toc135334919 \h </w:instrText>
             </w:r>
             <w:r>
               <w:rPr>
                 <w:noProof/>
                 <w:webHidden/>
+                <w:sz w:val="24"/>
+                <w:szCs w:val="24"/>
               </w:rPr>
             </w:r>
             <w:r>
               <w:rPr>
                 <w:noProof/>
                 <w:webHidden/>
+                <w:sz w:val="24"/>
+                <w:szCs w:val="24"/>
               </w:rPr>
               <w:fldChar w:fldCharType="separate"/>
             </w:r>
@@ -1356,13 +1828,296 @@
               <w:rPr>
                 <w:noProof/>
                 <w:webHidden/>
-              </w:rPr>
-              <w:t>24</w:t>
+                <w:sz w:val="24"/>
+                <w:szCs w:val="24"/>
+              </w:rPr>
+              <w:t>42</w:t>
             </w:r>
             <w:r>
               <w:rPr>
                 <w:noProof/>
                 <w:webHidden/>
+                <w:sz w:val="24"/>
+                <w:szCs w:val="24"/>
+              </w:rPr>
+              <w:fldChar w:fldCharType="end"/>
+            </w:r>
+          </w:hyperlink>
+        </w:p>
+        <w:p>
+          <w:pPr>
+            <w:pStyle w:val="21"/>
+            <w:tabs>
+              <w:tab w:val="right" w:leader="dot" w:pos="9344"/>
+            </w:tabs>
+            <w:rPr>
+              <w:rFonts w:asciiTheme="minorHAnsi" w:eastAsiaTheme="minorEastAsia" w:hAnsiTheme="minorHAnsi"/>
+              <w:noProof/>
+              <w:kern w:val="2"/>
+              <w:sz w:val="24"/>
+              <w:szCs w:val="24"/>
+              <w:lang w:eastAsia="ru-RU"/>
+              <w14:ligatures w14:val="standardContextual"/>
+            </w:rPr>
+          </w:pPr>
+          <w:hyperlink w:anchor="_Toc135334920" w:history="1">
+            <w:r>
+              <w:rPr>
+                <w:rStyle w:val="a7"/>
+                <w:rFonts w:cs="Times New Roman"/>
+                <w:b/>
+                <w:bCs/>
+                <w:noProof/>
+                <w:sz w:val="24"/>
+                <w:szCs w:val="24"/>
+              </w:rPr>
+              <w:t>2.3 Состав и структура ПО</w:t>
+            </w:r>
+            <w:r>
+              <w:rPr>
+                <w:noProof/>
+                <w:webHidden/>
+                <w:sz w:val="24"/>
+                <w:szCs w:val="24"/>
+              </w:rPr>
+              <w:tab/>
+            </w:r>
+            <w:r>
+              <w:rPr>
+                <w:noProof/>
+                <w:webHidden/>
+                <w:sz w:val="24"/>
+                <w:szCs w:val="24"/>
+              </w:rPr>
+              <w:fldChar w:fldCharType="begin"/>
+            </w:r>
+            <w:r>
+              <w:rPr>
+                <w:noProof/>
+                <w:webHidden/>
+                <w:sz w:val="24"/>
+                <w:szCs w:val="24"/>
+              </w:rPr>
+              <w:instrText xml:space="preserve"> PAGEREF _Toc135334920 \h </w:instrText>
+            </w:r>
+            <w:r>
+              <w:rPr>
+                <w:noProof/>
+                <w:webHidden/>
+                <w:sz w:val="24"/>
+                <w:szCs w:val="24"/>
+              </w:rPr>
+            </w:r>
+            <w:r>
+              <w:rPr>
+                <w:noProof/>
+                <w:webHidden/>
+                <w:sz w:val="24"/>
+                <w:szCs w:val="24"/>
+              </w:rPr>
+              <w:fldChar w:fldCharType="separate"/>
+            </w:r>
+            <w:r>
+              <w:rPr>
+                <w:noProof/>
+                <w:webHidden/>
+                <w:sz w:val="24"/>
+                <w:szCs w:val="24"/>
+              </w:rPr>
+              <w:t>43</w:t>
+            </w:r>
+            <w:r>
+              <w:rPr>
+                <w:noProof/>
+                <w:webHidden/>
+                <w:sz w:val="24"/>
+                <w:szCs w:val="24"/>
+              </w:rPr>
+              <w:fldChar w:fldCharType="end"/>
+            </w:r>
+          </w:hyperlink>
+        </w:p>
+        <w:p>
+          <w:pPr>
+            <w:pStyle w:val="21"/>
+            <w:tabs>
+              <w:tab w:val="right" w:leader="dot" w:pos="9344"/>
+            </w:tabs>
+            <w:rPr>
+              <w:rFonts w:asciiTheme="minorHAnsi" w:eastAsiaTheme="minorEastAsia" w:hAnsiTheme="minorHAnsi"/>
+              <w:noProof/>
+              <w:kern w:val="2"/>
+              <w:sz w:val="24"/>
+              <w:szCs w:val="24"/>
+              <w:lang w:eastAsia="ru-RU"/>
+              <w14:ligatures w14:val="standardContextual"/>
+            </w:rPr>
+          </w:pPr>
+          <w:hyperlink w:anchor="_Toc135334921" w:history="1">
+            <w:r>
+              <w:rPr>
+                <w:rStyle w:val="a7"/>
+                <w:rFonts w:cs="Times New Roman"/>
+                <w:b/>
+                <w:bCs/>
+                <w:noProof/>
+                <w:sz w:val="24"/>
+                <w:szCs w:val="24"/>
+              </w:rPr>
+              <w:t>2.4 Тестирование и отладка</w:t>
+            </w:r>
+            <w:r>
+              <w:rPr>
+                <w:noProof/>
+                <w:webHidden/>
+                <w:sz w:val="24"/>
+                <w:szCs w:val="24"/>
+              </w:rPr>
+              <w:tab/>
+            </w:r>
+            <w:r>
+              <w:rPr>
+                <w:noProof/>
+                <w:webHidden/>
+                <w:sz w:val="24"/>
+                <w:szCs w:val="24"/>
+              </w:rPr>
+              <w:fldChar w:fldCharType="begin"/>
+            </w:r>
+            <w:r>
+              <w:rPr>
+                <w:noProof/>
+                <w:webHidden/>
+                <w:sz w:val="24"/>
+                <w:szCs w:val="24"/>
+              </w:rPr>
+              <w:instrText xml:space="preserve"> PAGEREF _Toc135334921 \h </w:instrText>
+            </w:r>
+            <w:r>
+              <w:rPr>
+                <w:noProof/>
+                <w:webHidden/>
+                <w:sz w:val="24"/>
+                <w:szCs w:val="24"/>
+              </w:rPr>
+            </w:r>
+            <w:r>
+              <w:rPr>
+                <w:noProof/>
+                <w:webHidden/>
+                <w:sz w:val="24"/>
+                <w:szCs w:val="24"/>
+              </w:rPr>
+              <w:fldChar w:fldCharType="separate"/>
+            </w:r>
+            <w:r>
+              <w:rPr>
+                <w:noProof/>
+                <w:webHidden/>
+                <w:sz w:val="24"/>
+                <w:szCs w:val="24"/>
+              </w:rPr>
+              <w:t>45</w:t>
+            </w:r>
+            <w:r>
+              <w:rPr>
+                <w:noProof/>
+                <w:webHidden/>
+                <w:sz w:val="24"/>
+                <w:szCs w:val="24"/>
+              </w:rPr>
+              <w:fldChar w:fldCharType="end"/>
+            </w:r>
+          </w:hyperlink>
+        </w:p>
+        <w:p>
+          <w:pPr>
+            <w:pStyle w:val="21"/>
+            <w:tabs>
+              <w:tab w:val="right" w:leader="dot" w:pos="9344"/>
+            </w:tabs>
+            <w:rPr>
+              <w:rFonts w:asciiTheme="minorHAnsi" w:eastAsiaTheme="minorEastAsia" w:hAnsiTheme="minorHAnsi"/>
+              <w:noProof/>
+              <w:kern w:val="2"/>
+              <w:sz w:val="24"/>
+              <w:szCs w:val="24"/>
+              <w:lang w:eastAsia="ru-RU"/>
+              <w14:ligatures w14:val="standardContextual"/>
+            </w:rPr>
+          </w:pPr>
+          <w:hyperlink w:anchor="_Toc135334922" w:history="1">
+            <w:r>
+              <w:rPr>
+                <w:rStyle w:val="a7"/>
+                <w:rFonts w:cs="Times New Roman"/>
+                <w:b/>
+                <w:bCs/>
+                <w:noProof/>
+                <w:sz w:val="24"/>
+                <w:szCs w:val="24"/>
+              </w:rPr>
+              <w:t>2.5 Инструкция пользователю</w:t>
+            </w:r>
+            <w:r>
+              <w:rPr>
+                <w:noProof/>
+                <w:webHidden/>
+                <w:sz w:val="24"/>
+                <w:szCs w:val="24"/>
+              </w:rPr>
+              <w:tab/>
+            </w:r>
+            <w:r>
+              <w:rPr>
+                <w:noProof/>
+                <w:webHidden/>
+                <w:sz w:val="24"/>
+                <w:szCs w:val="24"/>
+              </w:rPr>
+              <w:fldChar w:fldCharType="begin"/>
+            </w:r>
+            <w:r>
+              <w:rPr>
+                <w:noProof/>
+                <w:webHidden/>
+                <w:sz w:val="24"/>
+                <w:szCs w:val="24"/>
+              </w:rPr>
+              <w:instrText xml:space="preserve"> PAGEREF _Toc135334922 \h </w:instrText>
+            </w:r>
+            <w:r>
+              <w:rPr>
+                <w:noProof/>
+                <w:webHidden/>
+                <w:sz w:val="24"/>
+                <w:szCs w:val="24"/>
+              </w:rPr>
+            </w:r>
+            <w:r>
+              <w:rPr>
+                <w:noProof/>
+                <w:webHidden/>
+                <w:sz w:val="24"/>
+                <w:szCs w:val="24"/>
+              </w:rPr>
+              <w:fldChar w:fldCharType="separate"/>
+            </w:r>
+            <w:r>
+              <w:rPr>
+                <w:noProof/>
+                <w:webHidden/>
+                <w:sz w:val="24"/>
+                <w:szCs w:val="24"/>
+              </w:rPr>
+              <w:t>48</w:t>
+            </w:r>
+            <w:r>
+              <w:rPr>
+                <w:noProof/>
+                <w:webHidden/>
+                <w:sz w:val="24"/>
+                <w:szCs w:val="24"/>
               </w:rPr>
               <w:fldChar w:fldCharType="end"/>
             </w:r>
@@ -1378,12 +2133,13 @@
               <w:rFonts w:asciiTheme="minorHAnsi" w:eastAsiaTheme="minorEastAsia" w:hAnsiTheme="minorHAnsi"/>
               <w:noProof/>
               <w:kern w:val="2"/>
-              <w:sz w:val="22"/>
+              <w:sz w:val="24"/>
+              <w:szCs w:val="24"/>
               <w:lang w:eastAsia="ru-RU"/>
               <w14:ligatures w14:val="standardContextual"/>
             </w:rPr>
           </w:pPr>
-          <w:hyperlink w:anchor="_Toc134973037" w:history="1">
+          <w:hyperlink w:anchor="_Toc135334923" w:history="1">
             <w:r>
               <w:rPr>
                 <w:rStyle w:val="a7"/>
@@ -1391,6 +2147,8 @@
                 <w:b/>
                 <w:bCs/>
                 <w:noProof/>
+                <w:sz w:val="24"/>
+                <w:szCs w:val="24"/>
               </w:rPr>
               <w:t xml:space="preserve">Глава </w:t>
             </w:r>
@@ -1401,14 +2159,18 @@
                 <w:b/>
                 <w:bCs/>
                 <w:noProof/>
-                <w:lang w:val="en-US"/>
-              </w:rPr>
-              <w:t>II</w:t>
+                <w:sz w:val="24"/>
+                <w:szCs w:val="24"/>
+                <w:lang w:val="en-US"/>
+              </w:rPr>
+              <w:t>III</w:t>
             </w:r>
             <w:r>
               <w:rPr>
                 <w:noProof/>
                 <w:webHidden/>
+                <w:sz w:val="24"/>
+                <w:szCs w:val="24"/>
               </w:rPr>
               <w:tab/>
             </w:r>
@@ -1416,6 +2178,8 @@
               <w:rPr>
                 <w:noProof/>
                 <w:webHidden/>
+                <w:sz w:val="24"/>
+                <w:szCs w:val="24"/>
               </w:rPr>
               <w:fldChar w:fldCharType="begin"/>
             </w:r>
@@ -1423,19 +2187,25 @@
               <w:rPr>
                 <w:noProof/>
                 <w:webHidden/>
-              </w:rPr>
-              <w:instrText xml:space="preserve"> PAGEREF _Toc134973037 \h </w:instrText>
+                <w:sz w:val="24"/>
+                <w:szCs w:val="24"/>
+              </w:rPr>
+              <w:instrText xml:space="preserve"> PAGEREF _Toc135334923 \h </w:instrText>
             </w:r>
             <w:r>
               <w:rPr>
                 <w:noProof/>
                 <w:webHidden/>
+                <w:sz w:val="24"/>
+                <w:szCs w:val="24"/>
               </w:rPr>
             </w:r>
             <w:r>
               <w:rPr>
                 <w:noProof/>
                 <w:webHidden/>
+                <w:sz w:val="24"/>
+                <w:szCs w:val="24"/>
               </w:rPr>
               <w:fldChar w:fldCharType="separate"/>
             </w:r>
@@ -1443,13 +2213,17 @@
               <w:rPr>
                 <w:noProof/>
                 <w:webHidden/>
-              </w:rPr>
-              <w:t>29</w:t>
+                <w:sz w:val="24"/>
+                <w:szCs w:val="24"/>
+              </w:rPr>
+              <w:t>51</w:t>
             </w:r>
             <w:r>
               <w:rPr>
                 <w:noProof/>
                 <w:webHidden/>
+                <w:sz w:val="24"/>
+                <w:szCs w:val="24"/>
               </w:rPr>
               <w:fldChar w:fldCharType="end"/>
             </w:r>
@@ -1465,12 +2239,13 @@
               <w:rFonts w:asciiTheme="minorHAnsi" w:eastAsiaTheme="minorEastAsia" w:hAnsiTheme="minorHAnsi"/>
               <w:noProof/>
               <w:kern w:val="2"/>
-              <w:sz w:val="22"/>
+              <w:sz w:val="24"/>
+              <w:szCs w:val="24"/>
               <w:lang w:eastAsia="ru-RU"/>
               <w14:ligatures w14:val="standardContextual"/>
             </w:rPr>
           </w:pPr>
-          <w:hyperlink w:anchor="_Toc134973038" w:history="1">
+          <w:hyperlink w:anchor="_Toc135334924" w:history="1">
             <w:r>
               <w:rPr>
                 <w:rStyle w:val="a7"/>
@@ -1478,13 +2253,17 @@
                 <w:b/>
                 <w:bCs/>
                 <w:noProof/>
-              </w:rPr>
-              <w:t>2.1 Выбор средств для разработки</w:t>
+                <w:sz w:val="24"/>
+                <w:szCs w:val="24"/>
+              </w:rPr>
+              <w:t>3.1 Оценка качественных показателей разработанного ПО</w:t>
             </w:r>
             <w:r>
               <w:rPr>
                 <w:noProof/>
                 <w:webHidden/>
+                <w:sz w:val="24"/>
+                <w:szCs w:val="24"/>
               </w:rPr>
               <w:tab/>
             </w:r>
@@ -1492,6 +2271,8 @@
               <w:rPr>
                 <w:noProof/>
                 <w:webHidden/>
+                <w:sz w:val="24"/>
+                <w:szCs w:val="24"/>
               </w:rPr>
               <w:fldChar w:fldCharType="begin"/>
             </w:r>
@@ -1499,19 +2280,25 @@
               <w:rPr>
                 <w:noProof/>
                 <w:webHidden/>
-              </w:rPr>
-              <w:instrText xml:space="preserve"> PAGEREF _Toc134973038 \h </w:instrText>
+                <w:sz w:val="24"/>
+                <w:szCs w:val="24"/>
+              </w:rPr>
+              <w:instrText xml:space="preserve"> PAGEREF _Toc135334924 \h </w:instrText>
             </w:r>
             <w:r>
               <w:rPr>
                 <w:noProof/>
                 <w:webHidden/>
+                <w:sz w:val="24"/>
+                <w:szCs w:val="24"/>
               </w:rPr>
             </w:r>
             <w:r>
               <w:rPr>
                 <w:noProof/>
                 <w:webHidden/>
+                <w:sz w:val="24"/>
+                <w:szCs w:val="24"/>
               </w:rPr>
               <w:fldChar w:fldCharType="separate"/>
             </w:r>
@@ -1519,13 +2306,17 @@
               <w:rPr>
                 <w:noProof/>
                 <w:webHidden/>
-              </w:rPr>
-              <w:t>29</w:t>
+                <w:sz w:val="24"/>
+                <w:szCs w:val="24"/>
+              </w:rPr>
+              <w:t>51</w:t>
             </w:r>
             <w:r>
               <w:rPr>
                 <w:noProof/>
                 <w:webHidden/>
+                <w:sz w:val="24"/>
+                <w:szCs w:val="24"/>
               </w:rPr>
               <w:fldChar w:fldCharType="end"/>
             </w:r>
@@ -1541,12 +2332,13 @@
               <w:rFonts w:asciiTheme="minorHAnsi" w:eastAsiaTheme="minorEastAsia" w:hAnsiTheme="minorHAnsi"/>
               <w:noProof/>
               <w:kern w:val="2"/>
-              <w:sz w:val="22"/>
+              <w:sz w:val="24"/>
+              <w:szCs w:val="24"/>
               <w:lang w:eastAsia="ru-RU"/>
               <w14:ligatures w14:val="standardContextual"/>
             </w:rPr>
           </w:pPr>
-          <w:hyperlink w:anchor="_Toc134973039" w:history="1">
+          <w:hyperlink w:anchor="_Toc135334925" w:history="1">
             <w:r>
               <w:rPr>
                 <w:rStyle w:val="a7"/>
@@ -1554,13 +2346,17 @@
                 <w:b/>
                 <w:bCs/>
                 <w:noProof/>
-              </w:rPr>
-              <w:t>2.2 Алгоритмы решения задач</w:t>
+                <w:sz w:val="24"/>
+                <w:szCs w:val="24"/>
+              </w:rPr>
+              <w:t>3.2 Оценка надежности разработанного ПО</w:t>
             </w:r>
             <w:r>
               <w:rPr>
                 <w:noProof/>
                 <w:webHidden/>
+                <w:sz w:val="24"/>
+                <w:szCs w:val="24"/>
               </w:rPr>
               <w:tab/>
             </w:r>
@@ -1568,6 +2364,8 @@
               <w:rPr>
                 <w:noProof/>
                 <w:webHidden/>
+                <w:sz w:val="24"/>
+                <w:szCs w:val="24"/>
               </w:rPr>
               <w:fldChar w:fldCharType="begin"/>
             </w:r>
@@ -1575,19 +2373,25 @@
               <w:rPr>
                 <w:noProof/>
                 <w:webHidden/>
-              </w:rPr>
-              <w:instrText xml:space="preserve"> PAGEREF _Toc134973039 \h </w:instrText>
+                <w:sz w:val="24"/>
+                <w:szCs w:val="24"/>
+              </w:rPr>
+              <w:instrText xml:space="preserve"> PAGEREF _Toc135334925 \h </w:instrText>
             </w:r>
             <w:r>
               <w:rPr>
                 <w:noProof/>
                 <w:webHidden/>
+                <w:sz w:val="24"/>
+                <w:szCs w:val="24"/>
               </w:rPr>
             </w:r>
             <w:r>
               <w:rPr>
                 <w:noProof/>
                 <w:webHidden/>
+                <w:sz w:val="24"/>
+                <w:szCs w:val="24"/>
               </w:rPr>
               <w:fldChar w:fldCharType="separate"/>
             </w:r>
@@ -1595,241 +2399,17 @@
               <w:rPr>
                 <w:noProof/>
                 <w:webHidden/>
-              </w:rPr>
-              <w:t>34</w:t>
+                <w:sz w:val="24"/>
+                <w:szCs w:val="24"/>
+              </w:rPr>
+              <w:t>51</w:t>
             </w:r>
             <w:r>
               <w:rPr>
                 <w:noProof/>
                 <w:webHidden/>
-              </w:rPr>
-              <w:fldChar w:fldCharType="end"/>
-            </w:r>
-          </w:hyperlink>
-        </w:p>
-        <w:p>
-          <w:pPr>
-            <w:pStyle w:val="31"/>
-            <w:tabs>
-              <w:tab w:val="right" w:leader="dot" w:pos="9344"/>
-            </w:tabs>
-            <w:rPr>
-              <w:rFonts w:asciiTheme="minorHAnsi" w:eastAsiaTheme="minorEastAsia" w:hAnsiTheme="minorHAnsi"/>
-              <w:noProof/>
-              <w:kern w:val="2"/>
-              <w:sz w:val="22"/>
-              <w:lang w:eastAsia="ru-RU"/>
-              <w14:ligatures w14:val="standardContextual"/>
-            </w:rPr>
-          </w:pPr>
-          <w:hyperlink w:anchor="_Toc134973040" w:history="1">
-            <w:r>
-              <w:rPr>
-                <w:rStyle w:val="a7"/>
-                <w:rFonts w:cs="Times New Roman"/>
-                <w:i/>
-                <w:iCs/>
-                <w:noProof/>
-              </w:rPr>
-              <w:t>Описание алгоритмов обхода полигонов</w:t>
-            </w:r>
-            <w:r>
-              <w:rPr>
-                <w:noProof/>
-                <w:webHidden/>
-              </w:rPr>
-              <w:tab/>
-            </w:r>
-            <w:r>
-              <w:rPr>
-                <w:noProof/>
-                <w:webHidden/>
-              </w:rPr>
-              <w:fldChar w:fldCharType="begin"/>
-            </w:r>
-            <w:r>
-              <w:rPr>
-                <w:noProof/>
-                <w:webHidden/>
-              </w:rPr>
-              <w:instrText xml:space="preserve"> PAGEREF _Toc134973040 \h </w:instrText>
-            </w:r>
-            <w:r>
-              <w:rPr>
-                <w:noProof/>
-                <w:webHidden/>
-              </w:rPr>
-            </w:r>
-            <w:r>
-              <w:rPr>
-                <w:noProof/>
-                <w:webHidden/>
-              </w:rPr>
-              <w:fldChar w:fldCharType="separate"/>
-            </w:r>
-            <w:r>
-              <w:rPr>
-                <w:noProof/>
-                <w:webHidden/>
-              </w:rPr>
-              <w:t>35</w:t>
-            </w:r>
-            <w:r>
-              <w:rPr>
-                <w:noProof/>
-                <w:webHidden/>
-              </w:rPr>
-              <w:fldChar w:fldCharType="end"/>
-            </w:r>
-          </w:hyperlink>
-        </w:p>
-        <w:p>
-          <w:pPr>
-            <w:pStyle w:val="31"/>
-            <w:tabs>
-              <w:tab w:val="right" w:leader="dot" w:pos="9344"/>
-            </w:tabs>
-            <w:rPr>
-              <w:rFonts w:asciiTheme="minorHAnsi" w:eastAsiaTheme="minorEastAsia" w:hAnsiTheme="minorHAnsi"/>
-              <w:noProof/>
-              <w:kern w:val="2"/>
-              <w:sz w:val="22"/>
-              <w:lang w:eastAsia="ru-RU"/>
-              <w14:ligatures w14:val="standardContextual"/>
-            </w:rPr>
-          </w:pPr>
-          <w:hyperlink w:anchor="_Toc134973041" w:history="1">
-            <w:r>
-              <w:rPr>
-                <w:rStyle w:val="a7"/>
-                <w:rFonts w:cs="Times New Roman"/>
-                <w:i/>
-                <w:iCs/>
-                <w:noProof/>
-              </w:rPr>
-              <w:t>Описание конечных автоматов состояний</w:t>
-            </w:r>
-            <w:r>
-              <w:rPr>
-                <w:noProof/>
-                <w:webHidden/>
-              </w:rPr>
-              <w:tab/>
-            </w:r>
-            <w:r>
-              <w:rPr>
-                <w:noProof/>
-                <w:webHidden/>
-              </w:rPr>
-              <w:fldChar w:fldCharType="begin"/>
-            </w:r>
-            <w:r>
-              <w:rPr>
-                <w:noProof/>
-                <w:webHidden/>
-              </w:rPr>
-              <w:instrText xml:space="preserve"> PAGEREF _Toc134973041 \h </w:instrText>
-            </w:r>
-            <w:r>
-              <w:rPr>
-                <w:noProof/>
-                <w:webHidden/>
-              </w:rPr>
-            </w:r>
-            <w:r>
-              <w:rPr>
-                <w:noProof/>
-                <w:webHidden/>
-              </w:rPr>
-              <w:fldChar w:fldCharType="separate"/>
-            </w:r>
-            <w:r>
-              <w:rPr>
-                <w:noProof/>
-                <w:webHidden/>
-              </w:rPr>
-              <w:t>41</w:t>
-            </w:r>
-            <w:r>
-              <w:rPr>
-                <w:noProof/>
-                <w:webHidden/>
-              </w:rPr>
-              <w:fldChar w:fldCharType="end"/>
-            </w:r>
-          </w:hyperlink>
-        </w:p>
-        <w:p>
-          <w:pPr>
-            <w:pStyle w:val="31"/>
-            <w:tabs>
-              <w:tab w:val="right" w:leader="dot" w:pos="9344"/>
-            </w:tabs>
-            <w:rPr>
-              <w:rFonts w:asciiTheme="minorHAnsi" w:eastAsiaTheme="minorEastAsia" w:hAnsiTheme="minorHAnsi"/>
-              <w:noProof/>
-              <w:kern w:val="2"/>
-              <w:sz w:val="22"/>
-              <w:lang w:eastAsia="ru-RU"/>
-              <w14:ligatures w14:val="standardContextual"/>
-            </w:rPr>
-          </w:pPr>
-          <w:hyperlink w:anchor="_Toc134973042" w:history="1">
-            <w:r>
-              <w:rPr>
-                <w:rStyle w:val="a7"/>
-                <w:rFonts w:cs="Times New Roman"/>
-                <w:i/>
-                <w:iCs/>
-                <w:noProof/>
-              </w:rPr>
-              <w:t>Описание алгоритма, оценивающего положение объекта</w:t>
-            </w:r>
-            <w:r>
-              <w:rPr>
-                <w:noProof/>
-                <w:webHidden/>
-              </w:rPr>
-              <w:tab/>
-            </w:r>
-            <w:r>
-              <w:rPr>
-                <w:noProof/>
-                <w:webHidden/>
-              </w:rPr>
-              <w:fldChar w:fldCharType="begin"/>
-            </w:r>
-            <w:r>
-              <w:rPr>
-                <w:noProof/>
-                <w:webHidden/>
-              </w:rPr>
-              <w:instrText xml:space="preserve"> PAGEREF _Toc134973042 \h </w:instrText>
-            </w:r>
-            <w:r>
-              <w:rPr>
-                <w:noProof/>
-                <w:webHidden/>
-              </w:rPr>
-            </w:r>
-            <w:r>
-              <w:rPr>
-                <w:noProof/>
-                <w:webHidden/>
-              </w:rPr>
-              <w:fldChar w:fldCharType="separate"/>
-            </w:r>
-            <w:r>
-              <w:rPr>
-                <w:noProof/>
-                <w:webHidden/>
-              </w:rPr>
-              <w:t>42</w:t>
-            </w:r>
-            <w:r>
-              <w:rPr>
-                <w:noProof/>
-                <w:webHidden/>
+                <w:sz w:val="24"/>
+                <w:szCs w:val="24"/>
               </w:rPr>
               <w:fldChar w:fldCharType="end"/>
             </w:r>
@@ -1845,12 +2425,13 @@
               <w:rFonts w:asciiTheme="minorHAnsi" w:eastAsiaTheme="minorEastAsia" w:hAnsiTheme="minorHAnsi"/>
               <w:noProof/>
               <w:kern w:val="2"/>
-              <w:sz w:val="22"/>
+              <w:sz w:val="24"/>
+              <w:szCs w:val="24"/>
               <w:lang w:eastAsia="ru-RU"/>
               <w14:ligatures w14:val="standardContextual"/>
             </w:rPr>
           </w:pPr>
-          <w:hyperlink w:anchor="_Toc134973043" w:history="1">
+          <w:hyperlink w:anchor="_Toc135334926" w:history="1">
             <w:r>
               <w:rPr>
                 <w:rStyle w:val="a7"/>
@@ -1858,13 +2439,17 @@
                 <w:b/>
                 <w:bCs/>
                 <w:noProof/>
-              </w:rPr>
-              <w:t>2.3 Состав и структура ПО</w:t>
+                <w:sz w:val="24"/>
+                <w:szCs w:val="24"/>
+              </w:rPr>
+              <w:t>3.3 Оценка экономической эффективности</w:t>
             </w:r>
             <w:r>
               <w:rPr>
                 <w:noProof/>
                 <w:webHidden/>
+                <w:sz w:val="24"/>
+                <w:szCs w:val="24"/>
               </w:rPr>
               <w:tab/>
             </w:r>
@@ -1872,6 +2457,8 @@
               <w:rPr>
                 <w:noProof/>
                 <w:webHidden/>
+                <w:sz w:val="24"/>
+                <w:szCs w:val="24"/>
               </w:rPr>
               <w:fldChar w:fldCharType="begin"/>
             </w:r>
@@ -1879,19 +2466,25 @@
               <w:rPr>
                 <w:noProof/>
                 <w:webHidden/>
-              </w:rPr>
-              <w:instrText xml:space="preserve"> PAGEREF _Toc134973043 \h </w:instrText>
+                <w:sz w:val="24"/>
+                <w:szCs w:val="24"/>
+              </w:rPr>
+              <w:instrText xml:space="preserve"> PAGEREF _Toc135334926 \h </w:instrText>
             </w:r>
             <w:r>
               <w:rPr>
                 <w:noProof/>
                 <w:webHidden/>
+                <w:sz w:val="24"/>
+                <w:szCs w:val="24"/>
               </w:rPr>
             </w:r>
             <w:r>
               <w:rPr>
                 <w:noProof/>
                 <w:webHidden/>
+                <w:sz w:val="24"/>
+                <w:szCs w:val="24"/>
               </w:rPr>
               <w:fldChar w:fldCharType="separate"/>
             </w:r>
@@ -1899,165 +2492,17 @@
               <w:rPr>
                 <w:noProof/>
                 <w:webHidden/>
-              </w:rPr>
-              <w:t>43</w:t>
+                <w:sz w:val="24"/>
+                <w:szCs w:val="24"/>
+              </w:rPr>
+              <w:t>51</w:t>
             </w:r>
             <w:r>
               <w:rPr>
                 <w:noProof/>
                 <w:webHidden/>
-              </w:rPr>
-              <w:fldChar w:fldCharType="end"/>
-            </w:r>
-          </w:hyperlink>
-        </w:p>
-        <w:p>
-          <w:pPr>
-            <w:pStyle w:val="21"/>
-            <w:tabs>
-              <w:tab w:val="right" w:leader="dot" w:pos="9344"/>
-            </w:tabs>
-            <w:rPr>
-              <w:rFonts w:asciiTheme="minorHAnsi" w:eastAsiaTheme="minorEastAsia" w:hAnsiTheme="minorHAnsi"/>
-              <w:noProof/>
-              <w:kern w:val="2"/>
-              <w:sz w:val="22"/>
-              <w:lang w:eastAsia="ru-RU"/>
-              <w14:ligatures w14:val="standardContextual"/>
-            </w:rPr>
-          </w:pPr>
-          <w:hyperlink w:anchor="_Toc134973044" w:history="1">
-            <w:r>
-              <w:rPr>
-                <w:rStyle w:val="a7"/>
-                <w:rFonts w:cs="Times New Roman"/>
-                <w:b/>
-                <w:bCs/>
-                <w:noProof/>
-              </w:rPr>
-              <w:t>2.4 Тестирование и отладка</w:t>
-            </w:r>
-            <w:r>
-              <w:rPr>
-                <w:noProof/>
-                <w:webHidden/>
-              </w:rPr>
-              <w:tab/>
-            </w:r>
-            <w:r>
-              <w:rPr>
-                <w:noProof/>
-                <w:webHidden/>
-              </w:rPr>
-              <w:fldChar w:fldCharType="begin"/>
-            </w:r>
-            <w:r>
-              <w:rPr>
-                <w:noProof/>
-                <w:webHidden/>
-              </w:rPr>
-              <w:instrText xml:space="preserve"> PAGEREF _Toc134973044 \h </w:instrText>
-            </w:r>
-            <w:r>
-              <w:rPr>
-                <w:noProof/>
-                <w:webHidden/>
-              </w:rPr>
-            </w:r>
-            <w:r>
-              <w:rPr>
-                <w:noProof/>
-                <w:webHidden/>
-              </w:rPr>
-              <w:fldChar w:fldCharType="separate"/>
-            </w:r>
-            <w:r>
-              <w:rPr>
-                <w:noProof/>
-                <w:webHidden/>
-              </w:rPr>
-              <w:t>45</w:t>
-            </w:r>
-            <w:r>
-              <w:rPr>
-                <w:noProof/>
-                <w:webHidden/>
-              </w:rPr>
-              <w:fldChar w:fldCharType="end"/>
-            </w:r>
-          </w:hyperlink>
-        </w:p>
-        <w:p>
-          <w:pPr>
-            <w:pStyle w:val="21"/>
-            <w:tabs>
-              <w:tab w:val="right" w:leader="dot" w:pos="9344"/>
-            </w:tabs>
-            <w:rPr>
-              <w:rFonts w:asciiTheme="minorHAnsi" w:eastAsiaTheme="minorEastAsia" w:hAnsiTheme="minorHAnsi"/>
-              <w:noProof/>
-              <w:kern w:val="2"/>
-              <w:sz w:val="22"/>
-              <w:lang w:eastAsia="ru-RU"/>
-              <w14:ligatures w14:val="standardContextual"/>
-            </w:rPr>
-          </w:pPr>
-          <w:hyperlink w:anchor="_Toc134973045" w:history="1">
-            <w:r>
-              <w:rPr>
-                <w:rStyle w:val="a7"/>
-                <w:rFonts w:cs="Times New Roman"/>
-                <w:b/>
-                <w:bCs/>
-                <w:noProof/>
-              </w:rPr>
-              <w:t>2.5 Инструкция пользователю</w:t>
-            </w:r>
-            <w:r>
-              <w:rPr>
-                <w:noProof/>
-                <w:webHidden/>
-              </w:rPr>
-              <w:tab/>
-            </w:r>
-            <w:r>
-              <w:rPr>
-                <w:noProof/>
-                <w:webHidden/>
-              </w:rPr>
-              <w:fldChar w:fldCharType="begin"/>
-            </w:r>
-            <w:r>
-              <w:rPr>
-                <w:noProof/>
-                <w:webHidden/>
-              </w:rPr>
-              <w:instrText xml:space="preserve"> PAGEREF _Toc134973045 \h </w:instrText>
-            </w:r>
-            <w:r>
-              <w:rPr>
-                <w:noProof/>
-                <w:webHidden/>
-              </w:rPr>
-            </w:r>
-            <w:r>
-              <w:rPr>
-                <w:noProof/>
-                <w:webHidden/>
-              </w:rPr>
-              <w:fldChar w:fldCharType="separate"/>
-            </w:r>
-            <w:r>
-              <w:rPr>
-                <w:noProof/>
-                <w:webHidden/>
-              </w:rPr>
-              <w:t>48</w:t>
-            </w:r>
-            <w:r>
-              <w:rPr>
-                <w:noProof/>
-                <w:webHidden/>
+                <w:sz w:val="24"/>
+                <w:szCs w:val="24"/>
               </w:rPr>
               <w:fldChar w:fldCharType="end"/>
             </w:r>
@@ -2073,12 +2518,13 @@
               <w:rFonts w:asciiTheme="minorHAnsi" w:eastAsiaTheme="minorEastAsia" w:hAnsiTheme="minorHAnsi"/>
               <w:noProof/>
               <w:kern w:val="2"/>
-              <w:sz w:val="22"/>
+              <w:sz w:val="24"/>
+              <w:szCs w:val="24"/>
               <w:lang w:eastAsia="ru-RU"/>
               <w14:ligatures w14:val="standardContextual"/>
             </w:rPr>
           </w:pPr>
-          <w:hyperlink w:anchor="_Toc134973046" w:history="1">
+          <w:hyperlink w:anchor="_Toc135334927" w:history="1">
             <w:r>
               <w:rPr>
                 <w:rStyle w:val="a7"/>
@@ -2086,6 +2532,8 @@
                 <w:b/>
                 <w:bCs/>
                 <w:noProof/>
+                <w:sz w:val="24"/>
+                <w:szCs w:val="24"/>
               </w:rPr>
               <w:t>Список литературы</w:t>
             </w:r>
@@ -2093,6 +2541,8 @@
               <w:rPr>
                 <w:noProof/>
                 <w:webHidden/>
+                <w:sz w:val="24"/>
+                <w:szCs w:val="24"/>
               </w:rPr>
               <w:tab/>
             </w:r>
@@ -2100,6 +2550,8 @@
               <w:rPr>
                 <w:noProof/>
                 <w:webHidden/>
+                <w:sz w:val="24"/>
+                <w:szCs w:val="24"/>
               </w:rPr>
               <w:fldChar w:fldCharType="begin"/>
             </w:r>
@@ -2107,19 +2559,25 @@
               <w:rPr>
                 <w:noProof/>
                 <w:webHidden/>
-              </w:rPr>
-              <w:instrText xml:space="preserve"> PAGEREF _Toc134973046 \h </w:instrText>
+                <w:sz w:val="24"/>
+                <w:szCs w:val="24"/>
+              </w:rPr>
+              <w:instrText xml:space="preserve"> PAGEREF _Toc135334927 \h </w:instrText>
             </w:r>
             <w:r>
               <w:rPr>
                 <w:noProof/>
                 <w:webHidden/>
+                <w:sz w:val="24"/>
+                <w:szCs w:val="24"/>
               </w:rPr>
             </w:r>
             <w:r>
               <w:rPr>
                 <w:noProof/>
                 <w:webHidden/>
+                <w:sz w:val="24"/>
+                <w:szCs w:val="24"/>
               </w:rPr>
               <w:fldChar w:fldCharType="separate"/>
             </w:r>
@@ -2127,13 +2585,17 @@
               <w:rPr>
                 <w:noProof/>
                 <w:webHidden/>
-              </w:rPr>
-              <w:t>50</w:t>
+                <w:sz w:val="24"/>
+                <w:szCs w:val="24"/>
+              </w:rPr>
+              <w:t>52</w:t>
             </w:r>
             <w:r>
               <w:rPr>
                 <w:noProof/>
                 <w:webHidden/>
+                <w:sz w:val="24"/>
+                <w:szCs w:val="24"/>
               </w:rPr>
               <w:fldChar w:fldCharType="end"/>
             </w:r>
@@ -2149,12 +2611,13 @@
               <w:rFonts w:asciiTheme="minorHAnsi" w:eastAsiaTheme="minorEastAsia" w:hAnsiTheme="minorHAnsi"/>
               <w:noProof/>
               <w:kern w:val="2"/>
-              <w:sz w:val="22"/>
+              <w:sz w:val="24"/>
+              <w:szCs w:val="24"/>
               <w:lang w:eastAsia="ru-RU"/>
               <w14:ligatures w14:val="standardContextual"/>
             </w:rPr>
           </w:pPr>
-          <w:hyperlink w:anchor="_Toc134973047" w:history="1">
+          <w:hyperlink w:anchor="_Toc135334928" w:history="1">
             <w:r>
               <w:rPr>
                 <w:rStyle w:val="a7"/>
@@ -2162,6 +2625,8 @@
                 <w:b/>
                 <w:bCs/>
                 <w:noProof/>
+                <w:sz w:val="24"/>
+                <w:szCs w:val="24"/>
               </w:rPr>
               <w:t>Приложения</w:t>
             </w:r>
@@ -2169,6 +2634,8 @@
               <w:rPr>
                 <w:noProof/>
                 <w:webHidden/>
+                <w:sz w:val="24"/>
+                <w:szCs w:val="24"/>
               </w:rPr>
               <w:tab/>
             </w:r>
@@ -2176,6 +2643,8 @@
               <w:rPr>
                 <w:noProof/>
                 <w:webHidden/>
+                <w:sz w:val="24"/>
+                <w:szCs w:val="24"/>
               </w:rPr>
               <w:fldChar w:fldCharType="begin"/>
             </w:r>
@@ -2183,19 +2652,25 @@
               <w:rPr>
                 <w:noProof/>
                 <w:webHidden/>
-              </w:rPr>
-              <w:instrText xml:space="preserve"> PAGEREF _Toc134973047 \h </w:instrText>
+                <w:sz w:val="24"/>
+                <w:szCs w:val="24"/>
+              </w:rPr>
+              <w:instrText xml:space="preserve"> PAGEREF _Toc135334928 \h </w:instrText>
             </w:r>
             <w:r>
               <w:rPr>
                 <w:noProof/>
                 <w:webHidden/>
+                <w:sz w:val="24"/>
+                <w:szCs w:val="24"/>
               </w:rPr>
             </w:r>
             <w:r>
               <w:rPr>
                 <w:noProof/>
                 <w:webHidden/>
+                <w:sz w:val="24"/>
+                <w:szCs w:val="24"/>
               </w:rPr>
               <w:fldChar w:fldCharType="separate"/>
             </w:r>
@@ -2203,13 +2678,17 @@
               <w:rPr>
                 <w:noProof/>
                 <w:webHidden/>
-              </w:rPr>
-              <w:t>51</w:t>
+                <w:sz w:val="24"/>
+                <w:szCs w:val="24"/>
+              </w:rPr>
+              <w:t>53</w:t>
             </w:r>
             <w:r>
               <w:rPr>
                 <w:noProof/>
                 <w:webHidden/>
+                <w:sz w:val="24"/>
+                <w:szCs w:val="24"/>
               </w:rPr>
               <w:fldChar w:fldCharType="end"/>
             </w:r>
@@ -2218,7 +2697,8 @@
         <w:p>
           <w:pPr>
             <w:rPr>
-              <w:lang w:val="en-US"/>
+              <w:b/>
+              <w:bCs/>
             </w:rPr>
             <w:sectPr>
               <w:pgSz w:w="11906" w:h="16838"/>
@@ -2251,7 +2731,7 @@
           <w:szCs w:val="28"/>
         </w:rPr>
       </w:pPr>
-      <w:bookmarkStart w:id="1" w:name="_Toc134973026"/>
+      <w:bookmarkStart w:id="1" w:name="_Toc135334906"/>
       <w:r>
         <w:rPr>
           <w:rStyle w:val="10"/>
@@ -2321,7 +2801,7 @@
           <w:szCs w:val="28"/>
         </w:rPr>
       </w:pPr>
-      <w:bookmarkStart w:id="2" w:name="_Toc134973027"/>
+      <w:bookmarkStart w:id="2" w:name="_Toc135334907"/>
       <w:r>
         <w:rPr>
           <w:rFonts w:ascii="Times New Roman" w:hAnsi="Times New Roman" w:cs="Times New Roman"/>
@@ -2361,7 +2841,7 @@
           <w:szCs w:val="28"/>
         </w:rPr>
       </w:pPr>
-      <w:bookmarkStart w:id="3" w:name="_Toc134973028"/>
+      <w:bookmarkStart w:id="3" w:name="_Toc135334908"/>
       <w:r>
         <w:rPr>
           <w:rFonts w:ascii="Times New Roman" w:hAnsi="Times New Roman" w:cs="Times New Roman"/>
@@ -2597,7 +3077,7 @@
       </w:pPr>
       <w:bookmarkStart w:id="4" w:name="_Ref131607753"/>
       <w:bookmarkStart w:id="5" w:name="Параграф_1_2"/>
-      <w:bookmarkStart w:id="6" w:name="_Toc134973029"/>
+      <w:bookmarkStart w:id="6" w:name="_Toc135334909"/>
       <w:r>
         <w:rPr>
           <w:rFonts w:ascii="Times New Roman" w:hAnsi="Times New Roman" w:cs="Times New Roman"/>
@@ -2626,7 +3106,7 @@
           <w:u w:val="single"/>
         </w:rPr>
       </w:pPr>
-      <w:bookmarkStart w:id="7" w:name="_Toc134973030"/>
+      <w:bookmarkStart w:id="7" w:name="_Toc135334910"/>
       <w:bookmarkEnd w:id="5"/>
       <w:r>
         <w:rPr>
@@ -2946,7 +3426,7 @@
         </w:rPr>
       </w:pPr>
       <w:bookmarkStart w:id="9" w:name="_Ref134003261"/>
-      <w:bookmarkStart w:id="10" w:name="_Toc134973031"/>
+      <w:bookmarkStart w:id="10" w:name="_Toc135334911"/>
       <w:r>
         <w:rPr>
           <w:rFonts w:ascii="Times New Roman" w:hAnsi="Times New Roman" w:cs="Times New Roman"/>
@@ -3581,7 +4061,13 @@
       </w:pPr>
       <w:bookmarkStart w:id="14" w:name="К_1"/>
       <w:r>
-        <w:t>Демонстрация работа алгоритма</w:t>
+        <w:t>Демонстрация работ</w:t>
+      </w:r>
+      <w:r>
+        <w:t>ы</w:t>
+      </w:r>
+      <w:r>
+        <w:t xml:space="preserve"> алгоритма</w:t>
       </w:r>
     </w:p>
     <w:bookmarkEnd w:id="14"/>
@@ -4880,7 +5366,7 @@
       </w:pPr>
       <w:bookmarkStart w:id="21" w:name="_Ref131607908"/>
       <w:bookmarkStart w:id="22" w:name="ГМ_глава"/>
-      <w:bookmarkStart w:id="23" w:name="_Toc134973032"/>
+      <w:bookmarkStart w:id="23" w:name="_Toc135334912"/>
       <w:r>
         <w:rPr>
           <w:rFonts w:ascii="Times New Roman" w:hAnsi="Times New Roman" w:cs="Times New Roman"/>
@@ -5905,7 +6391,7 @@
           <w:szCs w:val="28"/>
         </w:rPr>
       </w:pPr>
-      <w:bookmarkStart w:id="24" w:name="_Toc134973033"/>
+      <w:bookmarkStart w:id="24" w:name="_Toc135334913"/>
       <w:r>
         <w:rPr>
           <w:rFonts w:ascii="Times New Roman" w:hAnsi="Times New Roman" w:cs="Times New Roman"/>
@@ -5947,31 +6433,20 @@
     </w:p>
     <w:p>
       <w:pPr>
-        <w:pStyle w:val="3"/>
-        <w:rPr>
-          <w:rFonts w:ascii="Times New Roman" w:hAnsi="Times New Roman" w:cs="Times New Roman"/>
+        <w:rPr>
           <w:i/>
           <w:iCs/>
-          <w:color w:val="auto"/>
-          <w:sz w:val="28"/>
-          <w:szCs w:val="28"/>
           <w:u w:val="single"/>
         </w:rPr>
       </w:pPr>
-      <w:bookmarkStart w:id="25" w:name="_Toc134973034"/>
-      <w:r>
-        <w:rPr>
-          <w:rFonts w:ascii="Times New Roman" w:hAnsi="Times New Roman" w:cs="Times New Roman"/>
+      <w:r>
+        <w:rPr>
           <w:i/>
           <w:iCs/>
-          <w:color w:val="auto"/>
-          <w:sz w:val="28"/>
-          <w:szCs w:val="28"/>
           <w:u w:val="single"/>
         </w:rPr>
         <w:t>Аналоги на рынке</w:t>
       </w:r>
-      <w:bookmarkEnd w:id="25"/>
     </w:p>
     <w:p>
       <w:r>
@@ -6189,11 +6664,11 @@
         </w:r>
       </w:hyperlink>
       <w:r>
-        <w:t xml:space="preserve"> ясно, что игровой движок предлагает несколько решений для создания собственного искусственного интеллекта. Конкретно, внутри данного движка уже заложен </w:t>
+        <w:t xml:space="preserve"> ясно, что игровой движок предлагает несколько решений для создания собственного искусственного интеллекта. Конкретно, внутри данного движка уже заложен функционал для создания дерева поведения и автомата состояний, которые </w:t>
       </w:r>
       <w:r>
         <w:lastRenderedPageBreak/>
-        <w:t xml:space="preserve">функционал для создания дерева поведения и автомата состояний, которые рассматривались в параграфе </w:t>
+        <w:t xml:space="preserve">рассматривались в параграфе </w:t>
       </w:r>
       <w:r>
         <w:rPr>
@@ -6245,31 +6720,20 @@
     </w:p>
     <w:p>
       <w:pPr>
-        <w:pStyle w:val="3"/>
-        <w:rPr>
-          <w:rFonts w:ascii="Times New Roman" w:hAnsi="Times New Roman" w:cs="Times New Roman"/>
+        <w:rPr>
           <w:i/>
           <w:iCs/>
-          <w:color w:val="auto"/>
-          <w:sz w:val="28"/>
-          <w:szCs w:val="28"/>
           <w:u w:val="single"/>
         </w:rPr>
       </w:pPr>
-      <w:bookmarkStart w:id="26" w:name="_Toc134973035"/>
-      <w:r>
-        <w:rPr>
-          <w:rFonts w:ascii="Times New Roman" w:hAnsi="Times New Roman" w:cs="Times New Roman"/>
+      <w:r>
+        <w:rPr>
           <w:i/>
           <w:iCs/>
-          <w:color w:val="auto"/>
-          <w:sz w:val="28"/>
-          <w:szCs w:val="28"/>
           <w:u w:val="single"/>
         </w:rPr>
         <w:t>Задача разработки</w:t>
       </w:r>
-      <w:bookmarkEnd w:id="26"/>
     </w:p>
     <w:p>
       <w:r>
@@ -6366,8 +6830,11 @@
     </w:p>
     <w:p>
       <w:r>
+        <w:t xml:space="preserve">Для решения проблемы обхода полигонов будут использоваться два разных алгоритма, которые будут сменять друг друга в зависимости от </w:t>
+      </w:r>
+      <w:r>
         <w:lastRenderedPageBreak/>
-        <w:t xml:space="preserve">Для решения проблемы обхода полигонов будут использоваться два разных алгоритма, которые будут сменять друг друга в зависимости от состояния конкретного объекта. В первом случае будет использоваться метод ищейки. Использование данного метода обуславливается его гибкостью и эффективностью. Гибкость обеспечивается за счет того, что данный метод не привязан к локальной системе координат. Он способен работать на любом типе местности с любым количеством непроходимых полигонов. Эффективность же обуславливается, что данный метод построен на автоматах состояний, которые переключается в зависимости от текущей ситуации и компьютеру не придется долго принимать решение. Так же, данный метод, в отличие от остальных, не принуждает к хранению значительного количества информации, такую как сетку местности, координаты конкретных полигонов и </w:t>
+        <w:t xml:space="preserve">состояния конкретного объекта. В первом случае будет использоваться метод ищейки. Использование данного метода обуславливается его гибкостью и эффективностью. Гибкость обеспечивается за счет того, что данный метод не привязан к локальной системе координат. Он способен работать на любом типе местности с любым количеством непроходимых полигонов. Эффективность же обуславливается, что данный метод построен на автоматах состояний, которые переключается в зависимости от текущей ситуации и компьютеру не придется долго принимать решение. Так же, данный метод, в отличие от остальных, не принуждает к хранению значительного количества информации, такую как сетку местности, координаты конкретных полигонов и </w:t>
       </w:r>
       <w:r>
         <w:t>т. д.</w:t>
@@ -6383,31 +6850,20 @@
     </w:p>
     <w:p>
       <w:pPr>
-        <w:pStyle w:val="3"/>
-        <w:rPr>
-          <w:rFonts w:ascii="Times New Roman" w:hAnsi="Times New Roman" w:cs="Times New Roman"/>
+        <w:rPr>
           <w:i/>
           <w:iCs/>
-          <w:color w:val="auto"/>
-          <w:sz w:val="28"/>
-          <w:szCs w:val="28"/>
           <w:u w:val="single"/>
         </w:rPr>
       </w:pPr>
-      <w:bookmarkStart w:id="27" w:name="_Toc134973036"/>
-      <w:r>
-        <w:rPr>
-          <w:rFonts w:ascii="Times New Roman" w:hAnsi="Times New Roman" w:cs="Times New Roman"/>
+      <w:r>
+        <w:rPr>
           <w:i/>
           <w:iCs/>
-          <w:color w:val="auto"/>
-          <w:sz w:val="28"/>
-          <w:szCs w:val="28"/>
           <w:u w:val="single"/>
         </w:rPr>
         <w:t>Описание поведения математической модели</w:t>
       </w:r>
-      <w:bookmarkEnd w:id="27"/>
     </w:p>
     <w:p>
       <w:r>
@@ -6498,11 +6954,11 @@
           <w:lang w:val="en-US"/>
         </w:rPr>
       </w:pPr>
-      <w:bookmarkStart w:id="28" w:name="_Ref131598378"/>
+      <w:bookmarkStart w:id="25" w:name="_Ref131598378"/>
       <w:r>
         <w:t>Автомат состояний группового алгоритма</w:t>
       </w:r>
-      <w:bookmarkEnd w:id="28"/>
+      <w:bookmarkEnd w:id="25"/>
     </w:p>
     <w:p>
       <w:r>
@@ -6675,11 +7131,11 @@
           <w:lang w:val="en-US"/>
         </w:rPr>
       </w:pPr>
-      <w:bookmarkStart w:id="29" w:name="_Ref131603348"/>
+      <w:bookmarkStart w:id="26" w:name="_Ref131603348"/>
       <w:r>
         <w:t>Автомат состояний управляемого объекта</w:t>
       </w:r>
-      <w:bookmarkEnd w:id="29"/>
+      <w:bookmarkEnd w:id="26"/>
     </w:p>
     <w:p/>
     <w:p>
@@ -6778,7 +7234,7 @@
           <w:szCs w:val="28"/>
         </w:rPr>
       </w:pPr>
-      <w:bookmarkStart w:id="30" w:name="_Toc134973037"/>
+      <w:bookmarkStart w:id="27" w:name="_Toc135334914"/>
       <w:r>
         <w:rPr>
           <w:rFonts w:ascii="Times New Roman" w:hAnsi="Times New Roman" w:cs="Times New Roman"/>
@@ -6803,7 +7259,7 @@
         </w:rPr>
         <w:t>II</w:t>
       </w:r>
-      <w:bookmarkEnd w:id="30"/>
+      <w:bookmarkEnd w:id="27"/>
     </w:p>
     <w:p>
       <w:r>
@@ -6822,7 +7278,7 @@
           <w:szCs w:val="28"/>
         </w:rPr>
       </w:pPr>
-      <w:bookmarkStart w:id="31" w:name="_Toc134973038"/>
+      <w:bookmarkStart w:id="28" w:name="_Toc135334915"/>
       <w:r>
         <w:rPr>
           <w:rFonts w:ascii="Times New Roman" w:hAnsi="Times New Roman" w:cs="Times New Roman"/>
@@ -6834,7 +7290,7 @@
         </w:rPr>
         <w:t>2.1 Выбор средств для разработки</w:t>
       </w:r>
-      <w:bookmarkEnd w:id="31"/>
+      <w:bookmarkEnd w:id="28"/>
     </w:p>
     <w:p>
       <w:pPr>
@@ -8191,11 +8647,11 @@
       <w:pPr>
         <w:pStyle w:val="a0"/>
       </w:pPr>
-      <w:bookmarkStart w:id="32" w:name="_Ref133755025"/>
+      <w:bookmarkStart w:id="29" w:name="_Ref133755025"/>
       <w:r>
         <w:t>Популярность языков программирования сейчас</w:t>
       </w:r>
-      <w:bookmarkEnd w:id="32"/>
+      <w:bookmarkEnd w:id="29"/>
     </w:p>
     <w:p>
       <w:pPr>
@@ -8312,11 +8768,11 @@
       <w:pPr>
         <w:pStyle w:val="a0"/>
       </w:pPr>
-      <w:bookmarkStart w:id="33" w:name="_Ref133755176"/>
+      <w:bookmarkStart w:id="30" w:name="_Ref133755176"/>
       <w:r>
         <w:t>Популярность языков в области разработки игр</w:t>
       </w:r>
-      <w:bookmarkEnd w:id="33"/>
+      <w:bookmarkEnd w:id="30"/>
     </w:p>
     <w:p>
       <w:pPr>
@@ -8435,7 +8891,7 @@
       <w:pPr>
         <w:pStyle w:val="a0"/>
       </w:pPr>
-      <w:bookmarkStart w:id="34" w:name="_Ref133755620"/>
+      <w:bookmarkStart w:id="31" w:name="_Ref133755620"/>
       <w:r>
         <w:t xml:space="preserve">Популярность зыков программирования в </w:t>
       </w:r>
@@ -8460,7 +8916,7 @@
       <w:r>
         <w:t>проектах.</w:t>
       </w:r>
-      <w:bookmarkEnd w:id="34"/>
+      <w:bookmarkEnd w:id="31"/>
     </w:p>
     <w:p>
       <w:pPr>
@@ -8596,7 +9052,7 @@
       <w:pPr>
         <w:pStyle w:val="a1"/>
       </w:pPr>
-      <w:bookmarkStart w:id="35" w:name="_Ref133768484"/>
+      <w:bookmarkStart w:id="32" w:name="_Ref133768484"/>
       <w:r>
         <w:t xml:space="preserve">Преимущества и недостатки </w:t>
       </w:r>
@@ -8621,7 +9077,7 @@
       <w:r>
         <w:t>++</w:t>
       </w:r>
-      <w:bookmarkEnd w:id="35"/>
+      <w:bookmarkEnd w:id="32"/>
     </w:p>
     <w:tbl>
       <w:tblPr>
@@ -9201,8 +9657,8 @@
           <w:szCs w:val="28"/>
         </w:rPr>
       </w:pPr>
-      <w:bookmarkStart w:id="36" w:name="_Ref134537370"/>
-      <w:bookmarkStart w:id="37" w:name="_Toc134973039"/>
+      <w:bookmarkStart w:id="33" w:name="_Ref134537370"/>
+      <w:bookmarkStart w:id="34" w:name="_Toc135334916"/>
       <w:r>
         <w:rPr>
           <w:rFonts w:ascii="Times New Roman" w:hAnsi="Times New Roman" w:cs="Times New Roman"/>
@@ -9225,8 +9681,8 @@
         </w:rPr>
         <w:t>Алгоритмы решения задач</w:t>
       </w:r>
-      <w:bookmarkEnd w:id="36"/>
-      <w:bookmarkEnd w:id="37"/>
+      <w:bookmarkEnd w:id="33"/>
+      <w:bookmarkEnd w:id="34"/>
     </w:p>
     <w:p>
       <w:r>
@@ -9482,8 +9938,8 @@
           <w:u w:val="single"/>
         </w:rPr>
       </w:pPr>
-      <w:bookmarkStart w:id="38" w:name="_Ref134202729"/>
-      <w:bookmarkStart w:id="39" w:name="_Toc134973040"/>
+      <w:bookmarkStart w:id="35" w:name="_Ref134202729"/>
+      <w:bookmarkStart w:id="36" w:name="_Toc135334917"/>
       <w:r>
         <w:rPr>
           <w:rFonts w:ascii="Times New Roman" w:hAnsi="Times New Roman" w:cs="Times New Roman"/>
@@ -9532,8 +9988,8 @@
         </w:rPr>
         <w:t xml:space="preserve"> обхода полигонов</w:t>
       </w:r>
-      <w:bookmarkEnd w:id="38"/>
-      <w:bookmarkEnd w:id="39"/>
+      <w:bookmarkEnd w:id="35"/>
+      <w:bookmarkEnd w:id="36"/>
     </w:p>
     <w:p>
       <w:r>
@@ -9660,7 +10116,7 @@
           <w:color w:val="auto"/>
         </w:rPr>
       </w:pPr>
-      <w:bookmarkStart w:id="40" w:name="_Ref134201472"/>
+      <w:bookmarkStart w:id="37" w:name="_Ref134201472"/>
       <w:r>
         <w:rPr>
           <w:rFonts w:ascii="Times New Roman" w:hAnsi="Times New Roman" w:cs="Times New Roman"/>
@@ -9668,7 +10124,7 @@
         </w:rPr>
         <w:t>Описание метода ищейки</w:t>
       </w:r>
-      <w:bookmarkEnd w:id="40"/>
+      <w:bookmarkEnd w:id="37"/>
     </w:p>
     <w:p>
       <w:r>
@@ -10507,7 +10963,7 @@
           <w:color w:val="auto"/>
         </w:rPr>
       </w:pPr>
-      <w:bookmarkStart w:id="41" w:name="_Ref134201477"/>
+      <w:bookmarkStart w:id="38" w:name="_Ref134201477"/>
       <w:r>
         <w:rPr>
           <w:rFonts w:ascii="Times New Roman" w:hAnsi="Times New Roman" w:cs="Times New Roman"/>
@@ -10537,7 +10993,7 @@
         </w:rPr>
         <w:t>. Оптимизация алгоритма</w:t>
       </w:r>
-      <w:bookmarkEnd w:id="41"/>
+      <w:bookmarkEnd w:id="38"/>
       <w:r>
         <w:rPr>
           <w:rFonts w:ascii="Times New Roman" w:hAnsi="Times New Roman" w:cs="Times New Roman"/>
@@ -11222,11 +11678,11 @@
       <w:pPr>
         <w:pStyle w:val="a0"/>
       </w:pPr>
-      <w:bookmarkStart w:id="42" w:name="_Ref134112822"/>
+      <w:bookmarkStart w:id="39" w:name="_Ref134112822"/>
       <w:r>
         <w:t>Бинарное дерево узлов</w:t>
       </w:r>
-      <w:bookmarkEnd w:id="42"/>
+      <w:bookmarkEnd w:id="39"/>
     </w:p>
     <w:p>
       <w:r>
@@ -11307,11 +11763,11 @@
       <w:pPr>
         <w:pStyle w:val="a0"/>
       </w:pPr>
-      <w:bookmarkStart w:id="43" w:name="_Ref134113434"/>
+      <w:bookmarkStart w:id="40" w:name="_Ref134113434"/>
       <w:r>
         <w:t>Добавление нового узла стоимостью «5» в дерево</w:t>
       </w:r>
-      <w:bookmarkEnd w:id="43"/>
+      <w:bookmarkEnd w:id="40"/>
     </w:p>
     <w:p>
       <w:r>
@@ -11409,11 +11865,11 @@
       <w:pPr>
         <w:pStyle w:val="a0"/>
       </w:pPr>
-      <w:bookmarkStart w:id="44" w:name="_Ref134113705"/>
+      <w:bookmarkStart w:id="41" w:name="_Ref134113705"/>
       <w:r>
         <w:t>Сортировка дерева при добавлении элемента</w:t>
       </w:r>
-      <w:bookmarkEnd w:id="44"/>
+      <w:bookmarkEnd w:id="41"/>
     </w:p>
     <w:p>
       <w:pPr>
@@ -11705,8 +12161,8 @@
           <w:u w:val="single"/>
         </w:rPr>
       </w:pPr>
-      <w:bookmarkStart w:id="45" w:name="_Ref134202797"/>
-      <w:bookmarkStart w:id="46" w:name="_Toc134973041"/>
+      <w:bookmarkStart w:id="42" w:name="_Ref134202797"/>
+      <w:bookmarkStart w:id="43" w:name="_Toc135334918"/>
       <w:r>
         <w:rPr>
           <w:rFonts w:ascii="Times New Roman" w:hAnsi="Times New Roman" w:cs="Times New Roman"/>
@@ -11719,8 +12175,8 @@
         </w:rPr>
         <w:t>Описание конечных автоматов состояний</w:t>
       </w:r>
-      <w:bookmarkEnd w:id="45"/>
-      <w:bookmarkEnd w:id="46"/>
+      <w:bookmarkEnd w:id="42"/>
+      <w:bookmarkEnd w:id="43"/>
     </w:p>
     <w:p>
       <w:r>
@@ -12318,7 +12774,7 @@
           <w:u w:val="single"/>
         </w:rPr>
       </w:pPr>
-      <w:bookmarkStart w:id="47" w:name="_Toc134973042"/>
+      <w:bookmarkStart w:id="44" w:name="_Toc135334919"/>
       <w:r>
         <w:rPr>
           <w:rFonts w:ascii="Times New Roman" w:hAnsi="Times New Roman" w:cs="Times New Roman"/>
@@ -12331,7 +12787,7 @@
         </w:rPr>
         <w:t>Описание алгоритма, оценивающего положение объекта</w:t>
       </w:r>
-      <w:bookmarkEnd w:id="47"/>
+      <w:bookmarkEnd w:id="44"/>
     </w:p>
     <w:p>
       <w:r>
@@ -12531,7 +12987,7 @@
           <w:szCs w:val="28"/>
         </w:rPr>
       </w:pPr>
-      <w:bookmarkStart w:id="48" w:name="_Toc134973043"/>
+      <w:bookmarkStart w:id="45" w:name="_Toc135334920"/>
       <w:r>
         <w:rPr>
           <w:rFonts w:ascii="Times New Roman" w:hAnsi="Times New Roman" w:cs="Times New Roman"/>
@@ -12598,7 +13054,7 @@
         </w:rPr>
         <w:t>ПО</w:t>
       </w:r>
-      <w:bookmarkEnd w:id="48"/>
+      <w:bookmarkEnd w:id="45"/>
     </w:p>
     <w:p>
       <w:r>
@@ -13471,7 +13927,7 @@
           <w:szCs w:val="28"/>
         </w:rPr>
       </w:pPr>
-      <w:bookmarkStart w:id="49" w:name="_Toc134973044"/>
+      <w:bookmarkStart w:id="46" w:name="_Toc135334921"/>
       <w:r>
         <w:rPr>
           <w:rFonts w:ascii="Times New Roman" w:hAnsi="Times New Roman" w:cs="Times New Roman"/>
@@ -13483,7 +13939,7 @@
         </w:rPr>
         <w:t>2.4 Тестирование и отладка</w:t>
       </w:r>
-      <w:bookmarkEnd w:id="49"/>
+      <w:bookmarkEnd w:id="46"/>
     </w:p>
     <w:p>
       <w:r>
@@ -14182,13 +14638,13 @@
           <w:i/>
           <w:iCs/>
         </w:rPr>
+        <w:instrText xml:space="preserve"> \* MERGEFORMAT </w:instrText>
       </w:r>
       <w:r>
         <w:rPr>
           <w:i/>
           <w:iCs/>
         </w:rPr>
-        <w:instrText xml:space="preserve"> \* MERGEFORMAT </w:instrText>
       </w:r>
       <w:r>
         <w:rPr>
@@ -14379,8 +14835,8 @@
           <w:szCs w:val="28"/>
         </w:rPr>
       </w:pPr>
-      <w:bookmarkStart w:id="50" w:name="_Ref134539357"/>
-      <w:bookmarkStart w:id="51" w:name="_Toc134973045"/>
+      <w:bookmarkStart w:id="47" w:name="_Ref134539357"/>
+      <w:bookmarkStart w:id="48" w:name="_Toc135334922"/>
       <w:r>
         <w:rPr>
           <w:rFonts w:ascii="Times New Roman" w:hAnsi="Times New Roman" w:cs="Times New Roman"/>
@@ -14403,8 +14859,8 @@
         </w:rPr>
         <w:t>ю</w:t>
       </w:r>
-      <w:bookmarkEnd w:id="50"/>
-      <w:bookmarkEnd w:id="51"/>
+      <w:bookmarkEnd w:id="47"/>
+      <w:bookmarkEnd w:id="48"/>
     </w:p>
     <w:p>
       <w:r>
@@ -14950,9 +15406,28 @@
     </w:p>
     <w:p>
       <w:r>
-        <w:t>После настройки всех параметров и этапов подготовки, описанных выше, алгоритм готов к эксплуатации.</w:t>
-      </w:r>
-    </w:p>
+        <w:t>После настройки всех параметров и этапов подготовки, описанных выше, алгоритм готов к эксплуатации</w:t>
+      </w:r>
+      <w:r>
+        <w:t>.</w:t>
+      </w:r>
+    </w:p>
+    <w:p/>
+    <w:p/>
+    <w:p/>
+    <w:p/>
+    <w:p/>
+    <w:p/>
+    <w:p/>
+    <w:p/>
+    <w:p/>
+    <w:p/>
+    <w:p/>
+    <w:p/>
+    <w:p/>
+    <w:p/>
+    <w:p/>
+    <w:p/>
     <w:p>
       <w:pPr>
         <w:pStyle w:val="1"/>
@@ -14966,7 +15441,7 @@
           <w:szCs w:val="28"/>
         </w:rPr>
       </w:pPr>
-      <w:bookmarkStart w:id="52" w:name="_Toc134973046"/>
+      <w:bookmarkStart w:id="49" w:name="_Toc135334923"/>
       <w:r>
         <w:rPr>
           <w:rFonts w:ascii="Times New Roman" w:hAnsi="Times New Roman" w:cs="Times New Roman"/>
@@ -14976,11 +15451,180 @@
           <w:sz w:val="28"/>
           <w:szCs w:val="28"/>
         </w:rPr>
+        <w:lastRenderedPageBreak/>
+        <w:t xml:space="preserve">Глава </w:t>
+      </w:r>
+      <w:r>
+        <w:rPr>
+          <w:rFonts w:ascii="Times New Roman" w:hAnsi="Times New Roman" w:cs="Times New Roman"/>
+          <w:b/>
+          <w:bCs/>
+          <w:color w:val="auto"/>
+          <w:sz w:val="28"/>
+          <w:szCs w:val="28"/>
+          <w:lang w:val="en-US"/>
+        </w:rPr>
+        <w:t>III</w:t>
+      </w:r>
+      <w:bookmarkEnd w:id="49"/>
+    </w:p>
+    <w:p>
+      <w:pPr>
+        <w:pStyle w:val="2"/>
+        <w:rPr>
+          <w:rFonts w:ascii="Times New Roman" w:hAnsi="Times New Roman" w:cs="Times New Roman"/>
+          <w:b/>
+          <w:bCs/>
+          <w:color w:val="auto"/>
+          <w:sz w:val="28"/>
+          <w:szCs w:val="28"/>
+        </w:rPr>
+      </w:pPr>
+      <w:bookmarkStart w:id="50" w:name="_Toc135334924"/>
+      <w:r>
+        <w:rPr>
+          <w:rFonts w:ascii="Times New Roman" w:hAnsi="Times New Roman" w:cs="Times New Roman"/>
+          <w:b/>
+          <w:bCs/>
+          <w:color w:val="auto"/>
+          <w:sz w:val="28"/>
+          <w:szCs w:val="28"/>
+        </w:rPr>
+        <w:t>3.1 Оценка качественных показателей разработанного ПО</w:t>
+      </w:r>
+      <w:bookmarkEnd w:id="50"/>
+    </w:p>
+    <w:p>
+      <w:pPr>
+        <w:pStyle w:val="2"/>
+        <w:rPr>
+          <w:rFonts w:ascii="Times New Roman" w:hAnsi="Times New Roman" w:cs="Times New Roman"/>
+          <w:b/>
+          <w:bCs/>
+          <w:color w:val="auto"/>
+          <w:sz w:val="28"/>
+          <w:szCs w:val="28"/>
+        </w:rPr>
+      </w:pPr>
+      <w:bookmarkStart w:id="51" w:name="_Toc135334925"/>
+      <w:r>
+        <w:rPr>
+          <w:rFonts w:ascii="Times New Roman" w:hAnsi="Times New Roman" w:cs="Times New Roman"/>
+          <w:b/>
+          <w:bCs/>
+          <w:color w:val="auto"/>
+          <w:sz w:val="28"/>
+          <w:szCs w:val="28"/>
+        </w:rPr>
+        <w:t>3.2 Оценка надежности разработанного ПО</w:t>
+      </w:r>
+      <w:bookmarkEnd w:id="51"/>
+    </w:p>
+    <w:p>
+      <w:pPr>
+        <w:pStyle w:val="2"/>
+        <w:rPr>
+          <w:rFonts w:ascii="Times New Roman" w:hAnsi="Times New Roman" w:cs="Times New Roman"/>
+          <w:b/>
+          <w:bCs/>
+          <w:color w:val="auto"/>
+          <w:sz w:val="28"/>
+          <w:szCs w:val="28"/>
+        </w:rPr>
+      </w:pPr>
+      <w:bookmarkStart w:id="52" w:name="_Toc135334926"/>
+      <w:r>
+        <w:rPr>
+          <w:rFonts w:ascii="Times New Roman" w:hAnsi="Times New Roman" w:cs="Times New Roman"/>
+          <w:b/>
+          <w:bCs/>
+          <w:color w:val="auto"/>
+          <w:sz w:val="28"/>
+          <w:szCs w:val="28"/>
+        </w:rPr>
+        <w:t>3.3 Оценка экономической эффективности</w:t>
+      </w:r>
+      <w:bookmarkEnd w:id="52"/>
+    </w:p>
+    <w:p/>
+    <w:p/>
+    <w:p>
+      <w:pPr>
+        <w:pStyle w:val="1"/>
+        <w:ind w:firstLine="0"/>
+        <w:rPr>
+          <w:rFonts w:ascii="Times New Roman" w:hAnsi="Times New Roman" w:cs="Times New Roman"/>
+          <w:b/>
+          <w:bCs/>
+          <w:color w:val="auto"/>
+          <w:sz w:val="28"/>
+          <w:szCs w:val="28"/>
+        </w:rPr>
+      </w:pPr>
+    </w:p>
+    <w:p/>
+    <w:p/>
+    <w:p/>
+    <w:p/>
+    <w:p/>
+    <w:p/>
+    <w:p/>
+    <w:p/>
+    <w:p/>
+    <w:p/>
+    <w:p/>
+    <w:p/>
+    <w:p/>
+    <w:p/>
+    <w:p/>
+    <w:p/>
+    <w:p/>
+    <w:p/>
+    <w:p/>
+    <w:p/>
+    <w:p>
+      <w:pPr>
+        <w:tabs>
+          <w:tab w:val="center" w:pos="5031"/>
+        </w:tabs>
+        <w:ind w:firstLine="0"/>
+        <w:rPr>
+          <w:rFonts w:cs="Times New Roman"/>
+          <w:b/>
+          <w:bCs/>
+          <w:szCs w:val="28"/>
+        </w:rPr>
+      </w:pPr>
+    </w:p>
+    <w:p>
+      <w:pPr>
+        <w:pStyle w:val="1"/>
+        <w:jc w:val="center"/>
+        <w:rPr>
+          <w:rFonts w:ascii="Times New Roman" w:hAnsi="Times New Roman" w:cs="Times New Roman"/>
+          <w:b/>
+          <w:bCs/>
+          <w:color w:val="auto"/>
+          <w:sz w:val="28"/>
+          <w:szCs w:val="28"/>
+        </w:rPr>
+      </w:pPr>
+      <w:bookmarkStart w:id="53" w:name="_Toc135334927"/>
+      <w:r>
+        <w:rPr>
+          <w:rFonts w:ascii="Times New Roman" w:hAnsi="Times New Roman" w:cs="Times New Roman"/>
+          <w:b/>
+          <w:bCs/>
+          <w:color w:val="auto"/>
+          <w:sz w:val="28"/>
+          <w:szCs w:val="28"/>
+        </w:rPr>
+        <w:lastRenderedPageBreak/>
         <w:t>Список литературы</w:t>
       </w:r>
-      <w:bookmarkEnd w:id="52"/>
-    </w:p>
-    <w:bookmarkStart w:id="53" w:name="СЛ_1"/>
+      <w:bookmarkEnd w:id="53"/>
+    </w:p>
+    <w:bookmarkStart w:id="54" w:name="СЛ_1"/>
     <w:p>
       <w:pPr>
         <w:pStyle w:val="ac"/>
@@ -15251,8 +15895,8 @@
         <w:fldChar w:fldCharType="end"/>
       </w:r>
     </w:p>
-    <w:bookmarkStart w:id="54" w:name="СЛ_2"/>
-    <w:bookmarkEnd w:id="53"/>
+    <w:bookmarkStart w:id="55" w:name="СЛ_2"/>
+    <w:bookmarkEnd w:id="54"/>
     <w:p>
       <w:pPr>
         <w:pStyle w:val="ac"/>
@@ -15286,8 +15930,8 @@
         <w:fldChar w:fldCharType="end"/>
       </w:r>
     </w:p>
-    <w:bookmarkStart w:id="55" w:name="СЛ_3"/>
-    <w:bookmarkEnd w:id="54"/>
+    <w:bookmarkStart w:id="56" w:name="СЛ_3"/>
+    <w:bookmarkEnd w:id="55"/>
     <w:p>
       <w:pPr>
         <w:pStyle w:val="ac"/>
@@ -15321,8 +15965,8 @@
         <w:fldChar w:fldCharType="end"/>
       </w:r>
     </w:p>
-    <w:bookmarkStart w:id="56" w:name="СЛ_4"/>
-    <w:bookmarkEnd w:id="55"/>
+    <w:bookmarkStart w:id="57" w:name="СЛ_4"/>
+    <w:bookmarkEnd w:id="56"/>
     <w:p>
       <w:pPr>
         <w:pStyle w:val="ac"/>
@@ -15356,8 +16000,8 @@
         <w:fldChar w:fldCharType="end"/>
       </w:r>
     </w:p>
-    <w:bookmarkStart w:id="57" w:name="СЛ_5"/>
-    <w:bookmarkEnd w:id="56"/>
+    <w:bookmarkStart w:id="58" w:name="СЛ_5"/>
+    <w:bookmarkEnd w:id="57"/>
     <w:p>
       <w:pPr>
         <w:pStyle w:val="ac"/>
@@ -15391,8 +16035,8 @@
         <w:fldChar w:fldCharType="end"/>
       </w:r>
     </w:p>
-    <w:bookmarkStart w:id="58" w:name="СЛ_6"/>
-    <w:bookmarkEnd w:id="57"/>
+    <w:bookmarkStart w:id="59" w:name="СЛ_6"/>
+    <w:bookmarkEnd w:id="58"/>
     <w:p>
       <w:pPr>
         <w:pStyle w:val="ac"/>
@@ -15425,9 +16069,9 @@
       <w:r>
         <w:fldChar w:fldCharType="end"/>
       </w:r>
-      <w:bookmarkEnd w:id="58"/>
-    </w:p>
-    <w:bookmarkStart w:id="59" w:name="СЛ_7"/>
+      <w:bookmarkEnd w:id="59"/>
+    </w:p>
+    <w:bookmarkStart w:id="60" w:name="СЛ_7"/>
     <w:p>
       <w:pPr>
         <w:pStyle w:val="ac"/>
@@ -15461,7 +16105,7 @@
         <w:fldChar w:fldCharType="end"/>
       </w:r>
     </w:p>
-    <w:bookmarkEnd w:id="59"/>
+    <w:bookmarkEnd w:id="60"/>
     <w:p>
       <w:pPr>
         <w:pStyle w:val="ac"/>
@@ -15495,7 +16139,7 @@
         <w:fldChar w:fldCharType="end"/>
       </w:r>
     </w:p>
-    <w:bookmarkStart w:id="60" w:name="СЛ_9"/>
+    <w:bookmarkStart w:id="61" w:name="СЛ_9"/>
     <w:p>
       <w:pPr>
         <w:pStyle w:val="ac"/>
@@ -15525,7 +16169,7 @@
         </w:rPr>
         <w:t>https://www.dissercat.com/content/razrabotka-i-issledovanie-algoritma-garantiruyushchego-upravleniya-traektoriei-bespilotnogo</w:t>
       </w:r>
-      <w:bookmarkEnd w:id="60"/>
+      <w:bookmarkEnd w:id="61"/>
       <w:r>
         <w:fldChar w:fldCharType="end"/>
       </w:r>
@@ -15541,7 +16185,7 @@
       <w:r>
         <w:t xml:space="preserve"> </w:t>
       </w:r>
-      <w:bookmarkStart w:id="61" w:name="СЛ_10"/>
+      <w:bookmarkStart w:id="62" w:name="СЛ_10"/>
       <w:r>
         <w:fldChar w:fldCharType="begin"/>
       </w:r>
@@ -15566,7 +16210,7 @@
       <w:r>
         <w:fldChar w:fldCharType="end"/>
       </w:r>
-      <w:bookmarkEnd w:id="61"/>
+      <w:bookmarkEnd w:id="62"/>
     </w:p>
     <w:p>
       <w:pPr>
@@ -15579,7 +16223,7 @@
       <w:r>
         <w:t xml:space="preserve"> </w:t>
       </w:r>
-      <w:bookmarkStart w:id="62" w:name="СЛ_11"/>
+      <w:bookmarkStart w:id="63" w:name="СЛ_11"/>
       <w:r>
         <w:fldChar w:fldCharType="begin"/>
       </w:r>
@@ -15601,7 +16245,7 @@
         </w:rPr>
         <w:t>https://docs.unrealengine.com/5.0/en-US/artificial-intelligence-in-unreal-engine/</w:t>
       </w:r>
-      <w:bookmarkEnd w:id="62"/>
+      <w:bookmarkEnd w:id="63"/>
       <w:r>
         <w:fldChar w:fldCharType="end"/>
       </w:r>
@@ -15615,7 +16259,6 @@
         </w:numPr>
       </w:pPr>
       <w:r>
-        <w:lastRenderedPageBreak/>
         <w:t xml:space="preserve"> </w:t>
       </w:r>
       <w:hyperlink r:id="rId20" w:history="1">
@@ -15639,14 +16282,14 @@
         <w:t xml:space="preserve"> </w:t>
       </w:r>
       <w:hyperlink r:id="rId21" w:history="1">
-        <w:bookmarkStart w:id="63" w:name="_Ref133748075"/>
+        <w:bookmarkStart w:id="64" w:name="_Ref133748075"/>
         <w:r>
           <w:rPr>
             <w:rStyle w:val="a7"/>
           </w:rPr>
           <w:t>https://sky.pro/media/na-kakom-yazyke-programmirovaniya-pishut-igry/</w:t>
         </w:r>
-        <w:bookmarkEnd w:id="63"/>
+        <w:bookmarkEnd w:id="64"/>
       </w:hyperlink>
     </w:p>
     <w:p>
@@ -15661,14 +16304,14 @@
         <w:t xml:space="preserve"> </w:t>
       </w:r>
       <w:hyperlink r:id="rId22" w:history="1">
-        <w:bookmarkStart w:id="64" w:name="_Ref133748324"/>
+        <w:bookmarkStart w:id="65" w:name="_Ref133748324"/>
         <w:r>
           <w:rPr>
             <w:rStyle w:val="a7"/>
           </w:rPr>
           <w:t>https://shazoo.ru/2023/01/01/137457/stali-izvestny-samye-populiarnye-igrovye-platformy-2022-goda</w:t>
         </w:r>
-        <w:bookmarkEnd w:id="64"/>
+        <w:bookmarkEnd w:id="65"/>
       </w:hyperlink>
     </w:p>
     <w:p>
@@ -15683,14 +16326,14 @@
         <w:t xml:space="preserve"> </w:t>
       </w:r>
       <w:hyperlink r:id="rId23" w:history="1">
-        <w:bookmarkStart w:id="65" w:name="_Ref133748743"/>
+        <w:bookmarkStart w:id="66" w:name="_Ref133748743"/>
         <w:r>
           <w:rPr>
             <w:rStyle w:val="a7"/>
           </w:rPr>
           <w:t>https://mmoglobus.ru/10-luchshih-yazykov-programmirovaniya-dlya-razrabotki-igr</w:t>
         </w:r>
-        <w:bookmarkEnd w:id="65"/>
+        <w:bookmarkEnd w:id="66"/>
       </w:hyperlink>
     </w:p>
     <w:p>
@@ -15705,14 +16348,14 @@
         <w:t xml:space="preserve"> </w:t>
       </w:r>
       <w:hyperlink r:id="rId24" w:history="1">
-        <w:bookmarkStart w:id="66" w:name="_Ref133753344"/>
+        <w:bookmarkStart w:id="67" w:name="_Ref133753344"/>
         <w:r>
           <w:rPr>
             <w:rStyle w:val="a7"/>
           </w:rPr>
           <w:t>https://habr.com/ru/articles/262461/</w:t>
         </w:r>
-        <w:bookmarkEnd w:id="66"/>
+        <w:bookmarkEnd w:id="67"/>
       </w:hyperlink>
     </w:p>
     <w:p>
@@ -15727,7 +16370,7 @@
         <w:t xml:space="preserve"> </w:t>
       </w:r>
       <w:hyperlink r:id="rId25" w:history="1">
-        <w:bookmarkStart w:id="67" w:name="_Ref133754105"/>
+        <w:bookmarkStart w:id="68" w:name="_Ref133754105"/>
         <w:r>
           <w:rPr>
             <w:rStyle w:val="a7"/>
@@ -15795,7 +16438,7 @@
           </w:rPr>
           <w:t>/532442/</w:t>
         </w:r>
-        <w:bookmarkEnd w:id="67"/>
+        <w:bookmarkEnd w:id="68"/>
       </w:hyperlink>
     </w:p>
     <w:p>
@@ -15810,14 +16453,14 @@
         <w:t xml:space="preserve"> </w:t>
       </w:r>
       <w:hyperlink r:id="rId26" w:history="1">
-        <w:bookmarkStart w:id="68" w:name="_Ref133756026"/>
+        <w:bookmarkStart w:id="69" w:name="_Ref133756026"/>
         <w:r>
           <w:rPr>
             <w:rStyle w:val="a7"/>
           </w:rPr>
           <w:t>https://habr.com/ru/articles/651585/</w:t>
         </w:r>
-        <w:bookmarkEnd w:id="68"/>
+        <w:bookmarkEnd w:id="69"/>
       </w:hyperlink>
     </w:p>
     <w:p>
@@ -15832,14 +16475,14 @@
         <w:t xml:space="preserve"> </w:t>
       </w:r>
       <w:hyperlink r:id="rId27" w:history="1">
-        <w:bookmarkStart w:id="69" w:name="_Ref134000323"/>
+        <w:bookmarkStart w:id="70" w:name="_Ref134000323"/>
         <w:r>
           <w:rPr>
             <w:rStyle w:val="a7"/>
           </w:rPr>
           <w:t>https://medium.com/analytics-vidhya/predicting-common-movement-b225569bee91</w:t>
         </w:r>
-        <w:bookmarkEnd w:id="69"/>
+        <w:bookmarkEnd w:id="70"/>
       </w:hyperlink>
     </w:p>
     <w:p>
@@ -15859,7 +16502,7 @@
         <w:t xml:space="preserve"> </w:t>
       </w:r>
       <w:hyperlink r:id="rId28" w:history="1">
-        <w:bookmarkStart w:id="70" w:name="_Ref134046568"/>
+        <w:bookmarkStart w:id="71" w:name="_Ref134046568"/>
         <w:r>
           <w:rPr>
             <w:rStyle w:val="a7"/>
@@ -15934,7 +16577,7 @@
           </w:rPr>
           <w:t>solid</w:t>
         </w:r>
-        <w:bookmarkEnd w:id="70"/>
+        <w:bookmarkEnd w:id="71"/>
       </w:hyperlink>
     </w:p>
     <w:p>
@@ -15949,7 +16592,7 @@
         <w:t xml:space="preserve"> </w:t>
       </w:r>
       <w:hyperlink r:id="rId29" w:history="1">
-        <w:bookmarkStart w:id="71" w:name="_Ref134200386"/>
+        <w:bookmarkStart w:id="72" w:name="_Ref134200386"/>
         <w:r>
           <w:rPr>
             <w:rStyle w:val="a7"/>
@@ -16069,7 +16712,7 @@
           </w:rPr>
           <w:t>pdf</w:t>
         </w:r>
-        <w:bookmarkEnd w:id="71"/>
+        <w:bookmarkEnd w:id="72"/>
       </w:hyperlink>
     </w:p>
     <w:p>
@@ -16081,10 +16724,11 @@
         </w:numPr>
       </w:pPr>
       <w:r>
+        <w:lastRenderedPageBreak/>
         <w:t xml:space="preserve"> </w:t>
       </w:r>
       <w:hyperlink r:id="rId30" w:history="1">
-        <w:bookmarkStart w:id="72" w:name="_Ref134530552"/>
+        <w:bookmarkStart w:id="73" w:name="_Ref134530552"/>
         <w:r>
           <w:rPr>
             <w:rStyle w:val="a7"/>
@@ -16161,7 +16805,7 @@
           </w:rPr>
           <w:t>Code</w:t>
         </w:r>
-        <w:bookmarkEnd w:id="72"/>
+        <w:bookmarkEnd w:id="73"/>
       </w:hyperlink>
     </w:p>
     <w:p>
@@ -16187,8 +16831,8 @@
           <w:szCs w:val="28"/>
         </w:rPr>
       </w:pPr>
-      <w:bookmarkStart w:id="73" w:name="_Ref134201292"/>
-      <w:bookmarkStart w:id="74" w:name="_Toc134973047"/>
+      <w:bookmarkStart w:id="74" w:name="_Ref134201292"/>
+      <w:bookmarkStart w:id="75" w:name="_Toc135334928"/>
       <w:r>
         <w:rPr>
           <w:rFonts w:ascii="Times New Roman" w:hAnsi="Times New Roman" w:cs="Times New Roman"/>
@@ -16200,8 +16844,8 @@
         </w:rPr>
         <w:t>Приложения</w:t>
       </w:r>
-      <w:bookmarkEnd w:id="73"/>
       <w:bookmarkEnd w:id="74"/>
+      <w:bookmarkEnd w:id="75"/>
     </w:p>
     <w:p>
       <w:pPr>
@@ -17399,7 +18043,7 @@
       <w:pPr>
         <w:pStyle w:val="a"/>
       </w:pPr>
-      <w:bookmarkStart w:id="75" w:name="_Ref134631910"/>
+      <w:bookmarkStart w:id="76" w:name="_Ref134631910"/>
       <w:r>
         <w:t xml:space="preserve">Класс </w:t>
       </w:r>
@@ -17409,7 +18053,7 @@
         </w:rPr>
         <w:t>TraceMaker</w:t>
       </w:r>
-      <w:bookmarkEnd w:id="75"/>
+      <w:bookmarkEnd w:id="76"/>
     </w:p>
     <w:p>
       <w:pPr>
@@ -18304,7 +18948,7 @@
       <w:pPr>
         <w:pStyle w:val="a"/>
       </w:pPr>
-      <w:bookmarkStart w:id="76" w:name="_Ref134632113"/>
+      <w:bookmarkStart w:id="77" w:name="_Ref134632113"/>
       <w:r>
         <w:t xml:space="preserve">Класс </w:t>
       </w:r>
@@ -18315,8 +18959,63 @@
         </w:rPr>
         <w:t>TraceScript</w:t>
       </w:r>
-      <w:bookmarkEnd w:id="76"/>
+      <w:bookmarkEnd w:id="77"/>
       <w:proofErr w:type="spellEnd"/>
+    </w:p>
+    <w:p>
+      <w:pPr>
+        <w:pStyle w:val="a"/>
+        <w:numPr>
+          <w:ilvl w:val="0"/>
+          <w:numId w:val="0"/>
+        </w:numPr>
+        <w:ind w:left="360"/>
+        <w:jc w:val="both"/>
+      </w:pPr>
+    </w:p>
+    <w:p>
+      <w:pPr>
+        <w:pStyle w:val="a"/>
+        <w:numPr>
+          <w:ilvl w:val="0"/>
+          <w:numId w:val="0"/>
+        </w:numPr>
+        <w:ind w:left="360"/>
+        <w:jc w:val="both"/>
+      </w:pPr>
+    </w:p>
+    <w:p>
+      <w:pPr>
+        <w:pStyle w:val="a"/>
+        <w:numPr>
+          <w:ilvl w:val="0"/>
+          <w:numId w:val="0"/>
+        </w:numPr>
+        <w:ind w:left="360"/>
+        <w:jc w:val="both"/>
+      </w:pPr>
+    </w:p>
+    <w:p>
+      <w:pPr>
+        <w:pStyle w:val="a"/>
+        <w:numPr>
+          <w:ilvl w:val="0"/>
+          <w:numId w:val="0"/>
+        </w:numPr>
+        <w:ind w:left="360"/>
+        <w:jc w:val="both"/>
+      </w:pPr>
+    </w:p>
+    <w:p>
+      <w:pPr>
+        <w:pStyle w:val="a"/>
+        <w:numPr>
+          <w:ilvl w:val="0"/>
+          <w:numId w:val="0"/>
+        </w:numPr>
+        <w:ind w:left="360"/>
+        <w:jc w:val="both"/>
+      </w:pPr>
     </w:p>
     <w:p>
       <w:pPr>
@@ -20079,7 +20778,7 @@
       <w:pPr>
         <w:pStyle w:val="a"/>
       </w:pPr>
-      <w:bookmarkStart w:id="77" w:name="_Ref134632263"/>
+      <w:bookmarkStart w:id="78" w:name="_Ref134632263"/>
       <w:r>
         <w:t xml:space="preserve">Метод </w:t>
       </w:r>
@@ -20090,7 +20789,7 @@
         </w:rPr>
         <w:t>FOV_Target</w:t>
       </w:r>
-      <w:bookmarkEnd w:id="77"/>
+      <w:bookmarkEnd w:id="78"/>
       <w:proofErr w:type="spellEnd"/>
     </w:p>
     <w:p>
@@ -20337,7 +21036,6 @@
                 <w:szCs w:val="19"/>
                 <w:lang w:val="en-US"/>
               </w:rPr>
-              <w:lastRenderedPageBreak/>
               <w:t xml:space="preserve">        </w:t>
             </w:r>
             <w:r>
@@ -20762,9 +21460,8 @@
       <w:pPr>
         <w:pStyle w:val="a"/>
       </w:pPr>
-      <w:bookmarkStart w:id="78" w:name="_Ref134632451"/>
-      <w:r>
-        <w:lastRenderedPageBreak/>
+      <w:bookmarkStart w:id="79" w:name="_Ref134632451"/>
+      <w:r>
         <w:t xml:space="preserve">Метод </w:t>
       </w:r>
       <w:r>
@@ -20773,13 +21470,46 @@
         </w:rPr>
         <w:t>Moving</w:t>
       </w:r>
-      <w:bookmarkEnd w:id="78"/>
+      <w:bookmarkEnd w:id="79"/>
       <w:r>
         <w:t xml:space="preserve">. </w:t>
       </w:r>
       <w:r>
         <w:t>Движение к цели</w:t>
       </w:r>
+    </w:p>
+    <w:p>
+      <w:pPr>
+        <w:pStyle w:val="a"/>
+        <w:numPr>
+          <w:ilvl w:val="0"/>
+          <w:numId w:val="0"/>
+        </w:numPr>
+        <w:ind w:left="360"/>
+        <w:jc w:val="both"/>
+      </w:pPr>
+    </w:p>
+    <w:p>
+      <w:pPr>
+        <w:pStyle w:val="a"/>
+        <w:numPr>
+          <w:ilvl w:val="0"/>
+          <w:numId w:val="0"/>
+        </w:numPr>
+        <w:ind w:left="360"/>
+        <w:jc w:val="both"/>
+      </w:pPr>
+    </w:p>
+    <w:p>
+      <w:pPr>
+        <w:pStyle w:val="a"/>
+        <w:numPr>
+          <w:ilvl w:val="0"/>
+          <w:numId w:val="0"/>
+        </w:numPr>
+        <w:ind w:left="360"/>
+        <w:jc w:val="both"/>
+      </w:pPr>
     </w:p>
     <w:p>
       <w:pPr>
@@ -22618,7 +23348,7 @@
       <w:pPr>
         <w:pStyle w:val="a"/>
       </w:pPr>
-      <w:bookmarkStart w:id="79" w:name="_Ref134632602"/>
+      <w:bookmarkStart w:id="80" w:name="_Ref134632602"/>
       <w:r>
         <w:t xml:space="preserve">Метод </w:t>
       </w:r>
@@ -22628,7 +23358,7 @@
         </w:rPr>
         <w:t>TracesInView</w:t>
       </w:r>
-      <w:bookmarkEnd w:id="79"/>
+      <w:bookmarkEnd w:id="80"/>
     </w:p>
     <w:p>
       <w:pPr>
@@ -23216,7 +23946,6 @@
                 <w:szCs w:val="19"/>
                 <w:lang w:val="en-US"/>
               </w:rPr>
-              <w:lastRenderedPageBreak/>
               <w:t xml:space="preserve">            {</w:t>
             </w:r>
           </w:p>
@@ -23516,12 +24245,25 @@
           <w:lang w:val="en-US"/>
         </w:rPr>
       </w:pPr>
-      <w:bookmarkStart w:id="80" w:name="_Ref134632708"/>
-      <w:r>
-        <w:lastRenderedPageBreak/>
+      <w:bookmarkStart w:id="81" w:name="_Ref134632708"/>
+      <w:r>
         <w:t>Метод подсчета ближайшего следа</w:t>
       </w:r>
-      <w:bookmarkEnd w:id="80"/>
+      <w:bookmarkEnd w:id="81"/>
+    </w:p>
+    <w:p>
+      <w:pPr>
+        <w:pStyle w:val="a"/>
+        <w:numPr>
+          <w:ilvl w:val="0"/>
+          <w:numId w:val="0"/>
+        </w:numPr>
+        <w:ind w:left="360"/>
+        <w:jc w:val="both"/>
+        <w:rPr>
+          <w:lang w:val="en-US"/>
+        </w:rPr>
+      </w:pPr>
     </w:p>
     <w:p>
       <w:pPr>
@@ -24463,7 +25205,7 @@
       <w:pPr>
         <w:pStyle w:val="a"/>
       </w:pPr>
-      <w:bookmarkStart w:id="81" w:name="_Ref134632840"/>
+      <w:bookmarkStart w:id="82" w:name="_Ref134632840"/>
       <w:r>
         <w:t xml:space="preserve">Метод </w:t>
       </w:r>
@@ -24479,7 +25221,7 @@
       <w:r>
         <w:t>Движение к следу</w:t>
       </w:r>
-      <w:bookmarkEnd w:id="81"/>
+      <w:bookmarkEnd w:id="82"/>
     </w:p>
     <w:p>
       <w:pPr>
@@ -25607,7 +26349,7 @@
       <w:pPr>
         <w:pStyle w:val="a"/>
       </w:pPr>
-      <w:bookmarkStart w:id="82" w:name="_Ref134633069"/>
+      <w:bookmarkStart w:id="83" w:name="_Ref134633069"/>
       <w:r>
         <w:t xml:space="preserve">Метод </w:t>
       </w:r>
@@ -25628,7 +26370,7 @@
       <w:r>
         <w:t>Создание графа</w:t>
       </w:r>
-      <w:bookmarkEnd w:id="82"/>
+      <w:bookmarkEnd w:id="83"/>
     </w:p>
     <w:p>
       <w:pPr>
@@ -25789,7 +26531,6 @@
                 <w:szCs w:val="19"/>
                 <w:lang w:val="en-US"/>
               </w:rPr>
-              <w:lastRenderedPageBreak/>
               <w:t xml:space="preserve">        Vector3[] </w:t>
             </w:r>
             <w:proofErr w:type="spellStart"/>
@@ -26361,6 +27102,7 @@
                 <w:szCs w:val="19"/>
                 <w:lang w:val="en-US"/>
               </w:rPr>
+              <w:lastRenderedPageBreak/>
               <w:t xml:space="preserve">        Heap&lt;Node&gt; openSet = </w:t>
             </w:r>
             <w:r>
@@ -28940,9 +29682,8 @@
       <w:pPr>
         <w:pStyle w:val="a"/>
       </w:pPr>
-      <w:bookmarkStart w:id="83" w:name="_Ref134633209"/>
-      <w:r>
-        <w:lastRenderedPageBreak/>
+      <w:bookmarkStart w:id="84" w:name="_Ref134633209"/>
+      <w:r>
         <w:t xml:space="preserve">Метод нахождения пути </w:t>
       </w:r>
       <w:r>
@@ -28951,7 +29692,7 @@
         </w:rPr>
         <w:t>FindPath</w:t>
       </w:r>
-      <w:bookmarkEnd w:id="83"/>
+      <w:bookmarkEnd w:id="84"/>
     </w:p>
     <w:p>
       <w:pPr>
@@ -29447,7 +30188,6 @@
                 <w:sz w:val="19"/>
                 <w:szCs w:val="19"/>
               </w:rPr>
-              <w:lastRenderedPageBreak/>
               <w:tab/>
             </w:r>
             <w:r>
@@ -29527,9 +30267,8 @@
       <w:pPr>
         <w:pStyle w:val="a"/>
       </w:pPr>
-      <w:bookmarkStart w:id="84" w:name="_Ref134633484"/>
-      <w:r>
-        <w:lastRenderedPageBreak/>
+      <w:bookmarkStart w:id="85" w:name="_Ref134633484"/>
+      <w:r>
         <w:t xml:space="preserve">Метод удаления вершины дерева </w:t>
       </w:r>
       <w:proofErr w:type="spellStart"/>
@@ -29539,8 +30278,50 @@
         </w:rPr>
         <w:t>RemoveFirst</w:t>
       </w:r>
-      <w:bookmarkEnd w:id="84"/>
+      <w:bookmarkEnd w:id="85"/>
       <w:proofErr w:type="spellEnd"/>
+    </w:p>
+    <w:p>
+      <w:pPr>
+        <w:pStyle w:val="a"/>
+        <w:numPr>
+          <w:ilvl w:val="0"/>
+          <w:numId w:val="0"/>
+        </w:numPr>
+        <w:ind w:left="360"/>
+        <w:jc w:val="both"/>
+        <w:rPr>
+          <w:lang w:val="en-US"/>
+        </w:rPr>
+      </w:pPr>
+    </w:p>
+    <w:p>
+      <w:pPr>
+        <w:pStyle w:val="a"/>
+        <w:numPr>
+          <w:ilvl w:val="0"/>
+          <w:numId w:val="0"/>
+        </w:numPr>
+        <w:ind w:left="360"/>
+        <w:jc w:val="both"/>
+        <w:rPr>
+          <w:lang w:val="en-US"/>
+        </w:rPr>
+      </w:pPr>
+    </w:p>
+    <w:p>
+      <w:pPr>
+        <w:pStyle w:val="a"/>
+        <w:numPr>
+          <w:ilvl w:val="0"/>
+          <w:numId w:val="0"/>
+        </w:numPr>
+        <w:ind w:left="360"/>
+        <w:jc w:val="both"/>
+        <w:rPr>
+          <w:lang w:val="en-US"/>
+        </w:rPr>
+      </w:pPr>
     </w:p>
     <w:p>
       <w:pPr>
@@ -30091,7 +30872,7 @@
       <w:pPr>
         <w:pStyle w:val="a"/>
       </w:pPr>
-      <w:bookmarkStart w:id="85" w:name="_Ref134633609"/>
+      <w:bookmarkStart w:id="86" w:name="_Ref134633609"/>
       <w:r>
         <w:t xml:space="preserve">Метод </w:t>
       </w:r>
@@ -30101,7 +30882,7 @@
         </w:rPr>
         <w:t>RequestPath</w:t>
       </w:r>
-      <w:bookmarkEnd w:id="85"/>
+      <w:bookmarkEnd w:id="86"/>
     </w:p>
     <w:p>
       <w:pPr>
@@ -31628,7 +32409,7 @@
       <w:pPr>
         <w:pStyle w:val="a"/>
       </w:pPr>
-      <w:bookmarkStart w:id="86" w:name="_Ref134633696"/>
+      <w:bookmarkStart w:id="87" w:name="_Ref134633696"/>
       <w:r>
         <w:t xml:space="preserve">Метод </w:t>
       </w:r>
@@ -31638,7 +32419,7 @@
         </w:rPr>
         <w:t>FollowPath</w:t>
       </w:r>
-      <w:bookmarkEnd w:id="86"/>
+      <w:bookmarkEnd w:id="87"/>
     </w:p>
     <w:p>
       <w:pPr>
@@ -32439,7 +33220,6 @@
                 <w:sz w:val="19"/>
                 <w:szCs w:val="19"/>
               </w:rPr>
-              <w:lastRenderedPageBreak/>
               <w:t xml:space="preserve">    </w:t>
             </w:r>
             <w:r>
@@ -32637,6 +33417,7 @@
                 <w:sz w:val="19"/>
                 <w:szCs w:val="19"/>
               </w:rPr>
+              <w:lastRenderedPageBreak/>
               <w:t>}</w:t>
             </w:r>
           </w:p>
@@ -32647,9 +33428,8 @@
       <w:pPr>
         <w:pStyle w:val="a"/>
       </w:pPr>
-      <w:bookmarkStart w:id="87" w:name="_Ref134633847"/>
-      <w:r>
-        <w:lastRenderedPageBreak/>
+      <w:bookmarkStart w:id="88" w:name="_Ref134633847"/>
+      <w:r>
         <w:t xml:space="preserve">Абстрактный класс </w:t>
       </w:r>
       <w:proofErr w:type="spellStart"/>
@@ -32659,7 +33439,7 @@
         </w:rPr>
         <w:t>BotBaseState</w:t>
       </w:r>
-      <w:bookmarkEnd w:id="87"/>
+      <w:bookmarkEnd w:id="88"/>
       <w:proofErr w:type="spellEnd"/>
     </w:p>
     <w:p>
@@ -33073,6 +33853,7 @@
                 <w:color w:val="000000"/>
                 <w:sz w:val="19"/>
                 <w:szCs w:val="19"/>
+                <w:lang w:val="en-US"/>
               </w:rPr>
             </w:pPr>
             <w:r>
@@ -33101,6 +33882,7 @@
                 <w:color w:val="000000"/>
                 <w:sz w:val="19"/>
                 <w:szCs w:val="19"/>
+                <w:lang w:val="en-US"/>
               </w:rPr>
               <w:t xml:space="preserve"> </w:t>
             </w:r>
@@ -33120,6 +33902,7 @@
                 <w:color w:val="000000"/>
                 <w:sz w:val="19"/>
                 <w:szCs w:val="19"/>
+                <w:lang w:val="en-US"/>
               </w:rPr>
               <w:t xml:space="preserve"> </w:t>
             </w:r>
@@ -33140,6 +33923,7 @@
                 <w:color w:val="000000"/>
                 <w:sz w:val="19"/>
                 <w:szCs w:val="19"/>
+                <w:lang w:val="en-US"/>
               </w:rPr>
               <w:t>;</w:t>
             </w:r>
@@ -33158,6 +33942,7 @@
                 <w:color w:val="000000"/>
                 <w:sz w:val="19"/>
                 <w:szCs w:val="19"/>
+                <w:lang w:val="en-US"/>
               </w:rPr>
             </w:pPr>
             <w:r>
@@ -33166,6 +33951,7 @@
                 <w:color w:val="000000"/>
                 <w:sz w:val="19"/>
                 <w:szCs w:val="19"/>
+                <w:lang w:val="en-US"/>
               </w:rPr>
               <w:t xml:space="preserve">        }</w:t>
             </w:r>
@@ -33183,6 +33969,7 @@
                 <w:color w:val="000000"/>
                 <w:sz w:val="19"/>
                 <w:szCs w:val="19"/>
+                <w:lang w:val="en-US"/>
               </w:rPr>
             </w:pPr>
             <w:r>
@@ -33191,6 +33978,7 @@
                 <w:color w:val="000000"/>
                 <w:sz w:val="19"/>
                 <w:szCs w:val="19"/>
+                <w:lang w:val="en-US"/>
               </w:rPr>
               <w:t xml:space="preserve">    }</w:t>
             </w:r>
@@ -33208,6 +33996,7 @@
                 <w:color w:val="000000"/>
                 <w:sz w:val="19"/>
                 <w:szCs w:val="19"/>
+                <w:lang w:val="en-US"/>
               </w:rPr>
             </w:pPr>
             <w:r>
@@ -33216,6 +34005,7 @@
                 <w:color w:val="000000"/>
                 <w:sz w:val="19"/>
                 <w:szCs w:val="19"/>
+                <w:lang w:val="en-US"/>
               </w:rPr>
               <w:t xml:space="preserve">    </w:t>
             </w:r>
@@ -33225,6 +34015,7 @@
                 <w:color w:val="008000"/>
                 <w:sz w:val="19"/>
                 <w:szCs w:val="19"/>
+                <w:lang w:val="en-US"/>
               </w:rPr>
               <w:t>//</w:t>
             </w:r>
@@ -33243,6 +34034,7 @@
                 <w:color w:val="008000"/>
                 <w:sz w:val="19"/>
                 <w:szCs w:val="19"/>
+                <w:lang w:val="en-US"/>
               </w:rPr>
               <w:t xml:space="preserve"> </w:t>
             </w:r>
@@ -33261,6 +34053,7 @@
                 <w:color w:val="008000"/>
                 <w:sz w:val="19"/>
                 <w:szCs w:val="19"/>
+                <w:lang w:val="en-US"/>
               </w:rPr>
               <w:t xml:space="preserve"> </w:t>
             </w:r>
@@ -33296,6 +34089,7 @@
                 <w:color w:val="000000"/>
                 <w:sz w:val="19"/>
                 <w:szCs w:val="19"/>
+                <w:lang w:val="en-US"/>
               </w:rPr>
               <w:t xml:space="preserve">    </w:t>
             </w:r>
@@ -34257,7 +35051,7 @@
       <w:pPr>
         <w:pStyle w:val="a"/>
       </w:pPr>
-      <w:bookmarkStart w:id="88" w:name="_Ref134634006"/>
+      <w:bookmarkStart w:id="89" w:name="_Ref134634006"/>
       <w:r>
         <w:t xml:space="preserve">Основные методы класса </w:t>
       </w:r>
@@ -34267,7 +35061,7 @@
         </w:rPr>
         <w:t>BotStateMachine</w:t>
       </w:r>
-      <w:bookmarkEnd w:id="88"/>
+      <w:bookmarkEnd w:id="89"/>
     </w:p>
     <w:p>
       <w:pPr>
@@ -35928,7 +36722,6 @@
                 <w:szCs w:val="19"/>
                 <w:lang w:val="en-US"/>
               </w:rPr>
-              <w:lastRenderedPageBreak/>
               <w:t xml:space="preserve">            </w:t>
             </w:r>
             <w:proofErr w:type="spellStart"/>
@@ -36112,6 +36905,7 @@
                 <w:szCs w:val="19"/>
                 <w:lang w:val="en-US"/>
               </w:rPr>
+              <w:lastRenderedPageBreak/>
               <w:t xml:space="preserve">            </w:t>
             </w:r>
             <w:proofErr w:type="spellStart"/>
@@ -37845,9 +38639,8 @@
       <w:pPr>
         <w:pStyle w:val="a"/>
       </w:pPr>
-      <w:bookmarkStart w:id="89" w:name="_Ref134634187"/>
-      <w:r>
-        <w:lastRenderedPageBreak/>
+      <w:bookmarkStart w:id="90" w:name="_Ref134634187"/>
+      <w:r>
         <w:t xml:space="preserve">Метод </w:t>
       </w:r>
       <w:r>
@@ -37862,7 +38655,7 @@
       <w:r>
         <w:t>Высчитывание линейной регрессии</w:t>
       </w:r>
-      <w:bookmarkEnd w:id="89"/>
+      <w:bookmarkEnd w:id="90"/>
     </w:p>
     <w:p>
       <w:pPr>
@@ -38504,7 +39297,6 @@
               <w:rPr>
                 <w:lang w:val="en-US"/>
               </w:rPr>
-              <w:lastRenderedPageBreak/>
               <w:t xml:space="preserve">        </w:t>
             </w:r>
             <w:r>
@@ -38971,11 +39763,11 @@
       <w:pPr>
         <w:pStyle w:val="a"/>
       </w:pPr>
-      <w:bookmarkStart w:id="90" w:name="_Ref134967288"/>
+      <w:bookmarkStart w:id="91" w:name="_Ref134967288"/>
       <w:r>
         <w:t>Класс модульного тестирования</w:t>
       </w:r>
-      <w:bookmarkEnd w:id="90"/>
+      <w:bookmarkEnd w:id="91"/>
     </w:p>
     <w:p>
       <w:pPr>
@@ -39047,7 +39839,7 @@
       <w:pPr>
         <w:pStyle w:val="a0"/>
       </w:pPr>
-      <w:bookmarkStart w:id="91" w:name="_Ref134530088"/>
+      <w:bookmarkStart w:id="92" w:name="_Ref134530088"/>
       <w:r>
         <w:rPr>
           <w:lang w:val="en-US"/>
@@ -39060,7 +39852,7 @@
       <w:r>
         <w:t>Настройка цели и подконтрольных объектов</w:t>
       </w:r>
-      <w:bookmarkEnd w:id="91"/>
+      <w:bookmarkEnd w:id="92"/>
     </w:p>
     <w:p>
       <w:pPr>
@@ -39121,7 +39913,7 @@
       <w:pPr>
         <w:pStyle w:val="a0"/>
       </w:pPr>
-      <w:bookmarkStart w:id="92" w:name="_Ref134530167"/>
+      <w:bookmarkStart w:id="93" w:name="_Ref134530167"/>
       <w:r>
         <w:rPr>
           <w:lang w:val="en-US"/>
@@ -39134,7 +39926,7 @@
       <w:r>
         <w:t>следов</w:t>
       </w:r>
-      <w:bookmarkEnd w:id="92"/>
+      <w:bookmarkEnd w:id="93"/>
     </w:p>
     <w:p>
       <w:pPr>
@@ -39195,7 +39987,7 @@
       <w:pPr>
         <w:pStyle w:val="a0"/>
       </w:pPr>
-      <w:bookmarkStart w:id="93" w:name="_Ref134530203"/>
+      <w:bookmarkStart w:id="94" w:name="_Ref134530203"/>
       <w:r>
         <w:rPr>
           <w:lang w:val="en-US"/>
@@ -39205,7 +39997,7 @@
       <w:r>
         <w:t>Настройка поля зрения</w:t>
       </w:r>
-      <w:bookmarkEnd w:id="93"/>
+      <w:bookmarkEnd w:id="94"/>
     </w:p>
     <w:p>
       <w:pPr>
@@ -39267,7 +40059,7 @@
       <w:pPr>
         <w:pStyle w:val="a0"/>
       </w:pPr>
-      <w:bookmarkStart w:id="94" w:name="_Ref134530310"/>
+      <w:bookmarkStart w:id="95" w:name="_Ref134530310"/>
       <w:r>
         <w:rPr>
           <w:lang w:val="en-US"/>
@@ -39277,7 +40069,7 @@
       <w:r>
         <w:t>Настройка отладочной консоли</w:t>
       </w:r>
-      <w:bookmarkEnd w:id="94"/>
+      <w:bookmarkEnd w:id="95"/>
     </w:p>
     <w:p>
       <w:pPr>
@@ -39393,7 +40185,7 @@
       <w:pPr>
         <w:pStyle w:val="a0"/>
       </w:pPr>
-      <w:bookmarkStart w:id="95" w:name="_Ref134539254"/>
+      <w:bookmarkStart w:id="96" w:name="_Ref134539254"/>
       <w:r>
         <w:t>Поля и м</w:t>
       </w:r>
@@ -39406,7 +40198,7 @@
         </w:rPr>
         <w:t>GroupManagingScript</w:t>
       </w:r>
-      <w:bookmarkEnd w:id="95"/>
+      <w:bookmarkEnd w:id="96"/>
     </w:p>
     <w:p>
       <w:pPr>
@@ -39468,7 +40260,7 @@
       <w:pPr>
         <w:pStyle w:val="a0"/>
       </w:pPr>
-      <w:bookmarkStart w:id="96" w:name="_Ref134539267"/>
+      <w:bookmarkStart w:id="97" w:name="_Ref134539267"/>
       <w:r>
         <w:rPr>
           <w:lang w:val="en-US"/>
@@ -39484,7 +40276,7 @@
         </w:rPr>
         <w:t>GroupAlgorithm_StateMachine</w:t>
       </w:r>
-      <w:bookmarkEnd w:id="96"/>
+      <w:bookmarkEnd w:id="97"/>
     </w:p>
     <w:p>
       <w:pPr>
@@ -39545,7 +40337,7 @@
       <w:pPr>
         <w:pStyle w:val="a0"/>
       </w:pPr>
-      <w:bookmarkStart w:id="97" w:name="_Ref134540947"/>
+      <w:bookmarkStart w:id="98" w:name="_Ref134540947"/>
       <w:r>
         <w:t xml:space="preserve">Поля класса </w:t>
       </w:r>
@@ -39555,7 +40347,7 @@
         </w:rPr>
         <w:t>FieldOfView</w:t>
       </w:r>
-      <w:bookmarkEnd w:id="97"/>
+      <w:bookmarkEnd w:id="98"/>
     </w:p>
     <w:p>
       <w:pPr>
@@ -39619,7 +40411,7 @@
       <w:pPr>
         <w:pStyle w:val="a0"/>
       </w:pPr>
-      <w:bookmarkStart w:id="98" w:name="_Ref134540956"/>
+      <w:bookmarkStart w:id="99" w:name="_Ref134540956"/>
       <w:r>
         <w:t xml:space="preserve">Методы и события класса </w:t>
       </w:r>
@@ -39629,7 +40421,7 @@
         </w:rPr>
         <w:t>FieldOfView</w:t>
       </w:r>
-      <w:bookmarkEnd w:id="98"/>
+      <w:bookmarkEnd w:id="99"/>
     </w:p>
     <w:p>
       <w:pPr>
@@ -39691,7 +40483,7 @@
       <w:pPr>
         <w:pStyle w:val="a0"/>
       </w:pPr>
-      <w:bookmarkStart w:id="99" w:name="_Ref134540963"/>
+      <w:bookmarkStart w:id="100" w:name="_Ref134540963"/>
       <w:r>
         <w:rPr>
           <w:lang w:val="en-US"/>
@@ -39707,7 +40499,7 @@
         </w:rPr>
         <w:t>BotStateMachine</w:t>
       </w:r>
-      <w:bookmarkEnd w:id="99"/>
+      <w:bookmarkEnd w:id="100"/>
     </w:p>
     <w:p>
       <w:pPr>
@@ -39770,7 +40562,7 @@
       <w:pPr>
         <w:pStyle w:val="a0"/>
       </w:pPr>
-      <w:bookmarkStart w:id="100" w:name="_Ref134541898"/>
+      <w:bookmarkStart w:id="101" w:name="_Ref134541898"/>
       <w:r>
         <w:rPr>
           <w:lang w:val="en-US"/>
@@ -39783,7 +40575,7 @@
       <w:r>
         <w:t>диаграмма модуля нахождения наикратчайшего пути</w:t>
       </w:r>
-      <w:bookmarkEnd w:id="100"/>
+      <w:bookmarkEnd w:id="101"/>
     </w:p>
     <w:p>
       <w:pPr>
@@ -39858,11 +40650,11 @@
       <w:r>
         <w:t xml:space="preserve"> </w:t>
       </w:r>
-      <w:bookmarkStart w:id="101" w:name="_Ref134870193"/>
+      <w:bookmarkStart w:id="102" w:name="_Ref134870193"/>
       <w:r>
         <w:t>Создание объекта в двухмерном пространстве</w:t>
       </w:r>
-      <w:bookmarkEnd w:id="101"/>
+      <w:bookmarkEnd w:id="102"/>
       <w:r>
         <w:t xml:space="preserve"> </w:t>
       </w:r>
@@ -39930,11 +40722,11 @@
       <w:r>
         <w:t xml:space="preserve"> </w:t>
       </w:r>
-      <w:bookmarkStart w:id="102" w:name="_Ref134870232"/>
+      <w:bookmarkStart w:id="103" w:name="_Ref134870232"/>
       <w:r>
         <w:t>Создание объекта в трехмерном пространстве</w:t>
       </w:r>
-      <w:bookmarkEnd w:id="102"/>
+      <w:bookmarkEnd w:id="103"/>
     </w:p>
     <w:p>
       <w:pPr>
@@ -40011,11 +40803,11 @@
       <w:r>
         <w:t xml:space="preserve"> </w:t>
       </w:r>
-      <w:bookmarkStart w:id="103" w:name="_Ref134870362"/>
+      <w:bookmarkStart w:id="104" w:name="_Ref134870362"/>
       <w:r>
         <w:t>Созданный объект</w:t>
       </w:r>
-      <w:bookmarkEnd w:id="103"/>
+      <w:bookmarkEnd w:id="104"/>
     </w:p>
     <w:p>
       <w:pPr>
@@ -40091,11 +40883,11 @@
       <w:r>
         <w:t xml:space="preserve"> </w:t>
       </w:r>
-      <w:bookmarkStart w:id="104" w:name="_Ref134870774"/>
+      <w:bookmarkStart w:id="105" w:name="_Ref134870774"/>
       <w:r>
         <w:t>Добавление слоев</w:t>
       </w:r>
-      <w:bookmarkEnd w:id="104"/>
+      <w:bookmarkEnd w:id="105"/>
     </w:p>
     <w:p>
       <w:pPr>
@@ -40160,11 +40952,11 @@
       <w:r>
         <w:t xml:space="preserve"> </w:t>
       </w:r>
-      <w:bookmarkStart w:id="105" w:name="_Ref134870733"/>
+      <w:bookmarkStart w:id="106" w:name="_Ref134870733"/>
       <w:r>
         <w:t>Слой подконтрольных объектов</w:t>
       </w:r>
-      <w:bookmarkEnd w:id="105"/>
+      <w:bookmarkEnd w:id="106"/>
     </w:p>
     <w:p>
       <w:pPr>
@@ -40229,11 +41021,11 @@
       <w:r>
         <w:t xml:space="preserve"> </w:t>
       </w:r>
-      <w:bookmarkStart w:id="106" w:name="_Ref134870739"/>
+      <w:bookmarkStart w:id="107" w:name="_Ref134870739"/>
       <w:r>
         <w:t>Слой преград</w:t>
       </w:r>
-      <w:bookmarkEnd w:id="106"/>
+      <w:bookmarkEnd w:id="107"/>
     </w:p>
     <w:p>
       <w:pPr>
@@ -40298,11 +41090,11 @@
       <w:r>
         <w:t xml:space="preserve"> </w:t>
       </w:r>
-      <w:bookmarkStart w:id="107" w:name="_Ref134870744"/>
+      <w:bookmarkStart w:id="108" w:name="_Ref134870744"/>
       <w:r>
         <w:t>Слой цели</w:t>
       </w:r>
-      <w:bookmarkEnd w:id="107"/>
+      <w:bookmarkEnd w:id="108"/>
     </w:p>
     <w:p>
       <w:pPr>
@@ -40368,11 +41160,11 @@
       <w:r>
         <w:t xml:space="preserve"> </w:t>
       </w:r>
-      <w:bookmarkStart w:id="108" w:name="_Ref134871172"/>
+      <w:bookmarkStart w:id="109" w:name="_Ref134871172"/>
       <w:r>
         <w:t>Иерархия объектов</w:t>
       </w:r>
-      <w:bookmarkEnd w:id="108"/>
+      <w:bookmarkEnd w:id="109"/>
     </w:p>
     <w:p>
       <w:pPr>
@@ -40448,11 +41240,11 @@
       <w:r>
         <w:t xml:space="preserve"> </w:t>
       </w:r>
-      <w:bookmarkStart w:id="109" w:name="_Ref134961571"/>
+      <w:bookmarkStart w:id="110" w:name="_Ref134961571"/>
       <w:r>
         <w:t>Состояние покоя на сцене</w:t>
       </w:r>
-      <w:bookmarkEnd w:id="109"/>
+      <w:bookmarkEnd w:id="110"/>
     </w:p>
     <w:p>
       <w:pPr>
@@ -40517,11 +41309,11 @@
       <w:r>
         <w:t xml:space="preserve"> </w:t>
       </w:r>
-      <w:bookmarkStart w:id="110" w:name="_Ref134961615"/>
+      <w:bookmarkStart w:id="111" w:name="_Ref134961615"/>
       <w:r>
         <w:t>Состояние покоя на консоли</w:t>
       </w:r>
-      <w:bookmarkEnd w:id="110"/>
+      <w:bookmarkEnd w:id="111"/>
     </w:p>
     <w:p>
       <w:pPr>
@@ -40598,7 +41390,7 @@
       <w:r>
         <w:t xml:space="preserve"> </w:t>
       </w:r>
-      <w:bookmarkStart w:id="111" w:name="_Ref134961937"/>
+      <w:bookmarkStart w:id="112" w:name="_Ref134961937"/>
       <w:r>
         <w:rPr>
           <w:lang w:val="en-US"/>
@@ -40641,7 +41433,7 @@
       <w:r>
         <w:t>подконтрольного объекта</w:t>
       </w:r>
-      <w:bookmarkEnd w:id="111"/>
+      <w:bookmarkEnd w:id="112"/>
     </w:p>
     <w:p>
       <w:pPr>
@@ -40711,7 +41503,7 @@
         </w:rPr>
         <w:t xml:space="preserve"> </w:t>
       </w:r>
-      <w:bookmarkStart w:id="112" w:name="_Ref134961949"/>
+      <w:bookmarkStart w:id="113" w:name="_Ref134961949"/>
       <w:r>
         <w:rPr>
           <w:lang w:val="en-US"/>
@@ -40730,7 +41522,7 @@
       <w:r>
         <w:t>консоли</w:t>
       </w:r>
-      <w:bookmarkEnd w:id="112"/>
+      <w:bookmarkEnd w:id="113"/>
     </w:p>
     <w:p>
       <w:pPr>
@@ -40815,7 +41607,7 @@
         </w:rPr>
         <w:t xml:space="preserve"> </w:t>
       </w:r>
-      <w:bookmarkStart w:id="113" w:name="_Ref134962504"/>
+      <w:bookmarkStart w:id="114" w:name="_Ref134962504"/>
       <w:r>
         <w:rPr>
           <w:lang w:val="en-US"/>
@@ -40834,7 +41626,7 @@
       <w:r>
         <w:t>сцене</w:t>
       </w:r>
-      <w:bookmarkEnd w:id="113"/>
+      <w:bookmarkEnd w:id="114"/>
     </w:p>
     <w:p>
       <w:pPr>
@@ -40920,7 +41712,7 @@
       <w:r>
         <w:t xml:space="preserve"> </w:t>
       </w:r>
-      <w:bookmarkStart w:id="114" w:name="_Ref134962514"/>
+      <w:bookmarkStart w:id="115" w:name="_Ref134962514"/>
       <w:r>
         <w:rPr>
           <w:lang w:val="en-US"/>
@@ -40930,7 +41722,7 @@
       <w:r>
         <w:t>на консоли</w:t>
       </w:r>
-      <w:bookmarkEnd w:id="114"/>
+      <w:bookmarkEnd w:id="115"/>
     </w:p>
     <w:p>
       <w:pPr>
@@ -41002,11 +41794,11 @@
       <w:r>
         <w:t xml:space="preserve"> </w:t>
       </w:r>
-      <w:bookmarkStart w:id="115" w:name="_Ref134962863"/>
+      <w:bookmarkStart w:id="116" w:name="_Ref134962863"/>
       <w:r>
         <w:t>Объект нашел путь</w:t>
       </w:r>
-      <w:bookmarkEnd w:id="115"/>
+      <w:bookmarkEnd w:id="116"/>
     </w:p>
     <w:p>
       <w:pPr>
@@ -41075,7 +41867,7 @@
       <w:r>
         <w:t xml:space="preserve"> </w:t>
       </w:r>
-      <w:bookmarkStart w:id="116" w:name="_Ref134962876"/>
+      <w:bookmarkStart w:id="117" w:name="_Ref134962876"/>
       <w:r>
         <w:t xml:space="preserve">Два объекта находятся в состоянии </w:t>
       </w:r>
@@ -41103,7 +41895,7 @@
         </w:rPr>
         <w:t>vision</w:t>
       </w:r>
-      <w:bookmarkEnd w:id="116"/>
+      <w:bookmarkEnd w:id="117"/>
     </w:p>
     <w:p>
       <w:pPr>
@@ -41169,11 +41961,11 @@
       <w:r>
         <w:t xml:space="preserve"> </w:t>
       </w:r>
-      <w:bookmarkStart w:id="117" w:name="_Ref134967459"/>
+      <w:bookmarkStart w:id="118" w:name="_Ref134967459"/>
       <w:r>
         <w:t>Моделируемая линейная регрессия</w:t>
       </w:r>
-      <w:bookmarkEnd w:id="117"/>
+      <w:bookmarkEnd w:id="118"/>
     </w:p>
     <w:p>
       <w:pPr>
@@ -41238,11 +42030,11 @@
       <w:r>
         <w:t xml:space="preserve"> </w:t>
       </w:r>
-      <w:bookmarkStart w:id="118" w:name="_Ref134967565"/>
+      <w:bookmarkStart w:id="119" w:name="_Ref134967565"/>
       <w:r>
         <w:t>Пройденные тесты</w:t>
       </w:r>
-      <w:bookmarkEnd w:id="118"/>
+      <w:bookmarkEnd w:id="119"/>
     </w:p>
     <w:p>
       <w:pPr>
@@ -41304,11 +42096,11 @@
       <w:pPr>
         <w:pStyle w:val="a0"/>
       </w:pPr>
-      <w:bookmarkStart w:id="119" w:name="_Ref134972702"/>
+      <w:bookmarkStart w:id="120" w:name="_Ref134972702"/>
       <w:r>
         <w:t>Поиск пути без использования сортировки бинарного дерева</w:t>
       </w:r>
-      <w:bookmarkEnd w:id="119"/>
+      <w:bookmarkEnd w:id="120"/>
     </w:p>
     <w:p>
       <w:pPr>
@@ -41374,11 +42166,11 @@
       <w:r>
         <w:t xml:space="preserve"> </w:t>
       </w:r>
-      <w:bookmarkStart w:id="120" w:name="_Ref134972833"/>
+      <w:bookmarkStart w:id="121" w:name="_Ref134972833"/>
       <w:r>
         <w:t>Оптимизированный поиск пути</w:t>
       </w:r>
-      <w:bookmarkEnd w:id="120"/>
+      <w:bookmarkEnd w:id="121"/>
     </w:p>
     <w:sectPr>
       <w:footerReference w:type="default" r:id="rId62"/>

--- a/Диплом/Диплом.docx
+++ b/Диплом/Диплом.docx
@@ -2555,8 +2555,8 @@
         </w:rPr>
       </w:pPr>
       <w:bookmarkStart w:id="4" w:name="_Ref131607753"/>
-      <w:bookmarkStart w:id="5" w:name="Параграф_1_2"/>
-      <w:bookmarkStart w:id="6" w:name="_Toc136001367"/>
+      <w:bookmarkStart w:id="5" w:name="_Toc136001367"/>
+      <w:bookmarkStart w:id="6" w:name="Параграф_1_2"/>
       <w:r>
         <w:rPr>
           <w:rFonts w:ascii="Times New Roman" w:hAnsi="Times New Roman" w:cs="Times New Roman"/>
@@ -2570,7 +2570,7 @@
         <w:t>1.2 Анализ математических и алгоритмических методов</w:t>
       </w:r>
       <w:bookmarkEnd w:id="4"/>
-      <w:bookmarkEnd w:id="6"/>
+      <w:bookmarkEnd w:id="5"/>
     </w:p>
     <w:p>
       <w:pPr>
@@ -2586,7 +2586,7 @@
         </w:rPr>
       </w:pPr>
       <w:bookmarkStart w:id="7" w:name="_Toc136001368"/>
-      <w:bookmarkEnd w:id="5"/>
+      <w:bookmarkEnd w:id="6"/>
       <w:r>
         <w:rPr>
           <w:rFonts w:ascii="Times New Roman" w:hAnsi="Times New Roman" w:cs="Times New Roman"/>
@@ -4844,8 +4844,8 @@
         </w:rPr>
       </w:pPr>
       <w:bookmarkStart w:id="21" w:name="_Ref131607908"/>
-      <w:bookmarkStart w:id="22" w:name="ГМ_глава"/>
-      <w:bookmarkStart w:id="23" w:name="_Toc136001370"/>
+      <w:bookmarkStart w:id="22" w:name="_Toc136001370"/>
+      <w:bookmarkStart w:id="23" w:name="ГМ_глава"/>
       <w:r>
         <w:rPr>
           <w:rFonts w:ascii="Times New Roman" w:hAnsi="Times New Roman" w:cs="Times New Roman"/>
@@ -4859,9 +4859,9 @@
         <w:t>Групповое мышление объектов</w:t>
       </w:r>
       <w:bookmarkEnd w:id="21"/>
-      <w:bookmarkEnd w:id="23"/>
-    </w:p>
-    <w:bookmarkEnd w:id="22"/>
+      <w:bookmarkEnd w:id="22"/>
+    </w:p>
+    <w:bookmarkEnd w:id="23"/>
     <w:p>
       <w:pPr>
         <w:rPr>
@@ -17432,20 +17432,13 @@
           <w:i/>
           <w:iCs/>
         </w:rPr>
-        <w:instrText xml:space="preserve"> REF _Ref135992444 \h </w:instrText>
+        <w:instrText xml:space="preserve"> REF _Ref135992444 \h  \* MERGEFORMAT </w:instrText>
       </w:r>
       <w:r>
         <w:rPr>
           <w:i/>
           <w:iCs/>
         </w:rPr>
-      </w:r>
-      <w:r>
-        <w:rPr>
-          <w:i/>
-          <w:iCs/>
-        </w:rPr>
-        <w:instrText xml:space="preserve"> \* MERGEFORMAT </w:instrText>
       </w:r>
       <w:r>
         <w:rPr>
@@ -18932,7 +18925,21 @@
       </w:pPr>
       <w:r>
         <w:lastRenderedPageBreak/>
-        <w:t>Из расчётов выше можно сделать вывод, что при нормальном стечении обстоятельств компания сможет окупить разработки игрового движка за 4,5 месяца. При плохом стечении обстоятельств, аналитики из компании «</w:t>
+        <w:t xml:space="preserve">Из расчётов выше можно сделать вывод, что при нормальном стечении обстоятельств компания сможет окупить разработки игрового движка за 4,5 месяца. </w:t>
+      </w:r>
+    </w:p>
+    <w:p>
+      <w:pPr>
+        <w:pStyle w:val="a1"/>
+        <w:numPr>
+          <w:ilvl w:val="0"/>
+          <w:numId w:val="0"/>
+        </w:numPr>
+        <w:ind w:left="357" w:firstLine="709"/>
+        <w:jc w:val="both"/>
+      </w:pPr>
+      <w:r>
+        <w:t>При пессимистичном стечении обстоятельств аналитики из компании «</w:t>
       </w:r>
       <w:proofErr w:type="spellStart"/>
       <w:r>
@@ -18940,7 +18947,35 @@
       </w:r>
       <w:proofErr w:type="spellEnd"/>
       <w:r>
-        <w:t xml:space="preserve">» оценивают экономию на затратах на сумму в 12 миллионов рублей, а значит эффект за год будет эквивалентен 9100000 (девять миллионов сто тысяч) рублей. При данных показателях окупаемость продукта составит 0,57, то есть, 6,8 месяца. </w:t>
+        <w:t>» оценивают прибыль от потенциальной игры на ПК платформу – 13000000 (тринадцать миллионов) рублей, а на мобильную платформу – 15000000 (пятнадцать миллионов) рублей за год. Повторяя расчёты, Эффект за год будет составлять:</w:t>
+      </w:r>
+    </w:p>
+    <w:p>
+      <w:pPr>
+        <w:pStyle w:val="a1"/>
+        <w:numPr>
+          <w:ilvl w:val="0"/>
+          <w:numId w:val="0"/>
+        </w:numPr>
+        <w:ind w:left="357" w:firstLine="709"/>
+        <w:jc w:val="both"/>
+      </w:pPr>
+      <w:r>
+        <w:t>Эффект за год = (13000000 * 0,3 + 15000000 * 0,4) – 2100000 = 7800000</w:t>
+      </w:r>
+    </w:p>
+    <w:p>
+      <w:pPr>
+        <w:pStyle w:val="a1"/>
+        <w:numPr>
+          <w:ilvl w:val="0"/>
+          <w:numId w:val="0"/>
+        </w:numPr>
+        <w:ind w:left="357" w:firstLine="709"/>
+        <w:jc w:val="both"/>
+      </w:pPr>
+      <w:r>
+        <w:t>Таким образом, подставляя это значение уже в известную формулу окупаемости ПО за год, получается, что Т (окупаемости) = 0,66 или примерно 8 месяцев.</w:t>
       </w:r>
     </w:p>
     <w:p>
@@ -19740,6 +19775,7 @@
         </w:numPr>
       </w:pPr>
       <w:r>
+        <w:lastRenderedPageBreak/>
         <w:t xml:space="preserve"> </w:t>
       </w:r>
       <w:hyperlink r:id="rId24" w:history="1">
@@ -19894,7 +19930,6 @@
         </w:rPr>
       </w:pPr>
       <w:r>
-        <w:lastRenderedPageBreak/>
         <w:t xml:space="preserve"> </w:t>
       </w:r>
       <w:hyperlink r:id="rId28" w:history="1">
@@ -22104,6 +22139,7 @@
                 <w:szCs w:val="19"/>
                 <w:lang w:val="en-US"/>
               </w:rPr>
+              <w:lastRenderedPageBreak/>
               <w:t xml:space="preserve">            </w:t>
             </w:r>
             <w:r>
@@ -22345,6 +22381,7 @@
       </w:pPr>
       <w:bookmarkStart w:id="79" w:name="_Ref134632113"/>
       <w:r>
+        <w:lastRenderedPageBreak/>
         <w:t xml:space="preserve">Класс </w:t>
       </w:r>
       <w:proofErr w:type="spellStart"/>
@@ -24525,6 +24562,7 @@
                 <w:szCs w:val="19"/>
                 <w:lang w:val="en-US"/>
               </w:rPr>
+              <w:lastRenderedPageBreak/>
               <w:t xml:space="preserve">            </w:t>
             </w:r>
             <w:proofErr w:type="spellStart"/>
@@ -24857,6 +24895,7 @@
       </w:pPr>
       <w:bookmarkStart w:id="81" w:name="_Ref134632451"/>
       <w:r>
+        <w:lastRenderedPageBreak/>
         <w:t xml:space="preserve">Метод </w:t>
       </w:r>
       <w:r>
@@ -27132,6 +27171,7 @@
                 <w:szCs w:val="19"/>
                 <w:lang w:val="en-US"/>
               </w:rPr>
+              <w:lastRenderedPageBreak/>
               <w:t xml:space="preserve">        {</w:t>
             </w:r>
           </w:p>
@@ -27642,6 +27682,7 @@
       </w:pPr>
       <w:bookmarkStart w:id="83" w:name="_Ref134632708"/>
       <w:r>
+        <w:lastRenderedPageBreak/>
         <w:t>Метод подсчета ближайшего следа</w:t>
       </w:r>
       <w:bookmarkEnd w:id="83"/>
@@ -29746,6 +29787,7 @@
       </w:pPr>
       <w:bookmarkStart w:id="85" w:name="_Ref134633069"/>
       <w:r>
+        <w:lastRenderedPageBreak/>
         <w:t xml:space="preserve">Метод </w:t>
       </w:r>
       <w:proofErr w:type="spellStart"/>
@@ -30125,7 +30167,6 @@
                 <w:szCs w:val="19"/>
                 <w:lang w:val="en-US"/>
               </w:rPr>
-              <w:lastRenderedPageBreak/>
               <w:t xml:space="preserve">        Node </w:t>
             </w:r>
             <w:proofErr w:type="spellStart"/>
@@ -33134,6 +33175,7 @@
                 <w:szCs w:val="19"/>
                 <w:lang w:val="en-US"/>
               </w:rPr>
+              <w:lastRenderedPageBreak/>
               <w:t>public</w:t>
             </w:r>
             <w:r>
@@ -33664,7 +33706,6 @@
       </w:pPr>
       <w:bookmarkStart w:id="87" w:name="_Ref134633484"/>
       <w:r>
-        <w:lastRenderedPageBreak/>
         <w:t xml:space="preserve">Метод удаления вершины дерева </w:t>
       </w:r>
       <w:proofErr w:type="spellStart"/>
@@ -35807,6 +35848,7 @@
       </w:pPr>
       <w:bookmarkStart w:id="89" w:name="_Ref134633696"/>
       <w:r>
+        <w:lastRenderedPageBreak/>
         <w:t xml:space="preserve">Метод </w:t>
       </w:r>
       <w:r>
@@ -36269,7 +36311,6 @@
                 <w:szCs w:val="19"/>
                 <w:lang w:val="en-US"/>
               </w:rPr>
-              <w:lastRenderedPageBreak/>
               <w:t xml:space="preserve">    </w:t>
             </w:r>
             <w:r>
@@ -39830,7 +39871,6 @@
                 <w:szCs w:val="19"/>
                 <w:lang w:val="en-US"/>
               </w:rPr>
-              <w:lastRenderedPageBreak/>
               <w:t xml:space="preserve">        {</w:t>
             </w:r>
           </w:p>
@@ -42023,6 +42063,7 @@
       </w:pPr>
       <w:bookmarkStart w:id="92" w:name="_Ref134634187"/>
       <w:r>
+        <w:lastRenderedPageBreak/>
         <w:t xml:space="preserve">Метод </w:t>
       </w:r>
       <w:r>
@@ -42462,6 +42503,7 @@
               <w:rPr>
                 <w:lang w:val="en-US"/>
               </w:rPr>
+              <w:lastRenderedPageBreak/>
               <w:t xml:space="preserve">                new Vector3(3, 4, 0),</w:t>
             </w:r>
           </w:p>
@@ -42588,7 +42630,6 @@
               <w:rPr>
                 <w:lang w:val="en-US"/>
               </w:rPr>
-              <w:lastRenderedPageBreak/>
               <w:t xml:space="preserve">                new Vector3(9, 12, 0)</w:t>
             </w:r>
           </w:p>
@@ -43323,6 +43364,7 @@
         <w:rPr>
           <w:noProof/>
         </w:rPr>
+        <w:lastRenderedPageBreak/>
         <w:drawing>
           <wp:inline distT="0" distB="0" distL="0" distR="0" wp14:anchorId="50FD2939" wp14:editId="60EA21F8">
             <wp:extent cx="3353091" cy="1234547"/>
@@ -43394,7 +43436,6 @@
         <w:rPr>
           <w:noProof/>
         </w:rPr>
-        <w:lastRenderedPageBreak/>
         <w:drawing>
           <wp:inline distT="0" distB="0" distL="0" distR="0" wp14:anchorId="43BED301" wp14:editId="533886B6">
             <wp:extent cx="3307367" cy="1219306"/>
@@ -43466,6 +43507,7 @@
         <w:rPr>
           <w:noProof/>
         </w:rPr>
+        <w:lastRenderedPageBreak/>
         <w:drawing>
           <wp:inline distT="0" distB="0" distL="0" distR="0" wp14:anchorId="4B5B818F" wp14:editId="5AC51180">
             <wp:extent cx="3314987" cy="4640982"/>
@@ -43596,6 +43638,7 @@
         <w:rPr>
           <w:noProof/>
         </w:rPr>
+        <w:lastRenderedPageBreak/>
         <w:drawing>
           <wp:inline distT="0" distB="0" distL="0" distR="0" wp14:anchorId="4FB6CA43" wp14:editId="5215B22F">
             <wp:extent cx="5939790" cy="2617470"/>

--- a/Диплом/Диплом.docx
+++ b/Диплом/Диплом.docx
@@ -514,7 +514,7 @@
           <w:r>
             <w:fldChar w:fldCharType="separate"/>
           </w:r>
-          <w:hyperlink w:anchor="_Toc136099391" w:history="1">
+          <w:hyperlink w:anchor="_Toc136192545" w:history="1">
             <w:r>
               <w:rPr>
                 <w:rStyle w:val="a7"/>
@@ -552,7 +552,7 @@
                 <w:sz w:val="24"/>
                 <w:szCs w:val="24"/>
               </w:rPr>
-              <w:instrText xml:space="preserve"> PAGEREF _Toc136099391 \h </w:instrText>
+              <w:instrText xml:space="preserve"> PAGEREF _Toc136192545 \h </w:instrText>
             </w:r>
             <w:r>
               <w:rPr>
@@ -607,7 +607,7 @@
               <w14:ligatures w14:val="standardContextual"/>
             </w:rPr>
           </w:pPr>
-          <w:hyperlink w:anchor="_Toc136099392" w:history="1">
+          <w:hyperlink w:anchor="_Toc136192546" w:history="1">
             <w:r>
               <w:rPr>
                 <w:rStyle w:val="a7"/>
@@ -658,7 +658,7 @@
                 <w:sz w:val="24"/>
                 <w:szCs w:val="24"/>
               </w:rPr>
-              <w:instrText xml:space="preserve"> PAGEREF _Toc136099392 \h </w:instrText>
+              <w:instrText xml:space="preserve"> PAGEREF _Toc136192546 \h </w:instrText>
             </w:r>
             <w:r>
               <w:rPr>
@@ -684,7 +684,7 @@
                 <w:sz w:val="24"/>
                 <w:szCs w:val="24"/>
               </w:rPr>
-              <w:t>4</w:t>
+              <w:t>5</w:t>
             </w:r>
             <w:r>
               <w:rPr>
@@ -710,7 +710,7 @@
               <w14:ligatures w14:val="standardContextual"/>
             </w:rPr>
           </w:pPr>
-          <w:hyperlink w:anchor="_Toc136099393" w:history="1">
+          <w:hyperlink w:anchor="_Toc136192547" w:history="1">
             <w:r>
               <w:rPr>
                 <w:rStyle w:val="a7"/>
@@ -748,7 +748,7 @@
                 <w:sz w:val="24"/>
                 <w:szCs w:val="24"/>
               </w:rPr>
-              <w:instrText xml:space="preserve"> PAGEREF _Toc136099393 \h </w:instrText>
+              <w:instrText xml:space="preserve"> PAGEREF _Toc136192547 \h </w:instrText>
             </w:r>
             <w:r>
               <w:rPr>
@@ -774,7 +774,7 @@
                 <w:sz w:val="24"/>
                 <w:szCs w:val="24"/>
               </w:rPr>
-              <w:t>4</w:t>
+              <w:t>5</w:t>
             </w:r>
             <w:r>
               <w:rPr>
@@ -800,7 +800,7 @@
               <w14:ligatures w14:val="standardContextual"/>
             </w:rPr>
           </w:pPr>
-          <w:hyperlink w:anchor="_Toc136099394" w:history="1">
+          <w:hyperlink w:anchor="_Toc136192548" w:history="1">
             <w:r>
               <w:rPr>
                 <w:rStyle w:val="a7"/>
@@ -838,7 +838,7 @@
                 <w:sz w:val="24"/>
                 <w:szCs w:val="24"/>
               </w:rPr>
-              <w:instrText xml:space="preserve"> PAGEREF _Toc136099394 \h </w:instrText>
+              <w:instrText xml:space="preserve"> PAGEREF _Toc136192548 \h </w:instrText>
             </w:r>
             <w:r>
               <w:rPr>
@@ -864,7 +864,7 @@
                 <w:sz w:val="24"/>
                 <w:szCs w:val="24"/>
               </w:rPr>
-              <w:t>6</w:t>
+              <w:t>7</w:t>
             </w:r>
             <w:r>
               <w:rPr>
@@ -893,7 +893,7 @@
               <w14:ligatures w14:val="standardContextual"/>
             </w:rPr>
           </w:pPr>
-          <w:hyperlink w:anchor="_Toc136099395" w:history="1">
+          <w:hyperlink w:anchor="_Toc136192549" w:history="1">
             <w:r>
               <w:rPr>
                 <w:rStyle w:val="a7"/>
@@ -931,7 +931,7 @@
                 <w:sz w:val="24"/>
                 <w:szCs w:val="24"/>
               </w:rPr>
-              <w:instrText xml:space="preserve"> PAGEREF _Toc136099395 \h </w:instrText>
+              <w:instrText xml:space="preserve"> PAGEREF _Toc136192549 \h </w:instrText>
             </w:r>
             <w:r>
               <w:rPr>
@@ -957,7 +957,7 @@
                 <w:sz w:val="24"/>
                 <w:szCs w:val="24"/>
               </w:rPr>
-              <w:t>6</w:t>
+              <w:t>7</w:t>
             </w:r>
             <w:r>
               <w:rPr>
@@ -986,7 +986,7 @@
               <w14:ligatures w14:val="standardContextual"/>
             </w:rPr>
           </w:pPr>
-          <w:hyperlink w:anchor="_Toc136099396" w:history="1">
+          <w:hyperlink w:anchor="_Toc136192550" w:history="1">
             <w:r>
               <w:rPr>
                 <w:rStyle w:val="a7"/>
@@ -1024,7 +1024,7 @@
                 <w:sz w:val="24"/>
                 <w:szCs w:val="24"/>
               </w:rPr>
-              <w:instrText xml:space="preserve"> PAGEREF _Toc136099396 \h </w:instrText>
+              <w:instrText xml:space="preserve"> PAGEREF _Toc136192550 \h </w:instrText>
             </w:r>
             <w:r>
               <w:rPr>
@@ -1050,7 +1050,7 @@
                 <w:sz w:val="24"/>
                 <w:szCs w:val="24"/>
               </w:rPr>
-              <w:t>9</w:t>
+              <w:t>10</w:t>
             </w:r>
             <w:r>
               <w:rPr>
@@ -1079,7 +1079,7 @@
               <w14:ligatures w14:val="standardContextual"/>
             </w:rPr>
           </w:pPr>
-          <w:hyperlink w:anchor="_Toc136099397" w:history="1">
+          <w:hyperlink w:anchor="_Toc136192551" w:history="1">
             <w:r>
               <w:rPr>
                 <w:rStyle w:val="a7"/>
@@ -1117,7 +1117,7 @@
                 <w:sz w:val="24"/>
                 <w:szCs w:val="24"/>
               </w:rPr>
-              <w:instrText xml:space="preserve"> PAGEREF _Toc136099397 \h </w:instrText>
+              <w:instrText xml:space="preserve"> PAGEREF _Toc136192551 \h </w:instrText>
             </w:r>
             <w:r>
               <w:rPr>
@@ -1143,7 +1143,7 @@
                 <w:sz w:val="24"/>
                 <w:szCs w:val="24"/>
               </w:rPr>
-              <w:t>16</w:t>
+              <w:t>17</w:t>
             </w:r>
             <w:r>
               <w:rPr>
@@ -1169,7 +1169,7 @@
               <w14:ligatures w14:val="standardContextual"/>
             </w:rPr>
           </w:pPr>
-          <w:hyperlink w:anchor="_Toc136099398" w:history="1">
+          <w:hyperlink w:anchor="_Toc136192552" w:history="1">
             <w:r>
               <w:rPr>
                 <w:rStyle w:val="a7"/>
@@ -1207,7 +1207,7 @@
                 <w:sz w:val="24"/>
                 <w:szCs w:val="24"/>
               </w:rPr>
-              <w:instrText xml:space="preserve"> PAGEREF _Toc136099398 \h </w:instrText>
+              <w:instrText xml:space="preserve"> PAGEREF _Toc136192552 \h </w:instrText>
             </w:r>
             <w:r>
               <w:rPr>
@@ -1233,7 +1233,7 @@
                 <w:sz w:val="24"/>
                 <w:szCs w:val="24"/>
               </w:rPr>
-              <w:t>21</w:t>
+              <w:t>22</w:t>
             </w:r>
             <w:r>
               <w:rPr>
@@ -1259,7 +1259,7 @@
               <w14:ligatures w14:val="standardContextual"/>
             </w:rPr>
           </w:pPr>
-          <w:hyperlink w:anchor="_Toc136099399" w:history="1">
+          <w:hyperlink w:anchor="_Toc136192553" w:history="1">
             <w:r>
               <w:rPr>
                 <w:rStyle w:val="a7"/>
@@ -1310,7 +1310,7 @@
                 <w:sz w:val="24"/>
                 <w:szCs w:val="24"/>
               </w:rPr>
-              <w:instrText xml:space="preserve"> PAGEREF _Toc136099399 \h </w:instrText>
+              <w:instrText xml:space="preserve"> PAGEREF _Toc136192553 \h </w:instrText>
             </w:r>
             <w:r>
               <w:rPr>
@@ -1336,7 +1336,7 @@
                 <w:sz w:val="24"/>
                 <w:szCs w:val="24"/>
               </w:rPr>
-              <w:t>29</w:t>
+              <w:t>30</w:t>
             </w:r>
             <w:r>
               <w:rPr>
@@ -1365,7 +1365,7 @@
               <w14:ligatures w14:val="standardContextual"/>
             </w:rPr>
           </w:pPr>
-          <w:hyperlink w:anchor="_Toc136099400" w:history="1">
+          <w:hyperlink w:anchor="_Toc136192554" w:history="1">
             <w:r>
               <w:rPr>
                 <w:rStyle w:val="a7"/>
@@ -1416,7 +1416,7 @@
                 <w:sz w:val="24"/>
                 <w:szCs w:val="24"/>
               </w:rPr>
-              <w:instrText xml:space="preserve"> PAGEREF _Toc136099400 \h </w:instrText>
+              <w:instrText xml:space="preserve"> PAGEREF _Toc136192554 \h </w:instrText>
             </w:r>
             <w:r>
               <w:rPr>
@@ -1442,7 +1442,7 @@
                 <w:sz w:val="24"/>
                 <w:szCs w:val="24"/>
               </w:rPr>
-              <w:t>30</w:t>
+              <w:t>31</w:t>
             </w:r>
             <w:r>
               <w:rPr>
@@ -1468,7 +1468,7 @@
               <w14:ligatures w14:val="standardContextual"/>
             </w:rPr>
           </w:pPr>
-          <w:hyperlink w:anchor="_Toc136099401" w:history="1">
+          <w:hyperlink w:anchor="_Toc136192555" w:history="1">
             <w:r>
               <w:rPr>
                 <w:rStyle w:val="a7"/>
@@ -1506,7 +1506,7 @@
                 <w:sz w:val="24"/>
                 <w:szCs w:val="24"/>
               </w:rPr>
-              <w:instrText xml:space="preserve"> PAGEREF _Toc136099401 \h </w:instrText>
+              <w:instrText xml:space="preserve"> PAGEREF _Toc136192555 \h </w:instrText>
             </w:r>
             <w:r>
               <w:rPr>
@@ -1532,7 +1532,7 @@
                 <w:sz w:val="24"/>
                 <w:szCs w:val="24"/>
               </w:rPr>
-              <w:t>30</w:t>
+              <w:t>31</w:t>
             </w:r>
             <w:r>
               <w:rPr>
@@ -1558,7 +1558,7 @@
               <w14:ligatures w14:val="standardContextual"/>
             </w:rPr>
           </w:pPr>
-          <w:hyperlink w:anchor="_Toc136099402" w:history="1">
+          <w:hyperlink w:anchor="_Toc136192556" w:history="1">
             <w:r>
               <w:rPr>
                 <w:rStyle w:val="a7"/>
@@ -1596,7 +1596,7 @@
                 <w:sz w:val="24"/>
                 <w:szCs w:val="24"/>
               </w:rPr>
-              <w:instrText xml:space="preserve"> PAGEREF _Toc136099402 \h </w:instrText>
+              <w:instrText xml:space="preserve"> PAGEREF _Toc136192556 \h </w:instrText>
             </w:r>
             <w:r>
               <w:rPr>
@@ -1622,7 +1622,7 @@
                 <w:sz w:val="24"/>
                 <w:szCs w:val="24"/>
               </w:rPr>
-              <w:t>35</w:t>
+              <w:t>36</w:t>
             </w:r>
             <w:r>
               <w:rPr>
@@ -1651,7 +1651,7 @@
               <w14:ligatures w14:val="standardContextual"/>
             </w:rPr>
           </w:pPr>
-          <w:hyperlink w:anchor="_Toc136099403" w:history="1">
+          <w:hyperlink w:anchor="_Toc136192557" w:history="1">
             <w:r>
               <w:rPr>
                 <w:rStyle w:val="a7"/>
@@ -1689,7 +1689,7 @@
                 <w:sz w:val="24"/>
                 <w:szCs w:val="24"/>
               </w:rPr>
-              <w:instrText xml:space="preserve"> PAGEREF _Toc136099403 \h </w:instrText>
+              <w:instrText xml:space="preserve"> PAGEREF _Toc136192557 \h </w:instrText>
             </w:r>
             <w:r>
               <w:rPr>
@@ -1715,7 +1715,7 @@
                 <w:sz w:val="24"/>
                 <w:szCs w:val="24"/>
               </w:rPr>
-              <w:t>36</w:t>
+              <w:t>37</w:t>
             </w:r>
             <w:r>
               <w:rPr>
@@ -1744,7 +1744,7 @@
               <w14:ligatures w14:val="standardContextual"/>
             </w:rPr>
           </w:pPr>
-          <w:hyperlink w:anchor="_Toc136099404" w:history="1">
+          <w:hyperlink w:anchor="_Toc136192558" w:history="1">
             <w:r>
               <w:rPr>
                 <w:rStyle w:val="a7"/>
@@ -1782,7 +1782,7 @@
                 <w:sz w:val="24"/>
                 <w:szCs w:val="24"/>
               </w:rPr>
-              <w:instrText xml:space="preserve"> PAGEREF _Toc136099404 \h </w:instrText>
+              <w:instrText xml:space="preserve"> PAGEREF _Toc136192558 \h </w:instrText>
             </w:r>
             <w:r>
               <w:rPr>
@@ -1808,7 +1808,7 @@
                 <w:sz w:val="24"/>
                 <w:szCs w:val="24"/>
               </w:rPr>
-              <w:t>42</w:t>
+              <w:t>43</w:t>
             </w:r>
             <w:r>
               <w:rPr>
@@ -1837,7 +1837,7 @@
               <w14:ligatures w14:val="standardContextual"/>
             </w:rPr>
           </w:pPr>
-          <w:hyperlink w:anchor="_Toc136099405" w:history="1">
+          <w:hyperlink w:anchor="_Toc136192559" w:history="1">
             <w:r>
               <w:rPr>
                 <w:rStyle w:val="a7"/>
@@ -1875,7 +1875,7 @@
                 <w:sz w:val="24"/>
                 <w:szCs w:val="24"/>
               </w:rPr>
-              <w:instrText xml:space="preserve"> PAGEREF _Toc136099405 \h </w:instrText>
+              <w:instrText xml:space="preserve"> PAGEREF _Toc136192559 \h </w:instrText>
             </w:r>
             <w:r>
               <w:rPr>
@@ -1901,7 +1901,7 @@
                 <w:sz w:val="24"/>
                 <w:szCs w:val="24"/>
               </w:rPr>
-              <w:t>43</w:t>
+              <w:t>44</w:t>
             </w:r>
             <w:r>
               <w:rPr>
@@ -1927,7 +1927,7 @@
               <w14:ligatures w14:val="standardContextual"/>
             </w:rPr>
           </w:pPr>
-          <w:hyperlink w:anchor="_Toc136099406" w:history="1">
+          <w:hyperlink w:anchor="_Toc136192560" w:history="1">
             <w:r>
               <w:rPr>
                 <w:rStyle w:val="a7"/>
@@ -1965,7 +1965,7 @@
                 <w:sz w:val="24"/>
                 <w:szCs w:val="24"/>
               </w:rPr>
-              <w:instrText xml:space="preserve"> PAGEREF _Toc136099406 \h </w:instrText>
+              <w:instrText xml:space="preserve"> PAGEREF _Toc136192560 \h </w:instrText>
             </w:r>
             <w:r>
               <w:rPr>
@@ -1991,7 +1991,7 @@
                 <w:sz w:val="24"/>
                 <w:szCs w:val="24"/>
               </w:rPr>
-              <w:t>44</w:t>
+              <w:t>45</w:t>
             </w:r>
             <w:r>
               <w:rPr>
@@ -2017,7 +2017,7 @@
               <w14:ligatures w14:val="standardContextual"/>
             </w:rPr>
           </w:pPr>
-          <w:hyperlink w:anchor="_Toc136099407" w:history="1">
+          <w:hyperlink w:anchor="_Toc136192561" w:history="1">
             <w:r>
               <w:rPr>
                 <w:rStyle w:val="a7"/>
@@ -2055,7 +2055,7 @@
                 <w:sz w:val="24"/>
                 <w:szCs w:val="24"/>
               </w:rPr>
-              <w:instrText xml:space="preserve"> PAGEREF _Toc136099407 \h </w:instrText>
+              <w:instrText xml:space="preserve"> PAGEREF _Toc136192561 \h </w:instrText>
             </w:r>
             <w:r>
               <w:rPr>
@@ -2081,7 +2081,7 @@
                 <w:sz w:val="24"/>
                 <w:szCs w:val="24"/>
               </w:rPr>
-              <w:t>46</w:t>
+              <w:t>47</w:t>
             </w:r>
             <w:r>
               <w:rPr>
@@ -2107,7 +2107,7 @@
               <w14:ligatures w14:val="standardContextual"/>
             </w:rPr>
           </w:pPr>
-          <w:hyperlink w:anchor="_Toc136099408" w:history="1">
+          <w:hyperlink w:anchor="_Toc136192562" w:history="1">
             <w:r>
               <w:rPr>
                 <w:rStyle w:val="a7"/>
@@ -2145,7 +2145,7 @@
                 <w:sz w:val="24"/>
                 <w:szCs w:val="24"/>
               </w:rPr>
-              <w:instrText xml:space="preserve"> PAGEREF _Toc136099408 \h </w:instrText>
+              <w:instrText xml:space="preserve"> PAGEREF _Toc136192562 \h </w:instrText>
             </w:r>
             <w:r>
               <w:rPr>
@@ -2171,7 +2171,7 @@
                 <w:sz w:val="24"/>
                 <w:szCs w:val="24"/>
               </w:rPr>
-              <w:t>49</w:t>
+              <w:t>50</w:t>
             </w:r>
             <w:r>
               <w:rPr>
@@ -2197,7 +2197,7 @@
               <w14:ligatures w14:val="standardContextual"/>
             </w:rPr>
           </w:pPr>
-          <w:hyperlink w:anchor="_Toc136099409" w:history="1">
+          <w:hyperlink w:anchor="_Toc136192563" w:history="1">
             <w:r>
               <w:rPr>
                 <w:rStyle w:val="a7"/>
@@ -2248,7 +2248,7 @@
                 <w:sz w:val="24"/>
                 <w:szCs w:val="24"/>
               </w:rPr>
-              <w:instrText xml:space="preserve"> PAGEREF _Toc136099409 \h </w:instrText>
+              <w:instrText xml:space="preserve"> PAGEREF _Toc136192563 \h </w:instrText>
             </w:r>
             <w:r>
               <w:rPr>
@@ -2274,7 +2274,7 @@
                 <w:sz w:val="24"/>
                 <w:szCs w:val="24"/>
               </w:rPr>
-              <w:t>51</w:t>
+              <w:t>52</w:t>
             </w:r>
             <w:r>
               <w:rPr>
@@ -2303,7 +2303,7 @@
               <w14:ligatures w14:val="standardContextual"/>
             </w:rPr>
           </w:pPr>
-          <w:hyperlink w:anchor="_Toc136099410" w:history="1">
+          <w:hyperlink w:anchor="_Toc136192564" w:history="1">
             <w:r>
               <w:rPr>
                 <w:rStyle w:val="a7"/>
@@ -2354,7 +2354,7 @@
                 <w:sz w:val="24"/>
                 <w:szCs w:val="24"/>
               </w:rPr>
-              <w:instrText xml:space="preserve"> PAGEREF _Toc136099410 \h </w:instrText>
+              <w:instrText xml:space="preserve"> PAGEREF _Toc136192564 \h </w:instrText>
             </w:r>
             <w:r>
               <w:rPr>
@@ -2380,7 +2380,7 @@
                 <w:sz w:val="24"/>
                 <w:szCs w:val="24"/>
               </w:rPr>
-              <w:t>52</w:t>
+              <w:t>53</w:t>
             </w:r>
             <w:r>
               <w:rPr>
@@ -2406,7 +2406,7 @@
               <w14:ligatures w14:val="standardContextual"/>
             </w:rPr>
           </w:pPr>
-          <w:hyperlink w:anchor="_Toc136099411" w:history="1">
+          <w:hyperlink w:anchor="_Toc136192565" w:history="1">
             <w:r>
               <w:rPr>
                 <w:rStyle w:val="a7"/>
@@ -2444,7 +2444,7 @@
                 <w:sz w:val="24"/>
                 <w:szCs w:val="24"/>
               </w:rPr>
-              <w:instrText xml:space="preserve"> PAGEREF _Toc136099411 \h </w:instrText>
+              <w:instrText xml:space="preserve"> PAGEREF _Toc136192565 \h </w:instrText>
             </w:r>
             <w:r>
               <w:rPr>
@@ -2470,7 +2470,7 @@
                 <w:sz w:val="24"/>
                 <w:szCs w:val="24"/>
               </w:rPr>
-              <w:t>52</w:t>
+              <w:t>53</w:t>
             </w:r>
             <w:r>
               <w:rPr>
@@ -2496,7 +2496,7 @@
               <w14:ligatures w14:val="standardContextual"/>
             </w:rPr>
           </w:pPr>
-          <w:hyperlink w:anchor="_Toc136099412" w:history="1">
+          <w:hyperlink w:anchor="_Toc136192566" w:history="1">
             <w:r>
               <w:rPr>
                 <w:rStyle w:val="a7"/>
@@ -2534,7 +2534,7 @@
                 <w:sz w:val="24"/>
                 <w:szCs w:val="24"/>
               </w:rPr>
-              <w:instrText xml:space="preserve"> PAGEREF _Toc136099412 \h </w:instrText>
+              <w:instrText xml:space="preserve"> PAGEREF _Toc136192566 \h </w:instrText>
             </w:r>
             <w:r>
               <w:rPr>
@@ -2560,7 +2560,7 @@
                 <w:sz w:val="24"/>
                 <w:szCs w:val="24"/>
               </w:rPr>
-              <w:t>55</w:t>
+              <w:t>56</w:t>
             </w:r>
             <w:r>
               <w:rPr>
@@ -2586,7 +2586,7 @@
               <w14:ligatures w14:val="standardContextual"/>
             </w:rPr>
           </w:pPr>
-          <w:hyperlink w:anchor="_Toc136099413" w:history="1">
+          <w:hyperlink w:anchor="_Toc136192567" w:history="1">
             <w:r>
               <w:rPr>
                 <w:rStyle w:val="a7"/>
@@ -2637,7 +2637,7 @@
                 <w:sz w:val="24"/>
                 <w:szCs w:val="24"/>
               </w:rPr>
-              <w:instrText xml:space="preserve"> PAGEREF _Toc136099413 \h </w:instrText>
+              <w:instrText xml:space="preserve"> PAGEREF _Toc136192567 \h </w:instrText>
             </w:r>
             <w:r>
               <w:rPr>
@@ -2663,7 +2663,7 @@
                 <w:sz w:val="24"/>
                 <w:szCs w:val="24"/>
               </w:rPr>
-              <w:t>60</w:t>
+              <w:t>61</w:t>
             </w:r>
             <w:r>
               <w:rPr>
@@ -2692,7 +2692,7 @@
               <w14:ligatures w14:val="standardContextual"/>
             </w:rPr>
           </w:pPr>
-          <w:hyperlink w:anchor="_Toc136099414" w:history="1">
+          <w:hyperlink w:anchor="_Toc136192568" w:history="1">
             <w:r>
               <w:rPr>
                 <w:rStyle w:val="a7"/>
@@ -2703,7 +2703,7 @@
                 <w:sz w:val="24"/>
                 <w:szCs w:val="24"/>
               </w:rPr>
-              <w:t>Список литературы</w:t>
+              <w:t>Заключение</w:t>
             </w:r>
             <w:r>
               <w:rPr>
@@ -2730,7 +2730,7 @@
                 <w:sz w:val="24"/>
                 <w:szCs w:val="24"/>
               </w:rPr>
-              <w:instrText xml:space="preserve"> PAGEREF _Toc136099414 \h </w:instrText>
+              <w:instrText xml:space="preserve"> PAGEREF _Toc136192568 \h </w:instrText>
             </w:r>
             <w:r>
               <w:rPr>
@@ -2756,7 +2756,100 @@
                 <w:sz w:val="24"/>
                 <w:szCs w:val="24"/>
               </w:rPr>
-              <w:t>61</w:t>
+              <w:t>62</w:t>
+            </w:r>
+            <w:r>
+              <w:rPr>
+                <w:noProof/>
+                <w:webHidden/>
+                <w:sz w:val="24"/>
+                <w:szCs w:val="24"/>
+              </w:rPr>
+              <w:fldChar w:fldCharType="end"/>
+            </w:r>
+          </w:hyperlink>
+        </w:p>
+        <w:p>
+          <w:pPr>
+            <w:pStyle w:val="12"/>
+            <w:tabs>
+              <w:tab w:val="right" w:leader="dot" w:pos="9344"/>
+            </w:tabs>
+            <w:rPr>
+              <w:rFonts w:asciiTheme="minorHAnsi" w:eastAsiaTheme="minorEastAsia" w:hAnsiTheme="minorHAnsi"/>
+              <w:noProof/>
+              <w:kern w:val="2"/>
+              <w:sz w:val="24"/>
+              <w:szCs w:val="24"/>
+              <w:lang w:eastAsia="ru-RU"/>
+              <w14:ligatures w14:val="standardContextual"/>
+            </w:rPr>
+          </w:pPr>
+          <w:hyperlink w:anchor="_Toc136192569" w:history="1">
+            <w:r>
+              <w:rPr>
+                <w:rStyle w:val="a7"/>
+                <w:rFonts w:cs="Times New Roman"/>
+                <w:b/>
+                <w:bCs/>
+                <w:noProof/>
+                <w:sz w:val="24"/>
+                <w:szCs w:val="24"/>
+              </w:rPr>
+              <w:t>Список литературы</w:t>
+            </w:r>
+            <w:r>
+              <w:rPr>
+                <w:noProof/>
+                <w:webHidden/>
+                <w:sz w:val="24"/>
+                <w:szCs w:val="24"/>
+              </w:rPr>
+              <w:tab/>
+            </w:r>
+            <w:r>
+              <w:rPr>
+                <w:noProof/>
+                <w:webHidden/>
+                <w:sz w:val="24"/>
+                <w:szCs w:val="24"/>
+              </w:rPr>
+              <w:fldChar w:fldCharType="begin"/>
+            </w:r>
+            <w:r>
+              <w:rPr>
+                <w:noProof/>
+                <w:webHidden/>
+                <w:sz w:val="24"/>
+                <w:szCs w:val="24"/>
+              </w:rPr>
+              <w:instrText xml:space="preserve"> PAGEREF _Toc136192569 \h </w:instrText>
+            </w:r>
+            <w:r>
+              <w:rPr>
+                <w:noProof/>
+                <w:webHidden/>
+                <w:sz w:val="24"/>
+                <w:szCs w:val="24"/>
+              </w:rPr>
+            </w:r>
+            <w:r>
+              <w:rPr>
+                <w:noProof/>
+                <w:webHidden/>
+                <w:sz w:val="24"/>
+                <w:szCs w:val="24"/>
+              </w:rPr>
+              <w:fldChar w:fldCharType="separate"/>
+            </w:r>
+            <w:r>
+              <w:rPr>
+                <w:noProof/>
+                <w:webHidden/>
+                <w:sz w:val="24"/>
+                <w:szCs w:val="24"/>
+              </w:rPr>
+              <w:t>63</w:t>
             </w:r>
             <w:r>
               <w:rPr>
@@ -2784,7 +2877,7 @@
               <w14:ligatures w14:val="standardContextual"/>
             </w:rPr>
           </w:pPr>
-          <w:hyperlink w:anchor="_Toc136099415" w:history="1">
+          <w:hyperlink w:anchor="_Toc136192570" w:history="1">
             <w:r>
               <w:rPr>
                 <w:rStyle w:val="a7"/>
@@ -2822,7 +2915,7 @@
                 <w:sz w:val="24"/>
                 <w:szCs w:val="24"/>
               </w:rPr>
-              <w:instrText xml:space="preserve"> PAGEREF _Toc136099415 \h </w:instrText>
+              <w:instrText xml:space="preserve"> PAGEREF _Toc136192570 \h </w:instrText>
             </w:r>
             <w:r>
               <w:rPr>
@@ -2848,7 +2941,7 @@
                 <w:sz w:val="24"/>
                 <w:szCs w:val="24"/>
               </w:rPr>
-              <w:t>62</w:t>
+              <w:t>64</w:t>
             </w:r>
             <w:r>
               <w:rPr>
@@ -2898,7 +2991,7 @@
           <w:szCs w:val="28"/>
         </w:rPr>
       </w:pPr>
-      <w:bookmarkStart w:id="1" w:name="_Toc136099391"/>
+      <w:bookmarkStart w:id="1" w:name="_Toc136192545"/>
       <w:r>
         <w:rPr>
           <w:rStyle w:val="11"/>
@@ -2925,35 +3018,251 @@
       </w:r>
       <w:bookmarkEnd w:id="1"/>
     </w:p>
-    <w:p/>
-    <w:p/>
-    <w:p/>
-    <w:p/>
-    <w:p/>
-    <w:p/>
-    <w:p/>
-    <w:p/>
-    <w:p/>
-    <w:p/>
-    <w:p/>
-    <w:p/>
-    <w:p/>
-    <w:p/>
-    <w:p/>
-    <w:p/>
-    <w:p/>
-    <w:p/>
-    <w:p/>
-    <w:p/>
-    <w:p/>
-    <w:p/>
-    <w:p/>
-    <w:p/>
-    <w:p/>
-    <w:p>
-      <w:pPr>
-        <w:jc w:val="center"/>
-      </w:pPr>
+    <w:p>
+      <w:pPr>
+        <w:rPr>
+          <w:rFonts w:cs="Times New Roman"/>
+          <w:color w:val="333333"/>
+          <w:szCs w:val="28"/>
+          <w:shd w:val="clear" w:color="auto" w:fill="FFFFFF"/>
+        </w:rPr>
+      </w:pPr>
+      <w:r>
+        <w:rPr>
+          <w:rFonts w:cs="Times New Roman"/>
+          <w:color w:val="333333"/>
+          <w:szCs w:val="28"/>
+          <w:shd w:val="clear" w:color="auto" w:fill="FFFFFF"/>
+        </w:rPr>
+        <w:t xml:space="preserve">Сегодня с вычислительными устройствами человек сталкивается практически постоянно. Если еще полвека лет назад компьютеры можно было встретить только в научно-исследовательских центрах, институтах и на крупных предприятиях, то сейчас они проникли почти во все сферы жизни. К одной из таких сфер относится индустрия развлечений, которая тесно пересекается с предметом данной выпускной квалификационной работы. </w:t>
+      </w:r>
+    </w:p>
+    <w:p>
+      <w:pPr>
+        <w:rPr>
+          <w:rFonts w:cs="Times New Roman"/>
+          <w:color w:val="333333"/>
+          <w:szCs w:val="28"/>
+          <w:shd w:val="clear" w:color="auto" w:fill="FFFFFF"/>
+        </w:rPr>
+      </w:pPr>
+      <w:r>
+        <w:rPr>
+          <w:rFonts w:cs="Times New Roman"/>
+          <w:color w:val="333333"/>
+          <w:szCs w:val="28"/>
+          <w:shd w:val="clear" w:color="auto" w:fill="FFFFFF"/>
+        </w:rPr>
+        <w:t xml:space="preserve">Практически с самого своего зарождения, разработка компьютерных игр стала одной из самых трудоемких задач для различных видов специалистов из сферы информационных технологий и смежных областей. Это системные аналитики, программисты, тестировщики, экономисты, управленцы, маркетологи, художники, сценаристы и </w:t>
+      </w:r>
+      <w:r>
+        <w:rPr>
+          <w:rFonts w:cs="Times New Roman"/>
+          <w:color w:val="333333"/>
+          <w:szCs w:val="28"/>
+          <w:shd w:val="clear" w:color="auto" w:fill="FFFFFF"/>
+        </w:rPr>
+        <w:t>т. д.</w:t>
+      </w:r>
+      <w:r>
+        <w:rPr>
+          <w:rFonts w:cs="Times New Roman"/>
+          <w:color w:val="333333"/>
+          <w:szCs w:val="28"/>
+          <w:shd w:val="clear" w:color="auto" w:fill="FFFFFF"/>
+        </w:rPr>
+        <w:t xml:space="preserve"> В отдельных случаях разработкой занимаются любители-одиночки или маленькие команды. Однако, как и разработка промышленного и другого программного обеспечения, создание компьютерных игр основывается на тех же самых циклах разработки, где нужен поэтапный подход, включающий сюда прогнозирование, работу с целевой аудиторией, экономические оценки, постановку задачи, разработку инструментария и самого продукта, создание мультимедийных ресурсов, контроль качества и прочее.</w:t>
+      </w:r>
+    </w:p>
+    <w:p>
+      <w:pPr>
+        <w:rPr>
+          <w:rFonts w:cs="Times New Roman"/>
+          <w:color w:val="333333"/>
+          <w:szCs w:val="28"/>
+        </w:rPr>
+      </w:pPr>
+      <w:r>
+        <w:rPr>
+          <w:rFonts w:cs="Times New Roman"/>
+          <w:color w:val="333333"/>
+          <w:szCs w:val="28"/>
+        </w:rPr>
+        <w:t xml:space="preserve">Еще не так давно для разработки компьютерных игр требовались огромные производительные мощности. Игры писались на процессорах и процесс создания игр был очень трудоемким. С развитием данной области энтузиасты одиночки заменялись на команды разработчиков, а трудоемкий процесс создания игр смогли облегчить при помощи специального ПО для создания игр – игровых движков. </w:t>
+      </w:r>
+    </w:p>
+    <w:p>
+      <w:pPr>
+        <w:rPr>
+          <w:rFonts w:cs="Times New Roman"/>
+          <w:color w:val="333333"/>
+          <w:szCs w:val="28"/>
+        </w:rPr>
+      </w:pPr>
+      <w:r>
+        <w:rPr>
+          <w:rFonts w:cs="Times New Roman"/>
+          <w:color w:val="333333"/>
+          <w:szCs w:val="28"/>
+        </w:rPr>
+        <w:t xml:space="preserve">Существует целое множество игровых движков в открытом доступе, которые позволяют создавать игры не только опытным разработчикам, но и начинающим специалистам. Однако, у игровых движков в открытом доступе </w:t>
+      </w:r>
+      <w:r>
+        <w:rPr>
+          <w:rFonts w:cs="Times New Roman"/>
+          <w:color w:val="333333"/>
+          <w:szCs w:val="28"/>
+        </w:rPr>
+        <w:lastRenderedPageBreak/>
+        <w:t>существует ряд недостатков. Поэтому крупные игровые компании стремятся использовать собственные корпоративные игровые движки при создании игр.</w:t>
+      </w:r>
+    </w:p>
+    <w:p>
+      <w:pPr>
+        <w:rPr>
+          <w:rFonts w:cs="Times New Roman"/>
+          <w:color w:val="333333"/>
+          <w:szCs w:val="28"/>
+        </w:rPr>
+      </w:pPr>
+      <w:r>
+        <w:rPr>
+          <w:rFonts w:cs="Times New Roman"/>
+          <w:color w:val="333333"/>
+          <w:szCs w:val="28"/>
+        </w:rPr>
+        <w:t xml:space="preserve">Первоначальной </w:t>
+      </w:r>
+      <w:r>
+        <w:rPr>
+          <w:rFonts w:cs="Times New Roman"/>
+          <w:color w:val="333333"/>
+          <w:szCs w:val="28"/>
+        </w:rPr>
+        <w:t>идеей для данной выпускной квалификационной работы было создание игрового движка, который смог бы заменить существующие. Однако, данная задача имеет масштабный характер, ведь для создания оптимизированных и качественных игровых движков работают целые команды опытных инженеров-программистов. Поэтому задача сузилась до создания лишь модуля игрового движка, аналога которого нет у остальных в открытом доступе.</w:t>
+      </w:r>
+    </w:p>
+    <w:p>
+      <w:r>
+        <w:rPr>
+          <w:b/>
+          <w:bCs/>
+        </w:rPr>
+        <w:t>Целью</w:t>
+      </w:r>
+      <w:r>
+        <w:t xml:space="preserve"> данной выпускной квалификационной работы является создание модуля для игрового движка, выполняющего функцию группового алгоритма для преследования цели с предиктивной оценкой положения объекта через определенное время.</w:t>
+      </w:r>
+    </w:p>
+    <w:p>
+      <w:pPr>
+        <w:ind w:firstLine="708"/>
+      </w:pPr>
+      <w:r>
+        <w:t xml:space="preserve">Для достижения поставленной цели требуется решить следующий ряд </w:t>
+      </w:r>
+      <w:r>
+        <w:rPr>
+          <w:b/>
+          <w:bCs/>
+        </w:rPr>
+        <w:t>задач</w:t>
+      </w:r>
+      <w:r>
+        <w:t xml:space="preserve">: </w:t>
+      </w:r>
+    </w:p>
+    <w:p>
+      <w:pPr>
+        <w:pStyle w:val="ac"/>
+        <w:numPr>
+          <w:ilvl w:val="0"/>
+          <w:numId w:val="19"/>
+        </w:numPr>
+      </w:pPr>
+      <w:r>
+        <w:t>Анализ предметной области</w:t>
+      </w:r>
+    </w:p>
+    <w:p>
+      <w:pPr>
+        <w:pStyle w:val="ac"/>
+        <w:numPr>
+          <w:ilvl w:val="0"/>
+          <w:numId w:val="19"/>
+        </w:numPr>
+      </w:pPr>
+      <w:r>
+        <w:t>Анализ существующих алгоритмических и математических методов для решения поставленной задачи</w:t>
+      </w:r>
+    </w:p>
+    <w:p>
+      <w:pPr>
+        <w:pStyle w:val="ac"/>
+        <w:numPr>
+          <w:ilvl w:val="0"/>
+          <w:numId w:val="19"/>
+        </w:numPr>
+      </w:pPr>
+      <w:r>
+        <w:t>Постановка требований к разрабатываемому модулю</w:t>
+      </w:r>
+    </w:p>
+    <w:p>
+      <w:pPr>
+        <w:pStyle w:val="ac"/>
+        <w:numPr>
+          <w:ilvl w:val="0"/>
+          <w:numId w:val="19"/>
+        </w:numPr>
+      </w:pPr>
+      <w:r>
+        <w:t>Разработка модуля</w:t>
+      </w:r>
+    </w:p>
+    <w:p>
+      <w:pPr>
+        <w:pStyle w:val="ac"/>
+        <w:numPr>
+          <w:ilvl w:val="0"/>
+          <w:numId w:val="19"/>
+        </w:numPr>
+      </w:pPr>
+      <w:r>
+        <w:t>Оценка экономической эффективности</w:t>
+      </w:r>
+    </w:p>
+    <w:p>
+      <w:r>
+        <w:rPr>
+          <w:b/>
+          <w:bCs/>
+        </w:rPr>
+        <w:t>Объектом</w:t>
+      </w:r>
+      <w:r>
+        <w:t xml:space="preserve"> исследования являются подходы и технологии разработки сложных алгоритмов, выполняющих роль искусственного интеллекта.</w:t>
+      </w:r>
+    </w:p>
+    <w:p>
+      <w:r>
+        <w:rPr>
+          <w:b/>
+          <w:bCs/>
+        </w:rPr>
+        <w:t>Предметом</w:t>
+      </w:r>
+      <w:r>
+        <w:t xml:space="preserve"> исследования является групповой алгоритм для преследования цели с предиктивной оценкой положения объекта через определенное время.</w:t>
+      </w:r>
+    </w:p>
+    <w:p>
+      <w:r>
+        <w:br/>
+      </w:r>
+      <w:r>
+        <w:br/>
+      </w:r>
     </w:p>
     <w:p>
       <w:pPr>
@@ -2968,7 +3277,7 @@
           <w:szCs w:val="28"/>
         </w:rPr>
       </w:pPr>
-      <w:bookmarkStart w:id="2" w:name="_Toc136099392"/>
+      <w:bookmarkStart w:id="2" w:name="_Toc136192546"/>
       <w:r>
         <w:rPr>
           <w:rFonts w:ascii="Times New Roman" w:hAnsi="Times New Roman" w:cs="Times New Roman"/>
@@ -3008,7 +3317,7 @@
           <w:szCs w:val="28"/>
         </w:rPr>
       </w:pPr>
-      <w:bookmarkStart w:id="3" w:name="_Toc136099393"/>
+      <w:bookmarkStart w:id="3" w:name="_Toc136192547"/>
       <w:r>
         <w:rPr>
           <w:rFonts w:ascii="Times New Roman" w:hAnsi="Times New Roman" w:cs="Times New Roman"/>
@@ -3224,7 +3533,7 @@
       </w:pPr>
       <w:bookmarkStart w:id="4" w:name="_Ref131607753"/>
       <w:bookmarkStart w:id="5" w:name="Параграф_1_2"/>
-      <w:bookmarkStart w:id="6" w:name="_Toc136099394"/>
+      <w:bookmarkStart w:id="6" w:name="_Toc136192548"/>
       <w:r>
         <w:rPr>
           <w:rFonts w:ascii="Times New Roman" w:hAnsi="Times New Roman" w:cs="Times New Roman"/>
@@ -3253,7 +3562,7 @@
           <w:u w:val="single"/>
         </w:rPr>
       </w:pPr>
-      <w:bookmarkStart w:id="7" w:name="_Toc136099395"/>
+      <w:bookmarkStart w:id="7" w:name="_Toc136192549"/>
       <w:bookmarkEnd w:id="5"/>
       <w:r>
         <w:rPr>
@@ -3536,7 +3845,7 @@
         </w:rPr>
       </w:pPr>
       <w:bookmarkStart w:id="9" w:name="_Ref134003261"/>
-      <w:bookmarkStart w:id="10" w:name="_Toc136099396"/>
+      <w:bookmarkStart w:id="10" w:name="_Toc136192550"/>
       <w:r>
         <w:rPr>
           <w:rFonts w:ascii="Times New Roman" w:hAnsi="Times New Roman" w:cs="Times New Roman"/>
@@ -5404,7 +5713,7 @@
       </w:pPr>
       <w:bookmarkStart w:id="21" w:name="_Ref131607908"/>
       <w:bookmarkStart w:id="22" w:name="ГМ_глава"/>
-      <w:bookmarkStart w:id="23" w:name="_Toc136099397"/>
+      <w:bookmarkStart w:id="23" w:name="_Toc136192551"/>
       <w:r>
         <w:rPr>
           <w:rFonts w:ascii="Times New Roman" w:hAnsi="Times New Roman" w:cs="Times New Roman"/>
@@ -6253,7 +6562,7 @@
         </w:rPr>
       </w:pPr>
       <w:bookmarkStart w:id="24" w:name="_Ref135992444"/>
-      <w:bookmarkStart w:id="25" w:name="_Toc136099398"/>
+      <w:bookmarkStart w:id="25" w:name="_Toc136192552"/>
       <w:r>
         <w:rPr>
           <w:rFonts w:ascii="Times New Roman" w:hAnsi="Times New Roman" w:cs="Times New Roman"/>
@@ -7090,7 +7399,7 @@
           <w:szCs w:val="28"/>
         </w:rPr>
       </w:pPr>
-      <w:bookmarkStart w:id="28" w:name="_Toc136099399"/>
+      <w:bookmarkStart w:id="28" w:name="_Toc136192553"/>
       <w:r>
         <w:rPr>
           <w:rFonts w:ascii="Times New Roman" w:hAnsi="Times New Roman" w:cs="Times New Roman"/>
@@ -7148,13 +7457,13 @@
           <w:i/>
           <w:iCs/>
         </w:rPr>
+        <w:instrText xml:space="preserve"> \* MERGEFORMAT </w:instrText>
       </w:r>
       <w:r>
         <w:rPr>
           <w:i/>
           <w:iCs/>
         </w:rPr>
-        <w:instrText xml:space="preserve"> \* MERGEFORMAT </w:instrText>
       </w:r>
       <w:r>
         <w:rPr>
@@ -7205,13 +7514,13 @@
           <w:i/>
           <w:iCs/>
         </w:rPr>
+        <w:instrText xml:space="preserve"> \* MERGEFORMAT </w:instrText>
       </w:r>
       <w:r>
         <w:rPr>
           <w:i/>
           <w:iCs/>
         </w:rPr>
-        <w:instrText xml:space="preserve"> \* MERGEFORMAT </w:instrText>
       </w:r>
       <w:r>
         <w:rPr>
@@ -7257,13 +7566,13 @@
           <w:i/>
           <w:iCs/>
         </w:rPr>
+        <w:instrText xml:space="preserve"> \* MERGEFORMAT </w:instrText>
       </w:r>
       <w:r>
         <w:rPr>
           <w:i/>
           <w:iCs/>
         </w:rPr>
-        <w:instrText xml:space="preserve"> \* MERGEFORMAT </w:instrText>
       </w:r>
       <w:r>
         <w:rPr>
@@ -7322,7 +7631,7 @@
           <w:szCs w:val="28"/>
         </w:rPr>
       </w:pPr>
-      <w:bookmarkStart w:id="29" w:name="_Toc136099400"/>
+      <w:bookmarkStart w:id="29" w:name="_Toc136192554"/>
       <w:r>
         <w:rPr>
           <w:rFonts w:ascii="Times New Roman" w:hAnsi="Times New Roman" w:cs="Times New Roman"/>
@@ -7366,7 +7675,7 @@
           <w:szCs w:val="28"/>
         </w:rPr>
       </w:pPr>
-      <w:bookmarkStart w:id="30" w:name="_Toc136099401"/>
+      <w:bookmarkStart w:id="30" w:name="_Toc136192555"/>
       <w:r>
         <w:rPr>
           <w:rFonts w:ascii="Times New Roman" w:hAnsi="Times New Roman" w:cs="Times New Roman"/>
@@ -9746,7 +10055,7 @@
         </w:rPr>
       </w:pPr>
       <w:bookmarkStart w:id="35" w:name="_Ref134537370"/>
-      <w:bookmarkStart w:id="36" w:name="_Toc136099402"/>
+      <w:bookmarkStart w:id="36" w:name="_Toc136192556"/>
       <w:r>
         <w:rPr>
           <w:rFonts w:ascii="Times New Roman" w:hAnsi="Times New Roman" w:cs="Times New Roman"/>
@@ -10027,7 +10336,7 @@
         </w:rPr>
       </w:pPr>
       <w:bookmarkStart w:id="37" w:name="_Ref134202729"/>
-      <w:bookmarkStart w:id="38" w:name="_Toc136099403"/>
+      <w:bookmarkStart w:id="38" w:name="_Toc136192557"/>
       <w:r>
         <w:rPr>
           <w:rFonts w:ascii="Times New Roman" w:hAnsi="Times New Roman" w:cs="Times New Roman"/>
@@ -12171,7 +12480,7 @@
         </w:rPr>
       </w:pPr>
       <w:bookmarkStart w:id="44" w:name="_Ref134202797"/>
-      <w:bookmarkStart w:id="45" w:name="_Toc136099404"/>
+      <w:bookmarkStart w:id="45" w:name="_Toc136192558"/>
       <w:r>
         <w:rPr>
           <w:rFonts w:ascii="Times New Roman" w:hAnsi="Times New Roman" w:cs="Times New Roman"/>
@@ -12763,7 +13072,7 @@
           <w:u w:val="single"/>
         </w:rPr>
       </w:pPr>
-      <w:bookmarkStart w:id="46" w:name="_Toc136099405"/>
+      <w:bookmarkStart w:id="46" w:name="_Toc136192559"/>
       <w:r>
         <w:rPr>
           <w:rFonts w:ascii="Times New Roman" w:hAnsi="Times New Roman" w:cs="Times New Roman"/>
@@ -12976,7 +13285,7 @@
           <w:szCs w:val="28"/>
         </w:rPr>
       </w:pPr>
-      <w:bookmarkStart w:id="47" w:name="_Toc136099406"/>
+      <w:bookmarkStart w:id="47" w:name="_Toc136192560"/>
       <w:r>
         <w:rPr>
           <w:rFonts w:ascii="Times New Roman" w:hAnsi="Times New Roman" w:cs="Times New Roman"/>
@@ -13917,7 +14226,7 @@
         </w:rPr>
       </w:pPr>
       <w:bookmarkStart w:id="48" w:name="_Ref136098883"/>
-      <w:bookmarkStart w:id="49" w:name="_Toc136099407"/>
+      <w:bookmarkStart w:id="49" w:name="_Toc136192561"/>
       <w:r>
         <w:rPr>
           <w:rFonts w:ascii="Times New Roman" w:hAnsi="Times New Roman" w:cs="Times New Roman"/>
@@ -14822,7 +15131,7 @@
         </w:rPr>
       </w:pPr>
       <w:bookmarkStart w:id="50" w:name="_Ref134539357"/>
-      <w:bookmarkStart w:id="51" w:name="_Toc136099408"/>
+      <w:bookmarkStart w:id="51" w:name="_Toc136192562"/>
       <w:r>
         <w:rPr>
           <w:rFonts w:ascii="Times New Roman" w:hAnsi="Times New Roman" w:cs="Times New Roman"/>
@@ -15401,6 +15710,28 @@
     <w:p>
       <w:pPr>
         <w:pStyle w:val="2"/>
+        <w:rPr>
+          <w:rFonts w:ascii="Times New Roman" w:hAnsi="Times New Roman" w:cs="Times New Roman"/>
+          <w:b/>
+          <w:bCs/>
+          <w:color w:val="auto"/>
+          <w:sz w:val="28"/>
+          <w:szCs w:val="28"/>
+        </w:rPr>
+      </w:pPr>
+      <w:bookmarkStart w:id="52" w:name="_Toc136192563"/>
+      <w:r>
+        <w:rPr>
+          <w:rFonts w:ascii="Times New Roman" w:hAnsi="Times New Roman" w:cs="Times New Roman"/>
+          <w:b/>
+          <w:bCs/>
+          <w:color w:val="auto"/>
+          <w:sz w:val="28"/>
+          <w:szCs w:val="28"/>
+        </w:rPr>
+        <w:t xml:space="preserve">Вывод к Главе </w:t>
+      </w:r>
+      <w:r>
         <w:rPr>
           <w:rFonts w:ascii="Times New Roman" w:hAnsi="Times New Roman" w:cs="Times New Roman"/>
           <w:b/>
@@ -15410,9 +15741,215 @@
           <w:szCs w:val="28"/>
           <w:lang w:val="en-US"/>
         </w:rPr>
-      </w:pPr>
-      <w:bookmarkStart w:id="52" w:name="_Toc136099409"/>
-      <w:r>
+        <w:t>II</w:t>
+      </w:r>
+      <w:bookmarkEnd w:id="52"/>
+    </w:p>
+    <w:p>
+      <w:r>
+        <w:t xml:space="preserve">Данная глава была посвящена описанию процессу разработки группового алгоритма для преследования цели. </w:t>
+      </w:r>
+    </w:p>
+    <w:p>
+      <w:r>
+        <w:t xml:space="preserve">В первую очередь был сделан выбор по использованию языков программирования и программных средств. Таким образом, алгоритм разрабатывался на языке </w:t>
+      </w:r>
+      <w:r>
+        <w:rPr>
+          <w:lang w:val="en-US"/>
+        </w:rPr>
+        <w:t>C</w:t>
+      </w:r>
+      <w:r>
+        <w:t xml:space="preserve"># </w:t>
+      </w:r>
+      <w:r>
+        <w:t xml:space="preserve">с использованием игрового движка </w:t>
+      </w:r>
+      <w:r>
+        <w:rPr>
+          <w:lang w:val="en-US"/>
+        </w:rPr>
+        <w:t>Unity</w:t>
+      </w:r>
+      <w:r>
+        <w:t xml:space="preserve"> </w:t>
+      </w:r>
+      <w:r>
+        <w:rPr>
+          <w:lang w:val="en-US"/>
+        </w:rPr>
+        <w:t>Engine</w:t>
+      </w:r>
+      <w:r>
+        <w:t>.</w:t>
+      </w:r>
+    </w:p>
+    <w:p>
+      <w:r>
+        <w:t xml:space="preserve">Во втором параграфе были описаны ключевые алгоритмы и скрипты, заставляющие групповой алгоритм выполнять тот функционал, который был заявлен в параграфе </w:t>
+      </w:r>
+      <w:r>
+        <w:rPr>
+          <w:i/>
+          <w:iCs/>
+        </w:rPr>
+        <w:fldChar w:fldCharType="begin"/>
+      </w:r>
+      <w:r>
+        <w:rPr>
+          <w:i/>
+          <w:iCs/>
+        </w:rPr>
+        <w:instrText xml:space="preserve"> REF _Ref135992444 \h  \* MERGEFORMAT </w:instrText>
+      </w:r>
+      <w:r>
+        <w:rPr>
+          <w:i/>
+          <w:iCs/>
+        </w:rPr>
+      </w:r>
+      <w:r>
+        <w:rPr>
+          <w:i/>
+          <w:iCs/>
+        </w:rPr>
+        <w:fldChar w:fldCharType="separate"/>
+      </w:r>
+      <w:r>
+        <w:rPr>
+          <w:rFonts w:cs="Times New Roman"/>
+          <w:i/>
+          <w:iCs/>
+          <w:szCs w:val="28"/>
+        </w:rPr>
+        <w:t>1.3 Постановка задачи</w:t>
+      </w:r>
+      <w:r>
+        <w:rPr>
+          <w:i/>
+          <w:iCs/>
+        </w:rPr>
+        <w:fldChar w:fldCharType="end"/>
+      </w:r>
+      <w:r>
+        <w:t>.</w:t>
+      </w:r>
+    </w:p>
+    <w:p>
+      <w:r>
+        <w:t xml:space="preserve">В третьем параграфе были описаны модули группового алгоритма и взаимосвязи между ними. В главе </w:t>
+      </w:r>
+      <w:r>
+        <w:rPr>
+          <w:i/>
+          <w:iCs/>
+        </w:rPr>
+        <w:fldChar w:fldCharType="begin"/>
+      </w:r>
+      <w:r>
+        <w:rPr>
+          <w:i/>
+          <w:iCs/>
+        </w:rPr>
+        <w:instrText xml:space="preserve"> REF _Ref134201292 \h  \* MERGEFORMAT </w:instrText>
+      </w:r>
+      <w:r>
+        <w:rPr>
+          <w:i/>
+          <w:iCs/>
+        </w:rPr>
+      </w:r>
+      <w:r>
+        <w:rPr>
+          <w:i/>
+          <w:iCs/>
+        </w:rPr>
+        <w:fldChar w:fldCharType="separate"/>
+      </w:r>
+      <w:r>
+        <w:rPr>
+          <w:rFonts w:cs="Times New Roman"/>
+          <w:i/>
+          <w:iCs/>
+          <w:szCs w:val="28"/>
+        </w:rPr>
+        <w:t>Приложения</w:t>
+      </w:r>
+      <w:r>
+        <w:rPr>
+          <w:i/>
+          <w:iCs/>
+        </w:rPr>
+        <w:fldChar w:fldCharType="end"/>
+      </w:r>
+      <w:r>
+        <w:t xml:space="preserve"> предоставлены рисунки, демонстрирующие данные взаимосвязи при помощи иерархии классов.</w:t>
+      </w:r>
+    </w:p>
+    <w:p>
+      <w:r>
+        <w:t xml:space="preserve">Параграф </w:t>
+      </w:r>
+      <w:r>
+        <w:rPr>
+          <w:i/>
+          <w:iCs/>
+        </w:rPr>
+        <w:fldChar w:fldCharType="begin"/>
+      </w:r>
+      <w:r>
+        <w:rPr>
+          <w:i/>
+          <w:iCs/>
+        </w:rPr>
+        <w:instrText xml:space="preserve"> REF _Ref136098883 \h  \* MERGEFORMAT </w:instrText>
+      </w:r>
+      <w:r>
+        <w:rPr>
+          <w:i/>
+          <w:iCs/>
+        </w:rPr>
+      </w:r>
+      <w:r>
+        <w:rPr>
+          <w:i/>
+          <w:iCs/>
+        </w:rPr>
+        <w:fldChar w:fldCharType="separate"/>
+      </w:r>
+      <w:r>
+        <w:rPr>
+          <w:rFonts w:cs="Times New Roman"/>
+          <w:i/>
+          <w:iCs/>
+          <w:szCs w:val="28"/>
+        </w:rPr>
+        <w:t>2.4 Тестирование и отладка</w:t>
+      </w:r>
+      <w:r>
+        <w:rPr>
+          <w:i/>
+          <w:iCs/>
+        </w:rPr>
+        <w:fldChar w:fldCharType="end"/>
+      </w:r>
+      <w:r>
+        <w:t xml:space="preserve"> был посвящен тестированию готового алгоритма, где проводился анализ правильности работы всех алгоритмов.</w:t>
+      </w:r>
+    </w:p>
+    <w:p>
+      <w:r>
+        <w:t>В последнем параграфе была предоставлена инструкция пользователю.</w:t>
+      </w:r>
+      <w:r>
+        <w:br/>
+      </w:r>
+    </w:p>
+    <w:p>
+      <w:pPr>
+        <w:pStyle w:val="10"/>
+        <w:jc w:val="center"/>
         <w:rPr>
           <w:rFonts w:ascii="Times New Roman" w:hAnsi="Times New Roman" w:cs="Times New Roman"/>
           <w:b/>
@@ -15421,7 +15958,19 @@
           <w:sz w:val="28"/>
           <w:szCs w:val="28"/>
         </w:rPr>
-        <w:t xml:space="preserve">Вывод к Главе </w:t>
+      </w:pPr>
+      <w:bookmarkStart w:id="53" w:name="_Toc136192564"/>
+      <w:r>
+        <w:rPr>
+          <w:rFonts w:ascii="Times New Roman" w:hAnsi="Times New Roman" w:cs="Times New Roman"/>
+          <w:b/>
+          <w:bCs/>
+          <w:color w:val="auto"/>
+          <w:sz w:val="28"/>
+          <w:szCs w:val="28"/>
+        </w:rPr>
+        <w:lastRenderedPageBreak/>
+        <w:t xml:space="preserve">Глава </w:t>
       </w:r>
       <w:r>
         <w:rPr>
@@ -15433,236 +15982,13 @@
           <w:szCs w:val="28"/>
           <w:lang w:val="en-US"/>
         </w:rPr>
-        <w:t>II</w:t>
-      </w:r>
-      <w:bookmarkEnd w:id="52"/>
-    </w:p>
-    <w:p>
-      <w:r>
-        <w:t xml:space="preserve">Данная глава была посвящена описанию процессу разработки группового алгоритма для преследования цели. </w:t>
-      </w:r>
-    </w:p>
-    <w:p>
-      <w:r>
-        <w:t xml:space="preserve">В первую очередь был сделан выбор по использованию языков программирования и программных средств. Таким образом, алгоритм разрабатывался на языке </w:t>
-      </w:r>
-      <w:r>
-        <w:rPr>
-          <w:lang w:val="en-US"/>
-        </w:rPr>
-        <w:t>C</w:t>
-      </w:r>
-      <w:r>
-        <w:t xml:space="preserve"># </w:t>
-      </w:r>
-      <w:r>
-        <w:t xml:space="preserve">с использованием игрового движка </w:t>
-      </w:r>
-      <w:r>
-        <w:rPr>
-          <w:lang w:val="en-US"/>
-        </w:rPr>
-        <w:t>Unity</w:t>
-      </w:r>
-      <w:r>
-        <w:t xml:space="preserve"> </w:t>
-      </w:r>
-      <w:r>
-        <w:rPr>
-          <w:lang w:val="en-US"/>
-        </w:rPr>
-        <w:t>Engine</w:t>
-      </w:r>
-      <w:r>
-        <w:t>.</w:t>
-      </w:r>
-    </w:p>
-    <w:p>
-      <w:r>
-        <w:t xml:space="preserve">Во втором параграфе были описаны ключевые алгоритмы и скрипты, заставляющие групповой алгоритм выполнять тот функционал, который был заявлен в параграфе </w:t>
-      </w:r>
-      <w:r>
-        <w:rPr>
-          <w:i/>
-          <w:iCs/>
-        </w:rPr>
-        <w:fldChar w:fldCharType="begin"/>
-      </w:r>
-      <w:r>
-        <w:rPr>
-          <w:i/>
-          <w:iCs/>
-        </w:rPr>
-        <w:instrText xml:space="preserve"> REF _Ref135992444 \h </w:instrText>
-      </w:r>
-      <w:r>
-        <w:rPr>
-          <w:i/>
-          <w:iCs/>
-        </w:rPr>
-      </w:r>
-      <w:r>
-        <w:rPr>
-          <w:i/>
-          <w:iCs/>
-        </w:rPr>
-        <w:instrText xml:space="preserve"> \* MERGEFORMAT </w:instrText>
-      </w:r>
-      <w:r>
-        <w:rPr>
-          <w:i/>
-          <w:iCs/>
-        </w:rPr>
-        <w:fldChar w:fldCharType="separate"/>
-      </w:r>
-      <w:r>
-        <w:rPr>
-          <w:rFonts w:cs="Times New Roman"/>
-          <w:i/>
-          <w:iCs/>
-          <w:szCs w:val="28"/>
-        </w:rPr>
-        <w:t>1.3 Постановка задачи</w:t>
-      </w:r>
-      <w:r>
-        <w:rPr>
-          <w:i/>
-          <w:iCs/>
-        </w:rPr>
-        <w:fldChar w:fldCharType="end"/>
-      </w:r>
-      <w:r>
-        <w:t>.</w:t>
-      </w:r>
-    </w:p>
-    <w:p>
-      <w:r>
-        <w:t xml:space="preserve">В третьем параграфе были описаны модули группового алгоритма и взаимосвязи между ними. В главе </w:t>
-      </w:r>
-      <w:r>
-        <w:rPr>
-          <w:i/>
-          <w:iCs/>
-        </w:rPr>
-        <w:fldChar w:fldCharType="begin"/>
-      </w:r>
-      <w:r>
-        <w:rPr>
-          <w:i/>
-          <w:iCs/>
-        </w:rPr>
-        <w:instrText xml:space="preserve"> REF _Ref134201292 \h </w:instrText>
-      </w:r>
-      <w:r>
-        <w:rPr>
-          <w:i/>
-          <w:iCs/>
-        </w:rPr>
-      </w:r>
-      <w:r>
-        <w:rPr>
-          <w:i/>
-          <w:iCs/>
-        </w:rPr>
-        <w:instrText xml:space="preserve"> \* MERGEFORMAT </w:instrText>
-      </w:r>
-      <w:r>
-        <w:rPr>
-          <w:i/>
-          <w:iCs/>
-        </w:rPr>
-        <w:fldChar w:fldCharType="separate"/>
-      </w:r>
-      <w:r>
-        <w:rPr>
-          <w:rFonts w:cs="Times New Roman"/>
-          <w:i/>
-          <w:iCs/>
-          <w:szCs w:val="28"/>
-        </w:rPr>
-        <w:t>Приложения</w:t>
-      </w:r>
-      <w:r>
-        <w:rPr>
-          <w:i/>
-          <w:iCs/>
-        </w:rPr>
-        <w:fldChar w:fldCharType="end"/>
-      </w:r>
-      <w:r>
-        <w:t xml:space="preserve"> предоставлены рисунки, демонстрирующие данные взаимосвязи при помощи иерархии классов.</w:t>
-      </w:r>
-    </w:p>
-    <w:p>
-      <w:r>
-        <w:t xml:space="preserve">Параграф </w:t>
-      </w:r>
-      <w:r>
-        <w:rPr>
-          <w:i/>
-          <w:iCs/>
-        </w:rPr>
-        <w:fldChar w:fldCharType="begin"/>
-      </w:r>
-      <w:r>
-        <w:rPr>
-          <w:i/>
-          <w:iCs/>
-        </w:rPr>
-        <w:instrText xml:space="preserve"> REF _Ref136098883 \h </w:instrText>
-      </w:r>
-      <w:r>
-        <w:rPr>
-          <w:i/>
-          <w:iCs/>
-        </w:rPr>
-      </w:r>
-      <w:r>
-        <w:rPr>
-          <w:i/>
-          <w:iCs/>
-        </w:rPr>
-        <w:instrText xml:space="preserve"> \* MERGEFORMAT </w:instrText>
-      </w:r>
-      <w:r>
-        <w:rPr>
-          <w:i/>
-          <w:iCs/>
-        </w:rPr>
-        <w:fldChar w:fldCharType="separate"/>
-      </w:r>
-      <w:r>
-        <w:rPr>
-          <w:rFonts w:cs="Times New Roman"/>
-          <w:i/>
-          <w:iCs/>
-          <w:szCs w:val="28"/>
-        </w:rPr>
-        <w:t>2.4 Тестирование и отладка</w:t>
-      </w:r>
-      <w:r>
-        <w:rPr>
-          <w:i/>
-          <w:iCs/>
-        </w:rPr>
-        <w:fldChar w:fldCharType="end"/>
-      </w:r>
-      <w:r>
-        <w:t xml:space="preserve"> был посвящен тестированию готового алгоритма, где проводился анализ правильности работы всех алгоритмов.</w:t>
-      </w:r>
-    </w:p>
-    <w:p>
-      <w:r>
-        <w:t>В последнем параграфе была предоставлена инструкция пользователю.</w:t>
-      </w:r>
-      <w:r>
-        <w:br/>
-      </w:r>
-    </w:p>
-    <w:p>
-      <w:pPr>
-        <w:pStyle w:val="10"/>
-        <w:jc w:val="center"/>
+        <w:t>III</w:t>
+      </w:r>
+      <w:bookmarkEnd w:id="53"/>
+    </w:p>
+    <w:p>
+      <w:pPr>
+        <w:pStyle w:val="2"/>
         <w:rPr>
           <w:rFonts w:ascii="Times New Roman" w:hAnsi="Times New Roman" w:cs="Times New Roman"/>
           <w:b/>
@@ -15672,46 +15998,7 @@
           <w:szCs w:val="28"/>
         </w:rPr>
       </w:pPr>
-      <w:bookmarkStart w:id="53" w:name="_Toc136099410"/>
-      <w:r>
-        <w:rPr>
-          <w:rFonts w:ascii="Times New Roman" w:hAnsi="Times New Roman" w:cs="Times New Roman"/>
-          <w:b/>
-          <w:bCs/>
-          <w:color w:val="auto"/>
-          <w:sz w:val="28"/>
-          <w:szCs w:val="28"/>
-        </w:rPr>
-        <w:lastRenderedPageBreak/>
-        <w:t xml:space="preserve">Глава </w:t>
-      </w:r>
-      <w:r>
-        <w:rPr>
-          <w:rFonts w:ascii="Times New Roman" w:hAnsi="Times New Roman" w:cs="Times New Roman"/>
-          <w:b/>
-          <w:bCs/>
-          <w:color w:val="auto"/>
-          <w:sz w:val="28"/>
-          <w:szCs w:val="28"/>
-          <w:lang w:val="en-US"/>
-        </w:rPr>
-        <w:t>III</w:t>
-      </w:r>
-      <w:bookmarkEnd w:id="53"/>
-    </w:p>
-    <w:p>
-      <w:pPr>
-        <w:pStyle w:val="2"/>
-        <w:rPr>
-          <w:rFonts w:ascii="Times New Roman" w:hAnsi="Times New Roman" w:cs="Times New Roman"/>
-          <w:b/>
-          <w:bCs/>
-          <w:color w:val="auto"/>
-          <w:sz w:val="28"/>
-          <w:szCs w:val="28"/>
-        </w:rPr>
-      </w:pPr>
-      <w:bookmarkStart w:id="54" w:name="_Toc136099411"/>
+      <w:bookmarkStart w:id="54" w:name="_Toc136192565"/>
       <w:r>
         <w:rPr>
           <w:rFonts w:ascii="Times New Roman" w:hAnsi="Times New Roman" w:cs="Times New Roman"/>
@@ -18111,7 +18398,7 @@
           <w:szCs w:val="28"/>
         </w:rPr>
       </w:pPr>
-      <w:bookmarkStart w:id="56" w:name="_Toc136099412"/>
+      <w:bookmarkStart w:id="56" w:name="_Toc136192566"/>
       <w:r>
         <w:rPr>
           <w:rFonts w:ascii="Times New Roman" w:hAnsi="Times New Roman" w:cs="Times New Roman"/>
@@ -19732,7 +20019,7 @@
           <w:szCs w:val="28"/>
         </w:rPr>
       </w:pPr>
-      <w:bookmarkStart w:id="58" w:name="_Toc136099413"/>
+      <w:bookmarkStart w:id="58" w:name="_Toc136192567"/>
       <w:r>
         <w:rPr>
           <w:rFonts w:ascii="Times New Roman" w:hAnsi="Times New Roman" w:cs="Times New Roman"/>
@@ -19785,38 +20072,6 @@
     <w:p/>
     <w:p/>
     <w:p/>
-    <w:p/>
-    <w:p/>
-    <w:p/>
-    <w:p/>
-    <w:p/>
-    <w:p/>
-    <w:p/>
-    <w:p/>
-    <w:p/>
-    <w:p/>
-    <w:p/>
-    <w:p/>
-    <w:p/>
-    <w:p/>
-    <w:p/>
-    <w:p/>
-    <w:p/>
-    <w:p/>
-    <w:p>
-      <w:pPr>
-        <w:tabs>
-          <w:tab w:val="center" w:pos="5031"/>
-        </w:tabs>
-        <w:ind w:firstLine="0"/>
-        <w:rPr>
-          <w:rFonts w:cs="Times New Roman"/>
-          <w:b/>
-          <w:bCs/>
-          <w:szCs w:val="28"/>
-        </w:rPr>
-      </w:pPr>
-    </w:p>
     <w:p>
       <w:pPr>
         <w:pStyle w:val="10"/>
@@ -19830,7 +20085,7 @@
           <w:szCs w:val="28"/>
         </w:rPr>
       </w:pPr>
-      <w:bookmarkStart w:id="59" w:name="_Toc136099414"/>
+      <w:bookmarkStart w:id="59" w:name="_Toc136192568"/>
       <w:r>
         <w:rPr>
           <w:rFonts w:ascii="Times New Roman" w:hAnsi="Times New Roman" w:cs="Times New Roman"/>
@@ -19840,11 +20095,125 @@
           <w:sz w:val="28"/>
           <w:szCs w:val="28"/>
         </w:rPr>
+        <w:lastRenderedPageBreak/>
+        <w:t>Заключение</w:t>
+      </w:r>
+      <w:bookmarkEnd w:id="59"/>
+    </w:p>
+    <w:p>
+      <w:r>
+        <w:t xml:space="preserve">В ходе выполнения выпускной квалификационной работы был разработан модуль игрового движка, позволяющий управлять группой объектов для преследования цели с оптимизированными алгоритмами поиска пути на местности с нетривиальной полигонной системой. Данный модуль может быть использован при разработке игрового движка и данный модуль позволит сократить время разработки игр, а </w:t>
+      </w:r>
+      <w:r>
+        <w:t>также</w:t>
+      </w:r>
+      <w:r>
+        <w:t xml:space="preserve"> позволит разработчикам не тратить время на оптимизацию подобного алгоритма.  </w:t>
+      </w:r>
+    </w:p>
+    <w:p>
+      <w:r>
+        <w:t xml:space="preserve">В ходе выполнения работы проделаны следующие шаги: </w:t>
+      </w:r>
+    </w:p>
+    <w:p>
+      <w:pPr>
+        <w:pStyle w:val="ac"/>
+        <w:numPr>
+          <w:ilvl w:val="0"/>
+          <w:numId w:val="20"/>
+        </w:numPr>
+      </w:pPr>
+      <w:r>
+        <w:t xml:space="preserve">Осуществлён анализ предметной области с обзором </w:t>
+      </w:r>
+      <w:r>
+        <w:t>алгоритмических и математических моделей для создания искусственного интеллекта, способного управлять группой объектов и оценивать положение объекта через определенное время.</w:t>
+      </w:r>
+    </w:p>
+    <w:p>
+      <w:pPr>
+        <w:pStyle w:val="ac"/>
+        <w:numPr>
+          <w:ilvl w:val="0"/>
+          <w:numId w:val="20"/>
+        </w:numPr>
+      </w:pPr>
+      <w:r>
+        <w:t>На основании результатов сформирована задача выпускной квалификационной работы, заключающаяся</w:t>
+      </w:r>
+      <w:r>
+        <w:t xml:space="preserve"> в проектировании модуля, реализующего данный алгоритм, а также построена теоретическая модель работы алгоритма.</w:t>
+      </w:r>
+    </w:p>
+    <w:p>
+      <w:pPr>
+        <w:pStyle w:val="ac"/>
+        <w:numPr>
+          <w:ilvl w:val="0"/>
+          <w:numId w:val="20"/>
+        </w:numPr>
+      </w:pPr>
+      <w:r>
+        <w:t>Выбраны оптимальные средства разработки, проведен разбор ключевых алгоритмов системы, разобрана структура системы, а также проведено тестирования отдельных компонентов и системы в целом и написана подробная документация пользователю.</w:t>
+      </w:r>
+    </w:p>
+    <w:p>
+      <w:pPr>
+        <w:pStyle w:val="ac"/>
+        <w:numPr>
+          <w:ilvl w:val="0"/>
+          <w:numId w:val="20"/>
+        </w:numPr>
+      </w:pPr>
+      <w:r>
+        <w:t>Проведена оценка качественных показателей разработанного алгоритма, позволяющая удостовериться, что алгоритм соответствует всем заявленным требованиям. Проведен расчет экономической эффективности алгоритма, указывающий на то, что как при оптимистичных, так и при пессимистичных стечениях обстоятельств алгоритм сможет окупить себя за кратчайшие сроки.</w:t>
+      </w:r>
+    </w:p>
+    <w:p/>
+    <w:p>
+      <w:pPr>
+        <w:tabs>
+          <w:tab w:val="center" w:pos="5031"/>
+        </w:tabs>
+        <w:ind w:firstLine="0"/>
+        <w:rPr>
+          <w:rFonts w:cs="Times New Roman"/>
+          <w:b/>
+          <w:bCs/>
+          <w:szCs w:val="28"/>
+        </w:rPr>
+      </w:pPr>
+    </w:p>
+    <w:p>
+      <w:pPr>
+        <w:pStyle w:val="10"/>
+        <w:jc w:val="center"/>
+        <w:rPr>
+          <w:rFonts w:ascii="Times New Roman" w:hAnsi="Times New Roman" w:cs="Times New Roman"/>
+          <w:b/>
+          <w:bCs/>
+          <w:color w:val="auto"/>
+          <w:sz w:val="28"/>
+          <w:szCs w:val="28"/>
+        </w:rPr>
+      </w:pPr>
+      <w:bookmarkStart w:id="60" w:name="_Toc136192569"/>
+      <w:r>
+        <w:rPr>
+          <w:rFonts w:ascii="Times New Roman" w:hAnsi="Times New Roman" w:cs="Times New Roman"/>
+          <w:b/>
+          <w:bCs/>
+          <w:color w:val="auto"/>
+          <w:sz w:val="28"/>
+          <w:szCs w:val="28"/>
+        </w:rPr>
+        <w:lastRenderedPageBreak/>
         <w:t>Список литературы</w:t>
       </w:r>
-      <w:bookmarkEnd w:id="59"/>
-    </w:p>
-    <w:bookmarkStart w:id="60" w:name="СЛ_1"/>
+      <w:bookmarkEnd w:id="60"/>
+    </w:p>
+    <w:bookmarkStart w:id="61" w:name="СЛ_1"/>
     <w:p>
       <w:pPr>
         <w:pStyle w:val="ac"/>
@@ -20103,8 +20472,8 @@
         <w:fldChar w:fldCharType="end"/>
       </w:r>
     </w:p>
-    <w:bookmarkStart w:id="61" w:name="СЛ_2"/>
-    <w:bookmarkEnd w:id="60"/>
+    <w:bookmarkStart w:id="62" w:name="СЛ_2"/>
+    <w:bookmarkEnd w:id="61"/>
     <w:p>
       <w:pPr>
         <w:pStyle w:val="ac"/>
@@ -20138,8 +20507,8 @@
         <w:fldChar w:fldCharType="end"/>
       </w:r>
     </w:p>
-    <w:bookmarkStart w:id="62" w:name="СЛ_3"/>
-    <w:bookmarkEnd w:id="61"/>
+    <w:bookmarkStart w:id="63" w:name="СЛ_3"/>
+    <w:bookmarkEnd w:id="62"/>
     <w:p>
       <w:pPr>
         <w:pStyle w:val="ac"/>
@@ -20173,8 +20542,8 @@
         <w:fldChar w:fldCharType="end"/>
       </w:r>
     </w:p>
-    <w:bookmarkStart w:id="63" w:name="СЛ_4"/>
-    <w:bookmarkEnd w:id="62"/>
+    <w:bookmarkStart w:id="64" w:name="СЛ_4"/>
+    <w:bookmarkEnd w:id="63"/>
     <w:p>
       <w:pPr>
         <w:pStyle w:val="ac"/>
@@ -20208,8 +20577,8 @@
         <w:fldChar w:fldCharType="end"/>
       </w:r>
     </w:p>
-    <w:bookmarkStart w:id="64" w:name="СЛ_5"/>
-    <w:bookmarkEnd w:id="63"/>
+    <w:bookmarkStart w:id="65" w:name="СЛ_5"/>
+    <w:bookmarkEnd w:id="64"/>
     <w:p>
       <w:pPr>
         <w:pStyle w:val="ac"/>
@@ -20243,8 +20612,8 @@
         <w:fldChar w:fldCharType="end"/>
       </w:r>
     </w:p>
-    <w:bookmarkStart w:id="65" w:name="СЛ_6"/>
-    <w:bookmarkEnd w:id="64"/>
+    <w:bookmarkStart w:id="66" w:name="СЛ_6"/>
+    <w:bookmarkEnd w:id="65"/>
     <w:p>
       <w:pPr>
         <w:pStyle w:val="ac"/>
@@ -20277,9 +20646,9 @@
       <w:r>
         <w:fldChar w:fldCharType="end"/>
       </w:r>
-      <w:bookmarkEnd w:id="65"/>
-    </w:p>
-    <w:bookmarkStart w:id="66" w:name="СЛ_7"/>
+      <w:bookmarkEnd w:id="66"/>
+    </w:p>
+    <w:bookmarkStart w:id="67" w:name="СЛ_7"/>
     <w:p>
       <w:pPr>
         <w:pStyle w:val="ac"/>
@@ -20289,7 +20658,6 @@
         </w:numPr>
       </w:pPr>
       <w:r>
-        <w:lastRenderedPageBreak/>
         <w:fldChar w:fldCharType="begin"/>
       </w:r>
       <w:r>
@@ -20314,7 +20682,7 @@
         <w:fldChar w:fldCharType="end"/>
       </w:r>
     </w:p>
-    <w:bookmarkEnd w:id="66"/>
+    <w:bookmarkEnd w:id="67"/>
     <w:p>
       <w:pPr>
         <w:pStyle w:val="ac"/>
@@ -20348,7 +20716,7 @@
         <w:fldChar w:fldCharType="end"/>
       </w:r>
     </w:p>
-    <w:bookmarkStart w:id="67" w:name="СЛ_9"/>
+    <w:bookmarkStart w:id="68" w:name="СЛ_9"/>
     <w:p>
       <w:pPr>
         <w:pStyle w:val="ac"/>
@@ -20378,7 +20746,7 @@
         </w:rPr>
         <w:t>https://www.dissercat.com/content/razrabotka-i-issledovanie-algoritma-garantiruyushchego-upravleniya-traektoriei-bespilotnogo</w:t>
       </w:r>
-      <w:bookmarkEnd w:id="67"/>
+      <w:bookmarkEnd w:id="68"/>
       <w:r>
         <w:fldChar w:fldCharType="end"/>
       </w:r>
@@ -20394,7 +20762,7 @@
       <w:r>
         <w:t xml:space="preserve"> </w:t>
       </w:r>
-      <w:bookmarkStart w:id="68" w:name="СЛ_10"/>
+      <w:bookmarkStart w:id="69" w:name="СЛ_10"/>
       <w:r>
         <w:fldChar w:fldCharType="begin"/>
       </w:r>
@@ -20419,7 +20787,7 @@
       <w:r>
         <w:fldChar w:fldCharType="end"/>
       </w:r>
-      <w:bookmarkEnd w:id="68"/>
+      <w:bookmarkEnd w:id="69"/>
     </w:p>
     <w:p>
       <w:pPr>
@@ -20432,7 +20800,7 @@
       <w:r>
         <w:t xml:space="preserve"> </w:t>
       </w:r>
-      <w:bookmarkStart w:id="69" w:name="СЛ_11"/>
+      <w:bookmarkStart w:id="70" w:name="СЛ_11"/>
       <w:r>
         <w:fldChar w:fldCharType="begin"/>
       </w:r>
@@ -20454,7 +20822,7 @@
         </w:rPr>
         <w:t>https://docs.unrealengine.com/5.0/en-US/artificial-intelligence-in-unreal-engine/</w:t>
       </w:r>
-      <w:bookmarkEnd w:id="69"/>
+      <w:bookmarkEnd w:id="70"/>
       <w:r>
         <w:fldChar w:fldCharType="end"/>
       </w:r>
@@ -20491,14 +20859,14 @@
         <w:t xml:space="preserve"> </w:t>
       </w:r>
       <w:hyperlink r:id="rId21" w:history="1">
-        <w:bookmarkStart w:id="70" w:name="_Ref133748075"/>
+        <w:bookmarkStart w:id="71" w:name="_Ref133748075"/>
         <w:r>
           <w:rPr>
             <w:rStyle w:val="a7"/>
           </w:rPr>
           <w:t>https://sky.pro/media/na-kakom-yazyke-programmirovaniya-pishut-igry/</w:t>
         </w:r>
-        <w:bookmarkEnd w:id="70"/>
+        <w:bookmarkEnd w:id="71"/>
       </w:hyperlink>
     </w:p>
     <w:p>
@@ -20513,14 +20881,14 @@
         <w:t xml:space="preserve"> </w:t>
       </w:r>
       <w:hyperlink r:id="rId22" w:history="1">
-        <w:bookmarkStart w:id="71" w:name="_Ref133748324"/>
+        <w:bookmarkStart w:id="72" w:name="_Ref133748324"/>
         <w:r>
           <w:rPr>
             <w:rStyle w:val="a7"/>
           </w:rPr>
           <w:t>https://shazoo.ru/2023/01/01/137457/stali-izvestny-samye-populiarnye-igrovye-platformy-2022-goda</w:t>
         </w:r>
-        <w:bookmarkEnd w:id="71"/>
+        <w:bookmarkEnd w:id="72"/>
       </w:hyperlink>
     </w:p>
     <w:p>
@@ -20535,14 +20903,14 @@
         <w:t xml:space="preserve"> </w:t>
       </w:r>
       <w:hyperlink r:id="rId23" w:history="1">
-        <w:bookmarkStart w:id="72" w:name="_Ref133748743"/>
+        <w:bookmarkStart w:id="73" w:name="_Ref133748743"/>
         <w:r>
           <w:rPr>
             <w:rStyle w:val="a7"/>
           </w:rPr>
           <w:t>https://mmoglobus.ru/10-luchshih-yazykov-programmirovaniya-dlya-razrabotki-igr</w:t>
         </w:r>
-        <w:bookmarkEnd w:id="72"/>
+        <w:bookmarkEnd w:id="73"/>
       </w:hyperlink>
     </w:p>
     <w:p>
@@ -20557,14 +20925,14 @@
         <w:t xml:space="preserve"> </w:t>
       </w:r>
       <w:hyperlink r:id="rId24" w:history="1">
-        <w:bookmarkStart w:id="73" w:name="_Ref133753344"/>
+        <w:bookmarkStart w:id="74" w:name="_Ref133753344"/>
         <w:r>
           <w:rPr>
             <w:rStyle w:val="a7"/>
           </w:rPr>
           <w:t>https://habr.com/ru/articles/262461/</w:t>
         </w:r>
-        <w:bookmarkEnd w:id="73"/>
+        <w:bookmarkEnd w:id="74"/>
       </w:hyperlink>
     </w:p>
     <w:p>
@@ -20579,7 +20947,7 @@
         <w:t xml:space="preserve"> </w:t>
       </w:r>
       <w:hyperlink r:id="rId25" w:history="1">
-        <w:bookmarkStart w:id="74" w:name="_Ref133754105"/>
+        <w:bookmarkStart w:id="75" w:name="_Ref133754105"/>
         <w:r>
           <w:rPr>
             <w:rStyle w:val="a7"/>
@@ -20645,7 +21013,7 @@
           </w:rPr>
           <w:t>/532442/</w:t>
         </w:r>
-        <w:bookmarkEnd w:id="74"/>
+        <w:bookmarkEnd w:id="75"/>
       </w:hyperlink>
     </w:p>
     <w:p>
@@ -20660,14 +21028,14 @@
         <w:t xml:space="preserve"> </w:t>
       </w:r>
       <w:hyperlink r:id="rId26" w:history="1">
-        <w:bookmarkStart w:id="75" w:name="_Ref133756026"/>
+        <w:bookmarkStart w:id="76" w:name="_Ref133756026"/>
         <w:r>
           <w:rPr>
             <w:rStyle w:val="a7"/>
           </w:rPr>
           <w:t>https://habr.com/ru/articles/651585/</w:t>
         </w:r>
-        <w:bookmarkEnd w:id="75"/>
+        <w:bookmarkEnd w:id="76"/>
       </w:hyperlink>
     </w:p>
     <w:p>
@@ -20682,14 +21050,14 @@
         <w:t xml:space="preserve"> </w:t>
       </w:r>
       <w:hyperlink r:id="rId27" w:history="1">
-        <w:bookmarkStart w:id="76" w:name="_Ref134000323"/>
+        <w:bookmarkStart w:id="77" w:name="_Ref134000323"/>
         <w:r>
           <w:rPr>
             <w:rStyle w:val="a7"/>
           </w:rPr>
           <w:t>https://medium.com/analytics-vidhya/predicting-common-movement-b225569bee91</w:t>
         </w:r>
-        <w:bookmarkEnd w:id="76"/>
+        <w:bookmarkEnd w:id="77"/>
       </w:hyperlink>
     </w:p>
     <w:p>
@@ -20709,7 +21077,7 @@
         <w:t xml:space="preserve"> </w:t>
       </w:r>
       <w:hyperlink r:id="rId28" w:history="1">
-        <w:bookmarkStart w:id="77" w:name="_Ref134046568"/>
+        <w:bookmarkStart w:id="78" w:name="_Ref134046568"/>
         <w:r>
           <w:rPr>
             <w:rStyle w:val="a7"/>
@@ -20782,7 +21150,7 @@
           </w:rPr>
           <w:t>solid</w:t>
         </w:r>
-        <w:bookmarkEnd w:id="77"/>
+        <w:bookmarkEnd w:id="78"/>
       </w:hyperlink>
     </w:p>
     <w:p>
@@ -20797,7 +21165,7 @@
         <w:t xml:space="preserve"> </w:t>
       </w:r>
       <w:hyperlink r:id="rId29" w:history="1">
-        <w:bookmarkStart w:id="78" w:name="_Ref134200386"/>
+        <w:bookmarkStart w:id="79" w:name="_Ref134200386"/>
         <w:r>
           <w:rPr>
             <w:rStyle w:val="a7"/>
@@ -20909,7 +21277,7 @@
           </w:rPr>
           <w:t>pdf</w:t>
         </w:r>
-        <w:bookmarkEnd w:id="78"/>
+        <w:bookmarkEnd w:id="79"/>
       </w:hyperlink>
     </w:p>
     <w:p>
@@ -20921,10 +21289,11 @@
         </w:numPr>
       </w:pPr>
       <w:r>
+        <w:lastRenderedPageBreak/>
         <w:t xml:space="preserve"> </w:t>
       </w:r>
       <w:hyperlink r:id="rId30" w:history="1">
-        <w:bookmarkStart w:id="79" w:name="_Ref134530552"/>
+        <w:bookmarkStart w:id="80" w:name="_Ref134530552"/>
         <w:r>
           <w:rPr>
             <w:rStyle w:val="a7"/>
@@ -20997,7 +21366,7 @@
           </w:rPr>
           <w:t>Code</w:t>
         </w:r>
-        <w:bookmarkEnd w:id="79"/>
+        <w:bookmarkEnd w:id="80"/>
       </w:hyperlink>
     </w:p>
     <w:p>
@@ -21023,8 +21392,8 @@
           <w:szCs w:val="28"/>
         </w:rPr>
       </w:pPr>
-      <w:bookmarkStart w:id="80" w:name="_Ref134201292"/>
-      <w:bookmarkStart w:id="81" w:name="_Toc136099415"/>
+      <w:bookmarkStart w:id="81" w:name="_Ref134201292"/>
+      <w:bookmarkStart w:id="82" w:name="_Toc136192570"/>
       <w:r>
         <w:rPr>
           <w:rFonts w:ascii="Times New Roman" w:hAnsi="Times New Roman" w:cs="Times New Roman"/>
@@ -21036,8 +21405,8 @@
         </w:rPr>
         <w:t>Приложения</w:t>
       </w:r>
-      <w:bookmarkEnd w:id="80"/>
       <w:bookmarkEnd w:id="81"/>
+      <w:bookmarkEnd w:id="82"/>
     </w:p>
     <w:p>
       <w:pPr>
@@ -21851,7 +22220,7 @@
       <w:pPr>
         <w:pStyle w:val="a"/>
       </w:pPr>
-      <w:bookmarkStart w:id="82" w:name="_Ref134631910"/>
+      <w:bookmarkStart w:id="83" w:name="_Ref134631910"/>
       <w:r>
         <w:t xml:space="preserve">Класс </w:t>
       </w:r>
@@ -21861,7 +22230,7 @@
         </w:rPr>
         <w:t>TraceMaker</w:t>
       </w:r>
-      <w:bookmarkEnd w:id="82"/>
+      <w:bookmarkEnd w:id="83"/>
     </w:p>
     <w:p>
       <w:pPr>
@@ -22553,7 +22922,7 @@
       <w:pPr>
         <w:pStyle w:val="a"/>
       </w:pPr>
-      <w:bookmarkStart w:id="83" w:name="_Ref134632113"/>
+      <w:bookmarkStart w:id="84" w:name="_Ref134632113"/>
       <w:r>
         <w:t xml:space="preserve">Класс </w:t>
       </w:r>
@@ -22563,7 +22932,7 @@
         </w:rPr>
         <w:t>TraceScript</w:t>
       </w:r>
-      <w:bookmarkEnd w:id="83"/>
+      <w:bookmarkEnd w:id="84"/>
     </w:p>
     <w:p>
       <w:pPr>
@@ -23092,7 +23461,6 @@
                 <w:szCs w:val="19"/>
                 <w:lang w:val="en-US"/>
               </w:rPr>
-              <w:lastRenderedPageBreak/>
               <w:t xml:space="preserve">                </w:t>
             </w:r>
             <w:r>
@@ -23733,7 +24101,7 @@
       <w:pPr>
         <w:pStyle w:val="a"/>
       </w:pPr>
-      <w:bookmarkStart w:id="84" w:name="_Ref134632263"/>
+      <w:bookmarkStart w:id="85" w:name="_Ref134632263"/>
       <w:r>
         <w:t xml:space="preserve">Метод </w:t>
       </w:r>
@@ -23743,7 +24111,7 @@
         </w:rPr>
         <w:t>FOV_Target</w:t>
       </w:r>
-      <w:bookmarkEnd w:id="84"/>
+      <w:bookmarkEnd w:id="85"/>
     </w:p>
     <w:p>
       <w:pPr>
@@ -24205,7 +24573,7 @@
       <w:pPr>
         <w:pStyle w:val="a"/>
       </w:pPr>
-      <w:bookmarkStart w:id="85" w:name="_Ref134632451"/>
+      <w:bookmarkStart w:id="86" w:name="_Ref134632451"/>
       <w:r>
         <w:t xml:space="preserve">Метод </w:t>
       </w:r>
@@ -24215,7 +24583,7 @@
         </w:rPr>
         <w:t>Moving</w:t>
       </w:r>
-      <w:bookmarkEnd w:id="85"/>
+      <w:bookmarkEnd w:id="86"/>
       <w:r>
         <w:t xml:space="preserve">. </w:t>
       </w:r>
@@ -24862,7 +25230,6 @@
                 <w:szCs w:val="19"/>
                 <w:lang w:val="en-US"/>
               </w:rPr>
-              <w:lastRenderedPageBreak/>
               <w:t xml:space="preserve">                </w:t>
             </w:r>
             <w:r>
@@ -25400,7 +25767,7 @@
       <w:pPr>
         <w:pStyle w:val="a"/>
       </w:pPr>
-      <w:bookmarkStart w:id="86" w:name="_Ref134632602"/>
+      <w:bookmarkStart w:id="87" w:name="_Ref134632602"/>
       <w:r>
         <w:t xml:space="preserve">Метод </w:t>
       </w:r>
@@ -25410,7 +25777,7 @@
         </w:rPr>
         <w:t>TracesInView</w:t>
       </w:r>
-      <w:bookmarkEnd w:id="86"/>
+      <w:bookmarkEnd w:id="87"/>
     </w:p>
     <w:p>
       <w:pPr>
@@ -26025,11 +26392,11 @@
           <w:lang w:val="en-US"/>
         </w:rPr>
       </w:pPr>
-      <w:bookmarkStart w:id="87" w:name="_Ref134632708"/>
+      <w:bookmarkStart w:id="88" w:name="_Ref134632708"/>
       <w:r>
         <w:t>Метод подсчета ближайшего следа</w:t>
       </w:r>
-      <w:bookmarkEnd w:id="87"/>
+      <w:bookmarkEnd w:id="88"/>
     </w:p>
     <w:p>
       <w:pPr>
@@ -26635,7 +27002,6 @@
                 <w:szCs w:val="19"/>
                 <w:lang w:val="en-US"/>
               </w:rPr>
-              <w:lastRenderedPageBreak/>
               <w:t xml:space="preserve">            }</w:t>
             </w:r>
           </w:p>
@@ -26782,7 +27148,7 @@
       <w:pPr>
         <w:pStyle w:val="a"/>
       </w:pPr>
-      <w:bookmarkStart w:id="88" w:name="_Ref134632840"/>
+      <w:bookmarkStart w:id="89" w:name="_Ref134632840"/>
       <w:r>
         <w:t xml:space="preserve">Метод </w:t>
       </w:r>
@@ -26798,7 +27164,7 @@
       <w:r>
         <w:t>Движение к следу</w:t>
       </w:r>
-      <w:bookmarkEnd w:id="88"/>
+      <w:bookmarkEnd w:id="89"/>
     </w:p>
     <w:p>
       <w:pPr>
@@ -27414,7 +27780,7 @@
       <w:pPr>
         <w:pStyle w:val="a"/>
       </w:pPr>
-      <w:bookmarkStart w:id="89" w:name="_Ref134633069"/>
+      <w:bookmarkStart w:id="90" w:name="_Ref134633069"/>
       <w:r>
         <w:t xml:space="preserve">Метод </w:t>
       </w:r>
@@ -27427,7 +27793,7 @@
       <w:r>
         <w:t>Создание графа</w:t>
       </w:r>
-      <w:bookmarkEnd w:id="89"/>
+      <w:bookmarkEnd w:id="90"/>
     </w:p>
     <w:p>
       <w:pPr>
@@ -27907,6 +28273,7 @@
                 <w:szCs w:val="19"/>
                 <w:lang w:val="en-US"/>
               </w:rPr>
+              <w:lastRenderedPageBreak/>
               <w:t xml:space="preserve">        Heap&lt;Node&gt; openSet = </w:t>
             </w:r>
             <w:r>
@@ -28600,7 +28967,6 @@
                 <w:szCs w:val="19"/>
                 <w:lang w:val="en-US"/>
               </w:rPr>
-              <w:lastRenderedPageBreak/>
               <w:t xml:space="preserve">                </w:t>
             </w:r>
             <w:r>
@@ -29371,7 +29737,7 @@
       <w:pPr>
         <w:pStyle w:val="a"/>
       </w:pPr>
-      <w:bookmarkStart w:id="90" w:name="_Ref134633209"/>
+      <w:bookmarkStart w:id="91" w:name="_Ref134633209"/>
       <w:r>
         <w:t xml:space="preserve">Метод нахождения пути </w:t>
       </w:r>
@@ -29381,7 +29747,7 @@
         </w:rPr>
         <w:t>FindPath</w:t>
       </w:r>
-      <w:bookmarkEnd w:id="90"/>
+      <w:bookmarkEnd w:id="91"/>
     </w:p>
     <w:p>
       <w:pPr>
@@ -29717,7 +30083,7 @@
       <w:pPr>
         <w:pStyle w:val="a"/>
       </w:pPr>
-      <w:bookmarkStart w:id="91" w:name="_Ref134633484"/>
+      <w:bookmarkStart w:id="92" w:name="_Ref134633484"/>
       <w:r>
         <w:t xml:space="preserve">Метод удаления вершины дерева </w:t>
       </w:r>
@@ -29727,7 +30093,7 @@
         </w:rPr>
         <w:t>RemoveFirst</w:t>
       </w:r>
-      <w:bookmarkEnd w:id="91"/>
+      <w:bookmarkEnd w:id="92"/>
     </w:p>
     <w:p>
       <w:pPr>
@@ -30062,7 +30428,7 @@
       <w:pPr>
         <w:pStyle w:val="a"/>
       </w:pPr>
-      <w:bookmarkStart w:id="92" w:name="_Ref134633609"/>
+      <w:bookmarkStart w:id="93" w:name="_Ref134633609"/>
       <w:r>
         <w:t xml:space="preserve">Метод </w:t>
       </w:r>
@@ -30072,7 +30438,7 @@
         </w:rPr>
         <w:t>RequestPath</w:t>
       </w:r>
-      <w:bookmarkEnd w:id="92"/>
+      <w:bookmarkEnd w:id="93"/>
     </w:p>
     <w:p>
       <w:pPr>
@@ -30219,7 +30585,6 @@
                 <w:szCs w:val="19"/>
                 <w:lang w:val="en-US"/>
               </w:rPr>
-              <w:lastRenderedPageBreak/>
               <w:t xml:space="preserve">        {</w:t>
             </w:r>
           </w:p>
@@ -31206,7 +31571,7 @@
       <w:pPr>
         <w:pStyle w:val="a"/>
       </w:pPr>
-      <w:bookmarkStart w:id="93" w:name="_Ref134633696"/>
+      <w:bookmarkStart w:id="94" w:name="_Ref134633696"/>
       <w:r>
         <w:t xml:space="preserve">Метод </w:t>
       </w:r>
@@ -31216,7 +31581,7 @@
         </w:rPr>
         <w:t>FollowPath</w:t>
       </w:r>
-      <w:bookmarkEnd w:id="93"/>
+      <w:bookmarkEnd w:id="94"/>
     </w:p>
     <w:p>
       <w:pPr>
@@ -31997,6 +32362,7 @@
                 <w:sz w:val="19"/>
                 <w:szCs w:val="19"/>
               </w:rPr>
+              <w:lastRenderedPageBreak/>
               <w:t>}</w:t>
             </w:r>
           </w:p>
@@ -32007,7 +32373,7 @@
       <w:pPr>
         <w:pStyle w:val="a"/>
       </w:pPr>
-      <w:bookmarkStart w:id="94" w:name="_Ref134633847"/>
+      <w:bookmarkStart w:id="95" w:name="_Ref134633847"/>
       <w:r>
         <w:t xml:space="preserve">Абстрактный класс </w:t>
       </w:r>
@@ -32017,7 +32383,7 @@
         </w:rPr>
         <w:t>BotBaseState</w:t>
       </w:r>
-      <w:bookmarkEnd w:id="94"/>
+      <w:bookmarkEnd w:id="95"/>
     </w:p>
     <w:p>
       <w:pPr>
@@ -32627,7 +32993,6 @@
                 <w:szCs w:val="19"/>
                 <w:lang w:val="en-US"/>
               </w:rPr>
-              <w:lastRenderedPageBreak/>
               <w:t xml:space="preserve">        WaitForSeconds delay = </w:t>
             </w:r>
             <w:r>
@@ -33179,7 +33544,7 @@
       <w:pPr>
         <w:pStyle w:val="a"/>
       </w:pPr>
-      <w:bookmarkStart w:id="95" w:name="_Ref134634006"/>
+      <w:bookmarkStart w:id="96" w:name="_Ref134634006"/>
       <w:r>
         <w:t xml:space="preserve">Основные методы класса </w:t>
       </w:r>
@@ -33189,7 +33554,7 @@
         </w:rPr>
         <w:t>BotStateMachine</w:t>
       </w:r>
-      <w:bookmarkEnd w:id="95"/>
+      <w:bookmarkEnd w:id="96"/>
     </w:p>
     <w:p>
       <w:pPr>
@@ -34377,6 +34742,7 @@
                 <w:szCs w:val="19"/>
                 <w:lang w:val="en-US"/>
               </w:rPr>
+              <w:lastRenderedPageBreak/>
               <w:t xml:space="preserve">            sumOfYSq += y * y;</w:t>
             </w:r>
           </w:p>
@@ -35061,7 +35427,6 @@
                 <w:sz w:val="19"/>
                 <w:szCs w:val="19"/>
               </w:rPr>
-              <w:lastRenderedPageBreak/>
               <w:t xml:space="preserve">    }</w:t>
             </w:r>
           </w:p>
@@ -35072,7 +35437,7 @@
       <w:pPr>
         <w:pStyle w:val="a"/>
       </w:pPr>
-      <w:bookmarkStart w:id="96" w:name="_Ref134634187"/>
+      <w:bookmarkStart w:id="97" w:name="_Ref134634187"/>
       <w:r>
         <w:t xml:space="preserve">Метод </w:t>
       </w:r>
@@ -35088,7 +35453,7 @@
       <w:r>
         <w:t>Высчитывание линейной регрессии</w:t>
       </w:r>
-      <w:bookmarkEnd w:id="96"/>
+      <w:bookmarkEnd w:id="97"/>
     </w:p>
     <w:p>
       <w:pPr>
@@ -35880,12 +36245,11 @@
       <w:pPr>
         <w:pStyle w:val="a"/>
       </w:pPr>
-      <w:bookmarkStart w:id="97" w:name="_Ref134967288"/>
-      <w:r>
-        <w:lastRenderedPageBreak/>
+      <w:bookmarkStart w:id="98" w:name="_Ref134967288"/>
+      <w:r>
         <w:t>Класс модульного тестирования</w:t>
       </w:r>
-      <w:bookmarkEnd w:id="97"/>
+      <w:bookmarkEnd w:id="98"/>
     </w:p>
     <w:p>
       <w:pPr>
@@ -35957,7 +36321,7 @@
       <w:pPr>
         <w:pStyle w:val="a0"/>
       </w:pPr>
-      <w:bookmarkStart w:id="98" w:name="_Ref134530088"/>
+      <w:bookmarkStart w:id="99" w:name="_Ref134530088"/>
       <w:r>
         <w:rPr>
           <w:lang w:val="en-US"/>
@@ -35970,7 +36334,7 @@
       <w:r>
         <w:t>Настройка цели и подконтрольных объектов</w:t>
       </w:r>
-      <w:bookmarkEnd w:id="98"/>
+      <w:bookmarkEnd w:id="99"/>
     </w:p>
     <w:p>
       <w:pPr>
@@ -36031,7 +36395,7 @@
       <w:pPr>
         <w:pStyle w:val="a0"/>
       </w:pPr>
-      <w:bookmarkStart w:id="99" w:name="_Ref134530167"/>
+      <w:bookmarkStart w:id="100" w:name="_Ref134530167"/>
       <w:r>
         <w:rPr>
           <w:lang w:val="en-US"/>
@@ -36044,7 +36408,7 @@
       <w:r>
         <w:t>следов</w:t>
       </w:r>
-      <w:bookmarkEnd w:id="99"/>
+      <w:bookmarkEnd w:id="100"/>
     </w:p>
     <w:p>
       <w:pPr>
@@ -36105,7 +36469,7 @@
       <w:pPr>
         <w:pStyle w:val="a0"/>
       </w:pPr>
-      <w:bookmarkStart w:id="100" w:name="_Ref134530203"/>
+      <w:bookmarkStart w:id="101" w:name="_Ref134530203"/>
       <w:r>
         <w:rPr>
           <w:lang w:val="en-US"/>
@@ -36115,7 +36479,7 @@
       <w:r>
         <w:t>Настройка поля зрения</w:t>
       </w:r>
-      <w:bookmarkEnd w:id="100"/>
+      <w:bookmarkEnd w:id="101"/>
     </w:p>
     <w:p>
       <w:pPr>
@@ -36129,6 +36493,7 @@
         <w:rPr>
           <w:noProof/>
         </w:rPr>
+        <w:lastRenderedPageBreak/>
         <w:drawing>
           <wp:inline distT="0" distB="0" distL="0" distR="0" wp14:anchorId="43BED301" wp14:editId="533886B6">
             <wp:extent cx="3307367" cy="1219306"/>
@@ -36176,7 +36541,7 @@
       <w:pPr>
         <w:pStyle w:val="a0"/>
       </w:pPr>
-      <w:bookmarkStart w:id="101" w:name="_Ref134530310"/>
+      <w:bookmarkStart w:id="102" w:name="_Ref134530310"/>
       <w:r>
         <w:rPr>
           <w:lang w:val="en-US"/>
@@ -36186,7 +36551,7 @@
       <w:r>
         <w:t>Настройка отладочной консоли</w:t>
       </w:r>
-      <w:bookmarkEnd w:id="101"/>
+      <w:bookmarkEnd w:id="102"/>
     </w:p>
     <w:p>
       <w:pPr>
@@ -36200,7 +36565,6 @@
         <w:rPr>
           <w:noProof/>
         </w:rPr>
-        <w:lastRenderedPageBreak/>
         <w:drawing>
           <wp:inline distT="0" distB="0" distL="0" distR="0" wp14:anchorId="4B5B818F" wp14:editId="5AC51180">
             <wp:extent cx="3314987" cy="4640982"/>
@@ -36303,7 +36667,7 @@
       <w:pPr>
         <w:pStyle w:val="a0"/>
       </w:pPr>
-      <w:bookmarkStart w:id="102" w:name="_Ref134539254"/>
+      <w:bookmarkStart w:id="103" w:name="_Ref134539254"/>
       <w:r>
         <w:t>Поля и м</w:t>
       </w:r>
@@ -36316,7 +36680,7 @@
         </w:rPr>
         <w:t>GroupManagingScript</w:t>
       </w:r>
-      <w:bookmarkEnd w:id="102"/>
+      <w:bookmarkEnd w:id="103"/>
     </w:p>
     <w:p>
       <w:pPr>
@@ -36331,7 +36695,6 @@
         <w:rPr>
           <w:noProof/>
         </w:rPr>
-        <w:lastRenderedPageBreak/>
         <w:drawing>
           <wp:inline distT="0" distB="0" distL="0" distR="0" wp14:anchorId="4FB6CA43" wp14:editId="5215B22F">
             <wp:extent cx="5939790" cy="2617470"/>
@@ -36379,7 +36742,7 @@
       <w:pPr>
         <w:pStyle w:val="a0"/>
       </w:pPr>
-      <w:bookmarkStart w:id="103" w:name="_Ref134539267"/>
+      <w:bookmarkStart w:id="104" w:name="_Ref134539267"/>
       <w:r>
         <w:rPr>
           <w:lang w:val="en-US"/>
@@ -36395,7 +36758,7 @@
         </w:rPr>
         <w:t>GroupAlgorithm_StateMachine</w:t>
       </w:r>
-      <w:bookmarkEnd w:id="103"/>
+      <w:bookmarkEnd w:id="104"/>
     </w:p>
     <w:p>
       <w:pPr>
@@ -36456,7 +36819,7 @@
       <w:pPr>
         <w:pStyle w:val="a0"/>
       </w:pPr>
-      <w:bookmarkStart w:id="104" w:name="_Ref134540947"/>
+      <w:bookmarkStart w:id="105" w:name="_Ref134540947"/>
       <w:r>
         <w:t xml:space="preserve">Поля класса </w:t>
       </w:r>
@@ -36466,7 +36829,7 @@
         </w:rPr>
         <w:t>FieldOfView</w:t>
       </w:r>
-      <w:bookmarkEnd w:id="104"/>
+      <w:bookmarkEnd w:id="105"/>
     </w:p>
     <w:p>
       <w:pPr>
@@ -36530,7 +36893,7 @@
       <w:pPr>
         <w:pStyle w:val="a0"/>
       </w:pPr>
-      <w:bookmarkStart w:id="105" w:name="_Ref134540956"/>
+      <w:bookmarkStart w:id="106" w:name="_Ref134540956"/>
       <w:r>
         <w:t xml:space="preserve">Методы и события класса </w:t>
       </w:r>
@@ -36540,7 +36903,7 @@
         </w:rPr>
         <w:t>FieldOfView</w:t>
       </w:r>
-      <w:bookmarkEnd w:id="105"/>
+      <w:bookmarkEnd w:id="106"/>
     </w:p>
     <w:p>
       <w:pPr>
@@ -36602,7 +36965,7 @@
       <w:pPr>
         <w:pStyle w:val="a0"/>
       </w:pPr>
-      <w:bookmarkStart w:id="106" w:name="_Ref134540963"/>
+      <w:bookmarkStart w:id="107" w:name="_Ref134540963"/>
       <w:r>
         <w:rPr>
           <w:lang w:val="en-US"/>
@@ -36618,7 +36981,7 @@
         </w:rPr>
         <w:t>BotStateMachine</w:t>
       </w:r>
-      <w:bookmarkEnd w:id="106"/>
+      <w:bookmarkEnd w:id="107"/>
     </w:p>
     <w:p>
       <w:pPr>
@@ -36681,7 +37044,7 @@
       <w:pPr>
         <w:pStyle w:val="a0"/>
       </w:pPr>
-      <w:bookmarkStart w:id="107" w:name="_Ref134541898"/>
+      <w:bookmarkStart w:id="108" w:name="_Ref134541898"/>
       <w:r>
         <w:rPr>
           <w:lang w:val="en-US"/>
@@ -36694,7 +37057,7 @@
       <w:r>
         <w:t>диаграмма модуля нахождения наикратчайшего пути</w:t>
       </w:r>
-      <w:bookmarkEnd w:id="107"/>
+      <w:bookmarkEnd w:id="108"/>
     </w:p>
     <w:p>
       <w:pPr>
@@ -36769,11 +37132,11 @@
       <w:r>
         <w:t xml:space="preserve"> </w:t>
       </w:r>
-      <w:bookmarkStart w:id="108" w:name="_Ref134870193"/>
+      <w:bookmarkStart w:id="109" w:name="_Ref134870193"/>
       <w:r>
         <w:t>Создание объекта в двухмерном пространстве</w:t>
       </w:r>
-      <w:bookmarkEnd w:id="108"/>
+      <w:bookmarkEnd w:id="109"/>
       <w:r>
         <w:t xml:space="preserve"> </w:t>
       </w:r>
@@ -36841,11 +37204,11 @@
       <w:r>
         <w:t xml:space="preserve"> </w:t>
       </w:r>
-      <w:bookmarkStart w:id="109" w:name="_Ref134870232"/>
+      <w:bookmarkStart w:id="110" w:name="_Ref134870232"/>
       <w:r>
         <w:t>Создание объекта в трехмерном пространстве</w:t>
       </w:r>
-      <w:bookmarkEnd w:id="109"/>
+      <w:bookmarkEnd w:id="110"/>
     </w:p>
     <w:p>
       <w:pPr>
@@ -36922,11 +37285,11 @@
       <w:r>
         <w:t xml:space="preserve"> </w:t>
       </w:r>
-      <w:bookmarkStart w:id="110" w:name="_Ref134870362"/>
+      <w:bookmarkStart w:id="111" w:name="_Ref134870362"/>
       <w:r>
         <w:t>Созданный объект</w:t>
       </w:r>
-      <w:bookmarkEnd w:id="110"/>
+      <w:bookmarkEnd w:id="111"/>
     </w:p>
     <w:p>
       <w:pPr>
@@ -37002,11 +37365,11 @@
       <w:r>
         <w:t xml:space="preserve"> </w:t>
       </w:r>
-      <w:bookmarkStart w:id="111" w:name="_Ref134870774"/>
+      <w:bookmarkStart w:id="112" w:name="_Ref134870774"/>
       <w:r>
         <w:t>Добавление слоев</w:t>
       </w:r>
-      <w:bookmarkEnd w:id="111"/>
+      <w:bookmarkEnd w:id="112"/>
     </w:p>
     <w:p>
       <w:pPr>
@@ -37071,11 +37434,11 @@
       <w:r>
         <w:t xml:space="preserve"> </w:t>
       </w:r>
-      <w:bookmarkStart w:id="112" w:name="_Ref134870733"/>
+      <w:bookmarkStart w:id="113" w:name="_Ref134870733"/>
       <w:r>
         <w:t>Слой подконтрольных объектов</w:t>
       </w:r>
-      <w:bookmarkEnd w:id="112"/>
+      <w:bookmarkEnd w:id="113"/>
     </w:p>
     <w:p>
       <w:pPr>
@@ -37140,11 +37503,11 @@
       <w:r>
         <w:t xml:space="preserve"> </w:t>
       </w:r>
-      <w:bookmarkStart w:id="113" w:name="_Ref134870739"/>
+      <w:bookmarkStart w:id="114" w:name="_Ref134870739"/>
       <w:r>
         <w:t>Слой преград</w:t>
       </w:r>
-      <w:bookmarkEnd w:id="113"/>
+      <w:bookmarkEnd w:id="114"/>
     </w:p>
     <w:p>
       <w:pPr>
@@ -37209,11 +37572,11 @@
       <w:r>
         <w:t xml:space="preserve"> </w:t>
       </w:r>
-      <w:bookmarkStart w:id="114" w:name="_Ref134870744"/>
+      <w:bookmarkStart w:id="115" w:name="_Ref134870744"/>
       <w:r>
         <w:t>Слой цели</w:t>
       </w:r>
-      <w:bookmarkEnd w:id="114"/>
+      <w:bookmarkEnd w:id="115"/>
     </w:p>
     <w:p>
       <w:pPr>
@@ -37279,11 +37642,11 @@
       <w:r>
         <w:t xml:space="preserve"> </w:t>
       </w:r>
-      <w:bookmarkStart w:id="115" w:name="_Ref134871172"/>
+      <w:bookmarkStart w:id="116" w:name="_Ref134871172"/>
       <w:r>
         <w:t>Иерархия объектов</w:t>
       </w:r>
-      <w:bookmarkEnd w:id="115"/>
+      <w:bookmarkEnd w:id="116"/>
     </w:p>
     <w:p>
       <w:pPr>
@@ -37359,11 +37722,11 @@
       <w:r>
         <w:t xml:space="preserve"> </w:t>
       </w:r>
-      <w:bookmarkStart w:id="116" w:name="_Ref134961571"/>
+      <w:bookmarkStart w:id="117" w:name="_Ref134961571"/>
       <w:r>
         <w:t>Состояние покоя на сцене</w:t>
       </w:r>
-      <w:bookmarkEnd w:id="116"/>
+      <w:bookmarkEnd w:id="117"/>
     </w:p>
     <w:p>
       <w:pPr>
@@ -37428,11 +37791,11 @@
       <w:r>
         <w:t xml:space="preserve"> </w:t>
       </w:r>
-      <w:bookmarkStart w:id="117" w:name="_Ref134961615"/>
+      <w:bookmarkStart w:id="118" w:name="_Ref134961615"/>
       <w:r>
         <w:t>Состояние покоя на консоли</w:t>
       </w:r>
-      <w:bookmarkEnd w:id="117"/>
+      <w:bookmarkEnd w:id="118"/>
     </w:p>
     <w:p>
       <w:pPr>
@@ -37509,7 +37872,7 @@
       <w:r>
         <w:t xml:space="preserve"> </w:t>
       </w:r>
-      <w:bookmarkStart w:id="118" w:name="_Ref134961937"/>
+      <w:bookmarkStart w:id="119" w:name="_Ref134961937"/>
       <w:r>
         <w:rPr>
           <w:lang w:val="en-US"/>
@@ -37552,7 +37915,7 @@
       <w:r>
         <w:t>подконтрольного объекта</w:t>
       </w:r>
-      <w:bookmarkEnd w:id="118"/>
+      <w:bookmarkEnd w:id="119"/>
     </w:p>
     <w:p>
       <w:pPr>
@@ -37622,7 +37985,7 @@
         </w:rPr>
         <w:t xml:space="preserve"> </w:t>
       </w:r>
-      <w:bookmarkStart w:id="119" w:name="_Ref134961949"/>
+      <w:bookmarkStart w:id="120" w:name="_Ref134961949"/>
       <w:r>
         <w:rPr>
           <w:lang w:val="en-US"/>
@@ -37641,7 +38004,7 @@
       <w:r>
         <w:t>консоли</w:t>
       </w:r>
-      <w:bookmarkEnd w:id="119"/>
+      <w:bookmarkEnd w:id="120"/>
     </w:p>
     <w:p>
       <w:pPr>
@@ -37729,7 +38092,7 @@
         </w:rPr>
         <w:t xml:space="preserve"> </w:t>
       </w:r>
-      <w:bookmarkStart w:id="120" w:name="_Ref134962504"/>
+      <w:bookmarkStart w:id="121" w:name="_Ref134962504"/>
       <w:r>
         <w:rPr>
           <w:lang w:val="en-US"/>
@@ -37748,7 +38111,7 @@
       <w:r>
         <w:t>сцене</w:t>
       </w:r>
-      <w:bookmarkEnd w:id="120"/>
+      <w:bookmarkEnd w:id="121"/>
     </w:p>
     <w:p>
       <w:pPr>
@@ -37837,7 +38200,7 @@
         </w:rPr>
         <w:t xml:space="preserve"> </w:t>
       </w:r>
-      <w:bookmarkStart w:id="121" w:name="_Ref134962514"/>
+      <w:bookmarkStart w:id="122" w:name="_Ref134962514"/>
       <w:r>
         <w:rPr>
           <w:lang w:val="en-US"/>
@@ -37856,7 +38219,7 @@
       <w:r>
         <w:t>консоли</w:t>
       </w:r>
-      <w:bookmarkEnd w:id="121"/>
+      <w:bookmarkEnd w:id="122"/>
     </w:p>
     <w:p>
       <w:pPr>
@@ -37928,11 +38291,11 @@
       <w:r>
         <w:t xml:space="preserve"> </w:t>
       </w:r>
-      <w:bookmarkStart w:id="122" w:name="_Ref134962863"/>
+      <w:bookmarkStart w:id="123" w:name="_Ref134962863"/>
       <w:r>
         <w:t>Объект нашел путь</w:t>
       </w:r>
-      <w:bookmarkEnd w:id="122"/>
+      <w:bookmarkEnd w:id="123"/>
     </w:p>
     <w:p>
       <w:pPr>
@@ -38001,7 +38364,7 @@
       <w:r>
         <w:t xml:space="preserve"> </w:t>
       </w:r>
-      <w:bookmarkStart w:id="123" w:name="_Ref134962876"/>
+      <w:bookmarkStart w:id="124" w:name="_Ref134962876"/>
       <w:r>
         <w:t xml:space="preserve">Два объекта находятся в состоянии </w:t>
       </w:r>
@@ -38029,7 +38392,7 @@
         </w:rPr>
         <w:t>vision</w:t>
       </w:r>
-      <w:bookmarkEnd w:id="123"/>
+      <w:bookmarkEnd w:id="124"/>
     </w:p>
     <w:p>
       <w:pPr>
@@ -38095,11 +38458,11 @@
       <w:r>
         <w:t xml:space="preserve"> </w:t>
       </w:r>
-      <w:bookmarkStart w:id="124" w:name="_Ref134967459"/>
+      <w:bookmarkStart w:id="125" w:name="_Ref134967459"/>
       <w:r>
         <w:t>Моделируемая линейная регрессия</w:t>
       </w:r>
-      <w:bookmarkEnd w:id="124"/>
+      <w:bookmarkEnd w:id="125"/>
     </w:p>
     <w:p>
       <w:pPr>
@@ -38164,11 +38527,11 @@
       <w:r>
         <w:t xml:space="preserve"> </w:t>
       </w:r>
-      <w:bookmarkStart w:id="125" w:name="_Ref134967565"/>
+      <w:bookmarkStart w:id="126" w:name="_Ref134967565"/>
       <w:r>
         <w:t>Пройденные тесты</w:t>
       </w:r>
-      <w:bookmarkEnd w:id="125"/>
+      <w:bookmarkEnd w:id="126"/>
     </w:p>
     <w:p>
       <w:pPr>
@@ -38230,11 +38593,11 @@
       <w:pPr>
         <w:pStyle w:val="a0"/>
       </w:pPr>
-      <w:bookmarkStart w:id="126" w:name="_Ref134972702"/>
+      <w:bookmarkStart w:id="127" w:name="_Ref134972702"/>
       <w:r>
         <w:t>Поиск пути без использования сортировки бинарного дерева</w:t>
       </w:r>
-      <w:bookmarkEnd w:id="126"/>
+      <w:bookmarkEnd w:id="127"/>
     </w:p>
     <w:p>
       <w:pPr>
@@ -38300,11 +38663,11 @@
       <w:r>
         <w:t xml:space="preserve"> </w:t>
       </w:r>
-      <w:bookmarkStart w:id="127" w:name="_Ref134972833"/>
+      <w:bookmarkStart w:id="128" w:name="_Ref134972833"/>
       <w:r>
         <w:t>Оптимизированный поиск пути</w:t>
       </w:r>
-      <w:bookmarkEnd w:id="127"/>
+      <w:bookmarkEnd w:id="128"/>
     </w:p>
     <w:p>
       <w:pPr>
@@ -38380,7 +38743,7 @@
       <w:r>
         <w:t xml:space="preserve"> </w:t>
       </w:r>
-      <w:bookmarkStart w:id="128" w:name="_Ref135405394"/>
+      <w:bookmarkStart w:id="129" w:name="_Ref135405394"/>
       <w:r>
         <w:t xml:space="preserve">Характеристики ПО согласно </w:t>
       </w:r>
@@ -38393,7 +38756,7 @@
       <w:r>
         <w:t xml:space="preserve"> 9126</w:t>
       </w:r>
-      <w:bookmarkEnd w:id="128"/>
+      <w:bookmarkEnd w:id="129"/>
     </w:p>
     <w:p>
       <w:pPr>
@@ -38470,11 +38833,11 @@
       <w:r>
         <w:t xml:space="preserve"> </w:t>
       </w:r>
-      <w:bookmarkStart w:id="129" w:name="_Ref135999473"/>
+      <w:bookmarkStart w:id="130" w:name="_Ref135999473"/>
       <w:r>
         <w:t>Системные требования разрабатываемого игрового движка</w:t>
       </w:r>
-      <w:bookmarkEnd w:id="129"/>
+      <w:bookmarkEnd w:id="130"/>
     </w:p>
     <w:sectPr>
       <w:footerReference w:type="default" r:id="rId64"/>
@@ -39644,16 +40007,16 @@
     </w:lvl>
   </w:abstractNum>
   <w:abstractNum w:abstractNumId="10" w15:restartNumberingAfterBreak="0">
-    <w:nsid w:val="58E45AAB"/>
+    <w:nsid w:val="4A6D6AC5"/>
     <w:multiLevelType w:val="hybridMultilevel"/>
-    <w:tmpl w:val="50263B34"/>
+    <w:tmpl w:val="BEBA8D7E"/>
     <w:lvl w:ilvl="0" w:tplc="04190001">
       <w:start w:val="1"/>
       <w:numFmt w:val="bullet"/>
       <w:lvlText w:val=""/>
       <w:lvlJc w:val="left"/>
       <w:pPr>
-        <w:ind w:left="1429" w:hanging="360"/>
+        <w:ind w:left="1069" w:hanging="360"/>
       </w:pPr>
       <w:rPr>
         <w:rFonts w:ascii="Symbol" w:hAnsi="Symbol" w:hint="default"/>
@@ -39665,7 +40028,7 @@
       <w:lvlText w:val="o"/>
       <w:lvlJc w:val="left"/>
       <w:pPr>
-        <w:ind w:left="2149" w:hanging="360"/>
+        <w:ind w:left="1789" w:hanging="360"/>
       </w:pPr>
       <w:rPr>
         <w:rFonts w:ascii="Courier New" w:hAnsi="Courier New" w:cs="Courier New" w:hint="default"/>
@@ -39677,7 +40040,7 @@
       <w:lvlText w:val=""/>
       <w:lvlJc w:val="left"/>
       <w:pPr>
-        <w:ind w:left="2869" w:hanging="360"/>
+        <w:ind w:left="2509" w:hanging="360"/>
       </w:pPr>
       <w:rPr>
         <w:rFonts w:ascii="Wingdings" w:hAnsi="Wingdings" w:hint="default"/>
@@ -39689,7 +40052,7 @@
       <w:lvlText w:val=""/>
       <w:lvlJc w:val="left"/>
       <w:pPr>
-        <w:ind w:left="3589" w:hanging="360"/>
+        <w:ind w:left="3229" w:hanging="360"/>
       </w:pPr>
       <w:rPr>
         <w:rFonts w:ascii="Symbol" w:hAnsi="Symbol" w:hint="default"/>
@@ -39701,7 +40064,7 @@
       <w:lvlText w:val="o"/>
       <w:lvlJc w:val="left"/>
       <w:pPr>
-        <w:ind w:left="4309" w:hanging="360"/>
+        <w:ind w:left="3949" w:hanging="360"/>
       </w:pPr>
       <w:rPr>
         <w:rFonts w:ascii="Courier New" w:hAnsi="Courier New" w:cs="Courier New" w:hint="default"/>
@@ -39713,7 +40076,7 @@
       <w:lvlText w:val=""/>
       <w:lvlJc w:val="left"/>
       <w:pPr>
-        <w:ind w:left="5029" w:hanging="360"/>
+        <w:ind w:left="4669" w:hanging="360"/>
       </w:pPr>
       <w:rPr>
         <w:rFonts w:ascii="Wingdings" w:hAnsi="Wingdings" w:hint="default"/>
@@ -39725,7 +40088,7 @@
       <w:lvlText w:val=""/>
       <w:lvlJc w:val="left"/>
       <w:pPr>
-        <w:ind w:left="5749" w:hanging="360"/>
+        <w:ind w:left="5389" w:hanging="360"/>
       </w:pPr>
       <w:rPr>
         <w:rFonts w:ascii="Symbol" w:hAnsi="Symbol" w:hint="default"/>
@@ -39737,7 +40100,7 @@
       <w:lvlText w:val="o"/>
       <w:lvlJc w:val="left"/>
       <w:pPr>
-        <w:ind w:left="6469" w:hanging="360"/>
+        <w:ind w:left="6109" w:hanging="360"/>
       </w:pPr>
       <w:rPr>
         <w:rFonts w:ascii="Courier New" w:hAnsi="Courier New" w:cs="Courier New" w:hint="default"/>
@@ -39749,7 +40112,7 @@
       <w:lvlText w:val=""/>
       <w:lvlJc w:val="left"/>
       <w:pPr>
-        <w:ind w:left="7189" w:hanging="360"/>
+        <w:ind w:left="6829" w:hanging="360"/>
       </w:pPr>
       <w:rPr>
         <w:rFonts w:ascii="Wingdings" w:hAnsi="Wingdings" w:hint="default"/>
@@ -39757,16 +40120,16 @@
     </w:lvl>
   </w:abstractNum>
   <w:abstractNum w:abstractNumId="11" w15:restartNumberingAfterBreak="0">
-    <w:nsid w:val="635C7BAB"/>
+    <w:nsid w:val="58E45AAB"/>
     <w:multiLevelType w:val="hybridMultilevel"/>
-    <w:tmpl w:val="59B4A7BC"/>
+    <w:tmpl w:val="50263B34"/>
     <w:lvl w:ilvl="0" w:tplc="04190001">
       <w:start w:val="1"/>
       <w:numFmt w:val="bullet"/>
       <w:lvlText w:val=""/>
       <w:lvlJc w:val="left"/>
       <w:pPr>
-        <w:ind w:left="1069" w:hanging="360"/>
+        <w:ind w:left="1429" w:hanging="360"/>
       </w:pPr>
       <w:rPr>
         <w:rFonts w:ascii="Symbol" w:hAnsi="Symbol" w:hint="default"/>
@@ -39778,7 +40141,7 @@
       <w:lvlText w:val="o"/>
       <w:lvlJc w:val="left"/>
       <w:pPr>
-        <w:ind w:left="1789" w:hanging="360"/>
+        <w:ind w:left="2149" w:hanging="360"/>
       </w:pPr>
       <w:rPr>
         <w:rFonts w:ascii="Courier New" w:hAnsi="Courier New" w:cs="Courier New" w:hint="default"/>
@@ -39790,7 +40153,7 @@
       <w:lvlText w:val=""/>
       <w:lvlJc w:val="left"/>
       <w:pPr>
-        <w:ind w:left="2509" w:hanging="360"/>
+        <w:ind w:left="2869" w:hanging="360"/>
       </w:pPr>
       <w:rPr>
         <w:rFonts w:ascii="Wingdings" w:hAnsi="Wingdings" w:hint="default"/>
@@ -39802,7 +40165,7 @@
       <w:lvlText w:val=""/>
       <w:lvlJc w:val="left"/>
       <w:pPr>
-        <w:ind w:left="3229" w:hanging="360"/>
+        <w:ind w:left="3589" w:hanging="360"/>
       </w:pPr>
       <w:rPr>
         <w:rFonts w:ascii="Symbol" w:hAnsi="Symbol" w:hint="default"/>
@@ -39814,7 +40177,7 @@
       <w:lvlText w:val="o"/>
       <w:lvlJc w:val="left"/>
       <w:pPr>
-        <w:ind w:left="3949" w:hanging="360"/>
+        <w:ind w:left="4309" w:hanging="360"/>
       </w:pPr>
       <w:rPr>
         <w:rFonts w:ascii="Courier New" w:hAnsi="Courier New" w:cs="Courier New" w:hint="default"/>
@@ -39826,7 +40189,7 @@
       <w:lvlText w:val=""/>
       <w:lvlJc w:val="left"/>
       <w:pPr>
-        <w:ind w:left="4669" w:hanging="360"/>
+        <w:ind w:left="5029" w:hanging="360"/>
       </w:pPr>
       <w:rPr>
         <w:rFonts w:ascii="Wingdings" w:hAnsi="Wingdings" w:hint="default"/>
@@ -39838,7 +40201,7 @@
       <w:lvlText w:val=""/>
       <w:lvlJc w:val="left"/>
       <w:pPr>
-        <w:ind w:left="5389" w:hanging="360"/>
+        <w:ind w:left="5749" w:hanging="360"/>
       </w:pPr>
       <w:rPr>
         <w:rFonts w:ascii="Symbol" w:hAnsi="Symbol" w:hint="default"/>
@@ -39850,7 +40213,7 @@
       <w:lvlText w:val="o"/>
       <w:lvlJc w:val="left"/>
       <w:pPr>
-        <w:ind w:left="6109" w:hanging="360"/>
+        <w:ind w:left="6469" w:hanging="360"/>
       </w:pPr>
       <w:rPr>
         <w:rFonts w:ascii="Courier New" w:hAnsi="Courier New" w:cs="Courier New" w:hint="default"/>
@@ -39862,7 +40225,7 @@
       <w:lvlText w:val=""/>
       <w:lvlJc w:val="left"/>
       <w:pPr>
-        <w:ind w:left="6829" w:hanging="360"/>
+        <w:ind w:left="7189" w:hanging="360"/>
       </w:pPr>
       <w:rPr>
         <w:rFonts w:ascii="Wingdings" w:hAnsi="Wingdings" w:hint="default"/>
@@ -39870,6 +40233,119 @@
     </w:lvl>
   </w:abstractNum>
   <w:abstractNum w:abstractNumId="12" w15:restartNumberingAfterBreak="0">
+    <w:nsid w:val="635C7BAB"/>
+    <w:multiLevelType w:val="hybridMultilevel"/>
+    <w:tmpl w:val="59B4A7BC"/>
+    <w:lvl w:ilvl="0" w:tplc="04190001">
+      <w:start w:val="1"/>
+      <w:numFmt w:val="bullet"/>
+      <w:lvlText w:val=""/>
+      <w:lvlJc w:val="left"/>
+      <w:pPr>
+        <w:ind w:left="1069" w:hanging="360"/>
+      </w:pPr>
+      <w:rPr>
+        <w:rFonts w:ascii="Symbol" w:hAnsi="Symbol" w:hint="default"/>
+      </w:rPr>
+    </w:lvl>
+    <w:lvl w:ilvl="1" w:tplc="04190003" w:tentative="1">
+      <w:start w:val="1"/>
+      <w:numFmt w:val="bullet"/>
+      <w:lvlText w:val="o"/>
+      <w:lvlJc w:val="left"/>
+      <w:pPr>
+        <w:ind w:left="1789" w:hanging="360"/>
+      </w:pPr>
+      <w:rPr>
+        <w:rFonts w:ascii="Courier New" w:hAnsi="Courier New" w:cs="Courier New" w:hint="default"/>
+      </w:rPr>
+    </w:lvl>
+    <w:lvl w:ilvl="2" w:tplc="04190005" w:tentative="1">
+      <w:start w:val="1"/>
+      <w:numFmt w:val="bullet"/>
+      <w:lvlText w:val=""/>
+      <w:lvlJc w:val="left"/>
+      <w:pPr>
+        <w:ind w:left="2509" w:hanging="360"/>
+      </w:pPr>
+      <w:rPr>
+        <w:rFonts w:ascii="Wingdings" w:hAnsi="Wingdings" w:hint="default"/>
+      </w:rPr>
+    </w:lvl>
+    <w:lvl w:ilvl="3" w:tplc="04190001" w:tentative="1">
+      <w:start w:val="1"/>
+      <w:numFmt w:val="bullet"/>
+      <w:lvlText w:val=""/>
+      <w:lvlJc w:val="left"/>
+      <w:pPr>
+        <w:ind w:left="3229" w:hanging="360"/>
+      </w:pPr>
+      <w:rPr>
+        <w:rFonts w:ascii="Symbol" w:hAnsi="Symbol" w:hint="default"/>
+      </w:rPr>
+    </w:lvl>
+    <w:lvl w:ilvl="4" w:tplc="04190003" w:tentative="1">
+      <w:start w:val="1"/>
+      <w:numFmt w:val="bullet"/>
+      <w:lvlText w:val="o"/>
+      <w:lvlJc w:val="left"/>
+      <w:pPr>
+        <w:ind w:left="3949" w:hanging="360"/>
+      </w:pPr>
+      <w:rPr>
+        <w:rFonts w:ascii="Courier New" w:hAnsi="Courier New" w:cs="Courier New" w:hint="default"/>
+      </w:rPr>
+    </w:lvl>
+    <w:lvl w:ilvl="5" w:tplc="04190005" w:tentative="1">
+      <w:start w:val="1"/>
+      <w:numFmt w:val="bullet"/>
+      <w:lvlText w:val=""/>
+      <w:lvlJc w:val="left"/>
+      <w:pPr>
+        <w:ind w:left="4669" w:hanging="360"/>
+      </w:pPr>
+      <w:rPr>
+        <w:rFonts w:ascii="Wingdings" w:hAnsi="Wingdings" w:hint="default"/>
+      </w:rPr>
+    </w:lvl>
+    <w:lvl w:ilvl="6" w:tplc="04190001" w:tentative="1">
+      <w:start w:val="1"/>
+      <w:numFmt w:val="bullet"/>
+      <w:lvlText w:val=""/>
+      <w:lvlJc w:val="left"/>
+      <w:pPr>
+        <w:ind w:left="5389" w:hanging="360"/>
+      </w:pPr>
+      <w:rPr>
+        <w:rFonts w:ascii="Symbol" w:hAnsi="Symbol" w:hint="default"/>
+      </w:rPr>
+    </w:lvl>
+    <w:lvl w:ilvl="7" w:tplc="04190003" w:tentative="1">
+      <w:start w:val="1"/>
+      <w:numFmt w:val="bullet"/>
+      <w:lvlText w:val="o"/>
+      <w:lvlJc w:val="left"/>
+      <w:pPr>
+        <w:ind w:left="6109" w:hanging="360"/>
+      </w:pPr>
+      <w:rPr>
+        <w:rFonts w:ascii="Courier New" w:hAnsi="Courier New" w:cs="Courier New" w:hint="default"/>
+      </w:rPr>
+    </w:lvl>
+    <w:lvl w:ilvl="8" w:tplc="04190005" w:tentative="1">
+      <w:start w:val="1"/>
+      <w:numFmt w:val="bullet"/>
+      <w:lvlText w:val=""/>
+      <w:lvlJc w:val="left"/>
+      <w:pPr>
+        <w:ind w:left="6829" w:hanging="360"/>
+      </w:pPr>
+      <w:rPr>
+        <w:rFonts w:ascii="Wingdings" w:hAnsi="Wingdings" w:hint="default"/>
+      </w:rPr>
+    </w:lvl>
+  </w:abstractNum>
+  <w:abstractNum w:abstractNumId="13" w15:restartNumberingAfterBreak="0">
     <w:nsid w:val="6BA20543"/>
     <w:multiLevelType w:val="hybridMultilevel"/>
     <w:tmpl w:val="EB7E0146"/>
@@ -39958,7 +40434,7 @@
       </w:pPr>
     </w:lvl>
   </w:abstractNum>
-  <w:abstractNum w:abstractNumId="13" w15:restartNumberingAfterBreak="0">
+  <w:abstractNum w:abstractNumId="14" w15:restartNumberingAfterBreak="0">
     <w:nsid w:val="702C23A0"/>
     <w:multiLevelType w:val="hybridMultilevel"/>
     <w:tmpl w:val="CF1C1BB2"/>
@@ -40071,7 +40547,7 @@
       </w:rPr>
     </w:lvl>
   </w:abstractNum>
-  <w:abstractNum w:abstractNumId="14" w15:restartNumberingAfterBreak="0">
+  <w:abstractNum w:abstractNumId="15" w15:restartNumberingAfterBreak="0">
     <w:nsid w:val="717F6F53"/>
     <w:multiLevelType w:val="hybridMultilevel"/>
     <w:tmpl w:val="0EB6C07C"/>
@@ -40161,17 +40637,17 @@
       </w:pPr>
     </w:lvl>
   </w:abstractNum>
-  <w:abstractNum w:abstractNumId="15" w15:restartNumberingAfterBreak="0">
-    <w:nsid w:val="7867588C"/>
+  <w:abstractNum w:abstractNumId="16" w15:restartNumberingAfterBreak="0">
+    <w:nsid w:val="7526034D"/>
     <w:multiLevelType w:val="hybridMultilevel"/>
-    <w:tmpl w:val="5EE840FA"/>
+    <w:tmpl w:val="994A4582"/>
     <w:lvl w:ilvl="0" w:tplc="04190001">
       <w:start w:val="1"/>
       <w:numFmt w:val="bullet"/>
       <w:lvlText w:val=""/>
       <w:lvlJc w:val="left"/>
       <w:pPr>
-        <w:ind w:left="1069" w:hanging="360"/>
+        <w:ind w:left="1211" w:hanging="360"/>
       </w:pPr>
       <w:rPr>
         <w:rFonts w:ascii="Symbol" w:hAnsi="Symbol" w:hint="default"/>
@@ -40183,7 +40659,7 @@
       <w:lvlText w:val="o"/>
       <w:lvlJc w:val="left"/>
       <w:pPr>
-        <w:ind w:left="1789" w:hanging="360"/>
+        <w:ind w:left="1931" w:hanging="360"/>
       </w:pPr>
       <w:rPr>
         <w:rFonts w:ascii="Courier New" w:hAnsi="Courier New" w:cs="Courier New" w:hint="default"/>
@@ -40195,7 +40671,7 @@
       <w:lvlText w:val=""/>
       <w:lvlJc w:val="left"/>
       <w:pPr>
-        <w:ind w:left="2509" w:hanging="360"/>
+        <w:ind w:left="2651" w:hanging="360"/>
       </w:pPr>
       <w:rPr>
         <w:rFonts w:ascii="Wingdings" w:hAnsi="Wingdings" w:hint="default"/>
@@ -40207,7 +40683,7 @@
       <w:lvlText w:val=""/>
       <w:lvlJc w:val="left"/>
       <w:pPr>
-        <w:ind w:left="3229" w:hanging="360"/>
+        <w:ind w:left="3371" w:hanging="360"/>
       </w:pPr>
       <w:rPr>
         <w:rFonts w:ascii="Symbol" w:hAnsi="Symbol" w:hint="default"/>
@@ -40219,7 +40695,7 @@
       <w:lvlText w:val="o"/>
       <w:lvlJc w:val="left"/>
       <w:pPr>
-        <w:ind w:left="3949" w:hanging="360"/>
+        <w:ind w:left="4091" w:hanging="360"/>
       </w:pPr>
       <w:rPr>
         <w:rFonts w:ascii="Courier New" w:hAnsi="Courier New" w:cs="Courier New" w:hint="default"/>
@@ -40231,7 +40707,7 @@
       <w:lvlText w:val=""/>
       <w:lvlJc w:val="left"/>
       <w:pPr>
-        <w:ind w:left="4669" w:hanging="360"/>
+        <w:ind w:left="4811" w:hanging="360"/>
       </w:pPr>
       <w:rPr>
         <w:rFonts w:ascii="Wingdings" w:hAnsi="Wingdings" w:hint="default"/>
@@ -40243,7 +40719,7 @@
       <w:lvlText w:val=""/>
       <w:lvlJc w:val="left"/>
       <w:pPr>
-        <w:ind w:left="5389" w:hanging="360"/>
+        <w:ind w:left="5531" w:hanging="360"/>
       </w:pPr>
       <w:rPr>
         <w:rFonts w:ascii="Symbol" w:hAnsi="Symbol" w:hint="default"/>
@@ -40255,7 +40731,7 @@
       <w:lvlText w:val="o"/>
       <w:lvlJc w:val="left"/>
       <w:pPr>
-        <w:ind w:left="6109" w:hanging="360"/>
+        <w:ind w:left="6251" w:hanging="360"/>
       </w:pPr>
       <w:rPr>
         <w:rFonts w:ascii="Courier New" w:hAnsi="Courier New" w:cs="Courier New" w:hint="default"/>
@@ -40267,17 +40743,17 @@
       <w:lvlText w:val=""/>
       <w:lvlJc w:val="left"/>
       <w:pPr>
-        <w:ind w:left="6829" w:hanging="360"/>
+        <w:ind w:left="6971" w:hanging="360"/>
       </w:pPr>
       <w:rPr>
         <w:rFonts w:ascii="Wingdings" w:hAnsi="Wingdings" w:hint="default"/>
       </w:rPr>
     </w:lvl>
   </w:abstractNum>
-  <w:abstractNum w:abstractNumId="16" w15:restartNumberingAfterBreak="0">
-    <w:nsid w:val="7B2101DB"/>
+  <w:abstractNum w:abstractNumId="17" w15:restartNumberingAfterBreak="0">
+    <w:nsid w:val="7867588C"/>
     <w:multiLevelType w:val="hybridMultilevel"/>
-    <w:tmpl w:val="D8A8680A"/>
+    <w:tmpl w:val="5EE840FA"/>
     <w:lvl w:ilvl="0" w:tplc="04190001">
       <w:start w:val="1"/>
       <w:numFmt w:val="bullet"/>
@@ -40387,8 +40863,121 @@
       </w:rPr>
     </w:lvl>
   </w:abstractNum>
+  <w:abstractNum w:abstractNumId="18" w15:restartNumberingAfterBreak="0">
+    <w:nsid w:val="7B2101DB"/>
+    <w:multiLevelType w:val="hybridMultilevel"/>
+    <w:tmpl w:val="D8A8680A"/>
+    <w:lvl w:ilvl="0" w:tplc="04190001">
+      <w:start w:val="1"/>
+      <w:numFmt w:val="bullet"/>
+      <w:lvlText w:val=""/>
+      <w:lvlJc w:val="left"/>
+      <w:pPr>
+        <w:ind w:left="1069" w:hanging="360"/>
+      </w:pPr>
+      <w:rPr>
+        <w:rFonts w:ascii="Symbol" w:hAnsi="Symbol" w:hint="default"/>
+      </w:rPr>
+    </w:lvl>
+    <w:lvl w:ilvl="1" w:tplc="04190003" w:tentative="1">
+      <w:start w:val="1"/>
+      <w:numFmt w:val="bullet"/>
+      <w:lvlText w:val="o"/>
+      <w:lvlJc w:val="left"/>
+      <w:pPr>
+        <w:ind w:left="1789" w:hanging="360"/>
+      </w:pPr>
+      <w:rPr>
+        <w:rFonts w:ascii="Courier New" w:hAnsi="Courier New" w:cs="Courier New" w:hint="default"/>
+      </w:rPr>
+    </w:lvl>
+    <w:lvl w:ilvl="2" w:tplc="04190005" w:tentative="1">
+      <w:start w:val="1"/>
+      <w:numFmt w:val="bullet"/>
+      <w:lvlText w:val=""/>
+      <w:lvlJc w:val="left"/>
+      <w:pPr>
+        <w:ind w:left="2509" w:hanging="360"/>
+      </w:pPr>
+      <w:rPr>
+        <w:rFonts w:ascii="Wingdings" w:hAnsi="Wingdings" w:hint="default"/>
+      </w:rPr>
+    </w:lvl>
+    <w:lvl w:ilvl="3" w:tplc="04190001" w:tentative="1">
+      <w:start w:val="1"/>
+      <w:numFmt w:val="bullet"/>
+      <w:lvlText w:val=""/>
+      <w:lvlJc w:val="left"/>
+      <w:pPr>
+        <w:ind w:left="3229" w:hanging="360"/>
+      </w:pPr>
+      <w:rPr>
+        <w:rFonts w:ascii="Symbol" w:hAnsi="Symbol" w:hint="default"/>
+      </w:rPr>
+    </w:lvl>
+    <w:lvl w:ilvl="4" w:tplc="04190003" w:tentative="1">
+      <w:start w:val="1"/>
+      <w:numFmt w:val="bullet"/>
+      <w:lvlText w:val="o"/>
+      <w:lvlJc w:val="left"/>
+      <w:pPr>
+        <w:ind w:left="3949" w:hanging="360"/>
+      </w:pPr>
+      <w:rPr>
+        <w:rFonts w:ascii="Courier New" w:hAnsi="Courier New" w:cs="Courier New" w:hint="default"/>
+      </w:rPr>
+    </w:lvl>
+    <w:lvl w:ilvl="5" w:tplc="04190005" w:tentative="1">
+      <w:start w:val="1"/>
+      <w:numFmt w:val="bullet"/>
+      <w:lvlText w:val=""/>
+      <w:lvlJc w:val="left"/>
+      <w:pPr>
+        <w:ind w:left="4669" w:hanging="360"/>
+      </w:pPr>
+      <w:rPr>
+        <w:rFonts w:ascii="Wingdings" w:hAnsi="Wingdings" w:hint="default"/>
+      </w:rPr>
+    </w:lvl>
+    <w:lvl w:ilvl="6" w:tplc="04190001" w:tentative="1">
+      <w:start w:val="1"/>
+      <w:numFmt w:val="bullet"/>
+      <w:lvlText w:val=""/>
+      <w:lvlJc w:val="left"/>
+      <w:pPr>
+        <w:ind w:left="5389" w:hanging="360"/>
+      </w:pPr>
+      <w:rPr>
+        <w:rFonts w:ascii="Symbol" w:hAnsi="Symbol" w:hint="default"/>
+      </w:rPr>
+    </w:lvl>
+    <w:lvl w:ilvl="7" w:tplc="04190003" w:tentative="1">
+      <w:start w:val="1"/>
+      <w:numFmt w:val="bullet"/>
+      <w:lvlText w:val="o"/>
+      <w:lvlJc w:val="left"/>
+      <w:pPr>
+        <w:ind w:left="6109" w:hanging="360"/>
+      </w:pPr>
+      <w:rPr>
+        <w:rFonts w:ascii="Courier New" w:hAnsi="Courier New" w:cs="Courier New" w:hint="default"/>
+      </w:rPr>
+    </w:lvl>
+    <w:lvl w:ilvl="8" w:tplc="04190005" w:tentative="1">
+      <w:start w:val="1"/>
+      <w:numFmt w:val="bullet"/>
+      <w:lvlText w:val=""/>
+      <w:lvlJc w:val="left"/>
+      <w:pPr>
+        <w:ind w:left="6829" w:hanging="360"/>
+      </w:pPr>
+      <w:rPr>
+        <w:rFonts w:ascii="Wingdings" w:hAnsi="Wingdings" w:hint="default"/>
+      </w:rPr>
+    </w:lvl>
+  </w:abstractNum>
   <w:num w:numId="1" w16cid:durableId="1289124891">
-    <w:abstractNumId w:val="12"/>
+    <w:abstractNumId w:val="13"/>
   </w:num>
   <w:num w:numId="2" w16cid:durableId="2041589417">
     <w:abstractNumId w:val="6"/>
@@ -40403,16 +40992,16 @@
     <w:abstractNumId w:val="9"/>
   </w:num>
   <w:num w:numId="6" w16cid:durableId="862547647">
-    <w:abstractNumId w:val="10"/>
+    <w:abstractNumId w:val="11"/>
   </w:num>
   <w:num w:numId="7" w16cid:durableId="818309589">
-    <w:abstractNumId w:val="11"/>
+    <w:abstractNumId w:val="12"/>
   </w:num>
   <w:num w:numId="8" w16cid:durableId="1444961719">
-    <w:abstractNumId w:val="14"/>
+    <w:abstractNumId w:val="15"/>
   </w:num>
   <w:num w:numId="9" w16cid:durableId="1123186518">
-    <w:abstractNumId w:val="15"/>
+    <w:abstractNumId w:val="17"/>
   </w:num>
   <w:num w:numId="10" w16cid:durableId="1541740680">
     <w:abstractNumId w:val="8"/>
@@ -40436,13 +41025,19 @@
     </w:lvlOverride>
   </w:num>
   <w:num w:numId="16" w16cid:durableId="1486319396">
-    <w:abstractNumId w:val="16"/>
+    <w:abstractNumId w:val="18"/>
   </w:num>
   <w:num w:numId="17" w16cid:durableId="209541223">
     <w:abstractNumId w:val="4"/>
   </w:num>
   <w:num w:numId="18" w16cid:durableId="1828861871">
-    <w:abstractNumId w:val="13"/>
+    <w:abstractNumId w:val="14"/>
+  </w:num>
+  <w:num w:numId="19" w16cid:durableId="1998873661">
+    <w:abstractNumId w:val="10"/>
+  </w:num>
+  <w:num w:numId="20" w16cid:durableId="1541550769">
+    <w:abstractNumId w:val="16"/>
   </w:num>
 </w:numbering>
 </file>

--- a/Диплом/Диплом.docx
+++ b/Диплом/Диплом.docx
@@ -506,15 +506,27 @@
             </w:rPr>
           </w:pPr>
           <w:r>
+            <w:rPr>
+              <w:sz w:val="24"/>
+              <w:szCs w:val="24"/>
+            </w:rPr>
             <w:fldChar w:fldCharType="begin"/>
           </w:r>
           <w:r>
+            <w:rPr>
+              <w:sz w:val="24"/>
+              <w:szCs w:val="24"/>
+            </w:rPr>
             <w:instrText xml:space="preserve"> TOC \o "1-3" \h \z \u </w:instrText>
           </w:r>
           <w:r>
+            <w:rPr>
+              <w:sz w:val="24"/>
+              <w:szCs w:val="24"/>
+            </w:rPr>
             <w:fldChar w:fldCharType="separate"/>
           </w:r>
-          <w:hyperlink w:anchor="_Toc136192545" w:history="1">
+          <w:hyperlink w:anchor="_Toc136279416" w:history="1">
             <w:r>
               <w:rPr>
                 <w:rStyle w:val="a7"/>
@@ -552,7 +564,7 @@
                 <w:sz w:val="24"/>
                 <w:szCs w:val="24"/>
               </w:rPr>
-              <w:instrText xml:space="preserve"> PAGEREF _Toc136192545 \h </w:instrText>
+              <w:instrText xml:space="preserve"> PAGEREF _Toc136279416 \h </w:instrText>
             </w:r>
             <w:r>
               <w:rPr>
@@ -607,7 +619,7 @@
               <w14:ligatures w14:val="standardContextual"/>
             </w:rPr>
           </w:pPr>
-          <w:hyperlink w:anchor="_Toc136192546" w:history="1">
+          <w:hyperlink w:anchor="_Toc136279417" w:history="1">
             <w:r>
               <w:rPr>
                 <w:rStyle w:val="a7"/>
@@ -658,7 +670,7 @@
                 <w:sz w:val="24"/>
                 <w:szCs w:val="24"/>
               </w:rPr>
-              <w:instrText xml:space="preserve"> PAGEREF _Toc136192546 \h </w:instrText>
+              <w:instrText xml:space="preserve"> PAGEREF _Toc136279417 \h </w:instrText>
             </w:r>
             <w:r>
               <w:rPr>
@@ -710,7 +722,7 @@
               <w14:ligatures w14:val="standardContextual"/>
             </w:rPr>
           </w:pPr>
-          <w:hyperlink w:anchor="_Toc136192547" w:history="1">
+          <w:hyperlink w:anchor="_Toc136279418" w:history="1">
             <w:r>
               <w:rPr>
                 <w:rStyle w:val="a7"/>
@@ -748,7 +760,7 @@
                 <w:sz w:val="24"/>
                 <w:szCs w:val="24"/>
               </w:rPr>
-              <w:instrText xml:space="preserve"> PAGEREF _Toc136192547 \h </w:instrText>
+              <w:instrText xml:space="preserve"> PAGEREF _Toc136279418 \h </w:instrText>
             </w:r>
             <w:r>
               <w:rPr>
@@ -800,7 +812,7 @@
               <w14:ligatures w14:val="standardContextual"/>
             </w:rPr>
           </w:pPr>
-          <w:hyperlink w:anchor="_Toc136192548" w:history="1">
+          <w:hyperlink w:anchor="_Toc136279419" w:history="1">
             <w:r>
               <w:rPr>
                 <w:rStyle w:val="a7"/>
@@ -838,7 +850,7 @@
                 <w:sz w:val="24"/>
                 <w:szCs w:val="24"/>
               </w:rPr>
-              <w:instrText xml:space="preserve"> PAGEREF _Toc136192548 \h </w:instrText>
+              <w:instrText xml:space="preserve"> PAGEREF _Toc136279419 \h </w:instrText>
             </w:r>
             <w:r>
               <w:rPr>
@@ -893,7 +905,7 @@
               <w14:ligatures w14:val="standardContextual"/>
             </w:rPr>
           </w:pPr>
-          <w:hyperlink w:anchor="_Toc136192549" w:history="1">
+          <w:hyperlink w:anchor="_Toc136279420" w:history="1">
             <w:r>
               <w:rPr>
                 <w:rStyle w:val="a7"/>
@@ -931,7 +943,7 @@
                 <w:sz w:val="24"/>
                 <w:szCs w:val="24"/>
               </w:rPr>
-              <w:instrText xml:space="preserve"> PAGEREF _Toc136192549 \h </w:instrText>
+              <w:instrText xml:space="preserve"> PAGEREF _Toc136279420 \h </w:instrText>
             </w:r>
             <w:r>
               <w:rPr>
@@ -986,7 +998,7 @@
               <w14:ligatures w14:val="standardContextual"/>
             </w:rPr>
           </w:pPr>
-          <w:hyperlink w:anchor="_Toc136192550" w:history="1">
+          <w:hyperlink w:anchor="_Toc136279421" w:history="1">
             <w:r>
               <w:rPr>
                 <w:rStyle w:val="a7"/>
@@ -1024,7 +1036,7 @@
                 <w:sz w:val="24"/>
                 <w:szCs w:val="24"/>
               </w:rPr>
-              <w:instrText xml:space="preserve"> PAGEREF _Toc136192550 \h </w:instrText>
+              <w:instrText xml:space="preserve"> PAGEREF _Toc136279421 \h </w:instrText>
             </w:r>
             <w:r>
               <w:rPr>
@@ -1079,7 +1091,7 @@
               <w14:ligatures w14:val="standardContextual"/>
             </w:rPr>
           </w:pPr>
-          <w:hyperlink w:anchor="_Toc136192551" w:history="1">
+          <w:hyperlink w:anchor="_Toc136279422" w:history="1">
             <w:r>
               <w:rPr>
                 <w:rStyle w:val="a7"/>
@@ -1117,7 +1129,7 @@
                 <w:sz w:val="24"/>
                 <w:szCs w:val="24"/>
               </w:rPr>
-              <w:instrText xml:space="preserve"> PAGEREF _Toc136192551 \h </w:instrText>
+              <w:instrText xml:space="preserve"> PAGEREF _Toc136279422 \h </w:instrText>
             </w:r>
             <w:r>
               <w:rPr>
@@ -1169,7 +1181,7 @@
               <w14:ligatures w14:val="standardContextual"/>
             </w:rPr>
           </w:pPr>
-          <w:hyperlink w:anchor="_Toc136192552" w:history="1">
+          <w:hyperlink w:anchor="_Toc136279423" w:history="1">
             <w:r>
               <w:rPr>
                 <w:rStyle w:val="a7"/>
@@ -1207,7 +1219,7 @@
                 <w:sz w:val="24"/>
                 <w:szCs w:val="24"/>
               </w:rPr>
-              <w:instrText xml:space="preserve"> PAGEREF _Toc136192552 \h </w:instrText>
+              <w:instrText xml:space="preserve"> PAGEREF _Toc136279423 \h </w:instrText>
             </w:r>
             <w:r>
               <w:rPr>
@@ -1259,7 +1271,7 @@
               <w14:ligatures w14:val="standardContextual"/>
             </w:rPr>
           </w:pPr>
-          <w:hyperlink w:anchor="_Toc136192553" w:history="1">
+          <w:hyperlink w:anchor="_Toc136279424" w:history="1">
             <w:r>
               <w:rPr>
                 <w:rStyle w:val="a7"/>
@@ -1310,7 +1322,7 @@
                 <w:sz w:val="24"/>
                 <w:szCs w:val="24"/>
               </w:rPr>
-              <w:instrText xml:space="preserve"> PAGEREF _Toc136192553 \h </w:instrText>
+              <w:instrText xml:space="preserve"> PAGEREF _Toc136279424 \h </w:instrText>
             </w:r>
             <w:r>
               <w:rPr>
@@ -1365,7 +1377,7 @@
               <w14:ligatures w14:val="standardContextual"/>
             </w:rPr>
           </w:pPr>
-          <w:hyperlink w:anchor="_Toc136192554" w:history="1">
+          <w:hyperlink w:anchor="_Toc136279425" w:history="1">
             <w:r>
               <w:rPr>
                 <w:rStyle w:val="a7"/>
@@ -1416,7 +1428,7 @@
                 <w:sz w:val="24"/>
                 <w:szCs w:val="24"/>
               </w:rPr>
-              <w:instrText xml:space="preserve"> PAGEREF _Toc136192554 \h </w:instrText>
+              <w:instrText xml:space="preserve"> PAGEREF _Toc136279425 \h </w:instrText>
             </w:r>
             <w:r>
               <w:rPr>
@@ -1468,7 +1480,7 @@
               <w14:ligatures w14:val="standardContextual"/>
             </w:rPr>
           </w:pPr>
-          <w:hyperlink w:anchor="_Toc136192555" w:history="1">
+          <w:hyperlink w:anchor="_Toc136279426" w:history="1">
             <w:r>
               <w:rPr>
                 <w:rStyle w:val="a7"/>
@@ -1506,7 +1518,7 @@
                 <w:sz w:val="24"/>
                 <w:szCs w:val="24"/>
               </w:rPr>
-              <w:instrText xml:space="preserve"> PAGEREF _Toc136192555 \h </w:instrText>
+              <w:instrText xml:space="preserve"> PAGEREF _Toc136279426 \h </w:instrText>
             </w:r>
             <w:r>
               <w:rPr>
@@ -1558,7 +1570,7 @@
               <w14:ligatures w14:val="standardContextual"/>
             </w:rPr>
           </w:pPr>
-          <w:hyperlink w:anchor="_Toc136192556" w:history="1">
+          <w:hyperlink w:anchor="_Toc136279427" w:history="1">
             <w:r>
               <w:rPr>
                 <w:rStyle w:val="a7"/>
@@ -1596,7 +1608,7 @@
                 <w:sz w:val="24"/>
                 <w:szCs w:val="24"/>
               </w:rPr>
-              <w:instrText xml:space="preserve"> PAGEREF _Toc136192556 \h </w:instrText>
+              <w:instrText xml:space="preserve"> PAGEREF _Toc136279427 \h </w:instrText>
             </w:r>
             <w:r>
               <w:rPr>
@@ -1651,7 +1663,7 @@
               <w14:ligatures w14:val="standardContextual"/>
             </w:rPr>
           </w:pPr>
-          <w:hyperlink w:anchor="_Toc136192557" w:history="1">
+          <w:hyperlink w:anchor="_Toc136279428" w:history="1">
             <w:r>
               <w:rPr>
                 <w:rStyle w:val="a7"/>
@@ -1689,7 +1701,7 @@
                 <w:sz w:val="24"/>
                 <w:szCs w:val="24"/>
               </w:rPr>
-              <w:instrText xml:space="preserve"> PAGEREF _Toc136192557 \h </w:instrText>
+              <w:instrText xml:space="preserve"> PAGEREF _Toc136279428 \h </w:instrText>
             </w:r>
             <w:r>
               <w:rPr>
@@ -1744,7 +1756,7 @@
               <w14:ligatures w14:val="standardContextual"/>
             </w:rPr>
           </w:pPr>
-          <w:hyperlink w:anchor="_Toc136192558" w:history="1">
+          <w:hyperlink w:anchor="_Toc136279429" w:history="1">
             <w:r>
               <w:rPr>
                 <w:rStyle w:val="a7"/>
@@ -1782,7 +1794,7 @@
                 <w:sz w:val="24"/>
                 <w:szCs w:val="24"/>
               </w:rPr>
-              <w:instrText xml:space="preserve"> PAGEREF _Toc136192558 \h </w:instrText>
+              <w:instrText xml:space="preserve"> PAGEREF _Toc136279429 \h </w:instrText>
             </w:r>
             <w:r>
               <w:rPr>
@@ -1837,7 +1849,7 @@
               <w14:ligatures w14:val="standardContextual"/>
             </w:rPr>
           </w:pPr>
-          <w:hyperlink w:anchor="_Toc136192559" w:history="1">
+          <w:hyperlink w:anchor="_Toc136279430" w:history="1">
             <w:r>
               <w:rPr>
                 <w:rStyle w:val="a7"/>
@@ -1875,7 +1887,7 @@
                 <w:sz w:val="24"/>
                 <w:szCs w:val="24"/>
               </w:rPr>
-              <w:instrText xml:space="preserve"> PAGEREF _Toc136192559 \h </w:instrText>
+              <w:instrText xml:space="preserve"> PAGEREF _Toc136279430 \h </w:instrText>
             </w:r>
             <w:r>
               <w:rPr>
@@ -1927,7 +1939,7 @@
               <w14:ligatures w14:val="standardContextual"/>
             </w:rPr>
           </w:pPr>
-          <w:hyperlink w:anchor="_Toc136192560" w:history="1">
+          <w:hyperlink w:anchor="_Toc136279431" w:history="1">
             <w:r>
               <w:rPr>
                 <w:rStyle w:val="a7"/>
@@ -1965,7 +1977,7 @@
                 <w:sz w:val="24"/>
                 <w:szCs w:val="24"/>
               </w:rPr>
-              <w:instrText xml:space="preserve"> PAGEREF _Toc136192560 \h </w:instrText>
+              <w:instrText xml:space="preserve"> PAGEREF _Toc136279431 \h </w:instrText>
             </w:r>
             <w:r>
               <w:rPr>
@@ -2017,7 +2029,7 @@
               <w14:ligatures w14:val="standardContextual"/>
             </w:rPr>
           </w:pPr>
-          <w:hyperlink w:anchor="_Toc136192561" w:history="1">
+          <w:hyperlink w:anchor="_Toc136279432" w:history="1">
             <w:r>
               <w:rPr>
                 <w:rStyle w:val="a7"/>
@@ -2055,7 +2067,7 @@
                 <w:sz w:val="24"/>
                 <w:szCs w:val="24"/>
               </w:rPr>
-              <w:instrText xml:space="preserve"> PAGEREF _Toc136192561 \h </w:instrText>
+              <w:instrText xml:space="preserve"> PAGEREF _Toc136279432 \h </w:instrText>
             </w:r>
             <w:r>
               <w:rPr>
@@ -2107,7 +2119,7 @@
               <w14:ligatures w14:val="standardContextual"/>
             </w:rPr>
           </w:pPr>
-          <w:hyperlink w:anchor="_Toc136192562" w:history="1">
+          <w:hyperlink w:anchor="_Toc136279433" w:history="1">
             <w:r>
               <w:rPr>
                 <w:rStyle w:val="a7"/>
@@ -2145,7 +2157,7 @@
                 <w:sz w:val="24"/>
                 <w:szCs w:val="24"/>
               </w:rPr>
-              <w:instrText xml:space="preserve"> PAGEREF _Toc136192562 \h </w:instrText>
+              <w:instrText xml:space="preserve"> PAGEREF _Toc136279433 \h </w:instrText>
             </w:r>
             <w:r>
               <w:rPr>
@@ -2197,7 +2209,7 @@
               <w14:ligatures w14:val="standardContextual"/>
             </w:rPr>
           </w:pPr>
-          <w:hyperlink w:anchor="_Toc136192563" w:history="1">
+          <w:hyperlink w:anchor="_Toc136279434" w:history="1">
             <w:r>
               <w:rPr>
                 <w:rStyle w:val="a7"/>
@@ -2248,7 +2260,7 @@
                 <w:sz w:val="24"/>
                 <w:szCs w:val="24"/>
               </w:rPr>
-              <w:instrText xml:space="preserve"> PAGEREF _Toc136192563 \h </w:instrText>
+              <w:instrText xml:space="preserve"> PAGEREF _Toc136279434 \h </w:instrText>
             </w:r>
             <w:r>
               <w:rPr>
@@ -2303,7 +2315,7 @@
               <w14:ligatures w14:val="standardContextual"/>
             </w:rPr>
           </w:pPr>
-          <w:hyperlink w:anchor="_Toc136192564" w:history="1">
+          <w:hyperlink w:anchor="_Toc136279435" w:history="1">
             <w:r>
               <w:rPr>
                 <w:rStyle w:val="a7"/>
@@ -2354,7 +2366,7 @@
                 <w:sz w:val="24"/>
                 <w:szCs w:val="24"/>
               </w:rPr>
-              <w:instrText xml:space="preserve"> PAGEREF _Toc136192564 \h </w:instrText>
+              <w:instrText xml:space="preserve"> PAGEREF _Toc136279435 \h </w:instrText>
             </w:r>
             <w:r>
               <w:rPr>
@@ -2406,7 +2418,7 @@
               <w14:ligatures w14:val="standardContextual"/>
             </w:rPr>
           </w:pPr>
-          <w:hyperlink w:anchor="_Toc136192565" w:history="1">
+          <w:hyperlink w:anchor="_Toc136279436" w:history="1">
             <w:r>
               <w:rPr>
                 <w:rStyle w:val="a7"/>
@@ -2444,7 +2456,7 @@
                 <w:sz w:val="24"/>
                 <w:szCs w:val="24"/>
               </w:rPr>
-              <w:instrText xml:space="preserve"> PAGEREF _Toc136192565 \h </w:instrText>
+              <w:instrText xml:space="preserve"> PAGEREF _Toc136279436 \h </w:instrText>
             </w:r>
             <w:r>
               <w:rPr>
@@ -2496,7 +2508,7 @@
               <w14:ligatures w14:val="standardContextual"/>
             </w:rPr>
           </w:pPr>
-          <w:hyperlink w:anchor="_Toc136192566" w:history="1">
+          <w:hyperlink w:anchor="_Toc136279437" w:history="1">
             <w:r>
               <w:rPr>
                 <w:rStyle w:val="a7"/>
@@ -2534,7 +2546,7 @@
                 <w:sz w:val="24"/>
                 <w:szCs w:val="24"/>
               </w:rPr>
-              <w:instrText xml:space="preserve"> PAGEREF _Toc136192566 \h </w:instrText>
+              <w:instrText xml:space="preserve"> PAGEREF _Toc136279437 \h </w:instrText>
             </w:r>
             <w:r>
               <w:rPr>
@@ -2586,7 +2598,7 @@
               <w14:ligatures w14:val="standardContextual"/>
             </w:rPr>
           </w:pPr>
-          <w:hyperlink w:anchor="_Toc136192567" w:history="1">
+          <w:hyperlink w:anchor="_Toc136279438" w:history="1">
             <w:r>
               <w:rPr>
                 <w:rStyle w:val="a7"/>
@@ -2637,7 +2649,7 @@
                 <w:sz w:val="24"/>
                 <w:szCs w:val="24"/>
               </w:rPr>
-              <w:instrText xml:space="preserve"> PAGEREF _Toc136192567 \h </w:instrText>
+              <w:instrText xml:space="preserve"> PAGEREF _Toc136279438 \h </w:instrText>
             </w:r>
             <w:r>
               <w:rPr>
@@ -2692,7 +2704,7 @@
               <w14:ligatures w14:val="standardContextual"/>
             </w:rPr>
           </w:pPr>
-          <w:hyperlink w:anchor="_Toc136192568" w:history="1">
+          <w:hyperlink w:anchor="_Toc136279439" w:history="1">
             <w:r>
               <w:rPr>
                 <w:rStyle w:val="a7"/>
@@ -2730,7 +2742,7 @@
                 <w:sz w:val="24"/>
                 <w:szCs w:val="24"/>
               </w:rPr>
-              <w:instrText xml:space="preserve"> PAGEREF _Toc136192568 \h </w:instrText>
+              <w:instrText xml:space="preserve"> PAGEREF _Toc136279439 \h </w:instrText>
             </w:r>
             <w:r>
               <w:rPr>
@@ -2785,7 +2797,7 @@
               <w14:ligatures w14:val="standardContextual"/>
             </w:rPr>
           </w:pPr>
-          <w:hyperlink w:anchor="_Toc136192569" w:history="1">
+          <w:hyperlink w:anchor="_Toc136279440" w:history="1">
             <w:r>
               <w:rPr>
                 <w:rStyle w:val="a7"/>
@@ -2823,7 +2835,7 @@
                 <w:sz w:val="24"/>
                 <w:szCs w:val="24"/>
               </w:rPr>
-              <w:instrText xml:space="preserve"> PAGEREF _Toc136192569 \h </w:instrText>
+              <w:instrText xml:space="preserve"> PAGEREF _Toc136279440 \h </w:instrText>
             </w:r>
             <w:r>
               <w:rPr>
@@ -2872,12 +2884,13 @@
               <w:rFonts w:asciiTheme="minorHAnsi" w:eastAsiaTheme="minorEastAsia" w:hAnsiTheme="minorHAnsi"/>
               <w:noProof/>
               <w:kern w:val="2"/>
-              <w:sz w:val="22"/>
+              <w:sz w:val="24"/>
+              <w:szCs w:val="24"/>
               <w:lang w:eastAsia="ru-RU"/>
               <w14:ligatures w14:val="standardContextual"/>
             </w:rPr>
           </w:pPr>
-          <w:hyperlink w:anchor="_Toc136192570" w:history="1">
+          <w:hyperlink w:anchor="_Toc136279441" w:history="1">
             <w:r>
               <w:rPr>
                 <w:rStyle w:val="a7"/>
@@ -2915,7 +2928,7 @@
                 <w:sz w:val="24"/>
                 <w:szCs w:val="24"/>
               </w:rPr>
-              <w:instrText xml:space="preserve"> PAGEREF _Toc136192570 \h </w:instrText>
+              <w:instrText xml:space="preserve"> PAGEREF _Toc136279441 \h </w:instrText>
             </w:r>
             <w:r>
               <w:rPr>
@@ -2941,7 +2954,7 @@
                 <w:sz w:val="24"/>
                 <w:szCs w:val="24"/>
               </w:rPr>
-              <w:t>64</w:t>
+              <w:t>66</w:t>
             </w:r>
             <w:r>
               <w:rPr>
@@ -2972,6 +2985,8 @@
             <w:rPr>
               <w:b/>
               <w:bCs/>
+              <w:sz w:val="24"/>
+              <w:szCs w:val="24"/>
             </w:rPr>
             <w:fldChar w:fldCharType="end"/>
           </w:r>
@@ -2991,7 +3006,7 @@
           <w:szCs w:val="28"/>
         </w:rPr>
       </w:pPr>
-      <w:bookmarkStart w:id="1" w:name="_Toc136192545"/>
+      <w:bookmarkStart w:id="1" w:name="_Toc136279416"/>
       <w:r>
         <w:rPr>
           <w:rStyle w:val="11"/>
@@ -3053,25 +3068,7 @@
           <w:szCs w:val="28"/>
           <w:shd w:val="clear" w:color="auto" w:fill="FFFFFF"/>
         </w:rPr>
-        <w:t xml:space="preserve">Практически с самого своего зарождения, разработка компьютерных игр стала одной из самых трудоемких задач для различных видов специалистов из сферы информационных технологий и смежных областей. Это системные аналитики, программисты, тестировщики, экономисты, управленцы, маркетологи, художники, сценаристы и </w:t>
-      </w:r>
-      <w:r>
-        <w:rPr>
-          <w:rFonts w:cs="Times New Roman"/>
-          <w:color w:val="333333"/>
-          <w:szCs w:val="28"/>
-          <w:shd w:val="clear" w:color="auto" w:fill="FFFFFF"/>
-        </w:rPr>
-        <w:t>т. д.</w:t>
-      </w:r>
-      <w:r>
-        <w:rPr>
-          <w:rFonts w:cs="Times New Roman"/>
-          <w:color w:val="333333"/>
-          <w:szCs w:val="28"/>
-          <w:shd w:val="clear" w:color="auto" w:fill="FFFFFF"/>
-        </w:rPr>
-        <w:t xml:space="preserve"> В отдельных случаях разработкой занимаются любители-одиночки или маленькие команды. Однако, как и разработка промышленного и другого программного обеспечения, создание компьютерных игр основывается на тех же самых циклах разработки, где нужен поэтапный подход, включающий сюда прогнозирование, работу с целевой аудиторией, экономические оценки, постановку задачи, разработку инструментария и самого продукта, создание мультимедийных ресурсов, контроль качества и прочее.</w:t>
+        <w:t>Практически с самого своего зарождения, разработка компьютерных игр стала одной из самых трудоемких задач для различных видов специалистов из сферы информационных технологий и смежных областей. Это системные аналитики, программисты, тестировщики, экономисты, управленцы, маркетологи, художники, сценаристы и т. д. В отдельных случаях разработкой занимаются любители-одиночки или маленькие команды. Однако, как и разработка промышленного и другого программного обеспечения, создание компьютерных игр основывается на тех же самых циклах разработки, где нужен поэтапный подход, включающий сюда прогнозирование, работу с целевой аудиторией, экономические оценки, постановку задачи, разработку инструментария и самого продукта, создание мультимедийных ресурсов, контроль качества и прочее.</w:t>
       </w:r>
     </w:p>
     <w:p>
@@ -3277,7 +3274,7 @@
           <w:szCs w:val="28"/>
         </w:rPr>
       </w:pPr>
-      <w:bookmarkStart w:id="2" w:name="_Toc136192546"/>
+      <w:bookmarkStart w:id="2" w:name="_Toc136279417"/>
       <w:r>
         <w:rPr>
           <w:rFonts w:ascii="Times New Roman" w:hAnsi="Times New Roman" w:cs="Times New Roman"/>
@@ -3317,7 +3314,7 @@
           <w:szCs w:val="28"/>
         </w:rPr>
       </w:pPr>
-      <w:bookmarkStart w:id="3" w:name="_Toc136192547"/>
+      <w:bookmarkStart w:id="3" w:name="_Toc136279418"/>
       <w:r>
         <w:rPr>
           <w:rFonts w:ascii="Times New Roman" w:hAnsi="Times New Roman" w:cs="Times New Roman"/>
@@ -3533,7 +3530,7 @@
       </w:pPr>
       <w:bookmarkStart w:id="4" w:name="_Ref131607753"/>
       <w:bookmarkStart w:id="5" w:name="Параграф_1_2"/>
-      <w:bookmarkStart w:id="6" w:name="_Toc136192548"/>
+      <w:bookmarkStart w:id="6" w:name="_Toc136279419"/>
       <w:r>
         <w:rPr>
           <w:rFonts w:ascii="Times New Roman" w:hAnsi="Times New Roman" w:cs="Times New Roman"/>
@@ -3562,7 +3559,7 @@
           <w:u w:val="single"/>
         </w:rPr>
       </w:pPr>
-      <w:bookmarkStart w:id="7" w:name="_Toc136192549"/>
+      <w:bookmarkStart w:id="7" w:name="_Toc136279420"/>
       <w:bookmarkEnd w:id="5"/>
       <w:r>
         <w:rPr>
@@ -3845,7 +3842,7 @@
         </w:rPr>
       </w:pPr>
       <w:bookmarkStart w:id="9" w:name="_Ref134003261"/>
-      <w:bookmarkStart w:id="10" w:name="_Toc136192550"/>
+      <w:bookmarkStart w:id="10" w:name="_Toc136279421"/>
       <w:r>
         <w:rPr>
           <w:rFonts w:ascii="Times New Roman" w:hAnsi="Times New Roman" w:cs="Times New Roman"/>
@@ -5713,7 +5710,7 @@
       </w:pPr>
       <w:bookmarkStart w:id="21" w:name="_Ref131607908"/>
       <w:bookmarkStart w:id="22" w:name="ГМ_глава"/>
-      <w:bookmarkStart w:id="23" w:name="_Toc136192551"/>
+      <w:bookmarkStart w:id="23" w:name="_Toc136279422"/>
       <w:r>
         <w:rPr>
           <w:rFonts w:ascii="Times New Roman" w:hAnsi="Times New Roman" w:cs="Times New Roman"/>
@@ -6562,7 +6559,7 @@
         </w:rPr>
       </w:pPr>
       <w:bookmarkStart w:id="24" w:name="_Ref135992444"/>
-      <w:bookmarkStart w:id="25" w:name="_Toc136192552"/>
+      <w:bookmarkStart w:id="25" w:name="_Toc136279423"/>
       <w:r>
         <w:rPr>
           <w:rFonts w:ascii="Times New Roman" w:hAnsi="Times New Roman" w:cs="Times New Roman"/>
@@ -7399,7 +7396,7 @@
           <w:szCs w:val="28"/>
         </w:rPr>
       </w:pPr>
-      <w:bookmarkStart w:id="28" w:name="_Toc136192553"/>
+      <w:bookmarkStart w:id="28" w:name="_Toc136279424"/>
       <w:r>
         <w:rPr>
           <w:rFonts w:ascii="Times New Roman" w:hAnsi="Times New Roman" w:cs="Times New Roman"/>
@@ -7631,7 +7628,7 @@
           <w:szCs w:val="28"/>
         </w:rPr>
       </w:pPr>
-      <w:bookmarkStart w:id="29" w:name="_Toc136192554"/>
+      <w:bookmarkStart w:id="29" w:name="_Toc136279425"/>
       <w:r>
         <w:rPr>
           <w:rFonts w:ascii="Times New Roman" w:hAnsi="Times New Roman" w:cs="Times New Roman"/>
@@ -7675,7 +7672,7 @@
           <w:szCs w:val="28"/>
         </w:rPr>
       </w:pPr>
-      <w:bookmarkStart w:id="30" w:name="_Toc136192555"/>
+      <w:bookmarkStart w:id="30" w:name="_Toc136279426"/>
       <w:r>
         <w:rPr>
           <w:rFonts w:ascii="Times New Roman" w:hAnsi="Times New Roman" w:cs="Times New Roman"/>
@@ -10055,7 +10052,7 @@
         </w:rPr>
       </w:pPr>
       <w:bookmarkStart w:id="35" w:name="_Ref134537370"/>
-      <w:bookmarkStart w:id="36" w:name="_Toc136192556"/>
+      <w:bookmarkStart w:id="36" w:name="_Toc136279427"/>
       <w:r>
         <w:rPr>
           <w:rFonts w:ascii="Times New Roman" w:hAnsi="Times New Roman" w:cs="Times New Roman"/>
@@ -10336,7 +10333,7 @@
         </w:rPr>
       </w:pPr>
       <w:bookmarkStart w:id="37" w:name="_Ref134202729"/>
-      <w:bookmarkStart w:id="38" w:name="_Toc136192557"/>
+      <w:bookmarkStart w:id="38" w:name="_Toc136279428"/>
       <w:r>
         <w:rPr>
           <w:rFonts w:ascii="Times New Roman" w:hAnsi="Times New Roman" w:cs="Times New Roman"/>
@@ -12480,7 +12477,7 @@
         </w:rPr>
       </w:pPr>
       <w:bookmarkStart w:id="44" w:name="_Ref134202797"/>
-      <w:bookmarkStart w:id="45" w:name="_Toc136192558"/>
+      <w:bookmarkStart w:id="45" w:name="_Toc136279429"/>
       <w:r>
         <w:rPr>
           <w:rFonts w:ascii="Times New Roman" w:hAnsi="Times New Roman" w:cs="Times New Roman"/>
@@ -13072,7 +13069,7 @@
           <w:u w:val="single"/>
         </w:rPr>
       </w:pPr>
-      <w:bookmarkStart w:id="46" w:name="_Toc136192559"/>
+      <w:bookmarkStart w:id="46" w:name="_Toc136279430"/>
       <w:r>
         <w:rPr>
           <w:rFonts w:ascii="Times New Roman" w:hAnsi="Times New Roman" w:cs="Times New Roman"/>
@@ -13285,7 +13282,7 @@
           <w:szCs w:val="28"/>
         </w:rPr>
       </w:pPr>
-      <w:bookmarkStart w:id="47" w:name="_Toc136192560"/>
+      <w:bookmarkStart w:id="47" w:name="_Toc136279431"/>
       <w:r>
         <w:rPr>
           <w:rFonts w:ascii="Times New Roman" w:hAnsi="Times New Roman" w:cs="Times New Roman"/>
@@ -14226,7 +14223,7 @@
         </w:rPr>
       </w:pPr>
       <w:bookmarkStart w:id="48" w:name="_Ref136098883"/>
-      <w:bookmarkStart w:id="49" w:name="_Toc136192561"/>
+      <w:bookmarkStart w:id="49" w:name="_Toc136279432"/>
       <w:r>
         <w:rPr>
           <w:rFonts w:ascii="Times New Roman" w:hAnsi="Times New Roman" w:cs="Times New Roman"/>
@@ -15131,7 +15128,7 @@
         </w:rPr>
       </w:pPr>
       <w:bookmarkStart w:id="50" w:name="_Ref134539357"/>
-      <w:bookmarkStart w:id="51" w:name="_Toc136192562"/>
+      <w:bookmarkStart w:id="51" w:name="_Toc136279433"/>
       <w:r>
         <w:rPr>
           <w:rFonts w:ascii="Times New Roman" w:hAnsi="Times New Roman" w:cs="Times New Roman"/>
@@ -15719,7 +15716,7 @@
           <w:szCs w:val="28"/>
         </w:rPr>
       </w:pPr>
-      <w:bookmarkStart w:id="52" w:name="_Toc136192563"/>
+      <w:bookmarkStart w:id="52" w:name="_Toc136279434"/>
       <w:r>
         <w:rPr>
           <w:rFonts w:ascii="Times New Roman" w:hAnsi="Times New Roman" w:cs="Times New Roman"/>
@@ -15959,7 +15956,7 @@
           <w:szCs w:val="28"/>
         </w:rPr>
       </w:pPr>
-      <w:bookmarkStart w:id="53" w:name="_Toc136192564"/>
+      <w:bookmarkStart w:id="53" w:name="_Toc136279435"/>
       <w:r>
         <w:rPr>
           <w:rFonts w:ascii="Times New Roman" w:hAnsi="Times New Roman" w:cs="Times New Roman"/>
@@ -15998,7 +15995,7 @@
           <w:szCs w:val="28"/>
         </w:rPr>
       </w:pPr>
-      <w:bookmarkStart w:id="54" w:name="_Toc136192565"/>
+      <w:bookmarkStart w:id="54" w:name="_Toc136279436"/>
       <w:r>
         <w:rPr>
           <w:rFonts w:ascii="Times New Roman" w:hAnsi="Times New Roman" w:cs="Times New Roman"/>
@@ -18398,7 +18395,7 @@
           <w:szCs w:val="28"/>
         </w:rPr>
       </w:pPr>
-      <w:bookmarkStart w:id="56" w:name="_Toc136192566"/>
+      <w:bookmarkStart w:id="56" w:name="_Toc136279437"/>
       <w:r>
         <w:rPr>
           <w:rFonts w:ascii="Times New Roman" w:hAnsi="Times New Roman" w:cs="Times New Roman"/>
@@ -20019,7 +20016,7 @@
           <w:szCs w:val="28"/>
         </w:rPr>
       </w:pPr>
-      <w:bookmarkStart w:id="58" w:name="_Toc136192567"/>
+      <w:bookmarkStart w:id="58" w:name="_Toc136279438"/>
       <w:r>
         <w:rPr>
           <w:rFonts w:ascii="Times New Roman" w:hAnsi="Times New Roman" w:cs="Times New Roman"/>
@@ -20085,7 +20082,7 @@
           <w:szCs w:val="28"/>
         </w:rPr>
       </w:pPr>
-      <w:bookmarkStart w:id="59" w:name="_Toc136192568"/>
+      <w:bookmarkStart w:id="59" w:name="_Toc136279439"/>
       <w:r>
         <w:rPr>
           <w:rFonts w:ascii="Times New Roman" w:hAnsi="Times New Roman" w:cs="Times New Roman"/>
@@ -20125,10 +20122,7 @@
         </w:numPr>
       </w:pPr>
       <w:r>
-        <w:t xml:space="preserve">Осуществлён анализ предметной области с обзором </w:t>
-      </w:r>
-      <w:r>
-        <w:t>алгоритмических и математических моделей для создания искусственного интеллекта, способного управлять группой объектов и оценивать положение объекта через определенное время.</w:t>
+        <w:t>Осуществлён анализ предметной области с обзором алгоритмических и математических моделей для создания искусственного интеллекта, способного управлять группой объектов и оценивать положение объекта через определенное время.</w:t>
       </w:r>
     </w:p>
     <w:p>
@@ -20140,10 +20134,7 @@
         </w:numPr>
       </w:pPr>
       <w:r>
-        <w:t>На основании результатов сформирована задача выпускной квалификационной работы, заключающаяся</w:t>
-      </w:r>
-      <w:r>
-        <w:t xml:space="preserve"> в проектировании модуля, реализующего данный алгоритм, а также построена теоретическая модель работы алгоритма.</w:t>
+        <w:t>На основании результатов сформирована задача выпускной квалификационной работы, заключающаяся в проектировании модуля, реализующего данный алгоритм, а также построена теоретическая модель работы алгоритма.</w:t>
       </w:r>
     </w:p>
     <w:p>
@@ -20198,7 +20189,7 @@
           <w:szCs w:val="28"/>
         </w:rPr>
       </w:pPr>
-      <w:bookmarkStart w:id="60" w:name="_Toc136192569"/>
+      <w:bookmarkStart w:id="60" w:name="_Toc136279440"/>
       <w:r>
         <w:rPr>
           <w:rFonts w:ascii="Times New Roman" w:hAnsi="Times New Roman" w:cs="Times New Roman"/>
@@ -20213,7 +20204,6 @@
       </w:r>
       <w:bookmarkEnd w:id="60"/>
     </w:p>
-    <w:bookmarkStart w:id="61" w:name="СЛ_1"/>
     <w:p>
       <w:pPr>
         <w:pStyle w:val="ac"/>
@@ -20222,258 +20212,175 @@
           <w:numId w:val="1"/>
         </w:numPr>
       </w:pPr>
-      <w:r>
-        <w:rPr>
-          <w:lang w:val="en-US"/>
-        </w:rPr>
-        <w:fldChar w:fldCharType="begin"/>
-      </w:r>
-      <w:r>
-        <w:instrText xml:space="preserve"> </w:instrText>
-      </w:r>
-      <w:r>
-        <w:rPr>
-          <w:lang w:val="en-US"/>
-        </w:rPr>
-        <w:instrText>HYPERLINK</w:instrText>
-      </w:r>
-      <w:r>
-        <w:instrText xml:space="preserve"> "</w:instrText>
-      </w:r>
-      <w:r>
-        <w:rPr>
-          <w:lang w:val="en-US"/>
-        </w:rPr>
-        <w:instrText>https</w:instrText>
-      </w:r>
-      <w:r>
-        <w:instrText>://</w:instrText>
-      </w:r>
-      <w:r>
-        <w:rPr>
-          <w:lang w:val="en-US"/>
-        </w:rPr>
-        <w:instrText>cyberleninka</w:instrText>
-      </w:r>
-      <w:r>
-        <w:instrText>.</w:instrText>
-      </w:r>
-      <w:r>
-        <w:rPr>
-          <w:lang w:val="en-US"/>
-        </w:rPr>
-        <w:instrText>ru</w:instrText>
-      </w:r>
-      <w:r>
-        <w:instrText>/</w:instrText>
-      </w:r>
-      <w:r>
-        <w:rPr>
-          <w:lang w:val="en-US"/>
-        </w:rPr>
-        <w:instrText>article</w:instrText>
-      </w:r>
-      <w:r>
-        <w:instrText>/</w:instrText>
-      </w:r>
-      <w:r>
-        <w:rPr>
-          <w:lang w:val="en-US"/>
-        </w:rPr>
-        <w:instrText>n</w:instrText>
-      </w:r>
-      <w:r>
-        <w:instrText>/</w:instrText>
-      </w:r>
-      <w:r>
-        <w:rPr>
-          <w:lang w:val="en-US"/>
-        </w:rPr>
-        <w:instrText>sravnenie</w:instrText>
-      </w:r>
-      <w:r>
-        <w:instrText>-</w:instrText>
-      </w:r>
-      <w:r>
-        <w:rPr>
-          <w:lang w:val="en-US"/>
-        </w:rPr>
-        <w:instrText>algoritmov</w:instrText>
-      </w:r>
-      <w:r>
-        <w:instrText>-</w:instrText>
-      </w:r>
-      <w:r>
-        <w:rPr>
-          <w:lang w:val="en-US"/>
-        </w:rPr>
-        <w:instrText>presledovaniya</w:instrText>
-      </w:r>
-      <w:r>
-        <w:instrText>-</w:instrText>
-      </w:r>
-      <w:r>
-        <w:rPr>
-          <w:lang w:val="en-US"/>
-        </w:rPr>
-        <w:instrText>obektov</w:instrText>
-      </w:r>
-      <w:r>
-        <w:instrText>/</w:instrText>
-      </w:r>
-      <w:r>
-        <w:rPr>
-          <w:lang w:val="en-US"/>
-        </w:rPr>
-        <w:instrText>viewer</w:instrText>
-      </w:r>
-      <w:r>
-        <w:instrText xml:space="preserve">" </w:instrText>
-      </w:r>
-      <w:r>
-        <w:rPr>
-          <w:lang w:val="en-US"/>
-        </w:rPr>
-      </w:r>
-      <w:r>
-        <w:rPr>
-          <w:lang w:val="en-US"/>
-        </w:rPr>
-        <w:fldChar w:fldCharType="separate"/>
-      </w:r>
-      <w:r>
-        <w:rPr>
-          <w:rStyle w:val="a7"/>
-          <w:lang w:val="en-US"/>
-        </w:rPr>
-        <w:t>https</w:t>
-      </w:r>
-      <w:r>
-        <w:rPr>
-          <w:rStyle w:val="a7"/>
-        </w:rPr>
-        <w:t>://</w:t>
-      </w:r>
-      <w:r>
-        <w:rPr>
-          <w:rStyle w:val="a7"/>
-          <w:lang w:val="en-US"/>
-        </w:rPr>
-        <w:t>cyberleninka</w:t>
-      </w:r>
-      <w:r>
-        <w:rPr>
-          <w:rStyle w:val="a7"/>
-        </w:rPr>
-        <w:t>.</w:t>
-      </w:r>
-      <w:r>
-        <w:rPr>
-          <w:rStyle w:val="a7"/>
-          <w:lang w:val="en-US"/>
-        </w:rPr>
-        <w:t>ru</w:t>
-      </w:r>
-      <w:r>
-        <w:rPr>
-          <w:rStyle w:val="a7"/>
-        </w:rPr>
-        <w:t>/</w:t>
-      </w:r>
-      <w:r>
-        <w:rPr>
-          <w:rStyle w:val="a7"/>
-          <w:lang w:val="en-US"/>
-        </w:rPr>
-        <w:t>article</w:t>
-      </w:r>
-      <w:r>
-        <w:rPr>
-          <w:rStyle w:val="a7"/>
-        </w:rPr>
-        <w:t>/</w:t>
-      </w:r>
-      <w:r>
-        <w:rPr>
-          <w:rStyle w:val="a7"/>
-          <w:lang w:val="en-US"/>
-        </w:rPr>
-        <w:t>n</w:t>
-      </w:r>
-      <w:r>
-        <w:rPr>
-          <w:rStyle w:val="a7"/>
-        </w:rPr>
-        <w:t>/</w:t>
-      </w:r>
-      <w:r>
-        <w:rPr>
-          <w:rStyle w:val="a7"/>
-          <w:lang w:val="en-US"/>
-        </w:rPr>
-        <w:t>sravnenie</w:t>
-      </w:r>
-      <w:r>
-        <w:rPr>
-          <w:rStyle w:val="a7"/>
-        </w:rPr>
-        <w:t>-</w:t>
-      </w:r>
-      <w:r>
-        <w:rPr>
-          <w:rStyle w:val="a7"/>
-          <w:lang w:val="en-US"/>
-        </w:rPr>
-        <w:t>algoritmov</w:t>
-      </w:r>
-      <w:r>
-        <w:rPr>
-          <w:rStyle w:val="a7"/>
-        </w:rPr>
-        <w:t>-</w:t>
-      </w:r>
-      <w:r>
-        <w:rPr>
-          <w:rStyle w:val="a7"/>
-          <w:lang w:val="en-US"/>
-        </w:rPr>
-        <w:t>presledovaniya</w:t>
-      </w:r>
-      <w:r>
-        <w:rPr>
-          <w:rStyle w:val="a7"/>
-        </w:rPr>
-        <w:t>-</w:t>
-      </w:r>
-      <w:r>
-        <w:rPr>
-          <w:rStyle w:val="a7"/>
-          <w:lang w:val="en-US"/>
-        </w:rPr>
-        <w:t>obektov</w:t>
-      </w:r>
-      <w:r>
-        <w:rPr>
-          <w:rStyle w:val="a7"/>
-        </w:rPr>
-        <w:t>/</w:t>
-      </w:r>
-      <w:r>
-        <w:rPr>
-          <w:rStyle w:val="a7"/>
-          <w:lang w:val="en-US"/>
-        </w:rPr>
-        <w:t>viewer</w:t>
-      </w:r>
-      <w:r>
-        <w:rPr>
-          <w:lang w:val="en-US"/>
-        </w:rPr>
-        <w:fldChar w:fldCharType="end"/>
-      </w:r>
-    </w:p>
-    <w:bookmarkStart w:id="62" w:name="СЛ_2"/>
-    <w:bookmarkEnd w:id="61"/>
+      <w:bookmarkStart w:id="61" w:name="СЛ_1"/>
+      <w:r>
+        <w:rPr>
+          <w:lang w:val="en-US"/>
+        </w:rPr>
+        <w:t>Cyberlenika</w:t>
+      </w:r>
+      <w:r>
+        <w:t xml:space="preserve"> [</w:t>
+      </w:r>
+      <w:r>
+        <w:t>Электронный ресурс</w:t>
+      </w:r>
+      <w:r>
+        <w:t>]</w:t>
+      </w:r>
+      <w:r>
+        <w:t xml:space="preserve"> – режим доступа: </w:t>
+      </w:r>
+      <w:hyperlink r:id="rId20" w:history="1">
+        <w:r>
+          <w:rPr>
+            <w:rStyle w:val="a7"/>
+            <w:lang w:val="en-US"/>
+          </w:rPr>
+          <w:t>https</w:t>
+        </w:r>
+        <w:r>
+          <w:rPr>
+            <w:rStyle w:val="a7"/>
+          </w:rPr>
+          <w:t>://</w:t>
+        </w:r>
+        <w:r>
+          <w:rPr>
+            <w:rStyle w:val="a7"/>
+            <w:lang w:val="en-US"/>
+          </w:rPr>
+          <w:t>cyberle</w:t>
+        </w:r>
+        <w:r>
+          <w:rPr>
+            <w:rStyle w:val="a7"/>
+            <w:lang w:val="en-US"/>
+          </w:rPr>
+          <w:t>n</w:t>
+        </w:r>
+        <w:r>
+          <w:rPr>
+            <w:rStyle w:val="a7"/>
+            <w:lang w:val="en-US"/>
+          </w:rPr>
+          <w:t>inka</w:t>
+        </w:r>
+        <w:r>
+          <w:rPr>
+            <w:rStyle w:val="a7"/>
+          </w:rPr>
+          <w:t>.</w:t>
+        </w:r>
+        <w:r>
+          <w:rPr>
+            <w:rStyle w:val="a7"/>
+            <w:lang w:val="en-US"/>
+          </w:rPr>
+          <w:t>ru</w:t>
+        </w:r>
+        <w:r>
+          <w:rPr>
+            <w:rStyle w:val="a7"/>
+          </w:rPr>
+          <w:t>/</w:t>
+        </w:r>
+        <w:r>
+          <w:rPr>
+            <w:rStyle w:val="a7"/>
+            <w:lang w:val="en-US"/>
+          </w:rPr>
+          <w:t>article</w:t>
+        </w:r>
+        <w:r>
+          <w:rPr>
+            <w:rStyle w:val="a7"/>
+          </w:rPr>
+          <w:t>/</w:t>
+        </w:r>
+        <w:r>
+          <w:rPr>
+            <w:rStyle w:val="a7"/>
+            <w:lang w:val="en-US"/>
+          </w:rPr>
+          <w:t>n</w:t>
+        </w:r>
+        <w:r>
+          <w:rPr>
+            <w:rStyle w:val="a7"/>
+          </w:rPr>
+          <w:t>/</w:t>
+        </w:r>
+        <w:r>
+          <w:rPr>
+            <w:rStyle w:val="a7"/>
+            <w:lang w:val="en-US"/>
+          </w:rPr>
+          <w:t>sravnenie</w:t>
+        </w:r>
+        <w:r>
+          <w:rPr>
+            <w:rStyle w:val="a7"/>
+          </w:rPr>
+          <w:t>-</w:t>
+        </w:r>
+        <w:r>
+          <w:rPr>
+            <w:rStyle w:val="a7"/>
+            <w:lang w:val="en-US"/>
+          </w:rPr>
+          <w:t>algoritmov</w:t>
+        </w:r>
+        <w:r>
+          <w:rPr>
+            <w:rStyle w:val="a7"/>
+          </w:rPr>
+          <w:t>-</w:t>
+        </w:r>
+        <w:r>
+          <w:rPr>
+            <w:rStyle w:val="a7"/>
+            <w:lang w:val="en-US"/>
+          </w:rPr>
+          <w:t>presledovaniya</w:t>
+        </w:r>
+        <w:r>
+          <w:rPr>
+            <w:rStyle w:val="a7"/>
+          </w:rPr>
+          <w:t>-</w:t>
+        </w:r>
+        <w:r>
+          <w:rPr>
+            <w:rStyle w:val="a7"/>
+            <w:lang w:val="en-US"/>
+          </w:rPr>
+          <w:t>obektov</w:t>
+        </w:r>
+        <w:r>
+          <w:rPr>
+            <w:rStyle w:val="a7"/>
+          </w:rPr>
+          <w:t>/</w:t>
+        </w:r>
+        <w:r>
+          <w:rPr>
+            <w:rStyle w:val="a7"/>
+            <w:lang w:val="en-US"/>
+          </w:rPr>
+          <w:t>viewer</w:t>
+        </w:r>
+      </w:hyperlink>
+      <w:r>
+        <w:t xml:space="preserve"> (дата обращения </w:t>
+      </w:r>
+      <w:r>
+        <w:t>20.03.2023</w:t>
+      </w:r>
+      <w:r>
+        <w:t>)</w:t>
+      </w:r>
+    </w:p>
     <w:p>
       <w:pPr>
         <w:pStyle w:val="ac"/>
@@ -20482,33 +20389,111 @@
           <w:numId w:val="1"/>
         </w:numPr>
       </w:pPr>
-      <w:r>
-        <w:fldChar w:fldCharType="begin"/>
-      </w:r>
-      <w:r>
-        <w:instrText xml:space="preserve"> HYPERLINK "</w:instrText>
-      </w:r>
-      <w:r>
-        <w:instrText>https://programcpp.ucoz.ru/publ/4-1-0-6</w:instrText>
-      </w:r>
-      <w:r>
-        <w:instrText xml:space="preserve">" </w:instrText>
-      </w:r>
-      <w:r>
-        <w:fldChar w:fldCharType="separate"/>
-      </w:r>
-      <w:r>
-        <w:rPr>
-          <w:rStyle w:val="a7"/>
-        </w:rPr>
-        <w:t>https://programcpp.ucoz.ru/publ/4-1-0-6</w:t>
-      </w:r>
-      <w:r>
-        <w:fldChar w:fldCharType="end"/>
-      </w:r>
-    </w:p>
-    <w:bookmarkStart w:id="63" w:name="СЛ_3"/>
-    <w:bookmarkEnd w:id="62"/>
+      <w:bookmarkStart w:id="62" w:name="СЛ_2"/>
+      <w:bookmarkEnd w:id="61"/>
+      <w:r>
+        <w:rPr>
+          <w:lang w:val="en-US"/>
+        </w:rPr>
+        <w:t>ProgramCpp</w:t>
+      </w:r>
+      <w:r>
+        <w:t xml:space="preserve"> [</w:t>
+      </w:r>
+      <w:r>
+        <w:t>Электронный ресурс</w:t>
+      </w:r>
+      <w:r>
+        <w:t>]</w:t>
+      </w:r>
+      <w:r>
+        <w:t xml:space="preserve"> – режим доступа: </w:t>
+      </w:r>
+      <w:hyperlink r:id="rId21" w:history="1">
+        <w:r>
+          <w:rPr>
+            <w:rStyle w:val="a7"/>
+            <w:lang w:val="en-US"/>
+          </w:rPr>
+          <w:t>https</w:t>
+        </w:r>
+        <w:r>
+          <w:rPr>
+            <w:rStyle w:val="a7"/>
+          </w:rPr>
+          <w:t>://</w:t>
+        </w:r>
+        <w:r>
+          <w:rPr>
+            <w:rStyle w:val="a7"/>
+            <w:lang w:val="en-US"/>
+          </w:rPr>
+          <w:t>program</w:t>
+        </w:r>
+        <w:r>
+          <w:rPr>
+            <w:rStyle w:val="a7"/>
+            <w:lang w:val="en-US"/>
+          </w:rPr>
+          <w:t>c</w:t>
+        </w:r>
+        <w:r>
+          <w:rPr>
+            <w:rStyle w:val="a7"/>
+            <w:lang w:val="en-US"/>
+          </w:rPr>
+          <w:t>pp</w:t>
+        </w:r>
+        <w:r>
+          <w:rPr>
+            <w:rStyle w:val="a7"/>
+          </w:rPr>
+          <w:t>.</w:t>
+        </w:r>
+        <w:r>
+          <w:rPr>
+            <w:rStyle w:val="a7"/>
+            <w:lang w:val="en-US"/>
+          </w:rPr>
+          <w:t>ucoz</w:t>
+        </w:r>
+        <w:r>
+          <w:rPr>
+            <w:rStyle w:val="a7"/>
+          </w:rPr>
+          <w:t>.</w:t>
+        </w:r>
+        <w:r>
+          <w:rPr>
+            <w:rStyle w:val="a7"/>
+            <w:lang w:val="en-US"/>
+          </w:rPr>
+          <w:t>ru</w:t>
+        </w:r>
+        <w:r>
+          <w:rPr>
+            <w:rStyle w:val="a7"/>
+          </w:rPr>
+          <w:t>/</w:t>
+        </w:r>
+        <w:r>
+          <w:rPr>
+            <w:rStyle w:val="a7"/>
+            <w:lang w:val="en-US"/>
+          </w:rPr>
+          <w:t>publ</w:t>
+        </w:r>
+        <w:r>
+          <w:rPr>
+            <w:rStyle w:val="a7"/>
+          </w:rPr>
+          <w:t>/4-1-0-6</w:t>
+        </w:r>
+      </w:hyperlink>
+      <w:r>
+        <w:t xml:space="preserve"> (дата обращения 21.03.2023)</w:t>
+      </w:r>
+    </w:p>
     <w:p>
       <w:pPr>
         <w:pStyle w:val="ac"/>
@@ -20517,33 +20502,47 @@
           <w:numId w:val="1"/>
         </w:numPr>
       </w:pPr>
-      <w:r>
-        <w:fldChar w:fldCharType="begin"/>
-      </w:r>
-      <w:r>
-        <w:instrText xml:space="preserve"> HYPERLINK "</w:instrText>
-      </w:r>
-      <w:r>
-        <w:instrText>https://intuit.ru/studies/courses/1104/251/lecture/6456</w:instrText>
-      </w:r>
-      <w:r>
-        <w:instrText xml:space="preserve">" </w:instrText>
-      </w:r>
-      <w:r>
-        <w:fldChar w:fldCharType="separate"/>
-      </w:r>
-      <w:r>
-        <w:rPr>
-          <w:rStyle w:val="a7"/>
-        </w:rPr>
-        <w:t>https://intuit.ru/studies/courses/1104/251/lecture/6456</w:t>
-      </w:r>
-      <w:r>
-        <w:fldChar w:fldCharType="end"/>
-      </w:r>
-    </w:p>
-    <w:bookmarkStart w:id="64" w:name="СЛ_4"/>
-    <w:bookmarkEnd w:id="63"/>
+      <w:bookmarkStart w:id="63" w:name="СЛ_3"/>
+      <w:bookmarkEnd w:id="62"/>
+      <w:r>
+        <w:t xml:space="preserve">НОУ ИНТУИТ </w:t>
+      </w:r>
+      <w:r>
+        <w:t>[</w:t>
+      </w:r>
+      <w:r>
+        <w:t>Электронный ресурс</w:t>
+      </w:r>
+      <w:r>
+        <w:t>]</w:t>
+      </w:r>
+      <w:r>
+        <w:t xml:space="preserve"> – режим доступа: </w:t>
+      </w:r>
+      <w:hyperlink r:id="rId22" w:history="1">
+        <w:r>
+          <w:rPr>
+            <w:rStyle w:val="a7"/>
+          </w:rPr>
+          <w:t>https://intuit.ru/studie</w:t>
+        </w:r>
+        <w:r>
+          <w:rPr>
+            <w:rStyle w:val="a7"/>
+          </w:rPr>
+          <w:t>s</w:t>
+        </w:r>
+        <w:r>
+          <w:rPr>
+            <w:rStyle w:val="a7"/>
+          </w:rPr>
+          <w:t>/courses/1104/251/lecture/6456</w:t>
+        </w:r>
+      </w:hyperlink>
+      <w:r>
+        <w:t xml:space="preserve"> (дата обращения 21.03.2023)</w:t>
+      </w:r>
+    </w:p>
     <w:p>
       <w:pPr>
         <w:pStyle w:val="ac"/>
@@ -20552,33 +20551,286 @@
           <w:numId w:val="1"/>
         </w:numPr>
       </w:pPr>
-      <w:r>
-        <w:fldChar w:fldCharType="begin"/>
-      </w:r>
-      <w:r>
-        <w:instrText xml:space="preserve"> HYPERLINK "</w:instrText>
-      </w:r>
-      <w:r>
-        <w:instrText>https://cyberleninka.ru/article/n/problema-presledovaniya-v-igrah-snizhenie-resursoemkosti-resheniya-s-pomoschyu-metoda-s-predvaritelnoy-otsenkoy-kart/viewer</w:instrText>
-      </w:r>
-      <w:r>
-        <w:instrText xml:space="preserve">" </w:instrText>
-      </w:r>
-      <w:r>
-        <w:fldChar w:fldCharType="separate"/>
-      </w:r>
-      <w:r>
-        <w:rPr>
-          <w:rStyle w:val="a7"/>
-        </w:rPr>
-        <w:t>https://cyberleninka.ru/article/n/problema-presledovaniya-v-igrah-snizhenie-resursoemkosti-resheniya-s-pomoschyu-metoda-s-predvaritelnoy-otsenkoy-kart/viewer</w:t>
-      </w:r>
-      <w:r>
-        <w:fldChar w:fldCharType="end"/>
-      </w:r>
-    </w:p>
-    <w:bookmarkStart w:id="65" w:name="СЛ_5"/>
-    <w:bookmarkEnd w:id="64"/>
+      <w:bookmarkStart w:id="64" w:name="СЛ_4"/>
+      <w:bookmarkEnd w:id="63"/>
+      <w:r>
+        <w:rPr>
+          <w:lang w:val="en-US"/>
+        </w:rPr>
+        <w:t>Cyberlenika</w:t>
+      </w:r>
+      <w:r>
+        <w:t xml:space="preserve"> [</w:t>
+      </w:r>
+      <w:r>
+        <w:t>Электронный ресурс</w:t>
+      </w:r>
+      <w:r>
+        <w:t>]</w:t>
+      </w:r>
+      <w:r>
+        <w:t xml:space="preserve"> – режим доступа: </w:t>
+      </w:r>
+      <w:hyperlink r:id="rId23" w:history="1">
+        <w:r>
+          <w:rPr>
+            <w:rStyle w:val="a7"/>
+            <w:lang w:val="en-US"/>
+          </w:rPr>
+          <w:t>https</w:t>
+        </w:r>
+        <w:r>
+          <w:rPr>
+            <w:rStyle w:val="a7"/>
+          </w:rPr>
+          <w:t>://</w:t>
+        </w:r>
+        <w:r>
+          <w:rPr>
+            <w:rStyle w:val="a7"/>
+            <w:lang w:val="en-US"/>
+          </w:rPr>
+          <w:t>cyberleninka</w:t>
+        </w:r>
+        <w:r>
+          <w:rPr>
+            <w:rStyle w:val="a7"/>
+          </w:rPr>
+          <w:t>.</w:t>
+        </w:r>
+        <w:r>
+          <w:rPr>
+            <w:rStyle w:val="a7"/>
+            <w:lang w:val="en-US"/>
+          </w:rPr>
+          <w:t>ru</w:t>
+        </w:r>
+        <w:r>
+          <w:rPr>
+            <w:rStyle w:val="a7"/>
+          </w:rPr>
+          <w:t>/</w:t>
+        </w:r>
+        <w:r>
+          <w:rPr>
+            <w:rStyle w:val="a7"/>
+            <w:lang w:val="en-US"/>
+          </w:rPr>
+          <w:t>article</w:t>
+        </w:r>
+        <w:r>
+          <w:rPr>
+            <w:rStyle w:val="a7"/>
+          </w:rPr>
+          <w:t>/</w:t>
+        </w:r>
+        <w:r>
+          <w:rPr>
+            <w:rStyle w:val="a7"/>
+            <w:lang w:val="en-US"/>
+          </w:rPr>
+          <w:t>n</w:t>
+        </w:r>
+        <w:r>
+          <w:rPr>
+            <w:rStyle w:val="a7"/>
+          </w:rPr>
+          <w:t>/</w:t>
+        </w:r>
+        <w:r>
+          <w:rPr>
+            <w:rStyle w:val="a7"/>
+            <w:lang w:val="en-US"/>
+          </w:rPr>
+          <w:t>problema</w:t>
+        </w:r>
+        <w:r>
+          <w:rPr>
+            <w:rStyle w:val="a7"/>
+          </w:rPr>
+          <w:t>-</w:t>
+        </w:r>
+        <w:r>
+          <w:rPr>
+            <w:rStyle w:val="a7"/>
+            <w:lang w:val="en-US"/>
+          </w:rPr>
+          <w:t>presledovaniya</w:t>
+        </w:r>
+        <w:r>
+          <w:rPr>
+            <w:rStyle w:val="a7"/>
+          </w:rPr>
+          <w:t>-</w:t>
+        </w:r>
+        <w:r>
+          <w:rPr>
+            <w:rStyle w:val="a7"/>
+            <w:lang w:val="en-US"/>
+          </w:rPr>
+          <w:t>v</w:t>
+        </w:r>
+        <w:r>
+          <w:rPr>
+            <w:rStyle w:val="a7"/>
+          </w:rPr>
+          <w:t>-</w:t>
+        </w:r>
+        <w:r>
+          <w:rPr>
+            <w:rStyle w:val="a7"/>
+            <w:lang w:val="en-US"/>
+          </w:rPr>
+          <w:t>igrah</w:t>
+        </w:r>
+        <w:r>
+          <w:rPr>
+            <w:rStyle w:val="a7"/>
+          </w:rPr>
+          <w:t>-</w:t>
+        </w:r>
+        <w:r>
+          <w:rPr>
+            <w:rStyle w:val="a7"/>
+            <w:lang w:val="en-US"/>
+          </w:rPr>
+          <w:t>snizhenie</w:t>
+        </w:r>
+        <w:r>
+          <w:rPr>
+            <w:rStyle w:val="a7"/>
+          </w:rPr>
+          <w:t>-</w:t>
+        </w:r>
+        <w:r>
+          <w:rPr>
+            <w:rStyle w:val="a7"/>
+            <w:lang w:val="en-US"/>
+          </w:rPr>
+          <w:t>resursoemkosti</w:t>
+        </w:r>
+        <w:r>
+          <w:rPr>
+            <w:rStyle w:val="a7"/>
+          </w:rPr>
+          <w:t>-</w:t>
+        </w:r>
+        <w:r>
+          <w:rPr>
+            <w:rStyle w:val="a7"/>
+            <w:lang w:val="en-US"/>
+          </w:rPr>
+          <w:t>resheniya</w:t>
+        </w:r>
+        <w:r>
+          <w:rPr>
+            <w:rStyle w:val="a7"/>
+          </w:rPr>
+          <w:t>-</w:t>
+        </w:r>
+        <w:r>
+          <w:rPr>
+            <w:rStyle w:val="a7"/>
+            <w:lang w:val="en-US"/>
+          </w:rPr>
+          <w:t>s</w:t>
+        </w:r>
+        <w:r>
+          <w:rPr>
+            <w:rStyle w:val="a7"/>
+          </w:rPr>
+          <w:t>-</w:t>
+        </w:r>
+        <w:r>
+          <w:rPr>
+            <w:rStyle w:val="a7"/>
+            <w:lang w:val="en-US"/>
+          </w:rPr>
+          <w:t>pomoschyu</w:t>
+        </w:r>
+        <w:r>
+          <w:rPr>
+            <w:rStyle w:val="a7"/>
+          </w:rPr>
+          <w:t>-</w:t>
+        </w:r>
+        <w:r>
+          <w:rPr>
+            <w:rStyle w:val="a7"/>
+            <w:lang w:val="en-US"/>
+          </w:rPr>
+          <w:t>metoda</w:t>
+        </w:r>
+        <w:r>
+          <w:rPr>
+            <w:rStyle w:val="a7"/>
+          </w:rPr>
+          <w:t>-</w:t>
+        </w:r>
+        <w:r>
+          <w:rPr>
+            <w:rStyle w:val="a7"/>
+            <w:lang w:val="en-US"/>
+          </w:rPr>
+          <w:t>s</w:t>
+        </w:r>
+        <w:r>
+          <w:rPr>
+            <w:rStyle w:val="a7"/>
+          </w:rPr>
+          <w:t>-</w:t>
+        </w:r>
+        <w:r>
+          <w:rPr>
+            <w:rStyle w:val="a7"/>
+            <w:lang w:val="en-US"/>
+          </w:rPr>
+          <w:t>predvaritelnoy</w:t>
+        </w:r>
+        <w:r>
+          <w:rPr>
+            <w:rStyle w:val="a7"/>
+          </w:rPr>
+          <w:t>-</w:t>
+        </w:r>
+        <w:r>
+          <w:rPr>
+            <w:rStyle w:val="a7"/>
+            <w:lang w:val="en-US"/>
+          </w:rPr>
+          <w:t>otsenkoy</w:t>
+        </w:r>
+        <w:r>
+          <w:rPr>
+            <w:rStyle w:val="a7"/>
+          </w:rPr>
+          <w:t>-</w:t>
+        </w:r>
+        <w:r>
+          <w:rPr>
+            <w:rStyle w:val="a7"/>
+            <w:lang w:val="en-US"/>
+          </w:rPr>
+          <w:t>kart</w:t>
+        </w:r>
+        <w:r>
+          <w:rPr>
+            <w:rStyle w:val="a7"/>
+          </w:rPr>
+          <w:t>/</w:t>
+        </w:r>
+        <w:r>
+          <w:rPr>
+            <w:rStyle w:val="a7"/>
+            <w:lang w:val="en-US"/>
+          </w:rPr>
+          <w:t>viewer</w:t>
+        </w:r>
+      </w:hyperlink>
+      <w:r>
+        <w:t xml:space="preserve"> (дата обращения 22.03.2023)</w:t>
+      </w:r>
+    </w:p>
     <w:p>
       <w:pPr>
         <w:pStyle w:val="ac"/>
@@ -20587,33 +20839,97 @@
           <w:numId w:val="1"/>
         </w:numPr>
       </w:pPr>
-      <w:r>
-        <w:fldChar w:fldCharType="begin"/>
-      </w:r>
-      <w:r>
-        <w:instrText xml:space="preserve"> HYPERLINK "</w:instrText>
-      </w:r>
-      <w:r>
-        <w:instrText>https://qna.habr.com/q/870001</w:instrText>
-      </w:r>
-      <w:r>
-        <w:instrText xml:space="preserve">" </w:instrText>
-      </w:r>
-      <w:r>
-        <w:fldChar w:fldCharType="separate"/>
-      </w:r>
-      <w:r>
-        <w:rPr>
-          <w:rStyle w:val="a7"/>
-        </w:rPr>
-        <w:t>https://qna.habr.com/q/870001</w:t>
-      </w:r>
-      <w:r>
-        <w:fldChar w:fldCharType="end"/>
-      </w:r>
-    </w:p>
-    <w:bookmarkStart w:id="66" w:name="СЛ_6"/>
-    <w:bookmarkEnd w:id="65"/>
+      <w:bookmarkStart w:id="65" w:name="СЛ_5"/>
+      <w:bookmarkEnd w:id="64"/>
+      <w:r>
+        <w:rPr>
+          <w:lang w:val="en-US"/>
+        </w:rPr>
+        <w:t>Habr</w:t>
+      </w:r>
+      <w:r>
+        <w:t xml:space="preserve"> [</w:t>
+      </w:r>
+      <w:r>
+        <w:t>Электронный ресурс</w:t>
+      </w:r>
+      <w:r>
+        <w:t>]</w:t>
+      </w:r>
+      <w:r>
+        <w:t xml:space="preserve"> – режим доступа: </w:t>
+      </w:r>
+      <w:hyperlink r:id="rId24" w:history="1">
+        <w:r>
+          <w:rPr>
+            <w:rStyle w:val="a7"/>
+            <w:lang w:val="en-US"/>
+          </w:rPr>
+          <w:t>https</w:t>
+        </w:r>
+        <w:r>
+          <w:rPr>
+            <w:rStyle w:val="a7"/>
+          </w:rPr>
+          <w:t>://</w:t>
+        </w:r>
+        <w:r>
+          <w:rPr>
+            <w:rStyle w:val="a7"/>
+            <w:lang w:val="en-US"/>
+          </w:rPr>
+          <w:t>qna</w:t>
+        </w:r>
+        <w:r>
+          <w:rPr>
+            <w:rStyle w:val="a7"/>
+          </w:rPr>
+          <w:t>.</w:t>
+        </w:r>
+        <w:r>
+          <w:rPr>
+            <w:rStyle w:val="a7"/>
+            <w:lang w:val="en-US"/>
+          </w:rPr>
+          <w:t>habr</w:t>
+        </w:r>
+        <w:r>
+          <w:rPr>
+            <w:rStyle w:val="a7"/>
+          </w:rPr>
+          <w:t>.</w:t>
+        </w:r>
+        <w:r>
+          <w:rPr>
+            <w:rStyle w:val="a7"/>
+            <w:lang w:val="en-US"/>
+          </w:rPr>
+          <w:t>com</w:t>
+        </w:r>
+        <w:r>
+          <w:rPr>
+            <w:rStyle w:val="a7"/>
+          </w:rPr>
+          <w:t>/</w:t>
+        </w:r>
+        <w:r>
+          <w:rPr>
+            <w:rStyle w:val="a7"/>
+            <w:lang w:val="en-US"/>
+          </w:rPr>
+          <w:t>q</w:t>
+        </w:r>
+        <w:r>
+          <w:rPr>
+            <w:rStyle w:val="a7"/>
+          </w:rPr>
+          <w:t>/870001</w:t>
+        </w:r>
+      </w:hyperlink>
+      <w:r>
+        <w:t xml:space="preserve"> (дата обращения 25.03.2023)</w:t>
+      </w:r>
+    </w:p>
     <w:p>
       <w:pPr>
         <w:pStyle w:val="ac"/>
@@ -20622,33 +20938,98 @@
           <w:numId w:val="1"/>
         </w:numPr>
       </w:pPr>
-      <w:r>
-        <w:fldChar w:fldCharType="begin"/>
-      </w:r>
-      <w:r>
-        <w:instrText xml:space="preserve"> HYPERLINK "</w:instrText>
-      </w:r>
-      <w:r>
-        <w:instrText>https://habr.com/ru/post/496878/</w:instrText>
-      </w:r>
-      <w:r>
-        <w:instrText xml:space="preserve">" </w:instrText>
-      </w:r>
-      <w:r>
-        <w:fldChar w:fldCharType="separate"/>
-      </w:r>
-      <w:r>
-        <w:rPr>
-          <w:rStyle w:val="a7"/>
-        </w:rPr>
-        <w:t>https://habr.com/ru/post/496878/</w:t>
-      </w:r>
-      <w:r>
-        <w:fldChar w:fldCharType="end"/>
-      </w:r>
+      <w:bookmarkStart w:id="66" w:name="СЛ_6"/>
+      <w:bookmarkEnd w:id="65"/>
+      <w:r>
+        <w:rPr>
+          <w:lang w:val="en-US"/>
+        </w:rPr>
+        <w:t>Habr</w:t>
+      </w:r>
+      <w:r>
+        <w:t xml:space="preserve"> [</w:t>
+      </w:r>
+      <w:r>
+        <w:t>Электронный ресурс</w:t>
+      </w:r>
+      <w:r>
+        <w:t>]</w:t>
+      </w:r>
+      <w:r>
+        <w:t xml:space="preserve"> – режим доступа: </w:t>
+      </w:r>
+      <w:hyperlink r:id="rId25" w:history="1">
+        <w:r>
+          <w:rPr>
+            <w:rStyle w:val="a7"/>
+            <w:lang w:val="en-US"/>
+          </w:rPr>
+          <w:t>https</w:t>
+        </w:r>
+        <w:r>
+          <w:rPr>
+            <w:rStyle w:val="a7"/>
+          </w:rPr>
+          <w:t>://</w:t>
+        </w:r>
+        <w:r>
+          <w:rPr>
+            <w:rStyle w:val="a7"/>
+            <w:lang w:val="en-US"/>
+          </w:rPr>
+          <w:t>habr</w:t>
+        </w:r>
+        <w:r>
+          <w:rPr>
+            <w:rStyle w:val="a7"/>
+          </w:rPr>
+          <w:t>.</w:t>
+        </w:r>
+        <w:r>
+          <w:rPr>
+            <w:rStyle w:val="a7"/>
+            <w:lang w:val="en-US"/>
+          </w:rPr>
+          <w:t>com</w:t>
+        </w:r>
+        <w:r>
+          <w:rPr>
+            <w:rStyle w:val="a7"/>
+          </w:rPr>
+          <w:t>/</w:t>
+        </w:r>
+        <w:r>
+          <w:rPr>
+            <w:rStyle w:val="a7"/>
+            <w:lang w:val="en-US"/>
+          </w:rPr>
+          <w:t>ru</w:t>
+        </w:r>
+        <w:r>
+          <w:rPr>
+            <w:rStyle w:val="a7"/>
+          </w:rPr>
+          <w:t>/</w:t>
+        </w:r>
+        <w:r>
+          <w:rPr>
+            <w:rStyle w:val="a7"/>
+            <w:lang w:val="en-US"/>
+          </w:rPr>
+          <w:t>post</w:t>
+        </w:r>
+        <w:r>
+          <w:rPr>
+            <w:rStyle w:val="a7"/>
+          </w:rPr>
+          <w:t>/496878/</w:t>
+        </w:r>
+      </w:hyperlink>
       <w:bookmarkEnd w:id="66"/>
-    </w:p>
-    <w:bookmarkStart w:id="67" w:name="СЛ_7"/>
+      <w:r>
+        <w:t xml:space="preserve"> (дата обращения 26.03.2023)</w:t>
+      </w:r>
+    </w:p>
     <w:p>
       <w:pPr>
         <w:pStyle w:val="ac"/>
@@ -20657,29 +21038,120 @@
           <w:numId w:val="1"/>
         </w:numPr>
       </w:pPr>
-      <w:r>
-        <w:fldChar w:fldCharType="begin"/>
-      </w:r>
-      <w:r>
-        <w:instrText xml:space="preserve"> HYPERLINK "</w:instrText>
-      </w:r>
-      <w:r>
-        <w:instrText>https://habr.com/ru/company/netologyru/blog/598489/</w:instrText>
-      </w:r>
-      <w:r>
-        <w:instrText xml:space="preserve">" </w:instrText>
-      </w:r>
-      <w:r>
-        <w:fldChar w:fldCharType="separate"/>
-      </w:r>
-      <w:r>
-        <w:rPr>
-          <w:rStyle w:val="a7"/>
-        </w:rPr>
-        <w:t>https://habr.com/ru/company/netologyru/blog/598489/</w:t>
-      </w:r>
-      <w:r>
-        <w:fldChar w:fldCharType="end"/>
+      <w:bookmarkStart w:id="67" w:name="СЛ_7"/>
+      <w:r>
+        <w:rPr>
+          <w:lang w:val="en-US"/>
+        </w:rPr>
+        <w:t>Habr</w:t>
+      </w:r>
+      <w:r>
+        <w:t xml:space="preserve"> [</w:t>
+      </w:r>
+      <w:r>
+        <w:t>Электронный ресурс</w:t>
+      </w:r>
+      <w:r>
+        <w:t>]</w:t>
+      </w:r>
+      <w:r>
+        <w:t xml:space="preserve"> – режим доступа: </w:t>
+      </w:r>
+      <w:hyperlink r:id="rId26" w:history="1">
+        <w:r>
+          <w:rPr>
+            <w:rStyle w:val="a7"/>
+            <w:lang w:val="en-US"/>
+          </w:rPr>
+          <w:t>https</w:t>
+        </w:r>
+        <w:r>
+          <w:rPr>
+            <w:rStyle w:val="a7"/>
+          </w:rPr>
+          <w:t>://</w:t>
+        </w:r>
+        <w:r>
+          <w:rPr>
+            <w:rStyle w:val="a7"/>
+            <w:lang w:val="en-US"/>
+          </w:rPr>
+          <w:t>habr</w:t>
+        </w:r>
+        <w:r>
+          <w:rPr>
+            <w:rStyle w:val="a7"/>
+          </w:rPr>
+          <w:t>.</w:t>
+        </w:r>
+        <w:r>
+          <w:rPr>
+            <w:rStyle w:val="a7"/>
+            <w:lang w:val="en-US"/>
+          </w:rPr>
+          <w:t>com</w:t>
+        </w:r>
+        <w:r>
+          <w:rPr>
+            <w:rStyle w:val="a7"/>
+          </w:rPr>
+          <w:t>/</w:t>
+        </w:r>
+        <w:r>
+          <w:rPr>
+            <w:rStyle w:val="a7"/>
+            <w:lang w:val="en-US"/>
+          </w:rPr>
+          <w:t>ru</w:t>
+        </w:r>
+        <w:r>
+          <w:rPr>
+            <w:rStyle w:val="a7"/>
+          </w:rPr>
+          <w:t>/</w:t>
+        </w:r>
+        <w:r>
+          <w:rPr>
+            <w:rStyle w:val="a7"/>
+            <w:lang w:val="en-US"/>
+          </w:rPr>
+          <w:t>company</w:t>
+        </w:r>
+        <w:r>
+          <w:rPr>
+            <w:rStyle w:val="a7"/>
+          </w:rPr>
+          <w:t>/</w:t>
+        </w:r>
+        <w:r>
+          <w:rPr>
+            <w:rStyle w:val="a7"/>
+            <w:lang w:val="en-US"/>
+          </w:rPr>
+          <w:t>netologyru</w:t>
+        </w:r>
+        <w:r>
+          <w:rPr>
+            <w:rStyle w:val="a7"/>
+          </w:rPr>
+          <w:t>/</w:t>
+        </w:r>
+        <w:r>
+          <w:rPr>
+            <w:rStyle w:val="a7"/>
+            <w:lang w:val="en-US"/>
+          </w:rPr>
+          <w:t>blog</w:t>
+        </w:r>
+        <w:r>
+          <w:rPr>
+            <w:rStyle w:val="a7"/>
+          </w:rPr>
+          <w:t>/598489/</w:t>
+        </w:r>
+      </w:hyperlink>
+      <w:r>
+        <w:t xml:space="preserve"> (дата обращения 01.04.2023)</w:t>
       </w:r>
     </w:p>
     <w:bookmarkEnd w:id="67"/>
@@ -20692,31 +21164,94 @@
         </w:numPr>
       </w:pPr>
       <w:r>
-        <w:fldChar w:fldCharType="begin"/>
-      </w:r>
-      <w:r>
-        <w:instrText xml:space="preserve"> HYPERLINK "</w:instrText>
-      </w:r>
-      <w:r>
-        <w:instrText>https://habr.com/ru/post/420219/</w:instrText>
-      </w:r>
-      <w:r>
-        <w:instrText xml:space="preserve">" </w:instrText>
-      </w:r>
-      <w:r>
-        <w:fldChar w:fldCharType="separate"/>
-      </w:r>
-      <w:r>
-        <w:rPr>
-          <w:rStyle w:val="a7"/>
-        </w:rPr>
-        <w:t>https://habr.com/ru/post/420219/</w:t>
-      </w:r>
-      <w:r>
-        <w:fldChar w:fldCharType="end"/>
-      </w:r>
-    </w:p>
-    <w:bookmarkStart w:id="68" w:name="СЛ_9"/>
+        <w:rPr>
+          <w:lang w:val="en-US"/>
+        </w:rPr>
+        <w:t>Habr</w:t>
+      </w:r>
+      <w:r>
+        <w:t xml:space="preserve"> [</w:t>
+      </w:r>
+      <w:r>
+        <w:t>Электронный ресурс</w:t>
+      </w:r>
+      <w:r>
+        <w:t>]</w:t>
+      </w:r>
+      <w:r>
+        <w:t xml:space="preserve"> - режим доступа: </w:t>
+      </w:r>
+      <w:hyperlink r:id="rId27" w:history="1">
+        <w:r>
+          <w:rPr>
+            <w:rStyle w:val="a7"/>
+            <w:lang w:val="en-US"/>
+          </w:rPr>
+          <w:t>https</w:t>
+        </w:r>
+        <w:r>
+          <w:rPr>
+            <w:rStyle w:val="a7"/>
+          </w:rPr>
+          <w:t>://</w:t>
+        </w:r>
+        <w:r>
+          <w:rPr>
+            <w:rStyle w:val="a7"/>
+            <w:lang w:val="en-US"/>
+          </w:rPr>
+          <w:t>habr</w:t>
+        </w:r>
+        <w:r>
+          <w:rPr>
+            <w:rStyle w:val="a7"/>
+          </w:rPr>
+          <w:t>.</w:t>
+        </w:r>
+        <w:r>
+          <w:rPr>
+            <w:rStyle w:val="a7"/>
+            <w:lang w:val="en-US"/>
+          </w:rPr>
+          <w:t>com</w:t>
+        </w:r>
+        <w:r>
+          <w:rPr>
+            <w:rStyle w:val="a7"/>
+          </w:rPr>
+          <w:t>/</w:t>
+        </w:r>
+        <w:r>
+          <w:rPr>
+            <w:rStyle w:val="a7"/>
+            <w:lang w:val="en-US"/>
+          </w:rPr>
+          <w:t>ru</w:t>
+        </w:r>
+        <w:r>
+          <w:rPr>
+            <w:rStyle w:val="a7"/>
+          </w:rPr>
+          <w:t>/</w:t>
+        </w:r>
+        <w:r>
+          <w:rPr>
+            <w:rStyle w:val="a7"/>
+            <w:lang w:val="en-US"/>
+          </w:rPr>
+          <w:t>post</w:t>
+        </w:r>
+        <w:r>
+          <w:rPr>
+            <w:rStyle w:val="a7"/>
+          </w:rPr>
+          <w:t>/420219/</w:t>
+        </w:r>
+      </w:hyperlink>
+      <w:r>
+        <w:t xml:space="preserve"> (дата обращения 02.04.2023)</w:t>
+      </w:r>
+    </w:p>
     <w:p>
       <w:pPr>
         <w:pStyle w:val="ac"/>
@@ -20725,31 +21260,43 @@
           <w:numId w:val="1"/>
         </w:numPr>
       </w:pPr>
-      <w:r>
-        <w:fldChar w:fldCharType="begin"/>
-      </w:r>
-      <w:r>
-        <w:instrText xml:space="preserve"> HYPERLINK "</w:instrText>
-      </w:r>
-      <w:r>
-        <w:instrText>https://www.dissercat.com/content/razrabotka-i-issledovanie-algoritma-garantiruyushchego-upravleniya-traektoriei-bespilotnogo</w:instrText>
-      </w:r>
-      <w:r>
-        <w:instrText xml:space="preserve">" </w:instrText>
-      </w:r>
-      <w:r>
-        <w:fldChar w:fldCharType="separate"/>
-      </w:r>
-      <w:r>
-        <w:rPr>
-          <w:rStyle w:val="a7"/>
-        </w:rPr>
-        <w:t>https://www.dissercat.com/content/razrabotka-i-issledovanie-algoritma-garantiruyushchego-upravleniya-traektoriei-bespilotnogo</w:t>
-      </w:r>
+      <w:bookmarkStart w:id="68" w:name="СЛ_9"/>
+      <w:r>
+        <w:t xml:space="preserve">Ляпин Н.А. </w:t>
+      </w:r>
+      <w:r>
+        <w:t>Разработка и исследование алгоритма гарантирующего управления траекторией беспилотного летательного аппарата на основе игрового подхода</w:t>
+      </w:r>
+      <w:r>
+        <w:t>: Дис. Кандидата физических наук: 10.02.21</w:t>
+      </w:r>
+      <w:r>
+        <w:t xml:space="preserve"> / </w:t>
+      </w:r>
+      <w:r>
+        <w:t xml:space="preserve">Н.А. Ляпин. – Москва, 2021. – 115с </w:t>
+      </w:r>
+      <w:hyperlink r:id="rId28" w:history="1">
+        <w:r>
+          <w:rPr>
+            <w:rStyle w:val="a7"/>
+          </w:rPr>
+          <w:t>https://www.di</w:t>
+        </w:r>
+        <w:r>
+          <w:rPr>
+            <w:rStyle w:val="a7"/>
+          </w:rPr>
+          <w:t>s</w:t>
+        </w:r>
+        <w:r>
+          <w:rPr>
+            <w:rStyle w:val="a7"/>
+          </w:rPr>
+          <w:t>sercat.com/content/razrabotka-i-issledovanie-algoritma-garantiruyushchego-upravleniya-traektoriei-bespilotnogo</w:t>
+        </w:r>
+      </w:hyperlink>
       <w:bookmarkEnd w:id="68"/>
-      <w:r>
-        <w:fldChar w:fldCharType="end"/>
-      </w:r>
     </w:p>
     <w:p>
       <w:pPr>
@@ -20760,6 +21307,25 @@
         </w:numPr>
       </w:pPr>
       <w:r>
+        <w:rPr>
+          <w:lang w:val="en-US"/>
+        </w:rPr>
+        <w:lastRenderedPageBreak/>
+        <w:t>Unity</w:t>
+      </w:r>
+      <w:r>
+        <w:t xml:space="preserve"> [</w:t>
+      </w:r>
+      <w:r>
+        <w:t>Электронный ресурс</w:t>
+      </w:r>
+      <w:r>
+        <w:t>]</w:t>
+      </w:r>
+      <w:r>
+        <w:t xml:space="preserve"> - режим доступа:</w:t>
+      </w:r>
+      <w:r>
         <w:t xml:space="preserve"> </w:t>
       </w:r>
       <w:bookmarkStart w:id="69" w:name="СЛ_10"/>
@@ -20767,10 +21333,76 @@
         <w:fldChar w:fldCharType="begin"/>
       </w:r>
       <w:r>
-        <w:instrText xml:space="preserve"> HYPERLINK "</w:instrText>
-      </w:r>
-      <w:r>
-        <w:instrText>https://unity.com/products/machine-learning-agents</w:instrText>
+        <w:instrText xml:space="preserve"> </w:instrText>
+      </w:r>
+      <w:r>
+        <w:rPr>
+          <w:lang w:val="en-US"/>
+        </w:rPr>
+        <w:instrText>HYPERLINK</w:instrText>
+      </w:r>
+      <w:r>
+        <w:instrText xml:space="preserve"> "</w:instrText>
+      </w:r>
+      <w:r>
+        <w:rPr>
+          <w:lang w:val="en-US"/>
+        </w:rPr>
+        <w:instrText>https</w:instrText>
+      </w:r>
+      <w:r>
+        <w:instrText>://</w:instrText>
+      </w:r>
+      <w:r>
+        <w:rPr>
+          <w:lang w:val="en-US"/>
+        </w:rPr>
+        <w:instrText>unity</w:instrText>
+      </w:r>
+      <w:r>
+        <w:instrText>.</w:instrText>
+      </w:r>
+      <w:r>
+        <w:rPr>
+          <w:lang w:val="en-US"/>
+        </w:rPr>
+        <w:instrText>com</w:instrText>
+      </w:r>
+      <w:r>
+        <w:instrText>/</w:instrText>
+      </w:r>
+      <w:r>
+        <w:rPr>
+          <w:lang w:val="en-US"/>
+        </w:rPr>
+        <w:instrText>products</w:instrText>
+      </w:r>
+      <w:r>
+        <w:instrText>/</w:instrText>
+      </w:r>
+      <w:r>
+        <w:rPr>
+          <w:lang w:val="en-US"/>
+        </w:rPr>
+        <w:instrText>machine</w:instrText>
+      </w:r>
+      <w:r>
+        <w:instrText>-</w:instrText>
+      </w:r>
+      <w:r>
+        <w:rPr>
+          <w:lang w:val="en-US"/>
+        </w:rPr>
+        <w:instrText>learning</w:instrText>
+      </w:r>
+      <w:r>
+        <w:instrText>-</w:instrText>
+      </w:r>
+      <w:r>
+        <w:rPr>
+          <w:lang w:val="en-US"/>
+        </w:rPr>
+        <w:instrText>agents</w:instrText>
       </w:r>
       <w:r>
         <w:instrText xml:space="preserve">" </w:instrText>
@@ -20781,13 +21413,95 @@
       <w:r>
         <w:rPr>
           <w:rStyle w:val="a7"/>
-        </w:rPr>
-        <w:t>https://unity.com/products/machine-learning-agents</w:t>
+          <w:lang w:val="en-US"/>
+        </w:rPr>
+        <w:t>https</w:t>
+      </w:r>
+      <w:r>
+        <w:rPr>
+          <w:rStyle w:val="a7"/>
+        </w:rPr>
+        <w:t>://</w:t>
+      </w:r>
+      <w:r>
+        <w:rPr>
+          <w:rStyle w:val="a7"/>
+          <w:lang w:val="en-US"/>
+        </w:rPr>
+        <w:t>unity</w:t>
+      </w:r>
+      <w:r>
+        <w:rPr>
+          <w:rStyle w:val="a7"/>
+        </w:rPr>
+        <w:t>.</w:t>
+      </w:r>
+      <w:r>
+        <w:rPr>
+          <w:rStyle w:val="a7"/>
+          <w:lang w:val="en-US"/>
+        </w:rPr>
+        <w:t>com</w:t>
+      </w:r>
+      <w:r>
+        <w:rPr>
+          <w:rStyle w:val="a7"/>
+        </w:rPr>
+        <w:t>/</w:t>
+      </w:r>
+      <w:r>
+        <w:rPr>
+          <w:rStyle w:val="a7"/>
+          <w:lang w:val="en-US"/>
+        </w:rPr>
+        <w:t>products</w:t>
+      </w:r>
+      <w:r>
+        <w:rPr>
+          <w:rStyle w:val="a7"/>
+        </w:rPr>
+        <w:t>/</w:t>
+      </w:r>
+      <w:r>
+        <w:rPr>
+          <w:rStyle w:val="a7"/>
+          <w:lang w:val="en-US"/>
+        </w:rPr>
+        <w:t>machine</w:t>
+      </w:r>
+      <w:r>
+        <w:rPr>
+          <w:rStyle w:val="a7"/>
+        </w:rPr>
+        <w:t>-</w:t>
+      </w:r>
+      <w:r>
+        <w:rPr>
+          <w:rStyle w:val="a7"/>
+          <w:lang w:val="en-US"/>
+        </w:rPr>
+        <w:t>learning</w:t>
+      </w:r>
+      <w:r>
+        <w:rPr>
+          <w:rStyle w:val="a7"/>
+        </w:rPr>
+        <w:t>-</w:t>
+      </w:r>
+      <w:r>
+        <w:rPr>
+          <w:rStyle w:val="a7"/>
+          <w:lang w:val="en-US"/>
+        </w:rPr>
+        <w:t>agents</w:t>
       </w:r>
       <w:r>
         <w:fldChar w:fldCharType="end"/>
       </w:r>
       <w:bookmarkEnd w:id="69"/>
+      <w:r>
+        <w:t xml:space="preserve"> (дата обращения 15.04.2023)</w:t>
+      </w:r>
     </w:p>
     <w:p>
       <w:pPr>
@@ -20802,29 +21516,171 @@
       </w:r>
       <w:bookmarkStart w:id="70" w:name="СЛ_11"/>
       <w:r>
-        <w:fldChar w:fldCharType="begin"/>
-      </w:r>
-      <w:r>
-        <w:instrText xml:space="preserve"> HYPERLINK "</w:instrText>
-      </w:r>
-      <w:r>
-        <w:instrText>https://docs.unrealengine.com/5.0/en-US/artificial-intelligence-in-unreal-engine/</w:instrText>
-      </w:r>
-      <w:r>
-        <w:instrText xml:space="preserve">" </w:instrText>
-      </w:r>
-      <w:r>
-        <w:fldChar w:fldCharType="separate"/>
-      </w:r>
-      <w:r>
-        <w:rPr>
-          <w:rStyle w:val="a7"/>
-        </w:rPr>
-        <w:t>https://docs.unrealengine.com/5.0/en-US/artificial-intelligence-in-unreal-engine/</w:t>
-      </w:r>
+        <w:rPr>
+          <w:lang w:val="en-US"/>
+        </w:rPr>
+        <w:t>Unreal</w:t>
+      </w:r>
+      <w:r>
+        <w:t xml:space="preserve"> [</w:t>
+      </w:r>
+      <w:r>
+        <w:t>Электронный ресурс</w:t>
+      </w:r>
+      <w:r>
+        <w:t>]</w:t>
+      </w:r>
+      <w:r>
+        <w:t xml:space="preserve"> – режим доступа: </w:t>
+      </w:r>
+      <w:hyperlink r:id="rId29" w:history="1">
+        <w:r>
+          <w:rPr>
+            <w:rStyle w:val="a7"/>
+            <w:lang w:val="en-US"/>
+          </w:rPr>
+          <w:t>https</w:t>
+        </w:r>
+        <w:r>
+          <w:rPr>
+            <w:rStyle w:val="a7"/>
+          </w:rPr>
+          <w:t>://</w:t>
+        </w:r>
+        <w:r>
+          <w:rPr>
+            <w:rStyle w:val="a7"/>
+            <w:lang w:val="en-US"/>
+          </w:rPr>
+          <w:t>docs</w:t>
+        </w:r>
+        <w:r>
+          <w:rPr>
+            <w:rStyle w:val="a7"/>
+          </w:rPr>
+          <w:t>.</w:t>
+        </w:r>
+        <w:r>
+          <w:rPr>
+            <w:rStyle w:val="a7"/>
+            <w:lang w:val="en-US"/>
+          </w:rPr>
+          <w:t>unrealengine</w:t>
+        </w:r>
+        <w:r>
+          <w:rPr>
+            <w:rStyle w:val="a7"/>
+          </w:rPr>
+          <w:t>.</w:t>
+        </w:r>
+        <w:r>
+          <w:rPr>
+            <w:rStyle w:val="a7"/>
+            <w:lang w:val="en-US"/>
+          </w:rPr>
+          <w:t>com</w:t>
+        </w:r>
+        <w:r>
+          <w:rPr>
+            <w:rStyle w:val="a7"/>
+          </w:rPr>
+          <w:t>/5.0/</w:t>
+        </w:r>
+        <w:r>
+          <w:rPr>
+            <w:rStyle w:val="a7"/>
+            <w:lang w:val="en-US"/>
+          </w:rPr>
+          <w:t>en</w:t>
+        </w:r>
+        <w:r>
+          <w:rPr>
+            <w:rStyle w:val="a7"/>
+          </w:rPr>
+          <w:t>-</w:t>
+        </w:r>
+        <w:r>
+          <w:rPr>
+            <w:rStyle w:val="a7"/>
+            <w:lang w:val="en-US"/>
+          </w:rPr>
+          <w:t>US</w:t>
+        </w:r>
+        <w:r>
+          <w:rPr>
+            <w:rStyle w:val="a7"/>
+          </w:rPr>
+          <w:t>/</w:t>
+        </w:r>
+        <w:r>
+          <w:rPr>
+            <w:rStyle w:val="a7"/>
+            <w:lang w:val="en-US"/>
+          </w:rPr>
+          <w:t>artificial</w:t>
+        </w:r>
+        <w:r>
+          <w:rPr>
+            <w:rStyle w:val="a7"/>
+          </w:rPr>
+          <w:t>-</w:t>
+        </w:r>
+        <w:r>
+          <w:rPr>
+            <w:rStyle w:val="a7"/>
+            <w:lang w:val="en-US"/>
+          </w:rPr>
+          <w:t>intelligence</w:t>
+        </w:r>
+        <w:r>
+          <w:rPr>
+            <w:rStyle w:val="a7"/>
+          </w:rPr>
+          <w:t>-</w:t>
+        </w:r>
+        <w:r>
+          <w:rPr>
+            <w:rStyle w:val="a7"/>
+            <w:lang w:val="en-US"/>
+          </w:rPr>
+          <w:t>in</w:t>
+        </w:r>
+        <w:r>
+          <w:rPr>
+            <w:rStyle w:val="a7"/>
+          </w:rPr>
+          <w:t>-</w:t>
+        </w:r>
+        <w:r>
+          <w:rPr>
+            <w:rStyle w:val="a7"/>
+            <w:lang w:val="en-US"/>
+          </w:rPr>
+          <w:t>unreal</w:t>
+        </w:r>
+        <w:r>
+          <w:rPr>
+            <w:rStyle w:val="a7"/>
+          </w:rPr>
+          <w:t>-</w:t>
+        </w:r>
+        <w:r>
+          <w:rPr>
+            <w:rStyle w:val="a7"/>
+            <w:lang w:val="en-US"/>
+          </w:rPr>
+          <w:t>engine</w:t>
+        </w:r>
+        <w:r>
+          <w:rPr>
+            <w:rStyle w:val="a7"/>
+          </w:rPr>
+          <w:t>/</w:t>
+        </w:r>
+      </w:hyperlink>
       <w:bookmarkEnd w:id="70"/>
       <w:r>
-        <w:fldChar w:fldCharType="end"/>
+        <w:t xml:space="preserve"> (дата обращения 16.04.2023)</w:t>
       </w:r>
     </w:p>
     <w:p>
@@ -20838,14 +21694,94 @@
       <w:r>
         <w:t xml:space="preserve"> </w:t>
       </w:r>
-      <w:hyperlink r:id="rId20" w:history="1">
+      <w:r>
+        <w:rPr>
+          <w:lang w:val="en-US"/>
+        </w:rPr>
+        <w:t>Habr</w:t>
+      </w:r>
+      <w:r>
+        <w:t xml:space="preserve"> [</w:t>
+      </w:r>
+      <w:r>
+        <w:t>Электронный ресурс</w:t>
+      </w:r>
+      <w:r>
+        <w:t>]</w:t>
+      </w:r>
+      <w:r>
+        <w:t xml:space="preserve"> – режим доступа: </w:t>
+      </w:r>
+      <w:hyperlink r:id="rId30" w:history="1">
+        <w:r>
+          <w:rPr>
+            <w:rStyle w:val="a7"/>
+            <w:lang w:val="en-US"/>
+          </w:rPr>
+          <w:t>https</w:t>
+        </w:r>
         <w:r>
           <w:rPr>
             <w:rStyle w:val="a7"/>
           </w:rPr>
-          <w:t>https://habr.com/ru/articles/451642/</w:t>
+          <w:t>://</w:t>
+        </w:r>
+        <w:r>
+          <w:rPr>
+            <w:rStyle w:val="a7"/>
+            <w:lang w:val="en-US"/>
+          </w:rPr>
+          <w:t>habr</w:t>
+        </w:r>
+        <w:r>
+          <w:rPr>
+            <w:rStyle w:val="a7"/>
+          </w:rPr>
+          <w:t>.</w:t>
+        </w:r>
+        <w:r>
+          <w:rPr>
+            <w:rStyle w:val="a7"/>
+            <w:lang w:val="en-US"/>
+          </w:rPr>
+          <w:t>com</w:t>
+        </w:r>
+        <w:r>
+          <w:rPr>
+            <w:rStyle w:val="a7"/>
+          </w:rPr>
+          <w:t>/</w:t>
+        </w:r>
+        <w:r>
+          <w:rPr>
+            <w:rStyle w:val="a7"/>
+            <w:lang w:val="en-US"/>
+          </w:rPr>
+          <w:t>ru</w:t>
+        </w:r>
+        <w:r>
+          <w:rPr>
+            <w:rStyle w:val="a7"/>
+          </w:rPr>
+          <w:t>/</w:t>
+        </w:r>
+        <w:r>
+          <w:rPr>
+            <w:rStyle w:val="a7"/>
+            <w:lang w:val="en-US"/>
+          </w:rPr>
+          <w:t>articles</w:t>
+        </w:r>
+        <w:r>
+          <w:rPr>
+            <w:rStyle w:val="a7"/>
+          </w:rPr>
+          <w:t>/451642/</w:t>
         </w:r>
       </w:hyperlink>
+      <w:r>
+        <w:t xml:space="preserve"> (дата обращения 18.04.2023)</w:t>
+      </w:r>
     </w:p>
     <w:p>
       <w:pPr>
@@ -20858,16 +21794,168 @@
       <w:r>
         <w:t xml:space="preserve"> </w:t>
       </w:r>
-      <w:hyperlink r:id="rId21" w:history="1">
-        <w:bookmarkStart w:id="71" w:name="_Ref133748075"/>
+      <w:r>
+        <w:rPr>
+          <w:lang w:val="en-US"/>
+        </w:rPr>
+        <w:t>SkyPro</w:t>
+      </w:r>
+      <w:r>
+        <w:t xml:space="preserve"> [</w:t>
+      </w:r>
+      <w:bookmarkStart w:id="71" w:name="_Ref133748075"/>
+      <w:r>
+        <w:t>Электронный ресурс</w:t>
+      </w:r>
+      <w:r>
+        <w:t>]</w:t>
+      </w:r>
+      <w:r>
+        <w:t xml:space="preserve"> – режим доступа: </w:t>
+      </w:r>
+      <w:hyperlink r:id="rId31" w:history="1">
+        <w:r>
+          <w:rPr>
+            <w:rStyle w:val="a7"/>
+            <w:lang w:val="en-US"/>
+          </w:rPr>
+          <w:t>https</w:t>
+        </w:r>
         <w:r>
           <w:rPr>
             <w:rStyle w:val="a7"/>
           </w:rPr>
-          <w:t>https://sky.pro/media/na-kakom-yazyke-programmirovaniya-pishut-igry/</w:t>
+          <w:t>://</w:t>
         </w:r>
-        <w:bookmarkEnd w:id="71"/>
+        <w:r>
+          <w:rPr>
+            <w:rStyle w:val="a7"/>
+            <w:lang w:val="en-US"/>
+          </w:rPr>
+          <w:t>sky</w:t>
+        </w:r>
+        <w:r>
+          <w:rPr>
+            <w:rStyle w:val="a7"/>
+          </w:rPr>
+          <w:t>.</w:t>
+        </w:r>
+        <w:r>
+          <w:rPr>
+            <w:rStyle w:val="a7"/>
+            <w:lang w:val="en-US"/>
+          </w:rPr>
+          <w:t>pr</w:t>
+        </w:r>
+        <w:r>
+          <w:rPr>
+            <w:rStyle w:val="a7"/>
+            <w:lang w:val="en-US"/>
+          </w:rPr>
+          <w:t>o</w:t>
+        </w:r>
+        <w:r>
+          <w:rPr>
+            <w:rStyle w:val="a7"/>
+          </w:rPr>
+          <w:t>/</w:t>
+        </w:r>
+        <w:r>
+          <w:rPr>
+            <w:rStyle w:val="a7"/>
+            <w:lang w:val="en-US"/>
+          </w:rPr>
+          <w:t>media</w:t>
+        </w:r>
+        <w:r>
+          <w:rPr>
+            <w:rStyle w:val="a7"/>
+          </w:rPr>
+          <w:t>/</w:t>
+        </w:r>
+        <w:r>
+          <w:rPr>
+            <w:rStyle w:val="a7"/>
+            <w:lang w:val="en-US"/>
+          </w:rPr>
+          <w:t>na</w:t>
+        </w:r>
+        <w:r>
+          <w:rPr>
+            <w:rStyle w:val="a7"/>
+          </w:rPr>
+          <w:t>-</w:t>
+        </w:r>
+        <w:r>
+          <w:rPr>
+            <w:rStyle w:val="a7"/>
+            <w:lang w:val="en-US"/>
+          </w:rPr>
+          <w:t>kakom</w:t>
+        </w:r>
+        <w:r>
+          <w:rPr>
+            <w:rStyle w:val="a7"/>
+          </w:rPr>
+          <w:t>-</w:t>
+        </w:r>
+        <w:r>
+          <w:rPr>
+            <w:rStyle w:val="a7"/>
+            <w:lang w:val="en-US"/>
+          </w:rPr>
+          <w:t>yazyke</w:t>
+        </w:r>
+        <w:r>
+          <w:rPr>
+            <w:rStyle w:val="a7"/>
+          </w:rPr>
+          <w:t>-</w:t>
+        </w:r>
+        <w:r>
+          <w:rPr>
+            <w:rStyle w:val="a7"/>
+            <w:lang w:val="en-US"/>
+          </w:rPr>
+          <w:t>programmirovaniya</w:t>
+        </w:r>
+        <w:r>
+          <w:rPr>
+            <w:rStyle w:val="a7"/>
+          </w:rPr>
+          <w:t>-</w:t>
+        </w:r>
+        <w:r>
+          <w:rPr>
+            <w:rStyle w:val="a7"/>
+            <w:lang w:val="en-US"/>
+          </w:rPr>
+          <w:t>pishut</w:t>
+        </w:r>
+        <w:r>
+          <w:rPr>
+            <w:rStyle w:val="a7"/>
+          </w:rPr>
+          <w:t>-</w:t>
+        </w:r>
+        <w:r>
+          <w:rPr>
+            <w:rStyle w:val="a7"/>
+            <w:lang w:val="en-US"/>
+          </w:rPr>
+          <w:t>igry</w:t>
+        </w:r>
+        <w:r>
+          <w:rPr>
+            <w:rStyle w:val="a7"/>
+          </w:rPr>
+          <w:t>/</w:t>
+        </w:r>
       </w:hyperlink>
+      <w:bookmarkEnd w:id="71"/>
+      <w:r>
+        <w:t xml:space="preserve"> (дата обращения 27.04.2023)</w:t>
+      </w:r>
     </w:p>
     <w:p>
       <w:pPr>
@@ -20880,16 +21968,162 @@
       <w:r>
         <w:t xml:space="preserve"> </w:t>
       </w:r>
-      <w:hyperlink r:id="rId22" w:history="1">
-        <w:bookmarkStart w:id="72" w:name="_Ref133748324"/>
+      <w:r>
+        <w:rPr>
+          <w:lang w:val="en-US"/>
+        </w:rPr>
+        <w:t>Shazoo</w:t>
+      </w:r>
+      <w:r>
+        <w:t xml:space="preserve"> [</w:t>
+      </w:r>
+      <w:r>
+        <w:t>Электронный ресурс</w:t>
+      </w:r>
+      <w:r>
+        <w:t>]</w:t>
+      </w:r>
+      <w:bookmarkStart w:id="72" w:name="_Ref133748324"/>
+      <w:r>
+        <w:t xml:space="preserve"> – режим доступа: </w:t>
+      </w:r>
+      <w:hyperlink r:id="rId32" w:history="1">
+        <w:r>
+          <w:rPr>
+            <w:rStyle w:val="a7"/>
+            <w:lang w:val="en-US"/>
+          </w:rPr>
+          <w:t>https</w:t>
+        </w:r>
         <w:r>
           <w:rPr>
             <w:rStyle w:val="a7"/>
           </w:rPr>
-          <w:t>https://shazoo.ru/2023/01/01/137457/stali-izvestny-samye-populiarnye-igrovye-platformy-2022-goda</w:t>
+          <w:t>://</w:t>
         </w:r>
-        <w:bookmarkEnd w:id="72"/>
+        <w:r>
+          <w:rPr>
+            <w:rStyle w:val="a7"/>
+            <w:lang w:val="en-US"/>
+          </w:rPr>
+          <w:t>shazoo</w:t>
+        </w:r>
+        <w:r>
+          <w:rPr>
+            <w:rStyle w:val="a7"/>
+          </w:rPr>
+          <w:t>.</w:t>
+        </w:r>
+        <w:r>
+          <w:rPr>
+            <w:rStyle w:val="a7"/>
+            <w:lang w:val="en-US"/>
+          </w:rPr>
+          <w:t>r</w:t>
+        </w:r>
+        <w:r>
+          <w:rPr>
+            <w:rStyle w:val="a7"/>
+            <w:lang w:val="en-US"/>
+          </w:rPr>
+          <w:t>u</w:t>
+        </w:r>
+        <w:r>
+          <w:rPr>
+            <w:rStyle w:val="a7"/>
+          </w:rPr>
+          <w:t>/2023/01/01/137457/</w:t>
+        </w:r>
+        <w:r>
+          <w:rPr>
+            <w:rStyle w:val="a7"/>
+            <w:lang w:val="en-US"/>
+          </w:rPr>
+          <w:t>stali</w:t>
+        </w:r>
+        <w:r>
+          <w:rPr>
+            <w:rStyle w:val="a7"/>
+          </w:rPr>
+          <w:t>-</w:t>
+        </w:r>
+        <w:r>
+          <w:rPr>
+            <w:rStyle w:val="a7"/>
+            <w:lang w:val="en-US"/>
+          </w:rPr>
+          <w:t>izvestny</w:t>
+        </w:r>
+        <w:r>
+          <w:rPr>
+            <w:rStyle w:val="a7"/>
+          </w:rPr>
+          <w:t>-</w:t>
+        </w:r>
+        <w:r>
+          <w:rPr>
+            <w:rStyle w:val="a7"/>
+            <w:lang w:val="en-US"/>
+          </w:rPr>
+          <w:t>samye</w:t>
+        </w:r>
+        <w:r>
+          <w:rPr>
+            <w:rStyle w:val="a7"/>
+          </w:rPr>
+          <w:t>-</w:t>
+        </w:r>
+        <w:r>
+          <w:rPr>
+            <w:rStyle w:val="a7"/>
+            <w:lang w:val="en-US"/>
+          </w:rPr>
+          <w:t>populiarnye</w:t>
+        </w:r>
+        <w:r>
+          <w:rPr>
+            <w:rStyle w:val="a7"/>
+          </w:rPr>
+          <w:t>-</w:t>
+        </w:r>
+        <w:r>
+          <w:rPr>
+            <w:rStyle w:val="a7"/>
+            <w:lang w:val="en-US"/>
+          </w:rPr>
+          <w:t>igrovye</w:t>
+        </w:r>
+        <w:r>
+          <w:rPr>
+            <w:rStyle w:val="a7"/>
+          </w:rPr>
+          <w:t>-</w:t>
+        </w:r>
+        <w:r>
+          <w:rPr>
+            <w:rStyle w:val="a7"/>
+            <w:lang w:val="en-US"/>
+          </w:rPr>
+          <w:t>platformy</w:t>
+        </w:r>
+        <w:r>
+          <w:rPr>
+            <w:rStyle w:val="a7"/>
+          </w:rPr>
+          <w:t>-2022-</w:t>
+        </w:r>
+        <w:r>
+          <w:rPr>
+            <w:rStyle w:val="a7"/>
+            <w:lang w:val="en-US"/>
+          </w:rPr>
+          <w:t>goda</w:t>
+        </w:r>
       </w:hyperlink>
+      <w:bookmarkEnd w:id="72"/>
+      <w:r>
+        <w:t xml:space="preserve"> (дата обращения 29.04.2023)</w:t>
+      </w:r>
     </w:p>
     <w:p>
       <w:pPr>
@@ -20902,16 +22136,156 @@
       <w:r>
         <w:t xml:space="preserve"> </w:t>
       </w:r>
-      <w:hyperlink r:id="rId23" w:history="1">
-        <w:bookmarkStart w:id="73" w:name="_Ref133748743"/>
+      <w:r>
+        <w:rPr>
+          <w:lang w:val="en-US"/>
+        </w:rPr>
+        <w:t>MMOGlobus</w:t>
+      </w:r>
+      <w:r>
+        <w:t xml:space="preserve"> [</w:t>
+      </w:r>
+      <w:r>
+        <w:t>Электронный ресурс</w:t>
+      </w:r>
+      <w:r>
+        <w:t>]</w:t>
+      </w:r>
+      <w:bookmarkStart w:id="73" w:name="_Ref133748743"/>
+      <w:r>
+        <w:t xml:space="preserve"> - режим доступа: </w:t>
+      </w:r>
+      <w:hyperlink r:id="rId33" w:history="1">
+        <w:r>
+          <w:rPr>
+            <w:rStyle w:val="a7"/>
+            <w:lang w:val="en-US"/>
+          </w:rPr>
+          <w:t>https</w:t>
+        </w:r>
         <w:r>
           <w:rPr>
             <w:rStyle w:val="a7"/>
           </w:rPr>
-          <w:t>https://mmoglobus.ru/10-luchshih-yazykov-programmirovaniya-dlya-razrabotki-igr</w:t>
+          <w:t>://</w:t>
         </w:r>
-        <w:bookmarkEnd w:id="73"/>
+        <w:r>
+          <w:rPr>
+            <w:rStyle w:val="a7"/>
+            <w:lang w:val="en-US"/>
+          </w:rPr>
+          <w:t>mmogl</w:t>
+        </w:r>
+        <w:r>
+          <w:rPr>
+            <w:rStyle w:val="a7"/>
+            <w:lang w:val="en-US"/>
+          </w:rPr>
+          <w:t>o</w:t>
+        </w:r>
+        <w:r>
+          <w:rPr>
+            <w:rStyle w:val="a7"/>
+            <w:lang w:val="en-US"/>
+          </w:rPr>
+          <w:t>bus</w:t>
+        </w:r>
+        <w:r>
+          <w:rPr>
+            <w:rStyle w:val="a7"/>
+          </w:rPr>
+          <w:t>.</w:t>
+        </w:r>
+        <w:r>
+          <w:rPr>
+            <w:rStyle w:val="a7"/>
+            <w:lang w:val="en-US"/>
+          </w:rPr>
+          <w:t>ru</w:t>
+        </w:r>
+        <w:r>
+          <w:rPr>
+            <w:rStyle w:val="a7"/>
+          </w:rPr>
+          <w:t>/10-</w:t>
+        </w:r>
+        <w:r>
+          <w:rPr>
+            <w:rStyle w:val="a7"/>
+            <w:lang w:val="en-US"/>
+          </w:rPr>
+          <w:t>luchshih</w:t>
+        </w:r>
+        <w:r>
+          <w:rPr>
+            <w:rStyle w:val="a7"/>
+          </w:rPr>
+          <w:t>-</w:t>
+        </w:r>
+        <w:r>
+          <w:rPr>
+            <w:rStyle w:val="a7"/>
+            <w:lang w:val="en-US"/>
+          </w:rPr>
+          <w:t>yazykov</w:t>
+        </w:r>
+        <w:r>
+          <w:rPr>
+            <w:rStyle w:val="a7"/>
+          </w:rPr>
+          <w:t>-</w:t>
+        </w:r>
+        <w:r>
+          <w:rPr>
+            <w:rStyle w:val="a7"/>
+            <w:lang w:val="en-US"/>
+          </w:rPr>
+          <w:t>programmirovaniya</w:t>
+        </w:r>
+        <w:r>
+          <w:rPr>
+            <w:rStyle w:val="a7"/>
+          </w:rPr>
+          <w:t>-</w:t>
+        </w:r>
+        <w:r>
+          <w:rPr>
+            <w:rStyle w:val="a7"/>
+            <w:lang w:val="en-US"/>
+          </w:rPr>
+          <w:t>dlya</w:t>
+        </w:r>
+        <w:r>
+          <w:rPr>
+            <w:rStyle w:val="a7"/>
+          </w:rPr>
+          <w:t>-</w:t>
+        </w:r>
+        <w:r>
+          <w:rPr>
+            <w:rStyle w:val="a7"/>
+            <w:lang w:val="en-US"/>
+          </w:rPr>
+          <w:t>razrabotki</w:t>
+        </w:r>
+        <w:r>
+          <w:rPr>
+            <w:rStyle w:val="a7"/>
+          </w:rPr>
+          <w:t>-</w:t>
+        </w:r>
+        <w:r>
+          <w:rPr>
+            <w:rStyle w:val="a7"/>
+            <w:lang w:val="en-US"/>
+          </w:rPr>
+          <w:t>igr</w:t>
+        </w:r>
       </w:hyperlink>
+      <w:bookmarkEnd w:id="73"/>
+      <w:r>
+        <w:t xml:space="preserve"> (дата обращения 29.04.2023)</w:t>
+      </w:r>
     </w:p>
     <w:p>
       <w:pPr>
@@ -20924,16 +22298,102 @@
       <w:r>
         <w:t xml:space="preserve"> </w:t>
       </w:r>
-      <w:hyperlink r:id="rId24" w:history="1">
-        <w:bookmarkStart w:id="74" w:name="_Ref133753344"/>
+      <w:r>
+        <w:rPr>
+          <w:lang w:val="en-US"/>
+        </w:rPr>
+        <w:t>Habr</w:t>
+      </w:r>
+      <w:r>
+        <w:t xml:space="preserve"> [</w:t>
+      </w:r>
+      <w:r>
+        <w:t>Электронный ресурс</w:t>
+      </w:r>
+      <w:r>
+        <w:t>]</w:t>
+      </w:r>
+      <w:bookmarkStart w:id="74" w:name="_Ref133753344"/>
+      <w:r>
+        <w:t xml:space="preserve"> – режим доступа: </w:t>
+      </w:r>
+      <w:hyperlink r:id="rId34" w:history="1">
+        <w:r>
+          <w:rPr>
+            <w:rStyle w:val="a7"/>
+            <w:lang w:val="en-US"/>
+          </w:rPr>
+          <w:t>https</w:t>
+        </w:r>
         <w:r>
           <w:rPr>
             <w:rStyle w:val="a7"/>
           </w:rPr>
-          <w:t>https://habr.com/ru/articles/262461/</w:t>
+          <w:t>://</w:t>
         </w:r>
-        <w:bookmarkEnd w:id="74"/>
+        <w:r>
+          <w:rPr>
+            <w:rStyle w:val="a7"/>
+            <w:lang w:val="en-US"/>
+          </w:rPr>
+          <w:t>habr</w:t>
+        </w:r>
+        <w:r>
+          <w:rPr>
+            <w:rStyle w:val="a7"/>
+          </w:rPr>
+          <w:t>.</w:t>
+        </w:r>
+        <w:r>
+          <w:rPr>
+            <w:rStyle w:val="a7"/>
+            <w:lang w:val="en-US"/>
+          </w:rPr>
+          <w:t>com</w:t>
+        </w:r>
+        <w:r>
+          <w:rPr>
+            <w:rStyle w:val="a7"/>
+          </w:rPr>
+          <w:t>/</w:t>
+        </w:r>
+        <w:r>
+          <w:rPr>
+            <w:rStyle w:val="a7"/>
+            <w:lang w:val="en-US"/>
+          </w:rPr>
+          <w:t>ru</w:t>
+        </w:r>
+        <w:r>
+          <w:rPr>
+            <w:rStyle w:val="a7"/>
+          </w:rPr>
+          <w:t>/</w:t>
+        </w:r>
+        <w:r>
+          <w:rPr>
+            <w:rStyle w:val="a7"/>
+            <w:lang w:val="en-US"/>
+          </w:rPr>
+          <w:t>articles</w:t>
+        </w:r>
+        <w:r>
+          <w:rPr>
+            <w:rStyle w:val="a7"/>
+          </w:rPr>
+          <w:t>/262461/</w:t>
+        </w:r>
       </w:hyperlink>
+      <w:bookmarkEnd w:id="74"/>
+      <w:r>
+        <w:t xml:space="preserve"> (дата обращения 01.05.</w:t>
+      </w:r>
+      <w:r>
+        <w:t>2023</w:t>
+      </w:r>
+      <w:r>
+        <w:t>)</w:t>
+      </w:r>
     </w:p>
     <w:p>
       <w:pPr>
@@ -20946,8 +22406,26 @@
       <w:r>
         <w:t xml:space="preserve"> </w:t>
       </w:r>
-      <w:hyperlink r:id="rId25" w:history="1">
-        <w:bookmarkStart w:id="75" w:name="_Ref133754105"/>
+      <w:r>
+        <w:rPr>
+          <w:lang w:val="en-US"/>
+        </w:rPr>
+        <w:t>Habr</w:t>
+      </w:r>
+      <w:r>
+        <w:t xml:space="preserve"> [</w:t>
+      </w:r>
+      <w:r>
+        <w:t>Электронный ресурс</w:t>
+      </w:r>
+      <w:r>
+        <w:t>]</w:t>
+      </w:r>
+      <w:bookmarkStart w:id="75" w:name="_Ref133754105"/>
+      <w:r>
+        <w:t xml:space="preserve"> – режим доступа: </w:t>
+      </w:r>
+      <w:hyperlink r:id="rId35" w:history="1">
         <w:r>
           <w:rPr>
             <w:rStyle w:val="a7"/>
@@ -21013,8 +22491,11 @@
           </w:rPr>
           <w:t>/532442/</w:t>
         </w:r>
-        <w:bookmarkEnd w:id="75"/>
       </w:hyperlink>
+      <w:bookmarkEnd w:id="75"/>
+      <w:r>
+        <w:t xml:space="preserve"> (дата обращения 01.05.2023)</w:t>
+      </w:r>
     </w:p>
     <w:p>
       <w:pPr>
@@ -21027,16 +22508,96 @@
       <w:r>
         <w:t xml:space="preserve"> </w:t>
       </w:r>
-      <w:hyperlink r:id="rId26" w:history="1">
-        <w:bookmarkStart w:id="76" w:name="_Ref133756026"/>
+      <w:r>
+        <w:rPr>
+          <w:lang w:val="en-US"/>
+        </w:rPr>
+        <w:t>Habr</w:t>
+      </w:r>
+      <w:r>
+        <w:t xml:space="preserve"> [</w:t>
+      </w:r>
+      <w:r>
+        <w:t>Электронный ресурс</w:t>
+      </w:r>
+      <w:r>
+        <w:t>]</w:t>
+      </w:r>
+      <w:bookmarkStart w:id="76" w:name="_Ref133756026"/>
+      <w:r>
+        <w:t xml:space="preserve"> – режим доступа: </w:t>
+      </w:r>
+      <w:hyperlink r:id="rId36" w:history="1">
+        <w:r>
+          <w:rPr>
+            <w:rStyle w:val="a7"/>
+            <w:lang w:val="en-US"/>
+          </w:rPr>
+          <w:t>https</w:t>
+        </w:r>
         <w:r>
           <w:rPr>
             <w:rStyle w:val="a7"/>
           </w:rPr>
-          <w:t>https://habr.com/ru/articles/651585/</w:t>
+          <w:t>://</w:t>
         </w:r>
-        <w:bookmarkEnd w:id="76"/>
+        <w:r>
+          <w:rPr>
+            <w:rStyle w:val="a7"/>
+            <w:lang w:val="en-US"/>
+          </w:rPr>
+          <w:t>habr</w:t>
+        </w:r>
+        <w:r>
+          <w:rPr>
+            <w:rStyle w:val="a7"/>
+          </w:rPr>
+          <w:t>.</w:t>
+        </w:r>
+        <w:r>
+          <w:rPr>
+            <w:rStyle w:val="a7"/>
+            <w:lang w:val="en-US"/>
+          </w:rPr>
+          <w:t>com</w:t>
+        </w:r>
+        <w:r>
+          <w:rPr>
+            <w:rStyle w:val="a7"/>
+          </w:rPr>
+          <w:t>/</w:t>
+        </w:r>
+        <w:r>
+          <w:rPr>
+            <w:rStyle w:val="a7"/>
+            <w:lang w:val="en-US"/>
+          </w:rPr>
+          <w:t>ru</w:t>
+        </w:r>
+        <w:r>
+          <w:rPr>
+            <w:rStyle w:val="a7"/>
+          </w:rPr>
+          <w:t>/</w:t>
+        </w:r>
+        <w:r>
+          <w:rPr>
+            <w:rStyle w:val="a7"/>
+            <w:lang w:val="en-US"/>
+          </w:rPr>
+          <w:t>articles</w:t>
+        </w:r>
+        <w:r>
+          <w:rPr>
+            <w:rStyle w:val="a7"/>
+          </w:rPr>
+          <w:t>/651585/</w:t>
+        </w:r>
       </w:hyperlink>
+      <w:bookmarkEnd w:id="76"/>
+      <w:r>
+        <w:t xml:space="preserve"> (дата обращения 02.05.2023)</w:t>
+      </w:r>
     </w:p>
     <w:p>
       <w:pPr>
@@ -21049,16 +22610,193 @@
       <w:r>
         <w:t xml:space="preserve"> </w:t>
       </w:r>
-      <w:hyperlink r:id="rId27" w:history="1">
-        <w:bookmarkStart w:id="77" w:name="_Ref134000323"/>
+      <w:r>
+        <w:t xml:space="preserve">Джэк Трэвин. Прогнозирования общего движения (на англ. </w:t>
+      </w:r>
+      <w:r>
+        <w:rPr>
+          <w:lang w:val="en-US"/>
+        </w:rPr>
+        <w:t>Predicting Common Movement</w:t>
+      </w:r>
+      <w:r>
+        <w:rPr>
+          <w:lang w:val="en-US"/>
+        </w:rPr>
+        <w:t>)</w:t>
+      </w:r>
+      <w:bookmarkStart w:id="77" w:name="_Ref134000323"/>
+      <w:r>
+        <w:rPr>
+          <w:lang w:val="en-US"/>
+        </w:rPr>
+        <w:t xml:space="preserve">: </w:t>
+      </w:r>
+      <w:r>
+        <w:t>Дис</w:t>
+      </w:r>
+      <w:r>
+        <w:rPr>
+          <w:lang w:val="en-US"/>
+        </w:rPr>
+        <w:t xml:space="preserve">. </w:t>
+      </w:r>
+      <w:r>
+        <w:t>Кандидата Математических наук: 25.08.2020</w:t>
+      </w:r>
+      <w:r>
+        <w:t xml:space="preserve"> / </w:t>
+      </w:r>
+      <w:r>
+        <w:t xml:space="preserve">Джэк Трэвин – Нью-Йорк, 2020. – 60с. </w:t>
+      </w:r>
+      <w:hyperlink r:id="rId37" w:history="1">
+        <w:r>
+          <w:rPr>
+            <w:rStyle w:val="a7"/>
+            <w:lang w:val="en-US"/>
+          </w:rPr>
+          <w:t>https</w:t>
+        </w:r>
         <w:r>
           <w:rPr>
             <w:rStyle w:val="a7"/>
           </w:rPr>
-          <w:t>https://medium.com/analytics-vidhya/predicting-common-movement-b225569bee91</w:t>
+          <w:t>://</w:t>
         </w:r>
-        <w:bookmarkEnd w:id="77"/>
+        <w:r>
+          <w:rPr>
+            <w:rStyle w:val="a7"/>
+            <w:lang w:val="en-US"/>
+          </w:rPr>
+          <w:t>me</w:t>
+        </w:r>
+        <w:r>
+          <w:rPr>
+            <w:rStyle w:val="a7"/>
+            <w:lang w:val="en-US"/>
+          </w:rPr>
+          <w:t>d</w:t>
+        </w:r>
+        <w:r>
+          <w:rPr>
+            <w:rStyle w:val="a7"/>
+            <w:lang w:val="en-US"/>
+          </w:rPr>
+          <w:t>ium</w:t>
+        </w:r>
+        <w:r>
+          <w:rPr>
+            <w:rStyle w:val="a7"/>
+          </w:rPr>
+          <w:t>.</w:t>
+        </w:r>
+        <w:r>
+          <w:rPr>
+            <w:rStyle w:val="a7"/>
+            <w:lang w:val="en-US"/>
+          </w:rPr>
+          <w:t>com</w:t>
+        </w:r>
+        <w:r>
+          <w:rPr>
+            <w:rStyle w:val="a7"/>
+          </w:rPr>
+          <w:t>/</w:t>
+        </w:r>
+        <w:r>
+          <w:rPr>
+            <w:rStyle w:val="a7"/>
+            <w:lang w:val="en-US"/>
+          </w:rPr>
+          <w:t>analytics</w:t>
+        </w:r>
+        <w:r>
+          <w:rPr>
+            <w:rStyle w:val="a7"/>
+          </w:rPr>
+          <w:t>-</w:t>
+        </w:r>
+        <w:r>
+          <w:rPr>
+            <w:rStyle w:val="a7"/>
+            <w:lang w:val="en-US"/>
+          </w:rPr>
+          <w:t>vidhya</w:t>
+        </w:r>
+        <w:r>
+          <w:rPr>
+            <w:rStyle w:val="a7"/>
+          </w:rPr>
+          <w:t>/</w:t>
+        </w:r>
+        <w:r>
+          <w:rPr>
+            <w:rStyle w:val="a7"/>
+            <w:lang w:val="en-US"/>
+          </w:rPr>
+          <w:t>predicting</w:t>
+        </w:r>
+        <w:r>
+          <w:rPr>
+            <w:rStyle w:val="a7"/>
+          </w:rPr>
+          <w:t>-</w:t>
+        </w:r>
+        <w:r>
+          <w:rPr>
+            <w:rStyle w:val="a7"/>
+            <w:lang w:val="en-US"/>
+          </w:rPr>
+          <w:t>common</w:t>
+        </w:r>
+        <w:r>
+          <w:rPr>
+            <w:rStyle w:val="a7"/>
+          </w:rPr>
+          <w:t>-</w:t>
+        </w:r>
+        <w:r>
+          <w:rPr>
+            <w:rStyle w:val="a7"/>
+            <w:lang w:val="en-US"/>
+          </w:rPr>
+          <w:t>movement</w:t>
+        </w:r>
+        <w:r>
+          <w:rPr>
+            <w:rStyle w:val="a7"/>
+          </w:rPr>
+          <w:t>-</w:t>
+        </w:r>
+        <w:r>
+          <w:rPr>
+            <w:rStyle w:val="a7"/>
+            <w:lang w:val="en-US"/>
+          </w:rPr>
+          <w:t>b</w:t>
+        </w:r>
+        <w:r>
+          <w:rPr>
+            <w:rStyle w:val="a7"/>
+          </w:rPr>
+          <w:t>225569</w:t>
+        </w:r>
+        <w:r>
+          <w:rPr>
+            <w:rStyle w:val="a7"/>
+            <w:lang w:val="en-US"/>
+          </w:rPr>
+          <w:t>bee</w:t>
+        </w:r>
+        <w:r>
+          <w:rPr>
+            <w:rStyle w:val="a7"/>
+          </w:rPr>
+          <w:t>91</w:t>
+        </w:r>
       </w:hyperlink>
+      <w:bookmarkEnd w:id="77"/>
     </w:p>
     <w:p>
       <w:pPr>
@@ -21076,8 +22814,35 @@
       <w:r>
         <w:t xml:space="preserve"> </w:t>
       </w:r>
-      <w:hyperlink r:id="rId28" w:history="1">
-        <w:bookmarkStart w:id="78" w:name="_Ref134046568"/>
+      <w:r>
+        <w:rPr>
+          <w:lang w:val="en-US"/>
+        </w:rPr>
+        <w:t>Web</w:t>
+      </w:r>
+      <w:r>
+        <w:t>-</w:t>
+      </w:r>
+      <w:r>
+        <w:rPr>
+          <w:lang w:val="en-US"/>
+        </w:rPr>
+        <w:t>Creator</w:t>
+      </w:r>
+      <w:r>
+        <w:t xml:space="preserve"> [</w:t>
+      </w:r>
+      <w:r>
+        <w:t>Электронный ресурс</w:t>
+      </w:r>
+      <w:r>
+        <w:t>]</w:t>
+      </w:r>
+      <w:bookmarkStart w:id="78" w:name="_Ref134046568"/>
+      <w:r>
+        <w:t xml:space="preserve"> – режим доступа: </w:t>
+      </w:r>
+      <w:hyperlink r:id="rId38" w:history="1">
         <w:r>
           <w:rPr>
             <w:rStyle w:val="a7"/>
@@ -21109,7 +22874,21 @@
             <w:rStyle w:val="a7"/>
             <w:lang w:val="en-US"/>
           </w:rPr>
-          <w:t>creator</w:t>
+          <w:t>c</w:t>
+        </w:r>
+        <w:r>
+          <w:rPr>
+            <w:rStyle w:val="a7"/>
+            <w:lang w:val="en-US"/>
+          </w:rPr>
+          <w:t>r</w:t>
+        </w:r>
+        <w:r>
+          <w:rPr>
+            <w:rStyle w:val="a7"/>
+            <w:lang w:val="en-US"/>
+          </w:rPr>
+          <w:t>eator</w:t>
         </w:r>
         <w:r>
           <w:rPr>
@@ -21150,8 +22929,11 @@
           </w:rPr>
           <w:t>solid</w:t>
         </w:r>
-        <w:bookmarkEnd w:id="78"/>
       </w:hyperlink>
+      <w:bookmarkEnd w:id="78"/>
+      <w:r>
+        <w:t xml:space="preserve"> (дата обращения 03.-5.2023)</w:t>
+      </w:r>
     </w:p>
     <w:p>
       <w:pPr>
@@ -21162,123 +22944,304 @@
         </w:numPr>
       </w:pPr>
       <w:r>
+        <w:lastRenderedPageBreak/>
         <w:t xml:space="preserve"> </w:t>
       </w:r>
-      <w:hyperlink r:id="rId29" w:history="1">
-        <w:bookmarkStart w:id="79" w:name="_Ref134200386"/>
-        <w:r>
-          <w:rPr>
-            <w:rStyle w:val="a7"/>
-            <w:lang w:val="en-US"/>
-          </w:rPr>
-          <w:t>http</w:t>
-        </w:r>
-        <w:r>
-          <w:rPr>
-            <w:rStyle w:val="a7"/>
-          </w:rPr>
-          <w:t>://</w:t>
-        </w:r>
-        <w:r>
-          <w:rPr>
-            <w:rStyle w:val="a7"/>
-            <w:lang w:val="en-US"/>
-          </w:rPr>
-          <w:t>www</w:t>
-        </w:r>
-        <w:r>
-          <w:rPr>
-            <w:rStyle w:val="a7"/>
-          </w:rPr>
-          <w:t>.</w:t>
-        </w:r>
-        <w:r>
-          <w:rPr>
-            <w:rStyle w:val="a7"/>
-            <w:lang w:val="en-US"/>
-          </w:rPr>
-          <w:t>softcraft</w:t>
-        </w:r>
-        <w:r>
-          <w:rPr>
-            <w:rStyle w:val="a7"/>
-          </w:rPr>
-          <w:t>.</w:t>
-        </w:r>
-        <w:r>
-          <w:rPr>
-            <w:rStyle w:val="a7"/>
-            <w:lang w:val="en-US"/>
-          </w:rPr>
-          <w:t>ru</w:t>
-        </w:r>
-        <w:r>
-          <w:rPr>
-            <w:rStyle w:val="a7"/>
-          </w:rPr>
-          <w:t>/</w:t>
-        </w:r>
-        <w:r>
-          <w:rPr>
-            <w:rStyle w:val="a7"/>
-            <w:lang w:val="en-US"/>
-          </w:rPr>
-          <w:t>auto</w:t>
-        </w:r>
-        <w:r>
-          <w:rPr>
-            <w:rStyle w:val="a7"/>
-          </w:rPr>
-          <w:t>/</w:t>
-        </w:r>
-        <w:r>
-          <w:rPr>
-            <w:rStyle w:val="a7"/>
-            <w:lang w:val="en-US"/>
-          </w:rPr>
-          <w:t>switch</w:t>
-        </w:r>
-        <w:r>
-          <w:rPr>
-            <w:rStyle w:val="a7"/>
-          </w:rPr>
-          <w:t>/</w:t>
-        </w:r>
-        <w:r>
-          <w:rPr>
-            <w:rStyle w:val="a7"/>
-            <w:lang w:val="en-US"/>
-          </w:rPr>
-          <w:t>statemachine</w:t>
-        </w:r>
-        <w:r>
-          <w:rPr>
-            <w:rStyle w:val="a7"/>
-          </w:rPr>
-          <w:t>/</w:t>
-        </w:r>
-        <w:r>
-          <w:rPr>
-            <w:rStyle w:val="a7"/>
-            <w:lang w:val="en-US"/>
-          </w:rPr>
-          <w:t>statemachine</w:t>
-        </w:r>
-        <w:r>
-          <w:rPr>
-            <w:rStyle w:val="a7"/>
-          </w:rPr>
-          <w:t>.</w:t>
-        </w:r>
-        <w:r>
-          <w:rPr>
-            <w:rStyle w:val="a7"/>
-            <w:lang w:val="en-US"/>
-          </w:rPr>
-          <w:t>pdf</w:t>
-        </w:r>
-        <w:bookmarkEnd w:id="79"/>
-      </w:hyperlink>
+      <w:r>
+        <w:t>Н.</w:t>
+      </w:r>
+      <w:r>
+        <w:t xml:space="preserve"> </w:t>
+      </w:r>
+      <w:r>
+        <w:t>Н. Шамгунов, Г. А. Корнеев, А.</w:t>
+      </w:r>
+      <w:r>
+        <w:t xml:space="preserve"> </w:t>
+      </w:r>
+      <w:r>
+        <w:t xml:space="preserve">А. Шалыто. </w:t>
+      </w:r>
+      <w:r>
+        <w:rPr>
+          <w:lang w:val="en-US"/>
+        </w:rPr>
+        <w:t>State</w:t>
+      </w:r>
+      <w:r>
+        <w:t xml:space="preserve"> </w:t>
+      </w:r>
+      <w:r>
+        <w:rPr>
+          <w:lang w:val="en-US"/>
+        </w:rPr>
+        <w:t>Machine</w:t>
+      </w:r>
+      <w:r>
+        <w:t xml:space="preserve"> – </w:t>
+      </w:r>
+      <w:r>
+        <w:t>новый</w:t>
+      </w:r>
+      <w:r>
+        <w:t xml:space="preserve"> </w:t>
+      </w:r>
+      <w:r>
+        <w:t>паттерн</w:t>
+      </w:r>
+      <w:r>
+        <w:t xml:space="preserve"> </w:t>
+      </w:r>
+      <w:r>
+        <w:t xml:space="preserve">объектно-ориентированного проектирования </w:t>
+      </w:r>
+      <w:r>
+        <w:t xml:space="preserve">// </w:t>
+      </w:r>
+      <w:r>
+        <w:t>Информационно-управляющие системы – 2004. №5. С. 13-25</w:t>
+      </w:r>
+      <w:r>
+        <w:t xml:space="preserve"> </w:t>
+      </w:r>
+      <w:bookmarkStart w:id="79" w:name="_Ref134200386"/>
+      <w:r>
+        <w:rPr>
+          <w:lang w:val="en-US"/>
+        </w:rPr>
+        <w:fldChar w:fldCharType="begin"/>
+      </w:r>
+      <w:r>
+        <w:instrText xml:space="preserve"> </w:instrText>
+      </w:r>
+      <w:r>
+        <w:rPr>
+          <w:lang w:val="en-US"/>
+        </w:rPr>
+        <w:instrText>HYPERLINK</w:instrText>
+      </w:r>
+      <w:r>
+        <w:instrText xml:space="preserve"> "</w:instrText>
+      </w:r>
+      <w:r>
+        <w:rPr>
+          <w:lang w:val="en-US"/>
+        </w:rPr>
+        <w:instrText>http</w:instrText>
+      </w:r>
+      <w:r>
+        <w:instrText>://</w:instrText>
+      </w:r>
+      <w:r>
+        <w:rPr>
+          <w:lang w:val="en-US"/>
+        </w:rPr>
+        <w:instrText>www</w:instrText>
+      </w:r>
+      <w:r>
+        <w:instrText>.</w:instrText>
+      </w:r>
+      <w:r>
+        <w:rPr>
+          <w:lang w:val="en-US"/>
+        </w:rPr>
+        <w:instrText>softcraft</w:instrText>
+      </w:r>
+      <w:r>
+        <w:instrText>.</w:instrText>
+      </w:r>
+      <w:r>
+        <w:rPr>
+          <w:lang w:val="en-US"/>
+        </w:rPr>
+        <w:instrText>ru</w:instrText>
+      </w:r>
+      <w:r>
+        <w:instrText>/</w:instrText>
+      </w:r>
+      <w:r>
+        <w:rPr>
+          <w:lang w:val="en-US"/>
+        </w:rPr>
+        <w:instrText>auto</w:instrText>
+      </w:r>
+      <w:r>
+        <w:instrText>/</w:instrText>
+      </w:r>
+      <w:r>
+        <w:rPr>
+          <w:lang w:val="en-US"/>
+        </w:rPr>
+        <w:instrText>switch</w:instrText>
+      </w:r>
+      <w:r>
+        <w:instrText>/</w:instrText>
+      </w:r>
+      <w:r>
+        <w:rPr>
+          <w:lang w:val="en-US"/>
+        </w:rPr>
+        <w:instrText>statemachine</w:instrText>
+      </w:r>
+      <w:r>
+        <w:instrText>/</w:instrText>
+      </w:r>
+      <w:r>
+        <w:rPr>
+          <w:lang w:val="en-US"/>
+        </w:rPr>
+        <w:instrText>statemachine</w:instrText>
+      </w:r>
+      <w:r>
+        <w:instrText>.</w:instrText>
+      </w:r>
+      <w:r>
+        <w:rPr>
+          <w:lang w:val="en-US"/>
+        </w:rPr>
+        <w:instrText>pdf</w:instrText>
+      </w:r>
+      <w:r>
+        <w:instrText xml:space="preserve">" </w:instrText>
+      </w:r>
+      <w:r>
+        <w:rPr>
+          <w:lang w:val="en-US"/>
+        </w:rPr>
+        <w:fldChar w:fldCharType="separate"/>
+      </w:r>
+      <w:r>
+        <w:rPr>
+          <w:rStyle w:val="a7"/>
+          <w:lang w:val="en-US"/>
+        </w:rPr>
+        <w:t>http</w:t>
+      </w:r>
+      <w:r>
+        <w:rPr>
+          <w:rStyle w:val="a7"/>
+        </w:rPr>
+        <w:t>://</w:t>
+      </w:r>
+      <w:r>
+        <w:rPr>
+          <w:rStyle w:val="a7"/>
+          <w:lang w:val="en-US"/>
+        </w:rPr>
+        <w:t>www</w:t>
+      </w:r>
+      <w:r>
+        <w:rPr>
+          <w:rStyle w:val="a7"/>
+        </w:rPr>
+        <w:t>.</w:t>
+      </w:r>
+      <w:r>
+        <w:rPr>
+          <w:rStyle w:val="a7"/>
+          <w:lang w:val="en-US"/>
+        </w:rPr>
+        <w:t>s</w:t>
+      </w:r>
+      <w:r>
+        <w:rPr>
+          <w:rStyle w:val="a7"/>
+          <w:lang w:val="en-US"/>
+        </w:rPr>
+        <w:t>o</w:t>
+      </w:r>
+      <w:r>
+        <w:rPr>
+          <w:rStyle w:val="a7"/>
+          <w:lang w:val="en-US"/>
+        </w:rPr>
+        <w:t>ftcraft</w:t>
+      </w:r>
+      <w:r>
+        <w:rPr>
+          <w:rStyle w:val="a7"/>
+        </w:rPr>
+        <w:t>.</w:t>
+      </w:r>
+      <w:r>
+        <w:rPr>
+          <w:rStyle w:val="a7"/>
+          <w:lang w:val="en-US"/>
+        </w:rPr>
+        <w:t>ru</w:t>
+      </w:r>
+      <w:r>
+        <w:rPr>
+          <w:rStyle w:val="a7"/>
+        </w:rPr>
+        <w:t>/</w:t>
+      </w:r>
+      <w:r>
+        <w:rPr>
+          <w:rStyle w:val="a7"/>
+          <w:lang w:val="en-US"/>
+        </w:rPr>
+        <w:t>auto</w:t>
+      </w:r>
+      <w:r>
+        <w:rPr>
+          <w:rStyle w:val="a7"/>
+        </w:rPr>
+        <w:t>/</w:t>
+      </w:r>
+      <w:r>
+        <w:rPr>
+          <w:rStyle w:val="a7"/>
+          <w:lang w:val="en-US"/>
+        </w:rPr>
+        <w:t>switch</w:t>
+      </w:r>
+      <w:r>
+        <w:rPr>
+          <w:rStyle w:val="a7"/>
+        </w:rPr>
+        <w:t>/</w:t>
+      </w:r>
+      <w:r>
+        <w:rPr>
+          <w:rStyle w:val="a7"/>
+          <w:lang w:val="en-US"/>
+        </w:rPr>
+        <w:t>statemachine</w:t>
+      </w:r>
+      <w:r>
+        <w:rPr>
+          <w:rStyle w:val="a7"/>
+        </w:rPr>
+        <w:t>/</w:t>
+      </w:r>
+      <w:r>
+        <w:rPr>
+          <w:rStyle w:val="a7"/>
+          <w:lang w:val="en-US"/>
+        </w:rPr>
+        <w:t>statemachine</w:t>
+      </w:r>
+      <w:r>
+        <w:rPr>
+          <w:rStyle w:val="a7"/>
+        </w:rPr>
+        <w:t>.</w:t>
+      </w:r>
+      <w:r>
+        <w:rPr>
+          <w:rStyle w:val="a7"/>
+          <w:lang w:val="en-US"/>
+        </w:rPr>
+        <w:t>pdf</w:t>
+      </w:r>
+      <w:bookmarkEnd w:id="79"/>
+      <w:r>
+        <w:rPr>
+          <w:lang w:val="en-US"/>
+        </w:rPr>
+        <w:fldChar w:fldCharType="end"/>
+      </w:r>
     </w:p>
     <w:p>
       <w:pPr>
@@ -21289,11 +23252,28 @@
         </w:numPr>
       </w:pPr>
       <w:r>
-        <w:lastRenderedPageBreak/>
         <w:t xml:space="preserve"> </w:t>
       </w:r>
-      <w:hyperlink r:id="rId30" w:history="1">
-        <w:bookmarkStart w:id="80" w:name="_Ref134530552"/>
+      <w:r>
+        <w:rPr>
+          <w:lang w:val="en-US"/>
+        </w:rPr>
+        <w:t>GitHub</w:t>
+      </w:r>
+      <w:r>
+        <w:t xml:space="preserve"> [</w:t>
+      </w:r>
+      <w:r>
+        <w:t>Электронный ресурс</w:t>
+      </w:r>
+      <w:r>
+        <w:t>]</w:t>
+      </w:r>
+      <w:bookmarkStart w:id="80" w:name="_Ref134530552"/>
+      <w:r>
+        <w:t xml:space="preserve"> – режим доступа: </w:t>
+      </w:r>
+      <w:hyperlink r:id="rId39" w:history="1">
         <w:r>
           <w:rPr>
             <w:rStyle w:val="a7"/>
@@ -21366,8 +23346,11 @@
           </w:rPr>
           <w:t>Code</w:t>
         </w:r>
-        <w:bookmarkEnd w:id="80"/>
       </w:hyperlink>
+      <w:bookmarkEnd w:id="80"/>
+      <w:r>
+        <w:t xml:space="preserve"> (дата обращения 05.05.2023)</w:t>
+      </w:r>
     </w:p>
     <w:p>
       <w:pPr>
@@ -21377,8 +23360,211 @@
           <w:numId w:val="1"/>
         </w:numPr>
       </w:pPr>
-    </w:p>
-    <w:p/>
+      <w:r>
+        <w:rPr>
+          <w:lang w:val="en-US"/>
+        </w:rPr>
+        <w:t xml:space="preserve"> </w:t>
+      </w:r>
+      <w:r>
+        <w:rPr>
+          <w:lang w:val="en-US"/>
+        </w:rPr>
+        <w:t>A. Bourki, G. Chaslot, M. Coulm, V. Danjean, H. Doghmen, J.-B. Hoock, T. Herault, A. Rimmel, F. Teytaud,</w:t>
+      </w:r>
+      <w:r>
+        <w:rPr>
+          <w:lang w:val="en-US"/>
+        </w:rPr>
+        <w:t xml:space="preserve"> O. Teytaud, P. Vayssiere,</w:t>
+      </w:r>
+      <w:r>
+        <w:rPr>
+          <w:lang w:val="en-US"/>
+        </w:rPr>
+        <w:t xml:space="preserve"> Z. Yu. Scalability and Parallelization of Mo</w:t>
+      </w:r>
+      <w:r>
+        <w:rPr>
+          <w:lang w:val="en-US"/>
+        </w:rPr>
+        <w:t>nte-Carlo Tree Search –</w:t>
+      </w:r>
+      <w:r>
+        <w:rPr>
+          <w:lang w:val="en-US"/>
+        </w:rPr>
+        <w:t xml:space="preserve"> 2010.</w:t>
+      </w:r>
+    </w:p>
+    <w:p>
+      <w:pPr>
+        <w:pStyle w:val="ac"/>
+        <w:numPr>
+          <w:ilvl w:val="0"/>
+          <w:numId w:val="1"/>
+        </w:numPr>
+        <w:rPr>
+          <w:lang w:val="en-US"/>
+        </w:rPr>
+      </w:pPr>
+      <w:r>
+        <w:rPr>
+          <w:lang w:val="en-US"/>
+        </w:rPr>
+        <w:t xml:space="preserve"> </w:t>
+      </w:r>
+      <w:r>
+        <w:rPr>
+          <w:lang w:val="en-US"/>
+        </w:rPr>
+        <w:t>Abramson</w:t>
+      </w:r>
+      <w:r>
+        <w:rPr>
+          <w:lang w:val="en-US"/>
+        </w:rPr>
+        <w:t xml:space="preserve"> B</w:t>
+      </w:r>
+      <w:r>
+        <w:rPr>
+          <w:lang w:val="en-US"/>
+        </w:rPr>
+        <w:t xml:space="preserve">. Expected-outcome: a general model of static evaluation. </w:t>
+      </w:r>
+      <w:r>
+        <w:rPr>
+          <w:lang w:val="en-US"/>
+        </w:rPr>
+        <w:t>IEEE Transactions on Pattern An</w:t>
+      </w:r>
+      <w:r>
+        <w:rPr>
+          <w:lang w:val="en-US"/>
+        </w:rPr>
+        <w:t xml:space="preserve">alysis and Machine Intelligence – 1990 </w:t>
+      </w:r>
+      <w:r>
+        <w:rPr>
+          <w:lang w:val="en-US"/>
+        </w:rPr>
+        <w:t>–</w:t>
+      </w:r>
+      <w:r>
+        <w:rPr>
+          <w:lang w:val="en-US"/>
+        </w:rPr>
+        <w:t xml:space="preserve"> </w:t>
+      </w:r>
+      <w:r>
+        <w:t>С</w:t>
+      </w:r>
+      <w:r>
+        <w:rPr>
+          <w:lang w:val="en-US"/>
+        </w:rPr>
+        <w:t>.</w:t>
+      </w:r>
+      <w:r>
+        <w:rPr>
+          <w:lang w:val="en-US"/>
+        </w:rPr>
+        <w:t xml:space="preserve"> 182–193</w:t>
+      </w:r>
+      <w:r>
+        <w:rPr>
+          <w:lang w:val="en-US"/>
+        </w:rPr>
+        <w:t>.</w:t>
+      </w:r>
+    </w:p>
+    <w:p>
+      <w:pPr>
+        <w:pStyle w:val="ac"/>
+        <w:numPr>
+          <w:ilvl w:val="0"/>
+          <w:numId w:val="1"/>
+        </w:numPr>
+        <w:spacing w:after="120"/>
+        <w:jc w:val="left"/>
+        <w:rPr>
+          <w:lang w:val="en-US"/>
+        </w:rPr>
+      </w:pPr>
+      <w:r>
+        <w:rPr>
+          <w:lang w:val="en-US"/>
+        </w:rPr>
+        <w:t>Ganesh K. Venayagamoorthy, Teaching Neural Networks Concepts and Thir Learning Techniques // Proceedings of the 2004 American Society for Engineering Education Midwest Section Conference.</w:t>
+      </w:r>
+    </w:p>
+    <w:p>
+      <w:pPr>
+        <w:pStyle w:val="ac"/>
+        <w:numPr>
+          <w:ilvl w:val="0"/>
+          <w:numId w:val="1"/>
+        </w:numPr>
+        <w:spacing w:after="160"/>
+      </w:pPr>
+      <w:r>
+        <w:t xml:space="preserve"> </w:t>
+      </w:r>
+      <w:r>
+        <w:t>Кудрина, Е. В. Основы алгоритмизации и программирования на языке c# : учеб. пособие для бакалавриата и специалитета / Е. В. Кудрина, М. В. Огнева. — М. : Издательство Юрайт, 2019. — 322 с.</w:t>
+      </w:r>
+    </w:p>
+    <w:p>
+      <w:pPr>
+        <w:pStyle w:val="ac"/>
+        <w:numPr>
+          <w:ilvl w:val="0"/>
+          <w:numId w:val="1"/>
+        </w:numPr>
+        <w:spacing w:after="160"/>
+      </w:pPr>
+      <w:r>
+        <w:t xml:space="preserve"> </w:t>
+      </w:r>
+      <w:r>
+        <w:t>Лаврищева, Е. М. Программная инженерия и технологии программирования сложных систем : учебник для вузов / Е. М. Лаврищева. — 2-е изд., испр. и доп. — М. : Издательство Юрайт, 2019. — 432 с.</w:t>
+      </w:r>
+    </w:p>
+    <w:p>
+      <w:pPr>
+        <w:pStyle w:val="ac"/>
+        <w:numPr>
+          <w:ilvl w:val="0"/>
+          <w:numId w:val="1"/>
+        </w:numPr>
+        <w:spacing w:after="160"/>
+      </w:pPr>
+      <w:r>
+        <w:t xml:space="preserve"> </w:t>
+      </w:r>
+      <w:r>
+        <w:t>Эванс, Эрик. Предметно-ориентированное проектирование (DDD): структуризация сложных программных систем. : Пер. с англ. - М.: 000 "И.Д. Вильямс", 2018. - 448 с. : ил. - Парал. тит. Англ</w:t>
+      </w:r>
+    </w:p>
+    <w:p>
+      <w:pPr>
+        <w:pStyle w:val="ac"/>
+        <w:numPr>
+          <w:ilvl w:val="0"/>
+          <w:numId w:val="1"/>
+        </w:numPr>
+        <w:spacing w:after="160"/>
+      </w:pPr>
+      <w:r>
+        <w:t xml:space="preserve"> Р. Р. Рахматуллин, Л. Давлетбаева. Расчет технико-экономических показателей и определение экономического эффекта программного продукта </w:t>
+      </w:r>
+      <w:r>
+        <w:t xml:space="preserve">/ </w:t>
+      </w:r>
+      <w:r>
+        <w:t>Р. Р. Рахматуллин, Л. Давлетбаева. – 1-е изд., испр. И доп. – М.: Издательство БИБКОМ, 2008 – 30 с.</w:t>
+      </w:r>
+    </w:p>
     <w:p>
       <w:pPr>
         <w:pStyle w:val="10"/>
@@ -21393,7 +23579,7 @@
         </w:rPr>
       </w:pPr>
       <w:bookmarkStart w:id="81" w:name="_Ref134201292"/>
-      <w:bookmarkStart w:id="82" w:name="_Toc136192570"/>
+      <w:bookmarkStart w:id="82" w:name="_Toc136279441"/>
       <w:r>
         <w:rPr>
           <w:rFonts w:ascii="Times New Roman" w:hAnsi="Times New Roman" w:cs="Times New Roman"/>
@@ -21403,6 +23589,7 @@
           <w:sz w:val="28"/>
           <w:szCs w:val="28"/>
         </w:rPr>
+        <w:lastRenderedPageBreak/>
         <w:t>Приложения</w:t>
       </w:r>
       <w:bookmarkEnd w:id="81"/>
@@ -21433,7 +23620,7 @@
         <w:tc>
           <w:tcPr>
             <w:tcW w:w="8984" w:type="dxa"/>
-            <w:shd w:val="clear" w:color="auto" w:fill="D9D9D9" w:themeFill="background1" w:themeFillShade="D9"/>
+            <w:shd w:val="clear" w:color="auto" w:fill="F2F2F2" w:themeFill="background1" w:themeFillShade="F2"/>
           </w:tcPr>
           <w:p>
             <w:pPr>
@@ -22255,7 +24442,7 @@
         <w:tc>
           <w:tcPr>
             <w:tcW w:w="9344" w:type="dxa"/>
-            <w:shd w:val="clear" w:color="auto" w:fill="D9D9D9" w:themeFill="background1" w:themeFillShade="D9"/>
+            <w:shd w:val="clear" w:color="auto" w:fill="F2F2F2" w:themeFill="background1" w:themeFillShade="F2"/>
           </w:tcPr>
           <w:p>
             <w:pPr>
@@ -22941,51 +25128,6 @@
           <w:ilvl w:val="0"/>
           <w:numId w:val="0"/>
         </w:numPr>
-        <w:ind w:left="360"/>
-        <w:jc w:val="both"/>
-      </w:pPr>
-    </w:p>
-    <w:p>
-      <w:pPr>
-        <w:pStyle w:val="a"/>
-        <w:numPr>
-          <w:ilvl w:val="0"/>
-          <w:numId w:val="0"/>
-        </w:numPr>
-        <w:ind w:left="360"/>
-        <w:jc w:val="both"/>
-      </w:pPr>
-    </w:p>
-    <w:p>
-      <w:pPr>
-        <w:pStyle w:val="a"/>
-        <w:numPr>
-          <w:ilvl w:val="0"/>
-          <w:numId w:val="0"/>
-        </w:numPr>
-        <w:ind w:left="360"/>
-        <w:jc w:val="both"/>
-      </w:pPr>
-    </w:p>
-    <w:p>
-      <w:pPr>
-        <w:pStyle w:val="a"/>
-        <w:numPr>
-          <w:ilvl w:val="0"/>
-          <w:numId w:val="0"/>
-        </w:numPr>
-        <w:ind w:left="360"/>
-        <w:jc w:val="both"/>
-      </w:pPr>
-    </w:p>
-    <w:p>
-      <w:pPr>
-        <w:pStyle w:val="a"/>
-        <w:numPr>
-          <w:ilvl w:val="0"/>
-          <w:numId w:val="0"/>
-        </w:numPr>
-        <w:ind w:left="360"/>
         <w:jc w:val="both"/>
       </w:pPr>
     </w:p>
@@ -23014,7 +25156,7 @@
         <w:tc>
           <w:tcPr>
             <w:tcW w:w="8984" w:type="dxa"/>
-            <w:shd w:val="clear" w:color="auto" w:fill="D9D9D9" w:themeFill="background1" w:themeFillShade="D9"/>
+            <w:shd w:val="clear" w:color="auto" w:fill="F2F2F2" w:themeFill="background1" w:themeFillShade="F2"/>
           </w:tcPr>
           <w:p>
             <w:pPr>
@@ -23360,6 +25502,7 @@
                 <w:szCs w:val="19"/>
                 <w:lang w:val="en-US"/>
               </w:rPr>
+              <w:lastRenderedPageBreak/>
               <w:t xml:space="preserve">            Vector2 directionToTarget = (targetTransform.position - transform.position).normalized;</w:t>
             </w:r>
           </w:p>
@@ -24140,7 +26283,7 @@
         <w:tc>
           <w:tcPr>
             <w:tcW w:w="9344" w:type="dxa"/>
-            <w:shd w:val="clear" w:color="auto" w:fill="D9D9D9" w:themeFill="background1" w:themeFillShade="D9"/>
+            <w:shd w:val="clear" w:color="auto" w:fill="F2F2F2" w:themeFill="background1" w:themeFillShade="F2"/>
           </w:tcPr>
           <w:p>
             <w:pPr>
@@ -24649,7 +26792,7 @@
         <w:tc>
           <w:tcPr>
             <w:tcW w:w="9344" w:type="dxa"/>
-            <w:shd w:val="clear" w:color="auto" w:fill="D9D9D9" w:themeFill="background1" w:themeFillShade="D9"/>
+            <w:shd w:val="clear" w:color="auto" w:fill="F2F2F2" w:themeFill="background1" w:themeFillShade="F2"/>
           </w:tcPr>
           <w:p>
             <w:pPr>
@@ -25109,6 +27252,7 @@
                 <w:szCs w:val="19"/>
                 <w:lang w:val="en-US"/>
               </w:rPr>
+              <w:lastRenderedPageBreak/>
               <w:t xml:space="preserve">            </w:t>
             </w:r>
             <w:r>
@@ -25803,7 +27947,7 @@
         <w:tc>
           <w:tcPr>
             <w:tcW w:w="9344" w:type="dxa"/>
-            <w:shd w:val="clear" w:color="auto" w:fill="D9D9D9" w:themeFill="background1" w:themeFillShade="D9"/>
+            <w:shd w:val="clear" w:color="auto" w:fill="F2F2F2" w:themeFill="background1" w:themeFillShade="F2"/>
           </w:tcPr>
           <w:p>
             <w:pPr>
@@ -26440,7 +28584,7 @@
         <w:tc>
           <w:tcPr>
             <w:tcW w:w="9344" w:type="dxa"/>
-            <w:shd w:val="clear" w:color="auto" w:fill="D9D9D9" w:themeFill="background1" w:themeFillShade="D9"/>
+            <w:shd w:val="clear" w:color="auto" w:fill="F2F2F2" w:themeFill="background1" w:themeFillShade="F2"/>
           </w:tcPr>
           <w:p>
             <w:pPr>
@@ -26864,6 +29008,7 @@
                 <w:szCs w:val="19"/>
                 <w:lang w:val="en-US"/>
               </w:rPr>
+              <w:lastRenderedPageBreak/>
               <w:t xml:space="preserve">            }</w:t>
             </w:r>
           </w:p>
@@ -27191,7 +29336,7 @@
         <w:tc>
           <w:tcPr>
             <w:tcW w:w="9344" w:type="dxa"/>
-            <w:shd w:val="clear" w:color="auto" w:fill="D9D9D9" w:themeFill="background1" w:themeFillShade="D9"/>
+            <w:shd w:val="clear" w:color="auto" w:fill="F2F2F2" w:themeFill="background1" w:themeFillShade="F2"/>
           </w:tcPr>
           <w:p>
             <w:pPr>
@@ -27820,7 +29965,7 @@
         <w:tc>
           <w:tcPr>
             <w:tcW w:w="9344" w:type="dxa"/>
-            <w:shd w:val="clear" w:color="auto" w:fill="D9D9D9" w:themeFill="background1" w:themeFillShade="D9"/>
+            <w:shd w:val="clear" w:color="auto" w:fill="F2F2F2" w:themeFill="background1" w:themeFillShade="F2"/>
           </w:tcPr>
           <w:p>
             <w:pPr>
@@ -28273,7 +30418,6 @@
                 <w:szCs w:val="19"/>
                 <w:lang w:val="en-US"/>
               </w:rPr>
-              <w:lastRenderedPageBreak/>
               <w:t xml:space="preserve">        Heap&lt;Node&gt; openSet = </w:t>
             </w:r>
             <w:r>
@@ -28846,6 +30990,7 @@
                 <w:szCs w:val="19"/>
                 <w:lang w:val="en-US"/>
               </w:rPr>
+              <w:lastRenderedPageBreak/>
               <w:t xml:space="preserve">            {</w:t>
             </w:r>
           </w:p>
@@ -29768,7 +31913,7 @@
         <w:tc>
           <w:tcPr>
             <w:tcW w:w="9344" w:type="dxa"/>
-            <w:shd w:val="clear" w:color="auto" w:fill="D9D9D9" w:themeFill="background1" w:themeFillShade="D9"/>
+            <w:shd w:val="clear" w:color="auto" w:fill="F2F2F2" w:themeFill="background1" w:themeFillShade="F2"/>
           </w:tcPr>
           <w:p>
             <w:pPr>
@@ -30165,7 +32310,7 @@
         <w:tc>
           <w:tcPr>
             <w:tcW w:w="9344" w:type="dxa"/>
-            <w:shd w:val="clear" w:color="auto" w:fill="D9D9D9" w:themeFill="background1" w:themeFillShade="D9"/>
+            <w:shd w:val="clear" w:color="auto" w:fill="F2F2F2" w:themeFill="background1" w:themeFillShade="F2"/>
           </w:tcPr>
           <w:p>
             <w:pPr>
@@ -30468,7 +32613,7 @@
         <w:tc>
           <w:tcPr>
             <w:tcW w:w="9344" w:type="dxa"/>
-            <w:shd w:val="clear" w:color="auto" w:fill="D9D9D9" w:themeFill="background1" w:themeFillShade="D9"/>
+            <w:shd w:val="clear" w:color="auto" w:fill="F2F2F2" w:themeFill="background1" w:themeFillShade="F2"/>
           </w:tcPr>
           <w:p>
             <w:pPr>
@@ -30494,6 +32639,7 @@
                 <w:szCs w:val="19"/>
                 <w:lang w:val="en-US"/>
               </w:rPr>
+              <w:lastRenderedPageBreak/>
               <w:t>IEnumerator FollowPath()</w:t>
             </w:r>
           </w:p>
@@ -31608,7 +33754,7 @@
         <w:tc>
           <w:tcPr>
             <w:tcW w:w="9344" w:type="dxa"/>
-            <w:shd w:val="clear" w:color="auto" w:fill="D9D9D9" w:themeFill="background1" w:themeFillShade="D9"/>
+            <w:shd w:val="clear" w:color="auto" w:fill="F2F2F2" w:themeFill="background1" w:themeFillShade="F2"/>
           </w:tcPr>
           <w:p>
             <w:pPr>
@@ -32362,7 +34508,6 @@
                 <w:sz w:val="19"/>
                 <w:szCs w:val="19"/>
               </w:rPr>
-              <w:lastRenderedPageBreak/>
               <w:t>}</w:t>
             </w:r>
           </w:p>
@@ -32413,7 +34558,7 @@
         <w:tc>
           <w:tcPr>
             <w:tcW w:w="9344" w:type="dxa"/>
-            <w:shd w:val="clear" w:color="auto" w:fill="D9D9D9" w:themeFill="background1" w:themeFillShade="D9"/>
+            <w:shd w:val="clear" w:color="auto" w:fill="F2F2F2" w:themeFill="background1" w:themeFillShade="F2"/>
           </w:tcPr>
           <w:p>
             <w:pPr>
@@ -32892,6 +35037,7 @@
                 <w:sz w:val="19"/>
                 <w:szCs w:val="19"/>
               </w:rPr>
+              <w:lastRenderedPageBreak/>
               <w:t xml:space="preserve">    </w:t>
             </w:r>
             <w:r>
@@ -33584,7 +35730,7 @@
         <w:tc>
           <w:tcPr>
             <w:tcW w:w="9344" w:type="dxa"/>
-            <w:shd w:val="clear" w:color="auto" w:fill="D9D9D9" w:themeFill="background1" w:themeFillShade="D9"/>
+            <w:shd w:val="clear" w:color="auto" w:fill="F2F2F2" w:themeFill="background1" w:themeFillShade="F2"/>
           </w:tcPr>
           <w:p>
             <w:pPr>
@@ -34742,7 +36888,6 @@
                 <w:szCs w:val="19"/>
                 <w:lang w:val="en-US"/>
               </w:rPr>
-              <w:lastRenderedPageBreak/>
               <w:t xml:space="preserve">            sumOfYSq += y * y;</w:t>
             </w:r>
           </w:p>
@@ -35288,6 +37433,7 @@
                 <w:szCs w:val="19"/>
                 <w:lang w:val="en-US"/>
               </w:rPr>
+              <w:lastRenderedPageBreak/>
               <w:t xml:space="preserve">        rSquared = (</w:t>
             </w:r>
             <w:r>
@@ -35491,7 +37637,7 @@
         <w:tc>
           <w:tcPr>
             <w:tcW w:w="9344" w:type="dxa"/>
-            <w:shd w:val="clear" w:color="auto" w:fill="D9D9D9" w:themeFill="background1" w:themeFillShade="D9"/>
+            <w:shd w:val="clear" w:color="auto" w:fill="F2F2F2" w:themeFill="background1" w:themeFillShade="F2"/>
           </w:tcPr>
           <w:p>
             <w:pPr>
@@ -36225,6 +38371,7 @@
               <w:rPr>
                 <w:lang w:val="en-US"/>
               </w:rPr>
+              <w:lastRenderedPageBreak/>
               <w:t>}</w:t>
             </w:r>
           </w:p>
@@ -36290,7 +38437,7 @@
                     <pic:cNvPicPr/>
                   </pic:nvPicPr>
                   <pic:blipFill>
-                    <a:blip r:embed="rId31">
+                    <a:blip r:embed="rId40">
                       <a:extLst>
                         <a:ext uri="{28A0092B-C50C-407E-A947-70E740481C1C}">
                           <a14:useLocalDpi xmlns:a14="http://schemas.microsoft.com/office/drawing/2010/main" val="0"/>
@@ -36364,7 +38511,7 @@
                     <pic:cNvPicPr/>
                   </pic:nvPicPr>
                   <pic:blipFill>
-                    <a:blip r:embed="rId32">
+                    <a:blip r:embed="rId41">
                       <a:extLst>
                         <a:ext uri="{28A0092B-C50C-407E-A947-70E740481C1C}">
                           <a14:useLocalDpi xmlns:a14="http://schemas.microsoft.com/office/drawing/2010/main" val="0"/>
@@ -36438,7 +38585,7 @@
                     <pic:cNvPicPr/>
                   </pic:nvPicPr>
                   <pic:blipFill>
-                    <a:blip r:embed="rId33">
+                    <a:blip r:embed="rId42">
                       <a:extLst>
                         <a:ext uri="{28A0092B-C50C-407E-A947-70E740481C1C}">
                           <a14:useLocalDpi xmlns:a14="http://schemas.microsoft.com/office/drawing/2010/main" val="0"/>
@@ -36493,7 +38640,6 @@
         <w:rPr>
           <w:noProof/>
         </w:rPr>
-        <w:lastRenderedPageBreak/>
         <w:drawing>
           <wp:inline distT="0" distB="0" distL="0" distR="0" wp14:anchorId="43BED301" wp14:editId="533886B6">
             <wp:extent cx="3307367" cy="1219306"/>
@@ -36510,7 +38656,7 @@
                     <pic:cNvPicPr/>
                   </pic:nvPicPr>
                   <pic:blipFill>
-                    <a:blip r:embed="rId34">
+                    <a:blip r:embed="rId43">
                       <a:extLst>
                         <a:ext uri="{28A0092B-C50C-407E-A947-70E740481C1C}">
                           <a14:useLocalDpi xmlns:a14="http://schemas.microsoft.com/office/drawing/2010/main" val="0"/>
@@ -36565,6 +38711,7 @@
         <w:rPr>
           <w:noProof/>
         </w:rPr>
+        <w:lastRenderedPageBreak/>
         <w:drawing>
           <wp:inline distT="0" distB="0" distL="0" distR="0" wp14:anchorId="4B5B818F" wp14:editId="5AC51180">
             <wp:extent cx="3314987" cy="4640982"/>
@@ -36581,7 +38728,7 @@
                     <pic:cNvPicPr/>
                   </pic:nvPicPr>
                   <pic:blipFill>
-                    <a:blip r:embed="rId35">
+                    <a:blip r:embed="rId44">
                       <a:extLst>
                         <a:ext uri="{28A0092B-C50C-407E-A947-70E740481C1C}">
                           <a14:useLocalDpi xmlns:a14="http://schemas.microsoft.com/office/drawing/2010/main" val="0"/>
@@ -36627,7 +38774,7 @@
                     <pic:cNvPicPr/>
                   </pic:nvPicPr>
                   <pic:blipFill>
-                    <a:blip r:embed="rId36">
+                    <a:blip r:embed="rId45">
                       <a:extLst>
                         <a:ext uri="{28A0092B-C50C-407E-A947-70E740481C1C}">
                           <a14:useLocalDpi xmlns:a14="http://schemas.microsoft.com/office/drawing/2010/main" val="0"/>
@@ -36695,6 +38842,7 @@
         <w:rPr>
           <w:noProof/>
         </w:rPr>
+        <w:lastRenderedPageBreak/>
         <w:drawing>
           <wp:inline distT="0" distB="0" distL="0" distR="0" wp14:anchorId="4FB6CA43" wp14:editId="5215B22F">
             <wp:extent cx="5939790" cy="2617470"/>
@@ -36711,7 +38859,7 @@
                     <pic:cNvPicPr/>
                   </pic:nvPicPr>
                   <pic:blipFill>
-                    <a:blip r:embed="rId37">
+                    <a:blip r:embed="rId46">
                       <a:extLst>
                         <a:ext uri="{28A0092B-C50C-407E-A947-70E740481C1C}">
                           <a14:useLocalDpi xmlns:a14="http://schemas.microsoft.com/office/drawing/2010/main" val="0"/>
@@ -36788,7 +38936,7 @@
                     <pic:cNvPicPr/>
                   </pic:nvPicPr>
                   <pic:blipFill>
-                    <a:blip r:embed="rId38">
+                    <a:blip r:embed="rId47">
                       <a:extLst>
                         <a:ext uri="{28A0092B-C50C-407E-A947-70E740481C1C}">
                           <a14:useLocalDpi xmlns:a14="http://schemas.microsoft.com/office/drawing/2010/main" val="0"/>
@@ -36862,7 +39010,7 @@
                     <pic:cNvPicPr/>
                   </pic:nvPicPr>
                   <pic:blipFill>
-                    <a:blip r:embed="rId39">
+                    <a:blip r:embed="rId48">
                       <a:extLst>
                         <a:ext uri="{28A0092B-C50C-407E-A947-70E740481C1C}">
                           <a14:useLocalDpi xmlns:a14="http://schemas.microsoft.com/office/drawing/2010/main" val="0"/>
@@ -36934,7 +39082,7 @@
                     <pic:cNvPicPr/>
                   </pic:nvPicPr>
                   <pic:blipFill>
-                    <a:blip r:embed="rId40">
+                    <a:blip r:embed="rId49">
                       <a:extLst>
                         <a:ext uri="{28A0092B-C50C-407E-A947-70E740481C1C}">
                           <a14:useLocalDpi xmlns:a14="http://schemas.microsoft.com/office/drawing/2010/main" val="0"/>
@@ -37013,7 +39161,7 @@
                     <pic:cNvPicPr/>
                   </pic:nvPicPr>
                   <pic:blipFill>
-                    <a:blip r:embed="rId41">
+                    <a:blip r:embed="rId50">
                       <a:extLst>
                         <a:ext uri="{28A0092B-C50C-407E-A947-70E740481C1C}">
                           <a14:useLocalDpi xmlns:a14="http://schemas.microsoft.com/office/drawing/2010/main" val="0"/>
@@ -37098,7 +39246,7 @@
                     <pic:cNvPicPr/>
                   </pic:nvPicPr>
                   <pic:blipFill>
-                    <a:blip r:embed="rId42">
+                    <a:blip r:embed="rId51">
                       <a:extLst>
                         <a:ext uri="{28A0092B-C50C-407E-A947-70E740481C1C}">
                           <a14:useLocalDpi xmlns:a14="http://schemas.microsoft.com/office/drawing/2010/main" val="0"/>
@@ -37170,7 +39318,7 @@
                     <pic:cNvPicPr/>
                   </pic:nvPicPr>
                   <pic:blipFill>
-                    <a:blip r:embed="rId43">
+                    <a:blip r:embed="rId52">
                       <a:extLst>
                         <a:ext uri="{28A0092B-C50C-407E-A947-70E740481C1C}">
                           <a14:useLocalDpi xmlns:a14="http://schemas.microsoft.com/office/drawing/2010/main" val="0"/>
@@ -37251,7 +39399,7 @@
                     <pic:cNvPicPr/>
                   </pic:nvPicPr>
                   <pic:blipFill>
-                    <a:blip r:embed="rId44">
+                    <a:blip r:embed="rId53">
                    